--- a/Write-up/Creating a workout app.docx
+++ b/Write-up/Creating a workout app.docx
@@ -3851,7 +3851,7 @@
           <w:noProof/>
         </w:rPr>
         <w:drawing>
-          <wp:anchor distT="0" distB="0" distL="114300" distR="114300" simplePos="0" relativeHeight="251632640" behindDoc="1" locked="0" layoutInCell="1" allowOverlap="1" wp14:anchorId="75643403" wp14:editId="572CCA64">
+          <wp:anchor distT="0" distB="0" distL="114300" distR="114300" simplePos="0" relativeHeight="251631616" behindDoc="1" locked="0" layoutInCell="1" allowOverlap="1" wp14:anchorId="75643403" wp14:editId="572CCA64">
             <wp:simplePos x="0" y="0"/>
             <wp:positionH relativeFrom="column">
               <wp:posOffset>52754</wp:posOffset>
@@ -3945,7 +3945,7 @@
           <w:noProof/>
         </w:rPr>
         <w:drawing>
-          <wp:anchor distT="0" distB="0" distL="114300" distR="114300" simplePos="0" relativeHeight="251652096" behindDoc="1" locked="0" layoutInCell="1" allowOverlap="1" wp14:anchorId="61097CDE" wp14:editId="46A04AEB">
+          <wp:anchor distT="0" distB="0" distL="114300" distR="114300" simplePos="0" relativeHeight="251651072" behindDoc="1" locked="0" layoutInCell="1" allowOverlap="1" wp14:anchorId="61097CDE" wp14:editId="46A04AEB">
             <wp:simplePos x="0" y="0"/>
             <wp:positionH relativeFrom="column">
               <wp:posOffset>4088130</wp:posOffset>
@@ -4167,7 +4167,7 @@
           <w:noProof/>
         </w:rPr>
         <w:drawing>
-          <wp:anchor distT="0" distB="0" distL="114300" distR="114300" simplePos="0" relativeHeight="251655168" behindDoc="1" locked="0" layoutInCell="1" allowOverlap="1" wp14:anchorId="2942DCDC" wp14:editId="3D5519B4">
+          <wp:anchor distT="0" distB="0" distL="114300" distR="114300" simplePos="0" relativeHeight="251654144" behindDoc="1" locked="0" layoutInCell="1" allowOverlap="1" wp14:anchorId="2942DCDC" wp14:editId="3D5519B4">
             <wp:simplePos x="0" y="0"/>
             <wp:positionH relativeFrom="margin">
               <wp:posOffset>4026535</wp:posOffset>
@@ -20248,7 +20248,7 @@
           <w:noProof/>
         </w:rPr>
         <w:drawing>
-          <wp:anchor distT="0" distB="0" distL="114300" distR="114300" simplePos="0" relativeHeight="251637760" behindDoc="1" locked="0" layoutInCell="1" allowOverlap="1" wp14:anchorId="54458BF1" wp14:editId="3AE7AD3C">
+          <wp:anchor distT="0" distB="0" distL="114300" distR="114300" simplePos="0" relativeHeight="251636736" behindDoc="1" locked="0" layoutInCell="1" allowOverlap="1" wp14:anchorId="54458BF1" wp14:editId="3AE7AD3C">
             <wp:simplePos x="0" y="0"/>
             <wp:positionH relativeFrom="column">
               <wp:posOffset>3701212</wp:posOffset>
@@ -20514,7 +20514,7 @@
           <w:noProof/>
         </w:rPr>
         <w:drawing>
-          <wp:anchor distT="0" distB="0" distL="114300" distR="114300" simplePos="0" relativeHeight="251630592" behindDoc="1" locked="0" layoutInCell="1" allowOverlap="1" wp14:anchorId="1FB99811" wp14:editId="06044C4F">
+          <wp:anchor distT="0" distB="0" distL="114300" distR="114300" simplePos="0" relativeHeight="251629568" behindDoc="1" locked="0" layoutInCell="1" allowOverlap="1" wp14:anchorId="1FB99811" wp14:editId="06044C4F">
             <wp:simplePos x="0" y="0"/>
             <wp:positionH relativeFrom="column">
               <wp:posOffset>2420572</wp:posOffset>
@@ -23560,7 +23560,7 @@
           <w:noProof/>
         </w:rPr>
         <w:drawing>
-          <wp:anchor distT="0" distB="0" distL="114300" distR="114300" simplePos="0" relativeHeight="251640832" behindDoc="1" locked="0" layoutInCell="1" allowOverlap="1" wp14:anchorId="5554088F" wp14:editId="7FFD1B3B">
+          <wp:anchor distT="0" distB="0" distL="114300" distR="114300" simplePos="0" relativeHeight="251639808" behindDoc="1" locked="0" layoutInCell="1" allowOverlap="1" wp14:anchorId="5554088F" wp14:editId="7FFD1B3B">
             <wp:simplePos x="0" y="0"/>
             <wp:positionH relativeFrom="column">
               <wp:posOffset>-113557</wp:posOffset>
@@ -23641,7 +23641,7 @@
           <w:noProof/>
         </w:rPr>
         <w:drawing>
-          <wp:anchor distT="0" distB="0" distL="114300" distR="114300" simplePos="0" relativeHeight="251672576" behindDoc="1" locked="0" layoutInCell="1" allowOverlap="1" wp14:anchorId="26600DC3" wp14:editId="0B36EBC8">
+          <wp:anchor distT="0" distB="0" distL="114300" distR="114300" simplePos="0" relativeHeight="251671552" behindDoc="1" locked="0" layoutInCell="1" allowOverlap="1" wp14:anchorId="26600DC3" wp14:editId="0B36EBC8">
             <wp:simplePos x="0" y="0"/>
             <wp:positionH relativeFrom="column">
               <wp:posOffset>3217545</wp:posOffset>
@@ -24566,7 +24566,7 @@
           <w:noProof/>
         </w:rPr>
         <w:drawing>
-          <wp:anchor distT="0" distB="0" distL="114300" distR="114300" simplePos="0" relativeHeight="251670528" behindDoc="1" locked="0" layoutInCell="1" allowOverlap="1" wp14:anchorId="4B5223F9" wp14:editId="38A88998">
+          <wp:anchor distT="0" distB="0" distL="114300" distR="114300" simplePos="0" relativeHeight="251669504" behindDoc="1" locked="0" layoutInCell="1" allowOverlap="1" wp14:anchorId="4B5223F9" wp14:editId="38A88998">
             <wp:simplePos x="0" y="0"/>
             <wp:positionH relativeFrom="column">
               <wp:posOffset>167112</wp:posOffset>
@@ -24628,7 +24628,7 @@
           <w:noProof/>
         </w:rPr>
         <w:drawing>
-          <wp:anchor distT="0" distB="0" distL="114300" distR="114300" simplePos="0" relativeHeight="251681792" behindDoc="1" locked="0" layoutInCell="1" allowOverlap="1" wp14:anchorId="70BD6794" wp14:editId="339FFF68">
+          <wp:anchor distT="0" distB="0" distL="114300" distR="114300" simplePos="0" relativeHeight="251680768" behindDoc="1" locked="0" layoutInCell="1" allowOverlap="1" wp14:anchorId="70BD6794" wp14:editId="339FFF68">
             <wp:simplePos x="0" y="0"/>
             <wp:positionH relativeFrom="column">
               <wp:posOffset>4442328</wp:posOffset>
@@ -25052,7 +25052,7 @@
           <w:noProof/>
         </w:rPr>
         <w:drawing>
-          <wp:anchor distT="0" distB="0" distL="114300" distR="114300" simplePos="0" relativeHeight="251658240" behindDoc="1" locked="0" layoutInCell="1" allowOverlap="1" wp14:anchorId="3231F05A" wp14:editId="332C7F8B">
+          <wp:anchor distT="0" distB="0" distL="114300" distR="114300" simplePos="0" relativeHeight="251657216" behindDoc="1" locked="0" layoutInCell="1" allowOverlap="1" wp14:anchorId="3231F05A" wp14:editId="332C7F8B">
             <wp:simplePos x="0" y="0"/>
             <wp:positionH relativeFrom="column">
               <wp:posOffset>2895385</wp:posOffset>
@@ -25147,7 +25147,7 @@
           <w:noProof/>
         </w:rPr>
         <w:drawing>
-          <wp:anchor distT="0" distB="0" distL="114300" distR="114300" simplePos="0" relativeHeight="251660288" behindDoc="1" locked="0" layoutInCell="1" allowOverlap="1" wp14:anchorId="1FD4E403" wp14:editId="144EA040">
+          <wp:anchor distT="0" distB="0" distL="114300" distR="114300" simplePos="0" relativeHeight="251659264" behindDoc="1" locked="0" layoutInCell="1" allowOverlap="1" wp14:anchorId="1FD4E403" wp14:editId="144EA040">
             <wp:simplePos x="0" y="0"/>
             <wp:positionH relativeFrom="column">
               <wp:posOffset>534203</wp:posOffset>
@@ -25632,7 +25632,7 @@
           <w:noProof/>
         </w:rPr>
         <w:drawing>
-          <wp:anchor distT="0" distB="0" distL="114300" distR="114300" simplePos="0" relativeHeight="251674624" behindDoc="1" locked="0" layoutInCell="1" allowOverlap="1" wp14:anchorId="53D06A16" wp14:editId="1469F519">
+          <wp:anchor distT="0" distB="0" distL="114300" distR="114300" simplePos="0" relativeHeight="251673600" behindDoc="1" locked="0" layoutInCell="1" allowOverlap="1" wp14:anchorId="53D06A16" wp14:editId="1469F519">
             <wp:simplePos x="0" y="0"/>
             <wp:positionH relativeFrom="column">
               <wp:posOffset>2590800</wp:posOffset>
@@ -29341,7 +29341,7 @@
           <w:noProof/>
         </w:rPr>
         <w:drawing>
-          <wp:anchor distT="0" distB="0" distL="114300" distR="114300" simplePos="0" relativeHeight="251683840" behindDoc="0" locked="0" layoutInCell="1" allowOverlap="1" wp14:anchorId="3D4DBE15" wp14:editId="247553A9">
+          <wp:anchor distT="0" distB="0" distL="114300" distR="114300" simplePos="0" relativeHeight="251682816" behindDoc="0" locked="0" layoutInCell="1" allowOverlap="1" wp14:anchorId="3D4DBE15" wp14:editId="247553A9">
             <wp:simplePos x="0" y="0"/>
             <wp:positionH relativeFrom="column">
               <wp:posOffset>2087592</wp:posOffset>
@@ -29413,7 +29413,7 @@
           <w:noProof/>
         </w:rPr>
         <w:drawing>
-          <wp:anchor distT="0" distB="0" distL="114300" distR="114300" simplePos="0" relativeHeight="251685888" behindDoc="0" locked="0" layoutInCell="1" allowOverlap="1" wp14:anchorId="635E17CB" wp14:editId="7E0969F1">
+          <wp:anchor distT="0" distB="0" distL="114300" distR="114300" simplePos="0" relativeHeight="251684864" behindDoc="0" locked="0" layoutInCell="1" allowOverlap="1" wp14:anchorId="635E17CB" wp14:editId="7E0969F1">
             <wp:simplePos x="0" y="0"/>
             <wp:positionH relativeFrom="column">
               <wp:posOffset>706755</wp:posOffset>
@@ -29542,7 +29542,7 @@
           <w:noProof/>
         </w:rPr>
         <w:drawing>
-          <wp:anchor distT="0" distB="0" distL="114300" distR="114300" simplePos="0" relativeHeight="251687936" behindDoc="1" locked="0" layoutInCell="1" allowOverlap="1" wp14:anchorId="17D30540" wp14:editId="00AAE392">
+          <wp:anchor distT="0" distB="0" distL="114300" distR="114300" simplePos="0" relativeHeight="251686912" behindDoc="1" locked="0" layoutInCell="1" allowOverlap="1" wp14:anchorId="17D30540" wp14:editId="00AAE392">
             <wp:simplePos x="0" y="0"/>
             <wp:positionH relativeFrom="column">
               <wp:posOffset>2596515</wp:posOffset>
@@ -29790,86 +29790,10 @@
           <w:ilvl w:val="0"/>
           <w:numId w:val="0"/>
         </w:numPr>
-        <w:ind w:left="360"/>
-        <w:rPr>
-          <w:noProof/>
-        </w:rPr>
-      </w:pPr>
-    </w:p>
-    <w:p>
-      <w:pPr>
-        <w:pStyle w:val="ListBullet"/>
-        <w:numPr>
-          <w:ilvl w:val="0"/>
-          <w:numId w:val="0"/>
-        </w:numPr>
-        <w:ind w:left="360"/>
-        <w:rPr>
-          <w:noProof/>
-        </w:rPr>
-      </w:pPr>
-      <w:r>
-        <w:rPr>
-          <w:noProof/>
-        </w:rPr>
-        <w:t>Playing workouts:</w:t>
-      </w:r>
-    </w:p>
-    <w:p>
-      <w:pPr>
-        <w:pStyle w:val="ListBullet"/>
-        <w:rPr>
-          <w:noProof/>
-        </w:rPr>
-      </w:pPr>
-      <w:r>
-        <w:rPr>
-          <w:noProof/>
-        </w:rPr>
-        <w:t>basic progression made</w:t>
-      </w:r>
-    </w:p>
-    <w:p>
-      <w:pPr>
-        <w:pStyle w:val="ListBullet"/>
-        <w:rPr>
-          <w:noProof/>
-        </w:rPr>
-      </w:pPr>
-      <w:r>
-        <w:rPr>
-          <w:noProof/>
-        </w:rPr>
-        <w:t>working on each different type</w:t>
-      </w:r>
-    </w:p>
-    <w:p>
-      <w:pPr>
-        <w:pStyle w:val="ListBullet"/>
-        <w:rPr>
-          <w:noProof/>
-        </w:rPr>
-      </w:pPr>
-      <w:r>
-        <w:rPr>
-          <w:noProof/>
-        </w:rPr>
-        <w:t>need designs for reps, timer, stopwatch</w:t>
-      </w:r>
-    </w:p>
-    <w:p>
-      <w:pPr>
-        <w:pStyle w:val="ListBullet"/>
-        <w:rPr>
-          <w:noProof/>
-        </w:rPr>
-      </w:pPr>
-      <w:r>
-        <w:rPr>
-          <w:noProof/>
-        </w:rPr>
-        <w:t>updating current progress for each different page</w:t>
-      </w:r>
+        <w:rPr>
+          <w:noProof/>
+        </w:rPr>
+      </w:pPr>
     </w:p>
     <w:p>
       <w:pPr>
@@ -29883,6 +29807,154 @@
           <w:noProof/>
         </w:rPr>
       </w:pPr>
+      <w:r>
+        <w:rPr>
+          <w:noProof/>
+        </w:rPr>
+        <w:t>Saving workouts:</w:t>
+      </w:r>
+    </w:p>
+    <w:p>
+      <w:pPr>
+        <w:pStyle w:val="ListBullet"/>
+        <w:rPr>
+          <w:noProof/>
+        </w:rPr>
+      </w:pPr>
+      <w:r>
+        <w:rPr>
+          <w:noProof/>
+        </w:rPr>
+        <w:t>plan:</w:t>
+      </w:r>
+    </w:p>
+    <w:p>
+      <w:pPr>
+        <w:pStyle w:val="ListBullet"/>
+        <w:tabs>
+          <w:tab w:val="clear" w:pos="360"/>
+          <w:tab w:val="num" w:pos="720"/>
+        </w:tabs>
+        <w:ind w:left="720"/>
+        <w:rPr>
+          <w:noProof/>
+        </w:rPr>
+      </w:pPr>
+      <w:r>
+        <w:rPr>
+          <w:noProof/>
+        </w:rPr>
+        <w:t>function within database page to take the workout and save the progress.</w:t>
+      </w:r>
+    </w:p>
+    <w:p>
+      <w:pPr>
+        <w:pStyle w:val="ListBullet"/>
+        <w:tabs>
+          <w:tab w:val="clear" w:pos="360"/>
+          <w:tab w:val="num" w:pos="720"/>
+        </w:tabs>
+        <w:ind w:left="720"/>
+        <w:rPr>
+          <w:noProof/>
+        </w:rPr>
+      </w:pPr>
+      <w:r>
+        <w:rPr>
+          <w:noProof/>
+        </w:rPr>
+        <w:t>Only needs to update the current pageProgress</w:t>
+      </w:r>
+    </w:p>
+    <w:p>
+      <w:pPr>
+        <w:pStyle w:val="ListBullet"/>
+        <w:tabs>
+          <w:tab w:val="clear" w:pos="360"/>
+          <w:tab w:val="num" w:pos="720"/>
+        </w:tabs>
+        <w:ind w:left="720"/>
+        <w:rPr>
+          <w:noProof/>
+        </w:rPr>
+      </w:pPr>
+      <w:r>
+        <w:rPr>
+          <w:noProof/>
+        </w:rPr>
+        <w:t>Show the progress on the select page</w:t>
+      </w:r>
+    </w:p>
+    <w:p>
+      <w:pPr>
+        <w:pStyle w:val="ListBullet"/>
+        <w:rPr>
+          <w:noProof/>
+        </w:rPr>
+      </w:pPr>
+      <w:r>
+        <w:rPr>
+          <w:noProof/>
+        </w:rPr>
+        <w:t>Errors:</w:t>
+      </w:r>
+    </w:p>
+    <w:p>
+      <w:pPr>
+        <w:pStyle w:val="ListBullet"/>
+        <w:tabs>
+          <w:tab w:val="clear" w:pos="360"/>
+          <w:tab w:val="num" w:pos="720"/>
+        </w:tabs>
+        <w:ind w:left="720"/>
+        <w:rPr>
+          <w:noProof/>
+        </w:rPr>
+      </w:pPr>
+      <w:r>
+        <w:rPr>
+          <w:noProof/>
+        </w:rPr>
+        <w:t>When exiting the workout it saved the progress, but when reopened it didn’t open to the same page</w:t>
+      </w:r>
+    </w:p>
+    <w:p>
+      <w:pPr>
+        <w:pStyle w:val="ListBullet"/>
+        <w:tabs>
+          <w:tab w:val="clear" w:pos="360"/>
+          <w:tab w:val="num" w:pos="1080"/>
+        </w:tabs>
+        <w:ind w:left="1080"/>
+        <w:rPr>
+          <w:noProof/>
+        </w:rPr>
+      </w:pPr>
+      <w:r>
+        <w:rPr>
+          <w:noProof/>
+        </w:rPr>
+        <w:t xml:space="preserve">This is because the workout open which was retrieved didn’t have the attribute, and it was set to 0 as default. </w:t>
+      </w:r>
+    </w:p>
+    <w:p>
+      <w:pPr>
+        <w:pStyle w:val="ListBullet"/>
+        <w:tabs>
+          <w:tab w:val="clear" w:pos="360"/>
+          <w:tab w:val="num" w:pos="720"/>
+        </w:tabs>
+        <w:ind w:left="720"/>
+        <w:rPr>
+          <w:noProof/>
+        </w:rPr>
+      </w:pPr>
+      <w:r>
+        <w:rPr>
+          <w:noProof/>
+        </w:rPr>
+        <w:t>The last paeg needs a finish button to show a completed last activity which will update the progress</w:t>
+      </w:r>
     </w:p>
     <w:p>
       <w:pPr>
@@ -29896,154 +29968,6 @@
           <w:noProof/>
         </w:rPr>
       </w:pPr>
-      <w:r>
-        <w:rPr>
-          <w:noProof/>
-        </w:rPr>
-        <w:t>Saving workouts:</w:t>
-      </w:r>
-    </w:p>
-    <w:p>
-      <w:pPr>
-        <w:pStyle w:val="ListBullet"/>
-        <w:rPr>
-          <w:noProof/>
-        </w:rPr>
-      </w:pPr>
-      <w:r>
-        <w:rPr>
-          <w:noProof/>
-        </w:rPr>
-        <w:t>plan:</w:t>
-      </w:r>
-    </w:p>
-    <w:p>
-      <w:pPr>
-        <w:pStyle w:val="ListBullet"/>
-        <w:tabs>
-          <w:tab w:val="clear" w:pos="360"/>
-          <w:tab w:val="num" w:pos="720"/>
-        </w:tabs>
-        <w:ind w:left="720"/>
-        <w:rPr>
-          <w:noProof/>
-        </w:rPr>
-      </w:pPr>
-      <w:r>
-        <w:rPr>
-          <w:noProof/>
-        </w:rPr>
-        <w:t>function within database page to take the workout and save the progress.</w:t>
-      </w:r>
-    </w:p>
-    <w:p>
-      <w:pPr>
-        <w:pStyle w:val="ListBullet"/>
-        <w:tabs>
-          <w:tab w:val="clear" w:pos="360"/>
-          <w:tab w:val="num" w:pos="720"/>
-        </w:tabs>
-        <w:ind w:left="720"/>
-        <w:rPr>
-          <w:noProof/>
-        </w:rPr>
-      </w:pPr>
-      <w:r>
-        <w:rPr>
-          <w:noProof/>
-        </w:rPr>
-        <w:t>Only needs to update the current pageProgress</w:t>
-      </w:r>
-    </w:p>
-    <w:p>
-      <w:pPr>
-        <w:pStyle w:val="ListBullet"/>
-        <w:tabs>
-          <w:tab w:val="clear" w:pos="360"/>
-          <w:tab w:val="num" w:pos="720"/>
-        </w:tabs>
-        <w:ind w:left="720"/>
-        <w:rPr>
-          <w:noProof/>
-        </w:rPr>
-      </w:pPr>
-      <w:r>
-        <w:rPr>
-          <w:noProof/>
-        </w:rPr>
-        <w:t>Show the progress on the select page</w:t>
-      </w:r>
-    </w:p>
-    <w:p>
-      <w:pPr>
-        <w:pStyle w:val="ListBullet"/>
-        <w:rPr>
-          <w:noProof/>
-        </w:rPr>
-      </w:pPr>
-      <w:r>
-        <w:rPr>
-          <w:noProof/>
-        </w:rPr>
-        <w:t>Errors:</w:t>
-      </w:r>
-    </w:p>
-    <w:p>
-      <w:pPr>
-        <w:pStyle w:val="ListBullet"/>
-        <w:tabs>
-          <w:tab w:val="clear" w:pos="360"/>
-          <w:tab w:val="num" w:pos="720"/>
-        </w:tabs>
-        <w:ind w:left="720"/>
-        <w:rPr>
-          <w:noProof/>
-        </w:rPr>
-      </w:pPr>
-      <w:r>
-        <w:rPr>
-          <w:noProof/>
-        </w:rPr>
-        <w:t>When exiting the workout it saved the progress, but when reopened it didn’t open to the same page</w:t>
-      </w:r>
-    </w:p>
-    <w:p>
-      <w:pPr>
-        <w:pStyle w:val="ListBullet"/>
-        <w:tabs>
-          <w:tab w:val="clear" w:pos="360"/>
-          <w:tab w:val="num" w:pos="1080"/>
-        </w:tabs>
-        <w:ind w:left="1080"/>
-        <w:rPr>
-          <w:noProof/>
-        </w:rPr>
-      </w:pPr>
-      <w:r>
-        <w:rPr>
-          <w:noProof/>
-        </w:rPr>
-        <w:t xml:space="preserve">This is because the workout open which was retrieved didn’t have the attribute, and it was set to 0 as default. </w:t>
-      </w:r>
-    </w:p>
-    <w:p>
-      <w:pPr>
-        <w:pStyle w:val="ListBullet"/>
-        <w:tabs>
-          <w:tab w:val="clear" w:pos="360"/>
-          <w:tab w:val="num" w:pos="720"/>
-        </w:tabs>
-        <w:ind w:left="720"/>
-        <w:rPr>
-          <w:noProof/>
-        </w:rPr>
-      </w:pPr>
-      <w:r>
-        <w:rPr>
-          <w:noProof/>
-        </w:rPr>
-        <w:t>The last paeg needs a finish button to show a completed last activity which will update the progress</w:t>
-      </w:r>
     </w:p>
     <w:p>
       <w:pPr>
@@ -30070,6 +29994,68 @@
           <w:noProof/>
         </w:rPr>
       </w:pPr>
+      <w:r>
+        <w:rPr>
+          <w:noProof/>
+        </w:rPr>
+        <w:t>Activities:</w:t>
+      </w:r>
+    </w:p>
+    <w:p>
+      <w:pPr>
+        <w:pStyle w:val="ListBullet"/>
+        <w:rPr>
+          <w:noProof/>
+        </w:rPr>
+      </w:pPr>
+      <w:r>
+        <w:rPr>
+          <w:noProof/>
+        </w:rPr>
+        <w:t>When two or more activities of the same name were created, only the last was saved.</w:t>
+      </w:r>
+    </w:p>
+    <w:p>
+      <w:pPr>
+        <w:pStyle w:val="ListBullet"/>
+        <w:rPr>
+          <w:noProof/>
+        </w:rPr>
+      </w:pPr>
+      <w:r>
+        <w:rPr>
+          <w:noProof/>
+        </w:rPr>
+        <w:t>Fixed by giving each activity a uniquely generated id</w:t>
+      </w:r>
+    </w:p>
+    <w:p>
+      <w:pPr>
+        <w:pStyle w:val="ListBullet"/>
+        <w:rPr>
+          <w:noProof/>
+        </w:rPr>
+      </w:pPr>
+      <w:r>
+        <w:rPr>
+          <w:noProof/>
+        </w:rPr>
+        <w:t>This broke deleting activities when editing workouts, because it would try and create new activities which did not have a path</w:t>
+      </w:r>
+    </w:p>
+    <w:p>
+      <w:pPr>
+        <w:pStyle w:val="ListBullet"/>
+        <w:rPr>
+          <w:noProof/>
+        </w:rPr>
+      </w:pPr>
+      <w:r>
+        <w:rPr>
+          <w:noProof/>
+        </w:rPr>
+        <w:t>Fixed by moving delete for-loop to above the update activities statement (it was creating them and then deleting old ones)</w:t>
+      </w:r>
     </w:p>
     <w:p>
       <w:pPr>
@@ -30078,74 +30064,10 @@
           <w:ilvl w:val="0"/>
           <w:numId w:val="0"/>
         </w:numPr>
-        <w:ind w:left="360" w:hanging="360"/>
-        <w:rPr>
-          <w:noProof/>
-        </w:rPr>
-      </w:pPr>
-      <w:r>
-        <w:rPr>
-          <w:noProof/>
-        </w:rPr>
-        <w:t>Activities:</w:t>
-      </w:r>
-    </w:p>
-    <w:p>
-      <w:pPr>
-        <w:pStyle w:val="ListBullet"/>
-        <w:rPr>
-          <w:noProof/>
-        </w:rPr>
-      </w:pPr>
-      <w:r>
-        <w:rPr>
-          <w:noProof/>
-        </w:rPr>
-        <w:t>When two or more activities of the same name were created, only the last was saved.</w:t>
-      </w:r>
-    </w:p>
-    <w:p>
-      <w:pPr>
-        <w:pStyle w:val="ListBullet"/>
-        <w:rPr>
-          <w:noProof/>
-        </w:rPr>
-      </w:pPr>
-      <w:r>
-        <w:rPr>
-          <w:noProof/>
-        </w:rPr>
-        <w:t>Fixed by giving each activity a uniquely generated id</w:t>
-      </w:r>
-    </w:p>
-    <w:p>
-      <w:pPr>
-        <w:pStyle w:val="ListBullet"/>
-        <w:rPr>
-          <w:noProof/>
-        </w:rPr>
-      </w:pPr>
-      <w:r>
-        <w:rPr>
-          <w:noProof/>
-        </w:rPr>
-        <w:t>This broke deleting activities when editing workouts, because it would try and create new activities which did not have a path</w:t>
-      </w:r>
-    </w:p>
-    <w:p>
-      <w:pPr>
-        <w:pStyle w:val="ListBullet"/>
-        <w:rPr>
-          <w:noProof/>
-        </w:rPr>
-      </w:pPr>
-      <w:r>
-        <w:rPr>
-          <w:noProof/>
-        </w:rPr>
-        <w:lastRenderedPageBreak/>
-        <w:t>Fixed by moving delete for-loop to above the update activities statement (it was creating them and then deleting old ones)</w:t>
-      </w:r>
+        <w:rPr>
+          <w:noProof/>
+        </w:rPr>
+      </w:pPr>
     </w:p>
     <w:p>
       <w:pPr>
@@ -30158,23 +30080,25 @@
           <w:noProof/>
         </w:rPr>
       </w:pPr>
+      <w:r>
+        <w:rPr>
+          <w:noProof/>
+        </w:rPr>
+        <w:t>Workout player:</w:t>
+      </w:r>
     </w:p>
     <w:p>
       <w:pPr>
         <w:pStyle w:val="ListBullet"/>
-        <w:numPr>
-          <w:ilvl w:val="0"/>
-          <w:numId w:val="0"/>
-        </w:numPr>
-        <w:rPr>
-          <w:noProof/>
-        </w:rPr>
-      </w:pPr>
-      <w:r>
-        <w:rPr>
-          <w:noProof/>
-        </w:rPr>
-        <w:t>Workout player:</w:t>
+        <w:rPr>
+          <w:noProof/>
+        </w:rPr>
+      </w:pPr>
+      <w:r>
+        <w:rPr>
+          <w:noProof/>
+        </w:rPr>
+        <w:t>Timer added, but each timer buttons managed every timer</w:t>
       </w:r>
     </w:p>
     <w:p>
@@ -30188,7 +30112,7 @@
         <w:rPr>
           <w:noProof/>
         </w:rPr>
-        <w:t>Timer added, but each timer buttons managed every timer</w:t>
+        <w:t>Needed to implement keys</w:t>
       </w:r>
     </w:p>
     <w:p>
@@ -30202,20 +30126,7 @@
         <w:rPr>
           <w:noProof/>
         </w:rPr>
-        <w:t>Needed to implement keys</w:t>
-      </w:r>
-    </w:p>
-    <w:p>
-      <w:pPr>
-        <w:pStyle w:val="ListBullet"/>
-        <w:rPr>
-          <w:noProof/>
-        </w:rPr>
-      </w:pPr>
-      <w:r>
-        <w:rPr>
-          <w:noProof/>
-        </w:rPr>
+        <w:lastRenderedPageBreak/>
         <w:t>Tried to use a package for the timer, but ended on creating a new timer class, and using a global key to separate each activitiy</w:t>
       </w:r>
     </w:p>

--- a/Write-up/Creating a workout app.docx
+++ b/Write-up/Creating a workout app.docx
@@ -1923,35 +1923,7 @@
         <w:rPr>
           <w:rFonts w:cs="Arial"/>
         </w:rPr>
-        <w:t xml:space="preserve"> we create a societally wide issue. The belief that one cannot live their own </w:t>
-      </w:r>
-      <w:proofErr w:type="gramStart"/>
-      <w:r>
-        <w:rPr>
-          <w:rFonts w:cs="Arial"/>
-        </w:rPr>
-        <w:t>lives,</w:t>
-      </w:r>
-      <w:proofErr w:type="gramEnd"/>
-      <w:r>
-        <w:rPr>
-          <w:rFonts w:cs="Arial"/>
-        </w:rPr>
-        <w:t xml:space="preserve"> without </w:t>
-      </w:r>
-      <w:proofErr w:type="gramStart"/>
-      <w:r>
-        <w:rPr>
-          <w:rFonts w:cs="Arial"/>
-        </w:rPr>
-        <w:t>being backed</w:t>
-      </w:r>
-      <w:proofErr w:type="gramEnd"/>
-      <w:r>
-        <w:rPr>
-          <w:rFonts w:cs="Arial"/>
-        </w:rPr>
-        <w:t xml:space="preserve"> by the hive-mind that is the online presence of society.</w:t>
+        <w:t xml:space="preserve"> we create a societally wide issue. The belief that one cannot live their own lives, without being backed by the hive-mind that is the online presence of society.</w:t>
       </w:r>
     </w:p>
     <w:p>
@@ -1965,21 +1937,7 @@
         <w:rPr>
           <w:rFonts w:cs="Arial"/>
         </w:rPr>
-        <w:t xml:space="preserve">As much as </w:t>
-      </w:r>
-      <w:proofErr w:type="gramStart"/>
-      <w:r>
-        <w:rPr>
-          <w:rFonts w:cs="Arial"/>
-        </w:rPr>
-        <w:t>each individual</w:t>
-      </w:r>
-      <w:proofErr w:type="gramEnd"/>
-      <w:r>
-        <w:rPr>
-          <w:rFonts w:cs="Arial"/>
-        </w:rPr>
-        <w:t xml:space="preserve"> tries to pursue the perfect body, they are pushed by ‘influence</w:t>
+        <w:t>As much as each individual tries to pursue the perfect body, they are pushed by ‘influence</w:t>
       </w:r>
       <w:r>
         <w:rPr>
@@ -2005,21 +1963,7 @@
         <w:rPr>
           <w:rFonts w:cs="Arial"/>
         </w:rPr>
-        <w:t xml:space="preserve">Once upon a time, people were able to create workouts that </w:t>
-      </w:r>
-      <w:proofErr w:type="gramStart"/>
-      <w:r>
-        <w:rPr>
-          <w:rFonts w:cs="Arial"/>
-        </w:rPr>
-        <w:t>were personalized</w:t>
-      </w:r>
-      <w:proofErr w:type="gramEnd"/>
-      <w:r>
-        <w:rPr>
-          <w:rFonts w:cs="Arial"/>
-        </w:rPr>
-        <w:t xml:space="preserve">, and relieved them from the crushing chains of commercialized workouts. </w:t>
+        <w:t xml:space="preserve">Once upon a time, people were able to create workouts that were personalized, and relieved them from the crushing chains of commercialized workouts. </w:t>
       </w:r>
       <w:r>
         <w:rPr>
@@ -2031,21 +1975,7 @@
         <w:rPr>
           <w:rFonts w:cs="Arial"/>
         </w:rPr>
-        <w:t xml:space="preserve">, even if a person were to create their own workout, they would have to write it down, or follow other crude methods of saving it. This workout app solves this </w:t>
-      </w:r>
-      <w:proofErr w:type="gramStart"/>
-      <w:r>
-        <w:rPr>
-          <w:rFonts w:cs="Arial"/>
-        </w:rPr>
-        <w:t>issue, and</w:t>
-      </w:r>
-      <w:proofErr w:type="gramEnd"/>
-      <w:r>
-        <w:rPr>
-          <w:rFonts w:cs="Arial"/>
-        </w:rPr>
-        <w:t xml:space="preserve"> allows the user to save their workouts and take them anywhere, reducing the hassle. Research has shown that it takes 66 days to solidify a habit, and the hardest part is making it to this point – the ease of use of my app allows no hinderance to this process.</w:t>
+        <w:t>, even if a person were to create their own workout, they would have to write it down, or follow other crude methods of saving it. This workout app solves this issue, and allows the user to save their workouts and take them anywhere, reducing the hassle. Research has shown that it takes 66 days to solidify a habit, and the hardest part is making it to this point – the ease of use of my app allows no hinderance to this process.</w:t>
       </w:r>
     </w:p>
     <w:p>
@@ -2059,21 +1989,7 @@
         <w:rPr>
           <w:rFonts w:cs="Arial"/>
         </w:rPr>
-        <w:t xml:space="preserve">Later in this project I will discuss in detail the market for this application, which will allow me to tailor it to the needs of those who will </w:t>
-      </w:r>
-      <w:proofErr w:type="gramStart"/>
-      <w:r>
-        <w:rPr>
-          <w:rFonts w:cs="Arial"/>
-        </w:rPr>
-        <w:t>actually be</w:t>
-      </w:r>
-      <w:proofErr w:type="gramEnd"/>
-      <w:r>
-        <w:rPr>
-          <w:rFonts w:cs="Arial"/>
-        </w:rPr>
-        <w:t xml:space="preserve"> using it. This will include research into the current availability of exercise apps, but it is important to note that my app is set apart from the current market, due to its availability of freedom from the burden of commerciality, and its workouts that can do more harm than good.</w:t>
+        <w:t>Later in this project I will discuss in detail the market for this application, which will allow me to tailor it to the needs of those who will actually be using it. This will include research into the current availability of exercise apps, but it is important to note that my app is set apart from the current market, due to its availability of freedom from the burden of commerciality, and its workouts that can do more harm than good.</w:t>
       </w:r>
     </w:p>
     <w:p>
@@ -2087,21 +2003,7 @@
         <w:rPr>
           <w:rFonts w:cs="Arial"/>
         </w:rPr>
-        <w:t xml:space="preserve">When my app is developed, there will no longer be the worry that the workout you are following </w:t>
-      </w:r>
-      <w:proofErr w:type="gramStart"/>
-      <w:r>
-        <w:rPr>
-          <w:rFonts w:cs="Arial"/>
-        </w:rPr>
-        <w:t>isn’t</w:t>
-      </w:r>
-      <w:proofErr w:type="gramEnd"/>
-      <w:r>
-        <w:rPr>
-          <w:rFonts w:cs="Arial"/>
-        </w:rPr>
-        <w:t xml:space="preserve"> built for you – only the security of mind that you are free.</w:t>
+        <w:t>When my app is developed, there will no longer be the worry that the workout you are following isn’t built for you – only the security of mind that you are free.</w:t>
       </w:r>
     </w:p>
     <w:p>
@@ -2173,35 +2075,7 @@
         <w:rPr>
           <w:rFonts w:cs="Arial"/>
         </w:rPr>
-        <w:t xml:space="preserve">As </w:t>
-      </w:r>
-      <w:proofErr w:type="gramStart"/>
-      <w:r>
-        <w:rPr>
-          <w:rFonts w:cs="Arial"/>
-        </w:rPr>
-        <w:t>was mentioned</w:t>
-      </w:r>
-      <w:proofErr w:type="gramEnd"/>
-      <w:r>
-        <w:rPr>
-          <w:rFonts w:cs="Arial"/>
-        </w:rPr>
-        <w:t xml:space="preserve"> previously in my introduction, there are few harder things within everyday life than setting a habit, and it can be stressful to keep track of every new self-improvement mission. This can lead to difficulty keeping a habit, and the overwhelming feeling of self-disappointment. My app has the intention of relieving each user of this </w:t>
-      </w:r>
-      <w:proofErr w:type="gramStart"/>
-      <w:r>
-        <w:rPr>
-          <w:rFonts w:cs="Arial"/>
-        </w:rPr>
-        <w:t>stress, and</w:t>
-      </w:r>
-      <w:proofErr w:type="gramEnd"/>
-      <w:r>
-        <w:rPr>
-          <w:rFonts w:cs="Arial"/>
-        </w:rPr>
-        <w:t xml:space="preserve"> creating a beautifully simple expressway to completing goals and achieving satisfaction. </w:t>
+        <w:t xml:space="preserve">As was mentioned previously in my introduction, there are few harder things within everyday life than setting a habit, and it can be stressful to keep track of every new self-improvement mission. This can lead to difficulty keeping a habit, and the overwhelming feeling of self-disappointment. My app has the intention of relieving each user of this stress, and creating a beautifully simple expressway to completing goals and achieving satisfaction. </w:t>
       </w:r>
     </w:p>
     <w:p>
@@ -2227,21 +2101,7 @@
         <w:rPr>
           <w:rFonts w:cs="Arial"/>
         </w:rPr>
-        <w:t xml:space="preserve">. These issues can </w:t>
-      </w:r>
-      <w:proofErr w:type="gramStart"/>
-      <w:r>
-        <w:rPr>
-          <w:rFonts w:cs="Arial"/>
-        </w:rPr>
-        <w:t>be easily eradicated</w:t>
-      </w:r>
-      <w:proofErr w:type="gramEnd"/>
-      <w:r>
-        <w:rPr>
-          <w:rFonts w:cs="Arial"/>
-        </w:rPr>
-        <w:t xml:space="preserve"> with the introduction of a simple application, dedicated to keeping track of workouts, which provides the ability to provide regulation to the workout/self-improvement scene within many people’s lives.</w:t>
+        <w:t>. These issues can be easily eradicated with the introduction of a simple application, dedicated to keeping track of workouts, which provides the ability to provide regulation to the workout/self-improvement scene within many people’s lives.</w:t>
       </w:r>
     </w:p>
     <w:p>
@@ -2255,35 +2115,7 @@
         <w:rPr>
           <w:rFonts w:cs="Arial"/>
         </w:rPr>
-        <w:t xml:space="preserve">According to statistics (taken from </w:t>
-      </w:r>
-      <w:proofErr w:type="spellStart"/>
-      <w:r>
-        <w:rPr>
-          <w:rFonts w:cs="Arial"/>
-        </w:rPr>
-        <w:t>Statistica</w:t>
-      </w:r>
-      <w:proofErr w:type="spellEnd"/>
-      <w:r>
-        <w:rPr>
-          <w:rFonts w:cs="Arial"/>
-        </w:rPr>
-        <w:t xml:space="preserve">, 2022), the main reason (at 40%) for leaving/quitting the gym was that the gym was just too expensive to justify consistently. Soon after that, at ~30%, the reason was lack of motivation to continue. Given that my solution </w:t>
-      </w:r>
-      <w:proofErr w:type="gramStart"/>
-      <w:r>
-        <w:rPr>
-          <w:rFonts w:cs="Arial"/>
-        </w:rPr>
-        <w:t>has the ability to</w:t>
-      </w:r>
-      <w:proofErr w:type="gramEnd"/>
-      <w:r>
-        <w:rPr>
-          <w:rFonts w:cs="Arial"/>
-        </w:rPr>
-        <w:t xml:space="preserve"> overcome these issues (due to the free installation and reassurance and automation), my application will widely wipe-out the unstable relationship between the user and their workouts.</w:t>
+        <w:t>According to statistics (taken from Statistica, 2022), the main reason (at 40%) for leaving/quitting the gym was that the gym was just too expensive to justify consistently. Soon after that, at ~30%, the reason was lack of motivation to continue. Given that my solution has the ability to overcome these issues (due to the free installation and reassurance and automation), my application will widely wipe-out the unstable relationship between the user and their workouts.</w:t>
       </w:r>
     </w:p>
     <w:p>
@@ -2338,42 +2170,14 @@
         <w:rPr>
           <w:rFonts w:cs="Arial"/>
         </w:rPr>
-        <w:t xml:space="preserve"> of my application is the ability to create each workout individually, and for them to </w:t>
-      </w:r>
-      <w:proofErr w:type="gramStart"/>
-      <w:r>
-        <w:rPr>
-          <w:rFonts w:cs="Arial"/>
-        </w:rPr>
-        <w:t>be saved</w:t>
-      </w:r>
-      <w:proofErr w:type="gramEnd"/>
-      <w:r>
-        <w:rPr>
-          <w:rFonts w:cs="Arial"/>
-        </w:rPr>
-        <w:t xml:space="preserve"> for access. This is the main focus of my </w:t>
-      </w:r>
-      <w:proofErr w:type="gramStart"/>
-      <w:r>
-        <w:rPr>
-          <w:rFonts w:cs="Arial"/>
-        </w:rPr>
-        <w:t xml:space="preserve">application, </w:t>
+        <w:t xml:space="preserve"> of my application is the ability to create each workout individually, and for them to be saved for access. This is the main focus of my application, </w:t>
       </w:r>
       <w:r>
         <w:rPr>
           <w:rFonts w:cs="Arial"/>
         </w:rPr>
         <w:lastRenderedPageBreak/>
-        <w:t>and</w:t>
-      </w:r>
-      <w:proofErr w:type="gramEnd"/>
-      <w:r>
-        <w:rPr>
-          <w:rFonts w:cs="Arial"/>
-        </w:rPr>
-        <w:t xml:space="preserve"> would have a devoted section within. This would be much more beneficial to the user than simply writing the workouts down, as it gives the ability to store all of them in the same place, leading to an easier experience.</w:t>
+        <w:t>and would have a devoted section within. This would be much more beneficial to the user than simply writing the workouts down, as it gives the ability to store all of them in the same place, leading to an easier experience.</w:t>
       </w:r>
     </w:p>
     <w:p>
@@ -2413,41 +2217,13 @@
         <w:rPr>
           <w:rFonts w:cs="Arial"/>
         </w:rPr>
-        <w:t xml:space="preserve">The selector would allow the user to select any of their workouts and start them. This solution gives freedom within the </w:t>
-      </w:r>
-      <w:proofErr w:type="gramStart"/>
-      <w:r>
-        <w:rPr>
-          <w:rFonts w:cs="Arial"/>
-        </w:rPr>
-        <w:t>app, and</w:t>
-      </w:r>
-      <w:proofErr w:type="gramEnd"/>
-      <w:r>
-        <w:rPr>
-          <w:rFonts w:cs="Arial"/>
-        </w:rPr>
-        <w:t xml:space="preserve"> could negate the issue of locating and using each workout.</w:t>
-      </w:r>
-      <w:r>
-        <w:rPr>
-          <w:rFonts w:cs="Arial"/>
-        </w:rPr>
-        <w:t xml:space="preserve"> Within design this may </w:t>
-      </w:r>
-      <w:proofErr w:type="gramStart"/>
-      <w:r>
-        <w:rPr>
-          <w:rFonts w:cs="Arial"/>
-        </w:rPr>
-        <w:t>be combined</w:t>
-      </w:r>
-      <w:proofErr w:type="gramEnd"/>
-      <w:r>
-        <w:rPr>
-          <w:rFonts w:cs="Arial"/>
-        </w:rPr>
-        <w:t xml:space="preserve"> with the player.</w:t>
+        <w:t>The selector would allow the user to select any of their workouts and start them. This solution gives freedom within the app, and could negate the issue of locating and using each workout.</w:t>
+      </w:r>
+      <w:r>
+        <w:rPr>
+          <w:rFonts w:cs="Arial"/>
+        </w:rPr>
+        <w:t xml:space="preserve"> Within design this may be combined with the player.</w:t>
       </w:r>
     </w:p>
     <w:p>
@@ -2536,21 +2312,7 @@
         <w:rPr>
           <w:rFonts w:cs="Arial"/>
         </w:rPr>
-        <w:t xml:space="preserve">The stopwatch feature will contain a stopwatch and various timers which can </w:t>
-      </w:r>
-      <w:proofErr w:type="gramStart"/>
-      <w:r>
-        <w:rPr>
-          <w:rFonts w:cs="Arial"/>
-        </w:rPr>
-        <w:t>be personalized</w:t>
-      </w:r>
-      <w:proofErr w:type="gramEnd"/>
-      <w:r>
-        <w:rPr>
-          <w:rFonts w:cs="Arial"/>
-        </w:rPr>
-        <w:t>, allowing quick use of a common timer.</w:t>
+        <w:t>The stopwatch feature will contain a stopwatch and various timers which can be personalized, allowing quick use of a common timer.</w:t>
       </w:r>
       <w:r>
         <w:t xml:space="preserve"> </w:t>
@@ -2612,21 +2374,7 @@
         <w:rPr>
           <w:rFonts w:cs="Arial"/>
         </w:rPr>
-        <w:t xml:space="preserve">prevalent for the user, and </w:t>
-      </w:r>
-      <w:proofErr w:type="gramStart"/>
-      <w:r>
-        <w:rPr>
-          <w:rFonts w:cs="Arial"/>
-        </w:rPr>
-        <w:t>most of</w:t>
-      </w:r>
-      <w:proofErr w:type="gramEnd"/>
-      <w:r>
-        <w:rPr>
-          <w:rFonts w:cs="Arial"/>
-        </w:rPr>
-        <w:t xml:space="preserve"> the time will be spent here. </w:t>
+        <w:t xml:space="preserve">prevalent for the user, and most of the time will be spent here. </w:t>
       </w:r>
       <w:r>
         <w:rPr>
@@ -2809,69 +2557,13 @@
         <w:rPr>
           <w:rFonts w:cs="Arial"/>
         </w:rPr>
-        <w:t xml:space="preserve">-Lack of time: </w:t>
-      </w:r>
-      <w:proofErr w:type="gramStart"/>
-      <w:r>
-        <w:rPr>
-          <w:rFonts w:cs="Arial"/>
-        </w:rPr>
-        <w:t>Many</w:t>
-      </w:r>
-      <w:proofErr w:type="gramEnd"/>
-      <w:r>
-        <w:rPr>
-          <w:rFonts w:cs="Arial"/>
-        </w:rPr>
-        <w:t xml:space="preserve"> people who </w:t>
-      </w:r>
-      <w:r>
-        <w:rPr>
-          <w:rFonts w:cs="Arial"/>
-        </w:rPr>
-        <w:t xml:space="preserve">work out have busy lives, so finding time for a workout can be incredibly difficult. When designing my </w:t>
-      </w:r>
-      <w:proofErr w:type="gramStart"/>
-      <w:r>
-        <w:rPr>
-          <w:rFonts w:cs="Arial"/>
-        </w:rPr>
-        <w:t>app</w:t>
-      </w:r>
-      <w:proofErr w:type="gramEnd"/>
-      <w:r>
-        <w:rPr>
-          <w:rFonts w:cs="Arial"/>
-        </w:rPr>
-        <w:t xml:space="preserve"> it is important to </w:t>
-      </w:r>
-      <w:proofErr w:type="gramStart"/>
-      <w:r>
-        <w:rPr>
-          <w:rFonts w:cs="Arial"/>
-        </w:rPr>
-        <w:t>regard</w:t>
-      </w:r>
-      <w:proofErr w:type="gramEnd"/>
-      <w:r>
-        <w:rPr>
-          <w:rFonts w:cs="Arial"/>
-        </w:rPr>
-        <w:t xml:space="preserve"> the fact that I must slim-line the process of creating a workout, and accessing each workout. The function within my app to automatically play each workout on their specific due dates. This reduces hinderance and increases </w:t>
-      </w:r>
-      <w:proofErr w:type="gramStart"/>
-      <w:r>
-        <w:rPr>
-          <w:rFonts w:cs="Arial"/>
-        </w:rPr>
-        <w:t>the ease-</w:t>
-      </w:r>
-      <w:proofErr w:type="gramEnd"/>
-      <w:r>
-        <w:rPr>
-          <w:rFonts w:cs="Arial"/>
-        </w:rPr>
-        <w:t>of-access.</w:t>
+        <w:t xml:space="preserve">-Lack of time: Many people who </w:t>
+      </w:r>
+      <w:r>
+        <w:rPr>
+          <w:rFonts w:cs="Arial"/>
+        </w:rPr>
+        <w:t>work out have busy lives, so finding time for a workout can be incredibly difficult. When designing my app it is important to regard the fact that I must slim-line the process of creating a workout, and accessing each workout. The function within my app to automatically play each workout on their specific due dates. This reduces hinderance and increases the ease-of-access.</w:t>
       </w:r>
     </w:p>
     <w:p>
@@ -2895,21 +2587,7 @@
         <w:rPr>
           <w:rFonts w:cs="Arial"/>
         </w:rPr>
-        <w:t>-</w:t>
-      </w:r>
-      <w:proofErr w:type="gramStart"/>
-      <w:r>
-        <w:rPr>
-          <w:rFonts w:cs="Arial"/>
-        </w:rPr>
-        <w:t>Typically</w:t>
-      </w:r>
-      <w:proofErr w:type="gramEnd"/>
-      <w:r>
-        <w:rPr>
-          <w:rFonts w:cs="Arial"/>
-        </w:rPr>
-        <w:t xml:space="preserve"> high IT literacy: Assuming that the average user has the intention of downloading a workout app, specifically to use it to its full extent, and also has the ability to use gym equipment, I can gather that the user would have quite a </w:t>
+        <w:t xml:space="preserve">-Typically high IT literacy: Assuming that the average user has the intention of downloading a workout app, specifically to use it to its full extent, and also has the ability to use gym equipment, I can gather that the user would have quite a </w:t>
       </w:r>
       <w:r>
         <w:rPr>
@@ -2952,21 +2630,7 @@
           <w:rFonts w:cs="Arial"/>
         </w:rPr>
         <w:lastRenderedPageBreak/>
-        <w:t xml:space="preserve">-Lack of motivation: It can be difficult to keep the motivation to pursue working out, especially if it is not due to the love of working out, but instead for aesthetics or mental wellness. I intend to pursue ease of use, meaning that it causes the least amount of bother or stress to </w:t>
-      </w:r>
-      <w:proofErr w:type="gramStart"/>
-      <w:r>
-        <w:rPr>
-          <w:rFonts w:cs="Arial"/>
-        </w:rPr>
-        <w:t>carry on</w:t>
-      </w:r>
-      <w:proofErr w:type="gramEnd"/>
-      <w:r>
-        <w:rPr>
-          <w:rFonts w:cs="Arial"/>
-        </w:rPr>
-        <w:t xml:space="preserve"> and complete the habit.</w:t>
+        <w:t>-Lack of motivation: It can be difficult to keep the motivation to pursue working out, especially if it is not due to the love of working out, but instead for aesthetics or mental wellness. I intend to pursue ease of use, meaning that it causes the least amount of bother or stress to carry on and complete the habit.</w:t>
       </w:r>
     </w:p>
     <w:p>
@@ -3013,35 +2677,7 @@
         <w:rPr>
           <w:rFonts w:cs="Arial"/>
         </w:rPr>
-        <w:t xml:space="preserve">One other application of this could be via professional help. Workout trainers and exercise enthusiasts commonly assist other people in creating workouts suited to them – </w:t>
-      </w:r>
-      <w:proofErr w:type="gramStart"/>
-      <w:r>
-        <w:rPr>
-          <w:rFonts w:cs="Arial"/>
-        </w:rPr>
-        <w:t>that’s</w:t>
-      </w:r>
-      <w:proofErr w:type="gramEnd"/>
-      <w:r>
-        <w:rPr>
-          <w:rFonts w:cs="Arial"/>
-        </w:rPr>
-        <w:t xml:space="preserve"> their job. I believe that this app would help each personal trainer to pursue their career, which as </w:t>
-      </w:r>
-      <w:proofErr w:type="gramStart"/>
-      <w:r>
-        <w:rPr>
-          <w:rFonts w:cs="Arial"/>
-        </w:rPr>
-        <w:t>much</w:t>
-      </w:r>
-      <w:proofErr w:type="gramEnd"/>
-      <w:r>
-        <w:rPr>
-          <w:rFonts w:cs="Arial"/>
-        </w:rPr>
-        <w:t xml:space="preserve"> help and support for their clients, easing the process.</w:t>
+        <w:t>One other application of this could be via professional help. Workout trainers and exercise enthusiasts commonly assist other people in creating workouts suited to them – that’s their job. I believe that this app would help each personal trainer to pursue their career, which as much help and support for their clients, easing the process.</w:t>
       </w:r>
     </w:p>
     <w:p>
@@ -3114,21 +2750,7 @@
         <w:rPr>
           <w:rFonts w:cs="Arial"/>
         </w:rPr>
-        <w:t xml:space="preserve">nal trainer </w:t>
-      </w:r>
-      <w:proofErr w:type="gramStart"/>
-      <w:r>
-        <w:rPr>
-          <w:rFonts w:cs="Arial"/>
-        </w:rPr>
-        <w:t>has got</w:t>
-      </w:r>
-      <w:proofErr w:type="gramEnd"/>
-      <w:r>
-        <w:rPr>
-          <w:rFonts w:cs="Arial"/>
-        </w:rPr>
-        <w:t xml:space="preserve"> to the point at which they must research their market and </w:t>
+        <w:t xml:space="preserve">nal trainer has got to the point at which they must research their market and </w:t>
       </w:r>
       <w:r>
         <w:rPr>
@@ -3337,21 +2959,7 @@
         <w:rPr>
           <w:rFonts w:cs="Arial"/>
         </w:rPr>
-        <w:t xml:space="preserve">Prior to development, I have endeavored to find multiple types of research which will both support my approach to designing my application – through improvement on other’s previous </w:t>
-      </w:r>
-      <w:proofErr w:type="gramStart"/>
-      <w:r>
-        <w:rPr>
-          <w:rFonts w:cs="Arial"/>
-        </w:rPr>
-        <w:t>work, and</w:t>
-      </w:r>
-      <w:proofErr w:type="gramEnd"/>
-      <w:r>
-        <w:rPr>
-          <w:rFonts w:cs="Arial"/>
-        </w:rPr>
-        <w:t xml:space="preserve"> showing what I must aim towards to achieve success.</w:t>
+        <w:t>Prior to development, I have endeavored to find multiple types of research which will both support my approach to designing my application – through improvement on other’s previous work, and showing what I must aim towards to achieve success.</w:t>
       </w:r>
     </w:p>
     <w:p>
@@ -3446,21 +3054,7 @@
         <w:rPr>
           <w:rFonts w:cs="Arial"/>
         </w:rPr>
-        <w:t xml:space="preserve">The app </w:t>
-      </w:r>
-      <w:proofErr w:type="gramStart"/>
-      <w:r>
-        <w:rPr>
-          <w:rFonts w:cs="Arial"/>
-        </w:rPr>
-        <w:t>is designed</w:t>
-      </w:r>
-      <w:proofErr w:type="gramEnd"/>
-      <w:r>
-        <w:rPr>
-          <w:rFonts w:cs="Arial"/>
-        </w:rPr>
-        <w:t xml:space="preserve"> around functionality, </w:t>
+        <w:t xml:space="preserve">The app is designed around functionality, </w:t>
       </w:r>
       <w:r>
         <w:rPr>
@@ -3492,21 +3086,7 @@
           <w:rFonts w:cs="Arial"/>
         </w:rPr>
         <w:lastRenderedPageBreak/>
-        <w:t xml:space="preserve">The designers have included </w:t>
-      </w:r>
-      <w:proofErr w:type="gramStart"/>
-      <w:r>
-        <w:rPr>
-          <w:rFonts w:cs="Arial"/>
-        </w:rPr>
-        <w:t>many</w:t>
-      </w:r>
-      <w:proofErr w:type="gramEnd"/>
-      <w:r>
-        <w:rPr>
-          <w:rFonts w:cs="Arial"/>
-        </w:rPr>
-        <w:t xml:space="preserve"> features such as: Workouts, Exercises, Logs, Calendar, Profile. </w:t>
+        <w:t xml:space="preserve">The designers have included many features such as: Workouts, Exercises, Logs, Calendar, Profile. </w:t>
       </w:r>
       <w:r>
         <w:rPr>
@@ -3531,21 +3111,7 @@
         <w:rPr>
           <w:rFonts w:cs="Arial"/>
         </w:rPr>
-        <w:t xml:space="preserve">The feature of Exercises is something that I could introduce </w:t>
-      </w:r>
-      <w:proofErr w:type="gramStart"/>
-      <w:r>
-        <w:rPr>
-          <w:rFonts w:cs="Arial"/>
-        </w:rPr>
-        <w:t>later on</w:t>
-      </w:r>
-      <w:proofErr w:type="gramEnd"/>
-      <w:r>
-        <w:rPr>
-          <w:rFonts w:cs="Arial"/>
-        </w:rPr>
-        <w:t xml:space="preserve"> if I choose to improve my application </w:t>
+        <w:t xml:space="preserve">The feature of Exercises is something that I could introduce later on if I choose to improve my application </w:t>
       </w:r>
       <w:r>
         <w:rPr>
@@ -3555,7 +3121,7 @@
           <w:noProof/>
         </w:rPr>
         <w:drawing>
-          <wp:anchor distT="0" distB="0" distL="114300" distR="114300" simplePos="0" relativeHeight="251643392" behindDoc="1" locked="0" layoutInCell="1" allowOverlap="1" wp14:anchorId="36483DE5" wp14:editId="1547825C">
+          <wp:anchor distT="0" distB="0" distL="114300" distR="114300" simplePos="0" relativeHeight="251641856" behindDoc="1" locked="0" layoutInCell="1" allowOverlap="1" wp14:anchorId="36483DE5" wp14:editId="171582DF">
             <wp:simplePos x="0" y="0"/>
             <wp:positionH relativeFrom="column">
               <wp:posOffset>571500</wp:posOffset>
@@ -3670,7 +3236,7 @@
           <w:noProof/>
         </w:rPr>
         <w:drawing>
-          <wp:anchor distT="0" distB="0" distL="114300" distR="114300" simplePos="0" relativeHeight="251640320" behindDoc="1" locked="0" layoutInCell="1" allowOverlap="1" wp14:anchorId="30E92497" wp14:editId="1353F7E5">
+          <wp:anchor distT="0" distB="0" distL="114300" distR="114300" simplePos="0" relativeHeight="251639808" behindDoc="1" locked="0" layoutInCell="1" allowOverlap="1" wp14:anchorId="30E92497" wp14:editId="41FED01C">
             <wp:simplePos x="0" y="0"/>
             <wp:positionH relativeFrom="margin">
               <wp:posOffset>-3810</wp:posOffset>
@@ -3788,23 +3354,8 @@
         <w:rPr>
           <w:rFonts w:cs="Arial"/>
         </w:rPr>
-        <w:t xml:space="preserve"> it implies that you must have ‘in-detail’ knowledge about the muscles that </w:t>
-      </w:r>
-      <w:proofErr w:type="gramStart"/>
-      <w:r>
-        <w:rPr>
-          <w:rFonts w:cs="Arial"/>
-        </w:rPr>
-        <w:t>are targeted</w:t>
-      </w:r>
-      <w:proofErr w:type="gramEnd"/>
-      <w:r>
-        <w:rPr>
-          <w:rFonts w:cs="Arial"/>
-        </w:rPr>
-        <w:t xml:space="preserve"> in a workout. This is a feature </w:t>
-      </w:r>
-      <w:proofErr w:type="gramStart"/>
+        <w:t xml:space="preserve"> it implies that you must have ‘in-detail’ knowledge about the muscles that are targeted in a workout. This is a feature </w:t>
+      </w:r>
       <w:r>
         <w:rPr>
           <w:rFonts w:cs="Arial"/>
@@ -3815,14 +3366,7 @@
         <w:rPr>
           <w:rFonts w:cs="Arial"/>
         </w:rPr>
-        <w:t>d</w:t>
-      </w:r>
-      <w:proofErr w:type="gramEnd"/>
-      <w:r>
-        <w:rPr>
-          <w:rFonts w:cs="Arial"/>
-        </w:rPr>
-        <w:t xml:space="preserve"> like to avoid, as it is demotivating </w:t>
+        <w:t xml:space="preserve">d like to avoid, as it is demotivating </w:t>
       </w:r>
       <w:r>
         <w:rPr>
@@ -3851,7 +3395,7 @@
           <w:noProof/>
         </w:rPr>
         <w:drawing>
-          <wp:anchor distT="0" distB="0" distL="114300" distR="114300" simplePos="0" relativeHeight="251631616" behindDoc="1" locked="0" layoutInCell="1" allowOverlap="1" wp14:anchorId="75643403" wp14:editId="572CCA64">
+          <wp:anchor distT="0" distB="0" distL="114300" distR="114300" simplePos="0" relativeHeight="251628544" behindDoc="1" locked="0" layoutInCell="1" allowOverlap="1" wp14:anchorId="75643403" wp14:editId="41255431">
             <wp:simplePos x="0" y="0"/>
             <wp:positionH relativeFrom="column">
               <wp:posOffset>52754</wp:posOffset>
@@ -3945,7 +3489,7 @@
           <w:noProof/>
         </w:rPr>
         <w:drawing>
-          <wp:anchor distT="0" distB="0" distL="114300" distR="114300" simplePos="0" relativeHeight="251651072" behindDoc="1" locked="0" layoutInCell="1" allowOverlap="1" wp14:anchorId="61097CDE" wp14:editId="46A04AEB">
+          <wp:anchor distT="0" distB="0" distL="114300" distR="114300" simplePos="0" relativeHeight="251646976" behindDoc="1" locked="0" layoutInCell="1" allowOverlap="1" wp14:anchorId="61097CDE" wp14:editId="088C9EEB">
             <wp:simplePos x="0" y="0"/>
             <wp:positionH relativeFrom="column">
               <wp:posOffset>4088130</wp:posOffset>
@@ -4044,16 +3588,8 @@
         <w:rPr>
           <w:rFonts w:cs="Arial"/>
         </w:rPr>
-        <w:t xml:space="preserve">The app is only available on the Apple Store, which reduces </w:t>
-      </w:r>
-      <w:proofErr w:type="gramStart"/>
-      <w:r>
-        <w:rPr>
-          <w:rFonts w:cs="Arial"/>
-        </w:rPr>
-        <w:t>accessibility</w:t>
-      </w:r>
-      <w:proofErr w:type="gramEnd"/>
+        <w:t>The app is only available on the Apple Store, which reduces accessibility</w:t>
+      </w:r>
     </w:p>
     <w:p>
       <w:pPr>
@@ -4089,21 +3625,7 @@
         <w:rPr>
           <w:rFonts w:cs="Arial"/>
         </w:rPr>
-        <w:t xml:space="preserve">The comment here shows that the aim of my application can </w:t>
-      </w:r>
-      <w:proofErr w:type="gramStart"/>
-      <w:r>
-        <w:rPr>
-          <w:rFonts w:cs="Arial"/>
-        </w:rPr>
-        <w:t>be achieved</w:t>
-      </w:r>
-      <w:proofErr w:type="gramEnd"/>
-      <w:r>
-        <w:rPr>
-          <w:rFonts w:cs="Arial"/>
-        </w:rPr>
-        <w:t>, that I can create a fully functional app while maintaining simplicity.</w:t>
+        <w:t>The comment here shows that the aim of my application can be achieved, that I can create a fully functional app while maintaining simplicity.</w:t>
       </w:r>
     </w:p>
     <w:p>
@@ -4167,7 +3689,7 @@
           <w:noProof/>
         </w:rPr>
         <w:drawing>
-          <wp:anchor distT="0" distB="0" distL="114300" distR="114300" simplePos="0" relativeHeight="251654144" behindDoc="1" locked="0" layoutInCell="1" allowOverlap="1" wp14:anchorId="2942DCDC" wp14:editId="3D5519B4">
+          <wp:anchor distT="0" distB="0" distL="114300" distR="114300" simplePos="0" relativeHeight="251649024" behindDoc="1" locked="0" layoutInCell="1" allowOverlap="1" wp14:anchorId="2942DCDC" wp14:editId="020EBE9E">
             <wp:simplePos x="0" y="0"/>
             <wp:positionH relativeFrom="margin">
               <wp:posOffset>4026535</wp:posOffset>
@@ -4299,21 +3821,7 @@
         <w:rPr>
           <w:rFonts w:cs="Arial"/>
         </w:rPr>
-        <w:t xml:space="preserve">but does achieve </w:t>
-      </w:r>
-      <w:proofErr w:type="gramStart"/>
-      <w:r>
-        <w:rPr>
-          <w:rFonts w:cs="Arial"/>
-        </w:rPr>
-        <w:t>most of</w:t>
-      </w:r>
-      <w:proofErr w:type="gramEnd"/>
-      <w:r>
-        <w:rPr>
-          <w:rFonts w:cs="Arial"/>
-        </w:rPr>
-        <w:t xml:space="preserve"> the same aims and features. There are both pros and cons.</w:t>
+        <w:t>but does achieve most of the same aims and features. There are both pros and cons.</w:t>
       </w:r>
     </w:p>
     <w:p>
@@ -4366,41 +3874,13 @@
         <w:rPr>
           <w:rFonts w:cs="Arial"/>
         </w:rPr>
-        <w:t xml:space="preserve"> attempts to create workouts is exactly what I was looking for to model that section off my app from. It includes </w:t>
-      </w:r>
-      <w:proofErr w:type="gramStart"/>
-      <w:r>
-        <w:rPr>
-          <w:rFonts w:cs="Arial"/>
-        </w:rPr>
-        <w:t>all of</w:t>
-      </w:r>
-      <w:proofErr w:type="gramEnd"/>
-      <w:r>
-        <w:rPr>
-          <w:rFonts w:cs="Arial"/>
-        </w:rPr>
-        <w:t xml:space="preserve"> the characteristics which I would also like to include, e.g.  </w:t>
-      </w:r>
-      <w:r>
-        <w:rPr>
-          <w:rFonts w:cs="Arial"/>
-        </w:rPr>
-        <w:t xml:space="preserve">Sets, Reps, Rest (which </w:t>
-      </w:r>
-      <w:proofErr w:type="gramStart"/>
-      <w:r>
-        <w:rPr>
-          <w:rFonts w:cs="Arial"/>
-        </w:rPr>
-        <w:t>is also done</w:t>
-      </w:r>
-      <w:proofErr w:type="gramEnd"/>
-      <w:r>
-        <w:rPr>
-          <w:rFonts w:cs="Arial"/>
-        </w:rPr>
-        <w:t xml:space="preserve"> in an interesting way which I intend to add to my app).</w:t>
+        <w:t xml:space="preserve"> attempts to create workouts is exactly what I was looking for to model that section off my app from. It includes all of the characteristics which I would also like to include, e.g.  </w:t>
+      </w:r>
+      <w:r>
+        <w:rPr>
+          <w:rFonts w:cs="Arial"/>
+        </w:rPr>
+        <w:t>Sets, Reps, Rest (which is also done in an interesting way which I intend to add to my app).</w:t>
       </w:r>
     </w:p>
     <w:p>
@@ -4465,21 +3945,7 @@
           <w:rFonts w:cs="Arial"/>
         </w:rPr>
         <w:lastRenderedPageBreak/>
-        <w:t xml:space="preserve">When </w:t>
-      </w:r>
-      <w:proofErr w:type="gramStart"/>
-      <w:r>
-        <w:rPr>
-          <w:rFonts w:cs="Arial"/>
-        </w:rPr>
-        <w:t>create</w:t>
-      </w:r>
-      <w:proofErr w:type="gramEnd"/>
-      <w:r>
-        <w:rPr>
-          <w:rFonts w:cs="Arial"/>
-        </w:rPr>
-        <w:t xml:space="preserve"> a new workout, the method for choosing the </w:t>
+        <w:t xml:space="preserve">When create a new workout, the method for choosing the </w:t>
       </w:r>
       <w:r>
         <w:rPr>
@@ -4491,27 +3957,13 @@
         <w:rPr>
           <w:rFonts w:cs="Arial"/>
         </w:rPr>
-        <w:t xml:space="preserve"> of seconds of rest is</w:t>
-      </w:r>
-      <w:proofErr w:type="gramStart"/>
-      <w:r>
-        <w:rPr>
-          <w:rFonts w:cs="Arial"/>
-        </w:rPr>
-        <w:t xml:space="preserve">, in my opinion, </w:t>
-      </w:r>
-      <w:r>
-        <w:rPr>
-          <w:rFonts w:cs="Arial"/>
-        </w:rPr>
-        <w:t>inefficient</w:t>
-      </w:r>
-      <w:proofErr w:type="gramEnd"/>
-      <w:r>
-        <w:rPr>
-          <w:rFonts w:cs="Arial"/>
-        </w:rPr>
-        <w:t xml:space="preserve"> (see picture). I now know that I must avoid this method when creating my app.</w:t>
+        <w:t xml:space="preserve"> of seconds of rest is, in my opinion, </w:t>
+      </w:r>
+      <w:r>
+        <w:rPr>
+          <w:rFonts w:cs="Arial"/>
+        </w:rPr>
+        <w:t>inefficient (see picture). I now know that I must avoid this method when creating my app.</w:t>
       </w:r>
     </w:p>
     <w:p>
@@ -4622,21 +4074,7 @@
         <w:rPr>
           <w:rFonts w:cs="Arial"/>
         </w:rPr>
-        <w:t xml:space="preserve">I plan </w:t>
-      </w:r>
-      <w:proofErr w:type="gramStart"/>
-      <w:r>
-        <w:rPr>
-          <w:rFonts w:cs="Arial"/>
-        </w:rPr>
-        <w:t>on developing</w:t>
-      </w:r>
-      <w:proofErr w:type="gramEnd"/>
-      <w:r>
-        <w:rPr>
-          <w:rFonts w:cs="Arial"/>
-        </w:rPr>
-        <w:t xml:space="preserve"> my application within Android Studio (2021.2.1</w:t>
+        <w:t>I plan on developing my application within Android Studio (2021.2.1</w:t>
       </w:r>
       <w:r>
         <w:rPr>
@@ -4726,7 +4164,6 @@
           <w:rFonts w:cs="Arial"/>
         </w:rPr>
       </w:pPr>
-      <w:proofErr w:type="gramStart"/>
       <w:r>
         <w:rPr>
           <w:rFonts w:cs="Arial"/>
@@ -4743,21 +4180,7 @@
         <w:rPr>
           <w:rFonts w:cs="Arial"/>
         </w:rPr>
-        <w:t>is</w:t>
-      </w:r>
-      <w:proofErr w:type="gramEnd"/>
-      <w:r>
-        <w:rPr>
-          <w:rFonts w:cs="Arial"/>
-        </w:rPr>
-        <w:t xml:space="preserve"> the criteria that the end-user/stakeholder’s system will have to meet </w:t>
-      </w:r>
-      <w:proofErr w:type="gramStart"/>
-      <w:r>
-        <w:rPr>
-          <w:rFonts w:cs="Arial"/>
-        </w:rPr>
-        <w:t>in</w:t>
+        <w:t>is the criteria that the end-user/stakeholder’s system will have to meet in</w:t>
       </w:r>
       <w:r>
         <w:rPr>
@@ -4769,34 +4192,13 @@
         <w:rPr>
           <w:rFonts w:cs="Arial"/>
         </w:rPr>
-        <w:t>order to</w:t>
-      </w:r>
-      <w:proofErr w:type="gramEnd"/>
-      <w:r>
-        <w:rPr>
-          <w:rFonts w:cs="Arial"/>
-        </w:rPr>
-        <w:t xml:space="preserve"> run my application. </w:t>
-      </w:r>
-      <w:r>
-        <w:rPr>
-          <w:rFonts w:cs="Arial"/>
-        </w:rPr>
-        <w:t xml:space="preserve">My app is designed to be used on a mobile device, </w:t>
-      </w:r>
-      <w:proofErr w:type="gramStart"/>
-      <w:r>
-        <w:rPr>
-          <w:rFonts w:cs="Arial"/>
-        </w:rPr>
-        <w:t>perhaps a</w:t>
-      </w:r>
-      <w:proofErr w:type="gramEnd"/>
-      <w:r>
-        <w:rPr>
-          <w:rFonts w:cs="Arial"/>
-        </w:rPr>
-        <w:t xml:space="preserve"> tablet. These</w:t>
+        <w:t xml:space="preserve">order to run my application. </w:t>
+      </w:r>
+      <w:r>
+        <w:rPr>
+          <w:rFonts w:cs="Arial"/>
+        </w:rPr>
+        <w:t>My app is designed to be used on a mobile device, perhaps a tablet. These</w:t>
       </w:r>
       <w:r>
         <w:rPr>
@@ -4837,21 +4239,7 @@
         <w:rPr>
           <w:rFonts w:cs="Arial"/>
         </w:rPr>
-        <w:t xml:space="preserve">I would like to design my app so that it can run both with, </w:t>
-      </w:r>
-      <w:proofErr w:type="gramStart"/>
-      <w:r>
-        <w:rPr>
-          <w:rFonts w:cs="Arial"/>
-        </w:rPr>
-        <w:t>or</w:t>
-      </w:r>
-      <w:proofErr w:type="gramEnd"/>
-      <w:r>
-        <w:rPr>
-          <w:rFonts w:cs="Arial"/>
-        </w:rPr>
-        <w:t xml:space="preserve"> without internet access, however internet access cannot be </w:t>
+        <w:t xml:space="preserve">I would like to design my app so that it can run both with, or without internet access, however internet access cannot be </w:t>
       </w:r>
       <w:r>
         <w:rPr>
@@ -4886,21 +4274,7 @@
         <w:rPr>
           <w:rFonts w:cs="Arial"/>
         </w:rPr>
-        <w:t xml:space="preserve">My app has been </w:t>
-      </w:r>
-      <w:proofErr w:type="gramStart"/>
-      <w:r>
-        <w:rPr>
-          <w:rFonts w:cs="Arial"/>
-        </w:rPr>
-        <w:t>tested</w:t>
-      </w:r>
-      <w:proofErr w:type="gramEnd"/>
-      <w:r>
-        <w:rPr>
-          <w:rFonts w:cs="Arial"/>
-        </w:rPr>
-        <w:t xml:space="preserve"> on version 11 </w:t>
+        <w:t xml:space="preserve">My app has been tested on version 11 </w:t>
       </w:r>
       <w:r>
         <w:rPr>
@@ -4935,21 +4309,7 @@
         <w:rPr>
           <w:rFonts w:cs="Arial"/>
         </w:rPr>
-        <w:t xml:space="preserve">the second my research pieces) can </w:t>
-      </w:r>
-      <w:proofErr w:type="gramStart"/>
-      <w:r>
-        <w:rPr>
-          <w:rFonts w:cs="Arial"/>
-        </w:rPr>
-        <w:t>be run</w:t>
-      </w:r>
-      <w:proofErr w:type="gramEnd"/>
-      <w:r>
-        <w:rPr>
-          <w:rFonts w:cs="Arial"/>
-        </w:rPr>
-        <w:t xml:space="preserve"> on Android 4.1 and up, I intend to mimic this.</w:t>
+        <w:t>the second my research pieces) can be run on Android 4.1 and up, I intend to mimic this.</w:t>
       </w:r>
     </w:p>
     <w:p>
@@ -4978,21 +4338,7 @@
         <w:rPr>
           <w:rFonts w:cs="Arial"/>
         </w:rPr>
-        <w:t xml:space="preserve"> I would like to include support for iOS systems, via the use of swift. This is one of the benefits of using flutter, as it can </w:t>
-      </w:r>
-      <w:proofErr w:type="gramStart"/>
-      <w:r>
-        <w:rPr>
-          <w:rFonts w:cs="Arial"/>
-        </w:rPr>
-        <w:t>be configured</w:t>
-      </w:r>
-      <w:proofErr w:type="gramEnd"/>
-      <w:r>
-        <w:rPr>
-          <w:rFonts w:cs="Arial"/>
-        </w:rPr>
-        <w:t xml:space="preserve"> to be used on either android or iOS quite easily. This feature will only be available if I complete the rest of my success criteria</w:t>
+        <w:t xml:space="preserve"> I would like to include support for iOS systems, via the use of swift. This is one of the benefits of using flutter, as it can be configured to be used on either android or iOS quite easily. This feature will only be available if I complete the rest of my success criteria</w:t>
       </w:r>
       <w:r>
         <w:rPr>
@@ -5056,21 +4402,7 @@
         <w:rPr>
           <w:rFonts w:cs="Arial"/>
         </w:rPr>
-        <w:t xml:space="preserve">There are </w:t>
-      </w:r>
-      <w:proofErr w:type="gramStart"/>
-      <w:r>
-        <w:rPr>
-          <w:rFonts w:cs="Arial"/>
-        </w:rPr>
-        <w:t>several</w:t>
-      </w:r>
-      <w:proofErr w:type="gramEnd"/>
-      <w:r>
-        <w:rPr>
-          <w:rFonts w:cs="Arial"/>
-        </w:rPr>
-        <w:t xml:space="preserve"> limitations to my proposed solution, some of which can be overcome with enough time input, whereas others cannot be done due to technological hinderances.</w:t>
+        <w:t>There are several limitations to my proposed solution, some of which can be overcome with enough time input, whereas others cannot be done due to technological hinderances.</w:t>
       </w:r>
     </w:p>
     <w:p>
@@ -5084,21 +4416,7 @@
         <w:rPr>
           <w:rFonts w:cs="Arial"/>
         </w:rPr>
-        <w:t xml:space="preserve">Here are </w:t>
-      </w:r>
-      <w:proofErr w:type="gramStart"/>
-      <w:r>
-        <w:rPr>
-          <w:rFonts w:cs="Arial"/>
-        </w:rPr>
-        <w:t>some of</w:t>
-      </w:r>
-      <w:proofErr w:type="gramEnd"/>
-      <w:r>
-        <w:rPr>
-          <w:rFonts w:cs="Arial"/>
-        </w:rPr>
-        <w:t xml:space="preserve"> the things my app cannot do but could be overcome with more time:</w:t>
+        <w:t>Here are some of the things my app cannot do but could be overcome with more time:</w:t>
       </w:r>
     </w:p>
     <w:p>
@@ -5139,21 +4457,7 @@
         <w:rPr>
           <w:rFonts w:cs="Arial"/>
         </w:rPr>
-        <w:t xml:space="preserve">My app would not be able to connect to other devices such as a smartwatch, </w:t>
-      </w:r>
-      <w:proofErr w:type="gramStart"/>
-      <w:r>
-        <w:rPr>
-          <w:rFonts w:cs="Arial"/>
-        </w:rPr>
-        <w:t>in order to</w:t>
-      </w:r>
-      <w:proofErr w:type="gramEnd"/>
-      <w:r>
-        <w:rPr>
-          <w:rFonts w:cs="Arial"/>
-        </w:rPr>
-        <w:t xml:space="preserve"> track progress or update the app automatically. There are other applications such as Garmin Connect, </w:t>
+        <w:t xml:space="preserve">My app would not be able to connect to other devices such as a smartwatch, in order to track progress or update the app automatically. There are other applications such as Garmin Connect, </w:t>
       </w:r>
       <w:r>
         <w:rPr>
@@ -5208,42 +4512,14 @@
         <w:rPr>
           <w:rFonts w:cs="Arial"/>
         </w:rPr>
-        <w:t xml:space="preserve">My application </w:t>
-      </w:r>
-      <w:proofErr w:type="gramStart"/>
-      <w:r>
-        <w:rPr>
-          <w:rFonts w:cs="Arial"/>
-        </w:rPr>
-        <w:t>is not intended</w:t>
-      </w:r>
-      <w:proofErr w:type="gramEnd"/>
-      <w:r>
-        <w:rPr>
-          <w:rFonts w:cs="Arial"/>
-        </w:rPr>
-        <w:t xml:space="preserve"> to be a dictionary of exercises, like many </w:t>
+        <w:t xml:space="preserve">My application is not intended to be a dictionary of exercises, like many </w:t>
       </w:r>
       <w:r>
         <w:rPr>
           <w:rFonts w:cs="Arial"/>
         </w:rPr>
         <w:lastRenderedPageBreak/>
-        <w:t xml:space="preserve">other apps of this kind are. This is because I do not feel knowledgeable about this specific area and feel like it could act against the main purpose of my application – giving the user </w:t>
-      </w:r>
-      <w:proofErr w:type="gramStart"/>
-      <w:r>
-        <w:rPr>
-          <w:rFonts w:cs="Arial"/>
-        </w:rPr>
-        <w:t>an easy way</w:t>
-      </w:r>
-      <w:proofErr w:type="gramEnd"/>
-      <w:r>
-        <w:rPr>
-          <w:rFonts w:cs="Arial"/>
-        </w:rPr>
-        <w:t xml:space="preserve"> out, and reducing the potential efficiency of each workout, and therefore the efficiency of the user’s process.</w:t>
+        <w:t>other apps of this kind are. This is because I do not feel knowledgeable about this specific area and feel like it could act against the main purpose of my application – giving the user an easy way out, and reducing the potential efficiency of each workout, and therefore the efficiency of the user’s process.</w:t>
       </w:r>
     </w:p>
     <w:p>
@@ -5276,21 +4552,7 @@
         <w:rPr>
           <w:rFonts w:cs="Arial"/>
         </w:rPr>
-        <w:t xml:space="preserve">algorithms behind it. However, as a close follow-up to my completion of my success criteria, I could add in the option for favoriting workouts after they have </w:t>
-      </w:r>
-      <w:proofErr w:type="gramStart"/>
-      <w:r>
-        <w:rPr>
-          <w:rFonts w:cs="Arial"/>
-        </w:rPr>
-        <w:t>been created</w:t>
-      </w:r>
-      <w:proofErr w:type="gramEnd"/>
-      <w:r>
-        <w:rPr>
-          <w:rFonts w:cs="Arial"/>
-        </w:rPr>
-        <w:t>, and then group those workouts together.</w:t>
+        <w:t>algorithms behind it. However, as a close follow-up to my completion of my success criteria, I could add in the option for favoriting workouts after they have been created, and then group those workouts together.</w:t>
       </w:r>
     </w:p>
     <w:p>
@@ -5319,21 +4581,7 @@
         <w:rPr>
           <w:rFonts w:cs="Arial"/>
         </w:rPr>
-        <w:t xml:space="preserve">Furthermore, these are </w:t>
-      </w:r>
-      <w:proofErr w:type="gramStart"/>
-      <w:r>
-        <w:rPr>
-          <w:rFonts w:cs="Arial"/>
-        </w:rPr>
-        <w:t>some of</w:t>
-      </w:r>
-      <w:proofErr w:type="gramEnd"/>
-      <w:r>
-        <w:rPr>
-          <w:rFonts w:cs="Arial"/>
-        </w:rPr>
-        <w:t xml:space="preserve"> th</w:t>
+        <w:t>Furthermore, these are some of th</w:t>
       </w:r>
       <w:r>
         <w:rPr>
@@ -5428,49 +4676,7 @@
         <w:rPr>
           <w:rFonts w:cs="Arial"/>
         </w:rPr>
-        <w:t xml:space="preserve"> connect to other body monitors such as </w:t>
-      </w:r>
-      <w:proofErr w:type="gramStart"/>
-      <w:r>
-        <w:rPr>
-          <w:rFonts w:cs="Arial"/>
-        </w:rPr>
-        <w:t>heart-rate</w:t>
-      </w:r>
-      <w:proofErr w:type="gramEnd"/>
-      <w:r>
-        <w:rPr>
-          <w:rFonts w:cs="Arial"/>
-        </w:rPr>
-        <w:t xml:space="preserve"> or blood oxygen levels. This means that it cannot logically work out, nor show how </w:t>
-      </w:r>
-      <w:proofErr w:type="gramStart"/>
-      <w:r>
-        <w:rPr>
-          <w:rFonts w:cs="Arial"/>
-        </w:rPr>
-        <w:t>many</w:t>
-      </w:r>
-      <w:proofErr w:type="gramEnd"/>
-      <w:r>
-        <w:rPr>
-          <w:rFonts w:cs="Arial"/>
-        </w:rPr>
-        <w:t xml:space="preserve"> calories burnt. I do not intend to include this feature, as it is both out of my scope, and would need support for each of these devices, </w:t>
-      </w:r>
-      <w:proofErr w:type="gramStart"/>
-      <w:r>
-        <w:rPr>
-          <w:rFonts w:cs="Arial"/>
-        </w:rPr>
-        <w:t>some of</w:t>
-      </w:r>
-      <w:proofErr w:type="gramEnd"/>
-      <w:r>
-        <w:rPr>
-          <w:rFonts w:cs="Arial"/>
-        </w:rPr>
-        <w:t xml:space="preserve"> which </w:t>
+        <w:t xml:space="preserve"> connect to other body monitors such as heart-rate or blood oxygen levels. This means that it cannot logically work out, nor show how many calories burnt. I do not intend to include this feature, as it is both out of my scope, and would need support for each of these devices, some of which </w:t>
       </w:r>
       <w:r>
         <w:rPr>
@@ -5586,25 +4792,7 @@
           <w:sz w:val="24"/>
           <w:szCs w:val="24"/>
         </w:rPr>
-        <w:t xml:space="preserve">intend to consider my application a success once finished. I would like to question my stakeholders and testers if they feel as if these criteria are complete, and how to efficiently work towards them while in development – this means that I can adapt my solution as it is </w:t>
-      </w:r>
-      <w:proofErr w:type="gramStart"/>
-      <w:r>
-        <w:rPr>
-          <w:rFonts w:cs="Arial"/>
-          <w:sz w:val="24"/>
-          <w:szCs w:val="24"/>
-        </w:rPr>
-        <w:t>being built</w:t>
-      </w:r>
-      <w:proofErr w:type="gramEnd"/>
-      <w:r>
-        <w:rPr>
-          <w:rFonts w:cs="Arial"/>
-          <w:sz w:val="24"/>
-          <w:szCs w:val="24"/>
-        </w:rPr>
-        <w:t xml:space="preserve">. </w:t>
+        <w:t xml:space="preserve">intend to consider my application a success once finished. I would like to question my stakeholders and testers if they feel as if these criteria are complete, and how to efficiently work towards them while in development – this means that I can adapt my solution as it is being built. </w:t>
       </w:r>
     </w:p>
     <w:p>
@@ -5637,25 +4825,23 @@
           <w:sz w:val="24"/>
           <w:szCs w:val="24"/>
         </w:rPr>
-        <w:t xml:space="preserve">One of the main functions of this app is to allow the user to create their own </w:t>
-      </w:r>
-      <w:proofErr w:type="gramStart"/>
+        <w:t>One of the main functions of this app is to allow the user to create their own workouts, and give freedom to the user for the intensity or type. This includes the ability to customize how t</w:t>
+      </w:r>
       <w:r>
         <w:rPr>
           <w:rFonts w:cs="Arial"/>
           <w:sz w:val="24"/>
           <w:szCs w:val="24"/>
         </w:rPr>
-        <w:t>workouts, and</w:t>
-      </w:r>
-      <w:proofErr w:type="gramEnd"/>
+        <w:t>he</w:t>
+      </w:r>
       <w:r>
         <w:rPr>
           <w:rFonts w:cs="Arial"/>
           <w:sz w:val="24"/>
           <w:szCs w:val="24"/>
         </w:rPr>
-        <w:t xml:space="preserve"> give freedom to the user for the intensity or type. This includes the ability to customize how t</w:t>
+        <w:t xml:space="preserve"> application is used, expanding its real-world uses. For example, a user may enjoy rock climbing, and may have exercises dedicated to that sport, and they would have the freedom of using this feature to add these to a workout – this process could be replicated for someone who loves cardio, or perhaps even swimming! I will consider </w:t>
       </w:r>
       <w:r>
         <w:rPr>
@@ -5663,7 +4849,7 @@
           <w:sz w:val="24"/>
           <w:szCs w:val="24"/>
         </w:rPr>
-        <w:t>he</w:t>
+        <w:t>t</w:t>
       </w:r>
       <w:r>
         <w:rPr>
@@ -5671,77 +4857,7 @@
           <w:sz w:val="24"/>
           <w:szCs w:val="24"/>
         </w:rPr>
-        <w:t xml:space="preserve"> application </w:t>
-      </w:r>
-      <w:proofErr w:type="gramStart"/>
-      <w:r>
-        <w:rPr>
-          <w:rFonts w:cs="Arial"/>
-          <w:sz w:val="24"/>
-          <w:szCs w:val="24"/>
-        </w:rPr>
-        <w:t>is used</w:t>
-      </w:r>
-      <w:proofErr w:type="gramEnd"/>
-      <w:r>
-        <w:rPr>
-          <w:rFonts w:cs="Arial"/>
-          <w:sz w:val="24"/>
-          <w:szCs w:val="24"/>
-        </w:rPr>
-        <w:t xml:space="preserve">, expanding its real-world uses. For example, a user may enjoy rock climbing, and may have exercises dedicated to that sport, and they would have the freedom of using this feature to add these to a workout – this process could be replicated for someone who loves cardio, or </w:t>
-      </w:r>
-      <w:proofErr w:type="gramStart"/>
-      <w:r>
-        <w:rPr>
-          <w:rFonts w:cs="Arial"/>
-          <w:sz w:val="24"/>
-          <w:szCs w:val="24"/>
-        </w:rPr>
-        <w:t>perhaps even</w:t>
-      </w:r>
-      <w:proofErr w:type="gramEnd"/>
-      <w:r>
-        <w:rPr>
-          <w:rFonts w:cs="Arial"/>
-          <w:sz w:val="24"/>
-          <w:szCs w:val="24"/>
-        </w:rPr>
-        <w:t xml:space="preserve"> swimming! I will consider </w:t>
-      </w:r>
-      <w:r>
-        <w:rPr>
-          <w:rFonts w:cs="Arial"/>
-          <w:sz w:val="24"/>
-          <w:szCs w:val="24"/>
-        </w:rPr>
-        <w:t>t</w:t>
-      </w:r>
-      <w:r>
-        <w:rPr>
-          <w:rFonts w:cs="Arial"/>
-          <w:sz w:val="24"/>
-          <w:szCs w:val="24"/>
-        </w:rPr>
-        <w:t xml:space="preserve">his feature to be a success if I can make creating workouts to be easy, simple, and applicable to </w:t>
-      </w:r>
-      <w:proofErr w:type="gramStart"/>
-      <w:r>
-        <w:rPr>
-          <w:rFonts w:cs="Arial"/>
-          <w:sz w:val="24"/>
-          <w:szCs w:val="24"/>
-        </w:rPr>
-        <w:t>many</w:t>
-      </w:r>
-      <w:proofErr w:type="gramEnd"/>
-      <w:r>
-        <w:rPr>
-          <w:rFonts w:cs="Arial"/>
-          <w:sz w:val="24"/>
-          <w:szCs w:val="24"/>
-        </w:rPr>
-        <w:t xml:space="preserve"> styles to fit to the user. To quantify this success, I could use a range of test-users to see if the app is useful to them and their style of exercising.</w:t>
+        <w:t>his feature to be a success if I can make creating workouts to be easy, simple, and applicable to many styles to fit to the user. To quantify this success, I could use a range of test-users to see if the app is useful to them and their style of exercising.</w:t>
       </w:r>
     </w:p>
     <w:p>
@@ -5774,25 +4890,24 @@
           <w:sz w:val="24"/>
           <w:szCs w:val="24"/>
         </w:rPr>
-        <w:t xml:space="preserve">Once each workout has </w:t>
-      </w:r>
-      <w:proofErr w:type="gramStart"/>
+        <w:t xml:space="preserve">Once each workout has been created, the main function of the application will be to </w:t>
+      </w:r>
       <w:r>
         <w:rPr>
           <w:rFonts w:cs="Arial"/>
           <w:sz w:val="24"/>
           <w:szCs w:val="24"/>
         </w:rPr>
-        <w:t>been created</w:t>
-      </w:r>
-      <w:proofErr w:type="gramEnd"/>
+        <w:t xml:space="preserve">play/run each workout. This should involve a progression through each activity in the workout, showing the details of each activity, set out by a simple interface. It is important that each workout – when played – is easy to follow, so it is important that this process is simplistic and free of any </w:t>
+      </w:r>
       <w:r>
         <w:rPr>
           <w:rFonts w:cs="Arial"/>
           <w:sz w:val="24"/>
           <w:szCs w:val="24"/>
         </w:rPr>
-        <w:t xml:space="preserve">, the main function of the application will be to </w:t>
+        <w:lastRenderedPageBreak/>
+        <w:t>clutter – this sets me apart from lots of other applications trying to achieve the same thing, as they tend to show too much data which can confuse the user. Ideally, when each workout is created it should be possible to assign days of the week on which the workout should be played. This functionality will allow the user to press a single button once the app is entered, and enter straight into a workout. This reduces unnecessary hassle when working out and should avoid any ‘road-block’ to motivation. Since this relies on access of the date and time, and the use of a calendar, and since workouts can be played via a select screen, this feature is non-essential to a functioning app.</w:t>
       </w:r>
       <w:r>
         <w:rPr>
@@ -5800,132 +4915,7 @@
           <w:sz w:val="24"/>
           <w:szCs w:val="24"/>
         </w:rPr>
-        <w:t xml:space="preserve">play/run each workout. This should involve a progression through each activity in the workout, showing the details of each activity, set out by a simple interface. It is important that each workout – when played – is easy to follow, so it is important that this process is simplistic and free of any </w:t>
-      </w:r>
-      <w:r>
-        <w:rPr>
-          <w:rFonts w:cs="Arial"/>
-          <w:sz w:val="24"/>
-          <w:szCs w:val="24"/>
-        </w:rPr>
-        <w:lastRenderedPageBreak/>
-        <w:t xml:space="preserve">clutter – this sets me apart from lots of other applications trying to achieve the same thing, as they tend to show too much data which can confuse the user. Ideally, when each workout </w:t>
-      </w:r>
-      <w:proofErr w:type="gramStart"/>
-      <w:r>
-        <w:rPr>
-          <w:rFonts w:cs="Arial"/>
-          <w:sz w:val="24"/>
-          <w:szCs w:val="24"/>
-        </w:rPr>
-        <w:t>is created</w:t>
-      </w:r>
-      <w:proofErr w:type="gramEnd"/>
-      <w:r>
-        <w:rPr>
-          <w:rFonts w:cs="Arial"/>
-          <w:sz w:val="24"/>
-          <w:szCs w:val="24"/>
-        </w:rPr>
-        <w:t xml:space="preserve"> it should be possible to assign days of the week on which the workout should be played. This functionality will allow the user to press a single button once the app is </w:t>
-      </w:r>
-      <w:proofErr w:type="gramStart"/>
-      <w:r>
-        <w:rPr>
-          <w:rFonts w:cs="Arial"/>
-          <w:sz w:val="24"/>
-          <w:szCs w:val="24"/>
-        </w:rPr>
-        <w:t>entered, and</w:t>
-      </w:r>
-      <w:proofErr w:type="gramEnd"/>
-      <w:r>
-        <w:rPr>
-          <w:rFonts w:cs="Arial"/>
-          <w:sz w:val="24"/>
-          <w:szCs w:val="24"/>
-        </w:rPr>
-        <w:t xml:space="preserve"> enter straight into a workout. This reduces unnecessary hassle when working out and should avoid any ‘</w:t>
-      </w:r>
-      <w:proofErr w:type="gramStart"/>
-      <w:r>
-        <w:rPr>
-          <w:rFonts w:cs="Arial"/>
-          <w:sz w:val="24"/>
-          <w:szCs w:val="24"/>
-        </w:rPr>
-        <w:t>road-block</w:t>
-      </w:r>
-      <w:proofErr w:type="gramEnd"/>
-      <w:r>
-        <w:rPr>
-          <w:rFonts w:cs="Arial"/>
-          <w:sz w:val="24"/>
-          <w:szCs w:val="24"/>
-        </w:rPr>
-        <w:t xml:space="preserve">’ to motivation. Since this relies on access of the date and time, and the use of a calendar, and since workouts can </w:t>
-      </w:r>
-      <w:proofErr w:type="gramStart"/>
-      <w:r>
-        <w:rPr>
-          <w:rFonts w:cs="Arial"/>
-          <w:sz w:val="24"/>
-          <w:szCs w:val="24"/>
-        </w:rPr>
-        <w:t>be played</w:t>
-      </w:r>
-      <w:proofErr w:type="gramEnd"/>
-      <w:r>
-        <w:rPr>
-          <w:rFonts w:cs="Arial"/>
-          <w:sz w:val="24"/>
-          <w:szCs w:val="24"/>
-        </w:rPr>
-        <w:t xml:space="preserve"> via a select screen, this feature is non-essential to a functioning app.</w:t>
-      </w:r>
-      <w:r>
-        <w:rPr>
-          <w:rFonts w:cs="Arial"/>
-          <w:sz w:val="24"/>
-          <w:szCs w:val="24"/>
-        </w:rPr>
-        <w:t xml:space="preserve"> I can consider this feature to be a success if this feature works well, and checks </w:t>
-      </w:r>
-      <w:proofErr w:type="gramStart"/>
-      <w:r>
-        <w:rPr>
-          <w:rFonts w:cs="Arial"/>
-          <w:sz w:val="24"/>
-          <w:szCs w:val="24"/>
-        </w:rPr>
-        <w:t>all of</w:t>
-      </w:r>
-      <w:proofErr w:type="gramEnd"/>
-      <w:r>
-        <w:rPr>
-          <w:rFonts w:cs="Arial"/>
-          <w:sz w:val="24"/>
-          <w:szCs w:val="24"/>
-        </w:rPr>
-        <w:t xml:space="preserve"> the boxes for what it is supposed to do. When </w:t>
-      </w:r>
-      <w:proofErr w:type="gramStart"/>
-      <w:r>
-        <w:rPr>
-          <w:rFonts w:cs="Arial"/>
-          <w:sz w:val="24"/>
-          <w:szCs w:val="24"/>
-        </w:rPr>
-        <w:t>testing</w:t>
-      </w:r>
-      <w:proofErr w:type="gramEnd"/>
-      <w:r>
-        <w:rPr>
-          <w:rFonts w:cs="Arial"/>
-          <w:sz w:val="24"/>
-          <w:szCs w:val="24"/>
-        </w:rPr>
-        <w:t xml:space="preserve"> my product with stakeholders, I intend to test whether it does indeed simplify the solution, and how it could be improved in development.</w:t>
+        <w:t xml:space="preserve"> I can consider this feature to be a success if this feature works well, and checks all of the boxes for what it is supposed to do. When testing my product with stakeholders, I intend to test whether it does indeed simplify the solution, and how it could be improved in development.</w:t>
       </w:r>
     </w:p>
     <w:p>
@@ -5958,25 +4948,23 @@
           <w:sz w:val="24"/>
           <w:szCs w:val="24"/>
         </w:rPr>
-        <w:t xml:space="preserve"> I intend to have a simplistic and yet functional interface, </w:t>
-      </w:r>
-      <w:proofErr w:type="gramStart"/>
+        <w:t xml:space="preserve"> I intend to have a simplistic and yet functional interface, as to not hinder the motivation of the user. If the user interface is too distracting, inefficient or – on the other hand – boring, then it could </w:t>
+      </w:r>
       <w:r>
         <w:rPr>
           <w:rFonts w:cs="Arial"/>
           <w:sz w:val="24"/>
           <w:szCs w:val="24"/>
         </w:rPr>
-        <w:t>as</w:t>
-      </w:r>
-      <w:proofErr w:type="gramEnd"/>
+        <w:t xml:space="preserve">dissuade the user from progression. </w:t>
+      </w:r>
       <w:r>
         <w:rPr>
           <w:rFonts w:cs="Arial"/>
           <w:sz w:val="24"/>
           <w:szCs w:val="24"/>
         </w:rPr>
-        <w:t xml:space="preserve"> to not hinder the motivation of the user. If the user interface is too distracting, inefficient or – on the other hand – boring, then it could </w:t>
+        <w:t xml:space="preserve">One way that I could meet </w:t>
       </w:r>
       <w:r>
         <w:rPr>
@@ -5984,7 +4972,7 @@
           <w:sz w:val="24"/>
           <w:szCs w:val="24"/>
         </w:rPr>
-        <w:t xml:space="preserve">dissuade the user from progression. </w:t>
+        <w:t>this criterion</w:t>
       </w:r>
       <w:r>
         <w:rPr>
@@ -5992,7 +4980,7 @@
           <w:sz w:val="24"/>
           <w:szCs w:val="24"/>
         </w:rPr>
-        <w:t xml:space="preserve">One way that I could meet </w:t>
+        <w:t xml:space="preserve"> is by using large, simple fonts, bright colours, and a colour palette used throughout. </w:t>
       </w:r>
       <w:r>
         <w:rPr>
@@ -6000,7 +4988,7 @@
           <w:sz w:val="24"/>
           <w:szCs w:val="24"/>
         </w:rPr>
-        <w:t>this criterion</w:t>
+        <w:t>Not only the interface, but the in-app process</w:t>
       </w:r>
       <w:r>
         <w:rPr>
@@ -6008,7 +4996,7 @@
           <w:sz w:val="24"/>
           <w:szCs w:val="24"/>
         </w:rPr>
-        <w:t xml:space="preserve"> is by using large, simple fonts, bright colours, and a colour palette used throughout. </w:t>
+        <w:t xml:space="preserve"> for finding features and using the app </w:t>
       </w:r>
       <w:r>
         <w:rPr>
@@ -6016,7 +5004,7 @@
           <w:sz w:val="24"/>
           <w:szCs w:val="24"/>
         </w:rPr>
-        <w:t>Not only the interface, but the in-app process</w:t>
+        <w:t>as-</w:t>
       </w:r>
       <w:r>
         <w:rPr>
@@ -6024,7 +5012,7 @@
           <w:sz w:val="24"/>
           <w:szCs w:val="24"/>
         </w:rPr>
-        <w:t xml:space="preserve"> for finding features and using the app </w:t>
+        <w:t xml:space="preserve">well is important to me. So, to meet </w:t>
       </w:r>
       <w:r>
         <w:rPr>
@@ -6032,7 +5020,7 @@
           <w:sz w:val="24"/>
           <w:szCs w:val="24"/>
         </w:rPr>
-        <w:t>as-</w:t>
+        <w:t>this criterion</w:t>
       </w:r>
       <w:r>
         <w:rPr>
@@ -6040,7 +5028,7 @@
           <w:sz w:val="24"/>
           <w:szCs w:val="24"/>
         </w:rPr>
-        <w:t xml:space="preserve">well is important to me. So, to meet </w:t>
+        <w:t xml:space="preserve"> I will </w:t>
       </w:r>
       <w:r>
         <w:rPr>
@@ -6048,59 +5036,7 @@
           <w:sz w:val="24"/>
           <w:szCs w:val="24"/>
         </w:rPr>
-        <w:t>this criterion</w:t>
-      </w:r>
-      <w:r>
-        <w:rPr>
-          <w:rFonts w:cs="Arial"/>
-          <w:sz w:val="24"/>
-          <w:szCs w:val="24"/>
-        </w:rPr>
-        <w:t xml:space="preserve"> I will </w:t>
-      </w:r>
-      <w:r>
-        <w:rPr>
-          <w:rFonts w:cs="Arial"/>
-          <w:sz w:val="24"/>
-          <w:szCs w:val="24"/>
-        </w:rPr>
-        <w:t xml:space="preserve">continually </w:t>
-      </w:r>
-      <w:proofErr w:type="gramStart"/>
-      <w:r>
-        <w:rPr>
-          <w:rFonts w:cs="Arial"/>
-          <w:sz w:val="24"/>
-          <w:szCs w:val="24"/>
-        </w:rPr>
-        <w:t>test</w:t>
-      </w:r>
-      <w:proofErr w:type="gramEnd"/>
-      <w:r>
-        <w:rPr>
-          <w:rFonts w:cs="Arial"/>
-          <w:sz w:val="24"/>
-          <w:szCs w:val="24"/>
-        </w:rPr>
-        <w:t xml:space="preserve"> my application with test-users from my </w:t>
-      </w:r>
-      <w:proofErr w:type="gramStart"/>
-      <w:r>
-        <w:rPr>
-          <w:rFonts w:cs="Arial"/>
-          <w:sz w:val="24"/>
-          <w:szCs w:val="24"/>
-        </w:rPr>
-        <w:t>stake holder</w:t>
-      </w:r>
-      <w:proofErr w:type="gramEnd"/>
-      <w:r>
-        <w:rPr>
-          <w:rFonts w:cs="Arial"/>
-          <w:sz w:val="24"/>
-          <w:szCs w:val="24"/>
-        </w:rPr>
-        <w:t xml:space="preserve"> categories. If they find the process and UI useful and easy, then I will consider this criterion met.</w:t>
+        <w:t>continually test my application with test-users from my stake holder categories. If they find the process and UI useful and easy, then I will consider this criterion met.</w:t>
       </w:r>
       <w:r>
         <w:rPr>
@@ -6141,111 +5077,39 @@
           <w:sz w:val="24"/>
           <w:szCs w:val="24"/>
         </w:rPr>
-        <w:t xml:space="preserve">One of the features of my application is the choice of using profiles. This is one of the requirements of my secondary stakeholder, as it would allow personal trainers to access their </w:t>
-      </w:r>
-      <w:proofErr w:type="spellStart"/>
+        <w:t>One of the features of my application is the choice of using profiles. This is one of the requirements of my secondary stakeholder, as it would allow personal trainers to access their clients accounts and set up workouts for them. Also, this feature would be useful to my primary stakeholder, as it means that they do not rely on local data, but can instead log in on any device anywhere, and so are not tied to one device, which could break a streak in developing a habit. I inten</w:t>
+      </w:r>
       <w:r>
         <w:rPr>
           <w:rFonts w:cs="Arial"/>
           <w:sz w:val="24"/>
           <w:szCs w:val="24"/>
         </w:rPr>
-        <w:t>clients</w:t>
-      </w:r>
-      <w:proofErr w:type="spellEnd"/>
+        <w:t>d</w:t>
+      </w:r>
       <w:r>
         <w:rPr>
           <w:rFonts w:cs="Arial"/>
           <w:sz w:val="24"/>
           <w:szCs w:val="24"/>
         </w:rPr>
-        <w:t xml:space="preserve"> accounts and set up workouts for them. Also, this feature would be useful to my primary stakeholder, as it means that they do not rely on local data, but can instead log in on any device anywhere, and so </w:t>
-      </w:r>
-      <w:proofErr w:type="gramStart"/>
+        <w:t xml:space="preserve"> to make profile</w:t>
+      </w:r>
       <w:r>
         <w:rPr>
           <w:rFonts w:cs="Arial"/>
           <w:sz w:val="24"/>
           <w:szCs w:val="24"/>
         </w:rPr>
-        <w:t>are not tied</w:t>
-      </w:r>
-      <w:proofErr w:type="gramEnd"/>
+        <w:t>-</w:t>
+      </w:r>
       <w:r>
         <w:rPr>
           <w:rFonts w:cs="Arial"/>
           <w:sz w:val="24"/>
           <w:szCs w:val="24"/>
         </w:rPr>
-        <w:t xml:space="preserve"> to one device, which could break a streak in developing a habit. I inten</w:t>
-      </w:r>
-      <w:r>
-        <w:rPr>
-          <w:rFonts w:cs="Arial"/>
-          <w:sz w:val="24"/>
-          <w:szCs w:val="24"/>
-        </w:rPr>
-        <w:t>d</w:t>
-      </w:r>
-      <w:r>
-        <w:rPr>
-          <w:rFonts w:cs="Arial"/>
-          <w:sz w:val="24"/>
-          <w:szCs w:val="24"/>
-        </w:rPr>
-        <w:t xml:space="preserve"> to make profile</w:t>
-      </w:r>
-      <w:r>
-        <w:rPr>
-          <w:rFonts w:cs="Arial"/>
-          <w:sz w:val="24"/>
-          <w:szCs w:val="24"/>
-        </w:rPr>
-        <w:t>-</w:t>
-      </w:r>
-      <w:r>
-        <w:rPr>
-          <w:rFonts w:cs="Arial"/>
-          <w:sz w:val="24"/>
-          <w:szCs w:val="24"/>
-        </w:rPr>
-        <w:t xml:space="preserve">use a choice for the user, as </w:t>
-      </w:r>
-      <w:proofErr w:type="gramStart"/>
-      <w:r>
-        <w:rPr>
-          <w:rFonts w:cs="Arial"/>
-          <w:sz w:val="24"/>
-          <w:szCs w:val="24"/>
-        </w:rPr>
-        <w:t>some</w:t>
-      </w:r>
-      <w:proofErr w:type="gramEnd"/>
-      <w:r>
-        <w:rPr>
-          <w:rFonts w:cs="Arial"/>
-          <w:sz w:val="24"/>
-          <w:szCs w:val="24"/>
-        </w:rPr>
-        <w:t xml:space="preserve"> may not want to sign in and give their data away. They should be able to use a guest account. I would consider this feature a success if I can save workouts to a </w:t>
-      </w:r>
-      <w:proofErr w:type="gramStart"/>
-      <w:r>
-        <w:rPr>
-          <w:rFonts w:cs="Arial"/>
-          <w:sz w:val="24"/>
-          <w:szCs w:val="24"/>
-        </w:rPr>
-        <w:t>profile, and</w:t>
-      </w:r>
-      <w:proofErr w:type="gramEnd"/>
-      <w:r>
-        <w:rPr>
-          <w:rFonts w:cs="Arial"/>
-          <w:sz w:val="24"/>
-          <w:szCs w:val="24"/>
-        </w:rPr>
-        <w:t xml:space="preserve"> can successfully log in on a different device to access them.</w:t>
+        <w:t>use a choice for the user, as some may not want to sign in and give their data away. They should be able to use a guest account. I would consider this feature a success if I can save workouts to a profile, and can successfully log in on a different device to access them.</w:t>
       </w:r>
     </w:p>
     <w:p>
@@ -6278,106 +5142,16 @@
           <w:sz w:val="24"/>
           <w:szCs w:val="24"/>
         </w:rPr>
-        <w:t xml:space="preserve"> When creating a workout (as mentioned previously) it will have the option of being a repeated workout for set days of the week. Not only this, but also just one off, on the day workouts will </w:t>
-      </w:r>
-      <w:proofErr w:type="gramStart"/>
+        <w:t xml:space="preserve"> When creating a workout (as mentioned previously) it will have the option of being a repeated workout for set days of the week. Not only this, but also just one off, on the day workouts will be stored within the calendar of my application. Any workout done will be stored within the calendar, so the user can see their progress (leading to an increase in motivation for continuity), and what works for them. It will also show “cheat days” or days that have been skipped within a workout </w:t>
+      </w:r>
       <w:r>
         <w:rPr>
           <w:rFonts w:cs="Arial"/>
           <w:sz w:val="24"/>
           <w:szCs w:val="24"/>
         </w:rPr>
-        <w:t>be stored</w:t>
-      </w:r>
-      <w:proofErr w:type="gramEnd"/>
-      <w:r>
-        <w:rPr>
-          <w:rFonts w:cs="Arial"/>
-          <w:sz w:val="24"/>
-          <w:szCs w:val="24"/>
-        </w:rPr>
-        <w:t xml:space="preserve"> within the calendar of my application. Any workout done will </w:t>
-      </w:r>
-      <w:proofErr w:type="gramStart"/>
-      <w:r>
-        <w:rPr>
-          <w:rFonts w:cs="Arial"/>
-          <w:sz w:val="24"/>
-          <w:szCs w:val="24"/>
-        </w:rPr>
-        <w:t>be stored</w:t>
-      </w:r>
-      <w:proofErr w:type="gramEnd"/>
-      <w:r>
-        <w:rPr>
-          <w:rFonts w:cs="Arial"/>
-          <w:sz w:val="24"/>
-          <w:szCs w:val="24"/>
-        </w:rPr>
-        <w:t xml:space="preserve"> within the calendar, so the user can see their progress (leading to an increase in motivation for continuity), and what works for them. It will also show “cheat days” or days that have </w:t>
-      </w:r>
-      <w:proofErr w:type="gramStart"/>
-      <w:r>
-        <w:rPr>
-          <w:rFonts w:cs="Arial"/>
-          <w:sz w:val="24"/>
-          <w:szCs w:val="24"/>
-        </w:rPr>
-        <w:t>been skipped</w:t>
-      </w:r>
-      <w:proofErr w:type="gramEnd"/>
-      <w:r>
-        <w:rPr>
-          <w:rFonts w:cs="Arial"/>
-          <w:sz w:val="24"/>
-          <w:szCs w:val="24"/>
-        </w:rPr>
-        <w:t xml:space="preserve"> within a workout </w:t>
-      </w:r>
-      <w:r>
-        <w:rPr>
-          <w:rFonts w:cs="Arial"/>
-          <w:sz w:val="24"/>
-          <w:szCs w:val="24"/>
-        </w:rPr>
         <w:lastRenderedPageBreak/>
-        <w:t xml:space="preserve">routine. This gives a full overview of the user’s calendar, so that they can see what works for them, and what </w:t>
-      </w:r>
-      <w:proofErr w:type="gramStart"/>
-      <w:r>
-        <w:rPr>
-          <w:rFonts w:cs="Arial"/>
-          <w:sz w:val="24"/>
-          <w:szCs w:val="24"/>
-        </w:rPr>
-        <w:t>doesn’t</w:t>
-      </w:r>
-      <w:proofErr w:type="gramEnd"/>
-      <w:r>
-        <w:rPr>
-          <w:rFonts w:cs="Arial"/>
-          <w:sz w:val="24"/>
-          <w:szCs w:val="24"/>
-        </w:rPr>
-        <w:t xml:space="preserve">. When </w:t>
-      </w:r>
-      <w:proofErr w:type="gramStart"/>
-      <w:r>
-        <w:rPr>
-          <w:rFonts w:cs="Arial"/>
-          <w:sz w:val="24"/>
-          <w:szCs w:val="24"/>
-        </w:rPr>
-        <w:t>testing</w:t>
-      </w:r>
-      <w:proofErr w:type="gramEnd"/>
-      <w:r>
-        <w:rPr>
-          <w:rFonts w:cs="Arial"/>
-          <w:sz w:val="24"/>
-          <w:szCs w:val="24"/>
-        </w:rPr>
-        <w:t xml:space="preserve"> my solution, I will check whether this feature is a useful addition, or just clutter. I will be able to quantify this as a success if it is as useful as I aim for it to be, based on user response.</w:t>
+        <w:t>routine. This gives a full overview of the user’s calendar, so that they can see what works for them, and what doesn’t. When testing my solution, I will check whether this feature is a useful addition, or just clutter. I will be able to quantify this as a success if it is as useful as I aim for it to be, based on user response.</w:t>
       </w:r>
     </w:p>
     <w:p>
@@ -7559,21 +6333,7 @@
               <w:rPr>
                 <w:rFonts w:cs="Arial"/>
               </w:rPr>
-              <w:t xml:space="preserve"> on if the user is signed in (has a non-null value), calls either </w:t>
-            </w:r>
-            <w:proofErr w:type="gramStart"/>
-            <w:r>
-              <w:rPr>
-                <w:rFonts w:cs="Arial"/>
-              </w:rPr>
-              <w:t>Authentication(</w:t>
-            </w:r>
-            <w:proofErr w:type="gramEnd"/>
-            <w:r>
-              <w:rPr>
-                <w:rFonts w:cs="Arial"/>
-              </w:rPr>
-              <w:t xml:space="preserve">) or Home() </w:t>
+              <w:t xml:space="preserve"> on if the user is signed in (has a non-null value), calls either Authentication() or Home() </w:t>
             </w:r>
           </w:p>
         </w:tc>
@@ -7625,14 +6385,12 @@
                 <w:rFonts w:cs="Arial"/>
               </w:rPr>
             </w:pPr>
-            <w:proofErr w:type="spellStart"/>
             <w:r>
               <w:rPr>
                 <w:rFonts w:cs="Arial"/>
               </w:rPr>
               <w:t>showSignIn</w:t>
             </w:r>
-            <w:proofErr w:type="spellEnd"/>
           </w:p>
         </w:tc>
         <w:tc>
@@ -7665,14 +6423,12 @@
                 <w:rFonts w:cs="Arial"/>
               </w:rPr>
             </w:pPr>
-            <w:proofErr w:type="spellStart"/>
             <w:r>
               <w:rPr>
                 <w:rFonts w:cs="Arial"/>
               </w:rPr>
               <w:t>SignIn</w:t>
             </w:r>
-            <w:proofErr w:type="spellEnd"/>
           </w:p>
         </w:tc>
         <w:tc>
@@ -7725,16 +6481,8 @@
               <w:rPr>
                 <w:rFonts w:cs="Arial"/>
               </w:rPr>
-              <w:t xml:space="preserve">Instance of </w:t>
+              <w:t>Instance of AuthService</w:t>
             </w:r>
-            <w:proofErr w:type="spellStart"/>
-            <w:r>
-              <w:rPr>
-                <w:rFonts w:cs="Arial"/>
-              </w:rPr>
-              <w:t>AuthService</w:t>
-            </w:r>
-            <w:proofErr w:type="spellEnd"/>
           </w:p>
         </w:tc>
       </w:tr>
@@ -7777,16 +6525,8 @@
               <w:rPr>
                 <w:rFonts w:cs="Arial"/>
               </w:rPr>
-              <w:t>_</w:t>
+              <w:t>_formKey</w:t>
             </w:r>
-            <w:proofErr w:type="spellStart"/>
-            <w:r>
-              <w:rPr>
-                <w:rFonts w:cs="Arial"/>
-              </w:rPr>
-              <w:t>formKey</w:t>
-            </w:r>
-            <w:proofErr w:type="spellEnd"/>
           </w:p>
         </w:tc>
         <w:tc>
@@ -7867,19 +6607,11 @@
                 <w:rFonts w:cs="Arial"/>
               </w:rPr>
             </w:pPr>
-            <w:proofErr w:type="spellStart"/>
             <w:r>
               <w:rPr>
                 <w:rFonts w:cs="Arial"/>
               </w:rPr>
-              <w:t>Bool</w:t>
-            </w:r>
-            <w:proofErr w:type="spellEnd"/>
-            <w:r>
-              <w:rPr>
-                <w:rFonts w:cs="Arial"/>
-              </w:rPr>
-              <w:t xml:space="preserve"> value</w:t>
+              <w:t>Bool value</w:t>
             </w:r>
           </w:p>
         </w:tc>
@@ -7923,16 +6655,8 @@
               <w:rPr>
                 <w:rFonts w:cs="Arial"/>
               </w:rPr>
-              <w:t>_</w:t>
+              <w:t>_passwordVisible</w:t>
             </w:r>
-            <w:proofErr w:type="spellStart"/>
-            <w:r>
-              <w:rPr>
-                <w:rFonts w:cs="Arial"/>
-              </w:rPr>
-              <w:t>passwordVisible</w:t>
-            </w:r>
-            <w:proofErr w:type="spellEnd"/>
           </w:p>
         </w:tc>
         <w:tc>
@@ -8073,13 +6797,7 @@
               <w:rPr>
                 <w:rFonts w:cs="Arial"/>
               </w:rPr>
-              <w:t>Holds value of the inputted</w:t>
-            </w:r>
-            <w:r>
-              <w:rPr>
-                <w:rFonts w:cs="Arial"/>
-              </w:rPr>
-              <w:t xml:space="preserve"> password</w:t>
+              <w:t>Holds value of the inputted password</w:t>
             </w:r>
           </w:p>
         </w:tc>
@@ -8141,13 +6859,7 @@
               <w:rPr>
                 <w:rFonts w:cs="Arial"/>
               </w:rPr>
-              <w:t xml:space="preserve">Holds value of </w:t>
-            </w:r>
-            <w:r>
-              <w:rPr>
-                <w:rFonts w:cs="Arial"/>
-              </w:rPr>
-              <w:t>any error</w:t>
+              <w:t>Holds value of any error</w:t>
             </w:r>
           </w:p>
         </w:tc>
@@ -8186,16 +6898,8 @@
               <w:rPr>
                 <w:rFonts w:cs="Arial"/>
               </w:rPr>
-              <w:t xml:space="preserve">Same variables as </w:t>
+              <w:t>Same variables as SignIn</w:t>
             </w:r>
-            <w:proofErr w:type="spellStart"/>
-            <w:r>
-              <w:rPr>
-                <w:rFonts w:cs="Arial"/>
-              </w:rPr>
-              <w:t>SignIn</w:t>
-            </w:r>
-            <w:proofErr w:type="spellEnd"/>
           </w:p>
         </w:tc>
       </w:tr>
@@ -8210,14 +6914,12 @@
                 <w:rFonts w:cs="Arial"/>
               </w:rPr>
             </w:pPr>
-            <w:proofErr w:type="spellStart"/>
             <w:r>
               <w:rPr>
                 <w:rFonts w:cs="Arial"/>
               </w:rPr>
               <w:t>AuthService</w:t>
             </w:r>
-            <w:proofErr w:type="spellEnd"/>
           </w:p>
         </w:tc>
         <w:tc>
@@ -8270,16 +6972,8 @@
               <w:rPr>
                 <w:rFonts w:cs="Arial"/>
               </w:rPr>
-              <w:t xml:space="preserve">Instance of </w:t>
+              <w:t>Instance of FirebaseAuth</w:t>
             </w:r>
-            <w:proofErr w:type="spellStart"/>
-            <w:r>
-              <w:rPr>
-                <w:rFonts w:cs="Arial"/>
-              </w:rPr>
-              <w:t>FirebaseAuth</w:t>
-            </w:r>
-            <w:proofErr w:type="spellEnd"/>
           </w:p>
         </w:tc>
       </w:tr>
@@ -8328,16 +7022,8 @@
               <w:rPr>
                 <w:rFonts w:cs="Arial"/>
               </w:rPr>
-              <w:t>_</w:t>
+              <w:t>_userFromFirebaseUser</w:t>
             </w:r>
-            <w:proofErr w:type="spellStart"/>
-            <w:r>
-              <w:rPr>
-                <w:rFonts w:cs="Arial"/>
-              </w:rPr>
-              <w:t>userFromFirebaseUser</w:t>
-            </w:r>
-            <w:proofErr w:type="spellEnd"/>
           </w:p>
         </w:tc>
         <w:tc>
@@ -8700,14 +7386,12 @@
                 <w:rFonts w:cs="Arial"/>
               </w:rPr>
             </w:pPr>
-            <w:proofErr w:type="spellStart"/>
             <w:r>
               <w:rPr>
                 <w:rFonts w:cs="Arial"/>
               </w:rPr>
               <w:t>runApp</w:t>
             </w:r>
-            <w:proofErr w:type="spellEnd"/>
           </w:p>
         </w:tc>
         <w:tc>
@@ -8780,16 +7464,8 @@
               <w:rPr>
                 <w:rFonts w:cs="Arial"/>
               </w:rPr>
-              <w:t>_</w:t>
+              <w:t>_themeManager</w:t>
             </w:r>
-            <w:proofErr w:type="spellStart"/>
-            <w:r>
-              <w:rPr>
-                <w:rFonts w:cs="Arial"/>
-              </w:rPr>
-              <w:t>themeManager</w:t>
-            </w:r>
-            <w:proofErr w:type="spellEnd"/>
           </w:p>
         </w:tc>
         <w:tc>
@@ -8846,14 +7522,12 @@
                 <w:rFonts w:cs="Arial"/>
               </w:rPr>
             </w:pPr>
-            <w:proofErr w:type="spellStart"/>
             <w:r>
               <w:rPr>
                 <w:rFonts w:cs="Arial"/>
               </w:rPr>
               <w:t>themeIsDark</w:t>
             </w:r>
-            <w:proofErr w:type="spellEnd"/>
           </w:p>
         </w:tc>
         <w:tc>
@@ -8978,14 +7652,12 @@
                 <w:rFonts w:cs="Arial"/>
               </w:rPr>
             </w:pPr>
-            <w:proofErr w:type="spellStart"/>
             <w:r>
               <w:rPr>
                 <w:rFonts w:cs="Arial"/>
               </w:rPr>
               <w:t>initState</w:t>
             </w:r>
-            <w:proofErr w:type="spellEnd"/>
           </w:p>
         </w:tc>
         <w:tc>
@@ -9002,21 +7674,7 @@
               <w:rPr>
                 <w:rFonts w:cs="Arial"/>
               </w:rPr>
-              <w:t xml:space="preserve">assigns initial values for </w:t>
-            </w:r>
-            <w:proofErr w:type="spellStart"/>
-            <w:r>
-              <w:rPr>
-                <w:rFonts w:cs="Arial"/>
-              </w:rPr>
-              <w:t>themeIsDark</w:t>
-            </w:r>
-            <w:proofErr w:type="spellEnd"/>
-            <w:r>
-              <w:rPr>
-                <w:rFonts w:cs="Arial"/>
-              </w:rPr>
-              <w:t xml:space="preserve"> and adds theme listener</w:t>
+              <w:t>assigns initial values for themeIsDark and adds theme listener</w:t>
             </w:r>
           </w:p>
         </w:tc>
@@ -9056,14 +7714,12 @@
                 <w:rFonts w:cs="Arial"/>
               </w:rPr>
             </w:pPr>
-            <w:proofErr w:type="spellStart"/>
             <w:r>
               <w:rPr>
                 <w:rFonts w:cs="Arial"/>
               </w:rPr>
               <w:t>themeChangeListener</w:t>
             </w:r>
-            <w:proofErr w:type="spellEnd"/>
           </w:p>
         </w:tc>
         <w:tc>
@@ -9087,21 +7743,7 @@
                 <w:rFonts w:cs="Arial"/>
               </w:rPr>
               <w:lastRenderedPageBreak/>
-              <w:t xml:space="preserve">the </w:t>
-            </w:r>
-            <w:proofErr w:type="spellStart"/>
-            <w:r>
-              <w:rPr>
-                <w:rFonts w:cs="Arial"/>
-              </w:rPr>
-              <w:t>themeMode</w:t>
-            </w:r>
-            <w:proofErr w:type="spellEnd"/>
-            <w:r>
-              <w:rPr>
-                <w:rFonts w:cs="Arial"/>
-              </w:rPr>
-              <w:t xml:space="preserve"> as being dark</w:t>
+              <w:t>the themeMode as being dark</w:t>
             </w:r>
           </w:p>
         </w:tc>
@@ -9154,14 +7796,12 @@
                 <w:rFonts w:cs="Arial"/>
               </w:rPr>
             </w:pPr>
-            <w:proofErr w:type="spellStart"/>
             <w:r>
               <w:rPr>
                 <w:rFonts w:cs="Arial"/>
               </w:rPr>
               <w:t>buildHomeCard</w:t>
             </w:r>
-            <w:proofErr w:type="spellEnd"/>
           </w:p>
         </w:tc>
         <w:tc>
@@ -9194,14 +7834,12 @@
                 <w:rFonts w:cs="Arial"/>
               </w:rPr>
             </w:pPr>
-            <w:proofErr w:type="spellStart"/>
             <w:r>
               <w:rPr>
                 <w:rFonts w:cs="Arial"/>
               </w:rPr>
               <w:t>NavDrawer</w:t>
             </w:r>
-            <w:proofErr w:type="spellEnd"/>
           </w:p>
         </w:tc>
         <w:tc>
@@ -9294,14 +7932,12 @@
                 <w:rFonts w:cs="Arial"/>
               </w:rPr>
             </w:pPr>
-            <w:proofErr w:type="spellStart"/>
             <w:r>
               <w:rPr>
                 <w:rFonts w:cs="Arial"/>
               </w:rPr>
               <w:t>isLightTheme</w:t>
             </w:r>
-            <w:proofErr w:type="spellEnd"/>
           </w:p>
         </w:tc>
         <w:tc>
@@ -9380,21 +8016,7 @@
               <w:rPr>
                 <w:rFonts w:cs="Arial"/>
               </w:rPr>
-              <w:t xml:space="preserve">Takes an instance of the </w:t>
-            </w:r>
-            <w:proofErr w:type="spellStart"/>
-            <w:r>
-              <w:rPr>
-                <w:rFonts w:cs="Arial"/>
-              </w:rPr>
-              <w:t>FirebaseAuth</w:t>
-            </w:r>
-            <w:proofErr w:type="spellEnd"/>
-            <w:r>
-              <w:rPr>
-                <w:rFonts w:cs="Arial"/>
-              </w:rPr>
-              <w:t xml:space="preserve"> and converts the email attribute to string</w:t>
+              <w:t>Takes an instance of the FirebaseAuth and converts the email attribute to string</w:t>
             </w:r>
           </w:p>
         </w:tc>
@@ -9444,16 +8066,8 @@
               <w:rPr>
                 <w:rFonts w:cs="Arial"/>
               </w:rPr>
-              <w:t>_</w:t>
+              <w:t>_getUsername</w:t>
             </w:r>
-            <w:proofErr w:type="spellStart"/>
-            <w:r>
-              <w:rPr>
-                <w:rFonts w:cs="Arial"/>
-              </w:rPr>
-              <w:t>getUsername</w:t>
-            </w:r>
-            <w:proofErr w:type="spellEnd"/>
           </w:p>
         </w:tc>
         <w:tc>
@@ -9516,14 +8130,12 @@
                 <w:rFonts w:cs="Arial"/>
               </w:rPr>
             </w:pPr>
-            <w:proofErr w:type="spellStart"/>
             <w:r>
               <w:rPr>
                 <w:rFonts w:cs="Arial"/>
               </w:rPr>
               <w:t>buildNavBarItem</w:t>
             </w:r>
-            <w:proofErr w:type="spellEnd"/>
           </w:p>
         </w:tc>
         <w:tc>
@@ -9540,21 +8152,7 @@
               <w:rPr>
                 <w:rFonts w:cs="Arial"/>
               </w:rPr>
-              <w:t xml:space="preserve">builds each item dependent on the inputs for label, </w:t>
-            </w:r>
-            <w:proofErr w:type="gramStart"/>
-            <w:r>
-              <w:rPr>
-                <w:rFonts w:cs="Arial"/>
-              </w:rPr>
-              <w:t>icon</w:t>
-            </w:r>
-            <w:proofErr w:type="gramEnd"/>
-            <w:r>
-              <w:rPr>
-                <w:rFonts w:cs="Arial"/>
-              </w:rPr>
-              <w:t xml:space="preserve"> and action</w:t>
+              <w:t>builds each item dependent on the inputs for label, icon and action</w:t>
             </w:r>
           </w:p>
         </w:tc>
@@ -10658,7 +9256,7 @@
           <w:szCs w:val="28"/>
         </w:rPr>
         <w:drawing>
-          <wp:anchor distT="0" distB="0" distL="114300" distR="114300" simplePos="0" relativeHeight="251634176" behindDoc="1" locked="0" layoutInCell="1" allowOverlap="1" wp14:anchorId="6C11296A" wp14:editId="6C6C45EE">
+          <wp:anchor distT="0" distB="0" distL="114300" distR="114300" simplePos="0" relativeHeight="251631616" behindDoc="1" locked="0" layoutInCell="1" allowOverlap="1" wp14:anchorId="6C11296A" wp14:editId="5852A887">
             <wp:simplePos x="0" y="0"/>
             <wp:positionH relativeFrom="column">
               <wp:posOffset>0</wp:posOffset>
@@ -10742,7 +9340,7 @@
             <v:stroke joinstyle="miter"/>
             <v:path gradientshapeok="t" o:connecttype="rect"/>
           </v:shapetype>
-          <v:shape id="Text Box 10" o:spid="_x0000_s1032" type="#_x0000_t202" style="position:absolute;margin-left:.5pt;margin-top:30.55pt;width:468pt;height:184.8pt;z-index:251694592;visibility:visible;mso-wrap-distance-top:3.6pt;mso-wrap-distance-bottom:3.6pt;mso-position-horizontal-relative:margin;mso-width-relative:margin;mso-height-relative:margin" o:gfxdata="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">
+          <v:shape id="Text Box 10" o:spid="_x0000_s1032" type="#_x0000_t202" style="position:absolute;margin-left:.5pt;margin-top:30.55pt;width:468pt;height:184.8pt;z-index:251699200;visibility:visible;mso-wrap-distance-top:3.6pt;mso-wrap-distance-bottom:3.6pt;mso-position-horizontal-relative:margin;mso-width-relative:margin;mso-height-relative:margin" o:gfxdata="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">
             <v:textbox style="mso-next-textbox:#Text Box 10">
               <w:txbxContent>
                 <w:p>
@@ -10821,21 +9419,7 @@
                     <w:rPr>
                       <w:rFonts w:cs="Arial"/>
                     </w:rPr>
-                    <w:t xml:space="preserve">Hopefully my app should keep to a simplistic approach to navigation </w:t>
-                  </w:r>
-                  <w:proofErr w:type="gramStart"/>
-                  <w:r>
-                    <w:rPr>
-                      <w:rFonts w:cs="Arial"/>
-                    </w:rPr>
-                    <w:t>in order to</w:t>
-                  </w:r>
-                  <w:proofErr w:type="gramEnd"/>
-                  <w:r>
-                    <w:rPr>
-                      <w:rFonts w:cs="Arial"/>
-                    </w:rPr>
-                    <w:t xml:space="preserve"> not dissuade the user. It should keep a fast paced</w:t>
+                    <w:t>Hopefully my app should keep to a simplistic approach to navigation in order to not dissuade the user. It should keep a fast paced</w:t>
                   </w:r>
                   <w:r>
                     <w:rPr>
@@ -10927,7 +9511,7 @@
         </w:rPr>
         <w:lastRenderedPageBreak/>
         <w:drawing>
-          <wp:anchor distT="0" distB="0" distL="114300" distR="114300" simplePos="0" relativeHeight="251677184" behindDoc="1" locked="0" layoutInCell="1" allowOverlap="1" wp14:anchorId="147F2432" wp14:editId="4D61347E">
+          <wp:anchor distT="0" distB="0" distL="114300" distR="114300" simplePos="0" relativeHeight="251678720" behindDoc="1" locked="0" layoutInCell="1" allowOverlap="1" wp14:anchorId="147F2432" wp14:editId="30153498">
             <wp:simplePos x="0" y="0"/>
             <wp:positionH relativeFrom="column">
               <wp:posOffset>250008</wp:posOffset>
@@ -11150,7 +9734,7 @@
           <w:noProof/>
         </w:rPr>
         <w:pict w14:anchorId="67428714">
-          <v:shape id="Text Box 4" o:spid="_x0000_s1031" type="#_x0000_t202" style="position:absolute;margin-left:-44.6pt;margin-top:51.1pt;width:557.35pt;height:240.35pt;z-index:251691520;visibility:visible;mso-wrap-distance-top:3.6pt;mso-wrap-distance-bottom:3.6pt;mso-position-horizontal-relative:margin;mso-width-relative:margin;mso-height-relative:margin" o:gfxdata="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">
+          <v:shape id="Text Box 4" o:spid="_x0000_s1031" type="#_x0000_t202" style="position:absolute;margin-left:-44.6pt;margin-top:51.1pt;width:557.35pt;height:240.35pt;z-index:251696128;visibility:visible;mso-wrap-distance-top:3.6pt;mso-wrap-distance-bottom:3.6pt;mso-position-horizontal-relative:margin;mso-width-relative:margin;mso-height-relative:margin" o:gfxdata="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">
             <v:textbox style="mso-next-textbox:#Text Box 4">
               <w:txbxContent>
                 <w:p>
@@ -11288,21 +9872,7 @@
                     <w:rPr>
                       <w:rFonts w:cs="Arial"/>
                     </w:rPr>
-                    <w:t xml:space="preserve">The security and main validation </w:t>
-                  </w:r>
-                  <w:proofErr w:type="gramStart"/>
-                  <w:r>
-                    <w:rPr>
-                      <w:rFonts w:cs="Arial"/>
-                    </w:rPr>
-                    <w:t>is</w:t>
-                  </w:r>
-                  <w:proofErr w:type="gramEnd"/>
-                  <w:r>
-                    <w:rPr>
-                      <w:rFonts w:cs="Arial"/>
-                    </w:rPr>
-                    <w:t xml:space="preserve"> handled mainly by </w:t>
+                    <w:t xml:space="preserve">The security and main validation is handled mainly by </w:t>
                   </w:r>
                   <w:r>
                     <w:rPr>
@@ -11327,21 +9897,7 @@
                     <w:rPr>
                       <w:rFonts w:cs="Arial"/>
                     </w:rPr>
-                    <w:t xml:space="preserve">I intend on keeping this process as simple as possible, </w:t>
-                  </w:r>
-                  <w:proofErr w:type="gramStart"/>
-                  <w:r>
-                    <w:rPr>
-                      <w:rFonts w:cs="Arial"/>
-                    </w:rPr>
-                    <w:t>in order to</w:t>
-                  </w:r>
-                  <w:proofErr w:type="gramEnd"/>
-                  <w:r>
-                    <w:rPr>
-                      <w:rFonts w:cs="Arial"/>
-                    </w:rPr>
-                    <w:t xml:space="preserve"> reduce confusion</w:t>
+                    <w:t>I intend on keeping this process as simple as possible, in order to reduce confusion</w:t>
                   </w:r>
                   <w:r>
                     <w:rPr>
@@ -11373,7 +9929,7 @@
         </w:rPr>
         <w:lastRenderedPageBreak/>
         <w:drawing>
-          <wp:anchor distT="0" distB="0" distL="114300" distR="114300" simplePos="0" relativeHeight="251624960" behindDoc="1" locked="0" layoutInCell="1" allowOverlap="1" wp14:anchorId="46675498" wp14:editId="2B093C1D">
+          <wp:anchor distT="0" distB="0" distL="114300" distR="114300" simplePos="0" relativeHeight="251620352" behindDoc="1" locked="0" layoutInCell="1" allowOverlap="1" wp14:anchorId="46675498" wp14:editId="1287E3F2">
             <wp:simplePos x="0" y="0"/>
             <wp:positionH relativeFrom="column">
               <wp:posOffset>510903</wp:posOffset>
@@ -11639,7 +10195,7 @@
           <w:noProof/>
         </w:rPr>
         <w:pict w14:anchorId="41705EF4">
-          <v:shape id="Text Box 2" o:spid="_x0000_s1030" type="#_x0000_t202" style="position:absolute;left:0;text-align:left;margin-left:.65pt;margin-top:137.15pt;width:295.25pt;height:176.7pt;z-index:251690496;visibility:visible;mso-wrap-distance-top:3.6pt;mso-wrap-distance-bottom:3.6pt;mso-width-relative:margin;mso-height-relative:margin" o:gfxdata="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">
+          <v:shape id="Text Box 2" o:spid="_x0000_s1030" type="#_x0000_t202" style="position:absolute;left:0;text-align:left;margin-left:.65pt;margin-top:137.15pt;width:295.25pt;height:176.7pt;z-index:251695104;visibility:visible;mso-wrap-distance-top:3.6pt;mso-wrap-distance-bottom:3.6pt;mso-width-relative:margin;mso-height-relative:margin" o:gfxdata="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">
             <v:textbox style="mso-next-textbox:#Text Box 2">
               <w:txbxContent>
                 <w:p>
@@ -11673,21 +10229,7 @@
                     <w:rPr>
                       <w:rFonts w:cs="Arial"/>
                     </w:rPr>
-                    <w:t xml:space="preserve"> page </w:t>
-                  </w:r>
-                  <w:proofErr w:type="gramStart"/>
-                  <w:r>
-                    <w:rPr>
-                      <w:rFonts w:cs="Arial"/>
-                    </w:rPr>
-                    <w:t>in order to</w:t>
-                  </w:r>
-                  <w:proofErr w:type="gramEnd"/>
-                  <w:r>
-                    <w:rPr>
-                      <w:rFonts w:cs="Arial"/>
-                    </w:rPr>
-                    <w:t xml:space="preserve"> give the user access to creating their own workouts. This is a very important feature of my app, as it gives freedom to the user. I allow for multiple choices to be made, to give as much optimization for the user as possible. It presents 2 tabs: one which shows the overall statistics of the workout being created – this will be updated as the workout is made; and the other, Overview, which allows the user to create a series of activities and class them under </w:t>
+                    <w:t xml:space="preserve"> page in order to give the user access to creating their own workouts. This is a very important feature of my app, as it gives freedom to the user. I allow for multiple choices to be made, to give as much optimization for the user as possible. It presents 2 tabs: one which shows the overall statistics of the workout being created – this will be updated as the workout is made; and the other, Overview, which allows the user to create a series of activities and class them under </w:t>
                   </w:r>
                   <w:r>
                     <w:rPr>
@@ -11992,7 +10534,7 @@
         </w:rPr>
         <w:lastRenderedPageBreak/>
         <w:drawing>
-          <wp:anchor distT="0" distB="0" distL="114300" distR="114300" simplePos="0" relativeHeight="251625984" behindDoc="1" locked="0" layoutInCell="1" allowOverlap="1" wp14:anchorId="1B209301" wp14:editId="1C53DD69">
+          <wp:anchor distT="0" distB="0" distL="114300" distR="114300" simplePos="0" relativeHeight="251621376" behindDoc="1" locked="0" layoutInCell="1" allowOverlap="1" wp14:anchorId="1B209301" wp14:editId="024065E9">
             <wp:simplePos x="0" y="0"/>
             <wp:positionH relativeFrom="column">
               <wp:posOffset>0</wp:posOffset>
@@ -12074,7 +10616,7 @@
           <w:noProof/>
         </w:rPr>
         <w:pict w14:anchorId="54878B12">
-          <v:shape id="Text Box 8" o:spid="_x0000_s1028" type="#_x0000_t202" style="position:absolute;margin-left:-71.55pt;margin-top:88pt;width:231.05pt;height:341pt;z-index:251693568;visibility:visible;mso-wrap-distance-top:3.6pt;mso-wrap-distance-bottom:3.6pt;mso-width-relative:margin;mso-height-relative:margin" o:gfxdata="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">
+          <v:shape id="Text Box 8" o:spid="_x0000_s1028" type="#_x0000_t202" style="position:absolute;margin-left:-71.55pt;margin-top:88pt;width:231.05pt;height:341pt;z-index:251698176;visibility:visible;mso-wrap-distance-top:3.6pt;mso-wrap-distance-bottom:3.6pt;mso-width-relative:margin;mso-height-relative:margin" o:gfxdata="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">
             <v:textbox style="mso-next-textbox:#Text Box 8">
               <w:txbxContent>
                 <w:p>
@@ -12104,21 +10646,7 @@
                     <w:rPr>
                       <w:rFonts w:cs="Arial"/>
                     </w:rPr>
-                    <w:t xml:space="preserve">The player section of my application is designed to allow the user to access the workouts that they have created. Within this section, it will show the workout that will automatically on for that day (e.g. if a workout is supposed to be on Tuesday and it is Tuesday, it will be at the top of the list). Below this will be </w:t>
-                  </w:r>
-                  <w:proofErr w:type="gramStart"/>
-                  <w:r>
-                    <w:rPr>
-                      <w:rFonts w:cs="Arial"/>
-                    </w:rPr>
-                    <w:t>all of</w:t>
-                  </w:r>
-                  <w:proofErr w:type="gramEnd"/>
-                  <w:r>
-                    <w:rPr>
-                      <w:rFonts w:cs="Arial"/>
-                    </w:rPr>
-                    <w:t xml:space="preserve"> the other workouts that the user has created. Ideally, I would have the ability to ‘favorite’ a few workouts. This brings those workouts to the top, allowing easy simplistic access.</w:t>
+                    <w:t>The player section of my application is designed to allow the user to access the workouts that they have created. Within this section, it will show the workout that will automatically on for that day (e.g. if a workout is supposed to be on Tuesday and it is Tuesday, it will be at the top of the list). Below this will be all of the other workouts that the user has created. Ideally, I would have the ability to ‘favorite’ a few workouts. This brings those workouts to the top, allowing easy simplistic access.</w:t>
                   </w:r>
                 </w:p>
                 <w:p>
@@ -12131,41 +10659,13 @@
                     <w:rPr>
                       <w:rFonts w:cs="Arial"/>
                     </w:rPr>
-                    <w:t xml:space="preserve">If the user would rather end a workout sooner than the end, a pause button will be available (shown with an icon for easy access), and the workout progress will be saved. I may add in a warning, to confirm that the user would </w:t>
-                  </w:r>
-                  <w:proofErr w:type="gramStart"/>
-                  <w:r>
-                    <w:rPr>
-                      <w:rFonts w:cs="Arial"/>
-                    </w:rPr>
-                    <w:t>definitely want</w:t>
-                  </w:r>
-                  <w:proofErr w:type="gramEnd"/>
-                  <w:r>
-                    <w:rPr>
-                      <w:rFonts w:cs="Arial"/>
-                    </w:rPr>
-                    <w:t xml:space="preserve"> to exit. This is to reduce errors on the user’s part.</w:t>
+                    <w:t>If the user would rather end a workout sooner than the end, a pause button will be available (shown with an icon for easy access), and the workout progress will be saved. I may add in a warning, to confirm that the user would definitely want to exit. This is to reduce errors on the user’s part.</w:t>
                   </w:r>
                   <w:r>
                     <w:rPr>
                       <w:rFonts w:cs="Arial"/>
                     </w:rPr>
-                    <w:t xml:space="preserve"> The progress of the workout will be saved </w:t>
-                  </w:r>
-                  <w:proofErr w:type="gramStart"/>
-                  <w:r>
-                    <w:rPr>
-                      <w:rFonts w:cs="Arial"/>
-                    </w:rPr>
-                    <w:t>in order to</w:t>
-                  </w:r>
-                  <w:proofErr w:type="gramEnd"/>
-                  <w:r>
-                    <w:rPr>
-                      <w:rFonts w:cs="Arial"/>
-                    </w:rPr>
-                    <w:t xml:space="preserve"> show the user on the calendar later.</w:t>
+                    <w:t xml:space="preserve"> The progress of the workout will be saved in order to show the user on the calendar later.</w:t>
                   </w:r>
                 </w:p>
               </w:txbxContent>
@@ -12204,7 +10704,7 @@
         </w:rPr>
         <w:lastRenderedPageBreak/>
         <w:pict w14:anchorId="42DD22C5">
-          <v:shape id="Text Box 6" o:spid="_x0000_s1029" type="#_x0000_t202" style="position:absolute;margin-left:.95pt;margin-top:1pt;width:268.9pt;height:244.4pt;z-index:251692544;visibility:visible;mso-wrap-distance-top:3.6pt;mso-wrap-distance-bottom:3.6pt;mso-width-relative:margin;mso-height-relative:margin" o:gfxdata="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">
+          <v:shape id="Text Box 6" o:spid="_x0000_s1029" type="#_x0000_t202" style="position:absolute;margin-left:.95pt;margin-top:1pt;width:268.9pt;height:244.4pt;z-index:251697152;visibility:visible;mso-wrap-distance-top:3.6pt;mso-wrap-distance-bottom:3.6pt;mso-width-relative:margin;mso-height-relative:margin" o:gfxdata="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">
             <v:textbox style="mso-next-textbox:#Text Box 6">
               <w:txbxContent>
                 <w:p>
@@ -12404,7 +10904,7 @@
           <w:szCs w:val="24"/>
         </w:rPr>
         <w:drawing>
-          <wp:anchor distT="0" distB="0" distL="114300" distR="114300" simplePos="0" relativeHeight="251623936" behindDoc="1" locked="0" layoutInCell="1" allowOverlap="1" wp14:anchorId="1F8DC336" wp14:editId="47ABF600">
+          <wp:anchor distT="0" distB="0" distL="114300" distR="114300" simplePos="0" relativeHeight="251619328" behindDoc="1" locked="0" layoutInCell="1" allowOverlap="1" wp14:anchorId="1F8DC336" wp14:editId="09E0DCEB">
             <wp:simplePos x="0" y="0"/>
             <wp:positionH relativeFrom="column">
               <wp:posOffset>1770833</wp:posOffset>
@@ -12507,7 +11007,7 @@
         </w:rPr>
         <w:lastRenderedPageBreak/>
         <w:drawing>
-          <wp:anchor distT="0" distB="0" distL="114300" distR="114300" simplePos="0" relativeHeight="251629056" behindDoc="1" locked="0" layoutInCell="1" allowOverlap="1" wp14:anchorId="4A849A8A" wp14:editId="00825A43">
+          <wp:anchor distT="0" distB="0" distL="114300" distR="114300" simplePos="0" relativeHeight="251624448" behindDoc="1" locked="0" layoutInCell="1" allowOverlap="1" wp14:anchorId="4A849A8A" wp14:editId="4E971F9C">
             <wp:simplePos x="0" y="0"/>
             <wp:positionH relativeFrom="column">
               <wp:posOffset>0</wp:posOffset>
@@ -12581,7 +11081,7 @@
           <w:noProof/>
         </w:rPr>
         <w:pict w14:anchorId="06EB59EB">
-          <v:shape id="_x0000_s1026" type="#_x0000_t202" style="position:absolute;margin-left:-20.95pt;margin-top:8.9pt;width:510pt;height:152pt;z-index:251695616;visibility:visible;mso-wrap-distance-top:3.6pt;mso-wrap-distance-bottom:3.6pt;mso-position-horizontal-relative:margin;mso-width-relative:margin;mso-height-relative:margin" wrapcoords="-32 -106 -32 21600 21632 21600 21632 -106 -32 -106" o:gfxdata="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">
+          <v:shape id="_x0000_s1026" type="#_x0000_t202" style="position:absolute;margin-left:-20.95pt;margin-top:8.9pt;width:510pt;height:152pt;z-index:251700224;visibility:visible;mso-wrap-distance-top:3.6pt;mso-wrap-distance-bottom:3.6pt;mso-position-horizontal-relative:margin;mso-width-relative:margin;mso-height-relative:margin" wrapcoords="-32 -106 -32 21600 21632 21600 21632 -106 -32 -106" o:gfxdata="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">
             <v:textbox style="mso-next-textbox:#_x0000_s1026">
               <w:txbxContent>
                 <w:p>
@@ -12653,21 +11153,7 @@
                     <w:rPr>
                       <w:rFonts w:cs="Arial"/>
                     </w:rPr>
-                    <w:t xml:space="preserve"> overload the database that I am using. I am not worried about this limiting the </w:t>
-                  </w:r>
-                  <w:proofErr w:type="gramStart"/>
-                  <w:r>
-                    <w:rPr>
-                      <w:rFonts w:cs="Arial"/>
-                    </w:rPr>
-                    <w:t>users</w:t>
-                  </w:r>
-                  <w:proofErr w:type="gramEnd"/>
-                  <w:r>
-                    <w:rPr>
-                      <w:rFonts w:cs="Arial"/>
-                    </w:rPr>
-                    <w:t xml:space="preserve"> ability to workout, as they will be able to change the timers very easily.</w:t>
+                    <w:t xml:space="preserve"> overload the database that I am using. I am not worried about this limiting the users ability to workout, as they will be able to change the timers very easily.</w:t>
                   </w:r>
                 </w:p>
               </w:txbxContent>
@@ -12742,7 +11228,7 @@
         </w:rPr>
         <w:lastRenderedPageBreak/>
         <w:drawing>
-          <wp:anchor distT="0" distB="0" distL="114300" distR="114300" simplePos="0" relativeHeight="251636224" behindDoc="1" locked="0" layoutInCell="1" allowOverlap="1" wp14:anchorId="6418AE4F" wp14:editId="4098B3C8">
+          <wp:anchor distT="0" distB="0" distL="114300" distR="114300" simplePos="0" relativeHeight="251633664" behindDoc="1" locked="0" layoutInCell="1" allowOverlap="1" wp14:anchorId="6418AE4F" wp14:editId="1A296CF6">
             <wp:simplePos x="0" y="0"/>
             <wp:positionH relativeFrom="column">
               <wp:posOffset>0</wp:posOffset>
@@ -12826,7 +11312,7 @@
           <w:szCs w:val="28"/>
         </w:rPr>
         <w:pict w14:anchorId="5E02B9D8">
-          <v:shape id="_x0000_s1034" type="#_x0000_t202" style="position:absolute;margin-left:-21.2pt;margin-top:23.85pt;width:507.9pt;height:217.4pt;z-index:251696640;visibility:visible;mso-height-percent:200;mso-wrap-distance-top:3.6pt;mso-wrap-distance-bottom:3.6pt;mso-height-percent:200;mso-width-relative:margin;mso-height-relative:margin" o:gfxdata="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">
+          <v:shape id="_x0000_s1034" type="#_x0000_t202" style="position:absolute;margin-left:-21.2pt;margin-top:23.85pt;width:507.9pt;height:217.4pt;z-index:251701248;visibility:visible;mso-height-percent:200;mso-wrap-distance-top:3.6pt;mso-wrap-distance-bottom:3.6pt;mso-height-percent:200;mso-width-relative:margin;mso-height-relative:margin" o:gfxdata="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">
             <v:textbox style="mso-next-textbox:#_x0000_s1034;mso-fit-shape-to-text:t">
               <w:txbxContent>
                 <w:p>
@@ -12856,35 +11342,7 @@
                     <w:rPr>
                       <w:rFonts w:cs="Arial"/>
                     </w:rPr>
-                    <w:t xml:space="preserve">I will need a settings page to allow the users to change their preferences within the app with things such as notification, vibrations, and sounds. Each of these can be positively reinforcing, but to some they can be annoying, so the user should have the choice. They will be set to the &lt;on&gt; position by default, as there is a wider userbase that will use positively react to these noises. This is backed </w:t>
-                  </w:r>
-                  <w:proofErr w:type="gramStart"/>
-                  <w:r>
-                    <w:rPr>
-                      <w:rFonts w:cs="Arial"/>
-                    </w:rPr>
-                    <w:t>by the use of</w:t>
-                  </w:r>
-                  <w:proofErr w:type="gramEnd"/>
-                  <w:r>
-                    <w:rPr>
-                      <w:rFonts w:cs="Arial"/>
-                    </w:rPr>
-                    <w:t xml:space="preserve"> psychoacoustics within app development. I plan on using high pitched tones </w:t>
-                  </w:r>
-                  <w:proofErr w:type="gramStart"/>
-                  <w:r>
-                    <w:rPr>
-                      <w:rFonts w:cs="Arial"/>
-                    </w:rPr>
-                    <w:t>in order to</w:t>
-                  </w:r>
-                  <w:proofErr w:type="gramEnd"/>
-                  <w:r>
-                    <w:rPr>
-                      <w:rFonts w:cs="Arial"/>
-                    </w:rPr>
-                    <w:t xml:space="preserve"> follow convention which has been proved to work.</w:t>
+                    <w:t>I will need a settings page to allow the users to change their preferences within the app with things such as notification, vibrations, and sounds. Each of these can be positively reinforcing, but to some they can be annoying, so the user should have the choice. They will be set to the &lt;on&gt; position by default, as there is a wider userbase that will use positively react to these noises. This is backed by the use of psychoacoustics within app development. I plan on using high pitched tones in order to follow convention which has been proved to work.</w:t>
                   </w:r>
                 </w:p>
                 <w:p>
@@ -12912,21 +11370,7 @@
                     <w:rPr>
                       <w:rFonts w:cs="Arial"/>
                     </w:rPr>
-                    <w:t xml:space="preserve">The user will have the option to clear their saved statistics. This can be useful if the user has spent a long period of time away from the app and revisit it, or if they have too many workouts that don’t suit them anymore. However, it is important to make sure that the user is sure of their decision, as they will have no way of undoing the process of deleting everything. I plan on using a big warning pop up that is coloured red, </w:t>
-                  </w:r>
-                  <w:proofErr w:type="gramStart"/>
-                  <w:r>
-                    <w:rPr>
-                      <w:rFonts w:cs="Arial"/>
-                    </w:rPr>
-                    <w:t>in order to</w:t>
-                  </w:r>
-                  <w:proofErr w:type="gramEnd"/>
-                  <w:r>
-                    <w:rPr>
-                      <w:rFonts w:cs="Arial"/>
-                    </w:rPr>
-                    <w:t xml:space="preserve"> subconsciously draw attention to the action.</w:t>
+                    <w:t>The user will have the option to clear their saved statistics. This can be useful if the user has spent a long period of time away from the app and revisit it, or if they have too many workouts that don’t suit them anymore. However, it is important to make sure that the user is sure of their decision, as they will have no way of undoing the process of deleting everything. I plan on using a big warning pop up that is coloured red, in order to subconsciously draw attention to the action.</w:t>
                   </w:r>
                 </w:p>
               </w:txbxContent>
@@ -13117,43 +11561,7 @@
           <w:sz w:val="24"/>
           <w:szCs w:val="24"/>
         </w:rPr>
-        <w:t xml:space="preserve">It is important to </w:t>
-      </w:r>
-      <w:proofErr w:type="gramStart"/>
-      <w:r>
-        <w:rPr>
-          <w:rFonts w:cs="Arial"/>
-          <w:sz w:val="24"/>
-          <w:szCs w:val="24"/>
-        </w:rPr>
-        <w:t>test</w:t>
-      </w:r>
-      <w:proofErr w:type="gramEnd"/>
-      <w:r>
-        <w:rPr>
-          <w:rFonts w:cs="Arial"/>
-          <w:sz w:val="24"/>
-          <w:szCs w:val="24"/>
-        </w:rPr>
-        <w:t xml:space="preserve"> my products learnability with first-time, representative users. This will </w:t>
-      </w:r>
-      <w:proofErr w:type="gramStart"/>
-      <w:r>
-        <w:rPr>
-          <w:rFonts w:cs="Arial"/>
-          <w:sz w:val="24"/>
-          <w:szCs w:val="24"/>
-        </w:rPr>
-        <w:t>be covered</w:t>
-      </w:r>
-      <w:proofErr w:type="gramEnd"/>
-      <w:r>
-        <w:rPr>
-          <w:rFonts w:cs="Arial"/>
-          <w:sz w:val="24"/>
-          <w:szCs w:val="24"/>
-        </w:rPr>
-        <w:t xml:space="preserve"> in </w:t>
+        <w:t xml:space="preserve">It is important to test my products learnability with first-time, representative users. This will be covered in </w:t>
       </w:r>
       <w:r>
         <w:rPr>
@@ -13191,7 +11599,7 @@
           <w:noProof/>
         </w:rPr>
         <w:drawing>
-          <wp:anchor distT="0" distB="0" distL="114300" distR="114300" simplePos="0" relativeHeight="251663872" behindDoc="1" locked="0" layoutInCell="1" allowOverlap="1" wp14:anchorId="43195C26" wp14:editId="677544AA">
+          <wp:anchor distT="0" distB="0" distL="114300" distR="114300" simplePos="0" relativeHeight="251664384" behindDoc="1" locked="0" layoutInCell="1" allowOverlap="1" wp14:anchorId="43195C26" wp14:editId="635C33D0">
             <wp:simplePos x="0" y="0"/>
             <wp:positionH relativeFrom="column">
               <wp:posOffset>40005</wp:posOffset>
@@ -13283,51 +11691,15 @@
           <w:sz w:val="24"/>
           <w:szCs w:val="24"/>
         </w:rPr>
-        <w:t xml:space="preserve"> products, as if their product is hard to use/easy to be lost in/fails to do its job, then their users </w:t>
-      </w:r>
-      <w:proofErr w:type="gramStart"/>
+        <w:t xml:space="preserve"> products, as if their product is hard to use/easy to be lost in/fails to do its job, then their users leave and the app would not be successful.</w:t>
+      </w:r>
       <w:r>
         <w:rPr>
           <w:rFonts w:cs="Arial"/>
           <w:sz w:val="24"/>
           <w:szCs w:val="24"/>
         </w:rPr>
-        <w:t>leave</w:t>
-      </w:r>
-      <w:proofErr w:type="gramEnd"/>
-      <w:r>
-        <w:rPr>
-          <w:rFonts w:cs="Arial"/>
-          <w:sz w:val="24"/>
-          <w:szCs w:val="24"/>
-        </w:rPr>
-        <w:t xml:space="preserve"> and the app would not be successful.</w:t>
-      </w:r>
-      <w:r>
-        <w:rPr>
-          <w:rFonts w:cs="Arial"/>
-          <w:sz w:val="24"/>
-          <w:szCs w:val="24"/>
-        </w:rPr>
-        <w:t xml:space="preserve"> Some functions of these apps are a skip/rewind button set when </w:t>
-      </w:r>
-      <w:proofErr w:type="gramStart"/>
-      <w:r>
-        <w:rPr>
-          <w:rFonts w:cs="Arial"/>
-          <w:sz w:val="24"/>
-          <w:szCs w:val="24"/>
-        </w:rPr>
-        <w:t>carrying out</w:t>
-      </w:r>
-      <w:proofErr w:type="gramEnd"/>
-      <w:r>
-        <w:rPr>
-          <w:rFonts w:cs="Arial"/>
-          <w:sz w:val="24"/>
-          <w:szCs w:val="24"/>
-        </w:rPr>
-        <w:t xml:space="preserve"> a workout</w:t>
+        <w:t xml:space="preserve"> Some functions of these apps are a skip/rewind button set when carrying out a workout</w:t>
       </w:r>
       <w:r>
         <w:rPr>
@@ -13387,87 +11759,33 @@
           <w:sz w:val="24"/>
           <w:szCs w:val="24"/>
         </w:rPr>
-        <w:t xml:space="preserve">Another important feature is confirmation of actions such as deleting a workout. Also, when trying to override an automatic feature, it </w:t>
-      </w:r>
-      <w:proofErr w:type="gramStart"/>
+        <w:t xml:space="preserve">Another important feature is confirmation of actions such as deleting a workout. Also, when trying to override an automatic feature, it should either give a </w:t>
+      </w:r>
       <w:r>
         <w:rPr>
           <w:rFonts w:cs="Arial"/>
           <w:sz w:val="24"/>
           <w:szCs w:val="24"/>
         </w:rPr>
-        <w:t>should either</w:t>
-      </w:r>
-      <w:proofErr w:type="gramEnd"/>
-      <w:r>
+        <w:t>warning that it will cause a difference between workout and calendar (for example).</w:t>
+      </w:r>
+    </w:p>
+    <w:p>
+      <w:pPr>
+        <w:jc w:val="both"/>
         <w:rPr>
           <w:rFonts w:cs="Arial"/>
           <w:sz w:val="24"/>
           <w:szCs w:val="24"/>
         </w:rPr>
-        <w:t xml:space="preserve"> give a </w:t>
-      </w:r>
+      </w:pPr>
       <w:r>
         <w:rPr>
           <w:rFonts w:cs="Arial"/>
           <w:sz w:val="24"/>
           <w:szCs w:val="24"/>
         </w:rPr>
-        <w:t>warning that it will cause a difference between workout and calendar (for example).</w:t>
-      </w:r>
-    </w:p>
-    <w:p>
-      <w:pPr>
-        <w:jc w:val="both"/>
-        <w:rPr>
-          <w:rFonts w:cs="Arial"/>
-          <w:sz w:val="24"/>
-          <w:szCs w:val="24"/>
-        </w:rPr>
-      </w:pPr>
-      <w:r>
-        <w:rPr>
-          <w:rFonts w:cs="Arial"/>
-          <w:sz w:val="24"/>
-          <w:szCs w:val="24"/>
-        </w:rPr>
-        <w:t xml:space="preserve">While in the app, to increase usability and learnability, I would like functions to link to other sections or features of the app, such as comments when saving a workout that it will </w:t>
-      </w:r>
-      <w:proofErr w:type="gramStart"/>
-      <w:r>
-        <w:rPr>
-          <w:rFonts w:cs="Arial"/>
-          <w:sz w:val="24"/>
-          <w:szCs w:val="24"/>
-        </w:rPr>
-        <w:t>be inputted</w:t>
-      </w:r>
-      <w:proofErr w:type="gramEnd"/>
-      <w:r>
-        <w:rPr>
-          <w:rFonts w:cs="Arial"/>
-          <w:sz w:val="24"/>
-          <w:szCs w:val="24"/>
-        </w:rPr>
-        <w:t xml:space="preserve"> to a calendar. Ideally, this will link the app </w:t>
-      </w:r>
-      <w:proofErr w:type="gramStart"/>
-      <w:r>
-        <w:rPr>
-          <w:rFonts w:cs="Arial"/>
-          <w:sz w:val="24"/>
-          <w:szCs w:val="24"/>
-        </w:rPr>
-        <w:t>in to</w:t>
-      </w:r>
-      <w:proofErr w:type="gramEnd"/>
-      <w:r>
-        <w:rPr>
-          <w:rFonts w:cs="Arial"/>
-          <w:sz w:val="24"/>
-          <w:szCs w:val="24"/>
-        </w:rPr>
-        <w:t xml:space="preserve"> itself, showing users how to navigate around, without the need for a tutorial.</w:t>
+        <w:t>While in the app, to increase usability and learnability, I would like functions to link to other sections or features of the app, such as comments when saving a workout that it will be inputted to a calendar. Ideally, this will link the app in to itself, showing users how to navigate around, without the need for a tutorial.</w:t>
       </w:r>
     </w:p>
     <w:p>
@@ -13511,51 +11829,15 @@
           <w:sz w:val="24"/>
           <w:szCs w:val="24"/>
         </w:rPr>
-        <w:t xml:space="preserve">Considering efficiency is </w:t>
-      </w:r>
-      <w:proofErr w:type="gramStart"/>
+        <w:t xml:space="preserve">Considering efficiency is very important for my application, as I can afford to </w:t>
+      </w:r>
       <w:r>
         <w:rPr>
           <w:rFonts w:cs="Arial"/>
           <w:sz w:val="24"/>
           <w:szCs w:val="24"/>
         </w:rPr>
-        <w:t>very important</w:t>
-      </w:r>
-      <w:proofErr w:type="gramEnd"/>
-      <w:r>
-        <w:rPr>
-          <w:rFonts w:cs="Arial"/>
-          <w:sz w:val="24"/>
-          <w:szCs w:val="24"/>
-        </w:rPr>
-        <w:t xml:space="preserve"> for my application, as I can afford to </w:t>
-      </w:r>
-      <w:r>
-        <w:rPr>
-          <w:rFonts w:cs="Arial"/>
-          <w:sz w:val="24"/>
-          <w:szCs w:val="24"/>
-        </w:rPr>
-        <w:t xml:space="preserve">sacrifice some ease of use. </w:t>
-      </w:r>
-      <w:proofErr w:type="gramStart"/>
-      <w:r>
-        <w:rPr>
-          <w:rFonts w:cs="Arial"/>
-          <w:sz w:val="24"/>
-          <w:szCs w:val="24"/>
-        </w:rPr>
-        <w:t>However</w:t>
-      </w:r>
-      <w:proofErr w:type="gramEnd"/>
-      <w:r>
-        <w:rPr>
-          <w:rFonts w:cs="Arial"/>
-          <w:sz w:val="24"/>
-          <w:szCs w:val="24"/>
-        </w:rPr>
-        <w:t xml:space="preserve"> I still need to create a fine balance of ease of use and efficiency, in order not to dissuade users or put them off. </w:t>
+        <w:t xml:space="preserve">sacrifice some ease of use. However I still need to create a fine balance of ease of use and efficiency, in order not to dissuade users or put them off. </w:t>
       </w:r>
     </w:p>
     <w:p>
@@ -13594,16 +11876,7 @@
           <w:sz w:val="24"/>
           <w:szCs w:val="24"/>
         </w:rPr>
-        <w:t xml:space="preserve"> the </w:t>
-      </w:r>
-      <w:proofErr w:type="gramStart"/>
-      <w:r>
-        <w:rPr>
-          <w:rFonts w:cs="Arial"/>
-          <w:sz w:val="24"/>
-          <w:szCs w:val="24"/>
-        </w:rPr>
-        <w:t>3</w:t>
+        <w:t xml:space="preserve"> the 3</w:t>
       </w:r>
       <w:r>
         <w:rPr>
@@ -13614,7 +11887,6 @@
         </w:rPr>
         <w:t>rd</w:t>
       </w:r>
-      <w:proofErr w:type="gramEnd"/>
       <w:r>
         <w:rPr>
           <w:rFonts w:cs="Arial"/>
@@ -13707,69 +11979,15 @@
           <w:sz w:val="24"/>
           <w:szCs w:val="24"/>
         </w:rPr>
-        <w:t xml:space="preserve">Throughout my stakeholder selection, it is important that my app is easy to use, memorable, and works as intended. It is vital that my application is set apart from the competition to reduce any external stress from deciding that the program </w:t>
-      </w:r>
-      <w:proofErr w:type="gramStart"/>
+        <w:t xml:space="preserve">Throughout my stakeholder selection, it is important that my app is easy to use, memorable, and works as intended. It is vital that my application is set apart from the competition to reduce any external stress from deciding that the program is not built very well and having to find a new application. This ends up meaning that the user could lose interest in the hobby cultivated, and so would sway them away from working out and using my app in particular. </w:t>
+      </w:r>
       <w:r>
         <w:rPr>
           <w:rFonts w:cs="Arial"/>
           <w:sz w:val="24"/>
           <w:szCs w:val="24"/>
         </w:rPr>
-        <w:t>is not built</w:t>
-      </w:r>
-      <w:proofErr w:type="gramEnd"/>
-      <w:r>
-        <w:rPr>
-          <w:rFonts w:cs="Arial"/>
-          <w:sz w:val="24"/>
-          <w:szCs w:val="24"/>
-        </w:rPr>
-        <w:t xml:space="preserve"> very well and having to find a new application. This ends up meaning that the user could lose interest in the hobby cultivated, and so would sway them away from working out and using my </w:t>
-      </w:r>
-      <w:proofErr w:type="gramStart"/>
-      <w:r>
-        <w:rPr>
-          <w:rFonts w:cs="Arial"/>
-          <w:sz w:val="24"/>
-          <w:szCs w:val="24"/>
-        </w:rPr>
-        <w:t>app in particular</w:t>
-      </w:r>
-      <w:proofErr w:type="gramEnd"/>
-      <w:r>
-        <w:rPr>
-          <w:rFonts w:cs="Arial"/>
-          <w:sz w:val="24"/>
-          <w:szCs w:val="24"/>
-        </w:rPr>
-        <w:t xml:space="preserve">. </w:t>
-      </w:r>
-      <w:r>
-        <w:rPr>
-          <w:rFonts w:cs="Arial"/>
-          <w:sz w:val="24"/>
-          <w:szCs w:val="24"/>
-        </w:rPr>
-        <w:t xml:space="preserve">My application’s </w:t>
-      </w:r>
-      <w:proofErr w:type="gramStart"/>
-      <w:r>
-        <w:rPr>
-          <w:rFonts w:cs="Arial"/>
-          <w:sz w:val="24"/>
-          <w:szCs w:val="24"/>
-        </w:rPr>
-        <w:t>main focus</w:t>
-      </w:r>
-      <w:proofErr w:type="gramEnd"/>
-      <w:r>
-        <w:rPr>
-          <w:rFonts w:cs="Arial"/>
-          <w:sz w:val="24"/>
-          <w:szCs w:val="24"/>
-        </w:rPr>
-        <w:t xml:space="preserve"> is that the user can create their own workouts. This, combined with the ability to log a workout, means that my application should be set apart from other apps of this kind, and so will hopefully be a memorable piece of software.</w:t>
+        <w:t>My application’s main focus is that the user can create their own workouts. This, combined with the ability to log a workout, means that my application should be set apart from other apps of this kind, and so will hopefully be a memorable piece of software.</w:t>
       </w:r>
     </w:p>
     <w:p>
@@ -13812,61 +12030,7 @@
           <w:sz w:val="24"/>
           <w:szCs w:val="24"/>
         </w:rPr>
-        <w:t xml:space="preserve">My target audience </w:t>
-      </w:r>
-      <w:proofErr w:type="gramStart"/>
-      <w:r>
-        <w:rPr>
-          <w:rFonts w:cs="Arial"/>
-          <w:sz w:val="24"/>
-          <w:szCs w:val="24"/>
-        </w:rPr>
-        <w:t>is typically deemed</w:t>
-      </w:r>
-      <w:proofErr w:type="gramEnd"/>
-      <w:r>
-        <w:rPr>
-          <w:rFonts w:cs="Arial"/>
-          <w:sz w:val="24"/>
-          <w:szCs w:val="24"/>
-        </w:rPr>
-        <w:t xml:space="preserve"> to have quite a high target audience, but this does not mean that I should intend to make my app difficult to navigate or use. I would like to make my app useable for everyone, so I need to make sure errors are </w:t>
-      </w:r>
-      <w:proofErr w:type="gramStart"/>
-      <w:r>
-        <w:rPr>
-          <w:rFonts w:cs="Arial"/>
-          <w:sz w:val="24"/>
-          <w:szCs w:val="24"/>
-        </w:rPr>
-        <w:t>handles</w:t>
-      </w:r>
-      <w:proofErr w:type="gramEnd"/>
-      <w:r>
-        <w:rPr>
-          <w:rFonts w:cs="Arial"/>
-          <w:sz w:val="24"/>
-          <w:szCs w:val="24"/>
-        </w:rPr>
-        <w:t xml:space="preserve"> correctly with helpful messages and re-directs, so that users are not dissuaded from using my app. I will </w:t>
-      </w:r>
-      <w:proofErr w:type="gramStart"/>
-      <w:r>
-        <w:rPr>
-          <w:rFonts w:cs="Arial"/>
-          <w:sz w:val="24"/>
-          <w:szCs w:val="24"/>
-        </w:rPr>
-        <w:t>test</w:t>
-      </w:r>
-      <w:proofErr w:type="gramEnd"/>
-      <w:r>
-        <w:rPr>
-          <w:rFonts w:cs="Arial"/>
-          <w:sz w:val="24"/>
-          <w:szCs w:val="24"/>
-        </w:rPr>
-        <w:t xml:space="preserve"> my application with destructive testing, and from this I can adapt using feedback from sample groups to create aesthetically pleasing outputs which help users.</w:t>
+        <w:t>My target audience is typically deemed to have quite a high target audience, but this does not mean that I should intend to make my app difficult to navigate or use. I would like to make my app useable for everyone, so I need to make sure errors are handles correctly with helpful messages and re-directs, so that users are not dissuaded from using my app. I will test my application with destructive testing, and from this I can adapt using feedback from sample groups to create aesthetically pleasing outputs which help users.</w:t>
       </w:r>
     </w:p>
     <w:p>
@@ -13927,61 +12091,7 @@
           <w:sz w:val="24"/>
           <w:szCs w:val="24"/>
         </w:rPr>
-        <w:t xml:space="preserve">which will be subject to change and testing, </w:t>
-      </w:r>
-      <w:proofErr w:type="gramStart"/>
-      <w:r>
-        <w:rPr>
-          <w:rFonts w:cs="Arial"/>
-          <w:sz w:val="24"/>
-          <w:szCs w:val="24"/>
-        </w:rPr>
-        <w:t>in order to</w:t>
-      </w:r>
-      <w:proofErr w:type="gramEnd"/>
-      <w:r>
-        <w:rPr>
-          <w:rFonts w:cs="Arial"/>
-          <w:sz w:val="24"/>
-          <w:szCs w:val="24"/>
-        </w:rPr>
-        <w:t xml:space="preserve"> help the user move freely between sections. This testing will also help me to see if a prospective user could follow the logic/</w:t>
-      </w:r>
-      <w:proofErr w:type="gramStart"/>
-      <w:r>
-        <w:rPr>
-          <w:rFonts w:cs="Arial"/>
-          <w:sz w:val="24"/>
-          <w:szCs w:val="24"/>
-        </w:rPr>
-        <w:t>design, and</w:t>
-      </w:r>
-      <w:proofErr w:type="gramEnd"/>
-      <w:r>
-        <w:rPr>
-          <w:rFonts w:cs="Arial"/>
-          <w:sz w:val="24"/>
-          <w:szCs w:val="24"/>
-        </w:rPr>
-        <w:t xml:space="preserve"> can be altered if there is other </w:t>
-      </w:r>
-      <w:proofErr w:type="gramStart"/>
-      <w:r>
-        <w:rPr>
-          <w:rFonts w:cs="Arial"/>
-          <w:sz w:val="24"/>
-          <w:szCs w:val="24"/>
-        </w:rPr>
-        <w:t>paths</w:t>
-      </w:r>
-      <w:proofErr w:type="gramEnd"/>
-      <w:r>
-        <w:rPr>
-          <w:rFonts w:cs="Arial"/>
-          <w:sz w:val="24"/>
-          <w:szCs w:val="24"/>
-        </w:rPr>
-        <w:t xml:space="preserve"> should be taken. I will do this testing early on, to avoid any rebuilding.</w:t>
+        <w:t>which will be subject to change and testing, in order to help the user move freely between sections. This testing will also help me to see if a prospective user could follow the logic/design, and can be altered if there is other paths should be taken. I will do this testing early on, to avoid any rebuilding.</w:t>
       </w:r>
     </w:p>
     <w:p>
@@ -14026,137 +12136,65 @@
           <w:sz w:val="24"/>
           <w:szCs w:val="24"/>
         </w:rPr>
-        <w:t xml:space="preserve">I intend </w:t>
-      </w:r>
-      <w:proofErr w:type="gramStart"/>
+        <w:t xml:space="preserve">I intend of using multiple types of </w:t>
+      </w:r>
       <w:r>
         <w:rPr>
           <w:rFonts w:cs="Arial"/>
           <w:sz w:val="24"/>
           <w:szCs w:val="24"/>
         </w:rPr>
-        <w:t>of using</w:t>
-      </w:r>
-      <w:proofErr w:type="gramEnd"/>
-      <w:r>
+        <w:t>testing, including unit tests, integration tests, functional tests and user tests done by representatives.</w:t>
+      </w:r>
+    </w:p>
+    <w:p>
+      <w:pPr>
+        <w:jc w:val="both"/>
         <w:rPr>
           <w:rFonts w:cs="Arial"/>
           <w:sz w:val="24"/>
           <w:szCs w:val="24"/>
         </w:rPr>
-        <w:t xml:space="preserve"> multiple types of </w:t>
-      </w:r>
+      </w:pPr>
       <w:r>
         <w:rPr>
           <w:rFonts w:cs="Arial"/>
           <w:sz w:val="24"/>
           <w:szCs w:val="24"/>
         </w:rPr>
-        <w:t>testing, including unit tests, integration tests, functional tests and user tests done by representatives.</w:t>
-      </w:r>
-    </w:p>
-    <w:p>
-      <w:pPr>
-        <w:jc w:val="both"/>
+        <w:t>For user testing, I plan on using a small group of around 5 people within my school and friends who would typically use an app like mine</w:t>
+      </w:r>
+      <w:r>
         <w:rPr>
           <w:rFonts w:cs="Arial"/>
           <w:sz w:val="24"/>
           <w:szCs w:val="24"/>
         </w:rPr>
-      </w:pPr>
+        <w:t>, so that I can reduce cost and/or time taken</w:t>
+      </w:r>
       <w:r>
         <w:rPr>
           <w:rFonts w:cs="Arial"/>
           <w:sz w:val="24"/>
           <w:szCs w:val="24"/>
         </w:rPr>
-        <w:t xml:space="preserve">For user testing, I plan </w:t>
-      </w:r>
-      <w:proofErr w:type="gramStart"/>
+        <w:t xml:space="preserve">. I plan on testing my app iteratively, checking and changing features of functionality regularly, to avoid complete architecture of my app, which would waste time. Instead of performing tests such as </w:t>
+      </w:r>
       <w:r>
         <w:rPr>
           <w:rFonts w:cs="Arial"/>
           <w:sz w:val="24"/>
           <w:szCs w:val="24"/>
         </w:rPr>
-        <w:t>on using</w:t>
-      </w:r>
-      <w:proofErr w:type="gramEnd"/>
+        <w:t>questionnaires</w:t>
+      </w:r>
       <w:r>
         <w:rPr>
           <w:rFonts w:cs="Arial"/>
           <w:sz w:val="24"/>
           <w:szCs w:val="24"/>
         </w:rPr>
-        <w:t xml:space="preserve"> a small group of around 5 people within my school and friends who would typically use an app like mine</w:t>
-      </w:r>
-      <w:r>
-        <w:rPr>
-          <w:rFonts w:cs="Arial"/>
-          <w:sz w:val="24"/>
-          <w:szCs w:val="24"/>
-        </w:rPr>
-        <w:t>, so that I can reduce cost and/or time taken</w:t>
-      </w:r>
-      <w:r>
-        <w:rPr>
-          <w:rFonts w:cs="Arial"/>
-          <w:sz w:val="24"/>
-          <w:szCs w:val="24"/>
-        </w:rPr>
-        <w:t xml:space="preserve">. I plan on </w:t>
-      </w:r>
-      <w:proofErr w:type="gramStart"/>
-      <w:r>
-        <w:rPr>
-          <w:rFonts w:cs="Arial"/>
-          <w:sz w:val="24"/>
-          <w:szCs w:val="24"/>
-        </w:rPr>
-        <w:t>testing</w:t>
-      </w:r>
-      <w:proofErr w:type="gramEnd"/>
-      <w:r>
-        <w:rPr>
-          <w:rFonts w:cs="Arial"/>
-          <w:sz w:val="24"/>
-          <w:szCs w:val="24"/>
-        </w:rPr>
-        <w:t xml:space="preserve"> my app iteratively, checking and changing features of functionality regularly, to avoid complete architecture of my app, which would waste time. Instead of performing tests such as </w:t>
-      </w:r>
-      <w:r>
-        <w:rPr>
-          <w:rFonts w:cs="Arial"/>
-          <w:sz w:val="24"/>
-          <w:szCs w:val="24"/>
-        </w:rPr>
-        <w:t>questionnaires</w:t>
-      </w:r>
-      <w:r>
-        <w:rPr>
-          <w:rFonts w:cs="Arial"/>
-          <w:sz w:val="24"/>
-          <w:szCs w:val="24"/>
-        </w:rPr>
-        <w:t xml:space="preserve">, I plan </w:t>
-      </w:r>
-      <w:proofErr w:type="gramStart"/>
-      <w:r>
-        <w:rPr>
-          <w:rFonts w:cs="Arial"/>
-          <w:sz w:val="24"/>
-          <w:szCs w:val="24"/>
-        </w:rPr>
-        <w:t>on watching</w:t>
-      </w:r>
-      <w:proofErr w:type="gramEnd"/>
-      <w:r>
-        <w:rPr>
-          <w:rFonts w:cs="Arial"/>
-          <w:sz w:val="24"/>
-          <w:szCs w:val="24"/>
-        </w:rPr>
-        <w:t xml:space="preserve"> users actually use my app, in order to see </w:t>
+        <w:t xml:space="preserve">, I plan on watching users actually use my app, in order to see </w:t>
       </w:r>
       <w:r>
         <w:rPr>
@@ -14348,13 +12386,8 @@
             <w:tcW w:w="3099" w:type="dxa"/>
           </w:tcPr>
           <w:p>
-            <w:proofErr w:type="gramStart"/>
             <w:r>
-              <w:t>In order to</w:t>
-            </w:r>
-            <w:proofErr w:type="gramEnd"/>
-            <w:r>
-              <w:t xml:space="preserve"> test my app iteratively within the development process in order to reduce cost/time taken. Ideally, I would reduce the need to totally re-design my application to suit my stakeholders.</w:t>
+              <w:t>In order to test my app iteratively within the development process in order to reduce cost/time taken. Ideally, I would reduce the need to totally re-design my application to suit my stakeholders.</w:t>
             </w:r>
           </w:p>
         </w:tc>
@@ -14364,15 +12397,7 @@
           </w:tcPr>
           <w:p>
             <w:r>
-              <w:t xml:space="preserve">Instead of giving my users a lot of questionnaires throughout my development and design process, I will watch how a sample of users </w:t>
-            </w:r>
-            <w:proofErr w:type="gramStart"/>
-            <w:r>
-              <w:t>actually use</w:t>
-            </w:r>
-            <w:proofErr w:type="gramEnd"/>
-            <w:r>
-              <w:t xml:space="preserve"> my application in order to see their logic and steps throughout the process. An example of this is:</w:t>
+              <w:t>Instead of giving my users a lot of questionnaires throughout my development and design process, I will watch how a sample of users actually use my application in order to see their logic and steps throughout the process. An example of this is:</w:t>
             </w:r>
           </w:p>
           <w:p>
@@ -14424,15 +12449,7 @@
               <w:t xml:space="preserve">before </w:t>
             </w:r>
             <w:r>
-              <w:t xml:space="preserve">I explain my design and reasoning, </w:t>
-            </w:r>
-            <w:proofErr w:type="gramStart"/>
-            <w:r>
-              <w:t>in order to</w:t>
-            </w:r>
-            <w:proofErr w:type="gramEnd"/>
-            <w:r>
-              <w:t xml:space="preserve"> reduce the risk of swaying their opinion.</w:t>
+              <w:t>I explain my design and reasoning, in order to reduce the risk of swaying their opinion.</w:t>
             </w:r>
           </w:p>
         </w:tc>
@@ -14448,15 +12465,7 @@
               <w:t>to give</w:t>
             </w:r>
             <w:r>
-              <w:t xml:space="preserve"> my users a selection of questions both through development and after they have tried my app </w:t>
-            </w:r>
-            <w:proofErr w:type="gramStart"/>
-            <w:r>
-              <w:t>in order to</w:t>
-            </w:r>
-            <w:proofErr w:type="gramEnd"/>
-            <w:r>
-              <w:t xml:space="preserve"> achieve maximum efficiency in changing my application.</w:t>
+              <w:t xml:space="preserve"> my users a selection of questions both through development and after they have tried my app in order to achieve maximum efficiency in changing my application.</w:t>
             </w:r>
           </w:p>
           <w:p>
@@ -14600,23 +12609,7 @@
               <w:t>assess</w:t>
             </w:r>
             <w:r>
-              <w:t xml:space="preserve"> small areas of the application. I will do this by giving them </w:t>
-            </w:r>
-            <w:proofErr w:type="gramStart"/>
-            <w:r>
-              <w:t>a few</w:t>
-            </w:r>
-            <w:proofErr w:type="gramEnd"/>
-            <w:r>
-              <w:t xml:space="preserve"> options and seeing which is best. I may do this by using </w:t>
-            </w:r>
-            <w:proofErr w:type="gramStart"/>
-            <w:r>
-              <w:t>a few</w:t>
-            </w:r>
-            <w:proofErr w:type="gramEnd"/>
-            <w:r>
-              <w:t xml:space="preserve"> individual small groups and giving them each a different option, and seeing which is used best/most easily. I will take this feedback into account.</w:t>
+              <w:t xml:space="preserve"> small areas of the application. I will do this by giving them a few options and seeing which is best. I may do this by using a few individual small groups and giving them each a different option, and seeing which is used best/most easily. I will take this feedback into account.</w:t>
             </w:r>
           </w:p>
           <w:p>
@@ -14664,31 +12657,7 @@
               <w:t>r</w:t>
             </w:r>
             <w:r>
-              <w:t xml:space="preserve">s that could </w:t>
-            </w:r>
-            <w:proofErr w:type="gramStart"/>
-            <w:r>
-              <w:t>be overlooked</w:t>
-            </w:r>
-            <w:proofErr w:type="gramEnd"/>
-            <w:r>
-              <w:t xml:space="preserve"> if I were to only look at the end of development. This is important for areas which require a range (</w:t>
-            </w:r>
-            <w:proofErr w:type="gramStart"/>
-            <w:r>
-              <w:t>e.g.</w:t>
-            </w:r>
-            <w:proofErr w:type="gramEnd"/>
-            <w:r>
-              <w:t xml:space="preserve"> input for amount of rest time), as it will take in use of destructive testing with erroneous data. This is important to create a system that can </w:t>
-            </w:r>
-            <w:proofErr w:type="gramStart"/>
-            <w:r>
-              <w:t>handle</w:t>
-            </w:r>
-            <w:proofErr w:type="gramEnd"/>
-            <w:r>
-              <w:t xml:space="preserve"> errors within the system, and to improve how the user is redirected. This is important for teaching the user how to navigate the application.</w:t>
+              <w:t>s that could be overlooked if I were to only look at the end of development. This is important for areas which require a range (e.g. input for amount of rest time), as it will take in use of destructive testing with erroneous data. This is important to create a system that can handle errors within the system, and to improve how the user is redirected. This is important for teaching the user how to navigate the application.</w:t>
             </w:r>
           </w:p>
         </w:tc>
@@ -14698,15 +12667,7 @@
           </w:tcPr>
           <w:p>
             <w:r>
-              <w:t xml:space="preserve">I will run standard unit </w:t>
-            </w:r>
-            <w:proofErr w:type="gramStart"/>
-            <w:r>
-              <w:t>tests</w:t>
-            </w:r>
-            <w:proofErr w:type="gramEnd"/>
-            <w:r>
-              <w:t xml:space="preserve"> each time I restart the application to catch bugs in compiling, but I will also use thorough unit tests using erroneous data to </w:t>
+              <w:t xml:space="preserve">I will run standard unit tests each time I restart the application to catch bugs in compiling, but I will also use thorough unit tests using erroneous data to </w:t>
             </w:r>
             <w:r>
               <w:t>test</w:t>
@@ -14715,15 +12676,7 @@
               <w:t xml:space="preserve"> inputs. This is how I will ‘stress test’ my application.</w:t>
             </w:r>
             <w:r>
-              <w:t xml:space="preserve"> From these, I will improve my app to </w:t>
-            </w:r>
-            <w:proofErr w:type="gramStart"/>
-            <w:r>
-              <w:t>handle</w:t>
-            </w:r>
-            <w:proofErr w:type="gramEnd"/>
-            <w:r>
-              <w:t xml:space="preserve"> such data, or to provide barriers to stop users form inputting such data.</w:t>
+              <w:t xml:space="preserve"> From these, I will improve my app to handle such data, or to provide barriers to stop users form inputting such data.</w:t>
             </w:r>
           </w:p>
         </w:tc>
@@ -14862,85 +12815,39 @@
           <w:sz w:val="24"/>
           <w:szCs w:val="24"/>
         </w:rPr>
-        <w:t xml:space="preserve">my design process, I have found a few </w:t>
-      </w:r>
-      <w:proofErr w:type="gramStart"/>
+        <w:t xml:space="preserve">my design process, I have found a few different ways of creating the application I would like to develop. These designs have been changed throughout their process to cater to the </w:t>
+      </w:r>
       <w:r>
         <w:rPr>
           <w:rFonts w:cs="Arial"/>
           <w:sz w:val="24"/>
           <w:szCs w:val="24"/>
         </w:rPr>
-        <w:t>different ways</w:t>
-      </w:r>
-      <w:proofErr w:type="gramEnd"/>
+        <w:t>user’s</w:t>
+      </w:r>
       <w:r>
         <w:rPr>
           <w:rFonts w:cs="Arial"/>
           <w:sz w:val="24"/>
           <w:szCs w:val="24"/>
         </w:rPr>
-        <w:t xml:space="preserve"> of creating the application I would like to develop. These designs have </w:t>
-      </w:r>
-      <w:proofErr w:type="gramStart"/>
+        <w:t xml:space="preserve"> logic and expectations. I try to keep my designs simple </w:t>
+      </w:r>
       <w:r>
         <w:rPr>
           <w:rFonts w:cs="Arial"/>
           <w:sz w:val="24"/>
           <w:szCs w:val="24"/>
         </w:rPr>
-        <w:t>been changed</w:t>
-      </w:r>
-      <w:proofErr w:type="gramEnd"/>
+        <w:t>so as</w:t>
+      </w:r>
       <w:r>
         <w:rPr>
           <w:rFonts w:cs="Arial"/>
           <w:sz w:val="24"/>
           <w:szCs w:val="24"/>
         </w:rPr>
-        <w:t xml:space="preserve"> throughout their process to cater to the </w:t>
-      </w:r>
-      <w:r>
-        <w:rPr>
-          <w:rFonts w:cs="Arial"/>
-          <w:sz w:val="24"/>
-          <w:szCs w:val="24"/>
-        </w:rPr>
-        <w:t>user’s</w:t>
-      </w:r>
-      <w:r>
-        <w:rPr>
-          <w:rFonts w:cs="Arial"/>
-          <w:sz w:val="24"/>
-          <w:szCs w:val="24"/>
-        </w:rPr>
-        <w:t xml:space="preserve"> logic and expectations. I try to keep my designs simple </w:t>
-      </w:r>
-      <w:proofErr w:type="gramStart"/>
-      <w:r>
-        <w:rPr>
-          <w:rFonts w:cs="Arial"/>
-          <w:sz w:val="24"/>
-          <w:szCs w:val="24"/>
-        </w:rPr>
-        <w:t>so as</w:t>
-      </w:r>
-      <w:r>
-        <w:rPr>
-          <w:rFonts w:cs="Arial"/>
-          <w:sz w:val="24"/>
-          <w:szCs w:val="24"/>
-        </w:rPr>
-        <w:t xml:space="preserve"> to</w:t>
-      </w:r>
-      <w:proofErr w:type="gramEnd"/>
-      <w:r>
-        <w:rPr>
-          <w:rFonts w:cs="Arial"/>
-          <w:sz w:val="24"/>
-          <w:szCs w:val="24"/>
-        </w:rPr>
-        <w:t xml:space="preserve"> not over-clutter the app, but with enough features to create a well fleshed app.</w:t>
+        <w:t xml:space="preserve"> to not over-clutter the app, but with enough features to create a well fleshed app.</w:t>
       </w:r>
     </w:p>
     <w:p>
@@ -15251,51 +13158,15 @@
                 <w:sz w:val="24"/>
                 <w:szCs w:val="24"/>
               </w:rPr>
-              <w:t xml:space="preserve"> sections at a time (this is because </w:t>
+              <w:t xml:space="preserve"> sections at a time (this is because 1 is active at all times)</w:t>
             </w:r>
-            <w:proofErr w:type="gramStart"/>
             <w:r>
               <w:rPr>
                 <w:rFonts w:cs="Arial"/>
                 <w:sz w:val="24"/>
                 <w:szCs w:val="24"/>
               </w:rPr>
-              <w:t>1</w:t>
-            </w:r>
-            <w:proofErr w:type="gramEnd"/>
-            <w:r>
-              <w:rPr>
-                <w:rFonts w:cs="Arial"/>
-                <w:sz w:val="24"/>
-                <w:szCs w:val="24"/>
-              </w:rPr>
-              <w:t xml:space="preserve"> is active at all times)</w:t>
-            </w:r>
-            <w:r>
-              <w:rPr>
-                <w:rFonts w:cs="Arial"/>
-                <w:sz w:val="24"/>
-                <w:szCs w:val="24"/>
-              </w:rPr>
-              <w:t xml:space="preserve">. This is for easy navigation, </w:t>
-            </w:r>
-            <w:proofErr w:type="gramStart"/>
-            <w:r>
-              <w:rPr>
-                <w:rFonts w:cs="Arial"/>
-                <w:sz w:val="24"/>
-                <w:szCs w:val="24"/>
-              </w:rPr>
-              <w:t>in order to</w:t>
-            </w:r>
-            <w:proofErr w:type="gramEnd"/>
-            <w:r>
-              <w:rPr>
-                <w:rFonts w:cs="Arial"/>
-                <w:sz w:val="24"/>
-                <w:szCs w:val="24"/>
-              </w:rPr>
-              <w:t xml:space="preserve"> skip the long path back to the home screen. </w:t>
+              <w:t xml:space="preserve">. This is for easy navigation, in order to skip the long path back to the home screen. </w:t>
             </w:r>
           </w:p>
         </w:tc>
@@ -15325,7 +13196,7 @@
                 <w:szCs w:val="24"/>
               </w:rPr>
               <w:drawing>
-                <wp:anchor distT="0" distB="0" distL="114300" distR="114300" simplePos="0" relativeHeight="251639296" behindDoc="0" locked="0" layoutInCell="1" allowOverlap="1" wp14:anchorId="026B1397" wp14:editId="26D9F9E1">
+                <wp:anchor distT="0" distB="0" distL="114300" distR="114300" simplePos="0" relativeHeight="251637760" behindDoc="0" locked="0" layoutInCell="1" allowOverlap="1" wp14:anchorId="026B1397" wp14:editId="4B1B465D">
                   <wp:simplePos x="0" y="0"/>
                   <wp:positionH relativeFrom="column">
                     <wp:posOffset>241300</wp:posOffset>
@@ -15430,7 +13301,7 @@
               </w:rPr>
               <w:lastRenderedPageBreak/>
               <w:drawing>
-                <wp:anchor distT="0" distB="0" distL="114300" distR="114300" simplePos="0" relativeHeight="251673088" behindDoc="0" locked="0" layoutInCell="1" allowOverlap="1" wp14:anchorId="57C39E0B" wp14:editId="179A8249">
+                <wp:anchor distT="0" distB="0" distL="114300" distR="114300" simplePos="0" relativeHeight="251674624" behindDoc="0" locked="0" layoutInCell="1" allowOverlap="1" wp14:anchorId="57C39E0B" wp14:editId="3DB686B5">
                   <wp:simplePos x="0" y="0"/>
                   <wp:positionH relativeFrom="column">
                     <wp:posOffset>4445</wp:posOffset>
@@ -15510,7 +13381,6 @@
               </w:rPr>
               <w:t xml:space="preserve">Within this first prototype is </w:t>
             </w:r>
-            <w:proofErr w:type="gramStart"/>
             <w:r>
               <w:rPr>
                 <w:rFonts w:cs="Arial"/>
@@ -15525,34 +13395,7 @@
                 <w:sz w:val="24"/>
                 <w:szCs w:val="24"/>
               </w:rPr>
-              <w:t xml:space="preserve"> rough idea</w:t>
-            </w:r>
-            <w:proofErr w:type="gramEnd"/>
-            <w:r>
-              <w:rPr>
-                <w:rFonts w:cs="Arial"/>
-                <w:sz w:val="24"/>
-                <w:szCs w:val="24"/>
-              </w:rPr>
-              <w:t xml:space="preserve"> for the player section of the app. This gives </w:t>
-            </w:r>
-            <w:proofErr w:type="gramStart"/>
-            <w:r>
-              <w:rPr>
-                <w:rFonts w:cs="Arial"/>
-                <w:sz w:val="24"/>
-                <w:szCs w:val="24"/>
-              </w:rPr>
-              <w:t>almost all</w:t>
-            </w:r>
-            <w:proofErr w:type="gramEnd"/>
-            <w:r>
-              <w:rPr>
-                <w:rFonts w:cs="Arial"/>
-                <w:sz w:val="24"/>
-                <w:szCs w:val="24"/>
-              </w:rPr>
-              <w:t xml:space="preserve"> of the features</w:t>
+              <w:t xml:space="preserve"> rough idea for the player section of the app. This gives almost all of the features</w:t>
             </w:r>
             <w:r>
               <w:rPr>
@@ -15697,25 +13540,7 @@
                 <w:sz w:val="24"/>
                 <w:szCs w:val="24"/>
               </w:rPr>
-              <w:t>This attitude is followed through with the “Reps left</w:t>
-            </w:r>
-            <w:proofErr w:type="gramStart"/>
-            <w:r>
-              <w:rPr>
-                <w:rFonts w:cs="Arial"/>
-                <w:sz w:val="24"/>
-                <w:szCs w:val="24"/>
-              </w:rPr>
-              <w:t>”,</w:t>
-            </w:r>
-            <w:proofErr w:type="gramEnd"/>
-            <w:r>
-              <w:rPr>
-                <w:rFonts w:cs="Arial"/>
-                <w:sz w:val="24"/>
-                <w:szCs w:val="24"/>
-              </w:rPr>
-              <w:t xml:space="preserve"> which gives the user some peace of mind, reducing the overwhelming feeling of a </w:t>
+              <w:t xml:space="preserve">This attitude is followed through with the “Reps left”, which gives the user some peace of mind, reducing the overwhelming feeling of a </w:t>
             </w:r>
             <w:r>
               <w:rPr>
@@ -15764,25 +13589,7 @@
                 <w:sz w:val="24"/>
                 <w:szCs w:val="24"/>
               </w:rPr>
-              <w:t xml:space="preserve">A timer to show breaks between activities. This should </w:t>
-            </w:r>
-            <w:proofErr w:type="gramStart"/>
-            <w:r>
-              <w:rPr>
-                <w:rFonts w:cs="Arial"/>
-                <w:sz w:val="24"/>
-                <w:szCs w:val="24"/>
-              </w:rPr>
-              <w:t>be paired</w:t>
-            </w:r>
-            <w:proofErr w:type="gramEnd"/>
-            <w:r>
-              <w:rPr>
-                <w:rFonts w:cs="Arial"/>
-                <w:sz w:val="24"/>
-                <w:szCs w:val="24"/>
-              </w:rPr>
-              <w:t xml:space="preserve"> with an alarm to auditorily warn the user. This is a standard type of </w:t>
+              <w:t xml:space="preserve">A timer to show breaks between activities. This should be paired with an alarm to auditorily warn the user. This is a standard type of </w:t>
             </w:r>
             <w:r>
               <w:rPr>
@@ -15803,43 +13610,7 @@
                 <w:sz w:val="24"/>
                 <w:szCs w:val="24"/>
               </w:rPr>
-              <w:t xml:space="preserve">The video showcase of each activity is an idea only within prototype </w:t>
-            </w:r>
-            <w:proofErr w:type="gramStart"/>
-            <w:r>
-              <w:rPr>
-                <w:rFonts w:cs="Arial"/>
-                <w:sz w:val="24"/>
-                <w:szCs w:val="24"/>
-              </w:rPr>
-              <w:t>1</w:t>
-            </w:r>
-            <w:proofErr w:type="gramEnd"/>
-            <w:r>
-              <w:rPr>
-                <w:rFonts w:cs="Arial"/>
-                <w:sz w:val="24"/>
-                <w:szCs w:val="24"/>
-              </w:rPr>
-              <w:t xml:space="preserve">. I have decided that this could be something that could </w:t>
-            </w:r>
-            <w:proofErr w:type="gramStart"/>
-            <w:r>
-              <w:rPr>
-                <w:rFonts w:cs="Arial"/>
-                <w:sz w:val="24"/>
-                <w:szCs w:val="24"/>
-              </w:rPr>
-              <w:t>be implemented</w:t>
-            </w:r>
-            <w:proofErr w:type="gramEnd"/>
-            <w:r>
-              <w:rPr>
-                <w:rFonts w:cs="Arial"/>
-                <w:sz w:val="24"/>
-                <w:szCs w:val="24"/>
-              </w:rPr>
-              <w:t xml:space="preserve"> in the future, but it is not my idea to add this when it is not my </w:t>
+              <w:t xml:space="preserve">The video showcase of each activity is an idea only within prototype 1. I have decided that this could be something that could be implemented in the future, but it is not my idea to add this when it is not my </w:t>
             </w:r>
             <w:r>
               <w:rPr>
@@ -15946,25 +13717,7 @@
                 <w:sz w:val="24"/>
                 <w:szCs w:val="24"/>
               </w:rPr>
-              <w:t xml:space="preserve">The create section of my app </w:t>
-            </w:r>
-            <w:proofErr w:type="gramStart"/>
-            <w:r>
-              <w:rPr>
-                <w:rFonts w:cs="Arial"/>
-                <w:sz w:val="24"/>
-                <w:szCs w:val="24"/>
-              </w:rPr>
-              <w:t>is designed</w:t>
-            </w:r>
-            <w:proofErr w:type="gramEnd"/>
-            <w:r>
-              <w:rPr>
-                <w:rFonts w:cs="Arial"/>
-                <w:sz w:val="24"/>
-                <w:szCs w:val="24"/>
-              </w:rPr>
-              <w:t xml:space="preserve"> to allow easy navigation and development of workouts. From this point forward (within the app), the user will deal with only the editing or making of workouts.</w:t>
+              <w:t>The create section of my app is designed to allow easy navigation and development of workouts. From this point forward (within the app), the user will deal with only the editing or making of workouts.</w:t>
             </w:r>
           </w:p>
           <w:p>
@@ -15990,25 +13743,7 @@
                 <w:sz w:val="24"/>
                 <w:szCs w:val="24"/>
               </w:rPr>
-              <w:t xml:space="preserve">is key, as it </w:t>
-            </w:r>
-            <w:proofErr w:type="gramStart"/>
-            <w:r>
-              <w:rPr>
-                <w:rFonts w:cs="Arial"/>
-                <w:sz w:val="24"/>
-                <w:szCs w:val="24"/>
-              </w:rPr>
-              <w:t>intended</w:t>
-            </w:r>
-            <w:proofErr w:type="gramEnd"/>
-            <w:r>
-              <w:rPr>
-                <w:rFonts w:cs="Arial"/>
-                <w:sz w:val="24"/>
-                <w:szCs w:val="24"/>
-              </w:rPr>
-              <w:t xml:space="preserve"> to help the user navigate, and keep a clear map of the application. </w:t>
+              <w:t xml:space="preserve">is key, as it intended to help the user navigate, and keep a clear map of the application. </w:t>
             </w:r>
           </w:p>
           <w:p>
@@ -16062,25 +13797,7 @@
                 <w:sz w:val="24"/>
                 <w:szCs w:val="24"/>
               </w:rPr>
-              <w:t xml:space="preserve">The “Edit workout” will take you to a different page, showing all of the other workouts that are previously made and saved to the </w:t>
-            </w:r>
-            <w:proofErr w:type="gramStart"/>
-            <w:r>
-              <w:rPr>
-                <w:rFonts w:cs="Arial"/>
-                <w:sz w:val="24"/>
-                <w:szCs w:val="24"/>
-              </w:rPr>
-              <w:t>users</w:t>
-            </w:r>
-            <w:proofErr w:type="gramEnd"/>
-            <w:r>
-              <w:rPr>
-                <w:rFonts w:cs="Arial"/>
-                <w:sz w:val="24"/>
-                <w:szCs w:val="24"/>
-              </w:rPr>
-              <w:t xml:space="preserve"> profile.</w:t>
+              <w:t>The “Edit workout” will take you to a different page, showing all of the other workouts that are previously made and saved to the users profile.</w:t>
             </w:r>
           </w:p>
         </w:tc>
@@ -16188,43 +13905,7 @@
                 <w:sz w:val="24"/>
                 <w:szCs w:val="24"/>
               </w:rPr>
-              <w:t xml:space="preserve">Ideally this will help the user to </w:t>
-            </w:r>
-            <w:proofErr w:type="gramStart"/>
-            <w:r>
-              <w:rPr>
-                <w:rFonts w:cs="Arial"/>
-                <w:sz w:val="24"/>
-                <w:szCs w:val="24"/>
-              </w:rPr>
-              <w:t>proof read</w:t>
-            </w:r>
-            <w:proofErr w:type="gramEnd"/>
-            <w:r>
-              <w:rPr>
-                <w:rFonts w:cs="Arial"/>
-                <w:sz w:val="24"/>
-                <w:szCs w:val="24"/>
-              </w:rPr>
-              <w:t xml:space="preserve"> their created workouts, and see if it suits them personally. These stats will </w:t>
-            </w:r>
-            <w:proofErr w:type="gramStart"/>
-            <w:r>
-              <w:rPr>
-                <w:rFonts w:cs="Arial"/>
-                <w:sz w:val="24"/>
-                <w:szCs w:val="24"/>
-              </w:rPr>
-              <w:t>be linked</w:t>
-            </w:r>
-            <w:proofErr w:type="gramEnd"/>
-            <w:r>
-              <w:rPr>
-                <w:rFonts w:cs="Arial"/>
-                <w:sz w:val="24"/>
-                <w:szCs w:val="24"/>
-              </w:rPr>
-              <w:t xml:space="preserve"> to other areas of the app such as the calendar.</w:t>
+              <w:t>Ideally this will help the user to proof read their created workouts, and see if it suits them personally. These stats will be linked to other areas of the app such as the calendar.</w:t>
             </w:r>
           </w:p>
           <w:p>
@@ -16258,25 +13939,7 @@
                 <w:sz w:val="24"/>
                 <w:szCs w:val="24"/>
               </w:rPr>
-              <w:t xml:space="preserve">the calendar and the player, so that when the user either </w:t>
-            </w:r>
-            <w:proofErr w:type="gramStart"/>
-            <w:r>
-              <w:rPr>
-                <w:rFonts w:cs="Arial"/>
-                <w:sz w:val="24"/>
-                <w:szCs w:val="24"/>
-              </w:rPr>
-              <w:t>opens up</w:t>
-            </w:r>
-            <w:proofErr w:type="gramEnd"/>
-            <w:r>
-              <w:rPr>
-                <w:rFonts w:cs="Arial"/>
-                <w:sz w:val="24"/>
-                <w:szCs w:val="24"/>
-              </w:rPr>
-              <w:t xml:space="preserve"> or refreshes the page for either player or calendar, the workout will show up.</w:t>
+              <w:t>the calendar and the player, so that when the user either opens up or refreshes the page for either player or calendar, the workout will show up.</w:t>
             </w:r>
             <w:r>
               <w:rPr>
@@ -16391,16 +14054,8 @@
         <w:rPr>
           <w:rFonts w:cs="Arial"/>
         </w:rPr>
-        <w:t xml:space="preserve">I have included the videos mentioned throughout this section in a folder called </w:t>
-      </w:r>
-      <w:proofErr w:type="gramStart"/>
-      <w:r>
-        <w:rPr>
-          <w:rFonts w:cs="Arial"/>
-        </w:rPr>
-        <w:t>Videos</w:t>
-      </w:r>
-      <w:proofErr w:type="gramEnd"/>
+        <w:t>I have included the videos mentioned throughout this section in a folder called Videos</w:t>
+      </w:r>
     </w:p>
     <w:p>
       <w:pPr>
@@ -16415,7 +14070,6 @@
           <w:szCs w:val="24"/>
         </w:rPr>
       </w:pPr>
-      <w:proofErr w:type="spellStart"/>
       <w:r>
         <w:rPr>
           <w:rFonts w:cs="Arial"/>
@@ -16426,117 +14080,64 @@
           <w:sz w:val="24"/>
           <w:szCs w:val="24"/>
         </w:rPr>
-        <w:t>test_app</w:t>
-      </w:r>
-      <w:proofErr w:type="spellEnd"/>
-      <w:r>
-        <w:rPr>
-          <w:rFonts w:cs="Arial"/>
-          <w:b/>
-          <w:bCs/>
+        <w:t>test_app:</w:t>
+      </w:r>
+    </w:p>
+    <w:p>
+      <w:pPr>
+        <w:jc w:val="both"/>
+        <w:rPr>
+          <w:rFonts w:cs="Arial"/>
+        </w:rPr>
+      </w:pPr>
+      <w:r>
+        <w:rPr>
+          <w:rFonts w:cs="Arial"/>
+        </w:rPr>
+        <w:t>The first prototype that I created was very basic, and included only the navigation drawer and a basic plan on how I wanted my app to fit together.</w:t>
+      </w:r>
+      <w:r>
+        <w:rPr>
+          <w:rFonts w:cs="Arial"/>
+        </w:rPr>
+        <w:t xml:space="preserve"> </w:t>
+      </w:r>
+      <w:r>
+        <w:rPr>
+          <w:rFonts w:cs="Arial"/>
+        </w:rPr>
+        <w:t>It was a good way to visualize how I wanted my app to work, and to get to grips with creating a clean user interface, and the colours I had designed to use.</w:t>
+      </w:r>
+      <w:r>
+        <w:rPr>
+          <w:rFonts w:cs="Arial"/>
+        </w:rPr>
+        <w:t xml:space="preserve"> Shown in video: </w:t>
+      </w:r>
+      <w:r>
+        <w:rPr>
+          <w:rFonts w:cs="Arial"/>
           <w:i/>
           <w:iCs/>
+        </w:rPr>
+        <w:t>test_app</w:t>
+      </w:r>
+    </w:p>
+    <w:p>
+      <w:pPr>
+        <w:jc w:val="both"/>
+        <w:rPr>
+          <w:rFonts w:cs="Arial"/>
           <w:sz w:val="24"/>
           <w:szCs w:val="24"/>
         </w:rPr>
-        <w:t>:</w:t>
-      </w:r>
-    </w:p>
-    <w:p>
-      <w:pPr>
-        <w:jc w:val="both"/>
-        <w:rPr>
-          <w:rFonts w:cs="Arial"/>
-        </w:rPr>
-      </w:pPr>
-      <w:r>
-        <w:rPr>
-          <w:rFonts w:cs="Arial"/>
-        </w:rPr>
-        <w:t xml:space="preserve">The first prototype that I created was </w:t>
-      </w:r>
-      <w:proofErr w:type="gramStart"/>
-      <w:r>
-        <w:rPr>
-          <w:rFonts w:cs="Arial"/>
-        </w:rPr>
-        <w:t>very basic</w:t>
-      </w:r>
-      <w:proofErr w:type="gramEnd"/>
-      <w:r>
-        <w:rPr>
-          <w:rFonts w:cs="Arial"/>
-        </w:rPr>
-        <w:t>, and included only the navigation drawer and a basic plan on how I wanted my app to fit together.</w:t>
-      </w:r>
-      <w:r>
-        <w:rPr>
-          <w:rFonts w:cs="Arial"/>
-        </w:rPr>
-        <w:t xml:space="preserve"> </w:t>
-      </w:r>
-      <w:r>
-        <w:rPr>
-          <w:rFonts w:cs="Arial"/>
-        </w:rPr>
-        <w:t xml:space="preserve">It was </w:t>
-      </w:r>
-      <w:proofErr w:type="gramStart"/>
-      <w:r>
-        <w:rPr>
-          <w:rFonts w:cs="Arial"/>
-        </w:rPr>
-        <w:t>a good way</w:t>
-      </w:r>
-      <w:proofErr w:type="gramEnd"/>
-      <w:r>
-        <w:rPr>
-          <w:rFonts w:cs="Arial"/>
-        </w:rPr>
-        <w:t xml:space="preserve"> to visualize how I wanted my app to work, and to get to grips with creating a clean user interface, and the colours I had designed to use.</w:t>
-      </w:r>
-      <w:r>
-        <w:rPr>
-          <w:rFonts w:cs="Arial"/>
-        </w:rPr>
-        <w:t xml:space="preserve"> Shown in video: </w:t>
-      </w:r>
-      <w:proofErr w:type="spellStart"/>
-      <w:r>
-        <w:rPr>
-          <w:rFonts w:cs="Arial"/>
-          <w:i/>
-          <w:iCs/>
-        </w:rPr>
-        <w:t>test_</w:t>
-      </w:r>
-      <w:proofErr w:type="gramStart"/>
-      <w:r>
-        <w:rPr>
-          <w:rFonts w:cs="Arial"/>
-          <w:i/>
-          <w:iCs/>
-        </w:rPr>
-        <w:t>app</w:t>
-      </w:r>
-      <w:proofErr w:type="spellEnd"/>
-      <w:proofErr w:type="gramEnd"/>
-    </w:p>
-    <w:p>
-      <w:pPr>
-        <w:jc w:val="both"/>
-        <w:rPr>
-          <w:rFonts w:cs="Arial"/>
-          <w:sz w:val="24"/>
-          <w:szCs w:val="24"/>
-        </w:rPr>
       </w:pPr>
       <w:r>
         <w:rPr>
           <w:noProof/>
         </w:rPr>
         <w:drawing>
-          <wp:anchor distT="0" distB="0" distL="114300" distR="114300" simplePos="0" relativeHeight="251675136" behindDoc="1" locked="0" layoutInCell="1" allowOverlap="1" wp14:anchorId="3591826A" wp14:editId="0C1A5EC3">
+          <wp:anchor distT="0" distB="0" distL="114300" distR="114300" simplePos="0" relativeHeight="251676672" behindDoc="1" locked="0" layoutInCell="1" allowOverlap="1" wp14:anchorId="3591826A" wp14:editId="16244C2C">
             <wp:simplePos x="0" y="0"/>
             <wp:positionH relativeFrom="column">
               <wp:posOffset>0</wp:posOffset>
@@ -16611,7 +14212,7 @@
           <w:noProof/>
         </w:rPr>
         <w:drawing>
-          <wp:anchor distT="0" distB="0" distL="114300" distR="114300" simplePos="0" relativeHeight="251681280" behindDoc="1" locked="0" layoutInCell="1" allowOverlap="1" wp14:anchorId="07FE4E73" wp14:editId="45B38CFE">
+          <wp:anchor distT="0" distB="0" distL="114300" distR="114300" simplePos="0" relativeHeight="251681792" behindDoc="1" locked="0" layoutInCell="1" allowOverlap="1" wp14:anchorId="07FE4E73" wp14:editId="721C02B5">
             <wp:simplePos x="0" y="0"/>
             <wp:positionH relativeFrom="column">
               <wp:posOffset>3213735</wp:posOffset>
@@ -16885,7 +14486,6 @@
           <w:szCs w:val="24"/>
         </w:rPr>
       </w:pPr>
-      <w:proofErr w:type="spellStart"/>
       <w:r>
         <w:rPr>
           <w:rFonts w:cs="Arial"/>
@@ -16899,7 +14499,6 @@
         <w:lastRenderedPageBreak/>
         <w:t>workout_app</w:t>
       </w:r>
-      <w:proofErr w:type="spellEnd"/>
       <w:r>
         <w:rPr>
           <w:rFonts w:cs="Arial"/>
@@ -16924,21 +14523,7 @@
         <w:rPr>
           <w:rFonts w:cs="Arial"/>
         </w:rPr>
-        <w:t xml:space="preserve">The second prototype of my application </w:t>
-      </w:r>
-      <w:proofErr w:type="gramStart"/>
-      <w:r>
-        <w:rPr>
-          <w:rFonts w:cs="Arial"/>
-        </w:rPr>
-        <w:t>didn’t</w:t>
-      </w:r>
-      <w:proofErr w:type="gramEnd"/>
-      <w:r>
-        <w:rPr>
-          <w:rFonts w:cs="Arial"/>
-        </w:rPr>
-        <w:t xml:space="preserve"> have a name yet, I had not designed a name which suited it well enough to commit to naming the project. </w:t>
+        <w:t xml:space="preserve">The second prototype of my application didn’t have a name yet, I had not designed a name which suited it well enough to commit to naming the project. </w:t>
       </w:r>
     </w:p>
     <w:p>
@@ -16954,7 +14539,6 @@
         </w:rPr>
         <w:t xml:space="preserve">Within this prototype, I got further than I did with the last prototype </w:t>
       </w:r>
-      <w:proofErr w:type="spellStart"/>
       <w:r>
         <w:rPr>
           <w:rFonts w:cs="Arial"/>
@@ -16963,26 +14547,11 @@
         </w:rPr>
         <w:t>test_app</w:t>
       </w:r>
-      <w:proofErr w:type="spellEnd"/>
-      <w:r>
-        <w:rPr>
-          <w:rFonts w:cs="Arial"/>
-        </w:rPr>
-        <w:t xml:space="preserve">, trying to start using modularized code using cards within the home page. However, at this point I was not well enough versed with dart to implement this and had to research more. This version was only a play towards using different types of code within </w:t>
-      </w:r>
-      <w:proofErr w:type="gramStart"/>
-      <w:r>
-        <w:rPr>
-          <w:rFonts w:cs="Arial"/>
-        </w:rPr>
-        <w:t>dart, and</w:t>
-      </w:r>
-      <w:proofErr w:type="gramEnd"/>
-      <w:r>
-        <w:rPr>
-          <w:rFonts w:cs="Arial"/>
-        </w:rPr>
-        <w:t xml:space="preserve"> getting used to the more intricate areas.</w:t>
+      <w:r>
+        <w:rPr>
+          <w:rFonts w:cs="Arial"/>
+        </w:rPr>
+        <w:t>, trying to start using modularized code using cards within the home page. However, at this point I was not well enough versed with dart to implement this and had to research more. This version was only a play towards using different types of code within dart, and getting used to the more intricate areas.</w:t>
       </w:r>
     </w:p>
     <w:p>
@@ -16996,35 +14565,7 @@
         <w:rPr>
           <w:rFonts w:cs="Arial"/>
         </w:rPr>
-        <w:t xml:space="preserve">As </w:t>
-      </w:r>
-      <w:proofErr w:type="gramStart"/>
-      <w:r>
-        <w:rPr>
-          <w:rFonts w:cs="Arial"/>
-        </w:rPr>
-        <w:t>is shown</w:t>
-      </w:r>
-      <w:proofErr w:type="gramEnd"/>
-      <w:r>
-        <w:rPr>
-          <w:rFonts w:cs="Arial"/>
-        </w:rPr>
-        <w:t xml:space="preserve"> in the screenshots, I did not get the cards to work in this prototype. At this point I moved on to the </w:t>
-      </w:r>
-      <w:proofErr w:type="gramStart"/>
-      <w:r>
-        <w:rPr>
-          <w:rFonts w:cs="Arial"/>
-        </w:rPr>
-        <w:t>final version</w:t>
-      </w:r>
-      <w:proofErr w:type="gramEnd"/>
-      <w:r>
-        <w:rPr>
-          <w:rFonts w:cs="Arial"/>
-        </w:rPr>
-        <w:t xml:space="preserve"> of BurnBoss as I felt I had learned enough to make a </w:t>
+        <w:t xml:space="preserve">As is shown in the screenshots, I did not get the cards to work in this prototype. At this point I moved on to the final version of BurnBoss as I felt I had learned enough to make a </w:t>
       </w:r>
       <w:r>
         <w:rPr>
@@ -17051,7 +14592,7 @@
           <w:noProof/>
         </w:rPr>
         <w:drawing>
-          <wp:anchor distT="0" distB="0" distL="114300" distR="114300" simplePos="0" relativeHeight="251684352" behindDoc="1" locked="0" layoutInCell="1" allowOverlap="1" wp14:anchorId="23B61CF2" wp14:editId="24391F85">
+          <wp:anchor distT="0" distB="0" distL="114300" distR="114300" simplePos="0" relativeHeight="251685888" behindDoc="1" locked="0" layoutInCell="1" allowOverlap="1" wp14:anchorId="23B61CF2" wp14:editId="08BFB55D">
             <wp:simplePos x="0" y="0"/>
             <wp:positionH relativeFrom="column">
               <wp:posOffset>0</wp:posOffset>
@@ -17126,7 +14667,7 @@
           <w:noProof/>
         </w:rPr>
         <w:drawing>
-          <wp:anchor distT="0" distB="0" distL="114300" distR="114300" simplePos="0" relativeHeight="251683328" behindDoc="1" locked="0" layoutInCell="1" allowOverlap="1" wp14:anchorId="06672ABC" wp14:editId="45007678">
+          <wp:anchor distT="0" distB="0" distL="114300" distR="114300" simplePos="0" relativeHeight="251684864" behindDoc="1" locked="0" layoutInCell="1" allowOverlap="1" wp14:anchorId="06672ABC" wp14:editId="1717D7D5">
             <wp:simplePos x="0" y="0"/>
             <wp:positionH relativeFrom="column">
               <wp:posOffset>3218180</wp:posOffset>
@@ -17446,7 +14987,7 @@
           <w:noProof/>
         </w:rPr>
         <w:drawing>
-          <wp:anchor distT="0" distB="0" distL="114300" distR="114300" simplePos="0" relativeHeight="251622912" behindDoc="1" locked="0" layoutInCell="1" allowOverlap="1" wp14:anchorId="0C5A3282" wp14:editId="236B560A">
+          <wp:anchor distT="0" distB="0" distL="114300" distR="114300" simplePos="0" relativeHeight="251618304" behindDoc="1" locked="0" layoutInCell="1" allowOverlap="1" wp14:anchorId="0C5A3282" wp14:editId="1753EE12">
             <wp:simplePos x="0" y="0"/>
             <wp:positionH relativeFrom="column">
               <wp:posOffset>2674454</wp:posOffset>
@@ -17511,49 +15052,7 @@
         <w:rPr>
           <w:rFonts w:cs="Arial"/>
         </w:rPr>
-        <w:t xml:space="preserve"> my development I have </w:t>
-      </w:r>
-      <w:proofErr w:type="gramStart"/>
-      <w:r>
-        <w:rPr>
-          <w:rFonts w:cs="Arial"/>
-        </w:rPr>
-        <w:t>referred back</w:t>
-      </w:r>
-      <w:proofErr w:type="gramEnd"/>
-      <w:r>
-        <w:rPr>
-          <w:rFonts w:cs="Arial"/>
-        </w:rPr>
-        <w:t xml:space="preserve"> to the documentation for flutter, either </w:t>
-      </w:r>
-      <w:proofErr w:type="spellStart"/>
-      <w:r>
-        <w:rPr>
-          <w:rFonts w:cs="Arial"/>
-        </w:rPr>
-        <w:t>api.flutter.dev</w:t>
-      </w:r>
-      <w:proofErr w:type="spellEnd"/>
-      <w:r>
-        <w:rPr>
-          <w:rFonts w:cs="Arial"/>
-        </w:rPr>
-        <w:t xml:space="preserve">, or </w:t>
-      </w:r>
-      <w:proofErr w:type="spellStart"/>
-      <w:r>
-        <w:rPr>
-          <w:rFonts w:cs="Arial"/>
-        </w:rPr>
-        <w:t>docs.flutter.dev</w:t>
-      </w:r>
-      <w:proofErr w:type="spellEnd"/>
-      <w:r>
-        <w:rPr>
-          <w:rFonts w:cs="Arial"/>
-        </w:rPr>
-        <w:t>.</w:t>
+        <w:t xml:space="preserve"> my development I have referred back to the documentation for flutter, either api.flutter.dev, or docs.flutter.dev.</w:t>
       </w:r>
     </w:p>
     <w:p>
@@ -17623,21 +15122,7 @@
         <w:rPr>
           <w:rFonts w:cs="Arial"/>
         </w:rPr>
-        <w:t xml:space="preserve">In my initial </w:t>
-      </w:r>
-      <w:proofErr w:type="gramStart"/>
-      <w:r>
-        <w:rPr>
-          <w:rFonts w:cs="Arial"/>
-        </w:rPr>
-        <w:t>commit</w:t>
-      </w:r>
-      <w:proofErr w:type="gramEnd"/>
-      <w:r>
-        <w:rPr>
-          <w:rFonts w:cs="Arial"/>
-        </w:rPr>
-        <w:t xml:space="preserve">, I have created the base for my application. </w:t>
+        <w:t xml:space="preserve">In my initial commit, I have created the base for my application. </w:t>
       </w:r>
       <w:r>
         <w:rPr>
@@ -17671,68 +15156,17 @@
           <w:rFonts w:cs="Arial"/>
         </w:rPr>
       </w:pPr>
-      <w:proofErr w:type="spellStart"/>
-      <w:proofErr w:type="gramStart"/>
-      <w:r>
-        <w:rPr>
-          <w:rFonts w:cs="Arial"/>
-        </w:rPr>
-        <w:t>AppBar</w:t>
-      </w:r>
-      <w:proofErr w:type="spellEnd"/>
-      <w:r>
-        <w:rPr>
-          <w:rFonts w:cs="Arial"/>
-        </w:rPr>
-        <w:t>(</w:t>
-      </w:r>
-      <w:proofErr w:type="gramEnd"/>
-      <w:r>
-        <w:rPr>
-          <w:rFonts w:cs="Arial"/>
-        </w:rPr>
-        <w:t>) contains the toolbar, which is a banner of sorts which goes along the top of the app.</w:t>
-      </w:r>
-      <w:r>
-        <w:rPr>
-          <w:rFonts w:cs="Arial"/>
-        </w:rPr>
-        <w:t xml:space="preserve"> It contains a structure </w:t>
-      </w:r>
-      <w:proofErr w:type="gramStart"/>
-      <w:r>
-        <w:rPr>
-          <w:rFonts w:cs="Arial"/>
-        </w:rPr>
-        <w:t>of:</w:t>
-      </w:r>
-      <w:proofErr w:type="gramEnd"/>
-      <w:r>
-        <w:rPr>
-          <w:rFonts w:cs="Arial"/>
-        </w:rPr>
-        <w:t xml:space="preserve"> leading, title, actions. I have utilized </w:t>
-      </w:r>
-      <w:proofErr w:type="gramStart"/>
-      <w:r>
-        <w:rPr>
-          <w:rFonts w:cs="Arial"/>
-        </w:rPr>
-        <w:t>all of</w:t>
-      </w:r>
-      <w:proofErr w:type="gramEnd"/>
-      <w:r>
-        <w:rPr>
-          <w:rFonts w:cs="Arial"/>
-        </w:rPr>
-        <w:t xml:space="preserve"> these later in the development of the home page. The </w:t>
-      </w:r>
-      <w:proofErr w:type="spellStart"/>
-      <w:r>
-        <w:rPr>
-          <w:rFonts w:cs="Arial"/>
-        </w:rPr>
-        <w:t>app</w:t>
+      <w:r>
+        <w:rPr>
+          <w:rFonts w:cs="Arial"/>
+        </w:rPr>
+        <w:t>AppBar() contains the toolbar, which is a banner of sorts which goes along the top of the app.</w:t>
+      </w:r>
+      <w:r>
+        <w:rPr>
+          <w:rFonts w:cs="Arial"/>
+        </w:rPr>
+        <w:t xml:space="preserve"> It contains a structure of: leading, title, actions. I have utilized all of these later in the development of the home page. The app</w:t>
       </w:r>
       <w:r>
         <w:rPr>
@@ -17744,28 +15178,7 @@
         <w:rPr>
           <w:rFonts w:cs="Arial"/>
         </w:rPr>
-        <w:t>ar</w:t>
-      </w:r>
-      <w:proofErr w:type="spellEnd"/>
-      <w:r>
-        <w:rPr>
-          <w:rFonts w:cs="Arial"/>
-        </w:rPr>
-        <w:t xml:space="preserve"> will </w:t>
-      </w:r>
-      <w:proofErr w:type="gramStart"/>
-      <w:r>
-        <w:rPr>
-          <w:rFonts w:cs="Arial"/>
-        </w:rPr>
-        <w:t>most likely be</w:t>
-      </w:r>
-      <w:proofErr w:type="gramEnd"/>
-      <w:r>
-        <w:rPr>
-          <w:rFonts w:cs="Arial"/>
-        </w:rPr>
-        <w:t xml:space="preserve"> present on all of the pages.</w:t>
+        <w:t>ar will most likely be present on all of the pages.</w:t>
       </w:r>
     </w:p>
     <w:p>
@@ -17775,19 +15188,11 @@
           <w:rFonts w:cs="Arial"/>
         </w:rPr>
       </w:pPr>
-      <w:proofErr w:type="gramStart"/>
-      <w:r>
-        <w:rPr>
-          <w:rFonts w:cs="Arial"/>
-        </w:rPr>
-        <w:t>Drawer(</w:t>
-      </w:r>
-      <w:proofErr w:type="gramEnd"/>
-      <w:r>
-        <w:rPr>
-          <w:rFonts w:cs="Arial"/>
-        </w:rPr>
-        <w:t>) is the navigation drawer which slides out from the left. It contains the routes to other pages.</w:t>
+      <w:r>
+        <w:rPr>
+          <w:rFonts w:cs="Arial"/>
+        </w:rPr>
+        <w:t>Drawer() is the navigation drawer which slides out from the left. It contains the routes to other pages.</w:t>
       </w:r>
     </w:p>
     <w:p>
@@ -17819,7 +15224,7 @@
           <w:noProof/>
         </w:rPr>
         <w:drawing>
-          <wp:anchor distT="0" distB="0" distL="114300" distR="114300" simplePos="0" relativeHeight="251637248" behindDoc="1" locked="0" layoutInCell="1" allowOverlap="1" wp14:anchorId="6EE7C23B" wp14:editId="3D35C989">
+          <wp:anchor distT="0" distB="0" distL="114300" distR="114300" simplePos="0" relativeHeight="251635712" behindDoc="1" locked="0" layoutInCell="1" allowOverlap="1" wp14:anchorId="6EE7C23B" wp14:editId="0B65C56B">
             <wp:simplePos x="0" y="0"/>
             <wp:positionH relativeFrom="column">
               <wp:posOffset>2551430</wp:posOffset>
@@ -17882,7 +15287,7 @@
           <w:noProof/>
         </w:rPr>
         <w:drawing>
-          <wp:anchor distT="0" distB="0" distL="114300" distR="114300" simplePos="0" relativeHeight="251632128" behindDoc="1" locked="0" layoutInCell="1" allowOverlap="1" wp14:anchorId="2FBD692F" wp14:editId="4AEAA729">
+          <wp:anchor distT="0" distB="0" distL="114300" distR="114300" simplePos="0" relativeHeight="251629568" behindDoc="1" locked="0" layoutInCell="1" allowOverlap="1" wp14:anchorId="2FBD692F" wp14:editId="501BB5B7">
             <wp:simplePos x="0" y="0"/>
             <wp:positionH relativeFrom="column">
               <wp:posOffset>-635</wp:posOffset>
@@ -17961,21 +15366,7 @@
         <w:rPr>
           <w:rFonts w:cs="Arial"/>
         </w:rPr>
-        <w:t xml:space="preserve">text and an icon, and it can rebuild each item or this case. This made my code </w:t>
-      </w:r>
-      <w:proofErr w:type="gramStart"/>
-      <w:r>
-        <w:rPr>
-          <w:rFonts w:cs="Arial"/>
-        </w:rPr>
-        <w:t>a lot</w:t>
-      </w:r>
-      <w:proofErr w:type="gramEnd"/>
-      <w:r>
-        <w:rPr>
-          <w:rFonts w:cs="Arial"/>
-        </w:rPr>
-        <w:t xml:space="preserve"> easier to read.</w:t>
+        <w:t>text and an icon, and it can rebuild each item or this case. This made my code a lot easier to read.</w:t>
       </w:r>
       <w:r>
         <w:rPr>
@@ -18018,97 +15409,19 @@
         <w:rPr>
           <w:rFonts w:cs="Arial"/>
         </w:rPr>
-        <w:t xml:space="preserve">I further modularized by code by giving the Drawer widget only </w:t>
-      </w:r>
-      <w:proofErr w:type="gramStart"/>
-      <w:r>
-        <w:rPr>
-          <w:rFonts w:cs="Arial"/>
-        </w:rPr>
-        <w:t>2</w:t>
-      </w:r>
-      <w:proofErr w:type="gramEnd"/>
-      <w:r>
-        <w:rPr>
-          <w:rFonts w:cs="Arial"/>
-        </w:rPr>
-        <w:t xml:space="preserve"> children to display. Inside these widgets I built the header for the </w:t>
-      </w:r>
-      <w:proofErr w:type="spellStart"/>
-      <w:r>
-        <w:rPr>
-          <w:rFonts w:cs="Arial"/>
-        </w:rPr>
-        <w:t>NavBar</w:t>
-      </w:r>
-      <w:proofErr w:type="spellEnd"/>
-      <w:r>
-        <w:rPr>
-          <w:rFonts w:cs="Arial"/>
-        </w:rPr>
-        <w:t>, and the items. These items were wr</w:t>
-      </w:r>
-      <w:r>
-        <w:rPr>
-          <w:rFonts w:cs="Arial"/>
-        </w:rPr>
-        <w:t xml:space="preserve">apped in a </w:t>
-      </w:r>
-      <w:proofErr w:type="spellStart"/>
-      <w:r>
-        <w:rPr>
-          <w:rFonts w:cs="Arial"/>
-        </w:rPr>
-        <w:t>SingleChildScrollView</w:t>
-      </w:r>
-      <w:proofErr w:type="spellEnd"/>
-      <w:r>
-        <w:rPr>
-          <w:rFonts w:cs="Arial"/>
-        </w:rPr>
-        <w:t xml:space="preserve"> which is ‘A box in which a single widget can be scrolled</w:t>
-      </w:r>
-      <w:proofErr w:type="gramStart"/>
-      <w:r>
-        <w:rPr>
-          <w:rFonts w:cs="Arial"/>
-        </w:rPr>
-        <w:t>’.</w:t>
-      </w:r>
-      <w:proofErr w:type="gramEnd"/>
-      <w:r>
-        <w:rPr>
-          <w:rFonts w:cs="Arial"/>
-        </w:rPr>
-        <w:t xml:space="preserve"> This meant that if the number of Menu items becomes longer than the screen of the phone, then they can </w:t>
-      </w:r>
-      <w:proofErr w:type="gramStart"/>
-      <w:r>
-        <w:rPr>
-          <w:rFonts w:cs="Arial"/>
-        </w:rPr>
-        <w:t>be scrolled</w:t>
-      </w:r>
-      <w:proofErr w:type="gramEnd"/>
-      <w:r>
-        <w:rPr>
-          <w:rFonts w:cs="Arial"/>
-        </w:rPr>
-        <w:t xml:space="preserve"> through. In my current design, I only have </w:t>
-      </w:r>
-      <w:proofErr w:type="gramStart"/>
-      <w:r>
-        <w:rPr>
-          <w:rFonts w:cs="Arial"/>
-        </w:rPr>
-        <w:t>5</w:t>
-      </w:r>
-      <w:proofErr w:type="gramEnd"/>
-      <w:r>
-        <w:rPr>
-          <w:rFonts w:cs="Arial"/>
-        </w:rPr>
-        <w:t xml:space="preserve"> items in my navigation bar. This follows the material3 rules and guidelines which will hopefully make it easier for the user to understand.</w:t>
+        <w:t>I further modularized by code by giving the Drawer widget only 2 children to display. Inside these widgets I built the header for the NavBar, and the items. These items were wr</w:t>
+      </w:r>
+      <w:r>
+        <w:rPr>
+          <w:rFonts w:cs="Arial"/>
+        </w:rPr>
+        <w:t xml:space="preserve">apped in a SingleChildScrollView which is ‘A box in which a single widget can be scrolled’. This meant that if the number of Menu items becomes longer than the screen of the phone, then they can be scrolled through. In my current design, I only have </w:t>
+      </w:r>
+      <w:r>
+        <w:rPr>
+          <w:rFonts w:cs="Arial"/>
+        </w:rPr>
+        <w:t>5 items in my navigation bar. This follows the material3 rules and guidelines which will hopefully make it easier for the user to understand.</w:t>
       </w:r>
     </w:p>
     <w:p>
@@ -18123,7 +15436,7 @@
           <w:noProof/>
         </w:rPr>
         <w:drawing>
-          <wp:anchor distT="0" distB="0" distL="114300" distR="114300" simplePos="0" relativeHeight="251689472" behindDoc="1" locked="0" layoutInCell="1" allowOverlap="1" wp14:anchorId="2BD81702" wp14:editId="428A4F73">
+          <wp:anchor distT="0" distB="0" distL="114300" distR="114300" simplePos="0" relativeHeight="251691008" behindDoc="1" locked="0" layoutInCell="1" allowOverlap="1" wp14:anchorId="2BD81702" wp14:editId="393A2A71">
             <wp:simplePos x="0" y="0"/>
             <wp:positionH relativeFrom="column">
               <wp:posOffset>1173480</wp:posOffset>
@@ -18183,21 +15496,7 @@
         <w:rPr>
           <w:rFonts w:cs="Arial"/>
         </w:rPr>
-        <w:t xml:space="preserve">This shows the widget to build the header for the </w:t>
-      </w:r>
-      <w:proofErr w:type="spellStart"/>
-      <w:r>
-        <w:rPr>
-          <w:rFonts w:cs="Arial"/>
-        </w:rPr>
-        <w:t>NavBar</w:t>
-      </w:r>
-      <w:proofErr w:type="spellEnd"/>
-      <w:r>
-        <w:rPr>
-          <w:rFonts w:cs="Arial"/>
-        </w:rPr>
-        <w:t xml:space="preserve">. The important things in this </w:t>
+        <w:t xml:space="preserve">This shows the widget to build the header for the NavBar. The important things in this </w:t>
       </w:r>
       <w:r>
         <w:rPr>
@@ -18209,35 +15508,7 @@
         <w:rPr>
           <w:rFonts w:cs="Arial"/>
         </w:rPr>
-        <w:t xml:space="preserve"> the </w:t>
-      </w:r>
-      <w:proofErr w:type="spellStart"/>
-      <w:r>
-        <w:rPr>
-          <w:rFonts w:cs="Arial"/>
-        </w:rPr>
-        <w:t>CircleAvatar</w:t>
-      </w:r>
-      <w:proofErr w:type="spellEnd"/>
-      <w:r>
-        <w:rPr>
-          <w:rFonts w:cs="Arial"/>
-        </w:rPr>
-        <w:t xml:space="preserve"> and the Text. In the future I plan </w:t>
-      </w:r>
-      <w:proofErr w:type="gramStart"/>
-      <w:r>
-        <w:rPr>
-          <w:rFonts w:cs="Arial"/>
-        </w:rPr>
-        <w:t>on updating</w:t>
-      </w:r>
-      <w:proofErr w:type="gramEnd"/>
-      <w:r>
-        <w:rPr>
-          <w:rFonts w:cs="Arial"/>
-        </w:rPr>
-        <w:t xml:space="preserve"> these with respect to the set profile picture and username/email of the users</w:t>
+        <w:t xml:space="preserve"> the CircleAvatar and the Text. In the future I plan on updating these with respect to the set profile picture and username/email of the users</w:t>
       </w:r>
       <w:r>
         <w:rPr>
@@ -18264,7 +15535,7 @@
           <w:noProof/>
         </w:rPr>
         <w:drawing>
-          <wp:anchor distT="0" distB="0" distL="114300" distR="114300" simplePos="0" relativeHeight="251685376" behindDoc="1" locked="0" layoutInCell="1" allowOverlap="1" wp14:anchorId="65317459" wp14:editId="182172B9">
+          <wp:anchor distT="0" distB="0" distL="114300" distR="114300" simplePos="0" relativeHeight="251687936" behindDoc="1" locked="0" layoutInCell="1" allowOverlap="1" wp14:anchorId="65317459" wp14:editId="59785762">
             <wp:simplePos x="0" y="0"/>
             <wp:positionH relativeFrom="column">
               <wp:posOffset>-219075</wp:posOffset>
@@ -18345,7 +15616,7 @@
         </w:rPr>
         <w:lastRenderedPageBreak/>
         <w:drawing>
-          <wp:anchor distT="0" distB="0" distL="114300" distR="114300" simplePos="0" relativeHeight="251644416" behindDoc="0" locked="0" layoutInCell="1" allowOverlap="1" wp14:anchorId="094C5AED" wp14:editId="7360CE6C">
+          <wp:anchor distT="0" distB="0" distL="114300" distR="114300" simplePos="0" relativeHeight="251642880" behindDoc="0" locked="0" layoutInCell="1" allowOverlap="1" wp14:anchorId="094C5AED" wp14:editId="2F4A598A">
             <wp:simplePos x="0" y="0"/>
             <wp:positionH relativeFrom="column">
               <wp:posOffset>2220653</wp:posOffset>
@@ -18404,49 +15675,7 @@
         <w:rPr>
           <w:rFonts w:cs="Arial"/>
         </w:rPr>
-        <w:t xml:space="preserve">Within this code I have written the </w:t>
-      </w:r>
-      <w:proofErr w:type="spellStart"/>
-      <w:r>
-        <w:rPr>
-          <w:rFonts w:cs="Arial"/>
-        </w:rPr>
-        <w:t>buildMenuItems</w:t>
-      </w:r>
-      <w:proofErr w:type="spellEnd"/>
-      <w:r>
-        <w:rPr>
-          <w:rFonts w:cs="Arial"/>
-        </w:rPr>
-        <w:t xml:space="preserve"> </w:t>
-      </w:r>
-      <w:proofErr w:type="gramStart"/>
-      <w:r>
-        <w:rPr>
-          <w:rFonts w:cs="Arial"/>
-        </w:rPr>
-        <w:t>function, and</w:t>
-      </w:r>
-      <w:proofErr w:type="gramEnd"/>
-      <w:r>
-        <w:rPr>
-          <w:rFonts w:cs="Arial"/>
-        </w:rPr>
-        <w:t xml:space="preserve"> included one of the </w:t>
-      </w:r>
-      <w:proofErr w:type="spellStart"/>
-      <w:r>
-        <w:rPr>
-          <w:rFonts w:cs="Arial"/>
-        </w:rPr>
-        <w:t>ListTiles</w:t>
-      </w:r>
-      <w:proofErr w:type="spellEnd"/>
-      <w:r>
-        <w:rPr>
-          <w:rFonts w:cs="Arial"/>
-        </w:rPr>
-        <w:t xml:space="preserve"> to show the home item.</w:t>
+        <w:t>Within this code I have written the buildMenuItems function, and included one of the ListTiles to show the home item.</w:t>
       </w:r>
     </w:p>
     <w:p>
@@ -18474,16 +15703,8 @@
         <w:rPr>
           <w:rFonts w:cs="Arial"/>
         </w:rPr>
-        <w:t xml:space="preserve">padding to position each tile, and then created a Wrap to contain each tile further, so that they can </w:t>
-      </w:r>
-      <w:proofErr w:type="gramStart"/>
-      <w:r>
-        <w:rPr>
-          <w:rFonts w:cs="Arial"/>
-        </w:rPr>
-        <w:t>be evenly spaced</w:t>
-      </w:r>
-      <w:proofErr w:type="gramEnd"/>
+        <w:t>padding to position each tile, and then created a Wrap to contain each tile further, so that they can be evenly spaced</w:t>
+      </w:r>
       <w:r>
         <w:rPr>
           <w:rFonts w:cs="Arial"/>
@@ -18504,63 +15725,13 @@
         <w:rPr>
           <w:rFonts w:cs="Arial"/>
         </w:rPr>
-        <w:t xml:space="preserve">Each </w:t>
-      </w:r>
-      <w:proofErr w:type="spellStart"/>
-      <w:r>
-        <w:rPr>
-          <w:rFonts w:cs="Arial"/>
-        </w:rPr>
-        <w:t>ListTile</w:t>
-      </w:r>
-      <w:proofErr w:type="spellEnd"/>
-      <w:r>
-        <w:rPr>
-          <w:rFonts w:cs="Arial"/>
-        </w:rPr>
-        <w:t xml:space="preserve"> contains a leading icon, the title text, and then what happens when the tile </w:t>
-      </w:r>
-      <w:proofErr w:type="gramStart"/>
-      <w:r>
-        <w:rPr>
-          <w:rFonts w:cs="Arial"/>
-        </w:rPr>
-        <w:t>is pressed</w:t>
-      </w:r>
-      <w:proofErr w:type="gramEnd"/>
-      <w:r>
-        <w:rPr>
-          <w:rFonts w:cs="Arial"/>
-        </w:rPr>
-        <w:t xml:space="preserve">. Currently this is done with </w:t>
-      </w:r>
-      <w:proofErr w:type="spellStart"/>
-      <w:r>
-        <w:rPr>
-          <w:rFonts w:cs="Arial"/>
-        </w:rPr>
-        <w:t>pushReplacement</w:t>
-      </w:r>
-      <w:proofErr w:type="spellEnd"/>
-      <w:r>
-        <w:rPr>
-          <w:rFonts w:cs="Arial"/>
-        </w:rPr>
-        <w:t xml:space="preserve">, but this is inefficient as it </w:t>
-      </w:r>
-      <w:proofErr w:type="gramStart"/>
-      <w:r>
-        <w:rPr>
-          <w:rFonts w:cs="Arial"/>
-        </w:rPr>
-        <w:t>has to</w:t>
-      </w:r>
-      <w:proofErr w:type="gramEnd"/>
-      <w:r>
-        <w:rPr>
-          <w:rFonts w:cs="Arial"/>
-        </w:rPr>
-        <w:t xml:space="preserve"> recreate each page when it is loaded up, and the back arrow on </w:t>
+        <w:t>Each ListTile contains a leading icon, the title text, and then what happens when the tile is pressed</w:t>
+      </w:r>
+      <w:r>
+        <w:rPr>
+          <w:rFonts w:cs="Arial"/>
+        </w:rPr>
+        <w:t xml:space="preserve">. Currently this is done with pushReplacement, but this is inefficient as it has to recreate each page when it is loaded up, and the back arrow on </w:t>
       </w:r>
       <w:r>
         <w:rPr>
@@ -18588,63 +15759,7 @@
         <w:rPr>
           <w:rFonts w:cs="Arial"/>
         </w:rPr>
-        <w:t xml:space="preserve">I had then decided to improve this navigation bar, as it </w:t>
-      </w:r>
-      <w:proofErr w:type="gramStart"/>
-      <w:r>
-        <w:rPr>
-          <w:rFonts w:cs="Arial"/>
-        </w:rPr>
-        <w:t>was too built</w:t>
-      </w:r>
-      <w:proofErr w:type="gramEnd"/>
-      <w:r>
-        <w:rPr>
-          <w:rFonts w:cs="Arial"/>
-        </w:rPr>
-        <w:t xml:space="preserve"> up and not very efficient. My new method involved creating a single widget called </w:t>
-      </w:r>
-      <w:proofErr w:type="spellStart"/>
-      <w:r>
-        <w:rPr>
-          <w:rFonts w:cs="Arial"/>
-        </w:rPr>
-        <w:t>buildMenuItem</w:t>
-      </w:r>
-      <w:proofErr w:type="spellEnd"/>
-      <w:r>
-        <w:rPr>
-          <w:rFonts w:cs="Arial"/>
-        </w:rPr>
-        <w:t xml:space="preserve">, which contained the structure for each menu item. This meant that I could call the </w:t>
-      </w:r>
-      <w:proofErr w:type="gramStart"/>
-      <w:r>
-        <w:rPr>
-          <w:rFonts w:cs="Arial"/>
-        </w:rPr>
-        <w:t>widget, and</w:t>
-      </w:r>
-      <w:proofErr w:type="gramEnd"/>
-      <w:r>
-        <w:rPr>
-          <w:rFonts w:cs="Arial"/>
-        </w:rPr>
-        <w:t xml:space="preserve"> input each required feature which would be built when the class was called. This meant that I </w:t>
-      </w:r>
-      <w:proofErr w:type="gramStart"/>
-      <w:r>
-        <w:rPr>
-          <w:rFonts w:cs="Arial"/>
-        </w:rPr>
-        <w:t>didn’t</w:t>
-      </w:r>
-      <w:proofErr w:type="gramEnd"/>
-      <w:r>
-        <w:rPr>
-          <w:rFonts w:cs="Arial"/>
-        </w:rPr>
-        <w:t xml:space="preserve"> have to rewrite each menu item.</w:t>
+        <w:t>I had then decided to improve this navigation bar, as it was too built up and not very efficient. My new method involved creating a single widget called buildMenuItem, which contained the structure for each menu item. This meant that I could call the widget, and input each required feature which would be built when the class was called. This meant that I didn’t have to rewrite each menu item.</w:t>
       </w:r>
     </w:p>
     <w:p>
@@ -18660,21 +15775,7 @@
         <w:rPr>
           <w:rFonts w:cs="Arial"/>
         </w:rPr>
-        <w:t xml:space="preserve">After this, I changed the </w:t>
-      </w:r>
-      <w:proofErr w:type="spellStart"/>
-      <w:r>
-        <w:rPr>
-          <w:rFonts w:cs="Arial"/>
-        </w:rPr>
-        <w:t>onTap</w:t>
-      </w:r>
-      <w:proofErr w:type="spellEnd"/>
-      <w:r>
-        <w:rPr>
-          <w:rFonts w:cs="Arial"/>
-        </w:rPr>
-        <w:t xml:space="preserve"> required element to be action, which meant I could give each menu item their own action. </w:t>
+        <w:t xml:space="preserve">After this, I changed the onTap required element to be action, which meant I could give each menu item their own action. </w:t>
       </w:r>
     </w:p>
     <w:p>
@@ -18690,21 +15791,7 @@
         <w:rPr>
           <w:rFonts w:cs="Arial"/>
         </w:rPr>
-        <w:t xml:space="preserve">It also meant that the navigation bar header was set within the Drawer, as it did not need to </w:t>
-      </w:r>
-      <w:proofErr w:type="gramStart"/>
-      <w:r>
-        <w:rPr>
-          <w:rFonts w:cs="Arial"/>
-        </w:rPr>
-        <w:t>be taken</w:t>
-      </w:r>
-      <w:proofErr w:type="gramEnd"/>
-      <w:r>
-        <w:rPr>
-          <w:rFonts w:cs="Arial"/>
-        </w:rPr>
-        <w:t xml:space="preserve"> out.</w:t>
+        <w:t>It also meant that the navigation bar header was set within the Drawer, as it did not need to be taken out.</w:t>
       </w:r>
     </w:p>
     <w:p>
@@ -18722,7 +15809,7 @@
           <w:noProof/>
         </w:rPr>
         <w:drawing>
-          <wp:anchor distT="0" distB="0" distL="114300" distR="114300" simplePos="0" relativeHeight="251650560" behindDoc="1" locked="0" layoutInCell="1" allowOverlap="1" wp14:anchorId="202FAA3E" wp14:editId="37F8408F">
+          <wp:anchor distT="0" distB="0" distL="114300" distR="114300" simplePos="0" relativeHeight="251645952" behindDoc="1" locked="0" layoutInCell="1" allowOverlap="1" wp14:anchorId="202FAA3E" wp14:editId="50F600E1">
             <wp:simplePos x="0" y="0"/>
             <wp:positionH relativeFrom="column">
               <wp:posOffset>0</wp:posOffset>
@@ -18783,35 +15870,7 @@
         <w:rPr>
           <w:rFonts w:cs="Arial"/>
         </w:rPr>
-        <w:t xml:space="preserve">I took the same approach with building the cards separately for the home page, creating </w:t>
-      </w:r>
-      <w:proofErr w:type="gramStart"/>
-      <w:r>
-        <w:rPr>
-          <w:rFonts w:cs="Arial"/>
-        </w:rPr>
-        <w:t>5</w:t>
-      </w:r>
-      <w:proofErr w:type="gramEnd"/>
-      <w:r>
-        <w:rPr>
-          <w:rFonts w:cs="Arial"/>
-        </w:rPr>
-        <w:t xml:space="preserve"> cards which acted as buttons, to move to other pages. This was </w:t>
-      </w:r>
-      <w:proofErr w:type="gramStart"/>
-      <w:r>
-        <w:rPr>
-          <w:rFonts w:cs="Arial"/>
-        </w:rPr>
-        <w:t>very similar</w:t>
-      </w:r>
-      <w:proofErr w:type="gramEnd"/>
-      <w:r>
-        <w:rPr>
-          <w:rFonts w:cs="Arial"/>
-        </w:rPr>
-        <w:t xml:space="preserve"> to the navigation bar structure.</w:t>
+        <w:t>I took the same approach with building the cards separately for the home page, creating 5 cards which acted as buttons, to move to other pages. This was very similar to the navigation bar structure.</w:t>
       </w:r>
     </w:p>
     <w:p>
@@ -19030,21 +16089,7 @@
               <w:rPr>
                 <w:rFonts w:cs="Arial"/>
               </w:rPr>
-              <w:t xml:space="preserve">It </w:t>
-            </w:r>
-            <w:proofErr w:type="gramStart"/>
-            <w:r>
-              <w:rPr>
-                <w:rFonts w:cs="Arial"/>
-              </w:rPr>
-              <w:t>didn’t</w:t>
-            </w:r>
-            <w:proofErr w:type="gramEnd"/>
-            <w:r>
-              <w:rPr>
-                <w:rFonts w:cs="Arial"/>
-              </w:rPr>
-              <w:t xml:space="preserve"> change the theme</w:t>
+              <w:t>It didn’t change the theme</w:t>
             </w:r>
           </w:p>
         </w:tc>
@@ -19156,7 +16201,7 @@
           <w:noProof/>
         </w:rPr>
         <w:drawing>
-          <wp:anchor distT="0" distB="0" distL="114300" distR="114300" simplePos="0" relativeHeight="251633152" behindDoc="1" locked="0" layoutInCell="1" allowOverlap="1" wp14:anchorId="2B878A3E" wp14:editId="271BB144">
+          <wp:anchor distT="0" distB="0" distL="114300" distR="114300" simplePos="0" relativeHeight="251630592" behindDoc="1" locked="0" layoutInCell="1" allowOverlap="1" wp14:anchorId="2B878A3E" wp14:editId="5217061F">
             <wp:simplePos x="0" y="0"/>
             <wp:positionH relativeFrom="column">
               <wp:posOffset>3082925</wp:posOffset>
@@ -19224,7 +16269,7 @@
           <w:noProof/>
         </w:rPr>
         <w:drawing>
-          <wp:anchor distT="0" distB="0" distL="114300" distR="114300" simplePos="0" relativeHeight="251627008" behindDoc="1" locked="0" layoutInCell="1" allowOverlap="1" wp14:anchorId="64216952" wp14:editId="5861B373">
+          <wp:anchor distT="0" distB="0" distL="114300" distR="114300" simplePos="0" relativeHeight="251622400" behindDoc="1" locked="0" layoutInCell="1" allowOverlap="1" wp14:anchorId="64216952" wp14:editId="7B923AA5">
             <wp:simplePos x="0" y="0"/>
             <wp:positionH relativeFrom="column">
               <wp:posOffset>1270</wp:posOffset>
@@ -19285,21 +16330,7 @@
         <w:rPr>
           <w:rFonts w:cs="Arial"/>
         </w:rPr>
-        <w:t xml:space="preserve">Then I had to set up the class that manages the switch, but it </w:t>
-      </w:r>
-      <w:proofErr w:type="gramStart"/>
-      <w:r>
-        <w:rPr>
-          <w:rFonts w:cs="Arial"/>
-        </w:rPr>
-        <w:t>didn’t</w:t>
-      </w:r>
-      <w:proofErr w:type="gramEnd"/>
-      <w:r>
-        <w:rPr>
-          <w:rFonts w:cs="Arial"/>
-        </w:rPr>
-        <w:t xml:space="preserve"> work</w:t>
+        <w:t>Then I had to set up the class that manages the switch, but it didn’t work</w:t>
       </w:r>
       <w:r>
         <w:rPr>
@@ -19330,7 +16361,7 @@
           <w:noProof/>
         </w:rPr>
         <w:drawing>
-          <wp:anchor distT="0" distB="0" distL="114300" distR="114300" simplePos="0" relativeHeight="251628032" behindDoc="1" locked="0" layoutInCell="1" allowOverlap="1" wp14:anchorId="2F435706" wp14:editId="372E265C">
+          <wp:anchor distT="0" distB="0" distL="114300" distR="114300" simplePos="0" relativeHeight="251623424" behindDoc="1" locked="0" layoutInCell="1" allowOverlap="1" wp14:anchorId="2F435706" wp14:editId="33E0B546">
             <wp:simplePos x="0" y="0"/>
             <wp:positionH relativeFrom="column">
               <wp:posOffset>1270</wp:posOffset>
@@ -19474,7 +16505,7 @@
           <w:noProof/>
         </w:rPr>
         <w:drawing>
-          <wp:anchor distT="0" distB="0" distL="114300" distR="114300" simplePos="0" relativeHeight="251618816" behindDoc="1" locked="0" layoutInCell="1" allowOverlap="1" wp14:anchorId="24FF4EFA" wp14:editId="1012A211">
+          <wp:anchor distT="0" distB="0" distL="114300" distR="114300" simplePos="0" relativeHeight="251614208" behindDoc="1" locked="0" layoutInCell="1" allowOverlap="1" wp14:anchorId="24FF4EFA" wp14:editId="635805BB">
             <wp:simplePos x="0" y="0"/>
             <wp:positionH relativeFrom="column">
               <wp:posOffset>6927</wp:posOffset>
@@ -19589,7 +16620,7 @@
         </w:rPr>
         <w:lastRenderedPageBreak/>
         <w:drawing>
-          <wp:anchor distT="0" distB="0" distL="114300" distR="114300" simplePos="0" relativeHeight="251630080" behindDoc="1" locked="0" layoutInCell="1" allowOverlap="1" wp14:anchorId="4C3BF02D" wp14:editId="23CD70B7">
+          <wp:anchor distT="0" distB="0" distL="114300" distR="114300" simplePos="0" relativeHeight="251626496" behindDoc="1" locked="0" layoutInCell="1" allowOverlap="1" wp14:anchorId="4C3BF02D" wp14:editId="42D11556">
             <wp:simplePos x="0" y="0"/>
             <wp:positionH relativeFrom="column">
               <wp:posOffset>3223064</wp:posOffset>
@@ -19713,7 +16744,7 @@
           <w:noProof/>
         </w:rPr>
         <w:drawing>
-          <wp:anchor distT="0" distB="0" distL="114300" distR="114300" simplePos="0" relativeHeight="251635200" behindDoc="1" locked="0" layoutInCell="1" allowOverlap="1" wp14:anchorId="0265D036" wp14:editId="10C3BF90">
+          <wp:anchor distT="0" distB="0" distL="114300" distR="114300" simplePos="0" relativeHeight="251632640" behindDoc="1" locked="0" layoutInCell="1" allowOverlap="1" wp14:anchorId="0265D036" wp14:editId="76183801">
             <wp:simplePos x="0" y="0"/>
             <wp:positionH relativeFrom="column">
               <wp:posOffset>29845</wp:posOffset>
@@ -19862,7 +16893,7 @@
           <w:noProof/>
         </w:rPr>
         <w:drawing>
-          <wp:anchor distT="0" distB="0" distL="114300" distR="114300" simplePos="0" relativeHeight="251631104" behindDoc="1" locked="0" layoutInCell="1" allowOverlap="1" wp14:anchorId="549C0B0F" wp14:editId="1B69F50D">
+          <wp:anchor distT="0" distB="0" distL="114300" distR="114300" simplePos="0" relativeHeight="251627520" behindDoc="1" locked="0" layoutInCell="1" allowOverlap="1" wp14:anchorId="549C0B0F" wp14:editId="6A2C50D1">
             <wp:simplePos x="0" y="0"/>
             <wp:positionH relativeFrom="column">
               <wp:posOffset>-29894</wp:posOffset>
@@ -20064,7 +17095,7 @@
           <w:noProof/>
         </w:rPr>
         <w:drawing>
-          <wp:anchor distT="0" distB="0" distL="114300" distR="114300" simplePos="0" relativeHeight="251638272" behindDoc="1" locked="0" layoutInCell="1" allowOverlap="1" wp14:anchorId="274E7AB4" wp14:editId="55EFF880">
+          <wp:anchor distT="0" distB="0" distL="114300" distR="114300" simplePos="0" relativeHeight="251636736" behindDoc="1" locked="0" layoutInCell="1" allowOverlap="1" wp14:anchorId="274E7AB4" wp14:editId="5A535CC8">
             <wp:simplePos x="0" y="0"/>
             <wp:positionH relativeFrom="column">
               <wp:posOffset>3140075</wp:posOffset>
@@ -20248,7 +17279,7 @@
           <w:noProof/>
         </w:rPr>
         <w:drawing>
-          <wp:anchor distT="0" distB="0" distL="114300" distR="114300" simplePos="0" relativeHeight="251636736" behindDoc="1" locked="0" layoutInCell="1" allowOverlap="1" wp14:anchorId="54458BF1" wp14:editId="3AE7AD3C">
+          <wp:anchor distT="0" distB="0" distL="114300" distR="114300" simplePos="0" relativeHeight="251634688" behindDoc="1" locked="0" layoutInCell="1" allowOverlap="1" wp14:anchorId="54458BF1" wp14:editId="4245D0BD">
             <wp:simplePos x="0" y="0"/>
             <wp:positionH relativeFrom="column">
               <wp:posOffset>3701212</wp:posOffset>
@@ -20514,7 +17545,7 @@
           <w:noProof/>
         </w:rPr>
         <w:drawing>
-          <wp:anchor distT="0" distB="0" distL="114300" distR="114300" simplePos="0" relativeHeight="251629568" behindDoc="1" locked="0" layoutInCell="1" allowOverlap="1" wp14:anchorId="1FB99811" wp14:editId="06044C4F">
+          <wp:anchor distT="0" distB="0" distL="114300" distR="114300" simplePos="0" relativeHeight="251625472" behindDoc="1" locked="0" layoutInCell="1" allowOverlap="1" wp14:anchorId="1FB99811" wp14:editId="16A49411">
             <wp:simplePos x="0" y="0"/>
             <wp:positionH relativeFrom="column">
               <wp:posOffset>2420572</wp:posOffset>
@@ -20668,7 +17699,7 @@
           <w:noProof/>
         </w:rPr>
         <w:drawing>
-          <wp:anchor distT="0" distB="0" distL="114300" distR="114300" simplePos="0" relativeHeight="251647488" behindDoc="1" locked="0" layoutInCell="1" allowOverlap="1" wp14:anchorId="3C56465A" wp14:editId="3920DDC3">
+          <wp:anchor distT="0" distB="0" distL="114300" distR="114300" simplePos="0" relativeHeight="251643904" behindDoc="1" locked="0" layoutInCell="1" allowOverlap="1" wp14:anchorId="3C56465A" wp14:editId="5259C345">
             <wp:simplePos x="0" y="0"/>
             <wp:positionH relativeFrom="column">
               <wp:posOffset>4284980</wp:posOffset>
@@ -20774,7 +17805,7 @@
           <w:noProof/>
         </w:rPr>
         <w:drawing>
-          <wp:anchor distT="0" distB="0" distL="114300" distR="114300" simplePos="0" relativeHeight="251679232" behindDoc="1" locked="0" layoutInCell="1" allowOverlap="1" wp14:anchorId="255CBBF1" wp14:editId="7D2B8FCE">
+          <wp:anchor distT="0" distB="0" distL="114300" distR="114300" simplePos="0" relativeHeight="251679744" behindDoc="1" locked="0" layoutInCell="1" allowOverlap="1" wp14:anchorId="255CBBF1" wp14:editId="388F722D">
             <wp:simplePos x="0" y="0"/>
             <wp:positionH relativeFrom="column">
               <wp:posOffset>2120900</wp:posOffset>
@@ -20855,7 +17886,7 @@
           <w:noProof/>
         </w:rPr>
         <w:drawing>
-          <wp:anchor distT="0" distB="0" distL="114300" distR="114300" simplePos="0" relativeHeight="251672064" behindDoc="1" locked="0" layoutInCell="1" allowOverlap="1" wp14:anchorId="172F5218" wp14:editId="5C1E75D0">
+          <wp:anchor distT="0" distB="0" distL="114300" distR="114300" simplePos="0" relativeHeight="251673600" behindDoc="1" locked="0" layoutInCell="1" allowOverlap="1" wp14:anchorId="172F5218" wp14:editId="77C78E99">
             <wp:simplePos x="0" y="0"/>
             <wp:positionH relativeFrom="column">
               <wp:posOffset>2235200</wp:posOffset>
@@ -20943,7 +17974,7 @@
           <w:noProof/>
         </w:rPr>
         <w:drawing>
-          <wp:anchor distT="0" distB="0" distL="114300" distR="114300" simplePos="0" relativeHeight="251676160" behindDoc="1" locked="0" layoutInCell="1" allowOverlap="1" wp14:anchorId="08177065" wp14:editId="6AB21875">
+          <wp:anchor distT="0" distB="0" distL="114300" distR="114300" simplePos="0" relativeHeight="251677696" behindDoc="1" locked="0" layoutInCell="1" allowOverlap="1" wp14:anchorId="08177065" wp14:editId="098AE238">
             <wp:simplePos x="0" y="0"/>
             <wp:positionH relativeFrom="column">
               <wp:posOffset>3622040</wp:posOffset>
@@ -21059,7 +18090,7 @@
           <w:noProof/>
         </w:rPr>
         <w:drawing>
-          <wp:anchor distT="0" distB="0" distL="114300" distR="114300" simplePos="0" relativeHeight="251664896" behindDoc="1" locked="0" layoutInCell="1" allowOverlap="1" wp14:anchorId="06DB8B02" wp14:editId="18D8220D">
+          <wp:anchor distT="0" distB="0" distL="114300" distR="114300" simplePos="0" relativeHeight="251665408" behindDoc="1" locked="0" layoutInCell="1" allowOverlap="1" wp14:anchorId="06DB8B02" wp14:editId="633C934B">
             <wp:simplePos x="0" y="0"/>
             <wp:positionH relativeFrom="column">
               <wp:posOffset>3134360</wp:posOffset>
@@ -21140,7 +18171,7 @@
           <w:noProof/>
         </w:rPr>
         <w:drawing>
-          <wp:anchor distT="0" distB="0" distL="114300" distR="114300" simplePos="0" relativeHeight="251657728" behindDoc="1" locked="0" layoutInCell="1" allowOverlap="1" wp14:anchorId="78495901" wp14:editId="289C52DA">
+          <wp:anchor distT="0" distB="0" distL="114300" distR="114300" simplePos="0" relativeHeight="251656192" behindDoc="1" locked="0" layoutInCell="1" allowOverlap="1" wp14:anchorId="78495901" wp14:editId="3DFC60E5">
             <wp:simplePos x="0" y="0"/>
             <wp:positionH relativeFrom="column">
               <wp:posOffset>3489960</wp:posOffset>
@@ -21203,7 +18234,7 @@
           <w:noProof/>
         </w:rPr>
         <w:drawing>
-          <wp:anchor distT="0" distB="0" distL="114300" distR="114300" simplePos="0" relativeHeight="251654656" behindDoc="1" locked="0" layoutInCell="1" allowOverlap="1" wp14:anchorId="0469F4FF" wp14:editId="0F2A0ADE">
+          <wp:anchor distT="0" distB="0" distL="114300" distR="114300" simplePos="0" relativeHeight="251651072" behindDoc="1" locked="0" layoutInCell="1" allowOverlap="1" wp14:anchorId="0469F4FF" wp14:editId="21FF7436">
             <wp:simplePos x="0" y="0"/>
             <wp:positionH relativeFrom="column">
               <wp:posOffset>29210</wp:posOffset>
@@ -21328,7 +18359,7 @@
           <w:noProof/>
         </w:rPr>
         <w:drawing>
-          <wp:anchor distT="0" distB="0" distL="114300" distR="114300" simplePos="0" relativeHeight="251660800" behindDoc="1" locked="0" layoutInCell="1" allowOverlap="1" wp14:anchorId="05753AC7" wp14:editId="1532A7C3">
+          <wp:anchor distT="0" distB="0" distL="114300" distR="114300" simplePos="0" relativeHeight="251660288" behindDoc="1" locked="0" layoutInCell="1" allowOverlap="1" wp14:anchorId="05753AC7" wp14:editId="30E1F1FC">
             <wp:simplePos x="0" y="0"/>
             <wp:positionH relativeFrom="column">
               <wp:posOffset>3126740</wp:posOffset>
@@ -21471,7 +18502,7 @@
           <w:noProof/>
         </w:rPr>
         <w:drawing>
-          <wp:anchor distT="0" distB="0" distL="114300" distR="114300" simplePos="0" relativeHeight="251667968" behindDoc="1" locked="0" layoutInCell="1" allowOverlap="1" wp14:anchorId="3C997D2A" wp14:editId="25AD1FA1">
+          <wp:anchor distT="0" distB="0" distL="114300" distR="114300" simplePos="0" relativeHeight="251668480" behindDoc="1" locked="0" layoutInCell="1" allowOverlap="1" wp14:anchorId="3C997D2A" wp14:editId="505E4444">
             <wp:simplePos x="0" y="0"/>
             <wp:positionH relativeFrom="column">
               <wp:posOffset>2501900</wp:posOffset>
@@ -21592,7 +18623,7 @@
         </w:rPr>
         <w:lastRenderedPageBreak/>
         <w:drawing>
-          <wp:anchor distT="0" distB="0" distL="114300" distR="114300" simplePos="0" relativeHeight="251655680" behindDoc="1" locked="0" layoutInCell="1" allowOverlap="1" wp14:anchorId="0C9CF1CD" wp14:editId="19C67354">
+          <wp:anchor distT="0" distB="0" distL="114300" distR="114300" simplePos="0" relativeHeight="251652096" behindDoc="1" locked="0" layoutInCell="1" allowOverlap="1" wp14:anchorId="0C9CF1CD" wp14:editId="601A075C">
             <wp:simplePos x="0" y="0"/>
             <wp:positionH relativeFrom="column">
               <wp:posOffset>3004185</wp:posOffset>
@@ -21672,7 +18703,7 @@
           <w:noProof/>
         </w:rPr>
         <w:drawing>
-          <wp:anchor distT="0" distB="0" distL="114300" distR="114300" simplePos="0" relativeHeight="251661824" behindDoc="1" locked="0" layoutInCell="1" allowOverlap="1" wp14:anchorId="47BED096" wp14:editId="39A890DD">
+          <wp:anchor distT="0" distB="0" distL="114300" distR="114300" simplePos="0" relativeHeight="251662336" behindDoc="1" locked="0" layoutInCell="1" allowOverlap="1" wp14:anchorId="47BED096" wp14:editId="670D170D">
             <wp:simplePos x="0" y="0"/>
             <wp:positionH relativeFrom="column">
               <wp:posOffset>2546350</wp:posOffset>
@@ -21815,7 +18846,7 @@
           <w:noProof/>
         </w:rPr>
         <w:drawing>
-          <wp:anchor distT="0" distB="0" distL="114300" distR="114300" simplePos="0" relativeHeight="251620864" behindDoc="1" locked="0" layoutInCell="1" allowOverlap="1" wp14:anchorId="4B0E9E5B" wp14:editId="3E2169E9">
+          <wp:anchor distT="0" distB="0" distL="114300" distR="114300" simplePos="0" relativeHeight="251616256" behindDoc="1" locked="0" layoutInCell="1" allowOverlap="1" wp14:anchorId="4B0E9E5B" wp14:editId="41B9644A">
             <wp:simplePos x="0" y="0"/>
             <wp:positionH relativeFrom="column">
               <wp:posOffset>342900</wp:posOffset>
@@ -21928,7 +18959,7 @@
           <w:noProof/>
         </w:rPr>
         <w:drawing>
-          <wp:anchor distT="0" distB="0" distL="114300" distR="114300" simplePos="0" relativeHeight="251619840" behindDoc="1" locked="0" layoutInCell="1" allowOverlap="1" wp14:anchorId="6B2D798E" wp14:editId="35E03214">
+          <wp:anchor distT="0" distB="0" distL="114300" distR="114300" simplePos="0" relativeHeight="251615232" behindDoc="1" locked="0" layoutInCell="1" allowOverlap="1" wp14:anchorId="6B2D798E" wp14:editId="42E0B62B">
             <wp:simplePos x="0" y="0"/>
             <wp:positionH relativeFrom="column">
               <wp:posOffset>2090420</wp:posOffset>
@@ -22208,7 +19239,7 @@
           <w:noProof/>
         </w:rPr>
         <w:drawing>
-          <wp:anchor distT="0" distB="0" distL="114300" distR="114300" simplePos="0" relativeHeight="251670016" behindDoc="1" locked="0" layoutInCell="1" allowOverlap="1" wp14:anchorId="5903543F" wp14:editId="5AEF9B9F">
+          <wp:anchor distT="0" distB="0" distL="114300" distR="114300" simplePos="0" relativeHeight="251671552" behindDoc="1" locked="0" layoutInCell="1" allowOverlap="1" wp14:anchorId="5903543F" wp14:editId="4FC87C83">
             <wp:simplePos x="0" y="0"/>
             <wp:positionH relativeFrom="column">
               <wp:posOffset>1904577</wp:posOffset>
@@ -22367,7 +19398,7 @@
           <w:noProof/>
         </w:rPr>
         <w:drawing>
-          <wp:anchor distT="0" distB="0" distL="114300" distR="114300" simplePos="0" relativeHeight="251648512" behindDoc="1" locked="0" layoutInCell="1" allowOverlap="1" wp14:anchorId="31EE8292" wp14:editId="3CE85456">
+          <wp:anchor distT="0" distB="0" distL="114300" distR="114300" simplePos="0" relativeHeight="251644928" behindDoc="1" locked="0" layoutInCell="1" allowOverlap="1" wp14:anchorId="31EE8292" wp14:editId="58A51A7D">
             <wp:simplePos x="0" y="0"/>
             <wp:positionH relativeFrom="column">
               <wp:posOffset>1792605</wp:posOffset>
@@ -22499,7 +19530,7 @@
         </w:rPr>
         <w:lastRenderedPageBreak/>
         <w:drawing>
-          <wp:anchor distT="0" distB="0" distL="114300" distR="114300" simplePos="0" relativeHeight="251651584" behindDoc="1" locked="0" layoutInCell="1" allowOverlap="1" wp14:anchorId="60424EF4" wp14:editId="49D17535">
+          <wp:anchor distT="0" distB="0" distL="114300" distR="114300" simplePos="0" relativeHeight="251648000" behindDoc="1" locked="0" layoutInCell="1" allowOverlap="1" wp14:anchorId="60424EF4" wp14:editId="15B9556C">
             <wp:simplePos x="0" y="0"/>
             <wp:positionH relativeFrom="column">
               <wp:posOffset>666750</wp:posOffset>
@@ -22613,7 +19644,7 @@
           <w:noProof/>
         </w:rPr>
         <w:drawing>
-          <wp:anchor distT="0" distB="0" distL="114300" distR="114300" simplePos="0" relativeHeight="251666944" behindDoc="1" locked="0" layoutInCell="1" allowOverlap="1" wp14:anchorId="43ABB5D4" wp14:editId="0C4D7C69">
+          <wp:anchor distT="0" distB="0" distL="114300" distR="114300" simplePos="0" relativeHeight="251667456" behindDoc="1" locked="0" layoutInCell="1" allowOverlap="1" wp14:anchorId="43ABB5D4" wp14:editId="592DE2AF">
             <wp:simplePos x="0" y="0"/>
             <wp:positionH relativeFrom="column">
               <wp:posOffset>2606040</wp:posOffset>
@@ -23447,7 +20478,7 @@
           <w:noProof/>
         </w:rPr>
         <w:drawing>
-          <wp:anchor distT="0" distB="0" distL="114300" distR="114300" simplePos="0" relativeHeight="251621888" behindDoc="1" locked="0" layoutInCell="1" allowOverlap="1" wp14:anchorId="37F594DF" wp14:editId="6A2B5F02">
+          <wp:anchor distT="0" distB="0" distL="114300" distR="114300" simplePos="0" relativeHeight="251617280" behindDoc="1" locked="0" layoutInCell="1" allowOverlap="1" wp14:anchorId="37F594DF" wp14:editId="00494E77">
             <wp:simplePos x="0" y="0"/>
             <wp:positionH relativeFrom="column">
               <wp:posOffset>3213735</wp:posOffset>
@@ -23560,7 +20591,7 @@
           <w:noProof/>
         </w:rPr>
         <w:drawing>
-          <wp:anchor distT="0" distB="0" distL="114300" distR="114300" simplePos="0" relativeHeight="251639808" behindDoc="1" locked="0" layoutInCell="1" allowOverlap="1" wp14:anchorId="5554088F" wp14:editId="7FFD1B3B">
+          <wp:anchor distT="0" distB="0" distL="114300" distR="114300" simplePos="0" relativeHeight="251638784" behindDoc="1" locked="0" layoutInCell="1" allowOverlap="1" wp14:anchorId="5554088F" wp14:editId="7067323A">
             <wp:simplePos x="0" y="0"/>
             <wp:positionH relativeFrom="column">
               <wp:posOffset>-113557</wp:posOffset>
@@ -23641,7 +20672,7 @@
           <w:noProof/>
         </w:rPr>
         <w:drawing>
-          <wp:anchor distT="0" distB="0" distL="114300" distR="114300" simplePos="0" relativeHeight="251671552" behindDoc="1" locked="0" layoutInCell="1" allowOverlap="1" wp14:anchorId="26600DC3" wp14:editId="0B36EBC8">
+          <wp:anchor distT="0" distB="0" distL="114300" distR="114300" simplePos="0" relativeHeight="251672576" behindDoc="1" locked="0" layoutInCell="1" allowOverlap="1" wp14:anchorId="26600DC3" wp14:editId="595D9FC8">
             <wp:simplePos x="0" y="0"/>
             <wp:positionH relativeFrom="column">
               <wp:posOffset>3217545</wp:posOffset>
@@ -23929,7 +20960,7 @@
           <w:noProof/>
         </w:rPr>
         <w:drawing>
-          <wp:anchor distT="0" distB="0" distL="114300" distR="114300" simplePos="0" relativeHeight="251682304" behindDoc="1" locked="0" layoutInCell="1" allowOverlap="1" wp14:anchorId="4DCDCCF9" wp14:editId="6F243F4C">
+          <wp:anchor distT="0" distB="0" distL="114300" distR="114300" simplePos="0" relativeHeight="251682816" behindDoc="1" locked="0" layoutInCell="1" allowOverlap="1" wp14:anchorId="4DCDCCF9" wp14:editId="37A0DC34">
             <wp:simplePos x="0" y="0"/>
             <wp:positionH relativeFrom="column">
               <wp:posOffset>871268</wp:posOffset>
@@ -24099,7 +21130,7 @@
           <w:noProof/>
         </w:rPr>
         <w:drawing>
-          <wp:anchor distT="0" distB="0" distL="114300" distR="114300" simplePos="0" relativeHeight="251686400" behindDoc="1" locked="0" layoutInCell="1" allowOverlap="1" wp14:anchorId="6E41198E" wp14:editId="563ADB07">
+          <wp:anchor distT="0" distB="0" distL="114300" distR="114300" simplePos="0" relativeHeight="251688960" behindDoc="1" locked="0" layoutInCell="1" allowOverlap="1" wp14:anchorId="6E41198E" wp14:editId="78BD28B5">
             <wp:simplePos x="0" y="0"/>
             <wp:positionH relativeFrom="column">
               <wp:posOffset>2611004</wp:posOffset>
@@ -24194,15 +21225,7 @@
         <w:t>REPS_UPDATING_V1)</w:t>
       </w:r>
       <w:r>
-        <w:t xml:space="preserve">. This meant that each activity object within the activities list would not </w:t>
-      </w:r>
-      <w:proofErr w:type="gramStart"/>
-      <w:r>
-        <w:t>be properly updated</w:t>
-      </w:r>
-      <w:proofErr w:type="gramEnd"/>
-      <w:r>
-        <w:t>. This was a state management issue</w:t>
+        <w:t>. This meant that each activity object within the activities list would not be properly updated. This was a state management issue</w:t>
       </w:r>
       <w:r>
         <w:t>, and</w:t>
@@ -24211,28 +21234,7 @@
         <w:t xml:space="preserve"> was fixed </w:t>
       </w:r>
       <w:r>
-        <w:t xml:space="preserve">by using the </w:t>
-      </w:r>
-      <w:proofErr w:type="spellStart"/>
-      <w:proofErr w:type="gramStart"/>
-      <w:r>
-        <w:t>setState</w:t>
-      </w:r>
-      <w:proofErr w:type="spellEnd"/>
-      <w:r>
-        <w:t>(</w:t>
-      </w:r>
-      <w:proofErr w:type="gramEnd"/>
-      <w:r>
-        <w:t xml:space="preserve">) function built into dart, along with keys. Keys are </w:t>
-      </w:r>
-      <w:proofErr w:type="gramStart"/>
-      <w:r>
-        <w:t>essentially just</w:t>
-      </w:r>
-      <w:proofErr w:type="gramEnd"/>
-      <w:r>
-        <w:t xml:space="preserve"> references that items within lists can hold, and it means that flutter knows how to change the details of each individual item.</w:t>
+        <w:t>by using the setState() function built into dart, along with keys. Keys are essentially just references that items within lists can hold, and it means that flutter knows how to change the details of each individual item.</w:t>
       </w:r>
     </w:p>
     <w:p>
@@ -24245,15 +21247,7 @@
         <w:contextualSpacing w:val="0"/>
       </w:pPr>
       <w:r>
-        <w:t xml:space="preserve">The updated, partially fixed version of the reps updating </w:t>
-      </w:r>
-      <w:proofErr w:type="gramStart"/>
-      <w:r>
-        <w:t>is shown</w:t>
-      </w:r>
-      <w:proofErr w:type="gramEnd"/>
-      <w:r>
-        <w:t xml:space="preserve"> in the video: REPS_UPDATING_V2</w:t>
+        <w:t>The updated, partially fixed version of the reps updating is shown in the video: REPS_UPDATING_V2</w:t>
       </w:r>
     </w:p>
     <w:p>
@@ -24266,23 +21260,7 @@
         <w:contextualSpacing w:val="0"/>
       </w:pPr>
       <w:r>
-        <w:t xml:space="preserve">This </w:t>
-      </w:r>
-      <w:proofErr w:type="gramStart"/>
-      <w:r>
-        <w:t>does</w:t>
-      </w:r>
-      <w:proofErr w:type="gramEnd"/>
-      <w:r>
-        <w:t xml:space="preserve"> not yet update the reps within the edit activity page for </w:t>
-      </w:r>
-      <w:proofErr w:type="gramStart"/>
-      <w:r>
-        <w:t>some</w:t>
-      </w:r>
-      <w:proofErr w:type="gramEnd"/>
-      <w:r>
-        <w:t xml:space="preserve"> reason, but this issue has been added to the backlist of items which do not fulfill the ‘functional app’ plan.</w:t>
+        <w:t>This does not yet update the reps within the edit activity page for some reason, but this issue has been added to the backlist of items which do not fulfill the ‘functional app’ plan.</w:t>
       </w:r>
     </w:p>
     <w:p>
@@ -24316,26 +21294,10 @@
         <w:contextualSpacing w:val="0"/>
       </w:pPr>
       <w:r>
-        <w:t xml:space="preserve">Each attribute within each activity item has its own type. For example, the number of reps will be an integer, the time on a timer will be </w:t>
-      </w:r>
-      <w:proofErr w:type="spellStart"/>
-      <w:r>
-        <w:t>dateTime</w:t>
-      </w:r>
-      <w:proofErr w:type="spellEnd"/>
-      <w:r>
-        <w:t>, and the stopwatch will be a Boolean value (whether the activity should be a stopwatch event or not).</w:t>
-      </w:r>
-      <w:r>
-        <w:t xml:space="preserve"> The keyboard type for entering values into the attribute of the reps will be of type number. This means that only digits can </w:t>
-      </w:r>
-      <w:proofErr w:type="gramStart"/>
-      <w:r>
-        <w:t>be entered</w:t>
-      </w:r>
-      <w:proofErr w:type="gramEnd"/>
-      <w:r>
-        <w:t>, and that decimal points, negatives or commas cannot be. This ‘fool-proofs’ the way that the user can enter reps.</w:t>
+        <w:t>Each attribute within each activity item has its own type. For example, the number of reps will be an integer, the time on a timer will be dateTime, and the stopwatch will be a Boolean value (whether the activity should be a stopwatch event or not).</w:t>
+      </w:r>
+      <w:r>
+        <w:t xml:space="preserve"> The keyboard type for entering values into the attribute of the reps will be of type number. This means that only digits can be entered, and that decimal points, negatives or commas cannot be. This ‘fool-proofs’ the way that the user can enter reps.</w:t>
       </w:r>
     </w:p>
     <w:p>
@@ -24397,20 +21359,7 @@
           <w:numId w:val="0"/>
         </w:numPr>
         <w:contextualSpacing w:val="0"/>
-        <w:rPr>
-          <w:b/>
-          <w:bCs/>
-          <w:noProof/>
-        </w:rPr>
-      </w:pPr>
-      <w:r>
-        <w:rPr>
-          <w:b/>
-          <w:bCs/>
-          <w:noProof/>
-        </w:rPr>
-        <w:t>More Authentication:</w:t>
-      </w:r>
+      </w:pPr>
     </w:p>
     <w:p>
       <w:pPr>
@@ -24420,17 +21369,465 @@
           <w:numId w:val="0"/>
         </w:numPr>
         <w:contextualSpacing w:val="0"/>
-        <w:rPr>
-          <w:noProof/>
-        </w:rPr>
-      </w:pPr>
-      <w:r>
-        <w:rPr>
-          <w:noProof/>
-        </w:rPr>
-        <w:t xml:space="preserve">One feature that is common in most applications these days is detail handling – giving the ability to users to change their personal details such as email/username/password and then displaying these details. </w:t>
-      </w:r>
-    </w:p>
+      </w:pPr>
+      <w:r>
+        <w:t>Testing:</w:t>
+      </w:r>
+    </w:p>
+    <w:tbl>
+      <w:tblPr>
+        <w:tblStyle w:val="TableGrid"/>
+        <w:tblW w:w="0" w:type="auto"/>
+        <w:tblLook w:val="04A0" w:firstRow="1" w:lastRow="0" w:firstColumn="1" w:lastColumn="0" w:noHBand="0" w:noVBand="1"/>
+      </w:tblPr>
+      <w:tblGrid>
+        <w:gridCol w:w="1908"/>
+        <w:gridCol w:w="2340"/>
+        <w:gridCol w:w="2520"/>
+        <w:gridCol w:w="2808"/>
+      </w:tblGrid>
+      <w:tr>
+        <w:tc>
+          <w:tcPr>
+            <w:tcW w:w="1908" w:type="dxa"/>
+          </w:tcPr>
+          <w:p>
+            <w:pPr>
+              <w:pStyle w:val="ListBullet"/>
+              <w:numPr>
+                <w:ilvl w:val="0"/>
+                <w:numId w:val="0"/>
+              </w:numPr>
+              <w:contextualSpacing w:val="0"/>
+            </w:pPr>
+            <w:r>
+              <w:t>Test type</w:t>
+            </w:r>
+          </w:p>
+        </w:tc>
+        <w:tc>
+          <w:tcPr>
+            <w:tcW w:w="2340" w:type="dxa"/>
+          </w:tcPr>
+          <w:p>
+            <w:pPr>
+              <w:pStyle w:val="ListBullet"/>
+              <w:numPr>
+                <w:ilvl w:val="0"/>
+                <w:numId w:val="0"/>
+              </w:numPr>
+              <w:contextualSpacing w:val="0"/>
+            </w:pPr>
+            <w:r>
+              <w:t>Method</w:t>
+            </w:r>
+          </w:p>
+        </w:tc>
+        <w:tc>
+          <w:tcPr>
+            <w:tcW w:w="2520" w:type="dxa"/>
+          </w:tcPr>
+          <w:p>
+            <w:pPr>
+              <w:pStyle w:val="ListBullet"/>
+              <w:numPr>
+                <w:ilvl w:val="0"/>
+                <w:numId w:val="0"/>
+              </w:numPr>
+              <w:contextualSpacing w:val="0"/>
+            </w:pPr>
+            <w:r>
+              <w:t>Result</w:t>
+            </w:r>
+          </w:p>
+        </w:tc>
+        <w:tc>
+          <w:tcPr>
+            <w:tcW w:w="2808" w:type="dxa"/>
+          </w:tcPr>
+          <w:p>
+            <w:pPr>
+              <w:pStyle w:val="ListBullet"/>
+              <w:numPr>
+                <w:ilvl w:val="0"/>
+                <w:numId w:val="0"/>
+              </w:numPr>
+              <w:contextualSpacing w:val="0"/>
+            </w:pPr>
+            <w:r>
+              <w:t>Response</w:t>
+            </w:r>
+          </w:p>
+        </w:tc>
+      </w:tr>
+      <w:tr>
+        <w:tc>
+          <w:tcPr>
+            <w:tcW w:w="1908" w:type="dxa"/>
+          </w:tcPr>
+          <w:p>
+            <w:pPr>
+              <w:pStyle w:val="ListBullet"/>
+              <w:numPr>
+                <w:ilvl w:val="0"/>
+                <w:numId w:val="0"/>
+              </w:numPr>
+              <w:contextualSpacing w:val="0"/>
+            </w:pPr>
+            <w:r>
+              <w:t>Feature test – Creating real workout with expected data</w:t>
+            </w:r>
+          </w:p>
+        </w:tc>
+        <w:tc>
+          <w:tcPr>
+            <w:tcW w:w="2340" w:type="dxa"/>
+          </w:tcPr>
+          <w:p>
+            <w:pPr>
+              <w:pStyle w:val="ListBullet"/>
+              <w:numPr>
+                <w:ilvl w:val="0"/>
+                <w:numId w:val="0"/>
+              </w:numPr>
+              <w:ind w:left="360" w:hanging="360"/>
+              <w:contextualSpacing w:val="0"/>
+            </w:pPr>
+            <w:r>
+              <w:t>1– Create page opened</w:t>
+            </w:r>
+          </w:p>
+          <w:p>
+            <w:pPr>
+              <w:pStyle w:val="ListBullet"/>
+              <w:numPr>
+                <w:ilvl w:val="0"/>
+                <w:numId w:val="0"/>
+              </w:numPr>
+              <w:ind w:left="360" w:hanging="360"/>
+              <w:contextualSpacing w:val="0"/>
+            </w:pPr>
+            <w:r>
+              <w:t>2– New workout opened</w:t>
+            </w:r>
+          </w:p>
+          <w:p>
+            <w:pPr>
+              <w:pStyle w:val="ListBullet"/>
+              <w:numPr>
+                <w:ilvl w:val="0"/>
+                <w:numId w:val="0"/>
+              </w:numPr>
+              <w:contextualSpacing w:val="0"/>
+            </w:pPr>
+            <w:r>
+              <w:t>3– Workout created ‘Morning workout’</w:t>
+            </w:r>
+          </w:p>
+          <w:p>
+            <w:pPr>
+              <w:pStyle w:val="ListBullet"/>
+              <w:numPr>
+                <w:ilvl w:val="0"/>
+                <w:numId w:val="0"/>
+              </w:numPr>
+              <w:contextualSpacing w:val="0"/>
+            </w:pPr>
+            <w:r>
+              <w:t>4– Activities added: Push-ups, Plank (2:00), Rest (30s), Plank (1:45), Stretches.</w:t>
+            </w:r>
+          </w:p>
+          <w:p>
+            <w:pPr>
+              <w:pStyle w:val="ListBullet"/>
+              <w:numPr>
+                <w:ilvl w:val="0"/>
+                <w:numId w:val="0"/>
+              </w:numPr>
+              <w:contextualSpacing w:val="0"/>
+            </w:pPr>
+            <w:r>
+              <w:t>5- Workout saved</w:t>
+            </w:r>
+          </w:p>
+        </w:tc>
+        <w:tc>
+          <w:tcPr>
+            <w:tcW w:w="2520" w:type="dxa"/>
+          </w:tcPr>
+          <w:p>
+            <w:pPr>
+              <w:pStyle w:val="ListBullet"/>
+              <w:numPr>
+                <w:ilvl w:val="0"/>
+                <w:numId w:val="0"/>
+              </w:numPr>
+              <w:contextualSpacing w:val="0"/>
+            </w:pPr>
+            <w:r>
+              <w:t>When more than one activity of the same name had been created, only the last activity was saved. This is because my database function set the activity data to a new document with the name of the activity</w:t>
+            </w:r>
+          </w:p>
+        </w:tc>
+        <w:tc>
+          <w:tcPr>
+            <w:tcW w:w="2808" w:type="dxa"/>
+          </w:tcPr>
+          <w:p>
+            <w:pPr>
+              <w:pStyle w:val="ListBullet"/>
+              <w:numPr>
+                <w:ilvl w:val="0"/>
+                <w:numId w:val="0"/>
+              </w:numPr>
+              <w:contextualSpacing w:val="0"/>
+            </w:pPr>
+            <w:r>
+              <w:t>Activity IDs were implemented – initially an empty string – and were generated when the document was created. This means that activities never override other activities with the same name.</w:t>
+            </w:r>
+          </w:p>
+        </w:tc>
+      </w:tr>
+      <w:tr>
+        <w:tc>
+          <w:tcPr>
+            <w:tcW w:w="1908" w:type="dxa"/>
+          </w:tcPr>
+          <w:p>
+            <w:pPr>
+              <w:pStyle w:val="ListBullet"/>
+              <w:numPr>
+                <w:ilvl w:val="0"/>
+                <w:numId w:val="0"/>
+              </w:numPr>
+              <w:contextualSpacing w:val="0"/>
+            </w:pPr>
+            <w:r>
+              <w:t>Feature test – Creating and deleting activities when editing workouts</w:t>
+            </w:r>
+          </w:p>
+        </w:tc>
+        <w:tc>
+          <w:tcPr>
+            <w:tcW w:w="2340" w:type="dxa"/>
+          </w:tcPr>
+          <w:p>
+            <w:pPr>
+              <w:pStyle w:val="ListBullet"/>
+              <w:numPr>
+                <w:ilvl w:val="0"/>
+                <w:numId w:val="0"/>
+              </w:numPr>
+              <w:contextualSpacing w:val="0"/>
+            </w:pPr>
+            <w:r>
+              <w:t>1- Workout created containing activities</w:t>
+            </w:r>
+          </w:p>
+          <w:p>
+            <w:pPr>
+              <w:pStyle w:val="ListBullet"/>
+              <w:numPr>
+                <w:ilvl w:val="0"/>
+                <w:numId w:val="0"/>
+              </w:numPr>
+              <w:contextualSpacing w:val="0"/>
+            </w:pPr>
+            <w:r>
+              <w:t>2- Edit workout opened</w:t>
+            </w:r>
+          </w:p>
+          <w:p>
+            <w:pPr>
+              <w:pStyle w:val="ListBullet"/>
+              <w:numPr>
+                <w:ilvl w:val="0"/>
+                <w:numId w:val="0"/>
+              </w:numPr>
+              <w:contextualSpacing w:val="0"/>
+            </w:pPr>
+            <w:r>
+              <w:t>3- Created workout opened</w:t>
+            </w:r>
+          </w:p>
+          <w:p>
+            <w:pPr>
+              <w:pStyle w:val="ListBullet"/>
+              <w:numPr>
+                <w:ilvl w:val="0"/>
+                <w:numId w:val="0"/>
+              </w:numPr>
+              <w:contextualSpacing w:val="0"/>
+            </w:pPr>
+            <w:r>
+              <w:t>4- Activity added</w:t>
+            </w:r>
+          </w:p>
+          <w:p>
+            <w:pPr>
+              <w:pStyle w:val="ListBullet"/>
+              <w:numPr>
+                <w:ilvl w:val="0"/>
+                <w:numId w:val="0"/>
+              </w:numPr>
+              <w:contextualSpacing w:val="0"/>
+            </w:pPr>
+            <w:r>
+              <w:t>5- Different activity deleted</w:t>
+            </w:r>
+          </w:p>
+          <w:p>
+            <w:pPr>
+              <w:pStyle w:val="ListBullet"/>
+              <w:numPr>
+                <w:ilvl w:val="0"/>
+                <w:numId w:val="0"/>
+              </w:numPr>
+              <w:contextualSpacing w:val="0"/>
+            </w:pPr>
+            <w:r>
+              <w:t>6- Workout saved</w:t>
+            </w:r>
+          </w:p>
+        </w:tc>
+        <w:tc>
+          <w:tcPr>
+            <w:tcW w:w="2520" w:type="dxa"/>
+          </w:tcPr>
+          <w:p>
+            <w:pPr>
+              <w:pStyle w:val="ListBullet"/>
+              <w:numPr>
+                <w:ilvl w:val="0"/>
+                <w:numId w:val="0"/>
+              </w:numPr>
+              <w:contextualSpacing w:val="0"/>
+            </w:pPr>
+            <w:r>
+              <w:t>When a</w:t>
+            </w:r>
+            <w:r>
+              <w:t xml:space="preserve">n activity </w:t>
+            </w:r>
+            <w:r>
+              <w:t xml:space="preserve">was deleted, and the workout was saved, the database function would take the instance of the function, create new activities for each activity in the workout, and </w:t>
+            </w:r>
+            <w:r>
+              <w:t>delete activities in activityNamesDeleted. This meant that workouts could not actually be deleted, since they’d just been added and had new IDs.</w:t>
+            </w:r>
+          </w:p>
+          <w:p>
+            <w:pPr>
+              <w:pStyle w:val="ListBullet"/>
+              <w:numPr>
+                <w:ilvl w:val="0"/>
+                <w:numId w:val="0"/>
+              </w:numPr>
+              <w:contextualSpacing w:val="0"/>
+            </w:pPr>
+          </w:p>
+          <w:p>
+            <w:pPr>
+              <w:pStyle w:val="ListBullet"/>
+              <w:numPr>
+                <w:ilvl w:val="0"/>
+                <w:numId w:val="0"/>
+              </w:numPr>
+              <w:contextualSpacing w:val="0"/>
+            </w:pPr>
+            <w:r>
+              <w:t xml:space="preserve">When a new activity was added, an object was instantiated with an empty ID. The database function to </w:t>
+            </w:r>
+            <w:r>
+              <w:lastRenderedPageBreak/>
+              <w:t xml:space="preserve">update the workout would try and use the activity ID to map the activity data. This resulted an error because the ID was an empty string. </w:t>
+            </w:r>
+          </w:p>
+        </w:tc>
+        <w:tc>
+          <w:tcPr>
+            <w:tcW w:w="2808" w:type="dxa"/>
+          </w:tcPr>
+          <w:p>
+            <w:pPr>
+              <w:pStyle w:val="ListBullet"/>
+              <w:numPr>
+                <w:ilvl w:val="0"/>
+                <w:numId w:val="0"/>
+              </w:numPr>
+              <w:contextualSpacing w:val="0"/>
+            </w:pPr>
+            <w:r>
+              <w:lastRenderedPageBreak/>
+              <w:t>Fixed by moving the for-loop to delete activities to above the update activities statement. This meant that any activities that should’ve been deleted are deleted and therefore can</w:t>
+            </w:r>
+            <w:r>
+              <w:t>’</w:t>
+            </w:r>
+            <w:r>
+              <w:t>t be created new.</w:t>
+            </w:r>
+          </w:p>
+          <w:p>
+            <w:pPr>
+              <w:pStyle w:val="ListBullet"/>
+              <w:numPr>
+                <w:ilvl w:val="0"/>
+                <w:numId w:val="0"/>
+              </w:numPr>
+              <w:contextualSpacing w:val="0"/>
+            </w:pPr>
+          </w:p>
+          <w:p>
+            <w:pPr>
+              <w:pStyle w:val="ListBullet"/>
+              <w:numPr>
+                <w:ilvl w:val="0"/>
+                <w:numId w:val="0"/>
+              </w:numPr>
+              <w:contextualSpacing w:val="0"/>
+            </w:pPr>
+          </w:p>
+          <w:p>
+            <w:pPr>
+              <w:pStyle w:val="ListBullet"/>
+              <w:numPr>
+                <w:ilvl w:val="0"/>
+                <w:numId w:val="0"/>
+              </w:numPr>
+              <w:contextualSpacing w:val="0"/>
+            </w:pPr>
+          </w:p>
+          <w:p>
+            <w:pPr>
+              <w:pStyle w:val="ListBullet"/>
+              <w:numPr>
+                <w:ilvl w:val="0"/>
+                <w:numId w:val="0"/>
+              </w:numPr>
+              <w:contextualSpacing w:val="0"/>
+            </w:pPr>
+          </w:p>
+          <w:p>
+            <w:pPr>
+              <w:pStyle w:val="ListBullet"/>
+              <w:numPr>
+                <w:ilvl w:val="0"/>
+                <w:numId w:val="0"/>
+              </w:numPr>
+              <w:contextualSpacing w:val="0"/>
+            </w:pPr>
+            <w:r>
+              <w:t xml:space="preserve">To fix this, I introduced an if statement to make the decision: if the path was null, create a new document for each activity; if the path contains the activityID because the activity is only being updated, it will </w:t>
+            </w:r>
+            <w:r>
+              <w:lastRenderedPageBreak/>
+              <w:t>write to that path.</w:t>
+            </w:r>
+          </w:p>
+        </w:tc>
+      </w:tr>
+    </w:tbl>
     <w:p>
       <w:pPr>
         <w:pStyle w:val="ListBullet"/>
@@ -24439,6 +21836,58 @@
           <w:numId w:val="0"/>
         </w:numPr>
         <w:contextualSpacing w:val="0"/>
+      </w:pPr>
+    </w:p>
+    <w:p>
+      <w:pPr>
+        <w:pStyle w:val="ListBullet"/>
+        <w:numPr>
+          <w:ilvl w:val="0"/>
+          <w:numId w:val="0"/>
+        </w:numPr>
+        <w:contextualSpacing w:val="0"/>
+        <w:rPr>
+          <w:b/>
+          <w:bCs/>
+          <w:noProof/>
+        </w:rPr>
+      </w:pPr>
+      <w:r>
+        <w:rPr>
+          <w:b/>
+          <w:bCs/>
+          <w:noProof/>
+        </w:rPr>
+        <w:t>More Authentication:</w:t>
+      </w:r>
+    </w:p>
+    <w:p>
+      <w:pPr>
+        <w:pStyle w:val="ListBullet"/>
+        <w:numPr>
+          <w:ilvl w:val="0"/>
+          <w:numId w:val="0"/>
+        </w:numPr>
+        <w:contextualSpacing w:val="0"/>
+        <w:rPr>
+          <w:noProof/>
+        </w:rPr>
+      </w:pPr>
+      <w:r>
+        <w:rPr>
+          <w:noProof/>
+        </w:rPr>
+        <w:t xml:space="preserve">One feature that is common in most applications these days is detail handling – giving the ability to users to change their personal details such as email/username/password and then displaying these details. </w:t>
+      </w:r>
+    </w:p>
+    <w:p>
+      <w:pPr>
+        <w:pStyle w:val="ListBullet"/>
+        <w:numPr>
+          <w:ilvl w:val="0"/>
+          <w:numId w:val="0"/>
+        </w:numPr>
+        <w:contextualSpacing w:val="0"/>
         <w:rPr>
           <w:noProof/>
         </w:rPr>
@@ -24448,7 +21897,7 @@
           <w:noProof/>
         </w:rPr>
         <w:drawing>
-          <wp:anchor distT="0" distB="0" distL="114300" distR="114300" simplePos="0" relativeHeight="251687424" behindDoc="1" locked="0" layoutInCell="1" allowOverlap="1" wp14:anchorId="494E2233" wp14:editId="2AF181BF">
+          <wp:anchor distT="0" distB="0" distL="114300" distR="114300" simplePos="0" relativeHeight="251689984" behindDoc="1" locked="0" layoutInCell="1" allowOverlap="1" wp14:anchorId="494E2233" wp14:editId="0BCFAD5B">
             <wp:simplePos x="0" y="0"/>
             <wp:positionH relativeFrom="column">
               <wp:posOffset>4772083</wp:posOffset>
@@ -24566,7 +22015,7 @@
           <w:noProof/>
         </w:rPr>
         <w:drawing>
-          <wp:anchor distT="0" distB="0" distL="114300" distR="114300" simplePos="0" relativeHeight="251669504" behindDoc="1" locked="0" layoutInCell="1" allowOverlap="1" wp14:anchorId="4B5223F9" wp14:editId="38A88998">
+          <wp:anchor distT="0" distB="0" distL="114300" distR="114300" simplePos="0" relativeHeight="251670528" behindDoc="1" locked="0" layoutInCell="1" allowOverlap="1" wp14:anchorId="4B5223F9" wp14:editId="4D479FC1">
             <wp:simplePos x="0" y="0"/>
             <wp:positionH relativeFrom="column">
               <wp:posOffset>167112</wp:posOffset>
@@ -24768,7 +22217,6 @@
           <w:bCs/>
           <w:noProof/>
         </w:rPr>
-        <w:lastRenderedPageBreak/>
         <w:t>Password Obscurity:</w:t>
       </w:r>
     </w:p>
@@ -24788,6 +22236,7 @@
         <w:rPr>
           <w:noProof/>
         </w:rPr>
+        <w:lastRenderedPageBreak/>
         <w:t>Because I am using my app a lot as I develop it, I find the need to sign in and sign out quite a lot, and so do those who test my app. I have received feedback that although when a password is entered, It shows a brief preview of each letter, this is not enough, as errors can be made in the password and can’t be checked properly. This became an annoyance to users, so it was necessary for me to add in a password visibility switch.</w:t>
       </w:r>
     </w:p>
@@ -24808,7 +22257,7 @@
           <w:noProof/>
         </w:rPr>
         <w:drawing>
-          <wp:anchor distT="0" distB="0" distL="114300" distR="114300" simplePos="0" relativeHeight="251642368" behindDoc="1" locked="0" layoutInCell="1" allowOverlap="1" wp14:anchorId="08078B03" wp14:editId="03350623">
+          <wp:anchor distT="0" distB="0" distL="114300" distR="114300" simplePos="0" relativeHeight="251640832" behindDoc="1" locked="0" layoutInCell="1" allowOverlap="1" wp14:anchorId="08078B03" wp14:editId="67829185">
             <wp:simplePos x="0" y="0"/>
             <wp:positionH relativeFrom="column">
               <wp:posOffset>2863215</wp:posOffset>
@@ -24883,7 +22332,7 @@
           <w:noProof/>
         </w:rPr>
         <w:drawing>
-          <wp:anchor distT="0" distB="0" distL="114300" distR="114300" simplePos="0" relativeHeight="251662848" behindDoc="1" locked="0" layoutInCell="1" allowOverlap="1" wp14:anchorId="32F330C1" wp14:editId="57FC4021">
+          <wp:anchor distT="0" distB="0" distL="114300" distR="114300" simplePos="0" relativeHeight="251663360" behindDoc="1" locked="0" layoutInCell="1" allowOverlap="1" wp14:anchorId="32F330C1" wp14:editId="7C3A4B00">
             <wp:simplePos x="0" y="0"/>
             <wp:positionH relativeFrom="column">
               <wp:posOffset>-635</wp:posOffset>
@@ -24971,7 +22420,7 @@
           <w:noProof/>
         </w:rPr>
         <w:drawing>
-          <wp:anchor distT="0" distB="0" distL="114300" distR="114300" simplePos="0" relativeHeight="251668992" behindDoc="1" locked="0" layoutInCell="1" allowOverlap="1" wp14:anchorId="32844338" wp14:editId="13AA812B">
+          <wp:anchor distT="0" distB="0" distL="114300" distR="114300" simplePos="0" relativeHeight="251669504" behindDoc="1" locked="0" layoutInCell="1" allowOverlap="1" wp14:anchorId="32844338" wp14:editId="4B6DC5BC">
             <wp:simplePos x="0" y="0"/>
             <wp:positionH relativeFrom="column">
               <wp:posOffset>-2551430</wp:posOffset>
@@ -25052,7 +22501,7 @@
           <w:noProof/>
         </w:rPr>
         <w:drawing>
-          <wp:anchor distT="0" distB="0" distL="114300" distR="114300" simplePos="0" relativeHeight="251657216" behindDoc="1" locked="0" layoutInCell="1" allowOverlap="1" wp14:anchorId="3231F05A" wp14:editId="332C7F8B">
+          <wp:anchor distT="0" distB="0" distL="114300" distR="114300" simplePos="0" relativeHeight="251655168" behindDoc="1" locked="0" layoutInCell="1" allowOverlap="1" wp14:anchorId="3231F05A" wp14:editId="1437DBEA">
             <wp:simplePos x="0" y="0"/>
             <wp:positionH relativeFrom="column">
               <wp:posOffset>2895385</wp:posOffset>
@@ -25147,7 +22596,7 @@
           <w:noProof/>
         </w:rPr>
         <w:drawing>
-          <wp:anchor distT="0" distB="0" distL="114300" distR="114300" simplePos="0" relativeHeight="251659264" behindDoc="1" locked="0" layoutInCell="1" allowOverlap="1" wp14:anchorId="1FD4E403" wp14:editId="144EA040">
+          <wp:anchor distT="0" distB="0" distL="114300" distR="114300" simplePos="0" relativeHeight="251658240" behindDoc="1" locked="0" layoutInCell="1" allowOverlap="1" wp14:anchorId="1FD4E403" wp14:editId="1B54AFAA">
             <wp:simplePos x="0" y="0"/>
             <wp:positionH relativeFrom="column">
               <wp:posOffset>534203</wp:posOffset>
@@ -25271,37 +22720,13 @@
         <w:t>1.1 Computational Amenability</w:t>
       </w:r>
       <w:r>
-        <w:t xml:space="preserve"> was the stopwatch page. My intention for this page was to have a stopwatch, and </w:t>
-      </w:r>
-      <w:proofErr w:type="gramStart"/>
-      <w:r>
-        <w:t>a few</w:t>
-      </w:r>
-      <w:proofErr w:type="gramEnd"/>
-      <w:r>
-        <w:t xml:space="preserve"> timers. This was to reduce the effort that the users had to put in to complete a simple task, </w:t>
-      </w:r>
-      <w:proofErr w:type="gramStart"/>
-      <w:r>
-        <w:t>e.g.</w:t>
-      </w:r>
-      <w:proofErr w:type="gramEnd"/>
-      <w:r>
-        <w:t xml:space="preserve"> keeping track of how long they could plank. This is not something that my stakeholders wou</w:t>
+        <w:t xml:space="preserve"> was the stopwatch page. My intention for this page was to have a stopwatch, and a few timers. This was to reduce the effort that the users had to put in to complete a simple task, e.g. keeping track of how long they could plank. This is not something that my stakeholders wou</w:t>
       </w:r>
       <w:r>
         <w:t>l</w:t>
       </w:r>
       <w:r>
-        <w:t xml:space="preserve">d intend on creating an entire workout </w:t>
-      </w:r>
-      <w:proofErr w:type="gramStart"/>
-      <w:r>
-        <w:t>for, and</w:t>
-      </w:r>
-      <w:proofErr w:type="gramEnd"/>
-      <w:r>
-        <w:t xml:space="preserve"> would instead just be useful to have a small section within the app that would be for this purpose.</w:t>
+        <w:t>d intend on creating an entire workout for, and would instead just be useful to have a small section within the app that would be for this purpose.</w:t>
       </w:r>
     </w:p>
     <w:p>
@@ -25632,25 +23057,17 @@
           <w:noProof/>
         </w:rPr>
         <w:drawing>
-          <wp:anchor distT="0" distB="0" distL="114300" distR="114300" simplePos="0" relativeHeight="251673600" behindDoc="1" locked="0" layoutInCell="1" allowOverlap="1" wp14:anchorId="53D06A16" wp14:editId="1469F519">
+          <wp:anchor distT="0" distB="0" distL="114300" distR="114300" simplePos="0" relativeHeight="251675648" behindDoc="1" locked="0" layoutInCell="1" allowOverlap="1" wp14:anchorId="53D06A16" wp14:editId="1E5AA2CD">
             <wp:simplePos x="0" y="0"/>
             <wp:positionH relativeFrom="column">
-              <wp:posOffset>2590800</wp:posOffset>
+              <wp:posOffset>1295400</wp:posOffset>
             </wp:positionH>
             <wp:positionV relativeFrom="paragraph">
-              <wp:posOffset>626901</wp:posOffset>
+              <wp:posOffset>855980</wp:posOffset>
             </wp:positionV>
             <wp:extent cx="3352800" cy="2310765"/>
             <wp:effectExtent l="0" t="0" r="0" b="0"/>
-            <wp:wrapTight wrapText="bothSides">
-              <wp:wrapPolygon edited="0">
-                <wp:start x="0" y="0"/>
-                <wp:lineTo x="0" y="21369"/>
-                <wp:lineTo x="21477" y="21369"/>
-                <wp:lineTo x="21477" y="0"/>
-                <wp:lineTo x="0" y="0"/>
-              </wp:wrapPolygon>
-            </wp:wrapTight>
+            <wp:wrapTopAndBottom/>
             <wp:docPr id="2030455563" name="Picture 1" descr="A screen shot of a computer program&#10;&#10;Description automatically generated"/>
             <wp:cNvGraphicFramePr>
               <a:graphicFrameLocks xmlns:a="http://schemas.openxmlformats.org/drawingml/2006/main" noChangeAspect="1"/>
@@ -25715,84 +23132,18 @@
           <w:ilvl w:val="0"/>
           <w:numId w:val="0"/>
         </w:numPr>
-        <w:ind w:left="720"/>
         <w:contextualSpacing w:val="0"/>
         <w:rPr>
           <w:noProof/>
         </w:rPr>
       </w:pPr>
-    </w:p>
-    <w:p>
-      <w:pPr>
-        <w:pStyle w:val="ListBullet"/>
-        <w:numPr>
-          <w:ilvl w:val="0"/>
-          <w:numId w:val="0"/>
-        </w:numPr>
-        <w:ind w:left="720"/>
-        <w:contextualSpacing w:val="0"/>
-        <w:rPr>
-          <w:noProof/>
-        </w:rPr>
-      </w:pPr>
-      <w:r>
-        <w:rPr>
-          <w:noProof/>
-        </w:rPr>
-        <w:t xml:space="preserve"> </w:t>
-      </w:r>
-    </w:p>
-    <w:p>
-      <w:pPr>
-        <w:pStyle w:val="ListBullet"/>
-        <w:numPr>
-          <w:ilvl w:val="0"/>
-          <w:numId w:val="0"/>
-        </w:numPr>
-        <w:contextualSpacing w:val="0"/>
-        <w:rPr>
-          <w:noProof/>
-        </w:rPr>
-      </w:pPr>
-    </w:p>
-    <w:p>
-      <w:pPr>
-        <w:pStyle w:val="ListBullet"/>
-        <w:numPr>
-          <w:ilvl w:val="0"/>
-          <w:numId w:val="0"/>
-        </w:numPr>
-        <w:contextualSpacing w:val="0"/>
-        <w:rPr>
-          <w:noProof/>
-        </w:rPr>
-      </w:pPr>
-    </w:p>
-    <w:p>
-      <w:pPr>
-        <w:pStyle w:val="ListBullet"/>
-        <w:numPr>
-          <w:ilvl w:val="0"/>
-          <w:numId w:val="0"/>
-        </w:numPr>
-        <w:contextualSpacing w:val="0"/>
-        <w:rPr>
-          <w:noProof/>
-        </w:rPr>
-      </w:pPr>
-    </w:p>
-    <w:p>
-      <w:pPr>
-        <w:pStyle w:val="ListBullet"/>
-        <w:numPr>
-          <w:ilvl w:val="0"/>
-          <w:numId w:val="0"/>
-        </w:numPr>
-        <w:contextualSpacing w:val="0"/>
-        <w:rPr>
-          <w:noProof/>
-        </w:rPr>
-      </w:pPr>
+      <w:r>
+        <w:rPr>
+          <w:noProof/>
+        </w:rPr>
+        <w:lastRenderedPageBreak/>
+        <w:t>I had noticed that when I started and stopped the stopwatch quickly, the milliseconds werent in order. For example, it was possible to go from 00:01:68 to 00:01:04, by pressing start, stop, start, stop. This defeats the point in the stopwatch, which is to increment linearly and count up in time. To mitigate this error (which was localised to the milliseconds), I reassessed the need to include milliseconds and decided that there was no need within real-life applications of BurnBoss to record down to the millisecond, so I could remove them from the stopwatch. This left me with hours:minutes:seconds, and the problem no longer persisted.</w:t>
+      </w:r>
     </w:p>
     <w:p>
       <w:pPr>
@@ -25830,7 +23181,6 @@
           <w:bCs/>
           <w:noProof/>
         </w:rPr>
-        <w:lastRenderedPageBreak/>
         <w:t>Selecting workouts:</w:t>
       </w:r>
     </w:p>
@@ -26193,10 +23543,19 @@
         <w:rPr>
           <w:noProof/>
         </w:rPr>
+        <w:lastRenderedPageBreak/>
         <w:drawing>
-          <wp:inline distT="0" distB="0" distL="0" distR="0" wp14:anchorId="2BF76F0C" wp14:editId="672ED80F">
+          <wp:anchor distT="0" distB="0" distL="114300" distR="114300" simplePos="0" relativeHeight="251692032" behindDoc="0" locked="0" layoutInCell="1" allowOverlap="1" wp14:anchorId="2BF76F0C" wp14:editId="077AF53D">
+            <wp:simplePos x="0" y="0"/>
+            <wp:positionH relativeFrom="column">
+              <wp:posOffset>0</wp:posOffset>
+            </wp:positionH>
+            <wp:positionV relativeFrom="paragraph">
+              <wp:posOffset>1270</wp:posOffset>
+            </wp:positionV>
             <wp:extent cx="5943600" cy="1485900"/>
             <wp:effectExtent l="0" t="0" r="0" b="0"/>
+            <wp:wrapTopAndBottom/>
             <wp:docPr id="940052515" name="Picture 1" descr="A screenshot of a computer program&#10;&#10;Description automatically generated"/>
             <wp:cNvGraphicFramePr>
               <a:graphicFrameLocks xmlns:a="http://schemas.openxmlformats.org/drawingml/2006/main" noChangeAspect="1"/>
@@ -26209,7 +23568,13 @@
                     <pic:cNvPicPr/>
                   </pic:nvPicPr>
                   <pic:blipFill>
-                    <a:blip r:embed="rId86"/>
+                    <a:blip r:embed="rId86">
+                      <a:extLst>
+                        <a:ext uri="{28A0092B-C50C-407E-A947-70E740481C1C}">
+                          <a14:useLocalDpi xmlns:a14="http://schemas.microsoft.com/office/drawing/2010/main" val="0"/>
+                        </a:ext>
+                      </a:extLst>
+                    </a:blip>
                     <a:stretch>
                       <a:fillRect/>
                     </a:stretch>
@@ -26226,7 +23591,7 @@
                 </pic:pic>
               </a:graphicData>
             </a:graphic>
-          </wp:inline>
+          </wp:anchor>
         </w:drawing>
       </w:r>
     </w:p>
@@ -26242,45 +23607,18 @@
           <w:noProof/>
         </w:rPr>
       </w:pPr>
-    </w:p>
-    <w:p>
-      <w:pPr>
-        <w:pStyle w:val="ListBullet"/>
-        <w:numPr>
-          <w:ilvl w:val="0"/>
-          <w:numId w:val="0"/>
-        </w:numPr>
-        <w:contextualSpacing w:val="0"/>
-        <w:rPr>
-          <w:noProof/>
-        </w:rPr>
-      </w:pPr>
-    </w:p>
-    <w:p>
-      <w:pPr>
-        <w:pStyle w:val="ListBullet"/>
-        <w:numPr>
-          <w:ilvl w:val="0"/>
-          <w:numId w:val="0"/>
-        </w:numPr>
-        <w:contextualSpacing w:val="0"/>
-        <w:rPr>
-          <w:noProof/>
-        </w:rPr>
-      </w:pPr>
-      <w:r>
-        <w:rPr>
-          <w:noProof/>
-        </w:rPr>
-        <w:lastRenderedPageBreak/>
+      <w:r>
+        <w:rPr>
+          <w:noProof/>
+        </w:rPr>
         <w:drawing>
-          <wp:anchor distT="0" distB="0" distL="114300" distR="114300" simplePos="0" relativeHeight="251665920" behindDoc="0" locked="0" layoutInCell="1" allowOverlap="1" wp14:anchorId="0E9BD31B" wp14:editId="369EFC9A">
+          <wp:anchor distT="0" distB="0" distL="114300" distR="114300" simplePos="0" relativeHeight="251666432" behindDoc="0" locked="0" layoutInCell="1" allowOverlap="1" wp14:anchorId="0E9BD31B" wp14:editId="25EB9132">
             <wp:simplePos x="0" y="0"/>
             <wp:positionH relativeFrom="column">
               <wp:posOffset>717550</wp:posOffset>
             </wp:positionH>
             <wp:positionV relativeFrom="paragraph">
-              <wp:posOffset>-635</wp:posOffset>
+              <wp:posOffset>6985</wp:posOffset>
             </wp:positionV>
             <wp:extent cx="4503420" cy="2857500"/>
             <wp:effectExtent l="0" t="0" r="0" b="0"/>
@@ -26558,7 +23896,7 @@
           <w:noProof/>
         </w:rPr>
         <w:drawing>
-          <wp:anchor distT="0" distB="0" distL="114300" distR="114300" simplePos="0" relativeHeight="251658752" behindDoc="1" locked="0" layoutInCell="1" allowOverlap="1" wp14:anchorId="123A342E" wp14:editId="2AEB0043">
+          <wp:anchor distT="0" distB="0" distL="114300" distR="114300" simplePos="0" relativeHeight="251657216" behindDoc="1" locked="0" layoutInCell="1" allowOverlap="1" wp14:anchorId="123A342E" wp14:editId="161E1693">
             <wp:simplePos x="0" y="0"/>
             <wp:positionH relativeFrom="column">
               <wp:posOffset>1346200</wp:posOffset>
@@ -26626,7 +23964,14 @@
         <w:rPr>
           <w:noProof/>
         </w:rPr>
-        <w:t xml:space="preserve">When looking back at my design, within the </w:t>
+        <w:t xml:space="preserve">When looking back at my design, within </w:t>
+      </w:r>
+      <w:r>
+        <w:rPr>
+          <w:noProof/>
+        </w:rPr>
+        <w:lastRenderedPageBreak/>
+        <w:t xml:space="preserve">the </w:t>
       </w:r>
       <w:r>
         <w:rPr>
@@ -26902,7 +24247,14 @@
         <w:rPr>
           <w:noProof/>
         </w:rPr>
-        <w:t>Now that workouts could be both accessed and deleted within the Edit Workouts page, it was time to work on each workout and its details. As shown above, the activities can be retrived in the order that they were created within. The next step was to edit these activities themselves. Just as within the Create Workout page, I needed to be able to edit each activity, and so when using the ListBuilder, I could take each activity object and edit them from their index within the lsit of objects. From this, I can open the same editActivity class which is used before (which meant I did not have to rewrite the same code).</w:t>
+        <w:t xml:space="preserve">Now that workouts could be both accessed and deleted within the Edit Workouts page, it was time to work on each workout and its details. As shown above, the activities can be retrived in the order that they were created within. The next step was to edit these activities themselves. Just as within the Create Workout page, I needed to be able to edit each activity, and so when </w:t>
+      </w:r>
+      <w:r>
+        <w:rPr>
+          <w:noProof/>
+        </w:rPr>
+        <w:lastRenderedPageBreak/>
+        <w:t>using the ListBuilder, I could take each activity object and edit them from their index within the lsit of objects. From this, I can open the same editActivity class which is used before (which meant I did not have to rewrite the same code).</w:t>
       </w:r>
       <w:r>
         <w:rPr>
@@ -26927,14 +24279,7 @@
         <w:rPr>
           <w:noProof/>
         </w:rPr>
-        <w:t xml:space="preserve">However, due to the design of the New Workout page (which used a single save button independent of each activity), I had no way so save any details which would be changed for each activity. This means that nothing was pushed to the database. To solve this issue, I needed a “Save changes” button which appears only when a detail has been edited. This save </w:t>
-      </w:r>
-      <w:r>
-        <w:rPr>
-          <w:noProof/>
-        </w:rPr>
-        <w:lastRenderedPageBreak/>
-        <w:t xml:space="preserve">button pivoted on a boolean value which could be toggled whenever details needed to be changed, and toggled back once the saveChanges function was performed. Initially, to save the changes made to edit the workout, all I did was recreate the workout which would overwrite the activities. This was not good practice, and will be redone later due to the issues which it caused. </w:t>
+        <w:t xml:space="preserve">However, due to the design of the New Workout page (which used a single save button independent of each activity), I had no way so save any details which would be changed for each activity. This means that nothing was pushed to the database. To solve this issue, I needed a “Save changes” button which appears only when a detail has been edited. This save button pivoted on a boolean value which could be toggled whenever details needed to be changed, and toggled back once the saveChanges function was performed. Initially, to save the changes made to edit the workout, all I did was recreate the workout which would overwrite the activities. This was not good practice, and will be redone later due to the issues which it caused. </w:t>
       </w:r>
     </w:p>
     <w:p>
@@ -27063,7 +24408,7 @@
           <w:noProof/>
         </w:rPr>
         <w:drawing>
-          <wp:anchor distT="0" distB="0" distL="114300" distR="114300" simplePos="0" relativeHeight="251656704" behindDoc="1" locked="0" layoutInCell="1" allowOverlap="1" wp14:anchorId="2AE9C903" wp14:editId="1475CD1B">
+          <wp:anchor distT="0" distB="0" distL="114300" distR="114300" simplePos="0" relativeHeight="251654144" behindDoc="1" locked="0" layoutInCell="1" allowOverlap="1" wp14:anchorId="2AE9C903" wp14:editId="4DF39214">
             <wp:simplePos x="0" y="0"/>
             <wp:positionH relativeFrom="column">
               <wp:posOffset>2707640</wp:posOffset>
@@ -27412,6 +24757,7 @@
               <w:rPr>
                 <w:noProof/>
               </w:rPr>
+              <w:lastRenderedPageBreak/>
               <w:t>Feature test of the New Workout page.</w:t>
             </w:r>
           </w:p>
@@ -27436,6 +24782,7 @@
               <w:rPr>
                 <w:noProof/>
               </w:rPr>
+              <w:lastRenderedPageBreak/>
               <w:t>High IT literacy</w:t>
             </w:r>
           </w:p>
@@ -27460,7 +24807,14 @@
               <w:rPr>
                 <w:noProof/>
               </w:rPr>
-              <w:t>“When a new workout is being created, the main function is to add activities and edit their features, so the Overview Tab should be the first tab, and the one which should be open originally.</w:t>
+              <w:t xml:space="preserve">“When a new workout is being created, the main function is to add activities and edit their features, so the Overview Tab </w:t>
+            </w:r>
+            <w:r>
+              <w:rPr>
+                <w:noProof/>
+              </w:rPr>
+              <w:lastRenderedPageBreak/>
+              <w:t>should be the first tab, and the one which should be open originally.</w:t>
             </w:r>
           </w:p>
           <w:p>
@@ -27516,7 +24870,15 @@
               <w:rPr>
                 <w:noProof/>
               </w:rPr>
-              <w:t>I have swapped around which tab within the New Workout is first and therefore opened first.</w:t>
+              <w:lastRenderedPageBreak/>
+              <w:t xml:space="preserve">I have swapped around which tab within the New Workout is first and </w:t>
+            </w:r>
+            <w:r>
+              <w:rPr>
+                <w:noProof/>
+              </w:rPr>
+              <w:lastRenderedPageBreak/>
+              <w:t>therefore opened first.</w:t>
             </w:r>
           </w:p>
           <w:p>
@@ -27934,7 +25296,7 @@
           <w:noProof/>
         </w:rPr>
         <w:drawing>
-          <wp:anchor distT="0" distB="0" distL="114300" distR="114300" simplePos="0" relativeHeight="251659776" behindDoc="1" locked="0" layoutInCell="1" allowOverlap="1" wp14:anchorId="44301B24" wp14:editId="79351868">
+          <wp:anchor distT="0" distB="0" distL="114300" distR="114300" simplePos="0" relativeHeight="251659264" behindDoc="1" locked="0" layoutInCell="1" allowOverlap="1" wp14:anchorId="44301B24" wp14:editId="1AE3D152">
             <wp:simplePos x="0" y="0"/>
             <wp:positionH relativeFrom="column">
               <wp:posOffset>1870075</wp:posOffset>
@@ -28007,14 +25369,14 @@
         <w:rPr>
           <w:noProof/>
         </w:rPr>
-        <w:t>the functionality to change the workout name ended up in some issues. The previous way of updating the workout with new activities was to re-create the workout with the same name (since it would not change up to this point) which would overwrite the data within the database. This would no longer work, since the workout name would change so when the workout was created, it would create a new workout, and I would have to delete the old workout. This was very inneficient, and I decided to restructure this area of my database, in order to remove the dependency on workout names. To do this I added a new field to the workout, workoutID which would be automatically generated uniquely to create a primary key for the workout. This meant that changing the workout name only needed to update a single field within the database, which resulted in less writes which made the app more efficient (no longer waiting to re-</w:t>
+        <w:t xml:space="preserve">the functionality to change the workout name ended up in some issues. The previous way of updating the workout with new activities was to re-create the workout with the same name (since it would not change up to this point) which would overwrite the data within the database. This would no longer work, since the workout name would change so when the workout was created, it </w:t>
       </w:r>
       <w:r>
         <w:rPr>
           <w:noProof/>
         </w:rPr>
         <w:lastRenderedPageBreak/>
-        <w:t xml:space="preserve">create the entire workout). </w:t>
+        <w:t xml:space="preserve">would create a new workout, and I would have to delete the old workout. This was very inneficient, and I decided to restructure this area of my database, in order to remove the dependency on workout names. To do this I added a new field to the workout, workoutID which would be automatically generated uniquely to create a primary key for the workout. This meant that changing the workout name only needed to update a single field within the database, which resulted in less writes which made the app more efficient (no longer waiting to re-create the entire workout). </w:t>
       </w:r>
       <w:r>
         <w:rPr>
@@ -28584,7 +25946,6 @@
         <w:rPr>
           <w:noProof/>
         </w:rPr>
-        <w:lastRenderedPageBreak/>
         <w:t>Reps – A set number of actions, e.g. 5 reps of bench press at a weight of 20kg.</w:t>
       </w:r>
     </w:p>
@@ -29057,6 +26418,7 @@
         <w:rPr>
           <w:noProof/>
         </w:rPr>
+        <w:lastRenderedPageBreak/>
         <w:t>When designing the workout player, and after research into different types of ‘progression</w:t>
       </w:r>
     </w:p>
@@ -29200,7 +26562,6 @@
         <w:rPr>
           <w:noProof/>
         </w:rPr>
-        <w:lastRenderedPageBreak/>
         <w:t>Each acitivity shown dependent on their type, along with all details of the activity</w:t>
       </w:r>
     </w:p>
@@ -29341,7 +26702,7 @@
           <w:noProof/>
         </w:rPr>
         <w:drawing>
-          <wp:anchor distT="0" distB="0" distL="114300" distR="114300" simplePos="0" relativeHeight="251682816" behindDoc="0" locked="0" layoutInCell="1" allowOverlap="1" wp14:anchorId="3D4DBE15" wp14:editId="247553A9">
+          <wp:anchor distT="0" distB="0" distL="114300" distR="114300" simplePos="0" relativeHeight="251683840" behindDoc="0" locked="0" layoutInCell="1" allowOverlap="1" wp14:anchorId="3D4DBE15" wp14:editId="312C99DF">
             <wp:simplePos x="0" y="0"/>
             <wp:positionH relativeFrom="column">
               <wp:posOffset>2087592</wp:posOffset>
@@ -29413,7 +26774,7 @@
           <w:noProof/>
         </w:rPr>
         <w:drawing>
-          <wp:anchor distT="0" distB="0" distL="114300" distR="114300" simplePos="0" relativeHeight="251684864" behindDoc="0" locked="0" layoutInCell="1" allowOverlap="1" wp14:anchorId="635E17CB" wp14:editId="7E0969F1">
+          <wp:anchor distT="0" distB="0" distL="114300" distR="114300" simplePos="0" relativeHeight="251686912" behindDoc="0" locked="0" layoutInCell="1" allowOverlap="1" wp14:anchorId="635E17CB" wp14:editId="3D9D5FFE">
             <wp:simplePos x="0" y="0"/>
             <wp:positionH relativeFrom="column">
               <wp:posOffset>706755</wp:posOffset>
@@ -29541,14 +26902,45 @@
         <w:rPr>
           <w:noProof/>
         </w:rPr>
+        <w:lastRenderedPageBreak/>
+        <w:t xml:space="preserve">update the page progress in both the class and the database file. This also meant that when the workout was played, it should open to the page saved to the database. </w:t>
+      </w:r>
+      <w:r>
+        <w:rPr>
+          <w:noProof/>
+        </w:rPr>
+        <w:t xml:space="preserve">I had added this attribute to the workout class and had initially set it to 0 when the class was instantiated, but when reading from the database I had not remembered to map the workout object with this pageProgress attribute, this meant that it did not open up on the correct page. </w:t>
+      </w:r>
+      <w:r>
+        <w:rPr>
+          <w:noProof/>
+        </w:rPr>
+        <w:t xml:space="preserve">This was </w:t>
+      </w:r>
+      <w:r>
+        <w:rPr>
+          <w:noProof/>
+        </w:rPr>
+        <w:t xml:space="preserve">fixed </w:t>
+      </w:r>
+      <w:r>
+        <w:rPr>
+          <w:noProof/>
+        </w:rPr>
+        <w:t xml:space="preserve">by </w:t>
+      </w:r>
+      <w:r>
+        <w:rPr>
+          <w:noProof/>
+        </w:rPr>
         <w:drawing>
-          <wp:anchor distT="0" distB="0" distL="114300" distR="114300" simplePos="0" relativeHeight="251686912" behindDoc="1" locked="0" layoutInCell="1" allowOverlap="1" wp14:anchorId="17D30540" wp14:editId="00AAE392">
+          <wp:anchor distT="0" distB="0" distL="114300" distR="114300" simplePos="0" relativeHeight="251646464" behindDoc="1" locked="0" layoutInCell="1" allowOverlap="1" wp14:anchorId="17D30540" wp14:editId="0AB37796">
             <wp:simplePos x="0" y="0"/>
             <wp:positionH relativeFrom="column">
-              <wp:posOffset>2596515</wp:posOffset>
+              <wp:posOffset>2604135</wp:posOffset>
             </wp:positionH>
             <wp:positionV relativeFrom="paragraph">
-              <wp:posOffset>170180</wp:posOffset>
+              <wp:posOffset>2540</wp:posOffset>
             </wp:positionV>
             <wp:extent cx="3345815" cy="851535"/>
             <wp:effectExtent l="0" t="0" r="0" b="0"/>
@@ -29609,7 +27001,37 @@
         <w:rPr>
           <w:noProof/>
         </w:rPr>
-        <w:t>update the page progress in both the class and the database file. This also meant that when the workout was played, it should open to the page saved to the database. This was done by setting the initialPage value within the initState function:</w:t>
+        <w:t xml:space="preserve">mapping the attribute to the retrieved object, which meant I could </w:t>
+      </w:r>
+      <w:r>
+        <w:rPr>
+          <w:noProof/>
+        </w:rPr>
+        <w:t>set</w:t>
+      </w:r>
+      <w:r>
+        <w:rPr>
+          <w:noProof/>
+        </w:rPr>
+        <w:t xml:space="preserve"> </w:t>
+      </w:r>
+      <w:r>
+        <w:rPr>
+          <w:noProof/>
+        </w:rPr>
+        <w:t>the initialPage value within the initState function</w:t>
+      </w:r>
+      <w:r>
+        <w:rPr>
+          <w:noProof/>
+        </w:rPr>
+        <w:t xml:space="preserve"> to the pageProgress attribute of the object</w:t>
+      </w:r>
+      <w:r>
+        <w:rPr>
+          <w:noProof/>
+        </w:rPr>
+        <w:t>:</w:t>
       </w:r>
       <w:r>
         <w:rPr>
@@ -29630,13 +27052,66 @@
           <w:highlight w:val="yellow"/>
         </w:rPr>
       </w:pPr>
-      <w:r>
-        <w:rPr>
-          <w:noProof/>
-        </w:rPr>
-        <w:lastRenderedPageBreak/>
+    </w:p>
+    <w:p>
+      <w:pPr>
+        <w:pStyle w:val="ListBullet"/>
+        <w:numPr>
+          <w:ilvl w:val="0"/>
+          <w:numId w:val="0"/>
+        </w:numPr>
+        <w:rPr>
+          <w:noProof/>
+        </w:rPr>
+      </w:pPr>
+      <w:r>
+        <w:rPr>
+          <w:noProof/>
+        </w:rPr>
+        <w:t xml:space="preserve">It is </w:t>
+      </w:r>
+      <w:r>
+        <w:rPr>
+          <w:noProof/>
+        </w:rPr>
+        <w:t xml:space="preserve">important to both use asynchronous functions and to provide catch statements when working with databases in order to remove any risk of </w:t>
+      </w:r>
+      <w:r>
+        <w:rPr>
+          <w:noProof/>
+        </w:rPr>
+        <w:t>the app either not waiting long enough to perform a function, or waiting too long to never receive an answer.</w:t>
+      </w:r>
+    </w:p>
+    <w:p>
+      <w:pPr>
+        <w:pStyle w:val="ListBullet"/>
+        <w:numPr>
+          <w:ilvl w:val="0"/>
+          <w:numId w:val="0"/>
+        </w:numPr>
+        <w:rPr>
+          <w:noProof/>
+        </w:rPr>
+      </w:pPr>
+    </w:p>
+    <w:p>
+      <w:pPr>
+        <w:pStyle w:val="ListBullet"/>
+        <w:numPr>
+          <w:ilvl w:val="0"/>
+          <w:numId w:val="0"/>
+        </w:numPr>
+        <w:rPr>
+          <w:noProof/>
+        </w:rPr>
+      </w:pPr>
+      <w:r>
+        <w:rPr>
+          <w:noProof/>
+        </w:rPr>
         <w:drawing>
-          <wp:inline distT="0" distB="0" distL="0" distR="0" wp14:anchorId="01172FAA" wp14:editId="6E7906CA">
+          <wp:inline distT="0" distB="0" distL="0" distR="0" wp14:anchorId="61468208" wp14:editId="68F7616B">
             <wp:extent cx="5792008" cy="1352739"/>
             <wp:effectExtent l="0" t="0" r="0" b="0"/>
             <wp:docPr id="1407992813" name="Picture 1" descr="A screenshot of a computer program&#10;&#10;Description automatically generated"/>
@@ -29683,24 +27158,6 @@
           <w:noProof/>
         </w:rPr>
       </w:pPr>
-      <w:r>
-        <w:rPr>
-          <w:noProof/>
-        </w:rPr>
-        <w:t xml:space="preserve">It is </w:t>
-      </w:r>
-      <w:r>
-        <w:rPr>
-          <w:noProof/>
-        </w:rPr>
-        <w:t xml:space="preserve">important to both use asynchronous functions and to provide catch statements when working with databases in order to remove any risk of </w:t>
-      </w:r>
-      <w:r>
-        <w:rPr>
-          <w:noProof/>
-        </w:rPr>
-        <w:t>the app either not waiting long enough to perform a function, or waiting too long to never receive an answer.</w:t>
-      </w:r>
     </w:p>
     <w:p>
       <w:pPr>
@@ -29713,6 +27170,12 @@
           <w:noProof/>
         </w:rPr>
       </w:pPr>
+      <w:r>
+        <w:rPr>
+          <w:noProof/>
+        </w:rPr>
+        <w:t>In my original plan, I had not intended to create a finish page, but when testing the page progression, I saw that even when the workout was exited on the last activity, the percentage value was not 100%. This is because there is no way to know if the last activity has been completed before the workout was exited. This is why a finish page was introduced, so that all activities could be progressed through.</w:t>
+      </w:r>
     </w:p>
     <w:p>
       <w:pPr>
@@ -29723,14 +27186,9 @@
         </w:numPr>
         <w:rPr>
           <w:noProof/>
-        </w:rPr>
-      </w:pPr>
-      <w:r>
-        <w:rPr>
-          <w:noProof/>
-        </w:rPr>
-        <w:t>In my original plan, I had not intended to create a finish page, but when testing the page progression, I saw that even when the workout was exited on the last activity, the percentage value was not 100%. This is because there is no way to know if the last activity has been completed before the workout was exited. This is why a finish page was introduced, so that all activities could be progressed through.</w:t>
-      </w:r>
+          <w:highlight w:val="yellow"/>
+        </w:rPr>
+      </w:pPr>
     </w:p>
     <w:p>
       <w:pPr>
@@ -29741,9 +27199,21 @@
         </w:numPr>
         <w:rPr>
           <w:noProof/>
+        </w:rPr>
+      </w:pPr>
+      <w:r>
+        <w:rPr>
+          <w:noProof/>
           <w:highlight w:val="yellow"/>
         </w:rPr>
-      </w:pPr>
+        <w:t>ADD VIDEO NAME HERE FOR PAGE PROGRESSI</w:t>
+      </w:r>
+      <w:r>
+        <w:rPr>
+          <w:noProof/>
+        </w:rPr>
+        <w:t xml:space="preserve">ON. </w:t>
+      </w:r>
     </w:p>
     <w:p>
       <w:pPr>
@@ -29759,15 +27229,618 @@
       <w:r>
         <w:rPr>
           <w:noProof/>
-          <w:highlight w:val="yellow"/>
-        </w:rPr>
-        <w:t>ADD VIDEO NAME HERE FOR PAGE PROGRESSION</w:t>
-      </w:r>
-      <w:r>
-        <w:rPr>
-          <w:noProof/>
-        </w:rPr>
-        <w:t xml:space="preserve">. </w:t>
+        </w:rPr>
+        <w:drawing>
+          <wp:anchor distT="0" distB="0" distL="114300" distR="114300" simplePos="0" relativeHeight="251659776" behindDoc="1" locked="0" layoutInCell="1" allowOverlap="1" wp14:anchorId="7333D3CE" wp14:editId="66D4E85C">
+            <wp:simplePos x="0" y="0"/>
+            <wp:positionH relativeFrom="column">
+              <wp:posOffset>3315335</wp:posOffset>
+            </wp:positionH>
+            <wp:positionV relativeFrom="paragraph">
+              <wp:posOffset>45085</wp:posOffset>
+            </wp:positionV>
+            <wp:extent cx="1338580" cy="2912110"/>
+            <wp:effectExtent l="0" t="0" r="0" b="0"/>
+            <wp:wrapTight wrapText="bothSides">
+              <wp:wrapPolygon edited="0">
+                <wp:start x="0" y="0"/>
+                <wp:lineTo x="0" y="21478"/>
+                <wp:lineTo x="21211" y="21478"/>
+                <wp:lineTo x="21211" y="0"/>
+                <wp:lineTo x="0" y="0"/>
+              </wp:wrapPolygon>
+            </wp:wrapTight>
+            <wp:docPr id="1261143535" name="Picture 4"/>
+            <wp:cNvGraphicFramePr>
+              <a:graphicFrameLocks xmlns:a="http://schemas.openxmlformats.org/drawingml/2006/main" noChangeAspect="1"/>
+            </wp:cNvGraphicFramePr>
+            <a:graphic xmlns:a="http://schemas.openxmlformats.org/drawingml/2006/main">
+              <a:graphicData uri="http://schemas.openxmlformats.org/drawingml/2006/picture">
+                <pic:pic xmlns:pic="http://schemas.openxmlformats.org/drawingml/2006/picture">
+                  <pic:nvPicPr>
+                    <pic:cNvPr id="0" name="Picture 15"/>
+                    <pic:cNvPicPr>
+                      <a:picLocks noChangeAspect="1" noChangeArrowheads="1"/>
+                    </pic:cNvPicPr>
+                  </pic:nvPicPr>
+                  <pic:blipFill>
+                    <a:blip r:embed="rId99">
+                      <a:extLst>
+                        <a:ext uri="{28A0092B-C50C-407E-A947-70E740481C1C}">
+                          <a14:useLocalDpi xmlns:a14="http://schemas.microsoft.com/office/drawing/2010/main" val="0"/>
+                        </a:ext>
+                      </a:extLst>
+                    </a:blip>
+                    <a:srcRect/>
+                    <a:stretch>
+                      <a:fillRect/>
+                    </a:stretch>
+                  </pic:blipFill>
+                  <pic:spPr bwMode="auto">
+                    <a:xfrm>
+                      <a:off x="0" y="0"/>
+                      <a:ext cx="1338580" cy="2912110"/>
+                    </a:xfrm>
+                    <a:prstGeom prst="rect">
+                      <a:avLst/>
+                    </a:prstGeom>
+                    <a:noFill/>
+                  </pic:spPr>
+                </pic:pic>
+              </a:graphicData>
+            </a:graphic>
+            <wp14:sizeRelH relativeFrom="margin">
+              <wp14:pctWidth>0</wp14:pctWidth>
+            </wp14:sizeRelH>
+            <wp14:sizeRelV relativeFrom="margin">
+              <wp14:pctHeight>0</wp14:pctHeight>
+            </wp14:sizeRelV>
+          </wp:anchor>
+        </w:drawing>
+      </w:r>
+      <w:r>
+        <w:rPr>
+          <w:noProof/>
+        </w:rPr>
+        <w:drawing>
+          <wp:anchor distT="0" distB="0" distL="114300" distR="114300" simplePos="0" relativeHeight="251665920" behindDoc="1" locked="0" layoutInCell="1" allowOverlap="1" wp14:anchorId="2937D6B6" wp14:editId="131EE3E1">
+            <wp:simplePos x="0" y="0"/>
+            <wp:positionH relativeFrom="column">
+              <wp:posOffset>4678680</wp:posOffset>
+            </wp:positionH>
+            <wp:positionV relativeFrom="paragraph">
+              <wp:posOffset>51435</wp:posOffset>
+            </wp:positionV>
+            <wp:extent cx="1339215" cy="2912110"/>
+            <wp:effectExtent l="0" t="0" r="0" b="0"/>
+            <wp:wrapTight wrapText="bothSides">
+              <wp:wrapPolygon edited="0">
+                <wp:start x="0" y="0"/>
+                <wp:lineTo x="0" y="21478"/>
+                <wp:lineTo x="21201" y="21478"/>
+                <wp:lineTo x="21201" y="0"/>
+                <wp:lineTo x="0" y="0"/>
+              </wp:wrapPolygon>
+            </wp:wrapTight>
+            <wp:docPr id="1797134372" name="Picture 3" descr="A white background with black text&#10;&#10;Description automatically generated"/>
+            <wp:cNvGraphicFramePr>
+              <a:graphicFrameLocks xmlns:a="http://schemas.openxmlformats.org/drawingml/2006/main" noChangeAspect="1"/>
+            </wp:cNvGraphicFramePr>
+            <a:graphic xmlns:a="http://schemas.openxmlformats.org/drawingml/2006/main">
+              <a:graphicData uri="http://schemas.openxmlformats.org/drawingml/2006/picture">
+                <pic:pic xmlns:pic="http://schemas.openxmlformats.org/drawingml/2006/picture">
+                  <pic:nvPicPr>
+                    <pic:cNvPr id="1797134372" name="Picture 3" descr="A white background with black text&#10;&#10;Description automatically generated"/>
+                    <pic:cNvPicPr>
+                      <a:picLocks noChangeAspect="1" noChangeArrowheads="1"/>
+                    </pic:cNvPicPr>
+                  </pic:nvPicPr>
+                  <pic:blipFill>
+                    <a:blip r:embed="rId100">
+                      <a:extLst>
+                        <a:ext uri="{28A0092B-C50C-407E-A947-70E740481C1C}">
+                          <a14:useLocalDpi xmlns:a14="http://schemas.microsoft.com/office/drawing/2010/main" val="0"/>
+                        </a:ext>
+                      </a:extLst>
+                    </a:blip>
+                    <a:srcRect/>
+                    <a:stretch>
+                      <a:fillRect/>
+                    </a:stretch>
+                  </pic:blipFill>
+                  <pic:spPr bwMode="auto">
+                    <a:xfrm>
+                      <a:off x="0" y="0"/>
+                      <a:ext cx="1339215" cy="2912110"/>
+                    </a:xfrm>
+                    <a:prstGeom prst="rect">
+                      <a:avLst/>
+                    </a:prstGeom>
+                    <a:noFill/>
+                  </pic:spPr>
+                </pic:pic>
+              </a:graphicData>
+            </a:graphic>
+            <wp14:sizeRelH relativeFrom="margin">
+              <wp14:pctWidth>0</wp14:pctWidth>
+            </wp14:sizeRelH>
+            <wp14:sizeRelV relativeFrom="margin">
+              <wp14:pctHeight>0</wp14:pctHeight>
+            </wp14:sizeRelV>
+          </wp:anchor>
+        </w:drawing>
+      </w:r>
+    </w:p>
+    <w:p>
+      <w:pPr>
+        <w:pStyle w:val="ListBullet"/>
+        <w:numPr>
+          <w:ilvl w:val="0"/>
+          <w:numId w:val="0"/>
+        </w:numPr>
+        <w:rPr>
+          <w:b/>
+          <w:bCs/>
+          <w:noProof/>
+          <w:sz w:val="24"/>
+          <w:szCs w:val="24"/>
+        </w:rPr>
+      </w:pPr>
+      <w:r>
+        <w:rPr>
+          <w:b/>
+          <w:bCs/>
+          <w:noProof/>
+          <w:sz w:val="24"/>
+          <w:szCs w:val="24"/>
+        </w:rPr>
+        <w:t>Activity Pages:</w:t>
+      </w:r>
+    </w:p>
+    <w:p>
+      <w:pPr>
+        <w:pStyle w:val="ListBullet"/>
+        <w:numPr>
+          <w:ilvl w:val="0"/>
+          <w:numId w:val="0"/>
+        </w:numPr>
+        <w:rPr>
+          <w:noProof/>
+        </w:rPr>
+      </w:pPr>
+      <w:r>
+        <w:rPr>
+          <w:noProof/>
+        </w:rPr>
+        <w:t xml:space="preserve">The aim of the workout player is to display the details of each activity to the user. It is important that </w:t>
+      </w:r>
+      <w:r>
+        <w:rPr>
+          <w:noProof/>
+        </w:rPr>
+        <w:t>this area is well deisgned, since it is the main focus of the app, and the area in which the user will spend the most of their time.</w:t>
+      </w:r>
+    </w:p>
+    <w:p>
+      <w:pPr>
+        <w:pStyle w:val="ListBullet"/>
+        <w:numPr>
+          <w:ilvl w:val="0"/>
+          <w:numId w:val="0"/>
+        </w:numPr>
+        <w:rPr>
+          <w:noProof/>
+        </w:rPr>
+      </w:pPr>
+    </w:p>
+    <w:p>
+      <w:pPr>
+        <w:pStyle w:val="ListBullet"/>
+        <w:numPr>
+          <w:ilvl w:val="0"/>
+          <w:numId w:val="0"/>
+        </w:numPr>
+        <w:rPr>
+          <w:b/>
+          <w:bCs/>
+          <w:noProof/>
+        </w:rPr>
+      </w:pPr>
+      <w:r>
+        <w:rPr>
+          <w:b/>
+          <w:bCs/>
+          <w:noProof/>
+        </w:rPr>
+        <w:t>Reps:</w:t>
+      </w:r>
+    </w:p>
+    <w:p>
+      <w:pPr>
+        <w:pStyle w:val="ListBullet"/>
+        <w:numPr>
+          <w:ilvl w:val="0"/>
+          <w:numId w:val="0"/>
+        </w:numPr>
+        <w:rPr>
+          <w:noProof/>
+        </w:rPr>
+      </w:pPr>
+      <w:r>
+        <w:rPr>
+          <w:noProof/>
+        </w:rPr>
+        <w:t xml:space="preserve">The details to be shown within the Reps page are: the title of the activity, the number of reps, and if used, the weight. The main focus is the activity title, followed by the number of reps. The font is sized accordingly. I think that this page needs to be designed differently, as at the moment </w:t>
+      </w:r>
+      <w:r>
+        <w:rPr>
+          <w:noProof/>
+        </w:rPr>
+        <w:t>it doesn’t catch the user’s attention.</w:t>
+      </w:r>
+    </w:p>
+    <w:p>
+      <w:pPr>
+        <w:pStyle w:val="ListBullet"/>
+        <w:numPr>
+          <w:ilvl w:val="0"/>
+          <w:numId w:val="0"/>
+        </w:numPr>
+        <w:rPr>
+          <w:noProof/>
+        </w:rPr>
+      </w:pPr>
+    </w:p>
+    <w:p>
+      <w:pPr>
+        <w:pStyle w:val="ListBullet"/>
+        <w:numPr>
+          <w:ilvl w:val="0"/>
+          <w:numId w:val="0"/>
+        </w:numPr>
+        <w:rPr>
+          <w:b/>
+          <w:bCs/>
+          <w:noProof/>
+        </w:rPr>
+      </w:pPr>
+      <w:r>
+        <w:rPr>
+          <w:noProof/>
+        </w:rPr>
+        <w:drawing>
+          <wp:anchor distT="0" distB="0" distL="114300" distR="114300" simplePos="0" relativeHeight="251667968" behindDoc="1" locked="0" layoutInCell="1" allowOverlap="1" wp14:anchorId="53FD38DD" wp14:editId="2318E37D">
+            <wp:simplePos x="0" y="0"/>
+            <wp:positionH relativeFrom="column">
+              <wp:posOffset>4470400</wp:posOffset>
+            </wp:positionH>
+            <wp:positionV relativeFrom="paragraph">
+              <wp:posOffset>4445</wp:posOffset>
+            </wp:positionV>
+            <wp:extent cx="1470660" cy="3196590"/>
+            <wp:effectExtent l="0" t="0" r="0" b="0"/>
+            <wp:wrapTight wrapText="bothSides">
+              <wp:wrapPolygon edited="0">
+                <wp:start x="0" y="0"/>
+                <wp:lineTo x="0" y="21497"/>
+                <wp:lineTo x="21264" y="21497"/>
+                <wp:lineTo x="21264" y="0"/>
+                <wp:lineTo x="0" y="0"/>
+              </wp:wrapPolygon>
+            </wp:wrapTight>
+            <wp:docPr id="1275119881" name="Picture 2" descr="A screenshot of a video&#10;&#10;Description automatically generated"/>
+            <wp:cNvGraphicFramePr>
+              <a:graphicFrameLocks xmlns:a="http://schemas.openxmlformats.org/drawingml/2006/main" noChangeAspect="1"/>
+            </wp:cNvGraphicFramePr>
+            <a:graphic xmlns:a="http://schemas.openxmlformats.org/drawingml/2006/main">
+              <a:graphicData uri="http://schemas.openxmlformats.org/drawingml/2006/picture">
+                <pic:pic xmlns:pic="http://schemas.openxmlformats.org/drawingml/2006/picture">
+                  <pic:nvPicPr>
+                    <pic:cNvPr id="1275119881" name="Picture 2" descr="A screenshot of a video&#10;&#10;Description automatically generated"/>
+                    <pic:cNvPicPr>
+                      <a:picLocks noChangeAspect="1" noChangeArrowheads="1"/>
+                    </pic:cNvPicPr>
+                  </pic:nvPicPr>
+                  <pic:blipFill>
+                    <a:blip r:embed="rId101">
+                      <a:extLst>
+                        <a:ext uri="{28A0092B-C50C-407E-A947-70E740481C1C}">
+                          <a14:useLocalDpi xmlns:a14="http://schemas.microsoft.com/office/drawing/2010/main" val="0"/>
+                        </a:ext>
+                      </a:extLst>
+                    </a:blip>
+                    <a:srcRect/>
+                    <a:stretch>
+                      <a:fillRect/>
+                    </a:stretch>
+                  </pic:blipFill>
+                  <pic:spPr bwMode="auto">
+                    <a:xfrm>
+                      <a:off x="0" y="0"/>
+                      <a:ext cx="1470660" cy="3196590"/>
+                    </a:xfrm>
+                    <a:prstGeom prst="rect">
+                      <a:avLst/>
+                    </a:prstGeom>
+                    <a:noFill/>
+                  </pic:spPr>
+                </pic:pic>
+              </a:graphicData>
+            </a:graphic>
+          </wp:anchor>
+        </w:drawing>
+      </w:r>
+      <w:r>
+        <w:rPr>
+          <w:b/>
+          <w:bCs/>
+          <w:noProof/>
+        </w:rPr>
+        <w:t>Timer:</w:t>
+      </w:r>
+    </w:p>
+    <w:p>
+      <w:pPr>
+        <w:pStyle w:val="ListBullet"/>
+        <w:numPr>
+          <w:ilvl w:val="0"/>
+          <w:numId w:val="0"/>
+        </w:numPr>
+        <w:rPr>
+          <w:noProof/>
+        </w:rPr>
+      </w:pPr>
+      <w:r>
+        <w:rPr>
+          <w:noProof/>
+        </w:rPr>
+        <w:t>Innitially, I had intended on using a flutter package to give me a well-designed, animated timer which catches the users attention and retains interest in the workout and application</w:t>
+      </w:r>
+      <w:r>
+        <w:rPr>
+          <w:noProof/>
+        </w:rPr>
+        <w:t xml:space="preserve">, however the initial package circular_countdown_timer was depreciated and could not be used with the version of flutter I am using in my app. The second package I tried to use was flutter_timer_countdown, which performed the funcitons of a basic timer – counting down from a set duration – but did not include any ability to pause or reset the timer. These are functions which allow ease of use for the users of my app, and are necessary components within the design of this activity type. </w:t>
+      </w:r>
+    </w:p>
+    <w:p>
+      <w:pPr>
+        <w:pStyle w:val="ListBullet"/>
+        <w:numPr>
+          <w:ilvl w:val="0"/>
+          <w:numId w:val="0"/>
+        </w:numPr>
+        <w:rPr>
+          <w:noProof/>
+        </w:rPr>
+      </w:pPr>
+      <w:r>
+        <w:rPr>
+          <w:noProof/>
+        </w:rPr>
+        <w:t xml:space="preserve">This meant that I needed to code </w:t>
+      </w:r>
+      <w:r>
+        <w:rPr>
+          <w:noProof/>
+        </w:rPr>
+        <w:t>my own solution for the Timer. In order to maintain modular code, I needed a class</w:t>
+      </w:r>
+      <w:r>
+        <w:rPr>
+          <w:noProof/>
+        </w:rPr>
+        <w:t xml:space="preserve"> for the timer. </w:t>
+      </w:r>
+      <w:r>
+        <w:rPr>
+          <w:noProof/>
+        </w:rPr>
+        <w:t xml:space="preserve">The functions and methods for the timer are to start, to pause, to resume, to reset, and to display the timer. Once this class had been developed, I could call it each time an activity uses the timer. Originally, I had used this function within the widget build, passing in the index of each object of an activity from the activities list. This had worked, it would build the timer whenever the timer was needed, but it meant that it was a single instance of the timer for all activities where the timer was required. This meant that </w:t>
+      </w:r>
+      <w:r>
+        <w:rPr>
+          <w:noProof/>
+        </w:rPr>
+        <w:t xml:space="preserve">when, for example, a start button was pressed in an activity, it would affect all other timers. The solution to this was to use keys to separate each widget. Keys are used for modifying a collection of widgets of the same type which hold a state – they are a way of keeping a reference to state, and </w:t>
+      </w:r>
+      <w:r>
+        <w:rPr>
+          <w:rFonts w:cs="Arial"/>
+          <w:color w:val="242424"/>
+          <w:spacing w:val="-1"/>
+          <w:shd w:val="clear" w:color="auto" w:fill="FFFFFF"/>
+        </w:rPr>
+        <w:t>state at different times or maintain it while modifying the widget tree</w:t>
+      </w:r>
+      <w:r>
+        <w:rPr>
+          <w:noProof/>
+          <w:sz w:val="16"/>
+          <w:szCs w:val="16"/>
+        </w:rPr>
+        <w:t>.</w:t>
+      </w:r>
+      <w:r>
+        <w:rPr>
+          <w:noProof/>
+          <w:sz w:val="16"/>
+          <w:szCs w:val="16"/>
+        </w:rPr>
+        <w:t xml:space="preserve"> </w:t>
+      </w:r>
+      <w:r>
+        <w:rPr>
+          <w:noProof/>
+        </w:rPr>
+        <w:t>I could use flutter’s GlobalKey, assigned to each instance of the timer. This kept each timer separate.</w:t>
+      </w:r>
+    </w:p>
+    <w:p>
+      <w:pPr>
+        <w:pStyle w:val="ListBullet"/>
+        <w:numPr>
+          <w:ilvl w:val="0"/>
+          <w:numId w:val="0"/>
+        </w:numPr>
+        <w:rPr>
+          <w:noProof/>
+        </w:rPr>
+      </w:pPr>
+      <w:r>
+        <w:rPr>
+          <w:noProof/>
+        </w:rPr>
+        <w:t>Another error which I had encountered was that when timer was called, the duration had not been set. This meant that it would try on functions which had not yet been started. To fix this, I created a new method of the timer class _timerCallBack, which set the state of the duration.</w:t>
+      </w:r>
+    </w:p>
+    <w:p>
+      <w:pPr>
+        <w:pStyle w:val="ListBullet"/>
+        <w:numPr>
+          <w:ilvl w:val="0"/>
+          <w:numId w:val="0"/>
+        </w:numPr>
+        <w:rPr>
+          <w:noProof/>
+        </w:rPr>
+      </w:pPr>
+    </w:p>
+    <w:p>
+      <w:pPr>
+        <w:pStyle w:val="ListBullet"/>
+        <w:numPr>
+          <w:ilvl w:val="0"/>
+          <w:numId w:val="0"/>
+        </w:numPr>
+        <w:rPr>
+          <w:noProof/>
+        </w:rPr>
+      </w:pPr>
+    </w:p>
+    <w:p>
+      <w:pPr>
+        <w:pStyle w:val="ListBullet"/>
+        <w:numPr>
+          <w:ilvl w:val="0"/>
+          <w:numId w:val="0"/>
+        </w:numPr>
+        <w:rPr>
+          <w:b/>
+          <w:bCs/>
+          <w:noProof/>
+        </w:rPr>
+      </w:pPr>
+      <w:r>
+        <w:rPr>
+          <w:b/>
+          <w:bCs/>
+          <w:noProof/>
+        </w:rPr>
+        <w:t>Stopwatch:</w:t>
+      </w:r>
+    </w:p>
+    <w:p>
+      <w:pPr>
+        <w:pStyle w:val="ListBullet"/>
+        <w:numPr>
+          <w:ilvl w:val="0"/>
+          <w:numId w:val="0"/>
+        </w:numPr>
+        <w:rPr>
+          <w:noProof/>
+        </w:rPr>
+      </w:pPr>
+      <w:r>
+        <w:rPr>
+          <w:noProof/>
+        </w:rPr>
+        <w:t xml:space="preserve">Since </w:t>
+      </w:r>
+      <w:r>
+        <w:rPr>
+          <w:noProof/>
+        </w:rPr>
+        <w:t xml:space="preserve">I had created a class for the timer, I could replicate </w:t>
+      </w:r>
+      <w:r>
+        <w:rPr>
+          <w:noProof/>
+        </w:rPr>
+        <w:t>this for the stopwatch. Since there was no need for a callback, that method could be removed.</w:t>
+      </w:r>
+    </w:p>
+    <w:p>
+      <w:pPr>
+        <w:pStyle w:val="ListBullet"/>
+        <w:rPr>
+          <w:noProof/>
+        </w:rPr>
+      </w:pPr>
+      <w:r>
+        <w:rPr>
+          <w:noProof/>
+        </w:rPr>
+        <w:t>The same functionality has been added to the stopwatches</w:t>
+      </w:r>
+    </w:p>
+    <w:p>
+      <w:pPr>
+        <w:pStyle w:val="ListParagraph"/>
+        <w:rPr>
+          <w:noProof/>
+        </w:rPr>
+      </w:pPr>
+      <w:r>
+        <w:rPr>
+          <w:noProof/>
+        </w:rPr>
+        <w:lastRenderedPageBreak/>
+        <w:drawing>
+          <wp:inline distT="0" distB="0" distL="0" distR="0" wp14:anchorId="23748CDF" wp14:editId="70D5D172">
+            <wp:extent cx="1484658" cy="3227070"/>
+            <wp:effectExtent l="0" t="0" r="0" b="0"/>
+            <wp:docPr id="1056146917" name="Picture 1"/>
+            <wp:cNvGraphicFramePr>
+              <a:graphicFrameLocks xmlns:a="http://schemas.openxmlformats.org/drawingml/2006/main" noChangeAspect="1"/>
+            </wp:cNvGraphicFramePr>
+            <a:graphic xmlns:a="http://schemas.openxmlformats.org/drawingml/2006/main">
+              <a:graphicData uri="http://schemas.openxmlformats.org/drawingml/2006/picture">
+                <pic:pic xmlns:pic="http://schemas.openxmlformats.org/drawingml/2006/picture">
+                  <pic:nvPicPr>
+                    <pic:cNvPr id="0" name="Picture 12"/>
+                    <pic:cNvPicPr>
+                      <a:picLocks noChangeAspect="1" noChangeArrowheads="1"/>
+                    </pic:cNvPicPr>
+                  </pic:nvPicPr>
+                  <pic:blipFill>
+                    <a:blip r:embed="rId102">
+                      <a:extLst>
+                        <a:ext uri="{28A0092B-C50C-407E-A947-70E740481C1C}">
+                          <a14:useLocalDpi xmlns:a14="http://schemas.microsoft.com/office/drawing/2010/main" val="0"/>
+                        </a:ext>
+                      </a:extLst>
+                    </a:blip>
+                    <a:srcRect/>
+                    <a:stretch>
+                      <a:fillRect/>
+                    </a:stretch>
+                  </pic:blipFill>
+                  <pic:spPr bwMode="auto">
+                    <a:xfrm>
+                      <a:off x="0" y="0"/>
+                      <a:ext cx="1495666" cy="3250998"/>
+                    </a:xfrm>
+                    <a:prstGeom prst="rect">
+                      <a:avLst/>
+                    </a:prstGeom>
+                    <a:noFill/>
+                  </pic:spPr>
+                </pic:pic>
+              </a:graphicData>
+            </a:graphic>
+          </wp:inline>
+        </w:drawing>
       </w:r>
     </w:p>
     <w:p>
@@ -29782,14 +27855,30 @@
           <w:noProof/>
         </w:rPr>
       </w:pPr>
+      <w:r>
+        <w:rPr>
+          <w:noProof/>
+        </w:rPr>
+        <w:t>Bugs:</w:t>
+      </w:r>
     </w:p>
     <w:p>
       <w:pPr>
         <w:pStyle w:val="ListBullet"/>
-        <w:numPr>
-          <w:ilvl w:val="0"/>
-          <w:numId w:val="0"/>
-        </w:numPr>
+        <w:rPr>
+          <w:noProof/>
+        </w:rPr>
+      </w:pPr>
+      <w:r>
+        <w:rPr>
+          <w:noProof/>
+        </w:rPr>
+        <w:t>When in the nav bar, whichever page is open should now be visible.</w:t>
+      </w:r>
+    </w:p>
+    <w:p>
+      <w:pPr>
+        <w:pStyle w:val="ListParagraph"/>
         <w:rPr>
           <w:noProof/>
         </w:rPr>
@@ -29807,154 +27896,6 @@
           <w:noProof/>
         </w:rPr>
       </w:pPr>
-      <w:r>
-        <w:rPr>
-          <w:noProof/>
-        </w:rPr>
-        <w:t>Saving workouts:</w:t>
-      </w:r>
-    </w:p>
-    <w:p>
-      <w:pPr>
-        <w:pStyle w:val="ListBullet"/>
-        <w:rPr>
-          <w:noProof/>
-        </w:rPr>
-      </w:pPr>
-      <w:r>
-        <w:rPr>
-          <w:noProof/>
-        </w:rPr>
-        <w:t>plan:</w:t>
-      </w:r>
-    </w:p>
-    <w:p>
-      <w:pPr>
-        <w:pStyle w:val="ListBullet"/>
-        <w:tabs>
-          <w:tab w:val="clear" w:pos="360"/>
-          <w:tab w:val="num" w:pos="720"/>
-        </w:tabs>
-        <w:ind w:left="720"/>
-        <w:rPr>
-          <w:noProof/>
-        </w:rPr>
-      </w:pPr>
-      <w:r>
-        <w:rPr>
-          <w:noProof/>
-        </w:rPr>
-        <w:t>function within database page to take the workout and save the progress.</w:t>
-      </w:r>
-    </w:p>
-    <w:p>
-      <w:pPr>
-        <w:pStyle w:val="ListBullet"/>
-        <w:tabs>
-          <w:tab w:val="clear" w:pos="360"/>
-          <w:tab w:val="num" w:pos="720"/>
-        </w:tabs>
-        <w:ind w:left="720"/>
-        <w:rPr>
-          <w:noProof/>
-        </w:rPr>
-      </w:pPr>
-      <w:r>
-        <w:rPr>
-          <w:noProof/>
-        </w:rPr>
-        <w:t>Only needs to update the current pageProgress</w:t>
-      </w:r>
-    </w:p>
-    <w:p>
-      <w:pPr>
-        <w:pStyle w:val="ListBullet"/>
-        <w:tabs>
-          <w:tab w:val="clear" w:pos="360"/>
-          <w:tab w:val="num" w:pos="720"/>
-        </w:tabs>
-        <w:ind w:left="720"/>
-        <w:rPr>
-          <w:noProof/>
-        </w:rPr>
-      </w:pPr>
-      <w:r>
-        <w:rPr>
-          <w:noProof/>
-        </w:rPr>
-        <w:t>Show the progress on the select page</w:t>
-      </w:r>
-    </w:p>
-    <w:p>
-      <w:pPr>
-        <w:pStyle w:val="ListBullet"/>
-        <w:rPr>
-          <w:noProof/>
-        </w:rPr>
-      </w:pPr>
-      <w:r>
-        <w:rPr>
-          <w:noProof/>
-        </w:rPr>
-        <w:t>Errors:</w:t>
-      </w:r>
-    </w:p>
-    <w:p>
-      <w:pPr>
-        <w:pStyle w:val="ListBullet"/>
-        <w:tabs>
-          <w:tab w:val="clear" w:pos="360"/>
-          <w:tab w:val="num" w:pos="720"/>
-        </w:tabs>
-        <w:ind w:left="720"/>
-        <w:rPr>
-          <w:noProof/>
-        </w:rPr>
-      </w:pPr>
-      <w:r>
-        <w:rPr>
-          <w:noProof/>
-        </w:rPr>
-        <w:t>When exiting the workout it saved the progress, but when reopened it didn’t open to the same page</w:t>
-      </w:r>
-    </w:p>
-    <w:p>
-      <w:pPr>
-        <w:pStyle w:val="ListBullet"/>
-        <w:tabs>
-          <w:tab w:val="clear" w:pos="360"/>
-          <w:tab w:val="num" w:pos="1080"/>
-        </w:tabs>
-        <w:ind w:left="1080"/>
-        <w:rPr>
-          <w:noProof/>
-        </w:rPr>
-      </w:pPr>
-      <w:r>
-        <w:rPr>
-          <w:noProof/>
-        </w:rPr>
-        <w:t xml:space="preserve">This is because the workout open which was retrieved didn’t have the attribute, and it was set to 0 as default. </w:t>
-      </w:r>
-    </w:p>
-    <w:p>
-      <w:pPr>
-        <w:pStyle w:val="ListBullet"/>
-        <w:tabs>
-          <w:tab w:val="clear" w:pos="360"/>
-          <w:tab w:val="num" w:pos="720"/>
-        </w:tabs>
-        <w:ind w:left="720"/>
-        <w:rPr>
-          <w:noProof/>
-        </w:rPr>
-      </w:pPr>
-      <w:r>
-        <w:rPr>
-          <w:noProof/>
-        </w:rPr>
-        <w:t>The last paeg needs a finish button to show a completed last activity which will update the progress</w:t>
-      </w:r>
     </w:p>
     <w:p>
       <w:pPr>
@@ -29963,7 +27904,6 @@
           <w:ilvl w:val="0"/>
           <w:numId w:val="0"/>
         </w:numPr>
-        <w:ind w:left="360" w:hanging="360"/>
         <w:rPr>
           <w:noProof/>
         </w:rPr>
@@ -29976,271 +27916,72 @@
           <w:ilvl w:val="0"/>
           <w:numId w:val="0"/>
         </w:numPr>
-        <w:ind w:left="360" w:hanging="360"/>
-        <w:rPr>
-          <w:noProof/>
-        </w:rPr>
-      </w:pPr>
-    </w:p>
-    <w:p>
-      <w:pPr>
-        <w:pStyle w:val="ListBullet"/>
-        <w:numPr>
-          <w:ilvl w:val="0"/>
-          <w:numId w:val="0"/>
-        </w:numPr>
-        <w:ind w:left="360" w:hanging="360"/>
-        <w:rPr>
-          <w:noProof/>
-        </w:rPr>
-      </w:pPr>
-      <w:r>
-        <w:rPr>
-          <w:noProof/>
-        </w:rPr>
-        <w:t>Activities:</w:t>
-      </w:r>
-    </w:p>
-    <w:p>
-      <w:pPr>
-        <w:pStyle w:val="ListBullet"/>
-        <w:rPr>
-          <w:noProof/>
-        </w:rPr>
-      </w:pPr>
-      <w:r>
-        <w:rPr>
-          <w:noProof/>
-        </w:rPr>
-        <w:t>When two or more activities of the same name were created, only the last was saved.</w:t>
-      </w:r>
-    </w:p>
-    <w:p>
-      <w:pPr>
-        <w:pStyle w:val="ListBullet"/>
-        <w:rPr>
-          <w:noProof/>
-        </w:rPr>
-      </w:pPr>
-      <w:r>
-        <w:rPr>
-          <w:noProof/>
-        </w:rPr>
-        <w:t>Fixed by giving each activity a uniquely generated id</w:t>
-      </w:r>
-    </w:p>
-    <w:p>
-      <w:pPr>
-        <w:pStyle w:val="ListBullet"/>
-        <w:rPr>
-          <w:noProof/>
-        </w:rPr>
-      </w:pPr>
-      <w:r>
-        <w:rPr>
-          <w:noProof/>
-        </w:rPr>
-        <w:t>This broke deleting activities when editing workouts, because it would try and create new activities which did not have a path</w:t>
-      </w:r>
-    </w:p>
-    <w:p>
-      <w:pPr>
-        <w:pStyle w:val="ListBullet"/>
-        <w:rPr>
-          <w:noProof/>
-        </w:rPr>
-      </w:pPr>
-      <w:r>
-        <w:rPr>
-          <w:noProof/>
-        </w:rPr>
-        <w:t>Fixed by moving delete for-loop to above the update activities statement (it was creating them and then deleting old ones)</w:t>
-      </w:r>
-    </w:p>
-    <w:p>
-      <w:pPr>
-        <w:pStyle w:val="ListBullet"/>
-        <w:numPr>
-          <w:ilvl w:val="0"/>
-          <w:numId w:val="0"/>
-        </w:numPr>
-        <w:rPr>
-          <w:noProof/>
-        </w:rPr>
-      </w:pPr>
-    </w:p>
-    <w:p>
-      <w:pPr>
-        <w:pStyle w:val="ListBullet"/>
-        <w:numPr>
-          <w:ilvl w:val="0"/>
-          <w:numId w:val="0"/>
-        </w:numPr>
-        <w:rPr>
-          <w:noProof/>
-        </w:rPr>
-      </w:pPr>
-      <w:r>
-        <w:rPr>
-          <w:noProof/>
-        </w:rPr>
-        <w:t>Workout player:</w:t>
-      </w:r>
-    </w:p>
-    <w:p>
-      <w:pPr>
-        <w:pStyle w:val="ListBullet"/>
-        <w:rPr>
-          <w:noProof/>
-        </w:rPr>
-      </w:pPr>
-      <w:r>
-        <w:rPr>
-          <w:noProof/>
-        </w:rPr>
-        <w:t>Timer added, but each timer buttons managed every timer</w:t>
-      </w:r>
-    </w:p>
-    <w:p>
-      <w:pPr>
-        <w:pStyle w:val="ListBullet"/>
-        <w:rPr>
-          <w:noProof/>
-        </w:rPr>
-      </w:pPr>
-      <w:r>
-        <w:rPr>
-          <w:noProof/>
-        </w:rPr>
-        <w:t>Needed to implement keys</w:t>
-      </w:r>
-    </w:p>
-    <w:p>
-      <w:pPr>
-        <w:pStyle w:val="ListBullet"/>
-        <w:rPr>
-          <w:noProof/>
-        </w:rPr>
-      </w:pPr>
-      <w:r>
-        <w:rPr>
-          <w:noProof/>
-        </w:rPr>
-        <w:lastRenderedPageBreak/>
-        <w:t>Tried to use a package for the timer, but ended on creating a new timer class, and using a global key to separate each activitiy</w:t>
-      </w:r>
-    </w:p>
-    <w:p>
-      <w:pPr>
-        <w:pStyle w:val="ListBullet"/>
-        <w:numPr>
-          <w:ilvl w:val="0"/>
-          <w:numId w:val="0"/>
-        </w:numPr>
-        <w:rPr>
-          <w:noProof/>
-        </w:rPr>
-      </w:pPr>
-    </w:p>
-    <w:p>
-      <w:pPr>
-        <w:pStyle w:val="ListBullet"/>
-        <w:rPr>
-          <w:noProof/>
-        </w:rPr>
-      </w:pPr>
-      <w:r>
-        <w:rPr>
-          <w:noProof/>
-        </w:rPr>
-        <w:t>The same functionality has been added to the stopwatches</w:t>
-      </w:r>
-    </w:p>
-    <w:p>
-      <w:pPr>
-        <w:pStyle w:val="ListParagraph"/>
-        <w:rPr>
-          <w:noProof/>
-        </w:rPr>
-      </w:pPr>
-    </w:p>
-    <w:p>
-      <w:pPr>
-        <w:pStyle w:val="ListBullet"/>
-        <w:numPr>
-          <w:ilvl w:val="0"/>
-          <w:numId w:val="0"/>
-        </w:numPr>
-        <w:ind w:left="360" w:hanging="360"/>
-        <w:rPr>
-          <w:noProof/>
-        </w:rPr>
-      </w:pPr>
-      <w:r>
-        <w:rPr>
-          <w:noProof/>
-        </w:rPr>
-        <w:t>Bugs:</w:t>
-      </w:r>
-    </w:p>
-    <w:p>
-      <w:pPr>
-        <w:pStyle w:val="ListBullet"/>
-        <w:rPr>
-          <w:noProof/>
-        </w:rPr>
-      </w:pPr>
-      <w:r>
-        <w:rPr>
-          <w:noProof/>
-        </w:rPr>
-        <w:t>When in the nav bar, whichever page is open should now be visible.</w:t>
-      </w:r>
-    </w:p>
-    <w:p>
-      <w:pPr>
-        <w:pStyle w:val="ListParagraph"/>
-        <w:rPr>
-          <w:noProof/>
-        </w:rPr>
-      </w:pPr>
-    </w:p>
-    <w:p>
-      <w:pPr>
-        <w:pStyle w:val="ListBullet"/>
-        <w:numPr>
-          <w:ilvl w:val="0"/>
-          <w:numId w:val="0"/>
-        </w:numPr>
-        <w:ind w:left="360" w:hanging="360"/>
-        <w:rPr>
-          <w:noProof/>
-        </w:rPr>
-      </w:pPr>
-    </w:p>
-    <w:p>
-      <w:pPr>
-        <w:pStyle w:val="ListBullet"/>
-        <w:numPr>
-          <w:ilvl w:val="0"/>
-          <w:numId w:val="0"/>
-        </w:numPr>
-        <w:rPr>
-          <w:noProof/>
-        </w:rPr>
-      </w:pPr>
-    </w:p>
-    <w:p>
-      <w:pPr>
-        <w:pStyle w:val="ListBullet"/>
-        <w:numPr>
-          <w:ilvl w:val="0"/>
-          <w:numId w:val="0"/>
-        </w:numPr>
-        <w:rPr>
-          <w:noProof/>
-        </w:rPr>
-      </w:pPr>
+        <w:rPr>
+          <w:noProof/>
+        </w:rPr>
+      </w:pPr>
+      <w:r>
+        <w:rPr>
+          <w:noProof/>
+        </w:rPr>
+        <w:drawing>
+          <wp:anchor distT="0" distB="0" distL="114300" distR="114300" simplePos="0" relativeHeight="251647488" behindDoc="1" locked="0" layoutInCell="1" allowOverlap="1" wp14:anchorId="2577995E" wp14:editId="61993783">
+            <wp:simplePos x="0" y="0"/>
+            <wp:positionH relativeFrom="column">
+              <wp:posOffset>0</wp:posOffset>
+            </wp:positionH>
+            <wp:positionV relativeFrom="paragraph">
+              <wp:posOffset>3756660</wp:posOffset>
+            </wp:positionV>
+            <wp:extent cx="3038475" cy="942975"/>
+            <wp:effectExtent l="0" t="0" r="0" b="0"/>
+            <wp:wrapTight wrapText="bothSides">
+              <wp:wrapPolygon edited="0">
+                <wp:start x="0" y="0"/>
+                <wp:lineTo x="0" y="21382"/>
+                <wp:lineTo x="21532" y="21382"/>
+                <wp:lineTo x="21532" y="0"/>
+                <wp:lineTo x="0" y="0"/>
+              </wp:wrapPolygon>
+            </wp:wrapTight>
+            <wp:docPr id="1395456500" name="Picture 1" descr="A close up of black text&#10;&#10;Description automatically generated"/>
+            <wp:cNvGraphicFramePr>
+              <a:graphicFrameLocks xmlns:a="http://schemas.openxmlformats.org/drawingml/2006/main" noChangeAspect="1"/>
+            </wp:cNvGraphicFramePr>
+            <a:graphic xmlns:a="http://schemas.openxmlformats.org/drawingml/2006/main">
+              <a:graphicData uri="http://schemas.openxmlformats.org/drawingml/2006/picture">
+                <pic:pic xmlns:pic="http://schemas.openxmlformats.org/drawingml/2006/picture">
+                  <pic:nvPicPr>
+                    <pic:cNvPr id="1395456500" name="Picture 1" descr="A close up of black text&#10;&#10;Description automatically generated"/>
+                    <pic:cNvPicPr/>
+                  </pic:nvPicPr>
+                  <pic:blipFill>
+                    <a:blip r:embed="rId103">
+                      <a:extLst>
+                        <a:ext uri="{28A0092B-C50C-407E-A947-70E740481C1C}">
+                          <a14:useLocalDpi xmlns:a14="http://schemas.microsoft.com/office/drawing/2010/main" val="0"/>
+                        </a:ext>
+                      </a:extLst>
+                    </a:blip>
+                    <a:stretch>
+                      <a:fillRect/>
+                    </a:stretch>
+                  </pic:blipFill>
+                  <pic:spPr>
+                    <a:xfrm>
+                      <a:off x="0" y="0"/>
+                      <a:ext cx="3038475" cy="942975"/>
+                    </a:xfrm>
+                    <a:prstGeom prst="rect">
+                      <a:avLst/>
+                    </a:prstGeom>
+                  </pic:spPr>
+                </pic:pic>
+              </a:graphicData>
+            </a:graphic>
+          </wp:anchor>
+        </w:drawing>
+      </w:r>
       <w:r>
         <w:rPr>
           <w:noProof/>
@@ -30261,7 +28002,7 @@
                     <pic:cNvPicPr/>
                   </pic:nvPicPr>
                   <pic:blipFill>
-                    <a:blip r:embed="rId99"/>
+                    <a:blip r:embed="rId104"/>
                     <a:stretch>
                       <a:fillRect/>
                     </a:stretch>
@@ -30286,46 +28027,6 @@
           <w:noProof/>
         </w:rPr>
         <w:tab/>
-      </w:r>
-      <w:r>
-        <w:rPr>
-          <w:noProof/>
-        </w:rPr>
-        <w:drawing>
-          <wp:inline distT="0" distB="0" distL="0" distR="0" wp14:anchorId="2577995E" wp14:editId="6EEE2599">
-            <wp:extent cx="3038899" cy="943107"/>
-            <wp:effectExtent l="0" t="0" r="0" b="9525"/>
-            <wp:docPr id="1395456500" name="Picture 1" descr="A close up of black text&#10;&#10;Description automatically generated"/>
-            <wp:cNvGraphicFramePr>
-              <a:graphicFrameLocks xmlns:a="http://schemas.openxmlformats.org/drawingml/2006/main" noChangeAspect="1"/>
-            </wp:cNvGraphicFramePr>
-            <a:graphic xmlns:a="http://schemas.openxmlformats.org/drawingml/2006/main">
-              <a:graphicData uri="http://schemas.openxmlformats.org/drawingml/2006/picture">
-                <pic:pic xmlns:pic="http://schemas.openxmlformats.org/drawingml/2006/picture">
-                  <pic:nvPicPr>
-                    <pic:cNvPr id="1395456500" name="Picture 1" descr="A close up of black text&#10;&#10;Description automatically generated"/>
-                    <pic:cNvPicPr/>
-                  </pic:nvPicPr>
-                  <pic:blipFill>
-                    <a:blip r:embed="rId100"/>
-                    <a:stretch>
-                      <a:fillRect/>
-                    </a:stretch>
-                  </pic:blipFill>
-                  <pic:spPr>
-                    <a:xfrm>
-                      <a:off x="0" y="0"/>
-                      <a:ext cx="3038899" cy="943107"/>
-                    </a:xfrm>
-                    <a:prstGeom prst="rect">
-                      <a:avLst/>
-                    </a:prstGeom>
-                  </pic:spPr>
-                </pic:pic>
-              </a:graphicData>
-            </a:graphic>
-          </wp:inline>
-        </w:drawing>
       </w:r>
     </w:p>
     <w:sectPr>
@@ -30552,7 +28253,7 @@
   <w:abstractNum w:abstractNumId="0" w15:restartNumberingAfterBreak="0">
     <w:nsid w:val="FFFFFF89"/>
     <w:multiLevelType w:val="singleLevel"/>
-    <w:tmpl w:val="4E3E2BCC"/>
+    <w:tmpl w:val="34FAC6B8"/>
     <w:lvl w:ilvl="0">
       <w:start w:val="1"/>
       <w:numFmt w:val="bullet"/>
@@ -30873,6 +28574,95 @@
     </w:lvl>
   </w:abstractNum>
   <w:abstractNum w:abstractNumId="4" w15:restartNumberingAfterBreak="0">
+    <w:nsid w:val="17541814"/>
+    <w:multiLevelType w:val="hybridMultilevel"/>
+    <w:tmpl w:val="CBCE2E92"/>
+    <w:lvl w:ilvl="0" w:tplc="51F6A9BA">
+      <w:start w:val="4"/>
+      <w:numFmt w:val="decimal"/>
+      <w:lvlText w:val="%1"/>
+      <w:lvlJc w:val="left"/>
+      <w:pPr>
+        <w:ind w:left="720" w:hanging="360"/>
+      </w:pPr>
+      <w:rPr>
+        <w:rFonts w:hint="default"/>
+      </w:rPr>
+    </w:lvl>
+    <w:lvl w:ilvl="1" w:tplc="04090019" w:tentative="1">
+      <w:start w:val="1"/>
+      <w:numFmt w:val="lowerLetter"/>
+      <w:lvlText w:val="%2."/>
+      <w:lvlJc w:val="left"/>
+      <w:pPr>
+        <w:ind w:left="1440" w:hanging="360"/>
+      </w:pPr>
+    </w:lvl>
+    <w:lvl w:ilvl="2" w:tplc="0409001B" w:tentative="1">
+      <w:start w:val="1"/>
+      <w:numFmt w:val="lowerRoman"/>
+      <w:lvlText w:val="%3."/>
+      <w:lvlJc w:val="right"/>
+      <w:pPr>
+        <w:ind w:left="2160" w:hanging="180"/>
+      </w:pPr>
+    </w:lvl>
+    <w:lvl w:ilvl="3" w:tplc="0409000F" w:tentative="1">
+      <w:start w:val="1"/>
+      <w:numFmt w:val="decimal"/>
+      <w:lvlText w:val="%4."/>
+      <w:lvlJc w:val="left"/>
+      <w:pPr>
+        <w:ind w:left="2880" w:hanging="360"/>
+      </w:pPr>
+    </w:lvl>
+    <w:lvl w:ilvl="4" w:tplc="04090019" w:tentative="1">
+      <w:start w:val="1"/>
+      <w:numFmt w:val="lowerLetter"/>
+      <w:lvlText w:val="%5."/>
+      <w:lvlJc w:val="left"/>
+      <w:pPr>
+        <w:ind w:left="3600" w:hanging="360"/>
+      </w:pPr>
+    </w:lvl>
+    <w:lvl w:ilvl="5" w:tplc="0409001B" w:tentative="1">
+      <w:start w:val="1"/>
+      <w:numFmt w:val="lowerRoman"/>
+      <w:lvlText w:val="%6."/>
+      <w:lvlJc w:val="right"/>
+      <w:pPr>
+        <w:ind w:left="4320" w:hanging="180"/>
+      </w:pPr>
+    </w:lvl>
+    <w:lvl w:ilvl="6" w:tplc="0409000F" w:tentative="1">
+      <w:start w:val="1"/>
+      <w:numFmt w:val="decimal"/>
+      <w:lvlText w:val="%7."/>
+      <w:lvlJc w:val="left"/>
+      <w:pPr>
+        <w:ind w:left="5040" w:hanging="360"/>
+      </w:pPr>
+    </w:lvl>
+    <w:lvl w:ilvl="7" w:tplc="04090019" w:tentative="1">
+      <w:start w:val="1"/>
+      <w:numFmt w:val="lowerLetter"/>
+      <w:lvlText w:val="%8."/>
+      <w:lvlJc w:val="left"/>
+      <w:pPr>
+        <w:ind w:left="5760" w:hanging="360"/>
+      </w:pPr>
+    </w:lvl>
+    <w:lvl w:ilvl="8" w:tplc="0409001B" w:tentative="1">
+      <w:start w:val="1"/>
+      <w:numFmt w:val="lowerRoman"/>
+      <w:lvlText w:val="%9."/>
+      <w:lvlJc w:val="right"/>
+      <w:pPr>
+        <w:ind w:left="6480" w:hanging="180"/>
+      </w:pPr>
+    </w:lvl>
+  </w:abstractNum>
+  <w:abstractNum w:abstractNumId="5" w15:restartNumberingAfterBreak="0">
     <w:nsid w:val="1EB2486E"/>
     <w:multiLevelType w:val="hybridMultilevel"/>
     <w:tmpl w:val="B9A21AEC"/>
@@ -30984,7 +28774,7 @@
       </w:rPr>
     </w:lvl>
   </w:abstractNum>
-  <w:abstractNum w:abstractNumId="5" w15:restartNumberingAfterBreak="0">
+  <w:abstractNum w:abstractNumId="6" w15:restartNumberingAfterBreak="0">
     <w:nsid w:val="247E3039"/>
     <w:multiLevelType w:val="multilevel"/>
     <w:tmpl w:val="91481886"/>
@@ -31106,7 +28896,7 @@
       </w:rPr>
     </w:lvl>
   </w:abstractNum>
-  <w:abstractNum w:abstractNumId="6" w15:restartNumberingAfterBreak="0">
+  <w:abstractNum w:abstractNumId="7" w15:restartNumberingAfterBreak="0">
     <w:nsid w:val="263A3A28"/>
     <w:multiLevelType w:val="multilevel"/>
     <w:tmpl w:val="88A0C3A2"/>
@@ -31227,17 +29017,17 @@
       </w:rPr>
     </w:lvl>
   </w:abstractNum>
-  <w:abstractNum w:abstractNumId="7" w15:restartNumberingAfterBreak="0">
-    <w:nsid w:val="2CCE2424"/>
+  <w:abstractNum w:abstractNumId="8" w15:restartNumberingAfterBreak="0">
+    <w:nsid w:val="28020C8A"/>
     <w:multiLevelType w:val="hybridMultilevel"/>
-    <w:tmpl w:val="45CAD76C"/>
-    <w:lvl w:ilvl="0" w:tplc="04090011">
+    <w:tmpl w:val="CB84463E"/>
+    <w:lvl w:ilvl="0" w:tplc="0409000F">
       <w:start w:val="1"/>
       <w:numFmt w:val="decimal"/>
-      <w:lvlText w:val="%1)"/>
+      <w:lvlText w:val="%1."/>
       <w:lvlJc w:val="left"/>
       <w:pPr>
-        <w:ind w:left="360" w:hanging="360"/>
+        <w:ind w:left="720" w:hanging="360"/>
       </w:pPr>
       <w:rPr>
         <w:rFonts w:hint="default"/>
@@ -31249,7 +29039,7 @@
       <w:lvlText w:val="%2."/>
       <w:lvlJc w:val="left"/>
       <w:pPr>
-        <w:ind w:left="1080" w:hanging="360"/>
+        <w:ind w:left="1440" w:hanging="360"/>
       </w:pPr>
     </w:lvl>
     <w:lvl w:ilvl="2" w:tplc="0409001B" w:tentative="1">
@@ -31258,7 +29048,7 @@
       <w:lvlText w:val="%3."/>
       <w:lvlJc w:val="right"/>
       <w:pPr>
-        <w:ind w:left="1800" w:hanging="180"/>
+        <w:ind w:left="2160" w:hanging="180"/>
       </w:pPr>
     </w:lvl>
     <w:lvl w:ilvl="3" w:tplc="0409000F" w:tentative="1">
@@ -31267,7 +29057,7 @@
       <w:lvlText w:val="%4."/>
       <w:lvlJc w:val="left"/>
       <w:pPr>
-        <w:ind w:left="2520" w:hanging="360"/>
+        <w:ind w:left="2880" w:hanging="360"/>
       </w:pPr>
     </w:lvl>
     <w:lvl w:ilvl="4" w:tplc="04090019" w:tentative="1">
@@ -31276,7 +29066,7 @@
       <w:lvlText w:val="%5."/>
       <w:lvlJc w:val="left"/>
       <w:pPr>
-        <w:ind w:left="3240" w:hanging="360"/>
+        <w:ind w:left="3600" w:hanging="360"/>
       </w:pPr>
     </w:lvl>
     <w:lvl w:ilvl="5" w:tplc="0409001B" w:tentative="1">
@@ -31285,7 +29075,7 @@
       <w:lvlText w:val="%6."/>
       <w:lvlJc w:val="right"/>
       <w:pPr>
-        <w:ind w:left="3960" w:hanging="180"/>
+        <w:ind w:left="4320" w:hanging="180"/>
       </w:pPr>
     </w:lvl>
     <w:lvl w:ilvl="6" w:tplc="0409000F" w:tentative="1">
@@ -31294,7 +29084,7 @@
       <w:lvlText w:val="%7."/>
       <w:lvlJc w:val="left"/>
       <w:pPr>
-        <w:ind w:left="4680" w:hanging="360"/>
+        <w:ind w:left="5040" w:hanging="360"/>
       </w:pPr>
     </w:lvl>
     <w:lvl w:ilvl="7" w:tplc="04090019" w:tentative="1">
@@ -31303,7 +29093,7 @@
       <w:lvlText w:val="%8."/>
       <w:lvlJc w:val="left"/>
       <w:pPr>
-        <w:ind w:left="5400" w:hanging="360"/>
+        <w:ind w:left="5760" w:hanging="360"/>
       </w:pPr>
     </w:lvl>
     <w:lvl w:ilvl="8" w:tplc="0409001B" w:tentative="1">
@@ -31312,17 +29102,18 @@
       <w:lvlText w:val="%9."/>
       <w:lvlJc w:val="right"/>
       <w:pPr>
-        <w:ind w:left="6120" w:hanging="180"/>
+        <w:ind w:left="6480" w:hanging="180"/>
       </w:pPr>
     </w:lvl>
   </w:abstractNum>
-  <w:abstractNum w:abstractNumId="8" w15:restartNumberingAfterBreak="0">
-    <w:nsid w:val="2D1D7566"/>
+  <w:abstractNum w:abstractNumId="9" w15:restartNumberingAfterBreak="0">
+    <w:nsid w:val="29E44A00"/>
     <w:multiLevelType w:val="hybridMultilevel"/>
-    <w:tmpl w:val="5B3EE29E"/>
-    <w:lvl w:ilvl="0" w:tplc="00D0773A">
+    <w:tmpl w:val="49DAA8EE"/>
+    <w:lvl w:ilvl="0" w:tplc="B37418A8">
+      <w:start w:val="1"/>
       <w:numFmt w:val="decimal"/>
-      <w:lvlText w:val="%1."/>
+      <w:lvlText w:val="%1"/>
       <w:lvlJc w:val="left"/>
       <w:pPr>
         <w:ind w:left="720" w:hanging="360"/>
@@ -31404,7 +29195,184 @@
       </w:pPr>
     </w:lvl>
   </w:abstractNum>
-  <w:abstractNum w:abstractNumId="9" w15:restartNumberingAfterBreak="0">
+  <w:abstractNum w:abstractNumId="10" w15:restartNumberingAfterBreak="0">
+    <w:nsid w:val="2CCE2424"/>
+    <w:multiLevelType w:val="hybridMultilevel"/>
+    <w:tmpl w:val="45CAD76C"/>
+    <w:lvl w:ilvl="0" w:tplc="04090011">
+      <w:start w:val="1"/>
+      <w:numFmt w:val="decimal"/>
+      <w:lvlText w:val="%1)"/>
+      <w:lvlJc w:val="left"/>
+      <w:pPr>
+        <w:ind w:left="360" w:hanging="360"/>
+      </w:pPr>
+      <w:rPr>
+        <w:rFonts w:hint="default"/>
+      </w:rPr>
+    </w:lvl>
+    <w:lvl w:ilvl="1" w:tplc="04090019" w:tentative="1">
+      <w:start w:val="1"/>
+      <w:numFmt w:val="lowerLetter"/>
+      <w:lvlText w:val="%2."/>
+      <w:lvlJc w:val="left"/>
+      <w:pPr>
+        <w:ind w:left="1080" w:hanging="360"/>
+      </w:pPr>
+    </w:lvl>
+    <w:lvl w:ilvl="2" w:tplc="0409001B" w:tentative="1">
+      <w:start w:val="1"/>
+      <w:numFmt w:val="lowerRoman"/>
+      <w:lvlText w:val="%3."/>
+      <w:lvlJc w:val="right"/>
+      <w:pPr>
+        <w:ind w:left="1800" w:hanging="180"/>
+      </w:pPr>
+    </w:lvl>
+    <w:lvl w:ilvl="3" w:tplc="0409000F" w:tentative="1">
+      <w:start w:val="1"/>
+      <w:numFmt w:val="decimal"/>
+      <w:lvlText w:val="%4."/>
+      <w:lvlJc w:val="left"/>
+      <w:pPr>
+        <w:ind w:left="2520" w:hanging="360"/>
+      </w:pPr>
+    </w:lvl>
+    <w:lvl w:ilvl="4" w:tplc="04090019" w:tentative="1">
+      <w:start w:val="1"/>
+      <w:numFmt w:val="lowerLetter"/>
+      <w:lvlText w:val="%5."/>
+      <w:lvlJc w:val="left"/>
+      <w:pPr>
+        <w:ind w:left="3240" w:hanging="360"/>
+      </w:pPr>
+    </w:lvl>
+    <w:lvl w:ilvl="5" w:tplc="0409001B" w:tentative="1">
+      <w:start w:val="1"/>
+      <w:numFmt w:val="lowerRoman"/>
+      <w:lvlText w:val="%6."/>
+      <w:lvlJc w:val="right"/>
+      <w:pPr>
+        <w:ind w:left="3960" w:hanging="180"/>
+      </w:pPr>
+    </w:lvl>
+    <w:lvl w:ilvl="6" w:tplc="0409000F" w:tentative="1">
+      <w:start w:val="1"/>
+      <w:numFmt w:val="decimal"/>
+      <w:lvlText w:val="%7."/>
+      <w:lvlJc w:val="left"/>
+      <w:pPr>
+        <w:ind w:left="4680" w:hanging="360"/>
+      </w:pPr>
+    </w:lvl>
+    <w:lvl w:ilvl="7" w:tplc="04090019" w:tentative="1">
+      <w:start w:val="1"/>
+      <w:numFmt w:val="lowerLetter"/>
+      <w:lvlText w:val="%8."/>
+      <w:lvlJc w:val="left"/>
+      <w:pPr>
+        <w:ind w:left="5400" w:hanging="360"/>
+      </w:pPr>
+    </w:lvl>
+    <w:lvl w:ilvl="8" w:tplc="0409001B" w:tentative="1">
+      <w:start w:val="1"/>
+      <w:numFmt w:val="lowerRoman"/>
+      <w:lvlText w:val="%9."/>
+      <w:lvlJc w:val="right"/>
+      <w:pPr>
+        <w:ind w:left="6120" w:hanging="180"/>
+      </w:pPr>
+    </w:lvl>
+  </w:abstractNum>
+  <w:abstractNum w:abstractNumId="11" w15:restartNumberingAfterBreak="0">
+    <w:nsid w:val="2D1D7566"/>
+    <w:multiLevelType w:val="hybridMultilevel"/>
+    <w:tmpl w:val="5B3EE29E"/>
+    <w:lvl w:ilvl="0" w:tplc="00D0773A">
+      <w:numFmt w:val="decimal"/>
+      <w:lvlText w:val="%1."/>
+      <w:lvlJc w:val="left"/>
+      <w:pPr>
+        <w:ind w:left="720" w:hanging="360"/>
+      </w:pPr>
+      <w:rPr>
+        <w:rFonts w:hint="default"/>
+      </w:rPr>
+    </w:lvl>
+    <w:lvl w:ilvl="1" w:tplc="04090019" w:tentative="1">
+      <w:start w:val="1"/>
+      <w:numFmt w:val="lowerLetter"/>
+      <w:lvlText w:val="%2."/>
+      <w:lvlJc w:val="left"/>
+      <w:pPr>
+        <w:ind w:left="1440" w:hanging="360"/>
+      </w:pPr>
+    </w:lvl>
+    <w:lvl w:ilvl="2" w:tplc="0409001B" w:tentative="1">
+      <w:start w:val="1"/>
+      <w:numFmt w:val="lowerRoman"/>
+      <w:lvlText w:val="%3."/>
+      <w:lvlJc w:val="right"/>
+      <w:pPr>
+        <w:ind w:left="2160" w:hanging="180"/>
+      </w:pPr>
+    </w:lvl>
+    <w:lvl w:ilvl="3" w:tplc="0409000F" w:tentative="1">
+      <w:start w:val="1"/>
+      <w:numFmt w:val="decimal"/>
+      <w:lvlText w:val="%4."/>
+      <w:lvlJc w:val="left"/>
+      <w:pPr>
+        <w:ind w:left="2880" w:hanging="360"/>
+      </w:pPr>
+    </w:lvl>
+    <w:lvl w:ilvl="4" w:tplc="04090019" w:tentative="1">
+      <w:start w:val="1"/>
+      <w:numFmt w:val="lowerLetter"/>
+      <w:lvlText w:val="%5."/>
+      <w:lvlJc w:val="left"/>
+      <w:pPr>
+        <w:ind w:left="3600" w:hanging="360"/>
+      </w:pPr>
+    </w:lvl>
+    <w:lvl w:ilvl="5" w:tplc="0409001B" w:tentative="1">
+      <w:start w:val="1"/>
+      <w:numFmt w:val="lowerRoman"/>
+      <w:lvlText w:val="%6."/>
+      <w:lvlJc w:val="right"/>
+      <w:pPr>
+        <w:ind w:left="4320" w:hanging="180"/>
+      </w:pPr>
+    </w:lvl>
+    <w:lvl w:ilvl="6" w:tplc="0409000F" w:tentative="1">
+      <w:start w:val="1"/>
+      <w:numFmt w:val="decimal"/>
+      <w:lvlText w:val="%7."/>
+      <w:lvlJc w:val="left"/>
+      <w:pPr>
+        <w:ind w:left="5040" w:hanging="360"/>
+      </w:pPr>
+    </w:lvl>
+    <w:lvl w:ilvl="7" w:tplc="04090019" w:tentative="1">
+      <w:start w:val="1"/>
+      <w:numFmt w:val="lowerLetter"/>
+      <w:lvlText w:val="%8."/>
+      <w:lvlJc w:val="left"/>
+      <w:pPr>
+        <w:ind w:left="5760" w:hanging="360"/>
+      </w:pPr>
+    </w:lvl>
+    <w:lvl w:ilvl="8" w:tplc="0409001B" w:tentative="1">
+      <w:start w:val="1"/>
+      <w:numFmt w:val="lowerRoman"/>
+      <w:lvlText w:val="%9."/>
+      <w:lvlJc w:val="right"/>
+      <w:pPr>
+        <w:ind w:left="6480" w:hanging="180"/>
+      </w:pPr>
+    </w:lvl>
+  </w:abstractNum>
+  <w:abstractNum w:abstractNumId="12" w15:restartNumberingAfterBreak="0">
     <w:nsid w:val="32716365"/>
     <w:multiLevelType w:val="multilevel"/>
     <w:tmpl w:val="D820E318"/>
@@ -31517,7 +29485,7 @@
       </w:rPr>
     </w:lvl>
   </w:abstractNum>
-  <w:abstractNum w:abstractNumId="10" w15:restartNumberingAfterBreak="0">
+  <w:abstractNum w:abstractNumId="13" w15:restartNumberingAfterBreak="0">
     <w:nsid w:val="33E042F9"/>
     <w:multiLevelType w:val="hybridMultilevel"/>
     <w:tmpl w:val="3FE0E574"/>
@@ -31605,7 +29573,96 @@
       </w:pPr>
     </w:lvl>
   </w:abstractNum>
-  <w:abstractNum w:abstractNumId="11" w15:restartNumberingAfterBreak="0">
+  <w:abstractNum w:abstractNumId="14" w15:restartNumberingAfterBreak="0">
+    <w:nsid w:val="359C540B"/>
+    <w:multiLevelType w:val="hybridMultilevel"/>
+    <w:tmpl w:val="716A877A"/>
+    <w:lvl w:ilvl="0" w:tplc="84FC57EC">
+      <w:start w:val="1"/>
+      <w:numFmt w:val="decimal"/>
+      <w:lvlText w:val="%1-"/>
+      <w:lvlJc w:val="left"/>
+      <w:pPr>
+        <w:ind w:left="720" w:hanging="360"/>
+      </w:pPr>
+      <w:rPr>
+        <w:rFonts w:hint="default"/>
+      </w:rPr>
+    </w:lvl>
+    <w:lvl w:ilvl="1" w:tplc="04090019" w:tentative="1">
+      <w:start w:val="1"/>
+      <w:numFmt w:val="lowerLetter"/>
+      <w:lvlText w:val="%2."/>
+      <w:lvlJc w:val="left"/>
+      <w:pPr>
+        <w:ind w:left="1440" w:hanging="360"/>
+      </w:pPr>
+    </w:lvl>
+    <w:lvl w:ilvl="2" w:tplc="0409001B" w:tentative="1">
+      <w:start w:val="1"/>
+      <w:numFmt w:val="lowerRoman"/>
+      <w:lvlText w:val="%3."/>
+      <w:lvlJc w:val="right"/>
+      <w:pPr>
+        <w:ind w:left="2160" w:hanging="180"/>
+      </w:pPr>
+    </w:lvl>
+    <w:lvl w:ilvl="3" w:tplc="0409000F" w:tentative="1">
+      <w:start w:val="1"/>
+      <w:numFmt w:val="decimal"/>
+      <w:lvlText w:val="%4."/>
+      <w:lvlJc w:val="left"/>
+      <w:pPr>
+        <w:ind w:left="2880" w:hanging="360"/>
+      </w:pPr>
+    </w:lvl>
+    <w:lvl w:ilvl="4" w:tplc="04090019" w:tentative="1">
+      <w:start w:val="1"/>
+      <w:numFmt w:val="lowerLetter"/>
+      <w:lvlText w:val="%5."/>
+      <w:lvlJc w:val="left"/>
+      <w:pPr>
+        <w:ind w:left="3600" w:hanging="360"/>
+      </w:pPr>
+    </w:lvl>
+    <w:lvl w:ilvl="5" w:tplc="0409001B" w:tentative="1">
+      <w:start w:val="1"/>
+      <w:numFmt w:val="lowerRoman"/>
+      <w:lvlText w:val="%6."/>
+      <w:lvlJc w:val="right"/>
+      <w:pPr>
+        <w:ind w:left="4320" w:hanging="180"/>
+      </w:pPr>
+    </w:lvl>
+    <w:lvl w:ilvl="6" w:tplc="0409000F" w:tentative="1">
+      <w:start w:val="1"/>
+      <w:numFmt w:val="decimal"/>
+      <w:lvlText w:val="%7."/>
+      <w:lvlJc w:val="left"/>
+      <w:pPr>
+        <w:ind w:left="5040" w:hanging="360"/>
+      </w:pPr>
+    </w:lvl>
+    <w:lvl w:ilvl="7" w:tplc="04090019" w:tentative="1">
+      <w:start w:val="1"/>
+      <w:numFmt w:val="lowerLetter"/>
+      <w:lvlText w:val="%8."/>
+      <w:lvlJc w:val="left"/>
+      <w:pPr>
+        <w:ind w:left="5760" w:hanging="360"/>
+      </w:pPr>
+    </w:lvl>
+    <w:lvl w:ilvl="8" w:tplc="0409001B" w:tentative="1">
+      <w:start w:val="1"/>
+      <w:numFmt w:val="lowerRoman"/>
+      <w:lvlText w:val="%9."/>
+      <w:lvlJc w:val="right"/>
+      <w:pPr>
+        <w:ind w:left="6480" w:hanging="180"/>
+      </w:pPr>
+    </w:lvl>
+  </w:abstractNum>
+  <w:abstractNum w:abstractNumId="15" w15:restartNumberingAfterBreak="0">
     <w:nsid w:val="3A550405"/>
     <w:multiLevelType w:val="hybridMultilevel"/>
     <w:tmpl w:val="07604418"/>
@@ -31717,7 +29774,7 @@
       </w:rPr>
     </w:lvl>
   </w:abstractNum>
-  <w:abstractNum w:abstractNumId="12" w15:restartNumberingAfterBreak="0">
+  <w:abstractNum w:abstractNumId="16" w15:restartNumberingAfterBreak="0">
     <w:nsid w:val="3BCB0FA3"/>
     <w:multiLevelType w:val="multilevel"/>
     <w:tmpl w:val="EB18806C"/>
@@ -31838,7 +29895,7 @@
       </w:rPr>
     </w:lvl>
   </w:abstractNum>
-  <w:abstractNum w:abstractNumId="13" w15:restartNumberingAfterBreak="0">
+  <w:abstractNum w:abstractNumId="17" w15:restartNumberingAfterBreak="0">
     <w:nsid w:val="45296CD4"/>
     <w:multiLevelType w:val="multilevel"/>
     <w:tmpl w:val="B8ECD068"/>
@@ -31960,7 +30017,7 @@
       </w:rPr>
     </w:lvl>
   </w:abstractNum>
-  <w:abstractNum w:abstractNumId="14" w15:restartNumberingAfterBreak="0">
+  <w:abstractNum w:abstractNumId="18" w15:restartNumberingAfterBreak="0">
     <w:nsid w:val="591E2860"/>
     <w:multiLevelType w:val="hybridMultilevel"/>
     <w:tmpl w:val="5C84A86E"/>
@@ -32052,7 +30109,7 @@
       </w:pPr>
     </w:lvl>
   </w:abstractNum>
-  <w:abstractNum w:abstractNumId="15" w15:restartNumberingAfterBreak="0">
+  <w:abstractNum w:abstractNumId="19" w15:restartNumberingAfterBreak="0">
     <w:nsid w:val="5E0C3D48"/>
     <w:multiLevelType w:val="hybridMultilevel"/>
     <w:tmpl w:val="6ABABC6A"/>
@@ -32165,7 +30222,96 @@
       </w:rPr>
     </w:lvl>
   </w:abstractNum>
-  <w:abstractNum w:abstractNumId="16" w15:restartNumberingAfterBreak="0">
+  <w:abstractNum w:abstractNumId="20" w15:restartNumberingAfterBreak="0">
+    <w:nsid w:val="7F954F10"/>
+    <w:multiLevelType w:val="hybridMultilevel"/>
+    <w:tmpl w:val="B3DA23F6"/>
+    <w:lvl w:ilvl="0" w:tplc="6A6E6EE4">
+      <w:start w:val="1"/>
+      <w:numFmt w:val="decimal"/>
+      <w:lvlText w:val="%1-"/>
+      <w:lvlJc w:val="left"/>
+      <w:pPr>
+        <w:ind w:left="720" w:hanging="360"/>
+      </w:pPr>
+      <w:rPr>
+        <w:rFonts w:hint="default"/>
+      </w:rPr>
+    </w:lvl>
+    <w:lvl w:ilvl="1" w:tplc="04090019" w:tentative="1">
+      <w:start w:val="1"/>
+      <w:numFmt w:val="lowerLetter"/>
+      <w:lvlText w:val="%2."/>
+      <w:lvlJc w:val="left"/>
+      <w:pPr>
+        <w:ind w:left="1440" w:hanging="360"/>
+      </w:pPr>
+    </w:lvl>
+    <w:lvl w:ilvl="2" w:tplc="0409001B" w:tentative="1">
+      <w:start w:val="1"/>
+      <w:numFmt w:val="lowerRoman"/>
+      <w:lvlText w:val="%3."/>
+      <w:lvlJc w:val="right"/>
+      <w:pPr>
+        <w:ind w:left="2160" w:hanging="180"/>
+      </w:pPr>
+    </w:lvl>
+    <w:lvl w:ilvl="3" w:tplc="0409000F" w:tentative="1">
+      <w:start w:val="1"/>
+      <w:numFmt w:val="decimal"/>
+      <w:lvlText w:val="%4."/>
+      <w:lvlJc w:val="left"/>
+      <w:pPr>
+        <w:ind w:left="2880" w:hanging="360"/>
+      </w:pPr>
+    </w:lvl>
+    <w:lvl w:ilvl="4" w:tplc="04090019" w:tentative="1">
+      <w:start w:val="1"/>
+      <w:numFmt w:val="lowerLetter"/>
+      <w:lvlText w:val="%5."/>
+      <w:lvlJc w:val="left"/>
+      <w:pPr>
+        <w:ind w:left="3600" w:hanging="360"/>
+      </w:pPr>
+    </w:lvl>
+    <w:lvl w:ilvl="5" w:tplc="0409001B" w:tentative="1">
+      <w:start w:val="1"/>
+      <w:numFmt w:val="lowerRoman"/>
+      <w:lvlText w:val="%6."/>
+      <w:lvlJc w:val="right"/>
+      <w:pPr>
+        <w:ind w:left="4320" w:hanging="180"/>
+      </w:pPr>
+    </w:lvl>
+    <w:lvl w:ilvl="6" w:tplc="0409000F" w:tentative="1">
+      <w:start w:val="1"/>
+      <w:numFmt w:val="decimal"/>
+      <w:lvlText w:val="%7."/>
+      <w:lvlJc w:val="left"/>
+      <w:pPr>
+        <w:ind w:left="5040" w:hanging="360"/>
+      </w:pPr>
+    </w:lvl>
+    <w:lvl w:ilvl="7" w:tplc="04090019" w:tentative="1">
+      <w:start w:val="1"/>
+      <w:numFmt w:val="lowerLetter"/>
+      <w:lvlText w:val="%8."/>
+      <w:lvlJc w:val="left"/>
+      <w:pPr>
+        <w:ind w:left="5760" w:hanging="360"/>
+      </w:pPr>
+    </w:lvl>
+    <w:lvl w:ilvl="8" w:tplc="0409001B" w:tentative="1">
+      <w:start w:val="1"/>
+      <w:numFmt w:val="lowerRoman"/>
+      <w:lvlText w:val="%9."/>
+      <w:lvlJc w:val="right"/>
+      <w:pPr>
+        <w:ind w:left="6480" w:hanging="180"/>
+      </w:pPr>
+    </w:lvl>
+  </w:abstractNum>
+  <w:abstractNum w:abstractNumId="21" w15:restartNumberingAfterBreak="0">
     <w:nsid w:val="7FAB1890"/>
     <w:multiLevelType w:val="multilevel"/>
     <w:tmpl w:val="1318FAA4"/>
@@ -32288,13 +30434,13 @@
     </w:lvl>
   </w:abstractNum>
   <w:num w:numId="1" w16cid:durableId="354422432">
-    <w:abstractNumId w:val="14"/>
+    <w:abstractNumId w:val="18"/>
   </w:num>
   <w:num w:numId="2" w16cid:durableId="1521167550">
-    <w:abstractNumId w:val="10"/>
+    <w:abstractNumId w:val="13"/>
   </w:num>
   <w:num w:numId="3" w16cid:durableId="1198927204">
-    <w:abstractNumId w:val="8"/>
+    <w:abstractNumId w:val="11"/>
   </w:num>
   <w:num w:numId="4" w16cid:durableId="1810440442">
     <w:abstractNumId w:val="1"/>
@@ -32306,37 +30452,52 @@
     <w:abstractNumId w:val="3"/>
   </w:num>
   <w:num w:numId="7" w16cid:durableId="1677682638">
-    <w:abstractNumId w:val="9"/>
+    <w:abstractNumId w:val="12"/>
   </w:num>
   <w:num w:numId="8" w16cid:durableId="2015257243">
-    <w:abstractNumId w:val="6"/>
+    <w:abstractNumId w:val="7"/>
   </w:num>
   <w:num w:numId="9" w16cid:durableId="1970817359">
-    <w:abstractNumId w:val="4"/>
+    <w:abstractNumId w:val="5"/>
   </w:num>
   <w:num w:numId="10" w16cid:durableId="758526827">
-    <w:abstractNumId w:val="11"/>
+    <w:abstractNumId w:val="15"/>
   </w:num>
   <w:num w:numId="11" w16cid:durableId="2116248537">
-    <w:abstractNumId w:val="15"/>
+    <w:abstractNumId w:val="19"/>
   </w:num>
   <w:num w:numId="12" w16cid:durableId="1528643559">
     <w:abstractNumId w:val="0"/>
   </w:num>
   <w:num w:numId="13" w16cid:durableId="110132623">
-    <w:abstractNumId w:val="5"/>
+    <w:abstractNumId w:val="6"/>
   </w:num>
   <w:num w:numId="14" w16cid:durableId="46338137">
+    <w:abstractNumId w:val="21"/>
+  </w:num>
+  <w:num w:numId="15" w16cid:durableId="1860003613">
+    <w:abstractNumId w:val="17"/>
+  </w:num>
+  <w:num w:numId="16" w16cid:durableId="1593469836">
+    <w:abstractNumId w:val="10"/>
+  </w:num>
+  <w:num w:numId="17" w16cid:durableId="1839227893">
     <w:abstractNumId w:val="16"/>
   </w:num>
-  <w:num w:numId="15" w16cid:durableId="1860003613">
-    <w:abstractNumId w:val="13"/>
+  <w:num w:numId="18" w16cid:durableId="90972964">
+    <w:abstractNumId w:val="8"/>
   </w:num>
-  <w:num w:numId="16" w16cid:durableId="1593469836">
-    <w:abstractNumId w:val="7"/>
+  <w:num w:numId="19" w16cid:durableId="716703414">
+    <w:abstractNumId w:val="4"/>
   </w:num>
-  <w:num w:numId="17" w16cid:durableId="1839227893">
-    <w:abstractNumId w:val="12"/>
+  <w:num w:numId="20" w16cid:durableId="2035182514">
+    <w:abstractNumId w:val="9"/>
+  </w:num>
+  <w:num w:numId="21" w16cid:durableId="1095787985">
+    <w:abstractNumId w:val="14"/>
+  </w:num>
+  <w:num w:numId="22" w16cid:durableId="1654947342">
+    <w:abstractNumId w:val="20"/>
   </w:num>
 </w:numbering>
 </file>

--- a/Write-up/Creating a workout app.docx
+++ b/Write-up/Creating a workout app.docx
@@ -1923,7 +1923,21 @@
         <w:rPr>
           <w:rFonts w:cs="Arial"/>
         </w:rPr>
-        <w:t xml:space="preserve"> we create a societally wide issue. The belief that one cannot live their own lives, without being backed by the hive-mind that is the online presence of society.</w:t>
+        <w:t xml:space="preserve"> we create a societally wide issue. The belief that one cannot live their own </w:t>
+      </w:r>
+      <w:proofErr w:type="gramStart"/>
+      <w:r>
+        <w:rPr>
+          <w:rFonts w:cs="Arial"/>
+        </w:rPr>
+        <w:t>lives,</w:t>
+      </w:r>
+      <w:proofErr w:type="gramEnd"/>
+      <w:r>
+        <w:rPr>
+          <w:rFonts w:cs="Arial"/>
+        </w:rPr>
+        <w:t xml:space="preserve"> without being backed by the hive-mind that is the online presence of society.</w:t>
       </w:r>
     </w:p>
     <w:p>
@@ -1937,7 +1951,21 @@
         <w:rPr>
           <w:rFonts w:cs="Arial"/>
         </w:rPr>
-        <w:t>As much as each individual tries to pursue the perfect body, they are pushed by ‘influence</w:t>
+        <w:t xml:space="preserve">As much as </w:t>
+      </w:r>
+      <w:proofErr w:type="gramStart"/>
+      <w:r>
+        <w:rPr>
+          <w:rFonts w:cs="Arial"/>
+        </w:rPr>
+        <w:t>each individual</w:t>
+      </w:r>
+      <w:proofErr w:type="gramEnd"/>
+      <w:r>
+        <w:rPr>
+          <w:rFonts w:cs="Arial"/>
+        </w:rPr>
+        <w:t xml:space="preserve"> tries to pursue the perfect body, they are pushed by ‘influence</w:t>
       </w:r>
       <w:r>
         <w:rPr>
@@ -1975,7 +2003,21 @@
         <w:rPr>
           <w:rFonts w:cs="Arial"/>
         </w:rPr>
-        <w:t>, even if a person were to create their own workout, they would have to write it down, or follow other crude methods of saving it. This workout app solves this issue, and allows the user to save their workouts and take them anywhere, reducing the hassle. Research has shown that it takes 66 days to solidify a habit, and the hardest part is making it to this point – the ease of use of my app allows no hinderance to this process.</w:t>
+        <w:t xml:space="preserve">, even if a person were to create their own workout, they would have to write it down, or follow other crude methods of saving it. This workout app solves this </w:t>
+      </w:r>
+      <w:proofErr w:type="gramStart"/>
+      <w:r>
+        <w:rPr>
+          <w:rFonts w:cs="Arial"/>
+        </w:rPr>
+        <w:t>issue, and</w:t>
+      </w:r>
+      <w:proofErr w:type="gramEnd"/>
+      <w:r>
+        <w:rPr>
+          <w:rFonts w:cs="Arial"/>
+        </w:rPr>
+        <w:t xml:space="preserve"> allows the user to save their workouts and take them anywhere, reducing the hassle. Research has shown that it takes 66 days to solidify a habit, and the hardest part is making it to this point – the ease of use of my app allows no hinderance to this process.</w:t>
       </w:r>
     </w:p>
     <w:p>
@@ -1989,7 +2031,21 @@
         <w:rPr>
           <w:rFonts w:cs="Arial"/>
         </w:rPr>
-        <w:t>Later in this project I will discuss in detail the market for this application, which will allow me to tailor it to the needs of those who will actually be using it. This will include research into the current availability of exercise apps, but it is important to note that my app is set apart from the current market, due to its availability of freedom from the burden of commerciality, and its workouts that can do more harm than good.</w:t>
+        <w:t xml:space="preserve">Later in this project I will discuss in detail the market for this application, which will allow me to tailor it to the needs of those who will </w:t>
+      </w:r>
+      <w:proofErr w:type="gramStart"/>
+      <w:r>
+        <w:rPr>
+          <w:rFonts w:cs="Arial"/>
+        </w:rPr>
+        <w:t>actually be</w:t>
+      </w:r>
+      <w:proofErr w:type="gramEnd"/>
+      <w:r>
+        <w:rPr>
+          <w:rFonts w:cs="Arial"/>
+        </w:rPr>
+        <w:t xml:space="preserve"> using it. This will include research into the current availability of exercise apps, but it is important to note that my app is set apart from the current market, due to its availability of freedom from the burden of commerciality, and its workouts that can do more harm than good.</w:t>
       </w:r>
     </w:p>
     <w:p>
@@ -2075,7 +2131,21 @@
         <w:rPr>
           <w:rFonts w:cs="Arial"/>
         </w:rPr>
-        <w:t xml:space="preserve">As was mentioned previously in my introduction, there are few harder things within everyday life than setting a habit, and it can be stressful to keep track of every new self-improvement mission. This can lead to difficulty keeping a habit, and the overwhelming feeling of self-disappointment. My app has the intention of relieving each user of this stress, and creating a beautifully simple expressway to completing goals and achieving satisfaction. </w:t>
+        <w:t xml:space="preserve">As was mentioned previously in my introduction, there are few harder things within everyday life than setting a habit, and it can be stressful to keep track of every new self-improvement mission. This can lead to difficulty keeping a habit, and the overwhelming feeling of self-disappointment. My app has the intention of relieving each user of this </w:t>
+      </w:r>
+      <w:proofErr w:type="gramStart"/>
+      <w:r>
+        <w:rPr>
+          <w:rFonts w:cs="Arial"/>
+        </w:rPr>
+        <w:t>stress, and</w:t>
+      </w:r>
+      <w:proofErr w:type="gramEnd"/>
+      <w:r>
+        <w:rPr>
+          <w:rFonts w:cs="Arial"/>
+        </w:rPr>
+        <w:t xml:space="preserve"> creating a beautifully simple expressway to completing goals and achieving satisfaction. </w:t>
       </w:r>
     </w:p>
     <w:p>
@@ -2115,7 +2185,35 @@
         <w:rPr>
           <w:rFonts w:cs="Arial"/>
         </w:rPr>
-        <w:t>According to statistics (taken from Statistica, 2022), the main reason (at 40%) for leaving/quitting the gym was that the gym was just too expensive to justify consistently. Soon after that, at ~30%, the reason was lack of motivation to continue. Given that my solution has the ability to overcome these issues (due to the free installation and reassurance and automation), my application will widely wipe-out the unstable relationship between the user and their workouts.</w:t>
+        <w:t xml:space="preserve">According to statistics (taken from </w:t>
+      </w:r>
+      <w:proofErr w:type="spellStart"/>
+      <w:r>
+        <w:rPr>
+          <w:rFonts w:cs="Arial"/>
+        </w:rPr>
+        <w:t>Statistica</w:t>
+      </w:r>
+      <w:proofErr w:type="spellEnd"/>
+      <w:r>
+        <w:rPr>
+          <w:rFonts w:cs="Arial"/>
+        </w:rPr>
+        <w:t xml:space="preserve">, 2022), the main reason (at 40%) for leaving/quitting the gym was that the gym was just too expensive to justify consistently. Soon after that, at ~30%, the reason was lack of motivation to continue. Given that my solution </w:t>
+      </w:r>
+      <w:proofErr w:type="gramStart"/>
+      <w:r>
+        <w:rPr>
+          <w:rFonts w:cs="Arial"/>
+        </w:rPr>
+        <w:t>has the ability to</w:t>
+      </w:r>
+      <w:proofErr w:type="gramEnd"/>
+      <w:r>
+        <w:rPr>
+          <w:rFonts w:cs="Arial"/>
+        </w:rPr>
+        <w:t xml:space="preserve"> overcome these issues (due to the free installation and reassurance and automation), my application will widely wipe-out the unstable relationship between the user and their workouts.</w:t>
       </w:r>
     </w:p>
     <w:p>
@@ -2170,14 +2268,28 @@
         <w:rPr>
           <w:rFonts w:cs="Arial"/>
         </w:rPr>
-        <w:t xml:space="preserve"> of my application is the ability to create each workout individually, and for them to be saved for access. This is the main focus of my application, </w:t>
+        <w:t xml:space="preserve"> of my application is the ability to create each workout individually, and for them to be saved for access. This is the main focus of my </w:t>
+      </w:r>
+      <w:proofErr w:type="gramStart"/>
+      <w:r>
+        <w:rPr>
+          <w:rFonts w:cs="Arial"/>
+        </w:rPr>
+        <w:t xml:space="preserve">application, </w:t>
       </w:r>
       <w:r>
         <w:rPr>
           <w:rFonts w:cs="Arial"/>
         </w:rPr>
         <w:lastRenderedPageBreak/>
-        <w:t>and would have a devoted section within. This would be much more beneficial to the user than simply writing the workouts down, as it gives the ability to store all of them in the same place, leading to an easier experience.</w:t>
+        <w:t>and</w:t>
+      </w:r>
+      <w:proofErr w:type="gramEnd"/>
+      <w:r>
+        <w:rPr>
+          <w:rFonts w:cs="Arial"/>
+        </w:rPr>
+        <w:t xml:space="preserve"> would have a devoted section within. This would be much more beneficial to the user than simply writing the workouts down, as it gives the ability to store all of them in the same place, leading to an easier experience.</w:t>
       </w:r>
     </w:p>
     <w:p>
@@ -2217,7 +2329,21 @@
         <w:rPr>
           <w:rFonts w:cs="Arial"/>
         </w:rPr>
-        <w:t>The selector would allow the user to select any of their workouts and start them. This solution gives freedom within the app, and could negate the issue of locating and using each workout.</w:t>
+        <w:t xml:space="preserve">The selector would allow the user to select any of their workouts and start them. This solution gives freedom within the </w:t>
+      </w:r>
+      <w:proofErr w:type="gramStart"/>
+      <w:r>
+        <w:rPr>
+          <w:rFonts w:cs="Arial"/>
+        </w:rPr>
+        <w:t>app, and</w:t>
+      </w:r>
+      <w:proofErr w:type="gramEnd"/>
+      <w:r>
+        <w:rPr>
+          <w:rFonts w:cs="Arial"/>
+        </w:rPr>
+        <w:t xml:space="preserve"> could negate the issue of locating and using each workout.</w:t>
       </w:r>
       <w:r>
         <w:rPr>
@@ -2563,7 +2689,63 @@
         <w:rPr>
           <w:rFonts w:cs="Arial"/>
         </w:rPr>
-        <w:t>work out have busy lives, so finding time for a workout can be incredibly difficult. When designing my app it is important to regard the fact that I must slim-line the process of creating a workout, and accessing each workout. The function within my app to automatically play each workout on their specific due dates. This reduces hinderance and increases the ease-of-access.</w:t>
+        <w:t xml:space="preserve">work out have busy lives, so finding time for a workout can be incredibly difficult. When designing my </w:t>
+      </w:r>
+      <w:proofErr w:type="gramStart"/>
+      <w:r>
+        <w:rPr>
+          <w:rFonts w:cs="Arial"/>
+        </w:rPr>
+        <w:t>app</w:t>
+      </w:r>
+      <w:proofErr w:type="gramEnd"/>
+      <w:r>
+        <w:rPr>
+          <w:rFonts w:cs="Arial"/>
+        </w:rPr>
+        <w:t xml:space="preserve"> it is important to </w:t>
+      </w:r>
+      <w:proofErr w:type="gramStart"/>
+      <w:r>
+        <w:rPr>
+          <w:rFonts w:cs="Arial"/>
+        </w:rPr>
+        <w:t>regard</w:t>
+      </w:r>
+      <w:proofErr w:type="gramEnd"/>
+      <w:r>
+        <w:rPr>
+          <w:rFonts w:cs="Arial"/>
+        </w:rPr>
+        <w:t xml:space="preserve"> the fact that I must slim-line the process of creating a workout, and accessing each workout. The function within my app to automatically </w:t>
+      </w:r>
+      <w:proofErr w:type="gramStart"/>
+      <w:r>
+        <w:rPr>
+          <w:rFonts w:cs="Arial"/>
+        </w:rPr>
+        <w:t>play</w:t>
+      </w:r>
+      <w:proofErr w:type="gramEnd"/>
+      <w:r>
+        <w:rPr>
+          <w:rFonts w:cs="Arial"/>
+        </w:rPr>
+        <w:t xml:space="preserve"> each workout on their specific due dates. This reduces hinderance and increases </w:t>
+      </w:r>
+      <w:proofErr w:type="gramStart"/>
+      <w:r>
+        <w:rPr>
+          <w:rFonts w:cs="Arial"/>
+        </w:rPr>
+        <w:t>the ease-</w:t>
+      </w:r>
+      <w:proofErr w:type="gramEnd"/>
+      <w:r>
+        <w:rPr>
+          <w:rFonts w:cs="Arial"/>
+        </w:rPr>
+        <w:t>of-access.</w:t>
       </w:r>
     </w:p>
     <w:p>
@@ -2587,7 +2769,21 @@
         <w:rPr>
           <w:rFonts w:cs="Arial"/>
         </w:rPr>
-        <w:t xml:space="preserve">-Typically high IT literacy: Assuming that the average user has the intention of downloading a workout app, specifically to use it to its full extent, and also has the ability to use gym equipment, I can gather that the user would have quite a </w:t>
+        <w:t>-</w:t>
+      </w:r>
+      <w:proofErr w:type="gramStart"/>
+      <w:r>
+        <w:rPr>
+          <w:rFonts w:cs="Arial"/>
+        </w:rPr>
+        <w:t>Typically</w:t>
+      </w:r>
+      <w:proofErr w:type="gramEnd"/>
+      <w:r>
+        <w:rPr>
+          <w:rFonts w:cs="Arial"/>
+        </w:rPr>
+        <w:t xml:space="preserve"> high IT literacy: Assuming that the average user has the intention of downloading a workout app, specifically to use it to its full extent, and also has the ability to use gym equipment, I can gather that the user would have quite a </w:t>
       </w:r>
       <w:r>
         <w:rPr>
@@ -2959,7 +3155,21 @@
         <w:rPr>
           <w:rFonts w:cs="Arial"/>
         </w:rPr>
-        <w:t>Prior to development, I have endeavored to find multiple types of research which will both support my approach to designing my application – through improvement on other’s previous work, and showing what I must aim towards to achieve success.</w:t>
+        <w:t xml:space="preserve">Prior to development, I have endeavored to find multiple types of research which will both support my approach to designing my application – through improvement on other’s previous </w:t>
+      </w:r>
+      <w:proofErr w:type="gramStart"/>
+      <w:r>
+        <w:rPr>
+          <w:rFonts w:cs="Arial"/>
+        </w:rPr>
+        <w:t>work, and</w:t>
+      </w:r>
+      <w:proofErr w:type="gramEnd"/>
+      <w:r>
+        <w:rPr>
+          <w:rFonts w:cs="Arial"/>
+        </w:rPr>
+        <w:t xml:space="preserve"> showing what I must aim towards to achieve success.</w:t>
       </w:r>
     </w:p>
     <w:p>
@@ -3111,7 +3321,21 @@
         <w:rPr>
           <w:rFonts w:cs="Arial"/>
         </w:rPr>
-        <w:t xml:space="preserve">The feature of Exercises is something that I could introduce later on if I choose to improve my application </w:t>
+        <w:t xml:space="preserve">The feature of Exercises is something that I could introduce </w:t>
+      </w:r>
+      <w:proofErr w:type="gramStart"/>
+      <w:r>
+        <w:rPr>
+          <w:rFonts w:cs="Arial"/>
+        </w:rPr>
+        <w:t>later on</w:t>
+      </w:r>
+      <w:proofErr w:type="gramEnd"/>
+      <w:r>
+        <w:rPr>
+          <w:rFonts w:cs="Arial"/>
+        </w:rPr>
+        <w:t xml:space="preserve"> if I choose to improve my application </w:t>
       </w:r>
       <w:r>
         <w:rPr>
@@ -3489,7 +3713,7 @@
           <w:noProof/>
         </w:rPr>
         <w:drawing>
-          <wp:anchor distT="0" distB="0" distL="114300" distR="114300" simplePos="0" relativeHeight="251646976" behindDoc="1" locked="0" layoutInCell="1" allowOverlap="1" wp14:anchorId="61097CDE" wp14:editId="088C9EEB">
+          <wp:anchor distT="0" distB="0" distL="114300" distR="114300" simplePos="0" relativeHeight="251646976" behindDoc="1" locked="0" layoutInCell="1" allowOverlap="1" wp14:anchorId="61097CDE" wp14:editId="352849BA">
             <wp:simplePos x="0" y="0"/>
             <wp:positionH relativeFrom="column">
               <wp:posOffset>4088130</wp:posOffset>
@@ -3588,8 +3812,16 @@
         <w:rPr>
           <w:rFonts w:cs="Arial"/>
         </w:rPr>
-        <w:t>The app is only available on the Apple Store, which reduces accessibility</w:t>
-      </w:r>
+        <w:t xml:space="preserve">The app is only available on the Apple Store, which reduces </w:t>
+      </w:r>
+      <w:proofErr w:type="gramStart"/>
+      <w:r>
+        <w:rPr>
+          <w:rFonts w:cs="Arial"/>
+        </w:rPr>
+        <w:t>accessibility</w:t>
+      </w:r>
+      <w:proofErr w:type="gramEnd"/>
     </w:p>
     <w:p>
       <w:pPr>
@@ -3689,7 +3921,7 @@
           <w:noProof/>
         </w:rPr>
         <w:drawing>
-          <wp:anchor distT="0" distB="0" distL="114300" distR="114300" simplePos="0" relativeHeight="251649024" behindDoc="1" locked="0" layoutInCell="1" allowOverlap="1" wp14:anchorId="2942DCDC" wp14:editId="020EBE9E">
+          <wp:anchor distT="0" distB="0" distL="114300" distR="114300" simplePos="0" relativeHeight="251649024" behindDoc="1" locked="0" layoutInCell="1" allowOverlap="1" wp14:anchorId="2942DCDC" wp14:editId="6790B2CD">
             <wp:simplePos x="0" y="0"/>
             <wp:positionH relativeFrom="margin">
               <wp:posOffset>4026535</wp:posOffset>
@@ -3874,7 +4106,21 @@
         <w:rPr>
           <w:rFonts w:cs="Arial"/>
         </w:rPr>
-        <w:t xml:space="preserve"> attempts to create workouts is exactly what I was looking for to model that section off my app from. It includes all of the characteristics which I would also like to include, e.g.  </w:t>
+        <w:t xml:space="preserve"> attempts to create workouts is exactly what I was looking for to model that section off my app from. It includes </w:t>
+      </w:r>
+      <w:proofErr w:type="gramStart"/>
+      <w:r>
+        <w:rPr>
+          <w:rFonts w:cs="Arial"/>
+        </w:rPr>
+        <w:t>all of</w:t>
+      </w:r>
+      <w:proofErr w:type="gramEnd"/>
+      <w:r>
+        <w:rPr>
+          <w:rFonts w:cs="Arial"/>
+        </w:rPr>
+        <w:t xml:space="preserve"> the characteristics which I would also like to include, e.g.  </w:t>
       </w:r>
       <w:r>
         <w:rPr>
@@ -3945,7 +4191,21 @@
           <w:rFonts w:cs="Arial"/>
         </w:rPr>
         <w:lastRenderedPageBreak/>
-        <w:t xml:space="preserve">When create a new workout, the method for choosing the </w:t>
+        <w:t xml:space="preserve">When </w:t>
+      </w:r>
+      <w:proofErr w:type="gramStart"/>
+      <w:r>
+        <w:rPr>
+          <w:rFonts w:cs="Arial"/>
+        </w:rPr>
+        <w:t>create</w:t>
+      </w:r>
+      <w:proofErr w:type="gramEnd"/>
+      <w:r>
+        <w:rPr>
+          <w:rFonts w:cs="Arial"/>
+        </w:rPr>
+        <w:t xml:space="preserve"> a new workout, the method for choosing the </w:t>
       </w:r>
       <w:r>
         <w:rPr>
@@ -4164,6 +4424,7 @@
           <w:rFonts w:cs="Arial"/>
         </w:rPr>
       </w:pPr>
+      <w:proofErr w:type="gramStart"/>
       <w:r>
         <w:rPr>
           <w:rFonts w:cs="Arial"/>
@@ -4180,7 +4441,21 @@
         <w:rPr>
           <w:rFonts w:cs="Arial"/>
         </w:rPr>
-        <w:t>is the criteria that the end-user/stakeholder’s system will have to meet in</w:t>
+        <w:t>is</w:t>
+      </w:r>
+      <w:proofErr w:type="gramEnd"/>
+      <w:r>
+        <w:rPr>
+          <w:rFonts w:cs="Arial"/>
+        </w:rPr>
+        <w:t xml:space="preserve"> the criteria that the end-user/stakeholder’s system will have to meet </w:t>
+      </w:r>
+      <w:proofErr w:type="gramStart"/>
+      <w:r>
+        <w:rPr>
+          <w:rFonts w:cs="Arial"/>
+        </w:rPr>
+        <w:t>in</w:t>
       </w:r>
       <w:r>
         <w:rPr>
@@ -4192,7 +4467,14 @@
         <w:rPr>
           <w:rFonts w:cs="Arial"/>
         </w:rPr>
-        <w:t xml:space="preserve">order to run my application. </w:t>
+        <w:t>order to</w:t>
+      </w:r>
+      <w:proofErr w:type="gramEnd"/>
+      <w:r>
+        <w:rPr>
+          <w:rFonts w:cs="Arial"/>
+        </w:rPr>
+        <w:t xml:space="preserve"> run my application. </w:t>
       </w:r>
       <w:r>
         <w:rPr>
@@ -4239,7 +4521,21 @@
         <w:rPr>
           <w:rFonts w:cs="Arial"/>
         </w:rPr>
-        <w:t xml:space="preserve">I would like to design my app so that it can run both with, or without internet access, however internet access cannot be </w:t>
+        <w:t xml:space="preserve">I would like to design my app so that it can run both with, </w:t>
+      </w:r>
+      <w:proofErr w:type="gramStart"/>
+      <w:r>
+        <w:rPr>
+          <w:rFonts w:cs="Arial"/>
+        </w:rPr>
+        <w:t>or</w:t>
+      </w:r>
+      <w:proofErr w:type="gramEnd"/>
+      <w:r>
+        <w:rPr>
+          <w:rFonts w:cs="Arial"/>
+        </w:rPr>
+        <w:t xml:space="preserve"> without internet access, however internet access cannot be </w:t>
       </w:r>
       <w:r>
         <w:rPr>
@@ -4457,7 +4753,21 @@
         <w:rPr>
           <w:rFonts w:cs="Arial"/>
         </w:rPr>
-        <w:t xml:space="preserve">My app would not be able to connect to other devices such as a smartwatch, in order to track progress or update the app automatically. There are other applications such as Garmin Connect, </w:t>
+        <w:t xml:space="preserve">My app would not be able to connect to other devices such as a smartwatch, </w:t>
+      </w:r>
+      <w:proofErr w:type="gramStart"/>
+      <w:r>
+        <w:rPr>
+          <w:rFonts w:cs="Arial"/>
+        </w:rPr>
+        <w:t>in order to</w:t>
+      </w:r>
+      <w:proofErr w:type="gramEnd"/>
+      <w:r>
+        <w:rPr>
+          <w:rFonts w:cs="Arial"/>
+        </w:rPr>
+        <w:t xml:space="preserve"> track progress or update the app automatically. There are other applications such as Garmin Connect, </w:t>
       </w:r>
       <w:r>
         <w:rPr>
@@ -4469,7 +4779,21 @@
         <w:rPr>
           <w:rFonts w:cs="Arial"/>
         </w:rPr>
-        <w:t xml:space="preserve"> has this feature. I think that with enough time and devotion I could adapt my app to work in this situation, but it is not one of my aims for my app currently. </w:t>
+        <w:t xml:space="preserve"> </w:t>
+      </w:r>
+      <w:proofErr w:type="gramStart"/>
+      <w:r>
+        <w:rPr>
+          <w:rFonts w:cs="Arial"/>
+        </w:rPr>
+        <w:t>has</w:t>
+      </w:r>
+      <w:proofErr w:type="gramEnd"/>
+      <w:r>
+        <w:rPr>
+          <w:rFonts w:cs="Arial"/>
+        </w:rPr>
+        <w:t xml:space="preserve"> this feature. I think that with enough time and devotion I could adapt my app to work in this situation, but it is not one of my aims for my app currently. </w:t>
       </w:r>
     </w:p>
     <w:p>
@@ -4676,7 +5000,21 @@
         <w:rPr>
           <w:rFonts w:cs="Arial"/>
         </w:rPr>
-        <w:t xml:space="preserve"> connect to other body monitors such as heart-rate or blood oxygen levels. This means that it cannot logically work out, nor show how many calories burnt. I do not intend to include this feature, as it is both out of my scope, and would need support for each of these devices, some of which </w:t>
+        <w:t xml:space="preserve"> connect to other body monitors such as </w:t>
+      </w:r>
+      <w:proofErr w:type="gramStart"/>
+      <w:r>
+        <w:rPr>
+          <w:rFonts w:cs="Arial"/>
+        </w:rPr>
+        <w:t>heart-rate</w:t>
+      </w:r>
+      <w:proofErr w:type="gramEnd"/>
+      <w:r>
+        <w:rPr>
+          <w:rFonts w:cs="Arial"/>
+        </w:rPr>
+        <w:t xml:space="preserve"> or blood oxygen levels. This means that it cannot logically work out, nor show how many calories burnt. I do not intend to include this feature, as it is both out of my scope, and would need support for each of these devices, some of which </w:t>
       </w:r>
       <w:r>
         <w:rPr>
@@ -4825,7 +5163,25 @@
           <w:sz w:val="24"/>
           <w:szCs w:val="24"/>
         </w:rPr>
-        <w:t>One of the main functions of this app is to allow the user to create their own workouts, and give freedom to the user for the intensity or type. This includes the ability to customize how t</w:t>
+        <w:t xml:space="preserve">One of the main functions of this app is to allow the user to create their own </w:t>
+      </w:r>
+      <w:proofErr w:type="gramStart"/>
+      <w:r>
+        <w:rPr>
+          <w:rFonts w:cs="Arial"/>
+          <w:sz w:val="24"/>
+          <w:szCs w:val="24"/>
+        </w:rPr>
+        <w:t>workouts, and</w:t>
+      </w:r>
+      <w:proofErr w:type="gramEnd"/>
+      <w:r>
+        <w:rPr>
+          <w:rFonts w:cs="Arial"/>
+          <w:sz w:val="24"/>
+          <w:szCs w:val="24"/>
+        </w:rPr>
+        <w:t xml:space="preserve"> give freedom to the user for the intensity or type. This includes the ability to customize how t</w:t>
       </w:r>
       <w:r>
         <w:rPr>
@@ -4907,15 +5263,69 @@
           <w:szCs w:val="24"/>
         </w:rPr>
         <w:lastRenderedPageBreak/>
-        <w:t>clutter – this sets me apart from lots of other applications trying to achieve the same thing, as they tend to show too much data which can confuse the user. Ideally, when each workout is created it should be possible to assign days of the week on which the workout should be played. This functionality will allow the user to press a single button once the app is entered, and enter straight into a workout. This reduces unnecessary hassle when working out and should avoid any ‘road-block’ to motivation. Since this relies on access of the date and time, and the use of a calendar, and since workouts can be played via a select screen, this feature is non-essential to a functioning app.</w:t>
-      </w:r>
-      <w:r>
-        <w:rPr>
-          <w:rFonts w:cs="Arial"/>
-          <w:sz w:val="24"/>
-          <w:szCs w:val="24"/>
-        </w:rPr>
-        <w:t xml:space="preserve"> I can consider this feature to be a success if this feature works well, and checks all of the boxes for what it is supposed to do. When testing my product with stakeholders, I intend to test whether it does indeed simplify the solution, and how it could be improved in development.</w:t>
+        <w:t xml:space="preserve">clutter – this sets me apart from lots of other applications trying to achieve the same thing, as they tend to show too much data which can confuse the user. Ideally, when each workout is created it should be possible to assign days of the week on which the workout should be played. This functionality will allow the user to press a single button once the app is </w:t>
+      </w:r>
+      <w:proofErr w:type="gramStart"/>
+      <w:r>
+        <w:rPr>
+          <w:rFonts w:cs="Arial"/>
+          <w:sz w:val="24"/>
+          <w:szCs w:val="24"/>
+        </w:rPr>
+        <w:t>entered, and</w:t>
+      </w:r>
+      <w:proofErr w:type="gramEnd"/>
+      <w:r>
+        <w:rPr>
+          <w:rFonts w:cs="Arial"/>
+          <w:sz w:val="24"/>
+          <w:szCs w:val="24"/>
+        </w:rPr>
+        <w:t xml:space="preserve"> enter straight into a workout. This reduces unnecessary hassle when working out and should avoid any ‘</w:t>
+      </w:r>
+      <w:proofErr w:type="gramStart"/>
+      <w:r>
+        <w:rPr>
+          <w:rFonts w:cs="Arial"/>
+          <w:sz w:val="24"/>
+          <w:szCs w:val="24"/>
+        </w:rPr>
+        <w:t>road-block</w:t>
+      </w:r>
+      <w:proofErr w:type="gramEnd"/>
+      <w:r>
+        <w:rPr>
+          <w:rFonts w:cs="Arial"/>
+          <w:sz w:val="24"/>
+          <w:szCs w:val="24"/>
+        </w:rPr>
+        <w:t>’ to motivation. Since this relies on access of the date and time, and the use of a calendar, and since workouts can be played via a select screen, this feature is non-essential to a functioning app.</w:t>
+      </w:r>
+      <w:r>
+        <w:rPr>
+          <w:rFonts w:cs="Arial"/>
+          <w:sz w:val="24"/>
+          <w:szCs w:val="24"/>
+        </w:rPr>
+        <w:t xml:space="preserve"> I can consider this feature to be a success if this feature works well, and checks </w:t>
+      </w:r>
+      <w:proofErr w:type="gramStart"/>
+      <w:r>
+        <w:rPr>
+          <w:rFonts w:cs="Arial"/>
+          <w:sz w:val="24"/>
+          <w:szCs w:val="24"/>
+        </w:rPr>
+        <w:t>all of</w:t>
+      </w:r>
+      <w:proofErr w:type="gramEnd"/>
+      <w:r>
+        <w:rPr>
+          <w:rFonts w:cs="Arial"/>
+          <w:sz w:val="24"/>
+          <w:szCs w:val="24"/>
+        </w:rPr>
+        <w:t xml:space="preserve"> the boxes for what it is supposed to do. When testing my product with stakeholders, I intend to test whether it does indeed simplify the solution, and how it could be improved in development.</w:t>
       </w:r>
     </w:p>
     <w:p>
@@ -4948,7 +5358,25 @@
           <w:sz w:val="24"/>
           <w:szCs w:val="24"/>
         </w:rPr>
-        <w:t xml:space="preserve"> I intend to have a simplistic and yet functional interface, as to not hinder the motivation of the user. If the user interface is too distracting, inefficient or – on the other hand – boring, then it could </w:t>
+        <w:t xml:space="preserve"> I intend to have a simplistic and yet functional interface, </w:t>
+      </w:r>
+      <w:proofErr w:type="gramStart"/>
+      <w:r>
+        <w:rPr>
+          <w:rFonts w:cs="Arial"/>
+          <w:sz w:val="24"/>
+          <w:szCs w:val="24"/>
+        </w:rPr>
+        <w:t>as</w:t>
+      </w:r>
+      <w:proofErr w:type="gramEnd"/>
+      <w:r>
+        <w:rPr>
+          <w:rFonts w:cs="Arial"/>
+          <w:sz w:val="24"/>
+          <w:szCs w:val="24"/>
+        </w:rPr>
+        <w:t xml:space="preserve"> to not hinder the motivation of the user. If the user interface is too distracting, inefficient or – on the other hand – boring, then it could </w:t>
       </w:r>
       <w:r>
         <w:rPr>
@@ -5036,7 +5464,25 @@
           <w:sz w:val="24"/>
           <w:szCs w:val="24"/>
         </w:rPr>
-        <w:t>continually test my application with test-users from my stake holder categories. If they find the process and UI useful and easy, then I will consider this criterion met.</w:t>
+        <w:t xml:space="preserve">continually test my application with test-users from my </w:t>
+      </w:r>
+      <w:proofErr w:type="gramStart"/>
+      <w:r>
+        <w:rPr>
+          <w:rFonts w:cs="Arial"/>
+          <w:sz w:val="24"/>
+          <w:szCs w:val="24"/>
+        </w:rPr>
+        <w:t>stake holder</w:t>
+      </w:r>
+      <w:proofErr w:type="gramEnd"/>
+      <w:r>
+        <w:rPr>
+          <w:rFonts w:cs="Arial"/>
+          <w:sz w:val="24"/>
+          <w:szCs w:val="24"/>
+        </w:rPr>
+        <w:t xml:space="preserve"> categories. If they find the process and UI useful and easy, then I will consider this criterion met.</w:t>
       </w:r>
       <w:r>
         <w:rPr>
@@ -5077,7 +5523,25 @@
           <w:sz w:val="24"/>
           <w:szCs w:val="24"/>
         </w:rPr>
-        <w:t>One of the features of my application is the choice of using profiles. This is one of the requirements of my secondary stakeholder, as it would allow personal trainers to access their clients accounts and set up workouts for them. Also, this feature would be useful to my primary stakeholder, as it means that they do not rely on local data, but can instead log in on any device anywhere, and so are not tied to one device, which could break a streak in developing a habit. I inten</w:t>
+        <w:t xml:space="preserve">One of the features of my application is the choice of using profiles. This is one of the requirements of my secondary stakeholder, as it would allow personal trainers to access their </w:t>
+      </w:r>
+      <w:proofErr w:type="spellStart"/>
+      <w:r>
+        <w:rPr>
+          <w:rFonts w:cs="Arial"/>
+          <w:sz w:val="24"/>
+          <w:szCs w:val="24"/>
+        </w:rPr>
+        <w:t>clients</w:t>
+      </w:r>
+      <w:proofErr w:type="spellEnd"/>
+      <w:r>
+        <w:rPr>
+          <w:rFonts w:cs="Arial"/>
+          <w:sz w:val="24"/>
+          <w:szCs w:val="24"/>
+        </w:rPr>
+        <w:t xml:space="preserve"> accounts and set up workouts for them. Also, this feature would be useful to my primary stakeholder, as it means that they do not rely on local data, but can instead log in on any device anywhere, and so are not tied to one device, which could break a streak in developing a habit. I inten</w:t>
       </w:r>
       <w:r>
         <w:rPr>
@@ -5109,7 +5573,25 @@
           <w:sz w:val="24"/>
           <w:szCs w:val="24"/>
         </w:rPr>
-        <w:t>use a choice for the user, as some may not want to sign in and give their data away. They should be able to use a guest account. I would consider this feature a success if I can save workouts to a profile, and can successfully log in on a different device to access them.</w:t>
+        <w:t xml:space="preserve">use a choice for the user, as some may not want to sign in and give their data away. They should be able to use a guest account. I would consider this feature a success if I can save workouts to a </w:t>
+      </w:r>
+      <w:proofErr w:type="gramStart"/>
+      <w:r>
+        <w:rPr>
+          <w:rFonts w:cs="Arial"/>
+          <w:sz w:val="24"/>
+          <w:szCs w:val="24"/>
+        </w:rPr>
+        <w:t>profile, and</w:t>
+      </w:r>
+      <w:proofErr w:type="gramEnd"/>
+      <w:r>
+        <w:rPr>
+          <w:rFonts w:cs="Arial"/>
+          <w:sz w:val="24"/>
+          <w:szCs w:val="24"/>
+        </w:rPr>
+        <w:t xml:space="preserve"> can successfully log in on a different device to access them.</w:t>
       </w:r>
     </w:p>
     <w:p>
@@ -6333,7 +6815,21 @@
               <w:rPr>
                 <w:rFonts w:cs="Arial"/>
               </w:rPr>
-              <w:t xml:space="preserve"> on if the user is signed in (has a non-null value), calls either Authentication() or Home() </w:t>
+              <w:t xml:space="preserve"> on if the user is signed in (has a non-null value), calls either </w:t>
+            </w:r>
+            <w:proofErr w:type="gramStart"/>
+            <w:r>
+              <w:rPr>
+                <w:rFonts w:cs="Arial"/>
+              </w:rPr>
+              <w:t>Authentication(</w:t>
+            </w:r>
+            <w:proofErr w:type="gramEnd"/>
+            <w:r>
+              <w:rPr>
+                <w:rFonts w:cs="Arial"/>
+              </w:rPr>
+              <w:t xml:space="preserve">) or Home() </w:t>
             </w:r>
           </w:p>
         </w:tc>
@@ -6385,12 +6881,14 @@
                 <w:rFonts w:cs="Arial"/>
               </w:rPr>
             </w:pPr>
+            <w:proofErr w:type="spellStart"/>
             <w:r>
               <w:rPr>
                 <w:rFonts w:cs="Arial"/>
               </w:rPr>
               <w:t>showSignIn</w:t>
             </w:r>
+            <w:proofErr w:type="spellEnd"/>
           </w:p>
         </w:tc>
         <w:tc>
@@ -6423,12 +6921,14 @@
                 <w:rFonts w:cs="Arial"/>
               </w:rPr>
             </w:pPr>
+            <w:proofErr w:type="spellStart"/>
             <w:r>
               <w:rPr>
                 <w:rFonts w:cs="Arial"/>
               </w:rPr>
               <w:t>SignIn</w:t>
             </w:r>
+            <w:proofErr w:type="spellEnd"/>
           </w:p>
         </w:tc>
         <w:tc>
@@ -6481,8 +6981,16 @@
               <w:rPr>
                 <w:rFonts w:cs="Arial"/>
               </w:rPr>
-              <w:t>Instance of AuthService</w:t>
+              <w:t xml:space="preserve">Instance of </w:t>
             </w:r>
+            <w:proofErr w:type="spellStart"/>
+            <w:r>
+              <w:rPr>
+                <w:rFonts w:cs="Arial"/>
+              </w:rPr>
+              <w:t>AuthService</w:t>
+            </w:r>
+            <w:proofErr w:type="spellEnd"/>
           </w:p>
         </w:tc>
       </w:tr>
@@ -6525,8 +7033,16 @@
               <w:rPr>
                 <w:rFonts w:cs="Arial"/>
               </w:rPr>
-              <w:t>_formKey</w:t>
+              <w:t>_</w:t>
             </w:r>
+            <w:proofErr w:type="spellStart"/>
+            <w:r>
+              <w:rPr>
+                <w:rFonts w:cs="Arial"/>
+              </w:rPr>
+              <w:t>formKey</w:t>
+            </w:r>
+            <w:proofErr w:type="spellEnd"/>
           </w:p>
         </w:tc>
         <w:tc>
@@ -6607,11 +7123,19 @@
                 <w:rFonts w:cs="Arial"/>
               </w:rPr>
             </w:pPr>
+            <w:proofErr w:type="spellStart"/>
             <w:r>
               <w:rPr>
                 <w:rFonts w:cs="Arial"/>
               </w:rPr>
-              <w:t>Bool value</w:t>
+              <w:t>Bool</w:t>
+            </w:r>
+            <w:proofErr w:type="spellEnd"/>
+            <w:r>
+              <w:rPr>
+                <w:rFonts w:cs="Arial"/>
+              </w:rPr>
+              <w:t xml:space="preserve"> value</w:t>
             </w:r>
           </w:p>
         </w:tc>
@@ -6655,8 +7179,16 @@
               <w:rPr>
                 <w:rFonts w:cs="Arial"/>
               </w:rPr>
-              <w:t>_passwordVisible</w:t>
+              <w:t>_</w:t>
             </w:r>
+            <w:proofErr w:type="spellStart"/>
+            <w:r>
+              <w:rPr>
+                <w:rFonts w:cs="Arial"/>
+              </w:rPr>
+              <w:t>passwordVisible</w:t>
+            </w:r>
+            <w:proofErr w:type="spellEnd"/>
           </w:p>
         </w:tc>
         <w:tc>
@@ -6898,8 +7430,16 @@
               <w:rPr>
                 <w:rFonts w:cs="Arial"/>
               </w:rPr>
-              <w:t>Same variables as SignIn</w:t>
+              <w:t xml:space="preserve">Same variables as </w:t>
             </w:r>
+            <w:proofErr w:type="spellStart"/>
+            <w:r>
+              <w:rPr>
+                <w:rFonts w:cs="Arial"/>
+              </w:rPr>
+              <w:t>SignIn</w:t>
+            </w:r>
+            <w:proofErr w:type="spellEnd"/>
           </w:p>
         </w:tc>
       </w:tr>
@@ -6914,12 +7454,14 @@
                 <w:rFonts w:cs="Arial"/>
               </w:rPr>
             </w:pPr>
+            <w:proofErr w:type="spellStart"/>
             <w:r>
               <w:rPr>
                 <w:rFonts w:cs="Arial"/>
               </w:rPr>
               <w:t>AuthService</w:t>
             </w:r>
+            <w:proofErr w:type="spellEnd"/>
           </w:p>
         </w:tc>
         <w:tc>
@@ -6972,8 +7514,16 @@
               <w:rPr>
                 <w:rFonts w:cs="Arial"/>
               </w:rPr>
-              <w:t>Instance of FirebaseAuth</w:t>
+              <w:t xml:space="preserve">Instance of </w:t>
             </w:r>
+            <w:proofErr w:type="spellStart"/>
+            <w:r>
+              <w:rPr>
+                <w:rFonts w:cs="Arial"/>
+              </w:rPr>
+              <w:t>FirebaseAuth</w:t>
+            </w:r>
+            <w:proofErr w:type="spellEnd"/>
           </w:p>
         </w:tc>
       </w:tr>
@@ -7022,8 +7572,16 @@
               <w:rPr>
                 <w:rFonts w:cs="Arial"/>
               </w:rPr>
-              <w:t>_userFromFirebaseUser</w:t>
+              <w:t>_</w:t>
             </w:r>
+            <w:proofErr w:type="spellStart"/>
+            <w:r>
+              <w:rPr>
+                <w:rFonts w:cs="Arial"/>
+              </w:rPr>
+              <w:t>userFromFirebaseUser</w:t>
+            </w:r>
+            <w:proofErr w:type="spellEnd"/>
           </w:p>
         </w:tc>
         <w:tc>
@@ -7386,12 +7944,14 @@
                 <w:rFonts w:cs="Arial"/>
               </w:rPr>
             </w:pPr>
+            <w:proofErr w:type="spellStart"/>
             <w:r>
               <w:rPr>
                 <w:rFonts w:cs="Arial"/>
               </w:rPr>
               <w:t>runApp</w:t>
             </w:r>
+            <w:proofErr w:type="spellEnd"/>
           </w:p>
         </w:tc>
         <w:tc>
@@ -7464,8 +8024,16 @@
               <w:rPr>
                 <w:rFonts w:cs="Arial"/>
               </w:rPr>
-              <w:t>_themeManager</w:t>
+              <w:t>_</w:t>
             </w:r>
+            <w:proofErr w:type="spellStart"/>
+            <w:r>
+              <w:rPr>
+                <w:rFonts w:cs="Arial"/>
+              </w:rPr>
+              <w:t>themeManager</w:t>
+            </w:r>
+            <w:proofErr w:type="spellEnd"/>
           </w:p>
         </w:tc>
         <w:tc>
@@ -7522,12 +8090,14 @@
                 <w:rFonts w:cs="Arial"/>
               </w:rPr>
             </w:pPr>
+            <w:proofErr w:type="spellStart"/>
             <w:r>
               <w:rPr>
                 <w:rFonts w:cs="Arial"/>
               </w:rPr>
               <w:t>themeIsDark</w:t>
             </w:r>
+            <w:proofErr w:type="spellEnd"/>
           </w:p>
         </w:tc>
         <w:tc>
@@ -7544,7 +8114,21 @@
               <w:rPr>
                 <w:rFonts w:cs="Arial"/>
               </w:rPr>
-              <w:t>Holds bool value for if theme is light or dark</w:t>
+              <w:t xml:space="preserve">Holds </w:t>
+            </w:r>
+            <w:proofErr w:type="spellStart"/>
+            <w:r>
+              <w:rPr>
+                <w:rFonts w:cs="Arial"/>
+              </w:rPr>
+              <w:t>bool</w:t>
+            </w:r>
+            <w:proofErr w:type="spellEnd"/>
+            <w:r>
+              <w:rPr>
+                <w:rFonts w:cs="Arial"/>
+              </w:rPr>
+              <w:t xml:space="preserve"> value for if theme is light or dark</w:t>
             </w:r>
           </w:p>
         </w:tc>
@@ -7652,12 +8236,14 @@
                 <w:rFonts w:cs="Arial"/>
               </w:rPr>
             </w:pPr>
+            <w:proofErr w:type="spellStart"/>
             <w:r>
               <w:rPr>
                 <w:rFonts w:cs="Arial"/>
               </w:rPr>
               <w:t>initState</w:t>
             </w:r>
+            <w:proofErr w:type="spellEnd"/>
           </w:p>
         </w:tc>
         <w:tc>
@@ -7674,7 +8260,21 @@
               <w:rPr>
                 <w:rFonts w:cs="Arial"/>
               </w:rPr>
-              <w:t>assigns initial values for themeIsDark and adds theme listener</w:t>
+              <w:t xml:space="preserve">assigns initial values for </w:t>
+            </w:r>
+            <w:proofErr w:type="spellStart"/>
+            <w:r>
+              <w:rPr>
+                <w:rFonts w:cs="Arial"/>
+              </w:rPr>
+              <w:t>themeIsDark</w:t>
+            </w:r>
+            <w:proofErr w:type="spellEnd"/>
+            <w:r>
+              <w:rPr>
+                <w:rFonts w:cs="Arial"/>
+              </w:rPr>
+              <w:t xml:space="preserve"> and adds theme listener</w:t>
             </w:r>
           </w:p>
         </w:tc>
@@ -7714,12 +8314,14 @@
                 <w:rFonts w:cs="Arial"/>
               </w:rPr>
             </w:pPr>
+            <w:proofErr w:type="spellStart"/>
             <w:r>
               <w:rPr>
                 <w:rFonts w:cs="Arial"/>
               </w:rPr>
               <w:t>themeChangeListener</w:t>
             </w:r>
+            <w:proofErr w:type="spellEnd"/>
           </w:p>
         </w:tc>
         <w:tc>
@@ -7743,7 +8345,21 @@
                 <w:rFonts w:cs="Arial"/>
               </w:rPr>
               <w:lastRenderedPageBreak/>
-              <w:t>the themeMode as being dark</w:t>
+              <w:t xml:space="preserve">the </w:t>
+            </w:r>
+            <w:proofErr w:type="spellStart"/>
+            <w:r>
+              <w:rPr>
+                <w:rFonts w:cs="Arial"/>
+              </w:rPr>
+              <w:t>themeMode</w:t>
+            </w:r>
+            <w:proofErr w:type="spellEnd"/>
+            <w:r>
+              <w:rPr>
+                <w:rFonts w:cs="Arial"/>
+              </w:rPr>
+              <w:t xml:space="preserve"> as being dark</w:t>
             </w:r>
           </w:p>
         </w:tc>
@@ -7796,12 +8412,14 @@
                 <w:rFonts w:cs="Arial"/>
               </w:rPr>
             </w:pPr>
+            <w:proofErr w:type="spellStart"/>
             <w:r>
               <w:rPr>
                 <w:rFonts w:cs="Arial"/>
               </w:rPr>
               <w:t>buildHomeCard</w:t>
             </w:r>
+            <w:proofErr w:type="spellEnd"/>
           </w:p>
         </w:tc>
         <w:tc>
@@ -7834,12 +8452,14 @@
                 <w:rFonts w:cs="Arial"/>
               </w:rPr>
             </w:pPr>
+            <w:proofErr w:type="spellStart"/>
             <w:r>
               <w:rPr>
                 <w:rFonts w:cs="Arial"/>
               </w:rPr>
               <w:t>NavDrawer</w:t>
             </w:r>
+            <w:proofErr w:type="spellEnd"/>
           </w:p>
         </w:tc>
         <w:tc>
@@ -7932,12 +8552,14 @@
                 <w:rFonts w:cs="Arial"/>
               </w:rPr>
             </w:pPr>
+            <w:proofErr w:type="spellStart"/>
             <w:r>
               <w:rPr>
                 <w:rFonts w:cs="Arial"/>
               </w:rPr>
               <w:t>isLightTheme</w:t>
             </w:r>
+            <w:proofErr w:type="spellEnd"/>
           </w:p>
         </w:tc>
         <w:tc>
@@ -8016,7 +8638,21 @@
               <w:rPr>
                 <w:rFonts w:cs="Arial"/>
               </w:rPr>
-              <w:t>Takes an instance of the FirebaseAuth and converts the email attribute to string</w:t>
+              <w:t xml:space="preserve">Takes an instance of the </w:t>
+            </w:r>
+            <w:proofErr w:type="spellStart"/>
+            <w:r>
+              <w:rPr>
+                <w:rFonts w:cs="Arial"/>
+              </w:rPr>
+              <w:t>FirebaseAuth</w:t>
+            </w:r>
+            <w:proofErr w:type="spellEnd"/>
+            <w:r>
+              <w:rPr>
+                <w:rFonts w:cs="Arial"/>
+              </w:rPr>
+              <w:t xml:space="preserve"> and converts the email attribute to string</w:t>
             </w:r>
           </w:p>
         </w:tc>
@@ -8066,8 +8702,16 @@
               <w:rPr>
                 <w:rFonts w:cs="Arial"/>
               </w:rPr>
-              <w:t>_getUsername</w:t>
+              <w:t>_</w:t>
             </w:r>
+            <w:proofErr w:type="spellStart"/>
+            <w:r>
+              <w:rPr>
+                <w:rFonts w:cs="Arial"/>
+              </w:rPr>
+              <w:t>getUsername</w:t>
+            </w:r>
+            <w:proofErr w:type="spellEnd"/>
           </w:p>
         </w:tc>
         <w:tc>
@@ -8130,12 +8774,14 @@
                 <w:rFonts w:cs="Arial"/>
               </w:rPr>
             </w:pPr>
+            <w:proofErr w:type="spellStart"/>
             <w:r>
               <w:rPr>
                 <w:rFonts w:cs="Arial"/>
               </w:rPr>
               <w:t>buildNavBarItem</w:t>
             </w:r>
+            <w:proofErr w:type="spellEnd"/>
           </w:p>
         </w:tc>
         <w:tc>
@@ -11691,7 +12337,25 @@
           <w:sz w:val="24"/>
           <w:szCs w:val="24"/>
         </w:rPr>
-        <w:t xml:space="preserve"> products, as if their product is hard to use/easy to be lost in/fails to do its job, then their users leave and the app would not be successful.</w:t>
+        <w:t xml:space="preserve"> products, as if their product is hard to use/easy to be lost in/fails to do its job, then their users </w:t>
+      </w:r>
+      <w:proofErr w:type="gramStart"/>
+      <w:r>
+        <w:rPr>
+          <w:rFonts w:cs="Arial"/>
+          <w:sz w:val="24"/>
+          <w:szCs w:val="24"/>
+        </w:rPr>
+        <w:t>leave</w:t>
+      </w:r>
+      <w:proofErr w:type="gramEnd"/>
+      <w:r>
+        <w:rPr>
+          <w:rFonts w:cs="Arial"/>
+          <w:sz w:val="24"/>
+          <w:szCs w:val="24"/>
+        </w:rPr>
+        <w:t xml:space="preserve"> and the app would not be successful.</w:t>
       </w:r>
       <w:r>
         <w:rPr>
@@ -11759,7 +12423,25 @@
           <w:sz w:val="24"/>
           <w:szCs w:val="24"/>
         </w:rPr>
-        <w:t xml:space="preserve">Another important feature is confirmation of actions such as deleting a workout. Also, when trying to override an automatic feature, it should either give a </w:t>
+        <w:t xml:space="preserve">Another important feature is confirmation of actions such as deleting a workout. Also, when trying to override an automatic feature, it </w:t>
+      </w:r>
+      <w:proofErr w:type="gramStart"/>
+      <w:r>
+        <w:rPr>
+          <w:rFonts w:cs="Arial"/>
+          <w:sz w:val="24"/>
+          <w:szCs w:val="24"/>
+        </w:rPr>
+        <w:t>should either</w:t>
+      </w:r>
+      <w:proofErr w:type="gramEnd"/>
+      <w:r>
+        <w:rPr>
+          <w:rFonts w:cs="Arial"/>
+          <w:sz w:val="24"/>
+          <w:szCs w:val="24"/>
+        </w:rPr>
+        <w:t xml:space="preserve"> give a </w:t>
       </w:r>
       <w:r>
         <w:rPr>
@@ -11785,7 +12467,25 @@
           <w:sz w:val="24"/>
           <w:szCs w:val="24"/>
         </w:rPr>
-        <w:t>While in the app, to increase usability and learnability, I would like functions to link to other sections or features of the app, such as comments when saving a workout that it will be inputted to a calendar. Ideally, this will link the app in to itself, showing users how to navigate around, without the need for a tutorial.</w:t>
+        <w:t xml:space="preserve">While in the app, to increase usability and learnability, I would like functions to link to other sections or features of the app, such as comments when saving a workout that it will be inputted to a calendar. Ideally, this will link the app </w:t>
+      </w:r>
+      <w:proofErr w:type="gramStart"/>
+      <w:r>
+        <w:rPr>
+          <w:rFonts w:cs="Arial"/>
+          <w:sz w:val="24"/>
+          <w:szCs w:val="24"/>
+        </w:rPr>
+        <w:t>in to</w:t>
+      </w:r>
+      <w:proofErr w:type="gramEnd"/>
+      <w:r>
+        <w:rPr>
+          <w:rFonts w:cs="Arial"/>
+          <w:sz w:val="24"/>
+          <w:szCs w:val="24"/>
+        </w:rPr>
+        <w:t xml:space="preserve"> itself, showing users how to navigate around, without the need for a tutorial.</w:t>
       </w:r>
     </w:p>
     <w:p>
@@ -11837,7 +12537,25 @@
           <w:sz w:val="24"/>
           <w:szCs w:val="24"/>
         </w:rPr>
-        <w:t xml:space="preserve">sacrifice some ease of use. However I still need to create a fine balance of ease of use and efficiency, in order not to dissuade users or put them off. </w:t>
+        <w:t xml:space="preserve">sacrifice some ease of use. </w:t>
+      </w:r>
+      <w:proofErr w:type="gramStart"/>
+      <w:r>
+        <w:rPr>
+          <w:rFonts w:cs="Arial"/>
+          <w:sz w:val="24"/>
+          <w:szCs w:val="24"/>
+        </w:rPr>
+        <w:t>However</w:t>
+      </w:r>
+      <w:proofErr w:type="gramEnd"/>
+      <w:r>
+        <w:rPr>
+          <w:rFonts w:cs="Arial"/>
+          <w:sz w:val="24"/>
+          <w:szCs w:val="24"/>
+        </w:rPr>
+        <w:t xml:space="preserve"> I still need to create a fine balance of ease of use and efficiency, in order not to dissuade users or put them off. </w:t>
       </w:r>
     </w:p>
     <w:p>
@@ -11979,15 +12697,51 @@
           <w:sz w:val="24"/>
           <w:szCs w:val="24"/>
         </w:rPr>
-        <w:t xml:space="preserve">Throughout my stakeholder selection, it is important that my app is easy to use, memorable, and works as intended. It is vital that my application is set apart from the competition to reduce any external stress from deciding that the program is not built very well and having to find a new application. This ends up meaning that the user could lose interest in the hobby cultivated, and so would sway them away from working out and using my app in particular. </w:t>
-      </w:r>
-      <w:r>
-        <w:rPr>
-          <w:rFonts w:cs="Arial"/>
-          <w:sz w:val="24"/>
-          <w:szCs w:val="24"/>
-        </w:rPr>
-        <w:t>My application’s main focus is that the user can create their own workouts. This, combined with the ability to log a workout, means that my application should be set apart from other apps of this kind, and so will hopefully be a memorable piece of software.</w:t>
+        <w:t xml:space="preserve">Throughout my stakeholder selection, it is important that my app is easy to use, memorable, and works as intended. It is vital that my application is set apart from the competition to reduce any external stress from deciding that the program is not built very well and having to find a new application. This ends up meaning that the user could lose interest in the hobby cultivated, and so would sway them away from working out and using my </w:t>
+      </w:r>
+      <w:proofErr w:type="gramStart"/>
+      <w:r>
+        <w:rPr>
+          <w:rFonts w:cs="Arial"/>
+          <w:sz w:val="24"/>
+          <w:szCs w:val="24"/>
+        </w:rPr>
+        <w:t>app in particular</w:t>
+      </w:r>
+      <w:proofErr w:type="gramEnd"/>
+      <w:r>
+        <w:rPr>
+          <w:rFonts w:cs="Arial"/>
+          <w:sz w:val="24"/>
+          <w:szCs w:val="24"/>
+        </w:rPr>
+        <w:t xml:space="preserve">. </w:t>
+      </w:r>
+      <w:r>
+        <w:rPr>
+          <w:rFonts w:cs="Arial"/>
+          <w:sz w:val="24"/>
+          <w:szCs w:val="24"/>
+        </w:rPr>
+        <w:t xml:space="preserve">My application’s </w:t>
+      </w:r>
+      <w:proofErr w:type="gramStart"/>
+      <w:r>
+        <w:rPr>
+          <w:rFonts w:cs="Arial"/>
+          <w:sz w:val="24"/>
+          <w:szCs w:val="24"/>
+        </w:rPr>
+        <w:t>main focus</w:t>
+      </w:r>
+      <w:proofErr w:type="gramEnd"/>
+      <w:r>
+        <w:rPr>
+          <w:rFonts w:cs="Arial"/>
+          <w:sz w:val="24"/>
+          <w:szCs w:val="24"/>
+        </w:rPr>
+        <w:t xml:space="preserve"> is that the user can create their own workouts. This, combined with the ability to log a workout, means that my application should be set apart from other apps of this kind, and so will hopefully be a memorable piece of software.</w:t>
       </w:r>
     </w:p>
     <w:p>
@@ -12030,7 +12784,25 @@
           <w:sz w:val="24"/>
           <w:szCs w:val="24"/>
         </w:rPr>
-        <w:t>My target audience is typically deemed to have quite a high target audience, but this does not mean that I should intend to make my app difficult to navigate or use. I would like to make my app useable for everyone, so I need to make sure errors are handles correctly with helpful messages and re-directs, so that users are not dissuaded from using my app. I will test my application with destructive testing, and from this I can adapt using feedback from sample groups to create aesthetically pleasing outputs which help users.</w:t>
+        <w:t xml:space="preserve">My target audience is typically deemed to have quite a high target audience, but this does not mean that I should intend to make my app difficult to navigate or use. I would like to make my app useable for everyone, so I need to make sure errors are </w:t>
+      </w:r>
+      <w:proofErr w:type="gramStart"/>
+      <w:r>
+        <w:rPr>
+          <w:rFonts w:cs="Arial"/>
+          <w:sz w:val="24"/>
+          <w:szCs w:val="24"/>
+        </w:rPr>
+        <w:t>handles</w:t>
+      </w:r>
+      <w:proofErr w:type="gramEnd"/>
+      <w:r>
+        <w:rPr>
+          <w:rFonts w:cs="Arial"/>
+          <w:sz w:val="24"/>
+          <w:szCs w:val="24"/>
+        </w:rPr>
+        <w:t xml:space="preserve"> correctly with helpful messages and re-directs, so that users are not dissuaded from using my app. I will test my application with destructive testing, and from this I can adapt using feedback from sample groups to create aesthetically pleasing outputs which help users.</w:t>
       </w:r>
     </w:p>
     <w:p>
@@ -12091,7 +12863,61 @@
           <w:sz w:val="24"/>
           <w:szCs w:val="24"/>
         </w:rPr>
-        <w:t>which will be subject to change and testing, in order to help the user move freely between sections. This testing will also help me to see if a prospective user could follow the logic/design, and can be altered if there is other paths should be taken. I will do this testing early on, to avoid any rebuilding.</w:t>
+        <w:t xml:space="preserve">which will be subject to change and testing, </w:t>
+      </w:r>
+      <w:proofErr w:type="gramStart"/>
+      <w:r>
+        <w:rPr>
+          <w:rFonts w:cs="Arial"/>
+          <w:sz w:val="24"/>
+          <w:szCs w:val="24"/>
+        </w:rPr>
+        <w:t>in order to</w:t>
+      </w:r>
+      <w:proofErr w:type="gramEnd"/>
+      <w:r>
+        <w:rPr>
+          <w:rFonts w:cs="Arial"/>
+          <w:sz w:val="24"/>
+          <w:szCs w:val="24"/>
+        </w:rPr>
+        <w:t xml:space="preserve"> help the user move freely between sections. This testing will also help me to see if a prospective user could follow the logic/</w:t>
+      </w:r>
+      <w:proofErr w:type="gramStart"/>
+      <w:r>
+        <w:rPr>
+          <w:rFonts w:cs="Arial"/>
+          <w:sz w:val="24"/>
+          <w:szCs w:val="24"/>
+        </w:rPr>
+        <w:t>design, and</w:t>
+      </w:r>
+      <w:proofErr w:type="gramEnd"/>
+      <w:r>
+        <w:rPr>
+          <w:rFonts w:cs="Arial"/>
+          <w:sz w:val="24"/>
+          <w:szCs w:val="24"/>
+        </w:rPr>
+        <w:t xml:space="preserve"> can be altered if there is other </w:t>
+      </w:r>
+      <w:proofErr w:type="gramStart"/>
+      <w:r>
+        <w:rPr>
+          <w:rFonts w:cs="Arial"/>
+          <w:sz w:val="24"/>
+          <w:szCs w:val="24"/>
+        </w:rPr>
+        <w:t>paths</w:t>
+      </w:r>
+      <w:proofErr w:type="gramEnd"/>
+      <w:r>
+        <w:rPr>
+          <w:rFonts w:cs="Arial"/>
+          <w:sz w:val="24"/>
+          <w:szCs w:val="24"/>
+        </w:rPr>
+        <w:t xml:space="preserve"> should be taken. I will do this testing early on, to avoid any rebuilding.</w:t>
       </w:r>
     </w:p>
     <w:p>
@@ -12136,7 +12962,25 @@
           <w:sz w:val="24"/>
           <w:szCs w:val="24"/>
         </w:rPr>
-        <w:t xml:space="preserve">I intend of using multiple types of </w:t>
+        <w:t xml:space="preserve">I intend </w:t>
+      </w:r>
+      <w:proofErr w:type="gramStart"/>
+      <w:r>
+        <w:rPr>
+          <w:rFonts w:cs="Arial"/>
+          <w:sz w:val="24"/>
+          <w:szCs w:val="24"/>
+        </w:rPr>
+        <w:t>of using</w:t>
+      </w:r>
+      <w:proofErr w:type="gramEnd"/>
+      <w:r>
+        <w:rPr>
+          <w:rFonts w:cs="Arial"/>
+          <w:sz w:val="24"/>
+          <w:szCs w:val="24"/>
+        </w:rPr>
+        <w:t xml:space="preserve"> multiple types of </w:t>
       </w:r>
       <w:r>
         <w:rPr>
@@ -12194,7 +13038,25 @@
           <w:sz w:val="24"/>
           <w:szCs w:val="24"/>
         </w:rPr>
-        <w:t xml:space="preserve">, I plan on watching users actually use my app, in order to see </w:t>
+        <w:t xml:space="preserve">, I plan on watching users </w:t>
+      </w:r>
+      <w:proofErr w:type="gramStart"/>
+      <w:r>
+        <w:rPr>
+          <w:rFonts w:cs="Arial"/>
+          <w:sz w:val="24"/>
+          <w:szCs w:val="24"/>
+        </w:rPr>
+        <w:t>actually use</w:t>
+      </w:r>
+      <w:proofErr w:type="gramEnd"/>
+      <w:r>
+        <w:rPr>
+          <w:rFonts w:cs="Arial"/>
+          <w:sz w:val="24"/>
+          <w:szCs w:val="24"/>
+        </w:rPr>
+        <w:t xml:space="preserve"> my app, in order to see </w:t>
       </w:r>
       <w:r>
         <w:rPr>
@@ -12386,8 +13248,13 @@
             <w:tcW w:w="3099" w:type="dxa"/>
           </w:tcPr>
           <w:p>
+            <w:proofErr w:type="gramStart"/>
             <w:r>
-              <w:t>In order to test my app iteratively within the development process in order to reduce cost/time taken. Ideally, I would reduce the need to totally re-design my application to suit my stakeholders.</w:t>
+              <w:t>In order to</w:t>
+            </w:r>
+            <w:proofErr w:type="gramEnd"/>
+            <w:r>
+              <w:t xml:space="preserve"> test my app iteratively within the development process in order to reduce cost/time taken. Ideally, I would reduce the need to totally re-design my application to suit my stakeholders.</w:t>
             </w:r>
           </w:p>
         </w:tc>
@@ -12397,7 +13264,15 @@
           </w:tcPr>
           <w:p>
             <w:r>
-              <w:t>Instead of giving my users a lot of questionnaires throughout my development and design process, I will watch how a sample of users actually use my application in order to see their logic and steps throughout the process. An example of this is:</w:t>
+              <w:t xml:space="preserve">Instead of giving my users a lot of questionnaires throughout my development and design process, I will watch how a sample of users </w:t>
+            </w:r>
+            <w:proofErr w:type="gramStart"/>
+            <w:r>
+              <w:t>actually use</w:t>
+            </w:r>
+            <w:proofErr w:type="gramEnd"/>
+            <w:r>
+              <w:t xml:space="preserve"> my application in order to see their logic and steps throughout the process. An example of this is:</w:t>
             </w:r>
           </w:p>
           <w:p>
@@ -12449,7 +13324,15 @@
               <w:t xml:space="preserve">before </w:t>
             </w:r>
             <w:r>
-              <w:t>I explain my design and reasoning, in order to reduce the risk of swaying their opinion.</w:t>
+              <w:t xml:space="preserve">I explain my design and reasoning, </w:t>
+            </w:r>
+            <w:proofErr w:type="gramStart"/>
+            <w:r>
+              <w:t>in order to</w:t>
+            </w:r>
+            <w:proofErr w:type="gramEnd"/>
+            <w:r>
+              <w:t xml:space="preserve"> reduce the risk of swaying their opinion.</w:t>
             </w:r>
           </w:p>
         </w:tc>
@@ -12465,7 +13348,15 @@
               <w:t>to give</w:t>
             </w:r>
             <w:r>
-              <w:t xml:space="preserve"> my users a selection of questions both through development and after they have tried my app in order to achieve maximum efficiency in changing my application.</w:t>
+              <w:t xml:space="preserve"> my users a selection of questions both through development and after they have tried my app </w:t>
+            </w:r>
+            <w:proofErr w:type="gramStart"/>
+            <w:r>
+              <w:t>in order to</w:t>
+            </w:r>
+            <w:proofErr w:type="gramEnd"/>
+            <w:r>
+              <w:t xml:space="preserve"> achieve maximum efficiency in changing my application.</w:t>
             </w:r>
           </w:p>
           <w:p>
@@ -12833,6 +13724,7 @@
         </w:rPr>
         <w:t xml:space="preserve"> logic and expectations. I try to keep my designs simple </w:t>
       </w:r>
+      <w:proofErr w:type="gramStart"/>
       <w:r>
         <w:rPr>
           <w:rFonts w:cs="Arial"/>
@@ -12847,7 +13739,16 @@
           <w:sz w:val="24"/>
           <w:szCs w:val="24"/>
         </w:rPr>
-        <w:t xml:space="preserve"> to not over-clutter the app, but with enough features to create a well fleshed app.</w:t>
+        <w:t xml:space="preserve"> to</w:t>
+      </w:r>
+      <w:proofErr w:type="gramEnd"/>
+      <w:r>
+        <w:rPr>
+          <w:rFonts w:cs="Arial"/>
+          <w:sz w:val="24"/>
+          <w:szCs w:val="24"/>
+        </w:rPr>
+        <w:t xml:space="preserve"> not over-clutter the app, but with enough features to create a well fleshed app.</w:t>
       </w:r>
     </w:p>
     <w:p>
@@ -13158,7 +14059,25 @@
                 <w:sz w:val="24"/>
                 <w:szCs w:val="24"/>
               </w:rPr>
-              <w:t xml:space="preserve"> sections at a time (this is because 1 is active at all times)</w:t>
+              <w:t xml:space="preserve"> sections at a time (this is because 1 </w:t>
+            </w:r>
+            <w:proofErr w:type="gramStart"/>
+            <w:r>
+              <w:rPr>
+                <w:rFonts w:cs="Arial"/>
+                <w:sz w:val="24"/>
+                <w:szCs w:val="24"/>
+              </w:rPr>
+              <w:t>is active at all times</w:t>
+            </w:r>
+            <w:proofErr w:type="gramEnd"/>
+            <w:r>
+              <w:rPr>
+                <w:rFonts w:cs="Arial"/>
+                <w:sz w:val="24"/>
+                <w:szCs w:val="24"/>
+              </w:rPr>
+              <w:t>)</w:t>
             </w:r>
             <w:r>
               <w:rPr>
@@ -13166,7 +14085,25 @@
                 <w:sz w:val="24"/>
                 <w:szCs w:val="24"/>
               </w:rPr>
-              <w:t xml:space="preserve">. This is for easy navigation, in order to skip the long path back to the home screen. </w:t>
+              <w:t xml:space="preserve">. This is for easy navigation, </w:t>
+            </w:r>
+            <w:proofErr w:type="gramStart"/>
+            <w:r>
+              <w:rPr>
+                <w:rFonts w:cs="Arial"/>
+                <w:sz w:val="24"/>
+                <w:szCs w:val="24"/>
+              </w:rPr>
+              <w:t>in order to</w:t>
+            </w:r>
+            <w:proofErr w:type="gramEnd"/>
+            <w:r>
+              <w:rPr>
+                <w:rFonts w:cs="Arial"/>
+                <w:sz w:val="24"/>
+                <w:szCs w:val="24"/>
+              </w:rPr>
+              <w:t xml:space="preserve"> skip the long path back to the home screen. </w:t>
             </w:r>
           </w:p>
         </w:tc>
@@ -13395,7 +14332,25 @@
                 <w:sz w:val="24"/>
                 <w:szCs w:val="24"/>
               </w:rPr>
-              <w:t xml:space="preserve"> rough idea for the player section of the app. This gives almost all of the features</w:t>
+              <w:t xml:space="preserve"> rough idea for the player section of the app. This gives almost </w:t>
+            </w:r>
+            <w:proofErr w:type="gramStart"/>
+            <w:r>
+              <w:rPr>
+                <w:rFonts w:cs="Arial"/>
+                <w:sz w:val="24"/>
+                <w:szCs w:val="24"/>
+              </w:rPr>
+              <w:t>all of</w:t>
+            </w:r>
+            <w:proofErr w:type="gramEnd"/>
+            <w:r>
+              <w:rPr>
+                <w:rFonts w:cs="Arial"/>
+                <w:sz w:val="24"/>
+                <w:szCs w:val="24"/>
+              </w:rPr>
+              <w:t xml:space="preserve"> the features</w:t>
             </w:r>
             <w:r>
               <w:rPr>
@@ -13743,7 +14698,25 @@
                 <w:sz w:val="24"/>
                 <w:szCs w:val="24"/>
               </w:rPr>
-              <w:t xml:space="preserve">is key, as it intended to help the user navigate, and keep a clear map of the application. </w:t>
+              <w:t xml:space="preserve">is key, as it </w:t>
+            </w:r>
+            <w:proofErr w:type="gramStart"/>
+            <w:r>
+              <w:rPr>
+                <w:rFonts w:cs="Arial"/>
+                <w:sz w:val="24"/>
+                <w:szCs w:val="24"/>
+              </w:rPr>
+              <w:t>intended</w:t>
+            </w:r>
+            <w:proofErr w:type="gramEnd"/>
+            <w:r>
+              <w:rPr>
+                <w:rFonts w:cs="Arial"/>
+                <w:sz w:val="24"/>
+                <w:szCs w:val="24"/>
+              </w:rPr>
+              <w:t xml:space="preserve"> to help the user navigate, and keep a clear map of the application. </w:t>
             </w:r>
           </w:p>
           <w:p>
@@ -13797,7 +14770,25 @@
                 <w:sz w:val="24"/>
                 <w:szCs w:val="24"/>
               </w:rPr>
-              <w:t>The “Edit workout” will take you to a different page, showing all of the other workouts that are previously made and saved to the users profile.</w:t>
+              <w:t xml:space="preserve">The “Edit workout” will take you to a different page, showing all of the other workouts that are previously made and saved to the </w:t>
+            </w:r>
+            <w:proofErr w:type="gramStart"/>
+            <w:r>
+              <w:rPr>
+                <w:rFonts w:cs="Arial"/>
+                <w:sz w:val="24"/>
+                <w:szCs w:val="24"/>
+              </w:rPr>
+              <w:t>users</w:t>
+            </w:r>
+            <w:proofErr w:type="gramEnd"/>
+            <w:r>
+              <w:rPr>
+                <w:rFonts w:cs="Arial"/>
+                <w:sz w:val="24"/>
+                <w:szCs w:val="24"/>
+              </w:rPr>
+              <w:t xml:space="preserve"> profile.</w:t>
             </w:r>
           </w:p>
         </w:tc>
@@ -13905,7 +14896,25 @@
                 <w:sz w:val="24"/>
                 <w:szCs w:val="24"/>
               </w:rPr>
-              <w:t>Ideally this will help the user to proof read their created workouts, and see if it suits them personally. These stats will be linked to other areas of the app such as the calendar.</w:t>
+              <w:t xml:space="preserve">Ideally this will help the user to </w:t>
+            </w:r>
+            <w:proofErr w:type="gramStart"/>
+            <w:r>
+              <w:rPr>
+                <w:rFonts w:cs="Arial"/>
+                <w:sz w:val="24"/>
+                <w:szCs w:val="24"/>
+              </w:rPr>
+              <w:t>proof read</w:t>
+            </w:r>
+            <w:proofErr w:type="gramEnd"/>
+            <w:r>
+              <w:rPr>
+                <w:rFonts w:cs="Arial"/>
+                <w:sz w:val="24"/>
+                <w:szCs w:val="24"/>
+              </w:rPr>
+              <w:t xml:space="preserve"> their created workouts, and see if it suits them personally. These stats will be linked to other areas of the app such as the calendar.</w:t>
             </w:r>
           </w:p>
           <w:p>
@@ -13939,7 +14948,25 @@
                 <w:sz w:val="24"/>
                 <w:szCs w:val="24"/>
               </w:rPr>
-              <w:t>the calendar and the player, so that when the user either opens up or refreshes the page for either player or calendar, the workout will show up.</w:t>
+              <w:t xml:space="preserve">the calendar and the player, so that when the user either </w:t>
+            </w:r>
+            <w:proofErr w:type="gramStart"/>
+            <w:r>
+              <w:rPr>
+                <w:rFonts w:cs="Arial"/>
+                <w:sz w:val="24"/>
+                <w:szCs w:val="24"/>
+              </w:rPr>
+              <w:t>opens up</w:t>
+            </w:r>
+            <w:proofErr w:type="gramEnd"/>
+            <w:r>
+              <w:rPr>
+                <w:rFonts w:cs="Arial"/>
+                <w:sz w:val="24"/>
+                <w:szCs w:val="24"/>
+              </w:rPr>
+              <w:t xml:space="preserve"> or refreshes the page for either player or calendar, the workout will show up.</w:t>
             </w:r>
             <w:r>
               <w:rPr>
@@ -14054,8 +15081,16 @@
         <w:rPr>
           <w:rFonts w:cs="Arial"/>
         </w:rPr>
-        <w:t>I have included the videos mentioned throughout this section in a folder called Videos</w:t>
-      </w:r>
+        <w:t xml:space="preserve">I have included the videos mentioned throughout this section in a folder called </w:t>
+      </w:r>
+      <w:proofErr w:type="gramStart"/>
+      <w:r>
+        <w:rPr>
+          <w:rFonts w:cs="Arial"/>
+        </w:rPr>
+        <w:t>Videos</w:t>
+      </w:r>
+      <w:proofErr w:type="gramEnd"/>
     </w:p>
     <w:p>
       <w:pPr>
@@ -14070,6 +15105,7 @@
           <w:szCs w:val="24"/>
         </w:rPr>
       </w:pPr>
+      <w:proofErr w:type="spellStart"/>
       <w:r>
         <w:rPr>
           <w:rFonts w:cs="Arial"/>
@@ -14080,48 +15116,73 @@
           <w:sz w:val="24"/>
           <w:szCs w:val="24"/>
         </w:rPr>
-        <w:t>test_app:</w:t>
-      </w:r>
-    </w:p>
-    <w:p>
-      <w:pPr>
-        <w:jc w:val="both"/>
-        <w:rPr>
-          <w:rFonts w:cs="Arial"/>
-        </w:rPr>
-      </w:pPr>
-      <w:r>
-        <w:rPr>
-          <w:rFonts w:cs="Arial"/>
-        </w:rPr>
-        <w:t>The first prototype that I created was very basic, and included only the navigation drawer and a basic plan on how I wanted my app to fit together.</w:t>
-      </w:r>
-      <w:r>
-        <w:rPr>
-          <w:rFonts w:cs="Arial"/>
-        </w:rPr>
-        <w:t xml:space="preserve"> </w:t>
-      </w:r>
-      <w:r>
-        <w:rPr>
-          <w:rFonts w:cs="Arial"/>
-        </w:rPr>
-        <w:t>It was a good way to visualize how I wanted my app to work, and to get to grips with creating a clean user interface, and the colours I had designed to use.</w:t>
-      </w:r>
-      <w:r>
-        <w:rPr>
-          <w:rFonts w:cs="Arial"/>
-        </w:rPr>
-        <w:t xml:space="preserve"> Shown in video: </w:t>
-      </w:r>
-      <w:r>
-        <w:rPr>
-          <w:rFonts w:cs="Arial"/>
+        <w:t>test_app</w:t>
+      </w:r>
+      <w:proofErr w:type="spellEnd"/>
+      <w:r>
+        <w:rPr>
+          <w:rFonts w:cs="Arial"/>
+          <w:b/>
+          <w:bCs/>
           <w:i/>
           <w:iCs/>
-        </w:rPr>
-        <w:t>test_app</w:t>
-      </w:r>
+          <w:sz w:val="24"/>
+          <w:szCs w:val="24"/>
+        </w:rPr>
+        <w:t>:</w:t>
+      </w:r>
+    </w:p>
+    <w:p>
+      <w:pPr>
+        <w:jc w:val="both"/>
+        <w:rPr>
+          <w:rFonts w:cs="Arial"/>
+        </w:rPr>
+      </w:pPr>
+      <w:r>
+        <w:rPr>
+          <w:rFonts w:cs="Arial"/>
+        </w:rPr>
+        <w:t>The first prototype that I created was very basic, and included only the navigation drawer and a basic plan on how I wanted my app to fit together.</w:t>
+      </w:r>
+      <w:r>
+        <w:rPr>
+          <w:rFonts w:cs="Arial"/>
+        </w:rPr>
+        <w:t xml:space="preserve"> </w:t>
+      </w:r>
+      <w:r>
+        <w:rPr>
+          <w:rFonts w:cs="Arial"/>
+        </w:rPr>
+        <w:t>It was a good way to visualize how I wanted my app to work, and to get to grips with creating a clean user interface, and the colours I had designed to use.</w:t>
+      </w:r>
+      <w:r>
+        <w:rPr>
+          <w:rFonts w:cs="Arial"/>
+        </w:rPr>
+        <w:t xml:space="preserve"> Shown in video: </w:t>
+      </w:r>
+      <w:proofErr w:type="spellStart"/>
+      <w:r>
+        <w:rPr>
+          <w:rFonts w:cs="Arial"/>
+          <w:i/>
+          <w:iCs/>
+        </w:rPr>
+        <w:t>test_</w:t>
+      </w:r>
+      <w:proofErr w:type="gramStart"/>
+      <w:r>
+        <w:rPr>
+          <w:rFonts w:cs="Arial"/>
+          <w:i/>
+          <w:iCs/>
+        </w:rPr>
+        <w:t>app</w:t>
+      </w:r>
+      <w:proofErr w:type="spellEnd"/>
+      <w:proofErr w:type="gramEnd"/>
     </w:p>
     <w:p>
       <w:pPr>
@@ -14486,6 +15547,7 @@
           <w:szCs w:val="24"/>
         </w:rPr>
       </w:pPr>
+      <w:proofErr w:type="spellStart"/>
       <w:r>
         <w:rPr>
           <w:rFonts w:cs="Arial"/>
@@ -14499,6 +15561,7 @@
         <w:lastRenderedPageBreak/>
         <w:t>workout_app</w:t>
       </w:r>
+      <w:proofErr w:type="spellEnd"/>
       <w:r>
         <w:rPr>
           <w:rFonts w:cs="Arial"/>
@@ -14539,6 +15602,7 @@
         </w:rPr>
         <w:t xml:space="preserve">Within this prototype, I got further than I did with the last prototype </w:t>
       </w:r>
+      <w:proofErr w:type="spellStart"/>
       <w:r>
         <w:rPr>
           <w:rFonts w:cs="Arial"/>
@@ -14547,11 +15611,40 @@
         </w:rPr>
         <w:t>test_app</w:t>
       </w:r>
-      <w:r>
-        <w:rPr>
-          <w:rFonts w:cs="Arial"/>
-        </w:rPr>
-        <w:t>, trying to start using modularized code using cards within the home page. However, at this point I was not well enough versed with dart to implement this and had to research more. This version was only a play towards using different types of code within dart, and getting used to the more intricate areas.</w:t>
+      <w:proofErr w:type="spellEnd"/>
+      <w:r>
+        <w:rPr>
+          <w:rFonts w:cs="Arial"/>
+        </w:rPr>
+        <w:t xml:space="preserve">, trying to start using modularized code using cards within the home page. However, at this point I was not well enough versed with </w:t>
+      </w:r>
+      <w:proofErr w:type="gramStart"/>
+      <w:r>
+        <w:rPr>
+          <w:rFonts w:cs="Arial"/>
+        </w:rPr>
+        <w:t>dart</w:t>
+      </w:r>
+      <w:proofErr w:type="gramEnd"/>
+      <w:r>
+        <w:rPr>
+          <w:rFonts w:cs="Arial"/>
+        </w:rPr>
+        <w:t xml:space="preserve"> to implement this and had to research more. This version was only a play towards using different types of code within </w:t>
+      </w:r>
+      <w:proofErr w:type="gramStart"/>
+      <w:r>
+        <w:rPr>
+          <w:rFonts w:cs="Arial"/>
+        </w:rPr>
+        <w:t>dart, and</w:t>
+      </w:r>
+      <w:proofErr w:type="gramEnd"/>
+      <w:r>
+        <w:rPr>
+          <w:rFonts w:cs="Arial"/>
+        </w:rPr>
+        <w:t xml:space="preserve"> getting used to the more intricate areas.</w:t>
       </w:r>
     </w:p>
     <w:p>
@@ -14592,7 +15685,7 @@
           <w:noProof/>
         </w:rPr>
         <w:drawing>
-          <wp:anchor distT="0" distB="0" distL="114300" distR="114300" simplePos="0" relativeHeight="251685888" behindDoc="1" locked="0" layoutInCell="1" allowOverlap="1" wp14:anchorId="23B61CF2" wp14:editId="08BFB55D">
+          <wp:anchor distT="0" distB="0" distL="114300" distR="114300" simplePos="0" relativeHeight="251685888" behindDoc="1" locked="0" layoutInCell="1" allowOverlap="1" wp14:anchorId="23B61CF2" wp14:editId="0DE00E49">
             <wp:simplePos x="0" y="0"/>
             <wp:positionH relativeFrom="column">
               <wp:posOffset>0</wp:posOffset>
@@ -15052,7 +16145,49 @@
         <w:rPr>
           <w:rFonts w:cs="Arial"/>
         </w:rPr>
-        <w:t xml:space="preserve"> my development I have referred back to the documentation for flutter, either api.flutter.dev, or docs.flutter.dev.</w:t>
+        <w:t xml:space="preserve"> my development I have </w:t>
+      </w:r>
+      <w:proofErr w:type="gramStart"/>
+      <w:r>
+        <w:rPr>
+          <w:rFonts w:cs="Arial"/>
+        </w:rPr>
+        <w:t>referred back</w:t>
+      </w:r>
+      <w:proofErr w:type="gramEnd"/>
+      <w:r>
+        <w:rPr>
+          <w:rFonts w:cs="Arial"/>
+        </w:rPr>
+        <w:t xml:space="preserve"> to the documentation for flutter, either </w:t>
+      </w:r>
+      <w:proofErr w:type="spellStart"/>
+      <w:r>
+        <w:rPr>
+          <w:rFonts w:cs="Arial"/>
+        </w:rPr>
+        <w:t>api.flutter.dev</w:t>
+      </w:r>
+      <w:proofErr w:type="spellEnd"/>
+      <w:r>
+        <w:rPr>
+          <w:rFonts w:cs="Arial"/>
+        </w:rPr>
+        <w:t xml:space="preserve">, or </w:t>
+      </w:r>
+      <w:proofErr w:type="spellStart"/>
+      <w:r>
+        <w:rPr>
+          <w:rFonts w:cs="Arial"/>
+        </w:rPr>
+        <w:t>docs.flutter.dev</w:t>
+      </w:r>
+      <w:proofErr w:type="spellEnd"/>
+      <w:r>
+        <w:rPr>
+          <w:rFonts w:cs="Arial"/>
+        </w:rPr>
+        <w:t>.</w:t>
       </w:r>
     </w:p>
     <w:p>
@@ -15122,7 +16257,21 @@
         <w:rPr>
           <w:rFonts w:cs="Arial"/>
         </w:rPr>
-        <w:t xml:space="preserve">In my initial commit, I have created the base for my application. </w:t>
+        <w:t xml:space="preserve">In my initial </w:t>
+      </w:r>
+      <w:proofErr w:type="gramStart"/>
+      <w:r>
+        <w:rPr>
+          <w:rFonts w:cs="Arial"/>
+        </w:rPr>
+        <w:t>commit</w:t>
+      </w:r>
+      <w:proofErr w:type="gramEnd"/>
+      <w:r>
+        <w:rPr>
+          <w:rFonts w:cs="Arial"/>
+        </w:rPr>
+        <w:t xml:space="preserve">, I have created the base for my application. </w:t>
       </w:r>
       <w:r>
         <w:rPr>
@@ -15156,17 +16305,68 @@
           <w:rFonts w:cs="Arial"/>
         </w:rPr>
       </w:pPr>
-      <w:r>
-        <w:rPr>
-          <w:rFonts w:cs="Arial"/>
-        </w:rPr>
-        <w:t>AppBar() contains the toolbar, which is a banner of sorts which goes along the top of the app.</w:t>
-      </w:r>
-      <w:r>
-        <w:rPr>
-          <w:rFonts w:cs="Arial"/>
-        </w:rPr>
-        <w:t xml:space="preserve"> It contains a structure of: leading, title, actions. I have utilized all of these later in the development of the home page. The app</w:t>
+      <w:proofErr w:type="spellStart"/>
+      <w:proofErr w:type="gramStart"/>
+      <w:r>
+        <w:rPr>
+          <w:rFonts w:cs="Arial"/>
+        </w:rPr>
+        <w:t>AppBar</w:t>
+      </w:r>
+      <w:proofErr w:type="spellEnd"/>
+      <w:r>
+        <w:rPr>
+          <w:rFonts w:cs="Arial"/>
+        </w:rPr>
+        <w:t>(</w:t>
+      </w:r>
+      <w:proofErr w:type="gramEnd"/>
+      <w:r>
+        <w:rPr>
+          <w:rFonts w:cs="Arial"/>
+        </w:rPr>
+        <w:t>) contains the toolbar, which is a banner of sorts which goes along the top of the app.</w:t>
+      </w:r>
+      <w:r>
+        <w:rPr>
+          <w:rFonts w:cs="Arial"/>
+        </w:rPr>
+        <w:t xml:space="preserve"> It contains a structure </w:t>
+      </w:r>
+      <w:proofErr w:type="gramStart"/>
+      <w:r>
+        <w:rPr>
+          <w:rFonts w:cs="Arial"/>
+        </w:rPr>
+        <w:t>of:</w:t>
+      </w:r>
+      <w:proofErr w:type="gramEnd"/>
+      <w:r>
+        <w:rPr>
+          <w:rFonts w:cs="Arial"/>
+        </w:rPr>
+        <w:t xml:space="preserve"> leading, title, actions. I have utilized </w:t>
+      </w:r>
+      <w:proofErr w:type="gramStart"/>
+      <w:r>
+        <w:rPr>
+          <w:rFonts w:cs="Arial"/>
+        </w:rPr>
+        <w:t>all of</w:t>
+      </w:r>
+      <w:proofErr w:type="gramEnd"/>
+      <w:r>
+        <w:rPr>
+          <w:rFonts w:cs="Arial"/>
+        </w:rPr>
+        <w:t xml:space="preserve"> these later in the development of the home page. The </w:t>
+      </w:r>
+      <w:proofErr w:type="spellStart"/>
+      <w:r>
+        <w:rPr>
+          <w:rFonts w:cs="Arial"/>
+        </w:rPr>
+        <w:t>app</w:t>
       </w:r>
       <w:r>
         <w:rPr>
@@ -15178,7 +16378,28 @@
         <w:rPr>
           <w:rFonts w:cs="Arial"/>
         </w:rPr>
-        <w:t>ar will most likely be present on all of the pages.</w:t>
+        <w:t>ar</w:t>
+      </w:r>
+      <w:proofErr w:type="spellEnd"/>
+      <w:r>
+        <w:rPr>
+          <w:rFonts w:cs="Arial"/>
+        </w:rPr>
+        <w:t xml:space="preserve"> will most likely be present on </w:t>
+      </w:r>
+      <w:proofErr w:type="gramStart"/>
+      <w:r>
+        <w:rPr>
+          <w:rFonts w:cs="Arial"/>
+        </w:rPr>
+        <w:t>all of</w:t>
+      </w:r>
+      <w:proofErr w:type="gramEnd"/>
+      <w:r>
+        <w:rPr>
+          <w:rFonts w:cs="Arial"/>
+        </w:rPr>
+        <w:t xml:space="preserve"> the pages.</w:t>
       </w:r>
     </w:p>
     <w:p>
@@ -15188,11 +16409,19 @@
           <w:rFonts w:cs="Arial"/>
         </w:rPr>
       </w:pPr>
-      <w:r>
-        <w:rPr>
-          <w:rFonts w:cs="Arial"/>
-        </w:rPr>
-        <w:t>Drawer() is the navigation drawer which slides out from the left. It contains the routes to other pages.</w:t>
+      <w:proofErr w:type="gramStart"/>
+      <w:r>
+        <w:rPr>
+          <w:rFonts w:cs="Arial"/>
+        </w:rPr>
+        <w:t>Drawer(</w:t>
+      </w:r>
+      <w:proofErr w:type="gramEnd"/>
+      <w:r>
+        <w:rPr>
+          <w:rFonts w:cs="Arial"/>
+        </w:rPr>
+        <w:t>) is the navigation drawer which slides out from the left. It contains the routes to other pages.</w:t>
       </w:r>
     </w:p>
     <w:p>
@@ -15409,13 +16638,41 @@
         <w:rPr>
           <w:rFonts w:cs="Arial"/>
         </w:rPr>
-        <w:t>I further modularized by code by giving the Drawer widget only 2 children to display. Inside these widgets I built the header for the NavBar, and the items. These items were wr</w:t>
-      </w:r>
-      <w:r>
-        <w:rPr>
-          <w:rFonts w:cs="Arial"/>
-        </w:rPr>
-        <w:t xml:space="preserve">apped in a SingleChildScrollView which is ‘A box in which a single widget can be scrolled’. This meant that if the number of Menu items becomes longer than the screen of the phone, then they can be scrolled through. In my current design, I only have </w:t>
+        <w:t xml:space="preserve">I further modularized by code by giving the Drawer widget only 2 children to display. Inside these widgets I built the header for the </w:t>
+      </w:r>
+      <w:proofErr w:type="spellStart"/>
+      <w:r>
+        <w:rPr>
+          <w:rFonts w:cs="Arial"/>
+        </w:rPr>
+        <w:t>NavBar</w:t>
+      </w:r>
+      <w:proofErr w:type="spellEnd"/>
+      <w:r>
+        <w:rPr>
+          <w:rFonts w:cs="Arial"/>
+        </w:rPr>
+        <w:t>, and the items. These items were wr</w:t>
+      </w:r>
+      <w:r>
+        <w:rPr>
+          <w:rFonts w:cs="Arial"/>
+        </w:rPr>
+        <w:t xml:space="preserve">apped in a </w:t>
+      </w:r>
+      <w:proofErr w:type="spellStart"/>
+      <w:r>
+        <w:rPr>
+          <w:rFonts w:cs="Arial"/>
+        </w:rPr>
+        <w:t>SingleChildScrollView</w:t>
+      </w:r>
+      <w:proofErr w:type="spellEnd"/>
+      <w:r>
+        <w:rPr>
+          <w:rFonts w:cs="Arial"/>
+        </w:rPr>
+        <w:t xml:space="preserve"> which is ‘A box in which a single widget can be scrolled’. This meant that if the number of Menu items becomes longer than the screen of the phone, then they can be scrolled through. In my current design, I only have </w:t>
       </w:r>
       <w:r>
         <w:rPr>
@@ -15496,7 +16753,21 @@
         <w:rPr>
           <w:rFonts w:cs="Arial"/>
         </w:rPr>
-        <w:t xml:space="preserve">This shows the widget to build the header for the NavBar. The important things in this </w:t>
+        <w:t xml:space="preserve">This shows the widget to build the header for the </w:t>
+      </w:r>
+      <w:proofErr w:type="spellStart"/>
+      <w:r>
+        <w:rPr>
+          <w:rFonts w:cs="Arial"/>
+        </w:rPr>
+        <w:t>NavBar</w:t>
+      </w:r>
+      <w:proofErr w:type="spellEnd"/>
+      <w:r>
+        <w:rPr>
+          <w:rFonts w:cs="Arial"/>
+        </w:rPr>
+        <w:t xml:space="preserve">. The important things in this </w:t>
       </w:r>
       <w:r>
         <w:rPr>
@@ -15508,7 +16779,29 @@
         <w:rPr>
           <w:rFonts w:cs="Arial"/>
         </w:rPr>
-        <w:t xml:space="preserve"> the CircleAvatar and the Text. In the future I plan on updating these with respect to the set profile picture and username/email of the users</w:t>
+        <w:t xml:space="preserve"> </w:t>
+      </w:r>
+      <w:proofErr w:type="gramStart"/>
+      <w:r>
+        <w:rPr>
+          <w:rFonts w:cs="Arial"/>
+        </w:rPr>
+        <w:t xml:space="preserve">the </w:t>
+      </w:r>
+      <w:proofErr w:type="spellStart"/>
+      <w:r>
+        <w:rPr>
+          <w:rFonts w:cs="Arial"/>
+        </w:rPr>
+        <w:t>CircleAvatar</w:t>
+      </w:r>
+      <w:proofErr w:type="spellEnd"/>
+      <w:proofErr w:type="gramEnd"/>
+      <w:r>
+        <w:rPr>
+          <w:rFonts w:cs="Arial"/>
+        </w:rPr>
+        <w:t xml:space="preserve"> and the Text. In the future I plan on updating these with respect to the set profile picture and username/email of the users</w:t>
       </w:r>
       <w:r>
         <w:rPr>
@@ -15675,7 +16968,49 @@
         <w:rPr>
           <w:rFonts w:cs="Arial"/>
         </w:rPr>
-        <w:t>Within this code I have written the buildMenuItems function, and included one of the ListTiles to show the home item.</w:t>
+        <w:t xml:space="preserve">Within this code I have written the </w:t>
+      </w:r>
+      <w:proofErr w:type="spellStart"/>
+      <w:r>
+        <w:rPr>
+          <w:rFonts w:cs="Arial"/>
+        </w:rPr>
+        <w:t>buildMenuItems</w:t>
+      </w:r>
+      <w:proofErr w:type="spellEnd"/>
+      <w:r>
+        <w:rPr>
+          <w:rFonts w:cs="Arial"/>
+        </w:rPr>
+        <w:t xml:space="preserve"> </w:t>
+      </w:r>
+      <w:proofErr w:type="gramStart"/>
+      <w:r>
+        <w:rPr>
+          <w:rFonts w:cs="Arial"/>
+        </w:rPr>
+        <w:t>function, and</w:t>
+      </w:r>
+      <w:proofErr w:type="gramEnd"/>
+      <w:r>
+        <w:rPr>
+          <w:rFonts w:cs="Arial"/>
+        </w:rPr>
+        <w:t xml:space="preserve"> included one of the </w:t>
+      </w:r>
+      <w:proofErr w:type="spellStart"/>
+      <w:r>
+        <w:rPr>
+          <w:rFonts w:cs="Arial"/>
+        </w:rPr>
+        <w:t>ListTiles</w:t>
+      </w:r>
+      <w:proofErr w:type="spellEnd"/>
+      <w:r>
+        <w:rPr>
+          <w:rFonts w:cs="Arial"/>
+        </w:rPr>
+        <w:t xml:space="preserve"> to show the home item.</w:t>
       </w:r>
     </w:p>
     <w:p>
@@ -15725,13 +17060,55 @@
         <w:rPr>
           <w:rFonts w:cs="Arial"/>
         </w:rPr>
-        <w:t>Each ListTile contains a leading icon, the title text, and then what happens when the tile is pressed</w:t>
-      </w:r>
-      <w:r>
-        <w:rPr>
-          <w:rFonts w:cs="Arial"/>
-        </w:rPr>
-        <w:t xml:space="preserve">. Currently this is done with pushReplacement, but this is inefficient as it has to recreate each page when it is loaded up, and the back arrow on </w:t>
+        <w:t xml:space="preserve">Each </w:t>
+      </w:r>
+      <w:proofErr w:type="spellStart"/>
+      <w:r>
+        <w:rPr>
+          <w:rFonts w:cs="Arial"/>
+        </w:rPr>
+        <w:t>ListTile</w:t>
+      </w:r>
+      <w:proofErr w:type="spellEnd"/>
+      <w:r>
+        <w:rPr>
+          <w:rFonts w:cs="Arial"/>
+        </w:rPr>
+        <w:t xml:space="preserve"> contains a leading icon, the title text, and then what happens when the tile is pressed</w:t>
+      </w:r>
+      <w:r>
+        <w:rPr>
+          <w:rFonts w:cs="Arial"/>
+        </w:rPr>
+        <w:t xml:space="preserve">. Currently this is done with </w:t>
+      </w:r>
+      <w:proofErr w:type="spellStart"/>
+      <w:r>
+        <w:rPr>
+          <w:rFonts w:cs="Arial"/>
+        </w:rPr>
+        <w:t>pushReplacement</w:t>
+      </w:r>
+      <w:proofErr w:type="spellEnd"/>
+      <w:r>
+        <w:rPr>
+          <w:rFonts w:cs="Arial"/>
+        </w:rPr>
+        <w:t xml:space="preserve">, but this is inefficient as it </w:t>
+      </w:r>
+      <w:proofErr w:type="gramStart"/>
+      <w:r>
+        <w:rPr>
+          <w:rFonts w:cs="Arial"/>
+        </w:rPr>
+        <w:t>has to</w:t>
+      </w:r>
+      <w:proofErr w:type="gramEnd"/>
+      <w:r>
+        <w:rPr>
+          <w:rFonts w:cs="Arial"/>
+        </w:rPr>
+        <w:t xml:space="preserve"> recreate each page when it is loaded up, and the back arrow on </w:t>
       </w:r>
       <w:r>
         <w:rPr>
@@ -15759,7 +17136,35 @@
         <w:rPr>
           <w:rFonts w:cs="Arial"/>
         </w:rPr>
-        <w:t>I had then decided to improve this navigation bar, as it was too built up and not very efficient. My new method involved creating a single widget called buildMenuItem, which contained the structure for each menu item. This meant that I could call the widget, and input each required feature which would be built when the class was called. This meant that I didn’t have to rewrite each menu item.</w:t>
+        <w:t xml:space="preserve">I had then decided to improve this navigation bar, as it was too built up and not very efficient. My new method involved creating a single widget called </w:t>
+      </w:r>
+      <w:proofErr w:type="spellStart"/>
+      <w:r>
+        <w:rPr>
+          <w:rFonts w:cs="Arial"/>
+        </w:rPr>
+        <w:t>buildMenuItem</w:t>
+      </w:r>
+      <w:proofErr w:type="spellEnd"/>
+      <w:r>
+        <w:rPr>
+          <w:rFonts w:cs="Arial"/>
+        </w:rPr>
+        <w:t xml:space="preserve">, which contained the structure for each menu item. This meant that I could call the </w:t>
+      </w:r>
+      <w:proofErr w:type="gramStart"/>
+      <w:r>
+        <w:rPr>
+          <w:rFonts w:cs="Arial"/>
+        </w:rPr>
+        <w:t>widget, and</w:t>
+      </w:r>
+      <w:proofErr w:type="gramEnd"/>
+      <w:r>
+        <w:rPr>
+          <w:rFonts w:cs="Arial"/>
+        </w:rPr>
+        <w:t xml:space="preserve"> input each required feature which would be built when the class was called. This meant that I didn’t have to rewrite each menu item.</w:t>
       </w:r>
     </w:p>
     <w:p>
@@ -15775,7 +17180,21 @@
         <w:rPr>
           <w:rFonts w:cs="Arial"/>
         </w:rPr>
-        <w:t xml:space="preserve">After this, I changed the onTap required element to be action, which meant I could give each menu item their own action. </w:t>
+        <w:t xml:space="preserve">After this, I changed the </w:t>
+      </w:r>
+      <w:proofErr w:type="spellStart"/>
+      <w:r>
+        <w:rPr>
+          <w:rFonts w:cs="Arial"/>
+        </w:rPr>
+        <w:t>onTap</w:t>
+      </w:r>
+      <w:proofErr w:type="spellEnd"/>
+      <w:r>
+        <w:rPr>
+          <w:rFonts w:cs="Arial"/>
+        </w:rPr>
+        <w:t xml:space="preserve"> required element to be action, which meant I could give each menu item their own action. </w:t>
       </w:r>
     </w:p>
     <w:p>
@@ -21234,7 +22653,20 @@
         <w:t xml:space="preserve"> was fixed </w:t>
       </w:r>
       <w:r>
-        <w:t>by using the setState() function built into dart, along with keys. Keys are essentially just references that items within lists can hold, and it means that flutter knows how to change the details of each individual item.</w:t>
+        <w:t xml:space="preserve">by using the </w:t>
+      </w:r>
+      <w:proofErr w:type="spellStart"/>
+      <w:proofErr w:type="gramStart"/>
+      <w:r>
+        <w:t>setState</w:t>
+      </w:r>
+      <w:proofErr w:type="spellEnd"/>
+      <w:r>
+        <w:t>(</w:t>
+      </w:r>
+      <w:proofErr w:type="gramEnd"/>
+      <w:r>
+        <w:t>) function built into dart, along with keys. Keys are essentially just references that items within lists can hold, and it means that flutter knows how to change the details of each individual item.</w:t>
       </w:r>
     </w:p>
     <w:p>
@@ -21260,7 +22692,15 @@
         <w:contextualSpacing w:val="0"/>
       </w:pPr>
       <w:r>
-        <w:t>This does not yet update the reps within the edit activity page for some reason, but this issue has been added to the backlist of items which do not fulfill the ‘functional app’ plan.</w:t>
+        <w:t xml:space="preserve">This </w:t>
+      </w:r>
+      <w:proofErr w:type="gramStart"/>
+      <w:r>
+        <w:t>does</w:t>
+      </w:r>
+      <w:proofErr w:type="gramEnd"/>
+      <w:r>
+        <w:t xml:space="preserve"> not yet update the reps within the edit activity page for some reason, but this issue has been added to the backlist of items which do not fulfill the ‘functional app’ plan.</w:t>
       </w:r>
     </w:p>
     <w:p>
@@ -21294,7 +22734,15 @@
         <w:contextualSpacing w:val="0"/>
       </w:pPr>
       <w:r>
-        <w:t>Each attribute within each activity item has its own type. For example, the number of reps will be an integer, the time on a timer will be dateTime, and the stopwatch will be a Boolean value (whether the activity should be a stopwatch event or not).</w:t>
+        <w:t xml:space="preserve">Each attribute within each activity item has its own type. For example, the number of reps will be an integer, the time on a timer will be </w:t>
+      </w:r>
+      <w:proofErr w:type="spellStart"/>
+      <w:r>
+        <w:t>dateTime</w:t>
+      </w:r>
+      <w:proofErr w:type="spellEnd"/>
+      <w:r>
+        <w:t>, and the stopwatch will be a Boolean value (whether the activity should be a stopwatch event or not).</w:t>
       </w:r>
       <w:r>
         <w:t xml:space="preserve"> The keyboard type for entering values into the attribute of the reps will be of type number. This means that only digits can be entered, and that decimal points, negatives or commas cannot be. This ‘fool-proofs’ the way that the user can enter reps.</w:t>
@@ -21521,7 +22969,15 @@
               <w:contextualSpacing w:val="0"/>
             </w:pPr>
             <w:r>
-              <w:t>3– Workout created ‘Morning workout’</w:t>
+              <w:t xml:space="preserve">3– Workout created ‘Morning </w:t>
+            </w:r>
+            <w:proofErr w:type="gramStart"/>
+            <w:r>
+              <w:t>workout</w:t>
+            </w:r>
+            <w:proofErr w:type="gramEnd"/>
+            <w:r>
+              <w:t>’</w:t>
             </w:r>
           </w:p>
           <w:p>
@@ -21713,7 +23169,15 @@
               <w:t xml:space="preserve">was deleted, and the workout was saved, the database function would take the instance of the function, create new activities for each activity in the workout, and </w:t>
             </w:r>
             <w:r>
-              <w:t>delete activities in activityNamesDeleted. This meant that workouts could not actually be deleted, since they’d just been added and had new IDs.</w:t>
+              <w:t xml:space="preserve">delete activities in </w:t>
+            </w:r>
+            <w:proofErr w:type="spellStart"/>
+            <w:r>
+              <w:t>activityNamesDeleted</w:t>
+            </w:r>
+            <w:proofErr w:type="spellEnd"/>
+            <w:r>
+              <w:t>. This meant that workouts could not actually be deleted, since they’d just been added and had new IDs.</w:t>
             </w:r>
           </w:p>
           <w:p>
@@ -21740,7 +23204,15 @@
             </w:r>
             <w:r>
               <w:lastRenderedPageBreak/>
-              <w:t xml:space="preserve">update the workout would try and use the activity ID to map the activity data. This resulted an error because the ID was an empty string. </w:t>
+              <w:t xml:space="preserve">update the workout would try and use the activity ID to map the activity data. This </w:t>
+            </w:r>
+            <w:proofErr w:type="gramStart"/>
+            <w:r>
+              <w:t>resulted</w:t>
+            </w:r>
+            <w:proofErr w:type="gramEnd"/>
+            <w:r>
+              <w:t xml:space="preserve"> an error because the ID was an empty string. </w:t>
             </w:r>
           </w:p>
         </w:tc>
@@ -21818,7 +23290,15 @@
               <w:contextualSpacing w:val="0"/>
             </w:pPr>
             <w:r>
-              <w:t xml:space="preserve">To fix this, I introduced an if statement to make the decision: if the path was null, create a new document for each activity; if the path contains the activityID because the activity is only being updated, it will </w:t>
+              <w:t xml:space="preserve">To fix this, I introduced an if statement to make the decision: if the path was null, create a new document for each activity; if the path contains the </w:t>
+            </w:r>
+            <w:proofErr w:type="spellStart"/>
+            <w:r>
+              <w:t>activityID</w:t>
+            </w:r>
+            <w:proofErr w:type="spellEnd"/>
+            <w:r>
+              <w:t xml:space="preserve"> because the activity is only being updated, it will </w:t>
             </w:r>
             <w:r>
               <w:lastRenderedPageBreak/>
@@ -22257,7 +23737,7 @@
           <w:noProof/>
         </w:rPr>
         <w:drawing>
-          <wp:anchor distT="0" distB="0" distL="114300" distR="114300" simplePos="0" relativeHeight="251640832" behindDoc="1" locked="0" layoutInCell="1" allowOverlap="1" wp14:anchorId="08078B03" wp14:editId="67829185">
+          <wp:anchor distT="0" distB="0" distL="114300" distR="114300" simplePos="0" relativeHeight="251640832" behindDoc="1" locked="0" layoutInCell="1" allowOverlap="1" wp14:anchorId="08078B03" wp14:editId="3BD8F948">
             <wp:simplePos x="0" y="0"/>
             <wp:positionH relativeFrom="column">
               <wp:posOffset>2863215</wp:posOffset>
@@ -22332,7 +23812,7 @@
           <w:noProof/>
         </w:rPr>
         <w:drawing>
-          <wp:anchor distT="0" distB="0" distL="114300" distR="114300" simplePos="0" relativeHeight="251663360" behindDoc="1" locked="0" layoutInCell="1" allowOverlap="1" wp14:anchorId="32F330C1" wp14:editId="7C3A4B00">
+          <wp:anchor distT="0" distB="0" distL="114300" distR="114300" simplePos="0" relativeHeight="251663360" behindDoc="1" locked="0" layoutInCell="1" allowOverlap="1" wp14:anchorId="32F330C1" wp14:editId="343DA468">
             <wp:simplePos x="0" y="0"/>
             <wp:positionH relativeFrom="column">
               <wp:posOffset>-635</wp:posOffset>
@@ -22726,7 +24206,15 @@
         <w:t>l</w:t>
       </w:r>
       <w:r>
-        <w:t>d intend on creating an entire workout for, and would instead just be useful to have a small section within the app that would be for this purpose.</w:t>
+        <w:t xml:space="preserve">d intend on creating an entire workout </w:t>
+      </w:r>
+      <w:proofErr w:type="gramStart"/>
+      <w:r>
+        <w:t>for, and</w:t>
+      </w:r>
+      <w:proofErr w:type="gramEnd"/>
+      <w:r>
+        <w:t xml:space="preserve"> would instead just be useful to have a small section within the app that would be for this purpose.</w:t>
       </w:r>
     </w:p>
     <w:p>
@@ -27691,116 +29179,27 @@
         <w:rPr>
           <w:noProof/>
         </w:rPr>
-        <w:t>Another error which I had encountered was that when timer was called, the duration had not been set. This meant that it would try on functions which had not yet been started. To fix this, I created a new method of the timer class _timerCallBack, which set the state of the duration.</w:t>
-      </w:r>
-    </w:p>
-    <w:p>
-      <w:pPr>
-        <w:pStyle w:val="ListBullet"/>
-        <w:numPr>
-          <w:ilvl w:val="0"/>
-          <w:numId w:val="0"/>
-        </w:numPr>
-        <w:rPr>
-          <w:noProof/>
-        </w:rPr>
-      </w:pPr>
-    </w:p>
-    <w:p>
-      <w:pPr>
-        <w:pStyle w:val="ListBullet"/>
-        <w:numPr>
-          <w:ilvl w:val="0"/>
-          <w:numId w:val="0"/>
-        </w:numPr>
-        <w:rPr>
-          <w:noProof/>
-        </w:rPr>
-      </w:pPr>
-    </w:p>
-    <w:p>
-      <w:pPr>
-        <w:pStyle w:val="ListBullet"/>
-        <w:numPr>
-          <w:ilvl w:val="0"/>
-          <w:numId w:val="0"/>
-        </w:numPr>
-        <w:rPr>
-          <w:b/>
-          <w:bCs/>
-          <w:noProof/>
-        </w:rPr>
-      </w:pPr>
-      <w:r>
-        <w:rPr>
-          <w:b/>
-          <w:bCs/>
-          <w:noProof/>
-        </w:rPr>
-        <w:t>Stopwatch:</w:t>
-      </w:r>
-    </w:p>
-    <w:p>
-      <w:pPr>
-        <w:pStyle w:val="ListBullet"/>
-        <w:numPr>
-          <w:ilvl w:val="0"/>
-          <w:numId w:val="0"/>
-        </w:numPr>
-        <w:rPr>
-          <w:noProof/>
-        </w:rPr>
-      </w:pPr>
-      <w:r>
-        <w:rPr>
-          <w:noProof/>
-        </w:rPr>
-        <w:t xml:space="preserve">Since </w:t>
-      </w:r>
-      <w:r>
-        <w:rPr>
-          <w:noProof/>
-        </w:rPr>
-        <w:t xml:space="preserve">I had created a class for the timer, I could replicate </w:t>
-      </w:r>
-      <w:r>
-        <w:rPr>
-          <w:noProof/>
-        </w:rPr>
-        <w:t>this for the stopwatch. Since there was no need for a callback, that method could be removed.</w:t>
-      </w:r>
-    </w:p>
-    <w:p>
-      <w:pPr>
-        <w:pStyle w:val="ListBullet"/>
-        <w:rPr>
-          <w:noProof/>
-        </w:rPr>
-      </w:pPr>
-      <w:r>
-        <w:rPr>
-          <w:noProof/>
-        </w:rPr>
-        <w:t>The same functionality has been added to the stopwatches</w:t>
-      </w:r>
-    </w:p>
-    <w:p>
-      <w:pPr>
-        <w:pStyle w:val="ListParagraph"/>
-        <w:rPr>
-          <w:noProof/>
-        </w:rPr>
-      </w:pPr>
-      <w:r>
-        <w:rPr>
-          <w:noProof/>
-        </w:rPr>
-        <w:lastRenderedPageBreak/>
         <w:drawing>
-          <wp:inline distT="0" distB="0" distL="0" distR="0" wp14:anchorId="23748CDF" wp14:editId="70D5D172">
-            <wp:extent cx="1484658" cy="3227070"/>
+          <wp:anchor distT="0" distB="0" distL="114300" distR="114300" simplePos="0" relativeHeight="251658240" behindDoc="1" locked="0" layoutInCell="1" allowOverlap="1" wp14:anchorId="04E9FBA0" wp14:editId="4F9EBD2F">
+            <wp:simplePos x="0" y="0"/>
+            <wp:positionH relativeFrom="column">
+              <wp:posOffset>4453255</wp:posOffset>
+            </wp:positionH>
+            <wp:positionV relativeFrom="paragraph">
+              <wp:posOffset>310515</wp:posOffset>
+            </wp:positionV>
+            <wp:extent cx="1484630" cy="3227070"/>
             <wp:effectExtent l="0" t="0" r="0" b="0"/>
-            <wp:docPr id="1056146917" name="Picture 1"/>
+            <wp:wrapTight wrapText="bothSides">
+              <wp:wrapPolygon edited="0">
+                <wp:start x="0" y="0"/>
+                <wp:lineTo x="0" y="21421"/>
+                <wp:lineTo x="21341" y="21421"/>
+                <wp:lineTo x="21341" y="0"/>
+                <wp:lineTo x="0" y="0"/>
+              </wp:wrapPolygon>
+            </wp:wrapTight>
+            <wp:docPr id="1056146917" name="Picture 1" descr="A screenshot of a watch&#10;&#10;Description automatically generated"/>
             <wp:cNvGraphicFramePr>
               <a:graphicFrameLocks xmlns:a="http://schemas.openxmlformats.org/drawingml/2006/main" noChangeAspect="1"/>
             </wp:cNvGraphicFramePr>
@@ -27808,7 +29207,7 @@
               <a:graphicData uri="http://schemas.openxmlformats.org/drawingml/2006/picture">
                 <pic:pic xmlns:pic="http://schemas.openxmlformats.org/drawingml/2006/picture">
                   <pic:nvPicPr>
-                    <pic:cNvPr id="0" name="Picture 12"/>
+                    <pic:cNvPr id="1056146917" name="Picture 1" descr="A screenshot of a watch&#10;&#10;Description automatically generated"/>
                     <pic:cNvPicPr>
                       <a:picLocks noChangeAspect="1" noChangeArrowheads="1"/>
                     </pic:cNvPicPr>
@@ -27829,7 +29228,7 @@
                   <pic:spPr bwMode="auto">
                     <a:xfrm>
                       <a:off x="0" y="0"/>
-                      <a:ext cx="1495666" cy="3250998"/>
+                      <a:ext cx="1484630" cy="3227070"/>
                     </a:xfrm>
                     <a:prstGeom prst="rect">
                       <a:avLst/>
@@ -27839,9 +29238,104 @@
                 </pic:pic>
               </a:graphicData>
             </a:graphic>
-          </wp:inline>
+          </wp:anchor>
         </w:drawing>
       </w:r>
+      <w:r>
+        <w:rPr>
+          <w:noProof/>
+        </w:rPr>
+        <w:t>Another error which I had encountered was that when timer was called, the duration had not been set. This meant that it would try on functions which had not yet been started. To fix this, I created a new method of the timer class _timerCallBack, which set the state of the duration.</w:t>
+      </w:r>
+    </w:p>
+    <w:p>
+      <w:pPr>
+        <w:pStyle w:val="ListBullet"/>
+        <w:numPr>
+          <w:ilvl w:val="0"/>
+          <w:numId w:val="0"/>
+        </w:numPr>
+        <w:rPr>
+          <w:noProof/>
+        </w:rPr>
+      </w:pPr>
+    </w:p>
+    <w:p>
+      <w:pPr>
+        <w:pStyle w:val="ListBullet"/>
+        <w:numPr>
+          <w:ilvl w:val="0"/>
+          <w:numId w:val="0"/>
+        </w:numPr>
+        <w:rPr>
+          <w:noProof/>
+        </w:rPr>
+      </w:pPr>
+    </w:p>
+    <w:p>
+      <w:pPr>
+        <w:pStyle w:val="ListBullet"/>
+        <w:numPr>
+          <w:ilvl w:val="0"/>
+          <w:numId w:val="0"/>
+        </w:numPr>
+        <w:rPr>
+          <w:b/>
+          <w:bCs/>
+          <w:noProof/>
+        </w:rPr>
+      </w:pPr>
+      <w:r>
+        <w:rPr>
+          <w:b/>
+          <w:bCs/>
+          <w:noProof/>
+        </w:rPr>
+        <w:t>Stopwatch:</w:t>
+      </w:r>
+    </w:p>
+    <w:p>
+      <w:pPr>
+        <w:pStyle w:val="ListBullet"/>
+        <w:numPr>
+          <w:ilvl w:val="0"/>
+          <w:numId w:val="0"/>
+        </w:numPr>
+        <w:rPr>
+          <w:noProof/>
+        </w:rPr>
+      </w:pPr>
+      <w:r>
+        <w:rPr>
+          <w:noProof/>
+        </w:rPr>
+        <w:t xml:space="preserve">Since </w:t>
+      </w:r>
+      <w:r>
+        <w:rPr>
+          <w:noProof/>
+        </w:rPr>
+        <w:t xml:space="preserve">I had created a class for the timer, I could replicate </w:t>
+      </w:r>
+      <w:r>
+        <w:rPr>
+          <w:noProof/>
+        </w:rPr>
+        <w:t>this for the stopwatch. Since there was no need for a callback, that method could be removed.</w:t>
+      </w:r>
+      <w:r>
+        <w:rPr>
+          <w:noProof/>
+        </w:rPr>
+        <w:t xml:space="preserve"> </w:t>
+      </w:r>
+    </w:p>
+    <w:p>
+      <w:pPr>
+        <w:rPr>
+          <w:noProof/>
+        </w:rPr>
+      </w:pPr>
     </w:p>
     <w:p>
       <w:pPr>
@@ -27855,34 +29349,6 @@
           <w:noProof/>
         </w:rPr>
       </w:pPr>
-      <w:r>
-        <w:rPr>
-          <w:noProof/>
-        </w:rPr>
-        <w:t>Bugs:</w:t>
-      </w:r>
-    </w:p>
-    <w:p>
-      <w:pPr>
-        <w:pStyle w:val="ListBullet"/>
-        <w:rPr>
-          <w:noProof/>
-        </w:rPr>
-      </w:pPr>
-      <w:r>
-        <w:rPr>
-          <w:noProof/>
-        </w:rPr>
-        <w:t>When in the nav bar, whichever page is open should now be visible.</w:t>
-      </w:r>
-    </w:p>
-    <w:p>
-      <w:pPr>
-        <w:pStyle w:val="ListParagraph"/>
-        <w:rPr>
-          <w:noProof/>
-        </w:rPr>
-      </w:pPr>
     </w:p>
     <w:p>
       <w:pPr>
@@ -27891,7 +29357,6 @@
           <w:ilvl w:val="0"/>
           <w:numId w:val="0"/>
         </w:numPr>
-        <w:ind w:left="360" w:hanging="360"/>
         <w:rPr>
           <w:noProof/>
         </w:rPr>
@@ -27908,22 +29373,11 @@
           <w:noProof/>
         </w:rPr>
       </w:pPr>
-    </w:p>
-    <w:p>
-      <w:pPr>
-        <w:pStyle w:val="ListBullet"/>
-        <w:numPr>
-          <w:ilvl w:val="0"/>
-          <w:numId w:val="0"/>
-        </w:numPr>
-        <w:rPr>
-          <w:noProof/>
-        </w:rPr>
-      </w:pPr>
-      <w:r>
-        <w:rPr>
-          <w:noProof/>
-        </w:rPr>
+      <w:r>
+        <w:rPr>
+          <w:noProof/>
+        </w:rPr>
+        <w:lastRenderedPageBreak/>
         <w:drawing>
           <wp:anchor distT="0" distB="0" distL="114300" distR="114300" simplePos="0" relativeHeight="251647488" behindDoc="1" locked="0" layoutInCell="1" allowOverlap="1" wp14:anchorId="2577995E" wp14:editId="61993783">
             <wp:simplePos x="0" y="0"/>

--- a/Write-up/Creating a workout app.docx
+++ b/Write-up/Creating a workout app.docx
@@ -3345,7 +3345,7 @@
           <w:noProof/>
         </w:rPr>
         <w:drawing>
-          <wp:anchor distT="0" distB="0" distL="114300" distR="114300" simplePos="0" relativeHeight="251641856" behindDoc="1" locked="0" layoutInCell="1" allowOverlap="1" wp14:anchorId="36483DE5" wp14:editId="171582DF">
+          <wp:anchor distT="0" distB="0" distL="114300" distR="114300" simplePos="0" relativeHeight="251640320" behindDoc="1" locked="0" layoutInCell="1" allowOverlap="1" wp14:anchorId="36483DE5" wp14:editId="426491CC">
             <wp:simplePos x="0" y="0"/>
             <wp:positionH relativeFrom="column">
               <wp:posOffset>571500</wp:posOffset>
@@ -3460,7 +3460,7 @@
           <w:noProof/>
         </w:rPr>
         <w:drawing>
-          <wp:anchor distT="0" distB="0" distL="114300" distR="114300" simplePos="0" relativeHeight="251639808" behindDoc="1" locked="0" layoutInCell="1" allowOverlap="1" wp14:anchorId="30E92497" wp14:editId="41FED01C">
+          <wp:anchor distT="0" distB="0" distL="114300" distR="114300" simplePos="0" relativeHeight="251638272" behindDoc="1" locked="0" layoutInCell="1" allowOverlap="1" wp14:anchorId="30E92497" wp14:editId="41687B8D">
             <wp:simplePos x="0" y="0"/>
             <wp:positionH relativeFrom="margin">
               <wp:posOffset>-3810</wp:posOffset>
@@ -3619,7 +3619,7 @@
           <w:noProof/>
         </w:rPr>
         <w:drawing>
-          <wp:anchor distT="0" distB="0" distL="114300" distR="114300" simplePos="0" relativeHeight="251628544" behindDoc="1" locked="0" layoutInCell="1" allowOverlap="1" wp14:anchorId="75643403" wp14:editId="41255431">
+          <wp:anchor distT="0" distB="0" distL="114300" distR="114300" simplePos="0" relativeHeight="251627008" behindDoc="1" locked="0" layoutInCell="1" allowOverlap="1" wp14:anchorId="75643403" wp14:editId="1C326AE2">
             <wp:simplePos x="0" y="0"/>
             <wp:positionH relativeFrom="column">
               <wp:posOffset>52754</wp:posOffset>
@@ -3713,7 +3713,7 @@
           <w:noProof/>
         </w:rPr>
         <w:drawing>
-          <wp:anchor distT="0" distB="0" distL="114300" distR="114300" simplePos="0" relativeHeight="251646976" behindDoc="1" locked="0" layoutInCell="1" allowOverlap="1" wp14:anchorId="61097CDE" wp14:editId="352849BA">
+          <wp:anchor distT="0" distB="0" distL="114300" distR="114300" simplePos="0" relativeHeight="251646464" behindDoc="1" locked="0" layoutInCell="1" allowOverlap="1" wp14:anchorId="61097CDE" wp14:editId="04747D12">
             <wp:simplePos x="0" y="0"/>
             <wp:positionH relativeFrom="column">
               <wp:posOffset>4088130</wp:posOffset>
@@ -3921,7 +3921,7 @@
           <w:noProof/>
         </w:rPr>
         <w:drawing>
-          <wp:anchor distT="0" distB="0" distL="114300" distR="114300" simplePos="0" relativeHeight="251649024" behindDoc="1" locked="0" layoutInCell="1" allowOverlap="1" wp14:anchorId="2942DCDC" wp14:editId="6790B2CD">
+          <wp:anchor distT="0" distB="0" distL="114300" distR="114300" simplePos="0" relativeHeight="251649536" behindDoc="1" locked="0" layoutInCell="1" allowOverlap="1" wp14:anchorId="2942DCDC" wp14:editId="7A498C7A">
             <wp:simplePos x="0" y="0"/>
             <wp:positionH relativeFrom="margin">
               <wp:posOffset>4026535</wp:posOffset>
@@ -9902,7 +9902,7 @@
           <w:szCs w:val="28"/>
         </w:rPr>
         <w:drawing>
-          <wp:anchor distT="0" distB="0" distL="114300" distR="114300" simplePos="0" relativeHeight="251631616" behindDoc="1" locked="0" layoutInCell="1" allowOverlap="1" wp14:anchorId="6C11296A" wp14:editId="5852A887">
+          <wp:anchor distT="0" distB="0" distL="114300" distR="114300" simplePos="0" relativeHeight="251630080" behindDoc="1" locked="0" layoutInCell="1" allowOverlap="1" wp14:anchorId="6C11296A" wp14:editId="2C9918C5">
             <wp:simplePos x="0" y="0"/>
             <wp:positionH relativeFrom="column">
               <wp:posOffset>0</wp:posOffset>
@@ -9986,7 +9986,7 @@
             <v:stroke joinstyle="miter"/>
             <v:path gradientshapeok="t" o:connecttype="rect"/>
           </v:shapetype>
-          <v:shape id="Text Box 10" o:spid="_x0000_s1032" type="#_x0000_t202" style="position:absolute;margin-left:.5pt;margin-top:30.55pt;width:468pt;height:184.8pt;z-index:251699200;visibility:visible;mso-wrap-distance-top:3.6pt;mso-wrap-distance-bottom:3.6pt;mso-position-horizontal-relative:margin;mso-width-relative:margin;mso-height-relative:margin" o:gfxdata="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">
+          <v:shape id="Text Box 10" o:spid="_x0000_s1032" type="#_x0000_t202" style="position:absolute;margin-left:.5pt;margin-top:30.55pt;width:468pt;height:184.8pt;z-index:251700736;visibility:visible;mso-wrap-distance-top:3.6pt;mso-wrap-distance-bottom:3.6pt;mso-position-horizontal-relative:margin;mso-width-relative:margin;mso-height-relative:margin" o:gfxdata="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">
             <v:textbox style="mso-next-textbox:#Text Box 10">
               <w:txbxContent>
                 <w:p>
@@ -10157,7 +10157,7 @@
         </w:rPr>
         <w:lastRenderedPageBreak/>
         <w:drawing>
-          <wp:anchor distT="0" distB="0" distL="114300" distR="114300" simplePos="0" relativeHeight="251678720" behindDoc="1" locked="0" layoutInCell="1" allowOverlap="1" wp14:anchorId="147F2432" wp14:editId="30153498">
+          <wp:anchor distT="0" distB="0" distL="114300" distR="114300" simplePos="0" relativeHeight="251680256" behindDoc="1" locked="0" layoutInCell="1" allowOverlap="1" wp14:anchorId="147F2432" wp14:editId="51D2B746">
             <wp:simplePos x="0" y="0"/>
             <wp:positionH relativeFrom="column">
               <wp:posOffset>250008</wp:posOffset>
@@ -10380,7 +10380,7 @@
           <w:noProof/>
         </w:rPr>
         <w:pict w14:anchorId="67428714">
-          <v:shape id="Text Box 4" o:spid="_x0000_s1031" type="#_x0000_t202" style="position:absolute;margin-left:-44.6pt;margin-top:51.1pt;width:557.35pt;height:240.35pt;z-index:251696128;visibility:visible;mso-wrap-distance-top:3.6pt;mso-wrap-distance-bottom:3.6pt;mso-position-horizontal-relative:margin;mso-width-relative:margin;mso-height-relative:margin" o:gfxdata="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">
+          <v:shape id="Text Box 4" o:spid="_x0000_s1031" type="#_x0000_t202" style="position:absolute;margin-left:-44.6pt;margin-top:51.1pt;width:557.35pt;height:240.35pt;z-index:251697664;visibility:visible;mso-wrap-distance-top:3.6pt;mso-wrap-distance-bottom:3.6pt;mso-position-horizontal-relative:margin;mso-width-relative:margin;mso-height-relative:margin" o:gfxdata="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">
             <v:textbox style="mso-next-textbox:#Text Box 4">
               <w:txbxContent>
                 <w:p>
@@ -10575,7 +10575,7 @@
         </w:rPr>
         <w:lastRenderedPageBreak/>
         <w:drawing>
-          <wp:anchor distT="0" distB="0" distL="114300" distR="114300" simplePos="0" relativeHeight="251620352" behindDoc="1" locked="0" layoutInCell="1" allowOverlap="1" wp14:anchorId="46675498" wp14:editId="1287E3F2">
+          <wp:anchor distT="0" distB="0" distL="114300" distR="114300" simplePos="0" relativeHeight="251618816" behindDoc="1" locked="0" layoutInCell="1" allowOverlap="1" wp14:anchorId="46675498" wp14:editId="325E5F86">
             <wp:simplePos x="0" y="0"/>
             <wp:positionH relativeFrom="column">
               <wp:posOffset>510903</wp:posOffset>
@@ -10841,7 +10841,7 @@
           <w:noProof/>
         </w:rPr>
         <w:pict w14:anchorId="41705EF4">
-          <v:shape id="Text Box 2" o:spid="_x0000_s1030" type="#_x0000_t202" style="position:absolute;left:0;text-align:left;margin-left:.65pt;margin-top:137.15pt;width:295.25pt;height:176.7pt;z-index:251695104;visibility:visible;mso-wrap-distance-top:3.6pt;mso-wrap-distance-bottom:3.6pt;mso-width-relative:margin;mso-height-relative:margin" o:gfxdata="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">
+          <v:shape id="Text Box 2" o:spid="_x0000_s1030" type="#_x0000_t202" style="position:absolute;left:0;text-align:left;margin-left:.65pt;margin-top:137.15pt;width:295.25pt;height:176.7pt;z-index:251696640;visibility:visible;mso-wrap-distance-top:3.6pt;mso-wrap-distance-bottom:3.6pt;mso-width-relative:margin;mso-height-relative:margin" o:gfxdata="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">
             <v:textbox style="mso-next-textbox:#Text Box 2">
               <w:txbxContent>
                 <w:p>
@@ -11180,7 +11180,7 @@
         </w:rPr>
         <w:lastRenderedPageBreak/>
         <w:drawing>
-          <wp:anchor distT="0" distB="0" distL="114300" distR="114300" simplePos="0" relativeHeight="251621376" behindDoc="1" locked="0" layoutInCell="1" allowOverlap="1" wp14:anchorId="1B209301" wp14:editId="024065E9">
+          <wp:anchor distT="0" distB="0" distL="114300" distR="114300" simplePos="0" relativeHeight="251619840" behindDoc="1" locked="0" layoutInCell="1" allowOverlap="1" wp14:anchorId="1B209301" wp14:editId="69835B56">
             <wp:simplePos x="0" y="0"/>
             <wp:positionH relativeFrom="column">
               <wp:posOffset>0</wp:posOffset>
@@ -11262,7 +11262,7 @@
           <w:noProof/>
         </w:rPr>
         <w:pict w14:anchorId="54878B12">
-          <v:shape id="Text Box 8" o:spid="_x0000_s1028" type="#_x0000_t202" style="position:absolute;margin-left:-71.55pt;margin-top:88pt;width:231.05pt;height:341pt;z-index:251698176;visibility:visible;mso-wrap-distance-top:3.6pt;mso-wrap-distance-bottom:3.6pt;mso-width-relative:margin;mso-height-relative:margin" o:gfxdata="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">
+          <v:shape id="Text Box 8" o:spid="_x0000_s1028" type="#_x0000_t202" style="position:absolute;margin-left:-71.55pt;margin-top:88pt;width:231.05pt;height:341pt;z-index:251699712;visibility:visible;mso-wrap-distance-top:3.6pt;mso-wrap-distance-bottom:3.6pt;mso-width-relative:margin;mso-height-relative:margin" o:gfxdata="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">
             <v:textbox style="mso-next-textbox:#Text Box 8">
               <w:txbxContent>
                 <w:p>
@@ -11350,7 +11350,7 @@
         </w:rPr>
         <w:lastRenderedPageBreak/>
         <w:pict w14:anchorId="42DD22C5">
-          <v:shape id="Text Box 6" o:spid="_x0000_s1029" type="#_x0000_t202" style="position:absolute;margin-left:.95pt;margin-top:1pt;width:268.9pt;height:244.4pt;z-index:251697152;visibility:visible;mso-wrap-distance-top:3.6pt;mso-wrap-distance-bottom:3.6pt;mso-width-relative:margin;mso-height-relative:margin" o:gfxdata="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">
+          <v:shape id="Text Box 6" o:spid="_x0000_s1029" type="#_x0000_t202" style="position:absolute;margin-left:.95pt;margin-top:1pt;width:268.9pt;height:244.4pt;z-index:251698688;visibility:visible;mso-wrap-distance-top:3.6pt;mso-wrap-distance-bottom:3.6pt;mso-width-relative:margin;mso-height-relative:margin" o:gfxdata="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">
             <v:textbox style="mso-next-textbox:#Text Box 6">
               <w:txbxContent>
                 <w:p>
@@ -11550,7 +11550,7 @@
           <w:szCs w:val="24"/>
         </w:rPr>
         <w:drawing>
-          <wp:anchor distT="0" distB="0" distL="114300" distR="114300" simplePos="0" relativeHeight="251619328" behindDoc="1" locked="0" layoutInCell="1" allowOverlap="1" wp14:anchorId="1F8DC336" wp14:editId="09E0DCEB">
+          <wp:anchor distT="0" distB="0" distL="114300" distR="114300" simplePos="0" relativeHeight="251617792" behindDoc="1" locked="0" layoutInCell="1" allowOverlap="1" wp14:anchorId="1F8DC336" wp14:editId="3D9904EA">
             <wp:simplePos x="0" y="0"/>
             <wp:positionH relativeFrom="column">
               <wp:posOffset>1770833</wp:posOffset>
@@ -11653,7 +11653,7 @@
         </w:rPr>
         <w:lastRenderedPageBreak/>
         <w:drawing>
-          <wp:anchor distT="0" distB="0" distL="114300" distR="114300" simplePos="0" relativeHeight="251624448" behindDoc="1" locked="0" layoutInCell="1" allowOverlap="1" wp14:anchorId="4A849A8A" wp14:editId="4E971F9C">
+          <wp:anchor distT="0" distB="0" distL="114300" distR="114300" simplePos="0" relativeHeight="251622912" behindDoc="1" locked="0" layoutInCell="1" allowOverlap="1" wp14:anchorId="4A849A8A" wp14:editId="12D09F42">
             <wp:simplePos x="0" y="0"/>
             <wp:positionH relativeFrom="column">
               <wp:posOffset>0</wp:posOffset>
@@ -11727,7 +11727,7 @@
           <w:noProof/>
         </w:rPr>
         <w:pict w14:anchorId="06EB59EB">
-          <v:shape id="_x0000_s1026" type="#_x0000_t202" style="position:absolute;margin-left:-20.95pt;margin-top:8.9pt;width:510pt;height:152pt;z-index:251700224;visibility:visible;mso-wrap-distance-top:3.6pt;mso-wrap-distance-bottom:3.6pt;mso-position-horizontal-relative:margin;mso-width-relative:margin;mso-height-relative:margin" wrapcoords="-32 -106 -32 21600 21632 21600 21632 -106 -32 -106" o:gfxdata="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">
+          <v:shape id="_x0000_s1026" type="#_x0000_t202" style="position:absolute;margin-left:-20.95pt;margin-top:8.9pt;width:510pt;height:152pt;z-index:251701760;visibility:visible;mso-wrap-distance-top:3.6pt;mso-wrap-distance-bottom:3.6pt;mso-position-horizontal-relative:margin;mso-width-relative:margin;mso-height-relative:margin" wrapcoords="-32 -106 -32 21600 21632 21600 21632 -106 -32 -106" o:gfxdata="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">
             <v:textbox style="mso-next-textbox:#_x0000_s1026">
               <w:txbxContent>
                 <w:p>
@@ -11874,7 +11874,7 @@
         </w:rPr>
         <w:lastRenderedPageBreak/>
         <w:drawing>
-          <wp:anchor distT="0" distB="0" distL="114300" distR="114300" simplePos="0" relativeHeight="251633664" behindDoc="1" locked="0" layoutInCell="1" allowOverlap="1" wp14:anchorId="6418AE4F" wp14:editId="1A296CF6">
+          <wp:anchor distT="0" distB="0" distL="114300" distR="114300" simplePos="0" relativeHeight="251632128" behindDoc="1" locked="0" layoutInCell="1" allowOverlap="1" wp14:anchorId="6418AE4F" wp14:editId="36E59E30">
             <wp:simplePos x="0" y="0"/>
             <wp:positionH relativeFrom="column">
               <wp:posOffset>0</wp:posOffset>
@@ -11958,7 +11958,7 @@
           <w:szCs w:val="28"/>
         </w:rPr>
         <w:pict w14:anchorId="5E02B9D8">
-          <v:shape id="_x0000_s1034" type="#_x0000_t202" style="position:absolute;margin-left:-21.2pt;margin-top:23.85pt;width:507.9pt;height:217.4pt;z-index:251701248;visibility:visible;mso-height-percent:200;mso-wrap-distance-top:3.6pt;mso-wrap-distance-bottom:3.6pt;mso-height-percent:200;mso-width-relative:margin;mso-height-relative:margin" o:gfxdata="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">
+          <v:shape id="_x0000_s1034" type="#_x0000_t202" style="position:absolute;margin-left:-21.2pt;margin-top:23.85pt;width:507.9pt;height:217.4pt;z-index:251702784;visibility:visible;mso-height-percent:200;mso-wrap-distance-top:3.6pt;mso-wrap-distance-bottom:3.6pt;mso-height-percent:200;mso-width-relative:margin;mso-height-relative:margin" o:gfxdata="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">
             <v:textbox style="mso-next-textbox:#_x0000_s1034;mso-fit-shape-to-text:t">
               <w:txbxContent>
                 <w:p>
@@ -12245,7 +12245,7 @@
           <w:noProof/>
         </w:rPr>
         <w:drawing>
-          <wp:anchor distT="0" distB="0" distL="114300" distR="114300" simplePos="0" relativeHeight="251664384" behindDoc="1" locked="0" layoutInCell="1" allowOverlap="1" wp14:anchorId="43195C26" wp14:editId="635C33D0">
+          <wp:anchor distT="0" distB="0" distL="114300" distR="114300" simplePos="0" relativeHeight="251663872" behindDoc="1" locked="0" layoutInCell="1" allowOverlap="1" wp14:anchorId="43195C26" wp14:editId="6F8022A1">
             <wp:simplePos x="0" y="0"/>
             <wp:positionH relativeFrom="column">
               <wp:posOffset>40005</wp:posOffset>
@@ -14133,7 +14133,7 @@
                 <w:szCs w:val="24"/>
               </w:rPr>
               <w:drawing>
-                <wp:anchor distT="0" distB="0" distL="114300" distR="114300" simplePos="0" relativeHeight="251637760" behindDoc="0" locked="0" layoutInCell="1" allowOverlap="1" wp14:anchorId="026B1397" wp14:editId="4B1B465D">
+                <wp:anchor distT="0" distB="0" distL="114300" distR="114300" simplePos="0" relativeHeight="251636224" behindDoc="0" locked="0" layoutInCell="1" allowOverlap="1" wp14:anchorId="026B1397" wp14:editId="6DF8A032">
                   <wp:simplePos x="0" y="0"/>
                   <wp:positionH relativeFrom="column">
                     <wp:posOffset>241300</wp:posOffset>
@@ -14238,7 +14238,7 @@
               </w:rPr>
               <w:lastRenderedPageBreak/>
               <w:drawing>
-                <wp:anchor distT="0" distB="0" distL="114300" distR="114300" simplePos="0" relativeHeight="251674624" behindDoc="0" locked="0" layoutInCell="1" allowOverlap="1" wp14:anchorId="57C39E0B" wp14:editId="3DB686B5">
+                <wp:anchor distT="0" distB="0" distL="114300" distR="114300" simplePos="0" relativeHeight="251676160" behindDoc="0" locked="0" layoutInCell="1" allowOverlap="1" wp14:anchorId="57C39E0B" wp14:editId="68DF5D97">
                   <wp:simplePos x="0" y="0"/>
                   <wp:positionH relativeFrom="column">
                     <wp:posOffset>4445</wp:posOffset>
@@ -15198,7 +15198,7 @@
           <w:noProof/>
         </w:rPr>
         <w:drawing>
-          <wp:anchor distT="0" distB="0" distL="114300" distR="114300" simplePos="0" relativeHeight="251676672" behindDoc="1" locked="0" layoutInCell="1" allowOverlap="1" wp14:anchorId="3591826A" wp14:editId="16244C2C">
+          <wp:anchor distT="0" distB="0" distL="114300" distR="114300" simplePos="0" relativeHeight="251678208" behindDoc="1" locked="0" layoutInCell="1" allowOverlap="1" wp14:anchorId="3591826A" wp14:editId="613D86A6">
             <wp:simplePos x="0" y="0"/>
             <wp:positionH relativeFrom="column">
               <wp:posOffset>0</wp:posOffset>
@@ -15273,7 +15273,7 @@
           <w:noProof/>
         </w:rPr>
         <w:drawing>
-          <wp:anchor distT="0" distB="0" distL="114300" distR="114300" simplePos="0" relativeHeight="251681792" behindDoc="1" locked="0" layoutInCell="1" allowOverlap="1" wp14:anchorId="07FE4E73" wp14:editId="721C02B5">
+          <wp:anchor distT="0" distB="0" distL="114300" distR="114300" simplePos="0" relativeHeight="251683328" behindDoc="1" locked="0" layoutInCell="1" allowOverlap="1" wp14:anchorId="07FE4E73" wp14:editId="54BD3C63">
             <wp:simplePos x="0" y="0"/>
             <wp:positionH relativeFrom="column">
               <wp:posOffset>3213735</wp:posOffset>
@@ -15685,7 +15685,7 @@
           <w:noProof/>
         </w:rPr>
         <w:drawing>
-          <wp:anchor distT="0" distB="0" distL="114300" distR="114300" simplePos="0" relativeHeight="251685888" behindDoc="1" locked="0" layoutInCell="1" allowOverlap="1" wp14:anchorId="23B61CF2" wp14:editId="0DE00E49">
+          <wp:anchor distT="0" distB="0" distL="114300" distR="114300" simplePos="0" relativeHeight="251687424" behindDoc="1" locked="0" layoutInCell="1" allowOverlap="1" wp14:anchorId="23B61CF2" wp14:editId="7B1F880F">
             <wp:simplePos x="0" y="0"/>
             <wp:positionH relativeFrom="column">
               <wp:posOffset>0</wp:posOffset>
@@ -15760,7 +15760,7 @@
           <w:noProof/>
         </w:rPr>
         <w:drawing>
-          <wp:anchor distT="0" distB="0" distL="114300" distR="114300" simplePos="0" relativeHeight="251684864" behindDoc="1" locked="0" layoutInCell="1" allowOverlap="1" wp14:anchorId="06672ABC" wp14:editId="1717D7D5">
+          <wp:anchor distT="0" distB="0" distL="114300" distR="114300" simplePos="0" relativeHeight="251686400" behindDoc="1" locked="0" layoutInCell="1" allowOverlap="1" wp14:anchorId="06672ABC" wp14:editId="3E486A37">
             <wp:simplePos x="0" y="0"/>
             <wp:positionH relativeFrom="column">
               <wp:posOffset>3218180</wp:posOffset>
@@ -16080,7 +16080,7 @@
           <w:noProof/>
         </w:rPr>
         <w:drawing>
-          <wp:anchor distT="0" distB="0" distL="114300" distR="114300" simplePos="0" relativeHeight="251618304" behindDoc="1" locked="0" layoutInCell="1" allowOverlap="1" wp14:anchorId="0C5A3282" wp14:editId="1753EE12">
+          <wp:anchor distT="0" distB="0" distL="114300" distR="114300" simplePos="0" relativeHeight="251616768" behindDoc="1" locked="0" layoutInCell="1" allowOverlap="1" wp14:anchorId="0C5A3282" wp14:editId="2010BFC1">
             <wp:simplePos x="0" y="0"/>
             <wp:positionH relativeFrom="column">
               <wp:posOffset>2674454</wp:posOffset>
@@ -16453,7 +16453,7 @@
           <w:noProof/>
         </w:rPr>
         <w:drawing>
-          <wp:anchor distT="0" distB="0" distL="114300" distR="114300" simplePos="0" relativeHeight="251635712" behindDoc="1" locked="0" layoutInCell="1" allowOverlap="1" wp14:anchorId="6EE7C23B" wp14:editId="0B65C56B">
+          <wp:anchor distT="0" distB="0" distL="114300" distR="114300" simplePos="0" relativeHeight="251634176" behindDoc="1" locked="0" layoutInCell="1" allowOverlap="1" wp14:anchorId="6EE7C23B" wp14:editId="69BD4752">
             <wp:simplePos x="0" y="0"/>
             <wp:positionH relativeFrom="column">
               <wp:posOffset>2551430</wp:posOffset>
@@ -16516,7 +16516,7 @@
           <w:noProof/>
         </w:rPr>
         <w:drawing>
-          <wp:anchor distT="0" distB="0" distL="114300" distR="114300" simplePos="0" relativeHeight="251629568" behindDoc="1" locked="0" layoutInCell="1" allowOverlap="1" wp14:anchorId="2FBD692F" wp14:editId="501BB5B7">
+          <wp:anchor distT="0" distB="0" distL="114300" distR="114300" simplePos="0" relativeHeight="251628032" behindDoc="1" locked="0" layoutInCell="1" allowOverlap="1" wp14:anchorId="2FBD692F" wp14:editId="553B1E11">
             <wp:simplePos x="0" y="0"/>
             <wp:positionH relativeFrom="column">
               <wp:posOffset>-635</wp:posOffset>
@@ -16693,7 +16693,7 @@
           <w:noProof/>
         </w:rPr>
         <w:drawing>
-          <wp:anchor distT="0" distB="0" distL="114300" distR="114300" simplePos="0" relativeHeight="251691008" behindDoc="1" locked="0" layoutInCell="1" allowOverlap="1" wp14:anchorId="2BD81702" wp14:editId="393A2A71">
+          <wp:anchor distT="0" distB="0" distL="114300" distR="114300" simplePos="0" relativeHeight="251692544" behindDoc="1" locked="0" layoutInCell="1" allowOverlap="1" wp14:anchorId="2BD81702" wp14:editId="69EFF3CB">
             <wp:simplePos x="0" y="0"/>
             <wp:positionH relativeFrom="column">
               <wp:posOffset>1173480</wp:posOffset>
@@ -16828,7 +16828,7 @@
           <w:noProof/>
         </w:rPr>
         <w:drawing>
-          <wp:anchor distT="0" distB="0" distL="114300" distR="114300" simplePos="0" relativeHeight="251687936" behindDoc="1" locked="0" layoutInCell="1" allowOverlap="1" wp14:anchorId="65317459" wp14:editId="59785762">
+          <wp:anchor distT="0" distB="0" distL="114300" distR="114300" simplePos="0" relativeHeight="251689472" behindDoc="1" locked="0" layoutInCell="1" allowOverlap="1" wp14:anchorId="65317459" wp14:editId="1CB254BF">
             <wp:simplePos x="0" y="0"/>
             <wp:positionH relativeFrom="column">
               <wp:posOffset>-219075</wp:posOffset>
@@ -16909,7 +16909,7 @@
         </w:rPr>
         <w:lastRenderedPageBreak/>
         <w:drawing>
-          <wp:anchor distT="0" distB="0" distL="114300" distR="114300" simplePos="0" relativeHeight="251642880" behindDoc="0" locked="0" layoutInCell="1" allowOverlap="1" wp14:anchorId="094C5AED" wp14:editId="2F4A598A">
+          <wp:anchor distT="0" distB="0" distL="114300" distR="114300" simplePos="0" relativeHeight="251641344" behindDoc="0" locked="0" layoutInCell="1" allowOverlap="1" wp14:anchorId="094C5AED" wp14:editId="273A1FFE">
             <wp:simplePos x="0" y="0"/>
             <wp:positionH relativeFrom="column">
               <wp:posOffset>2220653</wp:posOffset>
@@ -17228,7 +17228,7 @@
           <w:noProof/>
         </w:rPr>
         <w:drawing>
-          <wp:anchor distT="0" distB="0" distL="114300" distR="114300" simplePos="0" relativeHeight="251645952" behindDoc="1" locked="0" layoutInCell="1" allowOverlap="1" wp14:anchorId="202FAA3E" wp14:editId="50F600E1">
+          <wp:anchor distT="0" distB="0" distL="114300" distR="114300" simplePos="0" relativeHeight="251644416" behindDoc="1" locked="0" layoutInCell="1" allowOverlap="1" wp14:anchorId="202FAA3E" wp14:editId="281C037C">
             <wp:simplePos x="0" y="0"/>
             <wp:positionH relativeFrom="column">
               <wp:posOffset>0</wp:posOffset>
@@ -17620,7 +17620,7 @@
           <w:noProof/>
         </w:rPr>
         <w:drawing>
-          <wp:anchor distT="0" distB="0" distL="114300" distR="114300" simplePos="0" relativeHeight="251630592" behindDoc="1" locked="0" layoutInCell="1" allowOverlap="1" wp14:anchorId="2B878A3E" wp14:editId="5217061F">
+          <wp:anchor distT="0" distB="0" distL="114300" distR="114300" simplePos="0" relativeHeight="251629056" behindDoc="1" locked="0" layoutInCell="1" allowOverlap="1" wp14:anchorId="2B878A3E" wp14:editId="57FD5455">
             <wp:simplePos x="0" y="0"/>
             <wp:positionH relativeFrom="column">
               <wp:posOffset>3082925</wp:posOffset>
@@ -17688,7 +17688,7 @@
           <w:noProof/>
         </w:rPr>
         <w:drawing>
-          <wp:anchor distT="0" distB="0" distL="114300" distR="114300" simplePos="0" relativeHeight="251622400" behindDoc="1" locked="0" layoutInCell="1" allowOverlap="1" wp14:anchorId="64216952" wp14:editId="7B923AA5">
+          <wp:anchor distT="0" distB="0" distL="114300" distR="114300" simplePos="0" relativeHeight="251620864" behindDoc="1" locked="0" layoutInCell="1" allowOverlap="1" wp14:anchorId="64216952" wp14:editId="6F53F344">
             <wp:simplePos x="0" y="0"/>
             <wp:positionH relativeFrom="column">
               <wp:posOffset>1270</wp:posOffset>
@@ -17780,7 +17780,7 @@
           <w:noProof/>
         </w:rPr>
         <w:drawing>
-          <wp:anchor distT="0" distB="0" distL="114300" distR="114300" simplePos="0" relativeHeight="251623424" behindDoc="1" locked="0" layoutInCell="1" allowOverlap="1" wp14:anchorId="2F435706" wp14:editId="33E0B546">
+          <wp:anchor distT="0" distB="0" distL="114300" distR="114300" simplePos="0" relativeHeight="251621888" behindDoc="1" locked="0" layoutInCell="1" allowOverlap="1" wp14:anchorId="2F435706" wp14:editId="02A86FAB">
             <wp:simplePos x="0" y="0"/>
             <wp:positionH relativeFrom="column">
               <wp:posOffset>1270</wp:posOffset>
@@ -17924,7 +17924,7 @@
           <w:noProof/>
         </w:rPr>
         <w:drawing>
-          <wp:anchor distT="0" distB="0" distL="114300" distR="114300" simplePos="0" relativeHeight="251614208" behindDoc="1" locked="0" layoutInCell="1" allowOverlap="1" wp14:anchorId="24FF4EFA" wp14:editId="635805BB">
+          <wp:anchor distT="0" distB="0" distL="114300" distR="114300" simplePos="0" relativeHeight="251612672" behindDoc="1" locked="0" layoutInCell="1" allowOverlap="1" wp14:anchorId="24FF4EFA" wp14:editId="50B5EAEE">
             <wp:simplePos x="0" y="0"/>
             <wp:positionH relativeFrom="column">
               <wp:posOffset>6927</wp:posOffset>
@@ -18039,7 +18039,7 @@
         </w:rPr>
         <w:lastRenderedPageBreak/>
         <w:drawing>
-          <wp:anchor distT="0" distB="0" distL="114300" distR="114300" simplePos="0" relativeHeight="251626496" behindDoc="1" locked="0" layoutInCell="1" allowOverlap="1" wp14:anchorId="4C3BF02D" wp14:editId="42D11556">
+          <wp:anchor distT="0" distB="0" distL="114300" distR="114300" simplePos="0" relativeHeight="251624960" behindDoc="1" locked="0" layoutInCell="1" allowOverlap="1" wp14:anchorId="4C3BF02D" wp14:editId="38D8DDB9">
             <wp:simplePos x="0" y="0"/>
             <wp:positionH relativeFrom="column">
               <wp:posOffset>3223064</wp:posOffset>
@@ -18163,7 +18163,7 @@
           <w:noProof/>
         </w:rPr>
         <w:drawing>
-          <wp:anchor distT="0" distB="0" distL="114300" distR="114300" simplePos="0" relativeHeight="251632640" behindDoc="1" locked="0" layoutInCell="1" allowOverlap="1" wp14:anchorId="0265D036" wp14:editId="76183801">
+          <wp:anchor distT="0" distB="0" distL="114300" distR="114300" simplePos="0" relativeHeight="251631104" behindDoc="1" locked="0" layoutInCell="1" allowOverlap="1" wp14:anchorId="0265D036" wp14:editId="085819E2">
             <wp:simplePos x="0" y="0"/>
             <wp:positionH relativeFrom="column">
               <wp:posOffset>29845</wp:posOffset>
@@ -18312,7 +18312,7 @@
           <w:noProof/>
         </w:rPr>
         <w:drawing>
-          <wp:anchor distT="0" distB="0" distL="114300" distR="114300" simplePos="0" relativeHeight="251627520" behindDoc="1" locked="0" layoutInCell="1" allowOverlap="1" wp14:anchorId="549C0B0F" wp14:editId="6A2C50D1">
+          <wp:anchor distT="0" distB="0" distL="114300" distR="114300" simplePos="0" relativeHeight="251625984" behindDoc="1" locked="0" layoutInCell="1" allowOverlap="1" wp14:anchorId="549C0B0F" wp14:editId="72BEC903">
             <wp:simplePos x="0" y="0"/>
             <wp:positionH relativeFrom="column">
               <wp:posOffset>-29894</wp:posOffset>
@@ -18514,7 +18514,7 @@
           <w:noProof/>
         </w:rPr>
         <w:drawing>
-          <wp:anchor distT="0" distB="0" distL="114300" distR="114300" simplePos="0" relativeHeight="251636736" behindDoc="1" locked="0" layoutInCell="1" allowOverlap="1" wp14:anchorId="274E7AB4" wp14:editId="5A535CC8">
+          <wp:anchor distT="0" distB="0" distL="114300" distR="114300" simplePos="0" relativeHeight="251635200" behindDoc="1" locked="0" layoutInCell="1" allowOverlap="1" wp14:anchorId="274E7AB4" wp14:editId="1D6605C9">
             <wp:simplePos x="0" y="0"/>
             <wp:positionH relativeFrom="column">
               <wp:posOffset>3140075</wp:posOffset>
@@ -18698,7 +18698,7 @@
           <w:noProof/>
         </w:rPr>
         <w:drawing>
-          <wp:anchor distT="0" distB="0" distL="114300" distR="114300" simplePos="0" relativeHeight="251634688" behindDoc="1" locked="0" layoutInCell="1" allowOverlap="1" wp14:anchorId="54458BF1" wp14:editId="4245D0BD">
+          <wp:anchor distT="0" distB="0" distL="114300" distR="114300" simplePos="0" relativeHeight="251633152" behindDoc="1" locked="0" layoutInCell="1" allowOverlap="1" wp14:anchorId="54458BF1" wp14:editId="21F25BED">
             <wp:simplePos x="0" y="0"/>
             <wp:positionH relativeFrom="column">
               <wp:posOffset>3701212</wp:posOffset>
@@ -18964,7 +18964,7 @@
           <w:noProof/>
         </w:rPr>
         <w:drawing>
-          <wp:anchor distT="0" distB="0" distL="114300" distR="114300" simplePos="0" relativeHeight="251625472" behindDoc="1" locked="0" layoutInCell="1" allowOverlap="1" wp14:anchorId="1FB99811" wp14:editId="16A49411">
+          <wp:anchor distT="0" distB="0" distL="114300" distR="114300" simplePos="0" relativeHeight="251623936" behindDoc="1" locked="0" layoutInCell="1" allowOverlap="1" wp14:anchorId="1FB99811" wp14:editId="687A59EE">
             <wp:simplePos x="0" y="0"/>
             <wp:positionH relativeFrom="column">
               <wp:posOffset>2420572</wp:posOffset>
@@ -19118,7 +19118,7 @@
           <w:noProof/>
         </w:rPr>
         <w:drawing>
-          <wp:anchor distT="0" distB="0" distL="114300" distR="114300" simplePos="0" relativeHeight="251643904" behindDoc="1" locked="0" layoutInCell="1" allowOverlap="1" wp14:anchorId="3C56465A" wp14:editId="5259C345">
+          <wp:anchor distT="0" distB="0" distL="114300" distR="114300" simplePos="0" relativeHeight="251642368" behindDoc="1" locked="0" layoutInCell="1" allowOverlap="1" wp14:anchorId="3C56465A" wp14:editId="7BEA27CA">
             <wp:simplePos x="0" y="0"/>
             <wp:positionH relativeFrom="column">
               <wp:posOffset>4284980</wp:posOffset>
@@ -19224,7 +19224,7 @@
           <w:noProof/>
         </w:rPr>
         <w:drawing>
-          <wp:anchor distT="0" distB="0" distL="114300" distR="114300" simplePos="0" relativeHeight="251679744" behindDoc="1" locked="0" layoutInCell="1" allowOverlap="1" wp14:anchorId="255CBBF1" wp14:editId="388F722D">
+          <wp:anchor distT="0" distB="0" distL="114300" distR="114300" simplePos="0" relativeHeight="251681280" behindDoc="1" locked="0" layoutInCell="1" allowOverlap="1" wp14:anchorId="255CBBF1" wp14:editId="1BCDE53A">
             <wp:simplePos x="0" y="0"/>
             <wp:positionH relativeFrom="column">
               <wp:posOffset>2120900</wp:posOffset>
@@ -19305,7 +19305,7 @@
           <w:noProof/>
         </w:rPr>
         <w:drawing>
-          <wp:anchor distT="0" distB="0" distL="114300" distR="114300" simplePos="0" relativeHeight="251673600" behindDoc="1" locked="0" layoutInCell="1" allowOverlap="1" wp14:anchorId="172F5218" wp14:editId="77C78E99">
+          <wp:anchor distT="0" distB="0" distL="114300" distR="114300" simplePos="0" relativeHeight="251675136" behindDoc="1" locked="0" layoutInCell="1" allowOverlap="1" wp14:anchorId="172F5218" wp14:editId="4CE42EAC">
             <wp:simplePos x="0" y="0"/>
             <wp:positionH relativeFrom="column">
               <wp:posOffset>2235200</wp:posOffset>
@@ -19393,7 +19393,7 @@
           <w:noProof/>
         </w:rPr>
         <w:drawing>
-          <wp:anchor distT="0" distB="0" distL="114300" distR="114300" simplePos="0" relativeHeight="251677696" behindDoc="1" locked="0" layoutInCell="1" allowOverlap="1" wp14:anchorId="08177065" wp14:editId="098AE238">
+          <wp:anchor distT="0" distB="0" distL="114300" distR="114300" simplePos="0" relativeHeight="251679232" behindDoc="1" locked="0" layoutInCell="1" allowOverlap="1" wp14:anchorId="08177065" wp14:editId="1063702A">
             <wp:simplePos x="0" y="0"/>
             <wp:positionH relativeFrom="column">
               <wp:posOffset>3622040</wp:posOffset>
@@ -19509,7 +19509,7 @@
           <w:noProof/>
         </w:rPr>
         <w:drawing>
-          <wp:anchor distT="0" distB="0" distL="114300" distR="114300" simplePos="0" relativeHeight="251665408" behindDoc="1" locked="0" layoutInCell="1" allowOverlap="1" wp14:anchorId="06DB8B02" wp14:editId="633C934B">
+          <wp:anchor distT="0" distB="0" distL="114300" distR="114300" simplePos="0" relativeHeight="251664896" behindDoc="1" locked="0" layoutInCell="1" allowOverlap="1" wp14:anchorId="06DB8B02" wp14:editId="21BD6616">
             <wp:simplePos x="0" y="0"/>
             <wp:positionH relativeFrom="column">
               <wp:posOffset>3134360</wp:posOffset>
@@ -19590,7 +19590,7 @@
           <w:noProof/>
         </w:rPr>
         <w:drawing>
-          <wp:anchor distT="0" distB="0" distL="114300" distR="114300" simplePos="0" relativeHeight="251656192" behindDoc="1" locked="0" layoutInCell="1" allowOverlap="1" wp14:anchorId="78495901" wp14:editId="3DFC60E5">
+          <wp:anchor distT="0" distB="0" distL="114300" distR="114300" simplePos="0" relativeHeight="251654656" behindDoc="1" locked="0" layoutInCell="1" allowOverlap="1" wp14:anchorId="78495901" wp14:editId="6A4C38C9">
             <wp:simplePos x="0" y="0"/>
             <wp:positionH relativeFrom="column">
               <wp:posOffset>3489960</wp:posOffset>
@@ -19653,7 +19653,7 @@
           <w:noProof/>
         </w:rPr>
         <w:drawing>
-          <wp:anchor distT="0" distB="0" distL="114300" distR="114300" simplePos="0" relativeHeight="251651072" behindDoc="1" locked="0" layoutInCell="1" allowOverlap="1" wp14:anchorId="0469F4FF" wp14:editId="21FF7436">
+          <wp:anchor distT="0" distB="0" distL="114300" distR="114300" simplePos="0" relativeHeight="251650560" behindDoc="1" locked="0" layoutInCell="1" allowOverlap="1" wp14:anchorId="0469F4FF" wp14:editId="729F2126">
             <wp:simplePos x="0" y="0"/>
             <wp:positionH relativeFrom="column">
               <wp:posOffset>29210</wp:posOffset>
@@ -19778,7 +19778,7 @@
           <w:noProof/>
         </w:rPr>
         <w:drawing>
-          <wp:anchor distT="0" distB="0" distL="114300" distR="114300" simplePos="0" relativeHeight="251660288" behindDoc="1" locked="0" layoutInCell="1" allowOverlap="1" wp14:anchorId="05753AC7" wp14:editId="30E1F1FC">
+          <wp:anchor distT="0" distB="0" distL="114300" distR="114300" simplePos="0" relativeHeight="251660800" behindDoc="1" locked="0" layoutInCell="1" allowOverlap="1" wp14:anchorId="05753AC7" wp14:editId="1DEB413C">
             <wp:simplePos x="0" y="0"/>
             <wp:positionH relativeFrom="column">
               <wp:posOffset>3126740</wp:posOffset>
@@ -19921,7 +19921,7 @@
           <w:noProof/>
         </w:rPr>
         <w:drawing>
-          <wp:anchor distT="0" distB="0" distL="114300" distR="114300" simplePos="0" relativeHeight="251668480" behindDoc="1" locked="0" layoutInCell="1" allowOverlap="1" wp14:anchorId="3C997D2A" wp14:editId="505E4444">
+          <wp:anchor distT="0" distB="0" distL="114300" distR="114300" simplePos="0" relativeHeight="251670016" behindDoc="1" locked="0" layoutInCell="1" allowOverlap="1" wp14:anchorId="3C997D2A" wp14:editId="10411579">
             <wp:simplePos x="0" y="0"/>
             <wp:positionH relativeFrom="column">
               <wp:posOffset>2501900</wp:posOffset>
@@ -20042,7 +20042,7 @@
         </w:rPr>
         <w:lastRenderedPageBreak/>
         <w:drawing>
-          <wp:anchor distT="0" distB="0" distL="114300" distR="114300" simplePos="0" relativeHeight="251652096" behindDoc="1" locked="0" layoutInCell="1" allowOverlap="1" wp14:anchorId="0C9CF1CD" wp14:editId="601A075C">
+          <wp:anchor distT="0" distB="0" distL="114300" distR="114300" simplePos="0" relativeHeight="251651584" behindDoc="1" locked="0" layoutInCell="1" allowOverlap="1" wp14:anchorId="0C9CF1CD" wp14:editId="5DC7A052">
             <wp:simplePos x="0" y="0"/>
             <wp:positionH relativeFrom="column">
               <wp:posOffset>3004185</wp:posOffset>
@@ -20122,7 +20122,7 @@
           <w:noProof/>
         </w:rPr>
         <w:drawing>
-          <wp:anchor distT="0" distB="0" distL="114300" distR="114300" simplePos="0" relativeHeight="251662336" behindDoc="1" locked="0" layoutInCell="1" allowOverlap="1" wp14:anchorId="47BED096" wp14:editId="670D170D">
+          <wp:anchor distT="0" distB="0" distL="114300" distR="114300" simplePos="0" relativeHeight="251661824" behindDoc="1" locked="0" layoutInCell="1" allowOverlap="1" wp14:anchorId="47BED096" wp14:editId="65325145">
             <wp:simplePos x="0" y="0"/>
             <wp:positionH relativeFrom="column">
               <wp:posOffset>2546350</wp:posOffset>
@@ -20265,7 +20265,7 @@
           <w:noProof/>
         </w:rPr>
         <w:drawing>
-          <wp:anchor distT="0" distB="0" distL="114300" distR="114300" simplePos="0" relativeHeight="251616256" behindDoc="1" locked="0" layoutInCell="1" allowOverlap="1" wp14:anchorId="4B0E9E5B" wp14:editId="41B9644A">
+          <wp:anchor distT="0" distB="0" distL="114300" distR="114300" simplePos="0" relativeHeight="251614720" behindDoc="1" locked="0" layoutInCell="1" allowOverlap="1" wp14:anchorId="4B0E9E5B" wp14:editId="754562D8">
             <wp:simplePos x="0" y="0"/>
             <wp:positionH relativeFrom="column">
               <wp:posOffset>342900</wp:posOffset>
@@ -20378,7 +20378,7 @@
           <w:noProof/>
         </w:rPr>
         <w:drawing>
-          <wp:anchor distT="0" distB="0" distL="114300" distR="114300" simplePos="0" relativeHeight="251615232" behindDoc="1" locked="0" layoutInCell="1" allowOverlap="1" wp14:anchorId="6B2D798E" wp14:editId="42E0B62B">
+          <wp:anchor distT="0" distB="0" distL="114300" distR="114300" simplePos="0" relativeHeight="251613696" behindDoc="1" locked="0" layoutInCell="1" allowOverlap="1" wp14:anchorId="6B2D798E" wp14:editId="6E029CC7">
             <wp:simplePos x="0" y="0"/>
             <wp:positionH relativeFrom="column">
               <wp:posOffset>2090420</wp:posOffset>
@@ -20658,7 +20658,7 @@
           <w:noProof/>
         </w:rPr>
         <w:drawing>
-          <wp:anchor distT="0" distB="0" distL="114300" distR="114300" simplePos="0" relativeHeight="251671552" behindDoc="1" locked="0" layoutInCell="1" allowOverlap="1" wp14:anchorId="5903543F" wp14:editId="4FC87C83">
+          <wp:anchor distT="0" distB="0" distL="114300" distR="114300" simplePos="0" relativeHeight="251673088" behindDoc="1" locked="0" layoutInCell="1" allowOverlap="1" wp14:anchorId="5903543F" wp14:editId="3442C9D0">
             <wp:simplePos x="0" y="0"/>
             <wp:positionH relativeFrom="column">
               <wp:posOffset>1904577</wp:posOffset>
@@ -20817,7 +20817,7 @@
           <w:noProof/>
         </w:rPr>
         <w:drawing>
-          <wp:anchor distT="0" distB="0" distL="114300" distR="114300" simplePos="0" relativeHeight="251644928" behindDoc="1" locked="0" layoutInCell="1" allowOverlap="1" wp14:anchorId="31EE8292" wp14:editId="58A51A7D">
+          <wp:anchor distT="0" distB="0" distL="114300" distR="114300" simplePos="0" relativeHeight="251643392" behindDoc="1" locked="0" layoutInCell="1" allowOverlap="1" wp14:anchorId="31EE8292" wp14:editId="61056C63">
             <wp:simplePos x="0" y="0"/>
             <wp:positionH relativeFrom="column">
               <wp:posOffset>1792605</wp:posOffset>
@@ -20949,7 +20949,7 @@
         </w:rPr>
         <w:lastRenderedPageBreak/>
         <w:drawing>
-          <wp:anchor distT="0" distB="0" distL="114300" distR="114300" simplePos="0" relativeHeight="251648000" behindDoc="1" locked="0" layoutInCell="1" allowOverlap="1" wp14:anchorId="60424EF4" wp14:editId="15B9556C">
+          <wp:anchor distT="0" distB="0" distL="114300" distR="114300" simplePos="0" relativeHeight="251648512" behindDoc="1" locked="0" layoutInCell="1" allowOverlap="1" wp14:anchorId="60424EF4" wp14:editId="03EEC6B4">
             <wp:simplePos x="0" y="0"/>
             <wp:positionH relativeFrom="column">
               <wp:posOffset>666750</wp:posOffset>
@@ -21063,7 +21063,7 @@
           <w:noProof/>
         </w:rPr>
         <w:drawing>
-          <wp:anchor distT="0" distB="0" distL="114300" distR="114300" simplePos="0" relativeHeight="251667456" behindDoc="1" locked="0" layoutInCell="1" allowOverlap="1" wp14:anchorId="43ABB5D4" wp14:editId="592DE2AF">
+          <wp:anchor distT="0" distB="0" distL="114300" distR="114300" simplePos="0" relativeHeight="251667968" behindDoc="1" locked="0" layoutInCell="1" allowOverlap="1" wp14:anchorId="43ABB5D4" wp14:editId="4099CEEA">
             <wp:simplePos x="0" y="0"/>
             <wp:positionH relativeFrom="column">
               <wp:posOffset>2606040</wp:posOffset>
@@ -21897,7 +21897,7 @@
           <w:noProof/>
         </w:rPr>
         <w:drawing>
-          <wp:anchor distT="0" distB="0" distL="114300" distR="114300" simplePos="0" relativeHeight="251617280" behindDoc="1" locked="0" layoutInCell="1" allowOverlap="1" wp14:anchorId="37F594DF" wp14:editId="00494E77">
+          <wp:anchor distT="0" distB="0" distL="114300" distR="114300" simplePos="0" relativeHeight="251615744" behindDoc="1" locked="0" layoutInCell="1" allowOverlap="1" wp14:anchorId="37F594DF" wp14:editId="01EDEFAF">
             <wp:simplePos x="0" y="0"/>
             <wp:positionH relativeFrom="column">
               <wp:posOffset>3213735</wp:posOffset>
@@ -22010,7 +22010,7 @@
           <w:noProof/>
         </w:rPr>
         <w:drawing>
-          <wp:anchor distT="0" distB="0" distL="114300" distR="114300" simplePos="0" relativeHeight="251638784" behindDoc="1" locked="0" layoutInCell="1" allowOverlap="1" wp14:anchorId="5554088F" wp14:editId="7067323A">
+          <wp:anchor distT="0" distB="0" distL="114300" distR="114300" simplePos="0" relativeHeight="251637248" behindDoc="1" locked="0" layoutInCell="1" allowOverlap="1" wp14:anchorId="5554088F" wp14:editId="7626967F">
             <wp:simplePos x="0" y="0"/>
             <wp:positionH relativeFrom="column">
               <wp:posOffset>-113557</wp:posOffset>
@@ -22091,7 +22091,7 @@
           <w:noProof/>
         </w:rPr>
         <w:drawing>
-          <wp:anchor distT="0" distB="0" distL="114300" distR="114300" simplePos="0" relativeHeight="251672576" behindDoc="1" locked="0" layoutInCell="1" allowOverlap="1" wp14:anchorId="26600DC3" wp14:editId="595D9FC8">
+          <wp:anchor distT="0" distB="0" distL="114300" distR="114300" simplePos="0" relativeHeight="251674112" behindDoc="1" locked="0" layoutInCell="1" allowOverlap="1" wp14:anchorId="26600DC3" wp14:editId="0144F128">
             <wp:simplePos x="0" y="0"/>
             <wp:positionH relativeFrom="column">
               <wp:posOffset>3217545</wp:posOffset>
@@ -22379,7 +22379,7 @@
           <w:noProof/>
         </w:rPr>
         <w:drawing>
-          <wp:anchor distT="0" distB="0" distL="114300" distR="114300" simplePos="0" relativeHeight="251682816" behindDoc="1" locked="0" layoutInCell="1" allowOverlap="1" wp14:anchorId="4DCDCCF9" wp14:editId="37A0DC34">
+          <wp:anchor distT="0" distB="0" distL="114300" distR="114300" simplePos="0" relativeHeight="251684352" behindDoc="1" locked="0" layoutInCell="1" allowOverlap="1" wp14:anchorId="4DCDCCF9" wp14:editId="7AC2823F">
             <wp:simplePos x="0" y="0"/>
             <wp:positionH relativeFrom="column">
               <wp:posOffset>871268</wp:posOffset>
@@ -22549,7 +22549,7 @@
           <w:noProof/>
         </w:rPr>
         <w:drawing>
-          <wp:anchor distT="0" distB="0" distL="114300" distR="114300" simplePos="0" relativeHeight="251688960" behindDoc="1" locked="0" layoutInCell="1" allowOverlap="1" wp14:anchorId="6E41198E" wp14:editId="78BD28B5">
+          <wp:anchor distT="0" distB="0" distL="114300" distR="114300" simplePos="0" relativeHeight="251690496" behindDoc="1" locked="0" layoutInCell="1" allowOverlap="1" wp14:anchorId="6E41198E" wp14:editId="0069EC85">
             <wp:simplePos x="0" y="0"/>
             <wp:positionH relativeFrom="column">
               <wp:posOffset>2611004</wp:posOffset>
@@ -23377,7 +23377,7 @@
           <w:noProof/>
         </w:rPr>
         <w:drawing>
-          <wp:anchor distT="0" distB="0" distL="114300" distR="114300" simplePos="0" relativeHeight="251689984" behindDoc="1" locked="0" layoutInCell="1" allowOverlap="1" wp14:anchorId="494E2233" wp14:editId="0BCFAD5B">
+          <wp:anchor distT="0" distB="0" distL="114300" distR="114300" simplePos="0" relativeHeight="251691520" behindDoc="1" locked="0" layoutInCell="1" allowOverlap="1" wp14:anchorId="494E2233" wp14:editId="7AA36894">
             <wp:simplePos x="0" y="0"/>
             <wp:positionH relativeFrom="column">
               <wp:posOffset>4772083</wp:posOffset>
@@ -23495,7 +23495,7 @@
           <w:noProof/>
         </w:rPr>
         <w:drawing>
-          <wp:anchor distT="0" distB="0" distL="114300" distR="114300" simplePos="0" relativeHeight="251670528" behindDoc="1" locked="0" layoutInCell="1" allowOverlap="1" wp14:anchorId="4B5223F9" wp14:editId="4D479FC1">
+          <wp:anchor distT="0" distB="0" distL="114300" distR="114300" simplePos="0" relativeHeight="251672064" behindDoc="1" locked="0" layoutInCell="1" allowOverlap="1" wp14:anchorId="4B5223F9" wp14:editId="04470977">
             <wp:simplePos x="0" y="0"/>
             <wp:positionH relativeFrom="column">
               <wp:posOffset>167112</wp:posOffset>
@@ -23557,7 +23557,7 @@
           <w:noProof/>
         </w:rPr>
         <w:drawing>
-          <wp:anchor distT="0" distB="0" distL="114300" distR="114300" simplePos="0" relativeHeight="251680768" behindDoc="1" locked="0" layoutInCell="1" allowOverlap="1" wp14:anchorId="70BD6794" wp14:editId="339FFF68">
+          <wp:anchor distT="0" distB="0" distL="114300" distR="114300" simplePos="0" relativeHeight="251682304" behindDoc="1" locked="0" layoutInCell="1" allowOverlap="1" wp14:anchorId="70BD6794" wp14:editId="44DFB205">
             <wp:simplePos x="0" y="0"/>
             <wp:positionH relativeFrom="column">
               <wp:posOffset>4442328</wp:posOffset>
@@ -23737,7 +23737,7 @@
           <w:noProof/>
         </w:rPr>
         <w:drawing>
-          <wp:anchor distT="0" distB="0" distL="114300" distR="114300" simplePos="0" relativeHeight="251640832" behindDoc="1" locked="0" layoutInCell="1" allowOverlap="1" wp14:anchorId="08078B03" wp14:editId="3BD8F948">
+          <wp:anchor distT="0" distB="0" distL="114300" distR="114300" simplePos="0" relativeHeight="251639296" behindDoc="1" locked="0" layoutInCell="1" allowOverlap="1" wp14:anchorId="08078B03" wp14:editId="60589BF9">
             <wp:simplePos x="0" y="0"/>
             <wp:positionH relativeFrom="column">
               <wp:posOffset>2863215</wp:posOffset>
@@ -23812,7 +23812,7 @@
           <w:noProof/>
         </w:rPr>
         <w:drawing>
-          <wp:anchor distT="0" distB="0" distL="114300" distR="114300" simplePos="0" relativeHeight="251663360" behindDoc="1" locked="0" layoutInCell="1" allowOverlap="1" wp14:anchorId="32F330C1" wp14:editId="343DA468">
+          <wp:anchor distT="0" distB="0" distL="114300" distR="114300" simplePos="0" relativeHeight="251662848" behindDoc="1" locked="0" layoutInCell="1" allowOverlap="1" wp14:anchorId="32F330C1" wp14:editId="5664AE50">
             <wp:simplePos x="0" y="0"/>
             <wp:positionH relativeFrom="column">
               <wp:posOffset>-635</wp:posOffset>
@@ -23900,7 +23900,7 @@
           <w:noProof/>
         </w:rPr>
         <w:drawing>
-          <wp:anchor distT="0" distB="0" distL="114300" distR="114300" simplePos="0" relativeHeight="251669504" behindDoc="1" locked="0" layoutInCell="1" allowOverlap="1" wp14:anchorId="32844338" wp14:editId="4B6DC5BC">
+          <wp:anchor distT="0" distB="0" distL="114300" distR="114300" simplePos="0" relativeHeight="251671040" behindDoc="1" locked="0" layoutInCell="1" allowOverlap="1" wp14:anchorId="32844338" wp14:editId="2BE17B61">
             <wp:simplePos x="0" y="0"/>
             <wp:positionH relativeFrom="column">
               <wp:posOffset>-2551430</wp:posOffset>
@@ -23981,7 +23981,7 @@
           <w:noProof/>
         </w:rPr>
         <w:drawing>
-          <wp:anchor distT="0" distB="0" distL="114300" distR="114300" simplePos="0" relativeHeight="251655168" behindDoc="1" locked="0" layoutInCell="1" allowOverlap="1" wp14:anchorId="3231F05A" wp14:editId="1437DBEA">
+          <wp:anchor distT="0" distB="0" distL="114300" distR="114300" simplePos="0" relativeHeight="251653632" behindDoc="1" locked="0" layoutInCell="1" allowOverlap="1" wp14:anchorId="3231F05A" wp14:editId="12693CBF">
             <wp:simplePos x="0" y="0"/>
             <wp:positionH relativeFrom="column">
               <wp:posOffset>2895385</wp:posOffset>
@@ -24076,7 +24076,7 @@
           <w:noProof/>
         </w:rPr>
         <w:drawing>
-          <wp:anchor distT="0" distB="0" distL="114300" distR="114300" simplePos="0" relativeHeight="251658240" behindDoc="1" locked="0" layoutInCell="1" allowOverlap="1" wp14:anchorId="1FD4E403" wp14:editId="1B54AFAA">
+          <wp:anchor distT="0" distB="0" distL="114300" distR="114300" simplePos="0" relativeHeight="251656704" behindDoc="1" locked="0" layoutInCell="1" allowOverlap="1" wp14:anchorId="1FD4E403" wp14:editId="61700F90">
             <wp:simplePos x="0" y="0"/>
             <wp:positionH relativeFrom="column">
               <wp:posOffset>534203</wp:posOffset>
@@ -24545,7 +24545,7 @@
           <w:noProof/>
         </w:rPr>
         <w:drawing>
-          <wp:anchor distT="0" distB="0" distL="114300" distR="114300" simplePos="0" relativeHeight="251675648" behindDoc="1" locked="0" layoutInCell="1" allowOverlap="1" wp14:anchorId="53D06A16" wp14:editId="1E5AA2CD">
+          <wp:anchor distT="0" distB="0" distL="114300" distR="114300" simplePos="0" relativeHeight="251677184" behindDoc="1" locked="0" layoutInCell="1" allowOverlap="1" wp14:anchorId="53D06A16" wp14:editId="5C165EBE">
             <wp:simplePos x="0" y="0"/>
             <wp:positionH relativeFrom="column">
               <wp:posOffset>1295400</wp:posOffset>
@@ -25033,7 +25033,7 @@
         </w:rPr>
         <w:lastRenderedPageBreak/>
         <w:drawing>
-          <wp:anchor distT="0" distB="0" distL="114300" distR="114300" simplePos="0" relativeHeight="251692032" behindDoc="0" locked="0" layoutInCell="1" allowOverlap="1" wp14:anchorId="2BF76F0C" wp14:editId="077AF53D">
+          <wp:anchor distT="0" distB="0" distL="114300" distR="114300" simplePos="0" relativeHeight="251693568" behindDoc="0" locked="0" layoutInCell="1" allowOverlap="1" wp14:anchorId="2BF76F0C" wp14:editId="3568AEE7">
             <wp:simplePos x="0" y="0"/>
             <wp:positionH relativeFrom="column">
               <wp:posOffset>0</wp:posOffset>
@@ -25100,7 +25100,7 @@
           <w:noProof/>
         </w:rPr>
         <w:drawing>
-          <wp:anchor distT="0" distB="0" distL="114300" distR="114300" simplePos="0" relativeHeight="251666432" behindDoc="0" locked="0" layoutInCell="1" allowOverlap="1" wp14:anchorId="0E9BD31B" wp14:editId="25EB9132">
+          <wp:anchor distT="0" distB="0" distL="114300" distR="114300" simplePos="0" relativeHeight="251666944" behindDoc="0" locked="0" layoutInCell="1" allowOverlap="1" wp14:anchorId="0E9BD31B" wp14:editId="7A022D89">
             <wp:simplePos x="0" y="0"/>
             <wp:positionH relativeFrom="column">
               <wp:posOffset>717550</wp:posOffset>
@@ -25384,7 +25384,7 @@
           <w:noProof/>
         </w:rPr>
         <w:drawing>
-          <wp:anchor distT="0" distB="0" distL="114300" distR="114300" simplePos="0" relativeHeight="251657216" behindDoc="1" locked="0" layoutInCell="1" allowOverlap="1" wp14:anchorId="123A342E" wp14:editId="161E1693">
+          <wp:anchor distT="0" distB="0" distL="114300" distR="114300" simplePos="0" relativeHeight="251655680" behindDoc="1" locked="0" layoutInCell="1" allowOverlap="1" wp14:anchorId="123A342E" wp14:editId="092B6937">
             <wp:simplePos x="0" y="0"/>
             <wp:positionH relativeFrom="column">
               <wp:posOffset>1346200</wp:posOffset>
@@ -25896,7 +25896,7 @@
           <w:noProof/>
         </w:rPr>
         <w:drawing>
-          <wp:anchor distT="0" distB="0" distL="114300" distR="114300" simplePos="0" relativeHeight="251654144" behindDoc="1" locked="0" layoutInCell="1" allowOverlap="1" wp14:anchorId="2AE9C903" wp14:editId="4DF39214">
+          <wp:anchor distT="0" distB="0" distL="114300" distR="114300" simplePos="0" relativeHeight="251652608" behindDoc="1" locked="0" layoutInCell="1" allowOverlap="1" wp14:anchorId="2AE9C903" wp14:editId="4E5E4AD2">
             <wp:simplePos x="0" y="0"/>
             <wp:positionH relativeFrom="column">
               <wp:posOffset>2707640</wp:posOffset>
@@ -26784,7 +26784,7 @@
           <w:noProof/>
         </w:rPr>
         <w:drawing>
-          <wp:anchor distT="0" distB="0" distL="114300" distR="114300" simplePos="0" relativeHeight="251659264" behindDoc="1" locked="0" layoutInCell="1" allowOverlap="1" wp14:anchorId="44301B24" wp14:editId="1AE3D152">
+          <wp:anchor distT="0" distB="0" distL="114300" distR="114300" simplePos="0" relativeHeight="251658752" behindDoc="1" locked="0" layoutInCell="1" allowOverlap="1" wp14:anchorId="44301B24" wp14:editId="006781CD">
             <wp:simplePos x="0" y="0"/>
             <wp:positionH relativeFrom="column">
               <wp:posOffset>1870075</wp:posOffset>
@@ -28190,7 +28190,7 @@
           <w:noProof/>
         </w:rPr>
         <w:drawing>
-          <wp:anchor distT="0" distB="0" distL="114300" distR="114300" simplePos="0" relativeHeight="251683840" behindDoc="0" locked="0" layoutInCell="1" allowOverlap="1" wp14:anchorId="3D4DBE15" wp14:editId="312C99DF">
+          <wp:anchor distT="0" distB="0" distL="114300" distR="114300" simplePos="0" relativeHeight="251685376" behindDoc="0" locked="0" layoutInCell="1" allowOverlap="1" wp14:anchorId="3D4DBE15" wp14:editId="130B9464">
             <wp:simplePos x="0" y="0"/>
             <wp:positionH relativeFrom="column">
               <wp:posOffset>2087592</wp:posOffset>
@@ -28262,7 +28262,7 @@
           <w:noProof/>
         </w:rPr>
         <w:drawing>
-          <wp:anchor distT="0" distB="0" distL="114300" distR="114300" simplePos="0" relativeHeight="251686912" behindDoc="0" locked="0" layoutInCell="1" allowOverlap="1" wp14:anchorId="635E17CB" wp14:editId="3D9D5FFE">
+          <wp:anchor distT="0" distB="0" distL="114300" distR="114300" simplePos="0" relativeHeight="251688448" behindDoc="0" locked="0" layoutInCell="1" allowOverlap="1" wp14:anchorId="635E17CB" wp14:editId="03B39D9D">
             <wp:simplePos x="0" y="0"/>
             <wp:positionH relativeFrom="column">
               <wp:posOffset>706755</wp:posOffset>
@@ -28422,7 +28422,7 @@
           <w:noProof/>
         </w:rPr>
         <w:drawing>
-          <wp:anchor distT="0" distB="0" distL="114300" distR="114300" simplePos="0" relativeHeight="251646464" behindDoc="1" locked="0" layoutInCell="1" allowOverlap="1" wp14:anchorId="17D30540" wp14:editId="0AB37796">
+          <wp:anchor distT="0" distB="0" distL="114300" distR="114300" simplePos="0" relativeHeight="251645440" behindDoc="1" locked="0" layoutInCell="1" allowOverlap="1" wp14:anchorId="17D30540" wp14:editId="55BE66A4">
             <wp:simplePos x="0" y="0"/>
             <wp:positionH relativeFrom="column">
               <wp:posOffset>2604135</wp:posOffset>
@@ -28997,7 +28997,7 @@
           <w:noProof/>
         </w:rPr>
         <w:drawing>
-          <wp:anchor distT="0" distB="0" distL="114300" distR="114300" simplePos="0" relativeHeight="251667968" behindDoc="1" locked="0" layoutInCell="1" allowOverlap="1" wp14:anchorId="53FD38DD" wp14:editId="2318E37D">
+          <wp:anchor distT="0" distB="0" distL="114300" distR="114300" simplePos="0" relativeHeight="251668992" behindDoc="1" locked="0" layoutInCell="1" allowOverlap="1" wp14:anchorId="53FD38DD" wp14:editId="67A3C172">
             <wp:simplePos x="0" y="0"/>
             <wp:positionH relativeFrom="column">
               <wp:posOffset>4470400</wp:posOffset>
@@ -29180,7 +29180,7 @@
           <w:noProof/>
         </w:rPr>
         <w:drawing>
-          <wp:anchor distT="0" distB="0" distL="114300" distR="114300" simplePos="0" relativeHeight="251658240" behindDoc="1" locked="0" layoutInCell="1" allowOverlap="1" wp14:anchorId="04E9FBA0" wp14:editId="4F9EBD2F">
+          <wp:anchor distT="0" distB="0" distL="114300" distR="114300" simplePos="0" relativeHeight="251655680" behindDoc="1" locked="0" layoutInCell="1" allowOverlap="1" wp14:anchorId="04E9FBA0" wp14:editId="2311E413">
             <wp:simplePos x="0" y="0"/>
             <wp:positionH relativeFrom="column">
               <wp:posOffset>4453255</wp:posOffset>
@@ -29339,6 +29339,351 @@
     </w:p>
     <w:p>
       <w:pPr>
+        <w:rPr>
+          <w:noProof/>
+        </w:rPr>
+      </w:pPr>
+    </w:p>
+    <w:p>
+      <w:pPr>
+        <w:rPr>
+          <w:noProof/>
+        </w:rPr>
+      </w:pPr>
+    </w:p>
+    <w:p>
+      <w:pPr>
+        <w:rPr>
+          <w:noProof/>
+        </w:rPr>
+      </w:pPr>
+    </w:p>
+    <w:p>
+      <w:pPr>
+        <w:rPr>
+          <w:noProof/>
+        </w:rPr>
+      </w:pPr>
+    </w:p>
+    <w:p>
+      <w:pPr>
+        <w:rPr>
+          <w:noProof/>
+        </w:rPr>
+      </w:pPr>
+    </w:p>
+    <w:p>
+      <w:pPr>
+        <w:rPr>
+          <w:b/>
+          <w:bCs/>
+          <w:noProof/>
+          <w:sz w:val="24"/>
+          <w:szCs w:val="24"/>
+        </w:rPr>
+      </w:pPr>
+      <w:r>
+        <w:rPr>
+          <w:b/>
+          <w:bCs/>
+          <w:noProof/>
+          <w:sz w:val="24"/>
+          <w:szCs w:val="24"/>
+        </w:rPr>
+        <w:lastRenderedPageBreak/>
+        <w:t>Bug fixes:</w:t>
+      </w:r>
+    </w:p>
+    <w:p>
+      <w:pPr>
+        <w:pStyle w:val="ListParagraph"/>
+        <w:numPr>
+          <w:ilvl w:val="0"/>
+          <w:numId w:val="24"/>
+        </w:numPr>
+        <w:rPr>
+          <w:b/>
+          <w:bCs/>
+          <w:noProof/>
+        </w:rPr>
+      </w:pPr>
+      <w:r>
+        <w:rPr>
+          <w:b/>
+          <w:bCs/>
+          <w:noProof/>
+        </w:rPr>
+        <w:t>Navigation drawer</w:t>
+      </w:r>
+    </w:p>
+    <w:p>
+      <w:pPr>
+        <w:pStyle w:val="ListParagraph"/>
+        <w:rPr>
+          <w:noProof/>
+        </w:rPr>
+      </w:pPr>
+      <w:r>
+        <w:rPr>
+          <w:noProof/>
+        </w:rPr>
+        <w:t>When pages were open, it was possible to re-open them (build a new page on top of the existing page) which allowed for issues such as creating multiple instances of the stopwatch.</w:t>
+      </w:r>
+    </w:p>
+    <w:p>
+      <w:pPr>
+        <w:pStyle w:val="ListParagraph"/>
+        <w:rPr>
+          <w:noProof/>
+        </w:rPr>
+      </w:pPr>
+      <w:r>
+        <w:rPr>
+          <w:noProof/>
+        </w:rPr>
+        <w:t>To fix this, I added two new variables into the NavBarWidget class:</w:t>
+      </w:r>
+    </w:p>
+    <w:p>
+      <w:pPr>
+        <w:pStyle w:val="ListBullet"/>
+        <w:tabs>
+          <w:tab w:val="clear" w:pos="360"/>
+          <w:tab w:val="num" w:pos="1080"/>
+        </w:tabs>
+        <w:ind w:left="1080"/>
+        <w:rPr>
+          <w:noProof/>
+        </w:rPr>
+      </w:pPr>
+      <w:r>
+        <w:rPr>
+          <w:noProof/>
+        </w:rPr>
+        <w:drawing>
+          <wp:anchor distT="0" distB="0" distL="114300" distR="114300" simplePos="0" relativeHeight="251657728" behindDoc="0" locked="0" layoutInCell="1" allowOverlap="1" wp14:anchorId="1556084C" wp14:editId="0C0AACF0">
+            <wp:simplePos x="0" y="0"/>
+            <wp:positionH relativeFrom="column">
+              <wp:posOffset>1638300</wp:posOffset>
+            </wp:positionH>
+            <wp:positionV relativeFrom="paragraph">
+              <wp:posOffset>590550</wp:posOffset>
+            </wp:positionV>
+            <wp:extent cx="2667000" cy="1245665"/>
+            <wp:effectExtent l="0" t="0" r="0" b="0"/>
+            <wp:wrapTopAndBottom/>
+            <wp:docPr id="979328790" name="Picture 1" descr="A screen shot of a computer code&#10;&#10;Description automatically generated"/>
+            <wp:cNvGraphicFramePr>
+              <a:graphicFrameLocks xmlns:a="http://schemas.openxmlformats.org/drawingml/2006/main" noChangeAspect="1"/>
+            </wp:cNvGraphicFramePr>
+            <a:graphic xmlns:a="http://schemas.openxmlformats.org/drawingml/2006/main">
+              <a:graphicData uri="http://schemas.openxmlformats.org/drawingml/2006/picture">
+                <pic:pic xmlns:pic="http://schemas.openxmlformats.org/drawingml/2006/picture">
+                  <pic:nvPicPr>
+                    <pic:cNvPr id="979328790" name="Picture 1" descr="A screen shot of a computer code&#10;&#10;Description automatically generated"/>
+                    <pic:cNvPicPr/>
+                  </pic:nvPicPr>
+                  <pic:blipFill>
+                    <a:blip r:embed="rId103">
+                      <a:extLst>
+                        <a:ext uri="{28A0092B-C50C-407E-A947-70E740481C1C}">
+                          <a14:useLocalDpi xmlns:a14="http://schemas.microsoft.com/office/drawing/2010/main" val="0"/>
+                        </a:ext>
+                      </a:extLst>
+                    </a:blip>
+                    <a:stretch>
+                      <a:fillRect/>
+                    </a:stretch>
+                  </pic:blipFill>
+                  <pic:spPr>
+                    <a:xfrm>
+                      <a:off x="0" y="0"/>
+                      <a:ext cx="2667000" cy="1245665"/>
+                    </a:xfrm>
+                    <a:prstGeom prst="rect">
+                      <a:avLst/>
+                    </a:prstGeom>
+                  </pic:spPr>
+                </pic:pic>
+              </a:graphicData>
+            </a:graphic>
+          </wp:anchor>
+        </w:drawing>
+      </w:r>
+      <w:r>
+        <w:rPr>
+          <w:noProof/>
+        </w:rPr>
+        <w:t>currentPage – this is a required parameter of the class which is passed in from any page which opened the navigation drawer. This value is checked against the current path, and determines the value of isSelected.</w:t>
+      </w:r>
+    </w:p>
+    <w:p>
+      <w:pPr>
+        <w:pStyle w:val="ListBullet"/>
+        <w:numPr>
+          <w:ilvl w:val="0"/>
+          <w:numId w:val="0"/>
+        </w:numPr>
+        <w:ind w:left="1080"/>
+        <w:rPr>
+          <w:noProof/>
+        </w:rPr>
+      </w:pPr>
+    </w:p>
+    <w:p>
+      <w:pPr>
+        <w:pStyle w:val="ListBullet"/>
+        <w:tabs>
+          <w:tab w:val="clear" w:pos="360"/>
+          <w:tab w:val="num" w:pos="1080"/>
+        </w:tabs>
+        <w:ind w:left="1080"/>
+        <w:rPr>
+          <w:noProof/>
+        </w:rPr>
+      </w:pPr>
+      <w:r>
+        <w:rPr>
+          <w:noProof/>
+        </w:rPr>
+        <w:drawing>
+          <wp:anchor distT="0" distB="0" distL="114300" distR="114300" simplePos="0" relativeHeight="251660800" behindDoc="0" locked="0" layoutInCell="1" allowOverlap="1" wp14:anchorId="0F4CD049" wp14:editId="10991E93">
+            <wp:simplePos x="0" y="0"/>
+            <wp:positionH relativeFrom="column">
+              <wp:posOffset>1409700</wp:posOffset>
+            </wp:positionH>
+            <wp:positionV relativeFrom="paragraph">
+              <wp:posOffset>497205</wp:posOffset>
+            </wp:positionV>
+            <wp:extent cx="3114675" cy="1038225"/>
+            <wp:effectExtent l="0" t="0" r="0" b="0"/>
+            <wp:wrapTopAndBottom/>
+            <wp:docPr id="2097791863" name="Picture 1" descr="A black screen with white text&#10;&#10;Description automatically generated"/>
+            <wp:cNvGraphicFramePr>
+              <a:graphicFrameLocks xmlns:a="http://schemas.openxmlformats.org/drawingml/2006/main" noChangeAspect="1"/>
+            </wp:cNvGraphicFramePr>
+            <a:graphic xmlns:a="http://schemas.openxmlformats.org/drawingml/2006/main">
+              <a:graphicData uri="http://schemas.openxmlformats.org/drawingml/2006/picture">
+                <pic:pic xmlns:pic="http://schemas.openxmlformats.org/drawingml/2006/picture">
+                  <pic:nvPicPr>
+                    <pic:cNvPr id="2097791863" name="Picture 1" descr="A black screen with white text&#10;&#10;Description automatically generated"/>
+                    <pic:cNvPicPr/>
+                  </pic:nvPicPr>
+                  <pic:blipFill>
+                    <a:blip r:embed="rId104">
+                      <a:extLst>
+                        <a:ext uri="{28A0092B-C50C-407E-A947-70E740481C1C}">
+                          <a14:useLocalDpi xmlns:a14="http://schemas.microsoft.com/office/drawing/2010/main" val="0"/>
+                        </a:ext>
+                      </a:extLst>
+                    </a:blip>
+                    <a:stretch>
+                      <a:fillRect/>
+                    </a:stretch>
+                  </pic:blipFill>
+                  <pic:spPr>
+                    <a:xfrm>
+                      <a:off x="0" y="0"/>
+                      <a:ext cx="3114675" cy="1038225"/>
+                    </a:xfrm>
+                    <a:prstGeom prst="rect">
+                      <a:avLst/>
+                    </a:prstGeom>
+                  </pic:spPr>
+                </pic:pic>
+              </a:graphicData>
+            </a:graphic>
+          </wp:anchor>
+        </w:drawing>
+      </w:r>
+      <w:r>
+        <w:rPr>
+          <w:noProof/>
+        </w:rPr>
+        <w:t xml:space="preserve">isSelected – holds the value of if the page that the navigation drawer is the same as the </w:t>
+      </w:r>
+      <w:r>
+        <w:rPr>
+          <w:noProof/>
+        </w:rPr>
+        <w:t>item. The colour and function of the item are both changed if isSelected is true.</w:t>
+      </w:r>
+    </w:p>
+    <w:p>
+      <w:pPr>
+        <w:pStyle w:val="ListBullet"/>
+        <w:numPr>
+          <w:ilvl w:val="0"/>
+          <w:numId w:val="0"/>
+        </w:numPr>
+        <w:ind w:left="1080"/>
+        <w:rPr>
+          <w:noProof/>
+        </w:rPr>
+      </w:pPr>
+    </w:p>
+    <w:p>
+      <w:pPr>
+        <w:pStyle w:val="ListBullet"/>
+        <w:numPr>
+          <w:ilvl w:val="0"/>
+          <w:numId w:val="24"/>
+        </w:numPr>
+        <w:rPr>
+          <w:b/>
+          <w:bCs/>
+          <w:noProof/>
+        </w:rPr>
+      </w:pPr>
+      <w:r>
+        <w:rPr>
+          <w:b/>
+          <w:bCs/>
+          <w:noProof/>
+        </w:rPr>
+        <w:t>Activity deleting</w:t>
+      </w:r>
+    </w:p>
+    <w:p>
+      <w:pPr>
+        <w:pStyle w:val="ListBullet"/>
+        <w:numPr>
+          <w:ilvl w:val="0"/>
+          <w:numId w:val="0"/>
+        </w:numPr>
+        <w:ind w:left="720"/>
+        <w:rPr>
+          <w:noProof/>
+        </w:rPr>
+      </w:pPr>
+      <w:r>
+        <w:rPr>
+          <w:noProof/>
+        </w:rPr>
+        <w:t xml:space="preserve">It was possible to delete all activities within a workout, and then </w:t>
+      </w:r>
+      <w:r>
+        <w:rPr>
+          <w:noProof/>
+        </w:rPr>
+        <w:t>when the activity was played, it would break both the progress percentage, and the workout would have nothing in it. This should not be possible, so I included a variable numberOfActivities which was set in the initState() to be the length of the workout. When an activity was removed, numberOfActivities was reduced in increments of 1. It would then only show the option to delete an activity if the number of activities was greater than one.</w:t>
+      </w:r>
+    </w:p>
+    <w:p>
+      <w:pPr>
+        <w:pStyle w:val="ListBullet"/>
+        <w:numPr>
+          <w:ilvl w:val="0"/>
+          <w:numId w:val="0"/>
+        </w:numPr>
+        <w:ind w:left="1080"/>
+        <w:rPr>
+          <w:noProof/>
+        </w:rPr>
+      </w:pPr>
+    </w:p>
+    <w:p>
+      <w:pPr>
         <w:pStyle w:val="ListBullet"/>
         <w:numPr>
           <w:ilvl w:val="0"/>
@@ -29410,7 +29755,7 @@
                     <pic:cNvPicPr/>
                   </pic:nvPicPr>
                   <pic:blipFill>
-                    <a:blip r:embed="rId103">
+                    <a:blip r:embed="rId105">
                       <a:extLst>
                         <a:ext uri="{28A0092B-C50C-407E-A947-70E740481C1C}">
                           <a14:useLocalDpi xmlns:a14="http://schemas.microsoft.com/office/drawing/2010/main" val="0"/>
@@ -29456,7 +29801,7 @@
                     <pic:cNvPicPr/>
                   </pic:nvPicPr>
                   <pic:blipFill>
-                    <a:blip r:embed="rId104"/>
+                    <a:blip r:embed="rId106"/>
                     <a:stretch>
                       <a:fillRect/>
                     </a:stretch>
@@ -29726,15 +30071,16 @@
     </w:lvl>
   </w:abstractNum>
   <w:abstractNum w:abstractNumId="1" w15:restartNumberingAfterBreak="0">
-    <w:nsid w:val="08A148FE"/>
+    <w:nsid w:val="08485063"/>
     <w:multiLevelType w:val="hybridMultilevel"/>
-    <w:tmpl w:val="27B6B5A6"/>
-    <w:lvl w:ilvl="0" w:tplc="BD68CDFE">
+    <w:tmpl w:val="164E2DDC"/>
+    <w:lvl w:ilvl="0" w:tplc="0409000F">
+      <w:start w:val="1"/>
       <w:numFmt w:val="decimal"/>
       <w:lvlText w:val="%1."/>
       <w:lvlJc w:val="left"/>
       <w:pPr>
-        <w:ind w:left="1080" w:hanging="360"/>
+        <w:ind w:left="720" w:hanging="360"/>
       </w:pPr>
       <w:rPr>
         <w:rFonts w:hint="default"/>
@@ -29746,7 +30092,7 @@
       <w:lvlText w:val="%2."/>
       <w:lvlJc w:val="left"/>
       <w:pPr>
-        <w:ind w:left="1800" w:hanging="360"/>
+        <w:ind w:left="1440" w:hanging="360"/>
       </w:pPr>
     </w:lvl>
     <w:lvl w:ilvl="2" w:tplc="0409001B" w:tentative="1">
@@ -29755,7 +30101,7 @@
       <w:lvlText w:val="%3."/>
       <w:lvlJc w:val="right"/>
       <w:pPr>
-        <w:ind w:left="2520" w:hanging="180"/>
+        <w:ind w:left="2160" w:hanging="180"/>
       </w:pPr>
     </w:lvl>
     <w:lvl w:ilvl="3" w:tplc="0409000F" w:tentative="1">
@@ -29764,7 +30110,7 @@
       <w:lvlText w:val="%4."/>
       <w:lvlJc w:val="left"/>
       <w:pPr>
-        <w:ind w:left="3240" w:hanging="360"/>
+        <w:ind w:left="2880" w:hanging="360"/>
       </w:pPr>
     </w:lvl>
     <w:lvl w:ilvl="4" w:tplc="04090019" w:tentative="1">
@@ -29773,7 +30119,7 @@
       <w:lvlText w:val="%5."/>
       <w:lvlJc w:val="left"/>
       <w:pPr>
-        <w:ind w:left="3960" w:hanging="360"/>
+        <w:ind w:left="3600" w:hanging="360"/>
       </w:pPr>
     </w:lvl>
     <w:lvl w:ilvl="5" w:tplc="0409001B" w:tentative="1">
@@ -29782,7 +30128,7 @@
       <w:lvlText w:val="%6."/>
       <w:lvlJc w:val="right"/>
       <w:pPr>
-        <w:ind w:left="4680" w:hanging="180"/>
+        <w:ind w:left="4320" w:hanging="180"/>
       </w:pPr>
     </w:lvl>
     <w:lvl w:ilvl="6" w:tplc="0409000F" w:tentative="1">
@@ -29791,7 +30137,7 @@
       <w:lvlText w:val="%7."/>
       <w:lvlJc w:val="left"/>
       <w:pPr>
-        <w:ind w:left="5400" w:hanging="360"/>
+        <w:ind w:left="5040" w:hanging="360"/>
       </w:pPr>
     </w:lvl>
     <w:lvl w:ilvl="7" w:tplc="04090019" w:tentative="1">
@@ -29800,7 +30146,7 @@
       <w:lvlText w:val="%8."/>
       <w:lvlJc w:val="left"/>
       <w:pPr>
-        <w:ind w:left="6120" w:hanging="360"/>
+        <w:ind w:left="5760" w:hanging="360"/>
       </w:pPr>
     </w:lvl>
     <w:lvl w:ilvl="8" w:tplc="0409001B" w:tentative="1">
@@ -29809,20 +30155,20 @@
       <w:lvlText w:val="%9."/>
       <w:lvlJc w:val="right"/>
       <w:pPr>
-        <w:ind w:left="6840" w:hanging="180"/>
+        <w:ind w:left="6480" w:hanging="180"/>
       </w:pPr>
     </w:lvl>
   </w:abstractNum>
   <w:abstractNum w:abstractNumId="2" w15:restartNumberingAfterBreak="0">
-    <w:nsid w:val="0B3D4EF3"/>
+    <w:nsid w:val="08A148FE"/>
     <w:multiLevelType w:val="hybridMultilevel"/>
-    <w:tmpl w:val="D3DAF266"/>
-    <w:lvl w:ilvl="0" w:tplc="54ACA378">
+    <w:tmpl w:val="27B6B5A6"/>
+    <w:lvl w:ilvl="0" w:tplc="BD68CDFE">
       <w:numFmt w:val="decimal"/>
       <w:lvlText w:val="%1."/>
       <w:lvlJc w:val="left"/>
       <w:pPr>
-        <w:ind w:left="720" w:hanging="360"/>
+        <w:ind w:left="1080" w:hanging="360"/>
       </w:pPr>
       <w:rPr>
         <w:rFonts w:hint="default"/>
@@ -29834,7 +30180,7 @@
       <w:lvlText w:val="%2."/>
       <w:lvlJc w:val="left"/>
       <w:pPr>
-        <w:ind w:left="1440" w:hanging="360"/>
+        <w:ind w:left="1800" w:hanging="360"/>
       </w:pPr>
     </w:lvl>
     <w:lvl w:ilvl="2" w:tplc="0409001B" w:tentative="1">
@@ -29843,7 +30189,7 @@
       <w:lvlText w:val="%3."/>
       <w:lvlJc w:val="right"/>
       <w:pPr>
-        <w:ind w:left="2160" w:hanging="180"/>
+        <w:ind w:left="2520" w:hanging="180"/>
       </w:pPr>
     </w:lvl>
     <w:lvl w:ilvl="3" w:tplc="0409000F" w:tentative="1">
@@ -29852,7 +30198,7 @@
       <w:lvlText w:val="%4."/>
       <w:lvlJc w:val="left"/>
       <w:pPr>
-        <w:ind w:left="2880" w:hanging="360"/>
+        <w:ind w:left="3240" w:hanging="360"/>
       </w:pPr>
     </w:lvl>
     <w:lvl w:ilvl="4" w:tplc="04090019" w:tentative="1">
@@ -29861,7 +30207,7 @@
       <w:lvlText w:val="%5."/>
       <w:lvlJc w:val="left"/>
       <w:pPr>
-        <w:ind w:left="3600" w:hanging="360"/>
+        <w:ind w:left="3960" w:hanging="360"/>
       </w:pPr>
     </w:lvl>
     <w:lvl w:ilvl="5" w:tplc="0409001B" w:tentative="1">
@@ -29870,7 +30216,7 @@
       <w:lvlText w:val="%6."/>
       <w:lvlJc w:val="right"/>
       <w:pPr>
-        <w:ind w:left="4320" w:hanging="180"/>
+        <w:ind w:left="4680" w:hanging="180"/>
       </w:pPr>
     </w:lvl>
     <w:lvl w:ilvl="6" w:tplc="0409000F" w:tentative="1">
@@ -29879,7 +30225,7 @@
       <w:lvlText w:val="%7."/>
       <w:lvlJc w:val="left"/>
       <w:pPr>
-        <w:ind w:left="5040" w:hanging="360"/>
+        <w:ind w:left="5400" w:hanging="360"/>
       </w:pPr>
     </w:lvl>
     <w:lvl w:ilvl="7" w:tplc="04090019" w:tentative="1">
@@ -29888,7 +30234,7 @@
       <w:lvlText w:val="%8."/>
       <w:lvlJc w:val="left"/>
       <w:pPr>
-        <w:ind w:left="5760" w:hanging="360"/>
+        <w:ind w:left="6120" w:hanging="360"/>
       </w:pPr>
     </w:lvl>
     <w:lvl w:ilvl="8" w:tplc="0409001B" w:tentative="1">
@@ -29897,11 +30243,99 @@
       <w:lvlText w:val="%9."/>
       <w:lvlJc w:val="right"/>
       <w:pPr>
-        <w:ind w:left="6480" w:hanging="180"/>
+        <w:ind w:left="6840" w:hanging="180"/>
       </w:pPr>
     </w:lvl>
   </w:abstractNum>
   <w:abstractNum w:abstractNumId="3" w15:restartNumberingAfterBreak="0">
+    <w:nsid w:val="0B3D4EF3"/>
+    <w:multiLevelType w:val="hybridMultilevel"/>
+    <w:tmpl w:val="D3DAF266"/>
+    <w:lvl w:ilvl="0" w:tplc="54ACA378">
+      <w:numFmt w:val="decimal"/>
+      <w:lvlText w:val="%1."/>
+      <w:lvlJc w:val="left"/>
+      <w:pPr>
+        <w:ind w:left="720" w:hanging="360"/>
+      </w:pPr>
+      <w:rPr>
+        <w:rFonts w:hint="default"/>
+      </w:rPr>
+    </w:lvl>
+    <w:lvl w:ilvl="1" w:tplc="04090019" w:tentative="1">
+      <w:start w:val="1"/>
+      <w:numFmt w:val="lowerLetter"/>
+      <w:lvlText w:val="%2."/>
+      <w:lvlJc w:val="left"/>
+      <w:pPr>
+        <w:ind w:left="1440" w:hanging="360"/>
+      </w:pPr>
+    </w:lvl>
+    <w:lvl w:ilvl="2" w:tplc="0409001B" w:tentative="1">
+      <w:start w:val="1"/>
+      <w:numFmt w:val="lowerRoman"/>
+      <w:lvlText w:val="%3."/>
+      <w:lvlJc w:val="right"/>
+      <w:pPr>
+        <w:ind w:left="2160" w:hanging="180"/>
+      </w:pPr>
+    </w:lvl>
+    <w:lvl w:ilvl="3" w:tplc="0409000F" w:tentative="1">
+      <w:start w:val="1"/>
+      <w:numFmt w:val="decimal"/>
+      <w:lvlText w:val="%4."/>
+      <w:lvlJc w:val="left"/>
+      <w:pPr>
+        <w:ind w:left="2880" w:hanging="360"/>
+      </w:pPr>
+    </w:lvl>
+    <w:lvl w:ilvl="4" w:tplc="04090019" w:tentative="1">
+      <w:start w:val="1"/>
+      <w:numFmt w:val="lowerLetter"/>
+      <w:lvlText w:val="%5."/>
+      <w:lvlJc w:val="left"/>
+      <w:pPr>
+        <w:ind w:left="3600" w:hanging="360"/>
+      </w:pPr>
+    </w:lvl>
+    <w:lvl w:ilvl="5" w:tplc="0409001B" w:tentative="1">
+      <w:start w:val="1"/>
+      <w:numFmt w:val="lowerRoman"/>
+      <w:lvlText w:val="%6."/>
+      <w:lvlJc w:val="right"/>
+      <w:pPr>
+        <w:ind w:left="4320" w:hanging="180"/>
+      </w:pPr>
+    </w:lvl>
+    <w:lvl w:ilvl="6" w:tplc="0409000F" w:tentative="1">
+      <w:start w:val="1"/>
+      <w:numFmt w:val="decimal"/>
+      <w:lvlText w:val="%7."/>
+      <w:lvlJc w:val="left"/>
+      <w:pPr>
+        <w:ind w:left="5040" w:hanging="360"/>
+      </w:pPr>
+    </w:lvl>
+    <w:lvl w:ilvl="7" w:tplc="04090019" w:tentative="1">
+      <w:start w:val="1"/>
+      <w:numFmt w:val="lowerLetter"/>
+      <w:lvlText w:val="%8."/>
+      <w:lvlJc w:val="left"/>
+      <w:pPr>
+        <w:ind w:left="5760" w:hanging="360"/>
+      </w:pPr>
+    </w:lvl>
+    <w:lvl w:ilvl="8" w:tplc="0409001B" w:tentative="1">
+      <w:start w:val="1"/>
+      <w:numFmt w:val="lowerRoman"/>
+      <w:lvlText w:val="%9."/>
+      <w:lvlJc w:val="right"/>
+      <w:pPr>
+        <w:ind w:left="6480" w:hanging="180"/>
+      </w:pPr>
+    </w:lvl>
+  </w:abstractNum>
+  <w:abstractNum w:abstractNumId="4" w15:restartNumberingAfterBreak="0">
     <w:nsid w:val="11D308C1"/>
     <w:multiLevelType w:val="multilevel"/>
     <w:tmpl w:val="6CD80D36"/>
@@ -30027,7 +30461,7 @@
       </w:rPr>
     </w:lvl>
   </w:abstractNum>
-  <w:abstractNum w:abstractNumId="4" w15:restartNumberingAfterBreak="0">
+  <w:abstractNum w:abstractNumId="5" w15:restartNumberingAfterBreak="0">
     <w:nsid w:val="17541814"/>
     <w:multiLevelType w:val="hybridMultilevel"/>
     <w:tmpl w:val="CBCE2E92"/>
@@ -30116,7 +30550,7 @@
       </w:pPr>
     </w:lvl>
   </w:abstractNum>
-  <w:abstractNum w:abstractNumId="5" w15:restartNumberingAfterBreak="0">
+  <w:abstractNum w:abstractNumId="6" w15:restartNumberingAfterBreak="0">
     <w:nsid w:val="1EB2486E"/>
     <w:multiLevelType w:val="hybridMultilevel"/>
     <w:tmpl w:val="B9A21AEC"/>
@@ -30228,7 +30662,7 @@
       </w:rPr>
     </w:lvl>
   </w:abstractNum>
-  <w:abstractNum w:abstractNumId="6" w15:restartNumberingAfterBreak="0">
+  <w:abstractNum w:abstractNumId="7" w15:restartNumberingAfterBreak="0">
     <w:nsid w:val="247E3039"/>
     <w:multiLevelType w:val="multilevel"/>
     <w:tmpl w:val="91481886"/>
@@ -30350,7 +30784,7 @@
       </w:rPr>
     </w:lvl>
   </w:abstractNum>
-  <w:abstractNum w:abstractNumId="7" w15:restartNumberingAfterBreak="0">
+  <w:abstractNum w:abstractNumId="8" w15:restartNumberingAfterBreak="0">
     <w:nsid w:val="263A3A28"/>
     <w:multiLevelType w:val="multilevel"/>
     <w:tmpl w:val="88A0C3A2"/>
@@ -30471,7 +30905,7 @@
       </w:rPr>
     </w:lvl>
   </w:abstractNum>
-  <w:abstractNum w:abstractNumId="8" w15:restartNumberingAfterBreak="0">
+  <w:abstractNum w:abstractNumId="9" w15:restartNumberingAfterBreak="0">
     <w:nsid w:val="28020C8A"/>
     <w:multiLevelType w:val="hybridMultilevel"/>
     <w:tmpl w:val="CB84463E"/>
@@ -30560,7 +30994,7 @@
       </w:pPr>
     </w:lvl>
   </w:abstractNum>
-  <w:abstractNum w:abstractNumId="9" w15:restartNumberingAfterBreak="0">
+  <w:abstractNum w:abstractNumId="10" w15:restartNumberingAfterBreak="0">
     <w:nsid w:val="29E44A00"/>
     <w:multiLevelType w:val="hybridMultilevel"/>
     <w:tmpl w:val="49DAA8EE"/>
@@ -30649,7 +31083,7 @@
       </w:pPr>
     </w:lvl>
   </w:abstractNum>
-  <w:abstractNum w:abstractNumId="10" w15:restartNumberingAfterBreak="0">
+  <w:abstractNum w:abstractNumId="11" w15:restartNumberingAfterBreak="0">
     <w:nsid w:val="2CCE2424"/>
     <w:multiLevelType w:val="hybridMultilevel"/>
     <w:tmpl w:val="45CAD76C"/>
@@ -30738,7 +31172,7 @@
       </w:pPr>
     </w:lvl>
   </w:abstractNum>
-  <w:abstractNum w:abstractNumId="11" w15:restartNumberingAfterBreak="0">
+  <w:abstractNum w:abstractNumId="12" w15:restartNumberingAfterBreak="0">
     <w:nsid w:val="2D1D7566"/>
     <w:multiLevelType w:val="hybridMultilevel"/>
     <w:tmpl w:val="5B3EE29E"/>
@@ -30826,7 +31260,7 @@
       </w:pPr>
     </w:lvl>
   </w:abstractNum>
-  <w:abstractNum w:abstractNumId="12" w15:restartNumberingAfterBreak="0">
+  <w:abstractNum w:abstractNumId="13" w15:restartNumberingAfterBreak="0">
     <w:nsid w:val="32716365"/>
     <w:multiLevelType w:val="multilevel"/>
     <w:tmpl w:val="D820E318"/>
@@ -30939,7 +31373,7 @@
       </w:rPr>
     </w:lvl>
   </w:abstractNum>
-  <w:abstractNum w:abstractNumId="13" w15:restartNumberingAfterBreak="0">
+  <w:abstractNum w:abstractNumId="14" w15:restartNumberingAfterBreak="0">
     <w:nsid w:val="33E042F9"/>
     <w:multiLevelType w:val="hybridMultilevel"/>
     <w:tmpl w:val="3FE0E574"/>
@@ -31027,7 +31461,7 @@
       </w:pPr>
     </w:lvl>
   </w:abstractNum>
-  <w:abstractNum w:abstractNumId="14" w15:restartNumberingAfterBreak="0">
+  <w:abstractNum w:abstractNumId="15" w15:restartNumberingAfterBreak="0">
     <w:nsid w:val="359C540B"/>
     <w:multiLevelType w:val="hybridMultilevel"/>
     <w:tmpl w:val="716A877A"/>
@@ -31116,7 +31550,7 @@
       </w:pPr>
     </w:lvl>
   </w:abstractNum>
-  <w:abstractNum w:abstractNumId="15" w15:restartNumberingAfterBreak="0">
+  <w:abstractNum w:abstractNumId="16" w15:restartNumberingAfterBreak="0">
     <w:nsid w:val="3A550405"/>
     <w:multiLevelType w:val="hybridMultilevel"/>
     <w:tmpl w:val="07604418"/>
@@ -31228,7 +31662,7 @@
       </w:rPr>
     </w:lvl>
   </w:abstractNum>
-  <w:abstractNum w:abstractNumId="16" w15:restartNumberingAfterBreak="0">
+  <w:abstractNum w:abstractNumId="17" w15:restartNumberingAfterBreak="0">
     <w:nsid w:val="3BCB0FA3"/>
     <w:multiLevelType w:val="multilevel"/>
     <w:tmpl w:val="EB18806C"/>
@@ -31349,7 +31783,7 @@
       </w:rPr>
     </w:lvl>
   </w:abstractNum>
-  <w:abstractNum w:abstractNumId="17" w15:restartNumberingAfterBreak="0">
+  <w:abstractNum w:abstractNumId="18" w15:restartNumberingAfterBreak="0">
     <w:nsid w:val="45296CD4"/>
     <w:multiLevelType w:val="multilevel"/>
     <w:tmpl w:val="B8ECD068"/>
@@ -31471,7 +31905,96 @@
       </w:rPr>
     </w:lvl>
   </w:abstractNum>
-  <w:abstractNum w:abstractNumId="18" w15:restartNumberingAfterBreak="0">
+  <w:abstractNum w:abstractNumId="19" w15:restartNumberingAfterBreak="0">
+    <w:nsid w:val="58DE1735"/>
+    <w:multiLevelType w:val="hybridMultilevel"/>
+    <w:tmpl w:val="3F6C648E"/>
+    <w:lvl w:ilvl="0" w:tplc="0409000F">
+      <w:start w:val="1"/>
+      <w:numFmt w:val="decimal"/>
+      <w:lvlText w:val="%1."/>
+      <w:lvlJc w:val="left"/>
+      <w:pPr>
+        <w:ind w:left="720" w:hanging="360"/>
+      </w:pPr>
+      <w:rPr>
+        <w:rFonts w:hint="default"/>
+      </w:rPr>
+    </w:lvl>
+    <w:lvl w:ilvl="1" w:tplc="04090019" w:tentative="1">
+      <w:start w:val="1"/>
+      <w:numFmt w:val="lowerLetter"/>
+      <w:lvlText w:val="%2."/>
+      <w:lvlJc w:val="left"/>
+      <w:pPr>
+        <w:ind w:left="1440" w:hanging="360"/>
+      </w:pPr>
+    </w:lvl>
+    <w:lvl w:ilvl="2" w:tplc="0409001B" w:tentative="1">
+      <w:start w:val="1"/>
+      <w:numFmt w:val="lowerRoman"/>
+      <w:lvlText w:val="%3."/>
+      <w:lvlJc w:val="right"/>
+      <w:pPr>
+        <w:ind w:left="2160" w:hanging="180"/>
+      </w:pPr>
+    </w:lvl>
+    <w:lvl w:ilvl="3" w:tplc="0409000F" w:tentative="1">
+      <w:start w:val="1"/>
+      <w:numFmt w:val="decimal"/>
+      <w:lvlText w:val="%4."/>
+      <w:lvlJc w:val="left"/>
+      <w:pPr>
+        <w:ind w:left="2880" w:hanging="360"/>
+      </w:pPr>
+    </w:lvl>
+    <w:lvl w:ilvl="4" w:tplc="04090019" w:tentative="1">
+      <w:start w:val="1"/>
+      <w:numFmt w:val="lowerLetter"/>
+      <w:lvlText w:val="%5."/>
+      <w:lvlJc w:val="left"/>
+      <w:pPr>
+        <w:ind w:left="3600" w:hanging="360"/>
+      </w:pPr>
+    </w:lvl>
+    <w:lvl w:ilvl="5" w:tplc="0409001B" w:tentative="1">
+      <w:start w:val="1"/>
+      <w:numFmt w:val="lowerRoman"/>
+      <w:lvlText w:val="%6."/>
+      <w:lvlJc w:val="right"/>
+      <w:pPr>
+        <w:ind w:left="4320" w:hanging="180"/>
+      </w:pPr>
+    </w:lvl>
+    <w:lvl w:ilvl="6" w:tplc="0409000F" w:tentative="1">
+      <w:start w:val="1"/>
+      <w:numFmt w:val="decimal"/>
+      <w:lvlText w:val="%7."/>
+      <w:lvlJc w:val="left"/>
+      <w:pPr>
+        <w:ind w:left="5040" w:hanging="360"/>
+      </w:pPr>
+    </w:lvl>
+    <w:lvl w:ilvl="7" w:tplc="04090019" w:tentative="1">
+      <w:start w:val="1"/>
+      <w:numFmt w:val="lowerLetter"/>
+      <w:lvlText w:val="%8."/>
+      <w:lvlJc w:val="left"/>
+      <w:pPr>
+        <w:ind w:left="5760" w:hanging="360"/>
+      </w:pPr>
+    </w:lvl>
+    <w:lvl w:ilvl="8" w:tplc="0409001B" w:tentative="1">
+      <w:start w:val="1"/>
+      <w:numFmt w:val="lowerRoman"/>
+      <w:lvlText w:val="%9."/>
+      <w:lvlJc w:val="right"/>
+      <w:pPr>
+        <w:ind w:left="6480" w:hanging="180"/>
+      </w:pPr>
+    </w:lvl>
+  </w:abstractNum>
+  <w:abstractNum w:abstractNumId="20" w15:restartNumberingAfterBreak="0">
     <w:nsid w:val="591E2860"/>
     <w:multiLevelType w:val="hybridMultilevel"/>
     <w:tmpl w:val="5C84A86E"/>
@@ -31563,7 +32086,7 @@
       </w:pPr>
     </w:lvl>
   </w:abstractNum>
-  <w:abstractNum w:abstractNumId="19" w15:restartNumberingAfterBreak="0">
+  <w:abstractNum w:abstractNumId="21" w15:restartNumberingAfterBreak="0">
     <w:nsid w:val="5E0C3D48"/>
     <w:multiLevelType w:val="hybridMultilevel"/>
     <w:tmpl w:val="6ABABC6A"/>
@@ -31676,7 +32199,7 @@
       </w:rPr>
     </w:lvl>
   </w:abstractNum>
-  <w:abstractNum w:abstractNumId="20" w15:restartNumberingAfterBreak="0">
+  <w:abstractNum w:abstractNumId="22" w15:restartNumberingAfterBreak="0">
     <w:nsid w:val="7F954F10"/>
     <w:multiLevelType w:val="hybridMultilevel"/>
     <w:tmpl w:val="B3DA23F6"/>
@@ -31765,7 +32288,7 @@
       </w:pPr>
     </w:lvl>
   </w:abstractNum>
-  <w:abstractNum w:abstractNumId="21" w15:restartNumberingAfterBreak="0">
+  <w:abstractNum w:abstractNumId="23" w15:restartNumberingAfterBreak="0">
     <w:nsid w:val="7FAB1890"/>
     <w:multiLevelType w:val="multilevel"/>
     <w:tmpl w:val="1318FAA4"/>
@@ -31888,70 +32411,76 @@
     </w:lvl>
   </w:abstractNum>
   <w:num w:numId="1" w16cid:durableId="354422432">
-    <w:abstractNumId w:val="18"/>
+    <w:abstractNumId w:val="20"/>
   </w:num>
   <w:num w:numId="2" w16cid:durableId="1521167550">
+    <w:abstractNumId w:val="14"/>
+  </w:num>
+  <w:num w:numId="3" w16cid:durableId="1198927204">
+    <w:abstractNumId w:val="12"/>
+  </w:num>
+  <w:num w:numId="4" w16cid:durableId="1810440442">
+    <w:abstractNumId w:val="2"/>
+  </w:num>
+  <w:num w:numId="5" w16cid:durableId="613442107">
+    <w:abstractNumId w:val="3"/>
+  </w:num>
+  <w:num w:numId="6" w16cid:durableId="692919609">
+    <w:abstractNumId w:val="4"/>
+  </w:num>
+  <w:num w:numId="7" w16cid:durableId="1677682638">
     <w:abstractNumId w:val="13"/>
   </w:num>
-  <w:num w:numId="3" w16cid:durableId="1198927204">
-    <w:abstractNumId w:val="11"/>
-  </w:num>
-  <w:num w:numId="4" w16cid:durableId="1810440442">
-    <w:abstractNumId w:val="1"/>
-  </w:num>
-  <w:num w:numId="5" w16cid:durableId="613442107">
-    <w:abstractNumId w:val="2"/>
-  </w:num>
-  <w:num w:numId="6" w16cid:durableId="692919609">
-    <w:abstractNumId w:val="3"/>
-  </w:num>
-  <w:num w:numId="7" w16cid:durableId="1677682638">
-    <w:abstractNumId w:val="12"/>
-  </w:num>
   <w:num w:numId="8" w16cid:durableId="2015257243">
-    <w:abstractNumId w:val="7"/>
+    <w:abstractNumId w:val="8"/>
   </w:num>
   <w:num w:numId="9" w16cid:durableId="1970817359">
-    <w:abstractNumId w:val="5"/>
+    <w:abstractNumId w:val="6"/>
   </w:num>
   <w:num w:numId="10" w16cid:durableId="758526827">
-    <w:abstractNumId w:val="15"/>
+    <w:abstractNumId w:val="16"/>
   </w:num>
   <w:num w:numId="11" w16cid:durableId="2116248537">
-    <w:abstractNumId w:val="19"/>
+    <w:abstractNumId w:val="21"/>
   </w:num>
   <w:num w:numId="12" w16cid:durableId="1528643559">
     <w:abstractNumId w:val="0"/>
   </w:num>
   <w:num w:numId="13" w16cid:durableId="110132623">
-    <w:abstractNumId w:val="6"/>
+    <w:abstractNumId w:val="7"/>
   </w:num>
   <w:num w:numId="14" w16cid:durableId="46338137">
-    <w:abstractNumId w:val="21"/>
+    <w:abstractNumId w:val="23"/>
   </w:num>
   <w:num w:numId="15" w16cid:durableId="1860003613">
+    <w:abstractNumId w:val="18"/>
+  </w:num>
+  <w:num w:numId="16" w16cid:durableId="1593469836">
+    <w:abstractNumId w:val="11"/>
+  </w:num>
+  <w:num w:numId="17" w16cid:durableId="1839227893">
     <w:abstractNumId w:val="17"/>
   </w:num>
-  <w:num w:numId="16" w16cid:durableId="1593469836">
+  <w:num w:numId="18" w16cid:durableId="90972964">
+    <w:abstractNumId w:val="9"/>
+  </w:num>
+  <w:num w:numId="19" w16cid:durableId="716703414">
+    <w:abstractNumId w:val="5"/>
+  </w:num>
+  <w:num w:numId="20" w16cid:durableId="2035182514">
     <w:abstractNumId w:val="10"/>
   </w:num>
-  <w:num w:numId="17" w16cid:durableId="1839227893">
-    <w:abstractNumId w:val="16"/>
-  </w:num>
-  <w:num w:numId="18" w16cid:durableId="90972964">
-    <w:abstractNumId w:val="8"/>
-  </w:num>
-  <w:num w:numId="19" w16cid:durableId="716703414">
-    <w:abstractNumId w:val="4"/>
-  </w:num>
-  <w:num w:numId="20" w16cid:durableId="2035182514">
-    <w:abstractNumId w:val="9"/>
-  </w:num>
   <w:num w:numId="21" w16cid:durableId="1095787985">
-    <w:abstractNumId w:val="14"/>
+    <w:abstractNumId w:val="15"/>
   </w:num>
   <w:num w:numId="22" w16cid:durableId="1654947342">
-    <w:abstractNumId w:val="20"/>
+    <w:abstractNumId w:val="22"/>
+  </w:num>
+  <w:num w:numId="23" w16cid:durableId="2025935551">
+    <w:abstractNumId w:val="19"/>
+  </w:num>
+  <w:num w:numId="24" w16cid:durableId="147064595">
+    <w:abstractNumId w:val="1"/>
   </w:num>
 </w:numbering>
 </file>

--- a/Write-up/Creating a workout app.docx
+++ b/Write-up/Creating a workout app.docx
@@ -3345,7 +3345,7 @@
           <w:noProof/>
         </w:rPr>
         <w:drawing>
-          <wp:anchor distT="0" distB="0" distL="114300" distR="114300" simplePos="0" relativeHeight="251640320" behindDoc="1" locked="0" layoutInCell="1" allowOverlap="1" wp14:anchorId="36483DE5" wp14:editId="426491CC">
+          <wp:anchor distT="0" distB="0" distL="114300" distR="114300" simplePos="0" relativeHeight="251639808" behindDoc="1" locked="0" layoutInCell="1" allowOverlap="1" wp14:anchorId="36483DE5" wp14:editId="1CB2BE0C">
             <wp:simplePos x="0" y="0"/>
             <wp:positionH relativeFrom="column">
               <wp:posOffset>571500</wp:posOffset>
@@ -3460,7 +3460,7 @@
           <w:noProof/>
         </w:rPr>
         <w:drawing>
-          <wp:anchor distT="0" distB="0" distL="114300" distR="114300" simplePos="0" relativeHeight="251638272" behindDoc="1" locked="0" layoutInCell="1" allowOverlap="1" wp14:anchorId="30E92497" wp14:editId="41687B8D">
+          <wp:anchor distT="0" distB="0" distL="114300" distR="114300" simplePos="0" relativeHeight="251637760" behindDoc="1" locked="0" layoutInCell="1" allowOverlap="1" wp14:anchorId="30E92497" wp14:editId="0428229D">
             <wp:simplePos x="0" y="0"/>
             <wp:positionH relativeFrom="margin">
               <wp:posOffset>-3810</wp:posOffset>
@@ -3619,7 +3619,7 @@
           <w:noProof/>
         </w:rPr>
         <w:drawing>
-          <wp:anchor distT="0" distB="0" distL="114300" distR="114300" simplePos="0" relativeHeight="251627008" behindDoc="1" locked="0" layoutInCell="1" allowOverlap="1" wp14:anchorId="75643403" wp14:editId="1C326AE2">
+          <wp:anchor distT="0" distB="0" distL="114300" distR="114300" simplePos="0" relativeHeight="251626496" behindDoc="1" locked="0" layoutInCell="1" allowOverlap="1" wp14:anchorId="75643403" wp14:editId="7209190C">
             <wp:simplePos x="0" y="0"/>
             <wp:positionH relativeFrom="column">
               <wp:posOffset>52754</wp:posOffset>
@@ -3713,7 +3713,7 @@
           <w:noProof/>
         </w:rPr>
         <w:drawing>
-          <wp:anchor distT="0" distB="0" distL="114300" distR="114300" simplePos="0" relativeHeight="251646464" behindDoc="1" locked="0" layoutInCell="1" allowOverlap="1" wp14:anchorId="61097CDE" wp14:editId="04747D12">
+          <wp:anchor distT="0" distB="0" distL="114300" distR="114300" simplePos="0" relativeHeight="251645952" behindDoc="1" locked="0" layoutInCell="1" allowOverlap="1" wp14:anchorId="61097CDE" wp14:editId="77558127">
             <wp:simplePos x="0" y="0"/>
             <wp:positionH relativeFrom="column">
               <wp:posOffset>4088130</wp:posOffset>
@@ -3921,7 +3921,7 @@
           <w:noProof/>
         </w:rPr>
         <w:drawing>
-          <wp:anchor distT="0" distB="0" distL="114300" distR="114300" simplePos="0" relativeHeight="251649536" behindDoc="1" locked="0" layoutInCell="1" allowOverlap="1" wp14:anchorId="2942DCDC" wp14:editId="7A498C7A">
+          <wp:anchor distT="0" distB="0" distL="114300" distR="114300" simplePos="0" relativeHeight="251649024" behindDoc="1" locked="0" layoutInCell="1" allowOverlap="1" wp14:anchorId="2942DCDC" wp14:editId="57271981">
             <wp:simplePos x="0" y="0"/>
             <wp:positionH relativeFrom="margin">
               <wp:posOffset>4026535</wp:posOffset>
@@ -9902,7 +9902,7 @@
           <w:szCs w:val="28"/>
         </w:rPr>
         <w:drawing>
-          <wp:anchor distT="0" distB="0" distL="114300" distR="114300" simplePos="0" relativeHeight="251630080" behindDoc="1" locked="0" layoutInCell="1" allowOverlap="1" wp14:anchorId="6C11296A" wp14:editId="2C9918C5">
+          <wp:anchor distT="0" distB="0" distL="114300" distR="114300" simplePos="0" relativeHeight="251629568" behindDoc="1" locked="0" layoutInCell="1" allowOverlap="1" wp14:anchorId="6C11296A" wp14:editId="4A30B4A3">
             <wp:simplePos x="0" y="0"/>
             <wp:positionH relativeFrom="column">
               <wp:posOffset>0</wp:posOffset>
@@ -9986,7 +9986,7 @@
             <v:stroke joinstyle="miter"/>
             <v:path gradientshapeok="t" o:connecttype="rect"/>
           </v:shapetype>
-          <v:shape id="Text Box 10" o:spid="_x0000_s1032" type="#_x0000_t202" style="position:absolute;margin-left:.5pt;margin-top:30.55pt;width:468pt;height:184.8pt;z-index:251700736;visibility:visible;mso-wrap-distance-top:3.6pt;mso-wrap-distance-bottom:3.6pt;mso-position-horizontal-relative:margin;mso-width-relative:margin;mso-height-relative:margin" o:gfxdata="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">
+          <v:shape id="Text Box 10" o:spid="_x0000_s1032" type="#_x0000_t202" style="position:absolute;margin-left:.5pt;margin-top:30.55pt;width:468pt;height:184.8pt;z-index:251701248;visibility:visible;mso-wrap-distance-top:3.6pt;mso-wrap-distance-bottom:3.6pt;mso-position-horizontal-relative:margin;mso-width-relative:margin;mso-height-relative:margin" o:gfxdata="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">
             <v:textbox style="mso-next-textbox:#Text Box 10">
               <w:txbxContent>
                 <w:p>
@@ -10157,7 +10157,7 @@
         </w:rPr>
         <w:lastRenderedPageBreak/>
         <w:drawing>
-          <wp:anchor distT="0" distB="0" distL="114300" distR="114300" simplePos="0" relativeHeight="251680256" behindDoc="1" locked="0" layoutInCell="1" allowOverlap="1" wp14:anchorId="147F2432" wp14:editId="51D2B746">
+          <wp:anchor distT="0" distB="0" distL="114300" distR="114300" simplePos="0" relativeHeight="251681792" behindDoc="1" locked="0" layoutInCell="1" allowOverlap="1" wp14:anchorId="147F2432" wp14:editId="78E567C1">
             <wp:simplePos x="0" y="0"/>
             <wp:positionH relativeFrom="column">
               <wp:posOffset>250008</wp:posOffset>
@@ -10380,7 +10380,7 @@
           <w:noProof/>
         </w:rPr>
         <w:pict w14:anchorId="67428714">
-          <v:shape id="Text Box 4" o:spid="_x0000_s1031" type="#_x0000_t202" style="position:absolute;margin-left:-44.6pt;margin-top:51.1pt;width:557.35pt;height:240.35pt;z-index:251697664;visibility:visible;mso-wrap-distance-top:3.6pt;mso-wrap-distance-bottom:3.6pt;mso-position-horizontal-relative:margin;mso-width-relative:margin;mso-height-relative:margin" o:gfxdata="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">
+          <v:shape id="Text Box 4" o:spid="_x0000_s1031" type="#_x0000_t202" style="position:absolute;margin-left:-44.6pt;margin-top:51.1pt;width:557.35pt;height:240.35pt;z-index:251698176;visibility:visible;mso-wrap-distance-top:3.6pt;mso-wrap-distance-bottom:3.6pt;mso-position-horizontal-relative:margin;mso-width-relative:margin;mso-height-relative:margin" o:gfxdata="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">
             <v:textbox style="mso-next-textbox:#Text Box 4">
               <w:txbxContent>
                 <w:p>
@@ -10575,7 +10575,7 @@
         </w:rPr>
         <w:lastRenderedPageBreak/>
         <w:drawing>
-          <wp:anchor distT="0" distB="0" distL="114300" distR="114300" simplePos="0" relativeHeight="251618816" behindDoc="1" locked="0" layoutInCell="1" allowOverlap="1" wp14:anchorId="46675498" wp14:editId="325E5F86">
+          <wp:anchor distT="0" distB="0" distL="114300" distR="114300" simplePos="0" relativeHeight="251618304" behindDoc="1" locked="0" layoutInCell="1" allowOverlap="1" wp14:anchorId="46675498" wp14:editId="4499361F">
             <wp:simplePos x="0" y="0"/>
             <wp:positionH relativeFrom="column">
               <wp:posOffset>510903</wp:posOffset>
@@ -10841,7 +10841,7 @@
           <w:noProof/>
         </w:rPr>
         <w:pict w14:anchorId="41705EF4">
-          <v:shape id="Text Box 2" o:spid="_x0000_s1030" type="#_x0000_t202" style="position:absolute;left:0;text-align:left;margin-left:.65pt;margin-top:137.15pt;width:295.25pt;height:176.7pt;z-index:251696640;visibility:visible;mso-wrap-distance-top:3.6pt;mso-wrap-distance-bottom:3.6pt;mso-width-relative:margin;mso-height-relative:margin" o:gfxdata="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">
+          <v:shape id="Text Box 2" o:spid="_x0000_s1030" type="#_x0000_t202" style="position:absolute;left:0;text-align:left;margin-left:.65pt;margin-top:137.15pt;width:295.25pt;height:176.7pt;z-index:251697152;visibility:visible;mso-wrap-distance-top:3.6pt;mso-wrap-distance-bottom:3.6pt;mso-width-relative:margin;mso-height-relative:margin" o:gfxdata="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">
             <v:textbox style="mso-next-textbox:#Text Box 2">
               <w:txbxContent>
                 <w:p>
@@ -11180,7 +11180,7 @@
         </w:rPr>
         <w:lastRenderedPageBreak/>
         <w:drawing>
-          <wp:anchor distT="0" distB="0" distL="114300" distR="114300" simplePos="0" relativeHeight="251619840" behindDoc="1" locked="0" layoutInCell="1" allowOverlap="1" wp14:anchorId="1B209301" wp14:editId="69835B56">
+          <wp:anchor distT="0" distB="0" distL="114300" distR="114300" simplePos="0" relativeHeight="251619328" behindDoc="1" locked="0" layoutInCell="1" allowOverlap="1" wp14:anchorId="1B209301" wp14:editId="44BE2C16">
             <wp:simplePos x="0" y="0"/>
             <wp:positionH relativeFrom="column">
               <wp:posOffset>0</wp:posOffset>
@@ -11262,7 +11262,7 @@
           <w:noProof/>
         </w:rPr>
         <w:pict w14:anchorId="54878B12">
-          <v:shape id="Text Box 8" o:spid="_x0000_s1028" type="#_x0000_t202" style="position:absolute;margin-left:-71.55pt;margin-top:88pt;width:231.05pt;height:341pt;z-index:251699712;visibility:visible;mso-wrap-distance-top:3.6pt;mso-wrap-distance-bottom:3.6pt;mso-width-relative:margin;mso-height-relative:margin" o:gfxdata="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">
+          <v:shape id="Text Box 8" o:spid="_x0000_s1028" type="#_x0000_t202" style="position:absolute;margin-left:-71.55pt;margin-top:88pt;width:231.05pt;height:341pt;z-index:251700224;visibility:visible;mso-wrap-distance-top:3.6pt;mso-wrap-distance-bottom:3.6pt;mso-width-relative:margin;mso-height-relative:margin" o:gfxdata="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">
             <v:textbox style="mso-next-textbox:#Text Box 8">
               <w:txbxContent>
                 <w:p>
@@ -11350,7 +11350,7 @@
         </w:rPr>
         <w:lastRenderedPageBreak/>
         <w:pict w14:anchorId="42DD22C5">
-          <v:shape id="Text Box 6" o:spid="_x0000_s1029" type="#_x0000_t202" style="position:absolute;margin-left:.95pt;margin-top:1pt;width:268.9pt;height:244.4pt;z-index:251698688;visibility:visible;mso-wrap-distance-top:3.6pt;mso-wrap-distance-bottom:3.6pt;mso-width-relative:margin;mso-height-relative:margin" o:gfxdata="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">
+          <v:shape id="Text Box 6" o:spid="_x0000_s1029" type="#_x0000_t202" style="position:absolute;margin-left:.95pt;margin-top:1pt;width:268.9pt;height:244.4pt;z-index:251699200;visibility:visible;mso-wrap-distance-top:3.6pt;mso-wrap-distance-bottom:3.6pt;mso-width-relative:margin;mso-height-relative:margin" o:gfxdata="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">
             <v:textbox style="mso-next-textbox:#Text Box 6">
               <w:txbxContent>
                 <w:p>
@@ -11550,7 +11550,7 @@
           <w:szCs w:val="24"/>
         </w:rPr>
         <w:drawing>
-          <wp:anchor distT="0" distB="0" distL="114300" distR="114300" simplePos="0" relativeHeight="251617792" behindDoc="1" locked="0" layoutInCell="1" allowOverlap="1" wp14:anchorId="1F8DC336" wp14:editId="3D9904EA">
+          <wp:anchor distT="0" distB="0" distL="114300" distR="114300" simplePos="0" relativeHeight="251617280" behindDoc="1" locked="0" layoutInCell="1" allowOverlap="1" wp14:anchorId="1F8DC336" wp14:editId="53E6495C">
             <wp:simplePos x="0" y="0"/>
             <wp:positionH relativeFrom="column">
               <wp:posOffset>1770833</wp:posOffset>
@@ -11653,7 +11653,7 @@
         </w:rPr>
         <w:lastRenderedPageBreak/>
         <w:drawing>
-          <wp:anchor distT="0" distB="0" distL="114300" distR="114300" simplePos="0" relativeHeight="251622912" behindDoc="1" locked="0" layoutInCell="1" allowOverlap="1" wp14:anchorId="4A849A8A" wp14:editId="12D09F42">
+          <wp:anchor distT="0" distB="0" distL="114300" distR="114300" simplePos="0" relativeHeight="251622400" behindDoc="1" locked="0" layoutInCell="1" allowOverlap="1" wp14:anchorId="4A849A8A" wp14:editId="7CACC5A8">
             <wp:simplePos x="0" y="0"/>
             <wp:positionH relativeFrom="column">
               <wp:posOffset>0</wp:posOffset>
@@ -11727,7 +11727,7 @@
           <w:noProof/>
         </w:rPr>
         <w:pict w14:anchorId="06EB59EB">
-          <v:shape id="_x0000_s1026" type="#_x0000_t202" style="position:absolute;margin-left:-20.95pt;margin-top:8.9pt;width:510pt;height:152pt;z-index:251701760;visibility:visible;mso-wrap-distance-top:3.6pt;mso-wrap-distance-bottom:3.6pt;mso-position-horizontal-relative:margin;mso-width-relative:margin;mso-height-relative:margin" wrapcoords="-32 -106 -32 21600 21632 21600 21632 -106 -32 -106" o:gfxdata="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">
+          <v:shape id="_x0000_s1026" type="#_x0000_t202" style="position:absolute;margin-left:-20.95pt;margin-top:8.9pt;width:510pt;height:152pt;z-index:251702272;visibility:visible;mso-wrap-distance-top:3.6pt;mso-wrap-distance-bottom:3.6pt;mso-position-horizontal-relative:margin;mso-width-relative:margin;mso-height-relative:margin" wrapcoords="-32 -106 -32 21600 21632 21600 21632 -106 -32 -106" o:gfxdata="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">
             <v:textbox style="mso-next-textbox:#_x0000_s1026">
               <w:txbxContent>
                 <w:p>
@@ -11874,7 +11874,7 @@
         </w:rPr>
         <w:lastRenderedPageBreak/>
         <w:drawing>
-          <wp:anchor distT="0" distB="0" distL="114300" distR="114300" simplePos="0" relativeHeight="251632128" behindDoc="1" locked="0" layoutInCell="1" allowOverlap="1" wp14:anchorId="6418AE4F" wp14:editId="36E59E30">
+          <wp:anchor distT="0" distB="0" distL="114300" distR="114300" simplePos="0" relativeHeight="251631616" behindDoc="1" locked="0" layoutInCell="1" allowOverlap="1" wp14:anchorId="6418AE4F" wp14:editId="7F4560C6">
             <wp:simplePos x="0" y="0"/>
             <wp:positionH relativeFrom="column">
               <wp:posOffset>0</wp:posOffset>
@@ -11958,7 +11958,7 @@
           <w:szCs w:val="28"/>
         </w:rPr>
         <w:pict w14:anchorId="5E02B9D8">
-          <v:shape id="_x0000_s1034" type="#_x0000_t202" style="position:absolute;margin-left:-21.2pt;margin-top:23.85pt;width:507.9pt;height:217.4pt;z-index:251702784;visibility:visible;mso-height-percent:200;mso-wrap-distance-top:3.6pt;mso-wrap-distance-bottom:3.6pt;mso-height-percent:200;mso-width-relative:margin;mso-height-relative:margin" o:gfxdata="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">
+          <v:shape id="_x0000_s1034" type="#_x0000_t202" style="position:absolute;margin-left:-21.2pt;margin-top:23.85pt;width:507.9pt;height:217.4pt;z-index:251703296;visibility:visible;mso-height-percent:200;mso-wrap-distance-top:3.6pt;mso-wrap-distance-bottom:3.6pt;mso-height-percent:200;mso-width-relative:margin;mso-height-relative:margin" o:gfxdata="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">
             <v:textbox style="mso-next-textbox:#_x0000_s1034;mso-fit-shape-to-text:t">
               <w:txbxContent>
                 <w:p>
@@ -12245,7 +12245,7 @@
           <w:noProof/>
         </w:rPr>
         <w:drawing>
-          <wp:anchor distT="0" distB="0" distL="114300" distR="114300" simplePos="0" relativeHeight="251663872" behindDoc="1" locked="0" layoutInCell="1" allowOverlap="1" wp14:anchorId="43195C26" wp14:editId="6F8022A1">
+          <wp:anchor distT="0" distB="0" distL="114300" distR="114300" simplePos="0" relativeHeight="251665408" behindDoc="1" locked="0" layoutInCell="1" allowOverlap="1" wp14:anchorId="43195C26" wp14:editId="2E2D0632">
             <wp:simplePos x="0" y="0"/>
             <wp:positionH relativeFrom="column">
               <wp:posOffset>40005</wp:posOffset>
@@ -14133,7 +14133,7 @@
                 <w:szCs w:val="24"/>
               </w:rPr>
               <w:drawing>
-                <wp:anchor distT="0" distB="0" distL="114300" distR="114300" simplePos="0" relativeHeight="251636224" behindDoc="0" locked="0" layoutInCell="1" allowOverlap="1" wp14:anchorId="026B1397" wp14:editId="6DF8A032">
+                <wp:anchor distT="0" distB="0" distL="114300" distR="114300" simplePos="0" relativeHeight="251635712" behindDoc="0" locked="0" layoutInCell="1" allowOverlap="1" wp14:anchorId="026B1397" wp14:editId="24BE7D83">
                   <wp:simplePos x="0" y="0"/>
                   <wp:positionH relativeFrom="column">
                     <wp:posOffset>241300</wp:posOffset>
@@ -14238,7 +14238,7 @@
               </w:rPr>
               <w:lastRenderedPageBreak/>
               <w:drawing>
-                <wp:anchor distT="0" distB="0" distL="114300" distR="114300" simplePos="0" relativeHeight="251676160" behindDoc="0" locked="0" layoutInCell="1" allowOverlap="1" wp14:anchorId="57C39E0B" wp14:editId="68DF5D97">
+                <wp:anchor distT="0" distB="0" distL="114300" distR="114300" simplePos="0" relativeHeight="251677696" behindDoc="0" locked="0" layoutInCell="1" allowOverlap="1" wp14:anchorId="57C39E0B" wp14:editId="776B3B89">
                   <wp:simplePos x="0" y="0"/>
                   <wp:positionH relativeFrom="column">
                     <wp:posOffset>4445</wp:posOffset>
@@ -15198,7 +15198,7 @@
           <w:noProof/>
         </w:rPr>
         <w:drawing>
-          <wp:anchor distT="0" distB="0" distL="114300" distR="114300" simplePos="0" relativeHeight="251678208" behindDoc="1" locked="0" layoutInCell="1" allowOverlap="1" wp14:anchorId="3591826A" wp14:editId="613D86A6">
+          <wp:anchor distT="0" distB="0" distL="114300" distR="114300" simplePos="0" relativeHeight="251679744" behindDoc="1" locked="0" layoutInCell="1" allowOverlap="1" wp14:anchorId="3591826A" wp14:editId="605EC07B">
             <wp:simplePos x="0" y="0"/>
             <wp:positionH relativeFrom="column">
               <wp:posOffset>0</wp:posOffset>
@@ -15273,7 +15273,7 @@
           <w:noProof/>
         </w:rPr>
         <w:drawing>
-          <wp:anchor distT="0" distB="0" distL="114300" distR="114300" simplePos="0" relativeHeight="251683328" behindDoc="1" locked="0" layoutInCell="1" allowOverlap="1" wp14:anchorId="07FE4E73" wp14:editId="54BD3C63">
+          <wp:anchor distT="0" distB="0" distL="114300" distR="114300" simplePos="0" relativeHeight="251684864" behindDoc="1" locked="0" layoutInCell="1" allowOverlap="1" wp14:anchorId="07FE4E73" wp14:editId="5D8F15EA">
             <wp:simplePos x="0" y="0"/>
             <wp:positionH relativeFrom="column">
               <wp:posOffset>3213735</wp:posOffset>
@@ -15685,7 +15685,7 @@
           <w:noProof/>
         </w:rPr>
         <w:drawing>
-          <wp:anchor distT="0" distB="0" distL="114300" distR="114300" simplePos="0" relativeHeight="251687424" behindDoc="1" locked="0" layoutInCell="1" allowOverlap="1" wp14:anchorId="23B61CF2" wp14:editId="7B1F880F">
+          <wp:anchor distT="0" distB="0" distL="114300" distR="114300" simplePos="0" relativeHeight="251688960" behindDoc="1" locked="0" layoutInCell="1" allowOverlap="1" wp14:anchorId="23B61CF2" wp14:editId="3D43F863">
             <wp:simplePos x="0" y="0"/>
             <wp:positionH relativeFrom="column">
               <wp:posOffset>0</wp:posOffset>
@@ -15760,7 +15760,7 @@
           <w:noProof/>
         </w:rPr>
         <w:drawing>
-          <wp:anchor distT="0" distB="0" distL="114300" distR="114300" simplePos="0" relativeHeight="251686400" behindDoc="1" locked="0" layoutInCell="1" allowOverlap="1" wp14:anchorId="06672ABC" wp14:editId="3E486A37">
+          <wp:anchor distT="0" distB="0" distL="114300" distR="114300" simplePos="0" relativeHeight="251687936" behindDoc="1" locked="0" layoutInCell="1" allowOverlap="1" wp14:anchorId="06672ABC" wp14:editId="3598AD7A">
             <wp:simplePos x="0" y="0"/>
             <wp:positionH relativeFrom="column">
               <wp:posOffset>3218180</wp:posOffset>
@@ -16080,7 +16080,7 @@
           <w:noProof/>
         </w:rPr>
         <w:drawing>
-          <wp:anchor distT="0" distB="0" distL="114300" distR="114300" simplePos="0" relativeHeight="251616768" behindDoc="1" locked="0" layoutInCell="1" allowOverlap="1" wp14:anchorId="0C5A3282" wp14:editId="2010BFC1">
+          <wp:anchor distT="0" distB="0" distL="114300" distR="114300" simplePos="0" relativeHeight="251616256" behindDoc="1" locked="0" layoutInCell="1" allowOverlap="1" wp14:anchorId="0C5A3282" wp14:editId="226D3DBD">
             <wp:simplePos x="0" y="0"/>
             <wp:positionH relativeFrom="column">
               <wp:posOffset>2674454</wp:posOffset>
@@ -16453,7 +16453,7 @@
           <w:noProof/>
         </w:rPr>
         <w:drawing>
-          <wp:anchor distT="0" distB="0" distL="114300" distR="114300" simplePos="0" relativeHeight="251634176" behindDoc="1" locked="0" layoutInCell="1" allowOverlap="1" wp14:anchorId="6EE7C23B" wp14:editId="69BD4752">
+          <wp:anchor distT="0" distB="0" distL="114300" distR="114300" simplePos="0" relativeHeight="251633664" behindDoc="1" locked="0" layoutInCell="1" allowOverlap="1" wp14:anchorId="6EE7C23B" wp14:editId="1513BEDC">
             <wp:simplePos x="0" y="0"/>
             <wp:positionH relativeFrom="column">
               <wp:posOffset>2551430</wp:posOffset>
@@ -16516,7 +16516,7 @@
           <w:noProof/>
         </w:rPr>
         <w:drawing>
-          <wp:anchor distT="0" distB="0" distL="114300" distR="114300" simplePos="0" relativeHeight="251628032" behindDoc="1" locked="0" layoutInCell="1" allowOverlap="1" wp14:anchorId="2FBD692F" wp14:editId="553B1E11">
+          <wp:anchor distT="0" distB="0" distL="114300" distR="114300" simplePos="0" relativeHeight="251627520" behindDoc="1" locked="0" layoutInCell="1" allowOverlap="1" wp14:anchorId="2FBD692F" wp14:editId="6212D98B">
             <wp:simplePos x="0" y="0"/>
             <wp:positionH relativeFrom="column">
               <wp:posOffset>-635</wp:posOffset>
@@ -16693,7 +16693,7 @@
           <w:noProof/>
         </w:rPr>
         <w:drawing>
-          <wp:anchor distT="0" distB="0" distL="114300" distR="114300" simplePos="0" relativeHeight="251692544" behindDoc="1" locked="0" layoutInCell="1" allowOverlap="1" wp14:anchorId="2BD81702" wp14:editId="69EFF3CB">
+          <wp:anchor distT="0" distB="0" distL="114300" distR="114300" simplePos="0" relativeHeight="251694080" behindDoc="1" locked="0" layoutInCell="1" allowOverlap="1" wp14:anchorId="2BD81702" wp14:editId="29D3EA6D">
             <wp:simplePos x="0" y="0"/>
             <wp:positionH relativeFrom="column">
               <wp:posOffset>1173480</wp:posOffset>
@@ -16828,7 +16828,7 @@
           <w:noProof/>
         </w:rPr>
         <w:drawing>
-          <wp:anchor distT="0" distB="0" distL="114300" distR="114300" simplePos="0" relativeHeight="251689472" behindDoc="1" locked="0" layoutInCell="1" allowOverlap="1" wp14:anchorId="65317459" wp14:editId="1CB254BF">
+          <wp:anchor distT="0" distB="0" distL="114300" distR="114300" simplePos="0" relativeHeight="251691008" behindDoc="1" locked="0" layoutInCell="1" allowOverlap="1" wp14:anchorId="65317459" wp14:editId="610BB71C">
             <wp:simplePos x="0" y="0"/>
             <wp:positionH relativeFrom="column">
               <wp:posOffset>-219075</wp:posOffset>
@@ -16909,7 +16909,7 @@
         </w:rPr>
         <w:lastRenderedPageBreak/>
         <w:drawing>
-          <wp:anchor distT="0" distB="0" distL="114300" distR="114300" simplePos="0" relativeHeight="251641344" behindDoc="0" locked="0" layoutInCell="1" allowOverlap="1" wp14:anchorId="094C5AED" wp14:editId="273A1FFE">
+          <wp:anchor distT="0" distB="0" distL="114300" distR="114300" simplePos="0" relativeHeight="251640832" behindDoc="0" locked="0" layoutInCell="1" allowOverlap="1" wp14:anchorId="094C5AED" wp14:editId="10318769">
             <wp:simplePos x="0" y="0"/>
             <wp:positionH relativeFrom="column">
               <wp:posOffset>2220653</wp:posOffset>
@@ -17228,7 +17228,7 @@
           <w:noProof/>
         </w:rPr>
         <w:drawing>
-          <wp:anchor distT="0" distB="0" distL="114300" distR="114300" simplePos="0" relativeHeight="251644416" behindDoc="1" locked="0" layoutInCell="1" allowOverlap="1" wp14:anchorId="202FAA3E" wp14:editId="281C037C">
+          <wp:anchor distT="0" distB="0" distL="114300" distR="114300" simplePos="0" relativeHeight="251643904" behindDoc="1" locked="0" layoutInCell="1" allowOverlap="1" wp14:anchorId="202FAA3E" wp14:editId="74589D09">
             <wp:simplePos x="0" y="0"/>
             <wp:positionH relativeFrom="column">
               <wp:posOffset>0</wp:posOffset>
@@ -17620,7 +17620,7 @@
           <w:noProof/>
         </w:rPr>
         <w:drawing>
-          <wp:anchor distT="0" distB="0" distL="114300" distR="114300" simplePos="0" relativeHeight="251629056" behindDoc="1" locked="0" layoutInCell="1" allowOverlap="1" wp14:anchorId="2B878A3E" wp14:editId="57FD5455">
+          <wp:anchor distT="0" distB="0" distL="114300" distR="114300" simplePos="0" relativeHeight="251628544" behindDoc="1" locked="0" layoutInCell="1" allowOverlap="1" wp14:anchorId="2B878A3E" wp14:editId="083090D3">
             <wp:simplePos x="0" y="0"/>
             <wp:positionH relativeFrom="column">
               <wp:posOffset>3082925</wp:posOffset>
@@ -17688,7 +17688,7 @@
           <w:noProof/>
         </w:rPr>
         <w:drawing>
-          <wp:anchor distT="0" distB="0" distL="114300" distR="114300" simplePos="0" relativeHeight="251620864" behindDoc="1" locked="0" layoutInCell="1" allowOverlap="1" wp14:anchorId="64216952" wp14:editId="6F53F344">
+          <wp:anchor distT="0" distB="0" distL="114300" distR="114300" simplePos="0" relativeHeight="251620352" behindDoc="1" locked="0" layoutInCell="1" allowOverlap="1" wp14:anchorId="64216952" wp14:editId="4EAE2640">
             <wp:simplePos x="0" y="0"/>
             <wp:positionH relativeFrom="column">
               <wp:posOffset>1270</wp:posOffset>
@@ -17780,7 +17780,7 @@
           <w:noProof/>
         </w:rPr>
         <w:drawing>
-          <wp:anchor distT="0" distB="0" distL="114300" distR="114300" simplePos="0" relativeHeight="251621888" behindDoc="1" locked="0" layoutInCell="1" allowOverlap="1" wp14:anchorId="2F435706" wp14:editId="02A86FAB">
+          <wp:anchor distT="0" distB="0" distL="114300" distR="114300" simplePos="0" relativeHeight="251621376" behindDoc="1" locked="0" layoutInCell="1" allowOverlap="1" wp14:anchorId="2F435706" wp14:editId="09FE526D">
             <wp:simplePos x="0" y="0"/>
             <wp:positionH relativeFrom="column">
               <wp:posOffset>1270</wp:posOffset>
@@ -17924,7 +17924,7 @@
           <w:noProof/>
         </w:rPr>
         <w:drawing>
-          <wp:anchor distT="0" distB="0" distL="114300" distR="114300" simplePos="0" relativeHeight="251612672" behindDoc="1" locked="0" layoutInCell="1" allowOverlap="1" wp14:anchorId="24FF4EFA" wp14:editId="50B5EAEE">
+          <wp:anchor distT="0" distB="0" distL="114300" distR="114300" simplePos="0" relativeHeight="251612160" behindDoc="1" locked="0" layoutInCell="1" allowOverlap="1" wp14:anchorId="24FF4EFA" wp14:editId="6111910F">
             <wp:simplePos x="0" y="0"/>
             <wp:positionH relativeFrom="column">
               <wp:posOffset>6927</wp:posOffset>
@@ -18039,7 +18039,7 @@
         </w:rPr>
         <w:lastRenderedPageBreak/>
         <w:drawing>
-          <wp:anchor distT="0" distB="0" distL="114300" distR="114300" simplePos="0" relativeHeight="251624960" behindDoc="1" locked="0" layoutInCell="1" allowOverlap="1" wp14:anchorId="4C3BF02D" wp14:editId="38D8DDB9">
+          <wp:anchor distT="0" distB="0" distL="114300" distR="114300" simplePos="0" relativeHeight="251624448" behindDoc="1" locked="0" layoutInCell="1" allowOverlap="1" wp14:anchorId="4C3BF02D" wp14:editId="104C4371">
             <wp:simplePos x="0" y="0"/>
             <wp:positionH relativeFrom="column">
               <wp:posOffset>3223064</wp:posOffset>
@@ -18163,7 +18163,7 @@
           <w:noProof/>
         </w:rPr>
         <w:drawing>
-          <wp:anchor distT="0" distB="0" distL="114300" distR="114300" simplePos="0" relativeHeight="251631104" behindDoc="1" locked="0" layoutInCell="1" allowOverlap="1" wp14:anchorId="0265D036" wp14:editId="085819E2">
+          <wp:anchor distT="0" distB="0" distL="114300" distR="114300" simplePos="0" relativeHeight="251630592" behindDoc="1" locked="0" layoutInCell="1" allowOverlap="1" wp14:anchorId="0265D036" wp14:editId="498E9DB7">
             <wp:simplePos x="0" y="0"/>
             <wp:positionH relativeFrom="column">
               <wp:posOffset>29845</wp:posOffset>
@@ -18312,7 +18312,7 @@
           <w:noProof/>
         </w:rPr>
         <w:drawing>
-          <wp:anchor distT="0" distB="0" distL="114300" distR="114300" simplePos="0" relativeHeight="251625984" behindDoc="1" locked="0" layoutInCell="1" allowOverlap="1" wp14:anchorId="549C0B0F" wp14:editId="72BEC903">
+          <wp:anchor distT="0" distB="0" distL="114300" distR="114300" simplePos="0" relativeHeight="251625472" behindDoc="1" locked="0" layoutInCell="1" allowOverlap="1" wp14:anchorId="549C0B0F" wp14:editId="58C3FE8C">
             <wp:simplePos x="0" y="0"/>
             <wp:positionH relativeFrom="column">
               <wp:posOffset>-29894</wp:posOffset>
@@ -18514,7 +18514,7 @@
           <w:noProof/>
         </w:rPr>
         <w:drawing>
-          <wp:anchor distT="0" distB="0" distL="114300" distR="114300" simplePos="0" relativeHeight="251635200" behindDoc="1" locked="0" layoutInCell="1" allowOverlap="1" wp14:anchorId="274E7AB4" wp14:editId="1D6605C9">
+          <wp:anchor distT="0" distB="0" distL="114300" distR="114300" simplePos="0" relativeHeight="251634688" behindDoc="1" locked="0" layoutInCell="1" allowOverlap="1" wp14:anchorId="274E7AB4" wp14:editId="318DB751">
             <wp:simplePos x="0" y="0"/>
             <wp:positionH relativeFrom="column">
               <wp:posOffset>3140075</wp:posOffset>
@@ -18698,7 +18698,7 @@
           <w:noProof/>
         </w:rPr>
         <w:drawing>
-          <wp:anchor distT="0" distB="0" distL="114300" distR="114300" simplePos="0" relativeHeight="251633152" behindDoc="1" locked="0" layoutInCell="1" allowOverlap="1" wp14:anchorId="54458BF1" wp14:editId="21F25BED">
+          <wp:anchor distT="0" distB="0" distL="114300" distR="114300" simplePos="0" relativeHeight="251632640" behindDoc="1" locked="0" layoutInCell="1" allowOverlap="1" wp14:anchorId="54458BF1" wp14:editId="239E9054">
             <wp:simplePos x="0" y="0"/>
             <wp:positionH relativeFrom="column">
               <wp:posOffset>3701212</wp:posOffset>
@@ -18964,7 +18964,7 @@
           <w:noProof/>
         </w:rPr>
         <w:drawing>
-          <wp:anchor distT="0" distB="0" distL="114300" distR="114300" simplePos="0" relativeHeight="251623936" behindDoc="1" locked="0" layoutInCell="1" allowOverlap="1" wp14:anchorId="1FB99811" wp14:editId="687A59EE">
+          <wp:anchor distT="0" distB="0" distL="114300" distR="114300" simplePos="0" relativeHeight="251623424" behindDoc="1" locked="0" layoutInCell="1" allowOverlap="1" wp14:anchorId="1FB99811" wp14:editId="0B27C8BA">
             <wp:simplePos x="0" y="0"/>
             <wp:positionH relativeFrom="column">
               <wp:posOffset>2420572</wp:posOffset>
@@ -19118,7 +19118,7 @@
           <w:noProof/>
         </w:rPr>
         <w:drawing>
-          <wp:anchor distT="0" distB="0" distL="114300" distR="114300" simplePos="0" relativeHeight="251642368" behindDoc="1" locked="0" layoutInCell="1" allowOverlap="1" wp14:anchorId="3C56465A" wp14:editId="7BEA27CA">
+          <wp:anchor distT="0" distB="0" distL="114300" distR="114300" simplePos="0" relativeHeight="251641856" behindDoc="1" locked="0" layoutInCell="1" allowOverlap="1" wp14:anchorId="3C56465A" wp14:editId="572491B2">
             <wp:simplePos x="0" y="0"/>
             <wp:positionH relativeFrom="column">
               <wp:posOffset>4284980</wp:posOffset>
@@ -19224,7 +19224,7 @@
           <w:noProof/>
         </w:rPr>
         <w:drawing>
-          <wp:anchor distT="0" distB="0" distL="114300" distR="114300" simplePos="0" relativeHeight="251681280" behindDoc="1" locked="0" layoutInCell="1" allowOverlap="1" wp14:anchorId="255CBBF1" wp14:editId="1BCDE53A">
+          <wp:anchor distT="0" distB="0" distL="114300" distR="114300" simplePos="0" relativeHeight="251682816" behindDoc="1" locked="0" layoutInCell="1" allowOverlap="1" wp14:anchorId="255CBBF1" wp14:editId="13CA4483">
             <wp:simplePos x="0" y="0"/>
             <wp:positionH relativeFrom="column">
               <wp:posOffset>2120900</wp:posOffset>
@@ -19305,7 +19305,7 @@
           <w:noProof/>
         </w:rPr>
         <w:drawing>
-          <wp:anchor distT="0" distB="0" distL="114300" distR="114300" simplePos="0" relativeHeight="251675136" behindDoc="1" locked="0" layoutInCell="1" allowOverlap="1" wp14:anchorId="172F5218" wp14:editId="4CE42EAC">
+          <wp:anchor distT="0" distB="0" distL="114300" distR="114300" simplePos="0" relativeHeight="251676672" behindDoc="1" locked="0" layoutInCell="1" allowOverlap="1" wp14:anchorId="172F5218" wp14:editId="0D0E449F">
             <wp:simplePos x="0" y="0"/>
             <wp:positionH relativeFrom="column">
               <wp:posOffset>2235200</wp:posOffset>
@@ -19393,7 +19393,7 @@
           <w:noProof/>
         </w:rPr>
         <w:drawing>
-          <wp:anchor distT="0" distB="0" distL="114300" distR="114300" simplePos="0" relativeHeight="251679232" behindDoc="1" locked="0" layoutInCell="1" allowOverlap="1" wp14:anchorId="08177065" wp14:editId="1063702A">
+          <wp:anchor distT="0" distB="0" distL="114300" distR="114300" simplePos="0" relativeHeight="251680768" behindDoc="1" locked="0" layoutInCell="1" allowOverlap="1" wp14:anchorId="08177065" wp14:editId="2E0B0C58">
             <wp:simplePos x="0" y="0"/>
             <wp:positionH relativeFrom="column">
               <wp:posOffset>3622040</wp:posOffset>
@@ -19509,7 +19509,7 @@
           <w:noProof/>
         </w:rPr>
         <w:drawing>
-          <wp:anchor distT="0" distB="0" distL="114300" distR="114300" simplePos="0" relativeHeight="251664896" behindDoc="1" locked="0" layoutInCell="1" allowOverlap="1" wp14:anchorId="06DB8B02" wp14:editId="21BD6616">
+          <wp:anchor distT="0" distB="0" distL="114300" distR="114300" simplePos="0" relativeHeight="251666432" behindDoc="1" locked="0" layoutInCell="1" allowOverlap="1" wp14:anchorId="06DB8B02" wp14:editId="10537A51">
             <wp:simplePos x="0" y="0"/>
             <wp:positionH relativeFrom="column">
               <wp:posOffset>3134360</wp:posOffset>
@@ -19590,7 +19590,7 @@
           <w:noProof/>
         </w:rPr>
         <w:drawing>
-          <wp:anchor distT="0" distB="0" distL="114300" distR="114300" simplePos="0" relativeHeight="251654656" behindDoc="1" locked="0" layoutInCell="1" allowOverlap="1" wp14:anchorId="78495901" wp14:editId="6A4C38C9">
+          <wp:anchor distT="0" distB="0" distL="114300" distR="114300" simplePos="0" relativeHeight="251654144" behindDoc="1" locked="0" layoutInCell="1" allowOverlap="1" wp14:anchorId="78495901" wp14:editId="2A162648">
             <wp:simplePos x="0" y="0"/>
             <wp:positionH relativeFrom="column">
               <wp:posOffset>3489960</wp:posOffset>
@@ -19653,7 +19653,7 @@
           <w:noProof/>
         </w:rPr>
         <w:drawing>
-          <wp:anchor distT="0" distB="0" distL="114300" distR="114300" simplePos="0" relativeHeight="251650560" behindDoc="1" locked="0" layoutInCell="1" allowOverlap="1" wp14:anchorId="0469F4FF" wp14:editId="729F2126">
+          <wp:anchor distT="0" distB="0" distL="114300" distR="114300" simplePos="0" relativeHeight="251650048" behindDoc="1" locked="0" layoutInCell="1" allowOverlap="1" wp14:anchorId="0469F4FF" wp14:editId="120A57F0">
             <wp:simplePos x="0" y="0"/>
             <wp:positionH relativeFrom="column">
               <wp:posOffset>29210</wp:posOffset>
@@ -19778,7 +19778,7 @@
           <w:noProof/>
         </w:rPr>
         <w:drawing>
-          <wp:anchor distT="0" distB="0" distL="114300" distR="114300" simplePos="0" relativeHeight="251660800" behindDoc="1" locked="0" layoutInCell="1" allowOverlap="1" wp14:anchorId="05753AC7" wp14:editId="1DEB413C">
+          <wp:anchor distT="0" distB="0" distL="114300" distR="114300" simplePos="0" relativeHeight="251661312" behindDoc="1" locked="0" layoutInCell="1" allowOverlap="1" wp14:anchorId="05753AC7" wp14:editId="71B09C0D">
             <wp:simplePos x="0" y="0"/>
             <wp:positionH relativeFrom="column">
               <wp:posOffset>3126740</wp:posOffset>
@@ -19921,7 +19921,7 @@
           <w:noProof/>
         </w:rPr>
         <w:drawing>
-          <wp:anchor distT="0" distB="0" distL="114300" distR="114300" simplePos="0" relativeHeight="251670016" behindDoc="1" locked="0" layoutInCell="1" allowOverlap="1" wp14:anchorId="3C997D2A" wp14:editId="10411579">
+          <wp:anchor distT="0" distB="0" distL="114300" distR="114300" simplePos="0" relativeHeight="251671552" behindDoc="1" locked="0" layoutInCell="1" allowOverlap="1" wp14:anchorId="3C997D2A" wp14:editId="76BB646A">
             <wp:simplePos x="0" y="0"/>
             <wp:positionH relativeFrom="column">
               <wp:posOffset>2501900</wp:posOffset>
@@ -20042,7 +20042,7 @@
         </w:rPr>
         <w:lastRenderedPageBreak/>
         <w:drawing>
-          <wp:anchor distT="0" distB="0" distL="114300" distR="114300" simplePos="0" relativeHeight="251651584" behindDoc="1" locked="0" layoutInCell="1" allowOverlap="1" wp14:anchorId="0C9CF1CD" wp14:editId="5DC7A052">
+          <wp:anchor distT="0" distB="0" distL="114300" distR="114300" simplePos="0" relativeHeight="251651072" behindDoc="1" locked="0" layoutInCell="1" allowOverlap="1" wp14:anchorId="0C9CF1CD" wp14:editId="31DC3F25">
             <wp:simplePos x="0" y="0"/>
             <wp:positionH relativeFrom="column">
               <wp:posOffset>3004185</wp:posOffset>
@@ -20122,7 +20122,7 @@
           <w:noProof/>
         </w:rPr>
         <w:drawing>
-          <wp:anchor distT="0" distB="0" distL="114300" distR="114300" simplePos="0" relativeHeight="251661824" behindDoc="1" locked="0" layoutInCell="1" allowOverlap="1" wp14:anchorId="47BED096" wp14:editId="65325145">
+          <wp:anchor distT="0" distB="0" distL="114300" distR="114300" simplePos="0" relativeHeight="251663360" behindDoc="1" locked="0" layoutInCell="1" allowOverlap="1" wp14:anchorId="47BED096" wp14:editId="3135D4D6">
             <wp:simplePos x="0" y="0"/>
             <wp:positionH relativeFrom="column">
               <wp:posOffset>2546350</wp:posOffset>
@@ -20265,7 +20265,7 @@
           <w:noProof/>
         </w:rPr>
         <w:drawing>
-          <wp:anchor distT="0" distB="0" distL="114300" distR="114300" simplePos="0" relativeHeight="251614720" behindDoc="1" locked="0" layoutInCell="1" allowOverlap="1" wp14:anchorId="4B0E9E5B" wp14:editId="754562D8">
+          <wp:anchor distT="0" distB="0" distL="114300" distR="114300" simplePos="0" relativeHeight="251614208" behindDoc="1" locked="0" layoutInCell="1" allowOverlap="1" wp14:anchorId="4B0E9E5B" wp14:editId="0DF0763A">
             <wp:simplePos x="0" y="0"/>
             <wp:positionH relativeFrom="column">
               <wp:posOffset>342900</wp:posOffset>
@@ -20378,7 +20378,7 @@
           <w:noProof/>
         </w:rPr>
         <w:drawing>
-          <wp:anchor distT="0" distB="0" distL="114300" distR="114300" simplePos="0" relativeHeight="251613696" behindDoc="1" locked="0" layoutInCell="1" allowOverlap="1" wp14:anchorId="6B2D798E" wp14:editId="6E029CC7">
+          <wp:anchor distT="0" distB="0" distL="114300" distR="114300" simplePos="0" relativeHeight="251613184" behindDoc="1" locked="0" layoutInCell="1" allowOverlap="1" wp14:anchorId="6B2D798E" wp14:editId="79F6D904">
             <wp:simplePos x="0" y="0"/>
             <wp:positionH relativeFrom="column">
               <wp:posOffset>2090420</wp:posOffset>
@@ -20658,7 +20658,7 @@
           <w:noProof/>
         </w:rPr>
         <w:drawing>
-          <wp:anchor distT="0" distB="0" distL="114300" distR="114300" simplePos="0" relativeHeight="251673088" behindDoc="1" locked="0" layoutInCell="1" allowOverlap="1" wp14:anchorId="5903543F" wp14:editId="3442C9D0">
+          <wp:anchor distT="0" distB="0" distL="114300" distR="114300" simplePos="0" relativeHeight="251674624" behindDoc="1" locked="0" layoutInCell="1" allowOverlap="1" wp14:anchorId="5903543F" wp14:editId="50CBDD3D">
             <wp:simplePos x="0" y="0"/>
             <wp:positionH relativeFrom="column">
               <wp:posOffset>1904577</wp:posOffset>
@@ -20817,7 +20817,7 @@
           <w:noProof/>
         </w:rPr>
         <w:drawing>
-          <wp:anchor distT="0" distB="0" distL="114300" distR="114300" simplePos="0" relativeHeight="251643392" behindDoc="1" locked="0" layoutInCell="1" allowOverlap="1" wp14:anchorId="31EE8292" wp14:editId="61056C63">
+          <wp:anchor distT="0" distB="0" distL="114300" distR="114300" simplePos="0" relativeHeight="251642880" behindDoc="1" locked="0" layoutInCell="1" allowOverlap="1" wp14:anchorId="31EE8292" wp14:editId="30F64F9A">
             <wp:simplePos x="0" y="0"/>
             <wp:positionH relativeFrom="column">
               <wp:posOffset>1792605</wp:posOffset>
@@ -20949,7 +20949,7 @@
         </w:rPr>
         <w:lastRenderedPageBreak/>
         <w:drawing>
-          <wp:anchor distT="0" distB="0" distL="114300" distR="114300" simplePos="0" relativeHeight="251648512" behindDoc="1" locked="0" layoutInCell="1" allowOverlap="1" wp14:anchorId="60424EF4" wp14:editId="03EEC6B4">
+          <wp:anchor distT="0" distB="0" distL="114300" distR="114300" simplePos="0" relativeHeight="251648000" behindDoc="1" locked="0" layoutInCell="1" allowOverlap="1" wp14:anchorId="60424EF4" wp14:editId="4F96617F">
             <wp:simplePos x="0" y="0"/>
             <wp:positionH relativeFrom="column">
               <wp:posOffset>666750</wp:posOffset>
@@ -21063,7 +21063,7 @@
           <w:noProof/>
         </w:rPr>
         <w:drawing>
-          <wp:anchor distT="0" distB="0" distL="114300" distR="114300" simplePos="0" relativeHeight="251667968" behindDoc="1" locked="0" layoutInCell="1" allowOverlap="1" wp14:anchorId="43ABB5D4" wp14:editId="4099CEEA">
+          <wp:anchor distT="0" distB="0" distL="114300" distR="114300" simplePos="0" relativeHeight="251669504" behindDoc="1" locked="0" layoutInCell="1" allowOverlap="1" wp14:anchorId="43ABB5D4" wp14:editId="64D1C210">
             <wp:simplePos x="0" y="0"/>
             <wp:positionH relativeFrom="column">
               <wp:posOffset>2606040</wp:posOffset>
@@ -21897,7 +21897,7 @@
           <w:noProof/>
         </w:rPr>
         <w:drawing>
-          <wp:anchor distT="0" distB="0" distL="114300" distR="114300" simplePos="0" relativeHeight="251615744" behindDoc="1" locked="0" layoutInCell="1" allowOverlap="1" wp14:anchorId="37F594DF" wp14:editId="01EDEFAF">
+          <wp:anchor distT="0" distB="0" distL="114300" distR="114300" simplePos="0" relativeHeight="251615232" behindDoc="1" locked="0" layoutInCell="1" allowOverlap="1" wp14:anchorId="37F594DF" wp14:editId="5CF447A4">
             <wp:simplePos x="0" y="0"/>
             <wp:positionH relativeFrom="column">
               <wp:posOffset>3213735</wp:posOffset>
@@ -22010,7 +22010,7 @@
           <w:noProof/>
         </w:rPr>
         <w:drawing>
-          <wp:anchor distT="0" distB="0" distL="114300" distR="114300" simplePos="0" relativeHeight="251637248" behindDoc="1" locked="0" layoutInCell="1" allowOverlap="1" wp14:anchorId="5554088F" wp14:editId="7626967F">
+          <wp:anchor distT="0" distB="0" distL="114300" distR="114300" simplePos="0" relativeHeight="251636736" behindDoc="1" locked="0" layoutInCell="1" allowOverlap="1" wp14:anchorId="5554088F" wp14:editId="3AE1D153">
             <wp:simplePos x="0" y="0"/>
             <wp:positionH relativeFrom="column">
               <wp:posOffset>-113557</wp:posOffset>
@@ -22091,7 +22091,7 @@
           <w:noProof/>
         </w:rPr>
         <w:drawing>
-          <wp:anchor distT="0" distB="0" distL="114300" distR="114300" simplePos="0" relativeHeight="251674112" behindDoc="1" locked="0" layoutInCell="1" allowOverlap="1" wp14:anchorId="26600DC3" wp14:editId="0144F128">
+          <wp:anchor distT="0" distB="0" distL="114300" distR="114300" simplePos="0" relativeHeight="251675648" behindDoc="1" locked="0" layoutInCell="1" allowOverlap="1" wp14:anchorId="26600DC3" wp14:editId="37F354F0">
             <wp:simplePos x="0" y="0"/>
             <wp:positionH relativeFrom="column">
               <wp:posOffset>3217545</wp:posOffset>
@@ -22379,7 +22379,7 @@
           <w:noProof/>
         </w:rPr>
         <w:drawing>
-          <wp:anchor distT="0" distB="0" distL="114300" distR="114300" simplePos="0" relativeHeight="251684352" behindDoc="1" locked="0" layoutInCell="1" allowOverlap="1" wp14:anchorId="4DCDCCF9" wp14:editId="7AC2823F">
+          <wp:anchor distT="0" distB="0" distL="114300" distR="114300" simplePos="0" relativeHeight="251685888" behindDoc="1" locked="0" layoutInCell="1" allowOverlap="1" wp14:anchorId="4DCDCCF9" wp14:editId="55489549">
             <wp:simplePos x="0" y="0"/>
             <wp:positionH relativeFrom="column">
               <wp:posOffset>871268</wp:posOffset>
@@ -22549,7 +22549,7 @@
           <w:noProof/>
         </w:rPr>
         <w:drawing>
-          <wp:anchor distT="0" distB="0" distL="114300" distR="114300" simplePos="0" relativeHeight="251690496" behindDoc="1" locked="0" layoutInCell="1" allowOverlap="1" wp14:anchorId="6E41198E" wp14:editId="0069EC85">
+          <wp:anchor distT="0" distB="0" distL="114300" distR="114300" simplePos="0" relativeHeight="251692032" behindDoc="1" locked="0" layoutInCell="1" allowOverlap="1" wp14:anchorId="6E41198E" wp14:editId="197C93E7">
             <wp:simplePos x="0" y="0"/>
             <wp:positionH relativeFrom="column">
               <wp:posOffset>2611004</wp:posOffset>
@@ -23377,7 +23377,7 @@
           <w:noProof/>
         </w:rPr>
         <w:drawing>
-          <wp:anchor distT="0" distB="0" distL="114300" distR="114300" simplePos="0" relativeHeight="251691520" behindDoc="1" locked="0" layoutInCell="1" allowOverlap="1" wp14:anchorId="494E2233" wp14:editId="7AA36894">
+          <wp:anchor distT="0" distB="0" distL="114300" distR="114300" simplePos="0" relativeHeight="251693056" behindDoc="1" locked="0" layoutInCell="1" allowOverlap="1" wp14:anchorId="494E2233" wp14:editId="5B42B984">
             <wp:simplePos x="0" y="0"/>
             <wp:positionH relativeFrom="column">
               <wp:posOffset>4772083</wp:posOffset>
@@ -23495,7 +23495,7 @@
           <w:noProof/>
         </w:rPr>
         <w:drawing>
-          <wp:anchor distT="0" distB="0" distL="114300" distR="114300" simplePos="0" relativeHeight="251672064" behindDoc="1" locked="0" layoutInCell="1" allowOverlap="1" wp14:anchorId="4B5223F9" wp14:editId="04470977">
+          <wp:anchor distT="0" distB="0" distL="114300" distR="114300" simplePos="0" relativeHeight="251673600" behindDoc="1" locked="0" layoutInCell="1" allowOverlap="1" wp14:anchorId="4B5223F9" wp14:editId="69B7F200">
             <wp:simplePos x="0" y="0"/>
             <wp:positionH relativeFrom="column">
               <wp:posOffset>167112</wp:posOffset>
@@ -23557,7 +23557,7 @@
           <w:noProof/>
         </w:rPr>
         <w:drawing>
-          <wp:anchor distT="0" distB="0" distL="114300" distR="114300" simplePos="0" relativeHeight="251682304" behindDoc="1" locked="0" layoutInCell="1" allowOverlap="1" wp14:anchorId="70BD6794" wp14:editId="44DFB205">
+          <wp:anchor distT="0" distB="0" distL="114300" distR="114300" simplePos="0" relativeHeight="251683840" behindDoc="1" locked="0" layoutInCell="1" allowOverlap="1" wp14:anchorId="70BD6794" wp14:editId="51B3108F">
             <wp:simplePos x="0" y="0"/>
             <wp:positionH relativeFrom="column">
               <wp:posOffset>4442328</wp:posOffset>
@@ -23737,7 +23737,7 @@
           <w:noProof/>
         </w:rPr>
         <w:drawing>
-          <wp:anchor distT="0" distB="0" distL="114300" distR="114300" simplePos="0" relativeHeight="251639296" behindDoc="1" locked="0" layoutInCell="1" allowOverlap="1" wp14:anchorId="08078B03" wp14:editId="60589BF9">
+          <wp:anchor distT="0" distB="0" distL="114300" distR="114300" simplePos="0" relativeHeight="251638784" behindDoc="1" locked="0" layoutInCell="1" allowOverlap="1" wp14:anchorId="08078B03" wp14:editId="12C4A320">
             <wp:simplePos x="0" y="0"/>
             <wp:positionH relativeFrom="column">
               <wp:posOffset>2863215</wp:posOffset>
@@ -23812,7 +23812,7 @@
           <w:noProof/>
         </w:rPr>
         <w:drawing>
-          <wp:anchor distT="0" distB="0" distL="114300" distR="114300" simplePos="0" relativeHeight="251662848" behindDoc="1" locked="0" layoutInCell="1" allowOverlap="1" wp14:anchorId="32F330C1" wp14:editId="5664AE50">
+          <wp:anchor distT="0" distB="0" distL="114300" distR="114300" simplePos="0" relativeHeight="251664384" behindDoc="1" locked="0" layoutInCell="1" allowOverlap="1" wp14:anchorId="32F330C1" wp14:editId="7932D547">
             <wp:simplePos x="0" y="0"/>
             <wp:positionH relativeFrom="column">
               <wp:posOffset>-635</wp:posOffset>
@@ -23900,7 +23900,7 @@
           <w:noProof/>
         </w:rPr>
         <w:drawing>
-          <wp:anchor distT="0" distB="0" distL="114300" distR="114300" simplePos="0" relativeHeight="251671040" behindDoc="1" locked="0" layoutInCell="1" allowOverlap="1" wp14:anchorId="32844338" wp14:editId="2BE17B61">
+          <wp:anchor distT="0" distB="0" distL="114300" distR="114300" simplePos="0" relativeHeight="251672576" behindDoc="1" locked="0" layoutInCell="1" allowOverlap="1" wp14:anchorId="32844338" wp14:editId="0E082674">
             <wp:simplePos x="0" y="0"/>
             <wp:positionH relativeFrom="column">
               <wp:posOffset>-2551430</wp:posOffset>
@@ -23981,7 +23981,7 @@
           <w:noProof/>
         </w:rPr>
         <w:drawing>
-          <wp:anchor distT="0" distB="0" distL="114300" distR="114300" simplePos="0" relativeHeight="251653632" behindDoc="1" locked="0" layoutInCell="1" allowOverlap="1" wp14:anchorId="3231F05A" wp14:editId="12693CBF">
+          <wp:anchor distT="0" distB="0" distL="114300" distR="114300" simplePos="0" relativeHeight="251653120" behindDoc="1" locked="0" layoutInCell="1" allowOverlap="1" wp14:anchorId="3231F05A" wp14:editId="6D1DC4DC">
             <wp:simplePos x="0" y="0"/>
             <wp:positionH relativeFrom="column">
               <wp:posOffset>2895385</wp:posOffset>
@@ -24076,7 +24076,7 @@
           <w:noProof/>
         </w:rPr>
         <w:drawing>
-          <wp:anchor distT="0" distB="0" distL="114300" distR="114300" simplePos="0" relativeHeight="251656704" behindDoc="1" locked="0" layoutInCell="1" allowOverlap="1" wp14:anchorId="1FD4E403" wp14:editId="61700F90">
+          <wp:anchor distT="0" distB="0" distL="114300" distR="114300" simplePos="0" relativeHeight="251657216" behindDoc="1" locked="0" layoutInCell="1" allowOverlap="1" wp14:anchorId="1FD4E403" wp14:editId="467B124D">
             <wp:simplePos x="0" y="0"/>
             <wp:positionH relativeFrom="column">
               <wp:posOffset>534203</wp:posOffset>
@@ -24545,7 +24545,7 @@
           <w:noProof/>
         </w:rPr>
         <w:drawing>
-          <wp:anchor distT="0" distB="0" distL="114300" distR="114300" simplePos="0" relativeHeight="251677184" behindDoc="1" locked="0" layoutInCell="1" allowOverlap="1" wp14:anchorId="53D06A16" wp14:editId="5C165EBE">
+          <wp:anchor distT="0" distB="0" distL="114300" distR="114300" simplePos="0" relativeHeight="251678720" behindDoc="1" locked="0" layoutInCell="1" allowOverlap="1" wp14:anchorId="53D06A16" wp14:editId="67D7E450">
             <wp:simplePos x="0" y="0"/>
             <wp:positionH relativeFrom="column">
               <wp:posOffset>1295400</wp:posOffset>
@@ -25033,7 +25033,7 @@
         </w:rPr>
         <w:lastRenderedPageBreak/>
         <w:drawing>
-          <wp:anchor distT="0" distB="0" distL="114300" distR="114300" simplePos="0" relativeHeight="251693568" behindDoc="0" locked="0" layoutInCell="1" allowOverlap="1" wp14:anchorId="2BF76F0C" wp14:editId="3568AEE7">
+          <wp:anchor distT="0" distB="0" distL="114300" distR="114300" simplePos="0" relativeHeight="251695104" behindDoc="0" locked="0" layoutInCell="1" allowOverlap="1" wp14:anchorId="2BF76F0C" wp14:editId="41D51989">
             <wp:simplePos x="0" y="0"/>
             <wp:positionH relativeFrom="column">
               <wp:posOffset>0</wp:posOffset>
@@ -25100,7 +25100,7 @@
           <w:noProof/>
         </w:rPr>
         <w:drawing>
-          <wp:anchor distT="0" distB="0" distL="114300" distR="114300" simplePos="0" relativeHeight="251666944" behindDoc="0" locked="0" layoutInCell="1" allowOverlap="1" wp14:anchorId="0E9BD31B" wp14:editId="7A022D89">
+          <wp:anchor distT="0" distB="0" distL="114300" distR="114300" simplePos="0" relativeHeight="251668480" behindDoc="0" locked="0" layoutInCell="1" allowOverlap="1" wp14:anchorId="0E9BD31B" wp14:editId="1E2DF9B8">
             <wp:simplePos x="0" y="0"/>
             <wp:positionH relativeFrom="column">
               <wp:posOffset>717550</wp:posOffset>
@@ -25384,7 +25384,7 @@
           <w:noProof/>
         </w:rPr>
         <w:drawing>
-          <wp:anchor distT="0" distB="0" distL="114300" distR="114300" simplePos="0" relativeHeight="251655680" behindDoc="1" locked="0" layoutInCell="1" allowOverlap="1" wp14:anchorId="123A342E" wp14:editId="092B6937">
+          <wp:anchor distT="0" distB="0" distL="114300" distR="114300" simplePos="0" relativeHeight="251656192" behindDoc="1" locked="0" layoutInCell="1" allowOverlap="1" wp14:anchorId="123A342E" wp14:editId="323F6E66">
             <wp:simplePos x="0" y="0"/>
             <wp:positionH relativeFrom="column">
               <wp:posOffset>1346200</wp:posOffset>
@@ -25896,7 +25896,7 @@
           <w:noProof/>
         </w:rPr>
         <w:drawing>
-          <wp:anchor distT="0" distB="0" distL="114300" distR="114300" simplePos="0" relativeHeight="251652608" behindDoc="1" locked="0" layoutInCell="1" allowOverlap="1" wp14:anchorId="2AE9C903" wp14:editId="4E5E4AD2">
+          <wp:anchor distT="0" distB="0" distL="114300" distR="114300" simplePos="0" relativeHeight="251652096" behindDoc="1" locked="0" layoutInCell="1" allowOverlap="1" wp14:anchorId="2AE9C903" wp14:editId="696F47AE">
             <wp:simplePos x="0" y="0"/>
             <wp:positionH relativeFrom="column">
               <wp:posOffset>2707640</wp:posOffset>
@@ -26784,7 +26784,7 @@
           <w:noProof/>
         </w:rPr>
         <w:drawing>
-          <wp:anchor distT="0" distB="0" distL="114300" distR="114300" simplePos="0" relativeHeight="251658752" behindDoc="1" locked="0" layoutInCell="1" allowOverlap="1" wp14:anchorId="44301B24" wp14:editId="006781CD">
+          <wp:anchor distT="0" distB="0" distL="114300" distR="114300" simplePos="0" relativeHeight="251659264" behindDoc="1" locked="0" layoutInCell="1" allowOverlap="1" wp14:anchorId="44301B24" wp14:editId="3182C34C">
             <wp:simplePos x="0" y="0"/>
             <wp:positionH relativeFrom="column">
               <wp:posOffset>1870075</wp:posOffset>
@@ -28190,7 +28190,7 @@
           <w:noProof/>
         </w:rPr>
         <w:drawing>
-          <wp:anchor distT="0" distB="0" distL="114300" distR="114300" simplePos="0" relativeHeight="251685376" behindDoc="0" locked="0" layoutInCell="1" allowOverlap="1" wp14:anchorId="3D4DBE15" wp14:editId="130B9464">
+          <wp:anchor distT="0" distB="0" distL="114300" distR="114300" simplePos="0" relativeHeight="251686912" behindDoc="0" locked="0" layoutInCell="1" allowOverlap="1" wp14:anchorId="3D4DBE15" wp14:editId="5C940535">
             <wp:simplePos x="0" y="0"/>
             <wp:positionH relativeFrom="column">
               <wp:posOffset>2087592</wp:posOffset>
@@ -28262,7 +28262,7 @@
           <w:noProof/>
         </w:rPr>
         <w:drawing>
-          <wp:anchor distT="0" distB="0" distL="114300" distR="114300" simplePos="0" relativeHeight="251688448" behindDoc="0" locked="0" layoutInCell="1" allowOverlap="1" wp14:anchorId="635E17CB" wp14:editId="03B39D9D">
+          <wp:anchor distT="0" distB="0" distL="114300" distR="114300" simplePos="0" relativeHeight="251689984" behindDoc="0" locked="0" layoutInCell="1" allowOverlap="1" wp14:anchorId="635E17CB" wp14:editId="739CCA59">
             <wp:simplePos x="0" y="0"/>
             <wp:positionH relativeFrom="column">
               <wp:posOffset>706755</wp:posOffset>
@@ -28422,7 +28422,7 @@
           <w:noProof/>
         </w:rPr>
         <w:drawing>
-          <wp:anchor distT="0" distB="0" distL="114300" distR="114300" simplePos="0" relativeHeight="251645440" behindDoc="1" locked="0" layoutInCell="1" allowOverlap="1" wp14:anchorId="17D30540" wp14:editId="55BE66A4">
+          <wp:anchor distT="0" distB="0" distL="114300" distR="114300" simplePos="0" relativeHeight="251644928" behindDoc="1" locked="0" layoutInCell="1" allowOverlap="1" wp14:anchorId="17D30540" wp14:editId="068D5729">
             <wp:simplePos x="0" y="0"/>
             <wp:positionH relativeFrom="column">
               <wp:posOffset>2604135</wp:posOffset>
@@ -28719,7 +28719,7 @@
           <w:noProof/>
         </w:rPr>
         <w:drawing>
-          <wp:anchor distT="0" distB="0" distL="114300" distR="114300" simplePos="0" relativeHeight="251659776" behindDoc="1" locked="0" layoutInCell="1" allowOverlap="1" wp14:anchorId="7333D3CE" wp14:editId="66D4E85C">
+          <wp:anchor distT="0" distB="0" distL="114300" distR="114300" simplePos="0" relativeHeight="251660288" behindDoc="1" locked="0" layoutInCell="1" allowOverlap="1" wp14:anchorId="7333D3CE" wp14:editId="008B0E4F">
             <wp:simplePos x="0" y="0"/>
             <wp:positionH relativeFrom="column">
               <wp:posOffset>3315335</wp:posOffset>
@@ -28791,7 +28791,7 @@
           <w:noProof/>
         </w:rPr>
         <w:drawing>
-          <wp:anchor distT="0" distB="0" distL="114300" distR="114300" simplePos="0" relativeHeight="251665920" behindDoc="1" locked="0" layoutInCell="1" allowOverlap="1" wp14:anchorId="2937D6B6" wp14:editId="131EE3E1">
+          <wp:anchor distT="0" distB="0" distL="114300" distR="114300" simplePos="0" relativeHeight="251667456" behindDoc="1" locked="0" layoutInCell="1" allowOverlap="1" wp14:anchorId="2937D6B6" wp14:editId="6D883A35">
             <wp:simplePos x="0" y="0"/>
             <wp:positionH relativeFrom="column">
               <wp:posOffset>4678680</wp:posOffset>
@@ -28997,7 +28997,7 @@
           <w:noProof/>
         </w:rPr>
         <w:drawing>
-          <wp:anchor distT="0" distB="0" distL="114300" distR="114300" simplePos="0" relativeHeight="251668992" behindDoc="1" locked="0" layoutInCell="1" allowOverlap="1" wp14:anchorId="53FD38DD" wp14:editId="67A3C172">
+          <wp:anchor distT="0" distB="0" distL="114300" distR="114300" simplePos="0" relativeHeight="251670528" behindDoc="1" locked="0" layoutInCell="1" allowOverlap="1" wp14:anchorId="53FD38DD" wp14:editId="5E0EBED2">
             <wp:simplePos x="0" y="0"/>
             <wp:positionH relativeFrom="column">
               <wp:posOffset>4470400</wp:posOffset>
@@ -29180,7 +29180,7 @@
           <w:noProof/>
         </w:rPr>
         <w:drawing>
-          <wp:anchor distT="0" distB="0" distL="114300" distR="114300" simplePos="0" relativeHeight="251655680" behindDoc="1" locked="0" layoutInCell="1" allowOverlap="1" wp14:anchorId="04E9FBA0" wp14:editId="2311E413">
+          <wp:anchor distT="0" distB="0" distL="114300" distR="114300" simplePos="0" relativeHeight="251653632" behindDoc="1" locked="0" layoutInCell="1" allowOverlap="1" wp14:anchorId="04E9FBA0" wp14:editId="2EC76376">
             <wp:simplePos x="0" y="0"/>
             <wp:positionH relativeFrom="column">
               <wp:posOffset>4453255</wp:posOffset>
@@ -29461,7 +29461,7 @@
           <w:noProof/>
         </w:rPr>
         <w:drawing>
-          <wp:anchor distT="0" distB="0" distL="114300" distR="114300" simplePos="0" relativeHeight="251657728" behindDoc="0" locked="0" layoutInCell="1" allowOverlap="1" wp14:anchorId="1556084C" wp14:editId="0C0AACF0">
+          <wp:anchor distT="0" distB="0" distL="114300" distR="114300" simplePos="0" relativeHeight="251655680" behindDoc="0" locked="0" layoutInCell="1" allowOverlap="1" wp14:anchorId="1556084C" wp14:editId="7A79E63E">
             <wp:simplePos x="0" y="0"/>
             <wp:positionH relativeFrom="column">
               <wp:posOffset>1638300</wp:posOffset>
@@ -29547,7 +29547,7 @@
           <w:noProof/>
         </w:rPr>
         <w:drawing>
-          <wp:anchor distT="0" distB="0" distL="114300" distR="114300" simplePos="0" relativeHeight="251660800" behindDoc="0" locked="0" layoutInCell="1" allowOverlap="1" wp14:anchorId="0F4CD049" wp14:editId="10991E93">
+          <wp:anchor distT="0" distB="0" distL="114300" distR="114300" simplePos="0" relativeHeight="251658752" behindDoc="0" locked="0" layoutInCell="1" allowOverlap="1" wp14:anchorId="0F4CD049" wp14:editId="1F5F9723">
             <wp:simplePos x="0" y="0"/>
             <wp:positionH relativeFrom="column">
               <wp:posOffset>1409700</wp:posOffset>
@@ -29676,6 +29676,135 @@
           <w:ilvl w:val="0"/>
           <w:numId w:val="0"/>
         </w:numPr>
+        <w:ind w:left="720"/>
+        <w:rPr>
+          <w:noProof/>
+        </w:rPr>
+      </w:pPr>
+    </w:p>
+    <w:p>
+      <w:pPr>
+        <w:pStyle w:val="ListBullet"/>
+        <w:numPr>
+          <w:ilvl w:val="0"/>
+          <w:numId w:val="24"/>
+        </w:numPr>
+        <w:rPr>
+          <w:b/>
+          <w:bCs/>
+          <w:noProof/>
+        </w:rPr>
+      </w:pPr>
+      <w:r>
+        <w:rPr>
+          <w:noProof/>
+        </w:rPr>
+        <w:drawing>
+          <wp:anchor distT="0" distB="0" distL="114300" distR="114300" simplePos="0" relativeHeight="251662848" behindDoc="1" locked="0" layoutInCell="1" allowOverlap="1" wp14:anchorId="5B7248FF" wp14:editId="2741709E">
+            <wp:simplePos x="0" y="0"/>
+            <wp:positionH relativeFrom="column">
+              <wp:posOffset>314325</wp:posOffset>
+            </wp:positionH>
+            <wp:positionV relativeFrom="paragraph">
+              <wp:posOffset>271145</wp:posOffset>
+            </wp:positionV>
+            <wp:extent cx="5314950" cy="1582420"/>
+            <wp:effectExtent l="0" t="0" r="0" b="0"/>
+            <wp:wrapTight wrapText="bothSides">
+              <wp:wrapPolygon edited="0">
+                <wp:start x="0" y="0"/>
+                <wp:lineTo x="0" y="21323"/>
+                <wp:lineTo x="21523" y="21323"/>
+                <wp:lineTo x="21523" y="0"/>
+                <wp:lineTo x="0" y="0"/>
+              </wp:wrapPolygon>
+            </wp:wrapTight>
+            <wp:docPr id="433540299" name="Picture 1" descr="A screen shot of a computer program&#10;&#10;Description automatically generated"/>
+            <wp:cNvGraphicFramePr>
+              <a:graphicFrameLocks xmlns:a="http://schemas.openxmlformats.org/drawingml/2006/main" noChangeAspect="1"/>
+            </wp:cNvGraphicFramePr>
+            <a:graphic xmlns:a="http://schemas.openxmlformats.org/drawingml/2006/main">
+              <a:graphicData uri="http://schemas.openxmlformats.org/drawingml/2006/picture">
+                <pic:pic xmlns:pic="http://schemas.openxmlformats.org/drawingml/2006/picture">
+                  <pic:nvPicPr>
+                    <pic:cNvPr id="433540299" name="Picture 1" descr="A screen shot of a computer program&#10;&#10;Description automatically generated"/>
+                    <pic:cNvPicPr/>
+                  </pic:nvPicPr>
+                  <pic:blipFill>
+                    <a:blip r:embed="rId105">
+                      <a:extLst>
+                        <a:ext uri="{28A0092B-C50C-407E-A947-70E740481C1C}">
+                          <a14:useLocalDpi xmlns:a14="http://schemas.microsoft.com/office/drawing/2010/main" val="0"/>
+                        </a:ext>
+                      </a:extLst>
+                    </a:blip>
+                    <a:stretch>
+                      <a:fillRect/>
+                    </a:stretch>
+                  </pic:blipFill>
+                  <pic:spPr>
+                    <a:xfrm>
+                      <a:off x="0" y="0"/>
+                      <a:ext cx="5314950" cy="1582420"/>
+                    </a:xfrm>
+                    <a:prstGeom prst="rect">
+                      <a:avLst/>
+                    </a:prstGeom>
+                  </pic:spPr>
+                </pic:pic>
+              </a:graphicData>
+            </a:graphic>
+            <wp14:sizeRelH relativeFrom="margin">
+              <wp14:pctWidth>0</wp14:pctWidth>
+            </wp14:sizeRelH>
+            <wp14:sizeRelV relativeFrom="margin">
+              <wp14:pctHeight>0</wp14:pctHeight>
+            </wp14:sizeRelV>
+          </wp:anchor>
+        </w:drawing>
+      </w:r>
+      <w:r>
+        <w:rPr>
+          <w:b/>
+          <w:bCs/>
+          <w:noProof/>
+        </w:rPr>
+        <w:t>Persistent theme</w:t>
+      </w:r>
+    </w:p>
+    <w:p>
+      <w:pPr>
+        <w:pStyle w:val="ListBullet"/>
+        <w:numPr>
+          <w:ilvl w:val="0"/>
+          <w:numId w:val="0"/>
+        </w:numPr>
+        <w:ind w:left="720"/>
+        <w:rPr>
+          <w:noProof/>
+        </w:rPr>
+      </w:pPr>
+      <w:r>
+        <w:rPr>
+          <w:noProof/>
+        </w:rPr>
+        <w:lastRenderedPageBreak/>
+        <w:t>Since the user can change the theme of the application, it is their decision on which theme they prefer. If they choose to change the theme, then their decision should be permanent. To achieve this, I needed database functions to both write to, and read from the database. When the app is initially run, the theme should be dependent on the value from the database. To do this, the theme value should be initialised when the app is run.</w:t>
+      </w:r>
+      <w:r>
+        <w:rPr>
+          <w:noProof/>
+        </w:rPr>
+        <w:t xml:space="preserve"> </w:t>
+      </w:r>
+    </w:p>
+    <w:p>
+      <w:pPr>
+        <w:pStyle w:val="ListBullet"/>
+        <w:numPr>
+          <w:ilvl w:val="0"/>
+          <w:numId w:val="0"/>
+        </w:numPr>
         <w:ind w:left="1080"/>
         <w:rPr>
           <w:noProof/>
@@ -29722,9 +29851,8 @@
         <w:rPr>
           <w:noProof/>
         </w:rPr>
-        <w:lastRenderedPageBreak/>
         <w:drawing>
-          <wp:anchor distT="0" distB="0" distL="114300" distR="114300" simplePos="0" relativeHeight="251647488" behindDoc="1" locked="0" layoutInCell="1" allowOverlap="1" wp14:anchorId="2577995E" wp14:editId="61993783">
+          <wp:anchor distT="0" distB="0" distL="114300" distR="114300" simplePos="0" relativeHeight="251646976" behindDoc="1" locked="0" layoutInCell="1" allowOverlap="1" wp14:anchorId="2577995E" wp14:editId="2648BD64">
             <wp:simplePos x="0" y="0"/>
             <wp:positionH relativeFrom="column">
               <wp:posOffset>0</wp:posOffset>
@@ -29755,7 +29883,7 @@
                     <pic:cNvPicPr/>
                   </pic:nvPicPr>
                   <pic:blipFill>
-                    <a:blip r:embed="rId105">
+                    <a:blip r:embed="rId106">
                       <a:extLst>
                         <a:ext uri="{28A0092B-C50C-407E-A947-70E740481C1C}">
                           <a14:useLocalDpi xmlns:a14="http://schemas.microsoft.com/office/drawing/2010/main" val="0"/>
@@ -29801,7 +29929,7 @@
                     <pic:cNvPicPr/>
                   </pic:nvPicPr>
                   <pic:blipFill>
-                    <a:blip r:embed="rId106"/>
+                    <a:blip r:embed="rId107"/>
                     <a:stretch>
                       <a:fillRect/>
                     </a:stretch>

--- a/Write-up/Creating a workout app.docx
+++ b/Write-up/Creating a workout app.docx
@@ -1423,7 +1423,31 @@
           <w:sz w:val="18"/>
           <w:szCs w:val="18"/>
         </w:rPr>
-        <w:t>(pg. 11-25)</w:t>
+        <w:t>(pg. 11-</w:t>
+      </w:r>
+      <w:r>
+        <w:rPr>
+          <w:rFonts w:cs="Arial"/>
+          <w:b/>
+          <w:bCs/>
+          <w:i/>
+          <w:iCs/>
+          <w:sz w:val="18"/>
+          <w:szCs w:val="18"/>
+        </w:rPr>
+        <w:t>62</w:t>
+      </w:r>
+      <w:r>
+        <w:rPr>
+          <w:rFonts w:cs="Arial"/>
+          <w:b/>
+          <w:bCs/>
+          <w:i/>
+          <w:iCs/>
+          <w:sz w:val="18"/>
+          <w:szCs w:val="18"/>
+        </w:rPr>
+        <w:t>)</w:t>
       </w:r>
     </w:p>
     <w:p>
@@ -1450,7 +1474,7 @@
           <w:sz w:val="20"/>
           <w:szCs w:val="20"/>
         </w:rPr>
-        <w:t>Homepage and navigation bar</w:t>
+        <w:t>Prototypes</w:t>
       </w:r>
     </w:p>
     <w:p>
@@ -1459,25 +1483,107 @@
         <w:jc w:val="both"/>
         <w:rPr>
           <w:rFonts w:cs="Arial"/>
-          <w:b/>
-          <w:bCs/>
-        </w:rPr>
-      </w:pPr>
-      <w:r>
-        <w:rPr>
-          <w:rFonts w:cs="Arial"/>
-          <w:b/>
-          <w:bCs/>
-        </w:rPr>
-        <w:t xml:space="preserve">3.2 </w:t>
-      </w:r>
-      <w:r>
+          <w:i/>
+          <w:iCs/>
+        </w:rPr>
+      </w:pPr>
+      <w:r>
+        <w:rPr>
+          <w:rFonts w:cs="Arial"/>
+          <w:b/>
+          <w:bCs/>
+        </w:rPr>
+        <w:tab/>
+      </w:r>
+      <w:r>
+        <w:rPr>
+          <w:rFonts w:cs="Arial"/>
+        </w:rPr>
+        <w:t xml:space="preserve">- </w:t>
+      </w:r>
+      <w:r>
+        <w:rPr>
+          <w:rFonts w:cs="Arial"/>
+          <w:i/>
+          <w:iCs/>
+        </w:rPr>
+        <w:t>test_app</w:t>
+      </w:r>
+    </w:p>
+    <w:p>
+      <w:pPr>
+        <w:pStyle w:val="ListParagraph"/>
+        <w:jc w:val="both"/>
+        <w:rPr>
+          <w:rFonts w:cs="Arial"/>
+          <w:i/>
+          <w:iCs/>
+        </w:rPr>
+      </w:pPr>
+      <w:r>
+        <w:rPr>
+          <w:rFonts w:cs="Arial"/>
+          <w:i/>
+          <w:iCs/>
+        </w:rPr>
+        <w:tab/>
+      </w:r>
+      <w:r>
+        <w:rPr>
+          <w:rFonts w:cs="Arial"/>
+        </w:rPr>
+        <w:t xml:space="preserve">- </w:t>
+      </w:r>
+      <w:r>
+        <w:rPr>
+          <w:rFonts w:cs="Arial"/>
+          <w:i/>
+          <w:iCs/>
+        </w:rPr>
+        <w:t>workout_app</w:t>
+      </w:r>
+    </w:p>
+    <w:p>
+      <w:pPr>
+        <w:pStyle w:val="ListParagraph"/>
+        <w:jc w:val="both"/>
         <w:rPr>
           <w:rFonts w:cs="Arial"/>
           <w:sz w:val="20"/>
           <w:szCs w:val="20"/>
         </w:rPr>
-        <w:t>Theme management</w:t>
+      </w:pPr>
+      <w:r>
+        <w:rPr>
+          <w:rFonts w:cs="Arial"/>
+          <w:b/>
+          <w:bCs/>
+        </w:rPr>
+        <w:t>3.</w:t>
+      </w:r>
+      <w:r>
+        <w:rPr>
+          <w:rFonts w:cs="Arial"/>
+          <w:b/>
+          <w:bCs/>
+        </w:rPr>
+        <w:t>2</w:t>
+      </w:r>
+      <w:r>
+        <w:rPr>
+          <w:rFonts w:cs="Arial"/>
+          <w:b/>
+          <w:bCs/>
+        </w:rPr>
+        <w:t xml:space="preserve"> </w:t>
+      </w:r>
+      <w:r>
+        <w:rPr>
+          <w:rFonts w:cs="Arial"/>
+          <w:sz w:val="20"/>
+          <w:szCs w:val="20"/>
+        </w:rPr>
+        <w:t>BurnBoss</w:t>
       </w:r>
     </w:p>
     <w:p>
@@ -1486,24 +1592,83 @@
         <w:jc w:val="both"/>
         <w:rPr>
           <w:rFonts w:cs="Arial"/>
+          <w:b/>
+          <w:bCs/>
+        </w:rPr>
+      </w:pPr>
+      <w:r>
+        <w:rPr>
+          <w:rFonts w:cs="Arial"/>
+          <w:b/>
+          <w:bCs/>
+        </w:rPr>
+        <w:t>3.</w:t>
+      </w:r>
+      <w:r>
+        <w:rPr>
+          <w:rFonts w:cs="Arial"/>
+          <w:b/>
+          <w:bCs/>
+        </w:rPr>
+        <w:t>3</w:t>
+      </w:r>
+      <w:r>
+        <w:rPr>
+          <w:rFonts w:cs="Arial"/>
+          <w:b/>
+          <w:bCs/>
+        </w:rPr>
+        <w:t xml:space="preserve"> </w:t>
+      </w:r>
+      <w:r>
+        <w:rPr>
+          <w:rFonts w:cs="Arial"/>
           <w:sz w:val="20"/>
           <w:szCs w:val="20"/>
         </w:rPr>
-      </w:pPr>
-      <w:r>
-        <w:rPr>
-          <w:rFonts w:cs="Arial"/>
-          <w:b/>
-          <w:bCs/>
-        </w:rPr>
-        <w:t xml:space="preserve">3.3 </w:t>
-      </w:r>
-      <w:r>
+        <w:t>Theme management</w:t>
+      </w:r>
+    </w:p>
+    <w:p>
+      <w:pPr>
+        <w:pStyle w:val="ListParagraph"/>
+        <w:jc w:val="both"/>
         <w:rPr>
           <w:rFonts w:cs="Arial"/>
           <w:sz w:val="20"/>
           <w:szCs w:val="20"/>
         </w:rPr>
+      </w:pPr>
+      <w:r>
+        <w:rPr>
+          <w:rFonts w:cs="Arial"/>
+          <w:b/>
+          <w:bCs/>
+        </w:rPr>
+        <w:t>3.</w:t>
+      </w:r>
+      <w:r>
+        <w:rPr>
+          <w:rFonts w:cs="Arial"/>
+          <w:b/>
+          <w:bCs/>
+        </w:rPr>
+        <w:t>4</w:t>
+      </w:r>
+      <w:r>
+        <w:rPr>
+          <w:rFonts w:cs="Arial"/>
+          <w:b/>
+          <w:bCs/>
+        </w:rPr>
+        <w:t xml:space="preserve"> </w:t>
+      </w:r>
+      <w:r>
+        <w:rPr>
+          <w:rFonts w:cs="Arial"/>
+          <w:sz w:val="20"/>
+          <w:szCs w:val="20"/>
+        </w:rPr>
         <w:t>Routing</w:t>
       </w:r>
     </w:p>
@@ -1523,7 +1688,23 @@
           <w:b/>
           <w:bCs/>
         </w:rPr>
-        <w:t xml:space="preserve">3.4 </w:t>
+        <w:t>3.</w:t>
+      </w:r>
+      <w:r>
+        <w:rPr>
+          <w:rFonts w:cs="Arial"/>
+          <w:b/>
+          <w:bCs/>
+        </w:rPr>
+        <w:t>5</w:t>
+      </w:r>
+      <w:r>
+        <w:rPr>
+          <w:rFonts w:cs="Arial"/>
+          <w:b/>
+          <w:bCs/>
+        </w:rPr>
+        <w:t xml:space="preserve"> </w:t>
       </w:r>
       <w:r>
         <w:rPr>
@@ -1550,7 +1731,23 @@
           <w:b/>
           <w:bCs/>
         </w:rPr>
-        <w:t xml:space="preserve">3.5 </w:t>
+        <w:t>3.</w:t>
+      </w:r>
+      <w:r>
+        <w:rPr>
+          <w:rFonts w:cs="Arial"/>
+          <w:b/>
+          <w:bCs/>
+        </w:rPr>
+        <w:t>6</w:t>
+      </w:r>
+      <w:r>
+        <w:rPr>
+          <w:rFonts w:cs="Arial"/>
+          <w:b/>
+          <w:bCs/>
+        </w:rPr>
+        <w:t xml:space="preserve"> </w:t>
       </w:r>
       <w:r>
         <w:rPr>
@@ -1585,7 +1782,7 @@
           <w:b/>
           <w:bCs/>
         </w:rPr>
-        <w:t>6</w:t>
+        <w:t>7</w:t>
       </w:r>
       <w:r>
         <w:rPr>
@@ -1607,21 +1804,321 @@
     <w:p>
       <w:pPr>
         <w:pStyle w:val="ListParagraph"/>
-        <w:ind w:left="1080"/>
+        <w:jc w:val="both"/>
         <w:rPr>
           <w:rFonts w:cs="Arial"/>
           <w:sz w:val="20"/>
           <w:szCs w:val="20"/>
         </w:rPr>
       </w:pPr>
-    </w:p>
-    <w:p>
-      <w:pPr>
+      <w:r>
+        <w:rPr>
+          <w:rFonts w:cs="Arial"/>
+          <w:b/>
+          <w:bCs/>
+        </w:rPr>
+        <w:tab/>
+      </w:r>
+      <w:r>
+        <w:rPr>
+          <w:rFonts w:cs="Arial"/>
+        </w:rPr>
+        <w:t xml:space="preserve">- </w:t>
+      </w:r>
+      <w:r>
         <w:rPr>
           <w:rFonts w:cs="Arial"/>
           <w:sz w:val="20"/>
           <w:szCs w:val="20"/>
         </w:rPr>
+        <w:t>Authorisation</w:t>
+      </w:r>
+    </w:p>
+    <w:p>
+      <w:pPr>
+        <w:pStyle w:val="ListParagraph"/>
+        <w:jc w:val="both"/>
+        <w:rPr>
+          <w:rFonts w:cs="Arial"/>
+          <w:sz w:val="20"/>
+          <w:szCs w:val="20"/>
+        </w:rPr>
+      </w:pPr>
+      <w:r>
+        <w:rPr>
+          <w:rFonts w:cs="Arial"/>
+          <w:sz w:val="20"/>
+          <w:szCs w:val="20"/>
+        </w:rPr>
+        <w:tab/>
+        <w:t>- Creating new workouts</w:t>
+      </w:r>
+    </w:p>
+    <w:p>
+      <w:pPr>
+        <w:pStyle w:val="ListParagraph"/>
+        <w:jc w:val="both"/>
+        <w:rPr>
+          <w:rFonts w:cs="Arial"/>
+          <w:sz w:val="20"/>
+          <w:szCs w:val="20"/>
+        </w:rPr>
+      </w:pPr>
+      <w:r>
+        <w:rPr>
+          <w:rFonts w:cs="Arial"/>
+          <w:sz w:val="20"/>
+          <w:szCs w:val="20"/>
+        </w:rPr>
+        <w:tab/>
+        <w:t>- Groups</w:t>
+      </w:r>
+    </w:p>
+    <w:p>
+      <w:pPr>
+        <w:pStyle w:val="ListParagraph"/>
+        <w:jc w:val="both"/>
+        <w:rPr>
+          <w:rFonts w:cs="Arial"/>
+          <w:sz w:val="20"/>
+          <w:szCs w:val="20"/>
+        </w:rPr>
+      </w:pPr>
+      <w:r>
+        <w:rPr>
+          <w:rFonts w:cs="Arial"/>
+          <w:sz w:val="20"/>
+          <w:szCs w:val="20"/>
+        </w:rPr>
+        <w:tab/>
+        <w:t>- Activities</w:t>
+      </w:r>
+    </w:p>
+    <w:p>
+      <w:pPr>
+        <w:pStyle w:val="ListParagraph"/>
+        <w:jc w:val="both"/>
+        <w:rPr>
+          <w:rFonts w:cs="Arial"/>
+          <w:sz w:val="20"/>
+          <w:szCs w:val="20"/>
+        </w:rPr>
+      </w:pPr>
+      <w:r>
+        <w:rPr>
+          <w:rFonts w:cs="Arial"/>
+          <w:sz w:val="20"/>
+          <w:szCs w:val="20"/>
+        </w:rPr>
+        <w:tab/>
+        <w:t>- More Authentication</w:t>
+      </w:r>
+    </w:p>
+    <w:p>
+      <w:pPr>
+        <w:pStyle w:val="ListParagraph"/>
+        <w:jc w:val="both"/>
+        <w:rPr>
+          <w:rFonts w:cs="Arial"/>
+          <w:sz w:val="20"/>
+          <w:szCs w:val="20"/>
+        </w:rPr>
+      </w:pPr>
+      <w:r>
+        <w:rPr>
+          <w:rFonts w:cs="Arial"/>
+          <w:sz w:val="20"/>
+          <w:szCs w:val="20"/>
+        </w:rPr>
+        <w:tab/>
+        <w:t>- Password Obscurity</w:t>
+      </w:r>
+    </w:p>
+    <w:p>
+      <w:pPr>
+        <w:pStyle w:val="ListParagraph"/>
+        <w:jc w:val="both"/>
+        <w:rPr>
+          <w:rFonts w:cs="Arial"/>
+          <w:sz w:val="20"/>
+          <w:szCs w:val="20"/>
+        </w:rPr>
+      </w:pPr>
+      <w:r>
+        <w:rPr>
+          <w:rFonts w:cs="Arial"/>
+          <w:sz w:val="20"/>
+          <w:szCs w:val="20"/>
+        </w:rPr>
+        <w:tab/>
+        <w:t>- Stopwatch</w:t>
+      </w:r>
+    </w:p>
+    <w:p>
+      <w:pPr>
+        <w:pStyle w:val="ListParagraph"/>
+        <w:jc w:val="both"/>
+        <w:rPr>
+          <w:rFonts w:cs="Arial"/>
+          <w:sz w:val="20"/>
+          <w:szCs w:val="20"/>
+        </w:rPr>
+      </w:pPr>
+      <w:r>
+        <w:rPr>
+          <w:rFonts w:cs="Arial"/>
+          <w:sz w:val="20"/>
+          <w:szCs w:val="20"/>
+        </w:rPr>
+        <w:tab/>
+        <w:t>- Selecting workouts</w:t>
+      </w:r>
+    </w:p>
+    <w:p>
+      <w:pPr>
+        <w:pStyle w:val="ListParagraph"/>
+        <w:jc w:val="both"/>
+        <w:rPr>
+          <w:rFonts w:cs="Arial"/>
+          <w:sz w:val="20"/>
+          <w:szCs w:val="20"/>
+        </w:rPr>
+      </w:pPr>
+      <w:r>
+        <w:rPr>
+          <w:rFonts w:cs="Arial"/>
+          <w:sz w:val="20"/>
+          <w:szCs w:val="20"/>
+        </w:rPr>
+        <w:tab/>
+        <w:t>- Editing workouts</w:t>
+      </w:r>
+    </w:p>
+    <w:p>
+      <w:pPr>
+        <w:pStyle w:val="ListParagraph"/>
+        <w:jc w:val="both"/>
+        <w:rPr>
+          <w:rFonts w:cs="Arial"/>
+          <w:sz w:val="20"/>
+          <w:szCs w:val="20"/>
+        </w:rPr>
+      </w:pPr>
+      <w:r>
+        <w:rPr>
+          <w:rFonts w:cs="Arial"/>
+          <w:sz w:val="20"/>
+          <w:szCs w:val="20"/>
+        </w:rPr>
+        <w:tab/>
+        <w:t>- User Tests</w:t>
+      </w:r>
+    </w:p>
+    <w:p>
+      <w:pPr>
+        <w:pStyle w:val="ListParagraph"/>
+        <w:jc w:val="both"/>
+        <w:rPr>
+          <w:rFonts w:cs="Arial"/>
+          <w:sz w:val="20"/>
+          <w:szCs w:val="20"/>
+        </w:rPr>
+      </w:pPr>
+      <w:r>
+        <w:rPr>
+          <w:rFonts w:cs="Arial"/>
+          <w:sz w:val="20"/>
+          <w:szCs w:val="20"/>
+        </w:rPr>
+        <w:tab/>
+        <w:t>- Activity Types</w:t>
+      </w:r>
+    </w:p>
+    <w:p>
+      <w:pPr>
+        <w:pStyle w:val="ListParagraph"/>
+        <w:jc w:val="both"/>
+        <w:rPr>
+          <w:rFonts w:cs="Arial"/>
+          <w:sz w:val="20"/>
+          <w:szCs w:val="20"/>
+        </w:rPr>
+      </w:pPr>
+      <w:r>
+        <w:rPr>
+          <w:rFonts w:cs="Arial"/>
+          <w:sz w:val="20"/>
+          <w:szCs w:val="20"/>
+        </w:rPr>
+        <w:tab/>
+        <w:t>- Playing workouts</w:t>
+      </w:r>
+    </w:p>
+    <w:p>
+      <w:pPr>
+        <w:pStyle w:val="ListParagraph"/>
+        <w:jc w:val="both"/>
+        <w:rPr>
+          <w:rFonts w:cs="Arial"/>
+          <w:sz w:val="20"/>
+          <w:szCs w:val="20"/>
+        </w:rPr>
+      </w:pPr>
+      <w:r>
+        <w:rPr>
+          <w:rFonts w:cs="Arial"/>
+          <w:sz w:val="20"/>
+          <w:szCs w:val="20"/>
+        </w:rPr>
+        <w:tab/>
+        <w:t>- Activity Pages</w:t>
+      </w:r>
+    </w:p>
+    <w:p>
+      <w:pPr>
+        <w:pStyle w:val="ListParagraph"/>
+        <w:jc w:val="both"/>
+        <w:rPr>
+          <w:rFonts w:cs="Arial"/>
+          <w:sz w:val="20"/>
+          <w:szCs w:val="20"/>
+        </w:rPr>
+      </w:pPr>
+      <w:r>
+        <w:rPr>
+          <w:rFonts w:cs="Arial"/>
+          <w:b/>
+          <w:bCs/>
+        </w:rPr>
+        <w:t xml:space="preserve">3.8 </w:t>
+      </w:r>
+      <w:r>
+        <w:rPr>
+          <w:rFonts w:cs="Arial"/>
+          <w:sz w:val="20"/>
+          <w:szCs w:val="20"/>
+        </w:rPr>
+        <w:t>Bug fixes</w:t>
+      </w:r>
+    </w:p>
+    <w:p>
+      <w:pPr>
+        <w:pStyle w:val="ListParagraph"/>
+        <w:ind w:left="1080"/>
+        <w:rPr>
+          <w:rFonts w:cs="Arial"/>
+          <w:sz w:val="20"/>
+          <w:szCs w:val="20"/>
+        </w:rPr>
+      </w:pPr>
+    </w:p>
+    <w:p>
+      <w:pPr>
+        <w:rPr>
+          <w:rFonts w:cs="Arial"/>
+          <w:sz w:val="20"/>
+          <w:szCs w:val="20"/>
+        </w:rPr>
       </w:pPr>
     </w:p>
     <w:p>
@@ -1677,94 +2174,6 @@
         </w:rPr>
         <w:t xml:space="preserve">       </w:t>
       </w:r>
-    </w:p>
-    <w:p>
-      <w:pPr>
-        <w:jc w:val="both"/>
-        <w:rPr>
-          <w:rFonts w:cs="Arial"/>
-        </w:rPr>
-      </w:pPr>
-    </w:p>
-    <w:p>
-      <w:pPr>
-        <w:jc w:val="both"/>
-        <w:rPr>
-          <w:rFonts w:cs="Arial"/>
-        </w:rPr>
-      </w:pPr>
-    </w:p>
-    <w:p>
-      <w:pPr>
-        <w:jc w:val="both"/>
-        <w:rPr>
-          <w:rFonts w:cs="Arial"/>
-        </w:rPr>
-      </w:pPr>
-    </w:p>
-    <w:p>
-      <w:pPr>
-        <w:jc w:val="both"/>
-        <w:rPr>
-          <w:rFonts w:cs="Arial"/>
-        </w:rPr>
-      </w:pPr>
-    </w:p>
-    <w:p>
-      <w:pPr>
-        <w:jc w:val="both"/>
-        <w:rPr>
-          <w:rFonts w:cs="Arial"/>
-        </w:rPr>
-      </w:pPr>
-    </w:p>
-    <w:p>
-      <w:pPr>
-        <w:jc w:val="both"/>
-        <w:rPr>
-          <w:rFonts w:cs="Arial"/>
-        </w:rPr>
-      </w:pPr>
-    </w:p>
-    <w:p>
-      <w:pPr>
-        <w:jc w:val="both"/>
-        <w:rPr>
-          <w:rFonts w:cs="Arial"/>
-        </w:rPr>
-      </w:pPr>
-    </w:p>
-    <w:p>
-      <w:pPr>
-        <w:jc w:val="both"/>
-        <w:rPr>
-          <w:rFonts w:cs="Arial"/>
-        </w:rPr>
-      </w:pPr>
-    </w:p>
-    <w:p>
-      <w:pPr>
-        <w:jc w:val="both"/>
-        <w:rPr>
-          <w:rFonts w:cs="Arial"/>
-        </w:rPr>
-      </w:pPr>
-    </w:p>
-    <w:p>
-      <w:pPr>
-        <w:jc w:val="both"/>
-        <w:rPr>
-          <w:rFonts w:cs="Arial"/>
-        </w:rPr>
-      </w:pPr>
-    </w:p>
-    <w:p>
-      <w:pPr>
-        <w:jc w:val="both"/>
-        <w:rPr>
-          <w:rFonts w:cs="Arial"/>
-        </w:rPr>
-      </w:pPr>
     </w:p>
     <w:p>
       <w:pPr>
@@ -1923,21 +2332,7 @@
         <w:rPr>
           <w:rFonts w:cs="Arial"/>
         </w:rPr>
-        <w:t xml:space="preserve"> we create a societally wide issue. The belief that one cannot live their own </w:t>
-      </w:r>
-      <w:proofErr w:type="gramStart"/>
-      <w:r>
-        <w:rPr>
-          <w:rFonts w:cs="Arial"/>
-        </w:rPr>
-        <w:t>lives,</w:t>
-      </w:r>
-      <w:proofErr w:type="gramEnd"/>
-      <w:r>
-        <w:rPr>
-          <w:rFonts w:cs="Arial"/>
-        </w:rPr>
-        <w:t xml:space="preserve"> without being backed by the hive-mind that is the online presence of society.</w:t>
+        <w:t xml:space="preserve"> we create a societally wide issue. The belief that one cannot live their own lives, without being backed by the hive-mind that is the online presence of society.</w:t>
       </w:r>
     </w:p>
     <w:p>
@@ -1951,21 +2346,7 @@
         <w:rPr>
           <w:rFonts w:cs="Arial"/>
         </w:rPr>
-        <w:t xml:space="preserve">As much as </w:t>
-      </w:r>
-      <w:proofErr w:type="gramStart"/>
-      <w:r>
-        <w:rPr>
-          <w:rFonts w:cs="Arial"/>
-        </w:rPr>
-        <w:t>each individual</w:t>
-      </w:r>
-      <w:proofErr w:type="gramEnd"/>
-      <w:r>
-        <w:rPr>
-          <w:rFonts w:cs="Arial"/>
-        </w:rPr>
-        <w:t xml:space="preserve"> tries to pursue the perfect body, they are pushed by ‘influence</w:t>
+        <w:t>As much as each individual tries to pursue the perfect body, they are pushed by ‘influence</w:t>
       </w:r>
       <w:r>
         <w:rPr>
@@ -2003,21 +2384,7 @@
         <w:rPr>
           <w:rFonts w:cs="Arial"/>
         </w:rPr>
-        <w:t xml:space="preserve">, even if a person were to create their own workout, they would have to write it down, or follow other crude methods of saving it. This workout app solves this </w:t>
-      </w:r>
-      <w:proofErr w:type="gramStart"/>
-      <w:r>
-        <w:rPr>
-          <w:rFonts w:cs="Arial"/>
-        </w:rPr>
-        <w:t>issue, and</w:t>
-      </w:r>
-      <w:proofErr w:type="gramEnd"/>
-      <w:r>
-        <w:rPr>
-          <w:rFonts w:cs="Arial"/>
-        </w:rPr>
-        <w:t xml:space="preserve"> allows the user to save their workouts and take them anywhere, reducing the hassle. Research has shown that it takes 66 days to solidify a habit, and the hardest part is making it to this point – the ease of use of my app allows no hinderance to this process.</w:t>
+        <w:t>, even if a person were to create their own workout, they would have to write it down, or follow other crude methods of saving it. This workout app solves this issue, and allows the user to save their workouts and take them anywhere, reducing the hassle. Research has shown that it takes 66 days to solidify a habit, and the hardest part is making it to this point – the ease of use of my app allows no hinderance to this process.</w:t>
       </w:r>
     </w:p>
     <w:p>
@@ -2031,21 +2398,7 @@
         <w:rPr>
           <w:rFonts w:cs="Arial"/>
         </w:rPr>
-        <w:t xml:space="preserve">Later in this project I will discuss in detail the market for this application, which will allow me to tailor it to the needs of those who will </w:t>
-      </w:r>
-      <w:proofErr w:type="gramStart"/>
-      <w:r>
-        <w:rPr>
-          <w:rFonts w:cs="Arial"/>
-        </w:rPr>
-        <w:t>actually be</w:t>
-      </w:r>
-      <w:proofErr w:type="gramEnd"/>
-      <w:r>
-        <w:rPr>
-          <w:rFonts w:cs="Arial"/>
-        </w:rPr>
-        <w:t xml:space="preserve"> using it. This will include research into the current availability of exercise apps, but it is important to note that my app is set apart from the current market, due to its availability of freedom from the burden of commerciality, and its workouts that can do more harm than good.</w:t>
+        <w:t>Later in this project I will discuss in detail the market for this application, which will allow me to tailor it to the needs of those who will actually be using it. This will include research into the current availability of exercise apps, but it is important to note that my app is set apart from the current market, due to its availability of freedom from the burden of commerciality, and its workouts that can do more harm than good.</w:t>
       </w:r>
     </w:p>
     <w:p>
@@ -2131,21 +2484,7 @@
         <w:rPr>
           <w:rFonts w:cs="Arial"/>
         </w:rPr>
-        <w:t xml:space="preserve">As was mentioned previously in my introduction, there are few harder things within everyday life than setting a habit, and it can be stressful to keep track of every new self-improvement mission. This can lead to difficulty keeping a habit, and the overwhelming feeling of self-disappointment. My app has the intention of relieving each user of this </w:t>
-      </w:r>
-      <w:proofErr w:type="gramStart"/>
-      <w:r>
-        <w:rPr>
-          <w:rFonts w:cs="Arial"/>
-        </w:rPr>
-        <w:t>stress, and</w:t>
-      </w:r>
-      <w:proofErr w:type="gramEnd"/>
-      <w:r>
-        <w:rPr>
-          <w:rFonts w:cs="Arial"/>
-        </w:rPr>
-        <w:t xml:space="preserve"> creating a beautifully simple expressway to completing goals and achieving satisfaction. </w:t>
+        <w:t xml:space="preserve">As was mentioned previously in my introduction, there are few harder things within everyday life than setting a habit, and it can be stressful to keep track of every new self-improvement mission. This can lead to difficulty keeping a habit, and the overwhelming feeling of self-disappointment. My app has the intention of relieving each user of this stress, and creating a beautifully simple expressway to completing goals and achieving satisfaction. </w:t>
       </w:r>
     </w:p>
     <w:p>
@@ -2185,35 +2524,7 @@
         <w:rPr>
           <w:rFonts w:cs="Arial"/>
         </w:rPr>
-        <w:t xml:space="preserve">According to statistics (taken from </w:t>
-      </w:r>
-      <w:proofErr w:type="spellStart"/>
-      <w:r>
-        <w:rPr>
-          <w:rFonts w:cs="Arial"/>
-        </w:rPr>
-        <w:t>Statistica</w:t>
-      </w:r>
-      <w:proofErr w:type="spellEnd"/>
-      <w:r>
-        <w:rPr>
-          <w:rFonts w:cs="Arial"/>
-        </w:rPr>
-        <w:t xml:space="preserve">, 2022), the main reason (at 40%) for leaving/quitting the gym was that the gym was just too expensive to justify consistently. Soon after that, at ~30%, the reason was lack of motivation to continue. Given that my solution </w:t>
-      </w:r>
-      <w:proofErr w:type="gramStart"/>
-      <w:r>
-        <w:rPr>
-          <w:rFonts w:cs="Arial"/>
-        </w:rPr>
-        <w:t>has the ability to</w:t>
-      </w:r>
-      <w:proofErr w:type="gramEnd"/>
-      <w:r>
-        <w:rPr>
-          <w:rFonts w:cs="Arial"/>
-        </w:rPr>
-        <w:t xml:space="preserve"> overcome these issues (due to the free installation and reassurance and automation), my application will widely wipe-out the unstable relationship between the user and their workouts.</w:t>
+        <w:t>According to statistics (taken from Statistica, 2022), the main reason (at 40%) for leaving/quitting the gym was that the gym was just too expensive to justify consistently. Soon after that, at ~30%, the reason was lack of motivation to continue. Given that my solution has the ability to overcome these issues (due to the free installation and reassurance and automation), my application will widely wipe-out the unstable relationship between the user and their workouts.</w:t>
       </w:r>
     </w:p>
     <w:p>
@@ -2268,28 +2579,14 @@
         <w:rPr>
           <w:rFonts w:cs="Arial"/>
         </w:rPr>
-        <w:t xml:space="preserve"> of my application is the ability to create each workout individually, and for them to be saved for access. This is the main focus of my </w:t>
-      </w:r>
-      <w:proofErr w:type="gramStart"/>
-      <w:r>
-        <w:rPr>
-          <w:rFonts w:cs="Arial"/>
-        </w:rPr>
-        <w:t xml:space="preserve">application, </w:t>
+        <w:t xml:space="preserve"> of my application is the ability to create each workout individually, and for them to be saved for access. This is the main focus of my application, </w:t>
       </w:r>
       <w:r>
         <w:rPr>
           <w:rFonts w:cs="Arial"/>
         </w:rPr>
         <w:lastRenderedPageBreak/>
-        <w:t>and</w:t>
-      </w:r>
-      <w:proofErr w:type="gramEnd"/>
-      <w:r>
-        <w:rPr>
-          <w:rFonts w:cs="Arial"/>
-        </w:rPr>
-        <w:t xml:space="preserve"> would have a devoted section within. This would be much more beneficial to the user than simply writing the workouts down, as it gives the ability to store all of them in the same place, leading to an easier experience.</w:t>
+        <w:t>and would have a devoted section within. This would be much more beneficial to the user than simply writing the workouts down, as it gives the ability to store all of them in the same place, leading to an easier experience.</w:t>
       </w:r>
     </w:p>
     <w:p>
@@ -2329,21 +2626,7 @@
         <w:rPr>
           <w:rFonts w:cs="Arial"/>
         </w:rPr>
-        <w:t xml:space="preserve">The selector would allow the user to select any of their workouts and start them. This solution gives freedom within the </w:t>
-      </w:r>
-      <w:proofErr w:type="gramStart"/>
-      <w:r>
-        <w:rPr>
-          <w:rFonts w:cs="Arial"/>
-        </w:rPr>
-        <w:t>app, and</w:t>
-      </w:r>
-      <w:proofErr w:type="gramEnd"/>
-      <w:r>
-        <w:rPr>
-          <w:rFonts w:cs="Arial"/>
-        </w:rPr>
-        <w:t xml:space="preserve"> could negate the issue of locating and using each workout.</w:t>
+        <w:t>The selector would allow the user to select any of their workouts and start them. This solution gives freedom within the app, and could negate the issue of locating and using each workout.</w:t>
       </w:r>
       <w:r>
         <w:rPr>
@@ -2689,63 +2972,7 @@
         <w:rPr>
           <w:rFonts w:cs="Arial"/>
         </w:rPr>
-        <w:t xml:space="preserve">work out have busy lives, so finding time for a workout can be incredibly difficult. When designing my </w:t>
-      </w:r>
-      <w:proofErr w:type="gramStart"/>
-      <w:r>
-        <w:rPr>
-          <w:rFonts w:cs="Arial"/>
-        </w:rPr>
-        <w:t>app</w:t>
-      </w:r>
-      <w:proofErr w:type="gramEnd"/>
-      <w:r>
-        <w:rPr>
-          <w:rFonts w:cs="Arial"/>
-        </w:rPr>
-        <w:t xml:space="preserve"> it is important to </w:t>
-      </w:r>
-      <w:proofErr w:type="gramStart"/>
-      <w:r>
-        <w:rPr>
-          <w:rFonts w:cs="Arial"/>
-        </w:rPr>
-        <w:t>regard</w:t>
-      </w:r>
-      <w:proofErr w:type="gramEnd"/>
-      <w:r>
-        <w:rPr>
-          <w:rFonts w:cs="Arial"/>
-        </w:rPr>
-        <w:t xml:space="preserve"> the fact that I must slim-line the process of creating a workout, and accessing each workout. The function within my app to automatically </w:t>
-      </w:r>
-      <w:proofErr w:type="gramStart"/>
-      <w:r>
-        <w:rPr>
-          <w:rFonts w:cs="Arial"/>
-        </w:rPr>
-        <w:t>play</w:t>
-      </w:r>
-      <w:proofErr w:type="gramEnd"/>
-      <w:r>
-        <w:rPr>
-          <w:rFonts w:cs="Arial"/>
-        </w:rPr>
-        <w:t xml:space="preserve"> each workout on their specific due dates. This reduces hinderance and increases </w:t>
-      </w:r>
-      <w:proofErr w:type="gramStart"/>
-      <w:r>
-        <w:rPr>
-          <w:rFonts w:cs="Arial"/>
-        </w:rPr>
-        <w:t>the ease-</w:t>
-      </w:r>
-      <w:proofErr w:type="gramEnd"/>
-      <w:r>
-        <w:rPr>
-          <w:rFonts w:cs="Arial"/>
-        </w:rPr>
-        <w:t>of-access.</w:t>
+        <w:t>work out have busy lives, so finding time for a workout can be incredibly difficult. When designing my app it is important to regard the fact that I must slim-line the process of creating a workout, and accessing each workout. The function within my app to automatically play each workout on their specific due dates. This reduces hinderance and increases the ease-of-access.</w:t>
       </w:r>
     </w:p>
     <w:p>
@@ -2769,21 +2996,7 @@
         <w:rPr>
           <w:rFonts w:cs="Arial"/>
         </w:rPr>
-        <w:t>-</w:t>
-      </w:r>
-      <w:proofErr w:type="gramStart"/>
-      <w:r>
-        <w:rPr>
-          <w:rFonts w:cs="Arial"/>
-        </w:rPr>
-        <w:t>Typically</w:t>
-      </w:r>
-      <w:proofErr w:type="gramEnd"/>
-      <w:r>
-        <w:rPr>
-          <w:rFonts w:cs="Arial"/>
-        </w:rPr>
-        <w:t xml:space="preserve"> high IT literacy: Assuming that the average user has the intention of downloading a workout app, specifically to use it to its full extent, and also has the ability to use gym equipment, I can gather that the user would have quite a </w:t>
+        <w:t xml:space="preserve">-Typically high IT literacy: Assuming that the average user has the intention of downloading a workout app, specifically to use it to its full extent, and also has the ability to use gym equipment, I can gather that the user would have quite a </w:t>
       </w:r>
       <w:r>
         <w:rPr>
@@ -3155,21 +3368,7 @@
         <w:rPr>
           <w:rFonts w:cs="Arial"/>
         </w:rPr>
-        <w:t xml:space="preserve">Prior to development, I have endeavored to find multiple types of research which will both support my approach to designing my application – through improvement on other’s previous </w:t>
-      </w:r>
-      <w:proofErr w:type="gramStart"/>
-      <w:r>
-        <w:rPr>
-          <w:rFonts w:cs="Arial"/>
-        </w:rPr>
-        <w:t>work, and</w:t>
-      </w:r>
-      <w:proofErr w:type="gramEnd"/>
-      <w:r>
-        <w:rPr>
-          <w:rFonts w:cs="Arial"/>
-        </w:rPr>
-        <w:t xml:space="preserve"> showing what I must aim towards to achieve success.</w:t>
+        <w:t>Prior to development, I have endeavored to find multiple types of research which will both support my approach to designing my application – through improvement on other’s previous work, and showing what I must aim towards to achieve success.</w:t>
       </w:r>
     </w:p>
     <w:p>
@@ -3321,21 +3520,7 @@
         <w:rPr>
           <w:rFonts w:cs="Arial"/>
         </w:rPr>
-        <w:t xml:space="preserve">The feature of Exercises is something that I could introduce </w:t>
-      </w:r>
-      <w:proofErr w:type="gramStart"/>
-      <w:r>
-        <w:rPr>
-          <w:rFonts w:cs="Arial"/>
-        </w:rPr>
-        <w:t>later on</w:t>
-      </w:r>
-      <w:proofErr w:type="gramEnd"/>
-      <w:r>
-        <w:rPr>
-          <w:rFonts w:cs="Arial"/>
-        </w:rPr>
-        <w:t xml:space="preserve"> if I choose to improve my application </w:t>
+        <w:t xml:space="preserve">The feature of Exercises is something that I could introduce later on if I choose to improve my application </w:t>
       </w:r>
       <w:r>
         <w:rPr>
@@ -3713,7 +3898,7 @@
           <w:noProof/>
         </w:rPr>
         <w:drawing>
-          <wp:anchor distT="0" distB="0" distL="114300" distR="114300" simplePos="0" relativeHeight="251645952" behindDoc="1" locked="0" layoutInCell="1" allowOverlap="1" wp14:anchorId="61097CDE" wp14:editId="77558127">
+          <wp:anchor distT="0" distB="0" distL="114300" distR="114300" simplePos="0" relativeHeight="251645952" behindDoc="1" locked="0" layoutInCell="1" allowOverlap="1" wp14:anchorId="61097CDE" wp14:editId="4E437A82">
             <wp:simplePos x="0" y="0"/>
             <wp:positionH relativeFrom="column">
               <wp:posOffset>4088130</wp:posOffset>
@@ -3812,16 +3997,8 @@
         <w:rPr>
           <w:rFonts w:cs="Arial"/>
         </w:rPr>
-        <w:t xml:space="preserve">The app is only available on the Apple Store, which reduces </w:t>
-      </w:r>
-      <w:proofErr w:type="gramStart"/>
-      <w:r>
-        <w:rPr>
-          <w:rFonts w:cs="Arial"/>
-        </w:rPr>
-        <w:t>accessibility</w:t>
-      </w:r>
-      <w:proofErr w:type="gramEnd"/>
+        <w:t>The app is only available on the Apple Store, which reduces accessibility</w:t>
+      </w:r>
     </w:p>
     <w:p>
       <w:pPr>
@@ -3921,7 +4098,7 @@
           <w:noProof/>
         </w:rPr>
         <w:drawing>
-          <wp:anchor distT="0" distB="0" distL="114300" distR="114300" simplePos="0" relativeHeight="251649024" behindDoc="1" locked="0" layoutInCell="1" allowOverlap="1" wp14:anchorId="2942DCDC" wp14:editId="57271981">
+          <wp:anchor distT="0" distB="0" distL="114300" distR="114300" simplePos="0" relativeHeight="251649024" behindDoc="1" locked="0" layoutInCell="1" allowOverlap="1" wp14:anchorId="2942DCDC" wp14:editId="300516AB">
             <wp:simplePos x="0" y="0"/>
             <wp:positionH relativeFrom="margin">
               <wp:posOffset>4026535</wp:posOffset>
@@ -4106,21 +4283,7 @@
         <w:rPr>
           <w:rFonts w:cs="Arial"/>
         </w:rPr>
-        <w:t xml:space="preserve"> attempts to create workouts is exactly what I was looking for to model that section off my app from. It includes </w:t>
-      </w:r>
-      <w:proofErr w:type="gramStart"/>
-      <w:r>
-        <w:rPr>
-          <w:rFonts w:cs="Arial"/>
-        </w:rPr>
-        <w:t>all of</w:t>
-      </w:r>
-      <w:proofErr w:type="gramEnd"/>
-      <w:r>
-        <w:rPr>
-          <w:rFonts w:cs="Arial"/>
-        </w:rPr>
-        <w:t xml:space="preserve"> the characteristics which I would also like to include, e.g.  </w:t>
+        <w:t xml:space="preserve"> attempts to create workouts is exactly what I was looking for to model that section off my app from. It includes all of the characteristics which I would also like to include, e.g.  </w:t>
       </w:r>
       <w:r>
         <w:rPr>
@@ -4191,21 +4354,7 @@
           <w:rFonts w:cs="Arial"/>
         </w:rPr>
         <w:lastRenderedPageBreak/>
-        <w:t xml:space="preserve">When </w:t>
-      </w:r>
-      <w:proofErr w:type="gramStart"/>
-      <w:r>
-        <w:rPr>
-          <w:rFonts w:cs="Arial"/>
-        </w:rPr>
-        <w:t>create</w:t>
-      </w:r>
-      <w:proofErr w:type="gramEnd"/>
-      <w:r>
-        <w:rPr>
-          <w:rFonts w:cs="Arial"/>
-        </w:rPr>
-        <w:t xml:space="preserve"> a new workout, the method for choosing the </w:t>
+        <w:t xml:space="preserve">When create a new workout, the method for choosing the </w:t>
       </w:r>
       <w:r>
         <w:rPr>
@@ -4424,7 +4573,6 @@
           <w:rFonts w:cs="Arial"/>
         </w:rPr>
       </w:pPr>
-      <w:proofErr w:type="gramStart"/>
       <w:r>
         <w:rPr>
           <w:rFonts w:cs="Arial"/>
@@ -4441,21 +4589,7 @@
         <w:rPr>
           <w:rFonts w:cs="Arial"/>
         </w:rPr>
-        <w:t>is</w:t>
-      </w:r>
-      <w:proofErr w:type="gramEnd"/>
-      <w:r>
-        <w:rPr>
-          <w:rFonts w:cs="Arial"/>
-        </w:rPr>
-        <w:t xml:space="preserve"> the criteria that the end-user/stakeholder’s system will have to meet </w:t>
-      </w:r>
-      <w:proofErr w:type="gramStart"/>
-      <w:r>
-        <w:rPr>
-          <w:rFonts w:cs="Arial"/>
-        </w:rPr>
-        <w:t>in</w:t>
+        <w:t>is the criteria that the end-user/stakeholder’s system will have to meet in</w:t>
       </w:r>
       <w:r>
         <w:rPr>
@@ -4467,14 +4601,7 @@
         <w:rPr>
           <w:rFonts w:cs="Arial"/>
         </w:rPr>
-        <w:t>order to</w:t>
-      </w:r>
-      <w:proofErr w:type="gramEnd"/>
-      <w:r>
-        <w:rPr>
-          <w:rFonts w:cs="Arial"/>
-        </w:rPr>
-        <w:t xml:space="preserve"> run my application. </w:t>
+        <w:t xml:space="preserve">order to run my application. </w:t>
       </w:r>
       <w:r>
         <w:rPr>
@@ -4521,21 +4648,7 @@
         <w:rPr>
           <w:rFonts w:cs="Arial"/>
         </w:rPr>
-        <w:t xml:space="preserve">I would like to design my app so that it can run both with, </w:t>
-      </w:r>
-      <w:proofErr w:type="gramStart"/>
-      <w:r>
-        <w:rPr>
-          <w:rFonts w:cs="Arial"/>
-        </w:rPr>
-        <w:t>or</w:t>
-      </w:r>
-      <w:proofErr w:type="gramEnd"/>
-      <w:r>
-        <w:rPr>
-          <w:rFonts w:cs="Arial"/>
-        </w:rPr>
-        <w:t xml:space="preserve"> without internet access, however internet access cannot be </w:t>
+        <w:t xml:space="preserve">I would like to design my app so that it can run both with, or without internet access, however internet access cannot be </w:t>
       </w:r>
       <w:r>
         <w:rPr>
@@ -4753,21 +4866,7 @@
         <w:rPr>
           <w:rFonts w:cs="Arial"/>
         </w:rPr>
-        <w:t xml:space="preserve">My app would not be able to connect to other devices such as a smartwatch, </w:t>
-      </w:r>
-      <w:proofErr w:type="gramStart"/>
-      <w:r>
-        <w:rPr>
-          <w:rFonts w:cs="Arial"/>
-        </w:rPr>
-        <w:t>in order to</w:t>
-      </w:r>
-      <w:proofErr w:type="gramEnd"/>
-      <w:r>
-        <w:rPr>
-          <w:rFonts w:cs="Arial"/>
-        </w:rPr>
-        <w:t xml:space="preserve"> track progress or update the app automatically. There are other applications such as Garmin Connect, </w:t>
+        <w:t xml:space="preserve">My app would not be able to connect to other devices such as a smartwatch, in order to track progress or update the app automatically. There are other applications such as Garmin Connect, </w:t>
       </w:r>
       <w:r>
         <w:rPr>
@@ -4779,21 +4878,7 @@
         <w:rPr>
           <w:rFonts w:cs="Arial"/>
         </w:rPr>
-        <w:t xml:space="preserve"> </w:t>
-      </w:r>
-      <w:proofErr w:type="gramStart"/>
-      <w:r>
-        <w:rPr>
-          <w:rFonts w:cs="Arial"/>
-        </w:rPr>
-        <w:t>has</w:t>
-      </w:r>
-      <w:proofErr w:type="gramEnd"/>
-      <w:r>
-        <w:rPr>
-          <w:rFonts w:cs="Arial"/>
-        </w:rPr>
-        <w:t xml:space="preserve"> this feature. I think that with enough time and devotion I could adapt my app to work in this situation, but it is not one of my aims for my app currently. </w:t>
+        <w:t xml:space="preserve"> has this feature. I think that with enough time and devotion I could adapt my app to work in this situation, but it is not one of my aims for my app currently. </w:t>
       </w:r>
     </w:p>
     <w:p>
@@ -5000,21 +5085,7 @@
         <w:rPr>
           <w:rFonts w:cs="Arial"/>
         </w:rPr>
-        <w:t xml:space="preserve"> connect to other body monitors such as </w:t>
-      </w:r>
-      <w:proofErr w:type="gramStart"/>
-      <w:r>
-        <w:rPr>
-          <w:rFonts w:cs="Arial"/>
-        </w:rPr>
-        <w:t>heart-rate</w:t>
-      </w:r>
-      <w:proofErr w:type="gramEnd"/>
-      <w:r>
-        <w:rPr>
-          <w:rFonts w:cs="Arial"/>
-        </w:rPr>
-        <w:t xml:space="preserve"> or blood oxygen levels. This means that it cannot logically work out, nor show how many calories burnt. I do not intend to include this feature, as it is both out of my scope, and would need support for each of these devices, some of which </w:t>
+        <w:t xml:space="preserve"> connect to other body monitors such as heart-rate or blood oxygen levels. This means that it cannot logically work out, nor show how many calories burnt. I do not intend to include this feature, as it is both out of my scope, and would need support for each of these devices, some of which </w:t>
       </w:r>
       <w:r>
         <w:rPr>
@@ -5163,25 +5234,7 @@
           <w:sz w:val="24"/>
           <w:szCs w:val="24"/>
         </w:rPr>
-        <w:t xml:space="preserve">One of the main functions of this app is to allow the user to create their own </w:t>
-      </w:r>
-      <w:proofErr w:type="gramStart"/>
-      <w:r>
-        <w:rPr>
-          <w:rFonts w:cs="Arial"/>
-          <w:sz w:val="24"/>
-          <w:szCs w:val="24"/>
-        </w:rPr>
-        <w:t>workouts, and</w:t>
-      </w:r>
-      <w:proofErr w:type="gramEnd"/>
-      <w:r>
-        <w:rPr>
-          <w:rFonts w:cs="Arial"/>
-          <w:sz w:val="24"/>
-          <w:szCs w:val="24"/>
-        </w:rPr>
-        <w:t xml:space="preserve"> give freedom to the user for the intensity or type. This includes the ability to customize how t</w:t>
+        <w:t>One of the main functions of this app is to allow the user to create their own workouts, and give freedom to the user for the intensity or type. This includes the ability to customize how t</w:t>
       </w:r>
       <w:r>
         <w:rPr>
@@ -5263,69 +5316,15 @@
           <w:szCs w:val="24"/>
         </w:rPr>
         <w:lastRenderedPageBreak/>
-        <w:t xml:space="preserve">clutter – this sets me apart from lots of other applications trying to achieve the same thing, as they tend to show too much data which can confuse the user. Ideally, when each workout is created it should be possible to assign days of the week on which the workout should be played. This functionality will allow the user to press a single button once the app is </w:t>
-      </w:r>
-      <w:proofErr w:type="gramStart"/>
+        <w:t>clutter – this sets me apart from lots of other applications trying to achieve the same thing, as they tend to show too much data which can confuse the user. Ideally, when each workout is created it should be possible to assign days of the week on which the workout should be played. This functionality will allow the user to press a single button once the app is entered, and enter straight into a workout. This reduces unnecessary hassle when working out and should avoid any ‘road-block’ to motivation. Since this relies on access of the date and time, and the use of a calendar, and since workouts can be played via a select screen, this feature is non-essential to a functioning app.</w:t>
+      </w:r>
       <w:r>
         <w:rPr>
           <w:rFonts w:cs="Arial"/>
           <w:sz w:val="24"/>
           <w:szCs w:val="24"/>
         </w:rPr>
-        <w:t>entered, and</w:t>
-      </w:r>
-      <w:proofErr w:type="gramEnd"/>
-      <w:r>
-        <w:rPr>
-          <w:rFonts w:cs="Arial"/>
-          <w:sz w:val="24"/>
-          <w:szCs w:val="24"/>
-        </w:rPr>
-        <w:t xml:space="preserve"> enter straight into a workout. This reduces unnecessary hassle when working out and should avoid any ‘</w:t>
-      </w:r>
-      <w:proofErr w:type="gramStart"/>
-      <w:r>
-        <w:rPr>
-          <w:rFonts w:cs="Arial"/>
-          <w:sz w:val="24"/>
-          <w:szCs w:val="24"/>
-        </w:rPr>
-        <w:t>road-block</w:t>
-      </w:r>
-      <w:proofErr w:type="gramEnd"/>
-      <w:r>
-        <w:rPr>
-          <w:rFonts w:cs="Arial"/>
-          <w:sz w:val="24"/>
-          <w:szCs w:val="24"/>
-        </w:rPr>
-        <w:t>’ to motivation. Since this relies on access of the date and time, and the use of a calendar, and since workouts can be played via a select screen, this feature is non-essential to a functioning app.</w:t>
-      </w:r>
-      <w:r>
-        <w:rPr>
-          <w:rFonts w:cs="Arial"/>
-          <w:sz w:val="24"/>
-          <w:szCs w:val="24"/>
-        </w:rPr>
-        <w:t xml:space="preserve"> I can consider this feature to be a success if this feature works well, and checks </w:t>
-      </w:r>
-      <w:proofErr w:type="gramStart"/>
-      <w:r>
-        <w:rPr>
-          <w:rFonts w:cs="Arial"/>
-          <w:sz w:val="24"/>
-          <w:szCs w:val="24"/>
-        </w:rPr>
-        <w:t>all of</w:t>
-      </w:r>
-      <w:proofErr w:type="gramEnd"/>
-      <w:r>
-        <w:rPr>
-          <w:rFonts w:cs="Arial"/>
-          <w:sz w:val="24"/>
-          <w:szCs w:val="24"/>
-        </w:rPr>
-        <w:t xml:space="preserve"> the boxes for what it is supposed to do. When testing my product with stakeholders, I intend to test whether it does indeed simplify the solution, and how it could be improved in development.</w:t>
+        <w:t xml:space="preserve"> I can consider this feature to be a success if this feature works well, and checks all of the boxes for what it is supposed to do. When testing my product with stakeholders, I intend to test whether it does indeed simplify the solution, and how it could be improved in development.</w:t>
       </w:r>
     </w:p>
     <w:p>
@@ -5358,25 +5357,23 @@
           <w:sz w:val="24"/>
           <w:szCs w:val="24"/>
         </w:rPr>
-        <w:t xml:space="preserve"> I intend to have a simplistic and yet functional interface, </w:t>
-      </w:r>
-      <w:proofErr w:type="gramStart"/>
+        <w:t xml:space="preserve"> I intend to have a simplistic and yet functional interface, as to not hinder the motivation of the user. If the user interface is too distracting, inefficient or – on the other hand – boring, then it could </w:t>
+      </w:r>
       <w:r>
         <w:rPr>
           <w:rFonts w:cs="Arial"/>
           <w:sz w:val="24"/>
           <w:szCs w:val="24"/>
         </w:rPr>
-        <w:t>as</w:t>
-      </w:r>
-      <w:proofErr w:type="gramEnd"/>
+        <w:t xml:space="preserve">dissuade the user from progression. </w:t>
+      </w:r>
       <w:r>
         <w:rPr>
           <w:rFonts w:cs="Arial"/>
           <w:sz w:val="24"/>
           <w:szCs w:val="24"/>
         </w:rPr>
-        <w:t xml:space="preserve"> to not hinder the motivation of the user. If the user interface is too distracting, inefficient or – on the other hand – boring, then it could </w:t>
+        <w:t xml:space="preserve">One way that I could meet </w:t>
       </w:r>
       <w:r>
         <w:rPr>
@@ -5384,7 +5381,7 @@
           <w:sz w:val="24"/>
           <w:szCs w:val="24"/>
         </w:rPr>
-        <w:t xml:space="preserve">dissuade the user from progression. </w:t>
+        <w:t>this criterion</w:t>
       </w:r>
       <w:r>
         <w:rPr>
@@ -5392,7 +5389,7 @@
           <w:sz w:val="24"/>
           <w:szCs w:val="24"/>
         </w:rPr>
-        <w:t xml:space="preserve">One way that I could meet </w:t>
+        <w:t xml:space="preserve"> is by using large, simple fonts, bright colours, and a colour palette used throughout. </w:t>
       </w:r>
       <w:r>
         <w:rPr>
@@ -5400,7 +5397,7 @@
           <w:sz w:val="24"/>
           <w:szCs w:val="24"/>
         </w:rPr>
-        <w:t>this criterion</w:t>
+        <w:t>Not only the interface, but the in-app process</w:t>
       </w:r>
       <w:r>
         <w:rPr>
@@ -5408,7 +5405,7 @@
           <w:sz w:val="24"/>
           <w:szCs w:val="24"/>
         </w:rPr>
-        <w:t xml:space="preserve"> is by using large, simple fonts, bright colours, and a colour palette used throughout. </w:t>
+        <w:t xml:space="preserve"> for finding features and using the app </w:t>
       </w:r>
       <w:r>
         <w:rPr>
@@ -5416,7 +5413,7 @@
           <w:sz w:val="24"/>
           <w:szCs w:val="24"/>
         </w:rPr>
-        <w:t>Not only the interface, but the in-app process</w:t>
+        <w:t>as-</w:t>
       </w:r>
       <w:r>
         <w:rPr>
@@ -5424,7 +5421,7 @@
           <w:sz w:val="24"/>
           <w:szCs w:val="24"/>
         </w:rPr>
-        <w:t xml:space="preserve"> for finding features and using the app </w:t>
+        <w:t xml:space="preserve">well is important to me. So, to meet </w:t>
       </w:r>
       <w:r>
         <w:rPr>
@@ -5432,7 +5429,7 @@
           <w:sz w:val="24"/>
           <w:szCs w:val="24"/>
         </w:rPr>
-        <w:t>as-</w:t>
+        <w:t>this criterion</w:t>
       </w:r>
       <w:r>
         <w:rPr>
@@ -5440,7 +5437,7 @@
           <w:sz w:val="24"/>
           <w:szCs w:val="24"/>
         </w:rPr>
-        <w:t xml:space="preserve">well is important to me. So, to meet </w:t>
+        <w:t xml:space="preserve"> I will </w:t>
       </w:r>
       <w:r>
         <w:rPr>
@@ -5448,41 +5445,7 @@
           <w:sz w:val="24"/>
           <w:szCs w:val="24"/>
         </w:rPr>
-        <w:t>this criterion</w:t>
-      </w:r>
-      <w:r>
-        <w:rPr>
-          <w:rFonts w:cs="Arial"/>
-          <w:sz w:val="24"/>
-          <w:szCs w:val="24"/>
-        </w:rPr>
-        <w:t xml:space="preserve"> I will </w:t>
-      </w:r>
-      <w:r>
-        <w:rPr>
-          <w:rFonts w:cs="Arial"/>
-          <w:sz w:val="24"/>
-          <w:szCs w:val="24"/>
-        </w:rPr>
-        <w:t xml:space="preserve">continually test my application with test-users from my </w:t>
-      </w:r>
-      <w:proofErr w:type="gramStart"/>
-      <w:r>
-        <w:rPr>
-          <w:rFonts w:cs="Arial"/>
-          <w:sz w:val="24"/>
-          <w:szCs w:val="24"/>
-        </w:rPr>
-        <w:t>stake holder</w:t>
-      </w:r>
-      <w:proofErr w:type="gramEnd"/>
-      <w:r>
-        <w:rPr>
-          <w:rFonts w:cs="Arial"/>
-          <w:sz w:val="24"/>
-          <w:szCs w:val="24"/>
-        </w:rPr>
-        <w:t xml:space="preserve"> categories. If they find the process and UI useful and easy, then I will consider this criterion met.</w:t>
+        <w:t>continually test my application with test-users from my stake holder categories. If they find the process and UI useful and easy, then I will consider this criterion met.</w:t>
       </w:r>
       <w:r>
         <w:rPr>
@@ -5523,25 +5486,23 @@
           <w:sz w:val="24"/>
           <w:szCs w:val="24"/>
         </w:rPr>
-        <w:t xml:space="preserve">One of the features of my application is the choice of using profiles. This is one of the requirements of my secondary stakeholder, as it would allow personal trainers to access their </w:t>
-      </w:r>
-      <w:proofErr w:type="spellStart"/>
+        <w:t>One of the features of my application is the choice of using profiles. This is one of the requirements of my secondary stakeholder, as it would allow personal trainers to access their clients accounts and set up workouts for them. Also, this feature would be useful to my primary stakeholder, as it means that they do not rely on local data, but can instead log in on any device anywhere, and so are not tied to one device, which could break a streak in developing a habit. I inten</w:t>
+      </w:r>
       <w:r>
         <w:rPr>
           <w:rFonts w:cs="Arial"/>
           <w:sz w:val="24"/>
           <w:szCs w:val="24"/>
         </w:rPr>
-        <w:t>clients</w:t>
-      </w:r>
-      <w:proofErr w:type="spellEnd"/>
+        <w:t>d</w:t>
+      </w:r>
       <w:r>
         <w:rPr>
           <w:rFonts w:cs="Arial"/>
           <w:sz w:val="24"/>
           <w:szCs w:val="24"/>
         </w:rPr>
-        <w:t xml:space="preserve"> accounts and set up workouts for them. Also, this feature would be useful to my primary stakeholder, as it means that they do not rely on local data, but can instead log in on any device anywhere, and so are not tied to one device, which could break a streak in developing a habit. I inten</w:t>
+        <w:t xml:space="preserve"> to make profile</w:t>
       </w:r>
       <w:r>
         <w:rPr>
@@ -5549,7 +5510,7 @@
           <w:sz w:val="24"/>
           <w:szCs w:val="24"/>
         </w:rPr>
-        <w:t>d</w:t>
+        <w:t>-</w:t>
       </w:r>
       <w:r>
         <w:rPr>
@@ -5557,41 +5518,7 @@
           <w:sz w:val="24"/>
           <w:szCs w:val="24"/>
         </w:rPr>
-        <w:t xml:space="preserve"> to make profile</w:t>
-      </w:r>
-      <w:r>
-        <w:rPr>
-          <w:rFonts w:cs="Arial"/>
-          <w:sz w:val="24"/>
-          <w:szCs w:val="24"/>
-        </w:rPr>
-        <w:t>-</w:t>
-      </w:r>
-      <w:r>
-        <w:rPr>
-          <w:rFonts w:cs="Arial"/>
-          <w:sz w:val="24"/>
-          <w:szCs w:val="24"/>
-        </w:rPr>
-        <w:t xml:space="preserve">use a choice for the user, as some may not want to sign in and give their data away. They should be able to use a guest account. I would consider this feature a success if I can save workouts to a </w:t>
-      </w:r>
-      <w:proofErr w:type="gramStart"/>
-      <w:r>
-        <w:rPr>
-          <w:rFonts w:cs="Arial"/>
-          <w:sz w:val="24"/>
-          <w:szCs w:val="24"/>
-        </w:rPr>
-        <w:t>profile, and</w:t>
-      </w:r>
-      <w:proofErr w:type="gramEnd"/>
-      <w:r>
-        <w:rPr>
-          <w:rFonts w:cs="Arial"/>
-          <w:sz w:val="24"/>
-          <w:szCs w:val="24"/>
-        </w:rPr>
-        <w:t xml:space="preserve"> can successfully log in on a different device to access them.</w:t>
+        <w:t>use a choice for the user, as some may not want to sign in and give their data away. They should be able to use a guest account. I would consider this feature a success if I can save workouts to a profile, and can successfully log in on a different device to access them.</w:t>
       </w:r>
     </w:p>
     <w:p>
@@ -6645,15 +6572,15 @@
         <w:tblLook w:val="04A0" w:firstRow="1" w:lastRow="0" w:firstColumn="1" w:lastColumn="0" w:noHBand="0" w:noVBand="1"/>
       </w:tblPr>
       <w:tblGrid>
-        <w:gridCol w:w="2447"/>
-        <w:gridCol w:w="2232"/>
-        <w:gridCol w:w="2601"/>
-        <w:gridCol w:w="2296"/>
+        <w:gridCol w:w="2215"/>
+        <w:gridCol w:w="1351"/>
+        <w:gridCol w:w="3298"/>
+        <w:gridCol w:w="2712"/>
       </w:tblGrid>
       <w:tr>
         <w:tc>
           <w:tcPr>
-            <w:tcW w:w="2530" w:type="dxa"/>
+            <w:tcW w:w="2215" w:type="dxa"/>
           </w:tcPr>
           <w:p>
             <w:pPr>
@@ -6675,7 +6602,7 @@
         </w:tc>
         <w:tc>
           <w:tcPr>
-            <w:tcW w:w="2328" w:type="dxa"/>
+            <w:tcW w:w="1351" w:type="dxa"/>
           </w:tcPr>
           <w:p>
             <w:pPr>
@@ -6697,7 +6624,7 @@
         </w:tc>
         <w:tc>
           <w:tcPr>
-            <w:tcW w:w="2381" w:type="dxa"/>
+            <w:tcW w:w="3298" w:type="dxa"/>
           </w:tcPr>
           <w:p>
             <w:pPr>
@@ -6719,7 +6646,7 @@
         </w:tc>
         <w:tc>
           <w:tcPr>
-            <w:tcW w:w="2337" w:type="dxa"/>
+            <w:tcW w:w="2712" w:type="dxa"/>
           </w:tcPr>
           <w:p>
             <w:pPr>
@@ -6743,7 +6670,7 @@
       <w:tr>
         <w:tc>
           <w:tcPr>
-            <w:tcW w:w="2530" w:type="dxa"/>
+            <w:tcW w:w="2215" w:type="dxa"/>
           </w:tcPr>
           <w:p>
             <w:pPr>
@@ -6761,7 +6688,7 @@
         </w:tc>
         <w:tc>
           <w:tcPr>
-            <w:tcW w:w="2328" w:type="dxa"/>
+            <w:tcW w:w="1351" w:type="dxa"/>
           </w:tcPr>
           <w:p>
             <w:pPr>
@@ -6779,7 +6706,7 @@
         </w:tc>
         <w:tc>
           <w:tcPr>
-            <w:tcW w:w="2381" w:type="dxa"/>
+            <w:tcW w:w="3298" w:type="dxa"/>
           </w:tcPr>
           <w:p>
             <w:pPr>
@@ -6797,7 +6724,7 @@
         </w:tc>
         <w:tc>
           <w:tcPr>
-            <w:tcW w:w="2337" w:type="dxa"/>
+            <w:tcW w:w="2712" w:type="dxa"/>
           </w:tcPr>
           <w:p>
             <w:pPr>
@@ -6815,21 +6742,7 @@
               <w:rPr>
                 <w:rFonts w:cs="Arial"/>
               </w:rPr>
-              <w:t xml:space="preserve"> on if the user is signed in (has a non-null value), calls either </w:t>
-            </w:r>
-            <w:proofErr w:type="gramStart"/>
-            <w:r>
-              <w:rPr>
-                <w:rFonts w:cs="Arial"/>
-              </w:rPr>
-              <w:t>Authentication(</w:t>
-            </w:r>
-            <w:proofErr w:type="gramEnd"/>
-            <w:r>
-              <w:rPr>
-                <w:rFonts w:cs="Arial"/>
-              </w:rPr>
-              <w:t xml:space="preserve">) or Home() </w:t>
+              <w:t xml:space="preserve"> on if the user is signed in (has a non-null value), calls either Authentication() or Home() </w:t>
             </w:r>
           </w:p>
         </w:tc>
@@ -6837,7 +6750,7 @@
       <w:tr>
         <w:tc>
           <w:tcPr>
-            <w:tcW w:w="2530" w:type="dxa"/>
+            <w:tcW w:w="2215" w:type="dxa"/>
           </w:tcPr>
           <w:p>
             <w:pPr>
@@ -6855,7 +6768,7 @@
         </w:tc>
         <w:tc>
           <w:tcPr>
-            <w:tcW w:w="2328" w:type="dxa"/>
+            <w:tcW w:w="1351" w:type="dxa"/>
           </w:tcPr>
           <w:p>
             <w:pPr>
@@ -6873,7 +6786,7 @@
         </w:tc>
         <w:tc>
           <w:tcPr>
-            <w:tcW w:w="2381" w:type="dxa"/>
+            <w:tcW w:w="3298" w:type="dxa"/>
           </w:tcPr>
           <w:p>
             <w:pPr>
@@ -6881,19 +6794,17 @@
                 <w:rFonts w:cs="Arial"/>
               </w:rPr>
             </w:pPr>
-            <w:proofErr w:type="spellStart"/>
             <w:r>
               <w:rPr>
                 <w:rFonts w:cs="Arial"/>
               </w:rPr>
               <w:t>showSignIn</w:t>
             </w:r>
-            <w:proofErr w:type="spellEnd"/>
           </w:p>
         </w:tc>
         <w:tc>
           <w:tcPr>
-            <w:tcW w:w="2337" w:type="dxa"/>
+            <w:tcW w:w="2712" w:type="dxa"/>
           </w:tcPr>
           <w:p>
             <w:pPr>
@@ -6913,7 +6824,7 @@
       <w:tr>
         <w:tc>
           <w:tcPr>
-            <w:tcW w:w="2530" w:type="dxa"/>
+            <w:tcW w:w="2215" w:type="dxa"/>
           </w:tcPr>
           <w:p>
             <w:pPr>
@@ -6921,19 +6832,17 @@
                 <w:rFonts w:cs="Arial"/>
               </w:rPr>
             </w:pPr>
-            <w:proofErr w:type="spellStart"/>
             <w:r>
               <w:rPr>
                 <w:rFonts w:cs="Arial"/>
               </w:rPr>
               <w:t>SignIn</w:t>
             </w:r>
-            <w:proofErr w:type="spellEnd"/>
           </w:p>
         </w:tc>
         <w:tc>
           <w:tcPr>
-            <w:tcW w:w="2328" w:type="dxa"/>
+            <w:tcW w:w="1351" w:type="dxa"/>
           </w:tcPr>
           <w:p>
             <w:pPr>
@@ -6951,7 +6860,7 @@
         </w:tc>
         <w:tc>
           <w:tcPr>
-            <w:tcW w:w="2381" w:type="dxa"/>
+            <w:tcW w:w="3298" w:type="dxa"/>
           </w:tcPr>
           <w:p>
             <w:pPr>
@@ -6969,7 +6878,7 @@
         </w:tc>
         <w:tc>
           <w:tcPr>
-            <w:tcW w:w="2337" w:type="dxa"/>
+            <w:tcW w:w="2712" w:type="dxa"/>
           </w:tcPr>
           <w:p>
             <w:pPr>
@@ -6981,23 +6890,15 @@
               <w:rPr>
                 <w:rFonts w:cs="Arial"/>
               </w:rPr>
-              <w:t xml:space="preserve">Instance of </w:t>
-            </w:r>
-            <w:proofErr w:type="spellStart"/>
-            <w:r>
-              <w:rPr>
-                <w:rFonts w:cs="Arial"/>
-              </w:rPr>
-              <w:t>AuthService</w:t>
-            </w:r>
-            <w:proofErr w:type="spellEnd"/>
+              <w:t>Instance of AuthService</w:t>
+            </w:r>
           </w:p>
         </w:tc>
       </w:tr>
       <w:tr>
         <w:tc>
           <w:tcPr>
-            <w:tcW w:w="2530" w:type="dxa"/>
+            <w:tcW w:w="2215" w:type="dxa"/>
           </w:tcPr>
           <w:p>
             <w:pPr>
@@ -7009,7 +6910,7 @@
         </w:tc>
         <w:tc>
           <w:tcPr>
-            <w:tcW w:w="2328" w:type="dxa"/>
+            <w:tcW w:w="1351" w:type="dxa"/>
           </w:tcPr>
           <w:p>
             <w:pPr>
@@ -7021,7 +6922,7 @@
         </w:tc>
         <w:tc>
           <w:tcPr>
-            <w:tcW w:w="2381" w:type="dxa"/>
+            <w:tcW w:w="3298" w:type="dxa"/>
           </w:tcPr>
           <w:p>
             <w:pPr>
@@ -7033,21 +6934,13 @@
               <w:rPr>
                 <w:rFonts w:cs="Arial"/>
               </w:rPr>
-              <w:t>_</w:t>
-            </w:r>
-            <w:proofErr w:type="spellStart"/>
-            <w:r>
-              <w:rPr>
-                <w:rFonts w:cs="Arial"/>
-              </w:rPr>
-              <w:t>formKey</w:t>
-            </w:r>
-            <w:proofErr w:type="spellEnd"/>
+              <w:t>_formKey</w:t>
+            </w:r>
           </w:p>
         </w:tc>
         <w:tc>
           <w:tcPr>
-            <w:tcW w:w="2337" w:type="dxa"/>
+            <w:tcW w:w="2712" w:type="dxa"/>
           </w:tcPr>
           <w:p>
             <w:pPr>
@@ -7067,7 +6960,7 @@
       <w:tr>
         <w:tc>
           <w:tcPr>
-            <w:tcW w:w="2530" w:type="dxa"/>
+            <w:tcW w:w="2215" w:type="dxa"/>
           </w:tcPr>
           <w:p>
             <w:pPr>
@@ -7079,7 +6972,7 @@
         </w:tc>
         <w:tc>
           <w:tcPr>
-            <w:tcW w:w="2328" w:type="dxa"/>
+            <w:tcW w:w="1351" w:type="dxa"/>
           </w:tcPr>
           <w:p>
             <w:pPr>
@@ -7097,7 +6990,7 @@
         </w:tc>
         <w:tc>
           <w:tcPr>
-            <w:tcW w:w="2381" w:type="dxa"/>
+            <w:tcW w:w="3298" w:type="dxa"/>
           </w:tcPr>
           <w:p>
             <w:pPr>
@@ -7115,7 +7008,7 @@
         </w:tc>
         <w:tc>
           <w:tcPr>
-            <w:tcW w:w="2337" w:type="dxa"/>
+            <w:tcW w:w="2712" w:type="dxa"/>
           </w:tcPr>
           <w:p>
             <w:pPr>
@@ -7123,19 +7016,11 @@
                 <w:rFonts w:cs="Arial"/>
               </w:rPr>
             </w:pPr>
-            <w:proofErr w:type="spellStart"/>
-            <w:r>
-              <w:rPr>
-                <w:rFonts w:cs="Arial"/>
-              </w:rPr>
-              <w:t>Bool</w:t>
-            </w:r>
-            <w:proofErr w:type="spellEnd"/>
-            <w:r>
-              <w:rPr>
-                <w:rFonts w:cs="Arial"/>
-              </w:rPr>
-              <w:t xml:space="preserve"> value</w:t>
+            <w:r>
+              <w:rPr>
+                <w:rFonts w:cs="Arial"/>
+              </w:rPr>
+              <w:t>Bool value</w:t>
             </w:r>
           </w:p>
         </w:tc>
@@ -7143,7 +7028,7 @@
       <w:tr>
         <w:tc>
           <w:tcPr>
-            <w:tcW w:w="2530" w:type="dxa"/>
+            <w:tcW w:w="2215" w:type="dxa"/>
           </w:tcPr>
           <w:p>
             <w:pPr>
@@ -7155,7 +7040,7 @@
         </w:tc>
         <w:tc>
           <w:tcPr>
-            <w:tcW w:w="2328" w:type="dxa"/>
+            <w:tcW w:w="1351" w:type="dxa"/>
           </w:tcPr>
           <w:p>
             <w:pPr>
@@ -7167,7 +7052,7 @@
         </w:tc>
         <w:tc>
           <w:tcPr>
-            <w:tcW w:w="2381" w:type="dxa"/>
+            <w:tcW w:w="3298" w:type="dxa"/>
           </w:tcPr>
           <w:p>
             <w:pPr>
@@ -7179,21 +7064,13 @@
               <w:rPr>
                 <w:rFonts w:cs="Arial"/>
               </w:rPr>
-              <w:t>_</w:t>
-            </w:r>
-            <w:proofErr w:type="spellStart"/>
-            <w:r>
-              <w:rPr>
-                <w:rFonts w:cs="Arial"/>
-              </w:rPr>
-              <w:t>passwordVisible</w:t>
-            </w:r>
-            <w:proofErr w:type="spellEnd"/>
+              <w:t>_passwordVisible</w:t>
+            </w:r>
           </w:p>
         </w:tc>
         <w:tc>
           <w:tcPr>
-            <w:tcW w:w="2337" w:type="dxa"/>
+            <w:tcW w:w="2712" w:type="dxa"/>
           </w:tcPr>
           <w:p>
             <w:pPr>
@@ -7213,7 +7090,7 @@
       <w:tr>
         <w:tc>
           <w:tcPr>
-            <w:tcW w:w="2530" w:type="dxa"/>
+            <w:tcW w:w="2215" w:type="dxa"/>
           </w:tcPr>
           <w:p>
             <w:pPr>
@@ -7225,7 +7102,7 @@
         </w:tc>
         <w:tc>
           <w:tcPr>
-            <w:tcW w:w="2328" w:type="dxa"/>
+            <w:tcW w:w="1351" w:type="dxa"/>
           </w:tcPr>
           <w:p>
             <w:pPr>
@@ -7237,7 +7114,7 @@
         </w:tc>
         <w:tc>
           <w:tcPr>
-            <w:tcW w:w="2381" w:type="dxa"/>
+            <w:tcW w:w="3298" w:type="dxa"/>
           </w:tcPr>
           <w:p>
             <w:pPr>
@@ -7255,7 +7132,7 @@
         </w:tc>
         <w:tc>
           <w:tcPr>
-            <w:tcW w:w="2337" w:type="dxa"/>
+            <w:tcW w:w="2712" w:type="dxa"/>
           </w:tcPr>
           <w:p>
             <w:pPr>
@@ -7275,7 +7152,7 @@
       <w:tr>
         <w:tc>
           <w:tcPr>
-            <w:tcW w:w="2530" w:type="dxa"/>
+            <w:tcW w:w="2215" w:type="dxa"/>
           </w:tcPr>
           <w:p>
             <w:pPr>
@@ -7287,7 +7164,7 @@
         </w:tc>
         <w:tc>
           <w:tcPr>
-            <w:tcW w:w="2328" w:type="dxa"/>
+            <w:tcW w:w="1351" w:type="dxa"/>
           </w:tcPr>
           <w:p>
             <w:pPr>
@@ -7299,7 +7176,7 @@
         </w:tc>
         <w:tc>
           <w:tcPr>
-            <w:tcW w:w="2381" w:type="dxa"/>
+            <w:tcW w:w="3298" w:type="dxa"/>
           </w:tcPr>
           <w:p>
             <w:pPr>
@@ -7317,7 +7194,7 @@
         </w:tc>
         <w:tc>
           <w:tcPr>
-            <w:tcW w:w="2337" w:type="dxa"/>
+            <w:tcW w:w="2712" w:type="dxa"/>
           </w:tcPr>
           <w:p>
             <w:pPr>
@@ -7337,7 +7214,7 @@
       <w:tr>
         <w:tc>
           <w:tcPr>
-            <w:tcW w:w="2530" w:type="dxa"/>
+            <w:tcW w:w="2215" w:type="dxa"/>
           </w:tcPr>
           <w:p>
             <w:pPr>
@@ -7349,7 +7226,7 @@
         </w:tc>
         <w:tc>
           <w:tcPr>
-            <w:tcW w:w="2328" w:type="dxa"/>
+            <w:tcW w:w="1351" w:type="dxa"/>
           </w:tcPr>
           <w:p>
             <w:pPr>
@@ -7361,7 +7238,7 @@
         </w:tc>
         <w:tc>
           <w:tcPr>
-            <w:tcW w:w="2381" w:type="dxa"/>
+            <w:tcW w:w="3298" w:type="dxa"/>
           </w:tcPr>
           <w:p>
             <w:pPr>
@@ -7379,7 +7256,7 @@
         </w:tc>
         <w:tc>
           <w:tcPr>
-            <w:tcW w:w="2337" w:type="dxa"/>
+            <w:tcW w:w="2712" w:type="dxa"/>
           </w:tcPr>
           <w:p>
             <w:pPr>
@@ -7399,7 +7276,7 @@
       <w:tr>
         <w:tc>
           <w:tcPr>
-            <w:tcW w:w="2530" w:type="dxa"/>
+            <w:tcW w:w="2215" w:type="dxa"/>
           </w:tcPr>
           <w:p>
             <w:pPr>
@@ -7417,7 +7294,7 @@
         </w:tc>
         <w:tc>
           <w:tcPr>
-            <w:tcW w:w="7046" w:type="dxa"/>
+            <w:tcW w:w="7361" w:type="dxa"/>
             <w:gridSpan w:val="3"/>
           </w:tcPr>
           <w:p>
@@ -7430,23 +7307,15 @@
               <w:rPr>
                 <w:rFonts w:cs="Arial"/>
               </w:rPr>
-              <w:t xml:space="preserve">Same variables as </w:t>
-            </w:r>
-            <w:proofErr w:type="spellStart"/>
-            <w:r>
-              <w:rPr>
-                <w:rFonts w:cs="Arial"/>
-              </w:rPr>
-              <w:t>SignIn</w:t>
-            </w:r>
-            <w:proofErr w:type="spellEnd"/>
+              <w:t>Same variables as SignIn</w:t>
+            </w:r>
           </w:p>
         </w:tc>
       </w:tr>
       <w:tr>
         <w:tc>
           <w:tcPr>
-            <w:tcW w:w="2530" w:type="dxa"/>
+            <w:tcW w:w="2215" w:type="dxa"/>
           </w:tcPr>
           <w:p>
             <w:pPr>
@@ -7454,19 +7323,17 @@
                 <w:rFonts w:cs="Arial"/>
               </w:rPr>
             </w:pPr>
-            <w:proofErr w:type="spellStart"/>
             <w:r>
               <w:rPr>
                 <w:rFonts w:cs="Arial"/>
               </w:rPr>
               <w:t>AuthService</w:t>
             </w:r>
-            <w:proofErr w:type="spellEnd"/>
           </w:p>
         </w:tc>
         <w:tc>
           <w:tcPr>
-            <w:tcW w:w="2328" w:type="dxa"/>
+            <w:tcW w:w="1351" w:type="dxa"/>
           </w:tcPr>
           <w:p>
             <w:pPr>
@@ -7484,7 +7351,7 @@
         </w:tc>
         <w:tc>
           <w:tcPr>
-            <w:tcW w:w="2381" w:type="dxa"/>
+            <w:tcW w:w="3298" w:type="dxa"/>
           </w:tcPr>
           <w:p>
             <w:pPr>
@@ -7502,7 +7369,7 @@
         </w:tc>
         <w:tc>
           <w:tcPr>
-            <w:tcW w:w="2337" w:type="dxa"/>
+            <w:tcW w:w="2712" w:type="dxa"/>
           </w:tcPr>
           <w:p>
             <w:pPr>
@@ -7514,23 +7381,15 @@
               <w:rPr>
                 <w:rFonts w:cs="Arial"/>
               </w:rPr>
-              <w:t xml:space="preserve">Instance of </w:t>
-            </w:r>
-            <w:proofErr w:type="spellStart"/>
-            <w:r>
-              <w:rPr>
-                <w:rFonts w:cs="Arial"/>
-              </w:rPr>
-              <w:t>FirebaseAuth</w:t>
-            </w:r>
-            <w:proofErr w:type="spellEnd"/>
+              <w:t>Instance of FirebaseAuth</w:t>
+            </w:r>
           </w:p>
         </w:tc>
       </w:tr>
       <w:tr>
         <w:tc>
           <w:tcPr>
-            <w:tcW w:w="2530" w:type="dxa"/>
+            <w:tcW w:w="2215" w:type="dxa"/>
           </w:tcPr>
           <w:p>
             <w:pPr>
@@ -7542,7 +7401,7 @@
         </w:tc>
         <w:tc>
           <w:tcPr>
-            <w:tcW w:w="2328" w:type="dxa"/>
+            <w:tcW w:w="1351" w:type="dxa"/>
           </w:tcPr>
           <w:p>
             <w:pPr>
@@ -7560,7 +7419,7 @@
         </w:tc>
         <w:tc>
           <w:tcPr>
-            <w:tcW w:w="2381" w:type="dxa"/>
+            <w:tcW w:w="3298" w:type="dxa"/>
           </w:tcPr>
           <w:p>
             <w:pPr>
@@ -7572,21 +7431,1191 @@
               <w:rPr>
                 <w:rFonts w:cs="Arial"/>
               </w:rPr>
-              <w:t>_</w:t>
-            </w:r>
-            <w:proofErr w:type="spellStart"/>
-            <w:r>
-              <w:rPr>
-                <w:rFonts w:cs="Arial"/>
-              </w:rPr>
-              <w:t>userFromFirebaseUser</w:t>
-            </w:r>
-            <w:proofErr w:type="spellEnd"/>
+              <w:t>_userFromFirebaseUser</w:t>
+            </w:r>
           </w:p>
         </w:tc>
         <w:tc>
           <w:tcPr>
-            <w:tcW w:w="2337" w:type="dxa"/>
+            <w:tcW w:w="2712" w:type="dxa"/>
+          </w:tcPr>
+          <w:p>
+            <w:pPr>
+              <w:rPr>
+                <w:rFonts w:cs="Arial"/>
+              </w:rPr>
+            </w:pPr>
+            <w:r>
+              <w:rPr>
+                <w:rFonts w:cs="Arial"/>
+              </w:rPr>
+              <w:t xml:space="preserve">Returns a customUser </w:t>
+            </w:r>
+            <w:r>
+              <w:rPr>
+                <w:rFonts w:cs="Arial"/>
+              </w:rPr>
+              <w:t>object with the email and password of the user.</w:t>
+            </w:r>
+          </w:p>
+        </w:tc>
+      </w:tr>
+      <w:tr>
+        <w:tc>
+          <w:tcPr>
+            <w:tcW w:w="2215" w:type="dxa"/>
+          </w:tcPr>
+          <w:p>
+            <w:pPr>
+              <w:rPr>
+                <w:rFonts w:cs="Arial"/>
+              </w:rPr>
+            </w:pPr>
+          </w:p>
+        </w:tc>
+        <w:tc>
+          <w:tcPr>
+            <w:tcW w:w="1351" w:type="dxa"/>
+          </w:tcPr>
+          <w:p>
+            <w:pPr>
+              <w:rPr>
+                <w:rFonts w:cs="Arial"/>
+              </w:rPr>
+            </w:pPr>
+          </w:p>
+        </w:tc>
+        <w:tc>
+          <w:tcPr>
+            <w:tcW w:w="3298" w:type="dxa"/>
+          </w:tcPr>
+          <w:p>
+            <w:pPr>
+              <w:rPr>
+                <w:rFonts w:cs="Arial"/>
+              </w:rPr>
+            </w:pPr>
+            <w:r>
+              <w:rPr>
+                <w:rFonts w:cs="Arial"/>
+              </w:rPr>
+              <w:t>signInAnon</w:t>
+            </w:r>
+          </w:p>
+        </w:tc>
+        <w:tc>
+          <w:tcPr>
+            <w:tcW w:w="2712" w:type="dxa"/>
+          </w:tcPr>
+          <w:p>
+            <w:pPr>
+              <w:rPr>
+                <w:rFonts w:cs="Arial"/>
+              </w:rPr>
+            </w:pPr>
+            <w:r>
+              <w:rPr>
+                <w:rFonts w:cs="Arial"/>
+              </w:rPr>
+              <w:t>Uses the firebase function to sign in as a guest with no email or password.</w:t>
+            </w:r>
+          </w:p>
+        </w:tc>
+      </w:tr>
+      <w:tr>
+        <w:tc>
+          <w:tcPr>
+            <w:tcW w:w="2215" w:type="dxa"/>
+          </w:tcPr>
+          <w:p>
+            <w:pPr>
+              <w:rPr>
+                <w:rFonts w:cs="Arial"/>
+              </w:rPr>
+            </w:pPr>
+          </w:p>
+        </w:tc>
+        <w:tc>
+          <w:tcPr>
+            <w:tcW w:w="1351" w:type="dxa"/>
+          </w:tcPr>
+          <w:p>
+            <w:pPr>
+              <w:rPr>
+                <w:rFonts w:cs="Arial"/>
+              </w:rPr>
+            </w:pPr>
+          </w:p>
+        </w:tc>
+        <w:tc>
+          <w:tcPr>
+            <w:tcW w:w="3298" w:type="dxa"/>
+          </w:tcPr>
+          <w:p>
+            <w:pPr>
+              <w:rPr>
+                <w:rFonts w:cs="Arial"/>
+              </w:rPr>
+            </w:pPr>
+            <w:r>
+              <w:rPr>
+                <w:rFonts w:cs="Arial"/>
+              </w:rPr>
+              <w:t>signInWithEmailAndPassword</w:t>
+            </w:r>
+          </w:p>
+        </w:tc>
+        <w:tc>
+          <w:tcPr>
+            <w:tcW w:w="2712" w:type="dxa"/>
+          </w:tcPr>
+          <w:p>
+            <w:pPr>
+              <w:rPr>
+                <w:rFonts w:cs="Arial"/>
+              </w:rPr>
+            </w:pPr>
+            <w:r>
+              <w:rPr>
+                <w:rFonts w:cs="Arial"/>
+              </w:rPr>
+              <w:t>Uses email and password parameters to sign in.</w:t>
+            </w:r>
+          </w:p>
+        </w:tc>
+      </w:tr>
+      <w:tr>
+        <w:tc>
+          <w:tcPr>
+            <w:tcW w:w="2215" w:type="dxa"/>
+          </w:tcPr>
+          <w:p>
+            <w:pPr>
+              <w:rPr>
+                <w:rFonts w:cs="Arial"/>
+              </w:rPr>
+            </w:pPr>
+          </w:p>
+        </w:tc>
+        <w:tc>
+          <w:tcPr>
+            <w:tcW w:w="1351" w:type="dxa"/>
+          </w:tcPr>
+          <w:p>
+            <w:pPr>
+              <w:rPr>
+                <w:rFonts w:cs="Arial"/>
+              </w:rPr>
+            </w:pPr>
+          </w:p>
+        </w:tc>
+        <w:tc>
+          <w:tcPr>
+            <w:tcW w:w="3298" w:type="dxa"/>
+          </w:tcPr>
+          <w:p>
+            <w:pPr>
+              <w:rPr>
+                <w:rFonts w:cs="Arial"/>
+              </w:rPr>
+            </w:pPr>
+            <w:r>
+              <w:rPr>
+                <w:rFonts w:cs="Arial"/>
+              </w:rPr>
+              <w:t>registerWithEmailAndPassword</w:t>
+            </w:r>
+          </w:p>
+        </w:tc>
+        <w:tc>
+          <w:tcPr>
+            <w:tcW w:w="2712" w:type="dxa"/>
+          </w:tcPr>
+          <w:p>
+            <w:pPr>
+              <w:rPr>
+                <w:rFonts w:cs="Arial"/>
+              </w:rPr>
+            </w:pPr>
+            <w:r>
+              <w:rPr>
+                <w:rFonts w:cs="Arial"/>
+              </w:rPr>
+              <w:t>Creates a new account for a user, with the email and password parameters</w:t>
+            </w:r>
+          </w:p>
+        </w:tc>
+      </w:tr>
+      <w:tr>
+        <w:tc>
+          <w:tcPr>
+            <w:tcW w:w="2215" w:type="dxa"/>
+          </w:tcPr>
+          <w:p>
+            <w:pPr>
+              <w:rPr>
+                <w:rFonts w:cs="Arial"/>
+              </w:rPr>
+            </w:pPr>
+          </w:p>
+        </w:tc>
+        <w:tc>
+          <w:tcPr>
+            <w:tcW w:w="1351" w:type="dxa"/>
+          </w:tcPr>
+          <w:p>
+            <w:pPr>
+              <w:rPr>
+                <w:rFonts w:cs="Arial"/>
+              </w:rPr>
+            </w:pPr>
+          </w:p>
+        </w:tc>
+        <w:tc>
+          <w:tcPr>
+            <w:tcW w:w="3298" w:type="dxa"/>
+          </w:tcPr>
+          <w:p>
+            <w:pPr>
+              <w:rPr>
+                <w:rFonts w:cs="Arial"/>
+              </w:rPr>
+            </w:pPr>
+            <w:r>
+              <w:rPr>
+                <w:rFonts w:cs="Arial"/>
+              </w:rPr>
+              <w:t>signOut</w:t>
+            </w:r>
+          </w:p>
+        </w:tc>
+        <w:tc>
+          <w:tcPr>
+            <w:tcW w:w="2712" w:type="dxa"/>
+          </w:tcPr>
+          <w:p>
+            <w:pPr>
+              <w:rPr>
+                <w:rFonts w:cs="Arial"/>
+              </w:rPr>
+            </w:pPr>
+            <w:r>
+              <w:rPr>
+                <w:rFonts w:cs="Arial"/>
+              </w:rPr>
+              <w:t>Uses the firebase function to sign out of an account</w:t>
+            </w:r>
+          </w:p>
+        </w:tc>
+      </w:tr>
+      <w:tr>
+        <w:tc>
+          <w:tcPr>
+            <w:tcW w:w="2215" w:type="dxa"/>
+          </w:tcPr>
+          <w:p>
+            <w:pPr>
+              <w:rPr>
+                <w:rFonts w:cs="Arial"/>
+              </w:rPr>
+            </w:pPr>
+            <w:r>
+              <w:rPr>
+                <w:rFonts w:cs="Arial"/>
+              </w:rPr>
+              <w:t>DatabaseServices</w:t>
+            </w:r>
+          </w:p>
+        </w:tc>
+        <w:tc>
+          <w:tcPr>
+            <w:tcW w:w="1351" w:type="dxa"/>
+          </w:tcPr>
+          <w:p>
+            <w:pPr>
+              <w:rPr>
+                <w:rFonts w:cs="Arial"/>
+              </w:rPr>
+            </w:pPr>
+            <w:r>
+              <w:rPr>
+                <w:rFonts w:cs="Arial"/>
+              </w:rPr>
+              <w:t>Variable</w:t>
+            </w:r>
+          </w:p>
+        </w:tc>
+        <w:tc>
+          <w:tcPr>
+            <w:tcW w:w="3298" w:type="dxa"/>
+          </w:tcPr>
+          <w:p>
+            <w:pPr>
+              <w:rPr>
+                <w:rFonts w:cs="Arial"/>
+              </w:rPr>
+            </w:pPr>
+            <w:r>
+              <w:rPr>
+                <w:rFonts w:cs="Arial"/>
+              </w:rPr>
+              <w:t>uid</w:t>
+            </w:r>
+          </w:p>
+        </w:tc>
+        <w:tc>
+          <w:tcPr>
+            <w:tcW w:w="2712" w:type="dxa"/>
+          </w:tcPr>
+          <w:p>
+            <w:pPr>
+              <w:rPr>
+                <w:rFonts w:cs="Arial"/>
+              </w:rPr>
+            </w:pPr>
+            <w:r>
+              <w:rPr>
+                <w:rFonts w:cs="Arial"/>
+              </w:rPr>
+              <w:t>Holds the value of the uid of the user, in order to access that users documents</w:t>
+            </w:r>
+          </w:p>
+        </w:tc>
+      </w:tr>
+      <w:tr>
+        <w:tc>
+          <w:tcPr>
+            <w:tcW w:w="2215" w:type="dxa"/>
+          </w:tcPr>
+          <w:p>
+            <w:pPr>
+              <w:rPr>
+                <w:rFonts w:cs="Arial"/>
+              </w:rPr>
+            </w:pPr>
+          </w:p>
+        </w:tc>
+        <w:tc>
+          <w:tcPr>
+            <w:tcW w:w="1351" w:type="dxa"/>
+          </w:tcPr>
+          <w:p>
+            <w:pPr>
+              <w:rPr>
+                <w:rFonts w:cs="Arial"/>
+              </w:rPr>
+            </w:pPr>
+          </w:p>
+        </w:tc>
+        <w:tc>
+          <w:tcPr>
+            <w:tcW w:w="3298" w:type="dxa"/>
+          </w:tcPr>
+          <w:p>
+            <w:pPr>
+              <w:rPr>
+                <w:rFonts w:cs="Arial"/>
+              </w:rPr>
+            </w:pPr>
+            <w:r>
+              <w:rPr>
+                <w:rFonts w:cs="Arial"/>
+              </w:rPr>
+              <w:t>WorkoutsCollection</w:t>
+            </w:r>
+          </w:p>
+        </w:tc>
+        <w:tc>
+          <w:tcPr>
+            <w:tcW w:w="2712" w:type="dxa"/>
+          </w:tcPr>
+          <w:p>
+            <w:pPr>
+              <w:rPr>
+                <w:rFonts w:cs="Arial"/>
+              </w:rPr>
+            </w:pPr>
+            <w:r>
+              <w:rPr>
+                <w:rFonts w:cs="Arial"/>
+              </w:rPr>
+              <w:t>Holds the collectionReference path of the collection which holds the workouts</w:t>
+            </w:r>
+          </w:p>
+        </w:tc>
+      </w:tr>
+      <w:tr>
+        <w:tc>
+          <w:tcPr>
+            <w:tcW w:w="2215" w:type="dxa"/>
+          </w:tcPr>
+          <w:p>
+            <w:pPr>
+              <w:rPr>
+                <w:rFonts w:cs="Arial"/>
+              </w:rPr>
+            </w:pPr>
+          </w:p>
+        </w:tc>
+        <w:tc>
+          <w:tcPr>
+            <w:tcW w:w="1351" w:type="dxa"/>
+          </w:tcPr>
+          <w:p>
+            <w:pPr>
+              <w:rPr>
+                <w:rFonts w:cs="Arial"/>
+              </w:rPr>
+            </w:pPr>
+          </w:p>
+        </w:tc>
+        <w:tc>
+          <w:tcPr>
+            <w:tcW w:w="3298" w:type="dxa"/>
+          </w:tcPr>
+          <w:p>
+            <w:pPr>
+              <w:rPr>
+                <w:rFonts w:cs="Arial"/>
+              </w:rPr>
+            </w:pPr>
+            <w:r>
+              <w:rPr>
+                <w:rFonts w:cs="Arial"/>
+              </w:rPr>
+              <w:t>usersCollection</w:t>
+            </w:r>
+          </w:p>
+        </w:tc>
+        <w:tc>
+          <w:tcPr>
+            <w:tcW w:w="2712" w:type="dxa"/>
+          </w:tcPr>
+          <w:p>
+            <w:pPr>
+              <w:rPr>
+                <w:rFonts w:cs="Arial"/>
+              </w:rPr>
+            </w:pPr>
+            <w:r>
+              <w:rPr>
+                <w:rFonts w:cs="Arial"/>
+              </w:rPr>
+              <w:t>Holds the path to where the users unique IDs are held.</w:t>
+            </w:r>
+          </w:p>
+        </w:tc>
+      </w:tr>
+      <w:tr>
+        <w:tc>
+          <w:tcPr>
+            <w:tcW w:w="2215" w:type="dxa"/>
+          </w:tcPr>
+          <w:p>
+            <w:pPr>
+              <w:rPr>
+                <w:rFonts w:cs="Arial"/>
+              </w:rPr>
+            </w:pPr>
+          </w:p>
+        </w:tc>
+        <w:tc>
+          <w:tcPr>
+            <w:tcW w:w="1351" w:type="dxa"/>
+          </w:tcPr>
+          <w:p>
+            <w:pPr>
+              <w:rPr>
+                <w:rFonts w:cs="Arial"/>
+              </w:rPr>
+            </w:pPr>
+            <w:r>
+              <w:rPr>
+                <w:rFonts w:cs="Arial"/>
+              </w:rPr>
+              <w:t>Method</w:t>
+            </w:r>
+          </w:p>
+        </w:tc>
+        <w:tc>
+          <w:tcPr>
+            <w:tcW w:w="3298" w:type="dxa"/>
+          </w:tcPr>
+          <w:p>
+            <w:pPr>
+              <w:rPr>
+                <w:rFonts w:cs="Arial"/>
+              </w:rPr>
+            </w:pPr>
+            <w:r>
+              <w:rPr>
+                <w:rFonts w:cs="Arial"/>
+              </w:rPr>
+              <w:t>updateUserData</w:t>
+            </w:r>
+          </w:p>
+        </w:tc>
+        <w:tc>
+          <w:tcPr>
+            <w:tcW w:w="2712" w:type="dxa"/>
+          </w:tcPr>
+          <w:p>
+            <w:pPr>
+              <w:rPr>
+                <w:rFonts w:cs="Arial"/>
+              </w:rPr>
+            </w:pPr>
+            <w:r>
+              <w:rPr>
+                <w:rFonts w:cs="Arial"/>
+              </w:rPr>
+              <w:t>Creates or updates the details document of each user</w:t>
+            </w:r>
+          </w:p>
+        </w:tc>
+      </w:tr>
+      <w:tr>
+        <w:tc>
+          <w:tcPr>
+            <w:tcW w:w="2215" w:type="dxa"/>
+          </w:tcPr>
+          <w:p>
+            <w:pPr>
+              <w:rPr>
+                <w:rFonts w:cs="Arial"/>
+              </w:rPr>
+            </w:pPr>
+          </w:p>
+        </w:tc>
+        <w:tc>
+          <w:tcPr>
+            <w:tcW w:w="1351" w:type="dxa"/>
+          </w:tcPr>
+          <w:p>
+            <w:pPr>
+              <w:rPr>
+                <w:rFonts w:cs="Arial"/>
+              </w:rPr>
+            </w:pPr>
+          </w:p>
+        </w:tc>
+        <w:tc>
+          <w:tcPr>
+            <w:tcW w:w="3298" w:type="dxa"/>
+          </w:tcPr>
+          <w:p>
+            <w:pPr>
+              <w:rPr>
+                <w:rFonts w:cs="Arial"/>
+              </w:rPr>
+            </w:pPr>
+            <w:r>
+              <w:rPr>
+                <w:rFonts w:cs="Arial"/>
+              </w:rPr>
+              <w:t>updateTheme</w:t>
+            </w:r>
+          </w:p>
+        </w:tc>
+        <w:tc>
+          <w:tcPr>
+            <w:tcW w:w="2712" w:type="dxa"/>
+          </w:tcPr>
+          <w:p>
+            <w:pPr>
+              <w:rPr>
+                <w:rFonts w:cs="Arial"/>
+              </w:rPr>
+            </w:pPr>
+            <w:r>
+              <w:rPr>
+                <w:rFonts w:cs="Arial"/>
+              </w:rPr>
+              <w:t>Updates the value of the theme for each user.</w:t>
+            </w:r>
+          </w:p>
+        </w:tc>
+      </w:tr>
+      <w:tr>
+        <w:tc>
+          <w:tcPr>
+            <w:tcW w:w="2215" w:type="dxa"/>
+          </w:tcPr>
+          <w:p>
+            <w:pPr>
+              <w:rPr>
+                <w:rFonts w:cs="Arial"/>
+              </w:rPr>
+            </w:pPr>
+          </w:p>
+        </w:tc>
+        <w:tc>
+          <w:tcPr>
+            <w:tcW w:w="1351" w:type="dxa"/>
+          </w:tcPr>
+          <w:p>
+            <w:pPr>
+              <w:rPr>
+                <w:rFonts w:cs="Arial"/>
+              </w:rPr>
+            </w:pPr>
+          </w:p>
+        </w:tc>
+        <w:tc>
+          <w:tcPr>
+            <w:tcW w:w="3298" w:type="dxa"/>
+          </w:tcPr>
+          <w:p>
+            <w:pPr>
+              <w:rPr>
+                <w:rFonts w:cs="Arial"/>
+              </w:rPr>
+            </w:pPr>
+            <w:r>
+              <w:rPr>
+                <w:rFonts w:cs="Arial"/>
+              </w:rPr>
+              <w:t>getTheme</w:t>
+            </w:r>
+          </w:p>
+        </w:tc>
+        <w:tc>
+          <w:tcPr>
+            <w:tcW w:w="2712" w:type="dxa"/>
+          </w:tcPr>
+          <w:p>
+            <w:pPr>
+              <w:rPr>
+                <w:rFonts w:cs="Arial"/>
+              </w:rPr>
+            </w:pPr>
+            <w:r>
+              <w:rPr>
+                <w:rFonts w:cs="Arial"/>
+              </w:rPr>
+              <w:t>Gets the theme from the database.</w:t>
+            </w:r>
+          </w:p>
+        </w:tc>
+      </w:tr>
+      <w:tr>
+        <w:tc>
+          <w:tcPr>
+            <w:tcW w:w="2215" w:type="dxa"/>
+          </w:tcPr>
+          <w:p>
+            <w:pPr>
+              <w:rPr>
+                <w:rFonts w:cs="Arial"/>
+              </w:rPr>
+            </w:pPr>
+          </w:p>
+        </w:tc>
+        <w:tc>
+          <w:tcPr>
+            <w:tcW w:w="1351" w:type="dxa"/>
+          </w:tcPr>
+          <w:p>
+            <w:pPr>
+              <w:rPr>
+                <w:rFonts w:cs="Arial"/>
+              </w:rPr>
+            </w:pPr>
+          </w:p>
+        </w:tc>
+        <w:tc>
+          <w:tcPr>
+            <w:tcW w:w="3298" w:type="dxa"/>
+          </w:tcPr>
+          <w:p>
+            <w:pPr>
+              <w:rPr>
+                <w:rFonts w:cs="Arial"/>
+              </w:rPr>
+            </w:pPr>
+            <w:r>
+              <w:rPr>
+                <w:rFonts w:cs="Arial"/>
+              </w:rPr>
+              <w:t>createWorkout</w:t>
+            </w:r>
+          </w:p>
+        </w:tc>
+        <w:tc>
+          <w:tcPr>
+            <w:tcW w:w="2712" w:type="dxa"/>
+          </w:tcPr>
+          <w:p>
+            <w:pPr>
+              <w:rPr>
+                <w:rFonts w:cs="Arial"/>
+              </w:rPr>
+            </w:pPr>
+            <w:r>
+              <w:rPr>
+                <w:rFonts w:cs="Arial"/>
+              </w:rPr>
+              <w:t>Creates a new document for each new workout, then creates a collection of activity documents.</w:t>
+            </w:r>
+          </w:p>
+        </w:tc>
+      </w:tr>
+      <w:tr>
+        <w:tc>
+          <w:tcPr>
+            <w:tcW w:w="2215" w:type="dxa"/>
+          </w:tcPr>
+          <w:p>
+            <w:pPr>
+              <w:rPr>
+                <w:rFonts w:cs="Arial"/>
+              </w:rPr>
+            </w:pPr>
+          </w:p>
+        </w:tc>
+        <w:tc>
+          <w:tcPr>
+            <w:tcW w:w="1351" w:type="dxa"/>
+          </w:tcPr>
+          <w:p>
+            <w:pPr>
+              <w:rPr>
+                <w:rFonts w:cs="Arial"/>
+              </w:rPr>
+            </w:pPr>
+          </w:p>
+        </w:tc>
+        <w:tc>
+          <w:tcPr>
+            <w:tcW w:w="3298" w:type="dxa"/>
+          </w:tcPr>
+          <w:p>
+            <w:pPr>
+              <w:rPr>
+                <w:rFonts w:cs="Arial"/>
+              </w:rPr>
+            </w:pPr>
+            <w:r>
+              <w:rPr>
+                <w:rFonts w:cs="Arial"/>
+              </w:rPr>
+              <w:t>getAllWorkouts</w:t>
+            </w:r>
+          </w:p>
+        </w:tc>
+        <w:tc>
+          <w:tcPr>
+            <w:tcW w:w="2712" w:type="dxa"/>
+          </w:tcPr>
+          <w:p>
+            <w:pPr>
+              <w:rPr>
+                <w:rFonts w:cs="Arial"/>
+              </w:rPr>
+            </w:pPr>
+            <w:r>
+              <w:rPr>
+                <w:rFonts w:cs="Arial"/>
+              </w:rPr>
+              <w:t>Fetches a list of workouts, and for each workout maps it to an object of the Workout class. For each activity within each workout, maps each to an Activity Object. Returns the list of workout objects.</w:t>
+            </w:r>
+          </w:p>
+        </w:tc>
+      </w:tr>
+      <w:tr>
+        <w:tc>
+          <w:tcPr>
+            <w:tcW w:w="2215" w:type="dxa"/>
+          </w:tcPr>
+          <w:p>
+            <w:pPr>
+              <w:rPr>
+                <w:rFonts w:cs="Arial"/>
+              </w:rPr>
+            </w:pPr>
+          </w:p>
+        </w:tc>
+        <w:tc>
+          <w:tcPr>
+            <w:tcW w:w="1351" w:type="dxa"/>
+          </w:tcPr>
+          <w:p>
+            <w:pPr>
+              <w:rPr>
+                <w:rFonts w:cs="Arial"/>
+              </w:rPr>
+            </w:pPr>
+          </w:p>
+        </w:tc>
+        <w:tc>
+          <w:tcPr>
+            <w:tcW w:w="3298" w:type="dxa"/>
+          </w:tcPr>
+          <w:p>
+            <w:pPr>
+              <w:rPr>
+                <w:rFonts w:cs="Arial"/>
+              </w:rPr>
+            </w:pPr>
+            <w:r>
+              <w:rPr>
+                <w:rFonts w:cs="Arial"/>
+              </w:rPr>
+              <w:t>deleteWorkout</w:t>
+            </w:r>
+          </w:p>
+        </w:tc>
+        <w:tc>
+          <w:tcPr>
+            <w:tcW w:w="2712" w:type="dxa"/>
+          </w:tcPr>
+          <w:p>
+            <w:pPr>
+              <w:rPr>
+                <w:rFonts w:cs="Arial"/>
+              </w:rPr>
+            </w:pPr>
+            <w:r>
+              <w:rPr>
+                <w:rFonts w:cs="Arial"/>
+              </w:rPr>
+              <w:t>For the workout being deleted, get all activity documents within the collection and deletes each activity. Then, delete the workout.</w:t>
+            </w:r>
+          </w:p>
+        </w:tc>
+      </w:tr>
+      <w:tr>
+        <w:tc>
+          <w:tcPr>
+            <w:tcW w:w="2215" w:type="dxa"/>
+          </w:tcPr>
+          <w:p>
+            <w:pPr>
+              <w:rPr>
+                <w:rFonts w:cs="Arial"/>
+              </w:rPr>
+            </w:pPr>
+          </w:p>
+        </w:tc>
+        <w:tc>
+          <w:tcPr>
+            <w:tcW w:w="1351" w:type="dxa"/>
+          </w:tcPr>
+          <w:p>
+            <w:pPr>
+              <w:rPr>
+                <w:rFonts w:cs="Arial"/>
+              </w:rPr>
+            </w:pPr>
+          </w:p>
+        </w:tc>
+        <w:tc>
+          <w:tcPr>
+            <w:tcW w:w="3298" w:type="dxa"/>
+          </w:tcPr>
+          <w:p>
+            <w:pPr>
+              <w:rPr>
+                <w:rFonts w:cs="Arial"/>
+              </w:rPr>
+            </w:pPr>
+            <w:r>
+              <w:rPr>
+                <w:rFonts w:cs="Arial"/>
+              </w:rPr>
+              <w:t>editWorkoutName</w:t>
+            </w:r>
+          </w:p>
+        </w:tc>
+        <w:tc>
+          <w:tcPr>
+            <w:tcW w:w="2712" w:type="dxa"/>
+          </w:tcPr>
+          <w:p>
+            <w:pPr>
+              <w:rPr>
+                <w:rFonts w:cs="Arial"/>
+              </w:rPr>
+            </w:pPr>
+            <w:r>
+              <w:rPr>
+                <w:rFonts w:cs="Arial"/>
+              </w:rPr>
+              <w:t>Using the workout ID, change the document field of the workout name</w:t>
+            </w:r>
+          </w:p>
+        </w:tc>
+      </w:tr>
+      <w:tr>
+        <w:tc>
+          <w:tcPr>
+            <w:tcW w:w="2215" w:type="dxa"/>
+          </w:tcPr>
+          <w:p>
+            <w:pPr>
+              <w:rPr>
+                <w:rFonts w:cs="Arial"/>
+              </w:rPr>
+            </w:pPr>
+          </w:p>
+        </w:tc>
+        <w:tc>
+          <w:tcPr>
+            <w:tcW w:w="1351" w:type="dxa"/>
+          </w:tcPr>
+          <w:p>
+            <w:pPr>
+              <w:rPr>
+                <w:rFonts w:cs="Arial"/>
+              </w:rPr>
+            </w:pPr>
+          </w:p>
+        </w:tc>
+        <w:tc>
+          <w:tcPr>
+            <w:tcW w:w="3298" w:type="dxa"/>
+          </w:tcPr>
+          <w:p>
+            <w:pPr>
+              <w:rPr>
+                <w:rFonts w:cs="Arial"/>
+              </w:rPr>
+            </w:pPr>
+            <w:r>
+              <w:rPr>
+                <w:rFonts w:cs="Arial"/>
+              </w:rPr>
+              <w:t>updateWorkoutProgress</w:t>
+            </w:r>
+          </w:p>
+        </w:tc>
+        <w:tc>
+          <w:tcPr>
+            <w:tcW w:w="2712" w:type="dxa"/>
+          </w:tcPr>
+          <w:p>
+            <w:pPr>
+              <w:rPr>
+                <w:rFonts w:cs="Arial"/>
+              </w:rPr>
+            </w:pPr>
+            <w:r>
+              <w:rPr>
+                <w:rFonts w:cs="Arial"/>
+              </w:rPr>
+              <w:t xml:space="preserve">Using the workout ID, change the document field of the </w:t>
+            </w:r>
+            <w:r>
+              <w:rPr>
+                <w:rFonts w:cs="Arial"/>
+              </w:rPr>
+              <w:t>page progress.</w:t>
+            </w:r>
+          </w:p>
+        </w:tc>
+      </w:tr>
+      <w:tr>
+        <w:tc>
+          <w:tcPr>
+            <w:tcW w:w="2215" w:type="dxa"/>
+          </w:tcPr>
+          <w:p>
+            <w:pPr>
+              <w:rPr>
+                <w:rFonts w:cs="Arial"/>
+              </w:rPr>
+            </w:pPr>
+          </w:p>
+        </w:tc>
+        <w:tc>
+          <w:tcPr>
+            <w:tcW w:w="1351" w:type="dxa"/>
+          </w:tcPr>
+          <w:p>
+            <w:pPr>
+              <w:rPr>
+                <w:rFonts w:cs="Arial"/>
+              </w:rPr>
+            </w:pPr>
+          </w:p>
+        </w:tc>
+        <w:tc>
+          <w:tcPr>
+            <w:tcW w:w="3298" w:type="dxa"/>
+          </w:tcPr>
+          <w:p>
+            <w:pPr>
+              <w:rPr>
+                <w:rFonts w:cs="Arial"/>
+              </w:rPr>
+            </w:pPr>
+            <w:r>
+              <w:rPr>
+                <w:rFonts w:cs="Arial"/>
+              </w:rPr>
+              <w:t>editActivities</w:t>
+            </w:r>
+          </w:p>
+        </w:tc>
+        <w:tc>
+          <w:tcPr>
+            <w:tcW w:w="2712" w:type="dxa"/>
+          </w:tcPr>
+          <w:p>
+            <w:pPr>
+              <w:rPr>
+                <w:rFonts w:cs="Arial"/>
+              </w:rPr>
+            </w:pPr>
+            <w:r>
+              <w:rPr>
+                <w:rFonts w:cs="Arial"/>
+              </w:rPr>
+              <w:t xml:space="preserve">For each activity in ActivityIDsDeleted list parameter, delete the activity document. If the workout contents is not empty, make a list of the activity documents. If the activity being edited has already been created, use the activityID to give a path to update the details. If it has not been created, generate an ID and a path, and set the </w:t>
+            </w:r>
+            <w:r>
+              <w:rPr>
+                <w:rFonts w:cs="Arial"/>
+              </w:rPr>
+              <w:lastRenderedPageBreak/>
+              <w:t>details.</w:t>
+            </w:r>
+          </w:p>
+        </w:tc>
+      </w:tr>
+      <w:tr>
+        <w:tc>
+          <w:tcPr>
+            <w:tcW w:w="2215" w:type="dxa"/>
+          </w:tcPr>
+          <w:p>
+            <w:pPr>
+              <w:rPr>
+                <w:rFonts w:cs="Arial"/>
+              </w:rPr>
+            </w:pPr>
+            <w:r>
+              <w:rPr>
+                <w:rFonts w:cs="Arial"/>
+              </w:rPr>
+              <w:lastRenderedPageBreak/>
+              <w:t>main</w:t>
+            </w:r>
+          </w:p>
+        </w:tc>
+        <w:tc>
+          <w:tcPr>
+            <w:tcW w:w="1351" w:type="dxa"/>
+          </w:tcPr>
+          <w:p>
+            <w:pPr>
+              <w:rPr>
+                <w:rFonts w:cs="Arial"/>
+              </w:rPr>
+            </w:pPr>
+            <w:r>
+              <w:rPr>
+                <w:rFonts w:cs="Arial"/>
+              </w:rPr>
+              <w:t>Method</w:t>
+            </w:r>
+          </w:p>
+        </w:tc>
+        <w:tc>
+          <w:tcPr>
+            <w:tcW w:w="3298" w:type="dxa"/>
+          </w:tcPr>
+          <w:p>
+            <w:pPr>
+              <w:rPr>
+                <w:rFonts w:cs="Arial"/>
+              </w:rPr>
+            </w:pPr>
+            <w:r>
+              <w:rPr>
+                <w:rFonts w:cs="Arial"/>
+              </w:rPr>
+              <w:t>runApp</w:t>
+            </w:r>
+          </w:p>
+        </w:tc>
+        <w:tc>
+          <w:tcPr>
+            <w:tcW w:w="2712" w:type="dxa"/>
+          </w:tcPr>
+          <w:p>
+            <w:pPr>
+              <w:rPr>
+                <w:rFonts w:cs="Arial"/>
+              </w:rPr>
+            </w:pPr>
+            <w:r>
+              <w:rPr>
+                <w:rFonts w:cs="Arial"/>
+              </w:rPr>
+              <w:t>Runs the application</w:t>
+            </w:r>
+          </w:p>
+        </w:tc>
+      </w:tr>
+      <w:tr>
+        <w:tc>
+          <w:tcPr>
+            <w:tcW w:w="2215" w:type="dxa"/>
+          </w:tcPr>
+          <w:p>
+            <w:pPr>
+              <w:rPr>
+                <w:rFonts w:cs="Arial"/>
+              </w:rPr>
+            </w:pPr>
+            <w:r>
+              <w:rPr>
+                <w:rFonts w:cs="Arial"/>
+              </w:rPr>
+              <w:t>BurnBoss</w:t>
+            </w:r>
+          </w:p>
+        </w:tc>
+        <w:tc>
+          <w:tcPr>
+            <w:tcW w:w="1351" w:type="dxa"/>
+          </w:tcPr>
+          <w:p>
+            <w:pPr>
+              <w:rPr>
+                <w:rFonts w:cs="Arial"/>
+              </w:rPr>
+            </w:pPr>
+            <w:r>
+              <w:rPr>
+                <w:rFonts w:cs="Arial"/>
+              </w:rPr>
+              <w:t>Instance</w:t>
+            </w:r>
+          </w:p>
+        </w:tc>
+        <w:tc>
+          <w:tcPr>
+            <w:tcW w:w="3298" w:type="dxa"/>
+          </w:tcPr>
+          <w:p>
+            <w:pPr>
+              <w:rPr>
+                <w:rFonts w:cs="Arial"/>
+              </w:rPr>
+            </w:pPr>
+            <w:r>
+              <w:rPr>
+                <w:rFonts w:cs="Arial"/>
+              </w:rPr>
+              <w:t>_themeManager</w:t>
+            </w:r>
+          </w:p>
+        </w:tc>
+        <w:tc>
+          <w:tcPr>
+            <w:tcW w:w="2712" w:type="dxa"/>
           </w:tcPr>
           <w:p>
             <w:pPr>
@@ -7600,7 +8629,7 @@
       <w:tr>
         <w:tc>
           <w:tcPr>
-            <w:tcW w:w="2530" w:type="dxa"/>
+            <w:tcW w:w="2215" w:type="dxa"/>
           </w:tcPr>
           <w:p>
             <w:pPr>
@@ -7612,7 +8641,7 @@
         </w:tc>
         <w:tc>
           <w:tcPr>
-            <w:tcW w:w="2328" w:type="dxa"/>
+            <w:tcW w:w="1351" w:type="dxa"/>
           </w:tcPr>
           <w:p>
             <w:pPr>
@@ -7620,11 +8649,17 @@
                 <w:rFonts w:cs="Arial"/>
               </w:rPr>
             </w:pPr>
+            <w:r>
+              <w:rPr>
+                <w:rFonts w:cs="Arial"/>
+              </w:rPr>
+              <w:t>Variable</w:t>
+            </w:r>
           </w:p>
         </w:tc>
         <w:tc>
           <w:tcPr>
-            <w:tcW w:w="2381" w:type="dxa"/>
+            <w:tcW w:w="3298" w:type="dxa"/>
           </w:tcPr>
           <w:p>
             <w:pPr>
@@ -7632,11 +8667,17 @@
                 <w:rFonts w:cs="Arial"/>
               </w:rPr>
             </w:pPr>
+            <w:r>
+              <w:rPr>
+                <w:rFonts w:cs="Arial"/>
+              </w:rPr>
+              <w:t>themeIsDark</w:t>
+            </w:r>
           </w:p>
         </w:tc>
         <w:tc>
           <w:tcPr>
-            <w:tcW w:w="2337" w:type="dxa"/>
+            <w:tcW w:w="2712" w:type="dxa"/>
           </w:tcPr>
           <w:p>
             <w:pPr>
@@ -7644,13 +8685,19 @@
                 <w:rFonts w:cs="Arial"/>
               </w:rPr>
             </w:pPr>
+            <w:r>
+              <w:rPr>
+                <w:rFonts w:cs="Arial"/>
+              </w:rPr>
+              <w:t>Holds bool value for if theme is light or dark</w:t>
+            </w:r>
           </w:p>
         </w:tc>
       </w:tr>
       <w:tr>
         <w:tc>
           <w:tcPr>
-            <w:tcW w:w="2530" w:type="dxa"/>
+            <w:tcW w:w="2215" w:type="dxa"/>
           </w:tcPr>
           <w:p>
             <w:pPr>
@@ -7662,7 +8709,7 @@
         </w:tc>
         <w:tc>
           <w:tcPr>
-            <w:tcW w:w="2328" w:type="dxa"/>
+            <w:tcW w:w="1351" w:type="dxa"/>
           </w:tcPr>
           <w:p>
             <w:pPr>
@@ -7670,11 +8717,17 @@
                 <w:rFonts w:cs="Arial"/>
               </w:rPr>
             </w:pPr>
+            <w:r>
+              <w:rPr>
+                <w:rFonts w:cs="Arial"/>
+              </w:rPr>
+              <w:t>Method</w:t>
+            </w:r>
           </w:p>
         </w:tc>
         <w:tc>
           <w:tcPr>
-            <w:tcW w:w="2381" w:type="dxa"/>
+            <w:tcW w:w="3298" w:type="dxa"/>
           </w:tcPr>
           <w:p>
             <w:pPr>
@@ -7682,11 +8735,17 @@
                 <w:rFonts w:cs="Arial"/>
               </w:rPr>
             </w:pPr>
+            <w:r>
+              <w:rPr>
+                <w:rFonts w:cs="Arial"/>
+              </w:rPr>
+              <w:t>dispose</w:t>
+            </w:r>
           </w:p>
         </w:tc>
         <w:tc>
           <w:tcPr>
-            <w:tcW w:w="2337" w:type="dxa"/>
+            <w:tcW w:w="2712" w:type="dxa"/>
           </w:tcPr>
           <w:p>
             <w:pPr>
@@ -7694,13 +8753,19 @@
                 <w:rFonts w:cs="Arial"/>
               </w:rPr>
             </w:pPr>
+            <w:r>
+              <w:rPr>
+                <w:rFonts w:cs="Arial"/>
+              </w:rPr>
+              <w:t>removes listener for theme</w:t>
+            </w:r>
           </w:p>
         </w:tc>
       </w:tr>
       <w:tr>
         <w:tc>
           <w:tcPr>
-            <w:tcW w:w="2530" w:type="dxa"/>
+            <w:tcW w:w="2215" w:type="dxa"/>
           </w:tcPr>
           <w:p>
             <w:pPr>
@@ -7712,7 +8777,7 @@
         </w:tc>
         <w:tc>
           <w:tcPr>
-            <w:tcW w:w="2328" w:type="dxa"/>
+            <w:tcW w:w="1351" w:type="dxa"/>
           </w:tcPr>
           <w:p>
             <w:pPr>
@@ -7724,7 +8789,7 @@
         </w:tc>
         <w:tc>
           <w:tcPr>
-            <w:tcW w:w="2381" w:type="dxa"/>
+            <w:tcW w:w="3298" w:type="dxa"/>
           </w:tcPr>
           <w:p>
             <w:pPr>
@@ -7732,11 +8797,17 @@
                 <w:rFonts w:cs="Arial"/>
               </w:rPr>
             </w:pPr>
+            <w:r>
+              <w:rPr>
+                <w:rFonts w:cs="Arial"/>
+              </w:rPr>
+              <w:t>initState</w:t>
+            </w:r>
           </w:p>
         </w:tc>
         <w:tc>
           <w:tcPr>
-            <w:tcW w:w="2337" w:type="dxa"/>
+            <w:tcW w:w="2712" w:type="dxa"/>
           </w:tcPr>
           <w:p>
             <w:pPr>
@@ -7744,13 +8815,19 @@
                 <w:rFonts w:cs="Arial"/>
               </w:rPr>
             </w:pPr>
+            <w:r>
+              <w:rPr>
+                <w:rFonts w:cs="Arial"/>
+              </w:rPr>
+              <w:t>assigns initial values for themeIsDark and adds theme listener</w:t>
+            </w:r>
           </w:p>
         </w:tc>
       </w:tr>
       <w:tr>
         <w:tc>
           <w:tcPr>
-            <w:tcW w:w="2530" w:type="dxa"/>
+            <w:tcW w:w="2215" w:type="dxa"/>
           </w:tcPr>
           <w:p>
             <w:pPr>
@@ -7762,7 +8839,7 @@
         </w:tc>
         <w:tc>
           <w:tcPr>
-            <w:tcW w:w="2328" w:type="dxa"/>
+            <w:tcW w:w="1351" w:type="dxa"/>
           </w:tcPr>
           <w:p>
             <w:pPr>
@@ -7774,7 +8851,7 @@
         </w:tc>
         <w:tc>
           <w:tcPr>
-            <w:tcW w:w="2381" w:type="dxa"/>
+            <w:tcW w:w="3298" w:type="dxa"/>
           </w:tcPr>
           <w:p>
             <w:pPr>
@@ -7782,11 +8859,17 @@
                 <w:rFonts w:cs="Arial"/>
               </w:rPr>
             </w:pPr>
+            <w:r>
+              <w:rPr>
+                <w:rFonts w:cs="Arial"/>
+              </w:rPr>
+              <w:t>themeChangeListener</w:t>
+            </w:r>
           </w:p>
         </w:tc>
         <w:tc>
           <w:tcPr>
-            <w:tcW w:w="2337" w:type="dxa"/>
+            <w:tcW w:w="2712" w:type="dxa"/>
           </w:tcPr>
           <w:p>
             <w:pPr>
@@ -7794,13 +8877,19 @@
                 <w:rFonts w:cs="Arial"/>
               </w:rPr>
             </w:pPr>
+            <w:r>
+              <w:rPr>
+                <w:rFonts w:cs="Arial"/>
+              </w:rPr>
+              <w:t>If mounted, it will set the themeMode as being dark</w:t>
+            </w:r>
           </w:p>
         </w:tc>
       </w:tr>
       <w:tr>
         <w:tc>
           <w:tcPr>
-            <w:tcW w:w="2530" w:type="dxa"/>
+            <w:tcW w:w="2215" w:type="dxa"/>
           </w:tcPr>
           <w:p>
             <w:pPr>
@@ -7808,11 +8897,17 @@
                 <w:rFonts w:cs="Arial"/>
               </w:rPr>
             </w:pPr>
+            <w:r>
+              <w:rPr>
+                <w:rFonts w:cs="Arial"/>
+              </w:rPr>
+              <w:t>Home</w:t>
+            </w:r>
           </w:p>
         </w:tc>
         <w:tc>
           <w:tcPr>
-            <w:tcW w:w="2328" w:type="dxa"/>
+            <w:tcW w:w="1351" w:type="dxa"/>
           </w:tcPr>
           <w:p>
             <w:pPr>
@@ -7820,11 +8915,17 @@
                 <w:rFonts w:cs="Arial"/>
               </w:rPr>
             </w:pPr>
+            <w:r>
+              <w:rPr>
+                <w:rFonts w:cs="Arial"/>
+              </w:rPr>
+              <w:t>Widget</w:t>
+            </w:r>
           </w:p>
         </w:tc>
         <w:tc>
           <w:tcPr>
-            <w:tcW w:w="2381" w:type="dxa"/>
+            <w:tcW w:w="3298" w:type="dxa"/>
           </w:tcPr>
           <w:p>
             <w:pPr>
@@ -7832,11 +8933,17 @@
                 <w:rFonts w:cs="Arial"/>
               </w:rPr>
             </w:pPr>
+            <w:r>
+              <w:rPr>
+                <w:rFonts w:cs="Arial"/>
+              </w:rPr>
+              <w:t>buildHomeCard</w:t>
+            </w:r>
           </w:p>
         </w:tc>
         <w:tc>
           <w:tcPr>
-            <w:tcW w:w="2337" w:type="dxa"/>
+            <w:tcW w:w="2712" w:type="dxa"/>
           </w:tcPr>
           <w:p>
             <w:pPr>
@@ -7844,13 +8951,19 @@
                 <w:rFonts w:cs="Arial"/>
               </w:rPr>
             </w:pPr>
+            <w:r>
+              <w:rPr>
+                <w:rFonts w:cs="Arial"/>
+              </w:rPr>
+              <w:t>Builds a new card for each call, with parameters for the icon, the label, and the action</w:t>
+            </w:r>
           </w:p>
         </w:tc>
       </w:tr>
       <w:tr>
         <w:tc>
           <w:tcPr>
-            <w:tcW w:w="2530" w:type="dxa"/>
+            <w:tcW w:w="2215" w:type="dxa"/>
           </w:tcPr>
           <w:p>
             <w:pPr>
@@ -7858,11 +8971,17 @@
                 <w:rFonts w:cs="Arial"/>
               </w:rPr>
             </w:pPr>
+            <w:r>
+              <w:rPr>
+                <w:rFonts w:cs="Arial"/>
+              </w:rPr>
+              <w:t>NavDrawer</w:t>
+            </w:r>
           </w:p>
         </w:tc>
         <w:tc>
           <w:tcPr>
-            <w:tcW w:w="2328" w:type="dxa"/>
+            <w:tcW w:w="1351" w:type="dxa"/>
           </w:tcPr>
           <w:p>
             <w:pPr>
@@ -7870,11 +8989,17 @@
                 <w:rFonts w:cs="Arial"/>
               </w:rPr>
             </w:pPr>
+            <w:r>
+              <w:rPr>
+                <w:rFonts w:cs="Arial"/>
+              </w:rPr>
+              <w:t>Variable</w:t>
+            </w:r>
           </w:p>
         </w:tc>
         <w:tc>
           <w:tcPr>
-            <w:tcW w:w="2381" w:type="dxa"/>
+            <w:tcW w:w="3298" w:type="dxa"/>
           </w:tcPr>
           <w:p>
             <w:pPr>
@@ -7882,11 +9007,17 @@
                 <w:rFonts w:cs="Arial"/>
               </w:rPr>
             </w:pPr>
+            <w:r>
+              <w:rPr>
+                <w:rFonts w:cs="Arial"/>
+              </w:rPr>
+              <w:t>theme</w:t>
+            </w:r>
           </w:p>
         </w:tc>
         <w:tc>
           <w:tcPr>
-            <w:tcW w:w="2337" w:type="dxa"/>
+            <w:tcW w:w="2712" w:type="dxa"/>
           </w:tcPr>
           <w:p>
             <w:pPr>
@@ -7894,13 +9025,19 @@
                 <w:rFonts w:cs="Arial"/>
               </w:rPr>
             </w:pPr>
+            <w:r>
+              <w:rPr>
+                <w:rFonts w:cs="Arial"/>
+              </w:rPr>
+              <w:t>Checks the theme of the context</w:t>
+            </w:r>
           </w:p>
         </w:tc>
       </w:tr>
       <w:tr>
         <w:tc>
           <w:tcPr>
-            <w:tcW w:w="2530" w:type="dxa"/>
+            <w:tcW w:w="2215" w:type="dxa"/>
           </w:tcPr>
           <w:p>
             <w:pPr>
@@ -7908,17 +9045,11 @@
                 <w:rFonts w:cs="Arial"/>
               </w:rPr>
             </w:pPr>
-            <w:r>
-              <w:rPr>
-                <w:rFonts w:cs="Arial"/>
-              </w:rPr>
-              <w:t>main</w:t>
-            </w:r>
           </w:p>
         </w:tc>
         <w:tc>
           <w:tcPr>
-            <w:tcW w:w="2328" w:type="dxa"/>
+            <w:tcW w:w="1351" w:type="dxa"/>
           </w:tcPr>
           <w:p>
             <w:pPr>
@@ -7926,17 +9057,11 @@
                 <w:rFonts w:cs="Arial"/>
               </w:rPr>
             </w:pPr>
-            <w:r>
-              <w:rPr>
-                <w:rFonts w:cs="Arial"/>
-              </w:rPr>
-              <w:t>Method</w:t>
-            </w:r>
           </w:p>
         </w:tc>
         <w:tc>
           <w:tcPr>
-            <w:tcW w:w="2381" w:type="dxa"/>
+            <w:tcW w:w="3298" w:type="dxa"/>
           </w:tcPr>
           <w:p>
             <w:pPr>
@@ -7944,19 +9069,17 @@
                 <w:rFonts w:cs="Arial"/>
               </w:rPr>
             </w:pPr>
-            <w:proofErr w:type="spellStart"/>
-            <w:r>
-              <w:rPr>
-                <w:rFonts w:cs="Arial"/>
-              </w:rPr>
-              <w:t>runApp</w:t>
-            </w:r>
-            <w:proofErr w:type="spellEnd"/>
+            <w:r>
+              <w:rPr>
+                <w:rFonts w:cs="Arial"/>
+              </w:rPr>
+              <w:t>isLightTheme</w:t>
+            </w:r>
           </w:p>
         </w:tc>
         <w:tc>
           <w:tcPr>
-            <w:tcW w:w="2337" w:type="dxa"/>
+            <w:tcW w:w="2712" w:type="dxa"/>
           </w:tcPr>
           <w:p>
             <w:pPr>
@@ -7968,7 +9091,7 @@
               <w:rPr>
                 <w:rFonts w:cs="Arial"/>
               </w:rPr>
-              <w:t>Runs the application</w:t>
+              <w:t>Boolean value of the theme</w:t>
             </w:r>
           </w:p>
         </w:tc>
@@ -7976,7 +9099,7 @@
       <w:tr>
         <w:tc>
           <w:tcPr>
-            <w:tcW w:w="2530" w:type="dxa"/>
+            <w:tcW w:w="2215" w:type="dxa"/>
           </w:tcPr>
           <w:p>
             <w:pPr>
@@ -7984,17 +9107,11 @@
                 <w:rFonts w:cs="Arial"/>
               </w:rPr>
             </w:pPr>
-            <w:r>
-              <w:rPr>
-                <w:rFonts w:cs="Arial"/>
-              </w:rPr>
-              <w:t>BurnBoss</w:t>
-            </w:r>
           </w:p>
         </w:tc>
         <w:tc>
           <w:tcPr>
-            <w:tcW w:w="2328" w:type="dxa"/>
+            <w:tcW w:w="1351" w:type="dxa"/>
           </w:tcPr>
           <w:p>
             <w:pPr>
@@ -8002,17 +9119,11 @@
                 <w:rFonts w:cs="Arial"/>
               </w:rPr>
             </w:pPr>
-            <w:r>
-              <w:rPr>
-                <w:rFonts w:cs="Arial"/>
-              </w:rPr>
-              <w:t>Instance</w:t>
-            </w:r>
           </w:p>
         </w:tc>
         <w:tc>
           <w:tcPr>
-            <w:tcW w:w="2381" w:type="dxa"/>
+            <w:tcW w:w="3298" w:type="dxa"/>
           </w:tcPr>
           <w:p>
             <w:pPr>
@@ -8024,21 +9135,13 @@
               <w:rPr>
                 <w:rFonts w:cs="Arial"/>
               </w:rPr>
-              <w:t>_</w:t>
-            </w:r>
-            <w:proofErr w:type="spellStart"/>
-            <w:r>
-              <w:rPr>
-                <w:rFonts w:cs="Arial"/>
-              </w:rPr>
-              <w:t>themeManager</w:t>
-            </w:r>
-            <w:proofErr w:type="spellEnd"/>
+              <w:t>email</w:t>
+            </w:r>
           </w:p>
         </w:tc>
         <w:tc>
           <w:tcPr>
-            <w:tcW w:w="2337" w:type="dxa"/>
+            <w:tcW w:w="2712" w:type="dxa"/>
           </w:tcPr>
           <w:p>
             <w:pPr>
@@ -8046,13 +9149,19 @@
                 <w:rFonts w:cs="Arial"/>
               </w:rPr>
             </w:pPr>
+            <w:r>
+              <w:rPr>
+                <w:rFonts w:cs="Arial"/>
+              </w:rPr>
+              <w:t>Takes an instance of the FirebaseAuth and converts the email attribute to string</w:t>
+            </w:r>
           </w:p>
         </w:tc>
       </w:tr>
       <w:tr>
         <w:tc>
           <w:tcPr>
-            <w:tcW w:w="2530" w:type="dxa"/>
+            <w:tcW w:w="2215" w:type="dxa"/>
           </w:tcPr>
           <w:p>
             <w:pPr>
@@ -8064,7 +9173,7 @@
         </w:tc>
         <w:tc>
           <w:tcPr>
-            <w:tcW w:w="2328" w:type="dxa"/>
+            <w:tcW w:w="1351" w:type="dxa"/>
           </w:tcPr>
           <w:p>
             <w:pPr>
@@ -8076,13 +9185,13 @@
               <w:rPr>
                 <w:rFonts w:cs="Arial"/>
               </w:rPr>
-              <w:t>Variable</w:t>
+              <w:t>Method</w:t>
             </w:r>
           </w:p>
         </w:tc>
         <w:tc>
           <w:tcPr>
-            <w:tcW w:w="2381" w:type="dxa"/>
+            <w:tcW w:w="3298" w:type="dxa"/>
           </w:tcPr>
           <w:p>
             <w:pPr>
@@ -8090,19 +9199,17 @@
                 <w:rFonts w:cs="Arial"/>
               </w:rPr>
             </w:pPr>
-            <w:proofErr w:type="spellStart"/>
-            <w:r>
-              <w:rPr>
-                <w:rFonts w:cs="Arial"/>
-              </w:rPr>
-              <w:t>themeIsDark</w:t>
-            </w:r>
-            <w:proofErr w:type="spellEnd"/>
+            <w:r>
+              <w:rPr>
+                <w:rFonts w:cs="Arial"/>
+              </w:rPr>
+              <w:t>_getUsername</w:t>
+            </w:r>
           </w:p>
         </w:tc>
         <w:tc>
           <w:tcPr>
-            <w:tcW w:w="2337" w:type="dxa"/>
+            <w:tcW w:w="2712" w:type="dxa"/>
           </w:tcPr>
           <w:p>
             <w:pPr>
@@ -8114,21 +9221,7 @@
               <w:rPr>
                 <w:rFonts w:cs="Arial"/>
               </w:rPr>
-              <w:t xml:space="preserve">Holds </w:t>
-            </w:r>
-            <w:proofErr w:type="spellStart"/>
-            <w:r>
-              <w:rPr>
-                <w:rFonts w:cs="Arial"/>
-              </w:rPr>
-              <w:t>bool</w:t>
-            </w:r>
-            <w:proofErr w:type="spellEnd"/>
-            <w:r>
-              <w:rPr>
-                <w:rFonts w:cs="Arial"/>
-              </w:rPr>
-              <w:t xml:space="preserve"> value for if theme is light or dark</w:t>
+              <w:t>Private function to create the username of the user</w:t>
             </w:r>
           </w:p>
         </w:tc>
@@ -8136,7 +9229,7 @@
       <w:tr>
         <w:tc>
           <w:tcPr>
-            <w:tcW w:w="2530" w:type="dxa"/>
+            <w:tcW w:w="2215" w:type="dxa"/>
           </w:tcPr>
           <w:p>
             <w:pPr>
@@ -8148,7 +9241,7 @@
         </w:tc>
         <w:tc>
           <w:tcPr>
-            <w:tcW w:w="2328" w:type="dxa"/>
+            <w:tcW w:w="1351" w:type="dxa"/>
           </w:tcPr>
           <w:p>
             <w:pPr>
@@ -8160,13 +9253,13 @@
               <w:rPr>
                 <w:rFonts w:cs="Arial"/>
               </w:rPr>
-              <w:t>Method</w:t>
+              <w:t>Widget</w:t>
             </w:r>
           </w:p>
         </w:tc>
         <w:tc>
           <w:tcPr>
-            <w:tcW w:w="2381" w:type="dxa"/>
+            <w:tcW w:w="3298" w:type="dxa"/>
           </w:tcPr>
           <w:p>
             <w:pPr>
@@ -8178,13 +9271,13 @@
               <w:rPr>
                 <w:rFonts w:cs="Arial"/>
               </w:rPr>
-              <w:t>dispose</w:t>
+              <w:t>buildNavBarItem</w:t>
             </w:r>
           </w:p>
         </w:tc>
         <w:tc>
           <w:tcPr>
-            <w:tcW w:w="2337" w:type="dxa"/>
+            <w:tcW w:w="2712" w:type="dxa"/>
           </w:tcPr>
           <w:p>
             <w:pPr>
@@ -8196,7 +9289,7 @@
               <w:rPr>
                 <w:rFonts w:cs="Arial"/>
               </w:rPr>
-              <w:t>removes listener for theme</w:t>
+              <w:t>Builds each item dependent on the inputs for label, icon and action</w:t>
             </w:r>
           </w:p>
         </w:tc>
@@ -8204,7 +9297,7 @@
       <w:tr>
         <w:tc>
           <w:tcPr>
-            <w:tcW w:w="2530" w:type="dxa"/>
+            <w:tcW w:w="2215" w:type="dxa"/>
           </w:tcPr>
           <w:p>
             <w:pPr>
@@ -8212,11 +9305,17 @@
                 <w:rFonts w:cs="Arial"/>
               </w:rPr>
             </w:pPr>
+            <w:r>
+              <w:rPr>
+                <w:rFonts w:cs="Arial"/>
+              </w:rPr>
+              <w:t xml:space="preserve">CreatePage </w:t>
+            </w:r>
           </w:p>
         </w:tc>
         <w:tc>
           <w:tcPr>
-            <w:tcW w:w="2328" w:type="dxa"/>
+            <w:tcW w:w="1351" w:type="dxa"/>
           </w:tcPr>
           <w:p>
             <w:pPr>
@@ -8224,11 +9323,17 @@
                 <w:rFonts w:cs="Arial"/>
               </w:rPr>
             </w:pPr>
+            <w:r>
+              <w:rPr>
+                <w:rFonts w:cs="Arial"/>
+              </w:rPr>
+              <w:t>Widget</w:t>
+            </w:r>
           </w:p>
         </w:tc>
         <w:tc>
           <w:tcPr>
-            <w:tcW w:w="2381" w:type="dxa"/>
+            <w:tcW w:w="3298" w:type="dxa"/>
           </w:tcPr>
           <w:p>
             <w:pPr>
@@ -8236,19 +9341,17 @@
                 <w:rFonts w:cs="Arial"/>
               </w:rPr>
             </w:pPr>
-            <w:proofErr w:type="spellStart"/>
-            <w:r>
-              <w:rPr>
-                <w:rFonts w:cs="Arial"/>
-              </w:rPr>
-              <w:t>initState</w:t>
-            </w:r>
-            <w:proofErr w:type="spellEnd"/>
+            <w:r>
+              <w:rPr>
+                <w:rFonts w:cs="Arial"/>
+              </w:rPr>
+              <w:t>buildCreateCard</w:t>
+            </w:r>
           </w:p>
         </w:tc>
         <w:tc>
           <w:tcPr>
-            <w:tcW w:w="2337" w:type="dxa"/>
+            <w:tcW w:w="2712" w:type="dxa"/>
           </w:tcPr>
           <w:p>
             <w:pPr>
@@ -8260,21 +9363,13 @@
               <w:rPr>
                 <w:rFonts w:cs="Arial"/>
               </w:rPr>
-              <w:t xml:space="preserve">assigns initial values for </w:t>
-            </w:r>
-            <w:proofErr w:type="spellStart"/>
-            <w:r>
-              <w:rPr>
-                <w:rFonts w:cs="Arial"/>
-              </w:rPr>
-              <w:t>themeIsDark</w:t>
-            </w:r>
-            <w:proofErr w:type="spellEnd"/>
-            <w:r>
-              <w:rPr>
-                <w:rFonts w:cs="Arial"/>
-              </w:rPr>
-              <w:t xml:space="preserve"> and adds theme listener</w:t>
+              <w:t>Builds a card for each item to be shown on the create page, with an icon and a title</w:t>
+            </w:r>
+            <w:r>
+              <w:rPr>
+                <w:rFonts w:cs="Arial"/>
+              </w:rPr>
+              <w:t>.</w:t>
             </w:r>
           </w:p>
         </w:tc>
@@ -8282,7 +9377,7 @@
       <w:tr>
         <w:tc>
           <w:tcPr>
-            <w:tcW w:w="2530" w:type="dxa"/>
+            <w:tcW w:w="2215" w:type="dxa"/>
           </w:tcPr>
           <w:p>
             <w:pPr>
@@ -8290,11 +9385,17 @@
                 <w:rFonts w:cs="Arial"/>
               </w:rPr>
             </w:pPr>
+            <w:r>
+              <w:rPr>
+                <w:rFonts w:cs="Arial"/>
+              </w:rPr>
+              <w:t>NewWorkoutPage</w:t>
+            </w:r>
           </w:p>
         </w:tc>
         <w:tc>
           <w:tcPr>
-            <w:tcW w:w="2328" w:type="dxa"/>
+            <w:tcW w:w="1351" w:type="dxa"/>
           </w:tcPr>
           <w:p>
             <w:pPr>
@@ -8302,11 +9403,17 @@
                 <w:rFonts w:cs="Arial"/>
               </w:rPr>
             </w:pPr>
+            <w:r>
+              <w:rPr>
+                <w:rFonts w:cs="Arial"/>
+              </w:rPr>
+              <w:t>Instance</w:t>
+            </w:r>
           </w:p>
         </w:tc>
         <w:tc>
           <w:tcPr>
-            <w:tcW w:w="2381" w:type="dxa"/>
+            <w:tcW w:w="3298" w:type="dxa"/>
           </w:tcPr>
           <w:p>
             <w:pPr>
@@ -8314,19 +9421,17 @@
                 <w:rFonts w:cs="Arial"/>
               </w:rPr>
             </w:pPr>
-            <w:proofErr w:type="spellStart"/>
-            <w:r>
-              <w:rPr>
-                <w:rFonts w:cs="Arial"/>
-              </w:rPr>
-              <w:t>themeChangeListener</w:t>
-            </w:r>
-            <w:proofErr w:type="spellEnd"/>
+            <w:r>
+              <w:rPr>
+                <w:rFonts w:cs="Arial"/>
+              </w:rPr>
+              <w:t>workoutNameAdd</w:t>
+            </w:r>
           </w:p>
         </w:tc>
         <w:tc>
           <w:tcPr>
-            <w:tcW w:w="2337" w:type="dxa"/>
+            <w:tcW w:w="2712" w:type="dxa"/>
           </w:tcPr>
           <w:p>
             <w:pPr>
@@ -8338,28 +9443,7 @@
               <w:rPr>
                 <w:rFonts w:cs="Arial"/>
               </w:rPr>
-              <w:t xml:space="preserve">If mounted, it will set </w:t>
-            </w:r>
-            <w:r>
-              <w:rPr>
-                <w:rFonts w:cs="Arial"/>
-              </w:rPr>
-              <w:lastRenderedPageBreak/>
-              <w:t xml:space="preserve">the </w:t>
-            </w:r>
-            <w:proofErr w:type="spellStart"/>
-            <w:r>
-              <w:rPr>
-                <w:rFonts w:cs="Arial"/>
-              </w:rPr>
-              <w:t>themeMode</w:t>
-            </w:r>
-            <w:proofErr w:type="spellEnd"/>
-            <w:r>
-              <w:rPr>
-                <w:rFonts w:cs="Arial"/>
-              </w:rPr>
-              <w:t xml:space="preserve"> as being dark</w:t>
+              <w:t>Adds a TextEditingController to track the text for the workout name.</w:t>
             </w:r>
           </w:p>
         </w:tc>
@@ -8367,7 +9451,7 @@
       <w:tr>
         <w:tc>
           <w:tcPr>
-            <w:tcW w:w="2530" w:type="dxa"/>
+            <w:tcW w:w="2215" w:type="dxa"/>
           </w:tcPr>
           <w:p>
             <w:pPr>
@@ -8379,14 +9463,13 @@
               <w:rPr>
                 <w:rFonts w:cs="Arial"/>
               </w:rPr>
-              <w:lastRenderedPageBreak/>
-              <w:t>Home</w:t>
+              <w:t>EditWorkoutPage</w:t>
             </w:r>
           </w:p>
         </w:tc>
         <w:tc>
           <w:tcPr>
-            <w:tcW w:w="2328" w:type="dxa"/>
+            <w:tcW w:w="1351" w:type="dxa"/>
           </w:tcPr>
           <w:p>
             <w:pPr>
@@ -8398,13 +9481,13 @@
               <w:rPr>
                 <w:rFonts w:cs="Arial"/>
               </w:rPr>
-              <w:t>Widget</w:t>
+              <w:t>Method</w:t>
             </w:r>
           </w:p>
         </w:tc>
         <w:tc>
           <w:tcPr>
-            <w:tcW w:w="2381" w:type="dxa"/>
+            <w:tcW w:w="3298" w:type="dxa"/>
           </w:tcPr>
           <w:p>
             <w:pPr>
@@ -8412,19 +9495,17 @@
                 <w:rFonts w:cs="Arial"/>
               </w:rPr>
             </w:pPr>
-            <w:proofErr w:type="spellStart"/>
-            <w:r>
-              <w:rPr>
-                <w:rFonts w:cs="Arial"/>
-              </w:rPr>
-              <w:t>buildHomeCard</w:t>
-            </w:r>
-            <w:proofErr w:type="spellEnd"/>
+            <w:r>
+              <w:rPr>
+                <w:rFonts w:cs="Arial"/>
+              </w:rPr>
+              <w:t>initState</w:t>
+            </w:r>
           </w:p>
         </w:tc>
         <w:tc>
           <w:tcPr>
-            <w:tcW w:w="2337" w:type="dxa"/>
+            <w:tcW w:w="2712" w:type="dxa"/>
           </w:tcPr>
           <w:p>
             <w:pPr>
@@ -8436,7 +9517,7 @@
               <w:rPr>
                 <w:rFonts w:cs="Arial"/>
               </w:rPr>
-              <w:t>Builds a new card for each call, with parameters for the icon, the label, and the action</w:t>
+              <w:t>Initializes the page, and gets all workouts to be displayed.</w:t>
             </w:r>
           </w:p>
         </w:tc>
@@ -8444,7 +9525,7 @@
       <w:tr>
         <w:tc>
           <w:tcPr>
-            <w:tcW w:w="2530" w:type="dxa"/>
+            <w:tcW w:w="2215" w:type="dxa"/>
           </w:tcPr>
           <w:p>
             <w:pPr>
@@ -8452,19 +9533,11 @@
                 <w:rFonts w:cs="Arial"/>
               </w:rPr>
             </w:pPr>
-            <w:proofErr w:type="spellStart"/>
-            <w:r>
-              <w:rPr>
-                <w:rFonts w:cs="Arial"/>
-              </w:rPr>
-              <w:t>NavDrawer</w:t>
-            </w:r>
-            <w:proofErr w:type="spellEnd"/>
           </w:p>
         </w:tc>
         <w:tc>
           <w:tcPr>
-            <w:tcW w:w="2328" w:type="dxa"/>
+            <w:tcW w:w="1351" w:type="dxa"/>
           </w:tcPr>
           <w:p>
             <w:pPr>
@@ -8472,17 +9545,11 @@
                 <w:rFonts w:cs="Arial"/>
               </w:rPr>
             </w:pPr>
-            <w:r>
-              <w:rPr>
-                <w:rFonts w:cs="Arial"/>
-              </w:rPr>
-              <w:t>Variable</w:t>
-            </w:r>
           </w:p>
         </w:tc>
         <w:tc>
           <w:tcPr>
-            <w:tcW w:w="2381" w:type="dxa"/>
+            <w:tcW w:w="3298" w:type="dxa"/>
           </w:tcPr>
           <w:p>
             <w:pPr>
@@ -8494,13 +9561,13 @@
               <w:rPr>
                 <w:rFonts w:cs="Arial"/>
               </w:rPr>
-              <w:t>theme</w:t>
+              <w:t>_refreshWorkoutList</w:t>
             </w:r>
           </w:p>
         </w:tc>
         <w:tc>
           <w:tcPr>
-            <w:tcW w:w="2337" w:type="dxa"/>
+            <w:tcW w:w="2712" w:type="dxa"/>
           </w:tcPr>
           <w:p>
             <w:pPr>
@@ -8512,7 +9579,7 @@
               <w:rPr>
                 <w:rFonts w:cs="Arial"/>
               </w:rPr>
-              <w:t>Checks the theme of the context</w:t>
+              <w:t>Rebuilds the list of displayed workouts by using the function getWorkouts from the database class</w:t>
             </w:r>
           </w:p>
         </w:tc>
@@ -8520,7 +9587,7 @@
       <w:tr>
         <w:tc>
           <w:tcPr>
-            <w:tcW w:w="2530" w:type="dxa"/>
+            <w:tcW w:w="2215" w:type="dxa"/>
           </w:tcPr>
           <w:p>
             <w:pPr>
@@ -8532,7 +9599,7 @@
         </w:tc>
         <w:tc>
           <w:tcPr>
-            <w:tcW w:w="2328" w:type="dxa"/>
+            <w:tcW w:w="1351" w:type="dxa"/>
           </w:tcPr>
           <w:p>
             <w:pPr>
@@ -8540,11 +9607,17 @@
                 <w:rFonts w:cs="Arial"/>
               </w:rPr>
             </w:pPr>
+            <w:r>
+              <w:rPr>
+                <w:rFonts w:cs="Arial"/>
+              </w:rPr>
+              <w:t>Instance</w:t>
+            </w:r>
           </w:p>
         </w:tc>
         <w:tc>
           <w:tcPr>
-            <w:tcW w:w="2381" w:type="dxa"/>
+            <w:tcW w:w="3298" w:type="dxa"/>
           </w:tcPr>
           <w:p>
             <w:pPr>
@@ -8552,19 +9625,17 @@
                 <w:rFonts w:cs="Arial"/>
               </w:rPr>
             </w:pPr>
-            <w:proofErr w:type="spellStart"/>
-            <w:r>
-              <w:rPr>
-                <w:rFonts w:cs="Arial"/>
-              </w:rPr>
-              <w:t>isLightTheme</w:t>
-            </w:r>
-            <w:proofErr w:type="spellEnd"/>
+            <w:r>
+              <w:rPr>
+                <w:rFonts w:cs="Arial"/>
+              </w:rPr>
+              <w:t>futureWorkouts</w:t>
+            </w:r>
           </w:p>
         </w:tc>
         <w:tc>
           <w:tcPr>
-            <w:tcW w:w="2337" w:type="dxa"/>
+            <w:tcW w:w="2712" w:type="dxa"/>
           </w:tcPr>
           <w:p>
             <w:pPr>
@@ -8576,7 +9647,7 @@
               <w:rPr>
                 <w:rFonts w:cs="Arial"/>
               </w:rPr>
-              <w:t>Boolean value of the theme</w:t>
+              <w:t>Creates a late list of workout objects</w:t>
             </w:r>
           </w:p>
         </w:tc>
@@ -8584,7 +9655,7 @@
       <w:tr>
         <w:tc>
           <w:tcPr>
-            <w:tcW w:w="2530" w:type="dxa"/>
+            <w:tcW w:w="2215" w:type="dxa"/>
           </w:tcPr>
           <w:p>
             <w:pPr>
@@ -8592,11 +9663,17 @@
                 <w:rFonts w:cs="Arial"/>
               </w:rPr>
             </w:pPr>
+            <w:r>
+              <w:rPr>
+                <w:rFonts w:cs="Arial"/>
+              </w:rPr>
+              <w:t>WorkoutEditor</w:t>
+            </w:r>
           </w:p>
         </w:tc>
         <w:tc>
           <w:tcPr>
-            <w:tcW w:w="2328" w:type="dxa"/>
+            <w:tcW w:w="1351" w:type="dxa"/>
           </w:tcPr>
           <w:p>
             <w:pPr>
@@ -8604,11 +9681,17 @@
                 <w:rFonts w:cs="Arial"/>
               </w:rPr>
             </w:pPr>
+            <w:r>
+              <w:rPr>
+                <w:rFonts w:cs="Arial"/>
+              </w:rPr>
+              <w:t>Instance</w:t>
+            </w:r>
           </w:p>
         </w:tc>
         <w:tc>
           <w:tcPr>
-            <w:tcW w:w="2381" w:type="dxa"/>
+            <w:tcW w:w="3298" w:type="dxa"/>
           </w:tcPr>
           <w:p>
             <w:pPr>
@@ -8620,13 +9703,13 @@
               <w:rPr>
                 <w:rFonts w:cs="Arial"/>
               </w:rPr>
-              <w:t>email</w:t>
+              <w:t>Workout</w:t>
             </w:r>
           </w:p>
         </w:tc>
         <w:tc>
           <w:tcPr>
-            <w:tcW w:w="2337" w:type="dxa"/>
+            <w:tcW w:w="2712" w:type="dxa"/>
           </w:tcPr>
           <w:p>
             <w:pPr>
@@ -8638,21 +9721,7 @@
               <w:rPr>
                 <w:rFonts w:cs="Arial"/>
               </w:rPr>
-              <w:t xml:space="preserve">Takes an instance of the </w:t>
-            </w:r>
-            <w:proofErr w:type="spellStart"/>
-            <w:r>
-              <w:rPr>
-                <w:rFonts w:cs="Arial"/>
-              </w:rPr>
-              <w:t>FirebaseAuth</w:t>
-            </w:r>
-            <w:proofErr w:type="spellEnd"/>
-            <w:r>
-              <w:rPr>
-                <w:rFonts w:cs="Arial"/>
-              </w:rPr>
-              <w:t xml:space="preserve"> and converts the email attribute to string</w:t>
+              <w:t>Requires a workout object</w:t>
             </w:r>
           </w:p>
         </w:tc>
@@ -8660,7 +9729,7 @@
       <w:tr>
         <w:tc>
           <w:tcPr>
-            <w:tcW w:w="2530" w:type="dxa"/>
+            <w:tcW w:w="2215" w:type="dxa"/>
           </w:tcPr>
           <w:p>
             <w:pPr>
@@ -8672,7 +9741,7 @@
         </w:tc>
         <w:tc>
           <w:tcPr>
-            <w:tcW w:w="2328" w:type="dxa"/>
+            <w:tcW w:w="1351" w:type="dxa"/>
           </w:tcPr>
           <w:p>
             <w:pPr>
@@ -8684,13 +9753,13 @@
               <w:rPr>
                 <w:rFonts w:cs="Arial"/>
               </w:rPr>
-              <w:t>Method</w:t>
+              <w:t>Variable</w:t>
             </w:r>
           </w:p>
         </w:tc>
         <w:tc>
           <w:tcPr>
-            <w:tcW w:w="2381" w:type="dxa"/>
+            <w:tcW w:w="3298" w:type="dxa"/>
           </w:tcPr>
           <w:p>
             <w:pPr>
@@ -8702,21 +9771,13 @@
               <w:rPr>
                 <w:rFonts w:cs="Arial"/>
               </w:rPr>
-              <w:t>_</w:t>
-            </w:r>
-            <w:proofErr w:type="spellStart"/>
-            <w:r>
-              <w:rPr>
-                <w:rFonts w:cs="Arial"/>
-              </w:rPr>
-              <w:t>getUsername</w:t>
-            </w:r>
-            <w:proofErr w:type="spellEnd"/>
+              <w:t>changesMade</w:t>
+            </w:r>
           </w:p>
         </w:tc>
         <w:tc>
           <w:tcPr>
-            <w:tcW w:w="2337" w:type="dxa"/>
+            <w:tcW w:w="2712" w:type="dxa"/>
           </w:tcPr>
           <w:p>
             <w:pPr>
@@ -8728,7 +9789,7 @@
               <w:rPr>
                 <w:rFonts w:cs="Arial"/>
               </w:rPr>
-              <w:t>private function to create the username of the user</w:t>
+              <w:t>Bool value of if changes within the workout have been made.</w:t>
             </w:r>
           </w:p>
         </w:tc>
@@ -8736,7 +9797,7 @@
       <w:tr>
         <w:tc>
           <w:tcPr>
-            <w:tcW w:w="2530" w:type="dxa"/>
+            <w:tcW w:w="2215" w:type="dxa"/>
           </w:tcPr>
           <w:p>
             <w:pPr>
@@ -8748,7 +9809,7 @@
         </w:tc>
         <w:tc>
           <w:tcPr>
-            <w:tcW w:w="2328" w:type="dxa"/>
+            <w:tcW w:w="1351" w:type="dxa"/>
           </w:tcPr>
           <w:p>
             <w:pPr>
@@ -8756,17 +9817,11 @@
                 <w:rFonts w:cs="Arial"/>
               </w:rPr>
             </w:pPr>
-            <w:r>
-              <w:rPr>
-                <w:rFonts w:cs="Arial"/>
-              </w:rPr>
-              <w:t>Widget</w:t>
-            </w:r>
           </w:p>
         </w:tc>
         <w:tc>
           <w:tcPr>
-            <w:tcW w:w="2381" w:type="dxa"/>
+            <w:tcW w:w="3298" w:type="dxa"/>
           </w:tcPr>
           <w:p>
             <w:pPr>
@@ -8774,19 +9829,17 @@
                 <w:rFonts w:cs="Arial"/>
               </w:rPr>
             </w:pPr>
-            <w:proofErr w:type="spellStart"/>
-            <w:r>
-              <w:rPr>
-                <w:rFonts w:cs="Arial"/>
-              </w:rPr>
-              <w:t>buildNavBarItem</w:t>
-            </w:r>
-            <w:proofErr w:type="spellEnd"/>
+            <w:r>
+              <w:rPr>
+                <w:rFonts w:cs="Arial"/>
+              </w:rPr>
+              <w:t>addingActivities</w:t>
+            </w:r>
           </w:p>
         </w:tc>
         <w:tc>
           <w:tcPr>
-            <w:tcW w:w="2337" w:type="dxa"/>
+            <w:tcW w:w="2712" w:type="dxa"/>
           </w:tcPr>
           <w:p>
             <w:pPr>
@@ -8798,7 +9851,7 @@
               <w:rPr>
                 <w:rFonts w:cs="Arial"/>
               </w:rPr>
-              <w:t>builds each item dependent on the inputs for label, icon and action</w:t>
+              <w:t>Bool value for if an activity is being added.</w:t>
             </w:r>
           </w:p>
         </w:tc>
@@ -8806,7 +9859,7 @@
       <w:tr>
         <w:tc>
           <w:tcPr>
-            <w:tcW w:w="2530" w:type="dxa"/>
+            <w:tcW w:w="2215" w:type="dxa"/>
           </w:tcPr>
           <w:p>
             <w:pPr>
@@ -8818,7 +9871,7 @@
         </w:tc>
         <w:tc>
           <w:tcPr>
-            <w:tcW w:w="2328" w:type="dxa"/>
+            <w:tcW w:w="1351" w:type="dxa"/>
           </w:tcPr>
           <w:p>
             <w:pPr>
@@ -8830,7 +9883,45 @@
         </w:tc>
         <w:tc>
           <w:tcPr>
-            <w:tcW w:w="2381" w:type="dxa"/>
+            <w:tcW w:w="3298" w:type="dxa"/>
+          </w:tcPr>
+          <w:p>
+            <w:pPr>
+              <w:rPr>
+                <w:rFonts w:cs="Arial"/>
+              </w:rPr>
+            </w:pPr>
+            <w:r>
+              <w:rPr>
+                <w:rFonts w:cs="Arial"/>
+              </w:rPr>
+              <w:t>editingTitle</w:t>
+            </w:r>
+          </w:p>
+        </w:tc>
+        <w:tc>
+          <w:tcPr>
+            <w:tcW w:w="2712" w:type="dxa"/>
+          </w:tcPr>
+          <w:p>
+            <w:pPr>
+              <w:rPr>
+                <w:rFonts w:cs="Arial"/>
+              </w:rPr>
+            </w:pPr>
+            <w:r>
+              <w:rPr>
+                <w:rFonts w:cs="Arial"/>
+              </w:rPr>
+              <w:t>Bool value for if the title is being edited</w:t>
+            </w:r>
+          </w:p>
+        </w:tc>
+      </w:tr>
+      <w:tr>
+        <w:tc>
+          <w:tcPr>
+            <w:tcW w:w="2215" w:type="dxa"/>
           </w:tcPr>
           <w:p>
             <w:pPr>
@@ -8842,7 +9933,7 @@
         </w:tc>
         <w:tc>
           <w:tcPr>
-            <w:tcW w:w="2337" w:type="dxa"/>
+            <w:tcW w:w="1351" w:type="dxa"/>
           </w:tcPr>
           <w:p>
             <w:pPr>
@@ -8850,6 +9941,42 @@
                 <w:rFonts w:cs="Arial"/>
               </w:rPr>
             </w:pPr>
+          </w:p>
+        </w:tc>
+        <w:tc>
+          <w:tcPr>
+            <w:tcW w:w="3298" w:type="dxa"/>
+          </w:tcPr>
+          <w:p>
+            <w:pPr>
+              <w:rPr>
+                <w:rFonts w:cs="Arial"/>
+              </w:rPr>
+            </w:pPr>
+            <w:r>
+              <w:rPr>
+                <w:rFonts w:cs="Arial"/>
+              </w:rPr>
+              <w:t>activityIDsDeleted</w:t>
+            </w:r>
+          </w:p>
+        </w:tc>
+        <w:tc>
+          <w:tcPr>
+            <w:tcW w:w="2712" w:type="dxa"/>
+          </w:tcPr>
+          <w:p>
+            <w:pPr>
+              <w:rPr>
+                <w:rFonts w:cs="Arial"/>
+              </w:rPr>
+            </w:pPr>
+            <w:r>
+              <w:rPr>
+                <w:rFonts w:cs="Arial"/>
+              </w:rPr>
+              <w:t>List of activities which are to be deleted from the database.</w:t>
+            </w:r>
           </w:p>
         </w:tc>
       </w:tr>
@@ -8860,281 +9987,6 @@
           <w:rFonts w:cs="Arial"/>
           <w:b/>
           <w:bCs/>
-        </w:rPr>
-      </w:pPr>
-    </w:p>
-    <w:p>
-      <w:pPr>
-        <w:rPr>
-          <w:rFonts w:cs="Arial"/>
-          <w:b/>
-          <w:bCs/>
-          <w:sz w:val="28"/>
-          <w:szCs w:val="28"/>
-        </w:rPr>
-      </w:pPr>
-    </w:p>
-    <w:p>
-      <w:pPr>
-        <w:rPr>
-          <w:rFonts w:cs="Arial"/>
-          <w:b/>
-          <w:bCs/>
-          <w:sz w:val="28"/>
-          <w:szCs w:val="28"/>
-        </w:rPr>
-      </w:pPr>
-    </w:p>
-    <w:p>
-      <w:pPr>
-        <w:rPr>
-          <w:rFonts w:cs="Arial"/>
-          <w:b/>
-          <w:bCs/>
-          <w:sz w:val="28"/>
-          <w:szCs w:val="28"/>
-        </w:rPr>
-      </w:pPr>
-    </w:p>
-    <w:p>
-      <w:pPr>
-        <w:rPr>
-          <w:rFonts w:cs="Arial"/>
-          <w:b/>
-          <w:bCs/>
-          <w:sz w:val="28"/>
-          <w:szCs w:val="28"/>
-        </w:rPr>
-      </w:pPr>
-    </w:p>
-    <w:p>
-      <w:pPr>
-        <w:rPr>
-          <w:rFonts w:cs="Arial"/>
-          <w:b/>
-          <w:bCs/>
-          <w:sz w:val="28"/>
-          <w:szCs w:val="28"/>
-        </w:rPr>
-      </w:pPr>
-    </w:p>
-    <w:p>
-      <w:pPr>
-        <w:rPr>
-          <w:rFonts w:cs="Arial"/>
-          <w:b/>
-          <w:bCs/>
-          <w:sz w:val="28"/>
-          <w:szCs w:val="28"/>
-        </w:rPr>
-      </w:pPr>
-    </w:p>
-    <w:p>
-      <w:pPr>
-        <w:rPr>
-          <w:rFonts w:cs="Arial"/>
-          <w:b/>
-          <w:bCs/>
-          <w:sz w:val="28"/>
-          <w:szCs w:val="28"/>
-        </w:rPr>
-      </w:pPr>
-    </w:p>
-    <w:p>
-      <w:pPr>
-        <w:rPr>
-          <w:rFonts w:cs="Arial"/>
-          <w:b/>
-          <w:bCs/>
-          <w:sz w:val="28"/>
-          <w:szCs w:val="28"/>
-        </w:rPr>
-      </w:pPr>
-    </w:p>
-    <w:p>
-      <w:pPr>
-        <w:rPr>
-          <w:rFonts w:cs="Arial"/>
-          <w:b/>
-          <w:bCs/>
-          <w:sz w:val="28"/>
-          <w:szCs w:val="28"/>
-        </w:rPr>
-      </w:pPr>
-    </w:p>
-    <w:p>
-      <w:pPr>
-        <w:rPr>
-          <w:rFonts w:cs="Arial"/>
-          <w:b/>
-          <w:bCs/>
-          <w:sz w:val="28"/>
-          <w:szCs w:val="28"/>
-        </w:rPr>
-      </w:pPr>
-    </w:p>
-    <w:p>
-      <w:pPr>
-        <w:rPr>
-          <w:rFonts w:cs="Arial"/>
-          <w:b/>
-          <w:bCs/>
-          <w:sz w:val="28"/>
-          <w:szCs w:val="28"/>
-        </w:rPr>
-      </w:pPr>
-    </w:p>
-    <w:p>
-      <w:pPr>
-        <w:rPr>
-          <w:rFonts w:cs="Arial"/>
-          <w:b/>
-          <w:bCs/>
-          <w:sz w:val="28"/>
-          <w:szCs w:val="28"/>
-        </w:rPr>
-      </w:pPr>
-    </w:p>
-    <w:p>
-      <w:pPr>
-        <w:rPr>
-          <w:rFonts w:cs="Arial"/>
-          <w:b/>
-          <w:bCs/>
-          <w:sz w:val="28"/>
-          <w:szCs w:val="28"/>
-        </w:rPr>
-      </w:pPr>
-    </w:p>
-    <w:p>
-      <w:pPr>
-        <w:rPr>
-          <w:rFonts w:cs="Arial"/>
-          <w:b/>
-          <w:bCs/>
-          <w:sz w:val="28"/>
-          <w:szCs w:val="28"/>
-        </w:rPr>
-      </w:pPr>
-    </w:p>
-    <w:p>
-      <w:pPr>
-        <w:rPr>
-          <w:rFonts w:cs="Arial"/>
-          <w:b/>
-          <w:bCs/>
-          <w:sz w:val="28"/>
-          <w:szCs w:val="28"/>
-        </w:rPr>
-      </w:pPr>
-    </w:p>
-    <w:p>
-      <w:pPr>
-        <w:rPr>
-          <w:rFonts w:cs="Arial"/>
-          <w:b/>
-          <w:bCs/>
-          <w:sz w:val="28"/>
-          <w:szCs w:val="28"/>
-        </w:rPr>
-      </w:pPr>
-    </w:p>
-    <w:p>
-      <w:pPr>
-        <w:rPr>
-          <w:rFonts w:cs="Arial"/>
-          <w:b/>
-          <w:bCs/>
-          <w:sz w:val="28"/>
-          <w:szCs w:val="28"/>
-        </w:rPr>
-      </w:pPr>
-    </w:p>
-    <w:p>
-      <w:pPr>
-        <w:rPr>
-          <w:rFonts w:cs="Arial"/>
-          <w:b/>
-          <w:bCs/>
-          <w:sz w:val="28"/>
-          <w:szCs w:val="28"/>
-        </w:rPr>
-      </w:pPr>
-    </w:p>
-    <w:p>
-      <w:pPr>
-        <w:rPr>
-          <w:rFonts w:cs="Arial"/>
-          <w:b/>
-          <w:bCs/>
-          <w:sz w:val="28"/>
-          <w:szCs w:val="28"/>
-        </w:rPr>
-      </w:pPr>
-    </w:p>
-    <w:p>
-      <w:pPr>
-        <w:rPr>
-          <w:rFonts w:cs="Arial"/>
-          <w:b/>
-          <w:bCs/>
-          <w:sz w:val="28"/>
-          <w:szCs w:val="28"/>
-        </w:rPr>
-      </w:pPr>
-    </w:p>
-    <w:p>
-      <w:pPr>
-        <w:rPr>
-          <w:rFonts w:cs="Arial"/>
-          <w:b/>
-          <w:bCs/>
-          <w:sz w:val="28"/>
-          <w:szCs w:val="28"/>
-        </w:rPr>
-      </w:pPr>
-    </w:p>
-    <w:p>
-      <w:pPr>
-        <w:rPr>
-          <w:rFonts w:cs="Arial"/>
-          <w:b/>
-          <w:bCs/>
-          <w:sz w:val="28"/>
-          <w:szCs w:val="28"/>
-        </w:rPr>
-      </w:pPr>
-    </w:p>
-    <w:p>
-      <w:pPr>
-        <w:rPr>
-          <w:rFonts w:cs="Arial"/>
-          <w:b/>
-          <w:bCs/>
-          <w:sz w:val="28"/>
-          <w:szCs w:val="28"/>
-        </w:rPr>
-      </w:pPr>
-    </w:p>
-    <w:p>
-      <w:pPr>
-        <w:rPr>
-          <w:rFonts w:cs="Arial"/>
-          <w:b/>
-          <w:bCs/>
-          <w:sz w:val="28"/>
-          <w:szCs w:val="28"/>
-        </w:rPr>
-      </w:pPr>
-    </w:p>
-    <w:p>
-      <w:pPr>
-        <w:rPr>
-          <w:rFonts w:cs="Arial"/>
-          <w:b/>
-          <w:bCs/>
-          <w:sz w:val="28"/>
-          <w:szCs w:val="28"/>
         </w:rPr>
       </w:pPr>
     </w:p>
@@ -9868,7 +10720,6 @@
           <w:sz w:val="28"/>
           <w:szCs w:val="28"/>
         </w:rPr>
-        <w:lastRenderedPageBreak/>
         <w:t>Algorithms and Validatio</w:t>
       </w:r>
       <w:r>
@@ -9901,6 +10752,7 @@
           <w:sz w:val="28"/>
           <w:szCs w:val="28"/>
         </w:rPr>
+        <w:lastRenderedPageBreak/>
         <w:drawing>
           <wp:anchor distT="0" distB="0" distL="114300" distR="114300" simplePos="0" relativeHeight="251629568" behindDoc="1" locked="0" layoutInCell="1" allowOverlap="1" wp14:anchorId="6C11296A" wp14:editId="4A30B4A3">
             <wp:simplePos x="0" y="0"/>
@@ -12337,25 +13189,7 @@
           <w:sz w:val="24"/>
           <w:szCs w:val="24"/>
         </w:rPr>
-        <w:t xml:space="preserve"> products, as if their product is hard to use/easy to be lost in/fails to do its job, then their users </w:t>
-      </w:r>
-      <w:proofErr w:type="gramStart"/>
-      <w:r>
-        <w:rPr>
-          <w:rFonts w:cs="Arial"/>
-          <w:sz w:val="24"/>
-          <w:szCs w:val="24"/>
-        </w:rPr>
-        <w:t>leave</w:t>
-      </w:r>
-      <w:proofErr w:type="gramEnd"/>
-      <w:r>
-        <w:rPr>
-          <w:rFonts w:cs="Arial"/>
-          <w:sz w:val="24"/>
-          <w:szCs w:val="24"/>
-        </w:rPr>
-        <w:t xml:space="preserve"> and the app would not be successful.</w:t>
+        <w:t xml:space="preserve"> products, as if their product is hard to use/easy to be lost in/fails to do its job, then their users leave and the app would not be successful.</w:t>
       </w:r>
       <w:r>
         <w:rPr>
@@ -12423,69 +13257,33 @@
           <w:sz w:val="24"/>
           <w:szCs w:val="24"/>
         </w:rPr>
-        <w:t xml:space="preserve">Another important feature is confirmation of actions such as deleting a workout. Also, when trying to override an automatic feature, it </w:t>
-      </w:r>
-      <w:proofErr w:type="gramStart"/>
+        <w:t xml:space="preserve">Another important feature is confirmation of actions such as deleting a workout. Also, when trying to override an automatic feature, it should either give a </w:t>
+      </w:r>
       <w:r>
         <w:rPr>
           <w:rFonts w:cs="Arial"/>
           <w:sz w:val="24"/>
           <w:szCs w:val="24"/>
         </w:rPr>
-        <w:t>should either</w:t>
-      </w:r>
-      <w:proofErr w:type="gramEnd"/>
-      <w:r>
+        <w:t>warning that it will cause a difference between workout and calendar (for example).</w:t>
+      </w:r>
+    </w:p>
+    <w:p>
+      <w:pPr>
+        <w:jc w:val="both"/>
         <w:rPr>
           <w:rFonts w:cs="Arial"/>
           <w:sz w:val="24"/>
           <w:szCs w:val="24"/>
         </w:rPr>
-        <w:t xml:space="preserve"> give a </w:t>
-      </w:r>
+      </w:pPr>
       <w:r>
         <w:rPr>
           <w:rFonts w:cs="Arial"/>
           <w:sz w:val="24"/>
           <w:szCs w:val="24"/>
         </w:rPr>
-        <w:t>warning that it will cause a difference between workout and calendar (for example).</w:t>
-      </w:r>
-    </w:p>
-    <w:p>
-      <w:pPr>
-        <w:jc w:val="both"/>
-        <w:rPr>
-          <w:rFonts w:cs="Arial"/>
-          <w:sz w:val="24"/>
-          <w:szCs w:val="24"/>
-        </w:rPr>
-      </w:pPr>
-      <w:r>
-        <w:rPr>
-          <w:rFonts w:cs="Arial"/>
-          <w:sz w:val="24"/>
-          <w:szCs w:val="24"/>
-        </w:rPr>
-        <w:t xml:space="preserve">While in the app, to increase usability and learnability, I would like functions to link to other sections or features of the app, such as comments when saving a workout that it will be inputted to a calendar. Ideally, this will link the app </w:t>
-      </w:r>
-      <w:proofErr w:type="gramStart"/>
-      <w:r>
-        <w:rPr>
-          <w:rFonts w:cs="Arial"/>
-          <w:sz w:val="24"/>
-          <w:szCs w:val="24"/>
-        </w:rPr>
-        <w:t>in to</w:t>
-      </w:r>
-      <w:proofErr w:type="gramEnd"/>
-      <w:r>
-        <w:rPr>
-          <w:rFonts w:cs="Arial"/>
-          <w:sz w:val="24"/>
-          <w:szCs w:val="24"/>
-        </w:rPr>
-        <w:t xml:space="preserve"> itself, showing users how to navigate around, without the need for a tutorial.</w:t>
+        <w:t>While in the app, to increase usability and learnability, I would like functions to link to other sections or features of the app, such as comments when saving a workout that it will be inputted to a calendar. Ideally, this will link the app in to itself, showing users how to navigate around, without the need for a tutorial.</w:t>
       </w:r>
     </w:p>
     <w:p>
@@ -12537,25 +13335,7 @@
           <w:sz w:val="24"/>
           <w:szCs w:val="24"/>
         </w:rPr>
-        <w:t xml:space="preserve">sacrifice some ease of use. </w:t>
-      </w:r>
-      <w:proofErr w:type="gramStart"/>
-      <w:r>
-        <w:rPr>
-          <w:rFonts w:cs="Arial"/>
-          <w:sz w:val="24"/>
-          <w:szCs w:val="24"/>
-        </w:rPr>
-        <w:t>However</w:t>
-      </w:r>
-      <w:proofErr w:type="gramEnd"/>
-      <w:r>
-        <w:rPr>
-          <w:rFonts w:cs="Arial"/>
-          <w:sz w:val="24"/>
-          <w:szCs w:val="24"/>
-        </w:rPr>
-        <w:t xml:space="preserve"> I still need to create a fine balance of ease of use and efficiency, in order not to dissuade users or put them off. </w:t>
+        <w:t xml:space="preserve">sacrifice some ease of use. However I still need to create a fine balance of ease of use and efficiency, in order not to dissuade users or put them off. </w:t>
       </w:r>
     </w:p>
     <w:p>
@@ -12697,51 +13477,15 @@
           <w:sz w:val="24"/>
           <w:szCs w:val="24"/>
         </w:rPr>
-        <w:t xml:space="preserve">Throughout my stakeholder selection, it is important that my app is easy to use, memorable, and works as intended. It is vital that my application is set apart from the competition to reduce any external stress from deciding that the program is not built very well and having to find a new application. This ends up meaning that the user could lose interest in the hobby cultivated, and so would sway them away from working out and using my </w:t>
-      </w:r>
-      <w:proofErr w:type="gramStart"/>
+        <w:t xml:space="preserve">Throughout my stakeholder selection, it is important that my app is easy to use, memorable, and works as intended. It is vital that my application is set apart from the competition to reduce any external stress from deciding that the program is not built very well and having to find a new application. This ends up meaning that the user could lose interest in the hobby cultivated, and so would sway them away from working out and using my app in particular. </w:t>
+      </w:r>
       <w:r>
         <w:rPr>
           <w:rFonts w:cs="Arial"/>
           <w:sz w:val="24"/>
           <w:szCs w:val="24"/>
         </w:rPr>
-        <w:t>app in particular</w:t>
-      </w:r>
-      <w:proofErr w:type="gramEnd"/>
-      <w:r>
-        <w:rPr>
-          <w:rFonts w:cs="Arial"/>
-          <w:sz w:val="24"/>
-          <w:szCs w:val="24"/>
-        </w:rPr>
-        <w:t xml:space="preserve">. </w:t>
-      </w:r>
-      <w:r>
-        <w:rPr>
-          <w:rFonts w:cs="Arial"/>
-          <w:sz w:val="24"/>
-          <w:szCs w:val="24"/>
-        </w:rPr>
-        <w:t xml:space="preserve">My application’s </w:t>
-      </w:r>
-      <w:proofErr w:type="gramStart"/>
-      <w:r>
-        <w:rPr>
-          <w:rFonts w:cs="Arial"/>
-          <w:sz w:val="24"/>
-          <w:szCs w:val="24"/>
-        </w:rPr>
-        <w:t>main focus</w:t>
-      </w:r>
-      <w:proofErr w:type="gramEnd"/>
-      <w:r>
-        <w:rPr>
-          <w:rFonts w:cs="Arial"/>
-          <w:sz w:val="24"/>
-          <w:szCs w:val="24"/>
-        </w:rPr>
-        <w:t xml:space="preserve"> is that the user can create their own workouts. This, combined with the ability to log a workout, means that my application should be set apart from other apps of this kind, and so will hopefully be a memorable piece of software.</w:t>
+        <w:t>My application’s main focus is that the user can create their own workouts. This, combined with the ability to log a workout, means that my application should be set apart from other apps of this kind, and so will hopefully be a memorable piece of software.</w:t>
       </w:r>
     </w:p>
     <w:p>
@@ -12784,25 +13528,7 @@
           <w:sz w:val="24"/>
           <w:szCs w:val="24"/>
         </w:rPr>
-        <w:t xml:space="preserve">My target audience is typically deemed to have quite a high target audience, but this does not mean that I should intend to make my app difficult to navigate or use. I would like to make my app useable for everyone, so I need to make sure errors are </w:t>
-      </w:r>
-      <w:proofErr w:type="gramStart"/>
-      <w:r>
-        <w:rPr>
-          <w:rFonts w:cs="Arial"/>
-          <w:sz w:val="24"/>
-          <w:szCs w:val="24"/>
-        </w:rPr>
-        <w:t>handles</w:t>
-      </w:r>
-      <w:proofErr w:type="gramEnd"/>
-      <w:r>
-        <w:rPr>
-          <w:rFonts w:cs="Arial"/>
-          <w:sz w:val="24"/>
-          <w:szCs w:val="24"/>
-        </w:rPr>
-        <w:t xml:space="preserve"> correctly with helpful messages and re-directs, so that users are not dissuaded from using my app. I will test my application with destructive testing, and from this I can adapt using feedback from sample groups to create aesthetically pleasing outputs which help users.</w:t>
+        <w:t>My target audience is typically deemed to have quite a high target audience, but this does not mean that I should intend to make my app difficult to navigate or use. I would like to make my app useable for everyone, so I need to make sure errors are handles correctly with helpful messages and re-directs, so that users are not dissuaded from using my app. I will test my application with destructive testing, and from this I can adapt using feedback from sample groups to create aesthetically pleasing outputs which help users.</w:t>
       </w:r>
     </w:p>
     <w:p>
@@ -12863,61 +13589,7 @@
           <w:sz w:val="24"/>
           <w:szCs w:val="24"/>
         </w:rPr>
-        <w:t xml:space="preserve">which will be subject to change and testing, </w:t>
-      </w:r>
-      <w:proofErr w:type="gramStart"/>
-      <w:r>
-        <w:rPr>
-          <w:rFonts w:cs="Arial"/>
-          <w:sz w:val="24"/>
-          <w:szCs w:val="24"/>
-        </w:rPr>
-        <w:t>in order to</w:t>
-      </w:r>
-      <w:proofErr w:type="gramEnd"/>
-      <w:r>
-        <w:rPr>
-          <w:rFonts w:cs="Arial"/>
-          <w:sz w:val="24"/>
-          <w:szCs w:val="24"/>
-        </w:rPr>
-        <w:t xml:space="preserve"> help the user move freely between sections. This testing will also help me to see if a prospective user could follow the logic/</w:t>
-      </w:r>
-      <w:proofErr w:type="gramStart"/>
-      <w:r>
-        <w:rPr>
-          <w:rFonts w:cs="Arial"/>
-          <w:sz w:val="24"/>
-          <w:szCs w:val="24"/>
-        </w:rPr>
-        <w:t>design, and</w:t>
-      </w:r>
-      <w:proofErr w:type="gramEnd"/>
-      <w:r>
-        <w:rPr>
-          <w:rFonts w:cs="Arial"/>
-          <w:sz w:val="24"/>
-          <w:szCs w:val="24"/>
-        </w:rPr>
-        <w:t xml:space="preserve"> can be altered if there is other </w:t>
-      </w:r>
-      <w:proofErr w:type="gramStart"/>
-      <w:r>
-        <w:rPr>
-          <w:rFonts w:cs="Arial"/>
-          <w:sz w:val="24"/>
-          <w:szCs w:val="24"/>
-        </w:rPr>
-        <w:t>paths</w:t>
-      </w:r>
-      <w:proofErr w:type="gramEnd"/>
-      <w:r>
-        <w:rPr>
-          <w:rFonts w:cs="Arial"/>
-          <w:sz w:val="24"/>
-          <w:szCs w:val="24"/>
-        </w:rPr>
-        <w:t xml:space="preserve"> should be taken. I will do this testing early on, to avoid any rebuilding.</w:t>
+        <w:t>which will be subject to change and testing, in order to help the user move freely between sections. This testing will also help me to see if a prospective user could follow the logic/design, and can be altered if there is other paths should be taken. I will do this testing early on, to avoid any rebuilding.</w:t>
       </w:r>
     </w:p>
     <w:p>
@@ -12962,51 +13634,49 @@
           <w:sz w:val="24"/>
           <w:szCs w:val="24"/>
         </w:rPr>
-        <w:t xml:space="preserve">I intend </w:t>
-      </w:r>
-      <w:proofErr w:type="gramStart"/>
+        <w:t xml:space="preserve">I intend of using multiple types of </w:t>
+      </w:r>
       <w:r>
         <w:rPr>
           <w:rFonts w:cs="Arial"/>
           <w:sz w:val="24"/>
           <w:szCs w:val="24"/>
         </w:rPr>
-        <w:t>of using</w:t>
-      </w:r>
-      <w:proofErr w:type="gramEnd"/>
-      <w:r>
+        <w:t>testing, including unit tests, integration tests, functional tests and user tests done by representatives.</w:t>
+      </w:r>
+    </w:p>
+    <w:p>
+      <w:pPr>
+        <w:jc w:val="both"/>
         <w:rPr>
           <w:rFonts w:cs="Arial"/>
           <w:sz w:val="24"/>
           <w:szCs w:val="24"/>
         </w:rPr>
-        <w:t xml:space="preserve"> multiple types of </w:t>
-      </w:r>
+      </w:pPr>
       <w:r>
         <w:rPr>
           <w:rFonts w:cs="Arial"/>
           <w:sz w:val="24"/>
           <w:szCs w:val="24"/>
         </w:rPr>
-        <w:t>testing, including unit tests, integration tests, functional tests and user tests done by representatives.</w:t>
-      </w:r>
-    </w:p>
-    <w:p>
-      <w:pPr>
-        <w:jc w:val="both"/>
+        <w:t>For user testing, I plan on using a small group of around 5 people within my school and friends who would typically use an app like mine</w:t>
+      </w:r>
+      <w:r>
         <w:rPr>
           <w:rFonts w:cs="Arial"/>
           <w:sz w:val="24"/>
           <w:szCs w:val="24"/>
         </w:rPr>
-      </w:pPr>
+        <w:t>, so that I can reduce cost and/or time taken</w:t>
+      </w:r>
       <w:r>
         <w:rPr>
           <w:rFonts w:cs="Arial"/>
           <w:sz w:val="24"/>
           <w:szCs w:val="24"/>
         </w:rPr>
-        <w:t>For user testing, I plan on using a small group of around 5 people within my school and friends who would typically use an app like mine</w:t>
+        <w:t xml:space="preserve">. I plan on testing my app iteratively, checking and changing features of functionality regularly, to avoid complete architecture of my app, which would waste time. Instead of performing tests such as </w:t>
       </w:r>
       <w:r>
         <w:rPr>
@@ -13014,7 +13684,7 @@
           <w:sz w:val="24"/>
           <w:szCs w:val="24"/>
         </w:rPr>
-        <w:t>, so that I can reduce cost and/or time taken</w:t>
+        <w:t>questionnaires</w:t>
       </w:r>
       <w:r>
         <w:rPr>
@@ -13022,41 +13692,7 @@
           <w:sz w:val="24"/>
           <w:szCs w:val="24"/>
         </w:rPr>
-        <w:t xml:space="preserve">. I plan on testing my app iteratively, checking and changing features of functionality regularly, to avoid complete architecture of my app, which would waste time. Instead of performing tests such as </w:t>
-      </w:r>
-      <w:r>
-        <w:rPr>
-          <w:rFonts w:cs="Arial"/>
-          <w:sz w:val="24"/>
-          <w:szCs w:val="24"/>
-        </w:rPr>
-        <w:t>questionnaires</w:t>
-      </w:r>
-      <w:r>
-        <w:rPr>
-          <w:rFonts w:cs="Arial"/>
-          <w:sz w:val="24"/>
-          <w:szCs w:val="24"/>
-        </w:rPr>
-        <w:t xml:space="preserve">, I plan on watching users </w:t>
-      </w:r>
-      <w:proofErr w:type="gramStart"/>
-      <w:r>
-        <w:rPr>
-          <w:rFonts w:cs="Arial"/>
-          <w:sz w:val="24"/>
-          <w:szCs w:val="24"/>
-        </w:rPr>
-        <w:t>actually use</w:t>
-      </w:r>
-      <w:proofErr w:type="gramEnd"/>
-      <w:r>
-        <w:rPr>
-          <w:rFonts w:cs="Arial"/>
-          <w:sz w:val="24"/>
-          <w:szCs w:val="24"/>
-        </w:rPr>
-        <w:t xml:space="preserve"> my app, in order to see </w:t>
+        <w:t xml:space="preserve">, I plan on watching users actually use my app, in order to see </w:t>
       </w:r>
       <w:r>
         <w:rPr>
@@ -13248,13 +13884,8 @@
             <w:tcW w:w="3099" w:type="dxa"/>
           </w:tcPr>
           <w:p>
-            <w:proofErr w:type="gramStart"/>
-            <w:r>
-              <w:t>In order to</w:t>
-            </w:r>
-            <w:proofErr w:type="gramEnd"/>
-            <w:r>
-              <w:t xml:space="preserve"> test my app iteratively within the development process in order to reduce cost/time taken. Ideally, I would reduce the need to totally re-design my application to suit my stakeholders.</w:t>
+            <w:r>
+              <w:t>In order to test my app iteratively within the development process in order to reduce cost/time taken. Ideally, I would reduce the need to totally re-design my application to suit my stakeholders.</w:t>
             </w:r>
           </w:p>
         </w:tc>
@@ -13264,15 +13895,7 @@
           </w:tcPr>
           <w:p>
             <w:r>
-              <w:t xml:space="preserve">Instead of giving my users a lot of questionnaires throughout my development and design process, I will watch how a sample of users </w:t>
-            </w:r>
-            <w:proofErr w:type="gramStart"/>
-            <w:r>
-              <w:t>actually use</w:t>
-            </w:r>
-            <w:proofErr w:type="gramEnd"/>
-            <w:r>
-              <w:t xml:space="preserve"> my application in order to see their logic and steps throughout the process. An example of this is:</w:t>
+              <w:t>Instead of giving my users a lot of questionnaires throughout my development and design process, I will watch how a sample of users actually use my application in order to see their logic and steps throughout the process. An example of this is:</w:t>
             </w:r>
           </w:p>
           <w:p>
@@ -13324,15 +13947,7 @@
               <w:t xml:space="preserve">before </w:t>
             </w:r>
             <w:r>
-              <w:t xml:space="preserve">I explain my design and reasoning, </w:t>
-            </w:r>
-            <w:proofErr w:type="gramStart"/>
-            <w:r>
-              <w:t>in order to</w:t>
-            </w:r>
-            <w:proofErr w:type="gramEnd"/>
-            <w:r>
-              <w:t xml:space="preserve"> reduce the risk of swaying their opinion.</w:t>
+              <w:t>I explain my design and reasoning, in order to reduce the risk of swaying their opinion.</w:t>
             </w:r>
           </w:p>
         </w:tc>
@@ -13348,15 +13963,7 @@
               <w:t>to give</w:t>
             </w:r>
             <w:r>
-              <w:t xml:space="preserve"> my users a selection of questions both through development and after they have tried my app </w:t>
-            </w:r>
-            <w:proofErr w:type="gramStart"/>
-            <w:r>
-              <w:t>in order to</w:t>
-            </w:r>
-            <w:proofErr w:type="gramEnd"/>
-            <w:r>
-              <w:t xml:space="preserve"> achieve maximum efficiency in changing my application.</w:t>
+              <w:t xml:space="preserve"> my users a selection of questions both through development and after they have tried my app in order to achieve maximum efficiency in changing my application.</w:t>
             </w:r>
           </w:p>
           <w:p>
@@ -13724,7 +14331,6 @@
         </w:rPr>
         <w:t xml:space="preserve"> logic and expectations. I try to keep my designs simple </w:t>
       </w:r>
-      <w:proofErr w:type="gramStart"/>
       <w:r>
         <w:rPr>
           <w:rFonts w:cs="Arial"/>
@@ -13739,16 +14345,7 @@
           <w:sz w:val="24"/>
           <w:szCs w:val="24"/>
         </w:rPr>
-        <w:t xml:space="preserve"> to</w:t>
-      </w:r>
-      <w:proofErr w:type="gramEnd"/>
-      <w:r>
-        <w:rPr>
-          <w:rFonts w:cs="Arial"/>
-          <w:sz w:val="24"/>
-          <w:szCs w:val="24"/>
-        </w:rPr>
-        <w:t xml:space="preserve"> not over-clutter the app, but with enough features to create a well fleshed app.</w:t>
+        <w:t xml:space="preserve"> to not over-clutter the app, but with enough features to create a well fleshed app.</w:t>
       </w:r>
     </w:p>
     <w:p>
@@ -14059,51 +14656,15 @@
                 <w:sz w:val="24"/>
                 <w:szCs w:val="24"/>
               </w:rPr>
-              <w:t xml:space="preserve"> sections at a time (this is because 1 </w:t>
-            </w:r>
-            <w:proofErr w:type="gramStart"/>
+              <w:t xml:space="preserve"> sections at a time (this is because 1 is active at all times)</w:t>
+            </w:r>
             <w:r>
               <w:rPr>
                 <w:rFonts w:cs="Arial"/>
                 <w:sz w:val="24"/>
                 <w:szCs w:val="24"/>
               </w:rPr>
-              <w:t>is active at all times</w:t>
-            </w:r>
-            <w:proofErr w:type="gramEnd"/>
-            <w:r>
-              <w:rPr>
-                <w:rFonts w:cs="Arial"/>
-                <w:sz w:val="24"/>
-                <w:szCs w:val="24"/>
-              </w:rPr>
-              <w:t>)</w:t>
-            </w:r>
-            <w:r>
-              <w:rPr>
-                <w:rFonts w:cs="Arial"/>
-                <w:sz w:val="24"/>
-                <w:szCs w:val="24"/>
-              </w:rPr>
-              <w:t xml:space="preserve">. This is for easy navigation, </w:t>
-            </w:r>
-            <w:proofErr w:type="gramStart"/>
-            <w:r>
-              <w:rPr>
-                <w:rFonts w:cs="Arial"/>
-                <w:sz w:val="24"/>
-                <w:szCs w:val="24"/>
-              </w:rPr>
-              <w:t>in order to</w:t>
-            </w:r>
-            <w:proofErr w:type="gramEnd"/>
-            <w:r>
-              <w:rPr>
-                <w:rFonts w:cs="Arial"/>
-                <w:sz w:val="24"/>
-                <w:szCs w:val="24"/>
-              </w:rPr>
-              <w:t xml:space="preserve"> skip the long path back to the home screen. </w:t>
+              <w:t xml:space="preserve">. This is for easy navigation, in order to skip the long path back to the home screen. </w:t>
             </w:r>
           </w:p>
         </w:tc>
@@ -14332,25 +14893,7 @@
                 <w:sz w:val="24"/>
                 <w:szCs w:val="24"/>
               </w:rPr>
-              <w:t xml:space="preserve"> rough idea for the player section of the app. This gives almost </w:t>
-            </w:r>
-            <w:proofErr w:type="gramStart"/>
-            <w:r>
-              <w:rPr>
-                <w:rFonts w:cs="Arial"/>
-                <w:sz w:val="24"/>
-                <w:szCs w:val="24"/>
-              </w:rPr>
-              <w:t>all of</w:t>
-            </w:r>
-            <w:proofErr w:type="gramEnd"/>
-            <w:r>
-              <w:rPr>
-                <w:rFonts w:cs="Arial"/>
-                <w:sz w:val="24"/>
-                <w:szCs w:val="24"/>
-              </w:rPr>
-              <w:t xml:space="preserve"> the features</w:t>
+              <w:t xml:space="preserve"> rough idea for the player section of the app. This gives almost all of the features</w:t>
             </w:r>
             <w:r>
               <w:rPr>
@@ -14698,25 +15241,7 @@
                 <w:sz w:val="24"/>
                 <w:szCs w:val="24"/>
               </w:rPr>
-              <w:t xml:space="preserve">is key, as it </w:t>
-            </w:r>
-            <w:proofErr w:type="gramStart"/>
-            <w:r>
-              <w:rPr>
-                <w:rFonts w:cs="Arial"/>
-                <w:sz w:val="24"/>
-                <w:szCs w:val="24"/>
-              </w:rPr>
-              <w:t>intended</w:t>
-            </w:r>
-            <w:proofErr w:type="gramEnd"/>
-            <w:r>
-              <w:rPr>
-                <w:rFonts w:cs="Arial"/>
-                <w:sz w:val="24"/>
-                <w:szCs w:val="24"/>
-              </w:rPr>
-              <w:t xml:space="preserve"> to help the user navigate, and keep a clear map of the application. </w:t>
+              <w:t xml:space="preserve">is key, as it intended to help the user navigate, and keep a clear map of the application. </w:t>
             </w:r>
           </w:p>
           <w:p>
@@ -14770,25 +15295,7 @@
                 <w:sz w:val="24"/>
                 <w:szCs w:val="24"/>
               </w:rPr>
-              <w:t xml:space="preserve">The “Edit workout” will take you to a different page, showing all of the other workouts that are previously made and saved to the </w:t>
-            </w:r>
-            <w:proofErr w:type="gramStart"/>
-            <w:r>
-              <w:rPr>
-                <w:rFonts w:cs="Arial"/>
-                <w:sz w:val="24"/>
-                <w:szCs w:val="24"/>
-              </w:rPr>
-              <w:t>users</w:t>
-            </w:r>
-            <w:proofErr w:type="gramEnd"/>
-            <w:r>
-              <w:rPr>
-                <w:rFonts w:cs="Arial"/>
-                <w:sz w:val="24"/>
-                <w:szCs w:val="24"/>
-              </w:rPr>
-              <w:t xml:space="preserve"> profile.</w:t>
+              <w:t>The “Edit workout” will take you to a different page, showing all of the other workouts that are previously made and saved to the users profile.</w:t>
             </w:r>
           </w:p>
         </w:tc>
@@ -14896,25 +15403,7 @@
                 <w:sz w:val="24"/>
                 <w:szCs w:val="24"/>
               </w:rPr>
-              <w:t xml:space="preserve">Ideally this will help the user to </w:t>
-            </w:r>
-            <w:proofErr w:type="gramStart"/>
-            <w:r>
-              <w:rPr>
-                <w:rFonts w:cs="Arial"/>
-                <w:sz w:val="24"/>
-                <w:szCs w:val="24"/>
-              </w:rPr>
-              <w:t>proof read</w:t>
-            </w:r>
-            <w:proofErr w:type="gramEnd"/>
-            <w:r>
-              <w:rPr>
-                <w:rFonts w:cs="Arial"/>
-                <w:sz w:val="24"/>
-                <w:szCs w:val="24"/>
-              </w:rPr>
-              <w:t xml:space="preserve"> their created workouts, and see if it suits them personally. These stats will be linked to other areas of the app such as the calendar.</w:t>
+              <w:t>Ideally this will help the user to proof read their created workouts, and see if it suits them personally. These stats will be linked to other areas of the app such as the calendar.</w:t>
             </w:r>
           </w:p>
           <w:p>
@@ -14948,25 +15437,7 @@
                 <w:sz w:val="24"/>
                 <w:szCs w:val="24"/>
               </w:rPr>
-              <w:t xml:space="preserve">the calendar and the player, so that when the user either </w:t>
-            </w:r>
-            <w:proofErr w:type="gramStart"/>
-            <w:r>
-              <w:rPr>
-                <w:rFonts w:cs="Arial"/>
-                <w:sz w:val="24"/>
-                <w:szCs w:val="24"/>
-              </w:rPr>
-              <w:t>opens up</w:t>
-            </w:r>
-            <w:proofErr w:type="gramEnd"/>
-            <w:r>
-              <w:rPr>
-                <w:rFonts w:cs="Arial"/>
-                <w:sz w:val="24"/>
-                <w:szCs w:val="24"/>
-              </w:rPr>
-              <w:t xml:space="preserve"> or refreshes the page for either player or calendar, the workout will show up.</w:t>
+              <w:t>the calendar and the player, so that when the user either opens up or refreshes the page for either player or calendar, the workout will show up.</w:t>
             </w:r>
             <w:r>
               <w:rPr>
@@ -15027,7 +15498,7 @@
           <w:sz w:val="24"/>
           <w:szCs w:val="24"/>
         </w:rPr>
-        <w:t>P</w:t>
+        <w:t xml:space="preserve">3.1 </w:t>
       </w:r>
       <w:r>
         <w:rPr>
@@ -15037,6 +15508,16 @@
           <w:sz w:val="24"/>
           <w:szCs w:val="24"/>
         </w:rPr>
+        <w:t>P</w:t>
+      </w:r>
+      <w:r>
+        <w:rPr>
+          <w:rFonts w:cs="Arial"/>
+          <w:b/>
+          <w:bCs/>
+          <w:sz w:val="24"/>
+          <w:szCs w:val="24"/>
+        </w:rPr>
         <w:t>rototypes:</w:t>
       </w:r>
     </w:p>
@@ -15081,16 +15562,8 @@
         <w:rPr>
           <w:rFonts w:cs="Arial"/>
         </w:rPr>
-        <w:t xml:space="preserve">I have included the videos mentioned throughout this section in a folder called </w:t>
-      </w:r>
-      <w:proofErr w:type="gramStart"/>
-      <w:r>
-        <w:rPr>
-          <w:rFonts w:cs="Arial"/>
-        </w:rPr>
-        <w:t>Videos</w:t>
-      </w:r>
-      <w:proofErr w:type="gramEnd"/>
+        <w:t>I have included the videos mentioned throughout this section in a folder called Videos</w:t>
+      </w:r>
     </w:p>
     <w:p>
       <w:pPr>
@@ -15105,7 +15578,6 @@
           <w:szCs w:val="24"/>
         </w:rPr>
       </w:pPr>
-      <w:proofErr w:type="spellStart"/>
       <w:r>
         <w:rPr>
           <w:rFonts w:cs="Arial"/>
@@ -15116,73 +15588,48 @@
           <w:sz w:val="24"/>
           <w:szCs w:val="24"/>
         </w:rPr>
-        <w:t>test_app</w:t>
-      </w:r>
-      <w:proofErr w:type="spellEnd"/>
-      <w:r>
-        <w:rPr>
-          <w:rFonts w:cs="Arial"/>
-          <w:b/>
-          <w:bCs/>
+        <w:t>test_app:</w:t>
+      </w:r>
+    </w:p>
+    <w:p>
+      <w:pPr>
+        <w:jc w:val="both"/>
+        <w:rPr>
+          <w:rFonts w:cs="Arial"/>
+        </w:rPr>
+      </w:pPr>
+      <w:r>
+        <w:rPr>
+          <w:rFonts w:cs="Arial"/>
+        </w:rPr>
+        <w:t>The first prototype that I created was very basic, and included only the navigation drawer and a basic plan on how I wanted my app to fit together.</w:t>
+      </w:r>
+      <w:r>
+        <w:rPr>
+          <w:rFonts w:cs="Arial"/>
+        </w:rPr>
+        <w:t xml:space="preserve"> </w:t>
+      </w:r>
+      <w:r>
+        <w:rPr>
+          <w:rFonts w:cs="Arial"/>
+        </w:rPr>
+        <w:t>It was a good way to visualize how I wanted my app to work, and to get to grips with creating a clean user interface, and the colours I had designed to use.</w:t>
+      </w:r>
+      <w:r>
+        <w:rPr>
+          <w:rFonts w:cs="Arial"/>
+        </w:rPr>
+        <w:t xml:space="preserve"> Shown in video: </w:t>
+      </w:r>
+      <w:r>
+        <w:rPr>
+          <w:rFonts w:cs="Arial"/>
           <w:i/>
           <w:iCs/>
-          <w:sz w:val="24"/>
-          <w:szCs w:val="24"/>
-        </w:rPr>
-        <w:t>:</w:t>
-      </w:r>
-    </w:p>
-    <w:p>
-      <w:pPr>
-        <w:jc w:val="both"/>
-        <w:rPr>
-          <w:rFonts w:cs="Arial"/>
-        </w:rPr>
-      </w:pPr>
-      <w:r>
-        <w:rPr>
-          <w:rFonts w:cs="Arial"/>
-        </w:rPr>
-        <w:t>The first prototype that I created was very basic, and included only the navigation drawer and a basic plan on how I wanted my app to fit together.</w:t>
-      </w:r>
-      <w:r>
-        <w:rPr>
-          <w:rFonts w:cs="Arial"/>
-        </w:rPr>
-        <w:t xml:space="preserve"> </w:t>
-      </w:r>
-      <w:r>
-        <w:rPr>
-          <w:rFonts w:cs="Arial"/>
-        </w:rPr>
-        <w:t>It was a good way to visualize how I wanted my app to work, and to get to grips with creating a clean user interface, and the colours I had designed to use.</w:t>
-      </w:r>
-      <w:r>
-        <w:rPr>
-          <w:rFonts w:cs="Arial"/>
-        </w:rPr>
-        <w:t xml:space="preserve"> Shown in video: </w:t>
-      </w:r>
-      <w:proofErr w:type="spellStart"/>
-      <w:r>
-        <w:rPr>
-          <w:rFonts w:cs="Arial"/>
-          <w:i/>
-          <w:iCs/>
-        </w:rPr>
-        <w:t>test_</w:t>
-      </w:r>
-      <w:proofErr w:type="gramStart"/>
-      <w:r>
-        <w:rPr>
-          <w:rFonts w:cs="Arial"/>
-          <w:i/>
-          <w:iCs/>
-        </w:rPr>
-        <w:t>app</w:t>
-      </w:r>
-      <w:proofErr w:type="spellEnd"/>
-      <w:proofErr w:type="gramEnd"/>
+        </w:rPr>
+        <w:t>test_app</w:t>
+      </w:r>
     </w:p>
     <w:p>
       <w:pPr>
@@ -15547,7 +15994,6 @@
           <w:szCs w:val="24"/>
         </w:rPr>
       </w:pPr>
-      <w:proofErr w:type="spellStart"/>
       <w:r>
         <w:rPr>
           <w:rFonts w:cs="Arial"/>
@@ -15561,7 +16007,6 @@
         <w:lastRenderedPageBreak/>
         <w:t>workout_app</w:t>
       </w:r>
-      <w:proofErr w:type="spellEnd"/>
       <w:r>
         <w:rPr>
           <w:rFonts w:cs="Arial"/>
@@ -15602,7 +16047,6 @@
         </w:rPr>
         <w:t xml:space="preserve">Within this prototype, I got further than I did with the last prototype </w:t>
       </w:r>
-      <w:proofErr w:type="spellStart"/>
       <w:r>
         <w:rPr>
           <w:rFonts w:cs="Arial"/>
@@ -15611,40 +16055,11 @@
         </w:rPr>
         <w:t>test_app</w:t>
       </w:r>
-      <w:proofErr w:type="spellEnd"/>
-      <w:r>
-        <w:rPr>
-          <w:rFonts w:cs="Arial"/>
-        </w:rPr>
-        <w:t xml:space="preserve">, trying to start using modularized code using cards within the home page. However, at this point I was not well enough versed with </w:t>
-      </w:r>
-      <w:proofErr w:type="gramStart"/>
-      <w:r>
-        <w:rPr>
-          <w:rFonts w:cs="Arial"/>
-        </w:rPr>
-        <w:t>dart</w:t>
-      </w:r>
-      <w:proofErr w:type="gramEnd"/>
-      <w:r>
-        <w:rPr>
-          <w:rFonts w:cs="Arial"/>
-        </w:rPr>
-        <w:t xml:space="preserve"> to implement this and had to research more. This version was only a play towards using different types of code within </w:t>
-      </w:r>
-      <w:proofErr w:type="gramStart"/>
-      <w:r>
-        <w:rPr>
-          <w:rFonts w:cs="Arial"/>
-        </w:rPr>
-        <w:t>dart, and</w:t>
-      </w:r>
-      <w:proofErr w:type="gramEnd"/>
-      <w:r>
-        <w:rPr>
-          <w:rFonts w:cs="Arial"/>
-        </w:rPr>
-        <w:t xml:space="preserve"> getting used to the more intricate areas.</w:t>
+      <w:r>
+        <w:rPr>
+          <w:rFonts w:cs="Arial"/>
+        </w:rPr>
+        <w:t>, trying to start using modularized code using cards within the home page. However, at this point I was not well enough versed with dart to implement this and had to research more. This version was only a play towards using different types of code within dart, and getting used to the more intricate areas.</w:t>
       </w:r>
     </w:p>
     <w:p>
@@ -15685,7 +16100,7 @@
           <w:noProof/>
         </w:rPr>
         <w:drawing>
-          <wp:anchor distT="0" distB="0" distL="114300" distR="114300" simplePos="0" relativeHeight="251688960" behindDoc="1" locked="0" layoutInCell="1" allowOverlap="1" wp14:anchorId="23B61CF2" wp14:editId="3D43F863">
+          <wp:anchor distT="0" distB="0" distL="114300" distR="114300" simplePos="0" relativeHeight="251688960" behindDoc="1" locked="0" layoutInCell="1" allowOverlap="1" wp14:anchorId="23B61CF2" wp14:editId="34D6D062">
             <wp:simplePos x="0" y="0"/>
             <wp:positionH relativeFrom="column">
               <wp:posOffset>0</wp:posOffset>
@@ -16037,6 +16452,11 @@
     </w:p>
     <w:p>
       <w:pPr>
+        <w:pStyle w:val="ListParagraph"/>
+        <w:numPr>
+          <w:ilvl w:val="1"/>
+          <w:numId w:val="27"/>
+        </w:numPr>
         <w:jc w:val="both"/>
         <w:rPr>
           <w:rFonts w:cs="Arial"/>
@@ -16145,49 +16565,7 @@
         <w:rPr>
           <w:rFonts w:cs="Arial"/>
         </w:rPr>
-        <w:t xml:space="preserve"> my development I have </w:t>
-      </w:r>
-      <w:proofErr w:type="gramStart"/>
-      <w:r>
-        <w:rPr>
-          <w:rFonts w:cs="Arial"/>
-        </w:rPr>
-        <w:t>referred back</w:t>
-      </w:r>
-      <w:proofErr w:type="gramEnd"/>
-      <w:r>
-        <w:rPr>
-          <w:rFonts w:cs="Arial"/>
-        </w:rPr>
-        <w:t xml:space="preserve"> to the documentation for flutter, either </w:t>
-      </w:r>
-      <w:proofErr w:type="spellStart"/>
-      <w:r>
-        <w:rPr>
-          <w:rFonts w:cs="Arial"/>
-        </w:rPr>
-        <w:t>api.flutter.dev</w:t>
-      </w:r>
-      <w:proofErr w:type="spellEnd"/>
-      <w:r>
-        <w:rPr>
-          <w:rFonts w:cs="Arial"/>
-        </w:rPr>
-        <w:t xml:space="preserve">, or </w:t>
-      </w:r>
-      <w:proofErr w:type="spellStart"/>
-      <w:r>
-        <w:rPr>
-          <w:rFonts w:cs="Arial"/>
-        </w:rPr>
-        <w:t>docs.flutter.dev</w:t>
-      </w:r>
-      <w:proofErr w:type="spellEnd"/>
-      <w:r>
-        <w:rPr>
-          <w:rFonts w:cs="Arial"/>
-        </w:rPr>
-        <w:t>.</w:t>
+        <w:t xml:space="preserve"> my development I have referred back to the documentation for flutter, either api.flutter.dev, or docs.flutter.dev.</w:t>
       </w:r>
     </w:p>
     <w:p>
@@ -16257,21 +16635,7 @@
         <w:rPr>
           <w:rFonts w:cs="Arial"/>
         </w:rPr>
-        <w:t xml:space="preserve">In my initial </w:t>
-      </w:r>
-      <w:proofErr w:type="gramStart"/>
-      <w:r>
-        <w:rPr>
-          <w:rFonts w:cs="Arial"/>
-        </w:rPr>
-        <w:t>commit</w:t>
-      </w:r>
-      <w:proofErr w:type="gramEnd"/>
-      <w:r>
-        <w:rPr>
-          <w:rFonts w:cs="Arial"/>
-        </w:rPr>
-        <w:t xml:space="preserve">, I have created the base for my application. </w:t>
+        <w:t xml:space="preserve">In my initial commit, I have created the base for my application. </w:t>
       </w:r>
       <w:r>
         <w:rPr>
@@ -16305,68 +16669,17 @@
           <w:rFonts w:cs="Arial"/>
         </w:rPr>
       </w:pPr>
-      <w:proofErr w:type="spellStart"/>
-      <w:proofErr w:type="gramStart"/>
-      <w:r>
-        <w:rPr>
-          <w:rFonts w:cs="Arial"/>
-        </w:rPr>
-        <w:t>AppBar</w:t>
-      </w:r>
-      <w:proofErr w:type="spellEnd"/>
-      <w:r>
-        <w:rPr>
-          <w:rFonts w:cs="Arial"/>
-        </w:rPr>
-        <w:t>(</w:t>
-      </w:r>
-      <w:proofErr w:type="gramEnd"/>
-      <w:r>
-        <w:rPr>
-          <w:rFonts w:cs="Arial"/>
-        </w:rPr>
-        <w:t>) contains the toolbar, which is a banner of sorts which goes along the top of the app.</w:t>
-      </w:r>
-      <w:r>
-        <w:rPr>
-          <w:rFonts w:cs="Arial"/>
-        </w:rPr>
-        <w:t xml:space="preserve"> It contains a structure </w:t>
-      </w:r>
-      <w:proofErr w:type="gramStart"/>
-      <w:r>
-        <w:rPr>
-          <w:rFonts w:cs="Arial"/>
-        </w:rPr>
-        <w:t>of:</w:t>
-      </w:r>
-      <w:proofErr w:type="gramEnd"/>
-      <w:r>
-        <w:rPr>
-          <w:rFonts w:cs="Arial"/>
-        </w:rPr>
-        <w:t xml:space="preserve"> leading, title, actions. I have utilized </w:t>
-      </w:r>
-      <w:proofErr w:type="gramStart"/>
-      <w:r>
-        <w:rPr>
-          <w:rFonts w:cs="Arial"/>
-        </w:rPr>
-        <w:t>all of</w:t>
-      </w:r>
-      <w:proofErr w:type="gramEnd"/>
-      <w:r>
-        <w:rPr>
-          <w:rFonts w:cs="Arial"/>
-        </w:rPr>
-        <w:t xml:space="preserve"> these later in the development of the home page. The </w:t>
-      </w:r>
-      <w:proofErr w:type="spellStart"/>
-      <w:r>
-        <w:rPr>
-          <w:rFonts w:cs="Arial"/>
-        </w:rPr>
-        <w:t>app</w:t>
+      <w:r>
+        <w:rPr>
+          <w:rFonts w:cs="Arial"/>
+        </w:rPr>
+        <w:t>AppBar() contains the toolbar, which is a banner of sorts which goes along the top of the app.</w:t>
+      </w:r>
+      <w:r>
+        <w:rPr>
+          <w:rFonts w:cs="Arial"/>
+        </w:rPr>
+        <w:t xml:space="preserve"> It contains a structure of: leading, title, actions. I have utilized all of these later in the development of the home page. The app</w:t>
       </w:r>
       <w:r>
         <w:rPr>
@@ -16378,28 +16691,7 @@
         <w:rPr>
           <w:rFonts w:cs="Arial"/>
         </w:rPr>
-        <w:t>ar</w:t>
-      </w:r>
-      <w:proofErr w:type="spellEnd"/>
-      <w:r>
-        <w:rPr>
-          <w:rFonts w:cs="Arial"/>
-        </w:rPr>
-        <w:t xml:space="preserve"> will most likely be present on </w:t>
-      </w:r>
-      <w:proofErr w:type="gramStart"/>
-      <w:r>
-        <w:rPr>
-          <w:rFonts w:cs="Arial"/>
-        </w:rPr>
-        <w:t>all of</w:t>
-      </w:r>
-      <w:proofErr w:type="gramEnd"/>
-      <w:r>
-        <w:rPr>
-          <w:rFonts w:cs="Arial"/>
-        </w:rPr>
-        <w:t xml:space="preserve"> the pages.</w:t>
+        <w:t>ar will most likely be present on all of the pages.</w:t>
       </w:r>
     </w:p>
     <w:p>
@@ -16409,19 +16701,11 @@
           <w:rFonts w:cs="Arial"/>
         </w:rPr>
       </w:pPr>
-      <w:proofErr w:type="gramStart"/>
-      <w:r>
-        <w:rPr>
-          <w:rFonts w:cs="Arial"/>
-        </w:rPr>
-        <w:t>Drawer(</w:t>
-      </w:r>
-      <w:proofErr w:type="gramEnd"/>
-      <w:r>
-        <w:rPr>
-          <w:rFonts w:cs="Arial"/>
-        </w:rPr>
-        <w:t>) is the navigation drawer which slides out from the left. It contains the routes to other pages.</w:t>
+      <w:r>
+        <w:rPr>
+          <w:rFonts w:cs="Arial"/>
+        </w:rPr>
+        <w:t>Drawer() is the navigation drawer which slides out from the left. It contains the routes to other pages.</w:t>
       </w:r>
     </w:p>
     <w:p>
@@ -16638,41 +16922,13 @@
         <w:rPr>
           <w:rFonts w:cs="Arial"/>
         </w:rPr>
-        <w:t xml:space="preserve">I further modularized by code by giving the Drawer widget only 2 children to display. Inside these widgets I built the header for the </w:t>
-      </w:r>
-      <w:proofErr w:type="spellStart"/>
-      <w:r>
-        <w:rPr>
-          <w:rFonts w:cs="Arial"/>
-        </w:rPr>
-        <w:t>NavBar</w:t>
-      </w:r>
-      <w:proofErr w:type="spellEnd"/>
-      <w:r>
-        <w:rPr>
-          <w:rFonts w:cs="Arial"/>
-        </w:rPr>
-        <w:t>, and the items. These items were wr</w:t>
-      </w:r>
-      <w:r>
-        <w:rPr>
-          <w:rFonts w:cs="Arial"/>
-        </w:rPr>
-        <w:t xml:space="preserve">apped in a </w:t>
-      </w:r>
-      <w:proofErr w:type="spellStart"/>
-      <w:r>
-        <w:rPr>
-          <w:rFonts w:cs="Arial"/>
-        </w:rPr>
-        <w:t>SingleChildScrollView</w:t>
-      </w:r>
-      <w:proofErr w:type="spellEnd"/>
-      <w:r>
-        <w:rPr>
-          <w:rFonts w:cs="Arial"/>
-        </w:rPr>
-        <w:t xml:space="preserve"> which is ‘A box in which a single widget can be scrolled’. This meant that if the number of Menu items becomes longer than the screen of the phone, then they can be scrolled through. In my current design, I only have </w:t>
+        <w:t>I further modularized by code by giving the Drawer widget only 2 children to display. Inside these widgets I built the header for the NavBar, and the items. These items were wr</w:t>
+      </w:r>
+      <w:r>
+        <w:rPr>
+          <w:rFonts w:cs="Arial"/>
+        </w:rPr>
+        <w:t xml:space="preserve">apped in a SingleChildScrollView which is ‘A box in which a single widget can be scrolled’. This meant that if the number of Menu items becomes longer than the screen of the phone, then they can be scrolled through. In my current design, I only have </w:t>
       </w:r>
       <w:r>
         <w:rPr>
@@ -16753,21 +17009,7 @@
         <w:rPr>
           <w:rFonts w:cs="Arial"/>
         </w:rPr>
-        <w:t xml:space="preserve">This shows the widget to build the header for the </w:t>
-      </w:r>
-      <w:proofErr w:type="spellStart"/>
-      <w:r>
-        <w:rPr>
-          <w:rFonts w:cs="Arial"/>
-        </w:rPr>
-        <w:t>NavBar</w:t>
-      </w:r>
-      <w:proofErr w:type="spellEnd"/>
-      <w:r>
-        <w:rPr>
-          <w:rFonts w:cs="Arial"/>
-        </w:rPr>
-        <w:t xml:space="preserve">. The important things in this </w:t>
+        <w:t xml:space="preserve">This shows the widget to build the header for the NavBar. The important things in this </w:t>
       </w:r>
       <w:r>
         <w:rPr>
@@ -16779,29 +17021,7 @@
         <w:rPr>
           <w:rFonts w:cs="Arial"/>
         </w:rPr>
-        <w:t xml:space="preserve"> </w:t>
-      </w:r>
-      <w:proofErr w:type="gramStart"/>
-      <w:r>
-        <w:rPr>
-          <w:rFonts w:cs="Arial"/>
-        </w:rPr>
-        <w:t xml:space="preserve">the </w:t>
-      </w:r>
-      <w:proofErr w:type="spellStart"/>
-      <w:r>
-        <w:rPr>
-          <w:rFonts w:cs="Arial"/>
-        </w:rPr>
-        <w:t>CircleAvatar</w:t>
-      </w:r>
-      <w:proofErr w:type="spellEnd"/>
-      <w:proofErr w:type="gramEnd"/>
-      <w:r>
-        <w:rPr>
-          <w:rFonts w:cs="Arial"/>
-        </w:rPr>
-        <w:t xml:space="preserve"> and the Text. In the future I plan on updating these with respect to the set profile picture and username/email of the users</w:t>
+        <w:t xml:space="preserve"> the CircleAvatar and the Text. In the future I plan on updating these with respect to the set profile picture and username/email of the users</w:t>
       </w:r>
       <w:r>
         <w:rPr>
@@ -16968,49 +17188,7 @@
         <w:rPr>
           <w:rFonts w:cs="Arial"/>
         </w:rPr>
-        <w:t xml:space="preserve">Within this code I have written the </w:t>
-      </w:r>
-      <w:proofErr w:type="spellStart"/>
-      <w:r>
-        <w:rPr>
-          <w:rFonts w:cs="Arial"/>
-        </w:rPr>
-        <w:t>buildMenuItems</w:t>
-      </w:r>
-      <w:proofErr w:type="spellEnd"/>
-      <w:r>
-        <w:rPr>
-          <w:rFonts w:cs="Arial"/>
-        </w:rPr>
-        <w:t xml:space="preserve"> </w:t>
-      </w:r>
-      <w:proofErr w:type="gramStart"/>
-      <w:r>
-        <w:rPr>
-          <w:rFonts w:cs="Arial"/>
-        </w:rPr>
-        <w:t>function, and</w:t>
-      </w:r>
-      <w:proofErr w:type="gramEnd"/>
-      <w:r>
-        <w:rPr>
-          <w:rFonts w:cs="Arial"/>
-        </w:rPr>
-        <w:t xml:space="preserve"> included one of the </w:t>
-      </w:r>
-      <w:proofErr w:type="spellStart"/>
-      <w:r>
-        <w:rPr>
-          <w:rFonts w:cs="Arial"/>
-        </w:rPr>
-        <w:t>ListTiles</w:t>
-      </w:r>
-      <w:proofErr w:type="spellEnd"/>
-      <w:r>
-        <w:rPr>
-          <w:rFonts w:cs="Arial"/>
-        </w:rPr>
-        <w:t xml:space="preserve"> to show the home item.</w:t>
+        <w:t>Within this code I have written the buildMenuItems function, and included one of the ListTiles to show the home item.</w:t>
       </w:r>
     </w:p>
     <w:p>
@@ -17060,55 +17238,13 @@
         <w:rPr>
           <w:rFonts w:cs="Arial"/>
         </w:rPr>
-        <w:t xml:space="preserve">Each </w:t>
-      </w:r>
-      <w:proofErr w:type="spellStart"/>
-      <w:r>
-        <w:rPr>
-          <w:rFonts w:cs="Arial"/>
-        </w:rPr>
-        <w:t>ListTile</w:t>
-      </w:r>
-      <w:proofErr w:type="spellEnd"/>
-      <w:r>
-        <w:rPr>
-          <w:rFonts w:cs="Arial"/>
-        </w:rPr>
-        <w:t xml:space="preserve"> contains a leading icon, the title text, and then what happens when the tile is pressed</w:t>
-      </w:r>
-      <w:r>
-        <w:rPr>
-          <w:rFonts w:cs="Arial"/>
-        </w:rPr>
-        <w:t xml:space="preserve">. Currently this is done with </w:t>
-      </w:r>
-      <w:proofErr w:type="spellStart"/>
-      <w:r>
-        <w:rPr>
-          <w:rFonts w:cs="Arial"/>
-        </w:rPr>
-        <w:t>pushReplacement</w:t>
-      </w:r>
-      <w:proofErr w:type="spellEnd"/>
-      <w:r>
-        <w:rPr>
-          <w:rFonts w:cs="Arial"/>
-        </w:rPr>
-        <w:t xml:space="preserve">, but this is inefficient as it </w:t>
-      </w:r>
-      <w:proofErr w:type="gramStart"/>
-      <w:r>
-        <w:rPr>
-          <w:rFonts w:cs="Arial"/>
-        </w:rPr>
-        <w:t>has to</w:t>
-      </w:r>
-      <w:proofErr w:type="gramEnd"/>
-      <w:r>
-        <w:rPr>
-          <w:rFonts w:cs="Arial"/>
-        </w:rPr>
-        <w:t xml:space="preserve"> recreate each page when it is loaded up, and the back arrow on </w:t>
+        <w:t>Each ListTile contains a leading icon, the title text, and then what happens when the tile is pressed</w:t>
+      </w:r>
+      <w:r>
+        <w:rPr>
+          <w:rFonts w:cs="Arial"/>
+        </w:rPr>
+        <w:t xml:space="preserve">. Currently this is done with pushReplacement, but this is inefficient as it has to recreate each page when it is loaded up, and the back arrow on </w:t>
       </w:r>
       <w:r>
         <w:rPr>
@@ -17136,35 +17272,7 @@
         <w:rPr>
           <w:rFonts w:cs="Arial"/>
         </w:rPr>
-        <w:t xml:space="preserve">I had then decided to improve this navigation bar, as it was too built up and not very efficient. My new method involved creating a single widget called </w:t>
-      </w:r>
-      <w:proofErr w:type="spellStart"/>
-      <w:r>
-        <w:rPr>
-          <w:rFonts w:cs="Arial"/>
-        </w:rPr>
-        <w:t>buildMenuItem</w:t>
-      </w:r>
-      <w:proofErr w:type="spellEnd"/>
-      <w:r>
-        <w:rPr>
-          <w:rFonts w:cs="Arial"/>
-        </w:rPr>
-        <w:t xml:space="preserve">, which contained the structure for each menu item. This meant that I could call the </w:t>
-      </w:r>
-      <w:proofErr w:type="gramStart"/>
-      <w:r>
-        <w:rPr>
-          <w:rFonts w:cs="Arial"/>
-        </w:rPr>
-        <w:t>widget, and</w:t>
-      </w:r>
-      <w:proofErr w:type="gramEnd"/>
-      <w:r>
-        <w:rPr>
-          <w:rFonts w:cs="Arial"/>
-        </w:rPr>
-        <w:t xml:space="preserve"> input each required feature which would be built when the class was called. This meant that I didn’t have to rewrite each menu item.</w:t>
+        <w:t>I had then decided to improve this navigation bar, as it was too built up and not very efficient. My new method involved creating a single widget called buildMenuItem, which contained the structure for each menu item. This meant that I could call the widget, and input each required feature which would be built when the class was called. This meant that I didn’t have to rewrite each menu item.</w:t>
       </w:r>
     </w:p>
     <w:p>
@@ -17180,21 +17288,7 @@
         <w:rPr>
           <w:rFonts w:cs="Arial"/>
         </w:rPr>
-        <w:t xml:space="preserve">After this, I changed the </w:t>
-      </w:r>
-      <w:proofErr w:type="spellStart"/>
-      <w:r>
-        <w:rPr>
-          <w:rFonts w:cs="Arial"/>
-        </w:rPr>
-        <w:t>onTap</w:t>
-      </w:r>
-      <w:proofErr w:type="spellEnd"/>
-      <w:r>
-        <w:rPr>
-          <w:rFonts w:cs="Arial"/>
-        </w:rPr>
-        <w:t xml:space="preserve"> required element to be action, which meant I could give each menu item their own action. </w:t>
+        <w:t xml:space="preserve">After this, I changed the onTap required element to be action, which meant I could give each menu item their own action. </w:t>
       </w:r>
     </w:p>
     <w:p>
@@ -17546,6 +17640,16 @@
           <w:szCs w:val="24"/>
         </w:rPr>
       </w:pPr>
+      <w:r>
+        <w:rPr>
+          <w:rFonts w:cs="Arial"/>
+          <w:b/>
+          <w:bCs/>
+          <w:sz w:val="24"/>
+          <w:szCs w:val="24"/>
+        </w:rPr>
+        <w:t xml:space="preserve">3.3 </w:t>
+      </w:r>
       <w:r>
         <w:rPr>
           <w:rFonts w:cs="Arial"/>
@@ -18485,6 +18589,16 @@
           <w:szCs w:val="24"/>
         </w:rPr>
         <w:lastRenderedPageBreak/>
+        <w:t xml:space="preserve">3.4 </w:t>
+      </w:r>
+      <w:r>
+        <w:rPr>
+          <w:rFonts w:cs="Arial"/>
+          <w:b/>
+          <w:bCs/>
+          <w:sz w:val="24"/>
+          <w:szCs w:val="24"/>
+        </w:rPr>
         <w:t>Routing</w:t>
       </w:r>
       <w:r>
@@ -18597,6 +18711,16 @@
           <w:szCs w:val="24"/>
         </w:rPr>
       </w:pPr>
+      <w:r>
+        <w:rPr>
+          <w:rFonts w:cs="Arial"/>
+          <w:b/>
+          <w:bCs/>
+          <w:sz w:val="24"/>
+          <w:szCs w:val="24"/>
+        </w:rPr>
+        <w:t xml:space="preserve">3.5 </w:t>
+      </w:r>
       <w:r>
         <w:rPr>
           <w:rFonts w:cs="Arial"/>
@@ -18769,6 +18893,16 @@
           <w:sz w:val="24"/>
           <w:szCs w:val="24"/>
         </w:rPr>
+        <w:t xml:space="preserve">3.6 </w:t>
+      </w:r>
+      <w:r>
+        <w:rPr>
+          <w:rFonts w:cs="Arial"/>
+          <w:b/>
+          <w:bCs/>
+          <w:sz w:val="24"/>
+          <w:szCs w:val="24"/>
+        </w:rPr>
         <w:t>Icon:</w:t>
       </w:r>
     </w:p>
@@ -18852,6 +18986,11 @@
     </w:p>
     <w:p>
       <w:pPr>
+        <w:pStyle w:val="ListParagraph"/>
+        <w:numPr>
+          <w:ilvl w:val="1"/>
+          <w:numId w:val="29"/>
+        </w:numPr>
         <w:jc w:val="both"/>
         <w:rPr>
           <w:rFonts w:cs="Arial"/>
@@ -22653,20 +22792,7 @@
         <w:t xml:space="preserve"> was fixed </w:t>
       </w:r>
       <w:r>
-        <w:t xml:space="preserve">by using the </w:t>
-      </w:r>
-      <w:proofErr w:type="spellStart"/>
-      <w:proofErr w:type="gramStart"/>
-      <w:r>
-        <w:t>setState</w:t>
-      </w:r>
-      <w:proofErr w:type="spellEnd"/>
-      <w:r>
-        <w:t>(</w:t>
-      </w:r>
-      <w:proofErr w:type="gramEnd"/>
-      <w:r>
-        <w:t>) function built into dart, along with keys. Keys are essentially just references that items within lists can hold, and it means that flutter knows how to change the details of each individual item.</w:t>
+        <w:t>by using the setState() function built into dart, along with keys. Keys are essentially just references that items within lists can hold, and it means that flutter knows how to change the details of each individual item.</w:t>
       </w:r>
     </w:p>
     <w:p>
@@ -22692,15 +22818,7 @@
         <w:contextualSpacing w:val="0"/>
       </w:pPr>
       <w:r>
-        <w:t xml:space="preserve">This </w:t>
-      </w:r>
-      <w:proofErr w:type="gramStart"/>
-      <w:r>
-        <w:t>does</w:t>
-      </w:r>
-      <w:proofErr w:type="gramEnd"/>
-      <w:r>
-        <w:t xml:space="preserve"> not yet update the reps within the edit activity page for some reason, but this issue has been added to the backlist of items which do not fulfill the ‘functional app’ plan.</w:t>
+        <w:t>This does not yet update the reps within the edit activity page for some reason, but this issue has been added to the backlist of items which do not fulfill the ‘functional app’ plan.</w:t>
       </w:r>
     </w:p>
     <w:p>
@@ -22734,15 +22852,7 @@
         <w:contextualSpacing w:val="0"/>
       </w:pPr>
       <w:r>
-        <w:t xml:space="preserve">Each attribute within each activity item has its own type. For example, the number of reps will be an integer, the time on a timer will be </w:t>
-      </w:r>
-      <w:proofErr w:type="spellStart"/>
-      <w:r>
-        <w:t>dateTime</w:t>
-      </w:r>
-      <w:proofErr w:type="spellEnd"/>
-      <w:r>
-        <w:t>, and the stopwatch will be a Boolean value (whether the activity should be a stopwatch event or not).</w:t>
+        <w:t>Each attribute within each activity item has its own type. For example, the number of reps will be an integer, the time on a timer will be dateTime, and the stopwatch will be a Boolean value (whether the activity should be a stopwatch event or not).</w:t>
       </w:r>
       <w:r>
         <w:t xml:space="preserve"> The keyboard type for entering values into the attribute of the reps will be of type number. This means that only digits can be entered, and that decimal points, negatives or commas cannot be. This ‘fool-proofs’ the way that the user can enter reps.</w:t>
@@ -22969,15 +23079,7 @@
               <w:contextualSpacing w:val="0"/>
             </w:pPr>
             <w:r>
-              <w:t xml:space="preserve">3– Workout created ‘Morning </w:t>
-            </w:r>
-            <w:proofErr w:type="gramStart"/>
-            <w:r>
-              <w:t>workout</w:t>
-            </w:r>
-            <w:proofErr w:type="gramEnd"/>
-            <w:r>
-              <w:t>’</w:t>
+              <w:t>3– Workout created ‘Morning workout’</w:t>
             </w:r>
           </w:p>
           <w:p>
@@ -23169,15 +23271,7 @@
               <w:t xml:space="preserve">was deleted, and the workout was saved, the database function would take the instance of the function, create new activities for each activity in the workout, and </w:t>
             </w:r>
             <w:r>
-              <w:t xml:space="preserve">delete activities in </w:t>
-            </w:r>
-            <w:proofErr w:type="spellStart"/>
-            <w:r>
-              <w:t>activityNamesDeleted</w:t>
-            </w:r>
-            <w:proofErr w:type="spellEnd"/>
-            <w:r>
-              <w:t>. This meant that workouts could not actually be deleted, since they’d just been added and had new IDs.</w:t>
+              <w:t>delete activities in activityNamesDeleted. This meant that workouts could not actually be deleted, since they’d just been added and had new IDs.</w:t>
             </w:r>
           </w:p>
           <w:p>
@@ -23204,15 +23298,7 @@
             </w:r>
             <w:r>
               <w:lastRenderedPageBreak/>
-              <w:t xml:space="preserve">update the workout would try and use the activity ID to map the activity data. This </w:t>
-            </w:r>
-            <w:proofErr w:type="gramStart"/>
-            <w:r>
-              <w:t>resulted</w:t>
-            </w:r>
-            <w:proofErr w:type="gramEnd"/>
-            <w:r>
-              <w:t xml:space="preserve"> an error because the ID was an empty string. </w:t>
+              <w:t xml:space="preserve">update the workout would try and use the activity ID to map the activity data. This resulted an error because the ID was an empty string. </w:t>
             </w:r>
           </w:p>
         </w:tc>
@@ -23290,15 +23376,7 @@
               <w:contextualSpacing w:val="0"/>
             </w:pPr>
             <w:r>
-              <w:t xml:space="preserve">To fix this, I introduced an if statement to make the decision: if the path was null, create a new document for each activity; if the path contains the </w:t>
-            </w:r>
-            <w:proofErr w:type="spellStart"/>
-            <w:r>
-              <w:t>activityID</w:t>
-            </w:r>
-            <w:proofErr w:type="spellEnd"/>
-            <w:r>
-              <w:t xml:space="preserve"> because the activity is only being updated, it will </w:t>
+              <w:t xml:space="preserve">To fix this, I introduced an if statement to make the decision: if the path was null, create a new document for each activity; if the path contains the activityID because the activity is only being updated, it will </w:t>
             </w:r>
             <w:r>
               <w:lastRenderedPageBreak/>
@@ -23737,7 +23815,7 @@
           <w:noProof/>
         </w:rPr>
         <w:drawing>
-          <wp:anchor distT="0" distB="0" distL="114300" distR="114300" simplePos="0" relativeHeight="251638784" behindDoc="1" locked="0" layoutInCell="1" allowOverlap="1" wp14:anchorId="08078B03" wp14:editId="12C4A320">
+          <wp:anchor distT="0" distB="0" distL="114300" distR="114300" simplePos="0" relativeHeight="251638784" behindDoc="1" locked="0" layoutInCell="1" allowOverlap="1" wp14:anchorId="08078B03" wp14:editId="2D15B53E">
             <wp:simplePos x="0" y="0"/>
             <wp:positionH relativeFrom="column">
               <wp:posOffset>2863215</wp:posOffset>
@@ -23812,7 +23890,7 @@
           <w:noProof/>
         </w:rPr>
         <w:drawing>
-          <wp:anchor distT="0" distB="0" distL="114300" distR="114300" simplePos="0" relativeHeight="251664384" behindDoc="1" locked="0" layoutInCell="1" allowOverlap="1" wp14:anchorId="32F330C1" wp14:editId="7932D547">
+          <wp:anchor distT="0" distB="0" distL="114300" distR="114300" simplePos="0" relativeHeight="251664384" behindDoc="1" locked="0" layoutInCell="1" allowOverlap="1" wp14:anchorId="32F330C1" wp14:editId="2564F4F2">
             <wp:simplePos x="0" y="0"/>
             <wp:positionH relativeFrom="column">
               <wp:posOffset>-635</wp:posOffset>
@@ -24206,15 +24284,7 @@
         <w:t>l</w:t>
       </w:r>
       <w:r>
-        <w:t xml:space="preserve">d intend on creating an entire workout </w:t>
-      </w:r>
-      <w:proofErr w:type="gramStart"/>
-      <w:r>
-        <w:t>for, and</w:t>
-      </w:r>
-      <w:proofErr w:type="gramEnd"/>
-      <w:r>
-        <w:t xml:space="preserve"> would instead just be useful to have a small section within the app that would be for this purpose.</w:t>
+        <w:t>d intend on creating an entire workout for, and would instead just be useful to have a small section within the app that would be for this purpose.</w:t>
       </w:r>
     </w:p>
     <w:p>
@@ -29112,7 +29182,19 @@
         <w:rPr>
           <w:noProof/>
         </w:rPr>
-        <w:t>my own solution for the Timer. In order to maintain modular code, I needed a class</w:t>
+        <w:t xml:space="preserve">my own solution for the Timer. In </w:t>
+      </w:r>
+      <w:r>
+        <w:rPr>
+          <w:noProof/>
+        </w:rPr>
+        <w:t>=</w:t>
+      </w:r>
+      <w:r>
+        <w:rPr>
+          <w:noProof/>
+        </w:rPr>
+        <w:t>order to maintain modular code, I needed a class</w:t>
       </w:r>
       <w:r>
         <w:rPr>
@@ -29391,6 +29473,16 @@
           <w:szCs w:val="24"/>
         </w:rPr>
         <w:lastRenderedPageBreak/>
+        <w:t xml:space="preserve">3.8 </w:t>
+      </w:r>
+      <w:r>
+        <w:rPr>
+          <w:b/>
+          <w:bCs/>
+          <w:noProof/>
+          <w:sz w:val="24"/>
+          <w:szCs w:val="24"/>
+        </w:rPr>
         <w:t>Bug fixes:</w:t>
       </w:r>
     </w:p>
@@ -29835,18 +29927,6 @@
           <w:noProof/>
         </w:rPr>
       </w:pPr>
-    </w:p>
-    <w:p>
-      <w:pPr>
-        <w:pStyle w:val="ListBullet"/>
-        <w:numPr>
-          <w:ilvl w:val="0"/>
-          <w:numId w:val="0"/>
-        </w:numPr>
-        <w:rPr>
-          <w:noProof/>
-        </w:rPr>
-      </w:pPr>
       <w:r>
         <w:rPr>
           <w:noProof/>
@@ -29907,46 +29987,6 @@
               </a:graphicData>
             </a:graphic>
           </wp:anchor>
-        </w:drawing>
-      </w:r>
-      <w:r>
-        <w:rPr>
-          <w:noProof/>
-        </w:rPr>
-        <w:drawing>
-          <wp:inline distT="0" distB="0" distL="0" distR="0" wp14:anchorId="2CA67551" wp14:editId="08EF6086">
-            <wp:extent cx="3086531" cy="3629532"/>
-            <wp:effectExtent l="0" t="0" r="0" b="9525"/>
-            <wp:docPr id="1036660895" name="Picture 1" descr="A white text on a white background&#10;&#10;Description automatically generated"/>
-            <wp:cNvGraphicFramePr>
-              <a:graphicFrameLocks xmlns:a="http://schemas.openxmlformats.org/drawingml/2006/main" noChangeAspect="1"/>
-            </wp:cNvGraphicFramePr>
-            <a:graphic xmlns:a="http://schemas.openxmlformats.org/drawingml/2006/main">
-              <a:graphicData uri="http://schemas.openxmlformats.org/drawingml/2006/picture">
-                <pic:pic xmlns:pic="http://schemas.openxmlformats.org/drawingml/2006/picture">
-                  <pic:nvPicPr>
-                    <pic:cNvPr id="1036660895" name="Picture 1" descr="A white text on a white background&#10;&#10;Description automatically generated"/>
-                    <pic:cNvPicPr/>
-                  </pic:nvPicPr>
-                  <pic:blipFill>
-                    <a:blip r:embed="rId107"/>
-                    <a:stretch>
-                      <a:fillRect/>
-                    </a:stretch>
-                  </pic:blipFill>
-                  <pic:spPr>
-                    <a:xfrm>
-                      <a:off x="0" y="0"/>
-                      <a:ext cx="3086531" cy="3629532"/>
-                    </a:xfrm>
-                    <a:prstGeom prst="rect">
-                      <a:avLst/>
-                    </a:prstGeom>
-                  </pic:spPr>
-                </pic:pic>
-              </a:graphicData>
-            </a:graphic>
-          </wp:inline>
         </w:drawing>
       </w:r>
       <w:r>
@@ -30199,6 +30239,250 @@
     </w:lvl>
   </w:abstractNum>
   <w:abstractNum w:abstractNumId="1" w15:restartNumberingAfterBreak="0">
+    <w:nsid w:val="019B3A43"/>
+    <w:multiLevelType w:val="multilevel"/>
+    <w:tmpl w:val="A74200D4"/>
+    <w:lvl w:ilvl="0">
+      <w:start w:val="3"/>
+      <w:numFmt w:val="decimal"/>
+      <w:lvlText w:val="%1"/>
+      <w:lvlJc w:val="left"/>
+      <w:pPr>
+        <w:ind w:left="384" w:hanging="384"/>
+      </w:pPr>
+      <w:rPr>
+        <w:rFonts w:hint="default"/>
+        <w:sz w:val="28"/>
+      </w:rPr>
+    </w:lvl>
+    <w:lvl w:ilvl="1">
+      <w:start w:val="7"/>
+      <w:numFmt w:val="decimal"/>
+      <w:lvlText w:val="%1.%2"/>
+      <w:lvlJc w:val="left"/>
+      <w:pPr>
+        <w:ind w:left="384" w:hanging="384"/>
+      </w:pPr>
+      <w:rPr>
+        <w:rFonts w:hint="default"/>
+        <w:sz w:val="28"/>
+      </w:rPr>
+    </w:lvl>
+    <w:lvl w:ilvl="2">
+      <w:start w:val="1"/>
+      <w:numFmt w:val="decimal"/>
+      <w:lvlText w:val="%1.%2.%3"/>
+      <w:lvlJc w:val="left"/>
+      <w:pPr>
+        <w:ind w:left="720" w:hanging="720"/>
+      </w:pPr>
+      <w:rPr>
+        <w:rFonts w:hint="default"/>
+        <w:sz w:val="28"/>
+      </w:rPr>
+    </w:lvl>
+    <w:lvl w:ilvl="3">
+      <w:start w:val="1"/>
+      <w:numFmt w:val="decimal"/>
+      <w:lvlText w:val="%1.%2.%3.%4"/>
+      <w:lvlJc w:val="left"/>
+      <w:pPr>
+        <w:ind w:left="1080" w:hanging="1080"/>
+      </w:pPr>
+      <w:rPr>
+        <w:rFonts w:hint="default"/>
+        <w:sz w:val="28"/>
+      </w:rPr>
+    </w:lvl>
+    <w:lvl w:ilvl="4">
+      <w:start w:val="1"/>
+      <w:numFmt w:val="decimal"/>
+      <w:lvlText w:val="%1.%2.%3.%4.%5"/>
+      <w:lvlJc w:val="left"/>
+      <w:pPr>
+        <w:ind w:left="1080" w:hanging="1080"/>
+      </w:pPr>
+      <w:rPr>
+        <w:rFonts w:hint="default"/>
+        <w:sz w:val="28"/>
+      </w:rPr>
+    </w:lvl>
+    <w:lvl w:ilvl="5">
+      <w:start w:val="1"/>
+      <w:numFmt w:val="decimal"/>
+      <w:lvlText w:val="%1.%2.%3.%4.%5.%6"/>
+      <w:lvlJc w:val="left"/>
+      <w:pPr>
+        <w:ind w:left="1440" w:hanging="1440"/>
+      </w:pPr>
+      <w:rPr>
+        <w:rFonts w:hint="default"/>
+        <w:sz w:val="28"/>
+      </w:rPr>
+    </w:lvl>
+    <w:lvl w:ilvl="6">
+      <w:start w:val="1"/>
+      <w:numFmt w:val="decimal"/>
+      <w:lvlText w:val="%1.%2.%3.%4.%5.%6.%7"/>
+      <w:lvlJc w:val="left"/>
+      <w:pPr>
+        <w:ind w:left="1440" w:hanging="1440"/>
+      </w:pPr>
+      <w:rPr>
+        <w:rFonts w:hint="default"/>
+        <w:sz w:val="28"/>
+      </w:rPr>
+    </w:lvl>
+    <w:lvl w:ilvl="7">
+      <w:start w:val="1"/>
+      <w:numFmt w:val="decimal"/>
+      <w:lvlText w:val="%1.%2.%3.%4.%5.%6.%7.%8"/>
+      <w:lvlJc w:val="left"/>
+      <w:pPr>
+        <w:ind w:left="1800" w:hanging="1800"/>
+      </w:pPr>
+      <w:rPr>
+        <w:rFonts w:hint="default"/>
+        <w:sz w:val="28"/>
+      </w:rPr>
+    </w:lvl>
+    <w:lvl w:ilvl="8">
+      <w:start w:val="1"/>
+      <w:numFmt w:val="decimal"/>
+      <w:lvlText w:val="%1.%2.%3.%4.%5.%6.%7.%8.%9"/>
+      <w:lvlJc w:val="left"/>
+      <w:pPr>
+        <w:ind w:left="1800" w:hanging="1800"/>
+      </w:pPr>
+      <w:rPr>
+        <w:rFonts w:hint="default"/>
+        <w:sz w:val="28"/>
+      </w:rPr>
+    </w:lvl>
+  </w:abstractNum>
+  <w:abstractNum w:abstractNumId="2" w15:restartNumberingAfterBreak="0">
+    <w:nsid w:val="019C6F62"/>
+    <w:multiLevelType w:val="multilevel"/>
+    <w:tmpl w:val="AE9C4AFA"/>
+    <w:lvl w:ilvl="0">
+      <w:start w:val="3"/>
+      <w:numFmt w:val="decimal"/>
+      <w:lvlText w:val="%1"/>
+      <w:lvlJc w:val="left"/>
+      <w:pPr>
+        <w:ind w:left="384" w:hanging="384"/>
+      </w:pPr>
+      <w:rPr>
+        <w:rFonts w:hint="default"/>
+        <w:sz w:val="28"/>
+      </w:rPr>
+    </w:lvl>
+    <w:lvl w:ilvl="1">
+      <w:start w:val="6"/>
+      <w:numFmt w:val="decimal"/>
+      <w:lvlText w:val="%1.%2"/>
+      <w:lvlJc w:val="left"/>
+      <w:pPr>
+        <w:ind w:left="384" w:hanging="384"/>
+      </w:pPr>
+      <w:rPr>
+        <w:rFonts w:hint="default"/>
+        <w:sz w:val="28"/>
+      </w:rPr>
+    </w:lvl>
+    <w:lvl w:ilvl="2">
+      <w:start w:val="1"/>
+      <w:numFmt w:val="decimal"/>
+      <w:lvlText w:val="%1.%2.%3"/>
+      <w:lvlJc w:val="left"/>
+      <w:pPr>
+        <w:ind w:left="720" w:hanging="720"/>
+      </w:pPr>
+      <w:rPr>
+        <w:rFonts w:hint="default"/>
+        <w:sz w:val="28"/>
+      </w:rPr>
+    </w:lvl>
+    <w:lvl w:ilvl="3">
+      <w:start w:val="1"/>
+      <w:numFmt w:val="decimal"/>
+      <w:lvlText w:val="%1.%2.%3.%4"/>
+      <w:lvlJc w:val="left"/>
+      <w:pPr>
+        <w:ind w:left="1080" w:hanging="1080"/>
+      </w:pPr>
+      <w:rPr>
+        <w:rFonts w:hint="default"/>
+        <w:sz w:val="28"/>
+      </w:rPr>
+    </w:lvl>
+    <w:lvl w:ilvl="4">
+      <w:start w:val="1"/>
+      <w:numFmt w:val="decimal"/>
+      <w:lvlText w:val="%1.%2.%3.%4.%5"/>
+      <w:lvlJc w:val="left"/>
+      <w:pPr>
+        <w:ind w:left="1080" w:hanging="1080"/>
+      </w:pPr>
+      <w:rPr>
+        <w:rFonts w:hint="default"/>
+        <w:sz w:val="28"/>
+      </w:rPr>
+    </w:lvl>
+    <w:lvl w:ilvl="5">
+      <w:start w:val="1"/>
+      <w:numFmt w:val="decimal"/>
+      <w:lvlText w:val="%1.%2.%3.%4.%5.%6"/>
+      <w:lvlJc w:val="left"/>
+      <w:pPr>
+        <w:ind w:left="1440" w:hanging="1440"/>
+      </w:pPr>
+      <w:rPr>
+        <w:rFonts w:hint="default"/>
+        <w:sz w:val="28"/>
+      </w:rPr>
+    </w:lvl>
+    <w:lvl w:ilvl="6">
+      <w:start w:val="1"/>
+      <w:numFmt w:val="decimal"/>
+      <w:lvlText w:val="%1.%2.%3.%4.%5.%6.%7"/>
+      <w:lvlJc w:val="left"/>
+      <w:pPr>
+        <w:ind w:left="1440" w:hanging="1440"/>
+      </w:pPr>
+      <w:rPr>
+        <w:rFonts w:hint="default"/>
+        <w:sz w:val="28"/>
+      </w:rPr>
+    </w:lvl>
+    <w:lvl w:ilvl="7">
+      <w:start w:val="1"/>
+      <w:numFmt w:val="decimal"/>
+      <w:lvlText w:val="%1.%2.%3.%4.%5.%6.%7.%8"/>
+      <w:lvlJc w:val="left"/>
+      <w:pPr>
+        <w:ind w:left="1800" w:hanging="1800"/>
+      </w:pPr>
+      <w:rPr>
+        <w:rFonts w:hint="default"/>
+        <w:sz w:val="28"/>
+      </w:rPr>
+    </w:lvl>
+    <w:lvl w:ilvl="8">
+      <w:start w:val="1"/>
+      <w:numFmt w:val="decimal"/>
+      <w:lvlText w:val="%1.%2.%3.%4.%5.%6.%7.%8.%9"/>
+      <w:lvlJc w:val="left"/>
+      <w:pPr>
+        <w:ind w:left="1800" w:hanging="1800"/>
+      </w:pPr>
+      <w:rPr>
+        <w:rFonts w:hint="default"/>
+        <w:sz w:val="28"/>
+      </w:rPr>
+    </w:lvl>
+  </w:abstractNum>
+  <w:abstractNum w:abstractNumId="3" w15:restartNumberingAfterBreak="0">
     <w:nsid w:val="08485063"/>
     <w:multiLevelType w:val="hybridMultilevel"/>
     <w:tmpl w:val="164E2DDC"/>
@@ -30287,7 +30571,7 @@
       </w:pPr>
     </w:lvl>
   </w:abstractNum>
-  <w:abstractNum w:abstractNumId="2" w15:restartNumberingAfterBreak="0">
+  <w:abstractNum w:abstractNumId="4" w15:restartNumberingAfterBreak="0">
     <w:nsid w:val="08A148FE"/>
     <w:multiLevelType w:val="hybridMultilevel"/>
     <w:tmpl w:val="27B6B5A6"/>
@@ -30375,7 +30659,7 @@
       </w:pPr>
     </w:lvl>
   </w:abstractNum>
-  <w:abstractNum w:abstractNumId="3" w15:restartNumberingAfterBreak="0">
+  <w:abstractNum w:abstractNumId="5" w15:restartNumberingAfterBreak="0">
     <w:nsid w:val="0B3D4EF3"/>
     <w:multiLevelType w:val="hybridMultilevel"/>
     <w:tmpl w:val="D3DAF266"/>
@@ -30463,7 +30747,7 @@
       </w:pPr>
     </w:lvl>
   </w:abstractNum>
-  <w:abstractNum w:abstractNumId="4" w15:restartNumberingAfterBreak="0">
+  <w:abstractNum w:abstractNumId="6" w15:restartNumberingAfterBreak="0">
     <w:nsid w:val="11D308C1"/>
     <w:multiLevelType w:val="multilevel"/>
     <w:tmpl w:val="6CD80D36"/>
@@ -30589,7 +30873,120 @@
       </w:rPr>
     </w:lvl>
   </w:abstractNum>
-  <w:abstractNum w:abstractNumId="5" w15:restartNumberingAfterBreak="0">
+  <w:abstractNum w:abstractNumId="7" w15:restartNumberingAfterBreak="0">
+    <w:nsid w:val="14721CC9"/>
+    <w:multiLevelType w:val="multilevel"/>
+    <w:tmpl w:val="F36E4630"/>
+    <w:lvl w:ilvl="0">
+      <w:start w:val="3"/>
+      <w:numFmt w:val="decimal"/>
+      <w:lvlText w:val="%1"/>
+      <w:lvlJc w:val="left"/>
+      <w:pPr>
+        <w:ind w:left="360" w:hanging="360"/>
+      </w:pPr>
+      <w:rPr>
+        <w:rFonts w:hint="default"/>
+      </w:rPr>
+    </w:lvl>
+    <w:lvl w:ilvl="1">
+      <w:start w:val="2"/>
+      <w:numFmt w:val="decimal"/>
+      <w:lvlText w:val="%1.%2"/>
+      <w:lvlJc w:val="left"/>
+      <w:pPr>
+        <w:ind w:left="360" w:hanging="360"/>
+      </w:pPr>
+      <w:rPr>
+        <w:rFonts w:hint="default"/>
+      </w:rPr>
+    </w:lvl>
+    <w:lvl w:ilvl="2">
+      <w:start w:val="1"/>
+      <w:numFmt w:val="decimal"/>
+      <w:lvlText w:val="%1.%2.%3"/>
+      <w:lvlJc w:val="left"/>
+      <w:pPr>
+        <w:ind w:left="720" w:hanging="720"/>
+      </w:pPr>
+      <w:rPr>
+        <w:rFonts w:hint="default"/>
+      </w:rPr>
+    </w:lvl>
+    <w:lvl w:ilvl="3">
+      <w:start w:val="1"/>
+      <w:numFmt w:val="decimal"/>
+      <w:lvlText w:val="%1.%2.%3.%4"/>
+      <w:lvlJc w:val="left"/>
+      <w:pPr>
+        <w:ind w:left="1080" w:hanging="1080"/>
+      </w:pPr>
+      <w:rPr>
+        <w:rFonts w:hint="default"/>
+      </w:rPr>
+    </w:lvl>
+    <w:lvl w:ilvl="4">
+      <w:start w:val="1"/>
+      <w:numFmt w:val="decimal"/>
+      <w:lvlText w:val="%1.%2.%3.%4.%5"/>
+      <w:lvlJc w:val="left"/>
+      <w:pPr>
+        <w:ind w:left="1080" w:hanging="1080"/>
+      </w:pPr>
+      <w:rPr>
+        <w:rFonts w:hint="default"/>
+      </w:rPr>
+    </w:lvl>
+    <w:lvl w:ilvl="5">
+      <w:start w:val="1"/>
+      <w:numFmt w:val="decimal"/>
+      <w:lvlText w:val="%1.%2.%3.%4.%5.%6"/>
+      <w:lvlJc w:val="left"/>
+      <w:pPr>
+        <w:ind w:left="1440" w:hanging="1440"/>
+      </w:pPr>
+      <w:rPr>
+        <w:rFonts w:hint="default"/>
+      </w:rPr>
+    </w:lvl>
+    <w:lvl w:ilvl="6">
+      <w:start w:val="1"/>
+      <w:numFmt w:val="decimal"/>
+      <w:lvlText w:val="%1.%2.%3.%4.%5.%6.%7"/>
+      <w:lvlJc w:val="left"/>
+      <w:pPr>
+        <w:ind w:left="1440" w:hanging="1440"/>
+      </w:pPr>
+      <w:rPr>
+        <w:rFonts w:hint="default"/>
+      </w:rPr>
+    </w:lvl>
+    <w:lvl w:ilvl="7">
+      <w:start w:val="1"/>
+      <w:numFmt w:val="decimal"/>
+      <w:lvlText w:val="%1.%2.%3.%4.%5.%6.%7.%8"/>
+      <w:lvlJc w:val="left"/>
+      <w:pPr>
+        <w:ind w:left="1800" w:hanging="1800"/>
+      </w:pPr>
+      <w:rPr>
+        <w:rFonts w:hint="default"/>
+      </w:rPr>
+    </w:lvl>
+    <w:lvl w:ilvl="8">
+      <w:start w:val="1"/>
+      <w:numFmt w:val="decimal"/>
+      <w:lvlText w:val="%1.%2.%3.%4.%5.%6.%7.%8.%9"/>
+      <w:lvlJc w:val="left"/>
+      <w:pPr>
+        <w:ind w:left="1800" w:hanging="1800"/>
+      </w:pPr>
+      <w:rPr>
+        <w:rFonts w:hint="default"/>
+      </w:rPr>
+    </w:lvl>
+  </w:abstractNum>
+  <w:abstractNum w:abstractNumId="8" w15:restartNumberingAfterBreak="0">
     <w:nsid w:val="17541814"/>
     <w:multiLevelType w:val="hybridMultilevel"/>
     <w:tmpl w:val="CBCE2E92"/>
@@ -30678,7 +31075,7 @@
       </w:pPr>
     </w:lvl>
   </w:abstractNum>
-  <w:abstractNum w:abstractNumId="6" w15:restartNumberingAfterBreak="0">
+  <w:abstractNum w:abstractNumId="9" w15:restartNumberingAfterBreak="0">
     <w:nsid w:val="1EB2486E"/>
     <w:multiLevelType w:val="hybridMultilevel"/>
     <w:tmpl w:val="B9A21AEC"/>
@@ -30790,7 +31187,129 @@
       </w:rPr>
     </w:lvl>
   </w:abstractNum>
-  <w:abstractNum w:abstractNumId="7" w15:restartNumberingAfterBreak="0">
+  <w:abstractNum w:abstractNumId="10" w15:restartNumberingAfterBreak="0">
+    <w:nsid w:val="20173ECB"/>
+    <w:multiLevelType w:val="multilevel"/>
+    <w:tmpl w:val="64D49D00"/>
+    <w:lvl w:ilvl="0">
+      <w:start w:val="3"/>
+      <w:numFmt w:val="decimal"/>
+      <w:lvlText w:val="%1"/>
+      <w:lvlJc w:val="left"/>
+      <w:pPr>
+        <w:ind w:left="384" w:hanging="384"/>
+      </w:pPr>
+      <w:rPr>
+        <w:rFonts w:hint="default"/>
+        <w:sz w:val="28"/>
+      </w:rPr>
+    </w:lvl>
+    <w:lvl w:ilvl="1">
+      <w:start w:val="6"/>
+      <w:numFmt w:val="decimal"/>
+      <w:lvlText w:val="%1.%2"/>
+      <w:lvlJc w:val="left"/>
+      <w:pPr>
+        <w:ind w:left="384" w:hanging="384"/>
+      </w:pPr>
+      <w:rPr>
+        <w:rFonts w:hint="default"/>
+        <w:sz w:val="28"/>
+      </w:rPr>
+    </w:lvl>
+    <w:lvl w:ilvl="2">
+      <w:start w:val="1"/>
+      <w:numFmt w:val="decimal"/>
+      <w:lvlText w:val="%1.%2.%3"/>
+      <w:lvlJc w:val="left"/>
+      <w:pPr>
+        <w:ind w:left="720" w:hanging="720"/>
+      </w:pPr>
+      <w:rPr>
+        <w:rFonts w:hint="default"/>
+        <w:sz w:val="28"/>
+      </w:rPr>
+    </w:lvl>
+    <w:lvl w:ilvl="3">
+      <w:start w:val="1"/>
+      <w:numFmt w:val="decimal"/>
+      <w:lvlText w:val="%1.%2.%3.%4"/>
+      <w:lvlJc w:val="left"/>
+      <w:pPr>
+        <w:ind w:left="1080" w:hanging="1080"/>
+      </w:pPr>
+      <w:rPr>
+        <w:rFonts w:hint="default"/>
+        <w:sz w:val="28"/>
+      </w:rPr>
+    </w:lvl>
+    <w:lvl w:ilvl="4">
+      <w:start w:val="1"/>
+      <w:numFmt w:val="decimal"/>
+      <w:lvlText w:val="%1.%2.%3.%4.%5"/>
+      <w:lvlJc w:val="left"/>
+      <w:pPr>
+        <w:ind w:left="1080" w:hanging="1080"/>
+      </w:pPr>
+      <w:rPr>
+        <w:rFonts w:hint="default"/>
+        <w:sz w:val="28"/>
+      </w:rPr>
+    </w:lvl>
+    <w:lvl w:ilvl="5">
+      <w:start w:val="1"/>
+      <w:numFmt w:val="decimal"/>
+      <w:lvlText w:val="%1.%2.%3.%4.%5.%6"/>
+      <w:lvlJc w:val="left"/>
+      <w:pPr>
+        <w:ind w:left="1440" w:hanging="1440"/>
+      </w:pPr>
+      <w:rPr>
+        <w:rFonts w:hint="default"/>
+        <w:sz w:val="28"/>
+      </w:rPr>
+    </w:lvl>
+    <w:lvl w:ilvl="6">
+      <w:start w:val="1"/>
+      <w:numFmt w:val="decimal"/>
+      <w:lvlText w:val="%1.%2.%3.%4.%5.%6.%7"/>
+      <w:lvlJc w:val="left"/>
+      <w:pPr>
+        <w:ind w:left="1440" w:hanging="1440"/>
+      </w:pPr>
+      <w:rPr>
+        <w:rFonts w:hint="default"/>
+        <w:sz w:val="28"/>
+      </w:rPr>
+    </w:lvl>
+    <w:lvl w:ilvl="7">
+      <w:start w:val="1"/>
+      <w:numFmt w:val="decimal"/>
+      <w:lvlText w:val="%1.%2.%3.%4.%5.%6.%7.%8"/>
+      <w:lvlJc w:val="left"/>
+      <w:pPr>
+        <w:ind w:left="1800" w:hanging="1800"/>
+      </w:pPr>
+      <w:rPr>
+        <w:rFonts w:hint="default"/>
+        <w:sz w:val="28"/>
+      </w:rPr>
+    </w:lvl>
+    <w:lvl w:ilvl="8">
+      <w:start w:val="1"/>
+      <w:numFmt w:val="decimal"/>
+      <w:lvlText w:val="%1.%2.%3.%4.%5.%6.%7.%8.%9"/>
+      <w:lvlJc w:val="left"/>
+      <w:pPr>
+        <w:ind w:left="1800" w:hanging="1800"/>
+      </w:pPr>
+      <w:rPr>
+        <w:rFonts w:hint="default"/>
+        <w:sz w:val="28"/>
+      </w:rPr>
+    </w:lvl>
+  </w:abstractNum>
+  <w:abstractNum w:abstractNumId="11" w15:restartNumberingAfterBreak="0">
     <w:nsid w:val="247E3039"/>
     <w:multiLevelType w:val="multilevel"/>
     <w:tmpl w:val="91481886"/>
@@ -30912,7 +31431,129 @@
       </w:rPr>
     </w:lvl>
   </w:abstractNum>
-  <w:abstractNum w:abstractNumId="8" w15:restartNumberingAfterBreak="0">
+  <w:abstractNum w:abstractNumId="12" w15:restartNumberingAfterBreak="0">
+    <w:nsid w:val="252B1A50"/>
+    <w:multiLevelType w:val="multilevel"/>
+    <w:tmpl w:val="29C82758"/>
+    <w:lvl w:ilvl="0">
+      <w:start w:val="3"/>
+      <w:numFmt w:val="decimal"/>
+      <w:lvlText w:val="%1"/>
+      <w:lvlJc w:val="left"/>
+      <w:pPr>
+        <w:ind w:left="384" w:hanging="384"/>
+      </w:pPr>
+      <w:rPr>
+        <w:rFonts w:hint="default"/>
+        <w:sz w:val="28"/>
+      </w:rPr>
+    </w:lvl>
+    <w:lvl w:ilvl="1">
+      <w:start w:val="6"/>
+      <w:numFmt w:val="decimal"/>
+      <w:lvlText w:val="%1.%2"/>
+      <w:lvlJc w:val="left"/>
+      <w:pPr>
+        <w:ind w:left="384" w:hanging="384"/>
+      </w:pPr>
+      <w:rPr>
+        <w:rFonts w:hint="default"/>
+        <w:sz w:val="28"/>
+      </w:rPr>
+    </w:lvl>
+    <w:lvl w:ilvl="2">
+      <w:start w:val="1"/>
+      <w:numFmt w:val="decimal"/>
+      <w:lvlText w:val="%1.%2.%3"/>
+      <w:lvlJc w:val="left"/>
+      <w:pPr>
+        <w:ind w:left="720" w:hanging="720"/>
+      </w:pPr>
+      <w:rPr>
+        <w:rFonts w:hint="default"/>
+        <w:sz w:val="28"/>
+      </w:rPr>
+    </w:lvl>
+    <w:lvl w:ilvl="3">
+      <w:start w:val="1"/>
+      <w:numFmt w:val="decimal"/>
+      <w:lvlText w:val="%1.%2.%3.%4"/>
+      <w:lvlJc w:val="left"/>
+      <w:pPr>
+        <w:ind w:left="1080" w:hanging="1080"/>
+      </w:pPr>
+      <w:rPr>
+        <w:rFonts w:hint="default"/>
+        <w:sz w:val="28"/>
+      </w:rPr>
+    </w:lvl>
+    <w:lvl w:ilvl="4">
+      <w:start w:val="1"/>
+      <w:numFmt w:val="decimal"/>
+      <w:lvlText w:val="%1.%2.%3.%4.%5"/>
+      <w:lvlJc w:val="left"/>
+      <w:pPr>
+        <w:ind w:left="1080" w:hanging="1080"/>
+      </w:pPr>
+      <w:rPr>
+        <w:rFonts w:hint="default"/>
+        <w:sz w:val="28"/>
+      </w:rPr>
+    </w:lvl>
+    <w:lvl w:ilvl="5">
+      <w:start w:val="1"/>
+      <w:numFmt w:val="decimal"/>
+      <w:lvlText w:val="%1.%2.%3.%4.%5.%6"/>
+      <w:lvlJc w:val="left"/>
+      <w:pPr>
+        <w:ind w:left="1440" w:hanging="1440"/>
+      </w:pPr>
+      <w:rPr>
+        <w:rFonts w:hint="default"/>
+        <w:sz w:val="28"/>
+      </w:rPr>
+    </w:lvl>
+    <w:lvl w:ilvl="6">
+      <w:start w:val="1"/>
+      <w:numFmt w:val="decimal"/>
+      <w:lvlText w:val="%1.%2.%3.%4.%5.%6.%7"/>
+      <w:lvlJc w:val="left"/>
+      <w:pPr>
+        <w:ind w:left="1440" w:hanging="1440"/>
+      </w:pPr>
+      <w:rPr>
+        <w:rFonts w:hint="default"/>
+        <w:sz w:val="28"/>
+      </w:rPr>
+    </w:lvl>
+    <w:lvl w:ilvl="7">
+      <w:start w:val="1"/>
+      <w:numFmt w:val="decimal"/>
+      <w:lvlText w:val="%1.%2.%3.%4.%5.%6.%7.%8"/>
+      <w:lvlJc w:val="left"/>
+      <w:pPr>
+        <w:ind w:left="1800" w:hanging="1800"/>
+      </w:pPr>
+      <w:rPr>
+        <w:rFonts w:hint="default"/>
+        <w:sz w:val="28"/>
+      </w:rPr>
+    </w:lvl>
+    <w:lvl w:ilvl="8">
+      <w:start w:val="1"/>
+      <w:numFmt w:val="decimal"/>
+      <w:lvlText w:val="%1.%2.%3.%4.%5.%6.%7.%8.%9"/>
+      <w:lvlJc w:val="left"/>
+      <w:pPr>
+        <w:ind w:left="1800" w:hanging="1800"/>
+      </w:pPr>
+      <w:rPr>
+        <w:rFonts w:hint="default"/>
+        <w:sz w:val="28"/>
+      </w:rPr>
+    </w:lvl>
+  </w:abstractNum>
+  <w:abstractNum w:abstractNumId="13" w15:restartNumberingAfterBreak="0">
     <w:nsid w:val="263A3A28"/>
     <w:multiLevelType w:val="multilevel"/>
     <w:tmpl w:val="88A0C3A2"/>
@@ -31033,7 +31674,7 @@
       </w:rPr>
     </w:lvl>
   </w:abstractNum>
-  <w:abstractNum w:abstractNumId="9" w15:restartNumberingAfterBreak="0">
+  <w:abstractNum w:abstractNumId="14" w15:restartNumberingAfterBreak="0">
     <w:nsid w:val="28020C8A"/>
     <w:multiLevelType w:val="hybridMultilevel"/>
     <w:tmpl w:val="CB84463E"/>
@@ -31122,7 +31763,7 @@
       </w:pPr>
     </w:lvl>
   </w:abstractNum>
-  <w:abstractNum w:abstractNumId="10" w15:restartNumberingAfterBreak="0">
+  <w:abstractNum w:abstractNumId="15" w15:restartNumberingAfterBreak="0">
     <w:nsid w:val="29E44A00"/>
     <w:multiLevelType w:val="hybridMultilevel"/>
     <w:tmpl w:val="49DAA8EE"/>
@@ -31211,7 +31852,7 @@
       </w:pPr>
     </w:lvl>
   </w:abstractNum>
-  <w:abstractNum w:abstractNumId="11" w15:restartNumberingAfterBreak="0">
+  <w:abstractNum w:abstractNumId="16" w15:restartNumberingAfterBreak="0">
     <w:nsid w:val="2CCE2424"/>
     <w:multiLevelType w:val="hybridMultilevel"/>
     <w:tmpl w:val="45CAD76C"/>
@@ -31300,7 +31941,7 @@
       </w:pPr>
     </w:lvl>
   </w:abstractNum>
-  <w:abstractNum w:abstractNumId="12" w15:restartNumberingAfterBreak="0">
+  <w:abstractNum w:abstractNumId="17" w15:restartNumberingAfterBreak="0">
     <w:nsid w:val="2D1D7566"/>
     <w:multiLevelType w:val="hybridMultilevel"/>
     <w:tmpl w:val="5B3EE29E"/>
@@ -31388,7 +32029,7 @@
       </w:pPr>
     </w:lvl>
   </w:abstractNum>
-  <w:abstractNum w:abstractNumId="13" w15:restartNumberingAfterBreak="0">
+  <w:abstractNum w:abstractNumId="18" w15:restartNumberingAfterBreak="0">
     <w:nsid w:val="32716365"/>
     <w:multiLevelType w:val="multilevel"/>
     <w:tmpl w:val="D820E318"/>
@@ -31501,7 +32142,7 @@
       </w:rPr>
     </w:lvl>
   </w:abstractNum>
-  <w:abstractNum w:abstractNumId="14" w15:restartNumberingAfterBreak="0">
+  <w:abstractNum w:abstractNumId="19" w15:restartNumberingAfterBreak="0">
     <w:nsid w:val="33E042F9"/>
     <w:multiLevelType w:val="hybridMultilevel"/>
     <w:tmpl w:val="3FE0E574"/>
@@ -31589,7 +32230,7 @@
       </w:pPr>
     </w:lvl>
   </w:abstractNum>
-  <w:abstractNum w:abstractNumId="15" w15:restartNumberingAfterBreak="0">
+  <w:abstractNum w:abstractNumId="20" w15:restartNumberingAfterBreak="0">
     <w:nsid w:val="359C540B"/>
     <w:multiLevelType w:val="hybridMultilevel"/>
     <w:tmpl w:val="716A877A"/>
@@ -31678,7 +32319,7 @@
       </w:pPr>
     </w:lvl>
   </w:abstractNum>
-  <w:abstractNum w:abstractNumId="16" w15:restartNumberingAfterBreak="0">
+  <w:abstractNum w:abstractNumId="21" w15:restartNumberingAfterBreak="0">
     <w:nsid w:val="3A550405"/>
     <w:multiLevelType w:val="hybridMultilevel"/>
     <w:tmpl w:val="07604418"/>
@@ -31790,7 +32431,7 @@
       </w:rPr>
     </w:lvl>
   </w:abstractNum>
-  <w:abstractNum w:abstractNumId="17" w15:restartNumberingAfterBreak="0">
+  <w:abstractNum w:abstractNumId="22" w15:restartNumberingAfterBreak="0">
     <w:nsid w:val="3BCB0FA3"/>
     <w:multiLevelType w:val="multilevel"/>
     <w:tmpl w:val="EB18806C"/>
@@ -31911,7 +32552,7 @@
       </w:rPr>
     </w:lvl>
   </w:abstractNum>
-  <w:abstractNum w:abstractNumId="18" w15:restartNumberingAfterBreak="0">
+  <w:abstractNum w:abstractNumId="23" w15:restartNumberingAfterBreak="0">
     <w:nsid w:val="45296CD4"/>
     <w:multiLevelType w:val="multilevel"/>
     <w:tmpl w:val="B8ECD068"/>
@@ -32033,7 +32674,7 @@
       </w:rPr>
     </w:lvl>
   </w:abstractNum>
-  <w:abstractNum w:abstractNumId="19" w15:restartNumberingAfterBreak="0">
+  <w:abstractNum w:abstractNumId="24" w15:restartNumberingAfterBreak="0">
     <w:nsid w:val="58DE1735"/>
     <w:multiLevelType w:val="hybridMultilevel"/>
     <w:tmpl w:val="3F6C648E"/>
@@ -32122,7 +32763,7 @@
       </w:pPr>
     </w:lvl>
   </w:abstractNum>
-  <w:abstractNum w:abstractNumId="20" w15:restartNumberingAfterBreak="0">
+  <w:abstractNum w:abstractNumId="25" w15:restartNumberingAfterBreak="0">
     <w:nsid w:val="591E2860"/>
     <w:multiLevelType w:val="hybridMultilevel"/>
     <w:tmpl w:val="5C84A86E"/>
@@ -32214,7 +32855,7 @@
       </w:pPr>
     </w:lvl>
   </w:abstractNum>
-  <w:abstractNum w:abstractNumId="21" w15:restartNumberingAfterBreak="0">
+  <w:abstractNum w:abstractNumId="26" w15:restartNumberingAfterBreak="0">
     <w:nsid w:val="5E0C3D48"/>
     <w:multiLevelType w:val="hybridMultilevel"/>
     <w:tmpl w:val="6ABABC6A"/>
@@ -32327,7 +32968,7 @@
       </w:rPr>
     </w:lvl>
   </w:abstractNum>
-  <w:abstractNum w:abstractNumId="22" w15:restartNumberingAfterBreak="0">
+  <w:abstractNum w:abstractNumId="27" w15:restartNumberingAfterBreak="0">
     <w:nsid w:val="7F954F10"/>
     <w:multiLevelType w:val="hybridMultilevel"/>
     <w:tmpl w:val="B3DA23F6"/>
@@ -32416,7 +33057,7 @@
       </w:pPr>
     </w:lvl>
   </w:abstractNum>
-  <w:abstractNum w:abstractNumId="23" w15:restartNumberingAfterBreak="0">
+  <w:abstractNum w:abstractNumId="28" w15:restartNumberingAfterBreak="0">
     <w:nsid w:val="7FAB1890"/>
     <w:multiLevelType w:val="multilevel"/>
     <w:tmpl w:val="1318FAA4"/>
@@ -32539,75 +33180,90 @@
     </w:lvl>
   </w:abstractNum>
   <w:num w:numId="1" w16cid:durableId="354422432">
-    <w:abstractNumId w:val="20"/>
+    <w:abstractNumId w:val="25"/>
   </w:num>
   <w:num w:numId="2" w16cid:durableId="1521167550">
-    <w:abstractNumId w:val="14"/>
+    <w:abstractNumId w:val="19"/>
   </w:num>
   <w:num w:numId="3" w16cid:durableId="1198927204">
-    <w:abstractNumId w:val="12"/>
+    <w:abstractNumId w:val="17"/>
   </w:num>
   <w:num w:numId="4" w16cid:durableId="1810440442">
-    <w:abstractNumId w:val="2"/>
+    <w:abstractNumId w:val="4"/>
   </w:num>
   <w:num w:numId="5" w16cid:durableId="613442107">
-    <w:abstractNumId w:val="3"/>
+    <w:abstractNumId w:val="5"/>
   </w:num>
   <w:num w:numId="6" w16cid:durableId="692919609">
-    <w:abstractNumId w:val="4"/>
+    <w:abstractNumId w:val="6"/>
   </w:num>
   <w:num w:numId="7" w16cid:durableId="1677682638">
+    <w:abstractNumId w:val="18"/>
+  </w:num>
+  <w:num w:numId="8" w16cid:durableId="2015257243">
     <w:abstractNumId w:val="13"/>
   </w:num>
-  <w:num w:numId="8" w16cid:durableId="2015257243">
-    <w:abstractNumId w:val="8"/>
-  </w:num>
   <w:num w:numId="9" w16cid:durableId="1970817359">
-    <w:abstractNumId w:val="6"/>
+    <w:abstractNumId w:val="9"/>
   </w:num>
   <w:num w:numId="10" w16cid:durableId="758526827">
-    <w:abstractNumId w:val="16"/>
+    <w:abstractNumId w:val="21"/>
   </w:num>
   <w:num w:numId="11" w16cid:durableId="2116248537">
-    <w:abstractNumId w:val="21"/>
+    <w:abstractNumId w:val="26"/>
   </w:num>
   <w:num w:numId="12" w16cid:durableId="1528643559">
     <w:abstractNumId w:val="0"/>
   </w:num>
   <w:num w:numId="13" w16cid:durableId="110132623">
+    <w:abstractNumId w:val="11"/>
+  </w:num>
+  <w:num w:numId="14" w16cid:durableId="46338137">
+    <w:abstractNumId w:val="28"/>
+  </w:num>
+  <w:num w:numId="15" w16cid:durableId="1860003613">
+    <w:abstractNumId w:val="23"/>
+  </w:num>
+  <w:num w:numId="16" w16cid:durableId="1593469836">
+    <w:abstractNumId w:val="16"/>
+  </w:num>
+  <w:num w:numId="17" w16cid:durableId="1839227893">
+    <w:abstractNumId w:val="22"/>
+  </w:num>
+  <w:num w:numId="18" w16cid:durableId="90972964">
+    <w:abstractNumId w:val="14"/>
+  </w:num>
+  <w:num w:numId="19" w16cid:durableId="716703414">
+    <w:abstractNumId w:val="8"/>
+  </w:num>
+  <w:num w:numId="20" w16cid:durableId="2035182514">
+    <w:abstractNumId w:val="15"/>
+  </w:num>
+  <w:num w:numId="21" w16cid:durableId="1095787985">
+    <w:abstractNumId w:val="20"/>
+  </w:num>
+  <w:num w:numId="22" w16cid:durableId="1654947342">
+    <w:abstractNumId w:val="27"/>
+  </w:num>
+  <w:num w:numId="23" w16cid:durableId="2025935551">
+    <w:abstractNumId w:val="24"/>
+  </w:num>
+  <w:num w:numId="24" w16cid:durableId="147064595">
+    <w:abstractNumId w:val="3"/>
+  </w:num>
+  <w:num w:numId="25" w16cid:durableId="1475096475">
+    <w:abstractNumId w:val="12"/>
+  </w:num>
+  <w:num w:numId="26" w16cid:durableId="948202642">
+    <w:abstractNumId w:val="10"/>
+  </w:num>
+  <w:num w:numId="27" w16cid:durableId="2095277543">
     <w:abstractNumId w:val="7"/>
   </w:num>
-  <w:num w:numId="14" w16cid:durableId="46338137">
-    <w:abstractNumId w:val="23"/>
+  <w:num w:numId="28" w16cid:durableId="1909535411">
+    <w:abstractNumId w:val="2"/>
   </w:num>
-  <w:num w:numId="15" w16cid:durableId="1860003613">
-    <w:abstractNumId w:val="18"/>
-  </w:num>
-  <w:num w:numId="16" w16cid:durableId="1593469836">
-    <w:abstractNumId w:val="11"/>
-  </w:num>
-  <w:num w:numId="17" w16cid:durableId="1839227893">
-    <w:abstractNumId w:val="17"/>
-  </w:num>
-  <w:num w:numId="18" w16cid:durableId="90972964">
-    <w:abstractNumId w:val="9"/>
-  </w:num>
-  <w:num w:numId="19" w16cid:durableId="716703414">
-    <w:abstractNumId w:val="5"/>
-  </w:num>
-  <w:num w:numId="20" w16cid:durableId="2035182514">
-    <w:abstractNumId w:val="10"/>
-  </w:num>
-  <w:num w:numId="21" w16cid:durableId="1095787985">
-    <w:abstractNumId w:val="15"/>
-  </w:num>
-  <w:num w:numId="22" w16cid:durableId="1654947342">
-    <w:abstractNumId w:val="22"/>
-  </w:num>
-  <w:num w:numId="23" w16cid:durableId="2025935551">
-    <w:abstractNumId w:val="19"/>
-  </w:num>
-  <w:num w:numId="24" w16cid:durableId="147064595">
+  <w:num w:numId="29" w16cid:durableId="180048055">
     <w:abstractNumId w:val="1"/>
   </w:num>
 </w:numbering>

--- a/Write-up/Creating a workout app.docx
+++ b/Write-up/Creating a workout app.docx
@@ -1501,6 +1501,7 @@
         </w:rPr>
         <w:t xml:space="preserve">- </w:t>
       </w:r>
+      <w:proofErr w:type="spellStart"/>
       <w:r>
         <w:rPr>
           <w:rFonts w:cs="Arial"/>
@@ -1509,6 +1510,7 @@
         </w:rPr>
         <w:t>test_app</w:t>
       </w:r>
+      <w:proofErr w:type="spellEnd"/>
     </w:p>
     <w:p>
       <w:pPr>
@@ -1534,6 +1536,7 @@
         </w:rPr>
         <w:t xml:space="preserve">- </w:t>
       </w:r>
+      <w:proofErr w:type="spellStart"/>
       <w:r>
         <w:rPr>
           <w:rFonts w:cs="Arial"/>
@@ -1542,6 +1545,7 @@
         </w:rPr>
         <w:t>workout_app</w:t>
       </w:r>
+      <w:proofErr w:type="spellEnd"/>
     </w:p>
     <w:p>
       <w:pPr>
@@ -2346,7 +2350,21 @@
         <w:rPr>
           <w:rFonts w:cs="Arial"/>
         </w:rPr>
-        <w:t>As much as each individual tries to pursue the perfect body, they are pushed by ‘influence</w:t>
+        <w:t xml:space="preserve">As much as </w:t>
+      </w:r>
+      <w:proofErr w:type="gramStart"/>
+      <w:r>
+        <w:rPr>
+          <w:rFonts w:cs="Arial"/>
+        </w:rPr>
+        <w:t>each individual</w:t>
+      </w:r>
+      <w:proofErr w:type="gramEnd"/>
+      <w:r>
+        <w:rPr>
+          <w:rFonts w:cs="Arial"/>
+        </w:rPr>
+        <w:t xml:space="preserve"> tries to pursue the perfect body, they are pushed by ‘influence</w:t>
       </w:r>
       <w:r>
         <w:rPr>
@@ -2384,7 +2402,21 @@
         <w:rPr>
           <w:rFonts w:cs="Arial"/>
         </w:rPr>
-        <w:t>, even if a person were to create their own workout, they would have to write it down, or follow other crude methods of saving it. This workout app solves this issue, and allows the user to save their workouts and take them anywhere, reducing the hassle. Research has shown that it takes 66 days to solidify a habit, and the hardest part is making it to this point – the ease of use of my app allows no hinderance to this process.</w:t>
+        <w:t xml:space="preserve">, even if a person were to create their own workout, they would have to write it down, or follow other crude methods of saving it. This workout app solves this </w:t>
+      </w:r>
+      <w:proofErr w:type="gramStart"/>
+      <w:r>
+        <w:rPr>
+          <w:rFonts w:cs="Arial"/>
+        </w:rPr>
+        <w:t>issue, and</w:t>
+      </w:r>
+      <w:proofErr w:type="gramEnd"/>
+      <w:r>
+        <w:rPr>
+          <w:rFonts w:cs="Arial"/>
+        </w:rPr>
+        <w:t xml:space="preserve"> allows the user to save their workouts and take them anywhere, reducing the hassle. Research has shown that it takes 66 days to solidify a habit, and the hardest part is making it to this point – the ease of use of my app allows no hinderance to this process.</w:t>
       </w:r>
     </w:p>
     <w:p>
@@ -2398,7 +2430,21 @@
         <w:rPr>
           <w:rFonts w:cs="Arial"/>
         </w:rPr>
-        <w:t>Later in this project I will discuss in detail the market for this application, which will allow me to tailor it to the needs of those who will actually be using it. This will include research into the current availability of exercise apps, but it is important to note that my app is set apart from the current market, due to its availability of freedom from the burden of commerciality, and its workouts that can do more harm than good.</w:t>
+        <w:t xml:space="preserve">Later in this project I will discuss in detail the market for this application, which will allow me to tailor it to the needs of those who will </w:t>
+      </w:r>
+      <w:proofErr w:type="gramStart"/>
+      <w:r>
+        <w:rPr>
+          <w:rFonts w:cs="Arial"/>
+        </w:rPr>
+        <w:t>actually be</w:t>
+      </w:r>
+      <w:proofErr w:type="gramEnd"/>
+      <w:r>
+        <w:rPr>
+          <w:rFonts w:cs="Arial"/>
+        </w:rPr>
+        <w:t xml:space="preserve"> using it. This will include research into the current availability of exercise apps, but it is important to note that my app is set apart from the current market, due to its availability of freedom from the burden of commerciality, and its workouts that can do more harm than good.</w:t>
       </w:r>
     </w:p>
     <w:p>
@@ -2484,7 +2530,21 @@
         <w:rPr>
           <w:rFonts w:cs="Arial"/>
         </w:rPr>
-        <w:t xml:space="preserve">As was mentioned previously in my introduction, there are few harder things within everyday life than setting a habit, and it can be stressful to keep track of every new self-improvement mission. This can lead to difficulty keeping a habit, and the overwhelming feeling of self-disappointment. My app has the intention of relieving each user of this stress, and creating a beautifully simple expressway to completing goals and achieving satisfaction. </w:t>
+        <w:t xml:space="preserve">As was mentioned previously in my introduction, there are few harder things within everyday life than setting a habit, and it can be stressful to keep track of every new self-improvement mission. This can lead to difficulty keeping a habit, and the overwhelming feeling of self-disappointment. My app has the intention of relieving each user of this </w:t>
+      </w:r>
+      <w:proofErr w:type="gramStart"/>
+      <w:r>
+        <w:rPr>
+          <w:rFonts w:cs="Arial"/>
+        </w:rPr>
+        <w:t>stress, and</w:t>
+      </w:r>
+      <w:proofErr w:type="gramEnd"/>
+      <w:r>
+        <w:rPr>
+          <w:rFonts w:cs="Arial"/>
+        </w:rPr>
+        <w:t xml:space="preserve"> creating a beautifully simple expressway to completing goals and achieving satisfaction. </w:t>
       </w:r>
     </w:p>
     <w:p>
@@ -2524,7 +2584,35 @@
         <w:rPr>
           <w:rFonts w:cs="Arial"/>
         </w:rPr>
-        <w:t>According to statistics (taken from Statistica, 2022), the main reason (at 40%) for leaving/quitting the gym was that the gym was just too expensive to justify consistently. Soon after that, at ~30%, the reason was lack of motivation to continue. Given that my solution has the ability to overcome these issues (due to the free installation and reassurance and automation), my application will widely wipe-out the unstable relationship between the user and their workouts.</w:t>
+        <w:t xml:space="preserve">According to statistics (taken from </w:t>
+      </w:r>
+      <w:proofErr w:type="spellStart"/>
+      <w:r>
+        <w:rPr>
+          <w:rFonts w:cs="Arial"/>
+        </w:rPr>
+        <w:t>Statistica</w:t>
+      </w:r>
+      <w:proofErr w:type="spellEnd"/>
+      <w:r>
+        <w:rPr>
+          <w:rFonts w:cs="Arial"/>
+        </w:rPr>
+        <w:t xml:space="preserve">, 2022), the main reason (at 40%) for leaving/quitting the gym was that the gym was just too expensive to justify consistently. Soon after that, at ~30%, the reason was lack of motivation to continue. Given that my solution </w:t>
+      </w:r>
+      <w:proofErr w:type="gramStart"/>
+      <w:r>
+        <w:rPr>
+          <w:rFonts w:cs="Arial"/>
+        </w:rPr>
+        <w:t>has the ability to</w:t>
+      </w:r>
+      <w:proofErr w:type="gramEnd"/>
+      <w:r>
+        <w:rPr>
+          <w:rFonts w:cs="Arial"/>
+        </w:rPr>
+        <w:t xml:space="preserve"> overcome these issues (due to the free installation and reassurance and automation), my application will widely wipe-out the unstable relationship between the user and their workouts.</w:t>
       </w:r>
     </w:p>
     <w:p>
@@ -2579,14 +2667,28 @@
         <w:rPr>
           <w:rFonts w:cs="Arial"/>
         </w:rPr>
-        <w:t xml:space="preserve"> of my application is the ability to create each workout individually, and for them to be saved for access. This is the main focus of my application, </w:t>
+        <w:t xml:space="preserve"> of my application is the ability to create each workout individually, and for them to be saved for access. This is the main focus of my </w:t>
+      </w:r>
+      <w:proofErr w:type="gramStart"/>
+      <w:r>
+        <w:rPr>
+          <w:rFonts w:cs="Arial"/>
+        </w:rPr>
+        <w:t xml:space="preserve">application, </w:t>
       </w:r>
       <w:r>
         <w:rPr>
           <w:rFonts w:cs="Arial"/>
         </w:rPr>
         <w:lastRenderedPageBreak/>
-        <w:t>and would have a devoted section within. This would be much more beneficial to the user than simply writing the workouts down, as it gives the ability to store all of them in the same place, leading to an easier experience.</w:t>
+        <w:t>and</w:t>
+      </w:r>
+      <w:proofErr w:type="gramEnd"/>
+      <w:r>
+        <w:rPr>
+          <w:rFonts w:cs="Arial"/>
+        </w:rPr>
+        <w:t xml:space="preserve"> would have a devoted section within. This would be much more beneficial to the user than simply writing the workouts down, as it gives the ability to store all of them in the same place, leading to an easier experience.</w:t>
       </w:r>
     </w:p>
     <w:p>
@@ -2626,7 +2728,21 @@
         <w:rPr>
           <w:rFonts w:cs="Arial"/>
         </w:rPr>
-        <w:t>The selector would allow the user to select any of their workouts and start them. This solution gives freedom within the app, and could negate the issue of locating and using each workout.</w:t>
+        <w:t xml:space="preserve">The selector would allow the user to select any of their workouts and start them. This solution gives freedom within the </w:t>
+      </w:r>
+      <w:proofErr w:type="gramStart"/>
+      <w:r>
+        <w:rPr>
+          <w:rFonts w:cs="Arial"/>
+        </w:rPr>
+        <w:t>app, and</w:t>
+      </w:r>
+      <w:proofErr w:type="gramEnd"/>
+      <w:r>
+        <w:rPr>
+          <w:rFonts w:cs="Arial"/>
+        </w:rPr>
+        <w:t xml:space="preserve"> could negate the issue of locating and using each workout.</w:t>
       </w:r>
       <w:r>
         <w:rPr>
@@ -2972,7 +3088,21 @@
         <w:rPr>
           <w:rFonts w:cs="Arial"/>
         </w:rPr>
-        <w:t>work out have busy lives, so finding time for a workout can be incredibly difficult. When designing my app it is important to regard the fact that I must slim-line the process of creating a workout, and accessing each workout. The function within my app to automatically play each workout on their specific due dates. This reduces hinderance and increases the ease-of-access.</w:t>
+        <w:t xml:space="preserve">work out have busy lives, so finding time for a workout can be incredibly difficult. When designing my </w:t>
+      </w:r>
+      <w:proofErr w:type="gramStart"/>
+      <w:r>
+        <w:rPr>
+          <w:rFonts w:cs="Arial"/>
+        </w:rPr>
+        <w:t>app</w:t>
+      </w:r>
+      <w:proofErr w:type="gramEnd"/>
+      <w:r>
+        <w:rPr>
+          <w:rFonts w:cs="Arial"/>
+        </w:rPr>
+        <w:t xml:space="preserve"> it is important to regard the fact that I must slim-line the process of creating a workout, and accessing each workout. The function within my app to automatically play each workout on their specific due dates. This reduces hinderance and increases the ease-of-access.</w:t>
       </w:r>
     </w:p>
     <w:p>
@@ -2996,7 +3126,21 @@
         <w:rPr>
           <w:rFonts w:cs="Arial"/>
         </w:rPr>
-        <w:t xml:space="preserve">-Typically high IT literacy: Assuming that the average user has the intention of downloading a workout app, specifically to use it to its full extent, and also has the ability to use gym equipment, I can gather that the user would have quite a </w:t>
+        <w:t>-</w:t>
+      </w:r>
+      <w:proofErr w:type="gramStart"/>
+      <w:r>
+        <w:rPr>
+          <w:rFonts w:cs="Arial"/>
+        </w:rPr>
+        <w:t>Typically</w:t>
+      </w:r>
+      <w:proofErr w:type="gramEnd"/>
+      <w:r>
+        <w:rPr>
+          <w:rFonts w:cs="Arial"/>
+        </w:rPr>
+        <w:t xml:space="preserve"> high IT literacy: Assuming that the average user has the intention of downloading a workout app, specifically to use it to its full extent, and also has the ability to use gym equipment, I can gather that the user would have quite a </w:t>
       </w:r>
       <w:r>
         <w:rPr>
@@ -3368,7 +3512,21 @@
         <w:rPr>
           <w:rFonts w:cs="Arial"/>
         </w:rPr>
-        <w:t>Prior to development, I have endeavored to find multiple types of research which will both support my approach to designing my application – through improvement on other’s previous work, and showing what I must aim towards to achieve success.</w:t>
+        <w:t xml:space="preserve">Prior to development, I have endeavored to find multiple types of research which will both support my approach to designing my application – through improvement on other’s previous </w:t>
+      </w:r>
+      <w:proofErr w:type="gramStart"/>
+      <w:r>
+        <w:rPr>
+          <w:rFonts w:cs="Arial"/>
+        </w:rPr>
+        <w:t>work, and</w:t>
+      </w:r>
+      <w:proofErr w:type="gramEnd"/>
+      <w:r>
+        <w:rPr>
+          <w:rFonts w:cs="Arial"/>
+        </w:rPr>
+        <w:t xml:space="preserve"> showing what I must aim towards to achieve success.</w:t>
       </w:r>
     </w:p>
     <w:p>
@@ -3520,7 +3678,21 @@
         <w:rPr>
           <w:rFonts w:cs="Arial"/>
         </w:rPr>
-        <w:t xml:space="preserve">The feature of Exercises is something that I could introduce later on if I choose to improve my application </w:t>
+        <w:t xml:space="preserve">The feature of Exercises is something that I could introduce </w:t>
+      </w:r>
+      <w:proofErr w:type="gramStart"/>
+      <w:r>
+        <w:rPr>
+          <w:rFonts w:cs="Arial"/>
+        </w:rPr>
+        <w:t>later on</w:t>
+      </w:r>
+      <w:proofErr w:type="gramEnd"/>
+      <w:r>
+        <w:rPr>
+          <w:rFonts w:cs="Arial"/>
+        </w:rPr>
+        <w:t xml:space="preserve"> if I choose to improve my application </w:t>
       </w:r>
       <w:r>
         <w:rPr>
@@ -3997,8 +4169,16 @@
         <w:rPr>
           <w:rFonts w:cs="Arial"/>
         </w:rPr>
-        <w:t>The app is only available on the Apple Store, which reduces accessibility</w:t>
-      </w:r>
+        <w:t xml:space="preserve">The app is only available on the Apple Store, which reduces </w:t>
+      </w:r>
+      <w:proofErr w:type="gramStart"/>
+      <w:r>
+        <w:rPr>
+          <w:rFonts w:cs="Arial"/>
+        </w:rPr>
+        <w:t>accessibility</w:t>
+      </w:r>
+      <w:proofErr w:type="gramEnd"/>
     </w:p>
     <w:p>
       <w:pPr>
@@ -4283,7 +4463,21 @@
         <w:rPr>
           <w:rFonts w:cs="Arial"/>
         </w:rPr>
-        <w:t xml:space="preserve"> attempts to create workouts is exactly what I was looking for to model that section off my app from. It includes all of the characteristics which I would also like to include, e.g.  </w:t>
+        <w:t xml:space="preserve"> attempts to create workouts is exactly what I was looking for to model that section off my app from. It includes </w:t>
+      </w:r>
+      <w:proofErr w:type="gramStart"/>
+      <w:r>
+        <w:rPr>
+          <w:rFonts w:cs="Arial"/>
+        </w:rPr>
+        <w:t>all of</w:t>
+      </w:r>
+      <w:proofErr w:type="gramEnd"/>
+      <w:r>
+        <w:rPr>
+          <w:rFonts w:cs="Arial"/>
+        </w:rPr>
+        <w:t xml:space="preserve"> the characteristics which I would also like to include, e.g.  </w:t>
       </w:r>
       <w:r>
         <w:rPr>
@@ -4589,7 +4783,14 @@
         <w:rPr>
           <w:rFonts w:cs="Arial"/>
         </w:rPr>
-        <w:t>is the criteria that the end-user/stakeholder’s system will have to meet in</w:t>
+        <w:t xml:space="preserve">is the criteria that the end-user/stakeholder’s system will have to meet </w:t>
+      </w:r>
+      <w:proofErr w:type="gramStart"/>
+      <w:r>
+        <w:rPr>
+          <w:rFonts w:cs="Arial"/>
+        </w:rPr>
+        <w:t>in</w:t>
       </w:r>
       <w:r>
         <w:rPr>
@@ -4601,7 +4802,14 @@
         <w:rPr>
           <w:rFonts w:cs="Arial"/>
         </w:rPr>
-        <w:t xml:space="preserve">order to run my application. </w:t>
+        <w:t>order to</w:t>
+      </w:r>
+      <w:proofErr w:type="gramEnd"/>
+      <w:r>
+        <w:rPr>
+          <w:rFonts w:cs="Arial"/>
+        </w:rPr>
+        <w:t xml:space="preserve"> run my application. </w:t>
       </w:r>
       <w:r>
         <w:rPr>
@@ -4648,7 +4856,21 @@
         <w:rPr>
           <w:rFonts w:cs="Arial"/>
         </w:rPr>
-        <w:t xml:space="preserve">I would like to design my app so that it can run both with, or without internet access, however internet access cannot be </w:t>
+        <w:t xml:space="preserve">I would like to design my app so that it can run both with, </w:t>
+      </w:r>
+      <w:proofErr w:type="gramStart"/>
+      <w:r>
+        <w:rPr>
+          <w:rFonts w:cs="Arial"/>
+        </w:rPr>
+        <w:t>or</w:t>
+      </w:r>
+      <w:proofErr w:type="gramEnd"/>
+      <w:r>
+        <w:rPr>
+          <w:rFonts w:cs="Arial"/>
+        </w:rPr>
+        <w:t xml:space="preserve"> without internet access, however internet access cannot be </w:t>
       </w:r>
       <w:r>
         <w:rPr>
@@ -4866,7 +5088,21 @@
         <w:rPr>
           <w:rFonts w:cs="Arial"/>
         </w:rPr>
-        <w:t xml:space="preserve">My app would not be able to connect to other devices such as a smartwatch, in order to track progress or update the app automatically. There are other applications such as Garmin Connect, </w:t>
+        <w:t xml:space="preserve">My app would not be able to connect to other devices such as a smartwatch, </w:t>
+      </w:r>
+      <w:proofErr w:type="gramStart"/>
+      <w:r>
+        <w:rPr>
+          <w:rFonts w:cs="Arial"/>
+        </w:rPr>
+        <w:t>in order to</w:t>
+      </w:r>
+      <w:proofErr w:type="gramEnd"/>
+      <w:r>
+        <w:rPr>
+          <w:rFonts w:cs="Arial"/>
+        </w:rPr>
+        <w:t xml:space="preserve"> track progress or update the app automatically. There are other applications such as Garmin Connect, </w:t>
       </w:r>
       <w:r>
         <w:rPr>
@@ -5085,7 +5321,21 @@
         <w:rPr>
           <w:rFonts w:cs="Arial"/>
         </w:rPr>
-        <w:t xml:space="preserve"> connect to other body monitors such as heart-rate or blood oxygen levels. This means that it cannot logically work out, nor show how many calories burnt. I do not intend to include this feature, as it is both out of my scope, and would need support for each of these devices, some of which </w:t>
+        <w:t xml:space="preserve"> connect to other body monitors such as </w:t>
+      </w:r>
+      <w:proofErr w:type="gramStart"/>
+      <w:r>
+        <w:rPr>
+          <w:rFonts w:cs="Arial"/>
+        </w:rPr>
+        <w:t>heart-rate</w:t>
+      </w:r>
+      <w:proofErr w:type="gramEnd"/>
+      <w:r>
+        <w:rPr>
+          <w:rFonts w:cs="Arial"/>
+        </w:rPr>
+        <w:t xml:space="preserve"> or blood oxygen levels. This means that it cannot logically work out, nor show how many calories burnt. I do not intend to include this feature, as it is both out of my scope, and would need support for each of these devices, some of which </w:t>
       </w:r>
       <w:r>
         <w:rPr>
@@ -5234,7 +5484,25 @@
           <w:sz w:val="24"/>
           <w:szCs w:val="24"/>
         </w:rPr>
-        <w:t>One of the main functions of this app is to allow the user to create their own workouts, and give freedom to the user for the intensity or type. This includes the ability to customize how t</w:t>
+        <w:t xml:space="preserve">One of the main functions of this app is to allow the user to create their own </w:t>
+      </w:r>
+      <w:proofErr w:type="gramStart"/>
+      <w:r>
+        <w:rPr>
+          <w:rFonts w:cs="Arial"/>
+          <w:sz w:val="24"/>
+          <w:szCs w:val="24"/>
+        </w:rPr>
+        <w:t>workouts, and</w:t>
+      </w:r>
+      <w:proofErr w:type="gramEnd"/>
+      <w:r>
+        <w:rPr>
+          <w:rFonts w:cs="Arial"/>
+          <w:sz w:val="24"/>
+          <w:szCs w:val="24"/>
+        </w:rPr>
+        <w:t xml:space="preserve"> give freedom to the user for the intensity or type. This includes the ability to customize how t</w:t>
       </w:r>
       <w:r>
         <w:rPr>
@@ -5316,15 +5584,69 @@
           <w:szCs w:val="24"/>
         </w:rPr>
         <w:lastRenderedPageBreak/>
-        <w:t>clutter – this sets me apart from lots of other applications trying to achieve the same thing, as they tend to show too much data which can confuse the user. Ideally, when each workout is created it should be possible to assign days of the week on which the workout should be played. This functionality will allow the user to press a single button once the app is entered, and enter straight into a workout. This reduces unnecessary hassle when working out and should avoid any ‘road-block’ to motivation. Since this relies on access of the date and time, and the use of a calendar, and since workouts can be played via a select screen, this feature is non-essential to a functioning app.</w:t>
-      </w:r>
+        <w:t xml:space="preserve">clutter – this sets me apart from lots of other applications trying to achieve the same thing, as they tend to show too much data which can confuse the user. Ideally, when each workout is created it should be possible to assign days of the week on which the workout should be played. This functionality will allow the user to press a single button once the app is </w:t>
+      </w:r>
+      <w:proofErr w:type="gramStart"/>
       <w:r>
         <w:rPr>
           <w:rFonts w:cs="Arial"/>
           <w:sz w:val="24"/>
           <w:szCs w:val="24"/>
         </w:rPr>
-        <w:t xml:space="preserve"> I can consider this feature to be a success if this feature works well, and checks all of the boxes for what it is supposed to do. When testing my product with stakeholders, I intend to test whether it does indeed simplify the solution, and how it could be improved in development.</w:t>
+        <w:t>entered, and</w:t>
+      </w:r>
+      <w:proofErr w:type="gramEnd"/>
+      <w:r>
+        <w:rPr>
+          <w:rFonts w:cs="Arial"/>
+          <w:sz w:val="24"/>
+          <w:szCs w:val="24"/>
+        </w:rPr>
+        <w:t xml:space="preserve"> enter straight into a workout. This reduces unnecessary hassle when working out and should avoid any ‘</w:t>
+      </w:r>
+      <w:proofErr w:type="gramStart"/>
+      <w:r>
+        <w:rPr>
+          <w:rFonts w:cs="Arial"/>
+          <w:sz w:val="24"/>
+          <w:szCs w:val="24"/>
+        </w:rPr>
+        <w:t>road-block</w:t>
+      </w:r>
+      <w:proofErr w:type="gramEnd"/>
+      <w:r>
+        <w:rPr>
+          <w:rFonts w:cs="Arial"/>
+          <w:sz w:val="24"/>
+          <w:szCs w:val="24"/>
+        </w:rPr>
+        <w:t>’ to motivation. Since this relies on access of the date and time, and the use of a calendar, and since workouts can be played via a select screen, this feature is non-essential to a functioning app.</w:t>
+      </w:r>
+      <w:r>
+        <w:rPr>
+          <w:rFonts w:cs="Arial"/>
+          <w:sz w:val="24"/>
+          <w:szCs w:val="24"/>
+        </w:rPr>
+        <w:t xml:space="preserve"> I can consider this feature to be a success if this feature works well, and checks </w:t>
+      </w:r>
+      <w:proofErr w:type="gramStart"/>
+      <w:r>
+        <w:rPr>
+          <w:rFonts w:cs="Arial"/>
+          <w:sz w:val="24"/>
+          <w:szCs w:val="24"/>
+        </w:rPr>
+        <w:t>all of</w:t>
+      </w:r>
+      <w:proofErr w:type="gramEnd"/>
+      <w:r>
+        <w:rPr>
+          <w:rFonts w:cs="Arial"/>
+          <w:sz w:val="24"/>
+          <w:szCs w:val="24"/>
+        </w:rPr>
+        <w:t xml:space="preserve"> the boxes for what it is supposed to do. When testing my product with stakeholders, I intend to test whether it does indeed simplify the solution, and how it could be improved in development.</w:t>
       </w:r>
     </w:p>
     <w:p>
@@ -5486,23 +5808,25 @@
           <w:sz w:val="24"/>
           <w:szCs w:val="24"/>
         </w:rPr>
-        <w:t>One of the features of my application is the choice of using profiles. This is one of the requirements of my secondary stakeholder, as it would allow personal trainers to access their clients accounts and set up workouts for them. Also, this feature would be useful to my primary stakeholder, as it means that they do not rely on local data, but can instead log in on any device anywhere, and so are not tied to one device, which could break a streak in developing a habit. I inten</w:t>
-      </w:r>
+        <w:t xml:space="preserve">One of the features of my application is the choice of using profiles. This is one of the requirements of my secondary stakeholder, as it would allow personal trainers to access their </w:t>
+      </w:r>
+      <w:proofErr w:type="spellStart"/>
       <w:r>
         <w:rPr>
           <w:rFonts w:cs="Arial"/>
           <w:sz w:val="24"/>
           <w:szCs w:val="24"/>
         </w:rPr>
-        <w:t>d</w:t>
-      </w:r>
+        <w:t>clients</w:t>
+      </w:r>
+      <w:proofErr w:type="spellEnd"/>
       <w:r>
         <w:rPr>
           <w:rFonts w:cs="Arial"/>
           <w:sz w:val="24"/>
           <w:szCs w:val="24"/>
         </w:rPr>
-        <w:t xml:space="preserve"> to make profile</w:t>
+        <w:t xml:space="preserve"> accounts and set up workouts for them. Also, this feature would be useful to my primary stakeholder, as it means that they do not rely on local data, but can instead log in on any device anywhere, and so are not tied to one device, which could break a streak in developing a habit. I inten</w:t>
       </w:r>
       <w:r>
         <w:rPr>
@@ -5510,7 +5834,7 @@
           <w:sz w:val="24"/>
           <w:szCs w:val="24"/>
         </w:rPr>
-        <w:t>-</w:t>
+        <w:t>d</w:t>
       </w:r>
       <w:r>
         <w:rPr>
@@ -5518,7 +5842,41 @@
           <w:sz w:val="24"/>
           <w:szCs w:val="24"/>
         </w:rPr>
-        <w:t>use a choice for the user, as some may not want to sign in and give their data away. They should be able to use a guest account. I would consider this feature a success if I can save workouts to a profile, and can successfully log in on a different device to access them.</w:t>
+        <w:t xml:space="preserve"> to make profile</w:t>
+      </w:r>
+      <w:r>
+        <w:rPr>
+          <w:rFonts w:cs="Arial"/>
+          <w:sz w:val="24"/>
+          <w:szCs w:val="24"/>
+        </w:rPr>
+        <w:t>-</w:t>
+      </w:r>
+      <w:r>
+        <w:rPr>
+          <w:rFonts w:cs="Arial"/>
+          <w:sz w:val="24"/>
+          <w:szCs w:val="24"/>
+        </w:rPr>
+        <w:t xml:space="preserve">use a choice for the user, as some may not want to sign in and give their data away. They should be able to use a guest account. I would consider this feature a success if I can save workouts to a </w:t>
+      </w:r>
+      <w:proofErr w:type="gramStart"/>
+      <w:r>
+        <w:rPr>
+          <w:rFonts w:cs="Arial"/>
+          <w:sz w:val="24"/>
+          <w:szCs w:val="24"/>
+        </w:rPr>
+        <w:t>profile, and</w:t>
+      </w:r>
+      <w:proofErr w:type="gramEnd"/>
+      <w:r>
+        <w:rPr>
+          <w:rFonts w:cs="Arial"/>
+          <w:sz w:val="24"/>
+          <w:szCs w:val="24"/>
+        </w:rPr>
+        <w:t xml:space="preserve"> can successfully log in on a different device to access them.</w:t>
       </w:r>
     </w:p>
     <w:p>
@@ -6742,7 +7100,21 @@
               <w:rPr>
                 <w:rFonts w:cs="Arial"/>
               </w:rPr>
-              <w:t xml:space="preserve"> on if the user is signed in (has a non-null value), calls either Authentication() or Home() </w:t>
+              <w:t xml:space="preserve"> on if the user is signed in (has a non-null value), calls either </w:t>
+            </w:r>
+            <w:proofErr w:type="gramStart"/>
+            <w:r>
+              <w:rPr>
+                <w:rFonts w:cs="Arial"/>
+              </w:rPr>
+              <w:t>Authentication(</w:t>
+            </w:r>
+            <w:proofErr w:type="gramEnd"/>
+            <w:r>
+              <w:rPr>
+                <w:rFonts w:cs="Arial"/>
+              </w:rPr>
+              <w:t xml:space="preserve">) or Home() </w:t>
             </w:r>
           </w:p>
         </w:tc>
@@ -6794,12 +7166,14 @@
                 <w:rFonts w:cs="Arial"/>
               </w:rPr>
             </w:pPr>
+            <w:proofErr w:type="spellStart"/>
             <w:r>
               <w:rPr>
                 <w:rFonts w:cs="Arial"/>
               </w:rPr>
               <w:t>showSignIn</w:t>
             </w:r>
+            <w:proofErr w:type="spellEnd"/>
           </w:p>
         </w:tc>
         <w:tc>
@@ -6832,12 +7206,14 @@
                 <w:rFonts w:cs="Arial"/>
               </w:rPr>
             </w:pPr>
+            <w:proofErr w:type="spellStart"/>
             <w:r>
               <w:rPr>
                 <w:rFonts w:cs="Arial"/>
               </w:rPr>
               <w:t>SignIn</w:t>
             </w:r>
+            <w:proofErr w:type="spellEnd"/>
           </w:p>
         </w:tc>
         <w:tc>
@@ -6890,8 +7266,16 @@
               <w:rPr>
                 <w:rFonts w:cs="Arial"/>
               </w:rPr>
-              <w:t>Instance of AuthService</w:t>
-            </w:r>
+              <w:t xml:space="preserve">Instance of </w:t>
+            </w:r>
+            <w:proofErr w:type="spellStart"/>
+            <w:r>
+              <w:rPr>
+                <w:rFonts w:cs="Arial"/>
+              </w:rPr>
+              <w:t>AuthService</w:t>
+            </w:r>
+            <w:proofErr w:type="spellEnd"/>
           </w:p>
         </w:tc>
       </w:tr>
@@ -6934,8 +7318,16 @@
               <w:rPr>
                 <w:rFonts w:cs="Arial"/>
               </w:rPr>
-              <w:t>_formKey</w:t>
-            </w:r>
+              <w:t>_</w:t>
+            </w:r>
+            <w:proofErr w:type="spellStart"/>
+            <w:r>
+              <w:rPr>
+                <w:rFonts w:cs="Arial"/>
+              </w:rPr>
+              <w:t>formKey</w:t>
+            </w:r>
+            <w:proofErr w:type="spellEnd"/>
           </w:p>
         </w:tc>
         <w:tc>
@@ -7016,11 +7408,19 @@
                 <w:rFonts w:cs="Arial"/>
               </w:rPr>
             </w:pPr>
-            <w:r>
-              <w:rPr>
-                <w:rFonts w:cs="Arial"/>
-              </w:rPr>
-              <w:t>Bool value</w:t>
+            <w:proofErr w:type="spellStart"/>
+            <w:r>
+              <w:rPr>
+                <w:rFonts w:cs="Arial"/>
+              </w:rPr>
+              <w:t>Bool</w:t>
+            </w:r>
+            <w:proofErr w:type="spellEnd"/>
+            <w:r>
+              <w:rPr>
+                <w:rFonts w:cs="Arial"/>
+              </w:rPr>
+              <w:t xml:space="preserve"> value</w:t>
             </w:r>
           </w:p>
         </w:tc>
@@ -7064,8 +7464,16 @@
               <w:rPr>
                 <w:rFonts w:cs="Arial"/>
               </w:rPr>
-              <w:t>_passwordVisible</w:t>
-            </w:r>
+              <w:t>_</w:t>
+            </w:r>
+            <w:proofErr w:type="spellStart"/>
+            <w:r>
+              <w:rPr>
+                <w:rFonts w:cs="Arial"/>
+              </w:rPr>
+              <w:t>passwordVisible</w:t>
+            </w:r>
+            <w:proofErr w:type="spellEnd"/>
           </w:p>
         </w:tc>
         <w:tc>
@@ -7307,8 +7715,16 @@
               <w:rPr>
                 <w:rFonts w:cs="Arial"/>
               </w:rPr>
-              <w:t>Same variables as SignIn</w:t>
-            </w:r>
+              <w:t xml:space="preserve">Same variables as </w:t>
+            </w:r>
+            <w:proofErr w:type="spellStart"/>
+            <w:r>
+              <w:rPr>
+                <w:rFonts w:cs="Arial"/>
+              </w:rPr>
+              <w:t>SignIn</w:t>
+            </w:r>
+            <w:proofErr w:type="spellEnd"/>
           </w:p>
         </w:tc>
       </w:tr>
@@ -7323,12 +7739,14 @@
                 <w:rFonts w:cs="Arial"/>
               </w:rPr>
             </w:pPr>
+            <w:proofErr w:type="spellStart"/>
             <w:r>
               <w:rPr>
                 <w:rFonts w:cs="Arial"/>
               </w:rPr>
               <w:t>AuthService</w:t>
             </w:r>
+            <w:proofErr w:type="spellEnd"/>
           </w:p>
         </w:tc>
         <w:tc>
@@ -7381,8 +7799,16 @@
               <w:rPr>
                 <w:rFonts w:cs="Arial"/>
               </w:rPr>
-              <w:t>Instance of FirebaseAuth</w:t>
-            </w:r>
+              <w:t xml:space="preserve">Instance of </w:t>
+            </w:r>
+            <w:proofErr w:type="spellStart"/>
+            <w:r>
+              <w:rPr>
+                <w:rFonts w:cs="Arial"/>
+              </w:rPr>
+              <w:t>FirebaseAuth</w:t>
+            </w:r>
+            <w:proofErr w:type="spellEnd"/>
           </w:p>
         </w:tc>
       </w:tr>
@@ -7431,8 +7857,16 @@
               <w:rPr>
                 <w:rFonts w:cs="Arial"/>
               </w:rPr>
-              <w:t>_userFromFirebaseUser</w:t>
-            </w:r>
+              <w:t>_</w:t>
+            </w:r>
+            <w:proofErr w:type="spellStart"/>
+            <w:r>
+              <w:rPr>
+                <w:rFonts w:cs="Arial"/>
+              </w:rPr>
+              <w:t>userFromFirebaseUser</w:t>
+            </w:r>
+            <w:proofErr w:type="spellEnd"/>
           </w:p>
         </w:tc>
         <w:tc>
@@ -7449,7 +7883,21 @@
               <w:rPr>
                 <w:rFonts w:cs="Arial"/>
               </w:rPr>
-              <w:t xml:space="preserve">Returns a customUser </w:t>
+              <w:t xml:space="preserve">Returns a </w:t>
+            </w:r>
+            <w:proofErr w:type="spellStart"/>
+            <w:r>
+              <w:rPr>
+                <w:rFonts w:cs="Arial"/>
+              </w:rPr>
+              <w:t>customUser</w:t>
+            </w:r>
+            <w:proofErr w:type="spellEnd"/>
+            <w:r>
+              <w:rPr>
+                <w:rFonts w:cs="Arial"/>
+              </w:rPr>
+              <w:t xml:space="preserve"> </w:t>
             </w:r>
             <w:r>
               <w:rPr>
@@ -7495,12 +7943,14 @@
                 <w:rFonts w:cs="Arial"/>
               </w:rPr>
             </w:pPr>
+            <w:proofErr w:type="spellStart"/>
             <w:r>
               <w:rPr>
                 <w:rFonts w:cs="Arial"/>
               </w:rPr>
               <w:t>signInAnon</w:t>
             </w:r>
+            <w:proofErr w:type="spellEnd"/>
           </w:p>
         </w:tc>
         <w:tc>
@@ -7557,12 +8007,14 @@
                 <w:rFonts w:cs="Arial"/>
               </w:rPr>
             </w:pPr>
+            <w:proofErr w:type="spellStart"/>
             <w:r>
               <w:rPr>
                 <w:rFonts w:cs="Arial"/>
               </w:rPr>
               <w:t>signInWithEmailAndPassword</w:t>
             </w:r>
+            <w:proofErr w:type="spellEnd"/>
           </w:p>
         </w:tc>
         <w:tc>
@@ -7619,12 +8071,14 @@
                 <w:rFonts w:cs="Arial"/>
               </w:rPr>
             </w:pPr>
+            <w:proofErr w:type="spellStart"/>
             <w:r>
               <w:rPr>
                 <w:rFonts w:cs="Arial"/>
               </w:rPr>
               <w:t>registerWithEmailAndPassword</w:t>
             </w:r>
+            <w:proofErr w:type="spellEnd"/>
           </w:p>
         </w:tc>
         <w:tc>
@@ -7681,12 +8135,14 @@
                 <w:rFonts w:cs="Arial"/>
               </w:rPr>
             </w:pPr>
+            <w:proofErr w:type="spellStart"/>
             <w:r>
               <w:rPr>
                 <w:rFonts w:cs="Arial"/>
               </w:rPr>
               <w:t>signOut</w:t>
             </w:r>
+            <w:proofErr w:type="spellEnd"/>
           </w:p>
         </w:tc>
         <w:tc>
@@ -7719,12 +8175,14 @@
                 <w:rFonts w:cs="Arial"/>
               </w:rPr>
             </w:pPr>
+            <w:proofErr w:type="spellStart"/>
             <w:r>
               <w:rPr>
                 <w:rFonts w:cs="Arial"/>
               </w:rPr>
               <w:t>DatabaseServices</w:t>
             </w:r>
+            <w:proofErr w:type="spellEnd"/>
           </w:p>
         </w:tc>
         <w:tc>
@@ -7755,12 +8213,14 @@
                 <w:rFonts w:cs="Arial"/>
               </w:rPr>
             </w:pPr>
+            <w:proofErr w:type="spellStart"/>
             <w:r>
               <w:rPr>
                 <w:rFonts w:cs="Arial"/>
               </w:rPr>
               <w:t>uid</w:t>
             </w:r>
+            <w:proofErr w:type="spellEnd"/>
           </w:p>
         </w:tc>
         <w:tc>
@@ -7777,7 +8237,35 @@
               <w:rPr>
                 <w:rFonts w:cs="Arial"/>
               </w:rPr>
-              <w:t>Holds the value of the uid of the user, in order to access that users documents</w:t>
+              <w:t xml:space="preserve">Holds the value of the </w:t>
+            </w:r>
+            <w:proofErr w:type="spellStart"/>
+            <w:r>
+              <w:rPr>
+                <w:rFonts w:cs="Arial"/>
+              </w:rPr>
+              <w:t>uid</w:t>
+            </w:r>
+            <w:proofErr w:type="spellEnd"/>
+            <w:r>
+              <w:rPr>
+                <w:rFonts w:cs="Arial"/>
+              </w:rPr>
+              <w:t xml:space="preserve"> of the user, in order to access that </w:t>
+            </w:r>
+            <w:proofErr w:type="gramStart"/>
+            <w:r>
+              <w:rPr>
+                <w:rFonts w:cs="Arial"/>
+              </w:rPr>
+              <w:t>users</w:t>
+            </w:r>
+            <w:proofErr w:type="gramEnd"/>
+            <w:r>
+              <w:rPr>
+                <w:rFonts w:cs="Arial"/>
+              </w:rPr>
+              <w:t xml:space="preserve"> documents</w:t>
             </w:r>
           </w:p>
         </w:tc>
@@ -7817,12 +8305,14 @@
                 <w:rFonts w:cs="Arial"/>
               </w:rPr>
             </w:pPr>
+            <w:proofErr w:type="spellStart"/>
             <w:r>
               <w:rPr>
                 <w:rFonts w:cs="Arial"/>
               </w:rPr>
               <w:t>WorkoutsCollection</w:t>
             </w:r>
+            <w:proofErr w:type="spellEnd"/>
           </w:p>
         </w:tc>
         <w:tc>
@@ -7839,7 +8329,21 @@
               <w:rPr>
                 <w:rFonts w:cs="Arial"/>
               </w:rPr>
-              <w:t>Holds the collectionReference path of the collection which holds the workouts</w:t>
+              <w:t xml:space="preserve">Holds the </w:t>
+            </w:r>
+            <w:proofErr w:type="spellStart"/>
+            <w:r>
+              <w:rPr>
+                <w:rFonts w:cs="Arial"/>
+              </w:rPr>
+              <w:t>collectionReference</w:t>
+            </w:r>
+            <w:proofErr w:type="spellEnd"/>
+            <w:r>
+              <w:rPr>
+                <w:rFonts w:cs="Arial"/>
+              </w:rPr>
+              <w:t xml:space="preserve"> path of the collection which holds the workouts</w:t>
             </w:r>
           </w:p>
         </w:tc>
@@ -7879,12 +8383,14 @@
                 <w:rFonts w:cs="Arial"/>
               </w:rPr>
             </w:pPr>
+            <w:proofErr w:type="spellStart"/>
             <w:r>
               <w:rPr>
                 <w:rFonts w:cs="Arial"/>
               </w:rPr>
               <w:t>usersCollection</w:t>
             </w:r>
+            <w:proofErr w:type="spellEnd"/>
           </w:p>
         </w:tc>
         <w:tc>
@@ -7947,12 +8453,14 @@
                 <w:rFonts w:cs="Arial"/>
               </w:rPr>
             </w:pPr>
+            <w:proofErr w:type="spellStart"/>
             <w:r>
               <w:rPr>
                 <w:rFonts w:cs="Arial"/>
               </w:rPr>
               <w:t>updateUserData</w:t>
             </w:r>
+            <w:proofErr w:type="spellEnd"/>
           </w:p>
         </w:tc>
         <w:tc>
@@ -8009,12 +8517,14 @@
                 <w:rFonts w:cs="Arial"/>
               </w:rPr>
             </w:pPr>
+            <w:proofErr w:type="spellStart"/>
             <w:r>
               <w:rPr>
                 <w:rFonts w:cs="Arial"/>
               </w:rPr>
               <w:t>updateTheme</w:t>
             </w:r>
+            <w:proofErr w:type="spellEnd"/>
           </w:p>
         </w:tc>
         <w:tc>
@@ -8071,12 +8581,14 @@
                 <w:rFonts w:cs="Arial"/>
               </w:rPr>
             </w:pPr>
+            <w:proofErr w:type="spellStart"/>
             <w:r>
               <w:rPr>
                 <w:rFonts w:cs="Arial"/>
               </w:rPr>
               <w:t>getTheme</w:t>
             </w:r>
+            <w:proofErr w:type="spellEnd"/>
           </w:p>
         </w:tc>
         <w:tc>
@@ -8133,12 +8645,14 @@
                 <w:rFonts w:cs="Arial"/>
               </w:rPr>
             </w:pPr>
+            <w:proofErr w:type="spellStart"/>
             <w:r>
               <w:rPr>
                 <w:rFonts w:cs="Arial"/>
               </w:rPr>
               <w:t>createWorkout</w:t>
             </w:r>
+            <w:proofErr w:type="spellEnd"/>
           </w:p>
         </w:tc>
         <w:tc>
@@ -8195,12 +8709,14 @@
                 <w:rFonts w:cs="Arial"/>
               </w:rPr>
             </w:pPr>
+            <w:proofErr w:type="spellStart"/>
             <w:r>
               <w:rPr>
                 <w:rFonts w:cs="Arial"/>
               </w:rPr>
               <w:t>getAllWorkouts</w:t>
             </w:r>
+            <w:proofErr w:type="spellEnd"/>
           </w:p>
         </w:tc>
         <w:tc>
@@ -8257,12 +8773,14 @@
                 <w:rFonts w:cs="Arial"/>
               </w:rPr>
             </w:pPr>
+            <w:proofErr w:type="spellStart"/>
             <w:r>
               <w:rPr>
                 <w:rFonts w:cs="Arial"/>
               </w:rPr>
               <w:t>deleteWorkout</w:t>
             </w:r>
+            <w:proofErr w:type="spellEnd"/>
           </w:p>
         </w:tc>
         <w:tc>
@@ -8279,7 +8797,21 @@
               <w:rPr>
                 <w:rFonts w:cs="Arial"/>
               </w:rPr>
-              <w:t>For the workout being deleted, get all activity documents within the collection and deletes each activity. Then, delete the workout.</w:t>
+              <w:t xml:space="preserve">For the workout being deleted, get all activity documents within the </w:t>
+            </w:r>
+            <w:proofErr w:type="gramStart"/>
+            <w:r>
+              <w:rPr>
+                <w:rFonts w:cs="Arial"/>
+              </w:rPr>
+              <w:t>collection</w:t>
+            </w:r>
+            <w:proofErr w:type="gramEnd"/>
+            <w:r>
+              <w:rPr>
+                <w:rFonts w:cs="Arial"/>
+              </w:rPr>
+              <w:t xml:space="preserve"> and deletes each activity. Then, delete the workout.</w:t>
             </w:r>
           </w:p>
         </w:tc>
@@ -8319,12 +8851,14 @@
                 <w:rFonts w:cs="Arial"/>
               </w:rPr>
             </w:pPr>
+            <w:proofErr w:type="spellStart"/>
             <w:r>
               <w:rPr>
                 <w:rFonts w:cs="Arial"/>
               </w:rPr>
               <w:t>editWorkoutName</w:t>
             </w:r>
+            <w:proofErr w:type="spellEnd"/>
           </w:p>
         </w:tc>
         <w:tc>
@@ -8381,12 +8915,14 @@
                 <w:rFonts w:cs="Arial"/>
               </w:rPr>
             </w:pPr>
+            <w:proofErr w:type="spellStart"/>
             <w:r>
               <w:rPr>
                 <w:rFonts w:cs="Arial"/>
               </w:rPr>
               <w:t>updateWorkoutProgress</w:t>
             </w:r>
+            <w:proofErr w:type="spellEnd"/>
           </w:p>
         </w:tc>
         <w:tc>
@@ -8449,12 +8985,14 @@
                 <w:rFonts w:cs="Arial"/>
               </w:rPr>
             </w:pPr>
+            <w:proofErr w:type="spellStart"/>
             <w:r>
               <w:rPr>
                 <w:rFonts w:cs="Arial"/>
               </w:rPr>
               <w:t>editActivities</w:t>
             </w:r>
+            <w:proofErr w:type="spellEnd"/>
           </w:p>
         </w:tc>
         <w:tc>
@@ -8471,7 +9009,49 @@
               <w:rPr>
                 <w:rFonts w:cs="Arial"/>
               </w:rPr>
-              <w:t xml:space="preserve">For each activity in ActivityIDsDeleted list parameter, delete the activity document. If the workout contents is not empty, make a list of the activity documents. If the activity being edited has already been created, use the activityID to give a path to update the details. If it has not been created, generate an ID and a path, and set the </w:t>
+              <w:t xml:space="preserve">For each activity in </w:t>
+            </w:r>
+            <w:proofErr w:type="spellStart"/>
+            <w:r>
+              <w:rPr>
+                <w:rFonts w:cs="Arial"/>
+              </w:rPr>
+              <w:t>ActivityIDsDeleted</w:t>
+            </w:r>
+            <w:proofErr w:type="spellEnd"/>
+            <w:r>
+              <w:rPr>
+                <w:rFonts w:cs="Arial"/>
+              </w:rPr>
+              <w:t xml:space="preserve"> list parameter, delete the activity document. If the workout contents </w:t>
+            </w:r>
+            <w:proofErr w:type="gramStart"/>
+            <w:r>
+              <w:rPr>
+                <w:rFonts w:cs="Arial"/>
+              </w:rPr>
+              <w:t>is</w:t>
+            </w:r>
+            <w:proofErr w:type="gramEnd"/>
+            <w:r>
+              <w:rPr>
+                <w:rFonts w:cs="Arial"/>
+              </w:rPr>
+              <w:t xml:space="preserve"> not empty, make a list of the activity documents. If the activity being edited has already been created, use the </w:t>
+            </w:r>
+            <w:proofErr w:type="spellStart"/>
+            <w:r>
+              <w:rPr>
+                <w:rFonts w:cs="Arial"/>
+              </w:rPr>
+              <w:t>activityID</w:t>
+            </w:r>
+            <w:proofErr w:type="spellEnd"/>
+            <w:r>
+              <w:rPr>
+                <w:rFonts w:cs="Arial"/>
+              </w:rPr>
+              <w:t xml:space="preserve"> to give a path to update the details. If it has not been created, generate an ID and a path, and set the </w:t>
             </w:r>
             <w:r>
               <w:rPr>
@@ -8531,12 +9111,14 @@
                 <w:rFonts w:cs="Arial"/>
               </w:rPr>
             </w:pPr>
+            <w:proofErr w:type="spellStart"/>
             <w:r>
               <w:rPr>
                 <w:rFonts w:cs="Arial"/>
               </w:rPr>
               <w:t>runApp</w:t>
             </w:r>
+            <w:proofErr w:type="spellEnd"/>
           </w:p>
         </w:tc>
         <w:tc>
@@ -8609,8 +9191,16 @@
               <w:rPr>
                 <w:rFonts w:cs="Arial"/>
               </w:rPr>
-              <w:t>_themeManager</w:t>
-            </w:r>
+              <w:t>_</w:t>
+            </w:r>
+            <w:proofErr w:type="spellStart"/>
+            <w:r>
+              <w:rPr>
+                <w:rFonts w:cs="Arial"/>
+              </w:rPr>
+              <w:t>themeManager</w:t>
+            </w:r>
+            <w:proofErr w:type="spellEnd"/>
           </w:p>
         </w:tc>
         <w:tc>
@@ -8667,12 +9257,14 @@
                 <w:rFonts w:cs="Arial"/>
               </w:rPr>
             </w:pPr>
+            <w:proofErr w:type="spellStart"/>
             <w:r>
               <w:rPr>
                 <w:rFonts w:cs="Arial"/>
               </w:rPr>
               <w:t>themeIsDark</w:t>
             </w:r>
+            <w:proofErr w:type="spellEnd"/>
           </w:p>
         </w:tc>
         <w:tc>
@@ -8689,7 +9281,21 @@
               <w:rPr>
                 <w:rFonts w:cs="Arial"/>
               </w:rPr>
-              <w:t>Holds bool value for if theme is light or dark</w:t>
+              <w:t xml:space="preserve">Holds </w:t>
+            </w:r>
+            <w:proofErr w:type="spellStart"/>
+            <w:r>
+              <w:rPr>
+                <w:rFonts w:cs="Arial"/>
+              </w:rPr>
+              <w:t>bool</w:t>
+            </w:r>
+            <w:proofErr w:type="spellEnd"/>
+            <w:r>
+              <w:rPr>
+                <w:rFonts w:cs="Arial"/>
+              </w:rPr>
+              <w:t xml:space="preserve"> value for if theme is light or dark</w:t>
             </w:r>
           </w:p>
         </w:tc>
@@ -8797,12 +9403,14 @@
                 <w:rFonts w:cs="Arial"/>
               </w:rPr>
             </w:pPr>
+            <w:proofErr w:type="spellStart"/>
             <w:r>
               <w:rPr>
                 <w:rFonts w:cs="Arial"/>
               </w:rPr>
               <w:t>initState</w:t>
             </w:r>
+            <w:proofErr w:type="spellEnd"/>
           </w:p>
         </w:tc>
         <w:tc>
@@ -8819,7 +9427,21 @@
               <w:rPr>
                 <w:rFonts w:cs="Arial"/>
               </w:rPr>
-              <w:t>assigns initial values for themeIsDark and adds theme listener</w:t>
+              <w:t xml:space="preserve">assigns initial values for </w:t>
+            </w:r>
+            <w:proofErr w:type="spellStart"/>
+            <w:r>
+              <w:rPr>
+                <w:rFonts w:cs="Arial"/>
+              </w:rPr>
+              <w:t>themeIsDark</w:t>
+            </w:r>
+            <w:proofErr w:type="spellEnd"/>
+            <w:r>
+              <w:rPr>
+                <w:rFonts w:cs="Arial"/>
+              </w:rPr>
+              <w:t xml:space="preserve"> and adds theme listener</w:t>
             </w:r>
           </w:p>
         </w:tc>
@@ -8859,12 +9481,14 @@
                 <w:rFonts w:cs="Arial"/>
               </w:rPr>
             </w:pPr>
+            <w:proofErr w:type="spellStart"/>
             <w:r>
               <w:rPr>
                 <w:rFonts w:cs="Arial"/>
               </w:rPr>
               <w:t>themeChangeListener</w:t>
             </w:r>
+            <w:proofErr w:type="spellEnd"/>
           </w:p>
         </w:tc>
         <w:tc>
@@ -8881,7 +9505,21 @@
               <w:rPr>
                 <w:rFonts w:cs="Arial"/>
               </w:rPr>
-              <w:t>If mounted, it will set the themeMode as being dark</w:t>
+              <w:t xml:space="preserve">If mounted, it will set the </w:t>
+            </w:r>
+            <w:proofErr w:type="spellStart"/>
+            <w:r>
+              <w:rPr>
+                <w:rFonts w:cs="Arial"/>
+              </w:rPr>
+              <w:t>themeMode</w:t>
+            </w:r>
+            <w:proofErr w:type="spellEnd"/>
+            <w:r>
+              <w:rPr>
+                <w:rFonts w:cs="Arial"/>
+              </w:rPr>
+              <w:t xml:space="preserve"> as being dark</w:t>
             </w:r>
           </w:p>
         </w:tc>
@@ -8933,12 +9571,14 @@
                 <w:rFonts w:cs="Arial"/>
               </w:rPr>
             </w:pPr>
+            <w:proofErr w:type="spellStart"/>
             <w:r>
               <w:rPr>
                 <w:rFonts w:cs="Arial"/>
               </w:rPr>
               <w:t>buildHomeCard</w:t>
             </w:r>
+            <w:proofErr w:type="spellEnd"/>
           </w:p>
         </w:tc>
         <w:tc>
@@ -8971,12 +9611,14 @@
                 <w:rFonts w:cs="Arial"/>
               </w:rPr>
             </w:pPr>
+            <w:proofErr w:type="spellStart"/>
             <w:r>
               <w:rPr>
                 <w:rFonts w:cs="Arial"/>
               </w:rPr>
               <w:t>NavDrawer</w:t>
             </w:r>
+            <w:proofErr w:type="spellEnd"/>
           </w:p>
         </w:tc>
         <w:tc>
@@ -9069,12 +9711,14 @@
                 <w:rFonts w:cs="Arial"/>
               </w:rPr>
             </w:pPr>
+            <w:proofErr w:type="spellStart"/>
             <w:r>
               <w:rPr>
                 <w:rFonts w:cs="Arial"/>
               </w:rPr>
               <w:t>isLightTheme</w:t>
             </w:r>
+            <w:proofErr w:type="spellEnd"/>
           </w:p>
         </w:tc>
         <w:tc>
@@ -9153,7 +9797,21 @@
               <w:rPr>
                 <w:rFonts w:cs="Arial"/>
               </w:rPr>
-              <w:t>Takes an instance of the FirebaseAuth and converts the email attribute to string</w:t>
+              <w:t xml:space="preserve">Takes an instance of the </w:t>
+            </w:r>
+            <w:proofErr w:type="spellStart"/>
+            <w:r>
+              <w:rPr>
+                <w:rFonts w:cs="Arial"/>
+              </w:rPr>
+              <w:t>FirebaseAuth</w:t>
+            </w:r>
+            <w:proofErr w:type="spellEnd"/>
+            <w:r>
+              <w:rPr>
+                <w:rFonts w:cs="Arial"/>
+              </w:rPr>
+              <w:t xml:space="preserve"> and converts the email attribute to string</w:t>
             </w:r>
           </w:p>
         </w:tc>
@@ -9203,8 +9861,16 @@
               <w:rPr>
                 <w:rFonts w:cs="Arial"/>
               </w:rPr>
-              <w:t>_getUsername</w:t>
-            </w:r>
+              <w:t>_</w:t>
+            </w:r>
+            <w:proofErr w:type="spellStart"/>
+            <w:r>
+              <w:rPr>
+                <w:rFonts w:cs="Arial"/>
+              </w:rPr>
+              <w:t>getUsername</w:t>
+            </w:r>
+            <w:proofErr w:type="spellEnd"/>
           </w:p>
         </w:tc>
         <w:tc>
@@ -9267,12 +9933,14 @@
                 <w:rFonts w:cs="Arial"/>
               </w:rPr>
             </w:pPr>
+            <w:proofErr w:type="spellStart"/>
             <w:r>
               <w:rPr>
                 <w:rFonts w:cs="Arial"/>
               </w:rPr>
               <w:t>buildNavBarItem</w:t>
             </w:r>
+            <w:proofErr w:type="spellEnd"/>
           </w:p>
         </w:tc>
         <w:tc>
@@ -9289,7 +9957,21 @@
               <w:rPr>
                 <w:rFonts w:cs="Arial"/>
               </w:rPr>
-              <w:t>Builds each item dependent on the inputs for label, icon and action</w:t>
+              <w:t xml:space="preserve">Builds each item dependent on the inputs for label, </w:t>
+            </w:r>
+            <w:proofErr w:type="gramStart"/>
+            <w:r>
+              <w:rPr>
+                <w:rFonts w:cs="Arial"/>
+              </w:rPr>
+              <w:t>icon</w:t>
+            </w:r>
+            <w:proofErr w:type="gramEnd"/>
+            <w:r>
+              <w:rPr>
+                <w:rFonts w:cs="Arial"/>
+              </w:rPr>
+              <w:t xml:space="preserve"> and action</w:t>
             </w:r>
           </w:p>
         </w:tc>
@@ -9305,11 +9987,19 @@
                 <w:rFonts w:cs="Arial"/>
               </w:rPr>
             </w:pPr>
-            <w:r>
-              <w:rPr>
-                <w:rFonts w:cs="Arial"/>
-              </w:rPr>
-              <w:t xml:space="preserve">CreatePage </w:t>
+            <w:proofErr w:type="spellStart"/>
+            <w:r>
+              <w:rPr>
+                <w:rFonts w:cs="Arial"/>
+              </w:rPr>
+              <w:t>CreatePage</w:t>
+            </w:r>
+            <w:proofErr w:type="spellEnd"/>
+            <w:r>
+              <w:rPr>
+                <w:rFonts w:cs="Arial"/>
+              </w:rPr>
+              <w:t xml:space="preserve"> </w:t>
             </w:r>
           </w:p>
         </w:tc>
@@ -9341,12 +10031,14 @@
                 <w:rFonts w:cs="Arial"/>
               </w:rPr>
             </w:pPr>
+            <w:proofErr w:type="spellStart"/>
             <w:r>
               <w:rPr>
                 <w:rFonts w:cs="Arial"/>
               </w:rPr>
               <w:t>buildCreateCard</w:t>
             </w:r>
+            <w:proofErr w:type="spellEnd"/>
           </w:p>
         </w:tc>
         <w:tc>
@@ -9385,12 +10077,14 @@
                 <w:rFonts w:cs="Arial"/>
               </w:rPr>
             </w:pPr>
+            <w:proofErr w:type="spellStart"/>
             <w:r>
               <w:rPr>
                 <w:rFonts w:cs="Arial"/>
               </w:rPr>
               <w:t>NewWorkoutPage</w:t>
             </w:r>
+            <w:proofErr w:type="spellEnd"/>
           </w:p>
         </w:tc>
         <w:tc>
@@ -9421,12 +10115,14 @@
                 <w:rFonts w:cs="Arial"/>
               </w:rPr>
             </w:pPr>
+            <w:proofErr w:type="spellStart"/>
             <w:r>
               <w:rPr>
                 <w:rFonts w:cs="Arial"/>
               </w:rPr>
               <w:t>workoutNameAdd</w:t>
             </w:r>
+            <w:proofErr w:type="spellEnd"/>
           </w:p>
         </w:tc>
         <w:tc>
@@ -9443,7 +10139,21 @@
               <w:rPr>
                 <w:rFonts w:cs="Arial"/>
               </w:rPr>
-              <w:t>Adds a TextEditingController to track the text for the workout name.</w:t>
+              <w:t xml:space="preserve">Adds a </w:t>
+            </w:r>
+            <w:proofErr w:type="spellStart"/>
+            <w:r>
+              <w:rPr>
+                <w:rFonts w:cs="Arial"/>
+              </w:rPr>
+              <w:t>TextEditingController</w:t>
+            </w:r>
+            <w:proofErr w:type="spellEnd"/>
+            <w:r>
+              <w:rPr>
+                <w:rFonts w:cs="Arial"/>
+              </w:rPr>
+              <w:t xml:space="preserve"> to track the text for the workout name.</w:t>
             </w:r>
           </w:p>
         </w:tc>
@@ -9459,12 +10169,6 @@
                 <w:rFonts w:cs="Arial"/>
               </w:rPr>
             </w:pPr>
-            <w:r>
-              <w:rPr>
-                <w:rFonts w:cs="Arial"/>
-              </w:rPr>
-              <w:t>EditWorkoutPage</w:t>
-            </w:r>
           </w:p>
         </w:tc>
         <w:tc>
@@ -9481,7 +10185,7 @@
               <w:rPr>
                 <w:rFonts w:cs="Arial"/>
               </w:rPr>
-              <w:t>Method</w:t>
+              <w:t>Variable</w:t>
             </w:r>
           </w:p>
         </w:tc>
@@ -9499,8 +10203,16 @@
               <w:rPr>
                 <w:rFonts w:cs="Arial"/>
               </w:rPr>
-              <w:t>initState</w:t>
-            </w:r>
+              <w:t>_</w:t>
+            </w:r>
+            <w:proofErr w:type="spellStart"/>
+            <w:r>
+              <w:rPr>
+                <w:rFonts w:cs="Arial"/>
+              </w:rPr>
+              <w:t>formKey</w:t>
+            </w:r>
+            <w:proofErr w:type="spellEnd"/>
           </w:p>
         </w:tc>
         <w:tc>
@@ -9517,7 +10229,7 @@
               <w:rPr>
                 <w:rFonts w:cs="Arial"/>
               </w:rPr>
-              <w:t>Initializes the page, and gets all workouts to be displayed.</w:t>
+              <w:t>Creates a key for each new workout page</w:t>
             </w:r>
           </w:p>
         </w:tc>
@@ -9557,12 +10269,14 @@
                 <w:rFonts w:cs="Arial"/>
               </w:rPr>
             </w:pPr>
-            <w:r>
-              <w:rPr>
-                <w:rFonts w:cs="Arial"/>
-              </w:rPr>
-              <w:t>_refreshWorkoutList</w:t>
-            </w:r>
+            <w:proofErr w:type="spellStart"/>
+            <w:r>
+              <w:rPr>
+                <w:rFonts w:cs="Arial"/>
+              </w:rPr>
+              <w:t>workoutName</w:t>
+            </w:r>
+            <w:proofErr w:type="spellEnd"/>
           </w:p>
         </w:tc>
         <w:tc>
@@ -9579,7 +10293,7 @@
               <w:rPr>
                 <w:rFonts w:cs="Arial"/>
               </w:rPr>
-              <w:t>Rebuilds the list of displayed workouts by using the function getWorkouts from the database class</w:t>
+              <w:t>An empty string shown in the text field for the workout name</w:t>
             </w:r>
           </w:p>
         </w:tc>
@@ -9607,12 +10321,6 @@
                 <w:rFonts w:cs="Arial"/>
               </w:rPr>
             </w:pPr>
-            <w:r>
-              <w:rPr>
-                <w:rFonts w:cs="Arial"/>
-              </w:rPr>
-              <w:t>Instance</w:t>
-            </w:r>
           </w:p>
         </w:tc>
         <w:tc>
@@ -9629,7 +10337,7 @@
               <w:rPr>
                 <w:rFonts w:cs="Arial"/>
               </w:rPr>
-              <w:t>futureWorkouts</w:t>
+              <w:t>activities</w:t>
             </w:r>
           </w:p>
         </w:tc>
@@ -9647,7 +10355,7 @@
               <w:rPr>
                 <w:rFonts w:cs="Arial"/>
               </w:rPr>
-              <w:t>Creates a late list of workout objects</w:t>
+              <w:t>A list of activity objects</w:t>
             </w:r>
           </w:p>
         </w:tc>
@@ -9663,12 +10371,6 @@
                 <w:rFonts w:cs="Arial"/>
               </w:rPr>
             </w:pPr>
-            <w:r>
-              <w:rPr>
-                <w:rFonts w:cs="Arial"/>
-              </w:rPr>
-              <w:t>WorkoutEditor</w:t>
-            </w:r>
           </w:p>
         </w:tc>
         <w:tc>
@@ -9681,12 +10383,6 @@
                 <w:rFonts w:cs="Arial"/>
               </w:rPr>
             </w:pPr>
-            <w:r>
-              <w:rPr>
-                <w:rFonts w:cs="Arial"/>
-              </w:rPr>
-              <w:t>Instance</w:t>
-            </w:r>
           </w:p>
         </w:tc>
         <w:tc>
@@ -9703,7 +10399,7 @@
               <w:rPr>
                 <w:rFonts w:cs="Arial"/>
               </w:rPr>
-              <w:t>Workout</w:t>
+              <w:t>error</w:t>
             </w:r>
           </w:p>
         </w:tc>
@@ -9721,7 +10417,7 @@
               <w:rPr>
                 <w:rFonts w:cs="Arial"/>
               </w:rPr>
-              <w:t>Requires a workout object</w:t>
+              <w:t>An empty string for errors.</w:t>
             </w:r>
           </w:p>
         </w:tc>
@@ -9737,6 +10433,14 @@
                 <w:rFonts w:cs="Arial"/>
               </w:rPr>
             </w:pPr>
+            <w:proofErr w:type="spellStart"/>
+            <w:r>
+              <w:rPr>
+                <w:rFonts w:cs="Arial"/>
+              </w:rPr>
+              <w:t>ActivityList</w:t>
+            </w:r>
+            <w:proofErr w:type="spellEnd"/>
           </w:p>
         </w:tc>
         <w:tc>
@@ -9753,7 +10457,7 @@
               <w:rPr>
                 <w:rFonts w:cs="Arial"/>
               </w:rPr>
-              <w:t>Variable</w:t>
+              <w:t>Instance</w:t>
             </w:r>
           </w:p>
         </w:tc>
@@ -9767,12 +10471,14 @@
                 <w:rFonts w:cs="Arial"/>
               </w:rPr>
             </w:pPr>
-            <w:r>
-              <w:rPr>
-                <w:rFonts w:cs="Arial"/>
-              </w:rPr>
-              <w:t>changesMade</w:t>
-            </w:r>
+            <w:proofErr w:type="spellStart"/>
+            <w:r>
+              <w:rPr>
+                <w:rFonts w:cs="Arial"/>
+              </w:rPr>
+              <w:t>activityNameController</w:t>
+            </w:r>
+            <w:proofErr w:type="spellEnd"/>
           </w:p>
         </w:tc>
         <w:tc>
@@ -9789,7 +10495,7 @@
               <w:rPr>
                 <w:rFonts w:cs="Arial"/>
               </w:rPr>
-              <w:t>Bool value of if changes within the workout have been made.</w:t>
+              <w:t>Text controller for the activity name to be added.</w:t>
             </w:r>
           </w:p>
         </w:tc>
@@ -9817,6 +10523,12 @@
                 <w:rFonts w:cs="Arial"/>
               </w:rPr>
             </w:pPr>
+            <w:r>
+              <w:rPr>
+                <w:rFonts w:cs="Arial"/>
+              </w:rPr>
+              <w:t>Method</w:t>
+            </w:r>
           </w:p>
         </w:tc>
         <w:tc>
@@ -9829,12 +10541,14 @@
                 <w:rFonts w:cs="Arial"/>
               </w:rPr>
             </w:pPr>
-            <w:r>
-              <w:rPr>
-                <w:rFonts w:cs="Arial"/>
-              </w:rPr>
-              <w:t>addingActivities</w:t>
-            </w:r>
+            <w:proofErr w:type="spellStart"/>
+            <w:r>
+              <w:rPr>
+                <w:rFonts w:cs="Arial"/>
+              </w:rPr>
+              <w:t>addActivityItem</w:t>
+            </w:r>
+            <w:proofErr w:type="spellEnd"/>
           </w:p>
         </w:tc>
         <w:tc>
@@ -9851,7 +10565,14 @@
               <w:rPr>
                 <w:rFonts w:cs="Arial"/>
               </w:rPr>
-              <w:t>Bool value for if an activity is being added.</w:t>
+              <w:t xml:space="preserve">Creates a new activity </w:t>
+            </w:r>
+            <w:r>
+              <w:rPr>
+                <w:rFonts w:cs="Arial"/>
+              </w:rPr>
+              <w:lastRenderedPageBreak/>
+              <w:t>using the activity class.</w:t>
             </w:r>
           </w:p>
         </w:tc>
@@ -9891,12 +10612,14 @@
                 <w:rFonts w:cs="Arial"/>
               </w:rPr>
             </w:pPr>
-            <w:r>
-              <w:rPr>
-                <w:rFonts w:cs="Arial"/>
-              </w:rPr>
-              <w:t>editingTitle</w:t>
-            </w:r>
+            <w:proofErr w:type="spellStart"/>
+            <w:r>
+              <w:rPr>
+                <w:rFonts w:cs="Arial"/>
+              </w:rPr>
+              <w:t>editActivityItem</w:t>
+            </w:r>
+            <w:proofErr w:type="spellEnd"/>
           </w:p>
         </w:tc>
         <w:tc>
@@ -9913,7 +10636,21 @@
               <w:rPr>
                 <w:rFonts w:cs="Arial"/>
               </w:rPr>
-              <w:t>Bool value for if the title is being edited</w:t>
+              <w:t xml:space="preserve">Function which opens the </w:t>
+            </w:r>
+            <w:proofErr w:type="spellStart"/>
+            <w:r>
+              <w:rPr>
+                <w:rFonts w:cs="Arial"/>
+              </w:rPr>
+              <w:t>editActivity</w:t>
+            </w:r>
+            <w:proofErr w:type="spellEnd"/>
+            <w:r>
+              <w:rPr>
+                <w:rFonts w:cs="Arial"/>
+              </w:rPr>
+              <w:t xml:space="preserve"> page.</w:t>
             </w:r>
           </w:p>
         </w:tc>
@@ -9929,6 +10666,14 @@
                 <w:rFonts w:cs="Arial"/>
               </w:rPr>
             </w:pPr>
+            <w:proofErr w:type="spellStart"/>
+            <w:r>
+              <w:rPr>
+                <w:rFonts w:cs="Arial"/>
+              </w:rPr>
+              <w:t>EditActivity</w:t>
+            </w:r>
+            <w:proofErr w:type="spellEnd"/>
           </w:p>
         </w:tc>
         <w:tc>
@@ -9941,6 +10686,12 @@
                 <w:rFonts w:cs="Arial"/>
               </w:rPr>
             </w:pPr>
+            <w:r>
+              <w:rPr>
+                <w:rFonts w:cs="Arial"/>
+              </w:rPr>
+              <w:t>Instance</w:t>
+            </w:r>
           </w:p>
         </w:tc>
         <w:tc>
@@ -9957,8 +10708,1314 @@
               <w:rPr>
                 <w:rFonts w:cs="Arial"/>
               </w:rPr>
+              <w:t>Activity</w:t>
+            </w:r>
+          </w:p>
+        </w:tc>
+        <w:tc>
+          <w:tcPr>
+            <w:tcW w:w="2712" w:type="dxa"/>
+          </w:tcPr>
+          <w:p>
+            <w:pPr>
+              <w:rPr>
+                <w:rFonts w:cs="Arial"/>
+              </w:rPr>
+            </w:pPr>
+            <w:r>
+              <w:rPr>
+                <w:rFonts w:cs="Arial"/>
+              </w:rPr>
+              <w:t>Instance of activity class</w:t>
+            </w:r>
+          </w:p>
+        </w:tc>
+      </w:tr>
+      <w:tr>
+        <w:tc>
+          <w:tcPr>
+            <w:tcW w:w="2215" w:type="dxa"/>
+          </w:tcPr>
+          <w:p>
+            <w:pPr>
+              <w:rPr>
+                <w:rFonts w:cs="Arial"/>
+              </w:rPr>
+            </w:pPr>
+          </w:p>
+        </w:tc>
+        <w:tc>
+          <w:tcPr>
+            <w:tcW w:w="1351" w:type="dxa"/>
+          </w:tcPr>
+          <w:p>
+            <w:pPr>
+              <w:rPr>
+                <w:rFonts w:cs="Arial"/>
+              </w:rPr>
+            </w:pPr>
+            <w:r>
+              <w:rPr>
+                <w:rFonts w:cs="Arial"/>
+              </w:rPr>
+              <w:t>Required function</w:t>
+            </w:r>
+          </w:p>
+        </w:tc>
+        <w:tc>
+          <w:tcPr>
+            <w:tcW w:w="3298" w:type="dxa"/>
+          </w:tcPr>
+          <w:p>
+            <w:pPr>
+              <w:rPr>
+                <w:rFonts w:cs="Arial"/>
+              </w:rPr>
+            </w:pPr>
+            <w:proofErr w:type="spellStart"/>
+            <w:r>
+              <w:rPr>
+                <w:rFonts w:cs="Arial"/>
+              </w:rPr>
+              <w:t>onUpdateReps</w:t>
+            </w:r>
+            <w:proofErr w:type="spellEnd"/>
+          </w:p>
+        </w:tc>
+        <w:tc>
+          <w:tcPr>
+            <w:tcW w:w="2712" w:type="dxa"/>
+          </w:tcPr>
+          <w:p>
+            <w:pPr>
+              <w:rPr>
+                <w:rFonts w:cs="Arial"/>
+              </w:rPr>
+            </w:pPr>
+          </w:p>
+        </w:tc>
+      </w:tr>
+      <w:tr>
+        <w:tc>
+          <w:tcPr>
+            <w:tcW w:w="2215" w:type="dxa"/>
+          </w:tcPr>
+          <w:p>
+            <w:pPr>
+              <w:rPr>
+                <w:rFonts w:cs="Arial"/>
+              </w:rPr>
+            </w:pPr>
+          </w:p>
+        </w:tc>
+        <w:tc>
+          <w:tcPr>
+            <w:tcW w:w="1351" w:type="dxa"/>
+          </w:tcPr>
+          <w:p>
+            <w:pPr>
+              <w:rPr>
+                <w:rFonts w:cs="Arial"/>
+              </w:rPr>
+            </w:pPr>
+          </w:p>
+        </w:tc>
+        <w:tc>
+          <w:tcPr>
+            <w:tcW w:w="3298" w:type="dxa"/>
+          </w:tcPr>
+          <w:p>
+            <w:pPr>
+              <w:rPr>
+                <w:rFonts w:cs="Arial"/>
+              </w:rPr>
+            </w:pPr>
+            <w:proofErr w:type="spellStart"/>
+            <w:r>
+              <w:rPr>
+                <w:rFonts w:cs="Arial"/>
+              </w:rPr>
+              <w:t>onUpdateWeight</w:t>
+            </w:r>
+            <w:proofErr w:type="spellEnd"/>
+          </w:p>
+        </w:tc>
+        <w:tc>
+          <w:tcPr>
+            <w:tcW w:w="2712" w:type="dxa"/>
+          </w:tcPr>
+          <w:p>
+            <w:pPr>
+              <w:rPr>
+                <w:rFonts w:cs="Arial"/>
+              </w:rPr>
+            </w:pPr>
+          </w:p>
+        </w:tc>
+      </w:tr>
+      <w:tr>
+        <w:tc>
+          <w:tcPr>
+            <w:tcW w:w="2215" w:type="dxa"/>
+          </w:tcPr>
+          <w:p>
+            <w:pPr>
+              <w:rPr>
+                <w:rFonts w:cs="Arial"/>
+              </w:rPr>
+            </w:pPr>
+          </w:p>
+        </w:tc>
+        <w:tc>
+          <w:tcPr>
+            <w:tcW w:w="1351" w:type="dxa"/>
+          </w:tcPr>
+          <w:p>
+            <w:pPr>
+              <w:rPr>
+                <w:rFonts w:cs="Arial"/>
+              </w:rPr>
+            </w:pPr>
+          </w:p>
+        </w:tc>
+        <w:tc>
+          <w:tcPr>
+            <w:tcW w:w="3298" w:type="dxa"/>
+          </w:tcPr>
+          <w:p>
+            <w:pPr>
+              <w:rPr>
+                <w:rFonts w:cs="Arial"/>
+              </w:rPr>
+            </w:pPr>
+            <w:proofErr w:type="spellStart"/>
+            <w:r>
+              <w:rPr>
+                <w:rFonts w:cs="Arial"/>
+              </w:rPr>
+              <w:t>onUpdateTime</w:t>
+            </w:r>
+            <w:proofErr w:type="spellEnd"/>
+          </w:p>
+        </w:tc>
+        <w:tc>
+          <w:tcPr>
+            <w:tcW w:w="2712" w:type="dxa"/>
+          </w:tcPr>
+          <w:p>
+            <w:pPr>
+              <w:rPr>
+                <w:rFonts w:cs="Arial"/>
+              </w:rPr>
+            </w:pPr>
+          </w:p>
+        </w:tc>
+      </w:tr>
+      <w:tr>
+        <w:tc>
+          <w:tcPr>
+            <w:tcW w:w="2215" w:type="dxa"/>
+          </w:tcPr>
+          <w:p>
+            <w:pPr>
+              <w:rPr>
+                <w:rFonts w:cs="Arial"/>
+              </w:rPr>
+            </w:pPr>
+          </w:p>
+        </w:tc>
+        <w:tc>
+          <w:tcPr>
+            <w:tcW w:w="1351" w:type="dxa"/>
+          </w:tcPr>
+          <w:p>
+            <w:pPr>
+              <w:rPr>
+                <w:rFonts w:cs="Arial"/>
+              </w:rPr>
+            </w:pPr>
+          </w:p>
+        </w:tc>
+        <w:tc>
+          <w:tcPr>
+            <w:tcW w:w="3298" w:type="dxa"/>
+          </w:tcPr>
+          <w:p>
+            <w:pPr>
+              <w:rPr>
+                <w:rFonts w:cs="Arial"/>
+              </w:rPr>
+            </w:pPr>
+            <w:proofErr w:type="spellStart"/>
+            <w:r>
+              <w:rPr>
+                <w:rFonts w:cs="Arial"/>
+              </w:rPr>
+              <w:t>onUpdateActivityName</w:t>
+            </w:r>
+            <w:proofErr w:type="spellEnd"/>
+          </w:p>
+        </w:tc>
+        <w:tc>
+          <w:tcPr>
+            <w:tcW w:w="2712" w:type="dxa"/>
+          </w:tcPr>
+          <w:p>
+            <w:pPr>
+              <w:rPr>
+                <w:rFonts w:cs="Arial"/>
+              </w:rPr>
+            </w:pPr>
+          </w:p>
+        </w:tc>
+      </w:tr>
+      <w:tr>
+        <w:tc>
+          <w:tcPr>
+            <w:tcW w:w="2215" w:type="dxa"/>
+          </w:tcPr>
+          <w:p>
+            <w:pPr>
+              <w:rPr>
+                <w:rFonts w:cs="Arial"/>
+              </w:rPr>
+            </w:pPr>
+          </w:p>
+        </w:tc>
+        <w:tc>
+          <w:tcPr>
+            <w:tcW w:w="1351" w:type="dxa"/>
+          </w:tcPr>
+          <w:p>
+            <w:pPr>
+              <w:rPr>
+                <w:rFonts w:cs="Arial"/>
+              </w:rPr>
+            </w:pPr>
+          </w:p>
+        </w:tc>
+        <w:tc>
+          <w:tcPr>
+            <w:tcW w:w="3298" w:type="dxa"/>
+          </w:tcPr>
+          <w:p>
+            <w:pPr>
+              <w:rPr>
+                <w:rFonts w:cs="Arial"/>
+              </w:rPr>
+            </w:pPr>
+            <w:proofErr w:type="spellStart"/>
+            <w:r>
+              <w:rPr>
+                <w:rFonts w:cs="Arial"/>
+              </w:rPr>
+              <w:t>onUpdateStopwatchUsed</w:t>
+            </w:r>
+            <w:proofErr w:type="spellEnd"/>
+          </w:p>
+        </w:tc>
+        <w:tc>
+          <w:tcPr>
+            <w:tcW w:w="2712" w:type="dxa"/>
+          </w:tcPr>
+          <w:p>
+            <w:pPr>
+              <w:rPr>
+                <w:rFonts w:cs="Arial"/>
+              </w:rPr>
+            </w:pPr>
+          </w:p>
+        </w:tc>
+      </w:tr>
+      <w:tr>
+        <w:tc>
+          <w:tcPr>
+            <w:tcW w:w="2215" w:type="dxa"/>
+          </w:tcPr>
+          <w:p>
+            <w:pPr>
+              <w:rPr>
+                <w:rFonts w:cs="Arial"/>
+              </w:rPr>
+            </w:pPr>
+          </w:p>
+        </w:tc>
+        <w:tc>
+          <w:tcPr>
+            <w:tcW w:w="1351" w:type="dxa"/>
+          </w:tcPr>
+          <w:p>
+            <w:pPr>
+              <w:rPr>
+                <w:rFonts w:cs="Arial"/>
+              </w:rPr>
+            </w:pPr>
+            <w:r>
+              <w:rPr>
+                <w:rFonts w:cs="Arial"/>
+              </w:rPr>
+              <w:t>Variable</w:t>
+            </w:r>
+          </w:p>
+        </w:tc>
+        <w:tc>
+          <w:tcPr>
+            <w:tcW w:w="3298" w:type="dxa"/>
+          </w:tcPr>
+          <w:p>
+            <w:pPr>
+              <w:rPr>
+                <w:rFonts w:cs="Arial"/>
+              </w:rPr>
+            </w:pPr>
+            <w:proofErr w:type="spellStart"/>
+            <w:r>
+              <w:rPr>
+                <w:rFonts w:cs="Arial"/>
+              </w:rPr>
+              <w:t>isSelected</w:t>
+            </w:r>
+            <w:proofErr w:type="spellEnd"/>
+          </w:p>
+        </w:tc>
+        <w:tc>
+          <w:tcPr>
+            <w:tcW w:w="2712" w:type="dxa"/>
+          </w:tcPr>
+          <w:p>
+            <w:pPr>
+              <w:rPr>
+                <w:rFonts w:cs="Arial"/>
+              </w:rPr>
+            </w:pPr>
+            <w:r>
+              <w:rPr>
+                <w:rFonts w:cs="Arial"/>
+              </w:rPr>
+              <w:t>List of activity types selected</w:t>
+            </w:r>
+          </w:p>
+        </w:tc>
+      </w:tr>
+      <w:tr>
+        <w:tc>
+          <w:tcPr>
+            <w:tcW w:w="2215" w:type="dxa"/>
+          </w:tcPr>
+          <w:p>
+            <w:pPr>
+              <w:rPr>
+                <w:rFonts w:cs="Arial"/>
+              </w:rPr>
+            </w:pPr>
+          </w:p>
+        </w:tc>
+        <w:tc>
+          <w:tcPr>
+            <w:tcW w:w="1351" w:type="dxa"/>
+          </w:tcPr>
+          <w:p>
+            <w:pPr>
+              <w:rPr>
+                <w:rFonts w:cs="Arial"/>
+              </w:rPr>
+            </w:pPr>
+          </w:p>
+        </w:tc>
+        <w:tc>
+          <w:tcPr>
+            <w:tcW w:w="3298" w:type="dxa"/>
+          </w:tcPr>
+          <w:p>
+            <w:pPr>
+              <w:rPr>
+                <w:rFonts w:cs="Arial"/>
+              </w:rPr>
+            </w:pPr>
+            <w:proofErr w:type="spellStart"/>
+            <w:r>
+              <w:rPr>
+                <w:rFonts w:cs="Arial"/>
+              </w:rPr>
+              <w:t>activityOptions</w:t>
+            </w:r>
+            <w:proofErr w:type="spellEnd"/>
+          </w:p>
+        </w:tc>
+        <w:tc>
+          <w:tcPr>
+            <w:tcW w:w="2712" w:type="dxa"/>
+          </w:tcPr>
+          <w:p>
+            <w:pPr>
+              <w:rPr>
+                <w:rFonts w:cs="Arial"/>
+              </w:rPr>
+            </w:pPr>
+            <w:r>
+              <w:rPr>
+                <w:rFonts w:cs="Arial"/>
+              </w:rPr>
+              <w:t>List of activity types for drop down menu</w:t>
+            </w:r>
+          </w:p>
+        </w:tc>
+      </w:tr>
+      <w:tr>
+        <w:tc>
+          <w:tcPr>
+            <w:tcW w:w="2215" w:type="dxa"/>
+          </w:tcPr>
+          <w:p>
+            <w:pPr>
+              <w:rPr>
+                <w:rFonts w:cs="Arial"/>
+              </w:rPr>
+            </w:pPr>
+          </w:p>
+        </w:tc>
+        <w:tc>
+          <w:tcPr>
+            <w:tcW w:w="1351" w:type="dxa"/>
+          </w:tcPr>
+          <w:p>
+            <w:pPr>
+              <w:rPr>
+                <w:rFonts w:cs="Arial"/>
+              </w:rPr>
+            </w:pPr>
+            <w:r>
+              <w:rPr>
+                <w:rFonts w:cs="Arial"/>
+              </w:rPr>
+              <w:t>Method</w:t>
+            </w:r>
+          </w:p>
+        </w:tc>
+        <w:tc>
+          <w:tcPr>
+            <w:tcW w:w="3298" w:type="dxa"/>
+          </w:tcPr>
+          <w:p>
+            <w:pPr>
+              <w:rPr>
+                <w:rFonts w:cs="Arial"/>
+              </w:rPr>
+            </w:pPr>
+            <w:proofErr w:type="spellStart"/>
+            <w:r>
+              <w:rPr>
+                <w:rFonts w:cs="Arial"/>
+              </w:rPr>
+              <w:t>initState</w:t>
+            </w:r>
+            <w:proofErr w:type="spellEnd"/>
+          </w:p>
+        </w:tc>
+        <w:tc>
+          <w:tcPr>
+            <w:tcW w:w="2712" w:type="dxa"/>
+          </w:tcPr>
+          <w:p>
+            <w:pPr>
+              <w:rPr>
+                <w:rFonts w:cs="Arial"/>
+              </w:rPr>
+            </w:pPr>
+            <w:r>
+              <w:rPr>
+                <w:rFonts w:cs="Arial"/>
+              </w:rPr>
+              <w:t>Sets the selected activity type.</w:t>
+            </w:r>
+          </w:p>
+        </w:tc>
+      </w:tr>
+      <w:tr>
+        <w:tc>
+          <w:tcPr>
+            <w:tcW w:w="2215" w:type="dxa"/>
+          </w:tcPr>
+          <w:p>
+            <w:pPr>
+              <w:rPr>
+                <w:rFonts w:cs="Arial"/>
+              </w:rPr>
+            </w:pPr>
+          </w:p>
+        </w:tc>
+        <w:tc>
+          <w:tcPr>
+            <w:tcW w:w="1351" w:type="dxa"/>
+          </w:tcPr>
+          <w:p>
+            <w:pPr>
+              <w:rPr>
+                <w:rFonts w:cs="Arial"/>
+              </w:rPr>
+            </w:pPr>
+          </w:p>
+        </w:tc>
+        <w:tc>
+          <w:tcPr>
+            <w:tcW w:w="3298" w:type="dxa"/>
+          </w:tcPr>
+          <w:p>
+            <w:pPr>
+              <w:rPr>
+                <w:rFonts w:cs="Arial"/>
+              </w:rPr>
+            </w:pPr>
+          </w:p>
+        </w:tc>
+        <w:tc>
+          <w:tcPr>
+            <w:tcW w:w="2712" w:type="dxa"/>
+          </w:tcPr>
+          <w:p>
+            <w:pPr>
+              <w:rPr>
+                <w:rFonts w:cs="Arial"/>
+              </w:rPr>
+            </w:pPr>
+          </w:p>
+        </w:tc>
+      </w:tr>
+      <w:tr>
+        <w:tc>
+          <w:tcPr>
+            <w:tcW w:w="2215" w:type="dxa"/>
+          </w:tcPr>
+          <w:p>
+            <w:pPr>
+              <w:rPr>
+                <w:rFonts w:cs="Arial"/>
+              </w:rPr>
+            </w:pPr>
+          </w:p>
+        </w:tc>
+        <w:tc>
+          <w:tcPr>
+            <w:tcW w:w="1351" w:type="dxa"/>
+          </w:tcPr>
+          <w:p>
+            <w:pPr>
+              <w:rPr>
+                <w:rFonts w:cs="Arial"/>
+              </w:rPr>
+            </w:pPr>
+          </w:p>
+        </w:tc>
+        <w:tc>
+          <w:tcPr>
+            <w:tcW w:w="3298" w:type="dxa"/>
+          </w:tcPr>
+          <w:p>
+            <w:pPr>
+              <w:rPr>
+                <w:rFonts w:cs="Arial"/>
+              </w:rPr>
+            </w:pPr>
+          </w:p>
+        </w:tc>
+        <w:tc>
+          <w:tcPr>
+            <w:tcW w:w="2712" w:type="dxa"/>
+          </w:tcPr>
+          <w:p>
+            <w:pPr>
+              <w:rPr>
+                <w:rFonts w:cs="Arial"/>
+              </w:rPr>
+            </w:pPr>
+          </w:p>
+        </w:tc>
+      </w:tr>
+      <w:tr>
+        <w:tc>
+          <w:tcPr>
+            <w:tcW w:w="2215" w:type="dxa"/>
+          </w:tcPr>
+          <w:p>
+            <w:pPr>
+              <w:rPr>
+                <w:rFonts w:cs="Arial"/>
+              </w:rPr>
+            </w:pPr>
+          </w:p>
+        </w:tc>
+        <w:tc>
+          <w:tcPr>
+            <w:tcW w:w="1351" w:type="dxa"/>
+          </w:tcPr>
+          <w:p>
+            <w:pPr>
+              <w:rPr>
+                <w:rFonts w:cs="Arial"/>
+              </w:rPr>
+            </w:pPr>
+          </w:p>
+        </w:tc>
+        <w:tc>
+          <w:tcPr>
+            <w:tcW w:w="3298" w:type="dxa"/>
+          </w:tcPr>
+          <w:p>
+            <w:pPr>
+              <w:rPr>
+                <w:rFonts w:cs="Arial"/>
+              </w:rPr>
+            </w:pPr>
+          </w:p>
+        </w:tc>
+        <w:tc>
+          <w:tcPr>
+            <w:tcW w:w="2712" w:type="dxa"/>
+          </w:tcPr>
+          <w:p>
+            <w:pPr>
+              <w:rPr>
+                <w:rFonts w:cs="Arial"/>
+              </w:rPr>
+            </w:pPr>
+          </w:p>
+        </w:tc>
+      </w:tr>
+      <w:tr>
+        <w:tc>
+          <w:tcPr>
+            <w:tcW w:w="2215" w:type="dxa"/>
+          </w:tcPr>
+          <w:p>
+            <w:pPr>
+              <w:rPr>
+                <w:rFonts w:cs="Arial"/>
+              </w:rPr>
+            </w:pPr>
+          </w:p>
+        </w:tc>
+        <w:tc>
+          <w:tcPr>
+            <w:tcW w:w="1351" w:type="dxa"/>
+          </w:tcPr>
+          <w:p>
+            <w:pPr>
+              <w:rPr>
+                <w:rFonts w:cs="Arial"/>
+              </w:rPr>
+            </w:pPr>
+          </w:p>
+        </w:tc>
+        <w:tc>
+          <w:tcPr>
+            <w:tcW w:w="3298" w:type="dxa"/>
+          </w:tcPr>
+          <w:p>
+            <w:pPr>
+              <w:rPr>
+                <w:rFonts w:cs="Arial"/>
+              </w:rPr>
+            </w:pPr>
+          </w:p>
+        </w:tc>
+        <w:tc>
+          <w:tcPr>
+            <w:tcW w:w="2712" w:type="dxa"/>
+          </w:tcPr>
+          <w:p>
+            <w:pPr>
+              <w:rPr>
+                <w:rFonts w:cs="Arial"/>
+              </w:rPr>
+            </w:pPr>
+          </w:p>
+        </w:tc>
+      </w:tr>
+      <w:tr>
+        <w:tc>
+          <w:tcPr>
+            <w:tcW w:w="2215" w:type="dxa"/>
+          </w:tcPr>
+          <w:p>
+            <w:pPr>
+              <w:rPr>
+                <w:rFonts w:cs="Arial"/>
+              </w:rPr>
+            </w:pPr>
+            <w:proofErr w:type="spellStart"/>
+            <w:r>
+              <w:rPr>
+                <w:rFonts w:cs="Arial"/>
+              </w:rPr>
+              <w:t>EditWorkoutPage</w:t>
+            </w:r>
+            <w:proofErr w:type="spellEnd"/>
+          </w:p>
+        </w:tc>
+        <w:tc>
+          <w:tcPr>
+            <w:tcW w:w="1351" w:type="dxa"/>
+          </w:tcPr>
+          <w:p>
+            <w:pPr>
+              <w:rPr>
+                <w:rFonts w:cs="Arial"/>
+              </w:rPr>
+            </w:pPr>
+            <w:r>
+              <w:rPr>
+                <w:rFonts w:cs="Arial"/>
+              </w:rPr>
+              <w:t>Method</w:t>
+            </w:r>
+          </w:p>
+        </w:tc>
+        <w:tc>
+          <w:tcPr>
+            <w:tcW w:w="3298" w:type="dxa"/>
+          </w:tcPr>
+          <w:p>
+            <w:pPr>
+              <w:rPr>
+                <w:rFonts w:cs="Arial"/>
+              </w:rPr>
+            </w:pPr>
+            <w:proofErr w:type="spellStart"/>
+            <w:r>
+              <w:rPr>
+                <w:rFonts w:cs="Arial"/>
+              </w:rPr>
+              <w:t>initState</w:t>
+            </w:r>
+            <w:proofErr w:type="spellEnd"/>
+          </w:p>
+        </w:tc>
+        <w:tc>
+          <w:tcPr>
+            <w:tcW w:w="2712" w:type="dxa"/>
+          </w:tcPr>
+          <w:p>
+            <w:pPr>
+              <w:rPr>
+                <w:rFonts w:cs="Arial"/>
+              </w:rPr>
+            </w:pPr>
+            <w:r>
+              <w:rPr>
+                <w:rFonts w:cs="Arial"/>
+              </w:rPr>
+              <w:t xml:space="preserve">Initializes the </w:t>
+            </w:r>
+            <w:r>
+              <w:rPr>
+                <w:rFonts w:cs="Arial"/>
+              </w:rPr>
+              <w:t>page and</w:t>
+            </w:r>
+            <w:r>
+              <w:rPr>
+                <w:rFonts w:cs="Arial"/>
+              </w:rPr>
+              <w:t xml:space="preserve"> gets all workouts to be displayed.</w:t>
+            </w:r>
+          </w:p>
+        </w:tc>
+      </w:tr>
+      <w:tr>
+        <w:tc>
+          <w:tcPr>
+            <w:tcW w:w="2215" w:type="dxa"/>
+          </w:tcPr>
+          <w:p>
+            <w:pPr>
+              <w:rPr>
+                <w:rFonts w:cs="Arial"/>
+              </w:rPr>
+            </w:pPr>
+          </w:p>
+        </w:tc>
+        <w:tc>
+          <w:tcPr>
+            <w:tcW w:w="1351" w:type="dxa"/>
+          </w:tcPr>
+          <w:p>
+            <w:pPr>
+              <w:rPr>
+                <w:rFonts w:cs="Arial"/>
+              </w:rPr>
+            </w:pPr>
+          </w:p>
+        </w:tc>
+        <w:tc>
+          <w:tcPr>
+            <w:tcW w:w="3298" w:type="dxa"/>
+          </w:tcPr>
+          <w:p>
+            <w:pPr>
+              <w:rPr>
+                <w:rFonts w:cs="Arial"/>
+              </w:rPr>
+            </w:pPr>
+            <w:r>
+              <w:rPr>
+                <w:rFonts w:cs="Arial"/>
+              </w:rPr>
+              <w:t>_</w:t>
+            </w:r>
+            <w:proofErr w:type="spellStart"/>
+            <w:r>
+              <w:rPr>
+                <w:rFonts w:cs="Arial"/>
+              </w:rPr>
+              <w:t>refreshWorkoutList</w:t>
+            </w:r>
+            <w:proofErr w:type="spellEnd"/>
+          </w:p>
+        </w:tc>
+        <w:tc>
+          <w:tcPr>
+            <w:tcW w:w="2712" w:type="dxa"/>
+          </w:tcPr>
+          <w:p>
+            <w:pPr>
+              <w:rPr>
+                <w:rFonts w:cs="Arial"/>
+              </w:rPr>
+            </w:pPr>
+            <w:r>
+              <w:rPr>
+                <w:rFonts w:cs="Arial"/>
+              </w:rPr>
+              <w:t xml:space="preserve">Rebuilds the list of displayed workouts by using the function </w:t>
+            </w:r>
+            <w:proofErr w:type="spellStart"/>
+            <w:r>
+              <w:rPr>
+                <w:rFonts w:cs="Arial"/>
+              </w:rPr>
+              <w:t>getWorkouts</w:t>
+            </w:r>
+            <w:proofErr w:type="spellEnd"/>
+            <w:r>
+              <w:rPr>
+                <w:rFonts w:cs="Arial"/>
+              </w:rPr>
+              <w:t xml:space="preserve"> from the database class</w:t>
+            </w:r>
+          </w:p>
+        </w:tc>
+      </w:tr>
+      <w:tr>
+        <w:tc>
+          <w:tcPr>
+            <w:tcW w:w="2215" w:type="dxa"/>
+          </w:tcPr>
+          <w:p>
+            <w:pPr>
+              <w:rPr>
+                <w:rFonts w:cs="Arial"/>
+              </w:rPr>
+            </w:pPr>
+          </w:p>
+        </w:tc>
+        <w:tc>
+          <w:tcPr>
+            <w:tcW w:w="1351" w:type="dxa"/>
+          </w:tcPr>
+          <w:p>
+            <w:pPr>
+              <w:rPr>
+                <w:rFonts w:cs="Arial"/>
+              </w:rPr>
+            </w:pPr>
+            <w:r>
+              <w:rPr>
+                <w:rFonts w:cs="Arial"/>
+              </w:rPr>
+              <w:t>Instance</w:t>
+            </w:r>
+          </w:p>
+        </w:tc>
+        <w:tc>
+          <w:tcPr>
+            <w:tcW w:w="3298" w:type="dxa"/>
+          </w:tcPr>
+          <w:p>
+            <w:pPr>
+              <w:rPr>
+                <w:rFonts w:cs="Arial"/>
+              </w:rPr>
+            </w:pPr>
+            <w:proofErr w:type="spellStart"/>
+            <w:r>
+              <w:rPr>
+                <w:rFonts w:cs="Arial"/>
+              </w:rPr>
+              <w:t>futureWorkouts</w:t>
+            </w:r>
+            <w:proofErr w:type="spellEnd"/>
+          </w:p>
+        </w:tc>
+        <w:tc>
+          <w:tcPr>
+            <w:tcW w:w="2712" w:type="dxa"/>
+          </w:tcPr>
+          <w:p>
+            <w:pPr>
+              <w:rPr>
+                <w:rFonts w:cs="Arial"/>
+              </w:rPr>
+            </w:pPr>
+            <w:r>
+              <w:rPr>
+                <w:rFonts w:cs="Arial"/>
+              </w:rPr>
+              <w:t>Creates a late list of workout objects</w:t>
+            </w:r>
+          </w:p>
+        </w:tc>
+      </w:tr>
+      <w:tr>
+        <w:tc>
+          <w:tcPr>
+            <w:tcW w:w="2215" w:type="dxa"/>
+          </w:tcPr>
+          <w:p>
+            <w:pPr>
+              <w:rPr>
+                <w:rFonts w:cs="Arial"/>
+              </w:rPr>
+            </w:pPr>
+            <w:proofErr w:type="spellStart"/>
+            <w:r>
+              <w:rPr>
+                <w:rFonts w:cs="Arial"/>
+              </w:rPr>
+              <w:t>WorkoutEditor</w:t>
+            </w:r>
+            <w:proofErr w:type="spellEnd"/>
+          </w:p>
+        </w:tc>
+        <w:tc>
+          <w:tcPr>
+            <w:tcW w:w="1351" w:type="dxa"/>
+          </w:tcPr>
+          <w:p>
+            <w:pPr>
+              <w:rPr>
+                <w:rFonts w:cs="Arial"/>
+              </w:rPr>
+            </w:pPr>
+            <w:r>
+              <w:rPr>
+                <w:rFonts w:cs="Arial"/>
+              </w:rPr>
+              <w:t>Instance</w:t>
+            </w:r>
+          </w:p>
+        </w:tc>
+        <w:tc>
+          <w:tcPr>
+            <w:tcW w:w="3298" w:type="dxa"/>
+          </w:tcPr>
+          <w:p>
+            <w:pPr>
+              <w:rPr>
+                <w:rFonts w:cs="Arial"/>
+              </w:rPr>
+            </w:pPr>
+            <w:r>
+              <w:rPr>
+                <w:rFonts w:cs="Arial"/>
+              </w:rPr>
+              <w:t>Workout</w:t>
+            </w:r>
+          </w:p>
+        </w:tc>
+        <w:tc>
+          <w:tcPr>
+            <w:tcW w:w="2712" w:type="dxa"/>
+          </w:tcPr>
+          <w:p>
+            <w:pPr>
+              <w:rPr>
+                <w:rFonts w:cs="Arial"/>
+              </w:rPr>
+            </w:pPr>
+            <w:r>
+              <w:rPr>
+                <w:rFonts w:cs="Arial"/>
+              </w:rPr>
+              <w:t>Requires a workout object</w:t>
+            </w:r>
+          </w:p>
+        </w:tc>
+      </w:tr>
+      <w:tr>
+        <w:tc>
+          <w:tcPr>
+            <w:tcW w:w="2215" w:type="dxa"/>
+          </w:tcPr>
+          <w:p>
+            <w:pPr>
+              <w:rPr>
+                <w:rFonts w:cs="Arial"/>
+              </w:rPr>
+            </w:pPr>
+          </w:p>
+        </w:tc>
+        <w:tc>
+          <w:tcPr>
+            <w:tcW w:w="1351" w:type="dxa"/>
+          </w:tcPr>
+          <w:p>
+            <w:pPr>
+              <w:rPr>
+                <w:rFonts w:cs="Arial"/>
+              </w:rPr>
+            </w:pPr>
+            <w:r>
+              <w:rPr>
+                <w:rFonts w:cs="Arial"/>
+              </w:rPr>
+              <w:t>Variable</w:t>
+            </w:r>
+          </w:p>
+        </w:tc>
+        <w:tc>
+          <w:tcPr>
+            <w:tcW w:w="3298" w:type="dxa"/>
+          </w:tcPr>
+          <w:p>
+            <w:pPr>
+              <w:rPr>
+                <w:rFonts w:cs="Arial"/>
+              </w:rPr>
+            </w:pPr>
+            <w:proofErr w:type="spellStart"/>
+            <w:r>
+              <w:rPr>
+                <w:rFonts w:cs="Arial"/>
+              </w:rPr>
+              <w:t>changesMade</w:t>
+            </w:r>
+            <w:proofErr w:type="spellEnd"/>
+          </w:p>
+        </w:tc>
+        <w:tc>
+          <w:tcPr>
+            <w:tcW w:w="2712" w:type="dxa"/>
+          </w:tcPr>
+          <w:p>
+            <w:pPr>
+              <w:rPr>
+                <w:rFonts w:cs="Arial"/>
+              </w:rPr>
+            </w:pPr>
+            <w:proofErr w:type="spellStart"/>
+            <w:r>
+              <w:rPr>
+                <w:rFonts w:cs="Arial"/>
+              </w:rPr>
+              <w:t>Bool</w:t>
+            </w:r>
+            <w:proofErr w:type="spellEnd"/>
+            <w:r>
+              <w:rPr>
+                <w:rFonts w:cs="Arial"/>
+              </w:rPr>
+              <w:t xml:space="preserve"> value of if changes within the workout have been made.</w:t>
+            </w:r>
+          </w:p>
+        </w:tc>
+      </w:tr>
+      <w:tr>
+        <w:tc>
+          <w:tcPr>
+            <w:tcW w:w="2215" w:type="dxa"/>
+          </w:tcPr>
+          <w:p>
+            <w:pPr>
+              <w:rPr>
+                <w:rFonts w:cs="Arial"/>
+              </w:rPr>
+            </w:pPr>
+          </w:p>
+        </w:tc>
+        <w:tc>
+          <w:tcPr>
+            <w:tcW w:w="1351" w:type="dxa"/>
+          </w:tcPr>
+          <w:p>
+            <w:pPr>
+              <w:rPr>
+                <w:rFonts w:cs="Arial"/>
+              </w:rPr>
+            </w:pPr>
+          </w:p>
+        </w:tc>
+        <w:tc>
+          <w:tcPr>
+            <w:tcW w:w="3298" w:type="dxa"/>
+          </w:tcPr>
+          <w:p>
+            <w:pPr>
+              <w:rPr>
+                <w:rFonts w:cs="Arial"/>
+              </w:rPr>
+            </w:pPr>
+            <w:proofErr w:type="spellStart"/>
+            <w:r>
+              <w:rPr>
+                <w:rFonts w:cs="Arial"/>
+              </w:rPr>
+              <w:t>addingActivities</w:t>
+            </w:r>
+            <w:proofErr w:type="spellEnd"/>
+          </w:p>
+        </w:tc>
+        <w:tc>
+          <w:tcPr>
+            <w:tcW w:w="2712" w:type="dxa"/>
+          </w:tcPr>
+          <w:p>
+            <w:pPr>
+              <w:rPr>
+                <w:rFonts w:cs="Arial"/>
+              </w:rPr>
+            </w:pPr>
+            <w:proofErr w:type="spellStart"/>
+            <w:r>
+              <w:rPr>
+                <w:rFonts w:cs="Arial"/>
+              </w:rPr>
+              <w:t>Bool</w:t>
+            </w:r>
+            <w:proofErr w:type="spellEnd"/>
+            <w:r>
+              <w:rPr>
+                <w:rFonts w:cs="Arial"/>
+              </w:rPr>
+              <w:t xml:space="preserve"> value for if an activity is being added.</w:t>
+            </w:r>
+          </w:p>
+        </w:tc>
+      </w:tr>
+      <w:tr>
+        <w:tc>
+          <w:tcPr>
+            <w:tcW w:w="2215" w:type="dxa"/>
+          </w:tcPr>
+          <w:p>
+            <w:pPr>
+              <w:rPr>
+                <w:rFonts w:cs="Arial"/>
+              </w:rPr>
+            </w:pPr>
+          </w:p>
+        </w:tc>
+        <w:tc>
+          <w:tcPr>
+            <w:tcW w:w="1351" w:type="dxa"/>
+          </w:tcPr>
+          <w:p>
+            <w:pPr>
+              <w:rPr>
+                <w:rFonts w:cs="Arial"/>
+              </w:rPr>
+            </w:pPr>
+          </w:p>
+        </w:tc>
+        <w:tc>
+          <w:tcPr>
+            <w:tcW w:w="3298" w:type="dxa"/>
+          </w:tcPr>
+          <w:p>
+            <w:pPr>
+              <w:rPr>
+                <w:rFonts w:cs="Arial"/>
+              </w:rPr>
+            </w:pPr>
+            <w:proofErr w:type="spellStart"/>
+            <w:r>
+              <w:rPr>
+                <w:rFonts w:cs="Arial"/>
+              </w:rPr>
+              <w:t>editingTitle</w:t>
+            </w:r>
+            <w:proofErr w:type="spellEnd"/>
+          </w:p>
+        </w:tc>
+        <w:tc>
+          <w:tcPr>
+            <w:tcW w:w="2712" w:type="dxa"/>
+          </w:tcPr>
+          <w:p>
+            <w:pPr>
+              <w:rPr>
+                <w:rFonts w:cs="Arial"/>
+              </w:rPr>
+            </w:pPr>
+            <w:proofErr w:type="spellStart"/>
+            <w:r>
+              <w:rPr>
+                <w:rFonts w:cs="Arial"/>
+              </w:rPr>
+              <w:t>Bool</w:t>
+            </w:r>
+            <w:proofErr w:type="spellEnd"/>
+            <w:r>
+              <w:rPr>
+                <w:rFonts w:cs="Arial"/>
+              </w:rPr>
+              <w:t xml:space="preserve"> value for if the title is being edited</w:t>
+            </w:r>
+          </w:p>
+        </w:tc>
+      </w:tr>
+      <w:tr>
+        <w:tc>
+          <w:tcPr>
+            <w:tcW w:w="2215" w:type="dxa"/>
+          </w:tcPr>
+          <w:p>
+            <w:pPr>
+              <w:rPr>
+                <w:rFonts w:cs="Arial"/>
+              </w:rPr>
+            </w:pPr>
+          </w:p>
+        </w:tc>
+        <w:tc>
+          <w:tcPr>
+            <w:tcW w:w="1351" w:type="dxa"/>
+          </w:tcPr>
+          <w:p>
+            <w:pPr>
+              <w:rPr>
+                <w:rFonts w:cs="Arial"/>
+              </w:rPr>
+            </w:pPr>
+          </w:p>
+        </w:tc>
+        <w:tc>
+          <w:tcPr>
+            <w:tcW w:w="3298" w:type="dxa"/>
+          </w:tcPr>
+          <w:p>
+            <w:pPr>
+              <w:rPr>
+                <w:rFonts w:cs="Arial"/>
+              </w:rPr>
+            </w:pPr>
+            <w:proofErr w:type="spellStart"/>
+            <w:r>
+              <w:rPr>
+                <w:rFonts w:cs="Arial"/>
+              </w:rPr>
               <w:t>activityIDsDeleted</w:t>
             </w:r>
+            <w:proofErr w:type="spellEnd"/>
           </w:p>
         </w:tc>
         <w:tc>
@@ -10752,7 +12809,6 @@
           <w:sz w:val="28"/>
           <w:szCs w:val="28"/>
         </w:rPr>
-        <w:lastRenderedPageBreak/>
         <w:drawing>
           <wp:anchor distT="0" distB="0" distL="114300" distR="114300" simplePos="0" relativeHeight="251629568" behindDoc="1" locked="0" layoutInCell="1" allowOverlap="1" wp14:anchorId="6C11296A" wp14:editId="4A30B4A3">
             <wp:simplePos x="0" y="0"/>
@@ -10833,6 +12889,7 @@
           <w:rFonts w:asciiTheme="minorHAnsi" w:hAnsiTheme="minorHAnsi"/>
           <w:noProof/>
         </w:rPr>
+        <w:lastRenderedPageBreak/>
         <w:pict w14:anchorId="03E547A9">
           <v:shapetype id="_x0000_t202" coordsize="21600,21600" o:spt="202" path="m,l,21600r21600,l21600,xe">
             <v:stroke joinstyle="miter"/>
@@ -11007,7 +13064,6 @@
           <w:sz w:val="28"/>
           <w:szCs w:val="28"/>
         </w:rPr>
-        <w:lastRenderedPageBreak/>
         <w:drawing>
           <wp:anchor distT="0" distB="0" distL="114300" distR="114300" simplePos="0" relativeHeight="251681792" behindDoc="1" locked="0" layoutInCell="1" allowOverlap="1" wp14:anchorId="147F2432" wp14:editId="78E567C1">
             <wp:simplePos x="0" y="0"/>
@@ -11231,6 +13287,7 @@
           <w:rFonts w:asciiTheme="minorHAnsi" w:hAnsiTheme="minorHAnsi"/>
           <w:noProof/>
         </w:rPr>
+        <w:lastRenderedPageBreak/>
         <w:pict w14:anchorId="67428714">
           <v:shape id="Text Box 4" o:spid="_x0000_s1031" type="#_x0000_t202" style="position:absolute;margin-left:-44.6pt;margin-top:51.1pt;width:557.35pt;height:240.35pt;z-index:251698176;visibility:visible;mso-wrap-distance-top:3.6pt;mso-wrap-distance-bottom:3.6pt;mso-position-horizontal-relative:margin;mso-width-relative:margin;mso-height-relative:margin" o:gfxdata="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">
             <v:textbox style="mso-next-textbox:#Text Box 4">
@@ -11425,7 +13482,6 @@
         <w:rPr>
           <w:noProof/>
         </w:rPr>
-        <w:lastRenderedPageBreak/>
         <w:drawing>
           <wp:anchor distT="0" distB="0" distL="114300" distR="114300" simplePos="0" relativeHeight="251618304" behindDoc="1" locked="0" layoutInCell="1" allowOverlap="1" wp14:anchorId="46675498" wp14:editId="4499361F">
             <wp:simplePos x="0" y="0"/>
@@ -12030,7 +14086,6 @@
           <w:sz w:val="24"/>
           <w:szCs w:val="24"/>
         </w:rPr>
-        <w:lastRenderedPageBreak/>
         <w:drawing>
           <wp:anchor distT="0" distB="0" distL="114300" distR="114300" simplePos="0" relativeHeight="251619328" behindDoc="1" locked="0" layoutInCell="1" allowOverlap="1" wp14:anchorId="1B209301" wp14:editId="44BE2C16">
             <wp:simplePos x="0" y="0"/>
@@ -12113,6 +14168,7 @@
         <w:rPr>
           <w:noProof/>
         </w:rPr>
+        <w:lastRenderedPageBreak/>
         <w:pict w14:anchorId="54878B12">
           <v:shape id="Text Box 8" o:spid="_x0000_s1028" type="#_x0000_t202" style="position:absolute;margin-left:-71.55pt;margin-top:88pt;width:231.05pt;height:341pt;z-index:251700224;visibility:visible;mso-wrap-distance-top:3.6pt;mso-wrap-distance-bottom:3.6pt;mso-width-relative:margin;mso-height-relative:margin" o:gfxdata="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">
             <v:textbox style="mso-next-textbox:#Text Box 8">
@@ -12200,7 +14256,6 @@
           <w:rFonts w:asciiTheme="minorHAnsi" w:hAnsiTheme="minorHAnsi"/>
           <w:noProof/>
         </w:rPr>
-        <w:lastRenderedPageBreak/>
         <w:pict w14:anchorId="42DD22C5">
           <v:shape id="Text Box 6" o:spid="_x0000_s1029" type="#_x0000_t202" style="position:absolute;margin-left:.95pt;margin-top:1pt;width:268.9pt;height:244.4pt;z-index:251699200;visibility:visible;mso-wrap-distance-top:3.6pt;mso-wrap-distance-bottom:3.6pt;mso-width-relative:margin;mso-height-relative:margin" o:gfxdata="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">
             <v:textbox style="mso-next-textbox:#Text Box 6">
@@ -12401,6 +14456,7 @@
           <w:sz w:val="24"/>
           <w:szCs w:val="24"/>
         </w:rPr>
+        <w:lastRenderedPageBreak/>
         <w:drawing>
           <wp:anchor distT="0" distB="0" distL="114300" distR="114300" simplePos="0" relativeHeight="251617280" behindDoc="1" locked="0" layoutInCell="1" allowOverlap="1" wp14:anchorId="1F8DC336" wp14:editId="53E6495C">
             <wp:simplePos x="0" y="0"/>
@@ -12503,7 +14559,6 @@
           <w:sz w:val="28"/>
           <w:szCs w:val="28"/>
         </w:rPr>
-        <w:lastRenderedPageBreak/>
         <w:drawing>
           <wp:anchor distT="0" distB="0" distL="114300" distR="114300" simplePos="0" relativeHeight="251622400" behindDoc="1" locked="0" layoutInCell="1" allowOverlap="1" wp14:anchorId="4A849A8A" wp14:editId="7CACC5A8">
             <wp:simplePos x="0" y="0"/>
@@ -12724,7 +14779,6 @@
           <w:sz w:val="28"/>
           <w:szCs w:val="28"/>
         </w:rPr>
-        <w:lastRenderedPageBreak/>
         <w:drawing>
           <wp:anchor distT="0" distB="0" distL="114300" distR="114300" simplePos="0" relativeHeight="251631616" behindDoc="1" locked="0" layoutInCell="1" allowOverlap="1" wp14:anchorId="6418AE4F" wp14:editId="7F4560C6">
             <wp:simplePos x="0" y="0"/>
@@ -13189,7 +15243,25 @@
           <w:sz w:val="24"/>
           <w:szCs w:val="24"/>
         </w:rPr>
-        <w:t xml:space="preserve"> products, as if their product is hard to use/easy to be lost in/fails to do its job, then their users leave and the app would not be successful.</w:t>
+        <w:t xml:space="preserve"> products, as if their product is hard to use/easy to be lost in/fails to do its job, then their users </w:t>
+      </w:r>
+      <w:proofErr w:type="gramStart"/>
+      <w:r>
+        <w:rPr>
+          <w:rFonts w:cs="Arial"/>
+          <w:sz w:val="24"/>
+          <w:szCs w:val="24"/>
+        </w:rPr>
+        <w:t>leave</w:t>
+      </w:r>
+      <w:proofErr w:type="gramEnd"/>
+      <w:r>
+        <w:rPr>
+          <w:rFonts w:cs="Arial"/>
+          <w:sz w:val="24"/>
+          <w:szCs w:val="24"/>
+        </w:rPr>
+        <w:t xml:space="preserve"> and the app would not be successful.</w:t>
       </w:r>
       <w:r>
         <w:rPr>
@@ -13231,7 +15303,7 @@
           <w:sz w:val="24"/>
           <w:szCs w:val="24"/>
         </w:rPr>
-        <w:t xml:space="preserve"> Considering the aspects of UI that their apps use, I can work towards a functional, easy to </w:t>
+        <w:t xml:space="preserve"> Considering the aspects of UI that their apps use, I </w:t>
       </w:r>
       <w:r>
         <w:rPr>
@@ -13239,7 +15311,7 @@
           <w:sz w:val="24"/>
           <w:szCs w:val="24"/>
         </w:rPr>
-        <w:t>use/learn application which serves its purpose.</w:t>
+        <w:t>can work towards a functional, easy to use/learn application which serves its purpose.</w:t>
       </w:r>
     </w:p>
     <w:p>
@@ -13283,7 +15355,25 @@
           <w:sz w:val="24"/>
           <w:szCs w:val="24"/>
         </w:rPr>
-        <w:t>While in the app, to increase usability and learnability, I would like functions to link to other sections or features of the app, such as comments when saving a workout that it will be inputted to a calendar. Ideally, this will link the app in to itself, showing users how to navigate around, without the need for a tutorial.</w:t>
+        <w:t xml:space="preserve">While in the app, to increase usability and learnability, I would like functions to link to other sections or features of the app, such as comments when saving a workout that it will be inputted to a calendar. Ideally, this will link the app </w:t>
+      </w:r>
+      <w:proofErr w:type="gramStart"/>
+      <w:r>
+        <w:rPr>
+          <w:rFonts w:cs="Arial"/>
+          <w:sz w:val="24"/>
+          <w:szCs w:val="24"/>
+        </w:rPr>
+        <w:t>in to</w:t>
+      </w:r>
+      <w:proofErr w:type="gramEnd"/>
+      <w:r>
+        <w:rPr>
+          <w:rFonts w:cs="Arial"/>
+          <w:sz w:val="24"/>
+          <w:szCs w:val="24"/>
+        </w:rPr>
+        <w:t xml:space="preserve"> itself, showing users how to navigate around, without the need for a tutorial.</w:t>
       </w:r>
     </w:p>
     <w:p>
@@ -13335,7 +15425,25 @@
           <w:sz w:val="24"/>
           <w:szCs w:val="24"/>
         </w:rPr>
-        <w:t xml:space="preserve">sacrifice some ease of use. However I still need to create a fine balance of ease of use and efficiency, in order not to dissuade users or put them off. </w:t>
+        <w:t xml:space="preserve">sacrifice some ease of use. </w:t>
+      </w:r>
+      <w:proofErr w:type="gramStart"/>
+      <w:r>
+        <w:rPr>
+          <w:rFonts w:cs="Arial"/>
+          <w:sz w:val="24"/>
+          <w:szCs w:val="24"/>
+        </w:rPr>
+        <w:t>However</w:t>
+      </w:r>
+      <w:proofErr w:type="gramEnd"/>
+      <w:r>
+        <w:rPr>
+          <w:rFonts w:cs="Arial"/>
+          <w:sz w:val="24"/>
+          <w:szCs w:val="24"/>
+        </w:rPr>
+        <w:t xml:space="preserve"> I still need to create a fine balance of ease of use and efficiency, in order not to dissuade users or put them off. </w:t>
       </w:r>
     </w:p>
     <w:p>
@@ -13416,7 +15524,7 @@
           <w:sz w:val="24"/>
           <w:szCs w:val="24"/>
         </w:rPr>
-        <w:t>Maximizing the efficiency of my application increases the attractiveness of it, and the long-term use</w:t>
+        <w:t xml:space="preserve">Maximizing the efficiency of my </w:t>
       </w:r>
       <w:r>
         <w:rPr>
@@ -13424,7 +15532,8 @@
           <w:sz w:val="24"/>
           <w:szCs w:val="24"/>
         </w:rPr>
-        <w:t xml:space="preserve"> by stakeholders, as it keeps them </w:t>
+        <w:lastRenderedPageBreak/>
+        <w:t>application increases the attractiveness of it, and the long-term use</w:t>
       </w:r>
       <w:r>
         <w:rPr>
@@ -13432,8 +15541,7 @@
           <w:sz w:val="24"/>
           <w:szCs w:val="24"/>
         </w:rPr>
-        <w:lastRenderedPageBreak/>
-        <w:t>interested and does not destroy the habit created.</w:t>
+        <w:t xml:space="preserve"> by stakeholders, as it keeps them interested and does not destroy the habit created.</w:t>
       </w:r>
     </w:p>
     <w:p>
@@ -13477,15 +15585,51 @@
           <w:sz w:val="24"/>
           <w:szCs w:val="24"/>
         </w:rPr>
-        <w:t xml:space="preserve">Throughout my stakeholder selection, it is important that my app is easy to use, memorable, and works as intended. It is vital that my application is set apart from the competition to reduce any external stress from deciding that the program is not built very well and having to find a new application. This ends up meaning that the user could lose interest in the hobby cultivated, and so would sway them away from working out and using my app in particular. </w:t>
-      </w:r>
+        <w:t xml:space="preserve">Throughout my stakeholder selection, it is important that my app is easy to use, memorable, and works as intended. It is vital that my application is set apart from the competition to reduce any external stress from deciding that the program is not built very well and having to find a new application. This ends up meaning that the user could lose interest in the hobby cultivated, and so would sway them away from working out and using my </w:t>
+      </w:r>
+      <w:proofErr w:type="gramStart"/>
       <w:r>
         <w:rPr>
           <w:rFonts w:cs="Arial"/>
           <w:sz w:val="24"/>
           <w:szCs w:val="24"/>
         </w:rPr>
-        <w:t>My application’s main focus is that the user can create their own workouts. This, combined with the ability to log a workout, means that my application should be set apart from other apps of this kind, and so will hopefully be a memorable piece of software.</w:t>
+        <w:t>app in particular</w:t>
+      </w:r>
+      <w:proofErr w:type="gramEnd"/>
+      <w:r>
+        <w:rPr>
+          <w:rFonts w:cs="Arial"/>
+          <w:sz w:val="24"/>
+          <w:szCs w:val="24"/>
+        </w:rPr>
+        <w:t xml:space="preserve">. </w:t>
+      </w:r>
+      <w:r>
+        <w:rPr>
+          <w:rFonts w:cs="Arial"/>
+          <w:sz w:val="24"/>
+          <w:szCs w:val="24"/>
+        </w:rPr>
+        <w:t xml:space="preserve">My application’s </w:t>
+      </w:r>
+      <w:proofErr w:type="gramStart"/>
+      <w:r>
+        <w:rPr>
+          <w:rFonts w:cs="Arial"/>
+          <w:sz w:val="24"/>
+          <w:szCs w:val="24"/>
+        </w:rPr>
+        <w:t>main focus</w:t>
+      </w:r>
+      <w:proofErr w:type="gramEnd"/>
+      <w:r>
+        <w:rPr>
+          <w:rFonts w:cs="Arial"/>
+          <w:sz w:val="24"/>
+          <w:szCs w:val="24"/>
+        </w:rPr>
+        <w:t xml:space="preserve"> is that the user can create their own workouts. This, combined with the ability to log a workout, means that my application should be set apart from other apps of this kind, and so will hopefully be a memorable piece of software.</w:t>
       </w:r>
     </w:p>
     <w:p>
@@ -13589,7 +15733,43 @@
           <w:sz w:val="24"/>
           <w:szCs w:val="24"/>
         </w:rPr>
-        <w:t>which will be subject to change and testing, in order to help the user move freely between sections. This testing will also help me to see if a prospective user could follow the logic/design, and can be altered if there is other paths should be taken. I will do this testing early on, to avoid any rebuilding.</w:t>
+        <w:t xml:space="preserve">which will be subject to change and testing, </w:t>
+      </w:r>
+      <w:proofErr w:type="gramStart"/>
+      <w:r>
+        <w:rPr>
+          <w:rFonts w:cs="Arial"/>
+          <w:sz w:val="24"/>
+          <w:szCs w:val="24"/>
+        </w:rPr>
+        <w:t>in order to</w:t>
+      </w:r>
+      <w:proofErr w:type="gramEnd"/>
+      <w:r>
+        <w:rPr>
+          <w:rFonts w:cs="Arial"/>
+          <w:sz w:val="24"/>
+          <w:szCs w:val="24"/>
+        </w:rPr>
+        <w:t xml:space="preserve"> help the user move freely between sections. This testing will also help me to see if a prospective user could follow the logic/</w:t>
+      </w:r>
+      <w:proofErr w:type="gramStart"/>
+      <w:r>
+        <w:rPr>
+          <w:rFonts w:cs="Arial"/>
+          <w:sz w:val="24"/>
+          <w:szCs w:val="24"/>
+        </w:rPr>
+        <w:t>design, and</w:t>
+      </w:r>
+      <w:proofErr w:type="gramEnd"/>
+      <w:r>
+        <w:rPr>
+          <w:rFonts w:cs="Arial"/>
+          <w:sz w:val="24"/>
+          <w:szCs w:val="24"/>
+        </w:rPr>
+        <w:t xml:space="preserve"> can be altered if there is other paths should be taken. I will do this testing early on, to avoid any rebuilding.</w:t>
       </w:r>
     </w:p>
     <w:p>
@@ -13692,7 +15872,25 @@
           <w:sz w:val="24"/>
           <w:szCs w:val="24"/>
         </w:rPr>
-        <w:t xml:space="preserve">, I plan on watching users actually use my app, in order to see </w:t>
+        <w:t xml:space="preserve">, I plan on watching users </w:t>
+      </w:r>
+      <w:proofErr w:type="gramStart"/>
+      <w:r>
+        <w:rPr>
+          <w:rFonts w:cs="Arial"/>
+          <w:sz w:val="24"/>
+          <w:szCs w:val="24"/>
+        </w:rPr>
+        <w:t>actually use</w:t>
+      </w:r>
+      <w:proofErr w:type="gramEnd"/>
+      <w:r>
+        <w:rPr>
+          <w:rFonts w:cs="Arial"/>
+          <w:sz w:val="24"/>
+          <w:szCs w:val="24"/>
+        </w:rPr>
+        <w:t xml:space="preserve"> my app, in order to see </w:t>
       </w:r>
       <w:r>
         <w:rPr>
@@ -13884,8 +16082,13 @@
             <w:tcW w:w="3099" w:type="dxa"/>
           </w:tcPr>
           <w:p>
-            <w:r>
-              <w:t>In order to test my app iteratively within the development process in order to reduce cost/time taken. Ideally, I would reduce the need to totally re-design my application to suit my stakeholders.</w:t>
+            <w:proofErr w:type="gramStart"/>
+            <w:r>
+              <w:t>In order to</w:t>
+            </w:r>
+            <w:proofErr w:type="gramEnd"/>
+            <w:r>
+              <w:t xml:space="preserve"> test my app iteratively within the development process in order to reduce cost/time taken. Ideally, I would reduce the need to totally re-design my application to suit my stakeholders.</w:t>
             </w:r>
           </w:p>
         </w:tc>
@@ -13895,7 +16098,15 @@
           </w:tcPr>
           <w:p>
             <w:r>
-              <w:t>Instead of giving my users a lot of questionnaires throughout my development and design process, I will watch how a sample of users actually use my application in order to see their logic and steps throughout the process. An example of this is:</w:t>
+              <w:t xml:space="preserve">Instead of giving my users a lot of questionnaires throughout my development and design process, I will watch how a sample of users </w:t>
+            </w:r>
+            <w:proofErr w:type="gramStart"/>
+            <w:r>
+              <w:t>actually use</w:t>
+            </w:r>
+            <w:proofErr w:type="gramEnd"/>
+            <w:r>
+              <w:t xml:space="preserve"> my application in order to see their logic and steps throughout the process. An example of this is:</w:t>
             </w:r>
           </w:p>
           <w:p>
@@ -13947,7 +16158,15 @@
               <w:t xml:space="preserve">before </w:t>
             </w:r>
             <w:r>
-              <w:t>I explain my design and reasoning, in order to reduce the risk of swaying their opinion.</w:t>
+              <w:t xml:space="preserve">I explain my design and reasoning, </w:t>
+            </w:r>
+            <w:proofErr w:type="gramStart"/>
+            <w:r>
+              <w:t>in order to</w:t>
+            </w:r>
+            <w:proofErr w:type="gramEnd"/>
+            <w:r>
+              <w:t xml:space="preserve"> reduce the risk of swaying their opinion.</w:t>
             </w:r>
           </w:p>
         </w:tc>
@@ -13963,7 +16182,15 @@
               <w:t>to give</w:t>
             </w:r>
             <w:r>
-              <w:t xml:space="preserve"> my users a selection of questions both through development and after they have tried my app in order to achieve maximum efficiency in changing my application.</w:t>
+              <w:t xml:space="preserve"> my users a selection of questions both through development and after they have tried my app </w:t>
+            </w:r>
+            <w:proofErr w:type="gramStart"/>
+            <w:r>
+              <w:t>in order to</w:t>
+            </w:r>
+            <w:proofErr w:type="gramEnd"/>
+            <w:r>
+              <w:t xml:space="preserve"> achieve maximum efficiency in changing my application.</w:t>
             </w:r>
           </w:p>
           <w:p>
@@ -14043,17 +16270,17 @@
               </w:numPr>
             </w:pPr>
             <w:r>
-              <w:t xml:space="preserve">This style of question will ideally avoid the query effect. I plan </w:t>
+              <w:t xml:space="preserve">This style of question will ideally avoid the query effect. </w:t>
+            </w:r>
+            <w:r>
+              <w:lastRenderedPageBreak/>
+              <w:t xml:space="preserve">I plan </w:t>
             </w:r>
             <w:r>
               <w:t>to include</w:t>
             </w:r>
             <w:r>
-              <w:t xml:space="preserve"> an ‘I don’t know’ option to reduce fake </w:t>
-            </w:r>
-            <w:r>
-              <w:lastRenderedPageBreak/>
-              <w:t xml:space="preserve">answers. </w:t>
+              <w:t xml:space="preserve"> an ‘I don’t know’ option to reduce fake answers. </w:t>
             </w:r>
           </w:p>
         </w:tc>
@@ -14286,7 +16513,6 @@
           <w:sz w:val="28"/>
           <w:szCs w:val="28"/>
         </w:rPr>
-        <w:lastRenderedPageBreak/>
         <w:t>Interface Designs</w:t>
       </w:r>
     </w:p>
@@ -14331,6 +16557,7 @@
         </w:rPr>
         <w:t xml:space="preserve"> logic and expectations. I try to keep my designs simple </w:t>
       </w:r>
+      <w:proofErr w:type="gramStart"/>
       <w:r>
         <w:rPr>
           <w:rFonts w:cs="Arial"/>
@@ -14345,7 +16572,16 @@
           <w:sz w:val="24"/>
           <w:szCs w:val="24"/>
         </w:rPr>
-        <w:t xml:space="preserve"> to not over-clutter the app, but with enough features to create a well fleshed app.</w:t>
+        <w:t xml:space="preserve"> to</w:t>
+      </w:r>
+      <w:proofErr w:type="gramEnd"/>
+      <w:r>
+        <w:rPr>
+          <w:rFonts w:cs="Arial"/>
+          <w:sz w:val="24"/>
+          <w:szCs w:val="24"/>
+        </w:rPr>
+        <w:t xml:space="preserve"> not over-clutter the app, but with enough features to create a well fleshed app.</w:t>
       </w:r>
     </w:p>
     <w:p>
@@ -14656,15 +16892,51 @@
                 <w:sz w:val="24"/>
                 <w:szCs w:val="24"/>
               </w:rPr>
-              <w:t xml:space="preserve"> sections at a time (this is because 1 is active at all times)</w:t>
-            </w:r>
+              <w:t xml:space="preserve"> sections at a time (this is because 1 </w:t>
+            </w:r>
+            <w:proofErr w:type="gramStart"/>
             <w:r>
               <w:rPr>
                 <w:rFonts w:cs="Arial"/>
                 <w:sz w:val="24"/>
                 <w:szCs w:val="24"/>
               </w:rPr>
-              <w:t xml:space="preserve">. This is for easy navigation, in order to skip the long path back to the home screen. </w:t>
+              <w:t>is active at all times</w:t>
+            </w:r>
+            <w:proofErr w:type="gramEnd"/>
+            <w:r>
+              <w:rPr>
+                <w:rFonts w:cs="Arial"/>
+                <w:sz w:val="24"/>
+                <w:szCs w:val="24"/>
+              </w:rPr>
+              <w:t>)</w:t>
+            </w:r>
+            <w:r>
+              <w:rPr>
+                <w:rFonts w:cs="Arial"/>
+                <w:sz w:val="24"/>
+                <w:szCs w:val="24"/>
+              </w:rPr>
+              <w:t xml:space="preserve">. This is for easy navigation, </w:t>
+            </w:r>
+            <w:proofErr w:type="gramStart"/>
+            <w:r>
+              <w:rPr>
+                <w:rFonts w:cs="Arial"/>
+                <w:sz w:val="24"/>
+                <w:szCs w:val="24"/>
+              </w:rPr>
+              <w:t>in order to</w:t>
+            </w:r>
+            <w:proofErr w:type="gramEnd"/>
+            <w:r>
+              <w:rPr>
+                <w:rFonts w:cs="Arial"/>
+                <w:sz w:val="24"/>
+                <w:szCs w:val="24"/>
+              </w:rPr>
+              <w:t xml:space="preserve"> skip the long path back to the home screen. </w:t>
             </w:r>
           </w:p>
         </w:tc>
@@ -14893,7 +17165,25 @@
                 <w:sz w:val="24"/>
                 <w:szCs w:val="24"/>
               </w:rPr>
-              <w:t xml:space="preserve"> rough idea for the player section of the app. This gives almost all of the features</w:t>
+              <w:t xml:space="preserve"> rough idea for the player section of the app. This gives almost </w:t>
+            </w:r>
+            <w:proofErr w:type="gramStart"/>
+            <w:r>
+              <w:rPr>
+                <w:rFonts w:cs="Arial"/>
+                <w:sz w:val="24"/>
+                <w:szCs w:val="24"/>
+              </w:rPr>
+              <w:t>all of</w:t>
+            </w:r>
+            <w:proofErr w:type="gramEnd"/>
+            <w:r>
+              <w:rPr>
+                <w:rFonts w:cs="Arial"/>
+                <w:sz w:val="24"/>
+                <w:szCs w:val="24"/>
+              </w:rPr>
+              <w:t xml:space="preserve"> the features</w:t>
             </w:r>
             <w:r>
               <w:rPr>
@@ -15295,7 +17585,25 @@
                 <w:sz w:val="24"/>
                 <w:szCs w:val="24"/>
               </w:rPr>
-              <w:t>The “Edit workout” will take you to a different page, showing all of the other workouts that are previously made and saved to the users profile.</w:t>
+              <w:t xml:space="preserve">The “Edit workout” will take you to a different page, showing all of the other workouts that are previously made and saved to the </w:t>
+            </w:r>
+            <w:proofErr w:type="gramStart"/>
+            <w:r>
+              <w:rPr>
+                <w:rFonts w:cs="Arial"/>
+                <w:sz w:val="24"/>
+                <w:szCs w:val="24"/>
+              </w:rPr>
+              <w:t>users</w:t>
+            </w:r>
+            <w:proofErr w:type="gramEnd"/>
+            <w:r>
+              <w:rPr>
+                <w:rFonts w:cs="Arial"/>
+                <w:sz w:val="24"/>
+                <w:szCs w:val="24"/>
+              </w:rPr>
+              <w:t xml:space="preserve"> profile.</w:t>
             </w:r>
           </w:p>
         </w:tc>
@@ -15403,41 +17711,77 @@
                 <w:sz w:val="24"/>
                 <w:szCs w:val="24"/>
               </w:rPr>
-              <w:t>Ideally this will help the user to proof read their created workouts, and see if it suits them personally. These stats will be linked to other areas of the app such as the calendar.</w:t>
-            </w:r>
-          </w:p>
-          <w:p>
-            <w:pPr>
-              <w:jc w:val="both"/>
+              <w:t xml:space="preserve">Ideally this will help the user to </w:t>
+            </w:r>
+            <w:proofErr w:type="gramStart"/>
+            <w:r>
               <w:rPr>
                 <w:rFonts w:cs="Arial"/>
                 <w:sz w:val="24"/>
                 <w:szCs w:val="24"/>
               </w:rPr>
-            </w:pPr>
+              <w:t>proof read</w:t>
+            </w:r>
+            <w:proofErr w:type="gramEnd"/>
             <w:r>
               <w:rPr>
                 <w:rFonts w:cs="Arial"/>
                 <w:sz w:val="24"/>
                 <w:szCs w:val="24"/>
               </w:rPr>
-              <w:t xml:space="preserve">For example, the ‘Days </w:t>
-            </w:r>
-            <w:r>
+              <w:t xml:space="preserve"> their created workouts, and see if it suits them personally. These stats will be linked to other areas of the app such as the calendar.</w:t>
+            </w:r>
+          </w:p>
+          <w:p>
+            <w:pPr>
+              <w:jc w:val="both"/>
               <w:rPr>
                 <w:rFonts w:cs="Arial"/>
                 <w:sz w:val="24"/>
                 <w:szCs w:val="24"/>
               </w:rPr>
-              <w:t xml:space="preserve">set’ section will automatically update </w:t>
-            </w:r>
+            </w:pPr>
             <w:r>
               <w:rPr>
                 <w:rFonts w:cs="Arial"/>
                 <w:sz w:val="24"/>
                 <w:szCs w:val="24"/>
               </w:rPr>
-              <w:t>the calendar and the player, so that when the user either opens up or refreshes the page for either player or calendar, the workout will show up.</w:t>
+              <w:t xml:space="preserve">For example, the ‘Days </w:t>
+            </w:r>
+            <w:r>
+              <w:rPr>
+                <w:rFonts w:cs="Arial"/>
+                <w:sz w:val="24"/>
+                <w:szCs w:val="24"/>
+              </w:rPr>
+              <w:t xml:space="preserve">set’ section will automatically update </w:t>
+            </w:r>
+            <w:r>
+              <w:rPr>
+                <w:rFonts w:cs="Arial"/>
+                <w:sz w:val="24"/>
+                <w:szCs w:val="24"/>
+              </w:rPr>
+              <w:t xml:space="preserve">the calendar and the player, so that when the user either </w:t>
+            </w:r>
+            <w:proofErr w:type="gramStart"/>
+            <w:r>
+              <w:rPr>
+                <w:rFonts w:cs="Arial"/>
+                <w:sz w:val="24"/>
+                <w:szCs w:val="24"/>
+              </w:rPr>
+              <w:t>opens up</w:t>
+            </w:r>
+            <w:proofErr w:type="gramEnd"/>
+            <w:r>
+              <w:rPr>
+                <w:rFonts w:cs="Arial"/>
+                <w:sz w:val="24"/>
+                <w:szCs w:val="24"/>
+              </w:rPr>
+              <w:t xml:space="preserve"> or refreshes the page for either player or calendar, the workout will show up.</w:t>
             </w:r>
             <w:r>
               <w:rPr>
@@ -15562,8 +17906,16 @@
         <w:rPr>
           <w:rFonts w:cs="Arial"/>
         </w:rPr>
-        <w:t>I have included the videos mentioned throughout this section in a folder called Videos</w:t>
-      </w:r>
+        <w:t xml:space="preserve">I have included the videos mentioned throughout this section in a folder called </w:t>
+      </w:r>
+      <w:proofErr w:type="gramStart"/>
+      <w:r>
+        <w:rPr>
+          <w:rFonts w:cs="Arial"/>
+        </w:rPr>
+        <w:t>Videos</w:t>
+      </w:r>
+      <w:proofErr w:type="gramEnd"/>
     </w:p>
     <w:p>
       <w:pPr>
@@ -15578,6 +17930,7 @@
           <w:szCs w:val="24"/>
         </w:rPr>
       </w:pPr>
+      <w:proofErr w:type="spellStart"/>
       <w:r>
         <w:rPr>
           <w:rFonts w:cs="Arial"/>
@@ -15588,48 +17941,73 @@
           <w:sz w:val="24"/>
           <w:szCs w:val="24"/>
         </w:rPr>
-        <w:t>test_app:</w:t>
-      </w:r>
-    </w:p>
-    <w:p>
-      <w:pPr>
-        <w:jc w:val="both"/>
-        <w:rPr>
-          <w:rFonts w:cs="Arial"/>
-        </w:rPr>
-      </w:pPr>
-      <w:r>
-        <w:rPr>
-          <w:rFonts w:cs="Arial"/>
-        </w:rPr>
-        <w:t>The first prototype that I created was very basic, and included only the navigation drawer and a basic plan on how I wanted my app to fit together.</w:t>
-      </w:r>
-      <w:r>
-        <w:rPr>
-          <w:rFonts w:cs="Arial"/>
-        </w:rPr>
-        <w:t xml:space="preserve"> </w:t>
-      </w:r>
-      <w:r>
-        <w:rPr>
-          <w:rFonts w:cs="Arial"/>
-        </w:rPr>
-        <w:t>It was a good way to visualize how I wanted my app to work, and to get to grips with creating a clean user interface, and the colours I had designed to use.</w:t>
-      </w:r>
-      <w:r>
-        <w:rPr>
-          <w:rFonts w:cs="Arial"/>
-        </w:rPr>
-        <w:t xml:space="preserve"> Shown in video: </w:t>
-      </w:r>
-      <w:r>
-        <w:rPr>
-          <w:rFonts w:cs="Arial"/>
+        <w:t>test_app</w:t>
+      </w:r>
+      <w:proofErr w:type="spellEnd"/>
+      <w:r>
+        <w:rPr>
+          <w:rFonts w:cs="Arial"/>
+          <w:b/>
+          <w:bCs/>
           <w:i/>
           <w:iCs/>
-        </w:rPr>
-        <w:t>test_app</w:t>
-      </w:r>
+          <w:sz w:val="24"/>
+          <w:szCs w:val="24"/>
+        </w:rPr>
+        <w:t>:</w:t>
+      </w:r>
+    </w:p>
+    <w:p>
+      <w:pPr>
+        <w:jc w:val="both"/>
+        <w:rPr>
+          <w:rFonts w:cs="Arial"/>
+        </w:rPr>
+      </w:pPr>
+      <w:r>
+        <w:rPr>
+          <w:rFonts w:cs="Arial"/>
+        </w:rPr>
+        <w:t>The first prototype that I created was very basic, and included only the navigation drawer and a basic plan on how I wanted my app to fit together.</w:t>
+      </w:r>
+      <w:r>
+        <w:rPr>
+          <w:rFonts w:cs="Arial"/>
+        </w:rPr>
+        <w:t xml:space="preserve"> </w:t>
+      </w:r>
+      <w:r>
+        <w:rPr>
+          <w:rFonts w:cs="Arial"/>
+        </w:rPr>
+        <w:t>It was a good way to visualize how I wanted my app to work, and to get to grips with creating a clean user interface, and the colours I had designed to use.</w:t>
+      </w:r>
+      <w:r>
+        <w:rPr>
+          <w:rFonts w:cs="Arial"/>
+        </w:rPr>
+        <w:t xml:space="preserve"> Shown in video: </w:t>
+      </w:r>
+      <w:proofErr w:type="spellStart"/>
+      <w:r>
+        <w:rPr>
+          <w:rFonts w:cs="Arial"/>
+          <w:i/>
+          <w:iCs/>
+        </w:rPr>
+        <w:t>test_</w:t>
+      </w:r>
+      <w:proofErr w:type="gramStart"/>
+      <w:r>
+        <w:rPr>
+          <w:rFonts w:cs="Arial"/>
+          <w:i/>
+          <w:iCs/>
+        </w:rPr>
+        <w:t>app</w:t>
+      </w:r>
+      <w:proofErr w:type="spellEnd"/>
+      <w:proofErr w:type="gramEnd"/>
     </w:p>
     <w:p>
       <w:pPr>
@@ -15994,6 +18372,7 @@
           <w:szCs w:val="24"/>
         </w:rPr>
       </w:pPr>
+      <w:proofErr w:type="spellStart"/>
       <w:r>
         <w:rPr>
           <w:rFonts w:cs="Arial"/>
@@ -16007,6 +18386,7 @@
         <w:lastRenderedPageBreak/>
         <w:t>workout_app</w:t>
       </w:r>
+      <w:proofErr w:type="spellEnd"/>
       <w:r>
         <w:rPr>
           <w:rFonts w:cs="Arial"/>
@@ -16047,6 +18427,7 @@
         </w:rPr>
         <w:t xml:space="preserve">Within this prototype, I got further than I did with the last prototype </w:t>
       </w:r>
+      <w:proofErr w:type="spellStart"/>
       <w:r>
         <w:rPr>
           <w:rFonts w:cs="Arial"/>
@@ -16055,11 +18436,26 @@
         </w:rPr>
         <w:t>test_app</w:t>
       </w:r>
-      <w:r>
-        <w:rPr>
-          <w:rFonts w:cs="Arial"/>
-        </w:rPr>
-        <w:t>, trying to start using modularized code using cards within the home page. However, at this point I was not well enough versed with dart to implement this and had to research more. This version was only a play towards using different types of code within dart, and getting used to the more intricate areas.</w:t>
+      <w:proofErr w:type="spellEnd"/>
+      <w:r>
+        <w:rPr>
+          <w:rFonts w:cs="Arial"/>
+        </w:rPr>
+        <w:t xml:space="preserve">, trying to start using modularized code using cards within the home page. However, at this point I was not well enough versed with dart to implement this and had to research more. This version was only a play towards using different types of code within </w:t>
+      </w:r>
+      <w:proofErr w:type="gramStart"/>
+      <w:r>
+        <w:rPr>
+          <w:rFonts w:cs="Arial"/>
+        </w:rPr>
+        <w:t>dart, and</w:t>
+      </w:r>
+      <w:proofErr w:type="gramEnd"/>
+      <w:r>
+        <w:rPr>
+          <w:rFonts w:cs="Arial"/>
+        </w:rPr>
+        <w:t xml:space="preserve"> getting used to the more intricate areas.</w:t>
       </w:r>
     </w:p>
     <w:p>
@@ -16565,7 +18961,49 @@
         <w:rPr>
           <w:rFonts w:cs="Arial"/>
         </w:rPr>
-        <w:t xml:space="preserve"> my development I have referred back to the documentation for flutter, either api.flutter.dev, or docs.flutter.dev.</w:t>
+        <w:t xml:space="preserve"> my development I have </w:t>
+      </w:r>
+      <w:proofErr w:type="gramStart"/>
+      <w:r>
+        <w:rPr>
+          <w:rFonts w:cs="Arial"/>
+        </w:rPr>
+        <w:t>referred back</w:t>
+      </w:r>
+      <w:proofErr w:type="gramEnd"/>
+      <w:r>
+        <w:rPr>
+          <w:rFonts w:cs="Arial"/>
+        </w:rPr>
+        <w:t xml:space="preserve"> to the documentation for flutter, either </w:t>
+      </w:r>
+      <w:proofErr w:type="spellStart"/>
+      <w:r>
+        <w:rPr>
+          <w:rFonts w:cs="Arial"/>
+        </w:rPr>
+        <w:t>api.flutter.dev</w:t>
+      </w:r>
+      <w:proofErr w:type="spellEnd"/>
+      <w:r>
+        <w:rPr>
+          <w:rFonts w:cs="Arial"/>
+        </w:rPr>
+        <w:t xml:space="preserve">, or </w:t>
+      </w:r>
+      <w:proofErr w:type="spellStart"/>
+      <w:r>
+        <w:rPr>
+          <w:rFonts w:cs="Arial"/>
+        </w:rPr>
+        <w:t>docs.flutter.dev</w:t>
+      </w:r>
+      <w:proofErr w:type="spellEnd"/>
+      <w:r>
+        <w:rPr>
+          <w:rFonts w:cs="Arial"/>
+        </w:rPr>
+        <w:t>.</w:t>
       </w:r>
     </w:p>
     <w:p>
@@ -16669,17 +19107,68 @@
           <w:rFonts w:cs="Arial"/>
         </w:rPr>
       </w:pPr>
-      <w:r>
-        <w:rPr>
-          <w:rFonts w:cs="Arial"/>
-        </w:rPr>
-        <w:t>AppBar() contains the toolbar, which is a banner of sorts which goes along the top of the app.</w:t>
-      </w:r>
-      <w:r>
-        <w:rPr>
-          <w:rFonts w:cs="Arial"/>
-        </w:rPr>
-        <w:t xml:space="preserve"> It contains a structure of: leading, title, actions. I have utilized all of these later in the development of the home page. The app</w:t>
+      <w:proofErr w:type="spellStart"/>
+      <w:proofErr w:type="gramStart"/>
+      <w:r>
+        <w:rPr>
+          <w:rFonts w:cs="Arial"/>
+        </w:rPr>
+        <w:t>AppBar</w:t>
+      </w:r>
+      <w:proofErr w:type="spellEnd"/>
+      <w:r>
+        <w:rPr>
+          <w:rFonts w:cs="Arial"/>
+        </w:rPr>
+        <w:t>(</w:t>
+      </w:r>
+      <w:proofErr w:type="gramEnd"/>
+      <w:r>
+        <w:rPr>
+          <w:rFonts w:cs="Arial"/>
+        </w:rPr>
+        <w:t>) contains the toolbar, which is a banner of sorts which goes along the top of the app.</w:t>
+      </w:r>
+      <w:r>
+        <w:rPr>
+          <w:rFonts w:cs="Arial"/>
+        </w:rPr>
+        <w:t xml:space="preserve"> It contains a structure </w:t>
+      </w:r>
+      <w:proofErr w:type="gramStart"/>
+      <w:r>
+        <w:rPr>
+          <w:rFonts w:cs="Arial"/>
+        </w:rPr>
+        <w:t>of:</w:t>
+      </w:r>
+      <w:proofErr w:type="gramEnd"/>
+      <w:r>
+        <w:rPr>
+          <w:rFonts w:cs="Arial"/>
+        </w:rPr>
+        <w:t xml:space="preserve"> leading, title, actions. I have utilized </w:t>
+      </w:r>
+      <w:proofErr w:type="gramStart"/>
+      <w:r>
+        <w:rPr>
+          <w:rFonts w:cs="Arial"/>
+        </w:rPr>
+        <w:t>all of</w:t>
+      </w:r>
+      <w:proofErr w:type="gramEnd"/>
+      <w:r>
+        <w:rPr>
+          <w:rFonts w:cs="Arial"/>
+        </w:rPr>
+        <w:t xml:space="preserve"> these later in the development of the home page. The </w:t>
+      </w:r>
+      <w:proofErr w:type="spellStart"/>
+      <w:r>
+        <w:rPr>
+          <w:rFonts w:cs="Arial"/>
+        </w:rPr>
+        <w:t>app</w:t>
       </w:r>
       <w:r>
         <w:rPr>
@@ -16691,7 +19180,28 @@
         <w:rPr>
           <w:rFonts w:cs="Arial"/>
         </w:rPr>
-        <w:t>ar will most likely be present on all of the pages.</w:t>
+        <w:t>ar</w:t>
+      </w:r>
+      <w:proofErr w:type="spellEnd"/>
+      <w:r>
+        <w:rPr>
+          <w:rFonts w:cs="Arial"/>
+        </w:rPr>
+        <w:t xml:space="preserve"> will most likely be present on </w:t>
+      </w:r>
+      <w:proofErr w:type="gramStart"/>
+      <w:r>
+        <w:rPr>
+          <w:rFonts w:cs="Arial"/>
+        </w:rPr>
+        <w:t>all of</w:t>
+      </w:r>
+      <w:proofErr w:type="gramEnd"/>
+      <w:r>
+        <w:rPr>
+          <w:rFonts w:cs="Arial"/>
+        </w:rPr>
+        <w:t xml:space="preserve"> the pages.</w:t>
       </w:r>
     </w:p>
     <w:p>
@@ -16701,11 +19211,19 @@
           <w:rFonts w:cs="Arial"/>
         </w:rPr>
       </w:pPr>
-      <w:r>
-        <w:rPr>
-          <w:rFonts w:cs="Arial"/>
-        </w:rPr>
-        <w:t>Drawer() is the navigation drawer which slides out from the left. It contains the routes to other pages.</w:t>
+      <w:proofErr w:type="gramStart"/>
+      <w:r>
+        <w:rPr>
+          <w:rFonts w:cs="Arial"/>
+        </w:rPr>
+        <w:t>Drawer(</w:t>
+      </w:r>
+      <w:proofErr w:type="gramEnd"/>
+      <w:r>
+        <w:rPr>
+          <w:rFonts w:cs="Arial"/>
+        </w:rPr>
+        <w:t>) is the navigation drawer which slides out from the left. It contains the routes to other pages.</w:t>
       </w:r>
     </w:p>
     <w:p>
@@ -16922,13 +19440,41 @@
         <w:rPr>
           <w:rFonts w:cs="Arial"/>
         </w:rPr>
-        <w:t>I further modularized by code by giving the Drawer widget only 2 children to display. Inside these widgets I built the header for the NavBar, and the items. These items were wr</w:t>
-      </w:r>
-      <w:r>
-        <w:rPr>
-          <w:rFonts w:cs="Arial"/>
-        </w:rPr>
-        <w:t xml:space="preserve">apped in a SingleChildScrollView which is ‘A box in which a single widget can be scrolled’. This meant that if the number of Menu items becomes longer than the screen of the phone, then they can be scrolled through. In my current design, I only have </w:t>
+        <w:t xml:space="preserve">I further modularized by code by giving the Drawer widget only 2 children to display. Inside these widgets I built the header for the </w:t>
+      </w:r>
+      <w:proofErr w:type="spellStart"/>
+      <w:r>
+        <w:rPr>
+          <w:rFonts w:cs="Arial"/>
+        </w:rPr>
+        <w:t>NavBar</w:t>
+      </w:r>
+      <w:proofErr w:type="spellEnd"/>
+      <w:r>
+        <w:rPr>
+          <w:rFonts w:cs="Arial"/>
+        </w:rPr>
+        <w:t>, and the items. These items were wr</w:t>
+      </w:r>
+      <w:r>
+        <w:rPr>
+          <w:rFonts w:cs="Arial"/>
+        </w:rPr>
+        <w:t xml:space="preserve">apped in a </w:t>
+      </w:r>
+      <w:proofErr w:type="spellStart"/>
+      <w:r>
+        <w:rPr>
+          <w:rFonts w:cs="Arial"/>
+        </w:rPr>
+        <w:t>SingleChildScrollView</w:t>
+      </w:r>
+      <w:proofErr w:type="spellEnd"/>
+      <w:r>
+        <w:rPr>
+          <w:rFonts w:cs="Arial"/>
+        </w:rPr>
+        <w:t xml:space="preserve"> which is ‘A box in which a single widget can be scrolled’. This meant that if the number of Menu items becomes longer than the screen of the phone, then they can be scrolled through. In my current design, I only have </w:t>
       </w:r>
       <w:r>
         <w:rPr>
@@ -17009,7 +19555,21 @@
         <w:rPr>
           <w:rFonts w:cs="Arial"/>
         </w:rPr>
-        <w:t xml:space="preserve">This shows the widget to build the header for the NavBar. The important things in this </w:t>
+        <w:t xml:space="preserve">This shows the widget to build the header for the </w:t>
+      </w:r>
+      <w:proofErr w:type="spellStart"/>
+      <w:r>
+        <w:rPr>
+          <w:rFonts w:cs="Arial"/>
+        </w:rPr>
+        <w:t>NavBar</w:t>
+      </w:r>
+      <w:proofErr w:type="spellEnd"/>
+      <w:r>
+        <w:rPr>
+          <w:rFonts w:cs="Arial"/>
+        </w:rPr>
+        <w:t xml:space="preserve">. The important things in this </w:t>
       </w:r>
       <w:r>
         <w:rPr>
@@ -17021,7 +19581,21 @@
         <w:rPr>
           <w:rFonts w:cs="Arial"/>
         </w:rPr>
-        <w:t xml:space="preserve"> the CircleAvatar and the Text. In the future I plan on updating these with respect to the set profile picture and username/email of the users</w:t>
+        <w:t xml:space="preserve"> the </w:t>
+      </w:r>
+      <w:proofErr w:type="spellStart"/>
+      <w:r>
+        <w:rPr>
+          <w:rFonts w:cs="Arial"/>
+        </w:rPr>
+        <w:t>CircleAvatar</w:t>
+      </w:r>
+      <w:proofErr w:type="spellEnd"/>
+      <w:r>
+        <w:rPr>
+          <w:rFonts w:cs="Arial"/>
+        </w:rPr>
+        <w:t xml:space="preserve"> and the Text. In the future I plan on updating these with respect to the set profile picture and username/email of the users</w:t>
       </w:r>
       <w:r>
         <w:rPr>
@@ -17188,7 +19762,49 @@
         <w:rPr>
           <w:rFonts w:cs="Arial"/>
         </w:rPr>
-        <w:t>Within this code I have written the buildMenuItems function, and included one of the ListTiles to show the home item.</w:t>
+        <w:t xml:space="preserve">Within this code I have written the </w:t>
+      </w:r>
+      <w:proofErr w:type="spellStart"/>
+      <w:r>
+        <w:rPr>
+          <w:rFonts w:cs="Arial"/>
+        </w:rPr>
+        <w:t>buildMenuItems</w:t>
+      </w:r>
+      <w:proofErr w:type="spellEnd"/>
+      <w:r>
+        <w:rPr>
+          <w:rFonts w:cs="Arial"/>
+        </w:rPr>
+        <w:t xml:space="preserve"> </w:t>
+      </w:r>
+      <w:proofErr w:type="gramStart"/>
+      <w:r>
+        <w:rPr>
+          <w:rFonts w:cs="Arial"/>
+        </w:rPr>
+        <w:t>function, and</w:t>
+      </w:r>
+      <w:proofErr w:type="gramEnd"/>
+      <w:r>
+        <w:rPr>
+          <w:rFonts w:cs="Arial"/>
+        </w:rPr>
+        <w:t xml:space="preserve"> included one of the </w:t>
+      </w:r>
+      <w:proofErr w:type="spellStart"/>
+      <w:r>
+        <w:rPr>
+          <w:rFonts w:cs="Arial"/>
+        </w:rPr>
+        <w:t>ListTiles</w:t>
+      </w:r>
+      <w:proofErr w:type="spellEnd"/>
+      <w:r>
+        <w:rPr>
+          <w:rFonts w:cs="Arial"/>
+        </w:rPr>
+        <w:t xml:space="preserve"> to show the home item.</w:t>
       </w:r>
     </w:p>
     <w:p>
@@ -17238,13 +19854,55 @@
         <w:rPr>
           <w:rFonts w:cs="Arial"/>
         </w:rPr>
-        <w:t>Each ListTile contains a leading icon, the title text, and then what happens when the tile is pressed</w:t>
-      </w:r>
-      <w:r>
-        <w:rPr>
-          <w:rFonts w:cs="Arial"/>
-        </w:rPr>
-        <w:t xml:space="preserve">. Currently this is done with pushReplacement, but this is inefficient as it has to recreate each page when it is loaded up, and the back arrow on </w:t>
+        <w:t xml:space="preserve">Each </w:t>
+      </w:r>
+      <w:proofErr w:type="spellStart"/>
+      <w:r>
+        <w:rPr>
+          <w:rFonts w:cs="Arial"/>
+        </w:rPr>
+        <w:t>ListTile</w:t>
+      </w:r>
+      <w:proofErr w:type="spellEnd"/>
+      <w:r>
+        <w:rPr>
+          <w:rFonts w:cs="Arial"/>
+        </w:rPr>
+        <w:t xml:space="preserve"> contains a leading icon, the title text, and then what happens when the tile is pressed</w:t>
+      </w:r>
+      <w:r>
+        <w:rPr>
+          <w:rFonts w:cs="Arial"/>
+        </w:rPr>
+        <w:t xml:space="preserve">. Currently this is done with </w:t>
+      </w:r>
+      <w:proofErr w:type="spellStart"/>
+      <w:r>
+        <w:rPr>
+          <w:rFonts w:cs="Arial"/>
+        </w:rPr>
+        <w:t>pushReplacement</w:t>
+      </w:r>
+      <w:proofErr w:type="spellEnd"/>
+      <w:r>
+        <w:rPr>
+          <w:rFonts w:cs="Arial"/>
+        </w:rPr>
+        <w:t xml:space="preserve">, but this is inefficient as it </w:t>
+      </w:r>
+      <w:proofErr w:type="gramStart"/>
+      <w:r>
+        <w:rPr>
+          <w:rFonts w:cs="Arial"/>
+        </w:rPr>
+        <w:t>has to</w:t>
+      </w:r>
+      <w:proofErr w:type="gramEnd"/>
+      <w:r>
+        <w:rPr>
+          <w:rFonts w:cs="Arial"/>
+        </w:rPr>
+        <w:t xml:space="preserve"> recreate each page when it is loaded up, and the back arrow on </w:t>
       </w:r>
       <w:r>
         <w:rPr>
@@ -17272,7 +19930,35 @@
         <w:rPr>
           <w:rFonts w:cs="Arial"/>
         </w:rPr>
-        <w:t>I had then decided to improve this navigation bar, as it was too built up and not very efficient. My new method involved creating a single widget called buildMenuItem, which contained the structure for each menu item. This meant that I could call the widget, and input each required feature which would be built when the class was called. This meant that I didn’t have to rewrite each menu item.</w:t>
+        <w:t xml:space="preserve">I had then decided to improve this navigation bar, as it was too built up and not very efficient. My new method involved creating a single widget called </w:t>
+      </w:r>
+      <w:proofErr w:type="spellStart"/>
+      <w:r>
+        <w:rPr>
+          <w:rFonts w:cs="Arial"/>
+        </w:rPr>
+        <w:t>buildMenuItem</w:t>
+      </w:r>
+      <w:proofErr w:type="spellEnd"/>
+      <w:r>
+        <w:rPr>
+          <w:rFonts w:cs="Arial"/>
+        </w:rPr>
+        <w:t xml:space="preserve">, which contained the structure for each menu item. This meant that I could call the </w:t>
+      </w:r>
+      <w:proofErr w:type="gramStart"/>
+      <w:r>
+        <w:rPr>
+          <w:rFonts w:cs="Arial"/>
+        </w:rPr>
+        <w:t>widget, and</w:t>
+      </w:r>
+      <w:proofErr w:type="gramEnd"/>
+      <w:r>
+        <w:rPr>
+          <w:rFonts w:cs="Arial"/>
+        </w:rPr>
+        <w:t xml:space="preserve"> input each required feature which would be built when the class was called. This meant that I didn’t have to rewrite each menu item.</w:t>
       </w:r>
     </w:p>
     <w:p>
@@ -17288,7 +19974,21 @@
         <w:rPr>
           <w:rFonts w:cs="Arial"/>
         </w:rPr>
-        <w:t xml:space="preserve">After this, I changed the onTap required element to be action, which meant I could give each menu item their own action. </w:t>
+        <w:t xml:space="preserve">After this, I changed the </w:t>
+      </w:r>
+      <w:proofErr w:type="spellStart"/>
+      <w:r>
+        <w:rPr>
+          <w:rFonts w:cs="Arial"/>
+        </w:rPr>
+        <w:t>onTap</w:t>
+      </w:r>
+      <w:proofErr w:type="spellEnd"/>
+      <w:r>
+        <w:rPr>
+          <w:rFonts w:cs="Arial"/>
+        </w:rPr>
+        <w:t xml:space="preserve"> required element to be action, which meant I could give each menu item their own action. </w:t>
       </w:r>
     </w:p>
     <w:p>
@@ -22792,7 +25492,20 @@
         <w:t xml:space="preserve"> was fixed </w:t>
       </w:r>
       <w:r>
-        <w:t>by using the setState() function built into dart, along with keys. Keys are essentially just references that items within lists can hold, and it means that flutter knows how to change the details of each individual item.</w:t>
+        <w:t xml:space="preserve">by using the </w:t>
+      </w:r>
+      <w:proofErr w:type="spellStart"/>
+      <w:proofErr w:type="gramStart"/>
+      <w:r>
+        <w:t>setState</w:t>
+      </w:r>
+      <w:proofErr w:type="spellEnd"/>
+      <w:r>
+        <w:t>(</w:t>
+      </w:r>
+      <w:proofErr w:type="gramEnd"/>
+      <w:r>
+        <w:t>) function built into dart, along with keys. Keys are essentially just references that items within lists can hold, and it means that flutter knows how to change the details of each individual item.</w:t>
       </w:r>
     </w:p>
     <w:p>
@@ -22852,7 +25565,15 @@
         <w:contextualSpacing w:val="0"/>
       </w:pPr>
       <w:r>
-        <w:t>Each attribute within each activity item has its own type. For example, the number of reps will be an integer, the time on a timer will be dateTime, and the stopwatch will be a Boolean value (whether the activity should be a stopwatch event or not).</w:t>
+        <w:t xml:space="preserve">Each attribute within each activity item has its own type. For example, the number of reps will be an integer, the time on a timer will be </w:t>
+      </w:r>
+      <w:proofErr w:type="spellStart"/>
+      <w:r>
+        <w:t>dateTime</w:t>
+      </w:r>
+      <w:proofErr w:type="spellEnd"/>
+      <w:r>
+        <w:t>, and the stopwatch will be a Boolean value (whether the activity should be a stopwatch event or not).</w:t>
       </w:r>
       <w:r>
         <w:t xml:space="preserve"> The keyboard type for entering values into the attribute of the reps will be of type number. This means that only digits can be entered, and that decimal points, negatives or commas cannot be. This ‘fool-proofs’ the way that the user can enter reps.</w:t>
@@ -23079,7 +25800,15 @@
               <w:contextualSpacing w:val="0"/>
             </w:pPr>
             <w:r>
-              <w:t>3– Workout created ‘Morning workout’</w:t>
+              <w:t xml:space="preserve">3– Workout created ‘Morning </w:t>
+            </w:r>
+            <w:proofErr w:type="gramStart"/>
+            <w:r>
+              <w:t>workout</w:t>
+            </w:r>
+            <w:proofErr w:type="gramEnd"/>
+            <w:r>
+              <w:t>’</w:t>
             </w:r>
           </w:p>
           <w:p>
@@ -23271,7 +26000,15 @@
               <w:t xml:space="preserve">was deleted, and the workout was saved, the database function would take the instance of the function, create new activities for each activity in the workout, and </w:t>
             </w:r>
             <w:r>
-              <w:t>delete activities in activityNamesDeleted. This meant that workouts could not actually be deleted, since they’d just been added and had new IDs.</w:t>
+              <w:t xml:space="preserve">delete activities in </w:t>
+            </w:r>
+            <w:proofErr w:type="spellStart"/>
+            <w:r>
+              <w:t>activityNamesDeleted</w:t>
+            </w:r>
+            <w:proofErr w:type="spellEnd"/>
+            <w:r>
+              <w:t>. This meant that workouts could not actually be deleted, since they’d just been added and had new IDs.</w:t>
             </w:r>
           </w:p>
           <w:p>
@@ -23376,7 +26113,15 @@
               <w:contextualSpacing w:val="0"/>
             </w:pPr>
             <w:r>
-              <w:t xml:space="preserve">To fix this, I introduced an if statement to make the decision: if the path was null, create a new document for each activity; if the path contains the activityID because the activity is only being updated, it will </w:t>
+              <w:t xml:space="preserve">To fix this, I introduced an if statement to make the decision: if the path was null, create a new document for each activity; if the path contains the </w:t>
+            </w:r>
+            <w:proofErr w:type="spellStart"/>
+            <w:r>
+              <w:t>activityID</w:t>
+            </w:r>
+            <w:proofErr w:type="spellEnd"/>
+            <w:r>
+              <w:t xml:space="preserve"> because the activity is only being updated, it will </w:t>
             </w:r>
             <w:r>
               <w:lastRenderedPageBreak/>
@@ -24284,7 +27029,15 @@
         <w:t>l</w:t>
       </w:r>
       <w:r>
-        <w:t>d intend on creating an entire workout for, and would instead just be useful to have a small section within the app that would be for this purpose.</w:t>
+        <w:t xml:space="preserve">d intend on creating an entire workout </w:t>
+      </w:r>
+      <w:proofErr w:type="gramStart"/>
+      <w:r>
+        <w:t>for, and</w:t>
+      </w:r>
+      <w:proofErr w:type="gramEnd"/>
+      <w:r>
+        <w:t xml:space="preserve"> would instead just be useful to have a small section within the app that would be for this purpose.</w:t>
       </w:r>
     </w:p>
     <w:p>

--- a/Write-up/Creating a workout app.docx
+++ b/Write-up/Creating a workout app.docx
@@ -1090,7 +1090,15 @@
           <w:sz w:val="20"/>
           <w:szCs w:val="20"/>
         </w:rPr>
-        <w:t xml:space="preserve"> Usability</w:t>
+        <w:t xml:space="preserve"> </w:t>
+      </w:r>
+      <w:r>
+        <w:rPr>
+          <w:rFonts w:cs="Arial"/>
+          <w:sz w:val="20"/>
+          <w:szCs w:val="20"/>
+        </w:rPr>
+        <w:t>Usability</w:t>
       </w:r>
       <w:r>
         <w:rPr>
@@ -1366,6 +1374,14 @@
           <w:szCs w:val="20"/>
         </w:rPr>
       </w:pPr>
+      <w:r>
+        <w:rPr>
+          <w:rFonts w:cs="Arial"/>
+          <w:sz w:val="20"/>
+          <w:szCs w:val="20"/>
+        </w:rPr>
+        <w:t xml:space="preserve"> </w:t>
+      </w:r>
       <w:r>
         <w:rPr>
           <w:rFonts w:cs="Arial"/>
@@ -1942,7 +1958,7 @@
           <w:sz w:val="18"/>
           <w:szCs w:val="18"/>
         </w:rPr>
-        <w:t>(pg.</w:t>
+        <w:t xml:space="preserve">(pg. </w:t>
       </w:r>
       <w:r>
         <w:rPr>
@@ -1952,7 +1968,7 @@
           <w:sz w:val="18"/>
           <w:szCs w:val="18"/>
         </w:rPr>
-        <w:t xml:space="preserve"> </w:t>
+        <w:t>40</w:t>
       </w:r>
       <w:r>
         <w:rPr>
@@ -1962,7 +1978,58 @@
           <w:sz w:val="18"/>
           <w:szCs w:val="18"/>
         </w:rPr>
-        <w:t>40</w:t>
+        <w:t>)</w:t>
+      </w:r>
+    </w:p>
+    <w:p>
+      <w:pPr>
+        <w:pStyle w:val="ListParagraph"/>
+        <w:jc w:val="both"/>
+        <w:rPr>
+          <w:rFonts w:cs="Arial"/>
+          <w:sz w:val="20"/>
+          <w:szCs w:val="20"/>
+        </w:rPr>
+      </w:pPr>
+      <w:r>
+        <w:rPr>
+          <w:rFonts w:cs="Arial"/>
+          <w:b/>
+          <w:bCs/>
+        </w:rPr>
+        <w:t>3.</w:t>
+      </w:r>
+      <w:r>
+        <w:rPr>
+          <w:rFonts w:cs="Arial"/>
+          <w:b/>
+          <w:bCs/>
+        </w:rPr>
+        <w:t>6</w:t>
+      </w:r>
+      <w:r>
+        <w:rPr>
+          <w:rFonts w:cs="Arial"/>
+          <w:b/>
+          <w:bCs/>
+        </w:rPr>
+        <w:t xml:space="preserve"> </w:t>
+      </w:r>
+      <w:r>
+        <w:rPr>
+          <w:rFonts w:cs="Arial"/>
+          <w:sz w:val="20"/>
+          <w:szCs w:val="20"/>
+        </w:rPr>
+        <w:t>Icon</w:t>
+      </w:r>
+      <w:r>
+        <w:rPr>
+          <w:rFonts w:cs="Arial"/>
+          <w:sz w:val="20"/>
+          <w:szCs w:val="20"/>
+        </w:rPr>
+        <w:t xml:space="preserve"> </w:t>
       </w:r>
       <w:r>
         <w:rPr>
@@ -1972,58 +2039,7 @@
           <w:sz w:val="18"/>
           <w:szCs w:val="18"/>
         </w:rPr>
-        <w:t>)</w:t>
-      </w:r>
-    </w:p>
-    <w:p>
-      <w:pPr>
-        <w:pStyle w:val="ListParagraph"/>
-        <w:jc w:val="both"/>
-        <w:rPr>
-          <w:rFonts w:cs="Arial"/>
-          <w:sz w:val="20"/>
-          <w:szCs w:val="20"/>
-        </w:rPr>
-      </w:pPr>
-      <w:r>
-        <w:rPr>
-          <w:rFonts w:cs="Arial"/>
-          <w:b/>
-          <w:bCs/>
-        </w:rPr>
-        <w:t>3.</w:t>
-      </w:r>
-      <w:r>
-        <w:rPr>
-          <w:rFonts w:cs="Arial"/>
-          <w:b/>
-          <w:bCs/>
-        </w:rPr>
-        <w:t>6</w:t>
-      </w:r>
-      <w:r>
-        <w:rPr>
-          <w:rFonts w:cs="Arial"/>
-          <w:b/>
-          <w:bCs/>
-        </w:rPr>
-        <w:t xml:space="preserve"> </w:t>
-      </w:r>
-      <w:r>
-        <w:rPr>
-          <w:rFonts w:cs="Arial"/>
-          <w:sz w:val="20"/>
-          <w:szCs w:val="20"/>
-        </w:rPr>
-        <w:t>Icon</w:t>
-      </w:r>
-      <w:r>
-        <w:rPr>
-          <w:rFonts w:cs="Arial"/>
-          <w:sz w:val="20"/>
-          <w:szCs w:val="20"/>
-        </w:rPr>
-        <w:t xml:space="preserve"> </w:t>
+        <w:t xml:space="preserve">(pg. </w:t>
       </w:r>
       <w:r>
         <w:rPr>
@@ -2033,7 +2049,7 @@
           <w:sz w:val="18"/>
           <w:szCs w:val="18"/>
         </w:rPr>
-        <w:t>(pg.</w:t>
+        <w:t>40</w:t>
       </w:r>
       <w:r>
         <w:rPr>
@@ -2043,6 +2059,57 @@
           <w:sz w:val="18"/>
           <w:szCs w:val="18"/>
         </w:rPr>
+        <w:t>)</w:t>
+      </w:r>
+    </w:p>
+    <w:p>
+      <w:pPr>
+        <w:pStyle w:val="ListParagraph"/>
+        <w:jc w:val="both"/>
+        <w:rPr>
+          <w:rFonts w:cs="Arial"/>
+          <w:sz w:val="20"/>
+          <w:szCs w:val="20"/>
+        </w:rPr>
+      </w:pPr>
+      <w:r>
+        <w:rPr>
+          <w:rFonts w:cs="Arial"/>
+          <w:b/>
+          <w:bCs/>
+        </w:rPr>
+        <w:t>3.</w:t>
+      </w:r>
+      <w:r>
+        <w:rPr>
+          <w:rFonts w:cs="Arial"/>
+          <w:b/>
+          <w:bCs/>
+        </w:rPr>
+        <w:t>7</w:t>
+      </w:r>
+      <w:r>
+        <w:rPr>
+          <w:rFonts w:cs="Arial"/>
+          <w:b/>
+          <w:bCs/>
+        </w:rPr>
+        <w:t xml:space="preserve"> </w:t>
+      </w:r>
+      <w:r>
+        <w:rPr>
+          <w:rFonts w:cs="Arial"/>
+          <w:sz w:val="20"/>
+          <w:szCs w:val="20"/>
+        </w:rPr>
+        <w:t>Functional app</w:t>
+      </w:r>
+      <w:r>
+        <w:rPr>
+          <w:rFonts w:cs="Arial"/>
+          <w:sz w:val="20"/>
+          <w:szCs w:val="20"/>
+        </w:rPr>
         <w:t xml:space="preserve"> </w:t>
       </w:r>
       <w:r>
@@ -2053,7 +2120,7 @@
           <w:sz w:val="18"/>
           <w:szCs w:val="18"/>
         </w:rPr>
-        <w:t>40</w:t>
+        <w:t xml:space="preserve">(pg. </w:t>
       </w:r>
       <w:r>
         <w:rPr>
@@ -2063,58 +2130,7 @@
           <w:sz w:val="18"/>
           <w:szCs w:val="18"/>
         </w:rPr>
-        <w:t>)</w:t>
-      </w:r>
-    </w:p>
-    <w:p>
-      <w:pPr>
-        <w:pStyle w:val="ListParagraph"/>
-        <w:jc w:val="both"/>
-        <w:rPr>
-          <w:rFonts w:cs="Arial"/>
-          <w:sz w:val="20"/>
-          <w:szCs w:val="20"/>
-        </w:rPr>
-      </w:pPr>
-      <w:r>
-        <w:rPr>
-          <w:rFonts w:cs="Arial"/>
-          <w:b/>
-          <w:bCs/>
-        </w:rPr>
-        <w:t>3.</w:t>
-      </w:r>
-      <w:r>
-        <w:rPr>
-          <w:rFonts w:cs="Arial"/>
-          <w:b/>
-          <w:bCs/>
-        </w:rPr>
-        <w:t>7</w:t>
-      </w:r>
-      <w:r>
-        <w:rPr>
-          <w:rFonts w:cs="Arial"/>
-          <w:b/>
-          <w:bCs/>
-        </w:rPr>
-        <w:t xml:space="preserve"> </w:t>
-      </w:r>
-      <w:r>
-        <w:rPr>
-          <w:rFonts w:cs="Arial"/>
-          <w:sz w:val="20"/>
-          <w:szCs w:val="20"/>
-        </w:rPr>
-        <w:t>Functional app</w:t>
-      </w:r>
-      <w:r>
-        <w:rPr>
-          <w:rFonts w:cs="Arial"/>
-          <w:sz w:val="20"/>
-          <w:szCs w:val="20"/>
-        </w:rPr>
-        <w:t xml:space="preserve"> </w:t>
+        <w:t>40</w:t>
       </w:r>
       <w:r>
         <w:rPr>
@@ -2124,7 +2140,7 @@
           <w:sz w:val="18"/>
           <w:szCs w:val="18"/>
         </w:rPr>
-        <w:t>(pg.</w:t>
+        <w:t xml:space="preserve"> – 6</w:t>
       </w:r>
       <w:r>
         <w:rPr>
@@ -2134,7 +2150,7 @@
           <w:sz w:val="18"/>
           <w:szCs w:val="18"/>
         </w:rPr>
-        <w:t xml:space="preserve"> </w:t>
+        <w:t>3</w:t>
       </w:r>
       <w:r>
         <w:rPr>
@@ -2144,7 +2160,315 @@
           <w:sz w:val="18"/>
           <w:szCs w:val="18"/>
         </w:rPr>
-        <w:t>40</w:t>
+        <w:t>)</w:t>
+      </w:r>
+    </w:p>
+    <w:p>
+      <w:pPr>
+        <w:pStyle w:val="ListParagraph"/>
+        <w:jc w:val="both"/>
+        <w:rPr>
+          <w:rFonts w:cs="Arial"/>
+          <w:sz w:val="20"/>
+          <w:szCs w:val="20"/>
+        </w:rPr>
+      </w:pPr>
+      <w:r>
+        <w:rPr>
+          <w:rFonts w:cs="Arial"/>
+          <w:b/>
+          <w:bCs/>
+        </w:rPr>
+        <w:tab/>
+      </w:r>
+      <w:r>
+        <w:rPr>
+          <w:rFonts w:cs="Arial"/>
+        </w:rPr>
+        <w:t xml:space="preserve">- </w:t>
+      </w:r>
+      <w:r>
+        <w:rPr>
+          <w:rFonts w:cs="Arial"/>
+          <w:sz w:val="20"/>
+          <w:szCs w:val="20"/>
+        </w:rPr>
+        <w:t>Authorisation</w:t>
+      </w:r>
+    </w:p>
+    <w:p>
+      <w:pPr>
+        <w:pStyle w:val="ListParagraph"/>
+        <w:jc w:val="both"/>
+        <w:rPr>
+          <w:rFonts w:cs="Arial"/>
+          <w:sz w:val="20"/>
+          <w:szCs w:val="20"/>
+        </w:rPr>
+      </w:pPr>
+      <w:r>
+        <w:rPr>
+          <w:rFonts w:cs="Arial"/>
+          <w:sz w:val="20"/>
+          <w:szCs w:val="20"/>
+        </w:rPr>
+        <w:tab/>
+        <w:t>- Creating new workouts</w:t>
+      </w:r>
+    </w:p>
+    <w:p>
+      <w:pPr>
+        <w:pStyle w:val="ListParagraph"/>
+        <w:jc w:val="both"/>
+        <w:rPr>
+          <w:rFonts w:cs="Arial"/>
+          <w:sz w:val="20"/>
+          <w:szCs w:val="20"/>
+        </w:rPr>
+      </w:pPr>
+      <w:r>
+        <w:rPr>
+          <w:rFonts w:cs="Arial"/>
+          <w:sz w:val="20"/>
+          <w:szCs w:val="20"/>
+        </w:rPr>
+        <w:tab/>
+        <w:t>- Groups</w:t>
+      </w:r>
+    </w:p>
+    <w:p>
+      <w:pPr>
+        <w:pStyle w:val="ListParagraph"/>
+        <w:jc w:val="both"/>
+        <w:rPr>
+          <w:rFonts w:cs="Arial"/>
+          <w:sz w:val="20"/>
+          <w:szCs w:val="20"/>
+        </w:rPr>
+      </w:pPr>
+      <w:r>
+        <w:rPr>
+          <w:rFonts w:cs="Arial"/>
+          <w:sz w:val="20"/>
+          <w:szCs w:val="20"/>
+        </w:rPr>
+        <w:tab/>
+        <w:t>- Activities</w:t>
+      </w:r>
+    </w:p>
+    <w:p>
+      <w:pPr>
+        <w:pStyle w:val="ListParagraph"/>
+        <w:jc w:val="both"/>
+        <w:rPr>
+          <w:rFonts w:cs="Arial"/>
+          <w:sz w:val="20"/>
+          <w:szCs w:val="20"/>
+        </w:rPr>
+      </w:pPr>
+      <w:r>
+        <w:rPr>
+          <w:rFonts w:cs="Arial"/>
+          <w:sz w:val="20"/>
+          <w:szCs w:val="20"/>
+        </w:rPr>
+        <w:tab/>
+        <w:t>- More Authentication</w:t>
+      </w:r>
+    </w:p>
+    <w:p>
+      <w:pPr>
+        <w:pStyle w:val="ListParagraph"/>
+        <w:jc w:val="both"/>
+        <w:rPr>
+          <w:rFonts w:cs="Arial"/>
+          <w:sz w:val="20"/>
+          <w:szCs w:val="20"/>
+        </w:rPr>
+      </w:pPr>
+      <w:r>
+        <w:rPr>
+          <w:rFonts w:cs="Arial"/>
+          <w:sz w:val="20"/>
+          <w:szCs w:val="20"/>
+        </w:rPr>
+        <w:tab/>
+        <w:t>- Password Obscurity</w:t>
+      </w:r>
+    </w:p>
+    <w:p>
+      <w:pPr>
+        <w:pStyle w:val="ListParagraph"/>
+        <w:jc w:val="both"/>
+        <w:rPr>
+          <w:rFonts w:cs="Arial"/>
+          <w:sz w:val="20"/>
+          <w:szCs w:val="20"/>
+        </w:rPr>
+      </w:pPr>
+      <w:r>
+        <w:rPr>
+          <w:rFonts w:cs="Arial"/>
+          <w:sz w:val="20"/>
+          <w:szCs w:val="20"/>
+        </w:rPr>
+        <w:tab/>
+        <w:t>- Stopwatch</w:t>
+      </w:r>
+    </w:p>
+    <w:p>
+      <w:pPr>
+        <w:pStyle w:val="ListParagraph"/>
+        <w:jc w:val="both"/>
+        <w:rPr>
+          <w:rFonts w:cs="Arial"/>
+          <w:sz w:val="20"/>
+          <w:szCs w:val="20"/>
+        </w:rPr>
+      </w:pPr>
+      <w:r>
+        <w:rPr>
+          <w:rFonts w:cs="Arial"/>
+          <w:sz w:val="20"/>
+          <w:szCs w:val="20"/>
+        </w:rPr>
+        <w:tab/>
+        <w:t>- Selecting workouts</w:t>
+      </w:r>
+    </w:p>
+    <w:p>
+      <w:pPr>
+        <w:pStyle w:val="ListParagraph"/>
+        <w:jc w:val="both"/>
+        <w:rPr>
+          <w:rFonts w:cs="Arial"/>
+          <w:sz w:val="20"/>
+          <w:szCs w:val="20"/>
+        </w:rPr>
+      </w:pPr>
+      <w:r>
+        <w:rPr>
+          <w:rFonts w:cs="Arial"/>
+          <w:sz w:val="20"/>
+          <w:szCs w:val="20"/>
+        </w:rPr>
+        <w:tab/>
+        <w:t>- Editing workouts</w:t>
+      </w:r>
+    </w:p>
+    <w:p>
+      <w:pPr>
+        <w:pStyle w:val="ListParagraph"/>
+        <w:jc w:val="both"/>
+        <w:rPr>
+          <w:rFonts w:cs="Arial"/>
+          <w:sz w:val="20"/>
+          <w:szCs w:val="20"/>
+        </w:rPr>
+      </w:pPr>
+      <w:r>
+        <w:rPr>
+          <w:rFonts w:cs="Arial"/>
+          <w:sz w:val="20"/>
+          <w:szCs w:val="20"/>
+        </w:rPr>
+        <w:tab/>
+        <w:t>- User Tests</w:t>
+      </w:r>
+    </w:p>
+    <w:p>
+      <w:pPr>
+        <w:pStyle w:val="ListParagraph"/>
+        <w:jc w:val="both"/>
+        <w:rPr>
+          <w:rFonts w:cs="Arial"/>
+          <w:sz w:val="20"/>
+          <w:szCs w:val="20"/>
+        </w:rPr>
+      </w:pPr>
+      <w:r>
+        <w:rPr>
+          <w:rFonts w:cs="Arial"/>
+          <w:sz w:val="20"/>
+          <w:szCs w:val="20"/>
+        </w:rPr>
+        <w:tab/>
+        <w:t>- Activity Types</w:t>
+      </w:r>
+    </w:p>
+    <w:p>
+      <w:pPr>
+        <w:pStyle w:val="ListParagraph"/>
+        <w:jc w:val="both"/>
+        <w:rPr>
+          <w:rFonts w:cs="Arial"/>
+          <w:sz w:val="20"/>
+          <w:szCs w:val="20"/>
+        </w:rPr>
+      </w:pPr>
+      <w:r>
+        <w:rPr>
+          <w:rFonts w:cs="Arial"/>
+          <w:sz w:val="20"/>
+          <w:szCs w:val="20"/>
+        </w:rPr>
+        <w:tab/>
+        <w:t>- Playing workouts</w:t>
+      </w:r>
+    </w:p>
+    <w:p>
+      <w:pPr>
+        <w:pStyle w:val="ListParagraph"/>
+        <w:jc w:val="both"/>
+        <w:rPr>
+          <w:rFonts w:cs="Arial"/>
+          <w:sz w:val="20"/>
+          <w:szCs w:val="20"/>
+        </w:rPr>
+      </w:pPr>
+      <w:r>
+        <w:rPr>
+          <w:rFonts w:cs="Arial"/>
+          <w:sz w:val="20"/>
+          <w:szCs w:val="20"/>
+        </w:rPr>
+        <w:tab/>
+        <w:t>- Activity Pages</w:t>
+      </w:r>
+    </w:p>
+    <w:p>
+      <w:pPr>
+        <w:pStyle w:val="ListParagraph"/>
+        <w:jc w:val="both"/>
+        <w:rPr>
+          <w:rFonts w:cs="Arial"/>
+          <w:sz w:val="20"/>
+          <w:szCs w:val="20"/>
+        </w:rPr>
+      </w:pPr>
+      <w:r>
+        <w:rPr>
+          <w:rFonts w:cs="Arial"/>
+          <w:b/>
+          <w:bCs/>
+        </w:rPr>
+        <w:t xml:space="preserve">3.8 </w:t>
+      </w:r>
+      <w:r>
+        <w:rPr>
+          <w:rFonts w:cs="Arial"/>
+          <w:sz w:val="20"/>
+          <w:szCs w:val="20"/>
+        </w:rPr>
+        <w:t>Bug fixes</w:t>
+      </w:r>
+      <w:r>
+        <w:rPr>
+          <w:rFonts w:cs="Arial"/>
+          <w:sz w:val="20"/>
+          <w:szCs w:val="20"/>
+        </w:rPr>
+        <w:t xml:space="preserve"> </w:t>
       </w:r>
       <w:r>
         <w:rPr>
@@ -2154,355 +2478,7 @@
           <w:sz w:val="18"/>
           <w:szCs w:val="18"/>
         </w:rPr>
-        <w:t xml:space="preserve"> – 6</w:t>
-      </w:r>
-      <w:r>
-        <w:rPr>
-          <w:rFonts w:cs="Arial"/>
-          <w:i/>
-          <w:iCs/>
-          <w:sz w:val="18"/>
-          <w:szCs w:val="18"/>
-        </w:rPr>
-        <w:t>3</w:t>
-      </w:r>
-      <w:r>
-        <w:rPr>
-          <w:rFonts w:cs="Arial"/>
-          <w:i/>
-          <w:iCs/>
-          <w:sz w:val="18"/>
-          <w:szCs w:val="18"/>
-        </w:rPr>
-        <w:t>)</w:t>
-      </w:r>
-    </w:p>
-    <w:p>
-      <w:pPr>
-        <w:pStyle w:val="ListParagraph"/>
-        <w:jc w:val="both"/>
-        <w:rPr>
-          <w:rFonts w:cs="Arial"/>
-          <w:sz w:val="20"/>
-          <w:szCs w:val="20"/>
-        </w:rPr>
-      </w:pPr>
-      <w:r>
-        <w:rPr>
-          <w:rFonts w:cs="Arial"/>
-          <w:b/>
-          <w:bCs/>
-        </w:rPr>
-        <w:tab/>
-      </w:r>
-      <w:r>
-        <w:rPr>
-          <w:rFonts w:cs="Arial"/>
-        </w:rPr>
-        <w:t xml:space="preserve">- </w:t>
-      </w:r>
-      <w:r>
-        <w:rPr>
-          <w:rFonts w:cs="Arial"/>
-          <w:sz w:val="20"/>
-          <w:szCs w:val="20"/>
-        </w:rPr>
-        <w:t>Authorisation</w:t>
-      </w:r>
-    </w:p>
-    <w:p>
-      <w:pPr>
-        <w:pStyle w:val="ListParagraph"/>
-        <w:jc w:val="both"/>
-        <w:rPr>
-          <w:rFonts w:cs="Arial"/>
-          <w:sz w:val="20"/>
-          <w:szCs w:val="20"/>
-        </w:rPr>
-      </w:pPr>
-      <w:r>
-        <w:rPr>
-          <w:rFonts w:cs="Arial"/>
-          <w:sz w:val="20"/>
-          <w:szCs w:val="20"/>
-        </w:rPr>
-        <w:tab/>
-        <w:t>- Creating new workouts</w:t>
-      </w:r>
-    </w:p>
-    <w:p>
-      <w:pPr>
-        <w:pStyle w:val="ListParagraph"/>
-        <w:jc w:val="both"/>
-        <w:rPr>
-          <w:rFonts w:cs="Arial"/>
-          <w:sz w:val="20"/>
-          <w:szCs w:val="20"/>
-        </w:rPr>
-      </w:pPr>
-      <w:r>
-        <w:rPr>
-          <w:rFonts w:cs="Arial"/>
-          <w:sz w:val="20"/>
-          <w:szCs w:val="20"/>
-        </w:rPr>
-        <w:tab/>
-        <w:t>- Groups</w:t>
-      </w:r>
-    </w:p>
-    <w:p>
-      <w:pPr>
-        <w:pStyle w:val="ListParagraph"/>
-        <w:jc w:val="both"/>
-        <w:rPr>
-          <w:rFonts w:cs="Arial"/>
-          <w:sz w:val="20"/>
-          <w:szCs w:val="20"/>
-        </w:rPr>
-      </w:pPr>
-      <w:r>
-        <w:rPr>
-          <w:rFonts w:cs="Arial"/>
-          <w:sz w:val="20"/>
-          <w:szCs w:val="20"/>
-        </w:rPr>
-        <w:tab/>
-        <w:t>- Activities</w:t>
-      </w:r>
-    </w:p>
-    <w:p>
-      <w:pPr>
-        <w:pStyle w:val="ListParagraph"/>
-        <w:jc w:val="both"/>
-        <w:rPr>
-          <w:rFonts w:cs="Arial"/>
-          <w:sz w:val="20"/>
-          <w:szCs w:val="20"/>
-        </w:rPr>
-      </w:pPr>
-      <w:r>
-        <w:rPr>
-          <w:rFonts w:cs="Arial"/>
-          <w:sz w:val="20"/>
-          <w:szCs w:val="20"/>
-        </w:rPr>
-        <w:tab/>
-        <w:t>- More Authentication</w:t>
-      </w:r>
-    </w:p>
-    <w:p>
-      <w:pPr>
-        <w:pStyle w:val="ListParagraph"/>
-        <w:jc w:val="both"/>
-        <w:rPr>
-          <w:rFonts w:cs="Arial"/>
-          <w:sz w:val="20"/>
-          <w:szCs w:val="20"/>
-        </w:rPr>
-      </w:pPr>
-      <w:r>
-        <w:rPr>
-          <w:rFonts w:cs="Arial"/>
-          <w:sz w:val="20"/>
-          <w:szCs w:val="20"/>
-        </w:rPr>
-        <w:tab/>
-        <w:t>- Password Obscurity</w:t>
-      </w:r>
-    </w:p>
-    <w:p>
-      <w:pPr>
-        <w:pStyle w:val="ListParagraph"/>
-        <w:jc w:val="both"/>
-        <w:rPr>
-          <w:rFonts w:cs="Arial"/>
-          <w:sz w:val="20"/>
-          <w:szCs w:val="20"/>
-        </w:rPr>
-      </w:pPr>
-      <w:r>
-        <w:rPr>
-          <w:rFonts w:cs="Arial"/>
-          <w:sz w:val="20"/>
-          <w:szCs w:val="20"/>
-        </w:rPr>
-        <w:tab/>
-        <w:t>- Stopwatch</w:t>
-      </w:r>
-    </w:p>
-    <w:p>
-      <w:pPr>
-        <w:pStyle w:val="ListParagraph"/>
-        <w:jc w:val="both"/>
-        <w:rPr>
-          <w:rFonts w:cs="Arial"/>
-          <w:sz w:val="20"/>
-          <w:szCs w:val="20"/>
-        </w:rPr>
-      </w:pPr>
-      <w:r>
-        <w:rPr>
-          <w:rFonts w:cs="Arial"/>
-          <w:sz w:val="20"/>
-          <w:szCs w:val="20"/>
-        </w:rPr>
-        <w:tab/>
-        <w:t>- Selecting workouts</w:t>
-      </w:r>
-    </w:p>
-    <w:p>
-      <w:pPr>
-        <w:pStyle w:val="ListParagraph"/>
-        <w:jc w:val="both"/>
-        <w:rPr>
-          <w:rFonts w:cs="Arial"/>
-          <w:sz w:val="20"/>
-          <w:szCs w:val="20"/>
-        </w:rPr>
-      </w:pPr>
-      <w:r>
-        <w:rPr>
-          <w:rFonts w:cs="Arial"/>
-          <w:sz w:val="20"/>
-          <w:szCs w:val="20"/>
-        </w:rPr>
-        <w:tab/>
-        <w:t>- Editing workouts</w:t>
-      </w:r>
-    </w:p>
-    <w:p>
-      <w:pPr>
-        <w:pStyle w:val="ListParagraph"/>
-        <w:jc w:val="both"/>
-        <w:rPr>
-          <w:rFonts w:cs="Arial"/>
-          <w:sz w:val="20"/>
-          <w:szCs w:val="20"/>
-        </w:rPr>
-      </w:pPr>
-      <w:r>
-        <w:rPr>
-          <w:rFonts w:cs="Arial"/>
-          <w:sz w:val="20"/>
-          <w:szCs w:val="20"/>
-        </w:rPr>
-        <w:tab/>
-        <w:t>- User Tests</w:t>
-      </w:r>
-    </w:p>
-    <w:p>
-      <w:pPr>
-        <w:pStyle w:val="ListParagraph"/>
-        <w:jc w:val="both"/>
-        <w:rPr>
-          <w:rFonts w:cs="Arial"/>
-          <w:sz w:val="20"/>
-          <w:szCs w:val="20"/>
-        </w:rPr>
-      </w:pPr>
-      <w:r>
-        <w:rPr>
-          <w:rFonts w:cs="Arial"/>
-          <w:sz w:val="20"/>
-          <w:szCs w:val="20"/>
-        </w:rPr>
-        <w:tab/>
-        <w:t>- Activity Types</w:t>
-      </w:r>
-    </w:p>
-    <w:p>
-      <w:pPr>
-        <w:pStyle w:val="ListParagraph"/>
-        <w:jc w:val="both"/>
-        <w:rPr>
-          <w:rFonts w:cs="Arial"/>
-          <w:sz w:val="20"/>
-          <w:szCs w:val="20"/>
-        </w:rPr>
-      </w:pPr>
-      <w:r>
-        <w:rPr>
-          <w:rFonts w:cs="Arial"/>
-          <w:sz w:val="20"/>
-          <w:szCs w:val="20"/>
-        </w:rPr>
-        <w:tab/>
-        <w:t>- Playing workouts</w:t>
-      </w:r>
-    </w:p>
-    <w:p>
-      <w:pPr>
-        <w:pStyle w:val="ListParagraph"/>
-        <w:jc w:val="both"/>
-        <w:rPr>
-          <w:rFonts w:cs="Arial"/>
-          <w:sz w:val="20"/>
-          <w:szCs w:val="20"/>
-        </w:rPr>
-      </w:pPr>
-      <w:r>
-        <w:rPr>
-          <w:rFonts w:cs="Arial"/>
-          <w:sz w:val="20"/>
-          <w:szCs w:val="20"/>
-        </w:rPr>
-        <w:tab/>
-        <w:t>- Activity Pages</w:t>
-      </w:r>
-    </w:p>
-    <w:p>
-      <w:pPr>
-        <w:pStyle w:val="ListParagraph"/>
-        <w:jc w:val="both"/>
-        <w:rPr>
-          <w:rFonts w:cs="Arial"/>
-          <w:sz w:val="20"/>
-          <w:szCs w:val="20"/>
-        </w:rPr>
-      </w:pPr>
-      <w:r>
-        <w:rPr>
-          <w:rFonts w:cs="Arial"/>
-          <w:b/>
-          <w:bCs/>
-        </w:rPr>
-        <w:t xml:space="preserve">3.8 </w:t>
-      </w:r>
-      <w:r>
-        <w:rPr>
-          <w:rFonts w:cs="Arial"/>
-          <w:sz w:val="20"/>
-          <w:szCs w:val="20"/>
-        </w:rPr>
-        <w:t>Bug fixes</w:t>
-      </w:r>
-      <w:r>
-        <w:rPr>
-          <w:rFonts w:cs="Arial"/>
-          <w:sz w:val="20"/>
-          <w:szCs w:val="20"/>
-        </w:rPr>
-        <w:t xml:space="preserve"> </w:t>
-      </w:r>
-      <w:r>
-        <w:rPr>
-          <w:rFonts w:cs="Arial"/>
-          <w:i/>
-          <w:iCs/>
-          <w:sz w:val="18"/>
-          <w:szCs w:val="18"/>
-        </w:rPr>
-        <w:t>(pg.</w:t>
-      </w:r>
-      <w:r>
-        <w:rPr>
-          <w:rFonts w:cs="Arial"/>
-          <w:i/>
-          <w:iCs/>
-          <w:sz w:val="18"/>
-          <w:szCs w:val="18"/>
-        </w:rPr>
-        <w:t xml:space="preserve"> 6</w:t>
+        <w:t>(pg. 6</w:t>
       </w:r>
       <w:r>
         <w:rPr>
@@ -3964,7 +3940,7 @@
           <w:noProof/>
         </w:rPr>
         <w:drawing>
-          <wp:anchor distT="0" distB="0" distL="114300" distR="114300" simplePos="0" relativeHeight="251639808" behindDoc="1" locked="0" layoutInCell="1" allowOverlap="1" wp14:anchorId="36483DE5" wp14:editId="1CB2BE0C">
+          <wp:anchor distT="0" distB="0" distL="114300" distR="114300" simplePos="0" relativeHeight="251639296" behindDoc="1" locked="0" layoutInCell="1" allowOverlap="1" wp14:anchorId="36483DE5" wp14:editId="397BB48B">
             <wp:simplePos x="0" y="0"/>
             <wp:positionH relativeFrom="column">
               <wp:posOffset>571500</wp:posOffset>
@@ -4079,7 +4055,7 @@
           <w:noProof/>
         </w:rPr>
         <w:drawing>
-          <wp:anchor distT="0" distB="0" distL="114300" distR="114300" simplePos="0" relativeHeight="251637760" behindDoc="1" locked="0" layoutInCell="1" allowOverlap="1" wp14:anchorId="30E92497" wp14:editId="0428229D">
+          <wp:anchor distT="0" distB="0" distL="114300" distR="114300" simplePos="0" relativeHeight="251637248" behindDoc="1" locked="0" layoutInCell="1" allowOverlap="1" wp14:anchorId="30E92497" wp14:editId="73716281">
             <wp:simplePos x="0" y="0"/>
             <wp:positionH relativeFrom="margin">
               <wp:posOffset>-3810</wp:posOffset>
@@ -4238,7 +4214,7 @@
           <w:noProof/>
         </w:rPr>
         <w:drawing>
-          <wp:anchor distT="0" distB="0" distL="114300" distR="114300" simplePos="0" relativeHeight="251626496" behindDoc="1" locked="0" layoutInCell="1" allowOverlap="1" wp14:anchorId="75643403" wp14:editId="7209190C">
+          <wp:anchor distT="0" distB="0" distL="114300" distR="114300" simplePos="0" relativeHeight="251627008" behindDoc="1" locked="0" layoutInCell="1" allowOverlap="1" wp14:anchorId="75643403" wp14:editId="28A42550">
             <wp:simplePos x="0" y="0"/>
             <wp:positionH relativeFrom="column">
               <wp:posOffset>52754</wp:posOffset>
@@ -4332,7 +4308,7 @@
           <w:noProof/>
         </w:rPr>
         <w:drawing>
-          <wp:anchor distT="0" distB="0" distL="114300" distR="114300" simplePos="0" relativeHeight="251645952" behindDoc="1" locked="0" layoutInCell="1" allowOverlap="1" wp14:anchorId="61097CDE" wp14:editId="277CC0D1">
+          <wp:anchor distT="0" distB="0" distL="114300" distR="114300" simplePos="0" relativeHeight="251645440" behindDoc="1" locked="0" layoutInCell="1" allowOverlap="1" wp14:anchorId="61097CDE" wp14:editId="53CD479B">
             <wp:simplePos x="0" y="0"/>
             <wp:positionH relativeFrom="column">
               <wp:posOffset>4088130</wp:posOffset>
@@ -4532,7 +4508,7 @@
           <w:noProof/>
         </w:rPr>
         <w:drawing>
-          <wp:anchor distT="0" distB="0" distL="114300" distR="114300" simplePos="0" relativeHeight="251649024" behindDoc="1" locked="0" layoutInCell="1" allowOverlap="1" wp14:anchorId="2942DCDC" wp14:editId="66E98413">
+          <wp:anchor distT="0" distB="0" distL="114300" distR="114300" simplePos="0" relativeHeight="251647488" behindDoc="1" locked="0" layoutInCell="1" allowOverlap="1" wp14:anchorId="2942DCDC" wp14:editId="15B820C1">
             <wp:simplePos x="0" y="0"/>
             <wp:positionH relativeFrom="margin">
               <wp:posOffset>4026535</wp:posOffset>
@@ -5011,19 +4987,13 @@
         <w:rPr>
           <w:rFonts w:cs="Arial"/>
         </w:rPr>
-        <w:t>This</w:t>
-      </w:r>
-      <w:r>
-        <w:rPr>
-          <w:rFonts w:cs="Arial"/>
-        </w:rPr>
-        <w:t xml:space="preserve"> </w:t>
-      </w:r>
-      <w:r>
-        <w:rPr>
-          <w:rFonts w:cs="Arial"/>
-        </w:rPr>
-        <w:t>is the criteria that the end-user/stakeholder’s system will have to meet in</w:t>
+        <w:t>These are</w:t>
+      </w:r>
+      <w:r>
+        <w:rPr>
+          <w:rFonts w:cs="Arial"/>
+        </w:rPr>
+        <w:t xml:space="preserve"> the criteria that the end-user/stakeholder’s system will have to meet in</w:t>
       </w:r>
       <w:r>
         <w:rPr>
@@ -10785,13 +10755,7 @@
               <w:rPr>
                 <w:rFonts w:cs="Arial"/>
               </w:rPr>
-              <w:t>Maps the data of the workout to fields of a json document stored in the Firebase database</w:t>
-            </w:r>
-            <w:r>
-              <w:rPr>
-                <w:rFonts w:cs="Arial"/>
-              </w:rPr>
-              <w:t>.</w:t>
+              <w:t>Maps the data of the workout to fields of a json document stored in the Firebase database.</w:t>
             </w:r>
           </w:p>
         </w:tc>
@@ -15110,17 +15074,17 @@
           <w:b/>
           <w:bCs/>
           <w:noProof/>
-          <w:sz w:val="28"/>
-          <w:szCs w:val="28"/>
+          <w:sz w:val="24"/>
+          <w:szCs w:val="24"/>
         </w:rPr>
         <w:drawing>
-          <wp:anchor distT="0" distB="0" distL="114300" distR="114300" simplePos="0" relativeHeight="251629568" behindDoc="1" locked="0" layoutInCell="1" allowOverlap="1" wp14:anchorId="6C11296A" wp14:editId="4A30B4A3">
+          <wp:anchor distT="0" distB="0" distL="114300" distR="114300" simplePos="0" relativeHeight="251653632" behindDoc="1" locked="0" layoutInCell="1" allowOverlap="1" wp14:anchorId="6C11296A" wp14:editId="13F7EC40">
             <wp:simplePos x="0" y="0"/>
             <wp:positionH relativeFrom="column">
               <wp:posOffset>0</wp:posOffset>
             </wp:positionH>
             <wp:positionV relativeFrom="paragraph">
-              <wp:posOffset>341630</wp:posOffset>
+              <wp:posOffset>507884</wp:posOffset>
             </wp:positionV>
             <wp:extent cx="5943600" cy="4782185"/>
             <wp:effectExtent l="0" t="0" r="0" b="0"/>
@@ -15177,6 +15141,16 @@
           </wp:anchor>
         </w:drawing>
       </w:r>
+      <w:r>
+        <w:rPr>
+          <w:rFonts w:cs="Arial"/>
+          <w:b/>
+          <w:bCs/>
+          <w:sz w:val="24"/>
+          <w:szCs w:val="24"/>
+        </w:rPr>
+        <w:t>2.2.1 Flowcharts</w:t>
+      </w:r>
     </w:p>
     <w:p>
       <w:pPr>
@@ -15198,7 +15172,7 @@
             <v:stroke joinstyle="miter"/>
             <v:path gradientshapeok="t" o:connecttype="rect"/>
           </v:shapetype>
-          <v:shape id="Text Box 10" o:spid="_x0000_s1032" type="#_x0000_t202" style="position:absolute;margin-left:.5pt;margin-top:30.55pt;width:468pt;height:184.8pt;z-index:251701248;visibility:visible;mso-wrap-distance-top:3.6pt;mso-wrap-distance-bottom:3.6pt;mso-position-horizontal-relative:margin;mso-width-relative:margin;mso-height-relative:margin" o:gfxdata="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">
+          <v:shape id="Text Box 10" o:spid="_x0000_s1032" type="#_x0000_t202" style="position:absolute;margin-left:.5pt;margin-top:413.8pt;width:468pt;height:184.8pt;z-index:251700736;visibility:visible;mso-wrap-distance-top:3.6pt;mso-wrap-distance-bottom:3.6pt;mso-position-horizontal-relative:margin;mso-width-relative:margin;mso-height-relative:margin" o:gfxdata="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">
             <v:textbox style="mso-next-textbox:#Text Box 10">
               <w:txbxContent>
                 <w:p>
@@ -15369,13 +15343,13 @@
         </w:rPr>
         <w:lastRenderedPageBreak/>
         <w:drawing>
-          <wp:anchor distT="0" distB="0" distL="114300" distR="114300" simplePos="0" relativeHeight="251681792" behindDoc="1" locked="0" layoutInCell="1" allowOverlap="1" wp14:anchorId="147F2432" wp14:editId="78E567C1">
+          <wp:anchor distT="0" distB="0" distL="114300" distR="114300" simplePos="0" relativeHeight="251662848" behindDoc="1" locked="0" layoutInCell="1" allowOverlap="1" wp14:anchorId="147F2432" wp14:editId="41BB707E">
             <wp:simplePos x="0" y="0"/>
             <wp:positionH relativeFrom="column">
-              <wp:posOffset>250008</wp:posOffset>
+              <wp:posOffset>249151</wp:posOffset>
             </wp:positionH>
             <wp:positionV relativeFrom="paragraph">
-              <wp:posOffset>0</wp:posOffset>
+              <wp:posOffset>-159328</wp:posOffset>
             </wp:positionV>
             <wp:extent cx="5442585" cy="5028565"/>
             <wp:effectExtent l="0" t="0" r="0" b="0"/>
@@ -15592,7 +15566,7 @@
           <w:noProof/>
         </w:rPr>
         <w:pict w14:anchorId="67428714">
-          <v:shape id="Text Box 4" o:spid="_x0000_s1031" type="#_x0000_t202" style="position:absolute;margin-left:-44.6pt;margin-top:51.1pt;width:557.35pt;height:240.35pt;z-index:251698176;visibility:visible;mso-wrap-distance-top:3.6pt;mso-wrap-distance-bottom:3.6pt;mso-position-horizontal-relative:margin;mso-width-relative:margin;mso-height-relative:margin" o:gfxdata="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">
+          <v:shape id="Text Box 4" o:spid="_x0000_s1031" type="#_x0000_t202" style="position:absolute;margin-left:-44.6pt;margin-top:51.1pt;width:557.35pt;height:240.35pt;z-index:251697664;visibility:visible;mso-wrap-distance-top:3.6pt;mso-wrap-distance-bottom:3.6pt;mso-position-horizontal-relative:margin;mso-width-relative:margin;mso-height-relative:margin" o:gfxdata="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">
             <v:textbox style="mso-next-textbox:#Text Box 4">
               <w:txbxContent>
                 <w:p>
@@ -15787,7 +15761,7 @@
         </w:rPr>
         <w:lastRenderedPageBreak/>
         <w:drawing>
-          <wp:anchor distT="0" distB="0" distL="114300" distR="114300" simplePos="0" relativeHeight="251618304" behindDoc="1" locked="0" layoutInCell="1" allowOverlap="1" wp14:anchorId="46675498" wp14:editId="4499361F">
+          <wp:anchor distT="0" distB="0" distL="114300" distR="114300" simplePos="0" relativeHeight="251618816" behindDoc="1" locked="0" layoutInCell="1" allowOverlap="1" wp14:anchorId="46675498" wp14:editId="795BB1CF">
             <wp:simplePos x="0" y="0"/>
             <wp:positionH relativeFrom="column">
               <wp:posOffset>510903</wp:posOffset>
@@ -16053,7 +16027,7 @@
           <w:noProof/>
         </w:rPr>
         <w:pict w14:anchorId="41705EF4">
-          <v:shape id="Text Box 2" o:spid="_x0000_s1030" type="#_x0000_t202" style="position:absolute;left:0;text-align:left;margin-left:.65pt;margin-top:137.15pt;width:295.25pt;height:176.7pt;z-index:251697152;visibility:visible;mso-wrap-distance-top:3.6pt;mso-wrap-distance-bottom:3.6pt;mso-width-relative:margin;mso-height-relative:margin" o:gfxdata="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">
+          <v:shape id="Text Box 2" o:spid="_x0000_s1030" type="#_x0000_t202" style="position:absolute;left:0;text-align:left;margin-left:.65pt;margin-top:137.15pt;width:295.25pt;height:176.7pt;z-index:251696640;visibility:visible;mso-wrap-distance-top:3.6pt;mso-wrap-distance-bottom:3.6pt;mso-width-relative:margin;mso-height-relative:margin" o:gfxdata="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">
             <v:textbox style="mso-next-textbox:#Text Box 2">
               <w:txbxContent>
                 <w:p>
@@ -16392,7 +16366,7 @@
         </w:rPr>
         <w:lastRenderedPageBreak/>
         <w:drawing>
-          <wp:anchor distT="0" distB="0" distL="114300" distR="114300" simplePos="0" relativeHeight="251619328" behindDoc="1" locked="0" layoutInCell="1" allowOverlap="1" wp14:anchorId="1B209301" wp14:editId="44BE2C16">
+          <wp:anchor distT="0" distB="0" distL="114300" distR="114300" simplePos="0" relativeHeight="251619840" behindDoc="1" locked="0" layoutInCell="1" allowOverlap="1" wp14:anchorId="1B209301" wp14:editId="4DC13E9F">
             <wp:simplePos x="0" y="0"/>
             <wp:positionH relativeFrom="column">
               <wp:posOffset>0</wp:posOffset>
@@ -16474,7 +16448,7 @@
           <w:noProof/>
         </w:rPr>
         <w:pict w14:anchorId="54878B12">
-          <v:shape id="Text Box 8" o:spid="_x0000_s1028" type="#_x0000_t202" style="position:absolute;margin-left:-71.55pt;margin-top:88pt;width:231.05pt;height:341pt;z-index:251700224;visibility:visible;mso-wrap-distance-top:3.6pt;mso-wrap-distance-bottom:3.6pt;mso-width-relative:margin;mso-height-relative:margin" o:gfxdata="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">
+          <v:shape id="Text Box 8" o:spid="_x0000_s1028" type="#_x0000_t202" style="position:absolute;margin-left:-71.55pt;margin-top:88pt;width:231.05pt;height:341pt;z-index:251699712;visibility:visible;mso-wrap-distance-top:3.6pt;mso-wrap-distance-bottom:3.6pt;mso-width-relative:margin;mso-height-relative:margin" o:gfxdata="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">
             <v:textbox style="mso-next-textbox:#Text Box 8">
               <w:txbxContent>
                 <w:p>
@@ -16562,7 +16536,7 @@
         </w:rPr>
         <w:lastRenderedPageBreak/>
         <w:pict w14:anchorId="42DD22C5">
-          <v:shape id="Text Box 6" o:spid="_x0000_s1029" type="#_x0000_t202" style="position:absolute;margin-left:.95pt;margin-top:1pt;width:268.9pt;height:244.4pt;z-index:251699200;visibility:visible;mso-wrap-distance-top:3.6pt;mso-wrap-distance-bottom:3.6pt;mso-width-relative:margin;mso-height-relative:margin" o:gfxdata="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">
+          <v:shape id="Text Box 6" o:spid="_x0000_s1029" type="#_x0000_t202" style="position:absolute;margin-left:.95pt;margin-top:1pt;width:268.9pt;height:244.4pt;z-index:251698688;visibility:visible;mso-wrap-distance-top:3.6pt;mso-wrap-distance-bottom:3.6pt;mso-width-relative:margin;mso-height-relative:margin" o:gfxdata="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">
             <v:textbox style="mso-next-textbox:#Text Box 6">
               <w:txbxContent>
                 <w:p>
@@ -16762,7 +16736,7 @@
           <w:szCs w:val="24"/>
         </w:rPr>
         <w:drawing>
-          <wp:anchor distT="0" distB="0" distL="114300" distR="114300" simplePos="0" relativeHeight="251617280" behindDoc="1" locked="0" layoutInCell="1" allowOverlap="1" wp14:anchorId="1F8DC336" wp14:editId="53E6495C">
+          <wp:anchor distT="0" distB="0" distL="114300" distR="114300" simplePos="0" relativeHeight="251617792" behindDoc="1" locked="0" layoutInCell="1" allowOverlap="1" wp14:anchorId="1F8DC336" wp14:editId="145AC59C">
             <wp:simplePos x="0" y="0"/>
             <wp:positionH relativeFrom="column">
               <wp:posOffset>1770833</wp:posOffset>
@@ -16865,7 +16839,7 @@
         </w:rPr>
         <w:lastRenderedPageBreak/>
         <w:drawing>
-          <wp:anchor distT="0" distB="0" distL="114300" distR="114300" simplePos="0" relativeHeight="251622400" behindDoc="1" locked="0" layoutInCell="1" allowOverlap="1" wp14:anchorId="4A849A8A" wp14:editId="7CACC5A8">
+          <wp:anchor distT="0" distB="0" distL="114300" distR="114300" simplePos="0" relativeHeight="251622912" behindDoc="1" locked="0" layoutInCell="1" allowOverlap="1" wp14:anchorId="4A849A8A" wp14:editId="29CD03F9">
             <wp:simplePos x="0" y="0"/>
             <wp:positionH relativeFrom="column">
               <wp:posOffset>0</wp:posOffset>
@@ -16939,7 +16913,7 @@
           <w:noProof/>
         </w:rPr>
         <w:pict w14:anchorId="06EB59EB">
-          <v:shape id="_x0000_s1026" type="#_x0000_t202" style="position:absolute;margin-left:-20.95pt;margin-top:8.9pt;width:510pt;height:152pt;z-index:251702272;visibility:visible;mso-wrap-distance-top:3.6pt;mso-wrap-distance-bottom:3.6pt;mso-position-horizontal-relative:margin;mso-width-relative:margin;mso-height-relative:margin" wrapcoords="-32 -106 -32 21600 21632 21600 21632 -106 -32 -106" o:gfxdata="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">
+          <v:shape id="_x0000_s1026" type="#_x0000_t202" style="position:absolute;margin-left:-20.95pt;margin-top:8.9pt;width:510pt;height:152pt;z-index:251701760;visibility:visible;mso-wrap-distance-top:3.6pt;mso-wrap-distance-bottom:3.6pt;mso-position-horizontal-relative:margin;mso-width-relative:margin;mso-height-relative:margin" wrapcoords="-32 -106 -32 21600 21632 21600 21632 -106 -32 -106" o:gfxdata="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">
             <v:textbox style="mso-next-textbox:#_x0000_s1026">
               <w:txbxContent>
                 <w:p>
@@ -17086,7 +17060,7 @@
         </w:rPr>
         <w:lastRenderedPageBreak/>
         <w:drawing>
-          <wp:anchor distT="0" distB="0" distL="114300" distR="114300" simplePos="0" relativeHeight="251631616" behindDoc="1" locked="0" layoutInCell="1" allowOverlap="1" wp14:anchorId="6418AE4F" wp14:editId="7F4560C6">
+          <wp:anchor distT="0" distB="0" distL="114300" distR="114300" simplePos="0" relativeHeight="251631104" behindDoc="1" locked="0" layoutInCell="1" allowOverlap="1" wp14:anchorId="6418AE4F" wp14:editId="49B967F5">
             <wp:simplePos x="0" y="0"/>
             <wp:positionH relativeFrom="column">
               <wp:posOffset>0</wp:posOffset>
@@ -17170,7 +17144,7 @@
           <w:szCs w:val="28"/>
         </w:rPr>
         <w:pict w14:anchorId="5E02B9D8">
-          <v:shape id="_x0000_s1034" type="#_x0000_t202" style="position:absolute;margin-left:-21.2pt;margin-top:23.85pt;width:507.9pt;height:217.4pt;z-index:251703296;visibility:visible;mso-height-percent:200;mso-wrap-distance-top:3.6pt;mso-wrap-distance-bottom:3.6pt;mso-height-percent:200;mso-width-relative:margin;mso-height-relative:margin" o:gfxdata="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">
+          <v:shape id="_x0000_s1034" type="#_x0000_t202" style="position:absolute;margin-left:-21.2pt;margin-top:23.85pt;width:507.9pt;height:217.4pt;z-index:251702784;visibility:visible;mso-height-percent:200;mso-wrap-distance-top:3.6pt;mso-wrap-distance-bottom:3.6pt;mso-height-percent:200;mso-width-relative:margin;mso-height-relative:margin" o:gfxdata="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">
             <v:textbox style="mso-next-textbox:#_x0000_s1034;mso-fit-shape-to-text:t">
               <w:txbxContent>
                 <w:p>
@@ -17244,8 +17218,8 @@
           <w:rFonts w:cs="Arial"/>
           <w:b/>
           <w:bCs/>
-          <w:sz w:val="28"/>
-          <w:szCs w:val="28"/>
+          <w:sz w:val="24"/>
+          <w:szCs w:val="24"/>
         </w:rPr>
       </w:pPr>
     </w:p>
@@ -17255,8 +17229,8 @@
           <w:rFonts w:cs="Arial"/>
           <w:b/>
           <w:bCs/>
-          <w:sz w:val="28"/>
-          <w:szCs w:val="28"/>
+          <w:sz w:val="24"/>
+          <w:szCs w:val="24"/>
         </w:rPr>
       </w:pPr>
     </w:p>
@@ -17266,8 +17240,8 @@
           <w:rFonts w:cs="Arial"/>
           <w:b/>
           <w:bCs/>
-          <w:sz w:val="28"/>
-          <w:szCs w:val="28"/>
+          <w:sz w:val="24"/>
+          <w:szCs w:val="24"/>
         </w:rPr>
       </w:pPr>
     </w:p>
@@ -17445,7 +17419,7 @@
           <w:noProof/>
         </w:rPr>
         <w:drawing>
-          <wp:anchor distT="0" distB="0" distL="114300" distR="114300" simplePos="0" relativeHeight="251665408" behindDoc="1" locked="0" layoutInCell="1" allowOverlap="1" wp14:anchorId="43195C26" wp14:editId="2E2D0632">
+          <wp:anchor distT="0" distB="0" distL="114300" distR="114300" simplePos="0" relativeHeight="251668992" behindDoc="1" locked="0" layoutInCell="1" allowOverlap="1" wp14:anchorId="43195C26" wp14:editId="25ECFB6F">
             <wp:simplePos x="0" y="0"/>
             <wp:positionH relativeFrom="column">
               <wp:posOffset>40005</wp:posOffset>
@@ -17579,15 +17553,7 @@
           <w:sz w:val="24"/>
           <w:szCs w:val="24"/>
         </w:rPr>
-        <w:t xml:space="preserve"> Considering the aspects of UI that their apps use, I can work towards a functional, easy to </w:t>
-      </w:r>
-      <w:r>
-        <w:rPr>
-          <w:rFonts w:cs="Arial"/>
-          <w:sz w:val="24"/>
-          <w:szCs w:val="24"/>
-        </w:rPr>
-        <w:t>use/learn application which serves its purpose.</w:t>
+        <w:t xml:space="preserve"> Considering the aspects of UI that their apps use, I can work towards a functional, easy to use/learn application which serves its purpose.</w:t>
       </w:r>
     </w:p>
     <w:p>
@@ -17772,16 +17738,7 @@
           <w:sz w:val="24"/>
           <w:szCs w:val="24"/>
         </w:rPr>
-        <w:t xml:space="preserve"> by stakeholders, as it keeps them </w:t>
-      </w:r>
-      <w:r>
-        <w:rPr>
-          <w:rFonts w:cs="Arial"/>
-          <w:sz w:val="24"/>
-          <w:szCs w:val="24"/>
-        </w:rPr>
-        <w:lastRenderedPageBreak/>
-        <w:t>interested and does not destroy the habit created.</w:t>
+        <w:t xml:space="preserve"> by stakeholders, as it keeps them interested and does not destroy the habit created.</w:t>
       </w:r>
     </w:p>
     <w:p>
@@ -17825,6 +17782,7 @@
           <w:sz w:val="24"/>
           <w:szCs w:val="24"/>
         </w:rPr>
+        <w:lastRenderedPageBreak/>
         <w:t xml:space="preserve">Throughout my stakeholder selection, it is important that my app is easy to use, memorable, and works as intended. It is vital that my application is set apart from the competition to reduce any external stress from deciding that the program is not built very well and having to find a new application. This ends up meaning that the user could lose interest in the hobby cultivated, and so would sway them away from working out and using my app in particular. </w:t>
       </w:r>
       <w:r>
@@ -17919,7 +17877,15 @@
           <w:sz w:val="24"/>
           <w:szCs w:val="24"/>
         </w:rPr>
-        <w:t>The main function of my product is to give the user freedom with creating their own workouts. This means that user satisfaction is important to me when developing the application, as to give users freedom, I should cater to their needs. To do this, I have created an interface (</w:t>
+        <w:t xml:space="preserve">The main function of my product is to give the user freedom with creating their own workouts. This means that user </w:t>
+      </w:r>
+      <w:r>
+        <w:rPr>
+          <w:rFonts w:cs="Arial"/>
+          <w:sz w:val="24"/>
+          <w:szCs w:val="24"/>
+        </w:rPr>
+        <w:t>satisfaction is important to me when developing the application, as to give users freedom, I should cater to their needs. To do this, I have created an interface (</w:t>
       </w:r>
       <w:r>
         <w:rPr>
@@ -18146,7 +18112,6 @@
           </w:tcPr>
           <w:p>
             <w:r>
-              <w:lastRenderedPageBreak/>
               <w:t>Type of testing</w:t>
             </w:r>
           </w:p>
@@ -18184,6 +18149,7 @@
           </w:tcPr>
           <w:p>
             <w:r>
+              <w:lastRenderedPageBreak/>
               <w:t>Feature testing</w:t>
             </w:r>
           </w:p>
@@ -18389,11 +18355,11 @@
               <w:t>to use</w:t>
             </w:r>
             <w:r>
-              <w:t xml:space="preserve"> user </w:t>
+              <w:t xml:space="preserve"> user feedback on small areas on </w:t>
             </w:r>
             <w:r>
               <w:lastRenderedPageBreak/>
-              <w:t>feedback on small areas on my application to see which is best. This will ideally help me to not have to completely restructure my application at the end, when I complete the rest of my testing.</w:t>
+              <w:t>my application to see which is best. This will ideally help me to not have to completely restructure my application at the end, when I complete the rest of my testing.</w:t>
             </w:r>
             <w:r>
               <w:t xml:space="preserve"> These tests should eliminate any usability errors. This is different to feature testing as it is more directed to areas such as colour schemes</w:t>
@@ -18416,11 +18382,11 @@
               <w:t>assess</w:t>
             </w:r>
             <w:r>
-              <w:t xml:space="preserve"> </w:t>
+              <w:t xml:space="preserve"> small areas of the </w:t>
             </w:r>
             <w:r>
               <w:lastRenderedPageBreak/>
-              <w:t>small areas of the application. I will do this by giving them a few options and seeing which is best. I may do this by using a few individual small groups and giving them each a different option, and seeing which is used best/most easily. I will take this feedback into account.</w:t>
+              <w:t>application. I will do this by giving them a few options and seeing which is best. I may do this by using a few individual small groups and giving them each a different option, and seeing which is used best/most easily. I will take this feedback into account.</w:t>
             </w:r>
           </w:p>
           <w:p>
@@ -19032,7 +18998,7 @@
                 <w:szCs w:val="24"/>
               </w:rPr>
               <w:drawing>
-                <wp:anchor distT="0" distB="0" distL="114300" distR="114300" simplePos="0" relativeHeight="251635712" behindDoc="0" locked="0" layoutInCell="1" allowOverlap="1" wp14:anchorId="026B1397" wp14:editId="24BE7D83">
+                <wp:anchor distT="0" distB="0" distL="114300" distR="114300" simplePos="0" relativeHeight="251635200" behindDoc="0" locked="0" layoutInCell="1" allowOverlap="1" wp14:anchorId="026B1397" wp14:editId="4DE97F3A">
                   <wp:simplePos x="0" y="0"/>
                   <wp:positionH relativeFrom="column">
                     <wp:posOffset>241300</wp:posOffset>
@@ -19137,7 +19103,7 @@
               </w:rPr>
               <w:lastRenderedPageBreak/>
               <w:drawing>
-                <wp:anchor distT="0" distB="0" distL="114300" distR="114300" simplePos="0" relativeHeight="251677696" behindDoc="0" locked="0" layoutInCell="1" allowOverlap="1" wp14:anchorId="57C39E0B" wp14:editId="776B3B89">
+                <wp:anchor distT="0" distB="0" distL="114300" distR="114300" simplePos="0" relativeHeight="251679232" behindDoc="0" locked="0" layoutInCell="1" allowOverlap="1" wp14:anchorId="57C39E0B" wp14:editId="1B84FDB0">
                   <wp:simplePos x="0" y="0"/>
                   <wp:positionH relativeFrom="column">
                     <wp:posOffset>4445</wp:posOffset>
@@ -19983,7 +19949,7 @@
           <w:noProof/>
         </w:rPr>
         <w:drawing>
-          <wp:anchor distT="0" distB="0" distL="114300" distR="114300" simplePos="0" relativeHeight="251679744" behindDoc="1" locked="0" layoutInCell="1" allowOverlap="1" wp14:anchorId="3591826A" wp14:editId="605EC07B">
+          <wp:anchor distT="0" distB="0" distL="114300" distR="114300" simplePos="0" relativeHeight="251681280" behindDoc="1" locked="0" layoutInCell="1" allowOverlap="1" wp14:anchorId="3591826A" wp14:editId="54EF222D">
             <wp:simplePos x="0" y="0"/>
             <wp:positionH relativeFrom="column">
               <wp:posOffset>0</wp:posOffset>
@@ -20058,7 +20024,7 @@
           <w:noProof/>
         </w:rPr>
         <w:drawing>
-          <wp:anchor distT="0" distB="0" distL="114300" distR="114300" simplePos="0" relativeHeight="251684864" behindDoc="1" locked="0" layoutInCell="1" allowOverlap="1" wp14:anchorId="07FE4E73" wp14:editId="5D8F15EA">
+          <wp:anchor distT="0" distB="0" distL="114300" distR="114300" simplePos="0" relativeHeight="251685376" behindDoc="1" locked="0" layoutInCell="1" allowOverlap="1" wp14:anchorId="07FE4E73" wp14:editId="7748D24C">
             <wp:simplePos x="0" y="0"/>
             <wp:positionH relativeFrom="column">
               <wp:posOffset>3213735</wp:posOffset>
@@ -20438,7 +20404,7 @@
           <w:noProof/>
         </w:rPr>
         <w:drawing>
-          <wp:anchor distT="0" distB="0" distL="114300" distR="114300" simplePos="0" relativeHeight="251688960" behindDoc="1" locked="0" layoutInCell="1" allowOverlap="1" wp14:anchorId="23B61CF2" wp14:editId="71BFD208">
+          <wp:anchor distT="0" distB="0" distL="114300" distR="114300" simplePos="0" relativeHeight="251689472" behindDoc="1" locked="0" layoutInCell="1" allowOverlap="1" wp14:anchorId="23B61CF2" wp14:editId="4B4E4BA0">
             <wp:simplePos x="0" y="0"/>
             <wp:positionH relativeFrom="column">
               <wp:posOffset>0</wp:posOffset>
@@ -20513,7 +20479,7 @@
           <w:noProof/>
         </w:rPr>
         <w:drawing>
-          <wp:anchor distT="0" distB="0" distL="114300" distR="114300" simplePos="0" relativeHeight="251687936" behindDoc="1" locked="0" layoutInCell="1" allowOverlap="1" wp14:anchorId="06672ABC" wp14:editId="3598AD7A">
+          <wp:anchor distT="0" distB="0" distL="114300" distR="114300" simplePos="0" relativeHeight="251688448" behindDoc="1" locked="0" layoutInCell="1" allowOverlap="1" wp14:anchorId="06672ABC" wp14:editId="664F89F7">
             <wp:simplePos x="0" y="0"/>
             <wp:positionH relativeFrom="column">
               <wp:posOffset>3218180</wp:posOffset>
@@ -20838,7 +20804,7 @@
           <w:noProof/>
         </w:rPr>
         <w:drawing>
-          <wp:anchor distT="0" distB="0" distL="114300" distR="114300" simplePos="0" relativeHeight="251616256" behindDoc="1" locked="0" layoutInCell="1" allowOverlap="1" wp14:anchorId="0C5A3282" wp14:editId="226D3DBD">
+          <wp:anchor distT="0" distB="0" distL="114300" distR="114300" simplePos="0" relativeHeight="251616768" behindDoc="1" locked="0" layoutInCell="1" allowOverlap="1" wp14:anchorId="0C5A3282" wp14:editId="4EEA7A18">
             <wp:simplePos x="0" y="0"/>
             <wp:positionH relativeFrom="column">
               <wp:posOffset>2674454</wp:posOffset>
@@ -21075,7 +21041,7 @@
           <w:noProof/>
         </w:rPr>
         <w:drawing>
-          <wp:anchor distT="0" distB="0" distL="114300" distR="114300" simplePos="0" relativeHeight="251633664" behindDoc="1" locked="0" layoutInCell="1" allowOverlap="1" wp14:anchorId="6EE7C23B" wp14:editId="1513BEDC">
+          <wp:anchor distT="0" distB="0" distL="114300" distR="114300" simplePos="0" relativeHeight="251633152" behindDoc="1" locked="0" layoutInCell="1" allowOverlap="1" wp14:anchorId="6EE7C23B" wp14:editId="75844F9E">
             <wp:simplePos x="0" y="0"/>
             <wp:positionH relativeFrom="column">
               <wp:posOffset>2551430</wp:posOffset>
@@ -21138,7 +21104,7 @@
           <w:noProof/>
         </w:rPr>
         <w:drawing>
-          <wp:anchor distT="0" distB="0" distL="114300" distR="114300" simplePos="0" relativeHeight="251627520" behindDoc="1" locked="0" layoutInCell="1" allowOverlap="1" wp14:anchorId="2FBD692F" wp14:editId="6212D98B">
+          <wp:anchor distT="0" distB="0" distL="114300" distR="114300" simplePos="0" relativeHeight="251628032" behindDoc="1" locked="0" layoutInCell="1" allowOverlap="1" wp14:anchorId="2FBD692F" wp14:editId="3C383180">
             <wp:simplePos x="0" y="0"/>
             <wp:positionH relativeFrom="column">
               <wp:posOffset>-635</wp:posOffset>
@@ -21287,7 +21253,7 @@
           <w:noProof/>
         </w:rPr>
         <w:drawing>
-          <wp:anchor distT="0" distB="0" distL="114300" distR="114300" simplePos="0" relativeHeight="251694080" behindDoc="1" locked="0" layoutInCell="1" allowOverlap="1" wp14:anchorId="2BD81702" wp14:editId="29D3EA6D">
+          <wp:anchor distT="0" distB="0" distL="114300" distR="114300" simplePos="0" relativeHeight="251694592" behindDoc="1" locked="0" layoutInCell="1" allowOverlap="1" wp14:anchorId="2BD81702" wp14:editId="5E4B2142">
             <wp:simplePos x="0" y="0"/>
             <wp:positionH relativeFrom="column">
               <wp:posOffset>1173480</wp:posOffset>
@@ -21386,7 +21352,7 @@
           <w:noProof/>
         </w:rPr>
         <w:drawing>
-          <wp:anchor distT="0" distB="0" distL="114300" distR="114300" simplePos="0" relativeHeight="251691008" behindDoc="1" locked="0" layoutInCell="1" allowOverlap="1" wp14:anchorId="65317459" wp14:editId="610BB71C">
+          <wp:anchor distT="0" distB="0" distL="114300" distR="114300" simplePos="0" relativeHeight="251691520" behindDoc="1" locked="0" layoutInCell="1" allowOverlap="1" wp14:anchorId="65317459" wp14:editId="7C1A8706">
             <wp:simplePos x="0" y="0"/>
             <wp:positionH relativeFrom="column">
               <wp:posOffset>-219075</wp:posOffset>
@@ -21467,7 +21433,7 @@
         </w:rPr>
         <w:lastRenderedPageBreak/>
         <w:drawing>
-          <wp:anchor distT="0" distB="0" distL="114300" distR="114300" simplePos="0" relativeHeight="251640832" behindDoc="0" locked="0" layoutInCell="1" allowOverlap="1" wp14:anchorId="094C5AED" wp14:editId="10318769">
+          <wp:anchor distT="0" distB="0" distL="114300" distR="114300" simplePos="0" relativeHeight="251640320" behindDoc="0" locked="0" layoutInCell="1" allowOverlap="1" wp14:anchorId="094C5AED" wp14:editId="59CA1927">
             <wp:simplePos x="0" y="0"/>
             <wp:positionH relativeFrom="column">
               <wp:posOffset>2220653</wp:posOffset>
@@ -21660,7 +21626,7 @@
           <w:noProof/>
         </w:rPr>
         <w:drawing>
-          <wp:anchor distT="0" distB="0" distL="114300" distR="114300" simplePos="0" relativeHeight="251643904" behindDoc="1" locked="0" layoutInCell="1" allowOverlap="1" wp14:anchorId="202FAA3E" wp14:editId="74589D09">
+          <wp:anchor distT="0" distB="0" distL="114300" distR="114300" simplePos="0" relativeHeight="251643392" behindDoc="1" locked="0" layoutInCell="1" allowOverlap="1" wp14:anchorId="202FAA3E" wp14:editId="467549BB">
             <wp:simplePos x="0" y="0"/>
             <wp:positionH relativeFrom="column">
               <wp:posOffset>0</wp:posOffset>
@@ -22062,7 +22028,7 @@
           <w:noProof/>
         </w:rPr>
         <w:drawing>
-          <wp:anchor distT="0" distB="0" distL="114300" distR="114300" simplePos="0" relativeHeight="251628544" behindDoc="1" locked="0" layoutInCell="1" allowOverlap="1" wp14:anchorId="2B878A3E" wp14:editId="083090D3">
+          <wp:anchor distT="0" distB="0" distL="114300" distR="114300" simplePos="0" relativeHeight="251629056" behindDoc="1" locked="0" layoutInCell="1" allowOverlap="1" wp14:anchorId="2B878A3E" wp14:editId="52CFC142">
             <wp:simplePos x="0" y="0"/>
             <wp:positionH relativeFrom="column">
               <wp:posOffset>3082925</wp:posOffset>
@@ -22130,7 +22096,7 @@
           <w:noProof/>
         </w:rPr>
         <w:drawing>
-          <wp:anchor distT="0" distB="0" distL="114300" distR="114300" simplePos="0" relativeHeight="251620352" behindDoc="1" locked="0" layoutInCell="1" allowOverlap="1" wp14:anchorId="64216952" wp14:editId="4EAE2640">
+          <wp:anchor distT="0" distB="0" distL="114300" distR="114300" simplePos="0" relativeHeight="251620864" behindDoc="1" locked="0" layoutInCell="1" allowOverlap="1" wp14:anchorId="64216952" wp14:editId="098C2D4F">
             <wp:simplePos x="0" y="0"/>
             <wp:positionH relativeFrom="column">
               <wp:posOffset>1270</wp:posOffset>
@@ -22222,7 +22188,7 @@
           <w:noProof/>
         </w:rPr>
         <w:drawing>
-          <wp:anchor distT="0" distB="0" distL="114300" distR="114300" simplePos="0" relativeHeight="251621376" behindDoc="1" locked="0" layoutInCell="1" allowOverlap="1" wp14:anchorId="2F435706" wp14:editId="09FE526D">
+          <wp:anchor distT="0" distB="0" distL="114300" distR="114300" simplePos="0" relativeHeight="251621888" behindDoc="1" locked="0" layoutInCell="1" allowOverlap="1" wp14:anchorId="2F435706" wp14:editId="61B2F77B">
             <wp:simplePos x="0" y="0"/>
             <wp:positionH relativeFrom="column">
               <wp:posOffset>1270</wp:posOffset>
@@ -22366,7 +22332,7 @@
           <w:noProof/>
         </w:rPr>
         <w:drawing>
-          <wp:anchor distT="0" distB="0" distL="114300" distR="114300" simplePos="0" relativeHeight="251612160" behindDoc="1" locked="0" layoutInCell="1" allowOverlap="1" wp14:anchorId="24FF4EFA" wp14:editId="6111910F">
+          <wp:anchor distT="0" distB="0" distL="114300" distR="114300" simplePos="0" relativeHeight="251612672" behindDoc="1" locked="0" layoutInCell="1" allowOverlap="1" wp14:anchorId="24FF4EFA" wp14:editId="2D8D0D64">
             <wp:simplePos x="0" y="0"/>
             <wp:positionH relativeFrom="column">
               <wp:posOffset>6927</wp:posOffset>
@@ -22481,7 +22447,7 @@
         </w:rPr>
         <w:lastRenderedPageBreak/>
         <w:drawing>
-          <wp:anchor distT="0" distB="0" distL="114300" distR="114300" simplePos="0" relativeHeight="251624448" behindDoc="1" locked="0" layoutInCell="1" allowOverlap="1" wp14:anchorId="4C3BF02D" wp14:editId="104C4371">
+          <wp:anchor distT="0" distB="0" distL="114300" distR="114300" simplePos="0" relativeHeight="251624960" behindDoc="1" locked="0" layoutInCell="1" allowOverlap="1" wp14:anchorId="4C3BF02D" wp14:editId="5806BA6D">
             <wp:simplePos x="0" y="0"/>
             <wp:positionH relativeFrom="column">
               <wp:posOffset>3223064</wp:posOffset>
@@ -22605,7 +22571,7 @@
           <w:noProof/>
         </w:rPr>
         <w:drawing>
-          <wp:anchor distT="0" distB="0" distL="114300" distR="114300" simplePos="0" relativeHeight="251630592" behindDoc="1" locked="0" layoutInCell="1" allowOverlap="1" wp14:anchorId="0265D036" wp14:editId="498E9DB7">
+          <wp:anchor distT="0" distB="0" distL="114300" distR="114300" simplePos="0" relativeHeight="251630080" behindDoc="1" locked="0" layoutInCell="1" allowOverlap="1" wp14:anchorId="0265D036" wp14:editId="38B66E7C">
             <wp:simplePos x="0" y="0"/>
             <wp:positionH relativeFrom="column">
               <wp:posOffset>29845</wp:posOffset>
@@ -22754,7 +22720,7 @@
           <w:noProof/>
         </w:rPr>
         <w:drawing>
-          <wp:anchor distT="0" distB="0" distL="114300" distR="114300" simplePos="0" relativeHeight="251625472" behindDoc="1" locked="0" layoutInCell="1" allowOverlap="1" wp14:anchorId="549C0B0F" wp14:editId="58C3FE8C">
+          <wp:anchor distT="0" distB="0" distL="114300" distR="114300" simplePos="0" relativeHeight="251625984" behindDoc="1" locked="0" layoutInCell="1" allowOverlap="1" wp14:anchorId="549C0B0F" wp14:editId="152ADE70">
             <wp:simplePos x="0" y="0"/>
             <wp:positionH relativeFrom="column">
               <wp:posOffset>-29894</wp:posOffset>
@@ -22966,7 +22932,7 @@
           <w:noProof/>
         </w:rPr>
         <w:drawing>
-          <wp:anchor distT="0" distB="0" distL="114300" distR="114300" simplePos="0" relativeHeight="251634688" behindDoc="1" locked="0" layoutInCell="1" allowOverlap="1" wp14:anchorId="274E7AB4" wp14:editId="318DB751">
+          <wp:anchor distT="0" distB="0" distL="114300" distR="114300" simplePos="0" relativeHeight="251634176" behindDoc="1" locked="0" layoutInCell="1" allowOverlap="1" wp14:anchorId="274E7AB4" wp14:editId="6FEF6458">
             <wp:simplePos x="0" y="0"/>
             <wp:positionH relativeFrom="column">
               <wp:posOffset>3140075</wp:posOffset>
@@ -23160,7 +23126,7 @@
           <w:noProof/>
         </w:rPr>
         <w:drawing>
-          <wp:anchor distT="0" distB="0" distL="114300" distR="114300" simplePos="0" relativeHeight="251632640" behindDoc="1" locked="0" layoutInCell="1" allowOverlap="1" wp14:anchorId="54458BF1" wp14:editId="239E9054">
+          <wp:anchor distT="0" distB="0" distL="114300" distR="114300" simplePos="0" relativeHeight="251632128" behindDoc="1" locked="0" layoutInCell="1" allowOverlap="1" wp14:anchorId="54458BF1" wp14:editId="68D604D5">
             <wp:simplePos x="0" y="0"/>
             <wp:positionH relativeFrom="column">
               <wp:posOffset>3701212</wp:posOffset>
@@ -23441,7 +23407,7 @@
           <w:noProof/>
         </w:rPr>
         <w:drawing>
-          <wp:anchor distT="0" distB="0" distL="114300" distR="114300" simplePos="0" relativeHeight="251623424" behindDoc="1" locked="0" layoutInCell="1" allowOverlap="1" wp14:anchorId="1FB99811" wp14:editId="0B27C8BA">
+          <wp:anchor distT="0" distB="0" distL="114300" distR="114300" simplePos="0" relativeHeight="251623936" behindDoc="1" locked="0" layoutInCell="1" allowOverlap="1" wp14:anchorId="1FB99811" wp14:editId="391E3C94">
             <wp:simplePos x="0" y="0"/>
             <wp:positionH relativeFrom="column">
               <wp:posOffset>2420572</wp:posOffset>
@@ -23595,7 +23561,7 @@
           <w:noProof/>
         </w:rPr>
         <w:drawing>
-          <wp:anchor distT="0" distB="0" distL="114300" distR="114300" simplePos="0" relativeHeight="251641856" behindDoc="1" locked="0" layoutInCell="1" allowOverlap="1" wp14:anchorId="3C56465A" wp14:editId="572491B2">
+          <wp:anchor distT="0" distB="0" distL="114300" distR="114300" simplePos="0" relativeHeight="251641344" behindDoc="1" locked="0" layoutInCell="1" allowOverlap="1" wp14:anchorId="3C56465A" wp14:editId="3933D325">
             <wp:simplePos x="0" y="0"/>
             <wp:positionH relativeFrom="column">
               <wp:posOffset>4284980</wp:posOffset>
@@ -23701,7 +23667,7 @@
           <w:noProof/>
         </w:rPr>
         <w:drawing>
-          <wp:anchor distT="0" distB="0" distL="114300" distR="114300" simplePos="0" relativeHeight="251682816" behindDoc="1" locked="0" layoutInCell="1" allowOverlap="1" wp14:anchorId="255CBBF1" wp14:editId="13CA4483">
+          <wp:anchor distT="0" distB="0" distL="114300" distR="114300" simplePos="0" relativeHeight="251683328" behindDoc="1" locked="0" layoutInCell="1" allowOverlap="1" wp14:anchorId="255CBBF1" wp14:editId="31F834D8">
             <wp:simplePos x="0" y="0"/>
             <wp:positionH relativeFrom="column">
               <wp:posOffset>2120900</wp:posOffset>
@@ -23782,7 +23748,7 @@
           <w:noProof/>
         </w:rPr>
         <w:drawing>
-          <wp:anchor distT="0" distB="0" distL="114300" distR="114300" simplePos="0" relativeHeight="251676672" behindDoc="1" locked="0" layoutInCell="1" allowOverlap="1" wp14:anchorId="172F5218" wp14:editId="0D0E449F">
+          <wp:anchor distT="0" distB="0" distL="114300" distR="114300" simplePos="0" relativeHeight="251678208" behindDoc="1" locked="0" layoutInCell="1" allowOverlap="1" wp14:anchorId="172F5218" wp14:editId="09A1B40D">
             <wp:simplePos x="0" y="0"/>
             <wp:positionH relativeFrom="column">
               <wp:posOffset>2235200</wp:posOffset>
@@ -23870,7 +23836,7 @@
           <w:noProof/>
         </w:rPr>
         <w:drawing>
-          <wp:anchor distT="0" distB="0" distL="114300" distR="114300" simplePos="0" relativeHeight="251680768" behindDoc="1" locked="0" layoutInCell="1" allowOverlap="1" wp14:anchorId="08177065" wp14:editId="2E0B0C58">
+          <wp:anchor distT="0" distB="0" distL="114300" distR="114300" simplePos="0" relativeHeight="251682304" behindDoc="1" locked="0" layoutInCell="1" allowOverlap="1" wp14:anchorId="08177065" wp14:editId="74FEF4BB">
             <wp:simplePos x="0" y="0"/>
             <wp:positionH relativeFrom="column">
               <wp:posOffset>3622040</wp:posOffset>
@@ -23986,7 +23952,7 @@
           <w:noProof/>
         </w:rPr>
         <w:drawing>
-          <wp:anchor distT="0" distB="0" distL="114300" distR="114300" simplePos="0" relativeHeight="251666432" behindDoc="1" locked="0" layoutInCell="1" allowOverlap="1" wp14:anchorId="06DB8B02" wp14:editId="10537A51">
+          <wp:anchor distT="0" distB="0" distL="114300" distR="114300" simplePos="0" relativeHeight="251670016" behindDoc="1" locked="0" layoutInCell="1" allowOverlap="1" wp14:anchorId="06DB8B02" wp14:editId="0F769D4E">
             <wp:simplePos x="0" y="0"/>
             <wp:positionH relativeFrom="column">
               <wp:posOffset>3134360</wp:posOffset>
@@ -24067,7 +24033,7 @@
           <w:noProof/>
         </w:rPr>
         <w:drawing>
-          <wp:anchor distT="0" distB="0" distL="114300" distR="114300" simplePos="0" relativeHeight="251654144" behindDoc="1" locked="0" layoutInCell="1" allowOverlap="1" wp14:anchorId="78495901" wp14:editId="2A162648">
+          <wp:anchor distT="0" distB="0" distL="114300" distR="114300" simplePos="0" relativeHeight="251654656" behindDoc="1" locked="0" layoutInCell="1" allowOverlap="1" wp14:anchorId="78495901" wp14:editId="55894947">
             <wp:simplePos x="0" y="0"/>
             <wp:positionH relativeFrom="column">
               <wp:posOffset>3489960</wp:posOffset>
@@ -24130,7 +24096,7 @@
           <w:noProof/>
         </w:rPr>
         <w:drawing>
-          <wp:anchor distT="0" distB="0" distL="114300" distR="114300" simplePos="0" relativeHeight="251650048" behindDoc="1" locked="0" layoutInCell="1" allowOverlap="1" wp14:anchorId="0469F4FF" wp14:editId="120A57F0">
+          <wp:anchor distT="0" distB="0" distL="114300" distR="114300" simplePos="0" relativeHeight="251648512" behindDoc="1" locked="0" layoutInCell="1" allowOverlap="1" wp14:anchorId="0469F4FF" wp14:editId="58848C30">
             <wp:simplePos x="0" y="0"/>
             <wp:positionH relativeFrom="column">
               <wp:posOffset>29210</wp:posOffset>
@@ -24255,7 +24221,7 @@
           <w:noProof/>
         </w:rPr>
         <w:drawing>
-          <wp:anchor distT="0" distB="0" distL="114300" distR="114300" simplePos="0" relativeHeight="251661312" behindDoc="1" locked="0" layoutInCell="1" allowOverlap="1" wp14:anchorId="05753AC7" wp14:editId="71B09C0D">
+          <wp:anchor distT="0" distB="0" distL="114300" distR="114300" simplePos="0" relativeHeight="251664896" behindDoc="1" locked="0" layoutInCell="1" allowOverlap="1" wp14:anchorId="05753AC7" wp14:editId="4D48E0F3">
             <wp:simplePos x="0" y="0"/>
             <wp:positionH relativeFrom="column">
               <wp:posOffset>3126740</wp:posOffset>
@@ -24398,7 +24364,7 @@
           <w:noProof/>
         </w:rPr>
         <w:drawing>
-          <wp:anchor distT="0" distB="0" distL="114300" distR="114300" simplePos="0" relativeHeight="251671552" behindDoc="1" locked="0" layoutInCell="1" allowOverlap="1" wp14:anchorId="3C997D2A" wp14:editId="76BB646A">
+          <wp:anchor distT="0" distB="0" distL="114300" distR="114300" simplePos="0" relativeHeight="251673088" behindDoc="1" locked="0" layoutInCell="1" allowOverlap="1" wp14:anchorId="3C997D2A" wp14:editId="02AF6DEA">
             <wp:simplePos x="0" y="0"/>
             <wp:positionH relativeFrom="column">
               <wp:posOffset>2501900</wp:posOffset>
@@ -24519,7 +24485,7 @@
         </w:rPr>
         <w:lastRenderedPageBreak/>
         <w:drawing>
-          <wp:anchor distT="0" distB="0" distL="114300" distR="114300" simplePos="0" relativeHeight="251651072" behindDoc="1" locked="0" layoutInCell="1" allowOverlap="1" wp14:anchorId="0C9CF1CD" wp14:editId="31DC3F25">
+          <wp:anchor distT="0" distB="0" distL="114300" distR="114300" simplePos="0" relativeHeight="251649536" behindDoc="1" locked="0" layoutInCell="1" allowOverlap="1" wp14:anchorId="0C9CF1CD" wp14:editId="7002E7CC">
             <wp:simplePos x="0" y="0"/>
             <wp:positionH relativeFrom="column">
               <wp:posOffset>3004185</wp:posOffset>
@@ -24599,7 +24565,7 @@
           <w:noProof/>
         </w:rPr>
         <w:drawing>
-          <wp:anchor distT="0" distB="0" distL="114300" distR="114300" simplePos="0" relativeHeight="251663360" behindDoc="1" locked="0" layoutInCell="1" allowOverlap="1" wp14:anchorId="47BED096" wp14:editId="3135D4D6">
+          <wp:anchor distT="0" distB="0" distL="114300" distR="114300" simplePos="0" relativeHeight="251666944" behindDoc="1" locked="0" layoutInCell="1" allowOverlap="1" wp14:anchorId="47BED096" wp14:editId="695381BB">
             <wp:simplePos x="0" y="0"/>
             <wp:positionH relativeFrom="column">
               <wp:posOffset>2546350</wp:posOffset>
@@ -24742,7 +24708,7 @@
           <w:noProof/>
         </w:rPr>
         <w:drawing>
-          <wp:anchor distT="0" distB="0" distL="114300" distR="114300" simplePos="0" relativeHeight="251614208" behindDoc="1" locked="0" layoutInCell="1" allowOverlap="1" wp14:anchorId="4B0E9E5B" wp14:editId="0DF0763A">
+          <wp:anchor distT="0" distB="0" distL="114300" distR="114300" simplePos="0" relativeHeight="251614720" behindDoc="1" locked="0" layoutInCell="1" allowOverlap="1" wp14:anchorId="4B0E9E5B" wp14:editId="2B752286">
             <wp:simplePos x="0" y="0"/>
             <wp:positionH relativeFrom="column">
               <wp:posOffset>342900</wp:posOffset>
@@ -24855,7 +24821,7 @@
           <w:noProof/>
         </w:rPr>
         <w:drawing>
-          <wp:anchor distT="0" distB="0" distL="114300" distR="114300" simplePos="0" relativeHeight="251613184" behindDoc="1" locked="0" layoutInCell="1" allowOverlap="1" wp14:anchorId="6B2D798E" wp14:editId="79F6D904">
+          <wp:anchor distT="0" distB="0" distL="114300" distR="114300" simplePos="0" relativeHeight="251613696" behindDoc="1" locked="0" layoutInCell="1" allowOverlap="1" wp14:anchorId="6B2D798E" wp14:editId="1747758B">
             <wp:simplePos x="0" y="0"/>
             <wp:positionH relativeFrom="column">
               <wp:posOffset>2090420</wp:posOffset>
@@ -25135,7 +25101,7 @@
           <w:noProof/>
         </w:rPr>
         <w:drawing>
-          <wp:anchor distT="0" distB="0" distL="114300" distR="114300" simplePos="0" relativeHeight="251674624" behindDoc="1" locked="0" layoutInCell="1" allowOverlap="1" wp14:anchorId="5903543F" wp14:editId="50CBDD3D">
+          <wp:anchor distT="0" distB="0" distL="114300" distR="114300" simplePos="0" relativeHeight="251676160" behindDoc="1" locked="0" layoutInCell="1" allowOverlap="1" wp14:anchorId="5903543F" wp14:editId="7A9583AA">
             <wp:simplePos x="0" y="0"/>
             <wp:positionH relativeFrom="column">
               <wp:posOffset>1904577</wp:posOffset>
@@ -25294,7 +25260,7 @@
           <w:noProof/>
         </w:rPr>
         <w:drawing>
-          <wp:anchor distT="0" distB="0" distL="114300" distR="114300" simplePos="0" relativeHeight="251642880" behindDoc="1" locked="0" layoutInCell="1" allowOverlap="1" wp14:anchorId="31EE8292" wp14:editId="30F64F9A">
+          <wp:anchor distT="0" distB="0" distL="114300" distR="114300" simplePos="0" relativeHeight="251642368" behindDoc="1" locked="0" layoutInCell="1" allowOverlap="1" wp14:anchorId="31EE8292" wp14:editId="14381473">
             <wp:simplePos x="0" y="0"/>
             <wp:positionH relativeFrom="column">
               <wp:posOffset>1792605</wp:posOffset>
@@ -25426,7 +25392,7 @@
         </w:rPr>
         <w:lastRenderedPageBreak/>
         <w:drawing>
-          <wp:anchor distT="0" distB="0" distL="114300" distR="114300" simplePos="0" relativeHeight="251648000" behindDoc="1" locked="0" layoutInCell="1" allowOverlap="1" wp14:anchorId="60424EF4" wp14:editId="4F96617F">
+          <wp:anchor distT="0" distB="0" distL="114300" distR="114300" simplePos="0" relativeHeight="251646464" behindDoc="1" locked="0" layoutInCell="1" allowOverlap="1" wp14:anchorId="60424EF4" wp14:editId="6E8300B2">
             <wp:simplePos x="0" y="0"/>
             <wp:positionH relativeFrom="column">
               <wp:posOffset>666750</wp:posOffset>
@@ -25540,7 +25506,7 @@
           <w:noProof/>
         </w:rPr>
         <w:drawing>
-          <wp:anchor distT="0" distB="0" distL="114300" distR="114300" simplePos="0" relativeHeight="251669504" behindDoc="1" locked="0" layoutInCell="1" allowOverlap="1" wp14:anchorId="43ABB5D4" wp14:editId="64D1C210">
+          <wp:anchor distT="0" distB="0" distL="114300" distR="114300" simplePos="0" relativeHeight="251672064" behindDoc="1" locked="0" layoutInCell="1" allowOverlap="1" wp14:anchorId="43ABB5D4" wp14:editId="6BD26D13">
             <wp:simplePos x="0" y="0"/>
             <wp:positionH relativeFrom="column">
               <wp:posOffset>2606040</wp:posOffset>
@@ -26374,7 +26340,7 @@
           <w:noProof/>
         </w:rPr>
         <w:drawing>
-          <wp:anchor distT="0" distB="0" distL="114300" distR="114300" simplePos="0" relativeHeight="251615232" behindDoc="1" locked="0" layoutInCell="1" allowOverlap="1" wp14:anchorId="37F594DF" wp14:editId="5CF447A4">
+          <wp:anchor distT="0" distB="0" distL="114300" distR="114300" simplePos="0" relativeHeight="251615744" behindDoc="1" locked="0" layoutInCell="1" allowOverlap="1" wp14:anchorId="37F594DF" wp14:editId="47BA3E07">
             <wp:simplePos x="0" y="0"/>
             <wp:positionH relativeFrom="column">
               <wp:posOffset>3213735</wp:posOffset>
@@ -26487,7 +26453,7 @@
           <w:noProof/>
         </w:rPr>
         <w:drawing>
-          <wp:anchor distT="0" distB="0" distL="114300" distR="114300" simplePos="0" relativeHeight="251636736" behindDoc="1" locked="0" layoutInCell="1" allowOverlap="1" wp14:anchorId="5554088F" wp14:editId="3AE1D153">
+          <wp:anchor distT="0" distB="0" distL="114300" distR="114300" simplePos="0" relativeHeight="251636224" behindDoc="1" locked="0" layoutInCell="1" allowOverlap="1" wp14:anchorId="5554088F" wp14:editId="11C2A645">
             <wp:simplePos x="0" y="0"/>
             <wp:positionH relativeFrom="column">
               <wp:posOffset>-113557</wp:posOffset>
@@ -26568,7 +26534,7 @@
           <w:noProof/>
         </w:rPr>
         <w:drawing>
-          <wp:anchor distT="0" distB="0" distL="114300" distR="114300" simplePos="0" relativeHeight="251675648" behindDoc="1" locked="0" layoutInCell="1" allowOverlap="1" wp14:anchorId="26600DC3" wp14:editId="37F354F0">
+          <wp:anchor distT="0" distB="0" distL="114300" distR="114300" simplePos="0" relativeHeight="251677184" behindDoc="1" locked="0" layoutInCell="1" allowOverlap="1" wp14:anchorId="26600DC3" wp14:editId="54E8FF94">
             <wp:simplePos x="0" y="0"/>
             <wp:positionH relativeFrom="column">
               <wp:posOffset>3217545</wp:posOffset>
@@ -26856,7 +26822,7 @@
           <w:noProof/>
         </w:rPr>
         <w:drawing>
-          <wp:anchor distT="0" distB="0" distL="114300" distR="114300" simplePos="0" relativeHeight="251685888" behindDoc="1" locked="0" layoutInCell="1" allowOverlap="1" wp14:anchorId="4DCDCCF9" wp14:editId="55489549">
+          <wp:anchor distT="0" distB="0" distL="114300" distR="114300" simplePos="0" relativeHeight="251686400" behindDoc="1" locked="0" layoutInCell="1" allowOverlap="1" wp14:anchorId="4DCDCCF9" wp14:editId="3FB8B827">
             <wp:simplePos x="0" y="0"/>
             <wp:positionH relativeFrom="column">
               <wp:posOffset>871268</wp:posOffset>
@@ -27026,7 +26992,7 @@
           <w:noProof/>
         </w:rPr>
         <w:drawing>
-          <wp:anchor distT="0" distB="0" distL="114300" distR="114300" simplePos="0" relativeHeight="251692032" behindDoc="1" locked="0" layoutInCell="1" allowOverlap="1" wp14:anchorId="6E41198E" wp14:editId="197C93E7">
+          <wp:anchor distT="0" distB="0" distL="114300" distR="114300" simplePos="0" relativeHeight="251692544" behindDoc="1" locked="0" layoutInCell="1" allowOverlap="1" wp14:anchorId="6E41198E" wp14:editId="20BAD9C8">
             <wp:simplePos x="0" y="0"/>
             <wp:positionH relativeFrom="column">
               <wp:posOffset>2611004</wp:posOffset>
@@ -27793,7 +27759,7 @@
           <w:noProof/>
         </w:rPr>
         <w:drawing>
-          <wp:anchor distT="0" distB="0" distL="114300" distR="114300" simplePos="0" relativeHeight="251693056" behindDoc="1" locked="0" layoutInCell="1" allowOverlap="1" wp14:anchorId="494E2233" wp14:editId="5B42B984">
+          <wp:anchor distT="0" distB="0" distL="114300" distR="114300" simplePos="0" relativeHeight="251693568" behindDoc="1" locked="0" layoutInCell="1" allowOverlap="1" wp14:anchorId="494E2233" wp14:editId="3B419703">
             <wp:simplePos x="0" y="0"/>
             <wp:positionH relativeFrom="column">
               <wp:posOffset>4772083</wp:posOffset>
@@ -27911,7 +27877,7 @@
           <w:noProof/>
         </w:rPr>
         <w:drawing>
-          <wp:anchor distT="0" distB="0" distL="114300" distR="114300" simplePos="0" relativeHeight="251673600" behindDoc="1" locked="0" layoutInCell="1" allowOverlap="1" wp14:anchorId="4B5223F9" wp14:editId="69B7F200">
+          <wp:anchor distT="0" distB="0" distL="114300" distR="114300" simplePos="0" relativeHeight="251675136" behindDoc="1" locked="0" layoutInCell="1" allowOverlap="1" wp14:anchorId="4B5223F9" wp14:editId="0293C913">
             <wp:simplePos x="0" y="0"/>
             <wp:positionH relativeFrom="column">
               <wp:posOffset>167112</wp:posOffset>
@@ -27973,7 +27939,7 @@
           <w:noProof/>
         </w:rPr>
         <w:drawing>
-          <wp:anchor distT="0" distB="0" distL="114300" distR="114300" simplePos="0" relativeHeight="251683840" behindDoc="1" locked="0" layoutInCell="1" allowOverlap="1" wp14:anchorId="70BD6794" wp14:editId="51B3108F">
+          <wp:anchor distT="0" distB="0" distL="114300" distR="114300" simplePos="0" relativeHeight="251684352" behindDoc="1" locked="0" layoutInCell="1" allowOverlap="1" wp14:anchorId="70BD6794" wp14:editId="1A101D82">
             <wp:simplePos x="0" y="0"/>
             <wp:positionH relativeFrom="column">
               <wp:posOffset>4442328</wp:posOffset>
@@ -28153,7 +28119,7 @@
           <w:noProof/>
         </w:rPr>
         <w:drawing>
-          <wp:anchor distT="0" distB="0" distL="114300" distR="114300" simplePos="0" relativeHeight="251638784" behindDoc="1" locked="0" layoutInCell="1" allowOverlap="1" wp14:anchorId="08078B03" wp14:editId="1294CE6C">
+          <wp:anchor distT="0" distB="0" distL="114300" distR="114300" simplePos="0" relativeHeight="251638272" behindDoc="1" locked="0" layoutInCell="1" allowOverlap="1" wp14:anchorId="08078B03" wp14:editId="765C3AF2">
             <wp:simplePos x="0" y="0"/>
             <wp:positionH relativeFrom="column">
               <wp:posOffset>2863215</wp:posOffset>
@@ -28228,7 +28194,7 @@
           <w:noProof/>
         </w:rPr>
         <w:drawing>
-          <wp:anchor distT="0" distB="0" distL="114300" distR="114300" simplePos="0" relativeHeight="251664384" behindDoc="1" locked="0" layoutInCell="1" allowOverlap="1" wp14:anchorId="32F330C1" wp14:editId="786695FC">
+          <wp:anchor distT="0" distB="0" distL="114300" distR="114300" simplePos="0" relativeHeight="251667968" behindDoc="1" locked="0" layoutInCell="1" allowOverlap="1" wp14:anchorId="32F330C1" wp14:editId="1554EEDC">
             <wp:simplePos x="0" y="0"/>
             <wp:positionH relativeFrom="column">
               <wp:posOffset>-635</wp:posOffset>
@@ -28316,7 +28282,7 @@
           <w:noProof/>
         </w:rPr>
         <w:drawing>
-          <wp:anchor distT="0" distB="0" distL="114300" distR="114300" simplePos="0" relativeHeight="251672576" behindDoc="1" locked="0" layoutInCell="1" allowOverlap="1" wp14:anchorId="32844338" wp14:editId="0E082674">
+          <wp:anchor distT="0" distB="0" distL="114300" distR="114300" simplePos="0" relativeHeight="251674112" behindDoc="1" locked="0" layoutInCell="1" allowOverlap="1" wp14:anchorId="32844338" wp14:editId="1F184ECD">
             <wp:simplePos x="0" y="0"/>
             <wp:positionH relativeFrom="column">
               <wp:posOffset>-2551430</wp:posOffset>
@@ -28397,7 +28363,7 @@
           <w:noProof/>
         </w:rPr>
         <w:drawing>
-          <wp:anchor distT="0" distB="0" distL="114300" distR="114300" simplePos="0" relativeHeight="251653120" behindDoc="1" locked="0" layoutInCell="1" allowOverlap="1" wp14:anchorId="3231F05A" wp14:editId="6D1DC4DC">
+          <wp:anchor distT="0" distB="0" distL="114300" distR="114300" simplePos="0" relativeHeight="251651584" behindDoc="1" locked="0" layoutInCell="1" allowOverlap="1" wp14:anchorId="3231F05A" wp14:editId="61C173EE">
             <wp:simplePos x="0" y="0"/>
             <wp:positionH relativeFrom="column">
               <wp:posOffset>2895385</wp:posOffset>
@@ -28492,7 +28458,7 @@
           <w:noProof/>
         </w:rPr>
         <w:drawing>
-          <wp:anchor distT="0" distB="0" distL="114300" distR="114300" simplePos="0" relativeHeight="251657216" behindDoc="1" locked="0" layoutInCell="1" allowOverlap="1" wp14:anchorId="1FD4E403" wp14:editId="467B124D">
+          <wp:anchor distT="0" distB="0" distL="114300" distR="114300" simplePos="0" relativeHeight="251658752" behindDoc="1" locked="0" layoutInCell="1" allowOverlap="1" wp14:anchorId="1FD4E403" wp14:editId="181A66A2">
             <wp:simplePos x="0" y="0"/>
             <wp:positionH relativeFrom="column">
               <wp:posOffset>534203</wp:posOffset>
@@ -28953,7 +28919,7 @@
           <w:noProof/>
         </w:rPr>
         <w:drawing>
-          <wp:anchor distT="0" distB="0" distL="114300" distR="114300" simplePos="0" relativeHeight="251678720" behindDoc="1" locked="0" layoutInCell="1" allowOverlap="1" wp14:anchorId="53D06A16" wp14:editId="67D7E450">
+          <wp:anchor distT="0" distB="0" distL="114300" distR="114300" simplePos="0" relativeHeight="251680256" behindDoc="1" locked="0" layoutInCell="1" allowOverlap="1" wp14:anchorId="53D06A16" wp14:editId="58050DCC">
             <wp:simplePos x="0" y="0"/>
             <wp:positionH relativeFrom="column">
               <wp:posOffset>1295400</wp:posOffset>
@@ -29494,7 +29460,7 @@
           <w:noProof/>
         </w:rPr>
         <w:drawing>
-          <wp:anchor distT="0" distB="0" distL="114300" distR="114300" simplePos="0" relativeHeight="251695104" behindDoc="0" locked="0" layoutInCell="1" allowOverlap="1" wp14:anchorId="2BF76F0C" wp14:editId="41D51989">
+          <wp:anchor distT="0" distB="0" distL="114300" distR="114300" simplePos="0" relativeHeight="251695616" behindDoc="0" locked="0" layoutInCell="1" allowOverlap="1" wp14:anchorId="2BF76F0C" wp14:editId="0347D2A6">
             <wp:simplePos x="0" y="0"/>
             <wp:positionH relativeFrom="column">
               <wp:posOffset>0</wp:posOffset>
@@ -29561,7 +29527,7 @@
           <w:noProof/>
         </w:rPr>
         <w:drawing>
-          <wp:anchor distT="0" distB="0" distL="114300" distR="114300" simplePos="0" relativeHeight="251668480" behindDoc="0" locked="0" layoutInCell="1" allowOverlap="1" wp14:anchorId="0E9BD31B" wp14:editId="1E2DF9B8">
+          <wp:anchor distT="0" distB="0" distL="114300" distR="114300" simplePos="0" relativeHeight="251671040" behindDoc="0" locked="0" layoutInCell="1" allowOverlap="1" wp14:anchorId="0E9BD31B" wp14:editId="547D73DB">
             <wp:simplePos x="0" y="0"/>
             <wp:positionH relativeFrom="column">
               <wp:posOffset>717550</wp:posOffset>
@@ -29846,7 +29812,7 @@
         </w:rPr>
         <w:lastRenderedPageBreak/>
         <w:drawing>
-          <wp:anchor distT="0" distB="0" distL="114300" distR="114300" simplePos="0" relativeHeight="251656192" behindDoc="1" locked="0" layoutInCell="1" allowOverlap="1" wp14:anchorId="123A342E" wp14:editId="323F6E66">
+          <wp:anchor distT="0" distB="0" distL="114300" distR="114300" simplePos="0" relativeHeight="251657728" behindDoc="1" locked="0" layoutInCell="1" allowOverlap="1" wp14:anchorId="123A342E" wp14:editId="693E5A48">
             <wp:simplePos x="0" y="0"/>
             <wp:positionH relativeFrom="column">
               <wp:posOffset>1346200</wp:posOffset>
@@ -30345,7 +30311,7 @@
           <w:noProof/>
         </w:rPr>
         <w:drawing>
-          <wp:anchor distT="0" distB="0" distL="114300" distR="114300" simplePos="0" relativeHeight="251652096" behindDoc="1" locked="0" layoutInCell="1" allowOverlap="1" wp14:anchorId="2AE9C903" wp14:editId="696F47AE">
+          <wp:anchor distT="0" distB="0" distL="114300" distR="114300" simplePos="0" relativeHeight="251650560" behindDoc="1" locked="0" layoutInCell="1" allowOverlap="1" wp14:anchorId="2AE9C903" wp14:editId="3A837F8F">
             <wp:simplePos x="0" y="0"/>
             <wp:positionH relativeFrom="column">
               <wp:posOffset>2707640</wp:posOffset>
@@ -31218,7 +31184,7 @@
           <w:noProof/>
         </w:rPr>
         <w:drawing>
-          <wp:anchor distT="0" distB="0" distL="114300" distR="114300" simplePos="0" relativeHeight="251659264" behindDoc="1" locked="0" layoutInCell="1" allowOverlap="1" wp14:anchorId="44301B24" wp14:editId="3182C34C">
+          <wp:anchor distT="0" distB="0" distL="114300" distR="114300" simplePos="0" relativeHeight="251661824" behindDoc="1" locked="0" layoutInCell="1" allowOverlap="1" wp14:anchorId="44301B24" wp14:editId="795028D0">
             <wp:simplePos x="0" y="0"/>
             <wp:positionH relativeFrom="column">
               <wp:posOffset>1870075</wp:posOffset>
@@ -32639,7 +32605,7 @@
           <w:noProof/>
         </w:rPr>
         <w:drawing>
-          <wp:anchor distT="0" distB="0" distL="114300" distR="114300" simplePos="0" relativeHeight="251686912" behindDoc="0" locked="0" layoutInCell="1" allowOverlap="1" wp14:anchorId="3D4DBE15" wp14:editId="5C940535">
+          <wp:anchor distT="0" distB="0" distL="114300" distR="114300" simplePos="0" relativeHeight="251687424" behindDoc="0" locked="0" layoutInCell="1" allowOverlap="1" wp14:anchorId="3D4DBE15" wp14:editId="2C7D8477">
             <wp:simplePos x="0" y="0"/>
             <wp:positionH relativeFrom="column">
               <wp:posOffset>2087592</wp:posOffset>
@@ -32712,7 +32678,7 @@
         </w:rPr>
         <w:lastRenderedPageBreak/>
         <w:drawing>
-          <wp:anchor distT="0" distB="0" distL="114300" distR="114300" simplePos="0" relativeHeight="251689984" behindDoc="0" locked="0" layoutInCell="1" allowOverlap="1" wp14:anchorId="635E17CB" wp14:editId="739CCA59">
+          <wp:anchor distT="0" distB="0" distL="114300" distR="114300" simplePos="0" relativeHeight="251690496" behindDoc="0" locked="0" layoutInCell="1" allowOverlap="1" wp14:anchorId="635E17CB" wp14:editId="2C094EA3">
             <wp:simplePos x="0" y="0"/>
             <wp:positionH relativeFrom="column">
               <wp:posOffset>706755</wp:posOffset>
@@ -32871,7 +32837,7 @@
           <w:noProof/>
         </w:rPr>
         <w:drawing>
-          <wp:anchor distT="0" distB="0" distL="114300" distR="114300" simplePos="0" relativeHeight="251644928" behindDoc="1" locked="0" layoutInCell="1" allowOverlap="1" wp14:anchorId="17D30540" wp14:editId="068D5729">
+          <wp:anchor distT="0" distB="0" distL="114300" distR="114300" simplePos="0" relativeHeight="251644416" behindDoc="1" locked="0" layoutInCell="1" allowOverlap="1" wp14:anchorId="17D30540" wp14:editId="1C9A6F7D">
             <wp:simplePos x="0" y="0"/>
             <wp:positionH relativeFrom="column">
               <wp:posOffset>2604135</wp:posOffset>
@@ -33113,7 +33079,7 @@
           <w:noProof/>
         </w:rPr>
         <w:drawing>
-          <wp:anchor distT="0" distB="0" distL="114300" distR="114300" simplePos="0" relativeHeight="251656192" behindDoc="1" locked="0" layoutInCell="1" allowOverlap="1" wp14:anchorId="7333D3CE" wp14:editId="2B4B421F">
+          <wp:anchor distT="0" distB="0" distL="114300" distR="114300" simplePos="0" relativeHeight="251656704" behindDoc="1" locked="0" layoutInCell="1" allowOverlap="1" wp14:anchorId="7333D3CE" wp14:editId="0ECCFE24">
             <wp:simplePos x="0" y="0"/>
             <wp:positionH relativeFrom="column">
               <wp:posOffset>3363826</wp:posOffset>
@@ -33185,7 +33151,7 @@
           <w:noProof/>
         </w:rPr>
         <w:drawing>
-          <wp:anchor distT="0" distB="0" distL="114300" distR="114300" simplePos="0" relativeHeight="251659264" behindDoc="1" locked="0" layoutInCell="1" allowOverlap="1" wp14:anchorId="2937D6B6" wp14:editId="770D26E1">
+          <wp:anchor distT="0" distB="0" distL="114300" distR="114300" simplePos="0" relativeHeight="251659776" behindDoc="1" locked="0" layoutInCell="1" allowOverlap="1" wp14:anchorId="2937D6B6" wp14:editId="133AAE99">
             <wp:simplePos x="0" y="0"/>
             <wp:positionH relativeFrom="column">
               <wp:posOffset>4747952</wp:posOffset>
@@ -33409,7 +33375,7 @@
           <w:noProof/>
         </w:rPr>
         <w:drawing>
-          <wp:anchor distT="0" distB="0" distL="114300" distR="114300" simplePos="0" relativeHeight="251661312" behindDoc="1" locked="0" layoutInCell="1" allowOverlap="1" wp14:anchorId="53FD38DD" wp14:editId="204D8B00">
+          <wp:anchor distT="0" distB="0" distL="114300" distR="114300" simplePos="0" relativeHeight="251663872" behindDoc="1" locked="0" layoutInCell="1" allowOverlap="1" wp14:anchorId="53FD38DD" wp14:editId="7FEA9B0C">
             <wp:simplePos x="0" y="0"/>
             <wp:positionH relativeFrom="column">
               <wp:posOffset>4616046</wp:posOffset>
@@ -33649,7 +33615,7 @@
           <w:noProof/>
         </w:rPr>
         <w:drawing>
-          <wp:anchor distT="0" distB="0" distL="114300" distR="114300" simplePos="0" relativeHeight="251653632" behindDoc="1" locked="0" layoutInCell="1" allowOverlap="1" wp14:anchorId="04E9FBA0" wp14:editId="19FFA4B6">
+          <wp:anchor distT="0" distB="0" distL="114300" distR="114300" simplePos="0" relativeHeight="251652608" behindDoc="1" locked="0" layoutInCell="1" allowOverlap="1" wp14:anchorId="04E9FBA0" wp14:editId="19FFA4B6">
             <wp:simplePos x="0" y="0"/>
             <wp:positionH relativeFrom="column">
               <wp:posOffset>4425545</wp:posOffset>
@@ -34025,7 +33991,7 @@
           <w:noProof/>
         </w:rPr>
         <w:drawing>
-          <wp:anchor distT="0" distB="0" distL="114300" distR="114300" simplePos="0" relativeHeight="251658752" behindDoc="0" locked="0" layoutInCell="1" allowOverlap="1" wp14:anchorId="0F4CD049" wp14:editId="1F5F9723">
+          <wp:anchor distT="0" distB="0" distL="114300" distR="114300" simplePos="0" relativeHeight="251660800" behindDoc="0" locked="0" layoutInCell="1" allowOverlap="1" wp14:anchorId="0F4CD049" wp14:editId="47E00C99">
             <wp:simplePos x="0" y="0"/>
             <wp:positionH relativeFrom="column">
               <wp:posOffset>1409700</wp:posOffset>
@@ -34178,7 +34144,7 @@
           <w:noProof/>
         </w:rPr>
         <w:drawing>
-          <wp:anchor distT="0" distB="0" distL="114300" distR="114300" simplePos="0" relativeHeight="251662848" behindDoc="1" locked="0" layoutInCell="1" allowOverlap="1" wp14:anchorId="5B7248FF" wp14:editId="2741709E">
+          <wp:anchor distT="0" distB="0" distL="114300" distR="114300" simplePos="0" relativeHeight="251665920" behindDoc="1" locked="0" layoutInCell="1" allowOverlap="1" wp14:anchorId="5B7248FF" wp14:editId="664B1437">
             <wp:simplePos x="0" y="0"/>
             <wp:positionH relativeFrom="column">
               <wp:posOffset>314325</wp:posOffset>
@@ -34282,11 +34248,416 @@
           <w:ilvl w:val="0"/>
           <w:numId w:val="0"/>
         </w:numPr>
-        <w:ind w:left="1080"/>
-        <w:rPr>
-          <w:noProof/>
-        </w:rPr>
-      </w:pPr>
+        <w:ind w:left="360" w:hanging="360"/>
+        <w:rPr>
+          <w:noProof/>
+        </w:rPr>
+      </w:pPr>
+    </w:p>
+    <w:p>
+      <w:pPr>
+        <w:pStyle w:val="ListParagraph"/>
+        <w:numPr>
+          <w:ilvl w:val="0"/>
+          <w:numId w:val="6"/>
+        </w:numPr>
+        <w:jc w:val="both"/>
+        <w:rPr>
+          <w:rFonts w:cs="Arial"/>
+          <w:b/>
+          <w:bCs/>
+          <w:sz w:val="28"/>
+          <w:szCs w:val="28"/>
+        </w:rPr>
+      </w:pPr>
+      <w:r>
+        <w:rPr>
+          <w:rFonts w:cs="Arial"/>
+          <w:b/>
+          <w:bCs/>
+          <w:sz w:val="32"/>
+          <w:szCs w:val="32"/>
+        </w:rPr>
+        <w:t>Testing</w:t>
+      </w:r>
+    </w:p>
+    <w:p>
+      <w:pPr>
+        <w:pStyle w:val="ListParagraph"/>
+        <w:numPr>
+          <w:ilvl w:val="1"/>
+          <w:numId w:val="6"/>
+        </w:numPr>
+        <w:jc w:val="both"/>
+        <w:rPr>
+          <w:rFonts w:cs="Arial"/>
+          <w:sz w:val="24"/>
+          <w:szCs w:val="24"/>
+        </w:rPr>
+      </w:pPr>
+      <w:r>
+        <w:rPr>
+          <w:rFonts w:cs="Arial"/>
+          <w:b/>
+          <w:bCs/>
+          <w:sz w:val="28"/>
+          <w:szCs w:val="28"/>
+        </w:rPr>
+        <w:t>Post-Development Testing</w:t>
+      </w:r>
+    </w:p>
+    <w:p>
+      <w:pPr>
+        <w:jc w:val="both"/>
+        <w:rPr>
+          <w:rFonts w:cs="Arial"/>
+          <w:sz w:val="24"/>
+          <w:szCs w:val="24"/>
+        </w:rPr>
+      </w:pPr>
+      <w:r>
+        <w:rPr>
+          <w:rFonts w:cs="Arial"/>
+          <w:sz w:val="24"/>
+          <w:szCs w:val="24"/>
+        </w:rPr>
+        <w:t xml:space="preserve">When initially developing my app through basic designs, I created various prototypes. Each prototype was analyzed, with the </w:t>
+      </w:r>
+      <w:r>
+        <w:rPr>
+          <w:rFonts w:cs="Arial"/>
+          <w:sz w:val="24"/>
+          <w:szCs w:val="24"/>
+        </w:rPr>
+        <w:t xml:space="preserve">areas which functioned as intended to be kept, and the areas which needed improvement were abandoned or worked on. I maintained this attitude throughout development of my application, and iteratively tested, fixing errors as they were found. It was important to refine sections of my app as much as possible, to keep a clean codebase, and a sleek design. As shown in </w:t>
+      </w:r>
+      <w:r>
+        <w:rPr>
+          <w:rFonts w:cs="Arial"/>
+          <w:i/>
+          <w:iCs/>
+          <w:sz w:val="24"/>
+          <w:szCs w:val="24"/>
+        </w:rPr>
+        <w:t>3.2 BurnBoss</w:t>
+      </w:r>
+      <w:r>
+        <w:rPr>
+          <w:rFonts w:cs="Arial"/>
+          <w:sz w:val="24"/>
+          <w:szCs w:val="24"/>
+        </w:rPr>
+        <w:t xml:space="preserve">, </w:t>
+      </w:r>
+      <w:r>
+        <w:rPr>
+          <w:rFonts w:cs="Arial"/>
+          <w:sz w:val="24"/>
+          <w:szCs w:val="24"/>
+        </w:rPr>
+        <w:t xml:space="preserve">I </w:t>
+      </w:r>
+      <w:r>
+        <w:rPr>
+          <w:rFonts w:cs="Arial"/>
+          <w:sz w:val="24"/>
+          <w:szCs w:val="24"/>
+        </w:rPr>
+        <w:lastRenderedPageBreak/>
+        <w:t>have performed different types of tests throughout, such as feature tests using small-test groups. It was important to keep these test-groups small, in order to give personal, unique responses, with a quick return time.</w:t>
+      </w:r>
+    </w:p>
+    <w:p>
+      <w:pPr>
+        <w:jc w:val="both"/>
+        <w:rPr>
+          <w:rFonts w:cs="Arial"/>
+          <w:sz w:val="24"/>
+          <w:szCs w:val="24"/>
+        </w:rPr>
+      </w:pPr>
+      <w:r>
+        <w:rPr>
+          <w:rFonts w:cs="Arial"/>
+          <w:sz w:val="24"/>
+          <w:szCs w:val="24"/>
+        </w:rPr>
+        <w:t>To</w:t>
+      </w:r>
+      <w:r>
+        <w:rPr>
+          <w:rFonts w:cs="Arial"/>
+          <w:sz w:val="24"/>
+          <w:szCs w:val="24"/>
+        </w:rPr>
+        <w:t xml:space="preserve"> complete the </w:t>
+      </w:r>
+      <w:r>
+        <w:rPr>
+          <w:rFonts w:cs="Arial"/>
+          <w:sz w:val="24"/>
+          <w:szCs w:val="24"/>
+        </w:rPr>
+        <w:t xml:space="preserve">section </w:t>
+      </w:r>
+      <w:r>
+        <w:rPr>
+          <w:rFonts w:cs="Arial"/>
+          <w:i/>
+          <w:iCs/>
+          <w:sz w:val="24"/>
+          <w:szCs w:val="24"/>
+        </w:rPr>
+        <w:t>4. Testing</w:t>
+      </w:r>
+      <w:r>
+        <w:rPr>
+          <w:rFonts w:cs="Arial"/>
+          <w:sz w:val="24"/>
+          <w:szCs w:val="24"/>
+        </w:rPr>
+        <w:t xml:space="preserve">, I have tested for functionality, robustness, and usability. I have initially completed these tests myself, and then brought in a sample test group of stakeholders, outlined within </w:t>
+      </w:r>
+      <w:r>
+        <w:rPr>
+          <w:rFonts w:cs="Arial"/>
+          <w:i/>
+          <w:iCs/>
+          <w:sz w:val="24"/>
+          <w:szCs w:val="24"/>
+        </w:rPr>
+        <w:t>1. Analysis</w:t>
+      </w:r>
+      <w:r>
+        <w:rPr>
+          <w:rFonts w:cs="Arial"/>
+          <w:sz w:val="24"/>
+          <w:szCs w:val="24"/>
+        </w:rPr>
+        <w:t xml:space="preserve">. I have followed the test outlines shown in </w:t>
+      </w:r>
+      <w:r>
+        <w:rPr>
+          <w:rFonts w:cs="Arial"/>
+          <w:i/>
+          <w:iCs/>
+          <w:sz w:val="24"/>
+          <w:szCs w:val="24"/>
+        </w:rPr>
+        <w:t>2.4 Testing</w:t>
+      </w:r>
+      <w:r>
+        <w:rPr>
+          <w:rFonts w:cs="Arial"/>
+          <w:sz w:val="24"/>
+          <w:szCs w:val="24"/>
+        </w:rPr>
+        <w:t>.</w:t>
+      </w:r>
+      <w:r>
+        <w:rPr>
+          <w:rFonts w:cs="Arial"/>
+          <w:sz w:val="24"/>
+          <w:szCs w:val="24"/>
+        </w:rPr>
+        <w:t xml:space="preserve"> To maintain quality within my test data, it is important to attempt to reach the right demographic, with unbiased and thought out responses.</w:t>
+      </w:r>
+    </w:p>
+    <w:p>
+      <w:pPr>
+        <w:jc w:val="both"/>
+        <w:rPr>
+          <w:rFonts w:cs="Arial"/>
+          <w:sz w:val="24"/>
+          <w:szCs w:val="24"/>
+        </w:rPr>
+      </w:pPr>
+    </w:p>
+    <w:p>
+      <w:pPr>
+        <w:pStyle w:val="ListParagraph"/>
+        <w:numPr>
+          <w:ilvl w:val="2"/>
+          <w:numId w:val="6"/>
+        </w:numPr>
+        <w:jc w:val="both"/>
+        <w:rPr>
+          <w:rFonts w:cs="Arial"/>
+          <w:b/>
+          <w:bCs/>
+          <w:sz w:val="24"/>
+          <w:szCs w:val="24"/>
+        </w:rPr>
+      </w:pPr>
+      <w:r>
+        <w:rPr>
+          <w:rFonts w:cs="Arial"/>
+          <w:b/>
+          <w:bCs/>
+          <w:sz w:val="24"/>
+          <w:szCs w:val="24"/>
+        </w:rPr>
+        <w:t>Testing for functionality</w:t>
+      </w:r>
+    </w:p>
+    <w:p>
+      <w:pPr>
+        <w:pStyle w:val="ListParagraph"/>
+        <w:numPr>
+          <w:ilvl w:val="2"/>
+          <w:numId w:val="6"/>
+        </w:numPr>
+        <w:jc w:val="both"/>
+        <w:rPr>
+          <w:rFonts w:cs="Arial"/>
+          <w:b/>
+          <w:bCs/>
+          <w:sz w:val="24"/>
+          <w:szCs w:val="24"/>
+        </w:rPr>
+      </w:pPr>
+      <w:r>
+        <w:rPr>
+          <w:rFonts w:cs="Arial"/>
+          <w:b/>
+          <w:bCs/>
+          <w:sz w:val="24"/>
+          <w:szCs w:val="24"/>
+        </w:rPr>
+        <w:t>Testing for Robustness</w:t>
+      </w:r>
+    </w:p>
+    <w:p>
+      <w:pPr>
+        <w:pStyle w:val="ListParagraph"/>
+        <w:numPr>
+          <w:ilvl w:val="2"/>
+          <w:numId w:val="6"/>
+        </w:numPr>
+        <w:jc w:val="both"/>
+        <w:rPr>
+          <w:rFonts w:cs="Arial"/>
+          <w:b/>
+          <w:bCs/>
+          <w:sz w:val="24"/>
+          <w:szCs w:val="24"/>
+        </w:rPr>
+      </w:pPr>
+      <w:r>
+        <w:rPr>
+          <w:rFonts w:cs="Arial"/>
+          <w:b/>
+          <w:bCs/>
+          <w:sz w:val="24"/>
+          <w:szCs w:val="24"/>
+        </w:rPr>
+        <w:t>Testing for Usability</w:t>
+      </w:r>
+    </w:p>
+    <w:p>
+      <w:pPr>
+        <w:pStyle w:val="ListParagraph"/>
+        <w:numPr>
+          <w:ilvl w:val="2"/>
+          <w:numId w:val="6"/>
+        </w:numPr>
+        <w:jc w:val="both"/>
+        <w:rPr>
+          <w:rFonts w:cs="Arial"/>
+          <w:b/>
+          <w:bCs/>
+          <w:sz w:val="24"/>
+          <w:szCs w:val="24"/>
+        </w:rPr>
+      </w:pPr>
+      <w:r>
+        <w:rPr>
+          <w:rFonts w:cs="Arial"/>
+          <w:b/>
+          <w:bCs/>
+          <w:sz w:val="24"/>
+          <w:szCs w:val="24"/>
+        </w:rPr>
+        <w:t>Personal Testing</w:t>
+      </w:r>
+    </w:p>
+    <w:p>
+      <w:pPr>
+        <w:pStyle w:val="ListParagraph"/>
+        <w:numPr>
+          <w:ilvl w:val="2"/>
+          <w:numId w:val="6"/>
+        </w:numPr>
+        <w:jc w:val="both"/>
+        <w:rPr>
+          <w:rFonts w:cs="Arial"/>
+          <w:b/>
+          <w:bCs/>
+          <w:sz w:val="24"/>
+          <w:szCs w:val="24"/>
+        </w:rPr>
+      </w:pPr>
+      <w:r>
+        <w:rPr>
+          <w:rFonts w:cs="Arial"/>
+          <w:b/>
+          <w:bCs/>
+          <w:sz w:val="24"/>
+          <w:szCs w:val="24"/>
+        </w:rPr>
+        <w:t>Mass Testing</w:t>
+      </w:r>
+    </w:p>
+    <w:p>
+      <w:pPr>
+        <w:jc w:val="both"/>
+        <w:rPr>
+          <w:rFonts w:cs="Arial"/>
+          <w:b/>
+          <w:bCs/>
+          <w:sz w:val="28"/>
+          <w:szCs w:val="28"/>
+        </w:rPr>
+      </w:pPr>
+    </w:p>
+    <w:p>
+      <w:pPr>
+        <w:jc w:val="both"/>
+        <w:rPr>
+          <w:rFonts w:cs="Arial"/>
+          <w:b/>
+          <w:bCs/>
+          <w:sz w:val="28"/>
+          <w:szCs w:val="28"/>
+        </w:rPr>
+      </w:pPr>
+    </w:p>
+    <w:p>
+      <w:pPr>
+        <w:pStyle w:val="ListParagraph"/>
+        <w:numPr>
+          <w:ilvl w:val="0"/>
+          <w:numId w:val="6"/>
+        </w:numPr>
+        <w:jc w:val="both"/>
+        <w:rPr>
+          <w:rFonts w:cs="Arial"/>
+          <w:b/>
+          <w:bCs/>
+          <w:sz w:val="28"/>
+          <w:szCs w:val="28"/>
+        </w:rPr>
+      </w:pPr>
+      <w:r>
+        <w:rPr>
+          <w:rFonts w:cs="Arial"/>
+          <w:b/>
+          <w:bCs/>
+          <w:sz w:val="32"/>
+          <w:szCs w:val="32"/>
+        </w:rPr>
+        <w:t>Evaluation</w:t>
+      </w:r>
     </w:p>
     <w:p>
       <w:pPr>
@@ -34300,86 +34671,6 @@
           <w:noProof/>
         </w:rPr>
       </w:pPr>
-    </w:p>
-    <w:p>
-      <w:pPr>
-        <w:pStyle w:val="ListBullet"/>
-        <w:numPr>
-          <w:ilvl w:val="0"/>
-          <w:numId w:val="0"/>
-        </w:numPr>
-        <w:rPr>
-          <w:noProof/>
-        </w:rPr>
-      </w:pPr>
-      <w:r>
-        <w:rPr>
-          <w:noProof/>
-        </w:rPr>
-        <w:drawing>
-          <wp:anchor distT="0" distB="0" distL="114300" distR="114300" simplePos="0" relativeHeight="251646976" behindDoc="1" locked="0" layoutInCell="1" allowOverlap="1" wp14:anchorId="2577995E" wp14:editId="2648BD64">
-            <wp:simplePos x="0" y="0"/>
-            <wp:positionH relativeFrom="column">
-              <wp:posOffset>0</wp:posOffset>
-            </wp:positionH>
-            <wp:positionV relativeFrom="paragraph">
-              <wp:posOffset>3756660</wp:posOffset>
-            </wp:positionV>
-            <wp:extent cx="3038475" cy="942975"/>
-            <wp:effectExtent l="0" t="0" r="0" b="0"/>
-            <wp:wrapTight wrapText="bothSides">
-              <wp:wrapPolygon edited="0">
-                <wp:start x="0" y="0"/>
-                <wp:lineTo x="0" y="21382"/>
-                <wp:lineTo x="21532" y="21382"/>
-                <wp:lineTo x="21532" y="0"/>
-                <wp:lineTo x="0" y="0"/>
-              </wp:wrapPolygon>
-            </wp:wrapTight>
-            <wp:docPr id="1395456500" name="Picture 1" descr="A close up of black text&#10;&#10;Description automatically generated"/>
-            <wp:cNvGraphicFramePr>
-              <a:graphicFrameLocks xmlns:a="http://schemas.openxmlformats.org/drawingml/2006/main" noChangeAspect="1"/>
-            </wp:cNvGraphicFramePr>
-            <a:graphic xmlns:a="http://schemas.openxmlformats.org/drawingml/2006/main">
-              <a:graphicData uri="http://schemas.openxmlformats.org/drawingml/2006/picture">
-                <pic:pic xmlns:pic="http://schemas.openxmlformats.org/drawingml/2006/picture">
-                  <pic:nvPicPr>
-                    <pic:cNvPr id="1395456500" name="Picture 1" descr="A close up of black text&#10;&#10;Description automatically generated"/>
-                    <pic:cNvPicPr/>
-                  </pic:nvPicPr>
-                  <pic:blipFill>
-                    <a:blip r:embed="rId106">
-                      <a:extLst>
-                        <a:ext uri="{28A0092B-C50C-407E-A947-70E740481C1C}">
-                          <a14:useLocalDpi xmlns:a14="http://schemas.microsoft.com/office/drawing/2010/main" val="0"/>
-                        </a:ext>
-                      </a:extLst>
-                    </a:blip>
-                    <a:stretch>
-                      <a:fillRect/>
-                    </a:stretch>
-                  </pic:blipFill>
-                  <pic:spPr>
-                    <a:xfrm>
-                      <a:off x="0" y="0"/>
-                      <a:ext cx="3038475" cy="942975"/>
-                    </a:xfrm>
-                    <a:prstGeom prst="rect">
-                      <a:avLst/>
-                    </a:prstGeom>
-                  </pic:spPr>
-                </pic:pic>
-              </a:graphicData>
-            </a:graphic>
-          </wp:anchor>
-        </w:drawing>
-      </w:r>
-      <w:r>
-        <w:rPr>
-          <w:noProof/>
-        </w:rPr>
-        <w:tab/>
-      </w:r>
     </w:p>
     <w:sectPr>
       <w:type w:val="continuous"/>
@@ -35135,7 +35426,7 @@
   <w:abstractNum w:abstractNumId="6" w15:restartNumberingAfterBreak="0">
     <w:nsid w:val="11D308C1"/>
     <w:multiLevelType w:val="multilevel"/>
-    <w:tmpl w:val="6CD80D36"/>
+    <w:tmpl w:val="9F0E55FA"/>
     <w:lvl w:ilvl="0">
       <w:numFmt w:val="decimal"/>
       <w:lvlText w:val="%1."/>
@@ -35160,6 +35451,8 @@
       </w:pPr>
       <w:rPr>
         <w:rFonts w:hint="default"/>
+        <w:b/>
+        <w:bCs/>
         <w:sz w:val="28"/>
         <w:szCs w:val="28"/>
       </w:rPr>
@@ -35175,8 +35468,8 @@
       </w:pPr>
       <w:rPr>
         <w:rFonts w:hint="default"/>
-        <w:sz w:val="28"/>
-        <w:szCs w:val="28"/>
+        <w:sz w:val="24"/>
+        <w:szCs w:val="24"/>
       </w:rPr>
     </w:lvl>
     <w:lvl w:ilvl="3">
@@ -36819,7 +37112,7 @@
   <w:abstractNum w:abstractNumId="22" w15:restartNumberingAfterBreak="0">
     <w:nsid w:val="3BCB0FA3"/>
     <w:multiLevelType w:val="multilevel"/>
-    <w:tmpl w:val="EB18806C"/>
+    <w:tmpl w:val="1C427D26"/>
     <w:lvl w:ilvl="0">
       <w:start w:val="2"/>
       <w:numFmt w:val="decimal"/>
@@ -36844,6 +37137,8 @@
         <w:rFonts w:hint="default"/>
         <w:b/>
         <w:bCs/>
+        <w:i w:val="0"/>
+        <w:iCs w:val="0"/>
         <w:sz w:val="24"/>
         <w:szCs w:val="24"/>
       </w:rPr>

--- a/Write-up/Creating a workout app.docx
+++ b/Write-up/Creating a workout app.docx
@@ -1587,6 +1587,7 @@
         </w:rPr>
         <w:t xml:space="preserve">- </w:t>
       </w:r>
+      <w:proofErr w:type="spellStart"/>
       <w:r>
         <w:rPr>
           <w:rFonts w:cs="Arial"/>
@@ -1595,6 +1596,7 @@
         </w:rPr>
         <w:t>test_app</w:t>
       </w:r>
+      <w:proofErr w:type="spellEnd"/>
     </w:p>
     <w:p>
       <w:pPr>
@@ -1620,6 +1622,7 @@
         </w:rPr>
         <w:t xml:space="preserve">- </w:t>
       </w:r>
+      <w:proofErr w:type="spellStart"/>
       <w:r>
         <w:rPr>
           <w:rFonts w:cs="Arial"/>
@@ -1628,6 +1631,7 @@
         </w:rPr>
         <w:t>workout_app</w:t>
       </w:r>
+      <w:proofErr w:type="spellEnd"/>
     </w:p>
     <w:p>
       <w:pPr>
@@ -2742,7 +2746,21 @@
         <w:rPr>
           <w:rFonts w:cs="Arial"/>
         </w:rPr>
-        <w:t xml:space="preserve"> we create a societally wide issue. The belief that one cannot live their own lives, without being backed by the hive-mind that is the online presence of society.</w:t>
+        <w:t xml:space="preserve"> we create a societally wide issue. The belief that one cannot live their own </w:t>
+      </w:r>
+      <w:proofErr w:type="gramStart"/>
+      <w:r>
+        <w:rPr>
+          <w:rFonts w:cs="Arial"/>
+        </w:rPr>
+        <w:t>lives,</w:t>
+      </w:r>
+      <w:proofErr w:type="gramEnd"/>
+      <w:r>
+        <w:rPr>
+          <w:rFonts w:cs="Arial"/>
+        </w:rPr>
+        <w:t xml:space="preserve"> without being backed by the hive-mind that is the online presence of society.</w:t>
       </w:r>
     </w:p>
     <w:p>
@@ -2756,7 +2774,21 @@
         <w:rPr>
           <w:rFonts w:cs="Arial"/>
         </w:rPr>
-        <w:t>As much as each individual tries to pursue the perfect body, they are pushed by ‘influence</w:t>
+        <w:t xml:space="preserve">As much as </w:t>
+      </w:r>
+      <w:proofErr w:type="gramStart"/>
+      <w:r>
+        <w:rPr>
+          <w:rFonts w:cs="Arial"/>
+        </w:rPr>
+        <w:t>each individual</w:t>
+      </w:r>
+      <w:proofErr w:type="gramEnd"/>
+      <w:r>
+        <w:rPr>
+          <w:rFonts w:cs="Arial"/>
+        </w:rPr>
+        <w:t xml:space="preserve"> tries to pursue the perfect body, they are pushed by ‘influence</w:t>
       </w:r>
       <w:r>
         <w:rPr>
@@ -2794,7 +2826,21 @@
         <w:rPr>
           <w:rFonts w:cs="Arial"/>
         </w:rPr>
-        <w:t>, even if a person were to create their own workout, they would have to write it down, or follow other crude methods of saving it. This workout app solves this issue, and allows the user to save their workouts and take them anywhere, reducing the hassle. Research has shown that it takes 66 days to solidify a habit, and the hardest part is making it to this point – the ease of use of my app allows no hinderance to this process.</w:t>
+        <w:t xml:space="preserve">, even if a person were to create their own workout, they would have to write it down, or follow other crude methods of saving it. This workout app solves this </w:t>
+      </w:r>
+      <w:proofErr w:type="gramStart"/>
+      <w:r>
+        <w:rPr>
+          <w:rFonts w:cs="Arial"/>
+        </w:rPr>
+        <w:t>issue, and</w:t>
+      </w:r>
+      <w:proofErr w:type="gramEnd"/>
+      <w:r>
+        <w:rPr>
+          <w:rFonts w:cs="Arial"/>
+        </w:rPr>
+        <w:t xml:space="preserve"> allows the user to save their workouts and take them anywhere, reducing the hassle. Research has shown that it takes 66 days to solidify a habit, and the hardest part is making it to this point – the ease of use of my app allows no hinderance to this process.</w:t>
       </w:r>
     </w:p>
     <w:p>
@@ -2808,7 +2854,21 @@
         <w:rPr>
           <w:rFonts w:cs="Arial"/>
         </w:rPr>
-        <w:t>Later in this project I will discuss in detail the market for this application, which will allow me to tailor it to the needs of those who will actually be using it. This will include research into the current availability of exercise apps, but it is important to note that my app is set apart from the current market, due to its availability of freedom from the burden of commerciality, and its workouts that can do more harm than good.</w:t>
+        <w:t xml:space="preserve">Later in this project I will discuss in detail the market for this application, which will allow me to tailor it to the needs of those who will </w:t>
+      </w:r>
+      <w:proofErr w:type="gramStart"/>
+      <w:r>
+        <w:rPr>
+          <w:rFonts w:cs="Arial"/>
+        </w:rPr>
+        <w:t>actually be</w:t>
+      </w:r>
+      <w:proofErr w:type="gramEnd"/>
+      <w:r>
+        <w:rPr>
+          <w:rFonts w:cs="Arial"/>
+        </w:rPr>
+        <w:t xml:space="preserve"> using it. This will include research into the current availability of exercise apps, but it is important to note that my app is set apart from the current market, due to its availability of freedom from the burden of commerciality, and its workouts that can do more harm than good.</w:t>
       </w:r>
     </w:p>
     <w:p>
@@ -2894,7 +2954,21 @@
         <w:rPr>
           <w:rFonts w:cs="Arial"/>
         </w:rPr>
-        <w:t xml:space="preserve">As was mentioned previously in my introduction, there are few harder things within everyday life than setting a habit, and it can be stressful to keep track of every new self-improvement mission. This can lead to difficulty keeping a habit, and the overwhelming feeling of self-disappointment. My app has the intention of relieving each user of this stress, and creating a beautifully simple expressway to completing goals and achieving satisfaction. </w:t>
+        <w:t xml:space="preserve">As was mentioned previously in my introduction, there are few harder things within everyday life than setting a habit, and it can be stressful to keep track of every new self-improvement mission. This can lead to difficulty keeping a habit, and the overwhelming feeling of self-disappointment. My app has the intention of relieving each user of this </w:t>
+      </w:r>
+      <w:proofErr w:type="gramStart"/>
+      <w:r>
+        <w:rPr>
+          <w:rFonts w:cs="Arial"/>
+        </w:rPr>
+        <w:t>stress, and</w:t>
+      </w:r>
+      <w:proofErr w:type="gramEnd"/>
+      <w:r>
+        <w:rPr>
+          <w:rFonts w:cs="Arial"/>
+        </w:rPr>
+        <w:t xml:space="preserve"> creating a beautifully simple expressway to completing goals and achieving satisfaction. </w:t>
       </w:r>
     </w:p>
     <w:p>
@@ -2934,7 +3008,35 @@
         <w:rPr>
           <w:rFonts w:cs="Arial"/>
         </w:rPr>
-        <w:t>According to statistics (taken from Statistica, 2022), the main reason (at 40%) for leaving/quitting the gym was that the gym was just too expensive to justify consistently. Soon after that, at ~30%, the reason was lack of motivation to continue. Given that my solution has the ability to overcome these issues (due to the free installation and reassurance and automation), my application will widely wipe-out the unstable relationship between the user and their workouts.</w:t>
+        <w:t xml:space="preserve">According to statistics (taken from </w:t>
+      </w:r>
+      <w:proofErr w:type="spellStart"/>
+      <w:r>
+        <w:rPr>
+          <w:rFonts w:cs="Arial"/>
+        </w:rPr>
+        <w:t>Statistica</w:t>
+      </w:r>
+      <w:proofErr w:type="spellEnd"/>
+      <w:r>
+        <w:rPr>
+          <w:rFonts w:cs="Arial"/>
+        </w:rPr>
+        <w:t xml:space="preserve">, 2022), the main reason (at 40%) for leaving/quitting the gym was that the gym was just too expensive to justify consistently. Soon after that, at ~30%, the reason was lack of motivation to continue. Given that my solution </w:t>
+      </w:r>
+      <w:proofErr w:type="gramStart"/>
+      <w:r>
+        <w:rPr>
+          <w:rFonts w:cs="Arial"/>
+        </w:rPr>
+        <w:t>has the ability to</w:t>
+      </w:r>
+      <w:proofErr w:type="gramEnd"/>
+      <w:r>
+        <w:rPr>
+          <w:rFonts w:cs="Arial"/>
+        </w:rPr>
+        <w:t xml:space="preserve"> overcome these issues (due to the free installation and reassurance and automation), my application will widely wipe-out the unstable relationship between the user and their workouts.</w:t>
       </w:r>
     </w:p>
     <w:p>
@@ -2989,14 +3091,28 @@
         <w:rPr>
           <w:rFonts w:cs="Arial"/>
         </w:rPr>
-        <w:t xml:space="preserve"> of my application is the ability to create each workout individually, and for them to be saved for access. This is the main focus of my application, </w:t>
+        <w:t xml:space="preserve"> of my application is the ability to create each workout individually, and for them to be saved for access. This is the main focus of my </w:t>
+      </w:r>
+      <w:proofErr w:type="gramStart"/>
+      <w:r>
+        <w:rPr>
+          <w:rFonts w:cs="Arial"/>
+        </w:rPr>
+        <w:t xml:space="preserve">application, </w:t>
       </w:r>
       <w:r>
         <w:rPr>
           <w:rFonts w:cs="Arial"/>
         </w:rPr>
         <w:lastRenderedPageBreak/>
-        <w:t>and would have a devoted section within. This would be much more beneficial to the user than simply writing the workouts down, as it gives the ability to store all of them in the same place, leading to an easier experience.</w:t>
+        <w:t>and</w:t>
+      </w:r>
+      <w:proofErr w:type="gramEnd"/>
+      <w:r>
+        <w:rPr>
+          <w:rFonts w:cs="Arial"/>
+        </w:rPr>
+        <w:t xml:space="preserve"> would have a devoted section within. This would be much more beneficial to the user than simply writing the workouts down, as it gives the ability to store all of them in the same place, leading to an easier experience.</w:t>
       </w:r>
     </w:p>
     <w:p>
@@ -3036,7 +3152,21 @@
         <w:rPr>
           <w:rFonts w:cs="Arial"/>
         </w:rPr>
-        <w:t>The selector would allow the user to select any of their workouts and start them. This solution gives freedom within the app, and could negate the issue of locating and using each workout.</w:t>
+        <w:t xml:space="preserve">The selector would allow the user to select any of their workouts and start them. This solution gives freedom within the </w:t>
+      </w:r>
+      <w:proofErr w:type="gramStart"/>
+      <w:r>
+        <w:rPr>
+          <w:rFonts w:cs="Arial"/>
+        </w:rPr>
+        <w:t>app, and</w:t>
+      </w:r>
+      <w:proofErr w:type="gramEnd"/>
+      <w:r>
+        <w:rPr>
+          <w:rFonts w:cs="Arial"/>
+        </w:rPr>
+        <w:t xml:space="preserve"> could negate the issue of locating and using each workout.</w:t>
       </w:r>
       <w:r>
         <w:rPr>
@@ -3382,7 +3512,63 @@
         <w:rPr>
           <w:rFonts w:cs="Arial"/>
         </w:rPr>
-        <w:t>work out have busy lives, so finding time for a workout can be incredibly difficult. When designing my app it is important to regard the fact that I must slim-line the process of creating a workout, and accessing each workout. The function within my app to automatically play each workout on their specific due dates. This reduces hinderance and increases the ease-of-access.</w:t>
+        <w:t xml:space="preserve">work out have busy lives, so finding time for a workout can be incredibly difficult. When designing my </w:t>
+      </w:r>
+      <w:proofErr w:type="gramStart"/>
+      <w:r>
+        <w:rPr>
+          <w:rFonts w:cs="Arial"/>
+        </w:rPr>
+        <w:t>app</w:t>
+      </w:r>
+      <w:proofErr w:type="gramEnd"/>
+      <w:r>
+        <w:rPr>
+          <w:rFonts w:cs="Arial"/>
+        </w:rPr>
+        <w:t xml:space="preserve"> it is important to </w:t>
+      </w:r>
+      <w:proofErr w:type="gramStart"/>
+      <w:r>
+        <w:rPr>
+          <w:rFonts w:cs="Arial"/>
+        </w:rPr>
+        <w:t>regard</w:t>
+      </w:r>
+      <w:proofErr w:type="gramEnd"/>
+      <w:r>
+        <w:rPr>
+          <w:rFonts w:cs="Arial"/>
+        </w:rPr>
+        <w:t xml:space="preserve"> the fact that I must slim-line the process of creating a workout, and accessing each workout. The function within my app to automatically </w:t>
+      </w:r>
+      <w:proofErr w:type="gramStart"/>
+      <w:r>
+        <w:rPr>
+          <w:rFonts w:cs="Arial"/>
+        </w:rPr>
+        <w:t>play</w:t>
+      </w:r>
+      <w:proofErr w:type="gramEnd"/>
+      <w:r>
+        <w:rPr>
+          <w:rFonts w:cs="Arial"/>
+        </w:rPr>
+        <w:t xml:space="preserve"> each workout on their specific due dates. This reduces hinderance and increases </w:t>
+      </w:r>
+      <w:proofErr w:type="gramStart"/>
+      <w:r>
+        <w:rPr>
+          <w:rFonts w:cs="Arial"/>
+        </w:rPr>
+        <w:t>the ease-</w:t>
+      </w:r>
+      <w:proofErr w:type="gramEnd"/>
+      <w:r>
+        <w:rPr>
+          <w:rFonts w:cs="Arial"/>
+        </w:rPr>
+        <w:t>of-access.</w:t>
       </w:r>
     </w:p>
     <w:p>
@@ -3406,7 +3592,21 @@
         <w:rPr>
           <w:rFonts w:cs="Arial"/>
         </w:rPr>
-        <w:t xml:space="preserve">-Typically high IT literacy: Assuming that the average user has the intention of downloading a workout app, specifically to use it to its full extent, and also has the ability to use gym equipment, I can gather that the user would have quite a </w:t>
+        <w:t>-</w:t>
+      </w:r>
+      <w:proofErr w:type="gramStart"/>
+      <w:r>
+        <w:rPr>
+          <w:rFonts w:cs="Arial"/>
+        </w:rPr>
+        <w:t>Typically</w:t>
+      </w:r>
+      <w:proofErr w:type="gramEnd"/>
+      <w:r>
+        <w:rPr>
+          <w:rFonts w:cs="Arial"/>
+        </w:rPr>
+        <w:t xml:space="preserve"> high IT literacy: Assuming that the average user has the intention of downloading a workout app, specifically to use it to its full extent, and also has the ability to use gym equipment, I can gather that the user would have quite a </w:t>
       </w:r>
       <w:r>
         <w:rPr>
@@ -3778,7 +3978,21 @@
         <w:rPr>
           <w:rFonts w:cs="Arial"/>
         </w:rPr>
-        <w:t>Prior to development, I have endeavored to find multiple types of research which will both support my approach to designing my application – through improvement on other’s previous work, and showing what I must aim towards to achieve success.</w:t>
+        <w:t xml:space="preserve">Prior to development, I have endeavored to find multiple types of research which will both support my approach to designing my application – through improvement on other’s previous </w:t>
+      </w:r>
+      <w:proofErr w:type="gramStart"/>
+      <w:r>
+        <w:rPr>
+          <w:rFonts w:cs="Arial"/>
+        </w:rPr>
+        <w:t>work, and</w:t>
+      </w:r>
+      <w:proofErr w:type="gramEnd"/>
+      <w:r>
+        <w:rPr>
+          <w:rFonts w:cs="Arial"/>
+        </w:rPr>
+        <w:t xml:space="preserve"> showing what I must aim towards to achieve success.</w:t>
       </w:r>
     </w:p>
     <w:p>
@@ -3930,7 +4144,21 @@
         <w:rPr>
           <w:rFonts w:cs="Arial"/>
         </w:rPr>
-        <w:t xml:space="preserve">The feature of Exercises is something that I could introduce later on if I choose to improve my application </w:t>
+        <w:t xml:space="preserve">The feature of Exercises is something that I could introduce </w:t>
+      </w:r>
+      <w:proofErr w:type="gramStart"/>
+      <w:r>
+        <w:rPr>
+          <w:rFonts w:cs="Arial"/>
+        </w:rPr>
+        <w:t>later on</w:t>
+      </w:r>
+      <w:proofErr w:type="gramEnd"/>
+      <w:r>
+        <w:rPr>
+          <w:rFonts w:cs="Arial"/>
+        </w:rPr>
+        <w:t xml:space="preserve"> if I choose to improve my application </w:t>
       </w:r>
       <w:r>
         <w:rPr>
@@ -4308,7 +4536,7 @@
           <w:noProof/>
         </w:rPr>
         <w:drawing>
-          <wp:anchor distT="0" distB="0" distL="114300" distR="114300" simplePos="0" relativeHeight="251645440" behindDoc="1" locked="0" layoutInCell="1" allowOverlap="1" wp14:anchorId="61097CDE" wp14:editId="53CD479B">
+          <wp:anchor distT="0" distB="0" distL="114300" distR="114300" simplePos="0" relativeHeight="251645440" behindDoc="1" locked="0" layoutInCell="1" allowOverlap="1" wp14:anchorId="61097CDE" wp14:editId="42E135AE">
             <wp:simplePos x="0" y="0"/>
             <wp:positionH relativeFrom="column">
               <wp:posOffset>4088130</wp:posOffset>
@@ -4407,8 +4635,16 @@
         <w:rPr>
           <w:rFonts w:cs="Arial"/>
         </w:rPr>
-        <w:t>The app is only available on the Apple Store, which reduces accessibility</w:t>
-      </w:r>
+        <w:t xml:space="preserve">The app is only available on the Apple Store, which reduces </w:t>
+      </w:r>
+      <w:proofErr w:type="gramStart"/>
+      <w:r>
+        <w:rPr>
+          <w:rFonts w:cs="Arial"/>
+        </w:rPr>
+        <w:t>accessibility</w:t>
+      </w:r>
+      <w:proofErr w:type="gramEnd"/>
     </w:p>
     <w:p>
       <w:pPr>
@@ -4508,7 +4744,7 @@
           <w:noProof/>
         </w:rPr>
         <w:drawing>
-          <wp:anchor distT="0" distB="0" distL="114300" distR="114300" simplePos="0" relativeHeight="251647488" behindDoc="1" locked="0" layoutInCell="1" allowOverlap="1" wp14:anchorId="2942DCDC" wp14:editId="15B820C1">
+          <wp:anchor distT="0" distB="0" distL="114300" distR="114300" simplePos="0" relativeHeight="251647488" behindDoc="1" locked="0" layoutInCell="1" allowOverlap="1" wp14:anchorId="2942DCDC" wp14:editId="111A8EB3">
             <wp:simplePos x="0" y="0"/>
             <wp:positionH relativeFrom="margin">
               <wp:posOffset>4026535</wp:posOffset>
@@ -4693,7 +4929,21 @@
         <w:rPr>
           <w:rFonts w:cs="Arial"/>
         </w:rPr>
-        <w:t xml:space="preserve"> attempts to create workouts is exactly what I was looking for to model that section off my app from. It includes all of the characteristics which I would also like to include, e.g.  </w:t>
+        <w:t xml:space="preserve"> attempts to create workouts is exactly what I was looking for to model that section off my app from. It includes </w:t>
+      </w:r>
+      <w:proofErr w:type="gramStart"/>
+      <w:r>
+        <w:rPr>
+          <w:rFonts w:cs="Arial"/>
+        </w:rPr>
+        <w:t>all of</w:t>
+      </w:r>
+      <w:proofErr w:type="gramEnd"/>
+      <w:r>
+        <w:rPr>
+          <w:rFonts w:cs="Arial"/>
+        </w:rPr>
+        <w:t xml:space="preserve"> the characteristics which I would also like to include, e.g.  </w:t>
       </w:r>
       <w:r>
         <w:rPr>
@@ -4764,7 +5014,21 @@
           <w:rFonts w:cs="Arial"/>
         </w:rPr>
         <w:lastRenderedPageBreak/>
-        <w:t xml:space="preserve">When create a new workout, the method for choosing the </w:t>
+        <w:t xml:space="preserve">When </w:t>
+      </w:r>
+      <w:proofErr w:type="gramStart"/>
+      <w:r>
+        <w:rPr>
+          <w:rFonts w:cs="Arial"/>
+        </w:rPr>
+        <w:t>create</w:t>
+      </w:r>
+      <w:proofErr w:type="gramEnd"/>
+      <w:r>
+        <w:rPr>
+          <w:rFonts w:cs="Arial"/>
+        </w:rPr>
+        <w:t xml:space="preserve"> a new workout, the method for choosing the </w:t>
       </w:r>
       <w:r>
         <w:rPr>
@@ -4993,7 +5257,14 @@
         <w:rPr>
           <w:rFonts w:cs="Arial"/>
         </w:rPr>
-        <w:t xml:space="preserve"> the criteria that the end-user/stakeholder’s system will have to meet in</w:t>
+        <w:t xml:space="preserve"> the criteria that the end-user/stakeholder’s system will have to meet </w:t>
+      </w:r>
+      <w:proofErr w:type="gramStart"/>
+      <w:r>
+        <w:rPr>
+          <w:rFonts w:cs="Arial"/>
+        </w:rPr>
+        <w:t>in</w:t>
       </w:r>
       <w:r>
         <w:rPr>
@@ -5005,7 +5276,14 @@
         <w:rPr>
           <w:rFonts w:cs="Arial"/>
         </w:rPr>
-        <w:t xml:space="preserve">order to run my application. </w:t>
+        <w:t>order to</w:t>
+      </w:r>
+      <w:proofErr w:type="gramEnd"/>
+      <w:r>
+        <w:rPr>
+          <w:rFonts w:cs="Arial"/>
+        </w:rPr>
+        <w:t xml:space="preserve"> run my application. </w:t>
       </w:r>
       <w:r>
         <w:rPr>
@@ -5052,7 +5330,21 @@
         <w:rPr>
           <w:rFonts w:cs="Arial"/>
         </w:rPr>
-        <w:t xml:space="preserve">I would like to design my app so that it can run both with, or without internet access, however internet access cannot be </w:t>
+        <w:t xml:space="preserve">I would like to design my app so that it can run both with, </w:t>
+      </w:r>
+      <w:proofErr w:type="gramStart"/>
+      <w:r>
+        <w:rPr>
+          <w:rFonts w:cs="Arial"/>
+        </w:rPr>
+        <w:t>or</w:t>
+      </w:r>
+      <w:proofErr w:type="gramEnd"/>
+      <w:r>
+        <w:rPr>
+          <w:rFonts w:cs="Arial"/>
+        </w:rPr>
+        <w:t xml:space="preserve"> without internet access, however internet access cannot be </w:t>
       </w:r>
       <w:r>
         <w:rPr>
@@ -5270,7 +5562,21 @@
         <w:rPr>
           <w:rFonts w:cs="Arial"/>
         </w:rPr>
-        <w:t xml:space="preserve">My app would not be able to connect to other devices such as a smartwatch, in order to track progress or update the app automatically. There are other applications such as Garmin Connect, </w:t>
+        <w:t xml:space="preserve">My app would not be able to connect to other devices such as a smartwatch, </w:t>
+      </w:r>
+      <w:proofErr w:type="gramStart"/>
+      <w:r>
+        <w:rPr>
+          <w:rFonts w:cs="Arial"/>
+        </w:rPr>
+        <w:t>in order to</w:t>
+      </w:r>
+      <w:proofErr w:type="gramEnd"/>
+      <w:r>
+        <w:rPr>
+          <w:rFonts w:cs="Arial"/>
+        </w:rPr>
+        <w:t xml:space="preserve"> track progress or update the app automatically. There are other applications such as Garmin Connect, </w:t>
       </w:r>
       <w:r>
         <w:rPr>
@@ -5282,7 +5588,21 @@
         <w:rPr>
           <w:rFonts w:cs="Arial"/>
         </w:rPr>
-        <w:t xml:space="preserve"> has this feature. I think that with enough time and devotion I could adapt my app to work in this situation, but it is not one of my aims for my app currently. </w:t>
+        <w:t xml:space="preserve"> </w:t>
+      </w:r>
+      <w:proofErr w:type="gramStart"/>
+      <w:r>
+        <w:rPr>
+          <w:rFonts w:cs="Arial"/>
+        </w:rPr>
+        <w:t>has</w:t>
+      </w:r>
+      <w:proofErr w:type="gramEnd"/>
+      <w:r>
+        <w:rPr>
+          <w:rFonts w:cs="Arial"/>
+        </w:rPr>
+        <w:t xml:space="preserve"> this feature. I think that with enough time and devotion I could adapt my app to work in this situation, but it is not one of my aims for my app currently. </w:t>
       </w:r>
     </w:p>
     <w:p>
@@ -5489,7 +5809,21 @@
         <w:rPr>
           <w:rFonts w:cs="Arial"/>
         </w:rPr>
-        <w:t xml:space="preserve"> connect to other body monitors such as heart-rate or blood oxygen levels. This means that it cannot logically work out, nor show how many calories burnt. I do not intend to include this feature, as it is both out of my scope, and would need support for each of these devices, some of which </w:t>
+        <w:t xml:space="preserve"> connect to other body monitors such as </w:t>
+      </w:r>
+      <w:proofErr w:type="gramStart"/>
+      <w:r>
+        <w:rPr>
+          <w:rFonts w:cs="Arial"/>
+        </w:rPr>
+        <w:t>heart-rate</w:t>
+      </w:r>
+      <w:proofErr w:type="gramEnd"/>
+      <w:r>
+        <w:rPr>
+          <w:rFonts w:cs="Arial"/>
+        </w:rPr>
+        <w:t xml:space="preserve"> or blood oxygen levels. This means that it cannot logically work out, nor show how many calories burnt. I do not intend to include this feature, as it is both out of my scope, and would need support for each of these devices, some of which </w:t>
       </w:r>
       <w:r>
         <w:rPr>
@@ -5638,7 +5972,25 @@
           <w:sz w:val="24"/>
           <w:szCs w:val="24"/>
         </w:rPr>
-        <w:t>One of the main functions of this app is to allow the user to create their own workouts, and give freedom to the user for the intensity or type. This includes the ability to customize how t</w:t>
+        <w:t xml:space="preserve">One of the main functions of this app is to allow the user to create their own </w:t>
+      </w:r>
+      <w:proofErr w:type="gramStart"/>
+      <w:r>
+        <w:rPr>
+          <w:rFonts w:cs="Arial"/>
+          <w:sz w:val="24"/>
+          <w:szCs w:val="24"/>
+        </w:rPr>
+        <w:t>workouts, and</w:t>
+      </w:r>
+      <w:proofErr w:type="gramEnd"/>
+      <w:r>
+        <w:rPr>
+          <w:rFonts w:cs="Arial"/>
+          <w:sz w:val="24"/>
+          <w:szCs w:val="24"/>
+        </w:rPr>
+        <w:t xml:space="preserve"> give freedom to the user for the intensity or type. This includes the ability to customize how t</w:t>
       </w:r>
       <w:r>
         <w:rPr>
@@ -5720,15 +6072,69 @@
           <w:szCs w:val="24"/>
         </w:rPr>
         <w:lastRenderedPageBreak/>
-        <w:t>clutter – this sets me apart from lots of other applications trying to achieve the same thing, as they tend to show too much data which can confuse the user. Ideally, when each workout is created it should be possible to assign days of the week on which the workout should be played. This functionality will allow the user to press a single button once the app is entered, and enter straight into a workout. This reduces unnecessary hassle when working out and should avoid any ‘road-block’ to motivation. Since this relies on access of the date and time, and the use of a calendar, and since workouts can be played via a select screen, this feature is non-essential to a functioning app.</w:t>
-      </w:r>
-      <w:r>
-        <w:rPr>
-          <w:rFonts w:cs="Arial"/>
-          <w:sz w:val="24"/>
-          <w:szCs w:val="24"/>
-        </w:rPr>
-        <w:t xml:space="preserve"> I can consider this feature to be a success if this feature works well, and checks all of the boxes for what it is supposed to do. When testing my product with stakeholders, I intend to test whether it does indeed simplify the solution, and how it could be improved in development.</w:t>
+        <w:t xml:space="preserve">clutter – this sets me apart from lots of other applications trying to achieve the same thing, as they tend to show too much data which can confuse the user. Ideally, when each workout is created it should be possible to assign days of the week on which the workout should be played. This functionality will allow the user to press a single button once the app is </w:t>
+      </w:r>
+      <w:proofErr w:type="gramStart"/>
+      <w:r>
+        <w:rPr>
+          <w:rFonts w:cs="Arial"/>
+          <w:sz w:val="24"/>
+          <w:szCs w:val="24"/>
+        </w:rPr>
+        <w:t>entered, and</w:t>
+      </w:r>
+      <w:proofErr w:type="gramEnd"/>
+      <w:r>
+        <w:rPr>
+          <w:rFonts w:cs="Arial"/>
+          <w:sz w:val="24"/>
+          <w:szCs w:val="24"/>
+        </w:rPr>
+        <w:t xml:space="preserve"> enter straight into a workout. This reduces unnecessary hassle when working out and should avoid any ‘</w:t>
+      </w:r>
+      <w:proofErr w:type="gramStart"/>
+      <w:r>
+        <w:rPr>
+          <w:rFonts w:cs="Arial"/>
+          <w:sz w:val="24"/>
+          <w:szCs w:val="24"/>
+        </w:rPr>
+        <w:t>road-block</w:t>
+      </w:r>
+      <w:proofErr w:type="gramEnd"/>
+      <w:r>
+        <w:rPr>
+          <w:rFonts w:cs="Arial"/>
+          <w:sz w:val="24"/>
+          <w:szCs w:val="24"/>
+        </w:rPr>
+        <w:t>’ to motivation. Since this relies on access of the date and time, and the use of a calendar, and since workouts can be played via a select screen, this feature is non-essential to a functioning app.</w:t>
+      </w:r>
+      <w:r>
+        <w:rPr>
+          <w:rFonts w:cs="Arial"/>
+          <w:sz w:val="24"/>
+          <w:szCs w:val="24"/>
+        </w:rPr>
+        <w:t xml:space="preserve"> I can consider this feature to be a success if this feature works well, and checks </w:t>
+      </w:r>
+      <w:proofErr w:type="gramStart"/>
+      <w:r>
+        <w:rPr>
+          <w:rFonts w:cs="Arial"/>
+          <w:sz w:val="24"/>
+          <w:szCs w:val="24"/>
+        </w:rPr>
+        <w:t>all of</w:t>
+      </w:r>
+      <w:proofErr w:type="gramEnd"/>
+      <w:r>
+        <w:rPr>
+          <w:rFonts w:cs="Arial"/>
+          <w:sz w:val="24"/>
+          <w:szCs w:val="24"/>
+        </w:rPr>
+        <w:t xml:space="preserve"> the boxes for what it is supposed to do. When testing my product with stakeholders, I intend to test whether it does indeed simplify the solution, and how it could be improved in development.</w:t>
       </w:r>
     </w:p>
     <w:p>
@@ -5761,7 +6167,25 @@
           <w:sz w:val="24"/>
           <w:szCs w:val="24"/>
         </w:rPr>
-        <w:t xml:space="preserve"> I intend to have a simplistic and yet functional interface, as to not hinder the motivation of the user. If the user interface is too distracting, inefficient or – on the other hand – boring, then it could </w:t>
+        <w:t xml:space="preserve"> I intend to have a simplistic and yet functional interface, </w:t>
+      </w:r>
+      <w:proofErr w:type="gramStart"/>
+      <w:r>
+        <w:rPr>
+          <w:rFonts w:cs="Arial"/>
+          <w:sz w:val="24"/>
+          <w:szCs w:val="24"/>
+        </w:rPr>
+        <w:t>as</w:t>
+      </w:r>
+      <w:proofErr w:type="gramEnd"/>
+      <w:r>
+        <w:rPr>
+          <w:rFonts w:cs="Arial"/>
+          <w:sz w:val="24"/>
+          <w:szCs w:val="24"/>
+        </w:rPr>
+        <w:t xml:space="preserve"> to not hinder the motivation of the user. If the user interface is too distracting, inefficient or – on the other hand – boring, then it could </w:t>
       </w:r>
       <w:r>
         <w:rPr>
@@ -5849,7 +6273,25 @@
           <w:sz w:val="24"/>
           <w:szCs w:val="24"/>
         </w:rPr>
-        <w:t>continually test my application with test-users from my stake holder categories. If they find the process and UI useful and easy, then I will consider this criterion met.</w:t>
+        <w:t xml:space="preserve">continually test my application with test-users from my </w:t>
+      </w:r>
+      <w:proofErr w:type="gramStart"/>
+      <w:r>
+        <w:rPr>
+          <w:rFonts w:cs="Arial"/>
+          <w:sz w:val="24"/>
+          <w:szCs w:val="24"/>
+        </w:rPr>
+        <w:t>stake holder</w:t>
+      </w:r>
+      <w:proofErr w:type="gramEnd"/>
+      <w:r>
+        <w:rPr>
+          <w:rFonts w:cs="Arial"/>
+          <w:sz w:val="24"/>
+          <w:szCs w:val="24"/>
+        </w:rPr>
+        <w:t xml:space="preserve"> categories. If they find the process and UI useful and easy, then I will consider this criterion met.</w:t>
       </w:r>
       <w:r>
         <w:rPr>
@@ -5890,7 +6332,25 @@
           <w:sz w:val="24"/>
           <w:szCs w:val="24"/>
         </w:rPr>
-        <w:t>One of the features of my application is the choice of using profiles. This is one of the requirements of my secondary stakeholder, as it would allow personal trainers to access their clients accounts and set up workouts for them. Also, this feature would be useful to my primary stakeholder, as it means that they do not rely on local data, but can instead log in on any device anywhere, and so are not tied to one device, which could break a streak in developing a habit. I inten</w:t>
+        <w:t xml:space="preserve">One of the features of my application is the choice of using profiles. This is one of the requirements of my secondary stakeholder, as it would allow personal trainers to access their </w:t>
+      </w:r>
+      <w:proofErr w:type="spellStart"/>
+      <w:r>
+        <w:rPr>
+          <w:rFonts w:cs="Arial"/>
+          <w:sz w:val="24"/>
+          <w:szCs w:val="24"/>
+        </w:rPr>
+        <w:t>clients</w:t>
+      </w:r>
+      <w:proofErr w:type="spellEnd"/>
+      <w:r>
+        <w:rPr>
+          <w:rFonts w:cs="Arial"/>
+          <w:sz w:val="24"/>
+          <w:szCs w:val="24"/>
+        </w:rPr>
+        <w:t xml:space="preserve"> accounts and set up workouts for them. Also, this feature would be useful to my primary stakeholder, as it means that they do not rely on local data, but can instead log in on any device anywhere, and so are not tied to one device, which could break a streak in developing a habit. I inten</w:t>
       </w:r>
       <w:r>
         <w:rPr>
@@ -5922,7 +6382,25 @@
           <w:sz w:val="24"/>
           <w:szCs w:val="24"/>
         </w:rPr>
-        <w:t>use a choice for the user, as some may not want to sign in and give their data away. They should be able to use a guest account. I would consider this feature a success if I can save workouts to a profile, and can successfully log in on a different device to access them.</w:t>
+        <w:t xml:space="preserve">use a choice for the user, as some may not want to sign in and give their data away. They should be able to use a guest account. I would consider this feature a success if I can save workouts to a </w:t>
+      </w:r>
+      <w:proofErr w:type="gramStart"/>
+      <w:r>
+        <w:rPr>
+          <w:rFonts w:cs="Arial"/>
+          <w:sz w:val="24"/>
+          <w:szCs w:val="24"/>
+        </w:rPr>
+        <w:t>profile, and</w:t>
+      </w:r>
+      <w:proofErr w:type="gramEnd"/>
+      <w:r>
+        <w:rPr>
+          <w:rFonts w:cs="Arial"/>
+          <w:sz w:val="24"/>
+          <w:szCs w:val="24"/>
+        </w:rPr>
+        <w:t xml:space="preserve"> can successfully log in on a different device to access them.</w:t>
       </w:r>
     </w:p>
     <w:p>
@@ -7146,7 +7624,21 @@
               <w:rPr>
                 <w:rFonts w:cs="Arial"/>
               </w:rPr>
-              <w:t xml:space="preserve"> on if the user is signed in (has a non-null value), calls either Authentication() or Home() </w:t>
+              <w:t xml:space="preserve"> on if the user is signed in (has a non-null value), calls either </w:t>
+            </w:r>
+            <w:proofErr w:type="gramStart"/>
+            <w:r>
+              <w:rPr>
+                <w:rFonts w:cs="Arial"/>
+              </w:rPr>
+              <w:t>Authentication(</w:t>
+            </w:r>
+            <w:proofErr w:type="gramEnd"/>
+            <w:r>
+              <w:rPr>
+                <w:rFonts w:cs="Arial"/>
+              </w:rPr>
+              <w:t xml:space="preserve">) or Home() </w:t>
             </w:r>
           </w:p>
         </w:tc>
@@ -7198,12 +7690,14 @@
                 <w:rFonts w:cs="Arial"/>
               </w:rPr>
             </w:pPr>
+            <w:proofErr w:type="spellStart"/>
             <w:r>
               <w:rPr>
                 <w:rFonts w:cs="Arial"/>
               </w:rPr>
               <w:t>showSignIn</w:t>
             </w:r>
+            <w:proofErr w:type="spellEnd"/>
           </w:p>
         </w:tc>
         <w:tc>
@@ -7236,12 +7730,14 @@
                 <w:rFonts w:cs="Arial"/>
               </w:rPr>
             </w:pPr>
+            <w:proofErr w:type="spellStart"/>
             <w:r>
               <w:rPr>
                 <w:rFonts w:cs="Arial"/>
               </w:rPr>
               <w:t>SignIn</w:t>
             </w:r>
+            <w:proofErr w:type="spellEnd"/>
           </w:p>
         </w:tc>
         <w:tc>
@@ -7294,8 +7790,16 @@
               <w:rPr>
                 <w:rFonts w:cs="Arial"/>
               </w:rPr>
-              <w:t>Instance of AuthService</w:t>
-            </w:r>
+              <w:t xml:space="preserve">Instance of </w:t>
+            </w:r>
+            <w:proofErr w:type="spellStart"/>
+            <w:r>
+              <w:rPr>
+                <w:rFonts w:cs="Arial"/>
+              </w:rPr>
+              <w:t>AuthService</w:t>
+            </w:r>
+            <w:proofErr w:type="spellEnd"/>
           </w:p>
         </w:tc>
       </w:tr>
@@ -7338,8 +7842,16 @@
               <w:rPr>
                 <w:rFonts w:cs="Arial"/>
               </w:rPr>
-              <w:t>_formKey</w:t>
-            </w:r>
+              <w:t>_</w:t>
+            </w:r>
+            <w:proofErr w:type="spellStart"/>
+            <w:r>
+              <w:rPr>
+                <w:rFonts w:cs="Arial"/>
+              </w:rPr>
+              <w:t>formKey</w:t>
+            </w:r>
+            <w:proofErr w:type="spellEnd"/>
           </w:p>
         </w:tc>
         <w:tc>
@@ -7420,11 +7932,19 @@
                 <w:rFonts w:cs="Arial"/>
               </w:rPr>
             </w:pPr>
-            <w:r>
-              <w:rPr>
-                <w:rFonts w:cs="Arial"/>
-              </w:rPr>
-              <w:t>Bool value</w:t>
+            <w:proofErr w:type="spellStart"/>
+            <w:r>
+              <w:rPr>
+                <w:rFonts w:cs="Arial"/>
+              </w:rPr>
+              <w:t>Bool</w:t>
+            </w:r>
+            <w:proofErr w:type="spellEnd"/>
+            <w:r>
+              <w:rPr>
+                <w:rFonts w:cs="Arial"/>
+              </w:rPr>
+              <w:t xml:space="preserve"> value</w:t>
             </w:r>
           </w:p>
         </w:tc>
@@ -7468,8 +7988,16 @@
               <w:rPr>
                 <w:rFonts w:cs="Arial"/>
               </w:rPr>
-              <w:t>_passwordVisible</w:t>
-            </w:r>
+              <w:t>_</w:t>
+            </w:r>
+            <w:proofErr w:type="spellStart"/>
+            <w:r>
+              <w:rPr>
+                <w:rFonts w:cs="Arial"/>
+              </w:rPr>
+              <w:t>passwordVisible</w:t>
+            </w:r>
+            <w:proofErr w:type="spellEnd"/>
           </w:p>
         </w:tc>
         <w:tc>
@@ -7711,8 +8239,16 @@
               <w:rPr>
                 <w:rFonts w:cs="Arial"/>
               </w:rPr>
-              <w:t>Same variables as SignIn</w:t>
-            </w:r>
+              <w:t xml:space="preserve">Same variables as </w:t>
+            </w:r>
+            <w:proofErr w:type="spellStart"/>
+            <w:r>
+              <w:rPr>
+                <w:rFonts w:cs="Arial"/>
+              </w:rPr>
+              <w:t>SignIn</w:t>
+            </w:r>
+            <w:proofErr w:type="spellEnd"/>
           </w:p>
         </w:tc>
       </w:tr>
@@ -7727,12 +8263,14 @@
                 <w:rFonts w:cs="Arial"/>
               </w:rPr>
             </w:pPr>
+            <w:proofErr w:type="spellStart"/>
             <w:r>
               <w:rPr>
                 <w:rFonts w:cs="Arial"/>
               </w:rPr>
               <w:t>AuthService</w:t>
             </w:r>
+            <w:proofErr w:type="spellEnd"/>
           </w:p>
         </w:tc>
         <w:tc>
@@ -7785,8 +8323,16 @@
               <w:rPr>
                 <w:rFonts w:cs="Arial"/>
               </w:rPr>
-              <w:t>Instance of FirebaseAuth</w:t>
-            </w:r>
+              <w:t xml:space="preserve">Instance of </w:t>
+            </w:r>
+            <w:proofErr w:type="spellStart"/>
+            <w:r>
+              <w:rPr>
+                <w:rFonts w:cs="Arial"/>
+              </w:rPr>
+              <w:t>FirebaseAuth</w:t>
+            </w:r>
+            <w:proofErr w:type="spellEnd"/>
           </w:p>
         </w:tc>
       </w:tr>
@@ -7835,8 +8381,16 @@
               <w:rPr>
                 <w:rFonts w:cs="Arial"/>
               </w:rPr>
-              <w:t>_userFromFirebaseUser</w:t>
-            </w:r>
+              <w:t>_</w:t>
+            </w:r>
+            <w:proofErr w:type="spellStart"/>
+            <w:r>
+              <w:rPr>
+                <w:rFonts w:cs="Arial"/>
+              </w:rPr>
+              <w:t>userFromFirebaseUser</w:t>
+            </w:r>
+            <w:proofErr w:type="spellEnd"/>
           </w:p>
         </w:tc>
         <w:tc>
@@ -7853,7 +8407,21 @@
               <w:rPr>
                 <w:rFonts w:cs="Arial"/>
               </w:rPr>
-              <w:t xml:space="preserve">Returns a customUser </w:t>
+              <w:t xml:space="preserve">Returns a </w:t>
+            </w:r>
+            <w:proofErr w:type="spellStart"/>
+            <w:r>
+              <w:rPr>
+                <w:rFonts w:cs="Arial"/>
+              </w:rPr>
+              <w:t>customUser</w:t>
+            </w:r>
+            <w:proofErr w:type="spellEnd"/>
+            <w:r>
+              <w:rPr>
+                <w:rFonts w:cs="Arial"/>
+              </w:rPr>
+              <w:t xml:space="preserve"> </w:t>
             </w:r>
             <w:r>
               <w:rPr>
@@ -7899,12 +8467,14 @@
                 <w:rFonts w:cs="Arial"/>
               </w:rPr>
             </w:pPr>
+            <w:proofErr w:type="spellStart"/>
             <w:r>
               <w:rPr>
                 <w:rFonts w:cs="Arial"/>
               </w:rPr>
               <w:t>signInAnon</w:t>
             </w:r>
+            <w:proofErr w:type="spellEnd"/>
           </w:p>
         </w:tc>
         <w:tc>
@@ -7961,12 +8531,14 @@
                 <w:rFonts w:cs="Arial"/>
               </w:rPr>
             </w:pPr>
+            <w:proofErr w:type="spellStart"/>
             <w:r>
               <w:rPr>
                 <w:rFonts w:cs="Arial"/>
               </w:rPr>
               <w:t>signInWithEmailAndPassword</w:t>
             </w:r>
+            <w:proofErr w:type="spellEnd"/>
           </w:p>
         </w:tc>
         <w:tc>
@@ -8023,12 +8595,14 @@
                 <w:rFonts w:cs="Arial"/>
               </w:rPr>
             </w:pPr>
+            <w:proofErr w:type="spellStart"/>
             <w:r>
               <w:rPr>
                 <w:rFonts w:cs="Arial"/>
               </w:rPr>
               <w:t>registerWithEmailAndPassword</w:t>
             </w:r>
+            <w:proofErr w:type="spellEnd"/>
           </w:p>
         </w:tc>
         <w:tc>
@@ -8085,12 +8659,14 @@
                 <w:rFonts w:cs="Arial"/>
               </w:rPr>
             </w:pPr>
+            <w:proofErr w:type="spellStart"/>
             <w:r>
               <w:rPr>
                 <w:rFonts w:cs="Arial"/>
               </w:rPr>
               <w:t>signOut</w:t>
             </w:r>
+            <w:proofErr w:type="spellEnd"/>
           </w:p>
         </w:tc>
         <w:tc>
@@ -8123,12 +8699,14 @@
                 <w:rFonts w:cs="Arial"/>
               </w:rPr>
             </w:pPr>
+            <w:proofErr w:type="spellStart"/>
             <w:r>
               <w:rPr>
                 <w:rFonts w:cs="Arial"/>
               </w:rPr>
               <w:t>CustomUser</w:t>
             </w:r>
+            <w:proofErr w:type="spellEnd"/>
           </w:p>
         </w:tc>
         <w:tc>
@@ -8159,12 +8737,14 @@
                 <w:rFonts w:cs="Arial"/>
               </w:rPr>
             </w:pPr>
+            <w:proofErr w:type="spellStart"/>
             <w:r>
               <w:rPr>
                 <w:rFonts w:cs="Arial"/>
               </w:rPr>
               <w:t>uid</w:t>
             </w:r>
+            <w:proofErr w:type="spellEnd"/>
           </w:p>
         </w:tc>
         <w:tc>
@@ -8181,7 +8761,21 @@
               <w:rPr>
                 <w:rFonts w:cs="Arial"/>
               </w:rPr>
-              <w:t>Holds the value of the uid of the user</w:t>
+              <w:t xml:space="preserve">Holds the value of the </w:t>
+            </w:r>
+            <w:proofErr w:type="spellStart"/>
+            <w:r>
+              <w:rPr>
+                <w:rFonts w:cs="Arial"/>
+              </w:rPr>
+              <w:t>uid</w:t>
+            </w:r>
+            <w:proofErr w:type="spellEnd"/>
+            <w:r>
+              <w:rPr>
+                <w:rFonts w:cs="Arial"/>
+              </w:rPr>
+              <w:t xml:space="preserve"> of the user</w:t>
             </w:r>
           </w:p>
         </w:tc>
@@ -8259,12 +8853,14 @@
                 <w:rFonts w:cs="Arial"/>
               </w:rPr>
             </w:pPr>
+            <w:proofErr w:type="spellStart"/>
             <w:r>
               <w:rPr>
                 <w:rFonts w:cs="Arial"/>
               </w:rPr>
               <w:t>DatabaseServices</w:t>
             </w:r>
+            <w:proofErr w:type="spellEnd"/>
           </w:p>
         </w:tc>
         <w:tc>
@@ -8295,12 +8891,14 @@
                 <w:rFonts w:cs="Arial"/>
               </w:rPr>
             </w:pPr>
+            <w:proofErr w:type="spellStart"/>
             <w:r>
               <w:rPr>
                 <w:rFonts w:cs="Arial"/>
               </w:rPr>
               <w:t>uid</w:t>
             </w:r>
+            <w:proofErr w:type="spellEnd"/>
           </w:p>
         </w:tc>
         <w:tc>
@@ -8317,7 +8915,35 @@
               <w:rPr>
                 <w:rFonts w:cs="Arial"/>
               </w:rPr>
-              <w:t xml:space="preserve">Parameter to be filled with the uid of the current user in order to carry out functions specific to the </w:t>
+              <w:t xml:space="preserve">Parameter to be filled with the </w:t>
+            </w:r>
+            <w:proofErr w:type="spellStart"/>
+            <w:r>
+              <w:rPr>
+                <w:rFonts w:cs="Arial"/>
+              </w:rPr>
+              <w:t>uid</w:t>
+            </w:r>
+            <w:proofErr w:type="spellEnd"/>
+            <w:r>
+              <w:rPr>
+                <w:rFonts w:cs="Arial"/>
+              </w:rPr>
+              <w:t xml:space="preserve"> of the current user </w:t>
+            </w:r>
+            <w:proofErr w:type="gramStart"/>
+            <w:r>
+              <w:rPr>
+                <w:rFonts w:cs="Arial"/>
+              </w:rPr>
+              <w:t>in order to</w:t>
+            </w:r>
+            <w:proofErr w:type="gramEnd"/>
+            <w:r>
+              <w:rPr>
+                <w:rFonts w:cs="Arial"/>
+              </w:rPr>
+              <w:t xml:space="preserve"> carry out functions specific to the </w:t>
             </w:r>
             <w:r>
               <w:rPr>
@@ -8364,12 +8990,14 @@
                 <w:rFonts w:cs="Arial"/>
               </w:rPr>
             </w:pPr>
+            <w:proofErr w:type="spellStart"/>
             <w:r>
               <w:rPr>
                 <w:rFonts w:cs="Arial"/>
               </w:rPr>
               <w:t>WorkoutsCollection</w:t>
             </w:r>
+            <w:proofErr w:type="spellEnd"/>
           </w:p>
         </w:tc>
         <w:tc>
@@ -8386,7 +9014,21 @@
               <w:rPr>
                 <w:rFonts w:cs="Arial"/>
               </w:rPr>
-              <w:t>Holds the collectionReference path of the collection which holds the workouts</w:t>
+              <w:t xml:space="preserve">Holds the </w:t>
+            </w:r>
+            <w:proofErr w:type="spellStart"/>
+            <w:r>
+              <w:rPr>
+                <w:rFonts w:cs="Arial"/>
+              </w:rPr>
+              <w:t>collectionReference</w:t>
+            </w:r>
+            <w:proofErr w:type="spellEnd"/>
+            <w:r>
+              <w:rPr>
+                <w:rFonts w:cs="Arial"/>
+              </w:rPr>
+              <w:t xml:space="preserve"> path of the collection which holds the workouts</w:t>
             </w:r>
           </w:p>
         </w:tc>
@@ -8426,12 +9068,14 @@
                 <w:rFonts w:cs="Arial"/>
               </w:rPr>
             </w:pPr>
+            <w:proofErr w:type="spellStart"/>
             <w:r>
               <w:rPr>
                 <w:rFonts w:cs="Arial"/>
               </w:rPr>
               <w:t>usersCollection</w:t>
             </w:r>
+            <w:proofErr w:type="spellEnd"/>
           </w:p>
         </w:tc>
         <w:tc>
@@ -8494,12 +9138,14 @@
                 <w:rFonts w:cs="Arial"/>
               </w:rPr>
             </w:pPr>
+            <w:proofErr w:type="spellStart"/>
             <w:r>
               <w:rPr>
                 <w:rFonts w:cs="Arial"/>
               </w:rPr>
               <w:t>updateUserData</w:t>
             </w:r>
+            <w:proofErr w:type="spellEnd"/>
           </w:p>
         </w:tc>
         <w:tc>
@@ -8556,12 +9202,14 @@
                 <w:rFonts w:cs="Arial"/>
               </w:rPr>
             </w:pPr>
+            <w:proofErr w:type="spellStart"/>
             <w:r>
               <w:rPr>
                 <w:rFonts w:cs="Arial"/>
               </w:rPr>
               <w:t>updateTheme</w:t>
             </w:r>
+            <w:proofErr w:type="spellEnd"/>
           </w:p>
         </w:tc>
         <w:tc>
@@ -8618,12 +9266,14 @@
                 <w:rFonts w:cs="Arial"/>
               </w:rPr>
             </w:pPr>
+            <w:proofErr w:type="spellStart"/>
             <w:r>
               <w:rPr>
                 <w:rFonts w:cs="Arial"/>
               </w:rPr>
               <w:t>getTheme</w:t>
             </w:r>
+            <w:proofErr w:type="spellEnd"/>
           </w:p>
         </w:tc>
         <w:tc>
@@ -8680,12 +9330,14 @@
                 <w:rFonts w:cs="Arial"/>
               </w:rPr>
             </w:pPr>
+            <w:proofErr w:type="spellStart"/>
             <w:r>
               <w:rPr>
                 <w:rFonts w:cs="Arial"/>
               </w:rPr>
               <w:t>createWorkout</w:t>
             </w:r>
+            <w:proofErr w:type="spellEnd"/>
           </w:p>
         </w:tc>
         <w:tc>
@@ -8742,12 +9394,14 @@
                 <w:rFonts w:cs="Arial"/>
               </w:rPr>
             </w:pPr>
+            <w:proofErr w:type="spellStart"/>
             <w:r>
               <w:rPr>
                 <w:rFonts w:cs="Arial"/>
               </w:rPr>
               <w:t>getAllWorkouts</w:t>
             </w:r>
+            <w:proofErr w:type="spellEnd"/>
           </w:p>
         </w:tc>
         <w:tc>
@@ -8804,12 +9458,14 @@
                 <w:rFonts w:cs="Arial"/>
               </w:rPr>
             </w:pPr>
+            <w:proofErr w:type="spellStart"/>
             <w:r>
               <w:rPr>
                 <w:rFonts w:cs="Arial"/>
               </w:rPr>
               <w:t>deleteWorkout</w:t>
             </w:r>
+            <w:proofErr w:type="spellEnd"/>
           </w:p>
         </w:tc>
         <w:tc>
@@ -8826,7 +9482,21 @@
               <w:rPr>
                 <w:rFonts w:cs="Arial"/>
               </w:rPr>
-              <w:t>For the workout being deleted, get all activity documents within the collection and deletes each activity. Then, delete the workout.</w:t>
+              <w:t xml:space="preserve">For the workout </w:t>
+            </w:r>
+            <w:proofErr w:type="gramStart"/>
+            <w:r>
+              <w:rPr>
+                <w:rFonts w:cs="Arial"/>
+              </w:rPr>
+              <w:t>being</w:t>
+            </w:r>
+            <w:proofErr w:type="gramEnd"/>
+            <w:r>
+              <w:rPr>
+                <w:rFonts w:cs="Arial"/>
+              </w:rPr>
+              <w:t xml:space="preserve"> deleted, get all activity documents within the collection and deletes each activity. Then, delete the workout.</w:t>
             </w:r>
           </w:p>
         </w:tc>
@@ -8866,12 +9536,14 @@
                 <w:rFonts w:cs="Arial"/>
               </w:rPr>
             </w:pPr>
+            <w:proofErr w:type="spellStart"/>
             <w:r>
               <w:rPr>
                 <w:rFonts w:cs="Arial"/>
               </w:rPr>
               <w:t>editWorkoutName</w:t>
             </w:r>
+            <w:proofErr w:type="spellEnd"/>
           </w:p>
         </w:tc>
         <w:tc>
@@ -8928,12 +9600,14 @@
                 <w:rFonts w:cs="Arial"/>
               </w:rPr>
             </w:pPr>
+            <w:proofErr w:type="spellStart"/>
             <w:r>
               <w:rPr>
                 <w:rFonts w:cs="Arial"/>
               </w:rPr>
               <w:t>updateWorkoutProgress</w:t>
             </w:r>
+            <w:proofErr w:type="spellEnd"/>
           </w:p>
         </w:tc>
         <w:tc>
@@ -8990,12 +9664,14 @@
                 <w:rFonts w:cs="Arial"/>
               </w:rPr>
             </w:pPr>
+            <w:proofErr w:type="spellStart"/>
             <w:r>
               <w:rPr>
                 <w:rFonts w:cs="Arial"/>
               </w:rPr>
               <w:t>editActivities</w:t>
             </w:r>
+            <w:proofErr w:type="spellEnd"/>
           </w:p>
         </w:tc>
         <w:tc>
@@ -9012,14 +9688,56 @@
               <w:rPr>
                 <w:rFonts w:cs="Arial"/>
               </w:rPr>
-              <w:t xml:space="preserve">For each activity in ActivityIDsDeleted list parameter, delete the activity document. If the workout contents is not empty, make a list of the activity documents. If the activity being edited has already been created, </w:t>
+              <w:t xml:space="preserve">For each activity in </w:t>
+            </w:r>
+            <w:proofErr w:type="spellStart"/>
+            <w:r>
+              <w:rPr>
+                <w:rFonts w:cs="Arial"/>
+              </w:rPr>
+              <w:t>ActivityIDsDeleted</w:t>
+            </w:r>
+            <w:proofErr w:type="spellEnd"/>
+            <w:r>
+              <w:rPr>
+                <w:rFonts w:cs="Arial"/>
+              </w:rPr>
+              <w:t xml:space="preserve"> list parameter, delete the activity document. If the workout contents </w:t>
+            </w:r>
+            <w:proofErr w:type="gramStart"/>
+            <w:r>
+              <w:rPr>
+                <w:rFonts w:cs="Arial"/>
+              </w:rPr>
+              <w:t>is</w:t>
+            </w:r>
+            <w:proofErr w:type="gramEnd"/>
+            <w:r>
+              <w:rPr>
+                <w:rFonts w:cs="Arial"/>
+              </w:rPr>
+              <w:t xml:space="preserve"> not empty, make a list of the activity documents. If the activity being edited has already been created, </w:t>
             </w:r>
             <w:r>
               <w:rPr>
                 <w:rFonts w:cs="Arial"/>
               </w:rPr>
               <w:lastRenderedPageBreak/>
-              <w:t>use the activityID to give a path to update the details. If it has not been created, generate an ID and a path, and set the details.</w:t>
+              <w:t xml:space="preserve">use the </w:t>
+            </w:r>
+            <w:proofErr w:type="spellStart"/>
+            <w:r>
+              <w:rPr>
+                <w:rFonts w:cs="Arial"/>
+              </w:rPr>
+              <w:t>activityID</w:t>
+            </w:r>
+            <w:proofErr w:type="spellEnd"/>
+            <w:r>
+              <w:rPr>
+                <w:rFonts w:cs="Arial"/>
+              </w:rPr>
+              <w:t xml:space="preserve"> to give a path to update the details. If it has not been created, generate an ID and a path, and set the details.</w:t>
             </w:r>
           </w:p>
         </w:tc>
@@ -9072,12 +9790,14 @@
                 <w:rFonts w:cs="Arial"/>
               </w:rPr>
             </w:pPr>
+            <w:proofErr w:type="spellStart"/>
             <w:r>
               <w:rPr>
                 <w:rFonts w:cs="Arial"/>
               </w:rPr>
               <w:t>runApp</w:t>
             </w:r>
+            <w:proofErr w:type="spellEnd"/>
           </w:p>
         </w:tc>
         <w:tc>
@@ -9150,8 +9870,16 @@
               <w:rPr>
                 <w:rFonts w:cs="Arial"/>
               </w:rPr>
-              <w:t>_themeManager</w:t>
-            </w:r>
+              <w:t>_</w:t>
+            </w:r>
+            <w:proofErr w:type="spellStart"/>
+            <w:r>
+              <w:rPr>
+                <w:rFonts w:cs="Arial"/>
+              </w:rPr>
+              <w:t>themeManager</w:t>
+            </w:r>
+            <w:proofErr w:type="spellEnd"/>
           </w:p>
         </w:tc>
         <w:tc>
@@ -9208,12 +9936,14 @@
                 <w:rFonts w:cs="Arial"/>
               </w:rPr>
             </w:pPr>
+            <w:proofErr w:type="spellStart"/>
             <w:r>
               <w:rPr>
                 <w:rFonts w:cs="Arial"/>
               </w:rPr>
               <w:t>themeIsDark</w:t>
             </w:r>
+            <w:proofErr w:type="spellEnd"/>
           </w:p>
         </w:tc>
         <w:tc>
@@ -9230,7 +9960,21 @@
               <w:rPr>
                 <w:rFonts w:cs="Arial"/>
               </w:rPr>
-              <w:t>Holds bool value for if theme is light or dark</w:t>
+              <w:t xml:space="preserve">Holds </w:t>
+            </w:r>
+            <w:proofErr w:type="spellStart"/>
+            <w:r>
+              <w:rPr>
+                <w:rFonts w:cs="Arial"/>
+              </w:rPr>
+              <w:t>bool</w:t>
+            </w:r>
+            <w:proofErr w:type="spellEnd"/>
+            <w:r>
+              <w:rPr>
+                <w:rFonts w:cs="Arial"/>
+              </w:rPr>
+              <w:t xml:space="preserve"> value for if theme is light or dark</w:t>
             </w:r>
           </w:p>
         </w:tc>
@@ -9338,12 +10082,14 @@
                 <w:rFonts w:cs="Arial"/>
               </w:rPr>
             </w:pPr>
+            <w:proofErr w:type="spellStart"/>
             <w:r>
               <w:rPr>
                 <w:rFonts w:cs="Arial"/>
               </w:rPr>
               <w:t>initState</w:t>
             </w:r>
+            <w:proofErr w:type="spellEnd"/>
           </w:p>
         </w:tc>
         <w:tc>
@@ -9360,7 +10106,21 @@
               <w:rPr>
                 <w:rFonts w:cs="Arial"/>
               </w:rPr>
-              <w:t>assigns initial values for themeIsDark and adds theme listener</w:t>
+              <w:t xml:space="preserve">assigns initial values for </w:t>
+            </w:r>
+            <w:proofErr w:type="spellStart"/>
+            <w:r>
+              <w:rPr>
+                <w:rFonts w:cs="Arial"/>
+              </w:rPr>
+              <w:t>themeIsDark</w:t>
+            </w:r>
+            <w:proofErr w:type="spellEnd"/>
+            <w:r>
+              <w:rPr>
+                <w:rFonts w:cs="Arial"/>
+              </w:rPr>
+              <w:t xml:space="preserve"> and adds theme listener</w:t>
             </w:r>
           </w:p>
         </w:tc>
@@ -9400,12 +10160,14 @@
                 <w:rFonts w:cs="Arial"/>
               </w:rPr>
             </w:pPr>
+            <w:proofErr w:type="spellStart"/>
             <w:r>
               <w:rPr>
                 <w:rFonts w:cs="Arial"/>
               </w:rPr>
               <w:t>themeChangeListener</w:t>
             </w:r>
+            <w:proofErr w:type="spellEnd"/>
           </w:p>
         </w:tc>
         <w:tc>
@@ -9422,7 +10184,21 @@
               <w:rPr>
                 <w:rFonts w:cs="Arial"/>
               </w:rPr>
-              <w:t>If mounted, it will set the themeMode as being dark</w:t>
+              <w:t xml:space="preserve">If mounted, it will set the </w:t>
+            </w:r>
+            <w:proofErr w:type="spellStart"/>
+            <w:r>
+              <w:rPr>
+                <w:rFonts w:cs="Arial"/>
+              </w:rPr>
+              <w:t>themeMode</w:t>
+            </w:r>
+            <w:proofErr w:type="spellEnd"/>
+            <w:r>
+              <w:rPr>
+                <w:rFonts w:cs="Arial"/>
+              </w:rPr>
+              <w:t xml:space="preserve"> as being dark</w:t>
             </w:r>
           </w:p>
         </w:tc>
@@ -9474,12 +10250,14 @@
                 <w:rFonts w:cs="Arial"/>
               </w:rPr>
             </w:pPr>
+            <w:proofErr w:type="spellStart"/>
             <w:r>
               <w:rPr>
                 <w:rFonts w:cs="Arial"/>
               </w:rPr>
               <w:t>buildHomeCard</w:t>
             </w:r>
+            <w:proofErr w:type="spellEnd"/>
           </w:p>
         </w:tc>
         <w:tc>
@@ -9512,12 +10290,14 @@
                 <w:rFonts w:cs="Arial"/>
               </w:rPr>
             </w:pPr>
+            <w:proofErr w:type="spellStart"/>
             <w:r>
               <w:rPr>
                 <w:rFonts w:cs="Arial"/>
               </w:rPr>
               <w:t>NavDrawer</w:t>
             </w:r>
+            <w:proofErr w:type="spellEnd"/>
           </w:p>
         </w:tc>
         <w:tc>
@@ -9610,12 +10390,14 @@
                 <w:rFonts w:cs="Arial"/>
               </w:rPr>
             </w:pPr>
+            <w:proofErr w:type="spellStart"/>
             <w:r>
               <w:rPr>
                 <w:rFonts w:cs="Arial"/>
               </w:rPr>
               <w:t>isLightTheme</w:t>
             </w:r>
+            <w:proofErr w:type="spellEnd"/>
           </w:p>
         </w:tc>
         <w:tc>
@@ -9694,7 +10476,21 @@
               <w:rPr>
                 <w:rFonts w:cs="Arial"/>
               </w:rPr>
-              <w:t>Takes an instance of the FirebaseAuth and converts the email attribute to string</w:t>
+              <w:t xml:space="preserve">Takes an instance of the </w:t>
+            </w:r>
+            <w:proofErr w:type="spellStart"/>
+            <w:r>
+              <w:rPr>
+                <w:rFonts w:cs="Arial"/>
+              </w:rPr>
+              <w:t>FirebaseAuth</w:t>
+            </w:r>
+            <w:proofErr w:type="spellEnd"/>
+            <w:r>
+              <w:rPr>
+                <w:rFonts w:cs="Arial"/>
+              </w:rPr>
+              <w:t xml:space="preserve"> and converts the email attribute to string</w:t>
             </w:r>
           </w:p>
         </w:tc>
@@ -9744,8 +10540,16 @@
               <w:rPr>
                 <w:rFonts w:cs="Arial"/>
               </w:rPr>
-              <w:t>_getUsername</w:t>
-            </w:r>
+              <w:t>_</w:t>
+            </w:r>
+            <w:proofErr w:type="spellStart"/>
+            <w:r>
+              <w:rPr>
+                <w:rFonts w:cs="Arial"/>
+              </w:rPr>
+              <w:t>getUsername</w:t>
+            </w:r>
+            <w:proofErr w:type="spellEnd"/>
           </w:p>
         </w:tc>
         <w:tc>
@@ -9808,12 +10612,14 @@
                 <w:rFonts w:cs="Arial"/>
               </w:rPr>
             </w:pPr>
+            <w:proofErr w:type="spellStart"/>
             <w:r>
               <w:rPr>
                 <w:rFonts w:cs="Arial"/>
               </w:rPr>
               <w:t>buildNavBarItem</w:t>
             </w:r>
+            <w:proofErr w:type="spellEnd"/>
           </w:p>
         </w:tc>
         <w:tc>
@@ -9882,12 +10688,14 @@
                 <w:rFonts w:cs="Arial"/>
               </w:rPr>
             </w:pPr>
+            <w:proofErr w:type="spellStart"/>
             <w:r>
               <w:rPr>
                 <w:rFonts w:cs="Arial"/>
               </w:rPr>
               <w:t>workoutName</w:t>
             </w:r>
+            <w:proofErr w:type="spellEnd"/>
           </w:p>
         </w:tc>
         <w:tc>
@@ -9944,12 +10752,14 @@
                 <w:rFonts w:cs="Arial"/>
               </w:rPr>
             </w:pPr>
+            <w:proofErr w:type="spellStart"/>
             <w:r>
               <w:rPr>
                 <w:rFonts w:cs="Arial"/>
               </w:rPr>
               <w:t>workoutID</w:t>
             </w:r>
+            <w:proofErr w:type="spellEnd"/>
           </w:p>
         </w:tc>
         <w:tc>
@@ -10068,12 +10878,14 @@
                 <w:rFonts w:cs="Arial"/>
               </w:rPr>
             </w:pPr>
+            <w:proofErr w:type="spellStart"/>
             <w:r>
               <w:rPr>
                 <w:rFonts w:cs="Arial"/>
               </w:rPr>
               <w:t>pageProgress</w:t>
             </w:r>
+            <w:proofErr w:type="spellEnd"/>
           </w:p>
         </w:tc>
         <w:tc>
@@ -10136,12 +10948,14 @@
                 <w:rFonts w:cs="Arial"/>
               </w:rPr>
             </w:pPr>
+            <w:proofErr w:type="spellStart"/>
             <w:r>
               <w:rPr>
                 <w:rFonts w:cs="Arial"/>
               </w:rPr>
               <w:t>toMap</w:t>
             </w:r>
+            <w:proofErr w:type="spellEnd"/>
           </w:p>
         </w:tc>
         <w:tc>
@@ -10158,7 +10972,21 @@
               <w:rPr>
                 <w:rFonts w:cs="Arial"/>
               </w:rPr>
-              <w:t>Maps the data of the workout to fields of a json document stored in the Firebase database</w:t>
+              <w:t xml:space="preserve">Maps the data of the workout to fields of a </w:t>
+            </w:r>
+            <w:proofErr w:type="spellStart"/>
+            <w:r>
+              <w:rPr>
+                <w:rFonts w:cs="Arial"/>
+              </w:rPr>
+              <w:t>json</w:t>
+            </w:r>
+            <w:proofErr w:type="spellEnd"/>
+            <w:r>
+              <w:rPr>
+                <w:rFonts w:cs="Arial"/>
+              </w:rPr>
+              <w:t xml:space="preserve"> document stored in the Firebase database</w:t>
             </w:r>
             <w:r>
               <w:rPr>
@@ -10204,12 +11032,14 @@
                 <w:rFonts w:cs="Arial"/>
               </w:rPr>
             </w:pPr>
+            <w:proofErr w:type="spellStart"/>
             <w:r>
               <w:rPr>
                 <w:rFonts w:cs="Arial"/>
               </w:rPr>
               <w:t>updatePage</w:t>
             </w:r>
+            <w:proofErr w:type="spellEnd"/>
           </w:p>
         </w:tc>
         <w:tc>
@@ -10226,7 +11056,21 @@
               <w:rPr>
                 <w:rFonts w:cs="Arial"/>
               </w:rPr>
-              <w:t>Updates the pageProgress attribute.</w:t>
+              <w:t xml:space="preserve">Updates the </w:t>
+            </w:r>
+            <w:proofErr w:type="spellStart"/>
+            <w:r>
+              <w:rPr>
+                <w:rFonts w:cs="Arial"/>
+              </w:rPr>
+              <w:t>pageProgress</w:t>
+            </w:r>
+            <w:proofErr w:type="spellEnd"/>
+            <w:r>
+              <w:rPr>
+                <w:rFonts w:cs="Arial"/>
+              </w:rPr>
+              <w:t xml:space="preserve"> attribute.</w:t>
             </w:r>
           </w:p>
         </w:tc>
@@ -10279,12 +11123,14 @@
                 <w:rFonts w:cs="Arial"/>
               </w:rPr>
             </w:pPr>
+            <w:proofErr w:type="spellStart"/>
             <w:r>
               <w:rPr>
                 <w:rFonts w:cs="Arial"/>
               </w:rPr>
               <w:t>activityID</w:t>
             </w:r>
+            <w:proofErr w:type="spellEnd"/>
           </w:p>
         </w:tc>
         <w:tc>
@@ -10335,12 +11181,14 @@
                 <w:rFonts w:cs="Arial"/>
               </w:rPr>
             </w:pPr>
+            <w:proofErr w:type="spellStart"/>
             <w:r>
               <w:rPr>
                 <w:rFonts w:cs="Arial"/>
               </w:rPr>
               <w:t>activityName</w:t>
             </w:r>
+            <w:proofErr w:type="spellEnd"/>
           </w:p>
         </w:tc>
         <w:tc>
@@ -10447,12 +11295,14 @@
                 <w:rFonts w:cs="Arial"/>
               </w:rPr>
             </w:pPr>
+            <w:proofErr w:type="spellStart"/>
             <w:r>
               <w:rPr>
                 <w:rFonts w:cs="Arial"/>
               </w:rPr>
               <w:t>weightsUsed</w:t>
             </w:r>
+            <w:proofErr w:type="spellEnd"/>
           </w:p>
         </w:tc>
         <w:tc>
@@ -10615,12 +11465,14 @@
                 <w:rFonts w:cs="Arial"/>
               </w:rPr>
             </w:pPr>
+            <w:proofErr w:type="spellStart"/>
             <w:r>
               <w:rPr>
                 <w:rFonts w:cs="Arial"/>
               </w:rPr>
               <w:t>activityType</w:t>
             </w:r>
+            <w:proofErr w:type="spellEnd"/>
           </w:p>
         </w:tc>
         <w:tc>
@@ -10671,12 +11523,14 @@
                 <w:rFonts w:cs="Arial"/>
               </w:rPr>
             </w:pPr>
+            <w:proofErr w:type="spellStart"/>
             <w:r>
               <w:rPr>
                 <w:rFonts w:cs="Arial"/>
               </w:rPr>
               <w:t>stopwatchUsed</w:t>
             </w:r>
+            <w:proofErr w:type="spellEnd"/>
           </w:p>
         </w:tc>
         <w:tc>
@@ -10733,12 +11587,14 @@
                 <w:rFonts w:cs="Arial"/>
               </w:rPr>
             </w:pPr>
+            <w:proofErr w:type="spellStart"/>
             <w:r>
               <w:rPr>
                 <w:rFonts w:cs="Arial"/>
               </w:rPr>
               <w:t>toMap</w:t>
             </w:r>
+            <w:proofErr w:type="spellEnd"/>
           </w:p>
         </w:tc>
         <w:tc>
@@ -10755,7 +11611,21 @@
               <w:rPr>
                 <w:rFonts w:cs="Arial"/>
               </w:rPr>
-              <w:t>Maps the data of the workout to fields of a json document stored in the Firebase database.</w:t>
+              <w:t xml:space="preserve">Maps the data of the workout to fields of a </w:t>
+            </w:r>
+            <w:proofErr w:type="spellStart"/>
+            <w:r>
+              <w:rPr>
+                <w:rFonts w:cs="Arial"/>
+              </w:rPr>
+              <w:t>json</w:t>
+            </w:r>
+            <w:proofErr w:type="spellEnd"/>
+            <w:r>
+              <w:rPr>
+                <w:rFonts w:cs="Arial"/>
+              </w:rPr>
+              <w:t xml:space="preserve"> document stored in the Firebase database.</w:t>
             </w:r>
           </w:p>
         </w:tc>
@@ -10795,12 +11665,14 @@
                 <w:rFonts w:cs="Arial"/>
               </w:rPr>
             </w:pPr>
+            <w:proofErr w:type="spellStart"/>
             <w:r>
               <w:rPr>
                 <w:rFonts w:cs="Arial"/>
               </w:rPr>
               <w:t>fromMap</w:t>
             </w:r>
+            <w:proofErr w:type="spellEnd"/>
           </w:p>
         </w:tc>
         <w:tc>
@@ -10817,7 +11689,21 @@
               <w:rPr>
                 <w:rFonts w:cs="Arial"/>
               </w:rPr>
-              <w:t>Maps the data from the json document to be attributes of the activity object.</w:t>
+              <w:t xml:space="preserve">Maps the data from the </w:t>
+            </w:r>
+            <w:proofErr w:type="spellStart"/>
+            <w:r>
+              <w:rPr>
+                <w:rFonts w:cs="Arial"/>
+              </w:rPr>
+              <w:t>json</w:t>
+            </w:r>
+            <w:proofErr w:type="spellEnd"/>
+            <w:r>
+              <w:rPr>
+                <w:rFonts w:cs="Arial"/>
+              </w:rPr>
+              <w:t xml:space="preserve"> document to be attributes of the activity object.</w:t>
             </w:r>
           </w:p>
         </w:tc>
@@ -10857,12 +11743,14 @@
                 <w:rFonts w:cs="Arial"/>
               </w:rPr>
             </w:pPr>
+            <w:proofErr w:type="spellStart"/>
             <w:r>
               <w:rPr>
                 <w:rFonts w:cs="Arial"/>
               </w:rPr>
               <w:t>updateReps</w:t>
             </w:r>
+            <w:proofErr w:type="spellEnd"/>
           </w:p>
         </w:tc>
         <w:tc>
@@ -10925,12 +11813,14 @@
                 <w:rFonts w:cs="Arial"/>
               </w:rPr>
             </w:pPr>
+            <w:proofErr w:type="spellStart"/>
             <w:r>
               <w:rPr>
                 <w:rFonts w:cs="Arial"/>
               </w:rPr>
               <w:t>updateWeight</w:t>
             </w:r>
+            <w:proofErr w:type="spellEnd"/>
           </w:p>
         </w:tc>
         <w:tc>
@@ -10993,12 +11883,14 @@
                 <w:rFonts w:cs="Arial"/>
               </w:rPr>
             </w:pPr>
+            <w:proofErr w:type="spellStart"/>
             <w:r>
               <w:rPr>
                 <w:rFonts w:cs="Arial"/>
               </w:rPr>
               <w:t>updateTime</w:t>
             </w:r>
+            <w:proofErr w:type="spellEnd"/>
           </w:p>
         </w:tc>
         <w:tc>
@@ -11061,12 +11953,14 @@
                 <w:rFonts w:cs="Arial"/>
               </w:rPr>
             </w:pPr>
+            <w:proofErr w:type="spellStart"/>
             <w:r>
               <w:rPr>
                 <w:rFonts w:cs="Arial"/>
               </w:rPr>
               <w:t>updateActivityType</w:t>
             </w:r>
+            <w:proofErr w:type="spellEnd"/>
           </w:p>
         </w:tc>
         <w:tc>
@@ -11105,12 +11999,14 @@
                 <w:rFonts w:cs="Arial"/>
               </w:rPr>
             </w:pPr>
+            <w:proofErr w:type="spellStart"/>
             <w:r>
               <w:rPr>
                 <w:rFonts w:cs="Arial"/>
               </w:rPr>
               <w:t>ActivityCard</w:t>
             </w:r>
+            <w:proofErr w:type="spellEnd"/>
           </w:p>
         </w:tc>
         <w:tc>
@@ -11203,12 +12099,14 @@
                 <w:rFonts w:cs="Arial"/>
               </w:rPr>
             </w:pPr>
+            <w:proofErr w:type="spellStart"/>
             <w:r>
               <w:rPr>
                 <w:rFonts w:cs="Arial"/>
               </w:rPr>
               <w:t>onEdit</w:t>
             </w:r>
+            <w:proofErr w:type="spellEnd"/>
           </w:p>
         </w:tc>
         <w:tc>
@@ -11265,12 +12163,14 @@
                 <w:rFonts w:cs="Arial"/>
               </w:rPr>
             </w:pPr>
+            <w:proofErr w:type="spellStart"/>
             <w:r>
               <w:rPr>
                 <w:rFonts w:cs="Arial"/>
               </w:rPr>
               <w:t>onDelete</w:t>
             </w:r>
+            <w:proofErr w:type="spellEnd"/>
           </w:p>
         </w:tc>
         <w:tc>
@@ -11303,11 +12203,19 @@
                 <w:rFonts w:cs="Arial"/>
               </w:rPr>
             </w:pPr>
-            <w:r>
-              <w:rPr>
-                <w:rFonts w:cs="Arial"/>
-              </w:rPr>
-              <w:t xml:space="preserve">CreatePage </w:t>
+            <w:proofErr w:type="spellStart"/>
+            <w:r>
+              <w:rPr>
+                <w:rFonts w:cs="Arial"/>
+              </w:rPr>
+              <w:t>CreatePage</w:t>
+            </w:r>
+            <w:proofErr w:type="spellEnd"/>
+            <w:r>
+              <w:rPr>
+                <w:rFonts w:cs="Arial"/>
+              </w:rPr>
+              <w:t xml:space="preserve"> </w:t>
             </w:r>
           </w:p>
         </w:tc>
@@ -11339,12 +12247,14 @@
                 <w:rFonts w:cs="Arial"/>
               </w:rPr>
             </w:pPr>
+            <w:proofErr w:type="spellStart"/>
             <w:r>
               <w:rPr>
                 <w:rFonts w:cs="Arial"/>
               </w:rPr>
               <w:t>buildCreateCard</w:t>
             </w:r>
+            <w:proofErr w:type="spellEnd"/>
           </w:p>
         </w:tc>
         <w:tc>
@@ -11383,12 +12293,14 @@
                 <w:rFonts w:cs="Arial"/>
               </w:rPr>
             </w:pPr>
+            <w:proofErr w:type="spellStart"/>
             <w:r>
               <w:rPr>
                 <w:rFonts w:cs="Arial"/>
               </w:rPr>
               <w:t>NewWorkoutPage</w:t>
             </w:r>
+            <w:proofErr w:type="spellEnd"/>
           </w:p>
         </w:tc>
         <w:tc>
@@ -11419,12 +12331,14 @@
                 <w:rFonts w:cs="Arial"/>
               </w:rPr>
             </w:pPr>
+            <w:proofErr w:type="spellStart"/>
             <w:r>
               <w:rPr>
                 <w:rFonts w:cs="Arial"/>
               </w:rPr>
               <w:t>workoutNameAdd</w:t>
             </w:r>
+            <w:proofErr w:type="spellEnd"/>
           </w:p>
         </w:tc>
         <w:tc>
@@ -11441,7 +12355,21 @@
               <w:rPr>
                 <w:rFonts w:cs="Arial"/>
               </w:rPr>
-              <w:t>Adds a TextEditingController to track the text for the workout name.</w:t>
+              <w:t xml:space="preserve">Adds a </w:t>
+            </w:r>
+            <w:proofErr w:type="spellStart"/>
+            <w:r>
+              <w:rPr>
+                <w:rFonts w:cs="Arial"/>
+              </w:rPr>
+              <w:t>TextEditingController</w:t>
+            </w:r>
+            <w:proofErr w:type="spellEnd"/>
+            <w:r>
+              <w:rPr>
+                <w:rFonts w:cs="Arial"/>
+              </w:rPr>
+              <w:t xml:space="preserve"> to track the text for the workout name.</w:t>
             </w:r>
           </w:p>
         </w:tc>
@@ -11491,8 +12419,16 @@
               <w:rPr>
                 <w:rFonts w:cs="Arial"/>
               </w:rPr>
-              <w:t>_formKey</w:t>
-            </w:r>
+              <w:t>_</w:t>
+            </w:r>
+            <w:proofErr w:type="spellStart"/>
+            <w:r>
+              <w:rPr>
+                <w:rFonts w:cs="Arial"/>
+              </w:rPr>
+              <w:t>formKey</w:t>
+            </w:r>
+            <w:proofErr w:type="spellEnd"/>
           </w:p>
         </w:tc>
         <w:tc>
@@ -11549,12 +12485,14 @@
                 <w:rFonts w:cs="Arial"/>
               </w:rPr>
             </w:pPr>
+            <w:proofErr w:type="spellStart"/>
             <w:r>
               <w:rPr>
                 <w:rFonts w:cs="Arial"/>
               </w:rPr>
               <w:t>workoutName</w:t>
             </w:r>
+            <w:proofErr w:type="spellEnd"/>
           </w:p>
         </w:tc>
         <w:tc>
@@ -11711,12 +12649,14 @@
                 <w:rFonts w:cs="Arial"/>
               </w:rPr>
             </w:pPr>
+            <w:proofErr w:type="spellStart"/>
             <w:r>
               <w:rPr>
                 <w:rFonts w:cs="Arial"/>
               </w:rPr>
               <w:t>ActivityList</w:t>
             </w:r>
+            <w:proofErr w:type="spellEnd"/>
           </w:p>
         </w:tc>
         <w:tc>
@@ -11747,12 +12687,14 @@
                 <w:rFonts w:cs="Arial"/>
               </w:rPr>
             </w:pPr>
+            <w:proofErr w:type="spellStart"/>
             <w:r>
               <w:rPr>
                 <w:rFonts w:cs="Arial"/>
               </w:rPr>
               <w:t>activityNameController</w:t>
             </w:r>
+            <w:proofErr w:type="spellEnd"/>
           </w:p>
         </w:tc>
         <w:tc>
@@ -11815,12 +12757,14 @@
                 <w:rFonts w:cs="Arial"/>
               </w:rPr>
             </w:pPr>
+            <w:proofErr w:type="spellStart"/>
             <w:r>
               <w:rPr>
                 <w:rFonts w:cs="Arial"/>
               </w:rPr>
               <w:t>addActivityItem</w:t>
             </w:r>
+            <w:proofErr w:type="spellEnd"/>
           </w:p>
         </w:tc>
         <w:tc>
@@ -11884,12 +12828,14 @@
                 <w:rFonts w:cs="Arial"/>
               </w:rPr>
             </w:pPr>
+            <w:proofErr w:type="spellStart"/>
             <w:r>
               <w:rPr>
                 <w:rFonts w:cs="Arial"/>
               </w:rPr>
               <w:t>editActivityItem</w:t>
             </w:r>
+            <w:proofErr w:type="spellEnd"/>
           </w:p>
         </w:tc>
         <w:tc>
@@ -11906,7 +12852,21 @@
               <w:rPr>
                 <w:rFonts w:cs="Arial"/>
               </w:rPr>
-              <w:t>Function which opens the editActivity page.</w:t>
+              <w:t xml:space="preserve">Function which opens the </w:t>
+            </w:r>
+            <w:proofErr w:type="spellStart"/>
+            <w:r>
+              <w:rPr>
+                <w:rFonts w:cs="Arial"/>
+              </w:rPr>
+              <w:t>editActivity</w:t>
+            </w:r>
+            <w:proofErr w:type="spellEnd"/>
+            <w:r>
+              <w:rPr>
+                <w:rFonts w:cs="Arial"/>
+              </w:rPr>
+              <w:t xml:space="preserve"> page.</w:t>
             </w:r>
           </w:p>
         </w:tc>
@@ -11922,12 +12882,14 @@
                 <w:rFonts w:cs="Arial"/>
               </w:rPr>
             </w:pPr>
+            <w:proofErr w:type="spellStart"/>
             <w:r>
               <w:rPr>
                 <w:rFonts w:cs="Arial"/>
               </w:rPr>
               <w:t>EditActivity</w:t>
             </w:r>
+            <w:proofErr w:type="spellEnd"/>
           </w:p>
         </w:tc>
         <w:tc>
@@ -12026,12 +12988,14 @@
                 <w:rFonts w:cs="Arial"/>
               </w:rPr>
             </w:pPr>
+            <w:proofErr w:type="spellStart"/>
             <w:r>
               <w:rPr>
                 <w:rFonts w:cs="Arial"/>
               </w:rPr>
               <w:t>onUpdateReps</w:t>
             </w:r>
+            <w:proofErr w:type="spellEnd"/>
           </w:p>
         </w:tc>
         <w:tc>
@@ -12082,12 +13046,14 @@
                 <w:rFonts w:cs="Arial"/>
               </w:rPr>
             </w:pPr>
+            <w:proofErr w:type="spellStart"/>
             <w:r>
               <w:rPr>
                 <w:rFonts w:cs="Arial"/>
               </w:rPr>
               <w:t>onUpdateWeight</w:t>
             </w:r>
+            <w:proofErr w:type="spellEnd"/>
           </w:p>
         </w:tc>
         <w:tc>
@@ -12138,12 +13104,14 @@
                 <w:rFonts w:cs="Arial"/>
               </w:rPr>
             </w:pPr>
+            <w:proofErr w:type="spellStart"/>
             <w:r>
               <w:rPr>
                 <w:rFonts w:cs="Arial"/>
               </w:rPr>
               <w:t>onUpdateTime</w:t>
             </w:r>
+            <w:proofErr w:type="spellEnd"/>
           </w:p>
         </w:tc>
         <w:tc>
@@ -12194,12 +13162,14 @@
                 <w:rFonts w:cs="Arial"/>
               </w:rPr>
             </w:pPr>
+            <w:proofErr w:type="spellStart"/>
             <w:r>
               <w:rPr>
                 <w:rFonts w:cs="Arial"/>
               </w:rPr>
               <w:t>onUpdateActivityName</w:t>
             </w:r>
+            <w:proofErr w:type="spellEnd"/>
           </w:p>
         </w:tc>
         <w:tc>
@@ -12250,12 +13220,14 @@
                 <w:rFonts w:cs="Arial"/>
               </w:rPr>
             </w:pPr>
+            <w:proofErr w:type="spellStart"/>
             <w:r>
               <w:rPr>
                 <w:rFonts w:cs="Arial"/>
               </w:rPr>
               <w:t>onUpdateStopwatchUsed</w:t>
             </w:r>
+            <w:proofErr w:type="spellEnd"/>
           </w:p>
         </w:tc>
         <w:tc>
@@ -12312,12 +13284,14 @@
                 <w:rFonts w:cs="Arial"/>
               </w:rPr>
             </w:pPr>
+            <w:proofErr w:type="spellStart"/>
             <w:r>
               <w:rPr>
                 <w:rFonts w:cs="Arial"/>
               </w:rPr>
               <w:t>isSelected</w:t>
             </w:r>
+            <w:proofErr w:type="spellEnd"/>
           </w:p>
         </w:tc>
         <w:tc>
@@ -12374,12 +13348,14 @@
                 <w:rFonts w:cs="Arial"/>
               </w:rPr>
             </w:pPr>
+            <w:proofErr w:type="spellStart"/>
             <w:r>
               <w:rPr>
                 <w:rFonts w:cs="Arial"/>
               </w:rPr>
               <w:t>activityOptions</w:t>
             </w:r>
+            <w:proofErr w:type="spellEnd"/>
           </w:p>
         </w:tc>
         <w:tc>
@@ -12442,12 +13418,14 @@
                 <w:rFonts w:cs="Arial"/>
               </w:rPr>
             </w:pPr>
+            <w:proofErr w:type="spellStart"/>
             <w:r>
               <w:rPr>
                 <w:rFonts w:cs="Arial"/>
               </w:rPr>
               <w:t>initState</w:t>
             </w:r>
+            <w:proofErr w:type="spellEnd"/>
           </w:p>
         </w:tc>
         <w:tc>
@@ -12480,12 +13458,14 @@
                 <w:rFonts w:cs="Arial"/>
               </w:rPr>
             </w:pPr>
+            <w:proofErr w:type="spellStart"/>
             <w:r>
               <w:rPr>
                 <w:rFonts w:cs="Arial"/>
               </w:rPr>
               <w:t>EditWorkoutPage</w:t>
             </w:r>
+            <w:proofErr w:type="spellEnd"/>
           </w:p>
         </w:tc>
         <w:tc>
@@ -12516,12 +13496,14 @@
                 <w:rFonts w:cs="Arial"/>
               </w:rPr>
             </w:pPr>
+            <w:proofErr w:type="spellStart"/>
             <w:r>
               <w:rPr>
                 <w:rFonts w:cs="Arial"/>
               </w:rPr>
               <w:t>initState</w:t>
             </w:r>
+            <w:proofErr w:type="spellEnd"/>
           </w:p>
         </w:tc>
         <w:tc>
@@ -12594,8 +13576,16 @@
               <w:rPr>
                 <w:rFonts w:cs="Arial"/>
               </w:rPr>
-              <w:t>_refreshWorkoutList</w:t>
-            </w:r>
+              <w:t>_</w:t>
+            </w:r>
+            <w:proofErr w:type="spellStart"/>
+            <w:r>
+              <w:rPr>
+                <w:rFonts w:cs="Arial"/>
+              </w:rPr>
+              <w:t>refreshWorkoutList</w:t>
+            </w:r>
+            <w:proofErr w:type="spellEnd"/>
           </w:p>
         </w:tc>
         <w:tc>
@@ -12612,7 +13602,21 @@
               <w:rPr>
                 <w:rFonts w:cs="Arial"/>
               </w:rPr>
-              <w:t>Rebuilds the list of displayed workouts by using the function getWorkouts from the database class</w:t>
+              <w:t xml:space="preserve">Rebuilds the list of displayed workouts by using the function </w:t>
+            </w:r>
+            <w:proofErr w:type="spellStart"/>
+            <w:r>
+              <w:rPr>
+                <w:rFonts w:cs="Arial"/>
+              </w:rPr>
+              <w:t>getWorkouts</w:t>
+            </w:r>
+            <w:proofErr w:type="spellEnd"/>
+            <w:r>
+              <w:rPr>
+                <w:rFonts w:cs="Arial"/>
+              </w:rPr>
+              <w:t xml:space="preserve"> from the database class</w:t>
             </w:r>
           </w:p>
         </w:tc>
@@ -12658,12 +13662,14 @@
                 <w:rFonts w:cs="Arial"/>
               </w:rPr>
             </w:pPr>
+            <w:proofErr w:type="spellStart"/>
             <w:r>
               <w:rPr>
                 <w:rFonts w:cs="Arial"/>
               </w:rPr>
               <w:t>futureWorkouts</w:t>
             </w:r>
+            <w:proofErr w:type="spellEnd"/>
           </w:p>
         </w:tc>
         <w:tc>
@@ -12696,12 +13702,14 @@
                 <w:rFonts w:cs="Arial"/>
               </w:rPr>
             </w:pPr>
+            <w:proofErr w:type="spellStart"/>
             <w:r>
               <w:rPr>
                 <w:rFonts w:cs="Arial"/>
               </w:rPr>
               <w:t>WorkoutEditor</w:t>
             </w:r>
+            <w:proofErr w:type="spellEnd"/>
           </w:p>
         </w:tc>
         <w:tc>
@@ -12800,12 +13808,14 @@
                 <w:rFonts w:cs="Arial"/>
               </w:rPr>
             </w:pPr>
+            <w:proofErr w:type="spellStart"/>
             <w:r>
               <w:rPr>
                 <w:rFonts w:cs="Arial"/>
               </w:rPr>
               <w:t>changesMade</w:t>
             </w:r>
+            <w:proofErr w:type="spellEnd"/>
           </w:p>
         </w:tc>
         <w:tc>
@@ -12818,11 +13828,19 @@
                 <w:rFonts w:cs="Arial"/>
               </w:rPr>
             </w:pPr>
-            <w:r>
-              <w:rPr>
-                <w:rFonts w:cs="Arial"/>
-              </w:rPr>
-              <w:t>Bool value of if changes within the workout have been made.</w:t>
+            <w:proofErr w:type="spellStart"/>
+            <w:r>
+              <w:rPr>
+                <w:rFonts w:cs="Arial"/>
+              </w:rPr>
+              <w:t>Bool</w:t>
+            </w:r>
+            <w:proofErr w:type="spellEnd"/>
+            <w:r>
+              <w:rPr>
+                <w:rFonts w:cs="Arial"/>
+              </w:rPr>
+              <w:t xml:space="preserve"> value of if changes within the workout have been made.</w:t>
             </w:r>
           </w:p>
         </w:tc>
@@ -12862,12 +13880,14 @@
                 <w:rFonts w:cs="Arial"/>
               </w:rPr>
             </w:pPr>
+            <w:proofErr w:type="spellStart"/>
             <w:r>
               <w:rPr>
                 <w:rFonts w:cs="Arial"/>
               </w:rPr>
               <w:t>addingActivities</w:t>
             </w:r>
+            <w:proofErr w:type="spellEnd"/>
           </w:p>
         </w:tc>
         <w:tc>
@@ -12880,11 +13900,19 @@
                 <w:rFonts w:cs="Arial"/>
               </w:rPr>
             </w:pPr>
-            <w:r>
-              <w:rPr>
-                <w:rFonts w:cs="Arial"/>
-              </w:rPr>
-              <w:t>Bool value for if an activity is being added.</w:t>
+            <w:proofErr w:type="spellStart"/>
+            <w:r>
+              <w:rPr>
+                <w:rFonts w:cs="Arial"/>
+              </w:rPr>
+              <w:t>Bool</w:t>
+            </w:r>
+            <w:proofErr w:type="spellEnd"/>
+            <w:r>
+              <w:rPr>
+                <w:rFonts w:cs="Arial"/>
+              </w:rPr>
+              <w:t xml:space="preserve"> value for if an activity is being added.</w:t>
             </w:r>
           </w:p>
         </w:tc>
@@ -12924,12 +13952,14 @@
                 <w:rFonts w:cs="Arial"/>
               </w:rPr>
             </w:pPr>
+            <w:proofErr w:type="spellStart"/>
             <w:r>
               <w:rPr>
                 <w:rFonts w:cs="Arial"/>
               </w:rPr>
               <w:t>editingTitle</w:t>
             </w:r>
+            <w:proofErr w:type="spellEnd"/>
           </w:p>
         </w:tc>
         <w:tc>
@@ -12942,11 +13972,19 @@
                 <w:rFonts w:cs="Arial"/>
               </w:rPr>
             </w:pPr>
-            <w:r>
-              <w:rPr>
-                <w:rFonts w:cs="Arial"/>
-              </w:rPr>
-              <w:t>Bool value for if the title is being edited</w:t>
+            <w:proofErr w:type="spellStart"/>
+            <w:r>
+              <w:rPr>
+                <w:rFonts w:cs="Arial"/>
+              </w:rPr>
+              <w:t>Bool</w:t>
+            </w:r>
+            <w:proofErr w:type="spellEnd"/>
+            <w:r>
+              <w:rPr>
+                <w:rFonts w:cs="Arial"/>
+              </w:rPr>
+              <w:t xml:space="preserve"> value for if the title is being edited</w:t>
             </w:r>
           </w:p>
         </w:tc>
@@ -12986,12 +14024,14 @@
                 <w:rFonts w:cs="Arial"/>
               </w:rPr>
             </w:pPr>
+            <w:proofErr w:type="spellStart"/>
             <w:r>
               <w:rPr>
                 <w:rFonts w:cs="Arial"/>
               </w:rPr>
               <w:t>activityIDsDeleted</w:t>
             </w:r>
+            <w:proofErr w:type="spellEnd"/>
           </w:p>
         </w:tc>
         <w:tc>
@@ -13054,12 +14094,14 @@
                 <w:rFonts w:cs="Arial"/>
               </w:rPr>
             </w:pPr>
+            <w:proofErr w:type="spellStart"/>
             <w:r>
               <w:rPr>
                 <w:rFonts w:cs="Arial"/>
               </w:rPr>
               <w:t>initState</w:t>
             </w:r>
+            <w:proofErr w:type="spellEnd"/>
           </w:p>
         </w:tc>
         <w:tc>
@@ -13092,12 +14134,14 @@
                 <w:rFonts w:cs="Arial"/>
               </w:rPr>
             </w:pPr>
+            <w:proofErr w:type="spellStart"/>
             <w:r>
               <w:rPr>
                 <w:rFonts w:cs="Arial"/>
               </w:rPr>
               <w:t>WorkoutPlayer</w:t>
             </w:r>
+            <w:proofErr w:type="spellEnd"/>
           </w:p>
         </w:tc>
         <w:tc>
@@ -13196,12 +14240,14 @@
                 <w:rFonts w:cs="Arial"/>
               </w:rPr>
             </w:pPr>
+            <w:proofErr w:type="spellStart"/>
             <w:r>
               <w:rPr>
                 <w:rFonts w:cs="Arial"/>
               </w:rPr>
               <w:t>onUpdatePage</w:t>
             </w:r>
+            <w:proofErr w:type="spellEnd"/>
           </w:p>
         </w:tc>
         <w:tc>
@@ -13262,8 +14308,16 @@
               <w:rPr>
                 <w:rFonts w:cs="Arial"/>
               </w:rPr>
-              <w:t>_pageController</w:t>
-            </w:r>
+              <w:t>_</w:t>
+            </w:r>
+            <w:proofErr w:type="spellStart"/>
+            <w:r>
+              <w:rPr>
+                <w:rFonts w:cs="Arial"/>
+              </w:rPr>
+              <w:t>pageController</w:t>
+            </w:r>
+            <w:proofErr w:type="spellEnd"/>
           </w:p>
         </w:tc>
         <w:tc>
@@ -13330,8 +14384,16 @@
               <w:rPr>
                 <w:rFonts w:cs="Arial"/>
               </w:rPr>
-              <w:t>_currentPage</w:t>
-            </w:r>
+              <w:t>_</w:t>
+            </w:r>
+            <w:proofErr w:type="spellStart"/>
+            <w:r>
+              <w:rPr>
+                <w:rFonts w:cs="Arial"/>
+              </w:rPr>
+              <w:t>currentPage</w:t>
+            </w:r>
+            <w:proofErr w:type="spellEnd"/>
           </w:p>
         </w:tc>
         <w:tc>
@@ -13401,12 +14463,14 @@
                 <w:rFonts w:cs="Arial"/>
               </w:rPr>
             </w:pPr>
+            <w:proofErr w:type="spellStart"/>
             <w:r>
               <w:rPr>
                 <w:rFonts w:cs="Arial"/>
               </w:rPr>
               <w:t>initState</w:t>
             </w:r>
+            <w:proofErr w:type="spellEnd"/>
           </w:p>
         </w:tc>
         <w:tc>
@@ -13469,12 +14533,14 @@
                 <w:rFonts w:cs="Arial"/>
               </w:rPr>
             </w:pPr>
+            <w:proofErr w:type="spellStart"/>
             <w:r>
               <w:rPr>
                 <w:rFonts w:cs="Arial"/>
               </w:rPr>
               <w:t>buildActivityPage</w:t>
             </w:r>
+            <w:proofErr w:type="spellEnd"/>
           </w:p>
         </w:tc>
         <w:tc>
@@ -13531,12 +14597,14 @@
                 <w:rFonts w:cs="Arial"/>
               </w:rPr>
             </w:pPr>
+            <w:proofErr w:type="spellStart"/>
             <w:r>
               <w:rPr>
                 <w:rFonts w:cs="Arial"/>
               </w:rPr>
               <w:t>buildFinishPage</w:t>
             </w:r>
+            <w:proofErr w:type="spellEnd"/>
           </w:p>
         </w:tc>
         <w:tc>
@@ -13569,12 +14637,14 @@
                 <w:rFonts w:cs="Arial"/>
               </w:rPr>
             </w:pPr>
+            <w:proofErr w:type="spellStart"/>
             <w:r>
               <w:rPr>
                 <w:rFonts w:cs="Arial"/>
               </w:rPr>
               <w:t>StopwatchPage</w:t>
             </w:r>
+            <w:proofErr w:type="spellEnd"/>
           </w:p>
         </w:tc>
         <w:tc>
@@ -13609,8 +14679,16 @@
               <w:rPr>
                 <w:rFonts w:cs="Arial"/>
               </w:rPr>
-              <w:t>_activityStopwatch</w:t>
-            </w:r>
+              <w:t>_</w:t>
+            </w:r>
+            <w:proofErr w:type="spellStart"/>
+            <w:r>
+              <w:rPr>
+                <w:rFonts w:cs="Arial"/>
+              </w:rPr>
+              <w:t>activityStopwatch</w:t>
+            </w:r>
+            <w:proofErr w:type="spellEnd"/>
           </w:p>
         </w:tc>
         <w:tc>
@@ -13643,12 +14721,14 @@
                 <w:rFonts w:cs="Arial"/>
               </w:rPr>
             </w:pPr>
+            <w:proofErr w:type="spellStart"/>
             <w:r>
               <w:rPr>
                 <w:rFonts w:cs="Arial"/>
               </w:rPr>
               <w:t>ActivityStopwatch</w:t>
             </w:r>
+            <w:proofErr w:type="spellEnd"/>
           </w:p>
         </w:tc>
         <w:tc>
@@ -13807,8 +14887,16 @@
               <w:rPr>
                 <w:rFonts w:cs="Arial"/>
               </w:rPr>
-              <w:t>_stopwatchTimer</w:t>
-            </w:r>
+              <w:t>_</w:t>
+            </w:r>
+            <w:proofErr w:type="spellStart"/>
+            <w:r>
+              <w:rPr>
+                <w:rFonts w:cs="Arial"/>
+              </w:rPr>
+              <w:t>stopwatchTimer</w:t>
+            </w:r>
+            <w:proofErr w:type="spellEnd"/>
           </w:p>
         </w:tc>
         <w:tc>
@@ -13875,8 +14963,16 @@
               <w:rPr>
                 <w:rFonts w:cs="Arial"/>
               </w:rPr>
-              <w:t>_stopwatchResult</w:t>
-            </w:r>
+              <w:t>_</w:t>
+            </w:r>
+            <w:proofErr w:type="spellStart"/>
+            <w:r>
+              <w:rPr>
+                <w:rFonts w:cs="Arial"/>
+              </w:rPr>
+              <w:t>stopwatchResult</w:t>
+            </w:r>
+            <w:proofErr w:type="spellEnd"/>
           </w:p>
         </w:tc>
         <w:tc>
@@ -13937,8 +15033,16 @@
               <w:rPr>
                 <w:rFonts w:cs="Arial"/>
               </w:rPr>
-              <w:t>_stopwatchIsRunning</w:t>
-            </w:r>
+              <w:t>_</w:t>
+            </w:r>
+            <w:proofErr w:type="spellStart"/>
+            <w:r>
+              <w:rPr>
+                <w:rFonts w:cs="Arial"/>
+              </w:rPr>
+              <w:t>stopwatchIsRunning</w:t>
+            </w:r>
+            <w:proofErr w:type="spellEnd"/>
           </w:p>
         </w:tc>
         <w:tc>
@@ -13951,11 +15055,19 @@
                 <w:rFonts w:cs="Arial"/>
               </w:rPr>
             </w:pPr>
-            <w:r>
-              <w:rPr>
-                <w:rFonts w:cs="Arial"/>
-              </w:rPr>
-              <w:t>Bool value keeping track of if the stopwatch is running.</w:t>
+            <w:proofErr w:type="spellStart"/>
+            <w:r>
+              <w:rPr>
+                <w:rFonts w:cs="Arial"/>
+              </w:rPr>
+              <w:t>Bool</w:t>
+            </w:r>
+            <w:proofErr w:type="spellEnd"/>
+            <w:r>
+              <w:rPr>
+                <w:rFonts w:cs="Arial"/>
+              </w:rPr>
+              <w:t xml:space="preserve"> value keeping track of if the stopwatch is running.</w:t>
             </w:r>
           </w:p>
         </w:tc>
@@ -14001,12 +15113,14 @@
                 <w:rFonts w:cs="Arial"/>
               </w:rPr>
             </w:pPr>
+            <w:proofErr w:type="spellStart"/>
             <w:r>
               <w:rPr>
                 <w:rFonts w:cs="Arial"/>
               </w:rPr>
               <w:t>initState</w:t>
             </w:r>
+            <w:proofErr w:type="spellEnd"/>
           </w:p>
         </w:tc>
         <w:tc>
@@ -14063,12 +15177,14 @@
                 <w:rFonts w:cs="Arial"/>
               </w:rPr>
             </w:pPr>
+            <w:proofErr w:type="spellStart"/>
             <w:r>
               <w:rPr>
                 <w:rFonts w:cs="Arial"/>
               </w:rPr>
               <w:t>stopwatchDispose</w:t>
             </w:r>
+            <w:proofErr w:type="spellEnd"/>
           </w:p>
         </w:tc>
         <w:tc>
@@ -14129,8 +15245,16 @@
               <w:rPr>
                 <w:rFonts w:cs="Arial"/>
               </w:rPr>
-              <w:t>_toggleStopwatchStartStop</w:t>
-            </w:r>
+              <w:t>_</w:t>
+            </w:r>
+            <w:proofErr w:type="spellStart"/>
+            <w:r>
+              <w:rPr>
+                <w:rFonts w:cs="Arial"/>
+              </w:rPr>
+              <w:t>toggleStopwatchStartStop</w:t>
+            </w:r>
+            <w:proofErr w:type="spellEnd"/>
           </w:p>
         </w:tc>
         <w:tc>
@@ -14191,8 +15315,16 @@
               <w:rPr>
                 <w:rFonts w:cs="Arial"/>
               </w:rPr>
-              <w:t>_resetStopwatch</w:t>
-            </w:r>
+              <w:t>_</w:t>
+            </w:r>
+            <w:proofErr w:type="spellStart"/>
+            <w:r>
+              <w:rPr>
+                <w:rFonts w:cs="Arial"/>
+              </w:rPr>
+              <w:t>resetStopwatch</w:t>
+            </w:r>
+            <w:proofErr w:type="spellEnd"/>
           </w:p>
         </w:tc>
         <w:tc>
@@ -14225,12 +15357,14 @@
                 <w:rFonts w:cs="Arial"/>
               </w:rPr>
             </w:pPr>
+            <w:proofErr w:type="spellStart"/>
             <w:r>
               <w:rPr>
                 <w:rFonts w:cs="Arial"/>
               </w:rPr>
               <w:t>ActivityTimer</w:t>
             </w:r>
+            <w:proofErr w:type="spellEnd"/>
           </w:p>
         </w:tc>
         <w:tc>
@@ -14261,12 +15395,14 @@
                 <w:rFonts w:cs="Arial"/>
               </w:rPr>
             </w:pPr>
+            <w:proofErr w:type="spellStart"/>
             <w:r>
               <w:rPr>
                 <w:rFonts w:cs="Arial"/>
               </w:rPr>
               <w:t>initialTime</w:t>
             </w:r>
+            <w:proofErr w:type="spellEnd"/>
           </w:p>
         </w:tc>
         <w:tc>
@@ -14402,8 +15538,16 @@
               <w:rPr>
                 <w:rFonts w:cs="Arial"/>
               </w:rPr>
-              <w:t>_currentTime</w:t>
-            </w:r>
+              <w:t>_</w:t>
+            </w:r>
+            <w:proofErr w:type="spellStart"/>
+            <w:r>
+              <w:rPr>
+                <w:rFonts w:cs="Arial"/>
+              </w:rPr>
+              <w:t>currentTime</w:t>
+            </w:r>
+            <w:proofErr w:type="spellEnd"/>
           </w:p>
         </w:tc>
         <w:tc>
@@ -14464,8 +15608,16 @@
               <w:rPr>
                 <w:rFonts w:cs="Arial"/>
               </w:rPr>
-              <w:t>_timerIsRunning</w:t>
-            </w:r>
+              <w:t>_</w:t>
+            </w:r>
+            <w:proofErr w:type="spellStart"/>
+            <w:r>
+              <w:rPr>
+                <w:rFonts w:cs="Arial"/>
+              </w:rPr>
+              <w:t>timerIsRunning</w:t>
+            </w:r>
+            <w:proofErr w:type="spellEnd"/>
           </w:p>
         </w:tc>
         <w:tc>
@@ -14478,11 +15630,19 @@
                 <w:rFonts w:cs="Arial"/>
               </w:rPr>
             </w:pPr>
-            <w:r>
-              <w:rPr>
-                <w:rFonts w:cs="Arial"/>
-              </w:rPr>
-              <w:t>Bool value to hold if the timer is running</w:t>
+            <w:proofErr w:type="spellStart"/>
+            <w:r>
+              <w:rPr>
+                <w:rFonts w:cs="Arial"/>
+              </w:rPr>
+              <w:t>Bool</w:t>
+            </w:r>
+            <w:proofErr w:type="spellEnd"/>
+            <w:r>
+              <w:rPr>
+                <w:rFonts w:cs="Arial"/>
+              </w:rPr>
+              <w:t xml:space="preserve"> value to hold if the timer is running</w:t>
             </w:r>
           </w:p>
         </w:tc>
@@ -14528,12 +15688,14 @@
                 <w:rFonts w:cs="Arial"/>
               </w:rPr>
             </w:pPr>
+            <w:proofErr w:type="spellStart"/>
             <w:r>
               <w:rPr>
                 <w:rFonts w:cs="Arial"/>
               </w:rPr>
               <w:t>initState</w:t>
             </w:r>
+            <w:proofErr w:type="spellEnd"/>
           </w:p>
         </w:tc>
         <w:tc>
@@ -14594,8 +15756,16 @@
               <w:rPr>
                 <w:rFonts w:cs="Arial"/>
               </w:rPr>
-              <w:t>_timerCallback</w:t>
-            </w:r>
+              <w:t>_</w:t>
+            </w:r>
+            <w:proofErr w:type="spellStart"/>
+            <w:r>
+              <w:rPr>
+                <w:rFonts w:cs="Arial"/>
+              </w:rPr>
+              <w:t>timerCallback</w:t>
+            </w:r>
+            <w:proofErr w:type="spellEnd"/>
           </w:p>
         </w:tc>
         <w:tc>
@@ -14718,8 +15888,16 @@
               <w:rPr>
                 <w:rFonts w:cs="Arial"/>
               </w:rPr>
-              <w:t>_startTimer</w:t>
-            </w:r>
+              <w:t>_</w:t>
+            </w:r>
+            <w:proofErr w:type="spellStart"/>
+            <w:r>
+              <w:rPr>
+                <w:rFonts w:cs="Arial"/>
+              </w:rPr>
+              <w:t>startTimer</w:t>
+            </w:r>
+            <w:proofErr w:type="spellEnd"/>
           </w:p>
         </w:tc>
         <w:tc>
@@ -14736,7 +15914,21 @@
               <w:rPr>
                 <w:rFonts w:cs="Arial"/>
               </w:rPr>
-              <w:t>If the timer is not active, call the _timerCallback function every second</w:t>
+              <w:t>If the timer is not active, call the _</w:t>
+            </w:r>
+            <w:proofErr w:type="spellStart"/>
+            <w:r>
+              <w:rPr>
+                <w:rFonts w:cs="Arial"/>
+              </w:rPr>
+              <w:t>timerCallback</w:t>
+            </w:r>
+            <w:proofErr w:type="spellEnd"/>
+            <w:r>
+              <w:rPr>
+                <w:rFonts w:cs="Arial"/>
+              </w:rPr>
+              <w:t xml:space="preserve"> function every second</w:t>
             </w:r>
           </w:p>
         </w:tc>
@@ -14780,8 +15972,16 @@
               <w:rPr>
                 <w:rFonts w:cs="Arial"/>
               </w:rPr>
-              <w:t>_pauseResumeTimer</w:t>
-            </w:r>
+              <w:t>_</w:t>
+            </w:r>
+            <w:proofErr w:type="spellStart"/>
+            <w:r>
+              <w:rPr>
+                <w:rFonts w:cs="Arial"/>
+              </w:rPr>
+              <w:t>pauseResumeTimer</w:t>
+            </w:r>
+            <w:proofErr w:type="spellEnd"/>
           </w:p>
         </w:tc>
         <w:tc>
@@ -14842,8 +16042,16 @@
               <w:rPr>
                 <w:rFonts w:cs="Arial"/>
               </w:rPr>
-              <w:t>_resetTimer</w:t>
-            </w:r>
+              <w:t>_</w:t>
+            </w:r>
+            <w:proofErr w:type="spellStart"/>
+            <w:r>
+              <w:rPr>
+                <w:rFonts w:cs="Arial"/>
+              </w:rPr>
+              <w:t>resetTimer</w:t>
+            </w:r>
+            <w:proofErr w:type="spellEnd"/>
           </w:p>
         </w:tc>
         <w:tc>
@@ -15251,7 +16459,21 @@
                     <w:rPr>
                       <w:rFonts w:cs="Arial"/>
                     </w:rPr>
-                    <w:t>Hopefully my app should keep to a simplistic approach to navigation in order to not dissuade the user. It should keep a fast paced</w:t>
+                    <w:t xml:space="preserve">Hopefully my app should keep to a simplistic approach to navigation </w:t>
+                  </w:r>
+                  <w:proofErr w:type="gramStart"/>
+                  <w:r>
+                    <w:rPr>
+                      <w:rFonts w:cs="Arial"/>
+                    </w:rPr>
+                    <w:t>in order to</w:t>
+                  </w:r>
+                  <w:proofErr w:type="gramEnd"/>
+                  <w:r>
+                    <w:rPr>
+                      <w:rFonts w:cs="Arial"/>
+                    </w:rPr>
+                    <w:t xml:space="preserve"> not dissuade the user. It should keep a fast paced</w:t>
                   </w:r>
                   <w:r>
                     <w:rPr>
@@ -15656,7 +16878,21 @@
                     <w:rPr>
                       <w:rFonts w:cs="Arial"/>
                     </w:rPr>
-                    <w:t xml:space="preserve">provided with the sign in page. They are given the option to register for an account, or to sign in as a gues </w:t>
+                    <w:t xml:space="preserve">provided with the sign in page. They are given the option to register for an account, or to sign in as a </w:t>
+                  </w:r>
+                  <w:proofErr w:type="spellStart"/>
+                  <w:r>
+                    <w:rPr>
+                      <w:rFonts w:cs="Arial"/>
+                    </w:rPr>
+                    <w:t>gues</w:t>
+                  </w:r>
+                  <w:proofErr w:type="spellEnd"/>
+                  <w:r>
+                    <w:rPr>
+                      <w:rFonts w:cs="Arial"/>
+                    </w:rPr>
+                    <w:t xml:space="preserve"> </w:t>
                   </w:r>
                   <w:r>
                     <w:rPr>
@@ -15704,7 +16940,21 @@
                     <w:rPr>
                       <w:rFonts w:cs="Arial"/>
                     </w:rPr>
-                    <w:t xml:space="preserve">The security and main validation is handled mainly by </w:t>
+                    <w:t xml:space="preserve">The security and main validation </w:t>
+                  </w:r>
+                  <w:proofErr w:type="gramStart"/>
+                  <w:r>
+                    <w:rPr>
+                      <w:rFonts w:cs="Arial"/>
+                    </w:rPr>
+                    <w:t>is</w:t>
+                  </w:r>
+                  <w:proofErr w:type="gramEnd"/>
+                  <w:r>
+                    <w:rPr>
+                      <w:rFonts w:cs="Arial"/>
+                    </w:rPr>
+                    <w:t xml:space="preserve"> handled mainly by </w:t>
                   </w:r>
                   <w:r>
                     <w:rPr>
@@ -15729,7 +16979,21 @@
                     <w:rPr>
                       <w:rFonts w:cs="Arial"/>
                     </w:rPr>
-                    <w:t>I intend on keeping this process as simple as possible, in order to reduce confusion</w:t>
+                    <w:t xml:space="preserve">I intend on keeping this process as simple as possible, </w:t>
+                  </w:r>
+                  <w:proofErr w:type="gramStart"/>
+                  <w:r>
+                    <w:rPr>
+                      <w:rFonts w:cs="Arial"/>
+                    </w:rPr>
+                    <w:t>in order to</w:t>
+                  </w:r>
+                  <w:proofErr w:type="gramEnd"/>
+                  <w:r>
+                    <w:rPr>
+                      <w:rFonts w:cs="Arial"/>
+                    </w:rPr>
+                    <w:t xml:space="preserve"> reduce confusion</w:t>
                   </w:r>
                   <w:r>
                     <w:rPr>
@@ -16061,7 +17325,21 @@
                     <w:rPr>
                       <w:rFonts w:cs="Arial"/>
                     </w:rPr>
-                    <w:t xml:space="preserve"> page in order to give the user access to creating their own workouts. This is a very important feature of my app, as it gives freedom to the user. I allow for multiple choices to be made, to give as much optimization for the user as possible. It presents 2 tabs: one which shows the overall statistics of the workout being created – this will be updated as the workout is made; and the other, Overview, which allows the user to create a series of activities and class them under </w:t>
+                    <w:t xml:space="preserve"> page </w:t>
+                  </w:r>
+                  <w:proofErr w:type="gramStart"/>
+                  <w:r>
+                    <w:rPr>
+                      <w:rFonts w:cs="Arial"/>
+                    </w:rPr>
+                    <w:t>in order to</w:t>
+                  </w:r>
+                  <w:proofErr w:type="gramEnd"/>
+                  <w:r>
+                    <w:rPr>
+                      <w:rFonts w:cs="Arial"/>
+                    </w:rPr>
+                    <w:t xml:space="preserve"> give the user access to creating their own workouts. This is a very important feature of my app, as it gives freedom to the user. I allow for multiple choices to be made, to give as much optimization for the user as possible. It presents 2 tabs: one which shows the overall statistics of the workout being created – this will be updated as the workout is made; and the other, Overview, which allows the user to create a series of activities and class them under </w:t>
                   </w:r>
                   <w:r>
                     <w:rPr>
@@ -16478,7 +17756,21 @@
                     <w:rPr>
                       <w:rFonts w:cs="Arial"/>
                     </w:rPr>
-                    <w:t>The player section of my application is designed to allow the user to access the workouts that they have created. Within this section, it will show the workout that will automatically on for that day (e.g. if a workout is supposed to be on Tuesday and it is Tuesday, it will be at the top of the list). Below this will be all of the other workouts that the user has created. Ideally, I would have the ability to ‘favorite’ a few workouts. This brings those workouts to the top, allowing easy simplistic access.</w:t>
+                    <w:t xml:space="preserve">The player section of my application is designed to allow the user to access the workouts that they have created. Within this section, it will show the workout that will automatically on for that day (e.g. if a workout is supposed to be on Tuesday and it is Tuesday, it will be at the top of the list). Below this will be </w:t>
+                  </w:r>
+                  <w:proofErr w:type="gramStart"/>
+                  <w:r>
+                    <w:rPr>
+                      <w:rFonts w:cs="Arial"/>
+                    </w:rPr>
+                    <w:t>all of</w:t>
+                  </w:r>
+                  <w:proofErr w:type="gramEnd"/>
+                  <w:r>
+                    <w:rPr>
+                      <w:rFonts w:cs="Arial"/>
+                    </w:rPr>
+                    <w:t xml:space="preserve"> the other workouts that the user has created. Ideally, I would have the ability to ‘favorite’ a few workouts. This brings those workouts to the top, allowing easy simplistic access.</w:t>
                   </w:r>
                 </w:p>
                 <w:p>
@@ -16491,13 +17783,41 @@
                     <w:rPr>
                       <w:rFonts w:cs="Arial"/>
                     </w:rPr>
-                    <w:t>If the user would rather end a workout sooner than the end, a pause button will be available (shown with an icon for easy access), and the workout progress will be saved. I may add in a warning, to confirm that the user would definitely want to exit. This is to reduce errors on the user’s part.</w:t>
+                    <w:t xml:space="preserve">If the user would rather end a workout sooner than the end, a pause button will be available (shown with an icon for easy access), and the workout progress will be saved. I may add in a warning, to confirm that the user would </w:t>
+                  </w:r>
+                  <w:proofErr w:type="gramStart"/>
+                  <w:r>
+                    <w:rPr>
+                      <w:rFonts w:cs="Arial"/>
+                    </w:rPr>
+                    <w:t>definitely want</w:t>
+                  </w:r>
+                  <w:proofErr w:type="gramEnd"/>
+                  <w:r>
+                    <w:rPr>
+                      <w:rFonts w:cs="Arial"/>
+                    </w:rPr>
+                    <w:t xml:space="preserve"> to exit. This is to reduce errors on the user’s part.</w:t>
                   </w:r>
                   <w:r>
                     <w:rPr>
                       <w:rFonts w:cs="Arial"/>
                     </w:rPr>
-                    <w:t xml:space="preserve"> The progress of the workout will be saved in order to show the user on the calendar later.</w:t>
+                    <w:t xml:space="preserve"> The progress of the workout will be saved </w:t>
+                  </w:r>
+                  <w:proofErr w:type="gramStart"/>
+                  <w:r>
+                    <w:rPr>
+                      <w:rFonts w:cs="Arial"/>
+                    </w:rPr>
+                    <w:t>in order to</w:t>
+                  </w:r>
+                  <w:proofErr w:type="gramEnd"/>
+                  <w:r>
+                    <w:rPr>
+                      <w:rFonts w:cs="Arial"/>
+                    </w:rPr>
+                    <w:t xml:space="preserve"> show the user on the calendar later.</w:t>
                   </w:r>
                 </w:p>
               </w:txbxContent>
@@ -16985,7 +18305,21 @@
                     <w:rPr>
                       <w:rFonts w:cs="Arial"/>
                     </w:rPr>
-                    <w:t xml:space="preserve"> overload the database that I am using. I am not worried about this limiting the users ability to workout, as they will be able to change the timers very easily.</w:t>
+                    <w:t xml:space="preserve"> overload the database that I am using. I am not worried about this limiting the </w:t>
+                  </w:r>
+                  <w:proofErr w:type="gramStart"/>
+                  <w:r>
+                    <w:rPr>
+                      <w:rFonts w:cs="Arial"/>
+                    </w:rPr>
+                    <w:t>users</w:t>
+                  </w:r>
+                  <w:proofErr w:type="gramEnd"/>
+                  <w:r>
+                    <w:rPr>
+                      <w:rFonts w:cs="Arial"/>
+                    </w:rPr>
+                    <w:t xml:space="preserve"> ability to workout, as they will be able to change the timers very easily.</w:t>
                   </w:r>
                 </w:p>
               </w:txbxContent>
@@ -17174,7 +18508,35 @@
                     <w:rPr>
                       <w:rFonts w:cs="Arial"/>
                     </w:rPr>
-                    <w:t>I will need a settings page to allow the users to change their preferences within the app with things such as notification, vibrations, and sounds. Each of these can be positively reinforcing, but to some they can be annoying, so the user should have the choice. They will be set to the &lt;on&gt; position by default, as there is a wider userbase that will use positively react to these noises. This is backed by the use of psychoacoustics within app development. I plan on using high pitched tones in order to follow convention which has been proved to work.</w:t>
+                    <w:t xml:space="preserve">I will need a settings page to allow the users to change their preferences within the app with things such as notification, vibrations, and sounds. Each of these can be positively reinforcing, but to some they can be annoying, so the user should have the choice. They will be set to the &lt;on&gt; position by default, as there is a wider userbase that will use positively react to these noises. This is backed </w:t>
+                  </w:r>
+                  <w:proofErr w:type="gramStart"/>
+                  <w:r>
+                    <w:rPr>
+                      <w:rFonts w:cs="Arial"/>
+                    </w:rPr>
+                    <w:t>by the use of</w:t>
+                  </w:r>
+                  <w:proofErr w:type="gramEnd"/>
+                  <w:r>
+                    <w:rPr>
+                      <w:rFonts w:cs="Arial"/>
+                    </w:rPr>
+                    <w:t xml:space="preserve"> psychoacoustics within app development. I plan on using high pitched tones </w:t>
+                  </w:r>
+                  <w:proofErr w:type="gramStart"/>
+                  <w:r>
+                    <w:rPr>
+                      <w:rFonts w:cs="Arial"/>
+                    </w:rPr>
+                    <w:t>in order to</w:t>
+                  </w:r>
+                  <w:proofErr w:type="gramEnd"/>
+                  <w:r>
+                    <w:rPr>
+                      <w:rFonts w:cs="Arial"/>
+                    </w:rPr>
+                    <w:t xml:space="preserve"> follow convention which has been proved to work.</w:t>
                   </w:r>
                 </w:p>
                 <w:p>
@@ -17202,7 +18564,35 @@
                     <w:rPr>
                       <w:rFonts w:cs="Arial"/>
                     </w:rPr>
-                    <w:t>The user will have the option to clear their saved statistics. This can be useful if the user has spent a long period of time away from the app and revisit it, or if they have too many workouts that don’t suit them anymore. However, it is important to make sure that the user is sure of their decision, as they will have no way of undoing the process of deleting everything. I plan on using a big warning pop up that is coloured red, in order to subconsciously draw attention to the action.</w:t>
+                    <w:t xml:space="preserve">The user will have the option to clear their saved statistics. This can be useful if the user has spent a long period of time away from the app and revisit it, or if they have too many workouts that don’t suit them anymore. However, it is important to make sure that the user is sure of their decision, as they will have no way of undoing the process of deleting everything. I plan on using a big warning pop up that is </w:t>
+                  </w:r>
+                  <w:proofErr w:type="spellStart"/>
+                  <w:r>
+                    <w:rPr>
+                      <w:rFonts w:cs="Arial"/>
+                    </w:rPr>
+                    <w:t>coloured</w:t>
+                  </w:r>
+                  <w:proofErr w:type="spellEnd"/>
+                  <w:r>
+                    <w:rPr>
+                      <w:rFonts w:cs="Arial"/>
+                    </w:rPr>
+                    <w:t xml:space="preserve"> red, </w:t>
+                  </w:r>
+                  <w:proofErr w:type="gramStart"/>
+                  <w:r>
+                    <w:rPr>
+                      <w:rFonts w:cs="Arial"/>
+                    </w:rPr>
+                    <w:t>in order to</w:t>
+                  </w:r>
+                  <w:proofErr w:type="gramEnd"/>
+                  <w:r>
+                    <w:rPr>
+                      <w:rFonts w:cs="Arial"/>
+                    </w:rPr>
+                    <w:t xml:space="preserve"> subconsciously draw attention to the action.</w:t>
                   </w:r>
                 </w:p>
               </w:txbxContent>
@@ -17511,7 +18901,25 @@
           <w:sz w:val="24"/>
           <w:szCs w:val="24"/>
         </w:rPr>
-        <w:t xml:space="preserve"> products, as if their product is hard to use/easy to be lost in/fails to do its job, then their users leave and the app would not be successful.</w:t>
+        <w:t xml:space="preserve"> products, as if their product is hard to use/easy to be lost in/fails to do its job, then their users </w:t>
+      </w:r>
+      <w:proofErr w:type="gramStart"/>
+      <w:r>
+        <w:rPr>
+          <w:rFonts w:cs="Arial"/>
+          <w:sz w:val="24"/>
+          <w:szCs w:val="24"/>
+        </w:rPr>
+        <w:t>leave</w:t>
+      </w:r>
+      <w:proofErr w:type="gramEnd"/>
+      <w:r>
+        <w:rPr>
+          <w:rFonts w:cs="Arial"/>
+          <w:sz w:val="24"/>
+          <w:szCs w:val="24"/>
+        </w:rPr>
+        <w:t xml:space="preserve"> and the app would not be successful.</w:t>
       </w:r>
       <w:r>
         <w:rPr>
@@ -17571,7 +18979,25 @@
           <w:sz w:val="24"/>
           <w:szCs w:val="24"/>
         </w:rPr>
-        <w:t xml:space="preserve">Another important feature is confirmation of actions such as deleting a workout. Also, when trying to override an automatic feature, it should either give a </w:t>
+        <w:t xml:space="preserve">Another important feature is confirmation of actions such as deleting a workout. Also, when trying to override an automatic feature, it </w:t>
+      </w:r>
+      <w:proofErr w:type="gramStart"/>
+      <w:r>
+        <w:rPr>
+          <w:rFonts w:cs="Arial"/>
+          <w:sz w:val="24"/>
+          <w:szCs w:val="24"/>
+        </w:rPr>
+        <w:t>should either</w:t>
+      </w:r>
+      <w:proofErr w:type="gramEnd"/>
+      <w:r>
+        <w:rPr>
+          <w:rFonts w:cs="Arial"/>
+          <w:sz w:val="24"/>
+          <w:szCs w:val="24"/>
+        </w:rPr>
+        <w:t xml:space="preserve"> give a </w:t>
       </w:r>
       <w:r>
         <w:rPr>
@@ -17597,7 +19023,25 @@
           <w:sz w:val="24"/>
           <w:szCs w:val="24"/>
         </w:rPr>
-        <w:t>While in the app, to increase usability and learnability, I would like functions to link to other sections or features of the app, such as comments when saving a workout that it will be inputted to a calendar. Ideally, this will link the app in to itself, showing users how to navigate around, without the need for a tutorial.</w:t>
+        <w:t xml:space="preserve">While in the app, to increase usability and learnability, I would like functions to link to other sections or features of the app, such as comments when saving a workout that it will be inputted to a calendar. Ideally, this will link the app </w:t>
+      </w:r>
+      <w:proofErr w:type="gramStart"/>
+      <w:r>
+        <w:rPr>
+          <w:rFonts w:cs="Arial"/>
+          <w:sz w:val="24"/>
+          <w:szCs w:val="24"/>
+        </w:rPr>
+        <w:t>in to</w:t>
+      </w:r>
+      <w:proofErr w:type="gramEnd"/>
+      <w:r>
+        <w:rPr>
+          <w:rFonts w:cs="Arial"/>
+          <w:sz w:val="24"/>
+          <w:szCs w:val="24"/>
+        </w:rPr>
+        <w:t xml:space="preserve"> itself, showing users how to navigate around, without the need for a tutorial.</w:t>
       </w:r>
     </w:p>
     <w:p>
@@ -17649,7 +19093,25 @@
           <w:sz w:val="24"/>
           <w:szCs w:val="24"/>
         </w:rPr>
-        <w:t xml:space="preserve">sacrifice some ease of use. However I still need to create a fine balance of ease of use and efficiency, in order not to dissuade users or put them off. </w:t>
+        <w:t xml:space="preserve">sacrifice some ease of use. </w:t>
+      </w:r>
+      <w:proofErr w:type="gramStart"/>
+      <w:r>
+        <w:rPr>
+          <w:rFonts w:cs="Arial"/>
+          <w:sz w:val="24"/>
+          <w:szCs w:val="24"/>
+        </w:rPr>
+        <w:t>However</w:t>
+      </w:r>
+      <w:proofErr w:type="gramEnd"/>
+      <w:r>
+        <w:rPr>
+          <w:rFonts w:cs="Arial"/>
+          <w:sz w:val="24"/>
+          <w:szCs w:val="24"/>
+        </w:rPr>
+        <w:t xml:space="preserve"> I still need to create a fine balance of ease of use and efficiency, in order not to dissuade users or put them off. </w:t>
       </w:r>
     </w:p>
     <w:p>
@@ -17783,15 +19245,51 @@
           <w:szCs w:val="24"/>
         </w:rPr>
         <w:lastRenderedPageBreak/>
-        <w:t xml:space="preserve">Throughout my stakeholder selection, it is important that my app is easy to use, memorable, and works as intended. It is vital that my application is set apart from the competition to reduce any external stress from deciding that the program is not built very well and having to find a new application. This ends up meaning that the user could lose interest in the hobby cultivated, and so would sway them away from working out and using my app in particular. </w:t>
-      </w:r>
-      <w:r>
-        <w:rPr>
-          <w:rFonts w:cs="Arial"/>
-          <w:sz w:val="24"/>
-          <w:szCs w:val="24"/>
-        </w:rPr>
-        <w:t>My application’s main focus is that the user can create their own workouts. This, combined with the ability to log a workout, means that my application should be set apart from other apps of this kind, and so will hopefully be a memorable piece of software.</w:t>
+        <w:t xml:space="preserve">Throughout my stakeholder selection, it is important that my app is easy to use, memorable, and works as intended. It is vital that my application is set apart from the competition to reduce any external stress from deciding that the program is not built very well and having to find a new application. This ends up meaning that the user could lose interest in the hobby cultivated, and so would sway them away from working out and using my </w:t>
+      </w:r>
+      <w:proofErr w:type="gramStart"/>
+      <w:r>
+        <w:rPr>
+          <w:rFonts w:cs="Arial"/>
+          <w:sz w:val="24"/>
+          <w:szCs w:val="24"/>
+        </w:rPr>
+        <w:t>app in particular</w:t>
+      </w:r>
+      <w:proofErr w:type="gramEnd"/>
+      <w:r>
+        <w:rPr>
+          <w:rFonts w:cs="Arial"/>
+          <w:sz w:val="24"/>
+          <w:szCs w:val="24"/>
+        </w:rPr>
+        <w:t xml:space="preserve">. </w:t>
+      </w:r>
+      <w:r>
+        <w:rPr>
+          <w:rFonts w:cs="Arial"/>
+          <w:sz w:val="24"/>
+          <w:szCs w:val="24"/>
+        </w:rPr>
+        <w:t xml:space="preserve">My application’s </w:t>
+      </w:r>
+      <w:proofErr w:type="gramStart"/>
+      <w:r>
+        <w:rPr>
+          <w:rFonts w:cs="Arial"/>
+          <w:sz w:val="24"/>
+          <w:szCs w:val="24"/>
+        </w:rPr>
+        <w:t>main focus</w:t>
+      </w:r>
+      <w:proofErr w:type="gramEnd"/>
+      <w:r>
+        <w:rPr>
+          <w:rFonts w:cs="Arial"/>
+          <w:sz w:val="24"/>
+          <w:szCs w:val="24"/>
+        </w:rPr>
+        <w:t xml:space="preserve"> is that the user can create their own workouts. This, combined with the ability to log a workout, means that my application should be set apart from other apps of this kind, and so will hopefully be a memorable piece of software.</w:t>
       </w:r>
     </w:p>
     <w:p>
@@ -17834,7 +19332,25 @@
           <w:sz w:val="24"/>
           <w:szCs w:val="24"/>
         </w:rPr>
-        <w:t>My target audience is typically deemed to have quite a high target audience, but this does not mean that I should intend to make my app difficult to navigate or use. I would like to make my app useable for everyone, so I need to make sure errors are handles correctly with helpful messages and re-directs, so that users are not dissuaded from using my app. I will test my application with destructive testing, and from this I can adapt using feedback from sample groups to create aesthetically pleasing outputs which help users.</w:t>
+        <w:t xml:space="preserve">My target audience is typically deemed to have quite a high target audience, but this does not mean that I should intend to make my app difficult to navigate or use. I would like to make my app useable for everyone, so I need to make sure errors are </w:t>
+      </w:r>
+      <w:proofErr w:type="gramStart"/>
+      <w:r>
+        <w:rPr>
+          <w:rFonts w:cs="Arial"/>
+          <w:sz w:val="24"/>
+          <w:szCs w:val="24"/>
+        </w:rPr>
+        <w:t>handles</w:t>
+      </w:r>
+      <w:proofErr w:type="gramEnd"/>
+      <w:r>
+        <w:rPr>
+          <w:rFonts w:cs="Arial"/>
+          <w:sz w:val="24"/>
+          <w:szCs w:val="24"/>
+        </w:rPr>
+        <w:t xml:space="preserve"> correctly with helpful messages and re-directs, so that users are not dissuaded from using my app. I will test my application with destructive testing, and from this I can adapt using feedback from sample groups to create aesthetically pleasing outputs which help users.</w:t>
       </w:r>
     </w:p>
     <w:p>
@@ -17877,15 +19393,15 @@
           <w:sz w:val="24"/>
           <w:szCs w:val="24"/>
         </w:rPr>
-        <w:t xml:space="preserve">The main function of my product is to give the user freedom with creating their own workouts. This means that user </w:t>
-      </w:r>
-      <w:r>
-        <w:rPr>
-          <w:rFonts w:cs="Arial"/>
-          <w:sz w:val="24"/>
-          <w:szCs w:val="24"/>
-        </w:rPr>
-        <w:t>satisfaction is important to me when developing the application, as to give users freedom, I should cater to their needs. To do this, I have created an interface (</w:t>
+        <w:t xml:space="preserve">The main function of my product is to give the user freedom with creating their own workouts. This means that user satisfaction is important to me when developing the application, as to give </w:t>
+      </w:r>
+      <w:r>
+        <w:rPr>
+          <w:rFonts w:cs="Arial"/>
+          <w:sz w:val="24"/>
+          <w:szCs w:val="24"/>
+        </w:rPr>
+        <w:t>users freedom, I should cater to their needs. To do this, I have created an interface (</w:t>
       </w:r>
       <w:r>
         <w:rPr>
@@ -17903,7 +19419,61 @@
           <w:sz w:val="24"/>
           <w:szCs w:val="24"/>
         </w:rPr>
-        <w:t>which will be subject to change and testing, in order to help the user move freely between sections. This testing will also help me to see if a prospective user could follow the logic/design, and can be altered if there is other paths should be taken. I will do this testing early on, to avoid any rebuilding.</w:t>
+        <w:t xml:space="preserve">which will be subject to change and testing, </w:t>
+      </w:r>
+      <w:proofErr w:type="gramStart"/>
+      <w:r>
+        <w:rPr>
+          <w:rFonts w:cs="Arial"/>
+          <w:sz w:val="24"/>
+          <w:szCs w:val="24"/>
+        </w:rPr>
+        <w:t>in order to</w:t>
+      </w:r>
+      <w:proofErr w:type="gramEnd"/>
+      <w:r>
+        <w:rPr>
+          <w:rFonts w:cs="Arial"/>
+          <w:sz w:val="24"/>
+          <w:szCs w:val="24"/>
+        </w:rPr>
+        <w:t xml:space="preserve"> help the user move freely between sections. This testing will also help me to see if a prospective user could follow the logic/</w:t>
+      </w:r>
+      <w:proofErr w:type="gramStart"/>
+      <w:r>
+        <w:rPr>
+          <w:rFonts w:cs="Arial"/>
+          <w:sz w:val="24"/>
+          <w:szCs w:val="24"/>
+        </w:rPr>
+        <w:t>design, and</w:t>
+      </w:r>
+      <w:proofErr w:type="gramEnd"/>
+      <w:r>
+        <w:rPr>
+          <w:rFonts w:cs="Arial"/>
+          <w:sz w:val="24"/>
+          <w:szCs w:val="24"/>
+        </w:rPr>
+        <w:t xml:space="preserve"> can be altered if there is other </w:t>
+      </w:r>
+      <w:proofErr w:type="gramStart"/>
+      <w:r>
+        <w:rPr>
+          <w:rFonts w:cs="Arial"/>
+          <w:sz w:val="24"/>
+          <w:szCs w:val="24"/>
+        </w:rPr>
+        <w:t>paths</w:t>
+      </w:r>
+      <w:proofErr w:type="gramEnd"/>
+      <w:r>
+        <w:rPr>
+          <w:rFonts w:cs="Arial"/>
+          <w:sz w:val="24"/>
+          <w:szCs w:val="24"/>
+        </w:rPr>
+        <w:t xml:space="preserve"> should be taken. I will do this testing early on, to avoid any rebuilding.</w:t>
       </w:r>
     </w:p>
     <w:p>
@@ -17948,7 +19518,25 @@
           <w:sz w:val="24"/>
           <w:szCs w:val="24"/>
         </w:rPr>
-        <w:t xml:space="preserve">I intend of using multiple types of </w:t>
+        <w:t xml:space="preserve">I intend </w:t>
+      </w:r>
+      <w:proofErr w:type="gramStart"/>
+      <w:r>
+        <w:rPr>
+          <w:rFonts w:cs="Arial"/>
+          <w:sz w:val="24"/>
+          <w:szCs w:val="24"/>
+        </w:rPr>
+        <w:t>of using</w:t>
+      </w:r>
+      <w:proofErr w:type="gramEnd"/>
+      <w:r>
+        <w:rPr>
+          <w:rFonts w:cs="Arial"/>
+          <w:sz w:val="24"/>
+          <w:szCs w:val="24"/>
+        </w:rPr>
+        <w:t xml:space="preserve"> multiple types of </w:t>
       </w:r>
       <w:r>
         <w:rPr>
@@ -18006,7 +19594,25 @@
           <w:sz w:val="24"/>
           <w:szCs w:val="24"/>
         </w:rPr>
-        <w:t xml:space="preserve">, I plan on watching users actually use my app, in order to see </w:t>
+        <w:t xml:space="preserve">, I plan on watching users </w:t>
+      </w:r>
+      <w:proofErr w:type="gramStart"/>
+      <w:r>
+        <w:rPr>
+          <w:rFonts w:cs="Arial"/>
+          <w:sz w:val="24"/>
+          <w:szCs w:val="24"/>
+        </w:rPr>
+        <w:t>actually use</w:t>
+      </w:r>
+      <w:proofErr w:type="gramEnd"/>
+      <w:r>
+        <w:rPr>
+          <w:rFonts w:cs="Arial"/>
+          <w:sz w:val="24"/>
+          <w:szCs w:val="24"/>
+        </w:rPr>
+        <w:t xml:space="preserve"> my app, in order to see </w:t>
       </w:r>
       <w:r>
         <w:rPr>
@@ -18032,6 +19638,36 @@
         </w:rPr>
         <w:t>they take through the process.</w:t>
       </w:r>
+    </w:p>
+    <w:p>
+      <w:pPr>
+        <w:jc w:val="both"/>
+        <w:rPr>
+          <w:rFonts w:cs="Arial"/>
+          <w:sz w:val="24"/>
+          <w:szCs w:val="24"/>
+        </w:rPr>
+      </w:pPr>
+    </w:p>
+    <w:p>
+      <w:pPr>
+        <w:jc w:val="both"/>
+        <w:rPr>
+          <w:rFonts w:cs="Arial"/>
+          <w:sz w:val="24"/>
+          <w:szCs w:val="24"/>
+        </w:rPr>
+      </w:pPr>
+    </w:p>
+    <w:p>
+      <w:pPr>
+        <w:jc w:val="both"/>
+        <w:rPr>
+          <w:rFonts w:cs="Arial"/>
+          <w:sz w:val="24"/>
+          <w:szCs w:val="24"/>
+        </w:rPr>
+      </w:pPr>
     </w:p>
     <w:p>
       <w:pPr>
@@ -18112,6 +19748,7 @@
           </w:tcPr>
           <w:p>
             <w:r>
+              <w:lastRenderedPageBreak/>
               <w:t>Type of testing</w:t>
             </w:r>
           </w:p>
@@ -18149,7 +19786,6 @@
           </w:tcPr>
           <w:p>
             <w:r>
-              <w:lastRenderedPageBreak/>
               <w:t>Feature testing</w:t>
             </w:r>
           </w:p>
@@ -18159,8 +19795,13 @@
             <w:tcW w:w="3099" w:type="dxa"/>
           </w:tcPr>
           <w:p>
-            <w:r>
-              <w:t>In order to test my app iteratively within the development process in order to reduce cost/time taken. Ideally, I would reduce the need to totally re-design my application to suit my stakeholders.</w:t>
+            <w:proofErr w:type="gramStart"/>
+            <w:r>
+              <w:t>In order to</w:t>
+            </w:r>
+            <w:proofErr w:type="gramEnd"/>
+            <w:r>
+              <w:t xml:space="preserve"> test my app iteratively within the development process in order to reduce cost/time taken. Ideally, I would reduce the need to totally re-design my application to suit my stakeholders.</w:t>
             </w:r>
           </w:p>
         </w:tc>
@@ -18170,7 +19811,15 @@
           </w:tcPr>
           <w:p>
             <w:r>
-              <w:t>Instead of giving my users a lot of questionnaires throughout my development and design process, I will watch how a sample of users actually use my application in order to see their logic and steps throughout the process. An example of this is:</w:t>
+              <w:t xml:space="preserve">Instead of giving my users a lot of questionnaires throughout my development and design process, I will watch how a sample of users </w:t>
+            </w:r>
+            <w:proofErr w:type="gramStart"/>
+            <w:r>
+              <w:t>actually use</w:t>
+            </w:r>
+            <w:proofErr w:type="gramEnd"/>
+            <w:r>
+              <w:t xml:space="preserve"> my application in order to see their logic and steps throughout the process. An example of this is:</w:t>
             </w:r>
           </w:p>
           <w:p>
@@ -18222,7 +19871,15 @@
               <w:t xml:space="preserve">before </w:t>
             </w:r>
             <w:r>
-              <w:t>I explain my design and reasoning, in order to reduce the risk of swaying their opinion.</w:t>
+              <w:t xml:space="preserve">I explain my design and reasoning, </w:t>
+            </w:r>
+            <w:proofErr w:type="gramStart"/>
+            <w:r>
+              <w:t>in order to</w:t>
+            </w:r>
+            <w:proofErr w:type="gramEnd"/>
+            <w:r>
+              <w:t xml:space="preserve"> reduce the risk of swaying their opinion.</w:t>
             </w:r>
           </w:p>
         </w:tc>
@@ -18238,7 +19895,15 @@
               <w:t>to give</w:t>
             </w:r>
             <w:r>
-              <w:t xml:space="preserve"> my users a selection of questions both through development and after they have tried my app in order to achieve maximum efficiency in changing my application.</w:t>
+              <w:t xml:space="preserve"> my users a selection of questions both through development and after they have tried my app </w:t>
+            </w:r>
+            <w:proofErr w:type="gramStart"/>
+            <w:r>
+              <w:t>in order to</w:t>
+            </w:r>
+            <w:proofErr w:type="gramEnd"/>
+            <w:r>
+              <w:t xml:space="preserve"> achieve maximum efficiency in changing my application.</w:t>
             </w:r>
           </w:p>
           <w:p>
@@ -18355,11 +20020,11 @@
               <w:t>to use</w:t>
             </w:r>
             <w:r>
-              <w:t xml:space="preserve"> user feedback on small areas on </w:t>
+              <w:t xml:space="preserve"> user </w:t>
             </w:r>
             <w:r>
               <w:lastRenderedPageBreak/>
-              <w:t>my application to see which is best. This will ideally help me to not have to completely restructure my application at the end, when I complete the rest of my testing.</w:t>
+              <w:t>feedback on small areas on my application to see which is best. This will ideally help me to not have to completely restructure my application at the end, when I complete the rest of my testing.</w:t>
             </w:r>
             <w:r>
               <w:t xml:space="preserve"> These tests should eliminate any usability errors. This is different to feature testing as it is more directed to areas such as colour schemes</w:t>
@@ -18382,11 +20047,11 @@
               <w:t>assess</w:t>
             </w:r>
             <w:r>
-              <w:t xml:space="preserve"> small areas of the </w:t>
+              <w:t xml:space="preserve"> </w:t>
             </w:r>
             <w:r>
               <w:lastRenderedPageBreak/>
-              <w:t>application. I will do this by giving them a few options and seeing which is best. I may do this by using a few individual small groups and giving them each a different option, and seeing which is used best/most easily. I will take this feedback into account.</w:t>
+              <w:t>small areas of the application. I will do this by giving them a few options and seeing which is best. I may do this by using a few individual small groups and giving them each a different option, and seeing which is used best/most easily. I will take this feedback into account.</w:t>
             </w:r>
           </w:p>
           <w:p>
@@ -18635,6 +20300,7 @@
         </w:rPr>
         <w:t xml:space="preserve"> logic and expectations. I try to keep my designs simple </w:t>
       </w:r>
+      <w:proofErr w:type="gramStart"/>
       <w:r>
         <w:rPr>
           <w:rFonts w:cs="Arial"/>
@@ -18649,7 +20315,16 @@
           <w:sz w:val="24"/>
           <w:szCs w:val="24"/>
         </w:rPr>
-        <w:t xml:space="preserve"> to not over-clutter the app, but with enough features to create a well fleshed app.</w:t>
+        <w:t xml:space="preserve"> to</w:t>
+      </w:r>
+      <w:proofErr w:type="gramEnd"/>
+      <w:r>
+        <w:rPr>
+          <w:rFonts w:cs="Arial"/>
+          <w:sz w:val="24"/>
+          <w:szCs w:val="24"/>
+        </w:rPr>
+        <w:t xml:space="preserve"> not over-clutter the app, but with enough features to create a well fleshed app.</w:t>
       </w:r>
     </w:p>
     <w:p>
@@ -18892,41 +20567,41 @@
                 <w:sz w:val="24"/>
                 <w:szCs w:val="24"/>
               </w:rPr>
-              <w:t xml:space="preserve"> gives simplicity to the users view. This is </w:t>
-            </w:r>
+              <w:t xml:space="preserve"> gives simplicity to the </w:t>
+            </w:r>
+            <w:proofErr w:type="gramStart"/>
             <w:r>
               <w:rPr>
                 <w:rFonts w:cs="Arial"/>
                 <w:sz w:val="24"/>
                 <w:szCs w:val="24"/>
               </w:rPr>
-              <w:t>to</w:t>
-            </w:r>
+              <w:t>users</w:t>
+            </w:r>
+            <w:proofErr w:type="gramEnd"/>
             <w:r>
               <w:rPr>
                 <w:rFonts w:cs="Arial"/>
                 <w:sz w:val="24"/>
                 <w:szCs w:val="24"/>
               </w:rPr>
-              <w:t xml:space="preserve"> stop the user from getting confused when changing sections.</w:t>
-            </w:r>
-          </w:p>
-          <w:p>
-            <w:pPr>
-              <w:jc w:val="both"/>
+              <w:t xml:space="preserve"> view. This is </w:t>
+            </w:r>
+            <w:r>
               <w:rPr>
                 <w:rFonts w:cs="Arial"/>
                 <w:sz w:val="24"/>
                 <w:szCs w:val="24"/>
               </w:rPr>
-            </w:pPr>
+              <w:t>to</w:t>
+            </w:r>
             <w:r>
               <w:rPr>
                 <w:rFonts w:cs="Arial"/>
                 <w:sz w:val="24"/>
                 <w:szCs w:val="24"/>
               </w:rPr>
-              <w:t>The colour scheme of the home page in this prototype was intended to be quite dark with pops of colour (as is typical of other active/gym style apps), as at this point it was expected that the user’s routine will be to use the application either early in the morning or quite late at night – to fit in with a busy lifestyle.</w:t>
+              <w:t xml:space="preserve"> stop the user from getting confused when changing sections.</w:t>
             </w:r>
           </w:p>
           <w:p>
@@ -18944,23 +20619,25 @@
                 <w:sz w:val="24"/>
                 <w:szCs w:val="24"/>
               </w:rPr>
-              <w:t xml:space="preserve">The menu hamburger in the top right contains </w:t>
-            </w:r>
-            <w:r>
+              <w:t>The colour scheme of the home page in this prototype was intended to be quite dark with pops of colour (as is typical of other active/gym style apps), as at this point it was expected that the user’s routine will be to use the application either early in the morning or quite late at night – to fit in with a busy lifestyle.</w:t>
+            </w:r>
+          </w:p>
+          <w:p>
+            <w:pPr>
+              <w:jc w:val="both"/>
               <w:rPr>
                 <w:rFonts w:cs="Arial"/>
                 <w:sz w:val="24"/>
                 <w:szCs w:val="24"/>
               </w:rPr>
-              <w:t>four</w:t>
-            </w:r>
+            </w:pPr>
             <w:r>
               <w:rPr>
                 <w:rFonts w:cs="Arial"/>
                 <w:sz w:val="24"/>
                 <w:szCs w:val="24"/>
               </w:rPr>
-              <w:t xml:space="preserve"> sections at a time (this is because 1 is active at all times)</w:t>
+              <w:t xml:space="preserve">The menu hamburger in the top right contains </w:t>
             </w:r>
             <w:r>
               <w:rPr>
@@ -18968,7 +20645,59 @@
                 <w:sz w:val="24"/>
                 <w:szCs w:val="24"/>
               </w:rPr>
-              <w:t xml:space="preserve">. This is for easy navigation, in order to skip the long path back to the home screen. </w:t>
+              <w:t>four</w:t>
+            </w:r>
+            <w:r>
+              <w:rPr>
+                <w:rFonts w:cs="Arial"/>
+                <w:sz w:val="24"/>
+                <w:szCs w:val="24"/>
+              </w:rPr>
+              <w:t xml:space="preserve"> sections at a time (this is because 1 </w:t>
+            </w:r>
+            <w:proofErr w:type="gramStart"/>
+            <w:r>
+              <w:rPr>
+                <w:rFonts w:cs="Arial"/>
+                <w:sz w:val="24"/>
+                <w:szCs w:val="24"/>
+              </w:rPr>
+              <w:t>is active at all times</w:t>
+            </w:r>
+            <w:proofErr w:type="gramEnd"/>
+            <w:r>
+              <w:rPr>
+                <w:rFonts w:cs="Arial"/>
+                <w:sz w:val="24"/>
+                <w:szCs w:val="24"/>
+              </w:rPr>
+              <w:t>)</w:t>
+            </w:r>
+            <w:r>
+              <w:rPr>
+                <w:rFonts w:cs="Arial"/>
+                <w:sz w:val="24"/>
+                <w:szCs w:val="24"/>
+              </w:rPr>
+              <w:t xml:space="preserve">. This is for easy navigation, </w:t>
+            </w:r>
+            <w:proofErr w:type="gramStart"/>
+            <w:r>
+              <w:rPr>
+                <w:rFonts w:cs="Arial"/>
+                <w:sz w:val="24"/>
+                <w:szCs w:val="24"/>
+              </w:rPr>
+              <w:t>in order to</w:t>
+            </w:r>
+            <w:proofErr w:type="gramEnd"/>
+            <w:r>
+              <w:rPr>
+                <w:rFonts w:cs="Arial"/>
+                <w:sz w:val="24"/>
+                <w:szCs w:val="24"/>
+              </w:rPr>
+              <w:t xml:space="preserve"> skip the long path back to the home screen. </w:t>
             </w:r>
           </w:p>
         </w:tc>
@@ -19197,7 +20926,25 @@
                 <w:sz w:val="24"/>
                 <w:szCs w:val="24"/>
               </w:rPr>
-              <w:t xml:space="preserve"> rough idea for the player section of the app. This gives almost all of the features</w:t>
+              <w:t xml:space="preserve"> rough idea for the player section of the app. This gives almost </w:t>
+            </w:r>
+            <w:proofErr w:type="gramStart"/>
+            <w:r>
+              <w:rPr>
+                <w:rFonts w:cs="Arial"/>
+                <w:sz w:val="24"/>
+                <w:szCs w:val="24"/>
+              </w:rPr>
+              <w:t>all of</w:t>
+            </w:r>
+            <w:proofErr w:type="gramEnd"/>
+            <w:r>
+              <w:rPr>
+                <w:rFonts w:cs="Arial"/>
+                <w:sz w:val="24"/>
+                <w:szCs w:val="24"/>
+              </w:rPr>
+              <w:t xml:space="preserve"> the features</w:t>
             </w:r>
             <w:r>
               <w:rPr>
@@ -19545,25 +21292,25 @@
                 <w:sz w:val="24"/>
                 <w:szCs w:val="24"/>
               </w:rPr>
-              <w:t xml:space="preserve">is key, as it intended to help the user navigate, and keep a clear map of the application. </w:t>
-            </w:r>
-          </w:p>
-          <w:p>
-            <w:pPr>
-              <w:jc w:val="both"/>
+              <w:t xml:space="preserve">is key, as it </w:t>
+            </w:r>
+            <w:proofErr w:type="gramStart"/>
+            <w:r>
               <w:rPr>
                 <w:rFonts w:cs="Arial"/>
                 <w:sz w:val="24"/>
                 <w:szCs w:val="24"/>
               </w:rPr>
-            </w:pPr>
+              <w:t>intended</w:t>
+            </w:r>
+            <w:proofErr w:type="gramEnd"/>
             <w:r>
               <w:rPr>
                 <w:rFonts w:cs="Arial"/>
                 <w:sz w:val="24"/>
                 <w:szCs w:val="24"/>
               </w:rPr>
-              <w:t>From within the creator section there is two sections:</w:t>
+              <w:t xml:space="preserve"> to help the user navigate, and keep a clear map of the application. </w:t>
             </w:r>
           </w:p>
           <w:p>
@@ -19581,7 +21328,7 @@
                 <w:sz w:val="24"/>
                 <w:szCs w:val="24"/>
               </w:rPr>
-              <w:t>The “New workout” button takes you to a page to create an entirely new workout.</w:t>
+              <w:t>From within the creator section there is two sections:</w:t>
             </w:r>
           </w:p>
           <w:p>
@@ -19599,7 +21346,43 @@
                 <w:sz w:val="24"/>
                 <w:szCs w:val="24"/>
               </w:rPr>
-              <w:t>The “Edit workout” will take you to a different page, showing all of the other workouts that are previously made and saved to the users profile.</w:t>
+              <w:t>The “New workout” button takes you to a page to create an entirely new workout.</w:t>
+            </w:r>
+          </w:p>
+          <w:p>
+            <w:pPr>
+              <w:jc w:val="both"/>
+              <w:rPr>
+                <w:rFonts w:cs="Arial"/>
+                <w:sz w:val="24"/>
+                <w:szCs w:val="24"/>
+              </w:rPr>
+            </w:pPr>
+            <w:r>
+              <w:rPr>
+                <w:rFonts w:cs="Arial"/>
+                <w:sz w:val="24"/>
+                <w:szCs w:val="24"/>
+              </w:rPr>
+              <w:t xml:space="preserve">The “Edit workout” will take you to a different page, showing all of the other workouts that are previously made and saved to the </w:t>
+            </w:r>
+            <w:proofErr w:type="gramStart"/>
+            <w:r>
+              <w:rPr>
+                <w:rFonts w:cs="Arial"/>
+                <w:sz w:val="24"/>
+                <w:szCs w:val="24"/>
+              </w:rPr>
+              <w:t>users</w:t>
+            </w:r>
+            <w:proofErr w:type="gramEnd"/>
+            <w:r>
+              <w:rPr>
+                <w:rFonts w:cs="Arial"/>
+                <w:sz w:val="24"/>
+                <w:szCs w:val="24"/>
+              </w:rPr>
+              <w:t xml:space="preserve"> profile.</w:t>
             </w:r>
           </w:p>
         </w:tc>
@@ -19707,41 +21490,77 @@
                 <w:sz w:val="24"/>
                 <w:szCs w:val="24"/>
               </w:rPr>
-              <w:t>Ideally this will help the user to proof read their created workouts, and see if it suits them personally. These stats will be linked to other areas of the app such as the calendar.</w:t>
-            </w:r>
-          </w:p>
-          <w:p>
-            <w:pPr>
-              <w:jc w:val="both"/>
+              <w:t xml:space="preserve">Ideally this will help the user to </w:t>
+            </w:r>
+            <w:proofErr w:type="gramStart"/>
+            <w:r>
               <w:rPr>
                 <w:rFonts w:cs="Arial"/>
                 <w:sz w:val="24"/>
                 <w:szCs w:val="24"/>
               </w:rPr>
-            </w:pPr>
+              <w:t>proof read</w:t>
+            </w:r>
+            <w:proofErr w:type="gramEnd"/>
             <w:r>
               <w:rPr>
                 <w:rFonts w:cs="Arial"/>
                 <w:sz w:val="24"/>
                 <w:szCs w:val="24"/>
               </w:rPr>
-              <w:t xml:space="preserve">For example, the ‘Days </w:t>
-            </w:r>
-            <w:r>
+              <w:t xml:space="preserve"> their created workouts, and see if it suits them personally. These stats will be linked to other areas of the app such as the calendar.</w:t>
+            </w:r>
+          </w:p>
+          <w:p>
+            <w:pPr>
+              <w:jc w:val="both"/>
               <w:rPr>
                 <w:rFonts w:cs="Arial"/>
                 <w:sz w:val="24"/>
                 <w:szCs w:val="24"/>
               </w:rPr>
-              <w:t xml:space="preserve">set’ section will automatically update </w:t>
-            </w:r>
+            </w:pPr>
             <w:r>
               <w:rPr>
                 <w:rFonts w:cs="Arial"/>
                 <w:sz w:val="24"/>
                 <w:szCs w:val="24"/>
               </w:rPr>
-              <w:t>the calendar and the player, so that when the user either opens up or refreshes the page for either player or calendar, the workout will show up.</w:t>
+              <w:t xml:space="preserve">For example, the ‘Days </w:t>
+            </w:r>
+            <w:r>
+              <w:rPr>
+                <w:rFonts w:cs="Arial"/>
+                <w:sz w:val="24"/>
+                <w:szCs w:val="24"/>
+              </w:rPr>
+              <w:t xml:space="preserve">set’ section will automatically update </w:t>
+            </w:r>
+            <w:r>
+              <w:rPr>
+                <w:rFonts w:cs="Arial"/>
+                <w:sz w:val="24"/>
+                <w:szCs w:val="24"/>
+              </w:rPr>
+              <w:t xml:space="preserve">the calendar and the player, so that when the user either </w:t>
+            </w:r>
+            <w:proofErr w:type="gramStart"/>
+            <w:r>
+              <w:rPr>
+                <w:rFonts w:cs="Arial"/>
+                <w:sz w:val="24"/>
+                <w:szCs w:val="24"/>
+              </w:rPr>
+              <w:t>opens up</w:t>
+            </w:r>
+            <w:proofErr w:type="gramEnd"/>
+            <w:r>
+              <w:rPr>
+                <w:rFonts w:cs="Arial"/>
+                <w:sz w:val="24"/>
+                <w:szCs w:val="24"/>
+              </w:rPr>
+              <w:t xml:space="preserve"> or refreshes the page for either player or calendar, the workout will show up.</w:t>
             </w:r>
             <w:r>
               <w:rPr>
@@ -19866,8 +21685,16 @@
         <w:rPr>
           <w:rFonts w:cs="Arial"/>
         </w:rPr>
-        <w:t>I have included the videos mentioned throughout this section in a folder called Videos</w:t>
-      </w:r>
+        <w:t xml:space="preserve">I have included the videos mentioned throughout this section in a folder called </w:t>
+      </w:r>
+      <w:proofErr w:type="gramStart"/>
+      <w:r>
+        <w:rPr>
+          <w:rFonts w:cs="Arial"/>
+        </w:rPr>
+        <w:t>Videos</w:t>
+      </w:r>
+      <w:proofErr w:type="gramEnd"/>
     </w:p>
     <w:p>
       <w:pPr>
@@ -19882,6 +21709,7 @@
           <w:szCs w:val="24"/>
         </w:rPr>
       </w:pPr>
+      <w:proofErr w:type="spellStart"/>
       <w:r>
         <w:rPr>
           <w:rFonts w:cs="Arial"/>
@@ -19892,48 +21720,73 @@
           <w:sz w:val="24"/>
           <w:szCs w:val="24"/>
         </w:rPr>
-        <w:t>test_app:</w:t>
-      </w:r>
-    </w:p>
-    <w:p>
-      <w:pPr>
-        <w:jc w:val="both"/>
-        <w:rPr>
-          <w:rFonts w:cs="Arial"/>
-        </w:rPr>
-      </w:pPr>
-      <w:r>
-        <w:rPr>
-          <w:rFonts w:cs="Arial"/>
-        </w:rPr>
-        <w:t>The first prototype that I created was very basic, and included only the navigation drawer and a basic plan on how I wanted my app to fit together.</w:t>
-      </w:r>
-      <w:r>
-        <w:rPr>
-          <w:rFonts w:cs="Arial"/>
-        </w:rPr>
-        <w:t xml:space="preserve"> </w:t>
-      </w:r>
-      <w:r>
-        <w:rPr>
-          <w:rFonts w:cs="Arial"/>
-        </w:rPr>
-        <w:t>It was a good way to visualize how I wanted my app to work, and to get to grips with creating a clean user interface, and the colours I had designed to use.</w:t>
-      </w:r>
-      <w:r>
-        <w:rPr>
-          <w:rFonts w:cs="Arial"/>
-        </w:rPr>
-        <w:t xml:space="preserve"> Shown in video: </w:t>
-      </w:r>
-      <w:r>
-        <w:rPr>
-          <w:rFonts w:cs="Arial"/>
+        <w:t>test_app</w:t>
+      </w:r>
+      <w:proofErr w:type="spellEnd"/>
+      <w:r>
+        <w:rPr>
+          <w:rFonts w:cs="Arial"/>
+          <w:b/>
+          <w:bCs/>
           <w:i/>
           <w:iCs/>
-        </w:rPr>
-        <w:t>test_app</w:t>
-      </w:r>
+          <w:sz w:val="24"/>
+          <w:szCs w:val="24"/>
+        </w:rPr>
+        <w:t>:</w:t>
+      </w:r>
+    </w:p>
+    <w:p>
+      <w:pPr>
+        <w:jc w:val="both"/>
+        <w:rPr>
+          <w:rFonts w:cs="Arial"/>
+        </w:rPr>
+      </w:pPr>
+      <w:r>
+        <w:rPr>
+          <w:rFonts w:cs="Arial"/>
+        </w:rPr>
+        <w:t>The first prototype that I created was very basic, and included only the navigation drawer and a basic plan on how I wanted my app to fit together.</w:t>
+      </w:r>
+      <w:r>
+        <w:rPr>
+          <w:rFonts w:cs="Arial"/>
+        </w:rPr>
+        <w:t xml:space="preserve"> </w:t>
+      </w:r>
+      <w:r>
+        <w:rPr>
+          <w:rFonts w:cs="Arial"/>
+        </w:rPr>
+        <w:t>It was a good way to visualize how I wanted my app to work, and to get to grips with creating a clean user interface, and the colours I had designed to use.</w:t>
+      </w:r>
+      <w:r>
+        <w:rPr>
+          <w:rFonts w:cs="Arial"/>
+        </w:rPr>
+        <w:t xml:space="preserve"> Shown in video: </w:t>
+      </w:r>
+      <w:proofErr w:type="spellStart"/>
+      <w:r>
+        <w:rPr>
+          <w:rFonts w:cs="Arial"/>
+          <w:i/>
+          <w:iCs/>
+        </w:rPr>
+        <w:t>test_</w:t>
+      </w:r>
+      <w:proofErr w:type="gramStart"/>
+      <w:r>
+        <w:rPr>
+          <w:rFonts w:cs="Arial"/>
+          <w:i/>
+          <w:iCs/>
+        </w:rPr>
+        <w:t>app</w:t>
+      </w:r>
+      <w:proofErr w:type="spellEnd"/>
+      <w:proofErr w:type="gramEnd"/>
     </w:p>
     <w:p>
       <w:pPr>
@@ -20298,6 +22151,7 @@
           <w:szCs w:val="24"/>
         </w:rPr>
       </w:pPr>
+      <w:proofErr w:type="spellStart"/>
       <w:r>
         <w:rPr>
           <w:rFonts w:cs="Arial"/>
@@ -20311,6 +22165,7 @@
         <w:lastRenderedPageBreak/>
         <w:t>workout_app</w:t>
       </w:r>
+      <w:proofErr w:type="spellEnd"/>
       <w:r>
         <w:rPr>
           <w:rFonts w:cs="Arial"/>
@@ -20351,6 +22206,7 @@
         </w:rPr>
         <w:t xml:space="preserve">Within this prototype, I got further than I did with the last prototype </w:t>
       </w:r>
+      <w:proofErr w:type="spellStart"/>
       <w:r>
         <w:rPr>
           <w:rFonts w:cs="Arial"/>
@@ -20359,11 +22215,40 @@
         </w:rPr>
         <w:t>test_app</w:t>
       </w:r>
-      <w:r>
-        <w:rPr>
-          <w:rFonts w:cs="Arial"/>
-        </w:rPr>
-        <w:t>, trying to start using modularized code using cards within the home page. However, at this point I was not well enough versed with dart to implement this and had to research more. This version was only a play towards using different types of code within dart, and getting used to the more intricate areas.</w:t>
+      <w:proofErr w:type="spellEnd"/>
+      <w:r>
+        <w:rPr>
+          <w:rFonts w:cs="Arial"/>
+        </w:rPr>
+        <w:t xml:space="preserve">, trying to start using modularized code using cards within the home page. However, at this point I was not well enough versed with </w:t>
+      </w:r>
+      <w:proofErr w:type="gramStart"/>
+      <w:r>
+        <w:rPr>
+          <w:rFonts w:cs="Arial"/>
+        </w:rPr>
+        <w:t>dart</w:t>
+      </w:r>
+      <w:proofErr w:type="gramEnd"/>
+      <w:r>
+        <w:rPr>
+          <w:rFonts w:cs="Arial"/>
+        </w:rPr>
+        <w:t xml:space="preserve"> to implement this and had to research more. This version was only a play towards using different types of code within </w:t>
+      </w:r>
+      <w:proofErr w:type="gramStart"/>
+      <w:r>
+        <w:rPr>
+          <w:rFonts w:cs="Arial"/>
+        </w:rPr>
+        <w:t>dart, and</w:t>
+      </w:r>
+      <w:proofErr w:type="gramEnd"/>
+      <w:r>
+        <w:rPr>
+          <w:rFonts w:cs="Arial"/>
+        </w:rPr>
+        <w:t xml:space="preserve"> getting used to the more intricate areas.</w:t>
       </w:r>
     </w:p>
     <w:p>
@@ -20404,7 +22289,7 @@
           <w:noProof/>
         </w:rPr>
         <w:drawing>
-          <wp:anchor distT="0" distB="0" distL="114300" distR="114300" simplePos="0" relativeHeight="251689472" behindDoc="1" locked="0" layoutInCell="1" allowOverlap="1" wp14:anchorId="23B61CF2" wp14:editId="4B4E4BA0">
+          <wp:anchor distT="0" distB="0" distL="114300" distR="114300" simplePos="0" relativeHeight="251689472" behindDoc="1" locked="0" layoutInCell="1" allowOverlap="1" wp14:anchorId="23B61CF2" wp14:editId="65A1F400">
             <wp:simplePos x="0" y="0"/>
             <wp:positionH relativeFrom="column">
               <wp:posOffset>0</wp:posOffset>
@@ -20869,7 +22754,49 @@
         <w:rPr>
           <w:rFonts w:cs="Arial"/>
         </w:rPr>
-        <w:t xml:space="preserve"> my development I have referred back to the documentation for flutter, either api.flutter.dev, or docs.flutter.dev.</w:t>
+        <w:t xml:space="preserve"> my development I have </w:t>
+      </w:r>
+      <w:proofErr w:type="gramStart"/>
+      <w:r>
+        <w:rPr>
+          <w:rFonts w:cs="Arial"/>
+        </w:rPr>
+        <w:t>referred back</w:t>
+      </w:r>
+      <w:proofErr w:type="gramEnd"/>
+      <w:r>
+        <w:rPr>
+          <w:rFonts w:cs="Arial"/>
+        </w:rPr>
+        <w:t xml:space="preserve"> to the documentation for flutter, either </w:t>
+      </w:r>
+      <w:proofErr w:type="spellStart"/>
+      <w:r>
+        <w:rPr>
+          <w:rFonts w:cs="Arial"/>
+        </w:rPr>
+        <w:t>api.flutter.dev</w:t>
+      </w:r>
+      <w:proofErr w:type="spellEnd"/>
+      <w:r>
+        <w:rPr>
+          <w:rFonts w:cs="Arial"/>
+        </w:rPr>
+        <w:t xml:space="preserve">, or </w:t>
+      </w:r>
+      <w:proofErr w:type="spellStart"/>
+      <w:r>
+        <w:rPr>
+          <w:rFonts w:cs="Arial"/>
+        </w:rPr>
+        <w:t>docs.flutter.dev</w:t>
+      </w:r>
+      <w:proofErr w:type="spellEnd"/>
+      <w:r>
+        <w:rPr>
+          <w:rFonts w:cs="Arial"/>
+        </w:rPr>
+        <w:t>.</w:t>
       </w:r>
     </w:p>
     <w:p>
@@ -20939,7 +22866,21 @@
         <w:rPr>
           <w:rFonts w:cs="Arial"/>
         </w:rPr>
-        <w:t xml:space="preserve">In my initial commit, I have created the base for my application. </w:t>
+        <w:t xml:space="preserve">In my initial </w:t>
+      </w:r>
+      <w:proofErr w:type="gramStart"/>
+      <w:r>
+        <w:rPr>
+          <w:rFonts w:cs="Arial"/>
+        </w:rPr>
+        <w:t>commit</w:t>
+      </w:r>
+      <w:proofErr w:type="gramEnd"/>
+      <w:r>
+        <w:rPr>
+          <w:rFonts w:cs="Arial"/>
+        </w:rPr>
+        <w:t xml:space="preserve">, I have created the base for my application. </w:t>
       </w:r>
       <w:r>
         <w:rPr>
@@ -20973,17 +22914,68 @@
           <w:rFonts w:cs="Arial"/>
         </w:rPr>
       </w:pPr>
-      <w:r>
-        <w:rPr>
-          <w:rFonts w:cs="Arial"/>
-        </w:rPr>
-        <w:t>AppBar() contains the toolbar, which is a banner of sorts which goes along the top of the app.</w:t>
-      </w:r>
-      <w:r>
-        <w:rPr>
-          <w:rFonts w:cs="Arial"/>
-        </w:rPr>
-        <w:t xml:space="preserve"> It contains a structure of: leading, title, actions. I have utilized all of these later in the development of the home page. The app</w:t>
+      <w:proofErr w:type="spellStart"/>
+      <w:proofErr w:type="gramStart"/>
+      <w:r>
+        <w:rPr>
+          <w:rFonts w:cs="Arial"/>
+        </w:rPr>
+        <w:t>AppBar</w:t>
+      </w:r>
+      <w:proofErr w:type="spellEnd"/>
+      <w:r>
+        <w:rPr>
+          <w:rFonts w:cs="Arial"/>
+        </w:rPr>
+        <w:t>(</w:t>
+      </w:r>
+      <w:proofErr w:type="gramEnd"/>
+      <w:r>
+        <w:rPr>
+          <w:rFonts w:cs="Arial"/>
+        </w:rPr>
+        <w:t>) contains the toolbar, which is a banner of sorts which goes along the top of the app.</w:t>
+      </w:r>
+      <w:r>
+        <w:rPr>
+          <w:rFonts w:cs="Arial"/>
+        </w:rPr>
+        <w:t xml:space="preserve"> It contains a structure </w:t>
+      </w:r>
+      <w:proofErr w:type="gramStart"/>
+      <w:r>
+        <w:rPr>
+          <w:rFonts w:cs="Arial"/>
+        </w:rPr>
+        <w:t>of:</w:t>
+      </w:r>
+      <w:proofErr w:type="gramEnd"/>
+      <w:r>
+        <w:rPr>
+          <w:rFonts w:cs="Arial"/>
+        </w:rPr>
+        <w:t xml:space="preserve"> leading, title, actions. I have utilized </w:t>
+      </w:r>
+      <w:proofErr w:type="gramStart"/>
+      <w:r>
+        <w:rPr>
+          <w:rFonts w:cs="Arial"/>
+        </w:rPr>
+        <w:t>all of</w:t>
+      </w:r>
+      <w:proofErr w:type="gramEnd"/>
+      <w:r>
+        <w:rPr>
+          <w:rFonts w:cs="Arial"/>
+        </w:rPr>
+        <w:t xml:space="preserve"> these later in the development of the home page. The </w:t>
+      </w:r>
+      <w:proofErr w:type="spellStart"/>
+      <w:r>
+        <w:rPr>
+          <w:rFonts w:cs="Arial"/>
+        </w:rPr>
+        <w:t>app</w:t>
       </w:r>
       <w:r>
         <w:rPr>
@@ -20995,7 +22987,28 @@
         <w:rPr>
           <w:rFonts w:cs="Arial"/>
         </w:rPr>
-        <w:t>ar will most likely be present on all of the pages.</w:t>
+        <w:t>ar</w:t>
+      </w:r>
+      <w:proofErr w:type="spellEnd"/>
+      <w:r>
+        <w:rPr>
+          <w:rFonts w:cs="Arial"/>
+        </w:rPr>
+        <w:t xml:space="preserve"> will most likely be present on </w:t>
+      </w:r>
+      <w:proofErr w:type="gramStart"/>
+      <w:r>
+        <w:rPr>
+          <w:rFonts w:cs="Arial"/>
+        </w:rPr>
+        <w:t>all of</w:t>
+      </w:r>
+      <w:proofErr w:type="gramEnd"/>
+      <w:r>
+        <w:rPr>
+          <w:rFonts w:cs="Arial"/>
+        </w:rPr>
+        <w:t xml:space="preserve"> the pages.</w:t>
       </w:r>
     </w:p>
     <w:p>
@@ -21005,11 +23018,19 @@
           <w:rFonts w:cs="Arial"/>
         </w:rPr>
       </w:pPr>
-      <w:r>
-        <w:rPr>
-          <w:rFonts w:cs="Arial"/>
-        </w:rPr>
-        <w:t>Drawer() is the navigation drawer which slides out from the left. It contains the routes to other pages.</w:t>
+      <w:proofErr w:type="gramStart"/>
+      <w:r>
+        <w:rPr>
+          <w:rFonts w:cs="Arial"/>
+        </w:rPr>
+        <w:t>Drawer(</w:t>
+      </w:r>
+      <w:proofErr w:type="gramEnd"/>
+      <w:r>
+        <w:rPr>
+          <w:rFonts w:cs="Arial"/>
+        </w:rPr>
+        <w:t>) is the navigation drawer which slides out from the left. It contains the routes to other pages.</w:t>
       </w:r>
     </w:p>
     <w:p>
@@ -21226,13 +23247,41 @@
         <w:rPr>
           <w:rFonts w:cs="Arial"/>
         </w:rPr>
-        <w:t>I further modularized by code by giving the Drawer widget only 2 children to display. Inside these widgets I built the header for the NavBar, and the items. These items were wr</w:t>
-      </w:r>
-      <w:r>
-        <w:rPr>
-          <w:rFonts w:cs="Arial"/>
-        </w:rPr>
-        <w:t xml:space="preserve">apped in a SingleChildScrollView which is ‘A box in which a single widget can be scrolled’. This meant that if the number of Menu items becomes longer than the screen of the phone, then they can be scrolled through. In my current design, I only have </w:t>
+        <w:t xml:space="preserve">I further modularized by code by giving the Drawer widget only 2 children to display. Inside these widgets I built the header for the </w:t>
+      </w:r>
+      <w:proofErr w:type="spellStart"/>
+      <w:r>
+        <w:rPr>
+          <w:rFonts w:cs="Arial"/>
+        </w:rPr>
+        <w:t>NavBar</w:t>
+      </w:r>
+      <w:proofErr w:type="spellEnd"/>
+      <w:r>
+        <w:rPr>
+          <w:rFonts w:cs="Arial"/>
+        </w:rPr>
+        <w:t>, and the items. These items were wr</w:t>
+      </w:r>
+      <w:r>
+        <w:rPr>
+          <w:rFonts w:cs="Arial"/>
+        </w:rPr>
+        <w:t xml:space="preserve">apped in a </w:t>
+      </w:r>
+      <w:proofErr w:type="spellStart"/>
+      <w:r>
+        <w:rPr>
+          <w:rFonts w:cs="Arial"/>
+        </w:rPr>
+        <w:t>SingleChildScrollView</w:t>
+      </w:r>
+      <w:proofErr w:type="spellEnd"/>
+      <w:r>
+        <w:rPr>
+          <w:rFonts w:cs="Arial"/>
+        </w:rPr>
+        <w:t xml:space="preserve"> which is ‘A box in which a single widget can be scrolled’. This meant that if the number of Menu items becomes longer than the screen of the phone, then they can be scrolled through. In my current design, I only have </w:t>
       </w:r>
       <w:r>
         <w:rPr>
@@ -21313,7 +23362,21 @@
         <w:rPr>
           <w:rFonts w:cs="Arial"/>
         </w:rPr>
-        <w:t xml:space="preserve">This shows the widget to build the header for the NavBar. The important things in this </w:t>
+        <w:t xml:space="preserve">This shows the widget to build the header for the </w:t>
+      </w:r>
+      <w:proofErr w:type="spellStart"/>
+      <w:r>
+        <w:rPr>
+          <w:rFonts w:cs="Arial"/>
+        </w:rPr>
+        <w:t>NavBar</w:t>
+      </w:r>
+      <w:proofErr w:type="spellEnd"/>
+      <w:r>
+        <w:rPr>
+          <w:rFonts w:cs="Arial"/>
+        </w:rPr>
+        <w:t xml:space="preserve">. The important things in this </w:t>
       </w:r>
       <w:r>
         <w:rPr>
@@ -21325,7 +23388,29 @@
         <w:rPr>
           <w:rFonts w:cs="Arial"/>
         </w:rPr>
-        <w:t xml:space="preserve"> the CircleAvatar and the Text. In the future I plan on updating these with respect to the set profile picture and username/email of the users</w:t>
+        <w:t xml:space="preserve"> </w:t>
+      </w:r>
+      <w:proofErr w:type="gramStart"/>
+      <w:r>
+        <w:rPr>
+          <w:rFonts w:cs="Arial"/>
+        </w:rPr>
+        <w:t xml:space="preserve">the </w:t>
+      </w:r>
+      <w:proofErr w:type="spellStart"/>
+      <w:r>
+        <w:rPr>
+          <w:rFonts w:cs="Arial"/>
+        </w:rPr>
+        <w:t>CircleAvatar</w:t>
+      </w:r>
+      <w:proofErr w:type="spellEnd"/>
+      <w:proofErr w:type="gramEnd"/>
+      <w:r>
+        <w:rPr>
+          <w:rFonts w:cs="Arial"/>
+        </w:rPr>
+        <w:t xml:space="preserve"> and the Text. In the future I plan on updating these with respect to the set profile picture and username/email of the users</w:t>
       </w:r>
       <w:r>
         <w:rPr>
@@ -21492,7 +23577,49 @@
         <w:rPr>
           <w:rFonts w:cs="Arial"/>
         </w:rPr>
-        <w:t>Within this code I have written the buildMenuItems function, and included one of the ListTiles to show the home item.</w:t>
+        <w:t xml:space="preserve">Within this code I have written the </w:t>
+      </w:r>
+      <w:proofErr w:type="spellStart"/>
+      <w:r>
+        <w:rPr>
+          <w:rFonts w:cs="Arial"/>
+        </w:rPr>
+        <w:t>buildMenuItems</w:t>
+      </w:r>
+      <w:proofErr w:type="spellEnd"/>
+      <w:r>
+        <w:rPr>
+          <w:rFonts w:cs="Arial"/>
+        </w:rPr>
+        <w:t xml:space="preserve"> </w:t>
+      </w:r>
+      <w:proofErr w:type="gramStart"/>
+      <w:r>
+        <w:rPr>
+          <w:rFonts w:cs="Arial"/>
+        </w:rPr>
+        <w:t>function, and</w:t>
+      </w:r>
+      <w:proofErr w:type="gramEnd"/>
+      <w:r>
+        <w:rPr>
+          <w:rFonts w:cs="Arial"/>
+        </w:rPr>
+        <w:t xml:space="preserve"> included one of the </w:t>
+      </w:r>
+      <w:proofErr w:type="spellStart"/>
+      <w:r>
+        <w:rPr>
+          <w:rFonts w:cs="Arial"/>
+        </w:rPr>
+        <w:t>ListTiles</w:t>
+      </w:r>
+      <w:proofErr w:type="spellEnd"/>
+      <w:r>
+        <w:rPr>
+          <w:rFonts w:cs="Arial"/>
+        </w:rPr>
+        <w:t xml:space="preserve"> to show the home item.</w:t>
       </w:r>
     </w:p>
     <w:p>
@@ -21542,13 +23669,55 @@
         <w:rPr>
           <w:rFonts w:cs="Arial"/>
         </w:rPr>
-        <w:t>Each ListTile contains a leading icon, the title text, and then what happens when the tile is pressed</w:t>
-      </w:r>
-      <w:r>
-        <w:rPr>
-          <w:rFonts w:cs="Arial"/>
-        </w:rPr>
-        <w:t xml:space="preserve">. Currently this is done with pushReplacement, but this is inefficient as it has to recreate each page when it is loaded up, and the back arrow on </w:t>
+        <w:t xml:space="preserve">Each </w:t>
+      </w:r>
+      <w:proofErr w:type="spellStart"/>
+      <w:r>
+        <w:rPr>
+          <w:rFonts w:cs="Arial"/>
+        </w:rPr>
+        <w:t>ListTile</w:t>
+      </w:r>
+      <w:proofErr w:type="spellEnd"/>
+      <w:r>
+        <w:rPr>
+          <w:rFonts w:cs="Arial"/>
+        </w:rPr>
+        <w:t xml:space="preserve"> contains a leading icon, the title text, and then what happens when the tile is pressed</w:t>
+      </w:r>
+      <w:r>
+        <w:rPr>
+          <w:rFonts w:cs="Arial"/>
+        </w:rPr>
+        <w:t xml:space="preserve">. Currently this is done with </w:t>
+      </w:r>
+      <w:proofErr w:type="spellStart"/>
+      <w:r>
+        <w:rPr>
+          <w:rFonts w:cs="Arial"/>
+        </w:rPr>
+        <w:t>pushReplacement</w:t>
+      </w:r>
+      <w:proofErr w:type="spellEnd"/>
+      <w:r>
+        <w:rPr>
+          <w:rFonts w:cs="Arial"/>
+        </w:rPr>
+        <w:t xml:space="preserve">, but this is inefficient as it </w:t>
+      </w:r>
+      <w:proofErr w:type="gramStart"/>
+      <w:r>
+        <w:rPr>
+          <w:rFonts w:cs="Arial"/>
+        </w:rPr>
+        <w:t>has to</w:t>
+      </w:r>
+      <w:proofErr w:type="gramEnd"/>
+      <w:r>
+        <w:rPr>
+          <w:rFonts w:cs="Arial"/>
+        </w:rPr>
+        <w:t xml:space="preserve"> recreate each page when it is loaded up, and the back arrow on </w:t>
       </w:r>
       <w:r>
         <w:rPr>
@@ -21576,7 +23745,35 @@
         <w:rPr>
           <w:rFonts w:cs="Arial"/>
         </w:rPr>
-        <w:t>I had then decided to improve this navigation bar, as it was too built up and not very efficient. My new method involved creating a single widget called buildMenuItem, which contained the structure for each menu item. This meant that I could call the widget, and input each required feature which would be built when the class was called. This meant that I didn’t have to rewrite each menu item.</w:t>
+        <w:t xml:space="preserve">I had then decided to improve this navigation bar, as it was too built up and not very efficient. My new method involved creating a single widget called </w:t>
+      </w:r>
+      <w:proofErr w:type="spellStart"/>
+      <w:r>
+        <w:rPr>
+          <w:rFonts w:cs="Arial"/>
+        </w:rPr>
+        <w:t>buildMenuItem</w:t>
+      </w:r>
+      <w:proofErr w:type="spellEnd"/>
+      <w:r>
+        <w:rPr>
+          <w:rFonts w:cs="Arial"/>
+        </w:rPr>
+        <w:t xml:space="preserve">, which contained the structure for each menu item. This meant that I could call the </w:t>
+      </w:r>
+      <w:proofErr w:type="gramStart"/>
+      <w:r>
+        <w:rPr>
+          <w:rFonts w:cs="Arial"/>
+        </w:rPr>
+        <w:t>widget, and</w:t>
+      </w:r>
+      <w:proofErr w:type="gramEnd"/>
+      <w:r>
+        <w:rPr>
+          <w:rFonts w:cs="Arial"/>
+        </w:rPr>
+        <w:t xml:space="preserve"> input each required feature which would be built when the class was called. This meant that I didn’t have to rewrite each menu item.</w:t>
       </w:r>
     </w:p>
     <w:p>
@@ -21592,7 +23789,21 @@
         <w:rPr>
           <w:rFonts w:cs="Arial"/>
         </w:rPr>
-        <w:t xml:space="preserve">After this, I changed the onTap required element to be action, which meant I could give each menu item their own action. </w:t>
+        <w:t xml:space="preserve">After this, I changed the </w:t>
+      </w:r>
+      <w:proofErr w:type="spellStart"/>
+      <w:r>
+        <w:rPr>
+          <w:rFonts w:cs="Arial"/>
+        </w:rPr>
+        <w:t>onTap</w:t>
+      </w:r>
+      <w:proofErr w:type="spellEnd"/>
+      <w:r>
+        <w:rPr>
+          <w:rFonts w:cs="Arial"/>
+        </w:rPr>
+        <w:t xml:space="preserve"> required element to be action, which meant I could give each menu item their own action. </w:t>
       </w:r>
     </w:p>
     <w:p>
@@ -27096,7 +29307,20 @@
         <w:t xml:space="preserve"> was fixed </w:t>
       </w:r>
       <w:r>
-        <w:t>by using the setState() function built into dart, along with keys. Keys are essentially just references that items within lists can hold, and it means that flutter knows how to change the details of each individual item.</w:t>
+        <w:t xml:space="preserve">by using the </w:t>
+      </w:r>
+      <w:proofErr w:type="spellStart"/>
+      <w:proofErr w:type="gramStart"/>
+      <w:r>
+        <w:t>setState</w:t>
+      </w:r>
+      <w:proofErr w:type="spellEnd"/>
+      <w:r>
+        <w:t>(</w:t>
+      </w:r>
+      <w:proofErr w:type="gramEnd"/>
+      <w:r>
+        <w:t>) function built into dart, along with keys. Keys are essentially just references that items within lists can hold, and it means that flutter knows how to change the details of each individual item.</w:t>
       </w:r>
     </w:p>
     <w:p>
@@ -27122,7 +29346,15 @@
         <w:contextualSpacing w:val="0"/>
       </w:pPr>
       <w:r>
-        <w:t>This does not yet update the reps within the edit activity page for some reason, but this issue has been added to the backlist of items which do not fulfill the ‘functional app’ plan.</w:t>
+        <w:t xml:space="preserve">This </w:t>
+      </w:r>
+      <w:proofErr w:type="gramStart"/>
+      <w:r>
+        <w:t>does</w:t>
+      </w:r>
+      <w:proofErr w:type="gramEnd"/>
+      <w:r>
+        <w:t xml:space="preserve"> not yet update the reps within the edit activity page for some reason, but this issue has been added to the backlist of items which do not fulfill the ‘functional app’ plan.</w:t>
       </w:r>
     </w:p>
     <w:p>
@@ -27156,7 +29388,15 @@
         <w:contextualSpacing w:val="0"/>
       </w:pPr>
       <w:r>
-        <w:t>Each attribute within each activity item has its own type. For example, the number of reps will be an integer, the time on a timer will be dateTime, and the stopwatch will be a Boolean value (whether the activity should be a stopwatch event or not).</w:t>
+        <w:t xml:space="preserve">Each attribute within each activity item has its own type. For example, the number of reps will be an integer, the time on a timer will be </w:t>
+      </w:r>
+      <w:proofErr w:type="spellStart"/>
+      <w:r>
+        <w:t>dateTime</w:t>
+      </w:r>
+      <w:proofErr w:type="spellEnd"/>
+      <w:r>
+        <w:t>, and the stopwatch will be a Boolean value (whether the activity should be a stopwatch event or not).</w:t>
       </w:r>
       <w:r>
         <w:t xml:space="preserve"> The keyboard type for entering values into the attribute of the reps will be of type number. This means that only digits can be entered, and that decimal points, negatives or commas cannot be. This ‘fool-proofs’ the way that the user can enter reps.</w:t>
@@ -27383,7 +29623,15 @@
               <w:contextualSpacing w:val="0"/>
             </w:pPr>
             <w:r>
-              <w:t>3– Workout created ‘Morning workout’</w:t>
+              <w:t xml:space="preserve">3– Workout created ‘Morning </w:t>
+            </w:r>
+            <w:proofErr w:type="gramStart"/>
+            <w:r>
+              <w:t>workout</w:t>
+            </w:r>
+            <w:proofErr w:type="gramEnd"/>
+            <w:r>
+              <w:t>’</w:t>
             </w:r>
           </w:p>
           <w:p>
@@ -27575,7 +29823,15 @@
               <w:t xml:space="preserve">was deleted, and the workout was saved, the database function would take the instance of the function, create new activities for each activity in the workout, and </w:t>
             </w:r>
             <w:r>
-              <w:t>delete activities in activityNamesDeleted. This meant that workouts could not actually be deleted, since they’d just been added and had new IDs.</w:t>
+              <w:t xml:space="preserve">delete activities in </w:t>
+            </w:r>
+            <w:proofErr w:type="spellStart"/>
+            <w:r>
+              <w:t>activityNamesDeleted</w:t>
+            </w:r>
+            <w:proofErr w:type="spellEnd"/>
+            <w:r>
+              <w:t>. This meant that workouts could not actually be deleted, since they’d just been added and had new IDs.</w:t>
             </w:r>
           </w:p>
           <w:p>
@@ -27602,7 +29858,15 @@
             </w:r>
             <w:r>
               <w:lastRenderedPageBreak/>
-              <w:t xml:space="preserve">update the workout would try and use the activity ID to map the activity data. This resulted an error because the ID was an empty string. </w:t>
+              <w:t xml:space="preserve">update the workout would try and use the activity ID to map the activity data. This </w:t>
+            </w:r>
+            <w:proofErr w:type="gramStart"/>
+            <w:r>
+              <w:t>resulted</w:t>
+            </w:r>
+            <w:proofErr w:type="gramEnd"/>
+            <w:r>
+              <w:t xml:space="preserve"> an error because the ID was an empty string. </w:t>
             </w:r>
           </w:p>
         </w:tc>
@@ -27680,7 +29944,15 @@
               <w:contextualSpacing w:val="0"/>
             </w:pPr>
             <w:r>
-              <w:t xml:space="preserve">To fix this, I introduced an if statement to make the decision: if the path was null, create a new document for each activity; if the path contains the activityID because the activity is only being updated, it will </w:t>
+              <w:t xml:space="preserve">To fix this, I introduced an if statement to make the decision: if the path was null, create a new document for each activity; if the path contains the </w:t>
+            </w:r>
+            <w:proofErr w:type="spellStart"/>
+            <w:r>
+              <w:t>activityID</w:t>
+            </w:r>
+            <w:proofErr w:type="spellEnd"/>
+            <w:r>
+              <w:t xml:space="preserve"> because the activity is only being updated, it will </w:t>
             </w:r>
             <w:r>
               <w:lastRenderedPageBreak/>
@@ -28119,7 +30391,7 @@
           <w:noProof/>
         </w:rPr>
         <w:drawing>
-          <wp:anchor distT="0" distB="0" distL="114300" distR="114300" simplePos="0" relativeHeight="251638272" behindDoc="1" locked="0" layoutInCell="1" allowOverlap="1" wp14:anchorId="08078B03" wp14:editId="765C3AF2">
+          <wp:anchor distT="0" distB="0" distL="114300" distR="114300" simplePos="0" relativeHeight="251638272" behindDoc="1" locked="0" layoutInCell="1" allowOverlap="1" wp14:anchorId="08078B03" wp14:editId="4208C608">
             <wp:simplePos x="0" y="0"/>
             <wp:positionH relativeFrom="column">
               <wp:posOffset>2863215</wp:posOffset>
@@ -28194,7 +30466,7 @@
           <w:noProof/>
         </w:rPr>
         <w:drawing>
-          <wp:anchor distT="0" distB="0" distL="114300" distR="114300" simplePos="0" relativeHeight="251667968" behindDoc="1" locked="0" layoutInCell="1" allowOverlap="1" wp14:anchorId="32F330C1" wp14:editId="1554EEDC">
+          <wp:anchor distT="0" distB="0" distL="114300" distR="114300" simplePos="0" relativeHeight="251667968" behindDoc="1" locked="0" layoutInCell="1" allowOverlap="1" wp14:anchorId="32F330C1" wp14:editId="602D39A1">
             <wp:simplePos x="0" y="0"/>
             <wp:positionH relativeFrom="column">
               <wp:posOffset>-635</wp:posOffset>
@@ -28588,7 +30860,15 @@
         <w:t>l</w:t>
       </w:r>
       <w:r>
-        <w:t>d intend on creating an entire workout for, and would instead just be useful to have a small section within the app that would be for this purpose.</w:t>
+        <w:t xml:space="preserve">d intend on creating an entire workout </w:t>
+      </w:r>
+      <w:proofErr w:type="gramStart"/>
+      <w:r>
+        <w:t>for, and</w:t>
+      </w:r>
+      <w:proofErr w:type="gramEnd"/>
+      <w:r>
+        <w:t xml:space="preserve"> would instead just be useful to have a small section within the app that would be for this purpose.</w:t>
       </w:r>
     </w:p>
     <w:p>
@@ -34256,6 +36536,136 @@
     </w:p>
     <w:p>
       <w:pPr>
+        <w:pStyle w:val="ListBullet"/>
+        <w:numPr>
+          <w:ilvl w:val="0"/>
+          <w:numId w:val="0"/>
+        </w:numPr>
+        <w:ind w:left="360" w:hanging="360"/>
+        <w:rPr>
+          <w:noProof/>
+        </w:rPr>
+      </w:pPr>
+    </w:p>
+    <w:p>
+      <w:pPr>
+        <w:pStyle w:val="ListBullet"/>
+        <w:numPr>
+          <w:ilvl w:val="0"/>
+          <w:numId w:val="0"/>
+        </w:numPr>
+        <w:ind w:left="360" w:hanging="360"/>
+        <w:rPr>
+          <w:noProof/>
+        </w:rPr>
+      </w:pPr>
+    </w:p>
+    <w:p>
+      <w:pPr>
+        <w:pStyle w:val="ListBullet"/>
+        <w:numPr>
+          <w:ilvl w:val="0"/>
+          <w:numId w:val="0"/>
+        </w:numPr>
+        <w:ind w:left="360" w:hanging="360"/>
+        <w:rPr>
+          <w:noProof/>
+        </w:rPr>
+      </w:pPr>
+    </w:p>
+    <w:p>
+      <w:pPr>
+        <w:pStyle w:val="ListBullet"/>
+        <w:numPr>
+          <w:ilvl w:val="0"/>
+          <w:numId w:val="0"/>
+        </w:numPr>
+        <w:ind w:left="360" w:hanging="360"/>
+        <w:rPr>
+          <w:noProof/>
+        </w:rPr>
+      </w:pPr>
+    </w:p>
+    <w:p>
+      <w:pPr>
+        <w:pStyle w:val="ListBullet"/>
+        <w:numPr>
+          <w:ilvl w:val="0"/>
+          <w:numId w:val="0"/>
+        </w:numPr>
+        <w:ind w:left="360" w:hanging="360"/>
+        <w:rPr>
+          <w:noProof/>
+        </w:rPr>
+      </w:pPr>
+    </w:p>
+    <w:p>
+      <w:pPr>
+        <w:pStyle w:val="ListBullet"/>
+        <w:numPr>
+          <w:ilvl w:val="0"/>
+          <w:numId w:val="0"/>
+        </w:numPr>
+        <w:ind w:left="360" w:hanging="360"/>
+        <w:rPr>
+          <w:noProof/>
+        </w:rPr>
+      </w:pPr>
+    </w:p>
+    <w:p>
+      <w:pPr>
+        <w:pStyle w:val="ListBullet"/>
+        <w:numPr>
+          <w:ilvl w:val="0"/>
+          <w:numId w:val="0"/>
+        </w:numPr>
+        <w:ind w:left="360" w:hanging="360"/>
+        <w:rPr>
+          <w:noProof/>
+        </w:rPr>
+      </w:pPr>
+    </w:p>
+    <w:p>
+      <w:pPr>
+        <w:pStyle w:val="ListBullet"/>
+        <w:numPr>
+          <w:ilvl w:val="0"/>
+          <w:numId w:val="0"/>
+        </w:numPr>
+        <w:ind w:left="360" w:hanging="360"/>
+        <w:rPr>
+          <w:noProof/>
+        </w:rPr>
+      </w:pPr>
+    </w:p>
+    <w:p>
+      <w:pPr>
+        <w:pStyle w:val="ListBullet"/>
+        <w:numPr>
+          <w:ilvl w:val="0"/>
+          <w:numId w:val="0"/>
+        </w:numPr>
+        <w:ind w:left="360" w:hanging="360"/>
+        <w:rPr>
+          <w:noProof/>
+        </w:rPr>
+      </w:pPr>
+    </w:p>
+    <w:p>
+      <w:pPr>
+        <w:pStyle w:val="ListBullet"/>
+        <w:numPr>
+          <w:ilvl w:val="0"/>
+          <w:numId w:val="0"/>
+        </w:numPr>
+        <w:ind w:left="360" w:hanging="360"/>
+        <w:rPr>
+          <w:noProof/>
+        </w:rPr>
+      </w:pPr>
+    </w:p>
+    <w:p>
+      <w:pPr>
         <w:pStyle w:val="ListParagraph"/>
         <w:numPr>
           <w:ilvl w:val="0"/>
@@ -34278,8 +36688,23 @@
           <w:sz w:val="32"/>
           <w:szCs w:val="32"/>
         </w:rPr>
+        <w:lastRenderedPageBreak/>
         <w:t>Testing</w:t>
       </w:r>
+    </w:p>
+    <w:p>
+      <w:pPr>
+        <w:pStyle w:val="ListParagraph"/>
+        <w:ind w:left="360"/>
+        <w:jc w:val="both"/>
+        <w:rPr>
+          <w:rFonts w:cs="Arial"/>
+          <w:b/>
+          <w:bCs/>
+          <w:sz w:val="28"/>
+          <w:szCs w:val="28"/>
+        </w:rPr>
+      </w:pPr>
     </w:p>
     <w:p>
       <w:pPr>
@@ -34303,7 +36728,27 @@
           <w:sz w:val="28"/>
           <w:szCs w:val="28"/>
         </w:rPr>
-        <w:t>Post-Development Testing</w:t>
+        <w:t>P</w:t>
+      </w:r>
+      <w:r>
+        <w:rPr>
+          <w:rFonts w:cs="Arial"/>
+          <w:b/>
+          <w:bCs/>
+          <w:sz w:val="28"/>
+          <w:szCs w:val="28"/>
+        </w:rPr>
+        <w:t>re</w:t>
+      </w:r>
+      <w:r>
+        <w:rPr>
+          <w:rFonts w:cs="Arial"/>
+          <w:b/>
+          <w:bCs/>
+          <w:sz w:val="28"/>
+          <w:szCs w:val="28"/>
+        </w:rPr>
+        <w:t>-Development Testing</w:t>
       </w:r>
     </w:p>
     <w:p>
@@ -34329,7 +36774,23 @@
           <w:sz w:val="24"/>
           <w:szCs w:val="24"/>
         </w:rPr>
-        <w:t xml:space="preserve">areas which functioned as intended to be kept, and the areas which needed improvement were abandoned or worked on. I maintained this attitude throughout development of my application, and iteratively tested, fixing errors as they were found. It was important to refine sections of my app as much as possible, to keep a clean codebase, and a sleek design. As shown in </w:t>
+        <w:t xml:space="preserve">areas which functioned as intended to be kept, and the areas which needed improvement were abandoned or worked on. I maintained this attitude throughout </w:t>
+      </w:r>
+      <w:r>
+        <w:rPr>
+          <w:rFonts w:cs="Arial"/>
+          <w:sz w:val="24"/>
+          <w:szCs w:val="24"/>
+        </w:rPr>
+        <w:t>the development</w:t>
+      </w:r>
+      <w:r>
+        <w:rPr>
+          <w:rFonts w:cs="Arial"/>
+          <w:sz w:val="24"/>
+          <w:szCs w:val="24"/>
+        </w:rPr>
+        <w:t xml:space="preserve"> of my application, and iteratively tested, fixing errors as they were found. It was important to refine sections of my app as much as possible, to keep a clean codebase, and a sleek design. As shown in </w:t>
       </w:r>
       <w:r>
         <w:rPr>
@@ -34355,20 +36816,66 @@
           <w:sz w:val="24"/>
           <w:szCs w:val="24"/>
         </w:rPr>
-        <w:t xml:space="preserve">I </w:t>
-      </w:r>
-      <w:r>
-        <w:rPr>
-          <w:rFonts w:cs="Arial"/>
-          <w:sz w:val="24"/>
-          <w:szCs w:val="24"/>
-        </w:rPr>
-        <w:lastRenderedPageBreak/>
-        <w:t>have performed different types of tests throughout, such as feature tests using small-test groups. It was important to keep these test-groups small, in order to give personal, unique responses, with a quick return time.</w:t>
-      </w:r>
-    </w:p>
-    <w:p>
-      <w:pPr>
+        <w:t xml:space="preserve">I have performed different types of tests throughout, such as feature tests using small-test groups. It was important to keep these </w:t>
+      </w:r>
+      <w:r>
+        <w:rPr>
+          <w:rFonts w:cs="Arial"/>
+          <w:sz w:val="24"/>
+          <w:szCs w:val="24"/>
+        </w:rPr>
+        <w:t>test groups</w:t>
+      </w:r>
+      <w:r>
+        <w:rPr>
+          <w:rFonts w:cs="Arial"/>
+          <w:sz w:val="24"/>
+          <w:szCs w:val="24"/>
+        </w:rPr>
+        <w:t xml:space="preserve"> small, </w:t>
+      </w:r>
+      <w:r>
+        <w:rPr>
+          <w:rFonts w:cs="Arial"/>
+          <w:sz w:val="24"/>
+          <w:szCs w:val="24"/>
+        </w:rPr>
+        <w:t>to</w:t>
+      </w:r>
+      <w:r>
+        <w:rPr>
+          <w:rFonts w:cs="Arial"/>
+          <w:sz w:val="24"/>
+          <w:szCs w:val="24"/>
+        </w:rPr>
+        <w:t xml:space="preserve"> give personal, unique responses, with </w:t>
+      </w:r>
+      <w:proofErr w:type="gramStart"/>
+      <w:r>
+        <w:rPr>
+          <w:rFonts w:cs="Arial"/>
+          <w:sz w:val="24"/>
+          <w:szCs w:val="24"/>
+        </w:rPr>
+        <w:t>a quick</w:t>
+      </w:r>
+      <w:proofErr w:type="gramEnd"/>
+      <w:r>
+        <w:rPr>
+          <w:rFonts w:cs="Arial"/>
+          <w:sz w:val="24"/>
+          <w:szCs w:val="24"/>
+        </w:rPr>
+        <w:t xml:space="preserve"> return time.</w:t>
+      </w:r>
+    </w:p>
+    <w:p>
+      <w:pPr>
+        <w:pStyle w:val="ListParagraph"/>
+        <w:numPr>
+          <w:ilvl w:val="1"/>
+          <w:numId w:val="6"/>
+        </w:numPr>
         <w:jc w:val="both"/>
         <w:rPr>
           <w:rFonts w:cs="Arial"/>
@@ -34379,6 +36886,46 @@
       <w:r>
         <w:rPr>
           <w:rFonts w:cs="Arial"/>
+          <w:b/>
+          <w:bCs/>
+          <w:sz w:val="28"/>
+          <w:szCs w:val="28"/>
+        </w:rPr>
+        <w:t>P</w:t>
+      </w:r>
+      <w:r>
+        <w:rPr>
+          <w:rFonts w:cs="Arial"/>
+          <w:b/>
+          <w:bCs/>
+          <w:sz w:val="28"/>
+          <w:szCs w:val="28"/>
+        </w:rPr>
+        <w:t>ost</w:t>
+      </w:r>
+      <w:r>
+        <w:rPr>
+          <w:rFonts w:cs="Arial"/>
+          <w:b/>
+          <w:bCs/>
+          <w:sz w:val="28"/>
+          <w:szCs w:val="28"/>
+        </w:rPr>
+        <w:t>-Development Testing</w:t>
+      </w:r>
+    </w:p>
+    <w:p>
+      <w:pPr>
+        <w:jc w:val="both"/>
+        <w:rPr>
+          <w:rFonts w:cs="Arial"/>
+          <w:sz w:val="24"/>
+          <w:szCs w:val="24"/>
+        </w:rPr>
+      </w:pPr>
+      <w:r>
+        <w:rPr>
+          <w:rFonts w:cs="Arial"/>
           <w:sz w:val="24"/>
           <w:szCs w:val="24"/>
         </w:rPr>
@@ -34390,15 +36937,23 @@
           <w:sz w:val="24"/>
           <w:szCs w:val="24"/>
         </w:rPr>
-        <w:t xml:space="preserve"> complete the </w:t>
-      </w:r>
-      <w:r>
-        <w:rPr>
-          <w:rFonts w:cs="Arial"/>
-          <w:sz w:val="24"/>
-          <w:szCs w:val="24"/>
-        </w:rPr>
-        <w:t xml:space="preserve">section </w:t>
+        <w:t xml:space="preserve"> complete </w:t>
+      </w:r>
+      <w:r>
+        <w:rPr>
+          <w:rFonts w:cs="Arial"/>
+          <w:sz w:val="24"/>
+          <w:szCs w:val="24"/>
+        </w:rPr>
+        <w:t>section</w:t>
+      </w:r>
+      <w:r>
+        <w:rPr>
+          <w:rFonts w:cs="Arial"/>
+          <w:sz w:val="24"/>
+          <w:szCs w:val="24"/>
+        </w:rPr>
+        <w:t xml:space="preserve"> </w:t>
       </w:r>
       <w:r>
         <w:rPr>
@@ -34416,7 +36971,23 @@
           <w:sz w:val="24"/>
           <w:szCs w:val="24"/>
         </w:rPr>
-        <w:t xml:space="preserve">, I have tested for functionality, robustness, and usability. I have initially completed these tests myself, and then brought in a sample test group of stakeholders, outlined within </w:t>
+        <w:t xml:space="preserve">, I have </w:t>
+      </w:r>
+      <w:r>
+        <w:rPr>
+          <w:rFonts w:cs="Arial"/>
+          <w:sz w:val="24"/>
+          <w:szCs w:val="24"/>
+        </w:rPr>
+        <w:t>tested</w:t>
+      </w:r>
+      <w:r>
+        <w:rPr>
+          <w:rFonts w:cs="Arial"/>
+          <w:sz w:val="24"/>
+          <w:szCs w:val="24"/>
+        </w:rPr>
+        <w:t xml:space="preserve"> functionality, robustness, and usability. I have initially completed these tests myself, and then brought in a sample test group of stakeholders, outlined within </w:t>
       </w:r>
       <w:r>
         <w:rPr>
@@ -34434,17 +37005,31 @@
           <w:sz w:val="24"/>
           <w:szCs w:val="24"/>
         </w:rPr>
-        <w:t xml:space="preserve">. I have followed the test outlines shown in </w:t>
-      </w:r>
-      <w:r>
-        <w:rPr>
-          <w:rFonts w:cs="Arial"/>
-          <w:i/>
-          <w:iCs/>
-          <w:sz w:val="24"/>
-          <w:szCs w:val="24"/>
-        </w:rPr>
-        <w:t>2.4 Testing</w:t>
+        <w:t xml:space="preserve">. </w:t>
+      </w:r>
+      <w:r>
+        <w:rPr>
+          <w:rFonts w:cs="Arial"/>
+          <w:sz w:val="24"/>
+          <w:szCs w:val="24"/>
+        </w:rPr>
+        <w:t xml:space="preserve">To maintain quality within my test data, it is important to attempt to reach the right demographic, with unbiased and </w:t>
+      </w:r>
+      <w:r>
+        <w:rPr>
+          <w:rFonts w:cs="Arial"/>
+          <w:sz w:val="24"/>
+          <w:szCs w:val="24"/>
+        </w:rPr>
+        <w:t>thought-out</w:t>
+      </w:r>
+      <w:r>
+        <w:rPr>
+          <w:rFonts w:cs="Arial"/>
+          <w:sz w:val="24"/>
+          <w:szCs w:val="24"/>
+        </w:rPr>
+        <w:t xml:space="preserve"> responses</w:t>
       </w:r>
       <w:r>
         <w:rPr>
@@ -34454,24 +37039,6 @@
         </w:rPr>
         <w:t>.</w:t>
       </w:r>
-      <w:r>
-        <w:rPr>
-          <w:rFonts w:cs="Arial"/>
-          <w:sz w:val="24"/>
-          <w:szCs w:val="24"/>
-        </w:rPr>
-        <w:t xml:space="preserve"> To maintain quality within my test data, it is important to attempt to reach the right demographic, with unbiased and thought out responses.</w:t>
-      </w:r>
-    </w:p>
-    <w:p>
-      <w:pPr>
-        <w:jc w:val="both"/>
-        <w:rPr>
-          <w:rFonts w:cs="Arial"/>
-          <w:sz w:val="24"/>
-          <w:szCs w:val="24"/>
-        </w:rPr>
-      </w:pPr>
     </w:p>
     <w:p>
       <w:pPr>
@@ -34497,7 +37064,211 @@
           <w:sz w:val="24"/>
           <w:szCs w:val="24"/>
         </w:rPr>
-        <w:t>Testing for functionality</w:t>
+        <w:t>Testing for Usability</w:t>
+      </w:r>
+    </w:p>
+    <w:p>
+      <w:pPr>
+        <w:jc w:val="both"/>
+        <w:rPr>
+          <w:rFonts w:cs="Arial"/>
+          <w:sz w:val="24"/>
+          <w:szCs w:val="24"/>
+        </w:rPr>
+      </w:pPr>
+      <w:r>
+        <w:rPr>
+          <w:rFonts w:cs="Arial"/>
+          <w:sz w:val="24"/>
+          <w:szCs w:val="24"/>
+        </w:rPr>
+        <w:t xml:space="preserve">Due to developing my application, I have an understanding of how my application and all of the </w:t>
+      </w:r>
+      <w:proofErr w:type="gramStart"/>
+      <w:r>
+        <w:rPr>
+          <w:rFonts w:cs="Arial"/>
+          <w:sz w:val="24"/>
+          <w:szCs w:val="24"/>
+        </w:rPr>
+        <w:t>features</w:t>
+      </w:r>
+      <w:proofErr w:type="gramEnd"/>
+      <w:r>
+        <w:rPr>
+          <w:rFonts w:cs="Arial"/>
+          <w:sz w:val="24"/>
+          <w:szCs w:val="24"/>
+        </w:rPr>
+        <w:t xml:space="preserve"> work. It was important for me to see how the application is viewed by others. Small sample groups were used to test BurnBoss in real situations and daily life. </w:t>
+      </w:r>
+    </w:p>
+    <w:p>
+      <w:pPr>
+        <w:jc w:val="both"/>
+        <w:rPr>
+          <w:rFonts w:cs="Arial"/>
+          <w:sz w:val="24"/>
+          <w:szCs w:val="24"/>
+        </w:rPr>
+      </w:pPr>
+      <w:r>
+        <w:rPr>
+          <w:rFonts w:cs="Arial"/>
+          <w:sz w:val="24"/>
+          <w:szCs w:val="24"/>
+        </w:rPr>
+        <w:t>Each participant was chosen based on how they represent the app’s intended user audience. This is to give accurate responses to how it will be used, and how the functions of the app work within the situations they are intended for.</w:t>
+      </w:r>
+    </w:p>
+    <w:p>
+      <w:pPr>
+        <w:jc w:val="both"/>
+        <w:rPr>
+          <w:rFonts w:cs="Arial"/>
+          <w:b/>
+          <w:bCs/>
+          <w:sz w:val="24"/>
+          <w:szCs w:val="24"/>
+        </w:rPr>
+      </w:pPr>
+      <w:r>
+        <w:rPr>
+          <w:rFonts w:cs="Arial"/>
+          <w:b/>
+          <w:bCs/>
+          <w:sz w:val="24"/>
+          <w:szCs w:val="24"/>
+        </w:rPr>
+        <w:t xml:space="preserve">Research </w:t>
+      </w:r>
+      <w:r>
+        <w:rPr>
+          <w:rFonts w:cs="Arial"/>
+          <w:b/>
+          <w:bCs/>
+          <w:sz w:val="24"/>
+          <w:szCs w:val="24"/>
+        </w:rPr>
+        <w:t>T</w:t>
+      </w:r>
+      <w:r>
+        <w:rPr>
+          <w:rFonts w:cs="Arial"/>
+          <w:b/>
+          <w:bCs/>
+          <w:sz w:val="24"/>
+          <w:szCs w:val="24"/>
+        </w:rPr>
+        <w:t>esting</w:t>
+      </w:r>
+      <w:r>
+        <w:rPr>
+          <w:rFonts w:cs="Arial"/>
+          <w:b/>
+          <w:bCs/>
+          <w:sz w:val="24"/>
+          <w:szCs w:val="24"/>
+        </w:rPr>
+        <w:t>:</w:t>
+      </w:r>
+    </w:p>
+    <w:p>
+      <w:pPr>
+        <w:jc w:val="both"/>
+        <w:rPr>
+          <w:rFonts w:cs="Arial"/>
+          <w:sz w:val="24"/>
+          <w:szCs w:val="24"/>
+        </w:rPr>
+      </w:pPr>
+      <w:proofErr w:type="gramStart"/>
+      <w:r>
+        <w:rPr>
+          <w:rFonts w:cs="Arial"/>
+          <w:sz w:val="24"/>
+          <w:szCs w:val="24"/>
+        </w:rPr>
+        <w:t>In order to</w:t>
+      </w:r>
+      <w:proofErr w:type="gramEnd"/>
+      <w:r>
+        <w:rPr>
+          <w:rFonts w:cs="Arial"/>
+          <w:sz w:val="24"/>
+          <w:szCs w:val="24"/>
+        </w:rPr>
+        <w:t xml:space="preserve"> test how the user interacts with my application, I need an initial set of control data. This helps me to evaluate how my application will be used if it were to be released to the public by looking at how useful it would be to a sample group. </w:t>
+      </w:r>
+    </w:p>
+    <w:p>
+      <w:pPr>
+        <w:jc w:val="both"/>
+        <w:rPr>
+          <w:rFonts w:cs="Arial"/>
+          <w:sz w:val="24"/>
+          <w:szCs w:val="24"/>
+        </w:rPr>
+      </w:pPr>
+      <w:r>
+        <w:rPr>
+          <w:rFonts w:cs="Arial"/>
+          <w:sz w:val="24"/>
+          <w:szCs w:val="24"/>
+        </w:rPr>
+        <w:t>These are the responses to the form:</w:t>
+      </w:r>
+    </w:p>
+    <w:p>
+      <w:pPr>
+        <w:jc w:val="both"/>
+        <w:rPr>
+          <w:rFonts w:cs="Arial"/>
+          <w:b/>
+          <w:bCs/>
+          <w:sz w:val="24"/>
+          <w:szCs w:val="24"/>
+        </w:rPr>
+      </w:pPr>
+      <w:r>
+        <w:rPr>
+          <w:rFonts w:cs="Arial"/>
+          <w:b/>
+          <w:bCs/>
+          <w:sz w:val="24"/>
+          <w:szCs w:val="24"/>
+        </w:rPr>
+        <w:t>Post-use testing</w:t>
+      </w:r>
+      <w:r>
+        <w:rPr>
+          <w:rFonts w:cs="Arial"/>
+          <w:b/>
+          <w:bCs/>
+          <w:sz w:val="24"/>
+          <w:szCs w:val="24"/>
+        </w:rPr>
+        <w:t>:</w:t>
+      </w:r>
+    </w:p>
+    <w:p>
+      <w:pPr>
+        <w:jc w:val="both"/>
+        <w:rPr>
+          <w:rFonts w:cs="Arial"/>
+          <w:b/>
+          <w:bCs/>
+          <w:sz w:val="24"/>
+          <w:szCs w:val="24"/>
+        </w:rPr>
+      </w:pPr>
+      <w:r>
+        <w:rPr>
+          <w:rFonts w:cs="Arial"/>
+          <w:sz w:val="24"/>
+          <w:szCs w:val="24"/>
+        </w:rPr>
+        <w:t xml:space="preserve"> </w:t>
       </w:r>
     </w:p>
     <w:p>
@@ -34524,8 +37295,328 @@
           <w:sz w:val="24"/>
           <w:szCs w:val="24"/>
         </w:rPr>
-        <w:t>Testing for Robustness</w:t>
-      </w:r>
+        <w:t>Testing for functionality</w:t>
+      </w:r>
+    </w:p>
+    <w:p>
+      <w:pPr>
+        <w:jc w:val="both"/>
+        <w:rPr>
+          <w:rFonts w:cs="Arial"/>
+          <w:sz w:val="24"/>
+          <w:szCs w:val="24"/>
+        </w:rPr>
+      </w:pPr>
+      <w:r>
+        <w:rPr>
+          <w:rFonts w:cs="Arial"/>
+          <w:sz w:val="24"/>
+          <w:szCs w:val="24"/>
+        </w:rPr>
+        <w:t xml:space="preserve">The main testing technique I will use is functional acceptance testing, in which I give my application to a sample group of users and ask them to perform a function (e.g. Create </w:t>
+      </w:r>
+      <w:r>
+        <w:rPr>
+          <w:rFonts w:cs="Arial"/>
+          <w:sz w:val="24"/>
+          <w:szCs w:val="24"/>
+        </w:rPr>
+        <w:lastRenderedPageBreak/>
+        <w:t>a workout with the name “Monday strength training”), without the use of any tutorial given by me previously. This should test both the architecture of my application, and the ease of use of each function.</w:t>
+      </w:r>
+    </w:p>
+    <w:tbl>
+      <w:tblPr>
+        <w:tblStyle w:val="TableGrid"/>
+        <w:tblW w:w="0" w:type="auto"/>
+        <w:tblLook w:val="04A0" w:firstRow="1" w:lastRow="0" w:firstColumn="1" w:lastColumn="0" w:noHBand="0" w:noVBand="1"/>
+      </w:tblPr>
+      <w:tblGrid>
+        <w:gridCol w:w="3192"/>
+        <w:gridCol w:w="3192"/>
+        <w:gridCol w:w="3192"/>
+      </w:tblGrid>
+      <w:tr>
+        <w:tc>
+          <w:tcPr>
+            <w:tcW w:w="3192" w:type="dxa"/>
+          </w:tcPr>
+          <w:p>
+            <w:pPr>
+              <w:jc w:val="both"/>
+              <w:rPr>
+                <w:rFonts w:cs="Arial"/>
+                <w:b/>
+                <w:bCs/>
+                <w:sz w:val="24"/>
+                <w:szCs w:val="24"/>
+              </w:rPr>
+            </w:pPr>
+            <w:r>
+              <w:rPr>
+                <w:rFonts w:cs="Arial"/>
+                <w:b/>
+                <w:bCs/>
+                <w:sz w:val="24"/>
+                <w:szCs w:val="24"/>
+              </w:rPr>
+              <w:t>Test case and expected outcomes</w:t>
+            </w:r>
+          </w:p>
+        </w:tc>
+        <w:tc>
+          <w:tcPr>
+            <w:tcW w:w="3192" w:type="dxa"/>
+          </w:tcPr>
+          <w:p>
+            <w:pPr>
+              <w:jc w:val="both"/>
+              <w:rPr>
+                <w:rFonts w:cs="Arial"/>
+                <w:b/>
+                <w:bCs/>
+                <w:sz w:val="24"/>
+                <w:szCs w:val="24"/>
+              </w:rPr>
+            </w:pPr>
+            <w:r>
+              <w:rPr>
+                <w:rFonts w:cs="Arial"/>
+                <w:b/>
+                <w:bCs/>
+                <w:sz w:val="24"/>
+                <w:szCs w:val="24"/>
+              </w:rPr>
+              <w:t>Result of tests</w:t>
+            </w:r>
+          </w:p>
+        </w:tc>
+        <w:tc>
+          <w:tcPr>
+            <w:tcW w:w="3192" w:type="dxa"/>
+          </w:tcPr>
+          <w:p>
+            <w:pPr>
+              <w:jc w:val="both"/>
+              <w:rPr>
+                <w:rFonts w:cs="Arial"/>
+                <w:b/>
+                <w:bCs/>
+                <w:sz w:val="24"/>
+                <w:szCs w:val="24"/>
+              </w:rPr>
+            </w:pPr>
+            <w:r>
+              <w:rPr>
+                <w:rFonts w:cs="Arial"/>
+                <w:b/>
+                <w:bCs/>
+                <w:sz w:val="24"/>
+                <w:szCs w:val="24"/>
+              </w:rPr>
+              <w:t>Comments and Improvements</w:t>
+            </w:r>
+          </w:p>
+        </w:tc>
+      </w:tr>
+      <w:tr>
+        <w:tc>
+          <w:tcPr>
+            <w:tcW w:w="3192" w:type="dxa"/>
+          </w:tcPr>
+          <w:p>
+            <w:pPr>
+              <w:jc w:val="both"/>
+              <w:rPr>
+                <w:rFonts w:cs="Arial"/>
+                <w:sz w:val="24"/>
+                <w:szCs w:val="24"/>
+              </w:rPr>
+            </w:pPr>
+            <w:r>
+              <w:rPr>
+                <w:rFonts w:cs="Arial"/>
+                <w:sz w:val="24"/>
+                <w:szCs w:val="24"/>
+              </w:rPr>
+              <w:t>Authentication:</w:t>
+            </w:r>
+          </w:p>
+          <w:p>
+            <w:pPr>
+              <w:jc w:val="both"/>
+              <w:rPr>
+                <w:rFonts w:cs="Arial"/>
+                <w:sz w:val="24"/>
+                <w:szCs w:val="24"/>
+              </w:rPr>
+            </w:pPr>
+            <w:r>
+              <w:rPr>
+                <w:rFonts w:cs="Arial"/>
+                <w:sz w:val="24"/>
+                <w:szCs w:val="24"/>
+              </w:rPr>
+              <w:t>The user should be able to:</w:t>
+            </w:r>
+          </w:p>
+          <w:p>
+            <w:pPr>
+              <w:pStyle w:val="ListBullet"/>
+            </w:pPr>
+            <w:r>
+              <w:t>Register</w:t>
+            </w:r>
+          </w:p>
+          <w:p>
+            <w:pPr>
+              <w:pStyle w:val="ListBullet"/>
+            </w:pPr>
+            <w:r>
+              <w:t>Sign In</w:t>
+            </w:r>
+          </w:p>
+          <w:p>
+            <w:pPr>
+              <w:pStyle w:val="ListBullet"/>
+            </w:pPr>
+            <w:r>
+              <w:t>Sign Out</w:t>
+            </w:r>
+          </w:p>
+          <w:p>
+            <w:pPr>
+              <w:pStyle w:val="ListBullet"/>
+            </w:pPr>
+            <w:r>
+              <w:t xml:space="preserve">Sign in as </w:t>
+            </w:r>
+            <w:proofErr w:type="gramStart"/>
+            <w:r>
+              <w:t>Guest</w:t>
+            </w:r>
+            <w:proofErr w:type="gramEnd"/>
+          </w:p>
+          <w:p>
+            <w:pPr>
+              <w:pStyle w:val="ListBullet"/>
+              <w:numPr>
+                <w:ilvl w:val="0"/>
+                <w:numId w:val="0"/>
+              </w:numPr>
+            </w:pPr>
+          </w:p>
+        </w:tc>
+        <w:tc>
+          <w:tcPr>
+            <w:tcW w:w="3192" w:type="dxa"/>
+          </w:tcPr>
+          <w:p>
+            <w:pPr>
+              <w:jc w:val="both"/>
+              <w:rPr>
+                <w:rFonts w:cs="Arial"/>
+                <w:b/>
+                <w:bCs/>
+                <w:sz w:val="24"/>
+                <w:szCs w:val="24"/>
+              </w:rPr>
+            </w:pPr>
+          </w:p>
+        </w:tc>
+        <w:tc>
+          <w:tcPr>
+            <w:tcW w:w="3192" w:type="dxa"/>
+          </w:tcPr>
+          <w:p>
+            <w:pPr>
+              <w:jc w:val="both"/>
+              <w:rPr>
+                <w:rFonts w:cs="Arial"/>
+                <w:b/>
+                <w:bCs/>
+                <w:sz w:val="24"/>
+                <w:szCs w:val="24"/>
+              </w:rPr>
+            </w:pPr>
+          </w:p>
+        </w:tc>
+      </w:tr>
+      <w:tr>
+        <w:tc>
+          <w:tcPr>
+            <w:tcW w:w="3192" w:type="dxa"/>
+          </w:tcPr>
+          <w:p>
+            <w:pPr>
+              <w:jc w:val="both"/>
+              <w:rPr>
+                <w:rFonts w:cs="Arial"/>
+                <w:sz w:val="24"/>
+                <w:szCs w:val="24"/>
+              </w:rPr>
+            </w:pPr>
+          </w:p>
+        </w:tc>
+        <w:tc>
+          <w:tcPr>
+            <w:tcW w:w="3192" w:type="dxa"/>
+          </w:tcPr>
+          <w:p>
+            <w:pPr>
+              <w:jc w:val="both"/>
+              <w:rPr>
+                <w:rFonts w:cs="Arial"/>
+                <w:b/>
+                <w:bCs/>
+                <w:sz w:val="24"/>
+                <w:szCs w:val="24"/>
+              </w:rPr>
+            </w:pPr>
+          </w:p>
+        </w:tc>
+        <w:tc>
+          <w:tcPr>
+            <w:tcW w:w="3192" w:type="dxa"/>
+          </w:tcPr>
+          <w:p>
+            <w:pPr>
+              <w:jc w:val="both"/>
+              <w:rPr>
+                <w:rFonts w:cs="Arial"/>
+                <w:b/>
+                <w:bCs/>
+                <w:sz w:val="24"/>
+                <w:szCs w:val="24"/>
+              </w:rPr>
+            </w:pPr>
+          </w:p>
+        </w:tc>
+      </w:tr>
+    </w:tbl>
+    <w:p>
+      <w:pPr>
+        <w:jc w:val="both"/>
+        <w:rPr>
+          <w:rFonts w:cs="Arial"/>
+          <w:b/>
+          <w:bCs/>
+          <w:sz w:val="24"/>
+          <w:szCs w:val="24"/>
+        </w:rPr>
+      </w:pPr>
+    </w:p>
+    <w:p>
+      <w:pPr>
+        <w:jc w:val="both"/>
+        <w:rPr>
+          <w:rFonts w:cs="Arial"/>
+          <w:b/>
+          <w:bCs/>
+          <w:sz w:val="24"/>
+          <w:szCs w:val="24"/>
+        </w:rPr>
+      </w:pPr>
     </w:p>
     <w:p>
       <w:pPr>
@@ -34551,74 +37642,8 @@
           <w:sz w:val="24"/>
           <w:szCs w:val="24"/>
         </w:rPr>
-        <w:t>Testing for Usability</w:t>
-      </w:r>
-    </w:p>
-    <w:p>
-      <w:pPr>
-        <w:pStyle w:val="ListParagraph"/>
-        <w:numPr>
-          <w:ilvl w:val="2"/>
-          <w:numId w:val="6"/>
-        </w:numPr>
-        <w:jc w:val="both"/>
-        <w:rPr>
-          <w:rFonts w:cs="Arial"/>
-          <w:b/>
-          <w:bCs/>
-          <w:sz w:val="24"/>
-          <w:szCs w:val="24"/>
-        </w:rPr>
-      </w:pPr>
-      <w:r>
-        <w:rPr>
-          <w:rFonts w:cs="Arial"/>
-          <w:b/>
-          <w:bCs/>
-          <w:sz w:val="24"/>
-          <w:szCs w:val="24"/>
-        </w:rPr>
-        <w:t>Personal Testing</w:t>
-      </w:r>
-    </w:p>
-    <w:p>
-      <w:pPr>
-        <w:pStyle w:val="ListParagraph"/>
-        <w:numPr>
-          <w:ilvl w:val="2"/>
-          <w:numId w:val="6"/>
-        </w:numPr>
-        <w:jc w:val="both"/>
-        <w:rPr>
-          <w:rFonts w:cs="Arial"/>
-          <w:b/>
-          <w:bCs/>
-          <w:sz w:val="24"/>
-          <w:szCs w:val="24"/>
-        </w:rPr>
-      </w:pPr>
-      <w:r>
-        <w:rPr>
-          <w:rFonts w:cs="Arial"/>
-          <w:b/>
-          <w:bCs/>
-          <w:sz w:val="24"/>
-          <w:szCs w:val="24"/>
-        </w:rPr>
-        <w:t>Mass Testing</w:t>
-      </w:r>
-    </w:p>
-    <w:p>
-      <w:pPr>
-        <w:jc w:val="both"/>
-        <w:rPr>
-          <w:rFonts w:cs="Arial"/>
-          <w:b/>
-          <w:bCs/>
-          <w:sz w:val="28"/>
-          <w:szCs w:val="28"/>
-        </w:rPr>
-      </w:pPr>
+        <w:t>Testing for Robustness</w:t>
+      </w:r>
     </w:p>
     <w:p>
       <w:pPr>
@@ -35479,7 +38504,7 @@
       <w:lvlText w:val="%1.%2.%3.%4"/>
       <w:lvlJc w:val="left"/>
       <w:pPr>
-        <w:ind w:left="1080" w:hanging="720"/>
+        <w:ind w:left="720" w:hanging="720"/>
       </w:pPr>
       <w:rPr>
         <w:rFonts w:hint="default"/>

--- a/Write-up/Creating a workout app.docx
+++ b/Write-up/Creating a workout app.docx
@@ -2746,21 +2746,7 @@
         <w:rPr>
           <w:rFonts w:cs="Arial"/>
         </w:rPr>
-        <w:t xml:space="preserve"> we create a societally wide issue. The belief that one cannot live their own </w:t>
-      </w:r>
-      <w:proofErr w:type="gramStart"/>
-      <w:r>
-        <w:rPr>
-          <w:rFonts w:cs="Arial"/>
-        </w:rPr>
-        <w:t>lives,</w:t>
-      </w:r>
-      <w:proofErr w:type="gramEnd"/>
-      <w:r>
-        <w:rPr>
-          <w:rFonts w:cs="Arial"/>
-        </w:rPr>
-        <w:t xml:space="preserve"> without being backed by the hive-mind that is the online presence of society.</w:t>
+        <w:t xml:space="preserve"> we create a societally wide issue. The belief that one cannot live their own lives, without being backed by the hive-mind that is the online presence of society.</w:t>
       </w:r>
     </w:p>
     <w:p>
@@ -2774,21 +2760,7 @@
         <w:rPr>
           <w:rFonts w:cs="Arial"/>
         </w:rPr>
-        <w:t xml:space="preserve">As much as </w:t>
-      </w:r>
-      <w:proofErr w:type="gramStart"/>
-      <w:r>
-        <w:rPr>
-          <w:rFonts w:cs="Arial"/>
-        </w:rPr>
-        <w:t>each individual</w:t>
-      </w:r>
-      <w:proofErr w:type="gramEnd"/>
-      <w:r>
-        <w:rPr>
-          <w:rFonts w:cs="Arial"/>
-        </w:rPr>
-        <w:t xml:space="preserve"> tries to pursue the perfect body, they are pushed by ‘influence</w:t>
+        <w:t>As much as each individual tries to pursue the perfect body, they are pushed by ‘influence</w:t>
       </w:r>
       <w:r>
         <w:rPr>
@@ -2826,21 +2798,7 @@
         <w:rPr>
           <w:rFonts w:cs="Arial"/>
         </w:rPr>
-        <w:t xml:space="preserve">, even if a person were to create their own workout, they would have to write it down, or follow other crude methods of saving it. This workout app solves this </w:t>
-      </w:r>
-      <w:proofErr w:type="gramStart"/>
-      <w:r>
-        <w:rPr>
-          <w:rFonts w:cs="Arial"/>
-        </w:rPr>
-        <w:t>issue, and</w:t>
-      </w:r>
-      <w:proofErr w:type="gramEnd"/>
-      <w:r>
-        <w:rPr>
-          <w:rFonts w:cs="Arial"/>
-        </w:rPr>
-        <w:t xml:space="preserve"> allows the user to save their workouts and take them anywhere, reducing the hassle. Research has shown that it takes 66 days to solidify a habit, and the hardest part is making it to this point – the ease of use of my app allows no hinderance to this process.</w:t>
+        <w:t>, even if a person were to create their own workout, they would have to write it down, or follow other crude methods of saving it. This workout app solves this issue, and allows the user to save their workouts and take them anywhere, reducing the hassle. Research has shown that it takes 66 days to solidify a habit, and the hardest part is making it to this point – the ease of use of my app allows no hinderance to this process.</w:t>
       </w:r>
     </w:p>
     <w:p>
@@ -2854,21 +2812,7 @@
         <w:rPr>
           <w:rFonts w:cs="Arial"/>
         </w:rPr>
-        <w:t xml:space="preserve">Later in this project I will discuss in detail the market for this application, which will allow me to tailor it to the needs of those who will </w:t>
-      </w:r>
-      <w:proofErr w:type="gramStart"/>
-      <w:r>
-        <w:rPr>
-          <w:rFonts w:cs="Arial"/>
-        </w:rPr>
-        <w:t>actually be</w:t>
-      </w:r>
-      <w:proofErr w:type="gramEnd"/>
-      <w:r>
-        <w:rPr>
-          <w:rFonts w:cs="Arial"/>
-        </w:rPr>
-        <w:t xml:space="preserve"> using it. This will include research into the current availability of exercise apps, but it is important to note that my app is set apart from the current market, due to its availability of freedom from the burden of commerciality, and its workouts that can do more harm than good.</w:t>
+        <w:t>Later in this project I will discuss in detail the market for this application, which will allow me to tailor it to the needs of those who will actually be using it. This will include research into the current availability of exercise apps, but it is important to note that my app is set apart from the current market, due to its availability of freedom from the burden of commerciality, and its workouts that can do more harm than good.</w:t>
       </w:r>
     </w:p>
     <w:p>
@@ -2954,21 +2898,7 @@
         <w:rPr>
           <w:rFonts w:cs="Arial"/>
         </w:rPr>
-        <w:t xml:space="preserve">As was mentioned previously in my introduction, there are few harder things within everyday life than setting a habit, and it can be stressful to keep track of every new self-improvement mission. This can lead to difficulty keeping a habit, and the overwhelming feeling of self-disappointment. My app has the intention of relieving each user of this </w:t>
-      </w:r>
-      <w:proofErr w:type="gramStart"/>
-      <w:r>
-        <w:rPr>
-          <w:rFonts w:cs="Arial"/>
-        </w:rPr>
-        <w:t>stress, and</w:t>
-      </w:r>
-      <w:proofErr w:type="gramEnd"/>
-      <w:r>
-        <w:rPr>
-          <w:rFonts w:cs="Arial"/>
-        </w:rPr>
-        <w:t xml:space="preserve"> creating a beautifully simple expressway to completing goals and achieving satisfaction. </w:t>
+        <w:t xml:space="preserve">As was mentioned previously in my introduction, there are few harder things within everyday life than setting a habit, and it can be stressful to keep track of every new self-improvement mission. This can lead to difficulty keeping a habit, and the overwhelming feeling of self-disappointment. My app has the intention of relieving each user of this stress, and creating a beautifully simple expressway to completing goals and achieving satisfaction. </w:t>
       </w:r>
     </w:p>
     <w:p>
@@ -3022,21 +2952,7 @@
         <w:rPr>
           <w:rFonts w:cs="Arial"/>
         </w:rPr>
-        <w:t xml:space="preserve">, 2022), the main reason (at 40%) for leaving/quitting the gym was that the gym was just too expensive to justify consistently. Soon after that, at ~30%, the reason was lack of motivation to continue. Given that my solution </w:t>
-      </w:r>
-      <w:proofErr w:type="gramStart"/>
-      <w:r>
-        <w:rPr>
-          <w:rFonts w:cs="Arial"/>
-        </w:rPr>
-        <w:t>has the ability to</w:t>
-      </w:r>
-      <w:proofErr w:type="gramEnd"/>
-      <w:r>
-        <w:rPr>
-          <w:rFonts w:cs="Arial"/>
-        </w:rPr>
-        <w:t xml:space="preserve"> overcome these issues (due to the free installation and reassurance and automation), my application will widely wipe-out the unstable relationship between the user and their workouts.</w:t>
+        <w:t>, 2022), the main reason (at 40%) for leaving/quitting the gym was that the gym was just too expensive to justify consistently. Soon after that, at ~30%, the reason was lack of motivation to continue. Given that my solution has the ability to overcome these issues (due to the free installation and reassurance and automation), my application will widely wipe-out the unstable relationship between the user and their workouts.</w:t>
       </w:r>
     </w:p>
     <w:p>
@@ -3091,28 +3007,14 @@
         <w:rPr>
           <w:rFonts w:cs="Arial"/>
         </w:rPr>
-        <w:t xml:space="preserve"> of my application is the ability to create each workout individually, and for them to be saved for access. This is the main focus of my </w:t>
-      </w:r>
-      <w:proofErr w:type="gramStart"/>
-      <w:r>
-        <w:rPr>
-          <w:rFonts w:cs="Arial"/>
-        </w:rPr>
-        <w:t xml:space="preserve">application, </w:t>
+        <w:t xml:space="preserve"> of my application is the ability to create each workout individually, and for them to be saved for access. This is the main focus of my application, </w:t>
       </w:r>
       <w:r>
         <w:rPr>
           <w:rFonts w:cs="Arial"/>
         </w:rPr>
         <w:lastRenderedPageBreak/>
-        <w:t>and</w:t>
-      </w:r>
-      <w:proofErr w:type="gramEnd"/>
-      <w:r>
-        <w:rPr>
-          <w:rFonts w:cs="Arial"/>
-        </w:rPr>
-        <w:t xml:space="preserve"> would have a devoted section within. This would be much more beneficial to the user than simply writing the workouts down, as it gives the ability to store all of them in the same place, leading to an easier experience.</w:t>
+        <w:t>and would have a devoted section within. This would be much more beneficial to the user than simply writing the workouts down, as it gives the ability to store all of them in the same place, leading to an easier experience.</w:t>
       </w:r>
     </w:p>
     <w:p>
@@ -3152,21 +3054,7 @@
         <w:rPr>
           <w:rFonts w:cs="Arial"/>
         </w:rPr>
-        <w:t xml:space="preserve">The selector would allow the user to select any of their workouts and start them. This solution gives freedom within the </w:t>
-      </w:r>
-      <w:proofErr w:type="gramStart"/>
-      <w:r>
-        <w:rPr>
-          <w:rFonts w:cs="Arial"/>
-        </w:rPr>
-        <w:t>app, and</w:t>
-      </w:r>
-      <w:proofErr w:type="gramEnd"/>
-      <w:r>
-        <w:rPr>
-          <w:rFonts w:cs="Arial"/>
-        </w:rPr>
-        <w:t xml:space="preserve"> could negate the issue of locating and using each workout.</w:t>
+        <w:t>The selector would allow the user to select any of their workouts and start them. This solution gives freedom within the app, and could negate the issue of locating and using each workout.</w:t>
       </w:r>
       <w:r>
         <w:rPr>
@@ -3512,63 +3400,7 @@
         <w:rPr>
           <w:rFonts w:cs="Arial"/>
         </w:rPr>
-        <w:t xml:space="preserve">work out have busy lives, so finding time for a workout can be incredibly difficult. When designing my </w:t>
-      </w:r>
-      <w:proofErr w:type="gramStart"/>
-      <w:r>
-        <w:rPr>
-          <w:rFonts w:cs="Arial"/>
-        </w:rPr>
-        <w:t>app</w:t>
-      </w:r>
-      <w:proofErr w:type="gramEnd"/>
-      <w:r>
-        <w:rPr>
-          <w:rFonts w:cs="Arial"/>
-        </w:rPr>
-        <w:t xml:space="preserve"> it is important to </w:t>
-      </w:r>
-      <w:proofErr w:type="gramStart"/>
-      <w:r>
-        <w:rPr>
-          <w:rFonts w:cs="Arial"/>
-        </w:rPr>
-        <w:t>regard</w:t>
-      </w:r>
-      <w:proofErr w:type="gramEnd"/>
-      <w:r>
-        <w:rPr>
-          <w:rFonts w:cs="Arial"/>
-        </w:rPr>
-        <w:t xml:space="preserve"> the fact that I must slim-line the process of creating a workout, and accessing each workout. The function within my app to automatically </w:t>
-      </w:r>
-      <w:proofErr w:type="gramStart"/>
-      <w:r>
-        <w:rPr>
-          <w:rFonts w:cs="Arial"/>
-        </w:rPr>
-        <w:t>play</w:t>
-      </w:r>
-      <w:proofErr w:type="gramEnd"/>
-      <w:r>
-        <w:rPr>
-          <w:rFonts w:cs="Arial"/>
-        </w:rPr>
-        <w:t xml:space="preserve"> each workout on their specific due dates. This reduces hinderance and increases </w:t>
-      </w:r>
-      <w:proofErr w:type="gramStart"/>
-      <w:r>
-        <w:rPr>
-          <w:rFonts w:cs="Arial"/>
-        </w:rPr>
-        <w:t>the ease-</w:t>
-      </w:r>
-      <w:proofErr w:type="gramEnd"/>
-      <w:r>
-        <w:rPr>
-          <w:rFonts w:cs="Arial"/>
-        </w:rPr>
-        <w:t>of-access.</w:t>
+        <w:t>work out have busy lives, so finding time for a workout can be incredibly difficult. When designing my app it is important to regard the fact that I must slim-line the process of creating a workout, and accessing each workout. The function within my app to automatically play each workout on their specific due dates. This reduces hinderance and increases the ease-of-access.</w:t>
       </w:r>
     </w:p>
     <w:p>
@@ -3592,21 +3424,7 @@
         <w:rPr>
           <w:rFonts w:cs="Arial"/>
         </w:rPr>
-        <w:t>-</w:t>
-      </w:r>
-      <w:proofErr w:type="gramStart"/>
-      <w:r>
-        <w:rPr>
-          <w:rFonts w:cs="Arial"/>
-        </w:rPr>
-        <w:t>Typically</w:t>
-      </w:r>
-      <w:proofErr w:type="gramEnd"/>
-      <w:r>
-        <w:rPr>
-          <w:rFonts w:cs="Arial"/>
-        </w:rPr>
-        <w:t xml:space="preserve"> high IT literacy: Assuming that the average user has the intention of downloading a workout app, specifically to use it to its full extent, and also has the ability to use gym equipment, I can gather that the user would have quite a </w:t>
+        <w:t xml:space="preserve">-Typically high IT literacy: Assuming that the average user has the intention of downloading a workout app, specifically to use it to its full extent, and also has the ability to use gym equipment, I can gather that the user would have quite a </w:t>
       </w:r>
       <w:r>
         <w:rPr>
@@ -3978,21 +3796,7 @@
         <w:rPr>
           <w:rFonts w:cs="Arial"/>
         </w:rPr>
-        <w:t xml:space="preserve">Prior to development, I have endeavored to find multiple types of research which will both support my approach to designing my application – through improvement on other’s previous </w:t>
-      </w:r>
-      <w:proofErr w:type="gramStart"/>
-      <w:r>
-        <w:rPr>
-          <w:rFonts w:cs="Arial"/>
-        </w:rPr>
-        <w:t>work, and</w:t>
-      </w:r>
-      <w:proofErr w:type="gramEnd"/>
-      <w:r>
-        <w:rPr>
-          <w:rFonts w:cs="Arial"/>
-        </w:rPr>
-        <w:t xml:space="preserve"> showing what I must aim towards to achieve success.</w:t>
+        <w:t>Prior to development, I have endeavored to find multiple types of research which will both support my approach to designing my application – through improvement on other’s previous work, and showing what I must aim towards to achieve success.</w:t>
       </w:r>
     </w:p>
     <w:p>
@@ -4144,21 +3948,7 @@
         <w:rPr>
           <w:rFonts w:cs="Arial"/>
         </w:rPr>
-        <w:t xml:space="preserve">The feature of Exercises is something that I could introduce </w:t>
-      </w:r>
-      <w:proofErr w:type="gramStart"/>
-      <w:r>
-        <w:rPr>
-          <w:rFonts w:cs="Arial"/>
-        </w:rPr>
-        <w:t>later on</w:t>
-      </w:r>
-      <w:proofErr w:type="gramEnd"/>
-      <w:r>
-        <w:rPr>
-          <w:rFonts w:cs="Arial"/>
-        </w:rPr>
-        <w:t xml:space="preserve"> if I choose to improve my application </w:t>
+        <w:t xml:space="preserve">The feature of Exercises is something that I could introduce later on if I choose to improve my application </w:t>
       </w:r>
       <w:r>
         <w:rPr>
@@ -4536,7 +4326,7 @@
           <w:noProof/>
         </w:rPr>
         <w:drawing>
-          <wp:anchor distT="0" distB="0" distL="114300" distR="114300" simplePos="0" relativeHeight="251645440" behindDoc="1" locked="0" layoutInCell="1" allowOverlap="1" wp14:anchorId="61097CDE" wp14:editId="42E135AE">
+          <wp:anchor distT="0" distB="0" distL="114300" distR="114300" simplePos="0" relativeHeight="251645440" behindDoc="1" locked="0" layoutInCell="1" allowOverlap="1" wp14:anchorId="61097CDE" wp14:editId="521CF5A4">
             <wp:simplePos x="0" y="0"/>
             <wp:positionH relativeFrom="column">
               <wp:posOffset>4088130</wp:posOffset>
@@ -4635,16 +4425,8 @@
         <w:rPr>
           <w:rFonts w:cs="Arial"/>
         </w:rPr>
-        <w:t xml:space="preserve">The app is only available on the Apple Store, which reduces </w:t>
-      </w:r>
-      <w:proofErr w:type="gramStart"/>
-      <w:r>
-        <w:rPr>
-          <w:rFonts w:cs="Arial"/>
-        </w:rPr>
-        <w:t>accessibility</w:t>
-      </w:r>
-      <w:proofErr w:type="gramEnd"/>
+        <w:t>The app is only available on the Apple Store, which reduces accessibility</w:t>
+      </w:r>
     </w:p>
     <w:p>
       <w:pPr>
@@ -4744,7 +4526,7 @@
           <w:noProof/>
         </w:rPr>
         <w:drawing>
-          <wp:anchor distT="0" distB="0" distL="114300" distR="114300" simplePos="0" relativeHeight="251647488" behindDoc="1" locked="0" layoutInCell="1" allowOverlap="1" wp14:anchorId="2942DCDC" wp14:editId="111A8EB3">
+          <wp:anchor distT="0" distB="0" distL="114300" distR="114300" simplePos="0" relativeHeight="251647488" behindDoc="1" locked="0" layoutInCell="1" allowOverlap="1" wp14:anchorId="2942DCDC" wp14:editId="6B2A5572">
             <wp:simplePos x="0" y="0"/>
             <wp:positionH relativeFrom="margin">
               <wp:posOffset>4026535</wp:posOffset>
@@ -4929,21 +4711,7 @@
         <w:rPr>
           <w:rFonts w:cs="Arial"/>
         </w:rPr>
-        <w:t xml:space="preserve"> attempts to create workouts is exactly what I was looking for to model that section off my app from. It includes </w:t>
-      </w:r>
-      <w:proofErr w:type="gramStart"/>
-      <w:r>
-        <w:rPr>
-          <w:rFonts w:cs="Arial"/>
-        </w:rPr>
-        <w:t>all of</w:t>
-      </w:r>
-      <w:proofErr w:type="gramEnd"/>
-      <w:r>
-        <w:rPr>
-          <w:rFonts w:cs="Arial"/>
-        </w:rPr>
-        <w:t xml:space="preserve"> the characteristics which I would also like to include, e.g.  </w:t>
+        <w:t xml:space="preserve"> attempts to create workouts is exactly what I was looking for to model that section off my app from. It includes all of the characteristics which I would also like to include, e.g.  </w:t>
       </w:r>
       <w:r>
         <w:rPr>
@@ -5014,21 +4782,7 @@
           <w:rFonts w:cs="Arial"/>
         </w:rPr>
         <w:lastRenderedPageBreak/>
-        <w:t xml:space="preserve">When </w:t>
-      </w:r>
-      <w:proofErr w:type="gramStart"/>
-      <w:r>
-        <w:rPr>
-          <w:rFonts w:cs="Arial"/>
-        </w:rPr>
-        <w:t>create</w:t>
-      </w:r>
-      <w:proofErr w:type="gramEnd"/>
-      <w:r>
-        <w:rPr>
-          <w:rFonts w:cs="Arial"/>
-        </w:rPr>
-        <w:t xml:space="preserve"> a new workout, the method for choosing the </w:t>
+        <w:t xml:space="preserve">When create a new workout, the method for choosing the </w:t>
       </w:r>
       <w:r>
         <w:rPr>
@@ -5257,14 +5011,7 @@
         <w:rPr>
           <w:rFonts w:cs="Arial"/>
         </w:rPr>
-        <w:t xml:space="preserve"> the criteria that the end-user/stakeholder’s system will have to meet </w:t>
-      </w:r>
-      <w:proofErr w:type="gramStart"/>
-      <w:r>
-        <w:rPr>
-          <w:rFonts w:cs="Arial"/>
-        </w:rPr>
-        <w:t>in</w:t>
+        <w:t xml:space="preserve"> the criteria that the end-user/stakeholder’s system will have to meet in</w:t>
       </w:r>
       <w:r>
         <w:rPr>
@@ -5276,14 +5023,7 @@
         <w:rPr>
           <w:rFonts w:cs="Arial"/>
         </w:rPr>
-        <w:t>order to</w:t>
-      </w:r>
-      <w:proofErr w:type="gramEnd"/>
-      <w:r>
-        <w:rPr>
-          <w:rFonts w:cs="Arial"/>
-        </w:rPr>
-        <w:t xml:space="preserve"> run my application. </w:t>
+        <w:t xml:space="preserve">order to run my application. </w:t>
       </w:r>
       <w:r>
         <w:rPr>
@@ -5330,21 +5070,7 @@
         <w:rPr>
           <w:rFonts w:cs="Arial"/>
         </w:rPr>
-        <w:t xml:space="preserve">I would like to design my app so that it can run both with, </w:t>
-      </w:r>
-      <w:proofErr w:type="gramStart"/>
-      <w:r>
-        <w:rPr>
-          <w:rFonts w:cs="Arial"/>
-        </w:rPr>
-        <w:t>or</w:t>
-      </w:r>
-      <w:proofErr w:type="gramEnd"/>
-      <w:r>
-        <w:rPr>
-          <w:rFonts w:cs="Arial"/>
-        </w:rPr>
-        <w:t xml:space="preserve"> without internet access, however internet access cannot be </w:t>
+        <w:t xml:space="preserve">I would like to design my app so that it can run both with, or without internet access, however internet access cannot be </w:t>
       </w:r>
       <w:r>
         <w:rPr>
@@ -5562,21 +5288,7 @@
         <w:rPr>
           <w:rFonts w:cs="Arial"/>
         </w:rPr>
-        <w:t xml:space="preserve">My app would not be able to connect to other devices such as a smartwatch, </w:t>
-      </w:r>
-      <w:proofErr w:type="gramStart"/>
-      <w:r>
-        <w:rPr>
-          <w:rFonts w:cs="Arial"/>
-        </w:rPr>
-        <w:t>in order to</w:t>
-      </w:r>
-      <w:proofErr w:type="gramEnd"/>
-      <w:r>
-        <w:rPr>
-          <w:rFonts w:cs="Arial"/>
-        </w:rPr>
-        <w:t xml:space="preserve"> track progress or update the app automatically. There are other applications such as Garmin Connect, </w:t>
+        <w:t xml:space="preserve">My app would not be able to connect to other devices such as a smartwatch, in order to track progress or update the app automatically. There are other applications such as Garmin Connect, </w:t>
       </w:r>
       <w:r>
         <w:rPr>
@@ -5588,21 +5300,7 @@
         <w:rPr>
           <w:rFonts w:cs="Arial"/>
         </w:rPr>
-        <w:t xml:space="preserve"> </w:t>
-      </w:r>
-      <w:proofErr w:type="gramStart"/>
-      <w:r>
-        <w:rPr>
-          <w:rFonts w:cs="Arial"/>
-        </w:rPr>
-        <w:t>has</w:t>
-      </w:r>
-      <w:proofErr w:type="gramEnd"/>
-      <w:r>
-        <w:rPr>
-          <w:rFonts w:cs="Arial"/>
-        </w:rPr>
-        <w:t xml:space="preserve"> this feature. I think that with enough time and devotion I could adapt my app to work in this situation, but it is not one of my aims for my app currently. </w:t>
+        <w:t xml:space="preserve"> has this feature. I think that with enough time and devotion I could adapt my app to work in this situation, but it is not one of my aims for my app currently. </w:t>
       </w:r>
     </w:p>
     <w:p>
@@ -5809,21 +5507,7 @@
         <w:rPr>
           <w:rFonts w:cs="Arial"/>
         </w:rPr>
-        <w:t xml:space="preserve"> connect to other body monitors such as </w:t>
-      </w:r>
-      <w:proofErr w:type="gramStart"/>
-      <w:r>
-        <w:rPr>
-          <w:rFonts w:cs="Arial"/>
-        </w:rPr>
-        <w:t>heart-rate</w:t>
-      </w:r>
-      <w:proofErr w:type="gramEnd"/>
-      <w:r>
-        <w:rPr>
-          <w:rFonts w:cs="Arial"/>
-        </w:rPr>
-        <w:t xml:space="preserve"> or blood oxygen levels. This means that it cannot logically work out, nor show how many calories burnt. I do not intend to include this feature, as it is both out of my scope, and would need support for each of these devices, some of which </w:t>
+        <w:t xml:space="preserve"> connect to other body monitors such as heart-rate or blood oxygen levels. This means that it cannot logically work out, nor show how many calories burnt. I do not intend to include this feature, as it is both out of my scope, and would need support for each of these devices, some of which </w:t>
       </w:r>
       <w:r>
         <w:rPr>
@@ -5972,25 +5656,7 @@
           <w:sz w:val="24"/>
           <w:szCs w:val="24"/>
         </w:rPr>
-        <w:t xml:space="preserve">One of the main functions of this app is to allow the user to create their own </w:t>
-      </w:r>
-      <w:proofErr w:type="gramStart"/>
-      <w:r>
-        <w:rPr>
-          <w:rFonts w:cs="Arial"/>
-          <w:sz w:val="24"/>
-          <w:szCs w:val="24"/>
-        </w:rPr>
-        <w:t>workouts, and</w:t>
-      </w:r>
-      <w:proofErr w:type="gramEnd"/>
-      <w:r>
-        <w:rPr>
-          <w:rFonts w:cs="Arial"/>
-          <w:sz w:val="24"/>
-          <w:szCs w:val="24"/>
-        </w:rPr>
-        <w:t xml:space="preserve"> give freedom to the user for the intensity or type. This includes the ability to customize how t</w:t>
+        <w:t>One of the main functions of this app is to allow the user to create their own workouts, and give freedom to the user for the intensity or type. This includes the ability to customize how t</w:t>
       </w:r>
       <w:r>
         <w:rPr>
@@ -6072,69 +5738,15 @@
           <w:szCs w:val="24"/>
         </w:rPr>
         <w:lastRenderedPageBreak/>
-        <w:t xml:space="preserve">clutter – this sets me apart from lots of other applications trying to achieve the same thing, as they tend to show too much data which can confuse the user. Ideally, when each workout is created it should be possible to assign days of the week on which the workout should be played. This functionality will allow the user to press a single button once the app is </w:t>
-      </w:r>
-      <w:proofErr w:type="gramStart"/>
+        <w:t>clutter – this sets me apart from lots of other applications trying to achieve the same thing, as they tend to show too much data which can confuse the user. Ideally, when each workout is created it should be possible to assign days of the week on which the workout should be played. This functionality will allow the user to press a single button once the app is entered, and enter straight into a workout. This reduces unnecessary hassle when working out and should avoid any ‘road-block’ to motivation. Since this relies on access of the date and time, and the use of a calendar, and since workouts can be played via a select screen, this feature is non-essential to a functioning app.</w:t>
+      </w:r>
       <w:r>
         <w:rPr>
           <w:rFonts w:cs="Arial"/>
           <w:sz w:val="24"/>
           <w:szCs w:val="24"/>
         </w:rPr>
-        <w:t>entered, and</w:t>
-      </w:r>
-      <w:proofErr w:type="gramEnd"/>
-      <w:r>
-        <w:rPr>
-          <w:rFonts w:cs="Arial"/>
-          <w:sz w:val="24"/>
-          <w:szCs w:val="24"/>
-        </w:rPr>
-        <w:t xml:space="preserve"> enter straight into a workout. This reduces unnecessary hassle when working out and should avoid any ‘</w:t>
-      </w:r>
-      <w:proofErr w:type="gramStart"/>
-      <w:r>
-        <w:rPr>
-          <w:rFonts w:cs="Arial"/>
-          <w:sz w:val="24"/>
-          <w:szCs w:val="24"/>
-        </w:rPr>
-        <w:t>road-block</w:t>
-      </w:r>
-      <w:proofErr w:type="gramEnd"/>
-      <w:r>
-        <w:rPr>
-          <w:rFonts w:cs="Arial"/>
-          <w:sz w:val="24"/>
-          <w:szCs w:val="24"/>
-        </w:rPr>
-        <w:t>’ to motivation. Since this relies on access of the date and time, and the use of a calendar, and since workouts can be played via a select screen, this feature is non-essential to a functioning app.</w:t>
-      </w:r>
-      <w:r>
-        <w:rPr>
-          <w:rFonts w:cs="Arial"/>
-          <w:sz w:val="24"/>
-          <w:szCs w:val="24"/>
-        </w:rPr>
-        <w:t xml:space="preserve"> I can consider this feature to be a success if this feature works well, and checks </w:t>
-      </w:r>
-      <w:proofErr w:type="gramStart"/>
-      <w:r>
-        <w:rPr>
-          <w:rFonts w:cs="Arial"/>
-          <w:sz w:val="24"/>
-          <w:szCs w:val="24"/>
-        </w:rPr>
-        <w:t>all of</w:t>
-      </w:r>
-      <w:proofErr w:type="gramEnd"/>
-      <w:r>
-        <w:rPr>
-          <w:rFonts w:cs="Arial"/>
-          <w:sz w:val="24"/>
-          <w:szCs w:val="24"/>
-        </w:rPr>
-        <w:t xml:space="preserve"> the boxes for what it is supposed to do. When testing my product with stakeholders, I intend to test whether it does indeed simplify the solution, and how it could be improved in development.</w:t>
+        <w:t xml:space="preserve"> I can consider this feature to be a success if this feature works well, and checks all of the boxes for what it is supposed to do. When testing my product with stakeholders, I intend to test whether it does indeed simplify the solution, and how it could be improved in development.</w:t>
       </w:r>
     </w:p>
     <w:p>
@@ -6167,25 +5779,23 @@
           <w:sz w:val="24"/>
           <w:szCs w:val="24"/>
         </w:rPr>
-        <w:t xml:space="preserve"> I intend to have a simplistic and yet functional interface, </w:t>
-      </w:r>
-      <w:proofErr w:type="gramStart"/>
+        <w:t xml:space="preserve"> I intend to have a simplistic and yet functional interface, as to not hinder the motivation of the user. If the user interface is too distracting, inefficient or – on the other hand – boring, then it could </w:t>
+      </w:r>
       <w:r>
         <w:rPr>
           <w:rFonts w:cs="Arial"/>
           <w:sz w:val="24"/>
           <w:szCs w:val="24"/>
         </w:rPr>
-        <w:t>as</w:t>
-      </w:r>
-      <w:proofErr w:type="gramEnd"/>
+        <w:t xml:space="preserve">dissuade the user from progression. </w:t>
+      </w:r>
       <w:r>
         <w:rPr>
           <w:rFonts w:cs="Arial"/>
           <w:sz w:val="24"/>
           <w:szCs w:val="24"/>
         </w:rPr>
-        <w:t xml:space="preserve"> to not hinder the motivation of the user. If the user interface is too distracting, inefficient or – on the other hand – boring, then it could </w:t>
+        <w:t xml:space="preserve">One way that I could meet </w:t>
       </w:r>
       <w:r>
         <w:rPr>
@@ -6193,7 +5803,7 @@
           <w:sz w:val="24"/>
           <w:szCs w:val="24"/>
         </w:rPr>
-        <w:t xml:space="preserve">dissuade the user from progression. </w:t>
+        <w:t>this criterion</w:t>
       </w:r>
       <w:r>
         <w:rPr>
@@ -6201,7 +5811,7 @@
           <w:sz w:val="24"/>
           <w:szCs w:val="24"/>
         </w:rPr>
-        <w:t xml:space="preserve">One way that I could meet </w:t>
+        <w:t xml:space="preserve"> is by using large, simple fonts, bright colours, and a colour palette used throughout. </w:t>
       </w:r>
       <w:r>
         <w:rPr>
@@ -6209,7 +5819,7 @@
           <w:sz w:val="24"/>
           <w:szCs w:val="24"/>
         </w:rPr>
-        <w:t>this criterion</w:t>
+        <w:t>Not only the interface, but the in-app process</w:t>
       </w:r>
       <w:r>
         <w:rPr>
@@ -6217,7 +5827,7 @@
           <w:sz w:val="24"/>
           <w:szCs w:val="24"/>
         </w:rPr>
-        <w:t xml:space="preserve"> is by using large, simple fonts, bright colours, and a colour palette used throughout. </w:t>
+        <w:t xml:space="preserve"> for finding features and using the app </w:t>
       </w:r>
       <w:r>
         <w:rPr>
@@ -6225,7 +5835,7 @@
           <w:sz w:val="24"/>
           <w:szCs w:val="24"/>
         </w:rPr>
-        <w:t>Not only the interface, but the in-app process</w:t>
+        <w:t>as-</w:t>
       </w:r>
       <w:r>
         <w:rPr>
@@ -6233,7 +5843,7 @@
           <w:sz w:val="24"/>
           <w:szCs w:val="24"/>
         </w:rPr>
-        <w:t xml:space="preserve"> for finding features and using the app </w:t>
+        <w:t xml:space="preserve">well is important to me. So, to meet </w:t>
       </w:r>
       <w:r>
         <w:rPr>
@@ -6241,7 +5851,7 @@
           <w:sz w:val="24"/>
           <w:szCs w:val="24"/>
         </w:rPr>
-        <w:t>as-</w:t>
+        <w:t>this criterion</w:t>
       </w:r>
       <w:r>
         <w:rPr>
@@ -6249,7 +5859,7 @@
           <w:sz w:val="24"/>
           <w:szCs w:val="24"/>
         </w:rPr>
-        <w:t xml:space="preserve">well is important to me. So, to meet </w:t>
+        <w:t xml:space="preserve"> I will </w:t>
       </w:r>
       <w:r>
         <w:rPr>
@@ -6257,41 +5867,7 @@
           <w:sz w:val="24"/>
           <w:szCs w:val="24"/>
         </w:rPr>
-        <w:t>this criterion</w:t>
-      </w:r>
-      <w:r>
-        <w:rPr>
-          <w:rFonts w:cs="Arial"/>
-          <w:sz w:val="24"/>
-          <w:szCs w:val="24"/>
-        </w:rPr>
-        <w:t xml:space="preserve"> I will </w:t>
-      </w:r>
-      <w:r>
-        <w:rPr>
-          <w:rFonts w:cs="Arial"/>
-          <w:sz w:val="24"/>
-          <w:szCs w:val="24"/>
-        </w:rPr>
-        <w:t xml:space="preserve">continually test my application with test-users from my </w:t>
-      </w:r>
-      <w:proofErr w:type="gramStart"/>
-      <w:r>
-        <w:rPr>
-          <w:rFonts w:cs="Arial"/>
-          <w:sz w:val="24"/>
-          <w:szCs w:val="24"/>
-        </w:rPr>
-        <w:t>stake holder</w:t>
-      </w:r>
-      <w:proofErr w:type="gramEnd"/>
-      <w:r>
-        <w:rPr>
-          <w:rFonts w:cs="Arial"/>
-          <w:sz w:val="24"/>
-          <w:szCs w:val="24"/>
-        </w:rPr>
-        <w:t xml:space="preserve"> categories. If they find the process and UI useful and easy, then I will consider this criterion met.</w:t>
+        <w:t>continually test my application with test-users from my stake holder categories. If they find the process and UI useful and easy, then I will consider this criterion met.</w:t>
       </w:r>
       <w:r>
         <w:rPr>
@@ -6382,25 +5958,7 @@
           <w:sz w:val="24"/>
           <w:szCs w:val="24"/>
         </w:rPr>
-        <w:t xml:space="preserve">use a choice for the user, as some may not want to sign in and give their data away. They should be able to use a guest account. I would consider this feature a success if I can save workouts to a </w:t>
-      </w:r>
-      <w:proofErr w:type="gramStart"/>
-      <w:r>
-        <w:rPr>
-          <w:rFonts w:cs="Arial"/>
-          <w:sz w:val="24"/>
-          <w:szCs w:val="24"/>
-        </w:rPr>
-        <w:t>profile, and</w:t>
-      </w:r>
-      <w:proofErr w:type="gramEnd"/>
-      <w:r>
-        <w:rPr>
-          <w:rFonts w:cs="Arial"/>
-          <w:sz w:val="24"/>
-          <w:szCs w:val="24"/>
-        </w:rPr>
-        <w:t xml:space="preserve"> can successfully log in on a different device to access them.</w:t>
+        <w:t>use a choice for the user, as some may not want to sign in and give their data away. They should be able to use a guest account. I would consider this feature a success if I can save workouts to a profile, and can successfully log in on a different device to access them.</w:t>
       </w:r>
     </w:p>
     <w:p>
@@ -7624,21 +7182,7 @@
               <w:rPr>
                 <w:rFonts w:cs="Arial"/>
               </w:rPr>
-              <w:t xml:space="preserve"> on if the user is signed in (has a non-null value), calls either </w:t>
-            </w:r>
-            <w:proofErr w:type="gramStart"/>
-            <w:r>
-              <w:rPr>
-                <w:rFonts w:cs="Arial"/>
-              </w:rPr>
-              <w:t>Authentication(</w:t>
-            </w:r>
-            <w:proofErr w:type="gramEnd"/>
-            <w:r>
-              <w:rPr>
-                <w:rFonts w:cs="Arial"/>
-              </w:rPr>
-              <w:t xml:space="preserve">) or Home() </w:t>
+              <w:t xml:space="preserve"> on if the user is signed in (has a non-null value), calls either Authentication() or Home() </w:t>
             </w:r>
           </w:p>
         </w:tc>
@@ -8929,21 +8473,7 @@
               <w:rPr>
                 <w:rFonts w:cs="Arial"/>
               </w:rPr>
-              <w:t xml:space="preserve"> of the current user </w:t>
-            </w:r>
-            <w:proofErr w:type="gramStart"/>
-            <w:r>
-              <w:rPr>
-                <w:rFonts w:cs="Arial"/>
-              </w:rPr>
-              <w:t>in order to</w:t>
-            </w:r>
-            <w:proofErr w:type="gramEnd"/>
-            <w:r>
-              <w:rPr>
-                <w:rFonts w:cs="Arial"/>
-              </w:rPr>
-              <w:t xml:space="preserve"> carry out functions specific to the </w:t>
+              <w:t xml:space="preserve"> of the current user in order to carry out functions specific to the </w:t>
             </w:r>
             <w:r>
               <w:rPr>
@@ -9482,21 +9012,7 @@
               <w:rPr>
                 <w:rFonts w:cs="Arial"/>
               </w:rPr>
-              <w:t xml:space="preserve">For the workout </w:t>
-            </w:r>
-            <w:proofErr w:type="gramStart"/>
-            <w:r>
-              <w:rPr>
-                <w:rFonts w:cs="Arial"/>
-              </w:rPr>
-              <w:t>being</w:t>
-            </w:r>
-            <w:proofErr w:type="gramEnd"/>
-            <w:r>
-              <w:rPr>
-                <w:rFonts w:cs="Arial"/>
-              </w:rPr>
-              <w:t xml:space="preserve"> deleted, get all activity documents within the collection and deletes each activity. Then, delete the workout.</w:t>
+              <w:t>For the workout being deleted, get all activity documents within the collection and deletes each activity. Then, delete the workout.</w:t>
             </w:r>
           </w:p>
         </w:tc>
@@ -9702,21 +9218,7 @@
               <w:rPr>
                 <w:rFonts w:cs="Arial"/>
               </w:rPr>
-              <w:t xml:space="preserve"> list parameter, delete the activity document. If the workout contents </w:t>
-            </w:r>
-            <w:proofErr w:type="gramStart"/>
-            <w:r>
-              <w:rPr>
-                <w:rFonts w:cs="Arial"/>
-              </w:rPr>
-              <w:t>is</w:t>
-            </w:r>
-            <w:proofErr w:type="gramEnd"/>
-            <w:r>
-              <w:rPr>
-                <w:rFonts w:cs="Arial"/>
-              </w:rPr>
-              <w:t xml:space="preserve"> not empty, make a list of the activity documents. If the activity being edited has already been created, </w:t>
+              <w:t xml:space="preserve"> list parameter, delete the activity document. If the workout contents is not empty, make a list of the activity documents. If the activity being edited has already been created, </w:t>
             </w:r>
             <w:r>
               <w:rPr>
@@ -16459,21 +15961,7 @@
                     <w:rPr>
                       <w:rFonts w:cs="Arial"/>
                     </w:rPr>
-                    <w:t xml:space="preserve">Hopefully my app should keep to a simplistic approach to navigation </w:t>
-                  </w:r>
-                  <w:proofErr w:type="gramStart"/>
-                  <w:r>
-                    <w:rPr>
-                      <w:rFonts w:cs="Arial"/>
-                    </w:rPr>
-                    <w:t>in order to</w:t>
-                  </w:r>
-                  <w:proofErr w:type="gramEnd"/>
-                  <w:r>
-                    <w:rPr>
-                      <w:rFonts w:cs="Arial"/>
-                    </w:rPr>
-                    <w:t xml:space="preserve"> not dissuade the user. It should keep a fast paced</w:t>
+                    <w:t>Hopefully my app should keep to a simplistic approach to navigation in order to not dissuade the user. It should keep a fast paced</w:t>
                   </w:r>
                   <w:r>
                     <w:rPr>
@@ -16878,21 +16366,7 @@
                     <w:rPr>
                       <w:rFonts w:cs="Arial"/>
                     </w:rPr>
-                    <w:t xml:space="preserve">provided with the sign in page. They are given the option to register for an account, or to sign in as a </w:t>
-                  </w:r>
-                  <w:proofErr w:type="spellStart"/>
-                  <w:r>
-                    <w:rPr>
-                      <w:rFonts w:cs="Arial"/>
-                    </w:rPr>
-                    <w:t>gues</w:t>
-                  </w:r>
-                  <w:proofErr w:type="spellEnd"/>
-                  <w:r>
-                    <w:rPr>
-                      <w:rFonts w:cs="Arial"/>
-                    </w:rPr>
-                    <w:t xml:space="preserve"> </w:t>
+                    <w:t xml:space="preserve">provided with the sign in page. They are given the option to register for an account, or to sign in as a gues </w:t>
                   </w:r>
                   <w:r>
                     <w:rPr>
@@ -16940,21 +16414,7 @@
                     <w:rPr>
                       <w:rFonts w:cs="Arial"/>
                     </w:rPr>
-                    <w:t xml:space="preserve">The security and main validation </w:t>
-                  </w:r>
-                  <w:proofErr w:type="gramStart"/>
-                  <w:r>
-                    <w:rPr>
-                      <w:rFonts w:cs="Arial"/>
-                    </w:rPr>
-                    <w:t>is</w:t>
-                  </w:r>
-                  <w:proofErr w:type="gramEnd"/>
-                  <w:r>
-                    <w:rPr>
-                      <w:rFonts w:cs="Arial"/>
-                    </w:rPr>
-                    <w:t xml:space="preserve"> handled mainly by </w:t>
+                    <w:t xml:space="preserve">The security and main validation is handled mainly by </w:t>
                   </w:r>
                   <w:r>
                     <w:rPr>
@@ -16979,21 +16439,7 @@
                     <w:rPr>
                       <w:rFonts w:cs="Arial"/>
                     </w:rPr>
-                    <w:t xml:space="preserve">I intend on keeping this process as simple as possible, </w:t>
-                  </w:r>
-                  <w:proofErr w:type="gramStart"/>
-                  <w:r>
-                    <w:rPr>
-                      <w:rFonts w:cs="Arial"/>
-                    </w:rPr>
-                    <w:t>in order to</w:t>
-                  </w:r>
-                  <w:proofErr w:type="gramEnd"/>
-                  <w:r>
-                    <w:rPr>
-                      <w:rFonts w:cs="Arial"/>
-                    </w:rPr>
-                    <w:t xml:space="preserve"> reduce confusion</w:t>
+                    <w:t>I intend on keeping this process as simple as possible, in order to reduce confusion</w:t>
                   </w:r>
                   <w:r>
                     <w:rPr>
@@ -17325,21 +16771,7 @@
                     <w:rPr>
                       <w:rFonts w:cs="Arial"/>
                     </w:rPr>
-                    <w:t xml:space="preserve"> page </w:t>
-                  </w:r>
-                  <w:proofErr w:type="gramStart"/>
-                  <w:r>
-                    <w:rPr>
-                      <w:rFonts w:cs="Arial"/>
-                    </w:rPr>
-                    <w:t>in order to</w:t>
-                  </w:r>
-                  <w:proofErr w:type="gramEnd"/>
-                  <w:r>
-                    <w:rPr>
-                      <w:rFonts w:cs="Arial"/>
-                    </w:rPr>
-                    <w:t xml:space="preserve"> give the user access to creating their own workouts. This is a very important feature of my app, as it gives freedom to the user. I allow for multiple choices to be made, to give as much optimization for the user as possible. It presents 2 tabs: one which shows the overall statistics of the workout being created – this will be updated as the workout is made; and the other, Overview, which allows the user to create a series of activities and class them under </w:t>
+                    <w:t xml:space="preserve"> page in order to give the user access to creating their own workouts. This is a very important feature of my app, as it gives freedom to the user. I allow for multiple choices to be made, to give as much optimization for the user as possible. It presents 2 tabs: one which shows the overall statistics of the workout being created – this will be updated as the workout is made; and the other, Overview, which allows the user to create a series of activities and class them under </w:t>
                   </w:r>
                   <w:r>
                     <w:rPr>
@@ -17756,21 +17188,7 @@
                     <w:rPr>
                       <w:rFonts w:cs="Arial"/>
                     </w:rPr>
-                    <w:t xml:space="preserve">The player section of my application is designed to allow the user to access the workouts that they have created. Within this section, it will show the workout that will automatically on for that day (e.g. if a workout is supposed to be on Tuesday and it is Tuesday, it will be at the top of the list). Below this will be </w:t>
-                  </w:r>
-                  <w:proofErr w:type="gramStart"/>
-                  <w:r>
-                    <w:rPr>
-                      <w:rFonts w:cs="Arial"/>
-                    </w:rPr>
-                    <w:t>all of</w:t>
-                  </w:r>
-                  <w:proofErr w:type="gramEnd"/>
-                  <w:r>
-                    <w:rPr>
-                      <w:rFonts w:cs="Arial"/>
-                    </w:rPr>
-                    <w:t xml:space="preserve"> the other workouts that the user has created. Ideally, I would have the ability to ‘favorite’ a few workouts. This brings those workouts to the top, allowing easy simplistic access.</w:t>
+                    <w:t>The player section of my application is designed to allow the user to access the workouts that they have created. Within this section, it will show the workout that will automatically on for that day (e.g. if a workout is supposed to be on Tuesday and it is Tuesday, it will be at the top of the list). Below this will be all of the other workouts that the user has created. Ideally, I would have the ability to ‘favorite’ a few workouts. This brings those workouts to the top, allowing easy simplistic access.</w:t>
                   </w:r>
                 </w:p>
                 <w:p>
@@ -17783,41 +17201,13 @@
                     <w:rPr>
                       <w:rFonts w:cs="Arial"/>
                     </w:rPr>
-                    <w:t xml:space="preserve">If the user would rather end a workout sooner than the end, a pause button will be available (shown with an icon for easy access), and the workout progress will be saved. I may add in a warning, to confirm that the user would </w:t>
-                  </w:r>
-                  <w:proofErr w:type="gramStart"/>
-                  <w:r>
-                    <w:rPr>
-                      <w:rFonts w:cs="Arial"/>
-                    </w:rPr>
-                    <w:t>definitely want</w:t>
-                  </w:r>
-                  <w:proofErr w:type="gramEnd"/>
-                  <w:r>
-                    <w:rPr>
-                      <w:rFonts w:cs="Arial"/>
-                    </w:rPr>
-                    <w:t xml:space="preserve"> to exit. This is to reduce errors on the user’s part.</w:t>
+                    <w:t>If the user would rather end a workout sooner than the end, a pause button will be available (shown with an icon for easy access), and the workout progress will be saved. I may add in a warning, to confirm that the user would definitely want to exit. This is to reduce errors on the user’s part.</w:t>
                   </w:r>
                   <w:r>
                     <w:rPr>
                       <w:rFonts w:cs="Arial"/>
                     </w:rPr>
-                    <w:t xml:space="preserve"> The progress of the workout will be saved </w:t>
-                  </w:r>
-                  <w:proofErr w:type="gramStart"/>
-                  <w:r>
-                    <w:rPr>
-                      <w:rFonts w:cs="Arial"/>
-                    </w:rPr>
-                    <w:t>in order to</w:t>
-                  </w:r>
-                  <w:proofErr w:type="gramEnd"/>
-                  <w:r>
-                    <w:rPr>
-                      <w:rFonts w:cs="Arial"/>
-                    </w:rPr>
-                    <w:t xml:space="preserve"> show the user on the calendar later.</w:t>
+                    <w:t xml:space="preserve"> The progress of the workout will be saved in order to show the user on the calendar later.</w:t>
                   </w:r>
                 </w:p>
               </w:txbxContent>
@@ -18305,21 +17695,7 @@
                     <w:rPr>
                       <w:rFonts w:cs="Arial"/>
                     </w:rPr>
-                    <w:t xml:space="preserve"> overload the database that I am using. I am not worried about this limiting the </w:t>
-                  </w:r>
-                  <w:proofErr w:type="gramStart"/>
-                  <w:r>
-                    <w:rPr>
-                      <w:rFonts w:cs="Arial"/>
-                    </w:rPr>
-                    <w:t>users</w:t>
-                  </w:r>
-                  <w:proofErr w:type="gramEnd"/>
-                  <w:r>
-                    <w:rPr>
-                      <w:rFonts w:cs="Arial"/>
-                    </w:rPr>
-                    <w:t xml:space="preserve"> ability to workout, as they will be able to change the timers very easily.</w:t>
+                    <w:t xml:space="preserve"> overload the database that I am using. I am not worried about this limiting the users ability to workout, as they will be able to change the timers very easily.</w:t>
                   </w:r>
                 </w:p>
               </w:txbxContent>
@@ -18508,35 +17884,7 @@
                     <w:rPr>
                       <w:rFonts w:cs="Arial"/>
                     </w:rPr>
-                    <w:t xml:space="preserve">I will need a settings page to allow the users to change their preferences within the app with things such as notification, vibrations, and sounds. Each of these can be positively reinforcing, but to some they can be annoying, so the user should have the choice. They will be set to the &lt;on&gt; position by default, as there is a wider userbase that will use positively react to these noises. This is backed </w:t>
-                  </w:r>
-                  <w:proofErr w:type="gramStart"/>
-                  <w:r>
-                    <w:rPr>
-                      <w:rFonts w:cs="Arial"/>
-                    </w:rPr>
-                    <w:t>by the use of</w:t>
-                  </w:r>
-                  <w:proofErr w:type="gramEnd"/>
-                  <w:r>
-                    <w:rPr>
-                      <w:rFonts w:cs="Arial"/>
-                    </w:rPr>
-                    <w:t xml:space="preserve"> psychoacoustics within app development. I plan on using high pitched tones </w:t>
-                  </w:r>
-                  <w:proofErr w:type="gramStart"/>
-                  <w:r>
-                    <w:rPr>
-                      <w:rFonts w:cs="Arial"/>
-                    </w:rPr>
-                    <w:t>in order to</w:t>
-                  </w:r>
-                  <w:proofErr w:type="gramEnd"/>
-                  <w:r>
-                    <w:rPr>
-                      <w:rFonts w:cs="Arial"/>
-                    </w:rPr>
-                    <w:t xml:space="preserve"> follow convention which has been proved to work.</w:t>
+                    <w:t>I will need a settings page to allow the users to change their preferences within the app with things such as notification, vibrations, and sounds. Each of these can be positively reinforcing, but to some they can be annoying, so the user should have the choice. They will be set to the &lt;on&gt; position by default, as there is a wider userbase that will use positively react to these noises. This is backed by the use of psychoacoustics within app development. I plan on using high pitched tones in order to follow convention which has been proved to work.</w:t>
                   </w:r>
                 </w:p>
                 <w:p>
@@ -18564,35 +17912,7 @@
                     <w:rPr>
                       <w:rFonts w:cs="Arial"/>
                     </w:rPr>
-                    <w:t xml:space="preserve">The user will have the option to clear their saved statistics. This can be useful if the user has spent a long period of time away from the app and revisit it, or if they have too many workouts that don’t suit them anymore. However, it is important to make sure that the user is sure of their decision, as they will have no way of undoing the process of deleting everything. I plan on using a big warning pop up that is </w:t>
-                  </w:r>
-                  <w:proofErr w:type="spellStart"/>
-                  <w:r>
-                    <w:rPr>
-                      <w:rFonts w:cs="Arial"/>
-                    </w:rPr>
-                    <w:t>coloured</w:t>
-                  </w:r>
-                  <w:proofErr w:type="spellEnd"/>
-                  <w:r>
-                    <w:rPr>
-                      <w:rFonts w:cs="Arial"/>
-                    </w:rPr>
-                    <w:t xml:space="preserve"> red, </w:t>
-                  </w:r>
-                  <w:proofErr w:type="gramStart"/>
-                  <w:r>
-                    <w:rPr>
-                      <w:rFonts w:cs="Arial"/>
-                    </w:rPr>
-                    <w:t>in order to</w:t>
-                  </w:r>
-                  <w:proofErr w:type="gramEnd"/>
-                  <w:r>
-                    <w:rPr>
-                      <w:rFonts w:cs="Arial"/>
-                    </w:rPr>
-                    <w:t xml:space="preserve"> subconsciously draw attention to the action.</w:t>
+                    <w:t>The user will have the option to clear their saved statistics. This can be useful if the user has spent a long period of time away from the app and revisit it, or if they have too many workouts that don’t suit them anymore. However, it is important to make sure that the user is sure of their decision, as they will have no way of undoing the process of deleting everything. I plan on using a big warning pop up that is coloured red, in order to subconsciously draw attention to the action.</w:t>
                   </w:r>
                 </w:p>
               </w:txbxContent>
@@ -18901,25 +18221,7 @@
           <w:sz w:val="24"/>
           <w:szCs w:val="24"/>
         </w:rPr>
-        <w:t xml:space="preserve"> products, as if their product is hard to use/easy to be lost in/fails to do its job, then their users </w:t>
-      </w:r>
-      <w:proofErr w:type="gramStart"/>
-      <w:r>
-        <w:rPr>
-          <w:rFonts w:cs="Arial"/>
-          <w:sz w:val="24"/>
-          <w:szCs w:val="24"/>
-        </w:rPr>
-        <w:t>leave</w:t>
-      </w:r>
-      <w:proofErr w:type="gramEnd"/>
-      <w:r>
-        <w:rPr>
-          <w:rFonts w:cs="Arial"/>
-          <w:sz w:val="24"/>
-          <w:szCs w:val="24"/>
-        </w:rPr>
-        <w:t xml:space="preserve"> and the app would not be successful.</w:t>
+        <w:t xml:space="preserve"> products, as if their product is hard to use/easy to be lost in/fails to do its job, then their users leave and the app would not be successful.</w:t>
       </w:r>
       <w:r>
         <w:rPr>
@@ -18979,69 +18281,33 @@
           <w:sz w:val="24"/>
           <w:szCs w:val="24"/>
         </w:rPr>
-        <w:t xml:space="preserve">Another important feature is confirmation of actions such as deleting a workout. Also, when trying to override an automatic feature, it </w:t>
-      </w:r>
-      <w:proofErr w:type="gramStart"/>
+        <w:t xml:space="preserve">Another important feature is confirmation of actions such as deleting a workout. Also, when trying to override an automatic feature, it should either give a </w:t>
+      </w:r>
       <w:r>
         <w:rPr>
           <w:rFonts w:cs="Arial"/>
           <w:sz w:val="24"/>
           <w:szCs w:val="24"/>
         </w:rPr>
-        <w:t>should either</w:t>
-      </w:r>
-      <w:proofErr w:type="gramEnd"/>
-      <w:r>
+        <w:t>warning that it will cause a difference between workout and calendar (for example).</w:t>
+      </w:r>
+    </w:p>
+    <w:p>
+      <w:pPr>
+        <w:jc w:val="both"/>
         <w:rPr>
           <w:rFonts w:cs="Arial"/>
           <w:sz w:val="24"/>
           <w:szCs w:val="24"/>
         </w:rPr>
-        <w:t xml:space="preserve"> give a </w:t>
-      </w:r>
+      </w:pPr>
       <w:r>
         <w:rPr>
           <w:rFonts w:cs="Arial"/>
           <w:sz w:val="24"/>
           <w:szCs w:val="24"/>
         </w:rPr>
-        <w:t>warning that it will cause a difference between workout and calendar (for example).</w:t>
-      </w:r>
-    </w:p>
-    <w:p>
-      <w:pPr>
-        <w:jc w:val="both"/>
-        <w:rPr>
-          <w:rFonts w:cs="Arial"/>
-          <w:sz w:val="24"/>
-          <w:szCs w:val="24"/>
-        </w:rPr>
-      </w:pPr>
-      <w:r>
-        <w:rPr>
-          <w:rFonts w:cs="Arial"/>
-          <w:sz w:val="24"/>
-          <w:szCs w:val="24"/>
-        </w:rPr>
-        <w:t xml:space="preserve">While in the app, to increase usability and learnability, I would like functions to link to other sections or features of the app, such as comments when saving a workout that it will be inputted to a calendar. Ideally, this will link the app </w:t>
-      </w:r>
-      <w:proofErr w:type="gramStart"/>
-      <w:r>
-        <w:rPr>
-          <w:rFonts w:cs="Arial"/>
-          <w:sz w:val="24"/>
-          <w:szCs w:val="24"/>
-        </w:rPr>
-        <w:t>in to</w:t>
-      </w:r>
-      <w:proofErr w:type="gramEnd"/>
-      <w:r>
-        <w:rPr>
-          <w:rFonts w:cs="Arial"/>
-          <w:sz w:val="24"/>
-          <w:szCs w:val="24"/>
-        </w:rPr>
-        <w:t xml:space="preserve"> itself, showing users how to navigate around, without the need for a tutorial.</w:t>
+        <w:t>While in the app, to increase usability and learnability, I would like functions to link to other sections or features of the app, such as comments when saving a workout that it will be inputted to a calendar. Ideally, this will link the app in to itself, showing users how to navigate around, without the need for a tutorial.</w:t>
       </w:r>
     </w:p>
     <w:p>
@@ -19093,25 +18359,7 @@
           <w:sz w:val="24"/>
           <w:szCs w:val="24"/>
         </w:rPr>
-        <w:t xml:space="preserve">sacrifice some ease of use. </w:t>
-      </w:r>
-      <w:proofErr w:type="gramStart"/>
-      <w:r>
-        <w:rPr>
-          <w:rFonts w:cs="Arial"/>
-          <w:sz w:val="24"/>
-          <w:szCs w:val="24"/>
-        </w:rPr>
-        <w:t>However</w:t>
-      </w:r>
-      <w:proofErr w:type="gramEnd"/>
-      <w:r>
-        <w:rPr>
-          <w:rFonts w:cs="Arial"/>
-          <w:sz w:val="24"/>
-          <w:szCs w:val="24"/>
-        </w:rPr>
-        <w:t xml:space="preserve"> I still need to create a fine balance of ease of use and efficiency, in order not to dissuade users or put them off. </w:t>
+        <w:t xml:space="preserve">sacrifice some ease of use. However I still need to create a fine balance of ease of use and efficiency, in order not to dissuade users or put them off. </w:t>
       </w:r>
     </w:p>
     <w:p>
@@ -19245,51 +18493,15 @@
           <w:szCs w:val="24"/>
         </w:rPr>
         <w:lastRenderedPageBreak/>
-        <w:t xml:space="preserve">Throughout my stakeholder selection, it is important that my app is easy to use, memorable, and works as intended. It is vital that my application is set apart from the competition to reduce any external stress from deciding that the program is not built very well and having to find a new application. This ends up meaning that the user could lose interest in the hobby cultivated, and so would sway them away from working out and using my </w:t>
-      </w:r>
-      <w:proofErr w:type="gramStart"/>
+        <w:t xml:space="preserve">Throughout my stakeholder selection, it is important that my app is easy to use, memorable, and works as intended. It is vital that my application is set apart from the competition to reduce any external stress from deciding that the program is not built very well and having to find a new application. This ends up meaning that the user could lose interest in the hobby cultivated, and so would sway them away from working out and using my app in particular. </w:t>
+      </w:r>
       <w:r>
         <w:rPr>
           <w:rFonts w:cs="Arial"/>
           <w:sz w:val="24"/>
           <w:szCs w:val="24"/>
         </w:rPr>
-        <w:t>app in particular</w:t>
-      </w:r>
-      <w:proofErr w:type="gramEnd"/>
-      <w:r>
-        <w:rPr>
-          <w:rFonts w:cs="Arial"/>
-          <w:sz w:val="24"/>
-          <w:szCs w:val="24"/>
-        </w:rPr>
-        <w:t xml:space="preserve">. </w:t>
-      </w:r>
-      <w:r>
-        <w:rPr>
-          <w:rFonts w:cs="Arial"/>
-          <w:sz w:val="24"/>
-          <w:szCs w:val="24"/>
-        </w:rPr>
-        <w:t xml:space="preserve">My application’s </w:t>
-      </w:r>
-      <w:proofErr w:type="gramStart"/>
-      <w:r>
-        <w:rPr>
-          <w:rFonts w:cs="Arial"/>
-          <w:sz w:val="24"/>
-          <w:szCs w:val="24"/>
-        </w:rPr>
-        <w:t>main focus</w:t>
-      </w:r>
-      <w:proofErr w:type="gramEnd"/>
-      <w:r>
-        <w:rPr>
-          <w:rFonts w:cs="Arial"/>
-          <w:sz w:val="24"/>
-          <w:szCs w:val="24"/>
-        </w:rPr>
-        <w:t xml:space="preserve"> is that the user can create their own workouts. This, combined with the ability to log a workout, means that my application should be set apart from other apps of this kind, and so will hopefully be a memorable piece of software.</w:t>
+        <w:t>My application’s main focus is that the user can create their own workouts. This, combined with the ability to log a workout, means that my application should be set apart from other apps of this kind, and so will hopefully be a memorable piece of software.</w:t>
       </w:r>
     </w:p>
     <w:p>
@@ -19332,25 +18544,7 @@
           <w:sz w:val="24"/>
           <w:szCs w:val="24"/>
         </w:rPr>
-        <w:t xml:space="preserve">My target audience is typically deemed to have quite a high target audience, but this does not mean that I should intend to make my app difficult to navigate or use. I would like to make my app useable for everyone, so I need to make sure errors are </w:t>
-      </w:r>
-      <w:proofErr w:type="gramStart"/>
-      <w:r>
-        <w:rPr>
-          <w:rFonts w:cs="Arial"/>
-          <w:sz w:val="24"/>
-          <w:szCs w:val="24"/>
-        </w:rPr>
-        <w:t>handles</w:t>
-      </w:r>
-      <w:proofErr w:type="gramEnd"/>
-      <w:r>
-        <w:rPr>
-          <w:rFonts w:cs="Arial"/>
-          <w:sz w:val="24"/>
-          <w:szCs w:val="24"/>
-        </w:rPr>
-        <w:t xml:space="preserve"> correctly with helpful messages and re-directs, so that users are not dissuaded from using my app. I will test my application with destructive testing, and from this I can adapt using feedback from sample groups to create aesthetically pleasing outputs which help users.</w:t>
+        <w:t>My target audience is typically deemed to have quite a high target audience, but this does not mean that I should intend to make my app difficult to navigate or use. I would like to make my app useable for everyone, so I need to make sure errors are handles correctly with helpful messages and re-directs, so that users are not dissuaded from using my app. I will test my application with destructive testing, and from this I can adapt using feedback from sample groups to create aesthetically pleasing outputs which help users.</w:t>
       </w:r>
     </w:p>
     <w:p>
@@ -19419,61 +18613,7 @@
           <w:sz w:val="24"/>
           <w:szCs w:val="24"/>
         </w:rPr>
-        <w:t xml:space="preserve">which will be subject to change and testing, </w:t>
-      </w:r>
-      <w:proofErr w:type="gramStart"/>
-      <w:r>
-        <w:rPr>
-          <w:rFonts w:cs="Arial"/>
-          <w:sz w:val="24"/>
-          <w:szCs w:val="24"/>
-        </w:rPr>
-        <w:t>in order to</w:t>
-      </w:r>
-      <w:proofErr w:type="gramEnd"/>
-      <w:r>
-        <w:rPr>
-          <w:rFonts w:cs="Arial"/>
-          <w:sz w:val="24"/>
-          <w:szCs w:val="24"/>
-        </w:rPr>
-        <w:t xml:space="preserve"> help the user move freely between sections. This testing will also help me to see if a prospective user could follow the logic/</w:t>
-      </w:r>
-      <w:proofErr w:type="gramStart"/>
-      <w:r>
-        <w:rPr>
-          <w:rFonts w:cs="Arial"/>
-          <w:sz w:val="24"/>
-          <w:szCs w:val="24"/>
-        </w:rPr>
-        <w:t>design, and</w:t>
-      </w:r>
-      <w:proofErr w:type="gramEnd"/>
-      <w:r>
-        <w:rPr>
-          <w:rFonts w:cs="Arial"/>
-          <w:sz w:val="24"/>
-          <w:szCs w:val="24"/>
-        </w:rPr>
-        <w:t xml:space="preserve"> can be altered if there is other </w:t>
-      </w:r>
-      <w:proofErr w:type="gramStart"/>
-      <w:r>
-        <w:rPr>
-          <w:rFonts w:cs="Arial"/>
-          <w:sz w:val="24"/>
-          <w:szCs w:val="24"/>
-        </w:rPr>
-        <w:t>paths</w:t>
-      </w:r>
-      <w:proofErr w:type="gramEnd"/>
-      <w:r>
-        <w:rPr>
-          <w:rFonts w:cs="Arial"/>
-          <w:sz w:val="24"/>
-          <w:szCs w:val="24"/>
-        </w:rPr>
-        <w:t xml:space="preserve"> should be taken. I will do this testing early on, to avoid any rebuilding.</w:t>
+        <w:t>which will be subject to change and testing, in order to help the user move freely between sections. This testing will also help me to see if a prospective user could follow the logic/design, and can be altered if there is other paths should be taken. I will do this testing early on, to avoid any rebuilding.</w:t>
       </w:r>
     </w:p>
     <w:p>
@@ -19518,51 +18658,49 @@
           <w:sz w:val="24"/>
           <w:szCs w:val="24"/>
         </w:rPr>
-        <w:t xml:space="preserve">I intend </w:t>
-      </w:r>
-      <w:proofErr w:type="gramStart"/>
+        <w:t xml:space="preserve">I intend of using multiple types of </w:t>
+      </w:r>
       <w:r>
         <w:rPr>
           <w:rFonts w:cs="Arial"/>
           <w:sz w:val="24"/>
           <w:szCs w:val="24"/>
         </w:rPr>
-        <w:t>of using</w:t>
-      </w:r>
-      <w:proofErr w:type="gramEnd"/>
-      <w:r>
+        <w:t>testing, including unit tests, integration tests, functional tests and user tests done by representatives.</w:t>
+      </w:r>
+    </w:p>
+    <w:p>
+      <w:pPr>
+        <w:jc w:val="both"/>
         <w:rPr>
           <w:rFonts w:cs="Arial"/>
           <w:sz w:val="24"/>
           <w:szCs w:val="24"/>
         </w:rPr>
-        <w:t xml:space="preserve"> multiple types of </w:t>
-      </w:r>
+      </w:pPr>
       <w:r>
         <w:rPr>
           <w:rFonts w:cs="Arial"/>
           <w:sz w:val="24"/>
           <w:szCs w:val="24"/>
         </w:rPr>
-        <w:t>testing, including unit tests, integration tests, functional tests and user tests done by representatives.</w:t>
-      </w:r>
-    </w:p>
-    <w:p>
-      <w:pPr>
-        <w:jc w:val="both"/>
+        <w:t>For user testing, I plan on using a small group of around 5 people within my school and friends who would typically use an app like mine</w:t>
+      </w:r>
+      <w:r>
         <w:rPr>
           <w:rFonts w:cs="Arial"/>
           <w:sz w:val="24"/>
           <w:szCs w:val="24"/>
         </w:rPr>
-      </w:pPr>
+        <w:t>, so that I can reduce cost and/or time taken</w:t>
+      </w:r>
       <w:r>
         <w:rPr>
           <w:rFonts w:cs="Arial"/>
           <w:sz w:val="24"/>
           <w:szCs w:val="24"/>
         </w:rPr>
-        <w:t>For user testing, I plan on using a small group of around 5 people within my school and friends who would typically use an app like mine</w:t>
+        <w:t xml:space="preserve">. I plan on testing my app iteratively, checking and changing features of functionality regularly, to avoid complete architecture of my app, which would waste time. Instead of performing tests such as </w:t>
       </w:r>
       <w:r>
         <w:rPr>
@@ -19570,7 +18708,7 @@
           <w:sz w:val="24"/>
           <w:szCs w:val="24"/>
         </w:rPr>
-        <w:t>, so that I can reduce cost and/or time taken</w:t>
+        <w:t>questionnaires</w:t>
       </w:r>
       <w:r>
         <w:rPr>
@@ -19578,41 +18716,7 @@
           <w:sz w:val="24"/>
           <w:szCs w:val="24"/>
         </w:rPr>
-        <w:t xml:space="preserve">. I plan on testing my app iteratively, checking and changing features of functionality regularly, to avoid complete architecture of my app, which would waste time. Instead of performing tests such as </w:t>
-      </w:r>
-      <w:r>
-        <w:rPr>
-          <w:rFonts w:cs="Arial"/>
-          <w:sz w:val="24"/>
-          <w:szCs w:val="24"/>
-        </w:rPr>
-        <w:t>questionnaires</w:t>
-      </w:r>
-      <w:r>
-        <w:rPr>
-          <w:rFonts w:cs="Arial"/>
-          <w:sz w:val="24"/>
-          <w:szCs w:val="24"/>
-        </w:rPr>
-        <w:t xml:space="preserve">, I plan on watching users </w:t>
-      </w:r>
-      <w:proofErr w:type="gramStart"/>
-      <w:r>
-        <w:rPr>
-          <w:rFonts w:cs="Arial"/>
-          <w:sz w:val="24"/>
-          <w:szCs w:val="24"/>
-        </w:rPr>
-        <w:t>actually use</w:t>
-      </w:r>
-      <w:proofErr w:type="gramEnd"/>
-      <w:r>
-        <w:rPr>
-          <w:rFonts w:cs="Arial"/>
-          <w:sz w:val="24"/>
-          <w:szCs w:val="24"/>
-        </w:rPr>
-        <w:t xml:space="preserve"> my app, in order to see </w:t>
+        <w:t xml:space="preserve">, I plan on watching users actually use my app, in order to see </w:t>
       </w:r>
       <w:r>
         <w:rPr>
@@ -19795,13 +18899,8 @@
             <w:tcW w:w="3099" w:type="dxa"/>
           </w:tcPr>
           <w:p>
-            <w:proofErr w:type="gramStart"/>
-            <w:r>
-              <w:t>In order to</w:t>
-            </w:r>
-            <w:proofErr w:type="gramEnd"/>
-            <w:r>
-              <w:t xml:space="preserve"> test my app iteratively within the development process in order to reduce cost/time taken. Ideally, I would reduce the need to totally re-design my application to suit my stakeholders.</w:t>
+            <w:r>
+              <w:t>In order to test my app iteratively within the development process in order to reduce cost/time taken. Ideally, I would reduce the need to totally re-design my application to suit my stakeholders.</w:t>
             </w:r>
           </w:p>
         </w:tc>
@@ -19811,15 +18910,7 @@
           </w:tcPr>
           <w:p>
             <w:r>
-              <w:t xml:space="preserve">Instead of giving my users a lot of questionnaires throughout my development and design process, I will watch how a sample of users </w:t>
-            </w:r>
-            <w:proofErr w:type="gramStart"/>
-            <w:r>
-              <w:t>actually use</w:t>
-            </w:r>
-            <w:proofErr w:type="gramEnd"/>
-            <w:r>
-              <w:t xml:space="preserve"> my application in order to see their logic and steps throughout the process. An example of this is:</w:t>
+              <w:t>Instead of giving my users a lot of questionnaires throughout my development and design process, I will watch how a sample of users actually use my application in order to see their logic and steps throughout the process. An example of this is:</w:t>
             </w:r>
           </w:p>
           <w:p>
@@ -19871,15 +18962,7 @@
               <w:t xml:space="preserve">before </w:t>
             </w:r>
             <w:r>
-              <w:t xml:space="preserve">I explain my design and reasoning, </w:t>
-            </w:r>
-            <w:proofErr w:type="gramStart"/>
-            <w:r>
-              <w:t>in order to</w:t>
-            </w:r>
-            <w:proofErr w:type="gramEnd"/>
-            <w:r>
-              <w:t xml:space="preserve"> reduce the risk of swaying their opinion.</w:t>
+              <w:t>I explain my design and reasoning, in order to reduce the risk of swaying their opinion.</w:t>
             </w:r>
           </w:p>
         </w:tc>
@@ -19895,15 +18978,7 @@
               <w:t>to give</w:t>
             </w:r>
             <w:r>
-              <w:t xml:space="preserve"> my users a selection of questions both through development and after they have tried my app </w:t>
-            </w:r>
-            <w:proofErr w:type="gramStart"/>
-            <w:r>
-              <w:t>in order to</w:t>
-            </w:r>
-            <w:proofErr w:type="gramEnd"/>
-            <w:r>
-              <w:t xml:space="preserve"> achieve maximum efficiency in changing my application.</w:t>
+              <w:t xml:space="preserve"> my users a selection of questions both through development and after they have tried my app in order to achieve maximum efficiency in changing my application.</w:t>
             </w:r>
           </w:p>
           <w:p>
@@ -20300,7 +19375,6 @@
         </w:rPr>
         <w:t xml:space="preserve"> logic and expectations. I try to keep my designs simple </w:t>
       </w:r>
-      <w:proofErr w:type="gramStart"/>
       <w:r>
         <w:rPr>
           <w:rFonts w:cs="Arial"/>
@@ -20315,16 +19389,7 @@
           <w:sz w:val="24"/>
           <w:szCs w:val="24"/>
         </w:rPr>
-        <w:t xml:space="preserve"> to</w:t>
-      </w:r>
-      <w:proofErr w:type="gramEnd"/>
-      <w:r>
-        <w:rPr>
-          <w:rFonts w:cs="Arial"/>
-          <w:sz w:val="24"/>
-          <w:szCs w:val="24"/>
-        </w:rPr>
-        <w:t xml:space="preserve"> not over-clutter the app, but with enough features to create a well fleshed app.</w:t>
+        <w:t xml:space="preserve"> to not over-clutter the app, but with enough features to create a well fleshed app.</w:t>
       </w:r>
     </w:p>
     <w:p>
@@ -20567,41 +19632,41 @@
                 <w:sz w:val="24"/>
                 <w:szCs w:val="24"/>
               </w:rPr>
-              <w:t xml:space="preserve"> gives simplicity to the </w:t>
-            </w:r>
-            <w:proofErr w:type="gramStart"/>
+              <w:t xml:space="preserve"> gives simplicity to the users view. This is </w:t>
+            </w:r>
             <w:r>
               <w:rPr>
                 <w:rFonts w:cs="Arial"/>
                 <w:sz w:val="24"/>
                 <w:szCs w:val="24"/>
               </w:rPr>
-              <w:t>users</w:t>
-            </w:r>
-            <w:proofErr w:type="gramEnd"/>
+              <w:t>to</w:t>
+            </w:r>
             <w:r>
               <w:rPr>
                 <w:rFonts w:cs="Arial"/>
                 <w:sz w:val="24"/>
                 <w:szCs w:val="24"/>
               </w:rPr>
-              <w:t xml:space="preserve"> view. This is </w:t>
-            </w:r>
-            <w:r>
+              <w:t xml:space="preserve"> stop the user from getting confused when changing sections.</w:t>
+            </w:r>
+          </w:p>
+          <w:p>
+            <w:pPr>
+              <w:jc w:val="both"/>
               <w:rPr>
                 <w:rFonts w:cs="Arial"/>
                 <w:sz w:val="24"/>
                 <w:szCs w:val="24"/>
               </w:rPr>
-              <w:t>to</w:t>
-            </w:r>
+            </w:pPr>
             <w:r>
               <w:rPr>
                 <w:rFonts w:cs="Arial"/>
                 <w:sz w:val="24"/>
                 <w:szCs w:val="24"/>
               </w:rPr>
-              <w:t xml:space="preserve"> stop the user from getting confused when changing sections.</w:t>
+              <w:t>The colour scheme of the home page in this prototype was intended to be quite dark with pops of colour (as is typical of other active/gym style apps), as at this point it was expected that the user’s routine will be to use the application either early in the morning or quite late at night – to fit in with a busy lifestyle.</w:t>
             </w:r>
           </w:p>
           <w:p>
@@ -20619,25 +19684,23 @@
                 <w:sz w:val="24"/>
                 <w:szCs w:val="24"/>
               </w:rPr>
-              <w:t>The colour scheme of the home page in this prototype was intended to be quite dark with pops of colour (as is typical of other active/gym style apps), as at this point it was expected that the user’s routine will be to use the application either early in the morning or quite late at night – to fit in with a busy lifestyle.</w:t>
-            </w:r>
-          </w:p>
-          <w:p>
-            <w:pPr>
-              <w:jc w:val="both"/>
+              <w:t xml:space="preserve">The menu hamburger in the top right contains </w:t>
+            </w:r>
+            <w:r>
               <w:rPr>
                 <w:rFonts w:cs="Arial"/>
                 <w:sz w:val="24"/>
                 <w:szCs w:val="24"/>
               </w:rPr>
-            </w:pPr>
+              <w:t>four</w:t>
+            </w:r>
             <w:r>
               <w:rPr>
                 <w:rFonts w:cs="Arial"/>
                 <w:sz w:val="24"/>
                 <w:szCs w:val="24"/>
               </w:rPr>
-              <w:t xml:space="preserve">The menu hamburger in the top right contains </w:t>
+              <w:t xml:space="preserve"> sections at a time (this is because 1 is active at all times)</w:t>
             </w:r>
             <w:r>
               <w:rPr>
@@ -20645,59 +19708,7 @@
                 <w:sz w:val="24"/>
                 <w:szCs w:val="24"/>
               </w:rPr>
-              <w:t>four</w:t>
-            </w:r>
-            <w:r>
-              <w:rPr>
-                <w:rFonts w:cs="Arial"/>
-                <w:sz w:val="24"/>
-                <w:szCs w:val="24"/>
-              </w:rPr>
-              <w:t xml:space="preserve"> sections at a time (this is because 1 </w:t>
-            </w:r>
-            <w:proofErr w:type="gramStart"/>
-            <w:r>
-              <w:rPr>
-                <w:rFonts w:cs="Arial"/>
-                <w:sz w:val="24"/>
-                <w:szCs w:val="24"/>
-              </w:rPr>
-              <w:t>is active at all times</w:t>
-            </w:r>
-            <w:proofErr w:type="gramEnd"/>
-            <w:r>
-              <w:rPr>
-                <w:rFonts w:cs="Arial"/>
-                <w:sz w:val="24"/>
-                <w:szCs w:val="24"/>
-              </w:rPr>
-              <w:t>)</w:t>
-            </w:r>
-            <w:r>
-              <w:rPr>
-                <w:rFonts w:cs="Arial"/>
-                <w:sz w:val="24"/>
-                <w:szCs w:val="24"/>
-              </w:rPr>
-              <w:t xml:space="preserve">. This is for easy navigation, </w:t>
-            </w:r>
-            <w:proofErr w:type="gramStart"/>
-            <w:r>
-              <w:rPr>
-                <w:rFonts w:cs="Arial"/>
-                <w:sz w:val="24"/>
-                <w:szCs w:val="24"/>
-              </w:rPr>
-              <w:t>in order to</w:t>
-            </w:r>
-            <w:proofErr w:type="gramEnd"/>
-            <w:r>
-              <w:rPr>
-                <w:rFonts w:cs="Arial"/>
-                <w:sz w:val="24"/>
-                <w:szCs w:val="24"/>
-              </w:rPr>
-              <w:t xml:space="preserve"> skip the long path back to the home screen. </w:t>
+              <w:t xml:space="preserve">. This is for easy navigation, in order to skip the long path back to the home screen. </w:t>
             </w:r>
           </w:p>
         </w:tc>
@@ -20926,25 +19937,7 @@
                 <w:sz w:val="24"/>
                 <w:szCs w:val="24"/>
               </w:rPr>
-              <w:t xml:space="preserve"> rough idea for the player section of the app. This gives almost </w:t>
-            </w:r>
-            <w:proofErr w:type="gramStart"/>
-            <w:r>
-              <w:rPr>
-                <w:rFonts w:cs="Arial"/>
-                <w:sz w:val="24"/>
-                <w:szCs w:val="24"/>
-              </w:rPr>
-              <w:t>all of</w:t>
-            </w:r>
-            <w:proofErr w:type="gramEnd"/>
-            <w:r>
-              <w:rPr>
-                <w:rFonts w:cs="Arial"/>
-                <w:sz w:val="24"/>
-                <w:szCs w:val="24"/>
-              </w:rPr>
-              <w:t xml:space="preserve"> the features</w:t>
+              <w:t xml:space="preserve"> rough idea for the player section of the app. This gives almost all of the features</w:t>
             </w:r>
             <w:r>
               <w:rPr>
@@ -21292,25 +20285,25 @@
                 <w:sz w:val="24"/>
                 <w:szCs w:val="24"/>
               </w:rPr>
-              <w:t xml:space="preserve">is key, as it </w:t>
-            </w:r>
-            <w:proofErr w:type="gramStart"/>
-            <w:r>
+              <w:t xml:space="preserve">is key, as it intended to help the user navigate, and keep a clear map of the application. </w:t>
+            </w:r>
+          </w:p>
+          <w:p>
+            <w:pPr>
+              <w:jc w:val="both"/>
               <w:rPr>
                 <w:rFonts w:cs="Arial"/>
                 <w:sz w:val="24"/>
                 <w:szCs w:val="24"/>
               </w:rPr>
-              <w:t>intended</w:t>
-            </w:r>
-            <w:proofErr w:type="gramEnd"/>
+            </w:pPr>
             <w:r>
               <w:rPr>
                 <w:rFonts w:cs="Arial"/>
                 <w:sz w:val="24"/>
                 <w:szCs w:val="24"/>
               </w:rPr>
-              <w:t xml:space="preserve"> to help the user navigate, and keep a clear map of the application. </w:t>
+              <w:t>From within the creator section there is two sections:</w:t>
             </w:r>
           </w:p>
           <w:p>
@@ -21328,7 +20321,7 @@
                 <w:sz w:val="24"/>
                 <w:szCs w:val="24"/>
               </w:rPr>
-              <w:t>From within the creator section there is two sections:</w:t>
+              <w:t>The “New workout” button takes you to a page to create an entirely new workout.</w:t>
             </w:r>
           </w:p>
           <w:p>
@@ -21346,43 +20339,7 @@
                 <w:sz w:val="24"/>
                 <w:szCs w:val="24"/>
               </w:rPr>
-              <w:t>The “New workout” button takes you to a page to create an entirely new workout.</w:t>
-            </w:r>
-          </w:p>
-          <w:p>
-            <w:pPr>
-              <w:jc w:val="both"/>
-              <w:rPr>
-                <w:rFonts w:cs="Arial"/>
-                <w:sz w:val="24"/>
-                <w:szCs w:val="24"/>
-              </w:rPr>
-            </w:pPr>
-            <w:r>
-              <w:rPr>
-                <w:rFonts w:cs="Arial"/>
-                <w:sz w:val="24"/>
-                <w:szCs w:val="24"/>
-              </w:rPr>
-              <w:t xml:space="preserve">The “Edit workout” will take you to a different page, showing all of the other workouts that are previously made and saved to the </w:t>
-            </w:r>
-            <w:proofErr w:type="gramStart"/>
-            <w:r>
-              <w:rPr>
-                <w:rFonts w:cs="Arial"/>
-                <w:sz w:val="24"/>
-                <w:szCs w:val="24"/>
-              </w:rPr>
-              <w:t>users</w:t>
-            </w:r>
-            <w:proofErr w:type="gramEnd"/>
-            <w:r>
-              <w:rPr>
-                <w:rFonts w:cs="Arial"/>
-                <w:sz w:val="24"/>
-                <w:szCs w:val="24"/>
-              </w:rPr>
-              <w:t xml:space="preserve"> profile.</w:t>
+              <w:t>The “Edit workout” will take you to a different page, showing all of the other workouts that are previously made and saved to the users profile.</w:t>
             </w:r>
           </w:p>
         </w:tc>
@@ -21490,77 +20447,41 @@
                 <w:sz w:val="24"/>
                 <w:szCs w:val="24"/>
               </w:rPr>
-              <w:t xml:space="preserve">Ideally this will help the user to </w:t>
-            </w:r>
-            <w:proofErr w:type="gramStart"/>
-            <w:r>
+              <w:t>Ideally this will help the user to proof read their created workouts, and see if it suits them personally. These stats will be linked to other areas of the app such as the calendar.</w:t>
+            </w:r>
+          </w:p>
+          <w:p>
+            <w:pPr>
+              <w:jc w:val="both"/>
               <w:rPr>
                 <w:rFonts w:cs="Arial"/>
                 <w:sz w:val="24"/>
                 <w:szCs w:val="24"/>
               </w:rPr>
-              <w:t>proof read</w:t>
-            </w:r>
-            <w:proofErr w:type="gramEnd"/>
+            </w:pPr>
             <w:r>
               <w:rPr>
                 <w:rFonts w:cs="Arial"/>
                 <w:sz w:val="24"/>
                 <w:szCs w:val="24"/>
               </w:rPr>
-              <w:t xml:space="preserve"> their created workouts, and see if it suits them personally. These stats will be linked to other areas of the app such as the calendar.</w:t>
-            </w:r>
-          </w:p>
-          <w:p>
-            <w:pPr>
-              <w:jc w:val="both"/>
+              <w:t xml:space="preserve">For example, the ‘Days </w:t>
+            </w:r>
+            <w:r>
               <w:rPr>
                 <w:rFonts w:cs="Arial"/>
                 <w:sz w:val="24"/>
                 <w:szCs w:val="24"/>
               </w:rPr>
-            </w:pPr>
+              <w:t xml:space="preserve">set’ section will automatically update </w:t>
+            </w:r>
             <w:r>
               <w:rPr>
                 <w:rFonts w:cs="Arial"/>
                 <w:sz w:val="24"/>
                 <w:szCs w:val="24"/>
               </w:rPr>
-              <w:t xml:space="preserve">For example, the ‘Days </w:t>
-            </w:r>
-            <w:r>
-              <w:rPr>
-                <w:rFonts w:cs="Arial"/>
-                <w:sz w:val="24"/>
-                <w:szCs w:val="24"/>
-              </w:rPr>
-              <w:t xml:space="preserve">set’ section will automatically update </w:t>
-            </w:r>
-            <w:r>
-              <w:rPr>
-                <w:rFonts w:cs="Arial"/>
-                <w:sz w:val="24"/>
-                <w:szCs w:val="24"/>
-              </w:rPr>
-              <w:t xml:space="preserve">the calendar and the player, so that when the user either </w:t>
-            </w:r>
-            <w:proofErr w:type="gramStart"/>
-            <w:r>
-              <w:rPr>
-                <w:rFonts w:cs="Arial"/>
-                <w:sz w:val="24"/>
-                <w:szCs w:val="24"/>
-              </w:rPr>
-              <w:t>opens up</w:t>
-            </w:r>
-            <w:proofErr w:type="gramEnd"/>
-            <w:r>
-              <w:rPr>
-                <w:rFonts w:cs="Arial"/>
-                <w:sz w:val="24"/>
-                <w:szCs w:val="24"/>
-              </w:rPr>
-              <w:t xml:space="preserve"> or refreshes the page for either player or calendar, the workout will show up.</w:t>
+              <w:t>the calendar and the player, so that when the user either opens up or refreshes the page for either player or calendar, the workout will show up.</w:t>
             </w:r>
             <w:r>
               <w:rPr>
@@ -21685,16 +20606,8 @@
         <w:rPr>
           <w:rFonts w:cs="Arial"/>
         </w:rPr>
-        <w:t xml:space="preserve">I have included the videos mentioned throughout this section in a folder called </w:t>
-      </w:r>
-      <w:proofErr w:type="gramStart"/>
-      <w:r>
-        <w:rPr>
-          <w:rFonts w:cs="Arial"/>
-        </w:rPr>
-        <w:t>Videos</w:t>
-      </w:r>
-      <w:proofErr w:type="gramEnd"/>
+        <w:t>I have included the videos mentioned throughout this section in a folder called Videos</w:t>
+      </w:r>
     </w:p>
     <w:p>
       <w:pPr>
@@ -21774,19 +20687,9 @@
           <w:i/>
           <w:iCs/>
         </w:rPr>
-        <w:t>test_</w:t>
-      </w:r>
-      <w:proofErr w:type="gramStart"/>
-      <w:r>
-        <w:rPr>
-          <w:rFonts w:cs="Arial"/>
-          <w:i/>
-          <w:iCs/>
-        </w:rPr>
-        <w:t>app</w:t>
+        <w:t>test_app</w:t>
       </w:r>
       <w:proofErr w:type="spellEnd"/>
-      <w:proofErr w:type="gramEnd"/>
     </w:p>
     <w:p>
       <w:pPr>
@@ -22220,35 +21123,7 @@
         <w:rPr>
           <w:rFonts w:cs="Arial"/>
         </w:rPr>
-        <w:t xml:space="preserve">, trying to start using modularized code using cards within the home page. However, at this point I was not well enough versed with </w:t>
-      </w:r>
-      <w:proofErr w:type="gramStart"/>
-      <w:r>
-        <w:rPr>
-          <w:rFonts w:cs="Arial"/>
-        </w:rPr>
-        <w:t>dart</w:t>
-      </w:r>
-      <w:proofErr w:type="gramEnd"/>
-      <w:r>
-        <w:rPr>
-          <w:rFonts w:cs="Arial"/>
-        </w:rPr>
-        <w:t xml:space="preserve"> to implement this and had to research more. This version was only a play towards using different types of code within </w:t>
-      </w:r>
-      <w:proofErr w:type="gramStart"/>
-      <w:r>
-        <w:rPr>
-          <w:rFonts w:cs="Arial"/>
-        </w:rPr>
-        <w:t>dart, and</w:t>
-      </w:r>
-      <w:proofErr w:type="gramEnd"/>
-      <w:r>
-        <w:rPr>
-          <w:rFonts w:cs="Arial"/>
-        </w:rPr>
-        <w:t xml:space="preserve"> getting used to the more intricate areas.</w:t>
+        <w:t>, trying to start using modularized code using cards within the home page. However, at this point I was not well enough versed with dart to implement this and had to research more. This version was only a play towards using different types of code within dart, and getting used to the more intricate areas.</w:t>
       </w:r>
     </w:p>
     <w:p>
@@ -22289,7 +21164,7 @@
           <w:noProof/>
         </w:rPr>
         <w:drawing>
-          <wp:anchor distT="0" distB="0" distL="114300" distR="114300" simplePos="0" relativeHeight="251689472" behindDoc="1" locked="0" layoutInCell="1" allowOverlap="1" wp14:anchorId="23B61CF2" wp14:editId="65A1F400">
+          <wp:anchor distT="0" distB="0" distL="114300" distR="114300" simplePos="0" relativeHeight="251689472" behindDoc="1" locked="0" layoutInCell="1" allowOverlap="1" wp14:anchorId="23B61CF2" wp14:editId="07C351EB">
             <wp:simplePos x="0" y="0"/>
             <wp:positionH relativeFrom="column">
               <wp:posOffset>0</wp:posOffset>
@@ -22754,21 +21629,7 @@
         <w:rPr>
           <w:rFonts w:cs="Arial"/>
         </w:rPr>
-        <w:t xml:space="preserve"> my development I have </w:t>
-      </w:r>
-      <w:proofErr w:type="gramStart"/>
-      <w:r>
-        <w:rPr>
-          <w:rFonts w:cs="Arial"/>
-        </w:rPr>
-        <w:t>referred back</w:t>
-      </w:r>
-      <w:proofErr w:type="gramEnd"/>
-      <w:r>
-        <w:rPr>
-          <w:rFonts w:cs="Arial"/>
-        </w:rPr>
-        <w:t xml:space="preserve"> to the documentation for flutter, either </w:t>
+        <w:t xml:space="preserve"> my development I have referred back to the documentation for flutter, either </w:t>
       </w:r>
       <w:proofErr w:type="spellStart"/>
       <w:r>
@@ -22866,21 +21727,7 @@
         <w:rPr>
           <w:rFonts w:cs="Arial"/>
         </w:rPr>
-        <w:t xml:space="preserve">In my initial </w:t>
-      </w:r>
-      <w:proofErr w:type="gramStart"/>
-      <w:r>
-        <w:rPr>
-          <w:rFonts w:cs="Arial"/>
-        </w:rPr>
-        <w:t>commit</w:t>
-      </w:r>
-      <w:proofErr w:type="gramEnd"/>
-      <w:r>
-        <w:rPr>
-          <w:rFonts w:cs="Arial"/>
-        </w:rPr>
-        <w:t xml:space="preserve">, I have created the base for my application. </w:t>
+        <w:t xml:space="preserve">In my initial commit, I have created the base for my application. </w:t>
       </w:r>
       <w:r>
         <w:rPr>
@@ -22915,7 +21762,6 @@
         </w:rPr>
       </w:pPr>
       <w:proofErr w:type="spellStart"/>
-      <w:proofErr w:type="gramStart"/>
       <w:r>
         <w:rPr>
           <w:rFonts w:cs="Arial"/>
@@ -22927,48 +21773,13 @@
         <w:rPr>
           <w:rFonts w:cs="Arial"/>
         </w:rPr>
-        <w:t>(</w:t>
-      </w:r>
-      <w:proofErr w:type="gramEnd"/>
-      <w:r>
-        <w:rPr>
-          <w:rFonts w:cs="Arial"/>
-        </w:rPr>
-        <w:t>) contains the toolbar, which is a banner of sorts which goes along the top of the app.</w:t>
-      </w:r>
-      <w:r>
-        <w:rPr>
-          <w:rFonts w:cs="Arial"/>
-        </w:rPr>
-        <w:t xml:space="preserve"> It contains a structure </w:t>
-      </w:r>
-      <w:proofErr w:type="gramStart"/>
-      <w:r>
-        <w:rPr>
-          <w:rFonts w:cs="Arial"/>
-        </w:rPr>
-        <w:t>of:</w:t>
-      </w:r>
-      <w:proofErr w:type="gramEnd"/>
-      <w:r>
-        <w:rPr>
-          <w:rFonts w:cs="Arial"/>
-        </w:rPr>
-        <w:t xml:space="preserve"> leading, title, actions. I have utilized </w:t>
-      </w:r>
-      <w:proofErr w:type="gramStart"/>
-      <w:r>
-        <w:rPr>
-          <w:rFonts w:cs="Arial"/>
-        </w:rPr>
-        <w:t>all of</w:t>
-      </w:r>
-      <w:proofErr w:type="gramEnd"/>
-      <w:r>
-        <w:rPr>
-          <w:rFonts w:cs="Arial"/>
-        </w:rPr>
-        <w:t xml:space="preserve"> these later in the development of the home page. The </w:t>
+        <w:t>() contains the toolbar, which is a banner of sorts which goes along the top of the app.</w:t>
+      </w:r>
+      <w:r>
+        <w:rPr>
+          <w:rFonts w:cs="Arial"/>
+        </w:rPr>
+        <w:t xml:space="preserve"> It contains a structure of: leading, title, actions. I have utilized all of these later in the development of the home page. The </w:t>
       </w:r>
       <w:proofErr w:type="spellStart"/>
       <w:r>
@@ -22994,21 +21805,7 @@
         <w:rPr>
           <w:rFonts w:cs="Arial"/>
         </w:rPr>
-        <w:t xml:space="preserve"> will most likely be present on </w:t>
-      </w:r>
-      <w:proofErr w:type="gramStart"/>
-      <w:r>
-        <w:rPr>
-          <w:rFonts w:cs="Arial"/>
-        </w:rPr>
-        <w:t>all of</w:t>
-      </w:r>
-      <w:proofErr w:type="gramEnd"/>
-      <w:r>
-        <w:rPr>
-          <w:rFonts w:cs="Arial"/>
-        </w:rPr>
-        <w:t xml:space="preserve"> the pages.</w:t>
+        <w:t xml:space="preserve"> will most likely be present on all of the pages.</w:t>
       </w:r>
     </w:p>
     <w:p>
@@ -23018,19 +21815,11 @@
           <w:rFonts w:cs="Arial"/>
         </w:rPr>
       </w:pPr>
-      <w:proofErr w:type="gramStart"/>
-      <w:r>
-        <w:rPr>
-          <w:rFonts w:cs="Arial"/>
-        </w:rPr>
-        <w:t>Drawer(</w:t>
-      </w:r>
-      <w:proofErr w:type="gramEnd"/>
-      <w:r>
-        <w:rPr>
-          <w:rFonts w:cs="Arial"/>
-        </w:rPr>
-        <w:t>) is the navigation drawer which slides out from the left. It contains the routes to other pages.</w:t>
+      <w:r>
+        <w:rPr>
+          <w:rFonts w:cs="Arial"/>
+        </w:rPr>
+        <w:t>Drawer() is the navigation drawer which slides out from the left. It contains the routes to other pages.</w:t>
       </w:r>
     </w:p>
     <w:p>
@@ -23388,14 +22177,7 @@
         <w:rPr>
           <w:rFonts w:cs="Arial"/>
         </w:rPr>
-        <w:t xml:space="preserve"> </w:t>
-      </w:r>
-      <w:proofErr w:type="gramStart"/>
-      <w:r>
-        <w:rPr>
-          <w:rFonts w:cs="Arial"/>
-        </w:rPr>
-        <w:t xml:space="preserve">the </w:t>
+        <w:t xml:space="preserve"> the </w:t>
       </w:r>
       <w:proofErr w:type="spellStart"/>
       <w:r>
@@ -23405,7 +22187,6 @@
         <w:t>CircleAvatar</w:t>
       </w:r>
       <w:proofErr w:type="spellEnd"/>
-      <w:proofErr w:type="gramEnd"/>
       <w:r>
         <w:rPr>
           <w:rFonts w:cs="Arial"/>
@@ -23591,21 +22372,7 @@
         <w:rPr>
           <w:rFonts w:cs="Arial"/>
         </w:rPr>
-        <w:t xml:space="preserve"> </w:t>
-      </w:r>
-      <w:proofErr w:type="gramStart"/>
-      <w:r>
-        <w:rPr>
-          <w:rFonts w:cs="Arial"/>
-        </w:rPr>
-        <w:t>function, and</w:t>
-      </w:r>
-      <w:proofErr w:type="gramEnd"/>
-      <w:r>
-        <w:rPr>
-          <w:rFonts w:cs="Arial"/>
-        </w:rPr>
-        <w:t xml:space="preserve"> included one of the </w:t>
+        <w:t xml:space="preserve"> function, and included one of the </w:t>
       </w:r>
       <w:proofErr w:type="spellStart"/>
       <w:r>
@@ -23703,21 +22470,7 @@
         <w:rPr>
           <w:rFonts w:cs="Arial"/>
         </w:rPr>
-        <w:t xml:space="preserve">, but this is inefficient as it </w:t>
-      </w:r>
-      <w:proofErr w:type="gramStart"/>
-      <w:r>
-        <w:rPr>
-          <w:rFonts w:cs="Arial"/>
-        </w:rPr>
-        <w:t>has to</w:t>
-      </w:r>
-      <w:proofErr w:type="gramEnd"/>
-      <w:r>
-        <w:rPr>
-          <w:rFonts w:cs="Arial"/>
-        </w:rPr>
-        <w:t xml:space="preserve"> recreate each page when it is loaded up, and the back arrow on </w:t>
+        <w:t xml:space="preserve">, but this is inefficient as it has to recreate each page when it is loaded up, and the back arrow on </w:t>
       </w:r>
       <w:r>
         <w:rPr>
@@ -23759,21 +22512,7 @@
         <w:rPr>
           <w:rFonts w:cs="Arial"/>
         </w:rPr>
-        <w:t xml:space="preserve">, which contained the structure for each menu item. This meant that I could call the </w:t>
-      </w:r>
-      <w:proofErr w:type="gramStart"/>
-      <w:r>
-        <w:rPr>
-          <w:rFonts w:cs="Arial"/>
-        </w:rPr>
-        <w:t>widget, and</w:t>
-      </w:r>
-      <w:proofErr w:type="gramEnd"/>
-      <w:r>
-        <w:rPr>
-          <w:rFonts w:cs="Arial"/>
-        </w:rPr>
-        <w:t xml:space="preserve"> input each required feature which would be built when the class was called. This meant that I didn’t have to rewrite each menu item.</w:t>
+        <w:t>, which contained the structure for each menu item. This meant that I could call the widget, and input each required feature which would be built when the class was called. This meant that I didn’t have to rewrite each menu item.</w:t>
       </w:r>
     </w:p>
     <w:p>
@@ -29310,17 +28049,12 @@
         <w:t xml:space="preserve">by using the </w:t>
       </w:r>
       <w:proofErr w:type="spellStart"/>
-      <w:proofErr w:type="gramStart"/>
       <w:r>
         <w:t>setState</w:t>
       </w:r>
       <w:proofErr w:type="spellEnd"/>
       <w:r>
-        <w:t>(</w:t>
-      </w:r>
-      <w:proofErr w:type="gramEnd"/>
-      <w:r>
-        <w:t>) function built into dart, along with keys. Keys are essentially just references that items within lists can hold, and it means that flutter knows how to change the details of each individual item.</w:t>
+        <w:t>() function built into dart, along with keys. Keys are essentially just references that items within lists can hold, and it means that flutter knows how to change the details of each individual item.</w:t>
       </w:r>
     </w:p>
     <w:p>
@@ -29346,15 +28080,7 @@
         <w:contextualSpacing w:val="0"/>
       </w:pPr>
       <w:r>
-        <w:t xml:space="preserve">This </w:t>
-      </w:r>
-      <w:proofErr w:type="gramStart"/>
-      <w:r>
-        <w:t>does</w:t>
-      </w:r>
-      <w:proofErr w:type="gramEnd"/>
-      <w:r>
-        <w:t xml:space="preserve"> not yet update the reps within the edit activity page for some reason, but this issue has been added to the backlist of items which do not fulfill the ‘functional app’ plan.</w:t>
+        <w:t>This does not yet update the reps within the edit activity page for some reason, but this issue has been added to the backlist of items which do not fulfill the ‘functional app’ plan.</w:t>
       </w:r>
     </w:p>
     <w:p>
@@ -29623,15 +28349,7 @@
               <w:contextualSpacing w:val="0"/>
             </w:pPr>
             <w:r>
-              <w:t xml:space="preserve">3– Workout created ‘Morning </w:t>
-            </w:r>
-            <w:proofErr w:type="gramStart"/>
-            <w:r>
-              <w:t>workout</w:t>
-            </w:r>
-            <w:proofErr w:type="gramEnd"/>
-            <w:r>
-              <w:t>’</w:t>
+              <w:t>3– Workout created ‘Morning workout’</w:t>
             </w:r>
           </w:p>
           <w:p>
@@ -29858,15 +28576,7 @@
             </w:r>
             <w:r>
               <w:lastRenderedPageBreak/>
-              <w:t xml:space="preserve">update the workout would try and use the activity ID to map the activity data. This </w:t>
-            </w:r>
-            <w:proofErr w:type="gramStart"/>
-            <w:r>
-              <w:t>resulted</w:t>
-            </w:r>
-            <w:proofErr w:type="gramEnd"/>
-            <w:r>
-              <w:t xml:space="preserve"> an error because the ID was an empty string. </w:t>
+              <w:t xml:space="preserve">update the workout would try and use the activity ID to map the activity data. This resulted an error because the ID was an empty string. </w:t>
             </w:r>
           </w:p>
         </w:tc>
@@ -30391,7 +29101,7 @@
           <w:noProof/>
         </w:rPr>
         <w:drawing>
-          <wp:anchor distT="0" distB="0" distL="114300" distR="114300" simplePos="0" relativeHeight="251638272" behindDoc="1" locked="0" layoutInCell="1" allowOverlap="1" wp14:anchorId="08078B03" wp14:editId="4208C608">
+          <wp:anchor distT="0" distB="0" distL="114300" distR="114300" simplePos="0" relativeHeight="251638272" behindDoc="1" locked="0" layoutInCell="1" allowOverlap="1" wp14:anchorId="08078B03" wp14:editId="5599C910">
             <wp:simplePos x="0" y="0"/>
             <wp:positionH relativeFrom="column">
               <wp:posOffset>2863215</wp:posOffset>
@@ -30466,7 +29176,7 @@
           <w:noProof/>
         </w:rPr>
         <w:drawing>
-          <wp:anchor distT="0" distB="0" distL="114300" distR="114300" simplePos="0" relativeHeight="251667968" behindDoc="1" locked="0" layoutInCell="1" allowOverlap="1" wp14:anchorId="32F330C1" wp14:editId="602D39A1">
+          <wp:anchor distT="0" distB="0" distL="114300" distR="114300" simplePos="0" relativeHeight="251667968" behindDoc="1" locked="0" layoutInCell="1" allowOverlap="1" wp14:anchorId="32F330C1" wp14:editId="38595189">
             <wp:simplePos x="0" y="0"/>
             <wp:positionH relativeFrom="column">
               <wp:posOffset>-635</wp:posOffset>
@@ -30860,15 +29570,7 @@
         <w:t>l</w:t>
       </w:r>
       <w:r>
-        <w:t xml:space="preserve">d intend on creating an entire workout </w:t>
-      </w:r>
-      <w:proofErr w:type="gramStart"/>
-      <w:r>
-        <w:t>for, and</w:t>
-      </w:r>
-      <w:proofErr w:type="gramEnd"/>
-      <w:r>
-        <w:t xml:space="preserve"> would instead just be useful to have a small section within the app that would be for this purpose.</w:t>
+        <w:t>d intend on creating an entire workout for, and would instead just be useful to have a small section within the app that would be for this purpose.</w:t>
       </w:r>
     </w:p>
     <w:p>
@@ -36848,25 +35550,7 @@
           <w:sz w:val="24"/>
           <w:szCs w:val="24"/>
         </w:rPr>
-        <w:t xml:space="preserve"> give personal, unique responses, with </w:t>
-      </w:r>
-      <w:proofErr w:type="gramStart"/>
-      <w:r>
-        <w:rPr>
-          <w:rFonts w:cs="Arial"/>
-          <w:sz w:val="24"/>
-          <w:szCs w:val="24"/>
-        </w:rPr>
-        <w:t>a quick</w:t>
-      </w:r>
-      <w:proofErr w:type="gramEnd"/>
-      <w:r>
-        <w:rPr>
-          <w:rFonts w:cs="Arial"/>
-          <w:sz w:val="24"/>
-          <w:szCs w:val="24"/>
-        </w:rPr>
-        <w:t xml:space="preserve"> return time.</w:t>
+        <w:t xml:space="preserve"> give personal, unique responses, with a quick return time.</w:t>
       </w:r>
     </w:p>
     <w:p>
@@ -37082,25 +35766,7 @@
           <w:sz w:val="24"/>
           <w:szCs w:val="24"/>
         </w:rPr>
-        <w:t xml:space="preserve">Due to developing my application, I have an understanding of how my application and all of the </w:t>
-      </w:r>
-      <w:proofErr w:type="gramStart"/>
-      <w:r>
-        <w:rPr>
-          <w:rFonts w:cs="Arial"/>
-          <w:sz w:val="24"/>
-          <w:szCs w:val="24"/>
-        </w:rPr>
-        <w:t>features</w:t>
-      </w:r>
-      <w:proofErr w:type="gramEnd"/>
-      <w:r>
-        <w:rPr>
-          <w:rFonts w:cs="Arial"/>
-          <w:sz w:val="24"/>
-          <w:szCs w:val="24"/>
-        </w:rPr>
-        <w:t xml:space="preserve"> work. It was important for me to see how the application is viewed by others. Small sample groups were used to test BurnBoss in real situations and daily life. </w:t>
+        <w:t xml:space="preserve">Due to developing my application, I have an understanding of how my application and all of the features work. It was important for me to see how the application is viewed by others. Small sample groups were used to test BurnBoss in real situations and daily life. </w:t>
       </w:r>
     </w:p>
     <w:p>
@@ -37140,7 +35806,7 @@
           <w:sz w:val="24"/>
           <w:szCs w:val="24"/>
         </w:rPr>
-        <w:t xml:space="preserve">Research </w:t>
+        <w:t>Research Testing</w:t>
       </w:r>
       <w:r>
         <w:rPr>
@@ -37150,55 +35816,25 @@
           <w:sz w:val="24"/>
           <w:szCs w:val="24"/>
         </w:rPr>
-        <w:t>T</w:t>
-      </w:r>
-      <w:r>
-        <w:rPr>
-          <w:rFonts w:cs="Arial"/>
-          <w:b/>
-          <w:bCs/>
+        <w:t>:</w:t>
+      </w:r>
+    </w:p>
+    <w:p>
+      <w:pPr>
+        <w:jc w:val="both"/>
+        <w:rPr>
+          <w:rFonts w:cs="Arial"/>
           <w:sz w:val="24"/>
           <w:szCs w:val="24"/>
         </w:rPr>
-        <w:t>esting</w:t>
-      </w:r>
-      <w:r>
-        <w:rPr>
-          <w:rFonts w:cs="Arial"/>
-          <w:b/>
-          <w:bCs/>
+      </w:pPr>
+      <w:r>
+        <w:rPr>
+          <w:rFonts w:cs="Arial"/>
           <w:sz w:val="24"/>
           <w:szCs w:val="24"/>
         </w:rPr>
-        <w:t>:</w:t>
-      </w:r>
-    </w:p>
-    <w:p>
-      <w:pPr>
-        <w:jc w:val="both"/>
-        <w:rPr>
-          <w:rFonts w:cs="Arial"/>
-          <w:sz w:val="24"/>
-          <w:szCs w:val="24"/>
-        </w:rPr>
-      </w:pPr>
-      <w:proofErr w:type="gramStart"/>
-      <w:r>
-        <w:rPr>
-          <w:rFonts w:cs="Arial"/>
-          <w:sz w:val="24"/>
-          <w:szCs w:val="24"/>
-        </w:rPr>
-        <w:t>In order to</w:t>
-      </w:r>
-      <w:proofErr w:type="gramEnd"/>
-      <w:r>
-        <w:rPr>
-          <w:rFonts w:cs="Arial"/>
-          <w:sz w:val="24"/>
-          <w:szCs w:val="24"/>
-        </w:rPr>
-        <w:t xml:space="preserve"> test how the user interacts with my application, I need an initial set of control data. This helps me to evaluate how my application will be used if it were to be released to the public by looking at how useful it would be to a sample group. </w:t>
+        <w:t xml:space="preserve">In order to test how the user interacts with my application, I need an initial set of control data. This helps me to evaluate how my application will be used if it were to be released to the public by looking at how useful it would be to a sample group. </w:t>
       </w:r>
     </w:p>
     <w:p>
@@ -37489,13 +36125,8 @@
               <w:pStyle w:val="ListBullet"/>
             </w:pPr>
             <w:r>
-              <w:t xml:space="preserve">Sign in as </w:t>
-            </w:r>
-            <w:proofErr w:type="gramStart"/>
-            <w:r>
-              <w:t>Guest</w:t>
-            </w:r>
-            <w:proofErr w:type="gramEnd"/>
+              <w:t>Sign in as Guest</w:t>
+            </w:r>
           </w:p>
           <w:p>
             <w:pPr>
@@ -37556,6 +36187,74 @@
                 <w:szCs w:val="24"/>
               </w:rPr>
             </w:pPr>
+            <w:r>
+              <w:rPr>
+                <w:rFonts w:cs="Arial"/>
+                <w:sz w:val="24"/>
+                <w:szCs w:val="24"/>
+              </w:rPr>
+              <w:t>Creating a new workout:</w:t>
+            </w:r>
+          </w:p>
+          <w:p>
+            <w:pPr>
+              <w:jc w:val="both"/>
+              <w:rPr>
+                <w:rFonts w:cs="Arial"/>
+                <w:sz w:val="24"/>
+                <w:szCs w:val="24"/>
+              </w:rPr>
+            </w:pPr>
+            <w:r>
+              <w:rPr>
+                <w:rFonts w:cs="Arial"/>
+                <w:sz w:val="24"/>
+                <w:szCs w:val="24"/>
+              </w:rPr>
+              <w:t>The user should be able to:</w:t>
+            </w:r>
+          </w:p>
+          <w:p>
+            <w:pPr>
+              <w:pStyle w:val="ListBullet"/>
+            </w:pPr>
+            <w:r>
+              <w:t>Name a workout</w:t>
+            </w:r>
+          </w:p>
+          <w:p>
+            <w:pPr>
+              <w:pStyle w:val="ListBullet"/>
+            </w:pPr>
+            <w:r>
+              <w:t>Add activities</w:t>
+            </w:r>
+          </w:p>
+          <w:p>
+            <w:pPr>
+              <w:pStyle w:val="ListBullet"/>
+            </w:pPr>
+            <w:r>
+              <w:t>Edit activities</w:t>
+            </w:r>
+          </w:p>
+          <w:p>
+            <w:pPr>
+              <w:pStyle w:val="ListBullet"/>
+            </w:pPr>
+            <w:r>
+              <w:t>Save the workout</w:t>
+            </w:r>
+          </w:p>
+          <w:p>
+            <w:pPr>
+              <w:pStyle w:val="ListBullet"/>
+              <w:numPr>
+                <w:ilvl w:val="0"/>
+                <w:numId w:val="0"/>
+              </w:numPr>
+              <w:ind w:left="360"/>
+            </w:pPr>
           </w:p>
         </w:tc>
         <w:tc>
@@ -37593,19 +36292,330 @@
           </w:p>
         </w:tc>
       </w:tr>
+      <w:tr>
+        <w:tc>
+          <w:tcPr>
+            <w:tcW w:w="3192" w:type="dxa"/>
+          </w:tcPr>
+          <w:p>
+            <w:pPr>
+              <w:jc w:val="both"/>
+              <w:rPr>
+                <w:rFonts w:cs="Arial"/>
+                <w:sz w:val="24"/>
+                <w:szCs w:val="24"/>
+              </w:rPr>
+            </w:pPr>
+            <w:r>
+              <w:rPr>
+                <w:rFonts w:cs="Arial"/>
+                <w:sz w:val="24"/>
+                <w:szCs w:val="24"/>
+              </w:rPr>
+              <w:t>Editing a workout:</w:t>
+            </w:r>
+          </w:p>
+          <w:p>
+            <w:pPr>
+              <w:jc w:val="both"/>
+              <w:rPr>
+                <w:rFonts w:cs="Arial"/>
+                <w:sz w:val="24"/>
+                <w:szCs w:val="24"/>
+              </w:rPr>
+            </w:pPr>
+            <w:r>
+              <w:rPr>
+                <w:rFonts w:cs="Arial"/>
+                <w:sz w:val="24"/>
+                <w:szCs w:val="24"/>
+              </w:rPr>
+              <w:t>The user should be able to:</w:t>
+            </w:r>
+          </w:p>
+          <w:p>
+            <w:pPr>
+              <w:pStyle w:val="ListBullet"/>
+            </w:pPr>
+            <w:r>
+              <w:t>Open workout</w:t>
+            </w:r>
+          </w:p>
+          <w:p>
+            <w:pPr>
+              <w:pStyle w:val="ListBullet"/>
+            </w:pPr>
+            <w:r>
+              <w:t>Editing workout name</w:t>
+            </w:r>
+          </w:p>
+          <w:p>
+            <w:pPr>
+              <w:pStyle w:val="ListBullet"/>
+            </w:pPr>
+            <w:r>
+              <w:t>Editing activities</w:t>
+            </w:r>
+          </w:p>
+          <w:p>
+            <w:pPr>
+              <w:pStyle w:val="ListBullet"/>
+            </w:pPr>
+            <w:r>
+              <w:t>Saving the workout</w:t>
+            </w:r>
+          </w:p>
+          <w:p>
+            <w:pPr>
+              <w:pStyle w:val="ListBullet"/>
+              <w:numPr>
+                <w:ilvl w:val="0"/>
+                <w:numId w:val="0"/>
+              </w:numPr>
+              <w:ind w:left="360"/>
+            </w:pPr>
+          </w:p>
+        </w:tc>
+        <w:tc>
+          <w:tcPr>
+            <w:tcW w:w="3192" w:type="dxa"/>
+          </w:tcPr>
+          <w:p>
+            <w:pPr>
+              <w:jc w:val="both"/>
+              <w:rPr>
+                <w:rFonts w:cs="Arial"/>
+                <w:b/>
+                <w:bCs/>
+                <w:sz w:val="24"/>
+                <w:szCs w:val="24"/>
+              </w:rPr>
+            </w:pPr>
+          </w:p>
+        </w:tc>
+        <w:tc>
+          <w:tcPr>
+            <w:tcW w:w="3192" w:type="dxa"/>
+          </w:tcPr>
+          <w:p>
+            <w:pPr>
+              <w:jc w:val="both"/>
+              <w:rPr>
+                <w:rFonts w:cs="Arial"/>
+                <w:b/>
+                <w:bCs/>
+                <w:sz w:val="24"/>
+                <w:szCs w:val="24"/>
+              </w:rPr>
+            </w:pPr>
+          </w:p>
+        </w:tc>
+      </w:tr>
+      <w:tr>
+        <w:tc>
+          <w:tcPr>
+            <w:tcW w:w="3192" w:type="dxa"/>
+          </w:tcPr>
+          <w:p>
+            <w:pPr>
+              <w:jc w:val="both"/>
+              <w:rPr>
+                <w:rFonts w:cs="Arial"/>
+                <w:sz w:val="24"/>
+                <w:szCs w:val="24"/>
+              </w:rPr>
+            </w:pPr>
+            <w:r>
+              <w:rPr>
+                <w:rFonts w:cs="Arial"/>
+                <w:sz w:val="24"/>
+                <w:szCs w:val="24"/>
+              </w:rPr>
+              <w:t>Playing a workout:</w:t>
+            </w:r>
+          </w:p>
+          <w:p>
+            <w:pPr>
+              <w:pStyle w:val="ListBullet"/>
+            </w:pPr>
+            <w:r>
+              <w:t>Opening workouts</w:t>
+            </w:r>
+          </w:p>
+          <w:p>
+            <w:pPr>
+              <w:pStyle w:val="ListBullet"/>
+            </w:pPr>
+            <w:r>
+              <w:t>Playing workouts</w:t>
+            </w:r>
+          </w:p>
+          <w:p>
+            <w:pPr>
+              <w:pStyle w:val="ListBullet"/>
+            </w:pPr>
+            <w:r>
+              <w:t>Use activities:</w:t>
+            </w:r>
+          </w:p>
+          <w:p>
+            <w:pPr>
+              <w:pStyle w:val="ListBullet"/>
+            </w:pPr>
+            <w:r>
+              <w:t>Reps</w:t>
+            </w:r>
+          </w:p>
+          <w:p>
+            <w:pPr>
+              <w:pStyle w:val="ListBullet"/>
+            </w:pPr>
+            <w:r>
+              <w:t>Timer</w:t>
+            </w:r>
+          </w:p>
+          <w:p>
+            <w:pPr>
+              <w:pStyle w:val="ListBullet"/>
+            </w:pPr>
+            <w:r>
+              <w:t>Stopwatch</w:t>
+            </w:r>
+          </w:p>
+          <w:p>
+            <w:pPr>
+              <w:pStyle w:val="ListBullet"/>
+            </w:pPr>
+            <w:r>
+              <w:t>Exiting the workout</w:t>
+            </w:r>
+          </w:p>
+          <w:p>
+            <w:pPr>
+              <w:pStyle w:val="ListBullet"/>
+              <w:numPr>
+                <w:ilvl w:val="0"/>
+                <w:numId w:val="0"/>
+              </w:numPr>
+              <w:ind w:left="360"/>
+            </w:pPr>
+          </w:p>
+        </w:tc>
+        <w:tc>
+          <w:tcPr>
+            <w:tcW w:w="3192" w:type="dxa"/>
+          </w:tcPr>
+          <w:p>
+            <w:pPr>
+              <w:jc w:val="both"/>
+              <w:rPr>
+                <w:rFonts w:cs="Arial"/>
+                <w:b/>
+                <w:bCs/>
+                <w:sz w:val="24"/>
+                <w:szCs w:val="24"/>
+              </w:rPr>
+            </w:pPr>
+          </w:p>
+          <w:p>
+            <w:pPr>
+              <w:jc w:val="both"/>
+              <w:rPr>
+                <w:rFonts w:cs="Arial"/>
+                <w:b/>
+                <w:bCs/>
+                <w:sz w:val="24"/>
+                <w:szCs w:val="24"/>
+              </w:rPr>
+            </w:pPr>
+          </w:p>
+        </w:tc>
+        <w:tc>
+          <w:tcPr>
+            <w:tcW w:w="3192" w:type="dxa"/>
+          </w:tcPr>
+          <w:p>
+            <w:pPr>
+              <w:jc w:val="both"/>
+              <w:rPr>
+                <w:rFonts w:cs="Arial"/>
+                <w:b/>
+                <w:bCs/>
+                <w:sz w:val="24"/>
+                <w:szCs w:val="24"/>
+              </w:rPr>
+            </w:pPr>
+          </w:p>
+        </w:tc>
+      </w:tr>
+      <w:tr>
+        <w:tc>
+          <w:tcPr>
+            <w:tcW w:w="3192" w:type="dxa"/>
+          </w:tcPr>
+          <w:p>
+            <w:pPr>
+              <w:jc w:val="both"/>
+              <w:rPr>
+                <w:rFonts w:cs="Arial"/>
+                <w:sz w:val="24"/>
+                <w:szCs w:val="24"/>
+              </w:rPr>
+            </w:pPr>
+            <w:r>
+              <w:rPr>
+                <w:rFonts w:cs="Arial"/>
+                <w:sz w:val="24"/>
+                <w:szCs w:val="24"/>
+              </w:rPr>
+              <w:t>Using the stopwatch:</w:t>
+            </w:r>
+          </w:p>
+          <w:p>
+            <w:pPr>
+              <w:pStyle w:val="ListBullet"/>
+            </w:pPr>
+            <w:r>
+              <w:t>Using the stopwatch</w:t>
+            </w:r>
+          </w:p>
+        </w:tc>
+        <w:tc>
+          <w:tcPr>
+            <w:tcW w:w="3192" w:type="dxa"/>
+          </w:tcPr>
+          <w:p>
+            <w:pPr>
+              <w:jc w:val="both"/>
+              <w:rPr>
+                <w:rFonts w:cs="Arial"/>
+                <w:b/>
+                <w:bCs/>
+                <w:sz w:val="24"/>
+                <w:szCs w:val="24"/>
+              </w:rPr>
+            </w:pPr>
+          </w:p>
+        </w:tc>
+        <w:tc>
+          <w:tcPr>
+            <w:tcW w:w="3192" w:type="dxa"/>
+          </w:tcPr>
+          <w:p>
+            <w:pPr>
+              <w:jc w:val="both"/>
+              <w:rPr>
+                <w:rFonts w:cs="Arial"/>
+                <w:b/>
+                <w:bCs/>
+                <w:sz w:val="24"/>
+                <w:szCs w:val="24"/>
+              </w:rPr>
+            </w:pPr>
+          </w:p>
+        </w:tc>
+      </w:tr>
     </w:tbl>
-    <w:p>
-      <w:pPr>
-        <w:jc w:val="both"/>
-        <w:rPr>
-          <w:rFonts w:cs="Arial"/>
-          <w:b/>
-          <w:bCs/>
-          <w:sz w:val="24"/>
-          <w:szCs w:val="24"/>
-        </w:rPr>
-      </w:pPr>
-    </w:p>
     <w:p>
       <w:pPr>
         <w:jc w:val="both"/>
@@ -37650,6 +36660,24 @@
         <w:jc w:val="both"/>
         <w:rPr>
           <w:rFonts w:cs="Arial"/>
+          <w:sz w:val="24"/>
+          <w:szCs w:val="24"/>
+        </w:rPr>
+      </w:pPr>
+      <w:r>
+        <w:rPr>
+          <w:rFonts w:cs="Arial"/>
+          <w:sz w:val="24"/>
+          <w:szCs w:val="24"/>
+        </w:rPr>
+        <w:t xml:space="preserve">In order to test my application for robustness and error handling, I conducted various destructive and handling tests. The aim of these tests was to catch any errors which would </w:t>
+      </w:r>
+    </w:p>
+    <w:p>
+      <w:pPr>
+        <w:jc w:val="both"/>
+        <w:rPr>
+          <w:rFonts w:cs="Arial"/>
           <w:b/>
           <w:bCs/>
           <w:sz w:val="28"/>
@@ -37681,6 +36709,7 @@
           <w:sz w:val="32"/>
           <w:szCs w:val="32"/>
         </w:rPr>
+        <w:lastRenderedPageBreak/>
         <w:t>Evaluation</w:t>
       </w:r>
     </w:p>

--- a/Write-up/Creating a workout app.docx
+++ b/Write-up/Creating a workout app.docx
@@ -1587,7 +1587,6 @@
         </w:rPr>
         <w:t xml:space="preserve">- </w:t>
       </w:r>
-      <w:proofErr w:type="spellStart"/>
       <w:r>
         <w:rPr>
           <w:rFonts w:cs="Arial"/>
@@ -1596,7 +1595,6 @@
         </w:rPr>
         <w:t>test_app</w:t>
       </w:r>
-      <w:proofErr w:type="spellEnd"/>
     </w:p>
     <w:p>
       <w:pPr>
@@ -1622,7 +1620,6 @@
         </w:rPr>
         <w:t xml:space="preserve">- </w:t>
       </w:r>
-      <w:proofErr w:type="spellStart"/>
       <w:r>
         <w:rPr>
           <w:rFonts w:cs="Arial"/>
@@ -1631,7 +1628,6 @@
         </w:rPr>
         <w:t>workout_app</w:t>
       </w:r>
-      <w:proofErr w:type="spellEnd"/>
     </w:p>
     <w:p>
       <w:pPr>
@@ -2938,21 +2934,7 @@
         <w:rPr>
           <w:rFonts w:cs="Arial"/>
         </w:rPr>
-        <w:t xml:space="preserve">According to statistics (taken from </w:t>
-      </w:r>
-      <w:proofErr w:type="spellStart"/>
-      <w:r>
-        <w:rPr>
-          <w:rFonts w:cs="Arial"/>
-        </w:rPr>
-        <w:t>Statistica</w:t>
-      </w:r>
-      <w:proofErr w:type="spellEnd"/>
-      <w:r>
-        <w:rPr>
-          <w:rFonts w:cs="Arial"/>
-        </w:rPr>
-        <w:t>, 2022), the main reason (at 40%) for leaving/quitting the gym was that the gym was just too expensive to justify consistently. Soon after that, at ~30%, the reason was lack of motivation to continue. Given that my solution has the ability to overcome these issues (due to the free installation and reassurance and automation), my application will widely wipe-out the unstable relationship between the user and their workouts.</w:t>
+        <w:t>According to statistics (taken from Statistica, 2022), the main reason (at 40%) for leaving/quitting the gym was that the gym was just too expensive to justify consistently. Soon after that, at ~30%, the reason was lack of motivation to continue. Given that my solution has the ability to overcome these issues (due to the free installation and reassurance and automation), my application will widely wipe-out the unstable relationship between the user and their workouts.</w:t>
       </w:r>
     </w:p>
     <w:p>
@@ -4326,7 +4308,7 @@
           <w:noProof/>
         </w:rPr>
         <w:drawing>
-          <wp:anchor distT="0" distB="0" distL="114300" distR="114300" simplePos="0" relativeHeight="251645440" behindDoc="1" locked="0" layoutInCell="1" allowOverlap="1" wp14:anchorId="61097CDE" wp14:editId="521CF5A4">
+          <wp:anchor distT="0" distB="0" distL="114300" distR="114300" simplePos="0" relativeHeight="251645440" behindDoc="1" locked="0" layoutInCell="1" allowOverlap="1" wp14:anchorId="61097CDE" wp14:editId="76F78AF2">
             <wp:simplePos x="0" y="0"/>
             <wp:positionH relativeFrom="column">
               <wp:posOffset>4088130</wp:posOffset>
@@ -4526,7 +4508,7 @@
           <w:noProof/>
         </w:rPr>
         <w:drawing>
-          <wp:anchor distT="0" distB="0" distL="114300" distR="114300" simplePos="0" relativeHeight="251647488" behindDoc="1" locked="0" layoutInCell="1" allowOverlap="1" wp14:anchorId="2942DCDC" wp14:editId="6B2A5572">
+          <wp:anchor distT="0" distB="0" distL="114300" distR="114300" simplePos="0" relativeHeight="251647488" behindDoc="1" locked="0" layoutInCell="1" allowOverlap="1" wp14:anchorId="2942DCDC" wp14:editId="042E1566">
             <wp:simplePos x="0" y="0"/>
             <wp:positionH relativeFrom="margin">
               <wp:posOffset>4026535</wp:posOffset>
@@ -5908,25 +5890,7 @@
           <w:sz w:val="24"/>
           <w:szCs w:val="24"/>
         </w:rPr>
-        <w:t xml:space="preserve">One of the features of my application is the choice of using profiles. This is one of the requirements of my secondary stakeholder, as it would allow personal trainers to access their </w:t>
-      </w:r>
-      <w:proofErr w:type="spellStart"/>
-      <w:r>
-        <w:rPr>
-          <w:rFonts w:cs="Arial"/>
-          <w:sz w:val="24"/>
-          <w:szCs w:val="24"/>
-        </w:rPr>
-        <w:t>clients</w:t>
-      </w:r>
-      <w:proofErr w:type="spellEnd"/>
-      <w:r>
-        <w:rPr>
-          <w:rFonts w:cs="Arial"/>
-          <w:sz w:val="24"/>
-          <w:szCs w:val="24"/>
-        </w:rPr>
-        <w:t xml:space="preserve"> accounts and set up workouts for them. Also, this feature would be useful to my primary stakeholder, as it means that they do not rely on local data, but can instead log in on any device anywhere, and so are not tied to one device, which could break a streak in developing a habit. I inten</w:t>
+        <w:t>One of the features of my application is the choice of using profiles. This is one of the requirements of my secondary stakeholder, as it would allow personal trainers to access their clients accounts and set up workouts for them. Also, this feature would be useful to my primary stakeholder, as it means that they do not rely on local data, but can instead log in on any device anywhere, and so are not tied to one device, which could break a streak in developing a habit. I inten</w:t>
       </w:r>
       <w:r>
         <w:rPr>
@@ -7234,14 +7198,12 @@
                 <w:rFonts w:cs="Arial"/>
               </w:rPr>
             </w:pPr>
-            <w:proofErr w:type="spellStart"/>
             <w:r>
               <w:rPr>
                 <w:rFonts w:cs="Arial"/>
               </w:rPr>
               <w:t>showSignIn</w:t>
             </w:r>
-            <w:proofErr w:type="spellEnd"/>
           </w:p>
         </w:tc>
         <w:tc>
@@ -7274,14 +7236,12 @@
                 <w:rFonts w:cs="Arial"/>
               </w:rPr>
             </w:pPr>
-            <w:proofErr w:type="spellStart"/>
             <w:r>
               <w:rPr>
                 <w:rFonts w:cs="Arial"/>
               </w:rPr>
               <w:t>SignIn</w:t>
             </w:r>
-            <w:proofErr w:type="spellEnd"/>
           </w:p>
         </w:tc>
         <w:tc>
@@ -7334,16 +7294,8 @@
               <w:rPr>
                 <w:rFonts w:cs="Arial"/>
               </w:rPr>
-              <w:t xml:space="preserve">Instance of </w:t>
-            </w:r>
-            <w:proofErr w:type="spellStart"/>
-            <w:r>
-              <w:rPr>
-                <w:rFonts w:cs="Arial"/>
-              </w:rPr>
-              <w:t>AuthService</w:t>
-            </w:r>
-            <w:proofErr w:type="spellEnd"/>
+              <w:t>Instance of AuthService</w:t>
+            </w:r>
           </w:p>
         </w:tc>
       </w:tr>
@@ -7386,16 +7338,8 @@
               <w:rPr>
                 <w:rFonts w:cs="Arial"/>
               </w:rPr>
-              <w:t>_</w:t>
-            </w:r>
-            <w:proofErr w:type="spellStart"/>
-            <w:r>
-              <w:rPr>
-                <w:rFonts w:cs="Arial"/>
-              </w:rPr>
-              <w:t>formKey</w:t>
-            </w:r>
-            <w:proofErr w:type="spellEnd"/>
+              <w:t>_formKey</w:t>
+            </w:r>
           </w:p>
         </w:tc>
         <w:tc>
@@ -7476,19 +7420,11 @@
                 <w:rFonts w:cs="Arial"/>
               </w:rPr>
             </w:pPr>
-            <w:proofErr w:type="spellStart"/>
-            <w:r>
-              <w:rPr>
-                <w:rFonts w:cs="Arial"/>
-              </w:rPr>
-              <w:t>Bool</w:t>
-            </w:r>
-            <w:proofErr w:type="spellEnd"/>
-            <w:r>
-              <w:rPr>
-                <w:rFonts w:cs="Arial"/>
-              </w:rPr>
-              <w:t xml:space="preserve"> value</w:t>
+            <w:r>
+              <w:rPr>
+                <w:rFonts w:cs="Arial"/>
+              </w:rPr>
+              <w:t>Bool value</w:t>
             </w:r>
           </w:p>
         </w:tc>
@@ -7532,16 +7468,8 @@
               <w:rPr>
                 <w:rFonts w:cs="Arial"/>
               </w:rPr>
-              <w:t>_</w:t>
-            </w:r>
-            <w:proofErr w:type="spellStart"/>
-            <w:r>
-              <w:rPr>
-                <w:rFonts w:cs="Arial"/>
-              </w:rPr>
-              <w:t>passwordVisible</w:t>
-            </w:r>
-            <w:proofErr w:type="spellEnd"/>
+              <w:t>_passwordVisible</w:t>
+            </w:r>
           </w:p>
         </w:tc>
         <w:tc>
@@ -7783,16 +7711,8 @@
               <w:rPr>
                 <w:rFonts w:cs="Arial"/>
               </w:rPr>
-              <w:t xml:space="preserve">Same variables as </w:t>
-            </w:r>
-            <w:proofErr w:type="spellStart"/>
-            <w:r>
-              <w:rPr>
-                <w:rFonts w:cs="Arial"/>
-              </w:rPr>
-              <w:t>SignIn</w:t>
-            </w:r>
-            <w:proofErr w:type="spellEnd"/>
+              <w:t>Same variables as SignIn</w:t>
+            </w:r>
           </w:p>
         </w:tc>
       </w:tr>
@@ -7807,14 +7727,12 @@
                 <w:rFonts w:cs="Arial"/>
               </w:rPr>
             </w:pPr>
-            <w:proofErr w:type="spellStart"/>
             <w:r>
               <w:rPr>
                 <w:rFonts w:cs="Arial"/>
               </w:rPr>
               <w:t>AuthService</w:t>
             </w:r>
-            <w:proofErr w:type="spellEnd"/>
           </w:p>
         </w:tc>
         <w:tc>
@@ -7867,16 +7785,8 @@
               <w:rPr>
                 <w:rFonts w:cs="Arial"/>
               </w:rPr>
-              <w:t xml:space="preserve">Instance of </w:t>
-            </w:r>
-            <w:proofErr w:type="spellStart"/>
-            <w:r>
-              <w:rPr>
-                <w:rFonts w:cs="Arial"/>
-              </w:rPr>
-              <w:t>FirebaseAuth</w:t>
-            </w:r>
-            <w:proofErr w:type="spellEnd"/>
+              <w:t>Instance of FirebaseAuth</w:t>
+            </w:r>
           </w:p>
         </w:tc>
       </w:tr>
@@ -7925,16 +7835,8 @@
               <w:rPr>
                 <w:rFonts w:cs="Arial"/>
               </w:rPr>
-              <w:t>_</w:t>
-            </w:r>
-            <w:proofErr w:type="spellStart"/>
-            <w:r>
-              <w:rPr>
-                <w:rFonts w:cs="Arial"/>
-              </w:rPr>
-              <w:t>userFromFirebaseUser</w:t>
-            </w:r>
-            <w:proofErr w:type="spellEnd"/>
+              <w:t>_userFromFirebaseUser</w:t>
+            </w:r>
           </w:p>
         </w:tc>
         <w:tc>
@@ -7951,21 +7853,7 @@
               <w:rPr>
                 <w:rFonts w:cs="Arial"/>
               </w:rPr>
-              <w:t xml:space="preserve">Returns a </w:t>
-            </w:r>
-            <w:proofErr w:type="spellStart"/>
-            <w:r>
-              <w:rPr>
-                <w:rFonts w:cs="Arial"/>
-              </w:rPr>
-              <w:t>customUser</w:t>
-            </w:r>
-            <w:proofErr w:type="spellEnd"/>
-            <w:r>
-              <w:rPr>
-                <w:rFonts w:cs="Arial"/>
-              </w:rPr>
-              <w:t xml:space="preserve"> </w:t>
+              <w:t xml:space="preserve">Returns a customUser </w:t>
             </w:r>
             <w:r>
               <w:rPr>
@@ -8011,14 +7899,12 @@
                 <w:rFonts w:cs="Arial"/>
               </w:rPr>
             </w:pPr>
-            <w:proofErr w:type="spellStart"/>
             <w:r>
               <w:rPr>
                 <w:rFonts w:cs="Arial"/>
               </w:rPr>
               <w:t>signInAnon</w:t>
             </w:r>
-            <w:proofErr w:type="spellEnd"/>
           </w:p>
         </w:tc>
         <w:tc>
@@ -8075,14 +7961,12 @@
                 <w:rFonts w:cs="Arial"/>
               </w:rPr>
             </w:pPr>
-            <w:proofErr w:type="spellStart"/>
             <w:r>
               <w:rPr>
                 <w:rFonts w:cs="Arial"/>
               </w:rPr>
               <w:t>signInWithEmailAndPassword</w:t>
             </w:r>
-            <w:proofErr w:type="spellEnd"/>
           </w:p>
         </w:tc>
         <w:tc>
@@ -8139,14 +8023,12 @@
                 <w:rFonts w:cs="Arial"/>
               </w:rPr>
             </w:pPr>
-            <w:proofErr w:type="spellStart"/>
             <w:r>
               <w:rPr>
                 <w:rFonts w:cs="Arial"/>
               </w:rPr>
               <w:t>registerWithEmailAndPassword</w:t>
             </w:r>
-            <w:proofErr w:type="spellEnd"/>
           </w:p>
         </w:tc>
         <w:tc>
@@ -8203,14 +8085,12 @@
                 <w:rFonts w:cs="Arial"/>
               </w:rPr>
             </w:pPr>
-            <w:proofErr w:type="spellStart"/>
             <w:r>
               <w:rPr>
                 <w:rFonts w:cs="Arial"/>
               </w:rPr>
               <w:t>signOut</w:t>
             </w:r>
-            <w:proofErr w:type="spellEnd"/>
           </w:p>
         </w:tc>
         <w:tc>
@@ -8243,14 +8123,12 @@
                 <w:rFonts w:cs="Arial"/>
               </w:rPr>
             </w:pPr>
-            <w:proofErr w:type="spellStart"/>
             <w:r>
               <w:rPr>
                 <w:rFonts w:cs="Arial"/>
               </w:rPr>
               <w:t>CustomUser</w:t>
             </w:r>
-            <w:proofErr w:type="spellEnd"/>
           </w:p>
         </w:tc>
         <w:tc>
@@ -8281,14 +8159,12 @@
                 <w:rFonts w:cs="Arial"/>
               </w:rPr>
             </w:pPr>
-            <w:proofErr w:type="spellStart"/>
             <w:r>
               <w:rPr>
                 <w:rFonts w:cs="Arial"/>
               </w:rPr>
               <w:t>uid</w:t>
             </w:r>
-            <w:proofErr w:type="spellEnd"/>
           </w:p>
         </w:tc>
         <w:tc>
@@ -8305,21 +8181,7 @@
               <w:rPr>
                 <w:rFonts w:cs="Arial"/>
               </w:rPr>
-              <w:t xml:space="preserve">Holds the value of the </w:t>
-            </w:r>
-            <w:proofErr w:type="spellStart"/>
-            <w:r>
-              <w:rPr>
-                <w:rFonts w:cs="Arial"/>
-              </w:rPr>
-              <w:t>uid</w:t>
-            </w:r>
-            <w:proofErr w:type="spellEnd"/>
-            <w:r>
-              <w:rPr>
-                <w:rFonts w:cs="Arial"/>
-              </w:rPr>
-              <w:t xml:space="preserve"> of the user</w:t>
+              <w:t>Holds the value of the uid of the user</w:t>
             </w:r>
           </w:p>
         </w:tc>
@@ -8397,14 +8259,12 @@
                 <w:rFonts w:cs="Arial"/>
               </w:rPr>
             </w:pPr>
-            <w:proofErr w:type="spellStart"/>
             <w:r>
               <w:rPr>
                 <w:rFonts w:cs="Arial"/>
               </w:rPr>
               <w:t>DatabaseServices</w:t>
             </w:r>
-            <w:proofErr w:type="spellEnd"/>
           </w:p>
         </w:tc>
         <w:tc>
@@ -8435,14 +8295,12 @@
                 <w:rFonts w:cs="Arial"/>
               </w:rPr>
             </w:pPr>
-            <w:proofErr w:type="spellStart"/>
             <w:r>
               <w:rPr>
                 <w:rFonts w:cs="Arial"/>
               </w:rPr>
               <w:t>uid</w:t>
             </w:r>
-            <w:proofErr w:type="spellEnd"/>
           </w:p>
         </w:tc>
         <w:tc>
@@ -8459,21 +8317,7 @@
               <w:rPr>
                 <w:rFonts w:cs="Arial"/>
               </w:rPr>
-              <w:t xml:space="preserve">Parameter to be filled with the </w:t>
-            </w:r>
-            <w:proofErr w:type="spellStart"/>
-            <w:r>
-              <w:rPr>
-                <w:rFonts w:cs="Arial"/>
-              </w:rPr>
-              <w:t>uid</w:t>
-            </w:r>
-            <w:proofErr w:type="spellEnd"/>
-            <w:r>
-              <w:rPr>
-                <w:rFonts w:cs="Arial"/>
-              </w:rPr>
-              <w:t xml:space="preserve"> of the current user in order to carry out functions specific to the </w:t>
+              <w:t xml:space="preserve">Parameter to be filled with the uid of the current user in order to carry out functions specific to the </w:t>
             </w:r>
             <w:r>
               <w:rPr>
@@ -8520,14 +8364,12 @@
                 <w:rFonts w:cs="Arial"/>
               </w:rPr>
             </w:pPr>
-            <w:proofErr w:type="spellStart"/>
             <w:r>
               <w:rPr>
                 <w:rFonts w:cs="Arial"/>
               </w:rPr>
               <w:t>WorkoutsCollection</w:t>
             </w:r>
-            <w:proofErr w:type="spellEnd"/>
           </w:p>
         </w:tc>
         <w:tc>
@@ -8544,21 +8386,7 @@
               <w:rPr>
                 <w:rFonts w:cs="Arial"/>
               </w:rPr>
-              <w:t xml:space="preserve">Holds the </w:t>
-            </w:r>
-            <w:proofErr w:type="spellStart"/>
-            <w:r>
-              <w:rPr>
-                <w:rFonts w:cs="Arial"/>
-              </w:rPr>
-              <w:t>collectionReference</w:t>
-            </w:r>
-            <w:proofErr w:type="spellEnd"/>
-            <w:r>
-              <w:rPr>
-                <w:rFonts w:cs="Arial"/>
-              </w:rPr>
-              <w:t xml:space="preserve"> path of the collection which holds the workouts</w:t>
+              <w:t>Holds the collectionReference path of the collection which holds the workouts</w:t>
             </w:r>
           </w:p>
         </w:tc>
@@ -8598,14 +8426,12 @@
                 <w:rFonts w:cs="Arial"/>
               </w:rPr>
             </w:pPr>
-            <w:proofErr w:type="spellStart"/>
             <w:r>
               <w:rPr>
                 <w:rFonts w:cs="Arial"/>
               </w:rPr>
               <w:t>usersCollection</w:t>
             </w:r>
-            <w:proofErr w:type="spellEnd"/>
           </w:p>
         </w:tc>
         <w:tc>
@@ -8668,14 +8494,12 @@
                 <w:rFonts w:cs="Arial"/>
               </w:rPr>
             </w:pPr>
-            <w:proofErr w:type="spellStart"/>
             <w:r>
               <w:rPr>
                 <w:rFonts w:cs="Arial"/>
               </w:rPr>
               <w:t>updateUserData</w:t>
             </w:r>
-            <w:proofErr w:type="spellEnd"/>
           </w:p>
         </w:tc>
         <w:tc>
@@ -8732,14 +8556,12 @@
                 <w:rFonts w:cs="Arial"/>
               </w:rPr>
             </w:pPr>
-            <w:proofErr w:type="spellStart"/>
             <w:r>
               <w:rPr>
                 <w:rFonts w:cs="Arial"/>
               </w:rPr>
               <w:t>updateTheme</w:t>
             </w:r>
-            <w:proofErr w:type="spellEnd"/>
           </w:p>
         </w:tc>
         <w:tc>
@@ -8796,14 +8618,12 @@
                 <w:rFonts w:cs="Arial"/>
               </w:rPr>
             </w:pPr>
-            <w:proofErr w:type="spellStart"/>
             <w:r>
               <w:rPr>
                 <w:rFonts w:cs="Arial"/>
               </w:rPr>
               <w:t>getTheme</w:t>
             </w:r>
-            <w:proofErr w:type="spellEnd"/>
           </w:p>
         </w:tc>
         <w:tc>
@@ -8860,14 +8680,12 @@
                 <w:rFonts w:cs="Arial"/>
               </w:rPr>
             </w:pPr>
-            <w:proofErr w:type="spellStart"/>
             <w:r>
               <w:rPr>
                 <w:rFonts w:cs="Arial"/>
               </w:rPr>
               <w:t>createWorkout</w:t>
             </w:r>
-            <w:proofErr w:type="spellEnd"/>
           </w:p>
         </w:tc>
         <w:tc>
@@ -8924,14 +8742,12 @@
                 <w:rFonts w:cs="Arial"/>
               </w:rPr>
             </w:pPr>
-            <w:proofErr w:type="spellStart"/>
             <w:r>
               <w:rPr>
                 <w:rFonts w:cs="Arial"/>
               </w:rPr>
               <w:t>getAllWorkouts</w:t>
             </w:r>
-            <w:proofErr w:type="spellEnd"/>
           </w:p>
         </w:tc>
         <w:tc>
@@ -8988,14 +8804,12 @@
                 <w:rFonts w:cs="Arial"/>
               </w:rPr>
             </w:pPr>
-            <w:proofErr w:type="spellStart"/>
             <w:r>
               <w:rPr>
                 <w:rFonts w:cs="Arial"/>
               </w:rPr>
               <w:t>deleteWorkout</w:t>
             </w:r>
-            <w:proofErr w:type="spellEnd"/>
           </w:p>
         </w:tc>
         <w:tc>
@@ -9052,14 +8866,12 @@
                 <w:rFonts w:cs="Arial"/>
               </w:rPr>
             </w:pPr>
-            <w:proofErr w:type="spellStart"/>
             <w:r>
               <w:rPr>
                 <w:rFonts w:cs="Arial"/>
               </w:rPr>
               <w:t>editWorkoutName</w:t>
             </w:r>
-            <w:proofErr w:type="spellEnd"/>
           </w:p>
         </w:tc>
         <w:tc>
@@ -9116,14 +8928,12 @@
                 <w:rFonts w:cs="Arial"/>
               </w:rPr>
             </w:pPr>
-            <w:proofErr w:type="spellStart"/>
             <w:r>
               <w:rPr>
                 <w:rFonts w:cs="Arial"/>
               </w:rPr>
               <w:t>updateWorkoutProgress</w:t>
             </w:r>
-            <w:proofErr w:type="spellEnd"/>
           </w:p>
         </w:tc>
         <w:tc>
@@ -9180,14 +8990,12 @@
                 <w:rFonts w:cs="Arial"/>
               </w:rPr>
             </w:pPr>
-            <w:proofErr w:type="spellStart"/>
             <w:r>
               <w:rPr>
                 <w:rFonts w:cs="Arial"/>
               </w:rPr>
               <w:t>editActivities</w:t>
             </w:r>
-            <w:proofErr w:type="spellEnd"/>
           </w:p>
         </w:tc>
         <w:tc>
@@ -9204,42 +9012,14 @@
               <w:rPr>
                 <w:rFonts w:cs="Arial"/>
               </w:rPr>
-              <w:t xml:space="preserve">For each activity in </w:t>
-            </w:r>
-            <w:proofErr w:type="spellStart"/>
-            <w:r>
-              <w:rPr>
-                <w:rFonts w:cs="Arial"/>
-              </w:rPr>
-              <w:t>ActivityIDsDeleted</w:t>
-            </w:r>
-            <w:proofErr w:type="spellEnd"/>
-            <w:r>
-              <w:rPr>
-                <w:rFonts w:cs="Arial"/>
-              </w:rPr>
-              <w:t xml:space="preserve"> list parameter, delete the activity document. If the workout contents is not empty, make a list of the activity documents. If the activity being edited has already been created, </w:t>
+              <w:t xml:space="preserve">For each activity in ActivityIDsDeleted list parameter, delete the activity document. If the workout contents is not empty, make a list of the activity documents. If the activity being edited has already been created, </w:t>
             </w:r>
             <w:r>
               <w:rPr>
                 <w:rFonts w:cs="Arial"/>
               </w:rPr>
               <w:lastRenderedPageBreak/>
-              <w:t xml:space="preserve">use the </w:t>
-            </w:r>
-            <w:proofErr w:type="spellStart"/>
-            <w:r>
-              <w:rPr>
-                <w:rFonts w:cs="Arial"/>
-              </w:rPr>
-              <w:t>activityID</w:t>
-            </w:r>
-            <w:proofErr w:type="spellEnd"/>
-            <w:r>
-              <w:rPr>
-                <w:rFonts w:cs="Arial"/>
-              </w:rPr>
-              <w:t xml:space="preserve"> to give a path to update the details. If it has not been created, generate an ID and a path, and set the details.</w:t>
+              <w:t>use the activityID to give a path to update the details. If it has not been created, generate an ID and a path, and set the details.</w:t>
             </w:r>
           </w:p>
         </w:tc>
@@ -9292,14 +9072,12 @@
                 <w:rFonts w:cs="Arial"/>
               </w:rPr>
             </w:pPr>
-            <w:proofErr w:type="spellStart"/>
             <w:r>
               <w:rPr>
                 <w:rFonts w:cs="Arial"/>
               </w:rPr>
               <w:t>runApp</w:t>
             </w:r>
-            <w:proofErr w:type="spellEnd"/>
           </w:p>
         </w:tc>
         <w:tc>
@@ -9372,16 +9150,8 @@
               <w:rPr>
                 <w:rFonts w:cs="Arial"/>
               </w:rPr>
-              <w:t>_</w:t>
-            </w:r>
-            <w:proofErr w:type="spellStart"/>
-            <w:r>
-              <w:rPr>
-                <w:rFonts w:cs="Arial"/>
-              </w:rPr>
-              <w:t>themeManager</w:t>
-            </w:r>
-            <w:proofErr w:type="spellEnd"/>
+              <w:t>_themeManager</w:t>
+            </w:r>
           </w:p>
         </w:tc>
         <w:tc>
@@ -9438,14 +9208,12 @@
                 <w:rFonts w:cs="Arial"/>
               </w:rPr>
             </w:pPr>
-            <w:proofErr w:type="spellStart"/>
             <w:r>
               <w:rPr>
                 <w:rFonts w:cs="Arial"/>
               </w:rPr>
               <w:t>themeIsDark</w:t>
             </w:r>
-            <w:proofErr w:type="spellEnd"/>
           </w:p>
         </w:tc>
         <w:tc>
@@ -9462,21 +9230,7 @@
               <w:rPr>
                 <w:rFonts w:cs="Arial"/>
               </w:rPr>
-              <w:t xml:space="preserve">Holds </w:t>
-            </w:r>
-            <w:proofErr w:type="spellStart"/>
-            <w:r>
-              <w:rPr>
-                <w:rFonts w:cs="Arial"/>
-              </w:rPr>
-              <w:t>bool</w:t>
-            </w:r>
-            <w:proofErr w:type="spellEnd"/>
-            <w:r>
-              <w:rPr>
-                <w:rFonts w:cs="Arial"/>
-              </w:rPr>
-              <w:t xml:space="preserve"> value for if theme is light or dark</w:t>
+              <w:t>Holds bool value for if theme is light or dark</w:t>
             </w:r>
           </w:p>
         </w:tc>
@@ -9584,14 +9338,12 @@
                 <w:rFonts w:cs="Arial"/>
               </w:rPr>
             </w:pPr>
-            <w:proofErr w:type="spellStart"/>
             <w:r>
               <w:rPr>
                 <w:rFonts w:cs="Arial"/>
               </w:rPr>
               <w:t>initState</w:t>
             </w:r>
-            <w:proofErr w:type="spellEnd"/>
           </w:p>
         </w:tc>
         <w:tc>
@@ -9608,21 +9360,7 @@
               <w:rPr>
                 <w:rFonts w:cs="Arial"/>
               </w:rPr>
-              <w:t xml:space="preserve">assigns initial values for </w:t>
-            </w:r>
-            <w:proofErr w:type="spellStart"/>
-            <w:r>
-              <w:rPr>
-                <w:rFonts w:cs="Arial"/>
-              </w:rPr>
-              <w:t>themeIsDark</w:t>
-            </w:r>
-            <w:proofErr w:type="spellEnd"/>
-            <w:r>
-              <w:rPr>
-                <w:rFonts w:cs="Arial"/>
-              </w:rPr>
-              <w:t xml:space="preserve"> and adds theme listener</w:t>
+              <w:t>assigns initial values for themeIsDark and adds theme listener</w:t>
             </w:r>
           </w:p>
         </w:tc>
@@ -9662,14 +9400,12 @@
                 <w:rFonts w:cs="Arial"/>
               </w:rPr>
             </w:pPr>
-            <w:proofErr w:type="spellStart"/>
             <w:r>
               <w:rPr>
                 <w:rFonts w:cs="Arial"/>
               </w:rPr>
               <w:t>themeChangeListener</w:t>
             </w:r>
-            <w:proofErr w:type="spellEnd"/>
           </w:p>
         </w:tc>
         <w:tc>
@@ -9686,21 +9422,7 @@
               <w:rPr>
                 <w:rFonts w:cs="Arial"/>
               </w:rPr>
-              <w:t xml:space="preserve">If mounted, it will set the </w:t>
-            </w:r>
-            <w:proofErr w:type="spellStart"/>
-            <w:r>
-              <w:rPr>
-                <w:rFonts w:cs="Arial"/>
-              </w:rPr>
-              <w:t>themeMode</w:t>
-            </w:r>
-            <w:proofErr w:type="spellEnd"/>
-            <w:r>
-              <w:rPr>
-                <w:rFonts w:cs="Arial"/>
-              </w:rPr>
-              <w:t xml:space="preserve"> as being dark</w:t>
+              <w:t>If mounted, it will set the themeMode as being dark</w:t>
             </w:r>
           </w:p>
         </w:tc>
@@ -9752,14 +9474,12 @@
                 <w:rFonts w:cs="Arial"/>
               </w:rPr>
             </w:pPr>
-            <w:proofErr w:type="spellStart"/>
             <w:r>
               <w:rPr>
                 <w:rFonts w:cs="Arial"/>
               </w:rPr>
               <w:t>buildHomeCard</w:t>
             </w:r>
-            <w:proofErr w:type="spellEnd"/>
           </w:p>
         </w:tc>
         <w:tc>
@@ -9792,14 +9512,12 @@
                 <w:rFonts w:cs="Arial"/>
               </w:rPr>
             </w:pPr>
-            <w:proofErr w:type="spellStart"/>
             <w:r>
               <w:rPr>
                 <w:rFonts w:cs="Arial"/>
               </w:rPr>
               <w:t>NavDrawer</w:t>
             </w:r>
-            <w:proofErr w:type="spellEnd"/>
           </w:p>
         </w:tc>
         <w:tc>
@@ -9892,14 +9610,12 @@
                 <w:rFonts w:cs="Arial"/>
               </w:rPr>
             </w:pPr>
-            <w:proofErr w:type="spellStart"/>
             <w:r>
               <w:rPr>
                 <w:rFonts w:cs="Arial"/>
               </w:rPr>
               <w:t>isLightTheme</w:t>
             </w:r>
-            <w:proofErr w:type="spellEnd"/>
           </w:p>
         </w:tc>
         <w:tc>
@@ -9978,21 +9694,7 @@
               <w:rPr>
                 <w:rFonts w:cs="Arial"/>
               </w:rPr>
-              <w:t xml:space="preserve">Takes an instance of the </w:t>
-            </w:r>
-            <w:proofErr w:type="spellStart"/>
-            <w:r>
-              <w:rPr>
-                <w:rFonts w:cs="Arial"/>
-              </w:rPr>
-              <w:t>FirebaseAuth</w:t>
-            </w:r>
-            <w:proofErr w:type="spellEnd"/>
-            <w:r>
-              <w:rPr>
-                <w:rFonts w:cs="Arial"/>
-              </w:rPr>
-              <w:t xml:space="preserve"> and converts the email attribute to string</w:t>
+              <w:t>Takes an instance of the FirebaseAuth and converts the email attribute to string</w:t>
             </w:r>
           </w:p>
         </w:tc>
@@ -10042,16 +9744,8 @@
               <w:rPr>
                 <w:rFonts w:cs="Arial"/>
               </w:rPr>
-              <w:t>_</w:t>
-            </w:r>
-            <w:proofErr w:type="spellStart"/>
-            <w:r>
-              <w:rPr>
-                <w:rFonts w:cs="Arial"/>
-              </w:rPr>
-              <w:t>getUsername</w:t>
-            </w:r>
-            <w:proofErr w:type="spellEnd"/>
+              <w:t>_getUsername</w:t>
+            </w:r>
           </w:p>
         </w:tc>
         <w:tc>
@@ -10114,14 +9808,12 @@
                 <w:rFonts w:cs="Arial"/>
               </w:rPr>
             </w:pPr>
-            <w:proofErr w:type="spellStart"/>
             <w:r>
               <w:rPr>
                 <w:rFonts w:cs="Arial"/>
               </w:rPr>
               <w:t>buildNavBarItem</w:t>
             </w:r>
-            <w:proofErr w:type="spellEnd"/>
           </w:p>
         </w:tc>
         <w:tc>
@@ -10190,14 +9882,12 @@
                 <w:rFonts w:cs="Arial"/>
               </w:rPr>
             </w:pPr>
-            <w:proofErr w:type="spellStart"/>
             <w:r>
               <w:rPr>
                 <w:rFonts w:cs="Arial"/>
               </w:rPr>
               <w:t>workoutName</w:t>
             </w:r>
-            <w:proofErr w:type="spellEnd"/>
           </w:p>
         </w:tc>
         <w:tc>
@@ -10254,14 +9944,12 @@
                 <w:rFonts w:cs="Arial"/>
               </w:rPr>
             </w:pPr>
-            <w:proofErr w:type="spellStart"/>
             <w:r>
               <w:rPr>
                 <w:rFonts w:cs="Arial"/>
               </w:rPr>
               <w:t>workoutID</w:t>
             </w:r>
-            <w:proofErr w:type="spellEnd"/>
           </w:p>
         </w:tc>
         <w:tc>
@@ -10380,14 +10068,12 @@
                 <w:rFonts w:cs="Arial"/>
               </w:rPr>
             </w:pPr>
-            <w:proofErr w:type="spellStart"/>
             <w:r>
               <w:rPr>
                 <w:rFonts w:cs="Arial"/>
               </w:rPr>
               <w:t>pageProgress</w:t>
             </w:r>
-            <w:proofErr w:type="spellEnd"/>
           </w:p>
         </w:tc>
         <w:tc>
@@ -10450,14 +10136,12 @@
                 <w:rFonts w:cs="Arial"/>
               </w:rPr>
             </w:pPr>
-            <w:proofErr w:type="spellStart"/>
             <w:r>
               <w:rPr>
                 <w:rFonts w:cs="Arial"/>
               </w:rPr>
               <w:t>toMap</w:t>
             </w:r>
-            <w:proofErr w:type="spellEnd"/>
           </w:p>
         </w:tc>
         <w:tc>
@@ -10474,21 +10158,7 @@
               <w:rPr>
                 <w:rFonts w:cs="Arial"/>
               </w:rPr>
-              <w:t xml:space="preserve">Maps the data of the workout to fields of a </w:t>
-            </w:r>
-            <w:proofErr w:type="spellStart"/>
-            <w:r>
-              <w:rPr>
-                <w:rFonts w:cs="Arial"/>
-              </w:rPr>
-              <w:t>json</w:t>
-            </w:r>
-            <w:proofErr w:type="spellEnd"/>
-            <w:r>
-              <w:rPr>
-                <w:rFonts w:cs="Arial"/>
-              </w:rPr>
-              <w:t xml:space="preserve"> document stored in the Firebase database</w:t>
+              <w:t>Maps the data of the workout to fields of a json document stored in the Firebase database</w:t>
             </w:r>
             <w:r>
               <w:rPr>
@@ -10534,14 +10204,12 @@
                 <w:rFonts w:cs="Arial"/>
               </w:rPr>
             </w:pPr>
-            <w:proofErr w:type="spellStart"/>
             <w:r>
               <w:rPr>
                 <w:rFonts w:cs="Arial"/>
               </w:rPr>
               <w:t>updatePage</w:t>
             </w:r>
-            <w:proofErr w:type="spellEnd"/>
           </w:p>
         </w:tc>
         <w:tc>
@@ -10558,21 +10226,7 @@
               <w:rPr>
                 <w:rFonts w:cs="Arial"/>
               </w:rPr>
-              <w:t xml:space="preserve">Updates the </w:t>
-            </w:r>
-            <w:proofErr w:type="spellStart"/>
-            <w:r>
-              <w:rPr>
-                <w:rFonts w:cs="Arial"/>
-              </w:rPr>
-              <w:t>pageProgress</w:t>
-            </w:r>
-            <w:proofErr w:type="spellEnd"/>
-            <w:r>
-              <w:rPr>
-                <w:rFonts w:cs="Arial"/>
-              </w:rPr>
-              <w:t xml:space="preserve"> attribute.</w:t>
+              <w:t>Updates the pageProgress attribute.</w:t>
             </w:r>
           </w:p>
         </w:tc>
@@ -10625,14 +10279,12 @@
                 <w:rFonts w:cs="Arial"/>
               </w:rPr>
             </w:pPr>
-            <w:proofErr w:type="spellStart"/>
             <w:r>
               <w:rPr>
                 <w:rFonts w:cs="Arial"/>
               </w:rPr>
               <w:t>activityID</w:t>
             </w:r>
-            <w:proofErr w:type="spellEnd"/>
           </w:p>
         </w:tc>
         <w:tc>
@@ -10683,14 +10335,12 @@
                 <w:rFonts w:cs="Arial"/>
               </w:rPr>
             </w:pPr>
-            <w:proofErr w:type="spellStart"/>
             <w:r>
               <w:rPr>
                 <w:rFonts w:cs="Arial"/>
               </w:rPr>
               <w:t>activityName</w:t>
             </w:r>
-            <w:proofErr w:type="spellEnd"/>
           </w:p>
         </w:tc>
         <w:tc>
@@ -10797,14 +10447,12 @@
                 <w:rFonts w:cs="Arial"/>
               </w:rPr>
             </w:pPr>
-            <w:proofErr w:type="spellStart"/>
             <w:r>
               <w:rPr>
                 <w:rFonts w:cs="Arial"/>
               </w:rPr>
               <w:t>weightsUsed</w:t>
             </w:r>
-            <w:proofErr w:type="spellEnd"/>
           </w:p>
         </w:tc>
         <w:tc>
@@ -10967,14 +10615,12 @@
                 <w:rFonts w:cs="Arial"/>
               </w:rPr>
             </w:pPr>
-            <w:proofErr w:type="spellStart"/>
             <w:r>
               <w:rPr>
                 <w:rFonts w:cs="Arial"/>
               </w:rPr>
               <w:t>activityType</w:t>
             </w:r>
-            <w:proofErr w:type="spellEnd"/>
           </w:p>
         </w:tc>
         <w:tc>
@@ -11025,14 +10671,12 @@
                 <w:rFonts w:cs="Arial"/>
               </w:rPr>
             </w:pPr>
-            <w:proofErr w:type="spellStart"/>
             <w:r>
               <w:rPr>
                 <w:rFonts w:cs="Arial"/>
               </w:rPr>
               <w:t>stopwatchUsed</w:t>
             </w:r>
-            <w:proofErr w:type="spellEnd"/>
           </w:p>
         </w:tc>
         <w:tc>
@@ -11089,14 +10733,12 @@
                 <w:rFonts w:cs="Arial"/>
               </w:rPr>
             </w:pPr>
-            <w:proofErr w:type="spellStart"/>
             <w:r>
               <w:rPr>
                 <w:rFonts w:cs="Arial"/>
               </w:rPr>
               <w:t>toMap</w:t>
             </w:r>
-            <w:proofErr w:type="spellEnd"/>
           </w:p>
         </w:tc>
         <w:tc>
@@ -11113,21 +10755,7 @@
               <w:rPr>
                 <w:rFonts w:cs="Arial"/>
               </w:rPr>
-              <w:t xml:space="preserve">Maps the data of the workout to fields of a </w:t>
-            </w:r>
-            <w:proofErr w:type="spellStart"/>
-            <w:r>
-              <w:rPr>
-                <w:rFonts w:cs="Arial"/>
-              </w:rPr>
-              <w:t>json</w:t>
-            </w:r>
-            <w:proofErr w:type="spellEnd"/>
-            <w:r>
-              <w:rPr>
-                <w:rFonts w:cs="Arial"/>
-              </w:rPr>
-              <w:t xml:space="preserve"> document stored in the Firebase database.</w:t>
+              <w:t>Maps the data of the workout to fields of a json document stored in the Firebase database.</w:t>
             </w:r>
           </w:p>
         </w:tc>
@@ -11167,14 +10795,12 @@
                 <w:rFonts w:cs="Arial"/>
               </w:rPr>
             </w:pPr>
-            <w:proofErr w:type="spellStart"/>
             <w:r>
               <w:rPr>
                 <w:rFonts w:cs="Arial"/>
               </w:rPr>
               <w:t>fromMap</w:t>
             </w:r>
-            <w:proofErr w:type="spellEnd"/>
           </w:p>
         </w:tc>
         <w:tc>
@@ -11191,21 +10817,7 @@
               <w:rPr>
                 <w:rFonts w:cs="Arial"/>
               </w:rPr>
-              <w:t xml:space="preserve">Maps the data from the </w:t>
-            </w:r>
-            <w:proofErr w:type="spellStart"/>
-            <w:r>
-              <w:rPr>
-                <w:rFonts w:cs="Arial"/>
-              </w:rPr>
-              <w:t>json</w:t>
-            </w:r>
-            <w:proofErr w:type="spellEnd"/>
-            <w:r>
-              <w:rPr>
-                <w:rFonts w:cs="Arial"/>
-              </w:rPr>
-              <w:t xml:space="preserve"> document to be attributes of the activity object.</w:t>
+              <w:t>Maps the data from the json document to be attributes of the activity object.</w:t>
             </w:r>
           </w:p>
         </w:tc>
@@ -11245,14 +10857,12 @@
                 <w:rFonts w:cs="Arial"/>
               </w:rPr>
             </w:pPr>
-            <w:proofErr w:type="spellStart"/>
             <w:r>
               <w:rPr>
                 <w:rFonts w:cs="Arial"/>
               </w:rPr>
               <w:t>updateReps</w:t>
             </w:r>
-            <w:proofErr w:type="spellEnd"/>
           </w:p>
         </w:tc>
         <w:tc>
@@ -11315,14 +10925,12 @@
                 <w:rFonts w:cs="Arial"/>
               </w:rPr>
             </w:pPr>
-            <w:proofErr w:type="spellStart"/>
             <w:r>
               <w:rPr>
                 <w:rFonts w:cs="Arial"/>
               </w:rPr>
               <w:t>updateWeight</w:t>
             </w:r>
-            <w:proofErr w:type="spellEnd"/>
           </w:p>
         </w:tc>
         <w:tc>
@@ -11385,14 +10993,12 @@
                 <w:rFonts w:cs="Arial"/>
               </w:rPr>
             </w:pPr>
-            <w:proofErr w:type="spellStart"/>
             <w:r>
               <w:rPr>
                 <w:rFonts w:cs="Arial"/>
               </w:rPr>
               <w:t>updateTime</w:t>
             </w:r>
-            <w:proofErr w:type="spellEnd"/>
           </w:p>
         </w:tc>
         <w:tc>
@@ -11455,14 +11061,12 @@
                 <w:rFonts w:cs="Arial"/>
               </w:rPr>
             </w:pPr>
-            <w:proofErr w:type="spellStart"/>
             <w:r>
               <w:rPr>
                 <w:rFonts w:cs="Arial"/>
               </w:rPr>
               <w:t>updateActivityType</w:t>
             </w:r>
-            <w:proofErr w:type="spellEnd"/>
           </w:p>
         </w:tc>
         <w:tc>
@@ -11501,14 +11105,12 @@
                 <w:rFonts w:cs="Arial"/>
               </w:rPr>
             </w:pPr>
-            <w:proofErr w:type="spellStart"/>
             <w:r>
               <w:rPr>
                 <w:rFonts w:cs="Arial"/>
               </w:rPr>
               <w:t>ActivityCard</w:t>
             </w:r>
-            <w:proofErr w:type="spellEnd"/>
           </w:p>
         </w:tc>
         <w:tc>
@@ -11601,14 +11203,12 @@
                 <w:rFonts w:cs="Arial"/>
               </w:rPr>
             </w:pPr>
-            <w:proofErr w:type="spellStart"/>
             <w:r>
               <w:rPr>
                 <w:rFonts w:cs="Arial"/>
               </w:rPr>
               <w:t>onEdit</w:t>
             </w:r>
-            <w:proofErr w:type="spellEnd"/>
           </w:p>
         </w:tc>
         <w:tc>
@@ -11665,14 +11265,12 @@
                 <w:rFonts w:cs="Arial"/>
               </w:rPr>
             </w:pPr>
-            <w:proofErr w:type="spellStart"/>
             <w:r>
               <w:rPr>
                 <w:rFonts w:cs="Arial"/>
               </w:rPr>
               <w:t>onDelete</w:t>
             </w:r>
-            <w:proofErr w:type="spellEnd"/>
           </w:p>
         </w:tc>
         <w:tc>
@@ -11705,19 +11303,11 @@
                 <w:rFonts w:cs="Arial"/>
               </w:rPr>
             </w:pPr>
-            <w:proofErr w:type="spellStart"/>
-            <w:r>
-              <w:rPr>
-                <w:rFonts w:cs="Arial"/>
-              </w:rPr>
-              <w:t>CreatePage</w:t>
-            </w:r>
-            <w:proofErr w:type="spellEnd"/>
-            <w:r>
-              <w:rPr>
-                <w:rFonts w:cs="Arial"/>
-              </w:rPr>
-              <w:t xml:space="preserve"> </w:t>
+            <w:r>
+              <w:rPr>
+                <w:rFonts w:cs="Arial"/>
+              </w:rPr>
+              <w:t xml:space="preserve">CreatePage </w:t>
             </w:r>
           </w:p>
         </w:tc>
@@ -11749,14 +11339,12 @@
                 <w:rFonts w:cs="Arial"/>
               </w:rPr>
             </w:pPr>
-            <w:proofErr w:type="spellStart"/>
             <w:r>
               <w:rPr>
                 <w:rFonts w:cs="Arial"/>
               </w:rPr>
               <w:t>buildCreateCard</w:t>
             </w:r>
-            <w:proofErr w:type="spellEnd"/>
           </w:p>
         </w:tc>
         <w:tc>
@@ -11795,14 +11383,12 @@
                 <w:rFonts w:cs="Arial"/>
               </w:rPr>
             </w:pPr>
-            <w:proofErr w:type="spellStart"/>
             <w:r>
               <w:rPr>
                 <w:rFonts w:cs="Arial"/>
               </w:rPr>
               <w:t>NewWorkoutPage</w:t>
             </w:r>
-            <w:proofErr w:type="spellEnd"/>
           </w:p>
         </w:tc>
         <w:tc>
@@ -11833,14 +11419,12 @@
                 <w:rFonts w:cs="Arial"/>
               </w:rPr>
             </w:pPr>
-            <w:proofErr w:type="spellStart"/>
             <w:r>
               <w:rPr>
                 <w:rFonts w:cs="Arial"/>
               </w:rPr>
               <w:t>workoutNameAdd</w:t>
             </w:r>
-            <w:proofErr w:type="spellEnd"/>
           </w:p>
         </w:tc>
         <w:tc>
@@ -11857,21 +11441,7 @@
               <w:rPr>
                 <w:rFonts w:cs="Arial"/>
               </w:rPr>
-              <w:t xml:space="preserve">Adds a </w:t>
-            </w:r>
-            <w:proofErr w:type="spellStart"/>
-            <w:r>
-              <w:rPr>
-                <w:rFonts w:cs="Arial"/>
-              </w:rPr>
-              <w:t>TextEditingController</w:t>
-            </w:r>
-            <w:proofErr w:type="spellEnd"/>
-            <w:r>
-              <w:rPr>
-                <w:rFonts w:cs="Arial"/>
-              </w:rPr>
-              <w:t xml:space="preserve"> to track the text for the workout name.</w:t>
+              <w:t>Adds a TextEditingController to track the text for the workout name.</w:t>
             </w:r>
           </w:p>
         </w:tc>
@@ -11921,16 +11491,8 @@
               <w:rPr>
                 <w:rFonts w:cs="Arial"/>
               </w:rPr>
-              <w:t>_</w:t>
-            </w:r>
-            <w:proofErr w:type="spellStart"/>
-            <w:r>
-              <w:rPr>
-                <w:rFonts w:cs="Arial"/>
-              </w:rPr>
-              <w:t>formKey</w:t>
-            </w:r>
-            <w:proofErr w:type="spellEnd"/>
+              <w:t>_formKey</w:t>
+            </w:r>
           </w:p>
         </w:tc>
         <w:tc>
@@ -11987,14 +11549,12 @@
                 <w:rFonts w:cs="Arial"/>
               </w:rPr>
             </w:pPr>
-            <w:proofErr w:type="spellStart"/>
             <w:r>
               <w:rPr>
                 <w:rFonts w:cs="Arial"/>
               </w:rPr>
               <w:t>workoutName</w:t>
             </w:r>
-            <w:proofErr w:type="spellEnd"/>
           </w:p>
         </w:tc>
         <w:tc>
@@ -12151,14 +11711,12 @@
                 <w:rFonts w:cs="Arial"/>
               </w:rPr>
             </w:pPr>
-            <w:proofErr w:type="spellStart"/>
             <w:r>
               <w:rPr>
                 <w:rFonts w:cs="Arial"/>
               </w:rPr>
               <w:t>ActivityList</w:t>
             </w:r>
-            <w:proofErr w:type="spellEnd"/>
           </w:p>
         </w:tc>
         <w:tc>
@@ -12189,14 +11747,12 @@
                 <w:rFonts w:cs="Arial"/>
               </w:rPr>
             </w:pPr>
-            <w:proofErr w:type="spellStart"/>
             <w:r>
               <w:rPr>
                 <w:rFonts w:cs="Arial"/>
               </w:rPr>
               <w:t>activityNameController</w:t>
             </w:r>
-            <w:proofErr w:type="spellEnd"/>
           </w:p>
         </w:tc>
         <w:tc>
@@ -12259,14 +11815,12 @@
                 <w:rFonts w:cs="Arial"/>
               </w:rPr>
             </w:pPr>
-            <w:proofErr w:type="spellStart"/>
             <w:r>
               <w:rPr>
                 <w:rFonts w:cs="Arial"/>
               </w:rPr>
               <w:t>addActivityItem</w:t>
             </w:r>
-            <w:proofErr w:type="spellEnd"/>
           </w:p>
         </w:tc>
         <w:tc>
@@ -12330,14 +11884,12 @@
                 <w:rFonts w:cs="Arial"/>
               </w:rPr>
             </w:pPr>
-            <w:proofErr w:type="spellStart"/>
             <w:r>
               <w:rPr>
                 <w:rFonts w:cs="Arial"/>
               </w:rPr>
               <w:t>editActivityItem</w:t>
             </w:r>
-            <w:proofErr w:type="spellEnd"/>
           </w:p>
         </w:tc>
         <w:tc>
@@ -12354,21 +11906,7 @@
               <w:rPr>
                 <w:rFonts w:cs="Arial"/>
               </w:rPr>
-              <w:t xml:space="preserve">Function which opens the </w:t>
-            </w:r>
-            <w:proofErr w:type="spellStart"/>
-            <w:r>
-              <w:rPr>
-                <w:rFonts w:cs="Arial"/>
-              </w:rPr>
-              <w:t>editActivity</w:t>
-            </w:r>
-            <w:proofErr w:type="spellEnd"/>
-            <w:r>
-              <w:rPr>
-                <w:rFonts w:cs="Arial"/>
-              </w:rPr>
-              <w:t xml:space="preserve"> page.</w:t>
+              <w:t>Function which opens the editActivity page.</w:t>
             </w:r>
           </w:p>
         </w:tc>
@@ -12384,14 +11922,12 @@
                 <w:rFonts w:cs="Arial"/>
               </w:rPr>
             </w:pPr>
-            <w:proofErr w:type="spellStart"/>
             <w:r>
               <w:rPr>
                 <w:rFonts w:cs="Arial"/>
               </w:rPr>
               <w:t>EditActivity</w:t>
             </w:r>
-            <w:proofErr w:type="spellEnd"/>
           </w:p>
         </w:tc>
         <w:tc>
@@ -12490,14 +12026,12 @@
                 <w:rFonts w:cs="Arial"/>
               </w:rPr>
             </w:pPr>
-            <w:proofErr w:type="spellStart"/>
             <w:r>
               <w:rPr>
                 <w:rFonts w:cs="Arial"/>
               </w:rPr>
               <w:t>onUpdateReps</w:t>
             </w:r>
-            <w:proofErr w:type="spellEnd"/>
           </w:p>
         </w:tc>
         <w:tc>
@@ -12548,14 +12082,12 @@
                 <w:rFonts w:cs="Arial"/>
               </w:rPr>
             </w:pPr>
-            <w:proofErr w:type="spellStart"/>
             <w:r>
               <w:rPr>
                 <w:rFonts w:cs="Arial"/>
               </w:rPr>
               <w:t>onUpdateWeight</w:t>
             </w:r>
-            <w:proofErr w:type="spellEnd"/>
           </w:p>
         </w:tc>
         <w:tc>
@@ -12606,14 +12138,12 @@
                 <w:rFonts w:cs="Arial"/>
               </w:rPr>
             </w:pPr>
-            <w:proofErr w:type="spellStart"/>
             <w:r>
               <w:rPr>
                 <w:rFonts w:cs="Arial"/>
               </w:rPr>
               <w:t>onUpdateTime</w:t>
             </w:r>
-            <w:proofErr w:type="spellEnd"/>
           </w:p>
         </w:tc>
         <w:tc>
@@ -12664,14 +12194,12 @@
                 <w:rFonts w:cs="Arial"/>
               </w:rPr>
             </w:pPr>
-            <w:proofErr w:type="spellStart"/>
             <w:r>
               <w:rPr>
                 <w:rFonts w:cs="Arial"/>
               </w:rPr>
               <w:t>onUpdateActivityName</w:t>
             </w:r>
-            <w:proofErr w:type="spellEnd"/>
           </w:p>
         </w:tc>
         <w:tc>
@@ -12722,14 +12250,12 @@
                 <w:rFonts w:cs="Arial"/>
               </w:rPr>
             </w:pPr>
-            <w:proofErr w:type="spellStart"/>
             <w:r>
               <w:rPr>
                 <w:rFonts w:cs="Arial"/>
               </w:rPr>
               <w:t>onUpdateStopwatchUsed</w:t>
             </w:r>
-            <w:proofErr w:type="spellEnd"/>
           </w:p>
         </w:tc>
         <w:tc>
@@ -12786,14 +12312,12 @@
                 <w:rFonts w:cs="Arial"/>
               </w:rPr>
             </w:pPr>
-            <w:proofErr w:type="spellStart"/>
             <w:r>
               <w:rPr>
                 <w:rFonts w:cs="Arial"/>
               </w:rPr>
               <w:t>isSelected</w:t>
             </w:r>
-            <w:proofErr w:type="spellEnd"/>
           </w:p>
         </w:tc>
         <w:tc>
@@ -12850,14 +12374,12 @@
                 <w:rFonts w:cs="Arial"/>
               </w:rPr>
             </w:pPr>
-            <w:proofErr w:type="spellStart"/>
             <w:r>
               <w:rPr>
                 <w:rFonts w:cs="Arial"/>
               </w:rPr>
               <w:t>activityOptions</w:t>
             </w:r>
-            <w:proofErr w:type="spellEnd"/>
           </w:p>
         </w:tc>
         <w:tc>
@@ -12920,14 +12442,12 @@
                 <w:rFonts w:cs="Arial"/>
               </w:rPr>
             </w:pPr>
-            <w:proofErr w:type="spellStart"/>
             <w:r>
               <w:rPr>
                 <w:rFonts w:cs="Arial"/>
               </w:rPr>
               <w:t>initState</w:t>
             </w:r>
-            <w:proofErr w:type="spellEnd"/>
           </w:p>
         </w:tc>
         <w:tc>
@@ -12960,14 +12480,12 @@
                 <w:rFonts w:cs="Arial"/>
               </w:rPr>
             </w:pPr>
-            <w:proofErr w:type="spellStart"/>
             <w:r>
               <w:rPr>
                 <w:rFonts w:cs="Arial"/>
               </w:rPr>
               <w:t>EditWorkoutPage</w:t>
             </w:r>
-            <w:proofErr w:type="spellEnd"/>
           </w:p>
         </w:tc>
         <w:tc>
@@ -12998,14 +12516,12 @@
                 <w:rFonts w:cs="Arial"/>
               </w:rPr>
             </w:pPr>
-            <w:proofErr w:type="spellStart"/>
             <w:r>
               <w:rPr>
                 <w:rFonts w:cs="Arial"/>
               </w:rPr>
               <w:t>initState</w:t>
             </w:r>
-            <w:proofErr w:type="spellEnd"/>
           </w:p>
         </w:tc>
         <w:tc>
@@ -13078,16 +12594,8 @@
               <w:rPr>
                 <w:rFonts w:cs="Arial"/>
               </w:rPr>
-              <w:t>_</w:t>
-            </w:r>
-            <w:proofErr w:type="spellStart"/>
-            <w:r>
-              <w:rPr>
-                <w:rFonts w:cs="Arial"/>
-              </w:rPr>
-              <w:t>refreshWorkoutList</w:t>
-            </w:r>
-            <w:proofErr w:type="spellEnd"/>
+              <w:t>_refreshWorkoutList</w:t>
+            </w:r>
           </w:p>
         </w:tc>
         <w:tc>
@@ -13104,21 +12612,7 @@
               <w:rPr>
                 <w:rFonts w:cs="Arial"/>
               </w:rPr>
-              <w:t xml:space="preserve">Rebuilds the list of displayed workouts by using the function </w:t>
-            </w:r>
-            <w:proofErr w:type="spellStart"/>
-            <w:r>
-              <w:rPr>
-                <w:rFonts w:cs="Arial"/>
-              </w:rPr>
-              <w:t>getWorkouts</w:t>
-            </w:r>
-            <w:proofErr w:type="spellEnd"/>
-            <w:r>
-              <w:rPr>
-                <w:rFonts w:cs="Arial"/>
-              </w:rPr>
-              <w:t xml:space="preserve"> from the database class</w:t>
+              <w:t>Rebuilds the list of displayed workouts by using the function getWorkouts from the database class</w:t>
             </w:r>
           </w:p>
         </w:tc>
@@ -13164,14 +12658,12 @@
                 <w:rFonts w:cs="Arial"/>
               </w:rPr>
             </w:pPr>
-            <w:proofErr w:type="spellStart"/>
             <w:r>
               <w:rPr>
                 <w:rFonts w:cs="Arial"/>
               </w:rPr>
               <w:t>futureWorkouts</w:t>
             </w:r>
-            <w:proofErr w:type="spellEnd"/>
           </w:p>
         </w:tc>
         <w:tc>
@@ -13204,14 +12696,12 @@
                 <w:rFonts w:cs="Arial"/>
               </w:rPr>
             </w:pPr>
-            <w:proofErr w:type="spellStart"/>
             <w:r>
               <w:rPr>
                 <w:rFonts w:cs="Arial"/>
               </w:rPr>
               <w:t>WorkoutEditor</w:t>
             </w:r>
-            <w:proofErr w:type="spellEnd"/>
           </w:p>
         </w:tc>
         <w:tc>
@@ -13310,14 +12800,12 @@
                 <w:rFonts w:cs="Arial"/>
               </w:rPr>
             </w:pPr>
-            <w:proofErr w:type="spellStart"/>
             <w:r>
               <w:rPr>
                 <w:rFonts w:cs="Arial"/>
               </w:rPr>
               <w:t>changesMade</w:t>
             </w:r>
-            <w:proofErr w:type="spellEnd"/>
           </w:p>
         </w:tc>
         <w:tc>
@@ -13330,19 +12818,11 @@
                 <w:rFonts w:cs="Arial"/>
               </w:rPr>
             </w:pPr>
-            <w:proofErr w:type="spellStart"/>
-            <w:r>
-              <w:rPr>
-                <w:rFonts w:cs="Arial"/>
-              </w:rPr>
-              <w:t>Bool</w:t>
-            </w:r>
-            <w:proofErr w:type="spellEnd"/>
-            <w:r>
-              <w:rPr>
-                <w:rFonts w:cs="Arial"/>
-              </w:rPr>
-              <w:t xml:space="preserve"> value of if changes within the workout have been made.</w:t>
+            <w:r>
+              <w:rPr>
+                <w:rFonts w:cs="Arial"/>
+              </w:rPr>
+              <w:t>Bool value of if changes within the workout have been made.</w:t>
             </w:r>
           </w:p>
         </w:tc>
@@ -13382,14 +12862,12 @@
                 <w:rFonts w:cs="Arial"/>
               </w:rPr>
             </w:pPr>
-            <w:proofErr w:type="spellStart"/>
             <w:r>
               <w:rPr>
                 <w:rFonts w:cs="Arial"/>
               </w:rPr>
               <w:t>addingActivities</w:t>
             </w:r>
-            <w:proofErr w:type="spellEnd"/>
           </w:p>
         </w:tc>
         <w:tc>
@@ -13402,19 +12880,11 @@
                 <w:rFonts w:cs="Arial"/>
               </w:rPr>
             </w:pPr>
-            <w:proofErr w:type="spellStart"/>
-            <w:r>
-              <w:rPr>
-                <w:rFonts w:cs="Arial"/>
-              </w:rPr>
-              <w:t>Bool</w:t>
-            </w:r>
-            <w:proofErr w:type="spellEnd"/>
-            <w:r>
-              <w:rPr>
-                <w:rFonts w:cs="Arial"/>
-              </w:rPr>
-              <w:t xml:space="preserve"> value for if an activity is being added.</w:t>
+            <w:r>
+              <w:rPr>
+                <w:rFonts w:cs="Arial"/>
+              </w:rPr>
+              <w:t>Bool value for if an activity is being added.</w:t>
             </w:r>
           </w:p>
         </w:tc>
@@ -13454,14 +12924,12 @@
                 <w:rFonts w:cs="Arial"/>
               </w:rPr>
             </w:pPr>
-            <w:proofErr w:type="spellStart"/>
             <w:r>
               <w:rPr>
                 <w:rFonts w:cs="Arial"/>
               </w:rPr>
               <w:t>editingTitle</w:t>
             </w:r>
-            <w:proofErr w:type="spellEnd"/>
           </w:p>
         </w:tc>
         <w:tc>
@@ -13474,19 +12942,11 @@
                 <w:rFonts w:cs="Arial"/>
               </w:rPr>
             </w:pPr>
-            <w:proofErr w:type="spellStart"/>
-            <w:r>
-              <w:rPr>
-                <w:rFonts w:cs="Arial"/>
-              </w:rPr>
-              <w:t>Bool</w:t>
-            </w:r>
-            <w:proofErr w:type="spellEnd"/>
-            <w:r>
-              <w:rPr>
-                <w:rFonts w:cs="Arial"/>
-              </w:rPr>
-              <w:t xml:space="preserve"> value for if the title is being edited</w:t>
+            <w:r>
+              <w:rPr>
+                <w:rFonts w:cs="Arial"/>
+              </w:rPr>
+              <w:t>Bool value for if the title is being edited</w:t>
             </w:r>
           </w:p>
         </w:tc>
@@ -13526,14 +12986,12 @@
                 <w:rFonts w:cs="Arial"/>
               </w:rPr>
             </w:pPr>
-            <w:proofErr w:type="spellStart"/>
             <w:r>
               <w:rPr>
                 <w:rFonts w:cs="Arial"/>
               </w:rPr>
               <w:t>activityIDsDeleted</w:t>
             </w:r>
-            <w:proofErr w:type="spellEnd"/>
           </w:p>
         </w:tc>
         <w:tc>
@@ -13596,14 +13054,12 @@
                 <w:rFonts w:cs="Arial"/>
               </w:rPr>
             </w:pPr>
-            <w:proofErr w:type="spellStart"/>
             <w:r>
               <w:rPr>
                 <w:rFonts w:cs="Arial"/>
               </w:rPr>
               <w:t>initState</w:t>
             </w:r>
-            <w:proofErr w:type="spellEnd"/>
           </w:p>
         </w:tc>
         <w:tc>
@@ -13636,14 +13092,12 @@
                 <w:rFonts w:cs="Arial"/>
               </w:rPr>
             </w:pPr>
-            <w:proofErr w:type="spellStart"/>
             <w:r>
               <w:rPr>
                 <w:rFonts w:cs="Arial"/>
               </w:rPr>
               <w:t>WorkoutPlayer</w:t>
             </w:r>
-            <w:proofErr w:type="spellEnd"/>
           </w:p>
         </w:tc>
         <w:tc>
@@ -13742,14 +13196,12 @@
                 <w:rFonts w:cs="Arial"/>
               </w:rPr>
             </w:pPr>
-            <w:proofErr w:type="spellStart"/>
             <w:r>
               <w:rPr>
                 <w:rFonts w:cs="Arial"/>
               </w:rPr>
               <w:t>onUpdatePage</w:t>
             </w:r>
-            <w:proofErr w:type="spellEnd"/>
           </w:p>
         </w:tc>
         <w:tc>
@@ -13810,16 +13262,8 @@
               <w:rPr>
                 <w:rFonts w:cs="Arial"/>
               </w:rPr>
-              <w:t>_</w:t>
-            </w:r>
-            <w:proofErr w:type="spellStart"/>
-            <w:r>
-              <w:rPr>
-                <w:rFonts w:cs="Arial"/>
-              </w:rPr>
-              <w:t>pageController</w:t>
-            </w:r>
-            <w:proofErr w:type="spellEnd"/>
+              <w:t>_pageController</w:t>
+            </w:r>
           </w:p>
         </w:tc>
         <w:tc>
@@ -13886,16 +13330,8 @@
               <w:rPr>
                 <w:rFonts w:cs="Arial"/>
               </w:rPr>
-              <w:t>_</w:t>
-            </w:r>
-            <w:proofErr w:type="spellStart"/>
-            <w:r>
-              <w:rPr>
-                <w:rFonts w:cs="Arial"/>
-              </w:rPr>
-              <w:t>currentPage</w:t>
-            </w:r>
-            <w:proofErr w:type="spellEnd"/>
+              <w:t>_currentPage</w:t>
+            </w:r>
           </w:p>
         </w:tc>
         <w:tc>
@@ -13965,14 +13401,12 @@
                 <w:rFonts w:cs="Arial"/>
               </w:rPr>
             </w:pPr>
-            <w:proofErr w:type="spellStart"/>
             <w:r>
               <w:rPr>
                 <w:rFonts w:cs="Arial"/>
               </w:rPr>
               <w:t>initState</w:t>
             </w:r>
-            <w:proofErr w:type="spellEnd"/>
           </w:p>
         </w:tc>
         <w:tc>
@@ -14035,14 +13469,12 @@
                 <w:rFonts w:cs="Arial"/>
               </w:rPr>
             </w:pPr>
-            <w:proofErr w:type="spellStart"/>
             <w:r>
               <w:rPr>
                 <w:rFonts w:cs="Arial"/>
               </w:rPr>
               <w:t>buildActivityPage</w:t>
             </w:r>
-            <w:proofErr w:type="spellEnd"/>
           </w:p>
         </w:tc>
         <w:tc>
@@ -14099,14 +13531,12 @@
                 <w:rFonts w:cs="Arial"/>
               </w:rPr>
             </w:pPr>
-            <w:proofErr w:type="spellStart"/>
             <w:r>
               <w:rPr>
                 <w:rFonts w:cs="Arial"/>
               </w:rPr>
               <w:t>buildFinishPage</w:t>
             </w:r>
-            <w:proofErr w:type="spellEnd"/>
           </w:p>
         </w:tc>
         <w:tc>
@@ -14139,14 +13569,12 @@
                 <w:rFonts w:cs="Arial"/>
               </w:rPr>
             </w:pPr>
-            <w:proofErr w:type="spellStart"/>
             <w:r>
               <w:rPr>
                 <w:rFonts w:cs="Arial"/>
               </w:rPr>
               <w:t>StopwatchPage</w:t>
             </w:r>
-            <w:proofErr w:type="spellEnd"/>
           </w:p>
         </w:tc>
         <w:tc>
@@ -14181,16 +13609,8 @@
               <w:rPr>
                 <w:rFonts w:cs="Arial"/>
               </w:rPr>
-              <w:t>_</w:t>
-            </w:r>
-            <w:proofErr w:type="spellStart"/>
-            <w:r>
-              <w:rPr>
-                <w:rFonts w:cs="Arial"/>
-              </w:rPr>
-              <w:t>activityStopwatch</w:t>
-            </w:r>
-            <w:proofErr w:type="spellEnd"/>
+              <w:t>_activityStopwatch</w:t>
+            </w:r>
           </w:p>
         </w:tc>
         <w:tc>
@@ -14223,14 +13643,12 @@
                 <w:rFonts w:cs="Arial"/>
               </w:rPr>
             </w:pPr>
-            <w:proofErr w:type="spellStart"/>
             <w:r>
               <w:rPr>
                 <w:rFonts w:cs="Arial"/>
               </w:rPr>
               <w:t>ActivityStopwatch</w:t>
             </w:r>
-            <w:proofErr w:type="spellEnd"/>
           </w:p>
         </w:tc>
         <w:tc>
@@ -14389,16 +13807,8 @@
               <w:rPr>
                 <w:rFonts w:cs="Arial"/>
               </w:rPr>
-              <w:t>_</w:t>
-            </w:r>
-            <w:proofErr w:type="spellStart"/>
-            <w:r>
-              <w:rPr>
-                <w:rFonts w:cs="Arial"/>
-              </w:rPr>
-              <w:t>stopwatchTimer</w:t>
-            </w:r>
-            <w:proofErr w:type="spellEnd"/>
+              <w:t>_stopwatchTimer</w:t>
+            </w:r>
           </w:p>
         </w:tc>
         <w:tc>
@@ -14465,16 +13875,8 @@
               <w:rPr>
                 <w:rFonts w:cs="Arial"/>
               </w:rPr>
-              <w:t>_</w:t>
-            </w:r>
-            <w:proofErr w:type="spellStart"/>
-            <w:r>
-              <w:rPr>
-                <w:rFonts w:cs="Arial"/>
-              </w:rPr>
-              <w:t>stopwatchResult</w:t>
-            </w:r>
-            <w:proofErr w:type="spellEnd"/>
+              <w:t>_stopwatchResult</w:t>
+            </w:r>
           </w:p>
         </w:tc>
         <w:tc>
@@ -14535,16 +13937,8 @@
               <w:rPr>
                 <w:rFonts w:cs="Arial"/>
               </w:rPr>
-              <w:t>_</w:t>
-            </w:r>
-            <w:proofErr w:type="spellStart"/>
-            <w:r>
-              <w:rPr>
-                <w:rFonts w:cs="Arial"/>
-              </w:rPr>
-              <w:t>stopwatchIsRunning</w:t>
-            </w:r>
-            <w:proofErr w:type="spellEnd"/>
+              <w:t>_stopwatchIsRunning</w:t>
+            </w:r>
           </w:p>
         </w:tc>
         <w:tc>
@@ -14557,19 +13951,11 @@
                 <w:rFonts w:cs="Arial"/>
               </w:rPr>
             </w:pPr>
-            <w:proofErr w:type="spellStart"/>
-            <w:r>
-              <w:rPr>
-                <w:rFonts w:cs="Arial"/>
-              </w:rPr>
-              <w:t>Bool</w:t>
-            </w:r>
-            <w:proofErr w:type="spellEnd"/>
-            <w:r>
-              <w:rPr>
-                <w:rFonts w:cs="Arial"/>
-              </w:rPr>
-              <w:t xml:space="preserve"> value keeping track of if the stopwatch is running.</w:t>
+            <w:r>
+              <w:rPr>
+                <w:rFonts w:cs="Arial"/>
+              </w:rPr>
+              <w:t>Bool value keeping track of if the stopwatch is running.</w:t>
             </w:r>
           </w:p>
         </w:tc>
@@ -14615,14 +14001,12 @@
                 <w:rFonts w:cs="Arial"/>
               </w:rPr>
             </w:pPr>
-            <w:proofErr w:type="spellStart"/>
             <w:r>
               <w:rPr>
                 <w:rFonts w:cs="Arial"/>
               </w:rPr>
               <w:t>initState</w:t>
             </w:r>
-            <w:proofErr w:type="spellEnd"/>
           </w:p>
         </w:tc>
         <w:tc>
@@ -14679,14 +14063,12 @@
                 <w:rFonts w:cs="Arial"/>
               </w:rPr>
             </w:pPr>
-            <w:proofErr w:type="spellStart"/>
             <w:r>
               <w:rPr>
                 <w:rFonts w:cs="Arial"/>
               </w:rPr>
               <w:t>stopwatchDispose</w:t>
             </w:r>
-            <w:proofErr w:type="spellEnd"/>
           </w:p>
         </w:tc>
         <w:tc>
@@ -14747,16 +14129,8 @@
               <w:rPr>
                 <w:rFonts w:cs="Arial"/>
               </w:rPr>
-              <w:t>_</w:t>
-            </w:r>
-            <w:proofErr w:type="spellStart"/>
-            <w:r>
-              <w:rPr>
-                <w:rFonts w:cs="Arial"/>
-              </w:rPr>
-              <w:t>toggleStopwatchStartStop</w:t>
-            </w:r>
-            <w:proofErr w:type="spellEnd"/>
+              <w:t>_toggleStopwatchStartStop</w:t>
+            </w:r>
           </w:p>
         </w:tc>
         <w:tc>
@@ -14817,16 +14191,8 @@
               <w:rPr>
                 <w:rFonts w:cs="Arial"/>
               </w:rPr>
-              <w:t>_</w:t>
-            </w:r>
-            <w:proofErr w:type="spellStart"/>
-            <w:r>
-              <w:rPr>
-                <w:rFonts w:cs="Arial"/>
-              </w:rPr>
-              <w:t>resetStopwatch</w:t>
-            </w:r>
-            <w:proofErr w:type="spellEnd"/>
+              <w:t>_resetStopwatch</w:t>
+            </w:r>
           </w:p>
         </w:tc>
         <w:tc>
@@ -14859,14 +14225,12 @@
                 <w:rFonts w:cs="Arial"/>
               </w:rPr>
             </w:pPr>
-            <w:proofErr w:type="spellStart"/>
             <w:r>
               <w:rPr>
                 <w:rFonts w:cs="Arial"/>
               </w:rPr>
               <w:t>ActivityTimer</w:t>
             </w:r>
-            <w:proofErr w:type="spellEnd"/>
           </w:p>
         </w:tc>
         <w:tc>
@@ -14897,14 +14261,12 @@
                 <w:rFonts w:cs="Arial"/>
               </w:rPr>
             </w:pPr>
-            <w:proofErr w:type="spellStart"/>
             <w:r>
               <w:rPr>
                 <w:rFonts w:cs="Arial"/>
               </w:rPr>
               <w:t>initialTime</w:t>
             </w:r>
-            <w:proofErr w:type="spellEnd"/>
           </w:p>
         </w:tc>
         <w:tc>
@@ -15040,16 +14402,8 @@
               <w:rPr>
                 <w:rFonts w:cs="Arial"/>
               </w:rPr>
-              <w:t>_</w:t>
-            </w:r>
-            <w:proofErr w:type="spellStart"/>
-            <w:r>
-              <w:rPr>
-                <w:rFonts w:cs="Arial"/>
-              </w:rPr>
-              <w:t>currentTime</w:t>
-            </w:r>
-            <w:proofErr w:type="spellEnd"/>
+              <w:t>_currentTime</w:t>
+            </w:r>
           </w:p>
         </w:tc>
         <w:tc>
@@ -15110,16 +14464,8 @@
               <w:rPr>
                 <w:rFonts w:cs="Arial"/>
               </w:rPr>
-              <w:t>_</w:t>
-            </w:r>
-            <w:proofErr w:type="spellStart"/>
-            <w:r>
-              <w:rPr>
-                <w:rFonts w:cs="Arial"/>
-              </w:rPr>
-              <w:t>timerIsRunning</w:t>
-            </w:r>
-            <w:proofErr w:type="spellEnd"/>
+              <w:t>_timerIsRunning</w:t>
+            </w:r>
           </w:p>
         </w:tc>
         <w:tc>
@@ -15132,19 +14478,11 @@
                 <w:rFonts w:cs="Arial"/>
               </w:rPr>
             </w:pPr>
-            <w:proofErr w:type="spellStart"/>
-            <w:r>
-              <w:rPr>
-                <w:rFonts w:cs="Arial"/>
-              </w:rPr>
-              <w:t>Bool</w:t>
-            </w:r>
-            <w:proofErr w:type="spellEnd"/>
-            <w:r>
-              <w:rPr>
-                <w:rFonts w:cs="Arial"/>
-              </w:rPr>
-              <w:t xml:space="preserve"> value to hold if the timer is running</w:t>
+            <w:r>
+              <w:rPr>
+                <w:rFonts w:cs="Arial"/>
+              </w:rPr>
+              <w:t>Bool value to hold if the timer is running</w:t>
             </w:r>
           </w:p>
         </w:tc>
@@ -15190,14 +14528,12 @@
                 <w:rFonts w:cs="Arial"/>
               </w:rPr>
             </w:pPr>
-            <w:proofErr w:type="spellStart"/>
             <w:r>
               <w:rPr>
                 <w:rFonts w:cs="Arial"/>
               </w:rPr>
               <w:t>initState</w:t>
             </w:r>
-            <w:proofErr w:type="spellEnd"/>
           </w:p>
         </w:tc>
         <w:tc>
@@ -15258,16 +14594,8 @@
               <w:rPr>
                 <w:rFonts w:cs="Arial"/>
               </w:rPr>
-              <w:t>_</w:t>
-            </w:r>
-            <w:proofErr w:type="spellStart"/>
-            <w:r>
-              <w:rPr>
-                <w:rFonts w:cs="Arial"/>
-              </w:rPr>
-              <w:t>timerCallback</w:t>
-            </w:r>
-            <w:proofErr w:type="spellEnd"/>
+              <w:t>_timerCallback</w:t>
+            </w:r>
           </w:p>
         </w:tc>
         <w:tc>
@@ -15390,16 +14718,8 @@
               <w:rPr>
                 <w:rFonts w:cs="Arial"/>
               </w:rPr>
-              <w:t>_</w:t>
-            </w:r>
-            <w:proofErr w:type="spellStart"/>
-            <w:r>
-              <w:rPr>
-                <w:rFonts w:cs="Arial"/>
-              </w:rPr>
-              <w:t>startTimer</w:t>
-            </w:r>
-            <w:proofErr w:type="spellEnd"/>
+              <w:t>_startTimer</w:t>
+            </w:r>
           </w:p>
         </w:tc>
         <w:tc>
@@ -15416,21 +14736,7 @@
               <w:rPr>
                 <w:rFonts w:cs="Arial"/>
               </w:rPr>
-              <w:t>If the timer is not active, call the _</w:t>
-            </w:r>
-            <w:proofErr w:type="spellStart"/>
-            <w:r>
-              <w:rPr>
-                <w:rFonts w:cs="Arial"/>
-              </w:rPr>
-              <w:t>timerCallback</w:t>
-            </w:r>
-            <w:proofErr w:type="spellEnd"/>
-            <w:r>
-              <w:rPr>
-                <w:rFonts w:cs="Arial"/>
-              </w:rPr>
-              <w:t xml:space="preserve"> function every second</w:t>
+              <w:t>If the timer is not active, call the _timerCallback function every second</w:t>
             </w:r>
           </w:p>
         </w:tc>
@@ -15474,16 +14780,8 @@
               <w:rPr>
                 <w:rFonts w:cs="Arial"/>
               </w:rPr>
-              <w:t>_</w:t>
-            </w:r>
-            <w:proofErr w:type="spellStart"/>
-            <w:r>
-              <w:rPr>
-                <w:rFonts w:cs="Arial"/>
-              </w:rPr>
-              <w:t>pauseResumeTimer</w:t>
-            </w:r>
-            <w:proofErr w:type="spellEnd"/>
+              <w:t>_pauseResumeTimer</w:t>
+            </w:r>
           </w:p>
         </w:tc>
         <w:tc>
@@ -15544,16 +14842,8 @@
               <w:rPr>
                 <w:rFonts w:cs="Arial"/>
               </w:rPr>
-              <w:t>_</w:t>
-            </w:r>
-            <w:proofErr w:type="spellStart"/>
-            <w:r>
-              <w:rPr>
-                <w:rFonts w:cs="Arial"/>
-              </w:rPr>
-              <w:t>resetTimer</w:t>
-            </w:r>
-            <w:proofErr w:type="spellEnd"/>
+              <w:t>_resetTimer</w:t>
+            </w:r>
           </w:p>
         </w:tc>
         <w:tc>
@@ -20622,7 +19912,6 @@
           <w:szCs w:val="24"/>
         </w:rPr>
       </w:pPr>
-      <w:proofErr w:type="spellStart"/>
       <w:r>
         <w:rPr>
           <w:rFonts w:cs="Arial"/>
@@ -20633,63 +19922,48 @@
           <w:sz w:val="24"/>
           <w:szCs w:val="24"/>
         </w:rPr>
-        <w:t>test_app</w:t>
-      </w:r>
-      <w:proofErr w:type="spellEnd"/>
-      <w:r>
-        <w:rPr>
-          <w:rFonts w:cs="Arial"/>
-          <w:b/>
-          <w:bCs/>
+        <w:t>test_app:</w:t>
+      </w:r>
+    </w:p>
+    <w:p>
+      <w:pPr>
+        <w:jc w:val="both"/>
+        <w:rPr>
+          <w:rFonts w:cs="Arial"/>
+        </w:rPr>
+      </w:pPr>
+      <w:r>
+        <w:rPr>
+          <w:rFonts w:cs="Arial"/>
+        </w:rPr>
+        <w:t>The first prototype that I created was very basic, and included only the navigation drawer and a basic plan on how I wanted my app to fit together.</w:t>
+      </w:r>
+      <w:r>
+        <w:rPr>
+          <w:rFonts w:cs="Arial"/>
+        </w:rPr>
+        <w:t xml:space="preserve"> </w:t>
+      </w:r>
+      <w:r>
+        <w:rPr>
+          <w:rFonts w:cs="Arial"/>
+        </w:rPr>
+        <w:t>It was a good way to visualize how I wanted my app to work, and to get to grips with creating a clean user interface, and the colours I had designed to use.</w:t>
+      </w:r>
+      <w:r>
+        <w:rPr>
+          <w:rFonts w:cs="Arial"/>
+        </w:rPr>
+        <w:t xml:space="preserve"> Shown in video: </w:t>
+      </w:r>
+      <w:r>
+        <w:rPr>
+          <w:rFonts w:cs="Arial"/>
           <w:i/>
           <w:iCs/>
-          <w:sz w:val="24"/>
-          <w:szCs w:val="24"/>
-        </w:rPr>
-        <w:t>:</w:t>
-      </w:r>
-    </w:p>
-    <w:p>
-      <w:pPr>
-        <w:jc w:val="both"/>
-        <w:rPr>
-          <w:rFonts w:cs="Arial"/>
-        </w:rPr>
-      </w:pPr>
-      <w:r>
-        <w:rPr>
-          <w:rFonts w:cs="Arial"/>
-        </w:rPr>
-        <w:t>The first prototype that I created was very basic, and included only the navigation drawer and a basic plan on how I wanted my app to fit together.</w:t>
-      </w:r>
-      <w:r>
-        <w:rPr>
-          <w:rFonts w:cs="Arial"/>
-        </w:rPr>
-        <w:t xml:space="preserve"> </w:t>
-      </w:r>
-      <w:r>
-        <w:rPr>
-          <w:rFonts w:cs="Arial"/>
-        </w:rPr>
-        <w:t>It was a good way to visualize how I wanted my app to work, and to get to grips with creating a clean user interface, and the colours I had designed to use.</w:t>
-      </w:r>
-      <w:r>
-        <w:rPr>
-          <w:rFonts w:cs="Arial"/>
-        </w:rPr>
-        <w:t xml:space="preserve"> Shown in video: </w:t>
-      </w:r>
-      <w:proofErr w:type="spellStart"/>
-      <w:r>
-        <w:rPr>
-          <w:rFonts w:cs="Arial"/>
-          <w:i/>
-          <w:iCs/>
         </w:rPr>
         <w:t>test_app</w:t>
       </w:r>
-      <w:proofErr w:type="spellEnd"/>
     </w:p>
     <w:p>
       <w:pPr>
@@ -21054,7 +20328,6 @@
           <w:szCs w:val="24"/>
         </w:rPr>
       </w:pPr>
-      <w:proofErr w:type="spellStart"/>
       <w:r>
         <w:rPr>
           <w:rFonts w:cs="Arial"/>
@@ -21068,7 +20341,6 @@
         <w:lastRenderedPageBreak/>
         <w:t>workout_app</w:t>
       </w:r>
-      <w:proofErr w:type="spellEnd"/>
       <w:r>
         <w:rPr>
           <w:rFonts w:cs="Arial"/>
@@ -21109,7 +20381,6 @@
         </w:rPr>
         <w:t xml:space="preserve">Within this prototype, I got further than I did with the last prototype </w:t>
       </w:r>
-      <w:proofErr w:type="spellStart"/>
       <w:r>
         <w:rPr>
           <w:rFonts w:cs="Arial"/>
@@ -21118,7 +20389,6 @@
         </w:rPr>
         <w:t>test_app</w:t>
       </w:r>
-      <w:proofErr w:type="spellEnd"/>
       <w:r>
         <w:rPr>
           <w:rFonts w:cs="Arial"/>
@@ -21164,7 +20434,7 @@
           <w:noProof/>
         </w:rPr>
         <w:drawing>
-          <wp:anchor distT="0" distB="0" distL="114300" distR="114300" simplePos="0" relativeHeight="251689472" behindDoc="1" locked="0" layoutInCell="1" allowOverlap="1" wp14:anchorId="23B61CF2" wp14:editId="07C351EB">
+          <wp:anchor distT="0" distB="0" distL="114300" distR="114300" simplePos="0" relativeHeight="251689472" behindDoc="1" locked="0" layoutInCell="1" allowOverlap="1" wp14:anchorId="23B61CF2" wp14:editId="7415D234">
             <wp:simplePos x="0" y="0"/>
             <wp:positionH relativeFrom="column">
               <wp:posOffset>0</wp:posOffset>
@@ -21629,35 +20899,7 @@
         <w:rPr>
           <w:rFonts w:cs="Arial"/>
         </w:rPr>
-        <w:t xml:space="preserve"> my development I have referred back to the documentation for flutter, either </w:t>
-      </w:r>
-      <w:proofErr w:type="spellStart"/>
-      <w:r>
-        <w:rPr>
-          <w:rFonts w:cs="Arial"/>
-        </w:rPr>
-        <w:t>api.flutter.dev</w:t>
-      </w:r>
-      <w:proofErr w:type="spellEnd"/>
-      <w:r>
-        <w:rPr>
-          <w:rFonts w:cs="Arial"/>
-        </w:rPr>
-        <w:t xml:space="preserve">, or </w:t>
-      </w:r>
-      <w:proofErr w:type="spellStart"/>
-      <w:r>
-        <w:rPr>
-          <w:rFonts w:cs="Arial"/>
-        </w:rPr>
-        <w:t>docs.flutter.dev</w:t>
-      </w:r>
-      <w:proofErr w:type="spellEnd"/>
-      <w:r>
-        <w:rPr>
-          <w:rFonts w:cs="Arial"/>
-        </w:rPr>
-        <w:t>.</w:t>
+        <w:t xml:space="preserve"> my development I have referred back to the documentation for flutter, either api.flutter.dev, or docs.flutter.dev.</w:t>
       </w:r>
     </w:p>
     <w:p>
@@ -21761,32 +21003,17 @@
           <w:rFonts w:cs="Arial"/>
         </w:rPr>
       </w:pPr>
-      <w:proofErr w:type="spellStart"/>
-      <w:r>
-        <w:rPr>
-          <w:rFonts w:cs="Arial"/>
-        </w:rPr>
-        <w:t>AppBar</w:t>
-      </w:r>
-      <w:proofErr w:type="spellEnd"/>
-      <w:r>
-        <w:rPr>
-          <w:rFonts w:cs="Arial"/>
-        </w:rPr>
-        <w:t>() contains the toolbar, which is a banner of sorts which goes along the top of the app.</w:t>
-      </w:r>
-      <w:r>
-        <w:rPr>
-          <w:rFonts w:cs="Arial"/>
-        </w:rPr>
-        <w:t xml:space="preserve"> It contains a structure of: leading, title, actions. I have utilized all of these later in the development of the home page. The </w:t>
-      </w:r>
-      <w:proofErr w:type="spellStart"/>
-      <w:r>
-        <w:rPr>
-          <w:rFonts w:cs="Arial"/>
-        </w:rPr>
-        <w:t>app</w:t>
+      <w:r>
+        <w:rPr>
+          <w:rFonts w:cs="Arial"/>
+        </w:rPr>
+        <w:t>AppBar() contains the toolbar, which is a banner of sorts which goes along the top of the app.</w:t>
+      </w:r>
+      <w:r>
+        <w:rPr>
+          <w:rFonts w:cs="Arial"/>
+        </w:rPr>
+        <w:t xml:space="preserve"> It contains a structure of: leading, title, actions. I have utilized all of these later in the development of the home page. The app</w:t>
       </w:r>
       <w:r>
         <w:rPr>
@@ -21798,14 +21025,7 @@
         <w:rPr>
           <w:rFonts w:cs="Arial"/>
         </w:rPr>
-        <w:t>ar</w:t>
-      </w:r>
-      <w:proofErr w:type="spellEnd"/>
-      <w:r>
-        <w:rPr>
-          <w:rFonts w:cs="Arial"/>
-        </w:rPr>
-        <w:t xml:space="preserve"> will most likely be present on all of the pages.</w:t>
+        <w:t>ar will most likely be present on all of the pages.</w:t>
       </w:r>
     </w:p>
     <w:p>
@@ -22036,41 +21256,13 @@
         <w:rPr>
           <w:rFonts w:cs="Arial"/>
         </w:rPr>
-        <w:t xml:space="preserve">I further modularized by code by giving the Drawer widget only 2 children to display. Inside these widgets I built the header for the </w:t>
-      </w:r>
-      <w:proofErr w:type="spellStart"/>
-      <w:r>
-        <w:rPr>
-          <w:rFonts w:cs="Arial"/>
-        </w:rPr>
-        <w:t>NavBar</w:t>
-      </w:r>
-      <w:proofErr w:type="spellEnd"/>
-      <w:r>
-        <w:rPr>
-          <w:rFonts w:cs="Arial"/>
-        </w:rPr>
-        <w:t>, and the items. These items were wr</w:t>
-      </w:r>
-      <w:r>
-        <w:rPr>
-          <w:rFonts w:cs="Arial"/>
-        </w:rPr>
-        <w:t xml:space="preserve">apped in a </w:t>
-      </w:r>
-      <w:proofErr w:type="spellStart"/>
-      <w:r>
-        <w:rPr>
-          <w:rFonts w:cs="Arial"/>
-        </w:rPr>
-        <w:t>SingleChildScrollView</w:t>
-      </w:r>
-      <w:proofErr w:type="spellEnd"/>
-      <w:r>
-        <w:rPr>
-          <w:rFonts w:cs="Arial"/>
-        </w:rPr>
-        <w:t xml:space="preserve"> which is ‘A box in which a single widget can be scrolled’. This meant that if the number of Menu items becomes longer than the screen of the phone, then they can be scrolled through. In my current design, I only have </w:t>
+        <w:t>I further modularized by code by giving the Drawer widget only 2 children to display. Inside these widgets I built the header for the NavBar, and the items. These items were wr</w:t>
+      </w:r>
+      <w:r>
+        <w:rPr>
+          <w:rFonts w:cs="Arial"/>
+        </w:rPr>
+        <w:t xml:space="preserve">apped in a SingleChildScrollView which is ‘A box in which a single widget can be scrolled’. This meant that if the number of Menu items becomes longer than the screen of the phone, then they can be scrolled through. In my current design, I only have </w:t>
       </w:r>
       <w:r>
         <w:rPr>
@@ -22151,21 +21343,7 @@
         <w:rPr>
           <w:rFonts w:cs="Arial"/>
         </w:rPr>
-        <w:t xml:space="preserve">This shows the widget to build the header for the </w:t>
-      </w:r>
-      <w:proofErr w:type="spellStart"/>
-      <w:r>
-        <w:rPr>
-          <w:rFonts w:cs="Arial"/>
-        </w:rPr>
-        <w:t>NavBar</w:t>
-      </w:r>
-      <w:proofErr w:type="spellEnd"/>
-      <w:r>
-        <w:rPr>
-          <w:rFonts w:cs="Arial"/>
-        </w:rPr>
-        <w:t xml:space="preserve">. The important things in this </w:t>
+        <w:t xml:space="preserve">This shows the widget to build the header for the NavBar. The important things in this </w:t>
       </w:r>
       <w:r>
         <w:rPr>
@@ -22177,21 +21355,7 @@
         <w:rPr>
           <w:rFonts w:cs="Arial"/>
         </w:rPr>
-        <w:t xml:space="preserve"> the </w:t>
-      </w:r>
-      <w:proofErr w:type="spellStart"/>
-      <w:r>
-        <w:rPr>
-          <w:rFonts w:cs="Arial"/>
-        </w:rPr>
-        <w:t>CircleAvatar</w:t>
-      </w:r>
-      <w:proofErr w:type="spellEnd"/>
-      <w:r>
-        <w:rPr>
-          <w:rFonts w:cs="Arial"/>
-        </w:rPr>
-        <w:t xml:space="preserve"> and the Text. In the future I plan on updating these with respect to the set profile picture and username/email of the users</w:t>
+        <w:t xml:space="preserve"> the CircleAvatar and the Text. In the future I plan on updating these with respect to the set profile picture and username/email of the users</w:t>
       </w:r>
       <w:r>
         <w:rPr>
@@ -22358,35 +21522,7 @@
         <w:rPr>
           <w:rFonts w:cs="Arial"/>
         </w:rPr>
-        <w:t xml:space="preserve">Within this code I have written the </w:t>
-      </w:r>
-      <w:proofErr w:type="spellStart"/>
-      <w:r>
-        <w:rPr>
-          <w:rFonts w:cs="Arial"/>
-        </w:rPr>
-        <w:t>buildMenuItems</w:t>
-      </w:r>
-      <w:proofErr w:type="spellEnd"/>
-      <w:r>
-        <w:rPr>
-          <w:rFonts w:cs="Arial"/>
-        </w:rPr>
-        <w:t xml:space="preserve"> function, and included one of the </w:t>
-      </w:r>
-      <w:proofErr w:type="spellStart"/>
-      <w:r>
-        <w:rPr>
-          <w:rFonts w:cs="Arial"/>
-        </w:rPr>
-        <w:t>ListTiles</w:t>
-      </w:r>
-      <w:proofErr w:type="spellEnd"/>
-      <w:r>
-        <w:rPr>
-          <w:rFonts w:cs="Arial"/>
-        </w:rPr>
-        <w:t xml:space="preserve"> to show the home item.</w:t>
+        <w:t>Within this code I have written the buildMenuItems function, and included one of the ListTiles to show the home item.</w:t>
       </w:r>
     </w:p>
     <w:p>
@@ -22436,41 +21572,13 @@
         <w:rPr>
           <w:rFonts w:cs="Arial"/>
         </w:rPr>
-        <w:t xml:space="preserve">Each </w:t>
-      </w:r>
-      <w:proofErr w:type="spellStart"/>
-      <w:r>
-        <w:rPr>
-          <w:rFonts w:cs="Arial"/>
-        </w:rPr>
-        <w:t>ListTile</w:t>
-      </w:r>
-      <w:proofErr w:type="spellEnd"/>
-      <w:r>
-        <w:rPr>
-          <w:rFonts w:cs="Arial"/>
-        </w:rPr>
-        <w:t xml:space="preserve"> contains a leading icon, the title text, and then what happens when the tile is pressed</w:t>
-      </w:r>
-      <w:r>
-        <w:rPr>
-          <w:rFonts w:cs="Arial"/>
-        </w:rPr>
-        <w:t xml:space="preserve">. Currently this is done with </w:t>
-      </w:r>
-      <w:proofErr w:type="spellStart"/>
-      <w:r>
-        <w:rPr>
-          <w:rFonts w:cs="Arial"/>
-        </w:rPr>
-        <w:t>pushReplacement</w:t>
-      </w:r>
-      <w:proofErr w:type="spellEnd"/>
-      <w:r>
-        <w:rPr>
-          <w:rFonts w:cs="Arial"/>
-        </w:rPr>
-        <w:t xml:space="preserve">, but this is inefficient as it has to recreate each page when it is loaded up, and the back arrow on </w:t>
+        <w:t>Each ListTile contains a leading icon, the title text, and then what happens when the tile is pressed</w:t>
+      </w:r>
+      <w:r>
+        <w:rPr>
+          <w:rFonts w:cs="Arial"/>
+        </w:rPr>
+        <w:t xml:space="preserve">. Currently this is done with pushReplacement, but this is inefficient as it has to recreate each page when it is loaded up, and the back arrow on </w:t>
       </w:r>
       <w:r>
         <w:rPr>
@@ -22498,21 +21606,7 @@
         <w:rPr>
           <w:rFonts w:cs="Arial"/>
         </w:rPr>
-        <w:t xml:space="preserve">I had then decided to improve this navigation bar, as it was too built up and not very efficient. My new method involved creating a single widget called </w:t>
-      </w:r>
-      <w:proofErr w:type="spellStart"/>
-      <w:r>
-        <w:rPr>
-          <w:rFonts w:cs="Arial"/>
-        </w:rPr>
-        <w:t>buildMenuItem</w:t>
-      </w:r>
-      <w:proofErr w:type="spellEnd"/>
-      <w:r>
-        <w:rPr>
-          <w:rFonts w:cs="Arial"/>
-        </w:rPr>
-        <w:t>, which contained the structure for each menu item. This meant that I could call the widget, and input each required feature which would be built when the class was called. This meant that I didn’t have to rewrite each menu item.</w:t>
+        <w:t>I had then decided to improve this navigation bar, as it was too built up and not very efficient. My new method involved creating a single widget called buildMenuItem, which contained the structure for each menu item. This meant that I could call the widget, and input each required feature which would be built when the class was called. This meant that I didn’t have to rewrite each menu item.</w:t>
       </w:r>
     </w:p>
     <w:p>
@@ -22528,21 +21622,7 @@
         <w:rPr>
           <w:rFonts w:cs="Arial"/>
         </w:rPr>
-        <w:t xml:space="preserve">After this, I changed the </w:t>
-      </w:r>
-      <w:proofErr w:type="spellStart"/>
-      <w:r>
-        <w:rPr>
-          <w:rFonts w:cs="Arial"/>
-        </w:rPr>
-        <w:t>onTap</w:t>
-      </w:r>
-      <w:proofErr w:type="spellEnd"/>
-      <w:r>
-        <w:rPr>
-          <w:rFonts w:cs="Arial"/>
-        </w:rPr>
-        <w:t xml:space="preserve"> required element to be action, which meant I could give each menu item their own action. </w:t>
+        <w:t xml:space="preserve">After this, I changed the onTap required element to be action, which meant I could give each menu item their own action. </w:t>
       </w:r>
     </w:p>
     <w:p>
@@ -28046,15 +27126,7 @@
         <w:t xml:space="preserve"> was fixed </w:t>
       </w:r>
       <w:r>
-        <w:t xml:space="preserve">by using the </w:t>
-      </w:r>
-      <w:proofErr w:type="spellStart"/>
-      <w:r>
-        <w:t>setState</w:t>
-      </w:r>
-      <w:proofErr w:type="spellEnd"/>
-      <w:r>
-        <w:t>() function built into dart, along with keys. Keys are essentially just references that items within lists can hold, and it means that flutter knows how to change the details of each individual item.</w:t>
+        <w:t>by using the setState() function built into dart, along with keys. Keys are essentially just references that items within lists can hold, and it means that flutter knows how to change the details of each individual item.</w:t>
       </w:r>
     </w:p>
     <w:p>
@@ -28114,15 +27186,7 @@
         <w:contextualSpacing w:val="0"/>
       </w:pPr>
       <w:r>
-        <w:t xml:space="preserve">Each attribute within each activity item has its own type. For example, the number of reps will be an integer, the time on a timer will be </w:t>
-      </w:r>
-      <w:proofErr w:type="spellStart"/>
-      <w:r>
-        <w:t>dateTime</w:t>
-      </w:r>
-      <w:proofErr w:type="spellEnd"/>
-      <w:r>
-        <w:t>, and the stopwatch will be a Boolean value (whether the activity should be a stopwatch event or not).</w:t>
+        <w:t>Each attribute within each activity item has its own type. For example, the number of reps will be an integer, the time on a timer will be dateTime, and the stopwatch will be a Boolean value (whether the activity should be a stopwatch event or not).</w:t>
       </w:r>
       <w:r>
         <w:t xml:space="preserve"> The keyboard type for entering values into the attribute of the reps will be of type number. This means that only digits can be entered, and that decimal points, negatives or commas cannot be. This ‘fool-proofs’ the way that the user can enter reps.</w:t>
@@ -28541,15 +27605,7 @@
               <w:t xml:space="preserve">was deleted, and the workout was saved, the database function would take the instance of the function, create new activities for each activity in the workout, and </w:t>
             </w:r>
             <w:r>
-              <w:t xml:space="preserve">delete activities in </w:t>
-            </w:r>
-            <w:proofErr w:type="spellStart"/>
-            <w:r>
-              <w:t>activityNamesDeleted</w:t>
-            </w:r>
-            <w:proofErr w:type="spellEnd"/>
-            <w:r>
-              <w:t>. This meant that workouts could not actually be deleted, since they’d just been added and had new IDs.</w:t>
+              <w:t>delete activities in activityNamesDeleted. This meant that workouts could not actually be deleted, since they’d just been added and had new IDs.</w:t>
             </w:r>
           </w:p>
           <w:p>
@@ -28654,15 +27710,7 @@
               <w:contextualSpacing w:val="0"/>
             </w:pPr>
             <w:r>
-              <w:t xml:space="preserve">To fix this, I introduced an if statement to make the decision: if the path was null, create a new document for each activity; if the path contains the </w:t>
-            </w:r>
-            <w:proofErr w:type="spellStart"/>
-            <w:r>
-              <w:t>activityID</w:t>
-            </w:r>
-            <w:proofErr w:type="spellEnd"/>
-            <w:r>
-              <w:t xml:space="preserve"> because the activity is only being updated, it will </w:t>
+              <w:t xml:space="preserve">To fix this, I introduced an if statement to make the decision: if the path was null, create a new document for each activity; if the path contains the activityID because the activity is only being updated, it will </w:t>
             </w:r>
             <w:r>
               <w:lastRenderedPageBreak/>
@@ -29101,7 +28149,7 @@
           <w:noProof/>
         </w:rPr>
         <w:drawing>
-          <wp:anchor distT="0" distB="0" distL="114300" distR="114300" simplePos="0" relativeHeight="251638272" behindDoc="1" locked="0" layoutInCell="1" allowOverlap="1" wp14:anchorId="08078B03" wp14:editId="5599C910">
+          <wp:anchor distT="0" distB="0" distL="114300" distR="114300" simplePos="0" relativeHeight="251638272" behindDoc="1" locked="0" layoutInCell="1" allowOverlap="1" wp14:anchorId="08078B03" wp14:editId="77CC4F94">
             <wp:simplePos x="0" y="0"/>
             <wp:positionH relativeFrom="column">
               <wp:posOffset>2863215</wp:posOffset>
@@ -29176,7 +28224,7 @@
           <w:noProof/>
         </w:rPr>
         <w:drawing>
-          <wp:anchor distT="0" distB="0" distL="114300" distR="114300" simplePos="0" relativeHeight="251667968" behindDoc="1" locked="0" layoutInCell="1" allowOverlap="1" wp14:anchorId="32F330C1" wp14:editId="38595189">
+          <wp:anchor distT="0" distB="0" distL="114300" distR="114300" simplePos="0" relativeHeight="251667968" behindDoc="1" locked="0" layoutInCell="1" allowOverlap="1" wp14:anchorId="32F330C1" wp14:editId="0B73E2B1">
             <wp:simplePos x="0" y="0"/>
             <wp:positionH relativeFrom="column">
               <wp:posOffset>-635</wp:posOffset>
@@ -35860,6 +34908,16 @@
         <w:jc w:val="both"/>
         <w:rPr>
           <w:rFonts w:cs="Arial"/>
+          <w:sz w:val="24"/>
+          <w:szCs w:val="24"/>
+        </w:rPr>
+      </w:pPr>
+    </w:p>
+    <w:p>
+      <w:pPr>
+        <w:jc w:val="both"/>
+        <w:rPr>
+          <w:rFonts w:cs="Arial"/>
           <w:b/>
           <w:bCs/>
           <w:sz w:val="24"/>
@@ -35949,16 +35007,8 @@
           <w:sz w:val="24"/>
           <w:szCs w:val="24"/>
         </w:rPr>
-        <w:t xml:space="preserve">The main testing technique I will use is functional acceptance testing, in which I give my application to a sample group of users and ask them to perform a function (e.g. Create </w:t>
-      </w:r>
-      <w:r>
-        <w:rPr>
-          <w:rFonts w:cs="Arial"/>
-          <w:sz w:val="24"/>
-          <w:szCs w:val="24"/>
-        </w:rPr>
         <w:lastRenderedPageBreak/>
-        <w:t>a workout with the name “Monday strength training”), without the use of any tutorial given by me previously. This should test both the architecture of my application, and the ease of use of each function.</w:t>
+        <w:t>The main testing technique I will use is functional acceptance testing, in which I give my application to a sample group of users and ask them to perform a function (e.g. Create a workout with the name “Monday strength training”), without the use of any tutorial given by me previously. This should test both the architecture of my application, and the ease of use of each function.</w:t>
       </w:r>
     </w:p>
     <w:tbl>
@@ -36672,6 +35722,696 @@
         </w:rPr>
         <w:t xml:space="preserve">In order to test my application for robustness and error handling, I conducted various destructive and handling tests. The aim of these tests was to catch any errors which would </w:t>
       </w:r>
+      <w:r>
+        <w:rPr>
+          <w:rFonts w:cs="Arial"/>
+          <w:sz w:val="24"/>
+          <w:szCs w:val="24"/>
+        </w:rPr>
+        <w:t>become obstructions to the end user.</w:t>
+      </w:r>
+    </w:p>
+    <w:tbl>
+      <w:tblPr>
+        <w:tblStyle w:val="TableGrid"/>
+        <w:tblW w:w="0" w:type="auto"/>
+        <w:tblLook w:val="04A0" w:firstRow="1" w:lastRow="0" w:firstColumn="1" w:lastColumn="0" w:noHBand="0" w:noVBand="1"/>
+      </w:tblPr>
+      <w:tblGrid>
+        <w:gridCol w:w="1789"/>
+        <w:gridCol w:w="3584"/>
+        <w:gridCol w:w="4203"/>
+      </w:tblGrid>
+      <w:tr>
+        <w:tc>
+          <w:tcPr>
+            <w:tcW w:w="1789" w:type="dxa"/>
+          </w:tcPr>
+          <w:p>
+            <w:pPr>
+              <w:jc w:val="both"/>
+              <w:rPr>
+                <w:rFonts w:cs="Arial"/>
+                <w:b/>
+                <w:bCs/>
+                <w:sz w:val="24"/>
+                <w:szCs w:val="24"/>
+              </w:rPr>
+            </w:pPr>
+            <w:r>
+              <w:rPr>
+                <w:rFonts w:cs="Arial"/>
+                <w:b/>
+                <w:bCs/>
+                <w:sz w:val="24"/>
+                <w:szCs w:val="24"/>
+              </w:rPr>
+              <w:lastRenderedPageBreak/>
+              <w:t>Test</w:t>
+            </w:r>
+          </w:p>
+        </w:tc>
+        <w:tc>
+          <w:tcPr>
+            <w:tcW w:w="3584" w:type="dxa"/>
+          </w:tcPr>
+          <w:p>
+            <w:pPr>
+              <w:jc w:val="both"/>
+              <w:rPr>
+                <w:rFonts w:cs="Arial"/>
+                <w:b/>
+                <w:bCs/>
+                <w:sz w:val="24"/>
+                <w:szCs w:val="24"/>
+              </w:rPr>
+            </w:pPr>
+            <w:r>
+              <w:rPr>
+                <w:rFonts w:cs="Arial"/>
+                <w:b/>
+                <w:bCs/>
+                <w:sz w:val="24"/>
+                <w:szCs w:val="24"/>
+              </w:rPr>
+              <w:t>Result</w:t>
+            </w:r>
+          </w:p>
+        </w:tc>
+        <w:tc>
+          <w:tcPr>
+            <w:tcW w:w="4203" w:type="dxa"/>
+          </w:tcPr>
+          <w:p>
+            <w:pPr>
+              <w:jc w:val="both"/>
+              <w:rPr>
+                <w:rFonts w:cs="Arial"/>
+                <w:b/>
+                <w:bCs/>
+                <w:sz w:val="24"/>
+                <w:szCs w:val="24"/>
+              </w:rPr>
+            </w:pPr>
+            <w:r>
+              <w:rPr>
+                <w:rFonts w:cs="Arial"/>
+                <w:b/>
+                <w:bCs/>
+                <w:sz w:val="24"/>
+                <w:szCs w:val="24"/>
+              </w:rPr>
+              <w:t>Follow-up/Improvements</w:t>
+            </w:r>
+          </w:p>
+        </w:tc>
+      </w:tr>
+      <w:tr>
+        <w:tc>
+          <w:tcPr>
+            <w:tcW w:w="1789" w:type="dxa"/>
+          </w:tcPr>
+          <w:p>
+            <w:pPr>
+              <w:jc w:val="both"/>
+              <w:rPr>
+                <w:rFonts w:cs="Arial"/>
+                <w:sz w:val="24"/>
+                <w:szCs w:val="24"/>
+              </w:rPr>
+            </w:pPr>
+            <w:r>
+              <w:rPr>
+                <w:rFonts w:cs="Arial"/>
+                <w:sz w:val="24"/>
+                <w:szCs w:val="24"/>
+              </w:rPr>
+              <w:t>Entering a long name for a workout, and checking throughout the application for how it handles the long name</w:t>
+            </w:r>
+          </w:p>
+        </w:tc>
+        <w:tc>
+          <w:tcPr>
+            <w:tcW w:w="3584" w:type="dxa"/>
+            <w:vMerge w:val="restart"/>
+          </w:tcPr>
+          <w:p>
+            <w:pPr>
+              <w:jc w:val="both"/>
+              <w:rPr>
+                <w:rFonts w:cs="Arial"/>
+                <w:noProof/>
+                <w:sz w:val="24"/>
+                <w:szCs w:val="24"/>
+              </w:rPr>
+            </w:pPr>
+            <w:r>
+              <w:rPr>
+                <w:rFonts w:cs="Arial"/>
+                <w:noProof/>
+                <w:sz w:val="24"/>
+                <w:szCs w:val="24"/>
+              </w:rPr>
+              <w:drawing>
+                <wp:anchor distT="0" distB="0" distL="114300" distR="114300" simplePos="0" relativeHeight="251664896" behindDoc="1" locked="0" layoutInCell="1" allowOverlap="1" wp14:anchorId="084D94E0" wp14:editId="1F08315F">
+                  <wp:simplePos x="0" y="0"/>
+                  <wp:positionH relativeFrom="column">
+                    <wp:posOffset>339090</wp:posOffset>
+                  </wp:positionH>
+                  <wp:positionV relativeFrom="paragraph">
+                    <wp:posOffset>33020</wp:posOffset>
+                  </wp:positionV>
+                  <wp:extent cx="1480820" cy="2956560"/>
+                  <wp:effectExtent l="0" t="0" r="0" b="0"/>
+                  <wp:wrapTight wrapText="bothSides">
+                    <wp:wrapPolygon edited="0">
+                      <wp:start x="0" y="0"/>
+                      <wp:lineTo x="0" y="21433"/>
+                      <wp:lineTo x="21396" y="21433"/>
+                      <wp:lineTo x="21396" y="0"/>
+                      <wp:lineTo x="0" y="0"/>
+                    </wp:wrapPolygon>
+                  </wp:wrapTight>
+                  <wp:docPr id="309434923" name="Picture 1" descr="A black background with white text&#10;&#10;Description automatically generated"/>
+                  <wp:cNvGraphicFramePr>
+                    <a:graphicFrameLocks xmlns:a="http://schemas.openxmlformats.org/drawingml/2006/main" noChangeAspect="1"/>
+                  </wp:cNvGraphicFramePr>
+                  <a:graphic xmlns:a="http://schemas.openxmlformats.org/drawingml/2006/main">
+                    <a:graphicData uri="http://schemas.openxmlformats.org/drawingml/2006/picture">
+                      <pic:pic xmlns:pic="http://schemas.openxmlformats.org/drawingml/2006/picture">
+                        <pic:nvPicPr>
+                          <pic:cNvPr id="309434923" name="Picture 1" descr="A black background with white text&#10;&#10;Description automatically generated"/>
+                          <pic:cNvPicPr/>
+                        </pic:nvPicPr>
+                        <pic:blipFill rotWithShape="1">
+                          <a:blip r:embed="rId106">
+                            <a:extLst>
+                              <a:ext uri="{28A0092B-C50C-407E-A947-70E740481C1C}">
+                                <a14:useLocalDpi xmlns:a14="http://schemas.microsoft.com/office/drawing/2010/main" val="0"/>
+                              </a:ext>
+                            </a:extLst>
+                          </a:blip>
+                          <a:srcRect t="5206" b="2977"/>
+                          <a:stretch/>
+                        </pic:blipFill>
+                        <pic:spPr bwMode="auto">
+                          <a:xfrm>
+                            <a:off x="0" y="0"/>
+                            <a:ext cx="1480820" cy="2956560"/>
+                          </a:xfrm>
+                          <a:prstGeom prst="rect">
+                            <a:avLst/>
+                          </a:prstGeom>
+                          <a:ln>
+                            <a:noFill/>
+                          </a:ln>
+                          <a:extLst>
+                            <a:ext uri="{53640926-AAD7-44D8-BBD7-CCE9431645EC}">
+                              <a14:shadowObscured xmlns:a14="http://schemas.microsoft.com/office/drawing/2010/main"/>
+                            </a:ext>
+                          </a:extLst>
+                        </pic:spPr>
+                      </pic:pic>
+                    </a:graphicData>
+                  </a:graphic>
+                </wp:anchor>
+              </w:drawing>
+            </w:r>
+          </w:p>
+          <w:p>
+            <w:pPr>
+              <w:jc w:val="both"/>
+              <w:rPr>
+                <w:rFonts w:cs="Arial"/>
+                <w:sz w:val="24"/>
+                <w:szCs w:val="24"/>
+              </w:rPr>
+            </w:pPr>
+            <w:r>
+              <w:rPr>
+                <w:rFonts w:cs="Arial"/>
+                <w:noProof/>
+                <w:sz w:val="24"/>
+                <w:szCs w:val="24"/>
+              </w:rPr>
+              <w:drawing>
+                <wp:anchor distT="0" distB="0" distL="114300" distR="114300" simplePos="0" relativeHeight="251658752" behindDoc="1" locked="0" layoutInCell="1" allowOverlap="1" wp14:anchorId="7B66FAC5" wp14:editId="31B851B4">
+                  <wp:simplePos x="0" y="0"/>
+                  <wp:positionH relativeFrom="column">
+                    <wp:posOffset>3175</wp:posOffset>
+                  </wp:positionH>
+                  <wp:positionV relativeFrom="paragraph">
+                    <wp:posOffset>2837180</wp:posOffset>
+                  </wp:positionV>
+                  <wp:extent cx="2138680" cy="1645920"/>
+                  <wp:effectExtent l="0" t="0" r="0" b="0"/>
+                  <wp:wrapTight wrapText="bothSides">
+                    <wp:wrapPolygon edited="0">
+                      <wp:start x="0" y="0"/>
+                      <wp:lineTo x="0" y="21250"/>
+                      <wp:lineTo x="21356" y="21250"/>
+                      <wp:lineTo x="21356" y="0"/>
+                      <wp:lineTo x="0" y="0"/>
+                    </wp:wrapPolygon>
+                  </wp:wrapTight>
+                  <wp:docPr id="1366730325" name="Picture 2" descr="A screenshot of a phone&#10;&#10;Description automatically generated"/>
+                  <wp:cNvGraphicFramePr>
+                    <a:graphicFrameLocks xmlns:a="http://schemas.openxmlformats.org/drawingml/2006/main" noChangeAspect="1"/>
+                  </wp:cNvGraphicFramePr>
+                  <a:graphic xmlns:a="http://schemas.openxmlformats.org/drawingml/2006/main">
+                    <a:graphicData uri="http://schemas.openxmlformats.org/drawingml/2006/picture">
+                      <pic:pic xmlns:pic="http://schemas.openxmlformats.org/drawingml/2006/picture">
+                        <pic:nvPicPr>
+                          <pic:cNvPr id="1366730325" name="Picture 2" descr="A screenshot of a phone&#10;&#10;Description automatically generated"/>
+                          <pic:cNvPicPr/>
+                        </pic:nvPicPr>
+                        <pic:blipFill rotWithShape="1">
+                          <a:blip r:embed="rId107">
+                            <a:extLst>
+                              <a:ext uri="{28A0092B-C50C-407E-A947-70E740481C1C}">
+                                <a14:useLocalDpi xmlns:a14="http://schemas.microsoft.com/office/drawing/2010/main" val="0"/>
+                              </a:ext>
+                            </a:extLst>
+                          </a:blip>
+                          <a:srcRect t="5190" b="59406"/>
+                          <a:stretch/>
+                        </pic:blipFill>
+                        <pic:spPr bwMode="auto">
+                          <a:xfrm>
+                            <a:off x="0" y="0"/>
+                            <a:ext cx="2138680" cy="1645920"/>
+                          </a:xfrm>
+                          <a:prstGeom prst="rect">
+                            <a:avLst/>
+                          </a:prstGeom>
+                          <a:ln>
+                            <a:noFill/>
+                          </a:ln>
+                          <a:extLst>
+                            <a:ext uri="{53640926-AAD7-44D8-BBD7-CCE9431645EC}">
+                              <a14:shadowObscured xmlns:a14="http://schemas.microsoft.com/office/drawing/2010/main"/>
+                            </a:ext>
+                          </a:extLst>
+                        </pic:spPr>
+                      </pic:pic>
+                    </a:graphicData>
+                  </a:graphic>
+                  <wp14:sizeRelH relativeFrom="margin">
+                    <wp14:pctWidth>0</wp14:pctWidth>
+                  </wp14:sizeRelH>
+                  <wp14:sizeRelV relativeFrom="margin">
+                    <wp14:pctHeight>0</wp14:pctHeight>
+                  </wp14:sizeRelV>
+                </wp:anchor>
+              </w:drawing>
+            </w:r>
+          </w:p>
+        </w:tc>
+        <w:tc>
+          <w:tcPr>
+            <w:tcW w:w="4203" w:type="dxa"/>
+          </w:tcPr>
+          <w:p>
+            <w:pPr>
+              <w:jc w:val="both"/>
+              <w:rPr>
+                <w:rFonts w:cs="Arial"/>
+                <w:sz w:val="24"/>
+                <w:szCs w:val="24"/>
+              </w:rPr>
+            </w:pPr>
+            <w:r>
+              <w:rPr>
+                <w:rFonts w:cs="Arial"/>
+                <w:sz w:val="24"/>
+                <w:szCs w:val="24"/>
+              </w:rPr>
+              <w:t xml:space="preserve">The workout name is cut off when in the player. It does not change font size depending on the length of the name. Currently, I do not plan on changing this, but if user feedback shows a different opinion then I will take it into consideration. </w:t>
+            </w:r>
+          </w:p>
+          <w:p>
+            <w:pPr>
+              <w:jc w:val="both"/>
+              <w:rPr>
+                <w:rFonts w:cs="Arial"/>
+                <w:sz w:val="24"/>
+                <w:szCs w:val="24"/>
+              </w:rPr>
+            </w:pPr>
+            <w:r>
+              <w:rPr>
+                <w:rFonts w:cs="Arial"/>
+                <w:sz w:val="24"/>
+                <w:szCs w:val="24"/>
+              </w:rPr>
+              <w:t>Within the select page, the card extends to fit the entire length of the name.</w:t>
+            </w:r>
+          </w:p>
+          <w:p>
+            <w:pPr>
+              <w:jc w:val="both"/>
+              <w:rPr>
+                <w:rFonts w:cs="Arial"/>
+                <w:sz w:val="24"/>
+                <w:szCs w:val="24"/>
+              </w:rPr>
+            </w:pPr>
+            <w:r>
+              <w:rPr>
+                <w:rFonts w:cs="Arial"/>
+                <w:sz w:val="24"/>
+                <w:szCs w:val="24"/>
+              </w:rPr>
+              <w:t xml:space="preserve">As a design choice, I </w:t>
+            </w:r>
+            <w:r>
+              <w:rPr>
+                <w:rFonts w:cs="Arial"/>
+                <w:sz w:val="24"/>
+                <w:szCs w:val="24"/>
+              </w:rPr>
+              <w:t>may impose a character limit on the name of a workout.</w:t>
+            </w:r>
+          </w:p>
+        </w:tc>
+      </w:tr>
+      <w:tr>
+        <w:tc>
+          <w:tcPr>
+            <w:tcW w:w="1789" w:type="dxa"/>
+          </w:tcPr>
+          <w:p>
+            <w:pPr>
+              <w:jc w:val="both"/>
+              <w:rPr>
+                <w:rFonts w:cs="Arial"/>
+                <w:sz w:val="24"/>
+                <w:szCs w:val="24"/>
+              </w:rPr>
+            </w:pPr>
+            <w:r>
+              <w:rPr>
+                <w:rFonts w:cs="Arial"/>
+                <w:sz w:val="24"/>
+                <w:szCs w:val="24"/>
+              </w:rPr>
+              <w:t>Entering a long activity name.</w:t>
+            </w:r>
+          </w:p>
+        </w:tc>
+        <w:tc>
+          <w:tcPr>
+            <w:tcW w:w="3584" w:type="dxa"/>
+            <w:vMerge/>
+          </w:tcPr>
+          <w:p>
+            <w:pPr>
+              <w:jc w:val="both"/>
+              <w:rPr>
+                <w:rFonts w:cs="Arial"/>
+                <w:sz w:val="24"/>
+                <w:szCs w:val="24"/>
+              </w:rPr>
+            </w:pPr>
+          </w:p>
+        </w:tc>
+        <w:tc>
+          <w:tcPr>
+            <w:tcW w:w="4203" w:type="dxa"/>
+          </w:tcPr>
+          <w:p>
+            <w:pPr>
+              <w:jc w:val="both"/>
+              <w:rPr>
+                <w:rFonts w:cs="Arial"/>
+                <w:sz w:val="24"/>
+                <w:szCs w:val="24"/>
+              </w:rPr>
+            </w:pPr>
+            <w:r>
+              <w:rPr>
+                <w:rFonts w:cs="Arial"/>
+                <w:sz w:val="24"/>
+                <w:szCs w:val="24"/>
+              </w:rPr>
+              <w:t>The activity name fills the width of the page, without starting any new lines. This means that the entire name is shown (which is the important data), but it is badly implemented.</w:t>
+            </w:r>
+          </w:p>
+        </w:tc>
+      </w:tr>
+      <w:tr>
+        <w:tc>
+          <w:tcPr>
+            <w:tcW w:w="1789" w:type="dxa"/>
+          </w:tcPr>
+          <w:p>
+            <w:pPr>
+              <w:jc w:val="both"/>
+              <w:rPr>
+                <w:rFonts w:cs="Arial"/>
+                <w:sz w:val="24"/>
+                <w:szCs w:val="24"/>
+              </w:rPr>
+            </w:pPr>
+            <w:r>
+              <w:rPr>
+                <w:rFonts w:cs="Arial"/>
+                <w:sz w:val="24"/>
+                <w:szCs w:val="24"/>
+              </w:rPr>
+              <w:t xml:space="preserve">Entering a large amount of reps. Editing the digit length until the fetch function no longer returns an object </w:t>
+            </w:r>
+          </w:p>
+        </w:tc>
+        <w:tc>
+          <w:tcPr>
+            <w:tcW w:w="3584" w:type="dxa"/>
+            <w:vMerge/>
+          </w:tcPr>
+          <w:p>
+            <w:pPr>
+              <w:jc w:val="both"/>
+              <w:rPr>
+                <w:rFonts w:cs="Arial"/>
+                <w:sz w:val="24"/>
+                <w:szCs w:val="24"/>
+              </w:rPr>
+            </w:pPr>
+          </w:p>
+        </w:tc>
+        <w:tc>
+          <w:tcPr>
+            <w:tcW w:w="4203" w:type="dxa"/>
+          </w:tcPr>
+          <w:p>
+            <w:pPr>
+              <w:jc w:val="both"/>
+              <w:rPr>
+                <w:rFonts w:cs="Arial"/>
+                <w:sz w:val="24"/>
+                <w:szCs w:val="24"/>
+              </w:rPr>
+            </w:pPr>
+            <w:r>
+              <w:rPr>
+                <w:rFonts w:cs="Arial"/>
+                <w:sz w:val="24"/>
+                <w:szCs w:val="24"/>
+              </w:rPr>
+              <w:t xml:space="preserve">I had noticed that when too many digits of the reps was added to the activity, the workout would no longer show in the list of workouts. I </w:t>
+            </w:r>
+            <w:r>
+              <w:rPr>
+                <w:rFonts w:cs="Arial"/>
+                <w:sz w:val="24"/>
+                <w:szCs w:val="24"/>
+              </w:rPr>
+              <w:t>expect that when the digit length hits the limit of Dart’s integer range (-2^53 to 2^53), the fetch function cannot return a complete workout object.</w:t>
+            </w:r>
+          </w:p>
+          <w:p>
+            <w:pPr>
+              <w:jc w:val="both"/>
+              <w:rPr>
+                <w:rFonts w:cs="Arial"/>
+                <w:sz w:val="24"/>
+                <w:szCs w:val="24"/>
+              </w:rPr>
+            </w:pPr>
+            <w:r>
+              <w:rPr>
+                <w:rFonts w:cs="Arial"/>
+                <w:sz w:val="24"/>
+                <w:szCs w:val="24"/>
+              </w:rPr>
+              <w:t>This is not necessarily an issue, as it is unlikely a user would want to, for example, perform 9 quadrillion push ups, however I think a limit should be added to the number of reps to be inputted.</w:t>
+            </w:r>
+          </w:p>
+        </w:tc>
+      </w:tr>
+      <w:tr>
+        <w:tc>
+          <w:tcPr>
+            <w:tcW w:w="1789" w:type="dxa"/>
+          </w:tcPr>
+          <w:p>
+            <w:pPr>
+              <w:jc w:val="both"/>
+              <w:rPr>
+                <w:rFonts w:cs="Arial"/>
+                <w:sz w:val="24"/>
+                <w:szCs w:val="24"/>
+              </w:rPr>
+            </w:pPr>
+            <w:r>
+              <w:rPr>
+                <w:rFonts w:cs="Arial"/>
+                <w:sz w:val="24"/>
+                <w:szCs w:val="24"/>
+              </w:rPr>
+              <w:t>Doing the same test as with reps.</w:t>
+            </w:r>
+          </w:p>
+        </w:tc>
+        <w:tc>
+          <w:tcPr>
+            <w:tcW w:w="3584" w:type="dxa"/>
+            <w:vMerge/>
+          </w:tcPr>
+          <w:p>
+            <w:pPr>
+              <w:jc w:val="both"/>
+              <w:rPr>
+                <w:rFonts w:cs="Arial"/>
+                <w:sz w:val="24"/>
+                <w:szCs w:val="24"/>
+              </w:rPr>
+            </w:pPr>
+          </w:p>
+        </w:tc>
+        <w:tc>
+          <w:tcPr>
+            <w:tcW w:w="4203" w:type="dxa"/>
+          </w:tcPr>
+          <w:p>
+            <w:pPr>
+              <w:jc w:val="both"/>
+              <w:rPr>
+                <w:rFonts w:cs="Arial"/>
+                <w:sz w:val="24"/>
+                <w:szCs w:val="24"/>
+              </w:rPr>
+            </w:pPr>
+            <w:r>
+              <w:rPr>
+                <w:rFonts w:cs="Arial"/>
+                <w:sz w:val="24"/>
+                <w:szCs w:val="24"/>
+              </w:rPr>
+              <w:t>The same thing happens with weight, as to reps.</w:t>
+            </w:r>
+          </w:p>
+        </w:tc>
+      </w:tr>
+      <w:tr>
+        <w:tc>
+          <w:tcPr>
+            <w:tcW w:w="1789" w:type="dxa"/>
+          </w:tcPr>
+          <w:p>
+            <w:pPr>
+              <w:jc w:val="both"/>
+              <w:rPr>
+                <w:rFonts w:cs="Arial"/>
+                <w:sz w:val="24"/>
+                <w:szCs w:val="24"/>
+              </w:rPr>
+            </w:pPr>
+            <w:r>
+              <w:rPr>
+                <w:rFonts w:cs="Arial"/>
+                <w:sz w:val="24"/>
+                <w:szCs w:val="24"/>
+              </w:rPr>
+              <w:t>Authentication validation</w:t>
+            </w:r>
+          </w:p>
+        </w:tc>
+        <w:tc>
+          <w:tcPr>
+            <w:tcW w:w="3584" w:type="dxa"/>
+          </w:tcPr>
+          <w:p>
+            <w:pPr>
+              <w:jc w:val="both"/>
+              <w:rPr>
+                <w:rFonts w:cs="Arial"/>
+                <w:sz w:val="24"/>
+                <w:szCs w:val="24"/>
+              </w:rPr>
+            </w:pPr>
+          </w:p>
+        </w:tc>
+        <w:tc>
+          <w:tcPr>
+            <w:tcW w:w="4203" w:type="dxa"/>
+          </w:tcPr>
+          <w:p>
+            <w:pPr>
+              <w:jc w:val="both"/>
+              <w:rPr>
+                <w:rFonts w:cs="Arial"/>
+                <w:sz w:val="24"/>
+                <w:szCs w:val="24"/>
+              </w:rPr>
+            </w:pPr>
+            <w:r>
+              <w:rPr>
+                <w:rFonts w:cs="Arial"/>
+                <w:sz w:val="24"/>
+                <w:szCs w:val="24"/>
+              </w:rPr>
+              <w:t xml:space="preserve">The emails are currently </w:t>
+            </w:r>
+            <w:r>
+              <w:rPr>
+                <w:rFonts w:cs="Arial"/>
+                <w:sz w:val="24"/>
+                <w:szCs w:val="24"/>
+              </w:rPr>
+              <w:t>non-validated, and it is possible to enter and use fake emails, as long as they fit the input criteria.</w:t>
+            </w:r>
+          </w:p>
+          <w:p>
+            <w:pPr>
+              <w:jc w:val="both"/>
+              <w:rPr>
+                <w:rFonts w:cs="Arial"/>
+                <w:sz w:val="24"/>
+                <w:szCs w:val="24"/>
+              </w:rPr>
+            </w:pPr>
+            <w:r>
+              <w:rPr>
+                <w:rFonts w:cs="Arial"/>
+                <w:sz w:val="24"/>
+                <w:szCs w:val="24"/>
+              </w:rPr>
+              <w:t>There is no limit to the amount of guest accounts a user can create. This could database flooding issues.</w:t>
+            </w:r>
+          </w:p>
+        </w:tc>
+      </w:tr>
+    </w:tbl>
+    <w:p>
+      <w:pPr>
+        <w:jc w:val="both"/>
+        <w:rPr>
+          <w:rFonts w:cs="Arial"/>
+          <w:sz w:val="24"/>
+          <w:szCs w:val="24"/>
+        </w:rPr>
+      </w:pPr>
     </w:p>
     <w:p>
       <w:pPr>
@@ -36709,8 +36449,41 @@
           <w:sz w:val="32"/>
           <w:szCs w:val="32"/>
         </w:rPr>
-        <w:lastRenderedPageBreak/>
         <w:t>Evaluation</w:t>
+      </w:r>
+    </w:p>
+    <w:p>
+      <w:pPr>
+        <w:jc w:val="both"/>
+        <w:rPr>
+          <w:rFonts w:cs="Arial"/>
+          <w:b/>
+          <w:bCs/>
+          <w:sz w:val="24"/>
+          <w:szCs w:val="24"/>
+        </w:rPr>
+      </w:pPr>
+    </w:p>
+    <w:p>
+      <w:pPr>
+        <w:jc w:val="both"/>
+        <w:rPr>
+          <w:rFonts w:cs="Arial"/>
+          <w:b/>
+          <w:bCs/>
+          <w:sz w:val="28"/>
+          <w:szCs w:val="28"/>
+        </w:rPr>
+      </w:pPr>
+      <w:r>
+        <w:rPr>
+          <w:rFonts w:cs="Arial"/>
+          <w:b/>
+          <w:bCs/>
+          <w:sz w:val="28"/>
+          <w:szCs w:val="28"/>
+        </w:rPr>
+        <w:t>5.1 Success Criteria</w:t>
       </w:r>
     </w:p>
     <w:p>

--- a/Write-up/Creating a workout app.docx
+++ b/Write-up/Creating a workout app.docx
@@ -1587,6 +1587,7 @@
         </w:rPr>
         <w:t xml:space="preserve">- </w:t>
       </w:r>
+      <w:proofErr w:type="spellStart"/>
       <w:r>
         <w:rPr>
           <w:rFonts w:cs="Arial"/>
@@ -1595,6 +1596,7 @@
         </w:rPr>
         <w:t>test_app</w:t>
       </w:r>
+      <w:proofErr w:type="spellEnd"/>
     </w:p>
     <w:p>
       <w:pPr>
@@ -1620,6 +1622,7 @@
         </w:rPr>
         <w:t xml:space="preserve">- </w:t>
       </w:r>
+      <w:proofErr w:type="spellStart"/>
       <w:r>
         <w:rPr>
           <w:rFonts w:cs="Arial"/>
@@ -1628,6 +1631,7 @@
         </w:rPr>
         <w:t>workout_app</w:t>
       </w:r>
+      <w:proofErr w:type="spellEnd"/>
     </w:p>
     <w:p>
       <w:pPr>
@@ -2934,7 +2938,21 @@
         <w:rPr>
           <w:rFonts w:cs="Arial"/>
         </w:rPr>
-        <w:t>According to statistics (taken from Statistica, 2022), the main reason (at 40%) for leaving/quitting the gym was that the gym was just too expensive to justify consistently. Soon after that, at ~30%, the reason was lack of motivation to continue. Given that my solution has the ability to overcome these issues (due to the free installation and reassurance and automation), my application will widely wipe-out the unstable relationship between the user and their workouts.</w:t>
+        <w:t xml:space="preserve">According to statistics (taken from </w:t>
+      </w:r>
+      <w:proofErr w:type="spellStart"/>
+      <w:r>
+        <w:rPr>
+          <w:rFonts w:cs="Arial"/>
+        </w:rPr>
+        <w:t>Statistica</w:t>
+      </w:r>
+      <w:proofErr w:type="spellEnd"/>
+      <w:r>
+        <w:rPr>
+          <w:rFonts w:cs="Arial"/>
+        </w:rPr>
+        <w:t>, 2022), the main reason (at 40%) for leaving/quitting the gym was that the gym was just too expensive to justify consistently. Soon after that, at ~30%, the reason was lack of motivation to continue. Given that my solution has the ability to overcome these issues (due to the free installation and reassurance and automation), my application will widely wipe-out the unstable relationship between the user and their workouts.</w:t>
       </w:r>
     </w:p>
     <w:p>
@@ -3940,7 +3958,7 @@
           <w:noProof/>
         </w:rPr>
         <w:drawing>
-          <wp:anchor distT="0" distB="0" distL="114300" distR="114300" simplePos="0" relativeHeight="251639296" behindDoc="1" locked="0" layoutInCell="1" allowOverlap="1" wp14:anchorId="36483DE5" wp14:editId="397BB48B">
+          <wp:anchor distT="0" distB="0" distL="114300" distR="114300" simplePos="0" relativeHeight="251638272" behindDoc="1" locked="0" layoutInCell="1" allowOverlap="1" wp14:anchorId="36483DE5" wp14:editId="613BEE95">
             <wp:simplePos x="0" y="0"/>
             <wp:positionH relativeFrom="column">
               <wp:posOffset>571500</wp:posOffset>
@@ -4055,7 +4073,7 @@
           <w:noProof/>
         </w:rPr>
         <w:drawing>
-          <wp:anchor distT="0" distB="0" distL="114300" distR="114300" simplePos="0" relativeHeight="251637248" behindDoc="1" locked="0" layoutInCell="1" allowOverlap="1" wp14:anchorId="30E92497" wp14:editId="73716281">
+          <wp:anchor distT="0" distB="0" distL="114300" distR="114300" simplePos="0" relativeHeight="251636224" behindDoc="1" locked="0" layoutInCell="1" allowOverlap="1" wp14:anchorId="30E92497" wp14:editId="6BDF7319">
             <wp:simplePos x="0" y="0"/>
             <wp:positionH relativeFrom="margin">
               <wp:posOffset>-3810</wp:posOffset>
@@ -4214,7 +4232,7 @@
           <w:noProof/>
         </w:rPr>
         <w:drawing>
-          <wp:anchor distT="0" distB="0" distL="114300" distR="114300" simplePos="0" relativeHeight="251627008" behindDoc="1" locked="0" layoutInCell="1" allowOverlap="1" wp14:anchorId="75643403" wp14:editId="28A42550">
+          <wp:anchor distT="0" distB="0" distL="114300" distR="114300" simplePos="0" relativeHeight="251625984" behindDoc="1" locked="0" layoutInCell="1" allowOverlap="1" wp14:anchorId="75643403" wp14:editId="556A9EEB">
             <wp:simplePos x="0" y="0"/>
             <wp:positionH relativeFrom="column">
               <wp:posOffset>52754</wp:posOffset>
@@ -4308,7 +4326,7 @@
           <w:noProof/>
         </w:rPr>
         <w:drawing>
-          <wp:anchor distT="0" distB="0" distL="114300" distR="114300" simplePos="0" relativeHeight="251645440" behindDoc="1" locked="0" layoutInCell="1" allowOverlap="1" wp14:anchorId="61097CDE" wp14:editId="76F78AF2">
+          <wp:anchor distT="0" distB="0" distL="114300" distR="114300" simplePos="0" relativeHeight="251644416" behindDoc="1" locked="0" layoutInCell="1" allowOverlap="1" wp14:anchorId="61097CDE" wp14:editId="4F693E5F">
             <wp:simplePos x="0" y="0"/>
             <wp:positionH relativeFrom="column">
               <wp:posOffset>4088130</wp:posOffset>
@@ -4508,7 +4526,7 @@
           <w:noProof/>
         </w:rPr>
         <w:drawing>
-          <wp:anchor distT="0" distB="0" distL="114300" distR="114300" simplePos="0" relativeHeight="251647488" behindDoc="1" locked="0" layoutInCell="1" allowOverlap="1" wp14:anchorId="2942DCDC" wp14:editId="042E1566">
+          <wp:anchor distT="0" distB="0" distL="114300" distR="114300" simplePos="0" relativeHeight="251646464" behindDoc="1" locked="0" layoutInCell="1" allowOverlap="1" wp14:anchorId="2942DCDC" wp14:editId="47DC3786">
             <wp:simplePos x="0" y="0"/>
             <wp:positionH relativeFrom="margin">
               <wp:posOffset>4026535</wp:posOffset>
@@ -5890,7 +5908,25 @@
           <w:sz w:val="24"/>
           <w:szCs w:val="24"/>
         </w:rPr>
-        <w:t>One of the features of my application is the choice of using profiles. This is one of the requirements of my secondary stakeholder, as it would allow personal trainers to access their clients accounts and set up workouts for them. Also, this feature would be useful to my primary stakeholder, as it means that they do not rely on local data, but can instead log in on any device anywhere, and so are not tied to one device, which could break a streak in developing a habit. I inten</w:t>
+        <w:t xml:space="preserve">One of the features of my application is the choice of using profiles. This is one of the requirements of my secondary stakeholder, as it would allow personal trainers to access their </w:t>
+      </w:r>
+      <w:proofErr w:type="spellStart"/>
+      <w:r>
+        <w:rPr>
+          <w:rFonts w:cs="Arial"/>
+          <w:sz w:val="24"/>
+          <w:szCs w:val="24"/>
+        </w:rPr>
+        <w:t>clients</w:t>
+      </w:r>
+      <w:proofErr w:type="spellEnd"/>
+      <w:r>
+        <w:rPr>
+          <w:rFonts w:cs="Arial"/>
+          <w:sz w:val="24"/>
+          <w:szCs w:val="24"/>
+        </w:rPr>
+        <w:t xml:space="preserve"> accounts and set up workouts for them. Also, this feature would be useful to my primary stakeholder, as it means that they do not rely on local data, but can instead log in on any device anywhere, and so are not tied to one device, which could break a streak in developing a habit. I inten</w:t>
       </w:r>
       <w:r>
         <w:rPr>
@@ -7198,12 +7234,14 @@
                 <w:rFonts w:cs="Arial"/>
               </w:rPr>
             </w:pPr>
+            <w:proofErr w:type="spellStart"/>
             <w:r>
               <w:rPr>
                 <w:rFonts w:cs="Arial"/>
               </w:rPr>
               <w:t>showSignIn</w:t>
             </w:r>
+            <w:proofErr w:type="spellEnd"/>
           </w:p>
         </w:tc>
         <w:tc>
@@ -7236,12 +7274,14 @@
                 <w:rFonts w:cs="Arial"/>
               </w:rPr>
             </w:pPr>
+            <w:proofErr w:type="spellStart"/>
             <w:r>
               <w:rPr>
                 <w:rFonts w:cs="Arial"/>
               </w:rPr>
               <w:t>SignIn</w:t>
             </w:r>
+            <w:proofErr w:type="spellEnd"/>
           </w:p>
         </w:tc>
         <w:tc>
@@ -7294,8 +7334,16 @@
               <w:rPr>
                 <w:rFonts w:cs="Arial"/>
               </w:rPr>
-              <w:t>Instance of AuthService</w:t>
-            </w:r>
+              <w:t xml:space="preserve">Instance of </w:t>
+            </w:r>
+            <w:proofErr w:type="spellStart"/>
+            <w:r>
+              <w:rPr>
+                <w:rFonts w:cs="Arial"/>
+              </w:rPr>
+              <w:t>AuthService</w:t>
+            </w:r>
+            <w:proofErr w:type="spellEnd"/>
           </w:p>
         </w:tc>
       </w:tr>
@@ -7338,8 +7386,16 @@
               <w:rPr>
                 <w:rFonts w:cs="Arial"/>
               </w:rPr>
-              <w:t>_formKey</w:t>
-            </w:r>
+              <w:t>_</w:t>
+            </w:r>
+            <w:proofErr w:type="spellStart"/>
+            <w:r>
+              <w:rPr>
+                <w:rFonts w:cs="Arial"/>
+              </w:rPr>
+              <w:t>formKey</w:t>
+            </w:r>
+            <w:proofErr w:type="spellEnd"/>
           </w:p>
         </w:tc>
         <w:tc>
@@ -7420,11 +7476,19 @@
                 <w:rFonts w:cs="Arial"/>
               </w:rPr>
             </w:pPr>
-            <w:r>
-              <w:rPr>
-                <w:rFonts w:cs="Arial"/>
-              </w:rPr>
-              <w:t>Bool value</w:t>
+            <w:proofErr w:type="spellStart"/>
+            <w:r>
+              <w:rPr>
+                <w:rFonts w:cs="Arial"/>
+              </w:rPr>
+              <w:t>Bool</w:t>
+            </w:r>
+            <w:proofErr w:type="spellEnd"/>
+            <w:r>
+              <w:rPr>
+                <w:rFonts w:cs="Arial"/>
+              </w:rPr>
+              <w:t xml:space="preserve"> value</w:t>
             </w:r>
           </w:p>
         </w:tc>
@@ -7468,8 +7532,16 @@
               <w:rPr>
                 <w:rFonts w:cs="Arial"/>
               </w:rPr>
-              <w:t>_passwordVisible</w:t>
-            </w:r>
+              <w:t>_</w:t>
+            </w:r>
+            <w:proofErr w:type="spellStart"/>
+            <w:r>
+              <w:rPr>
+                <w:rFonts w:cs="Arial"/>
+              </w:rPr>
+              <w:t>passwordVisible</w:t>
+            </w:r>
+            <w:proofErr w:type="spellEnd"/>
           </w:p>
         </w:tc>
         <w:tc>
@@ -7711,8 +7783,16 @@
               <w:rPr>
                 <w:rFonts w:cs="Arial"/>
               </w:rPr>
-              <w:t>Same variables as SignIn</w:t>
-            </w:r>
+              <w:t xml:space="preserve">Same variables as </w:t>
+            </w:r>
+            <w:proofErr w:type="spellStart"/>
+            <w:r>
+              <w:rPr>
+                <w:rFonts w:cs="Arial"/>
+              </w:rPr>
+              <w:t>SignIn</w:t>
+            </w:r>
+            <w:proofErr w:type="spellEnd"/>
           </w:p>
         </w:tc>
       </w:tr>
@@ -7727,12 +7807,14 @@
                 <w:rFonts w:cs="Arial"/>
               </w:rPr>
             </w:pPr>
+            <w:proofErr w:type="spellStart"/>
             <w:r>
               <w:rPr>
                 <w:rFonts w:cs="Arial"/>
               </w:rPr>
               <w:t>AuthService</w:t>
             </w:r>
+            <w:proofErr w:type="spellEnd"/>
           </w:p>
         </w:tc>
         <w:tc>
@@ -7785,8 +7867,16 @@
               <w:rPr>
                 <w:rFonts w:cs="Arial"/>
               </w:rPr>
-              <w:t>Instance of FirebaseAuth</w:t>
-            </w:r>
+              <w:t xml:space="preserve">Instance of </w:t>
+            </w:r>
+            <w:proofErr w:type="spellStart"/>
+            <w:r>
+              <w:rPr>
+                <w:rFonts w:cs="Arial"/>
+              </w:rPr>
+              <w:t>FirebaseAuth</w:t>
+            </w:r>
+            <w:proofErr w:type="spellEnd"/>
           </w:p>
         </w:tc>
       </w:tr>
@@ -7835,8 +7925,16 @@
               <w:rPr>
                 <w:rFonts w:cs="Arial"/>
               </w:rPr>
-              <w:t>_userFromFirebaseUser</w:t>
-            </w:r>
+              <w:t>_</w:t>
+            </w:r>
+            <w:proofErr w:type="spellStart"/>
+            <w:r>
+              <w:rPr>
+                <w:rFonts w:cs="Arial"/>
+              </w:rPr>
+              <w:t>userFromFirebaseUser</w:t>
+            </w:r>
+            <w:proofErr w:type="spellEnd"/>
           </w:p>
         </w:tc>
         <w:tc>
@@ -7853,7 +7951,21 @@
               <w:rPr>
                 <w:rFonts w:cs="Arial"/>
               </w:rPr>
-              <w:t xml:space="preserve">Returns a customUser </w:t>
+              <w:t xml:space="preserve">Returns a </w:t>
+            </w:r>
+            <w:proofErr w:type="spellStart"/>
+            <w:r>
+              <w:rPr>
+                <w:rFonts w:cs="Arial"/>
+              </w:rPr>
+              <w:t>customUser</w:t>
+            </w:r>
+            <w:proofErr w:type="spellEnd"/>
+            <w:r>
+              <w:rPr>
+                <w:rFonts w:cs="Arial"/>
+              </w:rPr>
+              <w:t xml:space="preserve"> </w:t>
             </w:r>
             <w:r>
               <w:rPr>
@@ -7899,12 +8011,14 @@
                 <w:rFonts w:cs="Arial"/>
               </w:rPr>
             </w:pPr>
+            <w:proofErr w:type="spellStart"/>
             <w:r>
               <w:rPr>
                 <w:rFonts w:cs="Arial"/>
               </w:rPr>
               <w:t>signInAnon</w:t>
             </w:r>
+            <w:proofErr w:type="spellEnd"/>
           </w:p>
         </w:tc>
         <w:tc>
@@ -7961,12 +8075,14 @@
                 <w:rFonts w:cs="Arial"/>
               </w:rPr>
             </w:pPr>
+            <w:proofErr w:type="spellStart"/>
             <w:r>
               <w:rPr>
                 <w:rFonts w:cs="Arial"/>
               </w:rPr>
               <w:t>signInWithEmailAndPassword</w:t>
             </w:r>
+            <w:proofErr w:type="spellEnd"/>
           </w:p>
         </w:tc>
         <w:tc>
@@ -8023,12 +8139,14 @@
                 <w:rFonts w:cs="Arial"/>
               </w:rPr>
             </w:pPr>
+            <w:proofErr w:type="spellStart"/>
             <w:r>
               <w:rPr>
                 <w:rFonts w:cs="Arial"/>
               </w:rPr>
               <w:t>registerWithEmailAndPassword</w:t>
             </w:r>
+            <w:proofErr w:type="spellEnd"/>
           </w:p>
         </w:tc>
         <w:tc>
@@ -8085,12 +8203,14 @@
                 <w:rFonts w:cs="Arial"/>
               </w:rPr>
             </w:pPr>
+            <w:proofErr w:type="spellStart"/>
             <w:r>
               <w:rPr>
                 <w:rFonts w:cs="Arial"/>
               </w:rPr>
               <w:t>signOut</w:t>
             </w:r>
+            <w:proofErr w:type="spellEnd"/>
           </w:p>
         </w:tc>
         <w:tc>
@@ -8123,12 +8243,14 @@
                 <w:rFonts w:cs="Arial"/>
               </w:rPr>
             </w:pPr>
+            <w:proofErr w:type="spellStart"/>
             <w:r>
               <w:rPr>
                 <w:rFonts w:cs="Arial"/>
               </w:rPr>
               <w:t>CustomUser</w:t>
             </w:r>
+            <w:proofErr w:type="spellEnd"/>
           </w:p>
         </w:tc>
         <w:tc>
@@ -8159,12 +8281,14 @@
                 <w:rFonts w:cs="Arial"/>
               </w:rPr>
             </w:pPr>
+            <w:proofErr w:type="spellStart"/>
             <w:r>
               <w:rPr>
                 <w:rFonts w:cs="Arial"/>
               </w:rPr>
               <w:t>uid</w:t>
             </w:r>
+            <w:proofErr w:type="spellEnd"/>
           </w:p>
         </w:tc>
         <w:tc>
@@ -8181,7 +8305,21 @@
               <w:rPr>
                 <w:rFonts w:cs="Arial"/>
               </w:rPr>
-              <w:t>Holds the value of the uid of the user</w:t>
+              <w:t xml:space="preserve">Holds the value of the </w:t>
+            </w:r>
+            <w:proofErr w:type="spellStart"/>
+            <w:r>
+              <w:rPr>
+                <w:rFonts w:cs="Arial"/>
+              </w:rPr>
+              <w:t>uid</w:t>
+            </w:r>
+            <w:proofErr w:type="spellEnd"/>
+            <w:r>
+              <w:rPr>
+                <w:rFonts w:cs="Arial"/>
+              </w:rPr>
+              <w:t xml:space="preserve"> of the user</w:t>
             </w:r>
           </w:p>
         </w:tc>
@@ -8259,12 +8397,14 @@
                 <w:rFonts w:cs="Arial"/>
               </w:rPr>
             </w:pPr>
+            <w:proofErr w:type="spellStart"/>
             <w:r>
               <w:rPr>
                 <w:rFonts w:cs="Arial"/>
               </w:rPr>
               <w:t>DatabaseServices</w:t>
             </w:r>
+            <w:proofErr w:type="spellEnd"/>
           </w:p>
         </w:tc>
         <w:tc>
@@ -8295,12 +8435,14 @@
                 <w:rFonts w:cs="Arial"/>
               </w:rPr>
             </w:pPr>
+            <w:proofErr w:type="spellStart"/>
             <w:r>
               <w:rPr>
                 <w:rFonts w:cs="Arial"/>
               </w:rPr>
               <w:t>uid</w:t>
             </w:r>
+            <w:proofErr w:type="spellEnd"/>
           </w:p>
         </w:tc>
         <w:tc>
@@ -8317,7 +8459,21 @@
               <w:rPr>
                 <w:rFonts w:cs="Arial"/>
               </w:rPr>
-              <w:t xml:space="preserve">Parameter to be filled with the uid of the current user in order to carry out functions specific to the </w:t>
+              <w:t xml:space="preserve">Parameter to be filled with the </w:t>
+            </w:r>
+            <w:proofErr w:type="spellStart"/>
+            <w:r>
+              <w:rPr>
+                <w:rFonts w:cs="Arial"/>
+              </w:rPr>
+              <w:t>uid</w:t>
+            </w:r>
+            <w:proofErr w:type="spellEnd"/>
+            <w:r>
+              <w:rPr>
+                <w:rFonts w:cs="Arial"/>
+              </w:rPr>
+              <w:t xml:space="preserve"> of the current user in order to carry out functions specific to the </w:t>
             </w:r>
             <w:r>
               <w:rPr>
@@ -8364,12 +8520,14 @@
                 <w:rFonts w:cs="Arial"/>
               </w:rPr>
             </w:pPr>
+            <w:proofErr w:type="spellStart"/>
             <w:r>
               <w:rPr>
                 <w:rFonts w:cs="Arial"/>
               </w:rPr>
               <w:t>WorkoutsCollection</w:t>
             </w:r>
+            <w:proofErr w:type="spellEnd"/>
           </w:p>
         </w:tc>
         <w:tc>
@@ -8386,7 +8544,21 @@
               <w:rPr>
                 <w:rFonts w:cs="Arial"/>
               </w:rPr>
-              <w:t>Holds the collectionReference path of the collection which holds the workouts</w:t>
+              <w:t xml:space="preserve">Holds the </w:t>
+            </w:r>
+            <w:proofErr w:type="spellStart"/>
+            <w:r>
+              <w:rPr>
+                <w:rFonts w:cs="Arial"/>
+              </w:rPr>
+              <w:t>collectionReference</w:t>
+            </w:r>
+            <w:proofErr w:type="spellEnd"/>
+            <w:r>
+              <w:rPr>
+                <w:rFonts w:cs="Arial"/>
+              </w:rPr>
+              <w:t xml:space="preserve"> path of the collection which holds the workouts</w:t>
             </w:r>
           </w:p>
         </w:tc>
@@ -8426,12 +8598,14 @@
                 <w:rFonts w:cs="Arial"/>
               </w:rPr>
             </w:pPr>
+            <w:proofErr w:type="spellStart"/>
             <w:r>
               <w:rPr>
                 <w:rFonts w:cs="Arial"/>
               </w:rPr>
               <w:t>usersCollection</w:t>
             </w:r>
+            <w:proofErr w:type="spellEnd"/>
           </w:p>
         </w:tc>
         <w:tc>
@@ -8494,12 +8668,14 @@
                 <w:rFonts w:cs="Arial"/>
               </w:rPr>
             </w:pPr>
+            <w:proofErr w:type="spellStart"/>
             <w:r>
               <w:rPr>
                 <w:rFonts w:cs="Arial"/>
               </w:rPr>
               <w:t>updateUserData</w:t>
             </w:r>
+            <w:proofErr w:type="spellEnd"/>
           </w:p>
         </w:tc>
         <w:tc>
@@ -8556,12 +8732,14 @@
                 <w:rFonts w:cs="Arial"/>
               </w:rPr>
             </w:pPr>
+            <w:proofErr w:type="spellStart"/>
             <w:r>
               <w:rPr>
                 <w:rFonts w:cs="Arial"/>
               </w:rPr>
               <w:t>updateTheme</w:t>
             </w:r>
+            <w:proofErr w:type="spellEnd"/>
           </w:p>
         </w:tc>
         <w:tc>
@@ -8618,12 +8796,14 @@
                 <w:rFonts w:cs="Arial"/>
               </w:rPr>
             </w:pPr>
+            <w:proofErr w:type="spellStart"/>
             <w:r>
               <w:rPr>
                 <w:rFonts w:cs="Arial"/>
               </w:rPr>
               <w:t>getTheme</w:t>
             </w:r>
+            <w:proofErr w:type="spellEnd"/>
           </w:p>
         </w:tc>
         <w:tc>
@@ -8680,12 +8860,14 @@
                 <w:rFonts w:cs="Arial"/>
               </w:rPr>
             </w:pPr>
+            <w:proofErr w:type="spellStart"/>
             <w:r>
               <w:rPr>
                 <w:rFonts w:cs="Arial"/>
               </w:rPr>
               <w:t>createWorkout</w:t>
             </w:r>
+            <w:proofErr w:type="spellEnd"/>
           </w:p>
         </w:tc>
         <w:tc>
@@ -8742,12 +8924,14 @@
                 <w:rFonts w:cs="Arial"/>
               </w:rPr>
             </w:pPr>
+            <w:proofErr w:type="spellStart"/>
             <w:r>
               <w:rPr>
                 <w:rFonts w:cs="Arial"/>
               </w:rPr>
               <w:t>getAllWorkouts</w:t>
             </w:r>
+            <w:proofErr w:type="spellEnd"/>
           </w:p>
         </w:tc>
         <w:tc>
@@ -8804,12 +8988,14 @@
                 <w:rFonts w:cs="Arial"/>
               </w:rPr>
             </w:pPr>
+            <w:proofErr w:type="spellStart"/>
             <w:r>
               <w:rPr>
                 <w:rFonts w:cs="Arial"/>
               </w:rPr>
               <w:t>deleteWorkout</w:t>
             </w:r>
+            <w:proofErr w:type="spellEnd"/>
           </w:p>
         </w:tc>
         <w:tc>
@@ -8866,12 +9052,14 @@
                 <w:rFonts w:cs="Arial"/>
               </w:rPr>
             </w:pPr>
+            <w:proofErr w:type="spellStart"/>
             <w:r>
               <w:rPr>
                 <w:rFonts w:cs="Arial"/>
               </w:rPr>
               <w:t>editWorkoutName</w:t>
             </w:r>
+            <w:proofErr w:type="spellEnd"/>
           </w:p>
         </w:tc>
         <w:tc>
@@ -8928,12 +9116,14 @@
                 <w:rFonts w:cs="Arial"/>
               </w:rPr>
             </w:pPr>
+            <w:proofErr w:type="spellStart"/>
             <w:r>
               <w:rPr>
                 <w:rFonts w:cs="Arial"/>
               </w:rPr>
               <w:t>updateWorkoutProgress</w:t>
             </w:r>
+            <w:proofErr w:type="spellEnd"/>
           </w:p>
         </w:tc>
         <w:tc>
@@ -8990,12 +9180,14 @@
                 <w:rFonts w:cs="Arial"/>
               </w:rPr>
             </w:pPr>
+            <w:proofErr w:type="spellStart"/>
             <w:r>
               <w:rPr>
                 <w:rFonts w:cs="Arial"/>
               </w:rPr>
               <w:t>editActivities</w:t>
             </w:r>
+            <w:proofErr w:type="spellEnd"/>
           </w:p>
         </w:tc>
         <w:tc>
@@ -9012,14 +9204,42 @@
               <w:rPr>
                 <w:rFonts w:cs="Arial"/>
               </w:rPr>
-              <w:t xml:space="preserve">For each activity in ActivityIDsDeleted list parameter, delete the activity document. If the workout contents is not empty, make a list of the activity documents. If the activity being edited has already been created, </w:t>
+              <w:t xml:space="preserve">For each activity in </w:t>
+            </w:r>
+            <w:proofErr w:type="spellStart"/>
+            <w:r>
+              <w:rPr>
+                <w:rFonts w:cs="Arial"/>
+              </w:rPr>
+              <w:t>ActivityIDsDeleted</w:t>
+            </w:r>
+            <w:proofErr w:type="spellEnd"/>
+            <w:r>
+              <w:rPr>
+                <w:rFonts w:cs="Arial"/>
+              </w:rPr>
+              <w:t xml:space="preserve"> list parameter, delete the activity document. If the workout contents is not empty, make a list of the activity documents. If the activity being edited has already been created, </w:t>
             </w:r>
             <w:r>
               <w:rPr>
                 <w:rFonts w:cs="Arial"/>
               </w:rPr>
               <w:lastRenderedPageBreak/>
-              <w:t>use the activityID to give a path to update the details. If it has not been created, generate an ID and a path, and set the details.</w:t>
+              <w:t xml:space="preserve">use the </w:t>
+            </w:r>
+            <w:proofErr w:type="spellStart"/>
+            <w:r>
+              <w:rPr>
+                <w:rFonts w:cs="Arial"/>
+              </w:rPr>
+              <w:t>activityID</w:t>
+            </w:r>
+            <w:proofErr w:type="spellEnd"/>
+            <w:r>
+              <w:rPr>
+                <w:rFonts w:cs="Arial"/>
+              </w:rPr>
+              <w:t xml:space="preserve"> to give a path to update the details. If it has not been created, generate an ID and a path, and set the details.</w:t>
             </w:r>
           </w:p>
         </w:tc>
@@ -9072,12 +9292,14 @@
                 <w:rFonts w:cs="Arial"/>
               </w:rPr>
             </w:pPr>
+            <w:proofErr w:type="spellStart"/>
             <w:r>
               <w:rPr>
                 <w:rFonts w:cs="Arial"/>
               </w:rPr>
               <w:t>runApp</w:t>
             </w:r>
+            <w:proofErr w:type="spellEnd"/>
           </w:p>
         </w:tc>
         <w:tc>
@@ -9150,8 +9372,16 @@
               <w:rPr>
                 <w:rFonts w:cs="Arial"/>
               </w:rPr>
-              <w:t>_themeManager</w:t>
-            </w:r>
+              <w:t>_</w:t>
+            </w:r>
+            <w:proofErr w:type="spellStart"/>
+            <w:r>
+              <w:rPr>
+                <w:rFonts w:cs="Arial"/>
+              </w:rPr>
+              <w:t>themeManager</w:t>
+            </w:r>
+            <w:proofErr w:type="spellEnd"/>
           </w:p>
         </w:tc>
         <w:tc>
@@ -9208,12 +9438,14 @@
                 <w:rFonts w:cs="Arial"/>
               </w:rPr>
             </w:pPr>
+            <w:proofErr w:type="spellStart"/>
             <w:r>
               <w:rPr>
                 <w:rFonts w:cs="Arial"/>
               </w:rPr>
               <w:t>themeIsDark</w:t>
             </w:r>
+            <w:proofErr w:type="spellEnd"/>
           </w:p>
         </w:tc>
         <w:tc>
@@ -9230,7 +9462,21 @@
               <w:rPr>
                 <w:rFonts w:cs="Arial"/>
               </w:rPr>
-              <w:t>Holds bool value for if theme is light or dark</w:t>
+              <w:t xml:space="preserve">Holds </w:t>
+            </w:r>
+            <w:proofErr w:type="spellStart"/>
+            <w:r>
+              <w:rPr>
+                <w:rFonts w:cs="Arial"/>
+              </w:rPr>
+              <w:t>bool</w:t>
+            </w:r>
+            <w:proofErr w:type="spellEnd"/>
+            <w:r>
+              <w:rPr>
+                <w:rFonts w:cs="Arial"/>
+              </w:rPr>
+              <w:t xml:space="preserve"> value for if theme is light or dark</w:t>
             </w:r>
           </w:p>
         </w:tc>
@@ -9338,12 +9584,14 @@
                 <w:rFonts w:cs="Arial"/>
               </w:rPr>
             </w:pPr>
+            <w:proofErr w:type="spellStart"/>
             <w:r>
               <w:rPr>
                 <w:rFonts w:cs="Arial"/>
               </w:rPr>
               <w:t>initState</w:t>
             </w:r>
+            <w:proofErr w:type="spellEnd"/>
           </w:p>
         </w:tc>
         <w:tc>
@@ -9360,7 +9608,21 @@
               <w:rPr>
                 <w:rFonts w:cs="Arial"/>
               </w:rPr>
-              <w:t>assigns initial values for themeIsDark and adds theme listener</w:t>
+              <w:t xml:space="preserve">assigns initial values for </w:t>
+            </w:r>
+            <w:proofErr w:type="spellStart"/>
+            <w:r>
+              <w:rPr>
+                <w:rFonts w:cs="Arial"/>
+              </w:rPr>
+              <w:t>themeIsDark</w:t>
+            </w:r>
+            <w:proofErr w:type="spellEnd"/>
+            <w:r>
+              <w:rPr>
+                <w:rFonts w:cs="Arial"/>
+              </w:rPr>
+              <w:t xml:space="preserve"> and adds theme listener</w:t>
             </w:r>
           </w:p>
         </w:tc>
@@ -9400,12 +9662,14 @@
                 <w:rFonts w:cs="Arial"/>
               </w:rPr>
             </w:pPr>
+            <w:proofErr w:type="spellStart"/>
             <w:r>
               <w:rPr>
                 <w:rFonts w:cs="Arial"/>
               </w:rPr>
               <w:t>themeChangeListener</w:t>
             </w:r>
+            <w:proofErr w:type="spellEnd"/>
           </w:p>
         </w:tc>
         <w:tc>
@@ -9422,7 +9686,21 @@
               <w:rPr>
                 <w:rFonts w:cs="Arial"/>
               </w:rPr>
-              <w:t>If mounted, it will set the themeMode as being dark</w:t>
+              <w:t xml:space="preserve">If mounted, it will set the </w:t>
+            </w:r>
+            <w:proofErr w:type="spellStart"/>
+            <w:r>
+              <w:rPr>
+                <w:rFonts w:cs="Arial"/>
+              </w:rPr>
+              <w:t>themeMode</w:t>
+            </w:r>
+            <w:proofErr w:type="spellEnd"/>
+            <w:r>
+              <w:rPr>
+                <w:rFonts w:cs="Arial"/>
+              </w:rPr>
+              <w:t xml:space="preserve"> as being dark</w:t>
             </w:r>
           </w:p>
         </w:tc>
@@ -9474,12 +9752,14 @@
                 <w:rFonts w:cs="Arial"/>
               </w:rPr>
             </w:pPr>
+            <w:proofErr w:type="spellStart"/>
             <w:r>
               <w:rPr>
                 <w:rFonts w:cs="Arial"/>
               </w:rPr>
               <w:t>buildHomeCard</w:t>
             </w:r>
+            <w:proofErr w:type="spellEnd"/>
           </w:p>
         </w:tc>
         <w:tc>
@@ -9512,12 +9792,14 @@
                 <w:rFonts w:cs="Arial"/>
               </w:rPr>
             </w:pPr>
+            <w:proofErr w:type="spellStart"/>
             <w:r>
               <w:rPr>
                 <w:rFonts w:cs="Arial"/>
               </w:rPr>
               <w:t>NavDrawer</w:t>
             </w:r>
+            <w:proofErr w:type="spellEnd"/>
           </w:p>
         </w:tc>
         <w:tc>
@@ -9610,12 +9892,14 @@
                 <w:rFonts w:cs="Arial"/>
               </w:rPr>
             </w:pPr>
+            <w:proofErr w:type="spellStart"/>
             <w:r>
               <w:rPr>
                 <w:rFonts w:cs="Arial"/>
               </w:rPr>
               <w:t>isLightTheme</w:t>
             </w:r>
+            <w:proofErr w:type="spellEnd"/>
           </w:p>
         </w:tc>
         <w:tc>
@@ -9694,7 +9978,21 @@
               <w:rPr>
                 <w:rFonts w:cs="Arial"/>
               </w:rPr>
-              <w:t>Takes an instance of the FirebaseAuth and converts the email attribute to string</w:t>
+              <w:t xml:space="preserve">Takes an instance of the </w:t>
+            </w:r>
+            <w:proofErr w:type="spellStart"/>
+            <w:r>
+              <w:rPr>
+                <w:rFonts w:cs="Arial"/>
+              </w:rPr>
+              <w:t>FirebaseAuth</w:t>
+            </w:r>
+            <w:proofErr w:type="spellEnd"/>
+            <w:r>
+              <w:rPr>
+                <w:rFonts w:cs="Arial"/>
+              </w:rPr>
+              <w:t xml:space="preserve"> and converts the email attribute to string</w:t>
             </w:r>
           </w:p>
         </w:tc>
@@ -9744,8 +10042,16 @@
               <w:rPr>
                 <w:rFonts w:cs="Arial"/>
               </w:rPr>
-              <w:t>_getUsername</w:t>
-            </w:r>
+              <w:t>_</w:t>
+            </w:r>
+            <w:proofErr w:type="spellStart"/>
+            <w:r>
+              <w:rPr>
+                <w:rFonts w:cs="Arial"/>
+              </w:rPr>
+              <w:t>getUsername</w:t>
+            </w:r>
+            <w:proofErr w:type="spellEnd"/>
           </w:p>
         </w:tc>
         <w:tc>
@@ -9808,12 +10114,14 @@
                 <w:rFonts w:cs="Arial"/>
               </w:rPr>
             </w:pPr>
+            <w:proofErr w:type="spellStart"/>
             <w:r>
               <w:rPr>
                 <w:rFonts w:cs="Arial"/>
               </w:rPr>
               <w:t>buildNavBarItem</w:t>
             </w:r>
+            <w:proofErr w:type="spellEnd"/>
           </w:p>
         </w:tc>
         <w:tc>
@@ -9882,12 +10190,14 @@
                 <w:rFonts w:cs="Arial"/>
               </w:rPr>
             </w:pPr>
+            <w:proofErr w:type="spellStart"/>
             <w:r>
               <w:rPr>
                 <w:rFonts w:cs="Arial"/>
               </w:rPr>
               <w:t>workoutName</w:t>
             </w:r>
+            <w:proofErr w:type="spellEnd"/>
           </w:p>
         </w:tc>
         <w:tc>
@@ -9944,12 +10254,14 @@
                 <w:rFonts w:cs="Arial"/>
               </w:rPr>
             </w:pPr>
+            <w:proofErr w:type="spellStart"/>
             <w:r>
               <w:rPr>
                 <w:rFonts w:cs="Arial"/>
               </w:rPr>
               <w:t>workoutID</w:t>
             </w:r>
+            <w:proofErr w:type="spellEnd"/>
           </w:p>
         </w:tc>
         <w:tc>
@@ -10068,12 +10380,14 @@
                 <w:rFonts w:cs="Arial"/>
               </w:rPr>
             </w:pPr>
+            <w:proofErr w:type="spellStart"/>
             <w:r>
               <w:rPr>
                 <w:rFonts w:cs="Arial"/>
               </w:rPr>
               <w:t>pageProgress</w:t>
             </w:r>
+            <w:proofErr w:type="spellEnd"/>
           </w:p>
         </w:tc>
         <w:tc>
@@ -10136,12 +10450,14 @@
                 <w:rFonts w:cs="Arial"/>
               </w:rPr>
             </w:pPr>
+            <w:proofErr w:type="spellStart"/>
             <w:r>
               <w:rPr>
                 <w:rFonts w:cs="Arial"/>
               </w:rPr>
               <w:t>toMap</w:t>
             </w:r>
+            <w:proofErr w:type="spellEnd"/>
           </w:p>
         </w:tc>
         <w:tc>
@@ -10158,7 +10474,21 @@
               <w:rPr>
                 <w:rFonts w:cs="Arial"/>
               </w:rPr>
-              <w:t>Maps the data of the workout to fields of a json document stored in the Firebase database</w:t>
+              <w:t xml:space="preserve">Maps the data of the workout to fields of a </w:t>
+            </w:r>
+            <w:proofErr w:type="spellStart"/>
+            <w:r>
+              <w:rPr>
+                <w:rFonts w:cs="Arial"/>
+              </w:rPr>
+              <w:t>json</w:t>
+            </w:r>
+            <w:proofErr w:type="spellEnd"/>
+            <w:r>
+              <w:rPr>
+                <w:rFonts w:cs="Arial"/>
+              </w:rPr>
+              <w:t xml:space="preserve"> document stored in the Firebase database</w:t>
             </w:r>
             <w:r>
               <w:rPr>
@@ -10204,12 +10534,14 @@
                 <w:rFonts w:cs="Arial"/>
               </w:rPr>
             </w:pPr>
+            <w:proofErr w:type="spellStart"/>
             <w:r>
               <w:rPr>
                 <w:rFonts w:cs="Arial"/>
               </w:rPr>
               <w:t>updatePage</w:t>
             </w:r>
+            <w:proofErr w:type="spellEnd"/>
           </w:p>
         </w:tc>
         <w:tc>
@@ -10226,7 +10558,21 @@
               <w:rPr>
                 <w:rFonts w:cs="Arial"/>
               </w:rPr>
-              <w:t>Updates the pageProgress attribute.</w:t>
+              <w:t xml:space="preserve">Updates the </w:t>
+            </w:r>
+            <w:proofErr w:type="spellStart"/>
+            <w:r>
+              <w:rPr>
+                <w:rFonts w:cs="Arial"/>
+              </w:rPr>
+              <w:t>pageProgress</w:t>
+            </w:r>
+            <w:proofErr w:type="spellEnd"/>
+            <w:r>
+              <w:rPr>
+                <w:rFonts w:cs="Arial"/>
+              </w:rPr>
+              <w:t xml:space="preserve"> attribute.</w:t>
             </w:r>
           </w:p>
         </w:tc>
@@ -10279,12 +10625,14 @@
                 <w:rFonts w:cs="Arial"/>
               </w:rPr>
             </w:pPr>
+            <w:proofErr w:type="spellStart"/>
             <w:r>
               <w:rPr>
                 <w:rFonts w:cs="Arial"/>
               </w:rPr>
               <w:t>activityID</w:t>
             </w:r>
+            <w:proofErr w:type="spellEnd"/>
           </w:p>
         </w:tc>
         <w:tc>
@@ -10335,12 +10683,14 @@
                 <w:rFonts w:cs="Arial"/>
               </w:rPr>
             </w:pPr>
+            <w:proofErr w:type="spellStart"/>
             <w:r>
               <w:rPr>
                 <w:rFonts w:cs="Arial"/>
               </w:rPr>
               <w:t>activityName</w:t>
             </w:r>
+            <w:proofErr w:type="spellEnd"/>
           </w:p>
         </w:tc>
         <w:tc>
@@ -10447,12 +10797,14 @@
                 <w:rFonts w:cs="Arial"/>
               </w:rPr>
             </w:pPr>
+            <w:proofErr w:type="spellStart"/>
             <w:r>
               <w:rPr>
                 <w:rFonts w:cs="Arial"/>
               </w:rPr>
               <w:t>weightsUsed</w:t>
             </w:r>
+            <w:proofErr w:type="spellEnd"/>
           </w:p>
         </w:tc>
         <w:tc>
@@ -10615,12 +10967,14 @@
                 <w:rFonts w:cs="Arial"/>
               </w:rPr>
             </w:pPr>
+            <w:proofErr w:type="spellStart"/>
             <w:r>
               <w:rPr>
                 <w:rFonts w:cs="Arial"/>
               </w:rPr>
               <w:t>activityType</w:t>
             </w:r>
+            <w:proofErr w:type="spellEnd"/>
           </w:p>
         </w:tc>
         <w:tc>
@@ -10671,12 +11025,14 @@
                 <w:rFonts w:cs="Arial"/>
               </w:rPr>
             </w:pPr>
+            <w:proofErr w:type="spellStart"/>
             <w:r>
               <w:rPr>
                 <w:rFonts w:cs="Arial"/>
               </w:rPr>
               <w:t>stopwatchUsed</w:t>
             </w:r>
+            <w:proofErr w:type="spellEnd"/>
           </w:p>
         </w:tc>
         <w:tc>
@@ -10733,12 +11089,14 @@
                 <w:rFonts w:cs="Arial"/>
               </w:rPr>
             </w:pPr>
+            <w:proofErr w:type="spellStart"/>
             <w:r>
               <w:rPr>
                 <w:rFonts w:cs="Arial"/>
               </w:rPr>
               <w:t>toMap</w:t>
             </w:r>
+            <w:proofErr w:type="spellEnd"/>
           </w:p>
         </w:tc>
         <w:tc>
@@ -10755,7 +11113,21 @@
               <w:rPr>
                 <w:rFonts w:cs="Arial"/>
               </w:rPr>
-              <w:t>Maps the data of the workout to fields of a json document stored in the Firebase database.</w:t>
+              <w:t xml:space="preserve">Maps the data of the workout to fields of a </w:t>
+            </w:r>
+            <w:proofErr w:type="spellStart"/>
+            <w:r>
+              <w:rPr>
+                <w:rFonts w:cs="Arial"/>
+              </w:rPr>
+              <w:t>json</w:t>
+            </w:r>
+            <w:proofErr w:type="spellEnd"/>
+            <w:r>
+              <w:rPr>
+                <w:rFonts w:cs="Arial"/>
+              </w:rPr>
+              <w:t xml:space="preserve"> document stored in the Firebase database.</w:t>
             </w:r>
           </w:p>
         </w:tc>
@@ -10795,12 +11167,14 @@
                 <w:rFonts w:cs="Arial"/>
               </w:rPr>
             </w:pPr>
+            <w:proofErr w:type="spellStart"/>
             <w:r>
               <w:rPr>
                 <w:rFonts w:cs="Arial"/>
               </w:rPr>
               <w:t>fromMap</w:t>
             </w:r>
+            <w:proofErr w:type="spellEnd"/>
           </w:p>
         </w:tc>
         <w:tc>
@@ -10817,7 +11191,21 @@
               <w:rPr>
                 <w:rFonts w:cs="Arial"/>
               </w:rPr>
-              <w:t>Maps the data from the json document to be attributes of the activity object.</w:t>
+              <w:t xml:space="preserve">Maps the data from the </w:t>
+            </w:r>
+            <w:proofErr w:type="spellStart"/>
+            <w:r>
+              <w:rPr>
+                <w:rFonts w:cs="Arial"/>
+              </w:rPr>
+              <w:t>json</w:t>
+            </w:r>
+            <w:proofErr w:type="spellEnd"/>
+            <w:r>
+              <w:rPr>
+                <w:rFonts w:cs="Arial"/>
+              </w:rPr>
+              <w:t xml:space="preserve"> document to be attributes of the activity object.</w:t>
             </w:r>
           </w:p>
         </w:tc>
@@ -10857,12 +11245,14 @@
                 <w:rFonts w:cs="Arial"/>
               </w:rPr>
             </w:pPr>
+            <w:proofErr w:type="spellStart"/>
             <w:r>
               <w:rPr>
                 <w:rFonts w:cs="Arial"/>
               </w:rPr>
               <w:t>updateReps</w:t>
             </w:r>
+            <w:proofErr w:type="spellEnd"/>
           </w:p>
         </w:tc>
         <w:tc>
@@ -10925,12 +11315,14 @@
                 <w:rFonts w:cs="Arial"/>
               </w:rPr>
             </w:pPr>
+            <w:proofErr w:type="spellStart"/>
             <w:r>
               <w:rPr>
                 <w:rFonts w:cs="Arial"/>
               </w:rPr>
               <w:t>updateWeight</w:t>
             </w:r>
+            <w:proofErr w:type="spellEnd"/>
           </w:p>
         </w:tc>
         <w:tc>
@@ -10993,12 +11385,14 @@
                 <w:rFonts w:cs="Arial"/>
               </w:rPr>
             </w:pPr>
+            <w:proofErr w:type="spellStart"/>
             <w:r>
               <w:rPr>
                 <w:rFonts w:cs="Arial"/>
               </w:rPr>
               <w:t>updateTime</w:t>
             </w:r>
+            <w:proofErr w:type="spellEnd"/>
           </w:p>
         </w:tc>
         <w:tc>
@@ -11061,12 +11455,14 @@
                 <w:rFonts w:cs="Arial"/>
               </w:rPr>
             </w:pPr>
+            <w:proofErr w:type="spellStart"/>
             <w:r>
               <w:rPr>
                 <w:rFonts w:cs="Arial"/>
               </w:rPr>
               <w:t>updateActivityType</w:t>
             </w:r>
+            <w:proofErr w:type="spellEnd"/>
           </w:p>
         </w:tc>
         <w:tc>
@@ -11105,12 +11501,14 @@
                 <w:rFonts w:cs="Arial"/>
               </w:rPr>
             </w:pPr>
+            <w:proofErr w:type="spellStart"/>
             <w:r>
               <w:rPr>
                 <w:rFonts w:cs="Arial"/>
               </w:rPr>
               <w:t>ActivityCard</w:t>
             </w:r>
+            <w:proofErr w:type="spellEnd"/>
           </w:p>
         </w:tc>
         <w:tc>
@@ -11203,12 +11601,14 @@
                 <w:rFonts w:cs="Arial"/>
               </w:rPr>
             </w:pPr>
+            <w:proofErr w:type="spellStart"/>
             <w:r>
               <w:rPr>
                 <w:rFonts w:cs="Arial"/>
               </w:rPr>
               <w:t>onEdit</w:t>
             </w:r>
+            <w:proofErr w:type="spellEnd"/>
           </w:p>
         </w:tc>
         <w:tc>
@@ -11265,12 +11665,14 @@
                 <w:rFonts w:cs="Arial"/>
               </w:rPr>
             </w:pPr>
+            <w:proofErr w:type="spellStart"/>
             <w:r>
               <w:rPr>
                 <w:rFonts w:cs="Arial"/>
               </w:rPr>
               <w:t>onDelete</w:t>
             </w:r>
+            <w:proofErr w:type="spellEnd"/>
           </w:p>
         </w:tc>
         <w:tc>
@@ -11303,11 +11705,19 @@
                 <w:rFonts w:cs="Arial"/>
               </w:rPr>
             </w:pPr>
-            <w:r>
-              <w:rPr>
-                <w:rFonts w:cs="Arial"/>
-              </w:rPr>
-              <w:t xml:space="preserve">CreatePage </w:t>
+            <w:proofErr w:type="spellStart"/>
+            <w:r>
+              <w:rPr>
+                <w:rFonts w:cs="Arial"/>
+              </w:rPr>
+              <w:t>CreatePage</w:t>
+            </w:r>
+            <w:proofErr w:type="spellEnd"/>
+            <w:r>
+              <w:rPr>
+                <w:rFonts w:cs="Arial"/>
+              </w:rPr>
+              <w:t xml:space="preserve"> </w:t>
             </w:r>
           </w:p>
         </w:tc>
@@ -11339,12 +11749,14 @@
                 <w:rFonts w:cs="Arial"/>
               </w:rPr>
             </w:pPr>
+            <w:proofErr w:type="spellStart"/>
             <w:r>
               <w:rPr>
                 <w:rFonts w:cs="Arial"/>
               </w:rPr>
               <w:t>buildCreateCard</w:t>
             </w:r>
+            <w:proofErr w:type="spellEnd"/>
           </w:p>
         </w:tc>
         <w:tc>
@@ -11383,12 +11795,14 @@
                 <w:rFonts w:cs="Arial"/>
               </w:rPr>
             </w:pPr>
+            <w:proofErr w:type="spellStart"/>
             <w:r>
               <w:rPr>
                 <w:rFonts w:cs="Arial"/>
               </w:rPr>
               <w:t>NewWorkoutPage</w:t>
             </w:r>
+            <w:proofErr w:type="spellEnd"/>
           </w:p>
         </w:tc>
         <w:tc>
@@ -11419,12 +11833,14 @@
                 <w:rFonts w:cs="Arial"/>
               </w:rPr>
             </w:pPr>
+            <w:proofErr w:type="spellStart"/>
             <w:r>
               <w:rPr>
                 <w:rFonts w:cs="Arial"/>
               </w:rPr>
               <w:t>workoutNameAdd</w:t>
             </w:r>
+            <w:proofErr w:type="spellEnd"/>
           </w:p>
         </w:tc>
         <w:tc>
@@ -11441,7 +11857,21 @@
               <w:rPr>
                 <w:rFonts w:cs="Arial"/>
               </w:rPr>
-              <w:t>Adds a TextEditingController to track the text for the workout name.</w:t>
+              <w:t xml:space="preserve">Adds a </w:t>
+            </w:r>
+            <w:proofErr w:type="spellStart"/>
+            <w:r>
+              <w:rPr>
+                <w:rFonts w:cs="Arial"/>
+              </w:rPr>
+              <w:t>TextEditingController</w:t>
+            </w:r>
+            <w:proofErr w:type="spellEnd"/>
+            <w:r>
+              <w:rPr>
+                <w:rFonts w:cs="Arial"/>
+              </w:rPr>
+              <w:t xml:space="preserve"> to track the text for the workout name.</w:t>
             </w:r>
           </w:p>
         </w:tc>
@@ -11491,8 +11921,16 @@
               <w:rPr>
                 <w:rFonts w:cs="Arial"/>
               </w:rPr>
-              <w:t>_formKey</w:t>
-            </w:r>
+              <w:t>_</w:t>
+            </w:r>
+            <w:proofErr w:type="spellStart"/>
+            <w:r>
+              <w:rPr>
+                <w:rFonts w:cs="Arial"/>
+              </w:rPr>
+              <w:t>formKey</w:t>
+            </w:r>
+            <w:proofErr w:type="spellEnd"/>
           </w:p>
         </w:tc>
         <w:tc>
@@ -11549,12 +11987,14 @@
                 <w:rFonts w:cs="Arial"/>
               </w:rPr>
             </w:pPr>
+            <w:proofErr w:type="spellStart"/>
             <w:r>
               <w:rPr>
                 <w:rFonts w:cs="Arial"/>
               </w:rPr>
               <w:t>workoutName</w:t>
             </w:r>
+            <w:proofErr w:type="spellEnd"/>
           </w:p>
         </w:tc>
         <w:tc>
@@ -11711,12 +12151,14 @@
                 <w:rFonts w:cs="Arial"/>
               </w:rPr>
             </w:pPr>
+            <w:proofErr w:type="spellStart"/>
             <w:r>
               <w:rPr>
                 <w:rFonts w:cs="Arial"/>
               </w:rPr>
               <w:t>ActivityList</w:t>
             </w:r>
+            <w:proofErr w:type="spellEnd"/>
           </w:p>
         </w:tc>
         <w:tc>
@@ -11747,12 +12189,14 @@
                 <w:rFonts w:cs="Arial"/>
               </w:rPr>
             </w:pPr>
+            <w:proofErr w:type="spellStart"/>
             <w:r>
               <w:rPr>
                 <w:rFonts w:cs="Arial"/>
               </w:rPr>
               <w:t>activityNameController</w:t>
             </w:r>
+            <w:proofErr w:type="spellEnd"/>
           </w:p>
         </w:tc>
         <w:tc>
@@ -11815,12 +12259,14 @@
                 <w:rFonts w:cs="Arial"/>
               </w:rPr>
             </w:pPr>
+            <w:proofErr w:type="spellStart"/>
             <w:r>
               <w:rPr>
                 <w:rFonts w:cs="Arial"/>
               </w:rPr>
               <w:t>addActivityItem</w:t>
             </w:r>
+            <w:proofErr w:type="spellEnd"/>
           </w:p>
         </w:tc>
         <w:tc>
@@ -11884,12 +12330,14 @@
                 <w:rFonts w:cs="Arial"/>
               </w:rPr>
             </w:pPr>
+            <w:proofErr w:type="spellStart"/>
             <w:r>
               <w:rPr>
                 <w:rFonts w:cs="Arial"/>
               </w:rPr>
               <w:t>editActivityItem</w:t>
             </w:r>
+            <w:proofErr w:type="spellEnd"/>
           </w:p>
         </w:tc>
         <w:tc>
@@ -11906,7 +12354,21 @@
               <w:rPr>
                 <w:rFonts w:cs="Arial"/>
               </w:rPr>
-              <w:t>Function which opens the editActivity page.</w:t>
+              <w:t xml:space="preserve">Function which opens the </w:t>
+            </w:r>
+            <w:proofErr w:type="spellStart"/>
+            <w:r>
+              <w:rPr>
+                <w:rFonts w:cs="Arial"/>
+              </w:rPr>
+              <w:t>editActivity</w:t>
+            </w:r>
+            <w:proofErr w:type="spellEnd"/>
+            <w:r>
+              <w:rPr>
+                <w:rFonts w:cs="Arial"/>
+              </w:rPr>
+              <w:t xml:space="preserve"> page.</w:t>
             </w:r>
           </w:p>
         </w:tc>
@@ -11922,12 +12384,14 @@
                 <w:rFonts w:cs="Arial"/>
               </w:rPr>
             </w:pPr>
+            <w:proofErr w:type="spellStart"/>
             <w:r>
               <w:rPr>
                 <w:rFonts w:cs="Arial"/>
               </w:rPr>
               <w:t>EditActivity</w:t>
             </w:r>
+            <w:proofErr w:type="spellEnd"/>
           </w:p>
         </w:tc>
         <w:tc>
@@ -12026,12 +12490,14 @@
                 <w:rFonts w:cs="Arial"/>
               </w:rPr>
             </w:pPr>
+            <w:proofErr w:type="spellStart"/>
             <w:r>
               <w:rPr>
                 <w:rFonts w:cs="Arial"/>
               </w:rPr>
               <w:t>onUpdateReps</w:t>
             </w:r>
+            <w:proofErr w:type="spellEnd"/>
           </w:p>
         </w:tc>
         <w:tc>
@@ -12082,12 +12548,14 @@
                 <w:rFonts w:cs="Arial"/>
               </w:rPr>
             </w:pPr>
+            <w:proofErr w:type="spellStart"/>
             <w:r>
               <w:rPr>
                 <w:rFonts w:cs="Arial"/>
               </w:rPr>
               <w:t>onUpdateWeight</w:t>
             </w:r>
+            <w:proofErr w:type="spellEnd"/>
           </w:p>
         </w:tc>
         <w:tc>
@@ -12138,12 +12606,14 @@
                 <w:rFonts w:cs="Arial"/>
               </w:rPr>
             </w:pPr>
+            <w:proofErr w:type="spellStart"/>
             <w:r>
               <w:rPr>
                 <w:rFonts w:cs="Arial"/>
               </w:rPr>
               <w:t>onUpdateTime</w:t>
             </w:r>
+            <w:proofErr w:type="spellEnd"/>
           </w:p>
         </w:tc>
         <w:tc>
@@ -12194,12 +12664,14 @@
                 <w:rFonts w:cs="Arial"/>
               </w:rPr>
             </w:pPr>
+            <w:proofErr w:type="spellStart"/>
             <w:r>
               <w:rPr>
                 <w:rFonts w:cs="Arial"/>
               </w:rPr>
               <w:t>onUpdateActivityName</w:t>
             </w:r>
+            <w:proofErr w:type="spellEnd"/>
           </w:p>
         </w:tc>
         <w:tc>
@@ -12250,12 +12722,14 @@
                 <w:rFonts w:cs="Arial"/>
               </w:rPr>
             </w:pPr>
+            <w:proofErr w:type="spellStart"/>
             <w:r>
               <w:rPr>
                 <w:rFonts w:cs="Arial"/>
               </w:rPr>
               <w:t>onUpdateStopwatchUsed</w:t>
             </w:r>
+            <w:proofErr w:type="spellEnd"/>
           </w:p>
         </w:tc>
         <w:tc>
@@ -12312,12 +12786,14 @@
                 <w:rFonts w:cs="Arial"/>
               </w:rPr>
             </w:pPr>
+            <w:proofErr w:type="spellStart"/>
             <w:r>
               <w:rPr>
                 <w:rFonts w:cs="Arial"/>
               </w:rPr>
               <w:t>isSelected</w:t>
             </w:r>
+            <w:proofErr w:type="spellEnd"/>
           </w:p>
         </w:tc>
         <w:tc>
@@ -12374,12 +12850,14 @@
                 <w:rFonts w:cs="Arial"/>
               </w:rPr>
             </w:pPr>
+            <w:proofErr w:type="spellStart"/>
             <w:r>
               <w:rPr>
                 <w:rFonts w:cs="Arial"/>
               </w:rPr>
               <w:t>activityOptions</w:t>
             </w:r>
+            <w:proofErr w:type="spellEnd"/>
           </w:p>
         </w:tc>
         <w:tc>
@@ -12442,12 +12920,14 @@
                 <w:rFonts w:cs="Arial"/>
               </w:rPr>
             </w:pPr>
+            <w:proofErr w:type="spellStart"/>
             <w:r>
               <w:rPr>
                 <w:rFonts w:cs="Arial"/>
               </w:rPr>
               <w:t>initState</w:t>
             </w:r>
+            <w:proofErr w:type="spellEnd"/>
           </w:p>
         </w:tc>
         <w:tc>
@@ -12480,12 +12960,14 @@
                 <w:rFonts w:cs="Arial"/>
               </w:rPr>
             </w:pPr>
+            <w:proofErr w:type="spellStart"/>
             <w:r>
               <w:rPr>
                 <w:rFonts w:cs="Arial"/>
               </w:rPr>
               <w:t>EditWorkoutPage</w:t>
             </w:r>
+            <w:proofErr w:type="spellEnd"/>
           </w:p>
         </w:tc>
         <w:tc>
@@ -12516,12 +12998,14 @@
                 <w:rFonts w:cs="Arial"/>
               </w:rPr>
             </w:pPr>
+            <w:proofErr w:type="spellStart"/>
             <w:r>
               <w:rPr>
                 <w:rFonts w:cs="Arial"/>
               </w:rPr>
               <w:t>initState</w:t>
             </w:r>
+            <w:proofErr w:type="spellEnd"/>
           </w:p>
         </w:tc>
         <w:tc>
@@ -12594,8 +13078,16 @@
               <w:rPr>
                 <w:rFonts w:cs="Arial"/>
               </w:rPr>
-              <w:t>_refreshWorkoutList</w:t>
-            </w:r>
+              <w:t>_</w:t>
+            </w:r>
+            <w:proofErr w:type="spellStart"/>
+            <w:r>
+              <w:rPr>
+                <w:rFonts w:cs="Arial"/>
+              </w:rPr>
+              <w:t>refreshWorkoutList</w:t>
+            </w:r>
+            <w:proofErr w:type="spellEnd"/>
           </w:p>
         </w:tc>
         <w:tc>
@@ -12612,7 +13104,21 @@
               <w:rPr>
                 <w:rFonts w:cs="Arial"/>
               </w:rPr>
-              <w:t>Rebuilds the list of displayed workouts by using the function getWorkouts from the database class</w:t>
+              <w:t xml:space="preserve">Rebuilds the list of displayed workouts by using the function </w:t>
+            </w:r>
+            <w:proofErr w:type="spellStart"/>
+            <w:r>
+              <w:rPr>
+                <w:rFonts w:cs="Arial"/>
+              </w:rPr>
+              <w:t>getWorkouts</w:t>
+            </w:r>
+            <w:proofErr w:type="spellEnd"/>
+            <w:r>
+              <w:rPr>
+                <w:rFonts w:cs="Arial"/>
+              </w:rPr>
+              <w:t xml:space="preserve"> from the database class</w:t>
             </w:r>
           </w:p>
         </w:tc>
@@ -12658,12 +13164,14 @@
                 <w:rFonts w:cs="Arial"/>
               </w:rPr>
             </w:pPr>
+            <w:proofErr w:type="spellStart"/>
             <w:r>
               <w:rPr>
                 <w:rFonts w:cs="Arial"/>
               </w:rPr>
               <w:t>futureWorkouts</w:t>
             </w:r>
+            <w:proofErr w:type="spellEnd"/>
           </w:p>
         </w:tc>
         <w:tc>
@@ -12696,12 +13204,14 @@
                 <w:rFonts w:cs="Arial"/>
               </w:rPr>
             </w:pPr>
+            <w:proofErr w:type="spellStart"/>
             <w:r>
               <w:rPr>
                 <w:rFonts w:cs="Arial"/>
               </w:rPr>
               <w:t>WorkoutEditor</w:t>
             </w:r>
+            <w:proofErr w:type="spellEnd"/>
           </w:p>
         </w:tc>
         <w:tc>
@@ -12800,12 +13310,14 @@
                 <w:rFonts w:cs="Arial"/>
               </w:rPr>
             </w:pPr>
+            <w:proofErr w:type="spellStart"/>
             <w:r>
               <w:rPr>
                 <w:rFonts w:cs="Arial"/>
               </w:rPr>
               <w:t>changesMade</w:t>
             </w:r>
+            <w:proofErr w:type="spellEnd"/>
           </w:p>
         </w:tc>
         <w:tc>
@@ -12818,11 +13330,19 @@
                 <w:rFonts w:cs="Arial"/>
               </w:rPr>
             </w:pPr>
-            <w:r>
-              <w:rPr>
-                <w:rFonts w:cs="Arial"/>
-              </w:rPr>
-              <w:t>Bool value of if changes within the workout have been made.</w:t>
+            <w:proofErr w:type="spellStart"/>
+            <w:r>
+              <w:rPr>
+                <w:rFonts w:cs="Arial"/>
+              </w:rPr>
+              <w:t>Bool</w:t>
+            </w:r>
+            <w:proofErr w:type="spellEnd"/>
+            <w:r>
+              <w:rPr>
+                <w:rFonts w:cs="Arial"/>
+              </w:rPr>
+              <w:t xml:space="preserve"> value of if changes within the workout have been made.</w:t>
             </w:r>
           </w:p>
         </w:tc>
@@ -12862,12 +13382,14 @@
                 <w:rFonts w:cs="Arial"/>
               </w:rPr>
             </w:pPr>
+            <w:proofErr w:type="spellStart"/>
             <w:r>
               <w:rPr>
                 <w:rFonts w:cs="Arial"/>
               </w:rPr>
               <w:t>addingActivities</w:t>
             </w:r>
+            <w:proofErr w:type="spellEnd"/>
           </w:p>
         </w:tc>
         <w:tc>
@@ -12880,11 +13402,19 @@
                 <w:rFonts w:cs="Arial"/>
               </w:rPr>
             </w:pPr>
-            <w:r>
-              <w:rPr>
-                <w:rFonts w:cs="Arial"/>
-              </w:rPr>
-              <w:t>Bool value for if an activity is being added.</w:t>
+            <w:proofErr w:type="spellStart"/>
+            <w:r>
+              <w:rPr>
+                <w:rFonts w:cs="Arial"/>
+              </w:rPr>
+              <w:t>Bool</w:t>
+            </w:r>
+            <w:proofErr w:type="spellEnd"/>
+            <w:r>
+              <w:rPr>
+                <w:rFonts w:cs="Arial"/>
+              </w:rPr>
+              <w:t xml:space="preserve"> value for if an activity is being added.</w:t>
             </w:r>
           </w:p>
         </w:tc>
@@ -12924,12 +13454,14 @@
                 <w:rFonts w:cs="Arial"/>
               </w:rPr>
             </w:pPr>
+            <w:proofErr w:type="spellStart"/>
             <w:r>
               <w:rPr>
                 <w:rFonts w:cs="Arial"/>
               </w:rPr>
               <w:t>editingTitle</w:t>
             </w:r>
+            <w:proofErr w:type="spellEnd"/>
           </w:p>
         </w:tc>
         <w:tc>
@@ -12942,11 +13474,19 @@
                 <w:rFonts w:cs="Arial"/>
               </w:rPr>
             </w:pPr>
-            <w:r>
-              <w:rPr>
-                <w:rFonts w:cs="Arial"/>
-              </w:rPr>
-              <w:t>Bool value for if the title is being edited</w:t>
+            <w:proofErr w:type="spellStart"/>
+            <w:r>
+              <w:rPr>
+                <w:rFonts w:cs="Arial"/>
+              </w:rPr>
+              <w:t>Bool</w:t>
+            </w:r>
+            <w:proofErr w:type="spellEnd"/>
+            <w:r>
+              <w:rPr>
+                <w:rFonts w:cs="Arial"/>
+              </w:rPr>
+              <w:t xml:space="preserve"> value for if the title is being edited</w:t>
             </w:r>
           </w:p>
         </w:tc>
@@ -12986,12 +13526,14 @@
                 <w:rFonts w:cs="Arial"/>
               </w:rPr>
             </w:pPr>
+            <w:proofErr w:type="spellStart"/>
             <w:r>
               <w:rPr>
                 <w:rFonts w:cs="Arial"/>
               </w:rPr>
               <w:t>activityIDsDeleted</w:t>
             </w:r>
+            <w:proofErr w:type="spellEnd"/>
           </w:p>
         </w:tc>
         <w:tc>
@@ -13054,12 +13596,14 @@
                 <w:rFonts w:cs="Arial"/>
               </w:rPr>
             </w:pPr>
+            <w:proofErr w:type="spellStart"/>
             <w:r>
               <w:rPr>
                 <w:rFonts w:cs="Arial"/>
               </w:rPr>
               <w:t>initState</w:t>
             </w:r>
+            <w:proofErr w:type="spellEnd"/>
           </w:p>
         </w:tc>
         <w:tc>
@@ -13092,12 +13636,14 @@
                 <w:rFonts w:cs="Arial"/>
               </w:rPr>
             </w:pPr>
+            <w:proofErr w:type="spellStart"/>
             <w:r>
               <w:rPr>
                 <w:rFonts w:cs="Arial"/>
               </w:rPr>
               <w:t>WorkoutPlayer</w:t>
             </w:r>
+            <w:proofErr w:type="spellEnd"/>
           </w:p>
         </w:tc>
         <w:tc>
@@ -13196,12 +13742,14 @@
                 <w:rFonts w:cs="Arial"/>
               </w:rPr>
             </w:pPr>
+            <w:proofErr w:type="spellStart"/>
             <w:r>
               <w:rPr>
                 <w:rFonts w:cs="Arial"/>
               </w:rPr>
               <w:t>onUpdatePage</w:t>
             </w:r>
+            <w:proofErr w:type="spellEnd"/>
           </w:p>
         </w:tc>
         <w:tc>
@@ -13262,8 +13810,16 @@
               <w:rPr>
                 <w:rFonts w:cs="Arial"/>
               </w:rPr>
-              <w:t>_pageController</w:t>
-            </w:r>
+              <w:t>_</w:t>
+            </w:r>
+            <w:proofErr w:type="spellStart"/>
+            <w:r>
+              <w:rPr>
+                <w:rFonts w:cs="Arial"/>
+              </w:rPr>
+              <w:t>pageController</w:t>
+            </w:r>
+            <w:proofErr w:type="spellEnd"/>
           </w:p>
         </w:tc>
         <w:tc>
@@ -13330,8 +13886,16 @@
               <w:rPr>
                 <w:rFonts w:cs="Arial"/>
               </w:rPr>
-              <w:t>_currentPage</w:t>
-            </w:r>
+              <w:t>_</w:t>
+            </w:r>
+            <w:proofErr w:type="spellStart"/>
+            <w:r>
+              <w:rPr>
+                <w:rFonts w:cs="Arial"/>
+              </w:rPr>
+              <w:t>currentPage</w:t>
+            </w:r>
+            <w:proofErr w:type="spellEnd"/>
           </w:p>
         </w:tc>
         <w:tc>
@@ -13401,12 +13965,14 @@
                 <w:rFonts w:cs="Arial"/>
               </w:rPr>
             </w:pPr>
+            <w:proofErr w:type="spellStart"/>
             <w:r>
               <w:rPr>
                 <w:rFonts w:cs="Arial"/>
               </w:rPr>
               <w:t>initState</w:t>
             </w:r>
+            <w:proofErr w:type="spellEnd"/>
           </w:p>
         </w:tc>
         <w:tc>
@@ -13469,12 +14035,14 @@
                 <w:rFonts w:cs="Arial"/>
               </w:rPr>
             </w:pPr>
+            <w:proofErr w:type="spellStart"/>
             <w:r>
               <w:rPr>
                 <w:rFonts w:cs="Arial"/>
               </w:rPr>
               <w:t>buildActivityPage</w:t>
             </w:r>
+            <w:proofErr w:type="spellEnd"/>
           </w:p>
         </w:tc>
         <w:tc>
@@ -13531,12 +14099,14 @@
                 <w:rFonts w:cs="Arial"/>
               </w:rPr>
             </w:pPr>
+            <w:proofErr w:type="spellStart"/>
             <w:r>
               <w:rPr>
                 <w:rFonts w:cs="Arial"/>
               </w:rPr>
               <w:t>buildFinishPage</w:t>
             </w:r>
+            <w:proofErr w:type="spellEnd"/>
           </w:p>
         </w:tc>
         <w:tc>
@@ -13569,12 +14139,14 @@
                 <w:rFonts w:cs="Arial"/>
               </w:rPr>
             </w:pPr>
+            <w:proofErr w:type="spellStart"/>
             <w:r>
               <w:rPr>
                 <w:rFonts w:cs="Arial"/>
               </w:rPr>
               <w:t>StopwatchPage</w:t>
             </w:r>
+            <w:proofErr w:type="spellEnd"/>
           </w:p>
         </w:tc>
         <w:tc>
@@ -13609,8 +14181,16 @@
               <w:rPr>
                 <w:rFonts w:cs="Arial"/>
               </w:rPr>
-              <w:t>_activityStopwatch</w:t>
-            </w:r>
+              <w:t>_</w:t>
+            </w:r>
+            <w:proofErr w:type="spellStart"/>
+            <w:r>
+              <w:rPr>
+                <w:rFonts w:cs="Arial"/>
+              </w:rPr>
+              <w:t>activityStopwatch</w:t>
+            </w:r>
+            <w:proofErr w:type="spellEnd"/>
           </w:p>
         </w:tc>
         <w:tc>
@@ -13643,12 +14223,14 @@
                 <w:rFonts w:cs="Arial"/>
               </w:rPr>
             </w:pPr>
+            <w:proofErr w:type="spellStart"/>
             <w:r>
               <w:rPr>
                 <w:rFonts w:cs="Arial"/>
               </w:rPr>
               <w:t>ActivityStopwatch</w:t>
             </w:r>
+            <w:proofErr w:type="spellEnd"/>
           </w:p>
         </w:tc>
         <w:tc>
@@ -13807,8 +14389,16 @@
               <w:rPr>
                 <w:rFonts w:cs="Arial"/>
               </w:rPr>
-              <w:t>_stopwatchTimer</w:t>
-            </w:r>
+              <w:t>_</w:t>
+            </w:r>
+            <w:proofErr w:type="spellStart"/>
+            <w:r>
+              <w:rPr>
+                <w:rFonts w:cs="Arial"/>
+              </w:rPr>
+              <w:t>stopwatchTimer</w:t>
+            </w:r>
+            <w:proofErr w:type="spellEnd"/>
           </w:p>
         </w:tc>
         <w:tc>
@@ -13875,8 +14465,16 @@
               <w:rPr>
                 <w:rFonts w:cs="Arial"/>
               </w:rPr>
-              <w:t>_stopwatchResult</w:t>
-            </w:r>
+              <w:t>_</w:t>
+            </w:r>
+            <w:proofErr w:type="spellStart"/>
+            <w:r>
+              <w:rPr>
+                <w:rFonts w:cs="Arial"/>
+              </w:rPr>
+              <w:t>stopwatchResult</w:t>
+            </w:r>
+            <w:proofErr w:type="spellEnd"/>
           </w:p>
         </w:tc>
         <w:tc>
@@ -13937,8 +14535,16 @@
               <w:rPr>
                 <w:rFonts w:cs="Arial"/>
               </w:rPr>
-              <w:t>_stopwatchIsRunning</w:t>
-            </w:r>
+              <w:t>_</w:t>
+            </w:r>
+            <w:proofErr w:type="spellStart"/>
+            <w:r>
+              <w:rPr>
+                <w:rFonts w:cs="Arial"/>
+              </w:rPr>
+              <w:t>stopwatchIsRunning</w:t>
+            </w:r>
+            <w:proofErr w:type="spellEnd"/>
           </w:p>
         </w:tc>
         <w:tc>
@@ -13951,11 +14557,19 @@
                 <w:rFonts w:cs="Arial"/>
               </w:rPr>
             </w:pPr>
-            <w:r>
-              <w:rPr>
-                <w:rFonts w:cs="Arial"/>
-              </w:rPr>
-              <w:t>Bool value keeping track of if the stopwatch is running.</w:t>
+            <w:proofErr w:type="spellStart"/>
+            <w:r>
+              <w:rPr>
+                <w:rFonts w:cs="Arial"/>
+              </w:rPr>
+              <w:t>Bool</w:t>
+            </w:r>
+            <w:proofErr w:type="spellEnd"/>
+            <w:r>
+              <w:rPr>
+                <w:rFonts w:cs="Arial"/>
+              </w:rPr>
+              <w:t xml:space="preserve"> value keeping track of if the stopwatch is running.</w:t>
             </w:r>
           </w:p>
         </w:tc>
@@ -14001,12 +14615,14 @@
                 <w:rFonts w:cs="Arial"/>
               </w:rPr>
             </w:pPr>
+            <w:proofErr w:type="spellStart"/>
             <w:r>
               <w:rPr>
                 <w:rFonts w:cs="Arial"/>
               </w:rPr>
               <w:t>initState</w:t>
             </w:r>
+            <w:proofErr w:type="spellEnd"/>
           </w:p>
         </w:tc>
         <w:tc>
@@ -14063,12 +14679,14 @@
                 <w:rFonts w:cs="Arial"/>
               </w:rPr>
             </w:pPr>
+            <w:proofErr w:type="spellStart"/>
             <w:r>
               <w:rPr>
                 <w:rFonts w:cs="Arial"/>
               </w:rPr>
               <w:t>stopwatchDispose</w:t>
             </w:r>
+            <w:proofErr w:type="spellEnd"/>
           </w:p>
         </w:tc>
         <w:tc>
@@ -14129,8 +14747,16 @@
               <w:rPr>
                 <w:rFonts w:cs="Arial"/>
               </w:rPr>
-              <w:t>_toggleStopwatchStartStop</w:t>
-            </w:r>
+              <w:t>_</w:t>
+            </w:r>
+            <w:proofErr w:type="spellStart"/>
+            <w:r>
+              <w:rPr>
+                <w:rFonts w:cs="Arial"/>
+              </w:rPr>
+              <w:t>toggleStopwatchStartStop</w:t>
+            </w:r>
+            <w:proofErr w:type="spellEnd"/>
           </w:p>
         </w:tc>
         <w:tc>
@@ -14191,8 +14817,16 @@
               <w:rPr>
                 <w:rFonts w:cs="Arial"/>
               </w:rPr>
-              <w:t>_resetStopwatch</w:t>
-            </w:r>
+              <w:t>_</w:t>
+            </w:r>
+            <w:proofErr w:type="spellStart"/>
+            <w:r>
+              <w:rPr>
+                <w:rFonts w:cs="Arial"/>
+              </w:rPr>
+              <w:t>resetStopwatch</w:t>
+            </w:r>
+            <w:proofErr w:type="spellEnd"/>
           </w:p>
         </w:tc>
         <w:tc>
@@ -14225,12 +14859,14 @@
                 <w:rFonts w:cs="Arial"/>
               </w:rPr>
             </w:pPr>
+            <w:proofErr w:type="spellStart"/>
             <w:r>
               <w:rPr>
                 <w:rFonts w:cs="Arial"/>
               </w:rPr>
               <w:t>ActivityTimer</w:t>
             </w:r>
+            <w:proofErr w:type="spellEnd"/>
           </w:p>
         </w:tc>
         <w:tc>
@@ -14261,12 +14897,14 @@
                 <w:rFonts w:cs="Arial"/>
               </w:rPr>
             </w:pPr>
+            <w:proofErr w:type="spellStart"/>
             <w:r>
               <w:rPr>
                 <w:rFonts w:cs="Arial"/>
               </w:rPr>
               <w:t>initialTime</w:t>
             </w:r>
+            <w:proofErr w:type="spellEnd"/>
           </w:p>
         </w:tc>
         <w:tc>
@@ -14402,8 +15040,16 @@
               <w:rPr>
                 <w:rFonts w:cs="Arial"/>
               </w:rPr>
-              <w:t>_currentTime</w:t>
-            </w:r>
+              <w:t>_</w:t>
+            </w:r>
+            <w:proofErr w:type="spellStart"/>
+            <w:r>
+              <w:rPr>
+                <w:rFonts w:cs="Arial"/>
+              </w:rPr>
+              <w:t>currentTime</w:t>
+            </w:r>
+            <w:proofErr w:type="spellEnd"/>
           </w:p>
         </w:tc>
         <w:tc>
@@ -14464,8 +15110,16 @@
               <w:rPr>
                 <w:rFonts w:cs="Arial"/>
               </w:rPr>
-              <w:t>_timerIsRunning</w:t>
-            </w:r>
+              <w:t>_</w:t>
+            </w:r>
+            <w:proofErr w:type="spellStart"/>
+            <w:r>
+              <w:rPr>
+                <w:rFonts w:cs="Arial"/>
+              </w:rPr>
+              <w:t>timerIsRunning</w:t>
+            </w:r>
+            <w:proofErr w:type="spellEnd"/>
           </w:p>
         </w:tc>
         <w:tc>
@@ -14478,11 +15132,19 @@
                 <w:rFonts w:cs="Arial"/>
               </w:rPr>
             </w:pPr>
-            <w:r>
-              <w:rPr>
-                <w:rFonts w:cs="Arial"/>
-              </w:rPr>
-              <w:t>Bool value to hold if the timer is running</w:t>
+            <w:proofErr w:type="spellStart"/>
+            <w:r>
+              <w:rPr>
+                <w:rFonts w:cs="Arial"/>
+              </w:rPr>
+              <w:t>Bool</w:t>
+            </w:r>
+            <w:proofErr w:type="spellEnd"/>
+            <w:r>
+              <w:rPr>
+                <w:rFonts w:cs="Arial"/>
+              </w:rPr>
+              <w:t xml:space="preserve"> value to hold if the timer is running</w:t>
             </w:r>
           </w:p>
         </w:tc>
@@ -14528,12 +15190,14 @@
                 <w:rFonts w:cs="Arial"/>
               </w:rPr>
             </w:pPr>
+            <w:proofErr w:type="spellStart"/>
             <w:r>
               <w:rPr>
                 <w:rFonts w:cs="Arial"/>
               </w:rPr>
               <w:t>initState</w:t>
             </w:r>
+            <w:proofErr w:type="spellEnd"/>
           </w:p>
         </w:tc>
         <w:tc>
@@ -14594,8 +15258,16 @@
               <w:rPr>
                 <w:rFonts w:cs="Arial"/>
               </w:rPr>
-              <w:t>_timerCallback</w:t>
-            </w:r>
+              <w:t>_</w:t>
+            </w:r>
+            <w:proofErr w:type="spellStart"/>
+            <w:r>
+              <w:rPr>
+                <w:rFonts w:cs="Arial"/>
+              </w:rPr>
+              <w:t>timerCallback</w:t>
+            </w:r>
+            <w:proofErr w:type="spellEnd"/>
           </w:p>
         </w:tc>
         <w:tc>
@@ -14718,8 +15390,16 @@
               <w:rPr>
                 <w:rFonts w:cs="Arial"/>
               </w:rPr>
-              <w:t>_startTimer</w:t>
-            </w:r>
+              <w:t>_</w:t>
+            </w:r>
+            <w:proofErr w:type="spellStart"/>
+            <w:r>
+              <w:rPr>
+                <w:rFonts w:cs="Arial"/>
+              </w:rPr>
+              <w:t>startTimer</w:t>
+            </w:r>
+            <w:proofErr w:type="spellEnd"/>
           </w:p>
         </w:tc>
         <w:tc>
@@ -14736,7 +15416,21 @@
               <w:rPr>
                 <w:rFonts w:cs="Arial"/>
               </w:rPr>
-              <w:t>If the timer is not active, call the _timerCallback function every second</w:t>
+              <w:t>If the timer is not active, call the _</w:t>
+            </w:r>
+            <w:proofErr w:type="spellStart"/>
+            <w:r>
+              <w:rPr>
+                <w:rFonts w:cs="Arial"/>
+              </w:rPr>
+              <w:t>timerCallback</w:t>
+            </w:r>
+            <w:proofErr w:type="spellEnd"/>
+            <w:r>
+              <w:rPr>
+                <w:rFonts w:cs="Arial"/>
+              </w:rPr>
+              <w:t xml:space="preserve"> function every second</w:t>
             </w:r>
           </w:p>
         </w:tc>
@@ -14780,8 +15474,16 @@
               <w:rPr>
                 <w:rFonts w:cs="Arial"/>
               </w:rPr>
-              <w:t>_pauseResumeTimer</w:t>
-            </w:r>
+              <w:t>_</w:t>
+            </w:r>
+            <w:proofErr w:type="spellStart"/>
+            <w:r>
+              <w:rPr>
+                <w:rFonts w:cs="Arial"/>
+              </w:rPr>
+              <w:t>pauseResumeTimer</w:t>
+            </w:r>
+            <w:proofErr w:type="spellEnd"/>
           </w:p>
         </w:tc>
         <w:tc>
@@ -14842,8 +15544,16 @@
               <w:rPr>
                 <w:rFonts w:cs="Arial"/>
               </w:rPr>
-              <w:t>_resetTimer</w:t>
-            </w:r>
+              <w:t>_</w:t>
+            </w:r>
+            <w:proofErr w:type="spellStart"/>
+            <w:r>
+              <w:rPr>
+                <w:rFonts w:cs="Arial"/>
+              </w:rPr>
+              <w:t>resetTimer</w:t>
+            </w:r>
+            <w:proofErr w:type="spellEnd"/>
           </w:p>
         </w:tc>
         <w:tc>
@@ -15078,7 +15788,7 @@
           <w:szCs w:val="24"/>
         </w:rPr>
         <w:drawing>
-          <wp:anchor distT="0" distB="0" distL="114300" distR="114300" simplePos="0" relativeHeight="251653632" behindDoc="1" locked="0" layoutInCell="1" allowOverlap="1" wp14:anchorId="6C11296A" wp14:editId="13F7EC40">
+          <wp:anchor distT="0" distB="0" distL="114300" distR="114300" simplePos="0" relativeHeight="251652608" behindDoc="1" locked="0" layoutInCell="1" allowOverlap="1" wp14:anchorId="6C11296A" wp14:editId="44E7A319">
             <wp:simplePos x="0" y="0"/>
             <wp:positionH relativeFrom="column">
               <wp:posOffset>0</wp:posOffset>
@@ -15172,7 +15882,7 @@
             <v:stroke joinstyle="miter"/>
             <v:path gradientshapeok="t" o:connecttype="rect"/>
           </v:shapetype>
-          <v:shape id="Text Box 10" o:spid="_x0000_s1032" type="#_x0000_t202" style="position:absolute;margin-left:.5pt;margin-top:413.8pt;width:468pt;height:184.8pt;z-index:251700736;visibility:visible;mso-wrap-distance-top:3.6pt;mso-wrap-distance-bottom:3.6pt;mso-position-horizontal-relative:margin;mso-width-relative:margin;mso-height-relative:margin" o:gfxdata="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">
+          <v:shape id="Text Box 10" o:spid="_x0000_s1032" type="#_x0000_t202" style="position:absolute;margin-left:.5pt;margin-top:413.8pt;width:468pt;height:184.8pt;z-index:251701760;visibility:visible;mso-wrap-distance-top:3.6pt;mso-wrap-distance-bottom:3.6pt;mso-position-horizontal-relative:margin;mso-width-relative:margin;mso-height-relative:margin" o:gfxdata="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">
             <v:textbox style="mso-next-textbox:#Text Box 10">
               <w:txbxContent>
                 <w:p>
@@ -15566,7 +16276,7 @@
           <w:noProof/>
         </w:rPr>
         <w:pict w14:anchorId="67428714">
-          <v:shape id="Text Box 4" o:spid="_x0000_s1031" type="#_x0000_t202" style="position:absolute;margin-left:-44.6pt;margin-top:51.1pt;width:557.35pt;height:240.35pt;z-index:251697664;visibility:visible;mso-wrap-distance-top:3.6pt;mso-wrap-distance-bottom:3.6pt;mso-position-horizontal-relative:margin;mso-width-relative:margin;mso-height-relative:margin" o:gfxdata="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">
+          <v:shape id="Text Box 4" o:spid="_x0000_s1031" type="#_x0000_t202" style="position:absolute;margin-left:-44.6pt;margin-top:51.1pt;width:557.35pt;height:240.35pt;z-index:251698688;visibility:visible;mso-wrap-distance-top:3.6pt;mso-wrap-distance-bottom:3.6pt;mso-position-horizontal-relative:margin;mso-width-relative:margin;mso-height-relative:margin" o:gfxdata="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">
             <v:textbox style="mso-next-textbox:#Text Box 4">
               <w:txbxContent>
                 <w:p>
@@ -15761,7 +16471,7 @@
         </w:rPr>
         <w:lastRenderedPageBreak/>
         <w:drawing>
-          <wp:anchor distT="0" distB="0" distL="114300" distR="114300" simplePos="0" relativeHeight="251618816" behindDoc="1" locked="0" layoutInCell="1" allowOverlap="1" wp14:anchorId="46675498" wp14:editId="795BB1CF">
+          <wp:anchor distT="0" distB="0" distL="114300" distR="114300" simplePos="0" relativeHeight="251617792" behindDoc="1" locked="0" layoutInCell="1" allowOverlap="1" wp14:anchorId="46675498" wp14:editId="3910C13C">
             <wp:simplePos x="0" y="0"/>
             <wp:positionH relativeFrom="column">
               <wp:posOffset>510903</wp:posOffset>
@@ -16027,7 +16737,7 @@
           <w:noProof/>
         </w:rPr>
         <w:pict w14:anchorId="41705EF4">
-          <v:shape id="Text Box 2" o:spid="_x0000_s1030" type="#_x0000_t202" style="position:absolute;left:0;text-align:left;margin-left:.65pt;margin-top:137.15pt;width:295.25pt;height:176.7pt;z-index:251696640;visibility:visible;mso-wrap-distance-top:3.6pt;mso-wrap-distance-bottom:3.6pt;mso-width-relative:margin;mso-height-relative:margin" o:gfxdata="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">
+          <v:shape id="Text Box 2" o:spid="_x0000_s1030" type="#_x0000_t202" style="position:absolute;left:0;text-align:left;margin-left:.65pt;margin-top:137.15pt;width:295.25pt;height:176.7pt;z-index:251697664;visibility:visible;mso-wrap-distance-top:3.6pt;mso-wrap-distance-bottom:3.6pt;mso-width-relative:margin;mso-height-relative:margin" o:gfxdata="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">
             <v:textbox style="mso-next-textbox:#Text Box 2">
               <w:txbxContent>
                 <w:p>
@@ -16366,7 +17076,7 @@
         </w:rPr>
         <w:lastRenderedPageBreak/>
         <w:drawing>
-          <wp:anchor distT="0" distB="0" distL="114300" distR="114300" simplePos="0" relativeHeight="251619840" behindDoc="1" locked="0" layoutInCell="1" allowOverlap="1" wp14:anchorId="1B209301" wp14:editId="4DC13E9F">
+          <wp:anchor distT="0" distB="0" distL="114300" distR="114300" simplePos="0" relativeHeight="251618816" behindDoc="1" locked="0" layoutInCell="1" allowOverlap="1" wp14:anchorId="1B209301" wp14:editId="52D1F995">
             <wp:simplePos x="0" y="0"/>
             <wp:positionH relativeFrom="column">
               <wp:posOffset>0</wp:posOffset>
@@ -16448,7 +17158,7 @@
           <w:noProof/>
         </w:rPr>
         <w:pict w14:anchorId="54878B12">
-          <v:shape id="Text Box 8" o:spid="_x0000_s1028" type="#_x0000_t202" style="position:absolute;margin-left:-71.55pt;margin-top:88pt;width:231.05pt;height:341pt;z-index:251699712;visibility:visible;mso-wrap-distance-top:3.6pt;mso-wrap-distance-bottom:3.6pt;mso-width-relative:margin;mso-height-relative:margin" o:gfxdata="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">
+          <v:shape id="Text Box 8" o:spid="_x0000_s1028" type="#_x0000_t202" style="position:absolute;margin-left:-71.55pt;margin-top:88pt;width:231.05pt;height:341pt;z-index:251700736;visibility:visible;mso-wrap-distance-top:3.6pt;mso-wrap-distance-bottom:3.6pt;mso-width-relative:margin;mso-height-relative:margin" o:gfxdata="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">
             <v:textbox style="mso-next-textbox:#Text Box 8">
               <w:txbxContent>
                 <w:p>
@@ -16536,7 +17246,7 @@
         </w:rPr>
         <w:lastRenderedPageBreak/>
         <w:pict w14:anchorId="42DD22C5">
-          <v:shape id="Text Box 6" o:spid="_x0000_s1029" type="#_x0000_t202" style="position:absolute;margin-left:.95pt;margin-top:1pt;width:268.9pt;height:244.4pt;z-index:251698688;visibility:visible;mso-wrap-distance-top:3.6pt;mso-wrap-distance-bottom:3.6pt;mso-width-relative:margin;mso-height-relative:margin" o:gfxdata="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">
+          <v:shape id="Text Box 6" o:spid="_x0000_s1029" type="#_x0000_t202" style="position:absolute;margin-left:.95pt;margin-top:1pt;width:268.9pt;height:244.4pt;z-index:251699712;visibility:visible;mso-wrap-distance-top:3.6pt;mso-wrap-distance-bottom:3.6pt;mso-width-relative:margin;mso-height-relative:margin" o:gfxdata="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">
             <v:textbox style="mso-next-textbox:#Text Box 6">
               <w:txbxContent>
                 <w:p>
@@ -16736,7 +17446,7 @@
           <w:szCs w:val="24"/>
         </w:rPr>
         <w:drawing>
-          <wp:anchor distT="0" distB="0" distL="114300" distR="114300" simplePos="0" relativeHeight="251617792" behindDoc="1" locked="0" layoutInCell="1" allowOverlap="1" wp14:anchorId="1F8DC336" wp14:editId="145AC59C">
+          <wp:anchor distT="0" distB="0" distL="114300" distR="114300" simplePos="0" relativeHeight="251616768" behindDoc="1" locked="0" layoutInCell="1" allowOverlap="1" wp14:anchorId="1F8DC336" wp14:editId="617AA4CA">
             <wp:simplePos x="0" y="0"/>
             <wp:positionH relativeFrom="column">
               <wp:posOffset>1770833</wp:posOffset>
@@ -16839,7 +17549,7 @@
         </w:rPr>
         <w:lastRenderedPageBreak/>
         <w:drawing>
-          <wp:anchor distT="0" distB="0" distL="114300" distR="114300" simplePos="0" relativeHeight="251622912" behindDoc="1" locked="0" layoutInCell="1" allowOverlap="1" wp14:anchorId="4A849A8A" wp14:editId="29CD03F9">
+          <wp:anchor distT="0" distB="0" distL="114300" distR="114300" simplePos="0" relativeHeight="251621888" behindDoc="1" locked="0" layoutInCell="1" allowOverlap="1" wp14:anchorId="4A849A8A" wp14:editId="1B6C082B">
             <wp:simplePos x="0" y="0"/>
             <wp:positionH relativeFrom="column">
               <wp:posOffset>0</wp:posOffset>
@@ -16913,7 +17623,7 @@
           <w:noProof/>
         </w:rPr>
         <w:pict w14:anchorId="06EB59EB">
-          <v:shape id="_x0000_s1026" type="#_x0000_t202" style="position:absolute;margin-left:-20.95pt;margin-top:8.9pt;width:510pt;height:152pt;z-index:251701760;visibility:visible;mso-wrap-distance-top:3.6pt;mso-wrap-distance-bottom:3.6pt;mso-position-horizontal-relative:margin;mso-width-relative:margin;mso-height-relative:margin" wrapcoords="-32 -106 -32 21600 21632 21600 21632 -106 -32 -106" o:gfxdata="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">
+          <v:shape id="_x0000_s1026" type="#_x0000_t202" style="position:absolute;margin-left:-20.95pt;margin-top:8.9pt;width:510pt;height:152pt;z-index:251702784;visibility:visible;mso-wrap-distance-top:3.6pt;mso-wrap-distance-bottom:3.6pt;mso-position-horizontal-relative:margin;mso-width-relative:margin;mso-height-relative:margin" wrapcoords="-32 -106 -32 21600 21632 21600 21632 -106 -32 -106" o:gfxdata="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">
             <v:textbox style="mso-next-textbox:#_x0000_s1026">
               <w:txbxContent>
                 <w:p>
@@ -17060,7 +17770,7 @@
         </w:rPr>
         <w:lastRenderedPageBreak/>
         <w:drawing>
-          <wp:anchor distT="0" distB="0" distL="114300" distR="114300" simplePos="0" relativeHeight="251631104" behindDoc="1" locked="0" layoutInCell="1" allowOverlap="1" wp14:anchorId="6418AE4F" wp14:editId="49B967F5">
+          <wp:anchor distT="0" distB="0" distL="114300" distR="114300" simplePos="0" relativeHeight="251630080" behindDoc="1" locked="0" layoutInCell="1" allowOverlap="1" wp14:anchorId="6418AE4F" wp14:editId="6E40BB3E">
             <wp:simplePos x="0" y="0"/>
             <wp:positionH relativeFrom="column">
               <wp:posOffset>0</wp:posOffset>
@@ -17144,7 +17854,7 @@
           <w:szCs w:val="28"/>
         </w:rPr>
         <w:pict w14:anchorId="5E02B9D8">
-          <v:shape id="_x0000_s1034" type="#_x0000_t202" style="position:absolute;margin-left:-21.2pt;margin-top:23.85pt;width:507.9pt;height:217.4pt;z-index:251702784;visibility:visible;mso-height-percent:200;mso-wrap-distance-top:3.6pt;mso-wrap-distance-bottom:3.6pt;mso-height-percent:200;mso-width-relative:margin;mso-height-relative:margin" o:gfxdata="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">
+          <v:shape id="_x0000_s1034" type="#_x0000_t202" style="position:absolute;margin-left:-21.2pt;margin-top:23.85pt;width:507.9pt;height:217.4pt;z-index:251703808;visibility:visible;mso-height-percent:200;mso-wrap-distance-top:3.6pt;mso-wrap-distance-bottom:3.6pt;mso-height-percent:200;mso-width-relative:margin;mso-height-relative:margin" o:gfxdata="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">
             <v:textbox style="mso-next-textbox:#_x0000_s1034;mso-fit-shape-to-text:t">
               <w:txbxContent>
                 <w:p>
@@ -17419,7 +18129,7 @@
           <w:noProof/>
         </w:rPr>
         <w:drawing>
-          <wp:anchor distT="0" distB="0" distL="114300" distR="114300" simplePos="0" relativeHeight="251668992" behindDoc="1" locked="0" layoutInCell="1" allowOverlap="1" wp14:anchorId="43195C26" wp14:editId="25ECFB6F">
+          <wp:anchor distT="0" distB="0" distL="114300" distR="114300" simplePos="0" relativeHeight="251670016" behindDoc="1" locked="0" layoutInCell="1" allowOverlap="1" wp14:anchorId="43195C26" wp14:editId="572D1180">
             <wp:simplePos x="0" y="0"/>
             <wp:positionH relativeFrom="column">
               <wp:posOffset>40005</wp:posOffset>
@@ -19028,7 +19738,7 @@
                 <w:szCs w:val="24"/>
               </w:rPr>
               <w:drawing>
-                <wp:anchor distT="0" distB="0" distL="114300" distR="114300" simplePos="0" relativeHeight="251635200" behindDoc="0" locked="0" layoutInCell="1" allowOverlap="1" wp14:anchorId="026B1397" wp14:editId="4DE97F3A">
+                <wp:anchor distT="0" distB="0" distL="114300" distR="114300" simplePos="0" relativeHeight="251634176" behindDoc="0" locked="0" layoutInCell="1" allowOverlap="1" wp14:anchorId="026B1397" wp14:editId="502C1477">
                   <wp:simplePos x="0" y="0"/>
                   <wp:positionH relativeFrom="column">
                     <wp:posOffset>241300</wp:posOffset>
@@ -19133,7 +19843,7 @@
               </w:rPr>
               <w:lastRenderedPageBreak/>
               <w:drawing>
-                <wp:anchor distT="0" distB="0" distL="114300" distR="114300" simplePos="0" relativeHeight="251679232" behindDoc="0" locked="0" layoutInCell="1" allowOverlap="1" wp14:anchorId="57C39E0B" wp14:editId="1B84FDB0">
+                <wp:anchor distT="0" distB="0" distL="114300" distR="114300" simplePos="0" relativeHeight="251680256" behindDoc="0" locked="0" layoutInCell="1" allowOverlap="1" wp14:anchorId="57C39E0B" wp14:editId="3BADC3D8">
                   <wp:simplePos x="0" y="0"/>
                   <wp:positionH relativeFrom="column">
                     <wp:posOffset>4445</wp:posOffset>
@@ -19912,6 +20622,7 @@
           <w:szCs w:val="24"/>
         </w:rPr>
       </w:pPr>
+      <w:proofErr w:type="spellStart"/>
       <w:r>
         <w:rPr>
           <w:rFonts w:cs="Arial"/>
@@ -19922,64 +20633,79 @@
           <w:sz w:val="24"/>
           <w:szCs w:val="24"/>
         </w:rPr>
-        <w:t>test_app:</w:t>
-      </w:r>
-    </w:p>
-    <w:p>
-      <w:pPr>
-        <w:jc w:val="both"/>
-        <w:rPr>
-          <w:rFonts w:cs="Arial"/>
-        </w:rPr>
-      </w:pPr>
-      <w:r>
-        <w:rPr>
-          <w:rFonts w:cs="Arial"/>
-        </w:rPr>
-        <w:t>The first prototype that I created was very basic, and included only the navigation drawer and a basic plan on how I wanted my app to fit together.</w:t>
-      </w:r>
-      <w:r>
-        <w:rPr>
-          <w:rFonts w:cs="Arial"/>
-        </w:rPr>
-        <w:t xml:space="preserve"> </w:t>
-      </w:r>
-      <w:r>
-        <w:rPr>
-          <w:rFonts w:cs="Arial"/>
-        </w:rPr>
-        <w:t>It was a good way to visualize how I wanted my app to work, and to get to grips with creating a clean user interface, and the colours I had designed to use.</w:t>
-      </w:r>
-      <w:r>
-        <w:rPr>
-          <w:rFonts w:cs="Arial"/>
-        </w:rPr>
-        <w:t xml:space="preserve"> Shown in video: </w:t>
-      </w:r>
-      <w:r>
-        <w:rPr>
-          <w:rFonts w:cs="Arial"/>
+        <w:t>test_app</w:t>
+      </w:r>
+      <w:proofErr w:type="spellEnd"/>
+      <w:r>
+        <w:rPr>
+          <w:rFonts w:cs="Arial"/>
+          <w:b/>
+          <w:bCs/>
           <w:i/>
           <w:iCs/>
-        </w:rPr>
-        <w:t>test_app</w:t>
-      </w:r>
-    </w:p>
-    <w:p>
-      <w:pPr>
-        <w:jc w:val="both"/>
-        <w:rPr>
-          <w:rFonts w:cs="Arial"/>
           <w:sz w:val="24"/>
           <w:szCs w:val="24"/>
         </w:rPr>
+        <w:t>:</w:t>
+      </w:r>
+    </w:p>
+    <w:p>
+      <w:pPr>
+        <w:jc w:val="both"/>
+        <w:rPr>
+          <w:rFonts w:cs="Arial"/>
+        </w:rPr>
+      </w:pPr>
+      <w:r>
+        <w:rPr>
+          <w:rFonts w:cs="Arial"/>
+        </w:rPr>
+        <w:t>The first prototype that I created was very basic, and included only the navigation drawer and a basic plan on how I wanted my app to fit together.</w:t>
+      </w:r>
+      <w:r>
+        <w:rPr>
+          <w:rFonts w:cs="Arial"/>
+        </w:rPr>
+        <w:t xml:space="preserve"> </w:t>
+      </w:r>
+      <w:r>
+        <w:rPr>
+          <w:rFonts w:cs="Arial"/>
+        </w:rPr>
+        <w:t>It was a good way to visualize how I wanted my app to work, and to get to grips with creating a clean user interface, and the colours I had designed to use.</w:t>
+      </w:r>
+      <w:r>
+        <w:rPr>
+          <w:rFonts w:cs="Arial"/>
+        </w:rPr>
+        <w:t xml:space="preserve"> Shown in video: </w:t>
+      </w:r>
+      <w:proofErr w:type="spellStart"/>
+      <w:r>
+        <w:rPr>
+          <w:rFonts w:cs="Arial"/>
+          <w:i/>
+          <w:iCs/>
+        </w:rPr>
+        <w:t>test_app</w:t>
+      </w:r>
+      <w:proofErr w:type="spellEnd"/>
+    </w:p>
+    <w:p>
+      <w:pPr>
+        <w:jc w:val="both"/>
+        <w:rPr>
+          <w:rFonts w:cs="Arial"/>
+          <w:sz w:val="24"/>
+          <w:szCs w:val="24"/>
+        </w:rPr>
       </w:pPr>
       <w:r>
         <w:rPr>
           <w:noProof/>
         </w:rPr>
         <w:drawing>
-          <wp:anchor distT="0" distB="0" distL="114300" distR="114300" simplePos="0" relativeHeight="251681280" behindDoc="1" locked="0" layoutInCell="1" allowOverlap="1" wp14:anchorId="3591826A" wp14:editId="54EF222D">
+          <wp:anchor distT="0" distB="0" distL="114300" distR="114300" simplePos="0" relativeHeight="251682304" behindDoc="1" locked="0" layoutInCell="1" allowOverlap="1" wp14:anchorId="3591826A" wp14:editId="537D0CE3">
             <wp:simplePos x="0" y="0"/>
             <wp:positionH relativeFrom="column">
               <wp:posOffset>0</wp:posOffset>
@@ -20054,7 +20780,7 @@
           <w:noProof/>
         </w:rPr>
         <w:drawing>
-          <wp:anchor distT="0" distB="0" distL="114300" distR="114300" simplePos="0" relativeHeight="251685376" behindDoc="1" locked="0" layoutInCell="1" allowOverlap="1" wp14:anchorId="07FE4E73" wp14:editId="7748D24C">
+          <wp:anchor distT="0" distB="0" distL="114300" distR="114300" simplePos="0" relativeHeight="251686400" behindDoc="1" locked="0" layoutInCell="1" allowOverlap="1" wp14:anchorId="07FE4E73" wp14:editId="0E6A6AAB">
             <wp:simplePos x="0" y="0"/>
             <wp:positionH relativeFrom="column">
               <wp:posOffset>3213735</wp:posOffset>
@@ -20328,6 +21054,7 @@
           <w:szCs w:val="24"/>
         </w:rPr>
       </w:pPr>
+      <w:proofErr w:type="spellStart"/>
       <w:r>
         <w:rPr>
           <w:rFonts w:cs="Arial"/>
@@ -20341,6 +21068,7 @@
         <w:lastRenderedPageBreak/>
         <w:t>workout_app</w:t>
       </w:r>
+      <w:proofErr w:type="spellEnd"/>
       <w:r>
         <w:rPr>
           <w:rFonts w:cs="Arial"/>
@@ -20381,6 +21109,7 @@
         </w:rPr>
         <w:t xml:space="preserve">Within this prototype, I got further than I did with the last prototype </w:t>
       </w:r>
+      <w:proofErr w:type="spellStart"/>
       <w:r>
         <w:rPr>
           <w:rFonts w:cs="Arial"/>
@@ -20389,6 +21118,7 @@
         </w:rPr>
         <w:t>test_app</w:t>
       </w:r>
+      <w:proofErr w:type="spellEnd"/>
       <w:r>
         <w:rPr>
           <w:rFonts w:cs="Arial"/>
@@ -20434,7 +21164,7 @@
           <w:noProof/>
         </w:rPr>
         <w:drawing>
-          <wp:anchor distT="0" distB="0" distL="114300" distR="114300" simplePos="0" relativeHeight="251689472" behindDoc="1" locked="0" layoutInCell="1" allowOverlap="1" wp14:anchorId="23B61CF2" wp14:editId="7415D234">
+          <wp:anchor distT="0" distB="0" distL="114300" distR="114300" simplePos="0" relativeHeight="251690496" behindDoc="1" locked="0" layoutInCell="1" allowOverlap="1" wp14:anchorId="23B61CF2" wp14:editId="6CCE2B7E">
             <wp:simplePos x="0" y="0"/>
             <wp:positionH relativeFrom="column">
               <wp:posOffset>0</wp:posOffset>
@@ -20509,7 +21239,7 @@
           <w:noProof/>
         </w:rPr>
         <w:drawing>
-          <wp:anchor distT="0" distB="0" distL="114300" distR="114300" simplePos="0" relativeHeight="251688448" behindDoc="1" locked="0" layoutInCell="1" allowOverlap="1" wp14:anchorId="06672ABC" wp14:editId="664F89F7">
+          <wp:anchor distT="0" distB="0" distL="114300" distR="114300" simplePos="0" relativeHeight="251689472" behindDoc="1" locked="0" layoutInCell="1" allowOverlap="1" wp14:anchorId="06672ABC" wp14:editId="6AB99676">
             <wp:simplePos x="0" y="0"/>
             <wp:positionH relativeFrom="column">
               <wp:posOffset>3218180</wp:posOffset>
@@ -20834,7 +21564,7 @@
           <w:noProof/>
         </w:rPr>
         <w:drawing>
-          <wp:anchor distT="0" distB="0" distL="114300" distR="114300" simplePos="0" relativeHeight="251616768" behindDoc="1" locked="0" layoutInCell="1" allowOverlap="1" wp14:anchorId="0C5A3282" wp14:editId="4EEA7A18">
+          <wp:anchor distT="0" distB="0" distL="114300" distR="114300" simplePos="0" relativeHeight="251615744" behindDoc="1" locked="0" layoutInCell="1" allowOverlap="1" wp14:anchorId="0C5A3282" wp14:editId="005895E2">
             <wp:simplePos x="0" y="0"/>
             <wp:positionH relativeFrom="column">
               <wp:posOffset>2674454</wp:posOffset>
@@ -20899,7 +21629,35 @@
         <w:rPr>
           <w:rFonts w:cs="Arial"/>
         </w:rPr>
-        <w:t xml:space="preserve"> my development I have referred back to the documentation for flutter, either api.flutter.dev, or docs.flutter.dev.</w:t>
+        <w:t xml:space="preserve"> my development I have referred back to the documentation for flutter, either </w:t>
+      </w:r>
+      <w:proofErr w:type="spellStart"/>
+      <w:r>
+        <w:rPr>
+          <w:rFonts w:cs="Arial"/>
+        </w:rPr>
+        <w:t>api.flutter.dev</w:t>
+      </w:r>
+      <w:proofErr w:type="spellEnd"/>
+      <w:r>
+        <w:rPr>
+          <w:rFonts w:cs="Arial"/>
+        </w:rPr>
+        <w:t xml:space="preserve">, or </w:t>
+      </w:r>
+      <w:proofErr w:type="spellStart"/>
+      <w:r>
+        <w:rPr>
+          <w:rFonts w:cs="Arial"/>
+        </w:rPr>
+        <w:t>docs.flutter.dev</w:t>
+      </w:r>
+      <w:proofErr w:type="spellEnd"/>
+      <w:r>
+        <w:rPr>
+          <w:rFonts w:cs="Arial"/>
+        </w:rPr>
+        <w:t>.</w:t>
       </w:r>
     </w:p>
     <w:p>
@@ -21003,17 +21761,32 @@
           <w:rFonts w:cs="Arial"/>
         </w:rPr>
       </w:pPr>
-      <w:r>
-        <w:rPr>
-          <w:rFonts w:cs="Arial"/>
-        </w:rPr>
-        <w:t>AppBar() contains the toolbar, which is a banner of sorts which goes along the top of the app.</w:t>
-      </w:r>
-      <w:r>
-        <w:rPr>
-          <w:rFonts w:cs="Arial"/>
-        </w:rPr>
-        <w:t xml:space="preserve"> It contains a structure of: leading, title, actions. I have utilized all of these later in the development of the home page. The app</w:t>
+      <w:proofErr w:type="spellStart"/>
+      <w:r>
+        <w:rPr>
+          <w:rFonts w:cs="Arial"/>
+        </w:rPr>
+        <w:t>AppBar</w:t>
+      </w:r>
+      <w:proofErr w:type="spellEnd"/>
+      <w:r>
+        <w:rPr>
+          <w:rFonts w:cs="Arial"/>
+        </w:rPr>
+        <w:t>() contains the toolbar, which is a banner of sorts which goes along the top of the app.</w:t>
+      </w:r>
+      <w:r>
+        <w:rPr>
+          <w:rFonts w:cs="Arial"/>
+        </w:rPr>
+        <w:t xml:space="preserve"> It contains a structure of: leading, title, actions. I have utilized all of these later in the development of the home page. The </w:t>
+      </w:r>
+      <w:proofErr w:type="spellStart"/>
+      <w:r>
+        <w:rPr>
+          <w:rFonts w:cs="Arial"/>
+        </w:rPr>
+        <w:t>app</w:t>
       </w:r>
       <w:r>
         <w:rPr>
@@ -21025,7 +21798,14 @@
         <w:rPr>
           <w:rFonts w:cs="Arial"/>
         </w:rPr>
-        <w:t>ar will most likely be present on all of the pages.</w:t>
+        <w:t>ar</w:t>
+      </w:r>
+      <w:proofErr w:type="spellEnd"/>
+      <w:r>
+        <w:rPr>
+          <w:rFonts w:cs="Arial"/>
+        </w:rPr>
+        <w:t xml:space="preserve"> will most likely be present on all of the pages.</w:t>
       </w:r>
     </w:p>
     <w:p>
@@ -21071,7 +21851,7 @@
           <w:noProof/>
         </w:rPr>
         <w:drawing>
-          <wp:anchor distT="0" distB="0" distL="114300" distR="114300" simplePos="0" relativeHeight="251633152" behindDoc="1" locked="0" layoutInCell="1" allowOverlap="1" wp14:anchorId="6EE7C23B" wp14:editId="75844F9E">
+          <wp:anchor distT="0" distB="0" distL="114300" distR="114300" simplePos="0" relativeHeight="251632128" behindDoc="1" locked="0" layoutInCell="1" allowOverlap="1" wp14:anchorId="6EE7C23B" wp14:editId="1F423BCA">
             <wp:simplePos x="0" y="0"/>
             <wp:positionH relativeFrom="column">
               <wp:posOffset>2551430</wp:posOffset>
@@ -21134,7 +21914,7 @@
           <w:noProof/>
         </w:rPr>
         <w:drawing>
-          <wp:anchor distT="0" distB="0" distL="114300" distR="114300" simplePos="0" relativeHeight="251628032" behindDoc="1" locked="0" layoutInCell="1" allowOverlap="1" wp14:anchorId="2FBD692F" wp14:editId="3C383180">
+          <wp:anchor distT="0" distB="0" distL="114300" distR="114300" simplePos="0" relativeHeight="251627008" behindDoc="1" locked="0" layoutInCell="1" allowOverlap="1" wp14:anchorId="2FBD692F" wp14:editId="765F7CB7">
             <wp:simplePos x="0" y="0"/>
             <wp:positionH relativeFrom="column">
               <wp:posOffset>-635</wp:posOffset>
@@ -21256,13 +22036,41 @@
         <w:rPr>
           <w:rFonts w:cs="Arial"/>
         </w:rPr>
-        <w:t>I further modularized by code by giving the Drawer widget only 2 children to display. Inside these widgets I built the header for the NavBar, and the items. These items were wr</w:t>
-      </w:r>
-      <w:r>
-        <w:rPr>
-          <w:rFonts w:cs="Arial"/>
-        </w:rPr>
-        <w:t xml:space="preserve">apped in a SingleChildScrollView which is ‘A box in which a single widget can be scrolled’. This meant that if the number of Menu items becomes longer than the screen of the phone, then they can be scrolled through. In my current design, I only have </w:t>
+        <w:t xml:space="preserve">I further modularized by code by giving the Drawer widget only 2 children to display. Inside these widgets I built the header for the </w:t>
+      </w:r>
+      <w:proofErr w:type="spellStart"/>
+      <w:r>
+        <w:rPr>
+          <w:rFonts w:cs="Arial"/>
+        </w:rPr>
+        <w:t>NavBar</w:t>
+      </w:r>
+      <w:proofErr w:type="spellEnd"/>
+      <w:r>
+        <w:rPr>
+          <w:rFonts w:cs="Arial"/>
+        </w:rPr>
+        <w:t>, and the items. These items were wr</w:t>
+      </w:r>
+      <w:r>
+        <w:rPr>
+          <w:rFonts w:cs="Arial"/>
+        </w:rPr>
+        <w:t xml:space="preserve">apped in a </w:t>
+      </w:r>
+      <w:proofErr w:type="spellStart"/>
+      <w:r>
+        <w:rPr>
+          <w:rFonts w:cs="Arial"/>
+        </w:rPr>
+        <w:t>SingleChildScrollView</w:t>
+      </w:r>
+      <w:proofErr w:type="spellEnd"/>
+      <w:r>
+        <w:rPr>
+          <w:rFonts w:cs="Arial"/>
+        </w:rPr>
+        <w:t xml:space="preserve"> which is ‘A box in which a single widget can be scrolled’. This meant that if the number of Menu items becomes longer than the screen of the phone, then they can be scrolled through. In my current design, I only have </w:t>
       </w:r>
       <w:r>
         <w:rPr>
@@ -21283,7 +22091,7 @@
           <w:noProof/>
         </w:rPr>
         <w:drawing>
-          <wp:anchor distT="0" distB="0" distL="114300" distR="114300" simplePos="0" relativeHeight="251694592" behindDoc="1" locked="0" layoutInCell="1" allowOverlap="1" wp14:anchorId="2BD81702" wp14:editId="5E4B2142">
+          <wp:anchor distT="0" distB="0" distL="114300" distR="114300" simplePos="0" relativeHeight="251695616" behindDoc="1" locked="0" layoutInCell="1" allowOverlap="1" wp14:anchorId="2BD81702" wp14:editId="4879B9D6">
             <wp:simplePos x="0" y="0"/>
             <wp:positionH relativeFrom="column">
               <wp:posOffset>1173480</wp:posOffset>
@@ -21343,7 +22151,21 @@
         <w:rPr>
           <w:rFonts w:cs="Arial"/>
         </w:rPr>
-        <w:t xml:space="preserve">This shows the widget to build the header for the NavBar. The important things in this </w:t>
+        <w:t xml:space="preserve">This shows the widget to build the header for the </w:t>
+      </w:r>
+      <w:proofErr w:type="spellStart"/>
+      <w:r>
+        <w:rPr>
+          <w:rFonts w:cs="Arial"/>
+        </w:rPr>
+        <w:t>NavBar</w:t>
+      </w:r>
+      <w:proofErr w:type="spellEnd"/>
+      <w:r>
+        <w:rPr>
+          <w:rFonts w:cs="Arial"/>
+        </w:rPr>
+        <w:t xml:space="preserve">. The important things in this </w:t>
       </w:r>
       <w:r>
         <w:rPr>
@@ -21355,7 +22177,21 @@
         <w:rPr>
           <w:rFonts w:cs="Arial"/>
         </w:rPr>
-        <w:t xml:space="preserve"> the CircleAvatar and the Text. In the future I plan on updating these with respect to the set profile picture and username/email of the users</w:t>
+        <w:t xml:space="preserve"> the </w:t>
+      </w:r>
+      <w:proofErr w:type="spellStart"/>
+      <w:r>
+        <w:rPr>
+          <w:rFonts w:cs="Arial"/>
+        </w:rPr>
+        <w:t>CircleAvatar</w:t>
+      </w:r>
+      <w:proofErr w:type="spellEnd"/>
+      <w:r>
+        <w:rPr>
+          <w:rFonts w:cs="Arial"/>
+        </w:rPr>
+        <w:t xml:space="preserve"> and the Text. In the future I plan on updating these with respect to the set profile picture and username/email of the users</w:t>
       </w:r>
       <w:r>
         <w:rPr>
@@ -21382,7 +22218,7 @@
           <w:noProof/>
         </w:rPr>
         <w:drawing>
-          <wp:anchor distT="0" distB="0" distL="114300" distR="114300" simplePos="0" relativeHeight="251691520" behindDoc="1" locked="0" layoutInCell="1" allowOverlap="1" wp14:anchorId="65317459" wp14:editId="7C1A8706">
+          <wp:anchor distT="0" distB="0" distL="114300" distR="114300" simplePos="0" relativeHeight="251692544" behindDoc="1" locked="0" layoutInCell="1" allowOverlap="1" wp14:anchorId="65317459" wp14:editId="69A38A60">
             <wp:simplePos x="0" y="0"/>
             <wp:positionH relativeFrom="column">
               <wp:posOffset>-219075</wp:posOffset>
@@ -21463,7 +22299,7 @@
         </w:rPr>
         <w:lastRenderedPageBreak/>
         <w:drawing>
-          <wp:anchor distT="0" distB="0" distL="114300" distR="114300" simplePos="0" relativeHeight="251640320" behindDoc="0" locked="0" layoutInCell="1" allowOverlap="1" wp14:anchorId="094C5AED" wp14:editId="59CA1927">
+          <wp:anchor distT="0" distB="0" distL="114300" distR="114300" simplePos="0" relativeHeight="251639296" behindDoc="0" locked="0" layoutInCell="1" allowOverlap="1" wp14:anchorId="094C5AED" wp14:editId="533CACF5">
             <wp:simplePos x="0" y="0"/>
             <wp:positionH relativeFrom="column">
               <wp:posOffset>2220653</wp:posOffset>
@@ -21522,7 +22358,35 @@
         <w:rPr>
           <w:rFonts w:cs="Arial"/>
         </w:rPr>
-        <w:t>Within this code I have written the buildMenuItems function, and included one of the ListTiles to show the home item.</w:t>
+        <w:t xml:space="preserve">Within this code I have written the </w:t>
+      </w:r>
+      <w:proofErr w:type="spellStart"/>
+      <w:r>
+        <w:rPr>
+          <w:rFonts w:cs="Arial"/>
+        </w:rPr>
+        <w:t>buildMenuItems</w:t>
+      </w:r>
+      <w:proofErr w:type="spellEnd"/>
+      <w:r>
+        <w:rPr>
+          <w:rFonts w:cs="Arial"/>
+        </w:rPr>
+        <w:t xml:space="preserve"> function, and included one of the </w:t>
+      </w:r>
+      <w:proofErr w:type="spellStart"/>
+      <w:r>
+        <w:rPr>
+          <w:rFonts w:cs="Arial"/>
+        </w:rPr>
+        <w:t>ListTiles</w:t>
+      </w:r>
+      <w:proofErr w:type="spellEnd"/>
+      <w:r>
+        <w:rPr>
+          <w:rFonts w:cs="Arial"/>
+        </w:rPr>
+        <w:t xml:space="preserve"> to show the home item.</w:t>
       </w:r>
     </w:p>
     <w:p>
@@ -21572,13 +22436,41 @@
         <w:rPr>
           <w:rFonts w:cs="Arial"/>
         </w:rPr>
-        <w:t>Each ListTile contains a leading icon, the title text, and then what happens when the tile is pressed</w:t>
-      </w:r>
-      <w:r>
-        <w:rPr>
-          <w:rFonts w:cs="Arial"/>
-        </w:rPr>
-        <w:t xml:space="preserve">. Currently this is done with pushReplacement, but this is inefficient as it has to recreate each page when it is loaded up, and the back arrow on </w:t>
+        <w:t xml:space="preserve">Each </w:t>
+      </w:r>
+      <w:proofErr w:type="spellStart"/>
+      <w:r>
+        <w:rPr>
+          <w:rFonts w:cs="Arial"/>
+        </w:rPr>
+        <w:t>ListTile</w:t>
+      </w:r>
+      <w:proofErr w:type="spellEnd"/>
+      <w:r>
+        <w:rPr>
+          <w:rFonts w:cs="Arial"/>
+        </w:rPr>
+        <w:t xml:space="preserve"> contains a leading icon, the title text, and then what happens when the tile is pressed</w:t>
+      </w:r>
+      <w:r>
+        <w:rPr>
+          <w:rFonts w:cs="Arial"/>
+        </w:rPr>
+        <w:t xml:space="preserve">. Currently this is done with </w:t>
+      </w:r>
+      <w:proofErr w:type="spellStart"/>
+      <w:r>
+        <w:rPr>
+          <w:rFonts w:cs="Arial"/>
+        </w:rPr>
+        <w:t>pushReplacement</w:t>
+      </w:r>
+      <w:proofErr w:type="spellEnd"/>
+      <w:r>
+        <w:rPr>
+          <w:rFonts w:cs="Arial"/>
+        </w:rPr>
+        <w:t xml:space="preserve">, but this is inefficient as it has to recreate each page when it is loaded up, and the back arrow on </w:t>
       </w:r>
       <w:r>
         <w:rPr>
@@ -21606,7 +22498,21 @@
         <w:rPr>
           <w:rFonts w:cs="Arial"/>
         </w:rPr>
-        <w:t>I had then decided to improve this navigation bar, as it was too built up and not very efficient. My new method involved creating a single widget called buildMenuItem, which contained the structure for each menu item. This meant that I could call the widget, and input each required feature which would be built when the class was called. This meant that I didn’t have to rewrite each menu item.</w:t>
+        <w:t xml:space="preserve">I had then decided to improve this navigation bar, as it was too built up and not very efficient. My new method involved creating a single widget called </w:t>
+      </w:r>
+      <w:proofErr w:type="spellStart"/>
+      <w:r>
+        <w:rPr>
+          <w:rFonts w:cs="Arial"/>
+        </w:rPr>
+        <w:t>buildMenuItem</w:t>
+      </w:r>
+      <w:proofErr w:type="spellEnd"/>
+      <w:r>
+        <w:rPr>
+          <w:rFonts w:cs="Arial"/>
+        </w:rPr>
+        <w:t>, which contained the structure for each menu item. This meant that I could call the widget, and input each required feature which would be built when the class was called. This meant that I didn’t have to rewrite each menu item.</w:t>
       </w:r>
     </w:p>
     <w:p>
@@ -21622,7 +22528,21 @@
         <w:rPr>
           <w:rFonts w:cs="Arial"/>
         </w:rPr>
-        <w:t xml:space="preserve">After this, I changed the onTap required element to be action, which meant I could give each menu item their own action. </w:t>
+        <w:t xml:space="preserve">After this, I changed the </w:t>
+      </w:r>
+      <w:proofErr w:type="spellStart"/>
+      <w:r>
+        <w:rPr>
+          <w:rFonts w:cs="Arial"/>
+        </w:rPr>
+        <w:t>onTap</w:t>
+      </w:r>
+      <w:proofErr w:type="spellEnd"/>
+      <w:r>
+        <w:rPr>
+          <w:rFonts w:cs="Arial"/>
+        </w:rPr>
+        <w:t xml:space="preserve"> required element to be action, which meant I could give each menu item their own action. </w:t>
       </w:r>
     </w:p>
     <w:p>
@@ -21656,7 +22576,7 @@
           <w:noProof/>
         </w:rPr>
         <w:drawing>
-          <wp:anchor distT="0" distB="0" distL="114300" distR="114300" simplePos="0" relativeHeight="251643392" behindDoc="1" locked="0" layoutInCell="1" allowOverlap="1" wp14:anchorId="202FAA3E" wp14:editId="467549BB">
+          <wp:anchor distT="0" distB="0" distL="114300" distR="114300" simplePos="0" relativeHeight="251642368" behindDoc="1" locked="0" layoutInCell="1" allowOverlap="1" wp14:anchorId="202FAA3E" wp14:editId="27A3C7C7">
             <wp:simplePos x="0" y="0"/>
             <wp:positionH relativeFrom="column">
               <wp:posOffset>0</wp:posOffset>
@@ -22058,7 +22978,7 @@
           <w:noProof/>
         </w:rPr>
         <w:drawing>
-          <wp:anchor distT="0" distB="0" distL="114300" distR="114300" simplePos="0" relativeHeight="251629056" behindDoc="1" locked="0" layoutInCell="1" allowOverlap="1" wp14:anchorId="2B878A3E" wp14:editId="52CFC142">
+          <wp:anchor distT="0" distB="0" distL="114300" distR="114300" simplePos="0" relativeHeight="251628032" behindDoc="1" locked="0" layoutInCell="1" allowOverlap="1" wp14:anchorId="2B878A3E" wp14:editId="48406AD2">
             <wp:simplePos x="0" y="0"/>
             <wp:positionH relativeFrom="column">
               <wp:posOffset>3082925</wp:posOffset>
@@ -22126,7 +23046,7 @@
           <w:noProof/>
         </w:rPr>
         <w:drawing>
-          <wp:anchor distT="0" distB="0" distL="114300" distR="114300" simplePos="0" relativeHeight="251620864" behindDoc="1" locked="0" layoutInCell="1" allowOverlap="1" wp14:anchorId="64216952" wp14:editId="098C2D4F">
+          <wp:anchor distT="0" distB="0" distL="114300" distR="114300" simplePos="0" relativeHeight="251619840" behindDoc="1" locked="0" layoutInCell="1" allowOverlap="1" wp14:anchorId="64216952" wp14:editId="5C609A5A">
             <wp:simplePos x="0" y="0"/>
             <wp:positionH relativeFrom="column">
               <wp:posOffset>1270</wp:posOffset>
@@ -22218,7 +23138,7 @@
           <w:noProof/>
         </w:rPr>
         <w:drawing>
-          <wp:anchor distT="0" distB="0" distL="114300" distR="114300" simplePos="0" relativeHeight="251621888" behindDoc="1" locked="0" layoutInCell="1" allowOverlap="1" wp14:anchorId="2F435706" wp14:editId="61B2F77B">
+          <wp:anchor distT="0" distB="0" distL="114300" distR="114300" simplePos="0" relativeHeight="251620864" behindDoc="1" locked="0" layoutInCell="1" allowOverlap="1" wp14:anchorId="2F435706" wp14:editId="010E44A4">
             <wp:simplePos x="0" y="0"/>
             <wp:positionH relativeFrom="column">
               <wp:posOffset>1270</wp:posOffset>
@@ -22362,7 +23282,7 @@
           <w:noProof/>
         </w:rPr>
         <w:drawing>
-          <wp:anchor distT="0" distB="0" distL="114300" distR="114300" simplePos="0" relativeHeight="251612672" behindDoc="1" locked="0" layoutInCell="1" allowOverlap="1" wp14:anchorId="24FF4EFA" wp14:editId="2D8D0D64">
+          <wp:anchor distT="0" distB="0" distL="114300" distR="114300" simplePos="0" relativeHeight="251611648" behindDoc="1" locked="0" layoutInCell="1" allowOverlap="1" wp14:anchorId="24FF4EFA" wp14:editId="2B61AF77">
             <wp:simplePos x="0" y="0"/>
             <wp:positionH relativeFrom="column">
               <wp:posOffset>6927</wp:posOffset>
@@ -22477,7 +23397,7 @@
         </w:rPr>
         <w:lastRenderedPageBreak/>
         <w:drawing>
-          <wp:anchor distT="0" distB="0" distL="114300" distR="114300" simplePos="0" relativeHeight="251624960" behindDoc="1" locked="0" layoutInCell="1" allowOverlap="1" wp14:anchorId="4C3BF02D" wp14:editId="5806BA6D">
+          <wp:anchor distT="0" distB="0" distL="114300" distR="114300" simplePos="0" relativeHeight="251623936" behindDoc="1" locked="0" layoutInCell="1" allowOverlap="1" wp14:anchorId="4C3BF02D" wp14:editId="0D8A6F3D">
             <wp:simplePos x="0" y="0"/>
             <wp:positionH relativeFrom="column">
               <wp:posOffset>3223064</wp:posOffset>
@@ -22601,7 +23521,7 @@
           <w:noProof/>
         </w:rPr>
         <w:drawing>
-          <wp:anchor distT="0" distB="0" distL="114300" distR="114300" simplePos="0" relativeHeight="251630080" behindDoc="1" locked="0" layoutInCell="1" allowOverlap="1" wp14:anchorId="0265D036" wp14:editId="38B66E7C">
+          <wp:anchor distT="0" distB="0" distL="114300" distR="114300" simplePos="0" relativeHeight="251629056" behindDoc="1" locked="0" layoutInCell="1" allowOverlap="1" wp14:anchorId="0265D036" wp14:editId="6A4EDB52">
             <wp:simplePos x="0" y="0"/>
             <wp:positionH relativeFrom="column">
               <wp:posOffset>29845</wp:posOffset>
@@ -22750,7 +23670,7 @@
           <w:noProof/>
         </w:rPr>
         <w:drawing>
-          <wp:anchor distT="0" distB="0" distL="114300" distR="114300" simplePos="0" relativeHeight="251625984" behindDoc="1" locked="0" layoutInCell="1" allowOverlap="1" wp14:anchorId="549C0B0F" wp14:editId="152ADE70">
+          <wp:anchor distT="0" distB="0" distL="114300" distR="114300" simplePos="0" relativeHeight="251624960" behindDoc="1" locked="0" layoutInCell="1" allowOverlap="1" wp14:anchorId="549C0B0F" wp14:editId="12DA2282">
             <wp:simplePos x="0" y="0"/>
             <wp:positionH relativeFrom="column">
               <wp:posOffset>-29894</wp:posOffset>
@@ -22962,7 +23882,7 @@
           <w:noProof/>
         </w:rPr>
         <w:drawing>
-          <wp:anchor distT="0" distB="0" distL="114300" distR="114300" simplePos="0" relativeHeight="251634176" behindDoc="1" locked="0" layoutInCell="1" allowOverlap="1" wp14:anchorId="274E7AB4" wp14:editId="6FEF6458">
+          <wp:anchor distT="0" distB="0" distL="114300" distR="114300" simplePos="0" relativeHeight="251633152" behindDoc="1" locked="0" layoutInCell="1" allowOverlap="1" wp14:anchorId="274E7AB4" wp14:editId="4AFC67EF">
             <wp:simplePos x="0" y="0"/>
             <wp:positionH relativeFrom="column">
               <wp:posOffset>3140075</wp:posOffset>
@@ -23156,7 +24076,7 @@
           <w:noProof/>
         </w:rPr>
         <w:drawing>
-          <wp:anchor distT="0" distB="0" distL="114300" distR="114300" simplePos="0" relativeHeight="251632128" behindDoc="1" locked="0" layoutInCell="1" allowOverlap="1" wp14:anchorId="54458BF1" wp14:editId="68D604D5">
+          <wp:anchor distT="0" distB="0" distL="114300" distR="114300" simplePos="0" relativeHeight="251631104" behindDoc="1" locked="0" layoutInCell="1" allowOverlap="1" wp14:anchorId="54458BF1" wp14:editId="445C2D4A">
             <wp:simplePos x="0" y="0"/>
             <wp:positionH relativeFrom="column">
               <wp:posOffset>3701212</wp:posOffset>
@@ -23437,7 +24357,7 @@
           <w:noProof/>
         </w:rPr>
         <w:drawing>
-          <wp:anchor distT="0" distB="0" distL="114300" distR="114300" simplePos="0" relativeHeight="251623936" behindDoc="1" locked="0" layoutInCell="1" allowOverlap="1" wp14:anchorId="1FB99811" wp14:editId="391E3C94">
+          <wp:anchor distT="0" distB="0" distL="114300" distR="114300" simplePos="0" relativeHeight="251622912" behindDoc="1" locked="0" layoutInCell="1" allowOverlap="1" wp14:anchorId="1FB99811" wp14:editId="1A822321">
             <wp:simplePos x="0" y="0"/>
             <wp:positionH relativeFrom="column">
               <wp:posOffset>2420572</wp:posOffset>
@@ -23591,7 +24511,7 @@
           <w:noProof/>
         </w:rPr>
         <w:drawing>
-          <wp:anchor distT="0" distB="0" distL="114300" distR="114300" simplePos="0" relativeHeight="251641344" behindDoc="1" locked="0" layoutInCell="1" allowOverlap="1" wp14:anchorId="3C56465A" wp14:editId="3933D325">
+          <wp:anchor distT="0" distB="0" distL="114300" distR="114300" simplePos="0" relativeHeight="251640320" behindDoc="1" locked="0" layoutInCell="1" allowOverlap="1" wp14:anchorId="3C56465A" wp14:editId="59C4233F">
             <wp:simplePos x="0" y="0"/>
             <wp:positionH relativeFrom="column">
               <wp:posOffset>4284980</wp:posOffset>
@@ -23697,7 +24617,7 @@
           <w:noProof/>
         </w:rPr>
         <w:drawing>
-          <wp:anchor distT="0" distB="0" distL="114300" distR="114300" simplePos="0" relativeHeight="251683328" behindDoc="1" locked="0" layoutInCell="1" allowOverlap="1" wp14:anchorId="255CBBF1" wp14:editId="31F834D8">
+          <wp:anchor distT="0" distB="0" distL="114300" distR="114300" simplePos="0" relativeHeight="251684352" behindDoc="1" locked="0" layoutInCell="1" allowOverlap="1" wp14:anchorId="255CBBF1" wp14:editId="42DE56DA">
             <wp:simplePos x="0" y="0"/>
             <wp:positionH relativeFrom="column">
               <wp:posOffset>2120900</wp:posOffset>
@@ -23778,7 +24698,7 @@
           <w:noProof/>
         </w:rPr>
         <w:drawing>
-          <wp:anchor distT="0" distB="0" distL="114300" distR="114300" simplePos="0" relativeHeight="251678208" behindDoc="1" locked="0" layoutInCell="1" allowOverlap="1" wp14:anchorId="172F5218" wp14:editId="09A1B40D">
+          <wp:anchor distT="0" distB="0" distL="114300" distR="114300" simplePos="0" relativeHeight="251679232" behindDoc="1" locked="0" layoutInCell="1" allowOverlap="1" wp14:anchorId="172F5218" wp14:editId="7D18CE42">
             <wp:simplePos x="0" y="0"/>
             <wp:positionH relativeFrom="column">
               <wp:posOffset>2235200</wp:posOffset>
@@ -23866,7 +24786,7 @@
           <w:noProof/>
         </w:rPr>
         <w:drawing>
-          <wp:anchor distT="0" distB="0" distL="114300" distR="114300" simplePos="0" relativeHeight="251682304" behindDoc="1" locked="0" layoutInCell="1" allowOverlap="1" wp14:anchorId="08177065" wp14:editId="74FEF4BB">
+          <wp:anchor distT="0" distB="0" distL="114300" distR="114300" simplePos="0" relativeHeight="251683328" behindDoc="1" locked="0" layoutInCell="1" allowOverlap="1" wp14:anchorId="08177065" wp14:editId="7F6438A7">
             <wp:simplePos x="0" y="0"/>
             <wp:positionH relativeFrom="column">
               <wp:posOffset>3622040</wp:posOffset>
@@ -23982,7 +24902,7 @@
           <w:noProof/>
         </w:rPr>
         <w:drawing>
-          <wp:anchor distT="0" distB="0" distL="114300" distR="114300" simplePos="0" relativeHeight="251670016" behindDoc="1" locked="0" layoutInCell="1" allowOverlap="1" wp14:anchorId="06DB8B02" wp14:editId="0F769D4E">
+          <wp:anchor distT="0" distB="0" distL="114300" distR="114300" simplePos="0" relativeHeight="251671040" behindDoc="1" locked="0" layoutInCell="1" allowOverlap="1" wp14:anchorId="06DB8B02" wp14:editId="7705473E">
             <wp:simplePos x="0" y="0"/>
             <wp:positionH relativeFrom="column">
               <wp:posOffset>3134360</wp:posOffset>
@@ -24063,7 +24983,7 @@
           <w:noProof/>
         </w:rPr>
         <w:drawing>
-          <wp:anchor distT="0" distB="0" distL="114300" distR="114300" simplePos="0" relativeHeight="251654656" behindDoc="1" locked="0" layoutInCell="1" allowOverlap="1" wp14:anchorId="78495901" wp14:editId="55894947">
+          <wp:anchor distT="0" distB="0" distL="114300" distR="114300" simplePos="0" relativeHeight="251653632" behindDoc="1" locked="0" layoutInCell="1" allowOverlap="1" wp14:anchorId="78495901" wp14:editId="0568C895">
             <wp:simplePos x="0" y="0"/>
             <wp:positionH relativeFrom="column">
               <wp:posOffset>3489960</wp:posOffset>
@@ -24126,7 +25046,7 @@
           <w:noProof/>
         </w:rPr>
         <w:drawing>
-          <wp:anchor distT="0" distB="0" distL="114300" distR="114300" simplePos="0" relativeHeight="251648512" behindDoc="1" locked="0" layoutInCell="1" allowOverlap="1" wp14:anchorId="0469F4FF" wp14:editId="58848C30">
+          <wp:anchor distT="0" distB="0" distL="114300" distR="114300" simplePos="0" relativeHeight="251647488" behindDoc="1" locked="0" layoutInCell="1" allowOverlap="1" wp14:anchorId="0469F4FF" wp14:editId="664ADB21">
             <wp:simplePos x="0" y="0"/>
             <wp:positionH relativeFrom="column">
               <wp:posOffset>29210</wp:posOffset>
@@ -24394,7 +25314,7 @@
           <w:noProof/>
         </w:rPr>
         <w:drawing>
-          <wp:anchor distT="0" distB="0" distL="114300" distR="114300" simplePos="0" relativeHeight="251673088" behindDoc="1" locked="0" layoutInCell="1" allowOverlap="1" wp14:anchorId="3C997D2A" wp14:editId="02AF6DEA">
+          <wp:anchor distT="0" distB="0" distL="114300" distR="114300" simplePos="0" relativeHeight="251674112" behindDoc="1" locked="0" layoutInCell="1" allowOverlap="1" wp14:anchorId="3C997D2A" wp14:editId="59E9FEA1">
             <wp:simplePos x="0" y="0"/>
             <wp:positionH relativeFrom="column">
               <wp:posOffset>2501900</wp:posOffset>
@@ -24515,7 +25435,7 @@
         </w:rPr>
         <w:lastRenderedPageBreak/>
         <w:drawing>
-          <wp:anchor distT="0" distB="0" distL="114300" distR="114300" simplePos="0" relativeHeight="251649536" behindDoc="1" locked="0" layoutInCell="1" allowOverlap="1" wp14:anchorId="0C9CF1CD" wp14:editId="7002E7CC">
+          <wp:anchor distT="0" distB="0" distL="114300" distR="114300" simplePos="0" relativeHeight="251648512" behindDoc="1" locked="0" layoutInCell="1" allowOverlap="1" wp14:anchorId="0C9CF1CD" wp14:editId="60C57DD1">
             <wp:simplePos x="0" y="0"/>
             <wp:positionH relativeFrom="column">
               <wp:posOffset>3004185</wp:posOffset>
@@ -24595,7 +25515,7 @@
           <w:noProof/>
         </w:rPr>
         <w:drawing>
-          <wp:anchor distT="0" distB="0" distL="114300" distR="114300" simplePos="0" relativeHeight="251666944" behindDoc="1" locked="0" layoutInCell="1" allowOverlap="1" wp14:anchorId="47BED096" wp14:editId="695381BB">
+          <wp:anchor distT="0" distB="0" distL="114300" distR="114300" simplePos="0" relativeHeight="251667968" behindDoc="1" locked="0" layoutInCell="1" allowOverlap="1" wp14:anchorId="47BED096" wp14:editId="1E91E79A">
             <wp:simplePos x="0" y="0"/>
             <wp:positionH relativeFrom="column">
               <wp:posOffset>2546350</wp:posOffset>
@@ -24738,7 +25658,7 @@
           <w:noProof/>
         </w:rPr>
         <w:drawing>
-          <wp:anchor distT="0" distB="0" distL="114300" distR="114300" simplePos="0" relativeHeight="251614720" behindDoc="1" locked="0" layoutInCell="1" allowOverlap="1" wp14:anchorId="4B0E9E5B" wp14:editId="2B752286">
+          <wp:anchor distT="0" distB="0" distL="114300" distR="114300" simplePos="0" relativeHeight="251613696" behindDoc="1" locked="0" layoutInCell="1" allowOverlap="1" wp14:anchorId="4B0E9E5B" wp14:editId="3E882714">
             <wp:simplePos x="0" y="0"/>
             <wp:positionH relativeFrom="column">
               <wp:posOffset>342900</wp:posOffset>
@@ -24851,7 +25771,7 @@
           <w:noProof/>
         </w:rPr>
         <w:drawing>
-          <wp:anchor distT="0" distB="0" distL="114300" distR="114300" simplePos="0" relativeHeight="251613696" behindDoc="1" locked="0" layoutInCell="1" allowOverlap="1" wp14:anchorId="6B2D798E" wp14:editId="1747758B">
+          <wp:anchor distT="0" distB="0" distL="114300" distR="114300" simplePos="0" relativeHeight="251612672" behindDoc="1" locked="0" layoutInCell="1" allowOverlap="1" wp14:anchorId="6B2D798E" wp14:editId="5D952A64">
             <wp:simplePos x="0" y="0"/>
             <wp:positionH relativeFrom="column">
               <wp:posOffset>2090420</wp:posOffset>
@@ -25131,7 +26051,7 @@
           <w:noProof/>
         </w:rPr>
         <w:drawing>
-          <wp:anchor distT="0" distB="0" distL="114300" distR="114300" simplePos="0" relativeHeight="251676160" behindDoc="1" locked="0" layoutInCell="1" allowOverlap="1" wp14:anchorId="5903543F" wp14:editId="7A9583AA">
+          <wp:anchor distT="0" distB="0" distL="114300" distR="114300" simplePos="0" relativeHeight="251677184" behindDoc="1" locked="0" layoutInCell="1" allowOverlap="1" wp14:anchorId="5903543F" wp14:editId="7FDF2A06">
             <wp:simplePos x="0" y="0"/>
             <wp:positionH relativeFrom="column">
               <wp:posOffset>1904577</wp:posOffset>
@@ -25290,7 +26210,7 @@
           <w:noProof/>
         </w:rPr>
         <w:drawing>
-          <wp:anchor distT="0" distB="0" distL="114300" distR="114300" simplePos="0" relativeHeight="251642368" behindDoc="1" locked="0" layoutInCell="1" allowOverlap="1" wp14:anchorId="31EE8292" wp14:editId="14381473">
+          <wp:anchor distT="0" distB="0" distL="114300" distR="114300" simplePos="0" relativeHeight="251641344" behindDoc="1" locked="0" layoutInCell="1" allowOverlap="1" wp14:anchorId="31EE8292" wp14:editId="54890579">
             <wp:simplePos x="0" y="0"/>
             <wp:positionH relativeFrom="column">
               <wp:posOffset>1792605</wp:posOffset>
@@ -25422,7 +26342,7 @@
         </w:rPr>
         <w:lastRenderedPageBreak/>
         <w:drawing>
-          <wp:anchor distT="0" distB="0" distL="114300" distR="114300" simplePos="0" relativeHeight="251646464" behindDoc="1" locked="0" layoutInCell="1" allowOverlap="1" wp14:anchorId="60424EF4" wp14:editId="6E8300B2">
+          <wp:anchor distT="0" distB="0" distL="114300" distR="114300" simplePos="0" relativeHeight="251645440" behindDoc="1" locked="0" layoutInCell="1" allowOverlap="1" wp14:anchorId="60424EF4" wp14:editId="138A9E01">
             <wp:simplePos x="0" y="0"/>
             <wp:positionH relativeFrom="column">
               <wp:posOffset>666750</wp:posOffset>
@@ -25536,7 +26456,7 @@
           <w:noProof/>
         </w:rPr>
         <w:drawing>
-          <wp:anchor distT="0" distB="0" distL="114300" distR="114300" simplePos="0" relativeHeight="251672064" behindDoc="1" locked="0" layoutInCell="1" allowOverlap="1" wp14:anchorId="43ABB5D4" wp14:editId="6BD26D13">
+          <wp:anchor distT="0" distB="0" distL="114300" distR="114300" simplePos="0" relativeHeight="251673088" behindDoc="1" locked="0" layoutInCell="1" allowOverlap="1" wp14:anchorId="43ABB5D4" wp14:editId="13F28521">
             <wp:simplePos x="0" y="0"/>
             <wp:positionH relativeFrom="column">
               <wp:posOffset>2606040</wp:posOffset>
@@ -26370,7 +27290,7 @@
           <w:noProof/>
         </w:rPr>
         <w:drawing>
-          <wp:anchor distT="0" distB="0" distL="114300" distR="114300" simplePos="0" relativeHeight="251615744" behindDoc="1" locked="0" layoutInCell="1" allowOverlap="1" wp14:anchorId="37F594DF" wp14:editId="47BA3E07">
+          <wp:anchor distT="0" distB="0" distL="114300" distR="114300" simplePos="0" relativeHeight="251614720" behindDoc="1" locked="0" layoutInCell="1" allowOverlap="1" wp14:anchorId="37F594DF" wp14:editId="08500190">
             <wp:simplePos x="0" y="0"/>
             <wp:positionH relativeFrom="column">
               <wp:posOffset>3213735</wp:posOffset>
@@ -26483,7 +27403,7 @@
           <w:noProof/>
         </w:rPr>
         <w:drawing>
-          <wp:anchor distT="0" distB="0" distL="114300" distR="114300" simplePos="0" relativeHeight="251636224" behindDoc="1" locked="0" layoutInCell="1" allowOverlap="1" wp14:anchorId="5554088F" wp14:editId="11C2A645">
+          <wp:anchor distT="0" distB="0" distL="114300" distR="114300" simplePos="0" relativeHeight="251635200" behindDoc="1" locked="0" layoutInCell="1" allowOverlap="1" wp14:anchorId="5554088F" wp14:editId="4619EE80">
             <wp:simplePos x="0" y="0"/>
             <wp:positionH relativeFrom="column">
               <wp:posOffset>-113557</wp:posOffset>
@@ -26564,7 +27484,7 @@
           <w:noProof/>
         </w:rPr>
         <w:drawing>
-          <wp:anchor distT="0" distB="0" distL="114300" distR="114300" simplePos="0" relativeHeight="251677184" behindDoc="1" locked="0" layoutInCell="1" allowOverlap="1" wp14:anchorId="26600DC3" wp14:editId="54E8FF94">
+          <wp:anchor distT="0" distB="0" distL="114300" distR="114300" simplePos="0" relativeHeight="251678208" behindDoc="1" locked="0" layoutInCell="1" allowOverlap="1" wp14:anchorId="26600DC3" wp14:editId="2F5C2589">
             <wp:simplePos x="0" y="0"/>
             <wp:positionH relativeFrom="column">
               <wp:posOffset>3217545</wp:posOffset>
@@ -26852,7 +27772,7 @@
           <w:noProof/>
         </w:rPr>
         <w:drawing>
-          <wp:anchor distT="0" distB="0" distL="114300" distR="114300" simplePos="0" relativeHeight="251686400" behindDoc="1" locked="0" layoutInCell="1" allowOverlap="1" wp14:anchorId="4DCDCCF9" wp14:editId="3FB8B827">
+          <wp:anchor distT="0" distB="0" distL="114300" distR="114300" simplePos="0" relativeHeight="251687424" behindDoc="1" locked="0" layoutInCell="1" allowOverlap="1" wp14:anchorId="4DCDCCF9" wp14:editId="238AC843">
             <wp:simplePos x="0" y="0"/>
             <wp:positionH relativeFrom="column">
               <wp:posOffset>871268</wp:posOffset>
@@ -27022,7 +27942,7 @@
           <w:noProof/>
         </w:rPr>
         <w:drawing>
-          <wp:anchor distT="0" distB="0" distL="114300" distR="114300" simplePos="0" relativeHeight="251692544" behindDoc="1" locked="0" layoutInCell="1" allowOverlap="1" wp14:anchorId="6E41198E" wp14:editId="20BAD9C8">
+          <wp:anchor distT="0" distB="0" distL="114300" distR="114300" simplePos="0" relativeHeight="251693568" behindDoc="1" locked="0" layoutInCell="1" allowOverlap="1" wp14:anchorId="6E41198E" wp14:editId="42007891">
             <wp:simplePos x="0" y="0"/>
             <wp:positionH relativeFrom="column">
               <wp:posOffset>2611004</wp:posOffset>
@@ -27126,7 +28046,15 @@
         <w:t xml:space="preserve"> was fixed </w:t>
       </w:r>
       <w:r>
-        <w:t>by using the setState() function built into dart, along with keys. Keys are essentially just references that items within lists can hold, and it means that flutter knows how to change the details of each individual item.</w:t>
+        <w:t xml:space="preserve">by using the </w:t>
+      </w:r>
+      <w:proofErr w:type="spellStart"/>
+      <w:r>
+        <w:t>setState</w:t>
+      </w:r>
+      <w:proofErr w:type="spellEnd"/>
+      <w:r>
+        <w:t>() function built into dart, along with keys. Keys are essentially just references that items within lists can hold, and it means that flutter knows how to change the details of each individual item.</w:t>
       </w:r>
     </w:p>
     <w:p>
@@ -27186,7 +28114,15 @@
         <w:contextualSpacing w:val="0"/>
       </w:pPr>
       <w:r>
-        <w:t>Each attribute within each activity item has its own type. For example, the number of reps will be an integer, the time on a timer will be dateTime, and the stopwatch will be a Boolean value (whether the activity should be a stopwatch event or not).</w:t>
+        <w:t xml:space="preserve">Each attribute within each activity item has its own type. For example, the number of reps will be an integer, the time on a timer will be </w:t>
+      </w:r>
+      <w:proofErr w:type="spellStart"/>
+      <w:r>
+        <w:t>dateTime</w:t>
+      </w:r>
+      <w:proofErr w:type="spellEnd"/>
+      <w:r>
+        <w:t>, and the stopwatch will be a Boolean value (whether the activity should be a stopwatch event or not).</w:t>
       </w:r>
       <w:r>
         <w:t xml:space="preserve"> The keyboard type for entering values into the attribute of the reps will be of type number. This means that only digits can be entered, and that decimal points, negatives or commas cannot be. This ‘fool-proofs’ the way that the user can enter reps.</w:t>
@@ -27605,7 +28541,15 @@
               <w:t xml:space="preserve">was deleted, and the workout was saved, the database function would take the instance of the function, create new activities for each activity in the workout, and </w:t>
             </w:r>
             <w:r>
-              <w:t>delete activities in activityNamesDeleted. This meant that workouts could not actually be deleted, since they’d just been added and had new IDs.</w:t>
+              <w:t xml:space="preserve">delete activities in </w:t>
+            </w:r>
+            <w:proofErr w:type="spellStart"/>
+            <w:r>
+              <w:t>activityNamesDeleted</w:t>
+            </w:r>
+            <w:proofErr w:type="spellEnd"/>
+            <w:r>
+              <w:t>. This meant that workouts could not actually be deleted, since they’d just been added and had new IDs.</w:t>
             </w:r>
           </w:p>
           <w:p>
@@ -27710,7 +28654,15 @@
               <w:contextualSpacing w:val="0"/>
             </w:pPr>
             <w:r>
-              <w:t xml:space="preserve">To fix this, I introduced an if statement to make the decision: if the path was null, create a new document for each activity; if the path contains the activityID because the activity is only being updated, it will </w:t>
+              <w:t xml:space="preserve">To fix this, I introduced an if statement to make the decision: if the path was null, create a new document for each activity; if the path contains the </w:t>
+            </w:r>
+            <w:proofErr w:type="spellStart"/>
+            <w:r>
+              <w:t>activityID</w:t>
+            </w:r>
+            <w:proofErr w:type="spellEnd"/>
+            <w:r>
+              <w:t xml:space="preserve"> because the activity is only being updated, it will </w:t>
             </w:r>
             <w:r>
               <w:lastRenderedPageBreak/>
@@ -27789,7 +28741,7 @@
           <w:noProof/>
         </w:rPr>
         <w:drawing>
-          <wp:anchor distT="0" distB="0" distL="114300" distR="114300" simplePos="0" relativeHeight="251693568" behindDoc="1" locked="0" layoutInCell="1" allowOverlap="1" wp14:anchorId="494E2233" wp14:editId="3B419703">
+          <wp:anchor distT="0" distB="0" distL="114300" distR="114300" simplePos="0" relativeHeight="251694592" behindDoc="1" locked="0" layoutInCell="1" allowOverlap="1" wp14:anchorId="494E2233" wp14:editId="271E1789">
             <wp:simplePos x="0" y="0"/>
             <wp:positionH relativeFrom="column">
               <wp:posOffset>4772083</wp:posOffset>
@@ -27907,7 +28859,7 @@
           <w:noProof/>
         </w:rPr>
         <w:drawing>
-          <wp:anchor distT="0" distB="0" distL="114300" distR="114300" simplePos="0" relativeHeight="251675136" behindDoc="1" locked="0" layoutInCell="1" allowOverlap="1" wp14:anchorId="4B5223F9" wp14:editId="0293C913">
+          <wp:anchor distT="0" distB="0" distL="114300" distR="114300" simplePos="0" relativeHeight="251676160" behindDoc="1" locked="0" layoutInCell="1" allowOverlap="1" wp14:anchorId="4B5223F9" wp14:editId="53410164">
             <wp:simplePos x="0" y="0"/>
             <wp:positionH relativeFrom="column">
               <wp:posOffset>167112</wp:posOffset>
@@ -27969,7 +28921,7 @@
           <w:noProof/>
         </w:rPr>
         <w:drawing>
-          <wp:anchor distT="0" distB="0" distL="114300" distR="114300" simplePos="0" relativeHeight="251684352" behindDoc="1" locked="0" layoutInCell="1" allowOverlap="1" wp14:anchorId="70BD6794" wp14:editId="1A101D82">
+          <wp:anchor distT="0" distB="0" distL="114300" distR="114300" simplePos="0" relativeHeight="251685376" behindDoc="1" locked="0" layoutInCell="1" allowOverlap="1" wp14:anchorId="70BD6794" wp14:editId="66B6D085">
             <wp:simplePos x="0" y="0"/>
             <wp:positionH relativeFrom="column">
               <wp:posOffset>4442328</wp:posOffset>
@@ -28149,7 +29101,7 @@
           <w:noProof/>
         </w:rPr>
         <w:drawing>
-          <wp:anchor distT="0" distB="0" distL="114300" distR="114300" simplePos="0" relativeHeight="251638272" behindDoc="1" locked="0" layoutInCell="1" allowOverlap="1" wp14:anchorId="08078B03" wp14:editId="77CC4F94">
+          <wp:anchor distT="0" distB="0" distL="114300" distR="114300" simplePos="0" relativeHeight="251637248" behindDoc="1" locked="0" layoutInCell="1" allowOverlap="1" wp14:anchorId="08078B03" wp14:editId="764F74AC">
             <wp:simplePos x="0" y="0"/>
             <wp:positionH relativeFrom="column">
               <wp:posOffset>2863215</wp:posOffset>
@@ -28224,7 +29176,7 @@
           <w:noProof/>
         </w:rPr>
         <w:drawing>
-          <wp:anchor distT="0" distB="0" distL="114300" distR="114300" simplePos="0" relativeHeight="251667968" behindDoc="1" locked="0" layoutInCell="1" allowOverlap="1" wp14:anchorId="32F330C1" wp14:editId="0B73E2B1">
+          <wp:anchor distT="0" distB="0" distL="114300" distR="114300" simplePos="0" relativeHeight="251668992" behindDoc="1" locked="0" layoutInCell="1" allowOverlap="1" wp14:anchorId="32F330C1" wp14:editId="5E6EAE99">
             <wp:simplePos x="0" y="0"/>
             <wp:positionH relativeFrom="column">
               <wp:posOffset>-635</wp:posOffset>
@@ -28312,7 +29264,7 @@
           <w:noProof/>
         </w:rPr>
         <w:drawing>
-          <wp:anchor distT="0" distB="0" distL="114300" distR="114300" simplePos="0" relativeHeight="251674112" behindDoc="1" locked="0" layoutInCell="1" allowOverlap="1" wp14:anchorId="32844338" wp14:editId="1F184ECD">
+          <wp:anchor distT="0" distB="0" distL="114300" distR="114300" simplePos="0" relativeHeight="251675136" behindDoc="1" locked="0" layoutInCell="1" allowOverlap="1" wp14:anchorId="32844338" wp14:editId="00DA56CF">
             <wp:simplePos x="0" y="0"/>
             <wp:positionH relativeFrom="column">
               <wp:posOffset>-2551430</wp:posOffset>
@@ -28393,7 +29345,7 @@
           <w:noProof/>
         </w:rPr>
         <w:drawing>
-          <wp:anchor distT="0" distB="0" distL="114300" distR="114300" simplePos="0" relativeHeight="251651584" behindDoc="1" locked="0" layoutInCell="1" allowOverlap="1" wp14:anchorId="3231F05A" wp14:editId="61C173EE">
+          <wp:anchor distT="0" distB="0" distL="114300" distR="114300" simplePos="0" relativeHeight="251650560" behindDoc="1" locked="0" layoutInCell="1" allowOverlap="1" wp14:anchorId="3231F05A" wp14:editId="17768C45">
             <wp:simplePos x="0" y="0"/>
             <wp:positionH relativeFrom="column">
               <wp:posOffset>2895385</wp:posOffset>
@@ -28488,7 +29440,7 @@
           <w:noProof/>
         </w:rPr>
         <w:drawing>
-          <wp:anchor distT="0" distB="0" distL="114300" distR="114300" simplePos="0" relativeHeight="251658752" behindDoc="1" locked="0" layoutInCell="1" allowOverlap="1" wp14:anchorId="1FD4E403" wp14:editId="181A66A2">
+          <wp:anchor distT="0" distB="0" distL="114300" distR="114300" simplePos="0" relativeHeight="251657728" behindDoc="1" locked="0" layoutInCell="1" allowOverlap="1" wp14:anchorId="1FD4E403" wp14:editId="407B905C">
             <wp:simplePos x="0" y="0"/>
             <wp:positionH relativeFrom="column">
               <wp:posOffset>534203</wp:posOffset>
@@ -28949,7 +29901,7 @@
           <w:noProof/>
         </w:rPr>
         <w:drawing>
-          <wp:anchor distT="0" distB="0" distL="114300" distR="114300" simplePos="0" relativeHeight="251680256" behindDoc="1" locked="0" layoutInCell="1" allowOverlap="1" wp14:anchorId="53D06A16" wp14:editId="58050DCC">
+          <wp:anchor distT="0" distB="0" distL="114300" distR="114300" simplePos="0" relativeHeight="251681280" behindDoc="1" locked="0" layoutInCell="1" allowOverlap="1" wp14:anchorId="53D06A16" wp14:editId="143F17B4">
             <wp:simplePos x="0" y="0"/>
             <wp:positionH relativeFrom="column">
               <wp:posOffset>1295400</wp:posOffset>
@@ -29490,7 +30442,7 @@
           <w:noProof/>
         </w:rPr>
         <w:drawing>
-          <wp:anchor distT="0" distB="0" distL="114300" distR="114300" simplePos="0" relativeHeight="251695616" behindDoc="0" locked="0" layoutInCell="1" allowOverlap="1" wp14:anchorId="2BF76F0C" wp14:editId="0347D2A6">
+          <wp:anchor distT="0" distB="0" distL="114300" distR="114300" simplePos="0" relativeHeight="251696640" behindDoc="0" locked="0" layoutInCell="1" allowOverlap="1" wp14:anchorId="2BF76F0C" wp14:editId="00DB2322">
             <wp:simplePos x="0" y="0"/>
             <wp:positionH relativeFrom="column">
               <wp:posOffset>0</wp:posOffset>
@@ -29557,7 +30509,7 @@
           <w:noProof/>
         </w:rPr>
         <w:drawing>
-          <wp:anchor distT="0" distB="0" distL="114300" distR="114300" simplePos="0" relativeHeight="251671040" behindDoc="0" locked="0" layoutInCell="1" allowOverlap="1" wp14:anchorId="0E9BD31B" wp14:editId="547D73DB">
+          <wp:anchor distT="0" distB="0" distL="114300" distR="114300" simplePos="0" relativeHeight="251672064" behindDoc="0" locked="0" layoutInCell="1" allowOverlap="1" wp14:anchorId="0E9BD31B" wp14:editId="208B1D5F">
             <wp:simplePos x="0" y="0"/>
             <wp:positionH relativeFrom="column">
               <wp:posOffset>717550</wp:posOffset>
@@ -29842,7 +30794,7 @@
         </w:rPr>
         <w:lastRenderedPageBreak/>
         <w:drawing>
-          <wp:anchor distT="0" distB="0" distL="114300" distR="114300" simplePos="0" relativeHeight="251657728" behindDoc="1" locked="0" layoutInCell="1" allowOverlap="1" wp14:anchorId="123A342E" wp14:editId="693E5A48">
+          <wp:anchor distT="0" distB="0" distL="114300" distR="114300" simplePos="0" relativeHeight="251656704" behindDoc="1" locked="0" layoutInCell="1" allowOverlap="1" wp14:anchorId="123A342E" wp14:editId="7FF6F756">
             <wp:simplePos x="0" y="0"/>
             <wp:positionH relativeFrom="column">
               <wp:posOffset>1346200</wp:posOffset>
@@ -30341,7 +31293,7 @@
           <w:noProof/>
         </w:rPr>
         <w:drawing>
-          <wp:anchor distT="0" distB="0" distL="114300" distR="114300" simplePos="0" relativeHeight="251650560" behindDoc="1" locked="0" layoutInCell="1" allowOverlap="1" wp14:anchorId="2AE9C903" wp14:editId="3A837F8F">
+          <wp:anchor distT="0" distB="0" distL="114300" distR="114300" simplePos="0" relativeHeight="251649536" behindDoc="1" locked="0" layoutInCell="1" allowOverlap="1" wp14:anchorId="2AE9C903" wp14:editId="1378AC4C">
             <wp:simplePos x="0" y="0"/>
             <wp:positionH relativeFrom="column">
               <wp:posOffset>2707640</wp:posOffset>
@@ -32635,7 +33587,7 @@
           <w:noProof/>
         </w:rPr>
         <w:drawing>
-          <wp:anchor distT="0" distB="0" distL="114300" distR="114300" simplePos="0" relativeHeight="251687424" behindDoc="0" locked="0" layoutInCell="1" allowOverlap="1" wp14:anchorId="3D4DBE15" wp14:editId="2C7D8477">
+          <wp:anchor distT="0" distB="0" distL="114300" distR="114300" simplePos="0" relativeHeight="251688448" behindDoc="0" locked="0" layoutInCell="1" allowOverlap="1" wp14:anchorId="3D4DBE15" wp14:editId="1E317747">
             <wp:simplePos x="0" y="0"/>
             <wp:positionH relativeFrom="column">
               <wp:posOffset>2087592</wp:posOffset>
@@ -32708,7 +33660,7 @@
         </w:rPr>
         <w:lastRenderedPageBreak/>
         <w:drawing>
-          <wp:anchor distT="0" distB="0" distL="114300" distR="114300" simplePos="0" relativeHeight="251690496" behindDoc="0" locked="0" layoutInCell="1" allowOverlap="1" wp14:anchorId="635E17CB" wp14:editId="2C094EA3">
+          <wp:anchor distT="0" distB="0" distL="114300" distR="114300" simplePos="0" relativeHeight="251691520" behindDoc="0" locked="0" layoutInCell="1" allowOverlap="1" wp14:anchorId="635E17CB" wp14:editId="3C677FED">
             <wp:simplePos x="0" y="0"/>
             <wp:positionH relativeFrom="column">
               <wp:posOffset>706755</wp:posOffset>
@@ -32867,7 +33819,7 @@
           <w:noProof/>
         </w:rPr>
         <w:drawing>
-          <wp:anchor distT="0" distB="0" distL="114300" distR="114300" simplePos="0" relativeHeight="251644416" behindDoc="1" locked="0" layoutInCell="1" allowOverlap="1" wp14:anchorId="17D30540" wp14:editId="1C9A6F7D">
+          <wp:anchor distT="0" distB="0" distL="114300" distR="114300" simplePos="0" relativeHeight="251643392" behindDoc="1" locked="0" layoutInCell="1" allowOverlap="1" wp14:anchorId="17D30540" wp14:editId="5133E872">
             <wp:simplePos x="0" y="0"/>
             <wp:positionH relativeFrom="column">
               <wp:posOffset>2604135</wp:posOffset>
@@ -33109,7 +34061,7 @@
           <w:noProof/>
         </w:rPr>
         <w:drawing>
-          <wp:anchor distT="0" distB="0" distL="114300" distR="114300" simplePos="0" relativeHeight="251656704" behindDoc="1" locked="0" layoutInCell="1" allowOverlap="1" wp14:anchorId="7333D3CE" wp14:editId="0ECCFE24">
+          <wp:anchor distT="0" distB="0" distL="114300" distR="114300" simplePos="0" relativeHeight="251655680" behindDoc="1" locked="0" layoutInCell="1" allowOverlap="1" wp14:anchorId="7333D3CE" wp14:editId="7CC07FE2">
             <wp:simplePos x="0" y="0"/>
             <wp:positionH relativeFrom="column">
               <wp:posOffset>3363826</wp:posOffset>
@@ -33645,7 +34597,7 @@
           <w:noProof/>
         </w:rPr>
         <w:drawing>
-          <wp:anchor distT="0" distB="0" distL="114300" distR="114300" simplePos="0" relativeHeight="251652608" behindDoc="1" locked="0" layoutInCell="1" allowOverlap="1" wp14:anchorId="04E9FBA0" wp14:editId="19FFA4B6">
+          <wp:anchor distT="0" distB="0" distL="114300" distR="114300" simplePos="0" relativeHeight="251651584" behindDoc="1" locked="0" layoutInCell="1" allowOverlap="1" wp14:anchorId="04E9FBA0" wp14:editId="39EFF06F">
             <wp:simplePos x="0" y="0"/>
             <wp:positionH relativeFrom="column">
               <wp:posOffset>4425545</wp:posOffset>
@@ -33935,7 +34887,7 @@
           <w:noProof/>
         </w:rPr>
         <w:drawing>
-          <wp:anchor distT="0" distB="0" distL="114300" distR="114300" simplePos="0" relativeHeight="251655680" behindDoc="0" locked="0" layoutInCell="1" allowOverlap="1" wp14:anchorId="1556084C" wp14:editId="7A79E63E">
+          <wp:anchor distT="0" distB="0" distL="114300" distR="114300" simplePos="0" relativeHeight="251654656" behindDoc="0" locked="0" layoutInCell="1" allowOverlap="1" wp14:anchorId="1556084C" wp14:editId="1FE3AF15">
             <wp:simplePos x="0" y="0"/>
             <wp:positionH relativeFrom="column">
               <wp:posOffset>1638300</wp:posOffset>
@@ -34174,7 +35126,7 @@
           <w:noProof/>
         </w:rPr>
         <w:drawing>
-          <wp:anchor distT="0" distB="0" distL="114300" distR="114300" simplePos="0" relativeHeight="251665920" behindDoc="1" locked="0" layoutInCell="1" allowOverlap="1" wp14:anchorId="5B7248FF" wp14:editId="664B1437">
+          <wp:anchor distT="0" distB="0" distL="114300" distR="114300" simplePos="0" relativeHeight="251666944" behindDoc="1" locked="0" layoutInCell="1" allowOverlap="1" wp14:anchorId="5B7248FF" wp14:editId="30393ACF">
             <wp:simplePos x="0" y="0"/>
             <wp:positionH relativeFrom="column">
               <wp:posOffset>314325</wp:posOffset>
@@ -35873,7 +36825,7 @@
                 <w:szCs w:val="24"/>
               </w:rPr>
               <w:drawing>
-                <wp:anchor distT="0" distB="0" distL="114300" distR="114300" simplePos="0" relativeHeight="251664896" behindDoc="1" locked="0" layoutInCell="1" allowOverlap="1" wp14:anchorId="084D94E0" wp14:editId="1F08315F">
+                <wp:anchor distT="0" distB="0" distL="114300" distR="114300" simplePos="0" relativeHeight="251664896" behindDoc="1" locked="0" layoutInCell="1" allowOverlap="1" wp14:anchorId="084D94E0" wp14:editId="5F5DE579">
                   <wp:simplePos x="0" y="0"/>
                   <wp:positionH relativeFrom="column">
                     <wp:posOffset>339090</wp:posOffset>
@@ -35955,7 +36907,7 @@
                 <w:szCs w:val="24"/>
               </w:rPr>
               <w:drawing>
-                <wp:anchor distT="0" distB="0" distL="114300" distR="114300" simplePos="0" relativeHeight="251658752" behindDoc="1" locked="0" layoutInCell="1" allowOverlap="1" wp14:anchorId="7B66FAC5" wp14:editId="31B851B4">
+                <wp:anchor distT="0" distB="0" distL="114300" distR="114300" simplePos="0" relativeHeight="251657728" behindDoc="1" locked="0" layoutInCell="1" allowOverlap="1" wp14:anchorId="7B66FAC5" wp14:editId="31B851B4">
                   <wp:simplePos x="0" y="0"/>
                   <wp:positionH relativeFrom="column">
                     <wp:posOffset>3175</wp:posOffset>
@@ -36244,7 +37196,25 @@
                 <w:sz w:val="24"/>
                 <w:szCs w:val="24"/>
               </w:rPr>
-              <w:t>This is not necessarily an issue, as it is unlikely a user would want to, for example, perform 9 quadrillion push ups, however I think a limit should be added to the number of reps to be inputted.</w:t>
+              <w:t xml:space="preserve">This is not necessarily an issue, as it is unlikely a user would want to, for example, perform 9 quadrillion </w:t>
+            </w:r>
+            <w:proofErr w:type="spellStart"/>
+            <w:r>
+              <w:rPr>
+                <w:rFonts w:cs="Arial"/>
+                <w:sz w:val="24"/>
+                <w:szCs w:val="24"/>
+              </w:rPr>
+              <w:t>push ups</w:t>
+            </w:r>
+            <w:proofErr w:type="spellEnd"/>
+            <w:r>
+              <w:rPr>
+                <w:rFonts w:cs="Arial"/>
+                <w:sz w:val="24"/>
+                <w:szCs w:val="24"/>
+              </w:rPr>
+              <w:t>, however I think a limit should be added to the number of reps to be inputted.</w:t>
             </w:r>
           </w:p>
         </w:tc>
@@ -36457,33 +37427,119 @@
         <w:jc w:val="both"/>
         <w:rPr>
           <w:rFonts w:cs="Arial"/>
+          <w:sz w:val="24"/>
+          <w:szCs w:val="24"/>
+        </w:rPr>
+      </w:pPr>
+      <w:r>
+        <w:rPr>
+          <w:rFonts w:cs="Arial"/>
+          <w:sz w:val="24"/>
+          <w:szCs w:val="24"/>
+        </w:rPr>
+        <w:t>In this section, I will evaluate how my application has met the initial idea I had worked off, and how it solves the problem which I intended to solve. I would like this to be a useful application which helps my stakeholders in their daily lives. I will now evaluate if it meets these criteria.</w:t>
+      </w:r>
+    </w:p>
+    <w:p>
+      <w:pPr>
+        <w:pStyle w:val="ListParagraph"/>
+        <w:numPr>
+          <w:ilvl w:val="1"/>
+          <w:numId w:val="6"/>
+        </w:numPr>
+        <w:jc w:val="both"/>
+        <w:rPr>
+          <w:rFonts w:cs="Arial"/>
+          <w:b/>
+          <w:bCs/>
+          <w:sz w:val="28"/>
+          <w:szCs w:val="28"/>
+        </w:rPr>
+      </w:pPr>
+      <w:r>
+        <w:rPr>
+          <w:rFonts w:cs="Arial"/>
+          <w:b/>
+          <w:bCs/>
+          <w:sz w:val="28"/>
+          <w:szCs w:val="28"/>
+        </w:rPr>
+        <w:t>Success Criteria</w:t>
+      </w:r>
+    </w:p>
+    <w:p>
+      <w:pPr>
+        <w:jc w:val="both"/>
+        <w:rPr>
+          <w:rFonts w:cs="Arial"/>
+          <w:sz w:val="24"/>
+          <w:szCs w:val="24"/>
+        </w:rPr>
+      </w:pPr>
+      <w:r>
+        <w:rPr>
+          <w:rFonts w:cs="Arial"/>
+          <w:sz w:val="24"/>
+          <w:szCs w:val="24"/>
+        </w:rPr>
+        <w:t>I intend to show how I have met each of the success criteria</w:t>
+      </w:r>
+      <w:r>
+        <w:rPr>
+          <w:rFonts w:cs="Arial"/>
+          <w:sz w:val="24"/>
+          <w:szCs w:val="24"/>
+        </w:rPr>
+        <w:t>, or if there is room for improvement.</w:t>
+      </w:r>
+    </w:p>
+    <w:p>
+      <w:pPr>
+        <w:jc w:val="both"/>
+        <w:rPr>
+          <w:rFonts w:cs="Arial"/>
+          <w:sz w:val="24"/>
+          <w:szCs w:val="24"/>
+        </w:rPr>
+      </w:pPr>
+      <w:r>
+        <w:rPr>
+          <w:rFonts w:cs="Arial"/>
+          <w:i/>
+          <w:iCs/>
+          <w:sz w:val="24"/>
+          <w:szCs w:val="24"/>
+          <w:u w:val="single"/>
+        </w:rPr>
+        <w:t>The ability to create workouts:</w:t>
+      </w:r>
+    </w:p>
+    <w:p>
+      <w:pPr>
+        <w:jc w:val="both"/>
+        <w:rPr>
+          <w:rFonts w:cs="Arial"/>
+          <w:sz w:val="24"/>
+          <w:szCs w:val="24"/>
+        </w:rPr>
+      </w:pPr>
+      <w:r>
+        <w:rPr>
+          <w:rFonts w:cs="Arial"/>
           <w:b/>
           <w:bCs/>
           <w:sz w:val="24"/>
           <w:szCs w:val="24"/>
         </w:rPr>
-      </w:pPr>
-    </w:p>
-    <w:p>
-      <w:pPr>
-        <w:jc w:val="both"/>
-        <w:rPr>
-          <w:rFonts w:cs="Arial"/>
-          <w:b/>
-          <w:bCs/>
-          <w:sz w:val="28"/>
-          <w:szCs w:val="28"/>
-        </w:rPr>
-      </w:pPr>
-      <w:r>
-        <w:rPr>
-          <w:rFonts w:cs="Arial"/>
-          <w:b/>
-          <w:bCs/>
-          <w:sz w:val="28"/>
-          <w:szCs w:val="28"/>
-        </w:rPr>
-        <w:t>5.1 Success Criteria</w:t>
+        <w:t xml:space="preserve">Expectation: </w:t>
+      </w:r>
+      <w:r>
+        <w:rPr>
+          <w:rFonts w:cs="Arial"/>
+          <w:sz w:val="24"/>
+          <w:szCs w:val="24"/>
+        </w:rPr>
+        <w:t xml:space="preserve">The user should be able to design and create their own workouts. This should allow each user to  </w:t>
       </w:r>
     </w:p>
     <w:p>

--- a/Write-up/Creating a workout app.docx
+++ b/Write-up/Creating a workout app.docx
@@ -2760,7 +2760,21 @@
         <w:rPr>
           <w:rFonts w:cs="Arial"/>
         </w:rPr>
-        <w:t>As much as each individual tries to pursue the perfect body, they are pushed by ‘influence</w:t>
+        <w:t xml:space="preserve">As much as </w:t>
+      </w:r>
+      <w:proofErr w:type="gramStart"/>
+      <w:r>
+        <w:rPr>
+          <w:rFonts w:cs="Arial"/>
+        </w:rPr>
+        <w:t>each individual</w:t>
+      </w:r>
+      <w:proofErr w:type="gramEnd"/>
+      <w:r>
+        <w:rPr>
+          <w:rFonts w:cs="Arial"/>
+        </w:rPr>
+        <w:t xml:space="preserve"> tries to pursue the perfect body, they are pushed by ‘influence</w:t>
       </w:r>
       <w:r>
         <w:rPr>
@@ -2798,7 +2812,21 @@
         <w:rPr>
           <w:rFonts w:cs="Arial"/>
         </w:rPr>
-        <w:t>, even if a person were to create their own workout, they would have to write it down, or follow other crude methods of saving it. This workout app solves this issue, and allows the user to save their workouts and take them anywhere, reducing the hassle. Research has shown that it takes 66 days to solidify a habit, and the hardest part is making it to this point – the ease of use of my app allows no hinderance to this process.</w:t>
+        <w:t xml:space="preserve">, even if a person were to create their own workout, they would have to write it down, or follow other crude methods of saving it. This workout app solves this </w:t>
+      </w:r>
+      <w:proofErr w:type="gramStart"/>
+      <w:r>
+        <w:rPr>
+          <w:rFonts w:cs="Arial"/>
+        </w:rPr>
+        <w:t>issue, and</w:t>
+      </w:r>
+      <w:proofErr w:type="gramEnd"/>
+      <w:r>
+        <w:rPr>
+          <w:rFonts w:cs="Arial"/>
+        </w:rPr>
+        <w:t xml:space="preserve"> allows the user to save their workouts and take them anywhere, reducing the hassle. Research has shown that it takes 66 days to solidify a habit, and the hardest part is making it to this point – the ease of use of my app allows no hinderance to this process.</w:t>
       </w:r>
     </w:p>
     <w:p>
@@ -2812,7 +2840,21 @@
         <w:rPr>
           <w:rFonts w:cs="Arial"/>
         </w:rPr>
-        <w:t>Later in this project I will discuss in detail the market for this application, which will allow me to tailor it to the needs of those who will actually be using it. This will include research into the current availability of exercise apps, but it is important to note that my app is set apart from the current market, due to its availability of freedom from the burden of commerciality, and its workouts that can do more harm than good.</w:t>
+        <w:t xml:space="preserve">Later in this project I will discuss in detail the market for this application, which will allow me to tailor it to the needs of those who will </w:t>
+      </w:r>
+      <w:proofErr w:type="gramStart"/>
+      <w:r>
+        <w:rPr>
+          <w:rFonts w:cs="Arial"/>
+        </w:rPr>
+        <w:t>actually be</w:t>
+      </w:r>
+      <w:proofErr w:type="gramEnd"/>
+      <w:r>
+        <w:rPr>
+          <w:rFonts w:cs="Arial"/>
+        </w:rPr>
+        <w:t xml:space="preserve"> using it. This will include research into the current availability of exercise apps, but it is important to note that my app is set apart from the current market, due to its availability of freedom from the burden of commerciality, and its workouts that can do more harm than good.</w:t>
       </w:r>
     </w:p>
     <w:p>
@@ -2898,7 +2940,21 @@
         <w:rPr>
           <w:rFonts w:cs="Arial"/>
         </w:rPr>
-        <w:t xml:space="preserve">As was mentioned previously in my introduction, there are few harder things within everyday life than setting a habit, and it can be stressful to keep track of every new self-improvement mission. This can lead to difficulty keeping a habit, and the overwhelming feeling of self-disappointment. My app has the intention of relieving each user of this stress, and creating a beautifully simple expressway to completing goals and achieving satisfaction. </w:t>
+        <w:t xml:space="preserve">As was mentioned previously in my introduction, there are few harder things within everyday life than setting a habit, and it can be stressful to keep track of every new self-improvement mission. This can lead to difficulty keeping a habit, and the overwhelming feeling of self-disappointment. My app has the intention of relieving each user of this </w:t>
+      </w:r>
+      <w:proofErr w:type="gramStart"/>
+      <w:r>
+        <w:rPr>
+          <w:rFonts w:cs="Arial"/>
+        </w:rPr>
+        <w:t>stress, and</w:t>
+      </w:r>
+      <w:proofErr w:type="gramEnd"/>
+      <w:r>
+        <w:rPr>
+          <w:rFonts w:cs="Arial"/>
+        </w:rPr>
+        <w:t xml:space="preserve"> creating a beautifully simple expressway to completing goals and achieving satisfaction. </w:t>
       </w:r>
     </w:p>
     <w:p>
@@ -2952,7 +3008,21 @@
         <w:rPr>
           <w:rFonts w:cs="Arial"/>
         </w:rPr>
-        <w:t>, 2022), the main reason (at 40%) for leaving/quitting the gym was that the gym was just too expensive to justify consistently. Soon after that, at ~30%, the reason was lack of motivation to continue. Given that my solution has the ability to overcome these issues (due to the free installation and reassurance and automation), my application will widely wipe-out the unstable relationship between the user and their workouts.</w:t>
+        <w:t xml:space="preserve">, 2022), the main reason (at 40%) for leaving/quitting the gym was that the gym was just too expensive to justify consistently. Soon after that, at ~30%, the reason was lack of motivation to continue. Given that my solution </w:t>
+      </w:r>
+      <w:proofErr w:type="gramStart"/>
+      <w:r>
+        <w:rPr>
+          <w:rFonts w:cs="Arial"/>
+        </w:rPr>
+        <w:t>has the ability to</w:t>
+      </w:r>
+      <w:proofErr w:type="gramEnd"/>
+      <w:r>
+        <w:rPr>
+          <w:rFonts w:cs="Arial"/>
+        </w:rPr>
+        <w:t xml:space="preserve"> overcome these issues (due to the free installation and reassurance and automation), my application will widely wipe-out the unstable relationship between the user and their workouts.</w:t>
       </w:r>
     </w:p>
     <w:p>
@@ -3007,14 +3077,28 @@
         <w:rPr>
           <w:rFonts w:cs="Arial"/>
         </w:rPr>
-        <w:t xml:space="preserve"> of my application is the ability to create each workout individually, and for them to be saved for access. This is the main focus of my application, </w:t>
+        <w:t xml:space="preserve"> of my application is the ability to create each workout individually, and for them to be saved for access. This is the main focus of my </w:t>
+      </w:r>
+      <w:proofErr w:type="gramStart"/>
+      <w:r>
+        <w:rPr>
+          <w:rFonts w:cs="Arial"/>
+        </w:rPr>
+        <w:t xml:space="preserve">application, </w:t>
       </w:r>
       <w:r>
         <w:rPr>
           <w:rFonts w:cs="Arial"/>
         </w:rPr>
         <w:lastRenderedPageBreak/>
-        <w:t>and would have a devoted section within. This would be much more beneficial to the user than simply writing the workouts down, as it gives the ability to store all of them in the same place, leading to an easier experience.</w:t>
+        <w:t>and</w:t>
+      </w:r>
+      <w:proofErr w:type="gramEnd"/>
+      <w:r>
+        <w:rPr>
+          <w:rFonts w:cs="Arial"/>
+        </w:rPr>
+        <w:t xml:space="preserve"> would have a devoted section within. This would be much more beneficial to the user than simply writing the workouts down, as it gives the ability to store all of them in the same place, leading to an easier experience.</w:t>
       </w:r>
     </w:p>
     <w:p>
@@ -3054,7 +3138,21 @@
         <w:rPr>
           <w:rFonts w:cs="Arial"/>
         </w:rPr>
-        <w:t>The selector would allow the user to select any of their workouts and start them. This solution gives freedom within the app, and could negate the issue of locating and using each workout.</w:t>
+        <w:t xml:space="preserve">The selector would allow the user to select any of their workouts and start them. This solution gives freedom within the </w:t>
+      </w:r>
+      <w:proofErr w:type="gramStart"/>
+      <w:r>
+        <w:rPr>
+          <w:rFonts w:cs="Arial"/>
+        </w:rPr>
+        <w:t>app, and</w:t>
+      </w:r>
+      <w:proofErr w:type="gramEnd"/>
+      <w:r>
+        <w:rPr>
+          <w:rFonts w:cs="Arial"/>
+        </w:rPr>
+        <w:t xml:space="preserve"> could negate the issue of locating and using each workout.</w:t>
       </w:r>
       <w:r>
         <w:rPr>
@@ -3400,7 +3498,21 @@
         <w:rPr>
           <w:rFonts w:cs="Arial"/>
         </w:rPr>
-        <w:t>work out have busy lives, so finding time for a workout can be incredibly difficult. When designing my app it is important to regard the fact that I must slim-line the process of creating a workout, and accessing each workout. The function within my app to automatically play each workout on their specific due dates. This reduces hinderance and increases the ease-of-access.</w:t>
+        <w:t xml:space="preserve">work out have busy lives, so finding time for a workout can be incredibly difficult. When designing my </w:t>
+      </w:r>
+      <w:proofErr w:type="gramStart"/>
+      <w:r>
+        <w:rPr>
+          <w:rFonts w:cs="Arial"/>
+        </w:rPr>
+        <w:t>app</w:t>
+      </w:r>
+      <w:proofErr w:type="gramEnd"/>
+      <w:r>
+        <w:rPr>
+          <w:rFonts w:cs="Arial"/>
+        </w:rPr>
+        <w:t xml:space="preserve"> it is important to regard the fact that I must slim-line the process of creating a workout, and accessing each workout. The function within my app to automatically play each workout on their specific due dates. This reduces hinderance and increases the ease-of-access.</w:t>
       </w:r>
     </w:p>
     <w:p>
@@ -3424,7 +3536,21 @@
         <w:rPr>
           <w:rFonts w:cs="Arial"/>
         </w:rPr>
-        <w:t xml:space="preserve">-Typically high IT literacy: Assuming that the average user has the intention of downloading a workout app, specifically to use it to its full extent, and also has the ability to use gym equipment, I can gather that the user would have quite a </w:t>
+        <w:t>-</w:t>
+      </w:r>
+      <w:proofErr w:type="gramStart"/>
+      <w:r>
+        <w:rPr>
+          <w:rFonts w:cs="Arial"/>
+        </w:rPr>
+        <w:t>Typically</w:t>
+      </w:r>
+      <w:proofErr w:type="gramEnd"/>
+      <w:r>
+        <w:rPr>
+          <w:rFonts w:cs="Arial"/>
+        </w:rPr>
+        <w:t xml:space="preserve"> high IT literacy: Assuming that the average user has the intention of downloading a workout app, specifically to use it to its full extent, and also has the ability to use gym equipment, I can gather that the user would have quite a </w:t>
       </w:r>
       <w:r>
         <w:rPr>
@@ -3796,7 +3922,21 @@
         <w:rPr>
           <w:rFonts w:cs="Arial"/>
         </w:rPr>
-        <w:t>Prior to development, I have endeavored to find multiple types of research which will both support my approach to designing my application – through improvement on other’s previous work, and showing what I must aim towards to achieve success.</w:t>
+        <w:t xml:space="preserve">Prior to development, I have endeavored to find multiple types of research which will both support my approach to designing my application – through improvement on other’s previous </w:t>
+      </w:r>
+      <w:proofErr w:type="gramStart"/>
+      <w:r>
+        <w:rPr>
+          <w:rFonts w:cs="Arial"/>
+        </w:rPr>
+        <w:t>work, and</w:t>
+      </w:r>
+      <w:proofErr w:type="gramEnd"/>
+      <w:r>
+        <w:rPr>
+          <w:rFonts w:cs="Arial"/>
+        </w:rPr>
+        <w:t xml:space="preserve"> showing what I must aim towards to achieve success.</w:t>
       </w:r>
     </w:p>
     <w:p>
@@ -3948,7 +4088,21 @@
         <w:rPr>
           <w:rFonts w:cs="Arial"/>
         </w:rPr>
-        <w:t xml:space="preserve">The feature of Exercises is something that I could introduce later on if I choose to improve my application </w:t>
+        <w:t xml:space="preserve">The feature of Exercises is something that I could introduce </w:t>
+      </w:r>
+      <w:proofErr w:type="gramStart"/>
+      <w:r>
+        <w:rPr>
+          <w:rFonts w:cs="Arial"/>
+        </w:rPr>
+        <w:t>later on</w:t>
+      </w:r>
+      <w:proofErr w:type="gramEnd"/>
+      <w:r>
+        <w:rPr>
+          <w:rFonts w:cs="Arial"/>
+        </w:rPr>
+        <w:t xml:space="preserve"> if I choose to improve my application </w:t>
       </w:r>
       <w:r>
         <w:rPr>
@@ -4326,7 +4480,7 @@
           <w:noProof/>
         </w:rPr>
         <w:drawing>
-          <wp:anchor distT="0" distB="0" distL="114300" distR="114300" simplePos="0" relativeHeight="251644416" behindDoc="1" locked="0" layoutInCell="1" allowOverlap="1" wp14:anchorId="61097CDE" wp14:editId="4F693E5F">
+          <wp:anchor distT="0" distB="0" distL="114300" distR="114300" simplePos="0" relativeHeight="251644416" behindDoc="1" locked="0" layoutInCell="1" allowOverlap="1" wp14:anchorId="61097CDE" wp14:editId="591B58FE">
             <wp:simplePos x="0" y="0"/>
             <wp:positionH relativeFrom="column">
               <wp:posOffset>4088130</wp:posOffset>
@@ -4425,8 +4579,16 @@
         <w:rPr>
           <w:rFonts w:cs="Arial"/>
         </w:rPr>
-        <w:t>The app is only available on the Apple Store, which reduces accessibility</w:t>
-      </w:r>
+        <w:t xml:space="preserve">The app is only available on the Apple Store, which reduces </w:t>
+      </w:r>
+      <w:proofErr w:type="gramStart"/>
+      <w:r>
+        <w:rPr>
+          <w:rFonts w:cs="Arial"/>
+        </w:rPr>
+        <w:t>accessibility</w:t>
+      </w:r>
+      <w:proofErr w:type="gramEnd"/>
     </w:p>
     <w:p>
       <w:pPr>
@@ -4526,7 +4688,7 @@
           <w:noProof/>
         </w:rPr>
         <w:drawing>
-          <wp:anchor distT="0" distB="0" distL="114300" distR="114300" simplePos="0" relativeHeight="251646464" behindDoc="1" locked="0" layoutInCell="1" allowOverlap="1" wp14:anchorId="2942DCDC" wp14:editId="47DC3786">
+          <wp:anchor distT="0" distB="0" distL="114300" distR="114300" simplePos="0" relativeHeight="251646464" behindDoc="1" locked="0" layoutInCell="1" allowOverlap="1" wp14:anchorId="2942DCDC" wp14:editId="087DB1D1">
             <wp:simplePos x="0" y="0"/>
             <wp:positionH relativeFrom="margin">
               <wp:posOffset>4026535</wp:posOffset>
@@ -4711,7 +4873,21 @@
         <w:rPr>
           <w:rFonts w:cs="Arial"/>
         </w:rPr>
-        <w:t xml:space="preserve"> attempts to create workouts is exactly what I was looking for to model that section off my app from. It includes all of the characteristics which I would also like to include, e.g.  </w:t>
+        <w:t xml:space="preserve"> attempts to create workouts is exactly what I was looking for to model that section off my app from. It includes </w:t>
+      </w:r>
+      <w:proofErr w:type="gramStart"/>
+      <w:r>
+        <w:rPr>
+          <w:rFonts w:cs="Arial"/>
+        </w:rPr>
+        <w:t>all of</w:t>
+      </w:r>
+      <w:proofErr w:type="gramEnd"/>
+      <w:r>
+        <w:rPr>
+          <w:rFonts w:cs="Arial"/>
+        </w:rPr>
+        <w:t xml:space="preserve"> the characteristics which I would also like to include, e.g.  </w:t>
       </w:r>
       <w:r>
         <w:rPr>
@@ -5011,7 +5187,14 @@
         <w:rPr>
           <w:rFonts w:cs="Arial"/>
         </w:rPr>
-        <w:t xml:space="preserve"> the criteria that the end-user/stakeholder’s system will have to meet in</w:t>
+        <w:t xml:space="preserve"> the criteria that the end-user/stakeholder’s system will have to meet </w:t>
+      </w:r>
+      <w:proofErr w:type="gramStart"/>
+      <w:r>
+        <w:rPr>
+          <w:rFonts w:cs="Arial"/>
+        </w:rPr>
+        <w:t>in</w:t>
       </w:r>
       <w:r>
         <w:rPr>
@@ -5023,7 +5206,14 @@
         <w:rPr>
           <w:rFonts w:cs="Arial"/>
         </w:rPr>
-        <w:t xml:space="preserve">order to run my application. </w:t>
+        <w:t>order to</w:t>
+      </w:r>
+      <w:proofErr w:type="gramEnd"/>
+      <w:r>
+        <w:rPr>
+          <w:rFonts w:cs="Arial"/>
+        </w:rPr>
+        <w:t xml:space="preserve"> run my application. </w:t>
       </w:r>
       <w:r>
         <w:rPr>
@@ -5070,7 +5260,21 @@
         <w:rPr>
           <w:rFonts w:cs="Arial"/>
         </w:rPr>
-        <w:t xml:space="preserve">I would like to design my app so that it can run both with, or without internet access, however internet access cannot be </w:t>
+        <w:t xml:space="preserve">I would like to design my app so that it can run both with, </w:t>
+      </w:r>
+      <w:proofErr w:type="gramStart"/>
+      <w:r>
+        <w:rPr>
+          <w:rFonts w:cs="Arial"/>
+        </w:rPr>
+        <w:t>or</w:t>
+      </w:r>
+      <w:proofErr w:type="gramEnd"/>
+      <w:r>
+        <w:rPr>
+          <w:rFonts w:cs="Arial"/>
+        </w:rPr>
+        <w:t xml:space="preserve"> without internet access, however internet access cannot be </w:t>
       </w:r>
       <w:r>
         <w:rPr>
@@ -5288,7 +5492,21 @@
         <w:rPr>
           <w:rFonts w:cs="Arial"/>
         </w:rPr>
-        <w:t xml:space="preserve">My app would not be able to connect to other devices such as a smartwatch, in order to track progress or update the app automatically. There are other applications such as Garmin Connect, </w:t>
+        <w:t xml:space="preserve">My app would not be able to connect to other devices such as a smartwatch, </w:t>
+      </w:r>
+      <w:proofErr w:type="gramStart"/>
+      <w:r>
+        <w:rPr>
+          <w:rFonts w:cs="Arial"/>
+        </w:rPr>
+        <w:t>in order to</w:t>
+      </w:r>
+      <w:proofErr w:type="gramEnd"/>
+      <w:r>
+        <w:rPr>
+          <w:rFonts w:cs="Arial"/>
+        </w:rPr>
+        <w:t xml:space="preserve"> track progress or update the app automatically. There are other applications such as Garmin Connect, </w:t>
       </w:r>
       <w:r>
         <w:rPr>
@@ -5507,7 +5725,21 @@
         <w:rPr>
           <w:rFonts w:cs="Arial"/>
         </w:rPr>
-        <w:t xml:space="preserve"> connect to other body monitors such as heart-rate or blood oxygen levels. This means that it cannot logically work out, nor show how many calories burnt. I do not intend to include this feature, as it is both out of my scope, and would need support for each of these devices, some of which </w:t>
+        <w:t xml:space="preserve"> connect to other body monitors such as </w:t>
+      </w:r>
+      <w:proofErr w:type="gramStart"/>
+      <w:r>
+        <w:rPr>
+          <w:rFonts w:cs="Arial"/>
+        </w:rPr>
+        <w:t>heart-rate</w:t>
+      </w:r>
+      <w:proofErr w:type="gramEnd"/>
+      <w:r>
+        <w:rPr>
+          <w:rFonts w:cs="Arial"/>
+        </w:rPr>
+        <w:t xml:space="preserve"> or blood oxygen levels. This means that it cannot logically work out, nor show how many calories burnt. I do not intend to include this feature, as it is both out of my scope, and would need support for each of these devices, some of which </w:t>
       </w:r>
       <w:r>
         <w:rPr>
@@ -5656,7 +5888,25 @@
           <w:sz w:val="24"/>
           <w:szCs w:val="24"/>
         </w:rPr>
-        <w:t>One of the main functions of this app is to allow the user to create their own workouts, and give freedom to the user for the intensity or type. This includes the ability to customize how t</w:t>
+        <w:t xml:space="preserve">One of the main functions of this app is to allow the user to create their own </w:t>
+      </w:r>
+      <w:proofErr w:type="gramStart"/>
+      <w:r>
+        <w:rPr>
+          <w:rFonts w:cs="Arial"/>
+          <w:sz w:val="24"/>
+          <w:szCs w:val="24"/>
+        </w:rPr>
+        <w:t>workouts, and</w:t>
+      </w:r>
+      <w:proofErr w:type="gramEnd"/>
+      <w:r>
+        <w:rPr>
+          <w:rFonts w:cs="Arial"/>
+          <w:sz w:val="24"/>
+          <w:szCs w:val="24"/>
+        </w:rPr>
+        <w:t xml:space="preserve"> give freedom to the user for the intensity or type. This includes the ability to customize how t</w:t>
       </w:r>
       <w:r>
         <w:rPr>
@@ -5738,15 +5988,69 @@
           <w:szCs w:val="24"/>
         </w:rPr>
         <w:lastRenderedPageBreak/>
-        <w:t>clutter – this sets me apart from lots of other applications trying to achieve the same thing, as they tend to show too much data which can confuse the user. Ideally, when each workout is created it should be possible to assign days of the week on which the workout should be played. This functionality will allow the user to press a single button once the app is entered, and enter straight into a workout. This reduces unnecessary hassle when working out and should avoid any ‘road-block’ to motivation. Since this relies on access of the date and time, and the use of a calendar, and since workouts can be played via a select screen, this feature is non-essential to a functioning app.</w:t>
-      </w:r>
-      <w:r>
-        <w:rPr>
-          <w:rFonts w:cs="Arial"/>
-          <w:sz w:val="24"/>
-          <w:szCs w:val="24"/>
-        </w:rPr>
-        <w:t xml:space="preserve"> I can consider this feature to be a success if this feature works well, and checks all of the boxes for what it is supposed to do. When testing my product with stakeholders, I intend to test whether it does indeed simplify the solution, and how it could be improved in development.</w:t>
+        <w:t xml:space="preserve">clutter – this sets me apart from lots of other applications trying to achieve the same thing, as they tend to show too much data which can confuse the user. Ideally, when each workout is created it should be possible to assign days of the week on which the workout should be played. This functionality will allow the user to press a single button once the app is </w:t>
+      </w:r>
+      <w:proofErr w:type="gramStart"/>
+      <w:r>
+        <w:rPr>
+          <w:rFonts w:cs="Arial"/>
+          <w:sz w:val="24"/>
+          <w:szCs w:val="24"/>
+        </w:rPr>
+        <w:t>entered, and</w:t>
+      </w:r>
+      <w:proofErr w:type="gramEnd"/>
+      <w:r>
+        <w:rPr>
+          <w:rFonts w:cs="Arial"/>
+          <w:sz w:val="24"/>
+          <w:szCs w:val="24"/>
+        </w:rPr>
+        <w:t xml:space="preserve"> enter straight into a workout. This reduces unnecessary hassle when working out and should avoid any ‘</w:t>
+      </w:r>
+      <w:proofErr w:type="gramStart"/>
+      <w:r>
+        <w:rPr>
+          <w:rFonts w:cs="Arial"/>
+          <w:sz w:val="24"/>
+          <w:szCs w:val="24"/>
+        </w:rPr>
+        <w:t>road-block</w:t>
+      </w:r>
+      <w:proofErr w:type="gramEnd"/>
+      <w:r>
+        <w:rPr>
+          <w:rFonts w:cs="Arial"/>
+          <w:sz w:val="24"/>
+          <w:szCs w:val="24"/>
+        </w:rPr>
+        <w:t>’ to motivation. Since this relies on access of the date and time, and the use of a calendar, and since workouts can be played via a select screen, this feature is non-essential to a functioning app.</w:t>
+      </w:r>
+      <w:r>
+        <w:rPr>
+          <w:rFonts w:cs="Arial"/>
+          <w:sz w:val="24"/>
+          <w:szCs w:val="24"/>
+        </w:rPr>
+        <w:t xml:space="preserve"> I can consider this feature to be a success if this feature works well, and checks </w:t>
+      </w:r>
+      <w:proofErr w:type="gramStart"/>
+      <w:r>
+        <w:rPr>
+          <w:rFonts w:cs="Arial"/>
+          <w:sz w:val="24"/>
+          <w:szCs w:val="24"/>
+        </w:rPr>
+        <w:t>all of</w:t>
+      </w:r>
+      <w:proofErr w:type="gramEnd"/>
+      <w:r>
+        <w:rPr>
+          <w:rFonts w:cs="Arial"/>
+          <w:sz w:val="24"/>
+          <w:szCs w:val="24"/>
+        </w:rPr>
+        <w:t xml:space="preserve"> the boxes for what it is supposed to do. When testing my product with stakeholders, I intend to test whether it does indeed simplify the solution, and how it could be improved in development.</w:t>
       </w:r>
     </w:p>
     <w:p>
@@ -5958,7 +6262,25 @@
           <w:sz w:val="24"/>
           <w:szCs w:val="24"/>
         </w:rPr>
-        <w:t>use a choice for the user, as some may not want to sign in and give their data away. They should be able to use a guest account. I would consider this feature a success if I can save workouts to a profile, and can successfully log in on a different device to access them.</w:t>
+        <w:t xml:space="preserve">use a choice for the user, as some may not want to sign in and give their data away. They should be able to use a guest account. I would consider this feature a success if I can save workouts to a </w:t>
+      </w:r>
+      <w:proofErr w:type="gramStart"/>
+      <w:r>
+        <w:rPr>
+          <w:rFonts w:cs="Arial"/>
+          <w:sz w:val="24"/>
+          <w:szCs w:val="24"/>
+        </w:rPr>
+        <w:t>profile, and</w:t>
+      </w:r>
+      <w:proofErr w:type="gramEnd"/>
+      <w:r>
+        <w:rPr>
+          <w:rFonts w:cs="Arial"/>
+          <w:sz w:val="24"/>
+          <w:szCs w:val="24"/>
+        </w:rPr>
+        <w:t xml:space="preserve"> can successfully log in on a different device to access them.</w:t>
       </w:r>
     </w:p>
     <w:p>
@@ -7182,7 +7504,21 @@
               <w:rPr>
                 <w:rFonts w:cs="Arial"/>
               </w:rPr>
-              <w:t xml:space="preserve"> on if the user is signed in (has a non-null value), calls either Authentication() or Home() </w:t>
+              <w:t xml:space="preserve"> on if the user is signed in (has a non-null value), calls either </w:t>
+            </w:r>
+            <w:proofErr w:type="gramStart"/>
+            <w:r>
+              <w:rPr>
+                <w:rFonts w:cs="Arial"/>
+              </w:rPr>
+              <w:t>Authentication(</w:t>
+            </w:r>
+            <w:proofErr w:type="gramEnd"/>
+            <w:r>
+              <w:rPr>
+                <w:rFonts w:cs="Arial"/>
+              </w:rPr>
+              <w:t xml:space="preserve">) or Home() </w:t>
             </w:r>
           </w:p>
         </w:tc>
@@ -8473,7 +8809,21 @@
               <w:rPr>
                 <w:rFonts w:cs="Arial"/>
               </w:rPr>
-              <w:t xml:space="preserve"> of the current user in order to carry out functions specific to the </w:t>
+              <w:t xml:space="preserve"> of the current user </w:t>
+            </w:r>
+            <w:proofErr w:type="gramStart"/>
+            <w:r>
+              <w:rPr>
+                <w:rFonts w:cs="Arial"/>
+              </w:rPr>
+              <w:t>in order to</w:t>
+            </w:r>
+            <w:proofErr w:type="gramEnd"/>
+            <w:r>
+              <w:rPr>
+                <w:rFonts w:cs="Arial"/>
+              </w:rPr>
+              <w:t xml:space="preserve"> carry out functions specific to the </w:t>
             </w:r>
             <w:r>
               <w:rPr>
@@ -9012,7 +9362,21 @@
               <w:rPr>
                 <w:rFonts w:cs="Arial"/>
               </w:rPr>
-              <w:t>For the workout being deleted, get all activity documents within the collection and deletes each activity. Then, delete the workout.</w:t>
+              <w:t xml:space="preserve">For the workout being deleted, get all activity documents within the </w:t>
+            </w:r>
+            <w:proofErr w:type="gramStart"/>
+            <w:r>
+              <w:rPr>
+                <w:rFonts w:cs="Arial"/>
+              </w:rPr>
+              <w:t>collection</w:t>
+            </w:r>
+            <w:proofErr w:type="gramEnd"/>
+            <w:r>
+              <w:rPr>
+                <w:rFonts w:cs="Arial"/>
+              </w:rPr>
+              <w:t xml:space="preserve"> and deletes each activity. Then, delete the workout.</w:t>
             </w:r>
           </w:p>
         </w:tc>
@@ -9218,7 +9582,21 @@
               <w:rPr>
                 <w:rFonts w:cs="Arial"/>
               </w:rPr>
-              <w:t xml:space="preserve"> list parameter, delete the activity document. If the workout contents is not empty, make a list of the activity documents. If the activity being edited has already been created, </w:t>
+              <w:t xml:space="preserve"> list parameter, delete the activity document. If the workout contents </w:t>
+            </w:r>
+            <w:proofErr w:type="gramStart"/>
+            <w:r>
+              <w:rPr>
+                <w:rFonts w:cs="Arial"/>
+              </w:rPr>
+              <w:t>is</w:t>
+            </w:r>
+            <w:proofErr w:type="gramEnd"/>
+            <w:r>
+              <w:rPr>
+                <w:rFonts w:cs="Arial"/>
+              </w:rPr>
+              <w:t xml:space="preserve"> not empty, make a list of the activity documents. If the activity being edited has already been created, </w:t>
             </w:r>
             <w:r>
               <w:rPr>
@@ -10138,7 +10516,21 @@
               <w:rPr>
                 <w:rFonts w:cs="Arial"/>
               </w:rPr>
-              <w:t>Builds each item dependent on the inputs for label, icon and action</w:t>
+              <w:t xml:space="preserve">Builds each item dependent on the inputs for label, </w:t>
+            </w:r>
+            <w:proofErr w:type="gramStart"/>
+            <w:r>
+              <w:rPr>
+                <w:rFonts w:cs="Arial"/>
+              </w:rPr>
+              <w:t>icon</w:t>
+            </w:r>
+            <w:proofErr w:type="gramEnd"/>
+            <w:r>
+              <w:rPr>
+                <w:rFonts w:cs="Arial"/>
+              </w:rPr>
+              <w:t xml:space="preserve"> and action</w:t>
             </w:r>
           </w:p>
         </w:tc>
@@ -14345,7 +14737,21 @@
               <w:rPr>
                 <w:rFonts w:cs="Arial"/>
               </w:rPr>
-              <w:t>Creates an instance of the built in flutter stopwatch class</w:t>
+              <w:t xml:space="preserve">Creates an instance of the </w:t>
+            </w:r>
+            <w:proofErr w:type="gramStart"/>
+            <w:r>
+              <w:rPr>
+                <w:rFonts w:cs="Arial"/>
+              </w:rPr>
+              <w:t>built in</w:t>
+            </w:r>
+            <w:proofErr w:type="gramEnd"/>
+            <w:r>
+              <w:rPr>
+                <w:rFonts w:cs="Arial"/>
+              </w:rPr>
+              <w:t xml:space="preserve"> flutter stopwatch class</w:t>
             </w:r>
           </w:p>
         </w:tc>
@@ -14415,7 +14821,21 @@
               <w:rPr>
                 <w:rFonts w:cs="Arial"/>
               </w:rPr>
-              <w:t>A late timer instance to use the built in functionality to keep track of the stopwatch time.</w:t>
+              <w:t xml:space="preserve">A late timer instance to use the </w:t>
+            </w:r>
+            <w:proofErr w:type="gramStart"/>
+            <w:r>
+              <w:rPr>
+                <w:rFonts w:cs="Arial"/>
+              </w:rPr>
+              <w:t>built in</w:t>
+            </w:r>
+            <w:proofErr w:type="gramEnd"/>
+            <w:r>
+              <w:rPr>
+                <w:rFonts w:cs="Arial"/>
+              </w:rPr>
+              <w:t xml:space="preserve"> functionality to keep track of the stopwatch time.</w:t>
             </w:r>
           </w:p>
         </w:tc>
@@ -14983,7 +15403,21 @@
               <w:rPr>
                 <w:rFonts w:cs="Arial"/>
               </w:rPr>
-              <w:t xml:space="preserve">An instance of the built in </w:t>
+              <w:t xml:space="preserve">An instance of the </w:t>
+            </w:r>
+            <w:proofErr w:type="gramStart"/>
+            <w:r>
+              <w:rPr>
+                <w:rFonts w:cs="Arial"/>
+              </w:rPr>
+              <w:t>built in</w:t>
+            </w:r>
+            <w:proofErr w:type="gramEnd"/>
+            <w:r>
+              <w:rPr>
+                <w:rFonts w:cs="Arial"/>
+              </w:rPr>
+              <w:t xml:space="preserve"> </w:t>
             </w:r>
             <w:r>
               <w:rPr>
@@ -18221,7 +18655,25 @@
           <w:sz w:val="24"/>
           <w:szCs w:val="24"/>
         </w:rPr>
-        <w:t xml:space="preserve"> products, as if their product is hard to use/easy to be lost in/fails to do its job, then their users leave and the app would not be successful.</w:t>
+        <w:t xml:space="preserve"> products, as if their product is hard to use/easy to be lost in/fails to do its job, then their users </w:t>
+      </w:r>
+      <w:proofErr w:type="gramStart"/>
+      <w:r>
+        <w:rPr>
+          <w:rFonts w:cs="Arial"/>
+          <w:sz w:val="24"/>
+          <w:szCs w:val="24"/>
+        </w:rPr>
+        <w:t>leave</w:t>
+      </w:r>
+      <w:proofErr w:type="gramEnd"/>
+      <w:r>
+        <w:rPr>
+          <w:rFonts w:cs="Arial"/>
+          <w:sz w:val="24"/>
+          <w:szCs w:val="24"/>
+        </w:rPr>
+        <w:t xml:space="preserve"> and the app would not be successful.</w:t>
       </w:r>
       <w:r>
         <w:rPr>
@@ -18307,7 +18759,25 @@
           <w:sz w:val="24"/>
           <w:szCs w:val="24"/>
         </w:rPr>
-        <w:t>While in the app, to increase usability and learnability, I would like functions to link to other sections or features of the app, such as comments when saving a workout that it will be inputted to a calendar. Ideally, this will link the app in to itself, showing users how to navigate around, without the need for a tutorial.</w:t>
+        <w:t xml:space="preserve">While in the app, to increase usability and learnability, I would like functions to link to other sections or features of the app, such as comments when saving a workout that it will be inputted to a calendar. Ideally, this will link the app </w:t>
+      </w:r>
+      <w:proofErr w:type="gramStart"/>
+      <w:r>
+        <w:rPr>
+          <w:rFonts w:cs="Arial"/>
+          <w:sz w:val="24"/>
+          <w:szCs w:val="24"/>
+        </w:rPr>
+        <w:t>in to</w:t>
+      </w:r>
+      <w:proofErr w:type="gramEnd"/>
+      <w:r>
+        <w:rPr>
+          <w:rFonts w:cs="Arial"/>
+          <w:sz w:val="24"/>
+          <w:szCs w:val="24"/>
+        </w:rPr>
+        <w:t xml:space="preserve"> itself, showing users how to navigate around, without the need for a tutorial.</w:t>
       </w:r>
     </w:p>
     <w:p>
@@ -18359,7 +18829,25 @@
           <w:sz w:val="24"/>
           <w:szCs w:val="24"/>
         </w:rPr>
-        <w:t xml:space="preserve">sacrifice some ease of use. However I still need to create a fine balance of ease of use and efficiency, in order not to dissuade users or put them off. </w:t>
+        <w:t xml:space="preserve">sacrifice some ease of use. </w:t>
+      </w:r>
+      <w:proofErr w:type="gramStart"/>
+      <w:r>
+        <w:rPr>
+          <w:rFonts w:cs="Arial"/>
+          <w:sz w:val="24"/>
+          <w:szCs w:val="24"/>
+        </w:rPr>
+        <w:t>However</w:t>
+      </w:r>
+      <w:proofErr w:type="gramEnd"/>
+      <w:r>
+        <w:rPr>
+          <w:rFonts w:cs="Arial"/>
+          <w:sz w:val="24"/>
+          <w:szCs w:val="24"/>
+        </w:rPr>
+        <w:t xml:space="preserve"> I still need to create a fine balance of ease of use and efficiency, in order not to dissuade users or put them off. </w:t>
       </w:r>
     </w:p>
     <w:p>
@@ -18493,15 +18981,51 @@
           <w:szCs w:val="24"/>
         </w:rPr>
         <w:lastRenderedPageBreak/>
-        <w:t xml:space="preserve">Throughout my stakeholder selection, it is important that my app is easy to use, memorable, and works as intended. It is vital that my application is set apart from the competition to reduce any external stress from deciding that the program is not built very well and having to find a new application. This ends up meaning that the user could lose interest in the hobby cultivated, and so would sway them away from working out and using my app in particular. </w:t>
-      </w:r>
-      <w:r>
-        <w:rPr>
-          <w:rFonts w:cs="Arial"/>
-          <w:sz w:val="24"/>
-          <w:szCs w:val="24"/>
-        </w:rPr>
-        <w:t>My application’s main focus is that the user can create their own workouts. This, combined with the ability to log a workout, means that my application should be set apart from other apps of this kind, and so will hopefully be a memorable piece of software.</w:t>
+        <w:t xml:space="preserve">Throughout my stakeholder selection, it is important that my app is easy to use, memorable, and works as intended. It is vital that my application is set apart from the competition to reduce any external stress from deciding that the program is not built very well and having to find a new application. This ends up meaning that the user could lose interest in the hobby cultivated, and so would sway them away from working out and using my </w:t>
+      </w:r>
+      <w:proofErr w:type="gramStart"/>
+      <w:r>
+        <w:rPr>
+          <w:rFonts w:cs="Arial"/>
+          <w:sz w:val="24"/>
+          <w:szCs w:val="24"/>
+        </w:rPr>
+        <w:t>app in particular</w:t>
+      </w:r>
+      <w:proofErr w:type="gramEnd"/>
+      <w:r>
+        <w:rPr>
+          <w:rFonts w:cs="Arial"/>
+          <w:sz w:val="24"/>
+          <w:szCs w:val="24"/>
+        </w:rPr>
+        <w:t xml:space="preserve">. </w:t>
+      </w:r>
+      <w:r>
+        <w:rPr>
+          <w:rFonts w:cs="Arial"/>
+          <w:sz w:val="24"/>
+          <w:szCs w:val="24"/>
+        </w:rPr>
+        <w:t xml:space="preserve">My application’s </w:t>
+      </w:r>
+      <w:proofErr w:type="gramStart"/>
+      <w:r>
+        <w:rPr>
+          <w:rFonts w:cs="Arial"/>
+          <w:sz w:val="24"/>
+          <w:szCs w:val="24"/>
+        </w:rPr>
+        <w:t>main focus</w:t>
+      </w:r>
+      <w:proofErr w:type="gramEnd"/>
+      <w:r>
+        <w:rPr>
+          <w:rFonts w:cs="Arial"/>
+          <w:sz w:val="24"/>
+          <w:szCs w:val="24"/>
+        </w:rPr>
+        <w:t xml:space="preserve"> is that the user can create their own workouts. This, combined with the ability to log a workout, means that my application should be set apart from other apps of this kind, and so will hopefully be a memorable piece of software.</w:t>
       </w:r>
     </w:p>
     <w:p>
@@ -18613,7 +19137,43 @@
           <w:sz w:val="24"/>
           <w:szCs w:val="24"/>
         </w:rPr>
-        <w:t>which will be subject to change and testing, in order to help the user move freely between sections. This testing will also help me to see if a prospective user could follow the logic/design, and can be altered if there is other paths should be taken. I will do this testing early on, to avoid any rebuilding.</w:t>
+        <w:t xml:space="preserve">which will be subject to change and testing, </w:t>
+      </w:r>
+      <w:proofErr w:type="gramStart"/>
+      <w:r>
+        <w:rPr>
+          <w:rFonts w:cs="Arial"/>
+          <w:sz w:val="24"/>
+          <w:szCs w:val="24"/>
+        </w:rPr>
+        <w:t>in order to</w:t>
+      </w:r>
+      <w:proofErr w:type="gramEnd"/>
+      <w:r>
+        <w:rPr>
+          <w:rFonts w:cs="Arial"/>
+          <w:sz w:val="24"/>
+          <w:szCs w:val="24"/>
+        </w:rPr>
+        <w:t xml:space="preserve"> help the user move freely between sections. This testing will also help me to see if a prospective user could follow the logic/</w:t>
+      </w:r>
+      <w:proofErr w:type="gramStart"/>
+      <w:r>
+        <w:rPr>
+          <w:rFonts w:cs="Arial"/>
+          <w:sz w:val="24"/>
+          <w:szCs w:val="24"/>
+        </w:rPr>
+        <w:t>design, and</w:t>
+      </w:r>
+      <w:proofErr w:type="gramEnd"/>
+      <w:r>
+        <w:rPr>
+          <w:rFonts w:cs="Arial"/>
+          <w:sz w:val="24"/>
+          <w:szCs w:val="24"/>
+        </w:rPr>
+        <w:t xml:space="preserve"> can be altered if there is other paths should be taken. I will do this testing early on, to avoid any rebuilding.</w:t>
       </w:r>
     </w:p>
     <w:p>
@@ -18716,7 +19276,25 @@
           <w:sz w:val="24"/>
           <w:szCs w:val="24"/>
         </w:rPr>
-        <w:t xml:space="preserve">, I plan on watching users actually use my app, in order to see </w:t>
+        <w:t xml:space="preserve">, I plan on watching users </w:t>
+      </w:r>
+      <w:proofErr w:type="gramStart"/>
+      <w:r>
+        <w:rPr>
+          <w:rFonts w:cs="Arial"/>
+          <w:sz w:val="24"/>
+          <w:szCs w:val="24"/>
+        </w:rPr>
+        <w:t>actually use</w:t>
+      </w:r>
+      <w:proofErr w:type="gramEnd"/>
+      <w:r>
+        <w:rPr>
+          <w:rFonts w:cs="Arial"/>
+          <w:sz w:val="24"/>
+          <w:szCs w:val="24"/>
+        </w:rPr>
+        <w:t xml:space="preserve"> my app, in order to see </w:t>
       </w:r>
       <w:r>
         <w:rPr>
@@ -18899,8 +19477,13 @@
             <w:tcW w:w="3099" w:type="dxa"/>
           </w:tcPr>
           <w:p>
-            <w:r>
-              <w:t>In order to test my app iteratively within the development process in order to reduce cost/time taken. Ideally, I would reduce the need to totally re-design my application to suit my stakeholders.</w:t>
+            <w:proofErr w:type="gramStart"/>
+            <w:r>
+              <w:t>In order to</w:t>
+            </w:r>
+            <w:proofErr w:type="gramEnd"/>
+            <w:r>
+              <w:t xml:space="preserve"> test my app iteratively within the development process in order to reduce cost/time taken. Ideally, I would reduce the need to totally re-design my application to suit my stakeholders.</w:t>
             </w:r>
           </w:p>
         </w:tc>
@@ -18910,7 +19493,15 @@
           </w:tcPr>
           <w:p>
             <w:r>
-              <w:t>Instead of giving my users a lot of questionnaires throughout my development and design process, I will watch how a sample of users actually use my application in order to see their logic and steps throughout the process. An example of this is:</w:t>
+              <w:t xml:space="preserve">Instead of giving my users a lot of questionnaires throughout my development and design process, I will watch how a sample of users </w:t>
+            </w:r>
+            <w:proofErr w:type="gramStart"/>
+            <w:r>
+              <w:t>actually use</w:t>
+            </w:r>
+            <w:proofErr w:type="gramEnd"/>
+            <w:r>
+              <w:t xml:space="preserve"> my application in order to see their logic and steps throughout the process. An example of this is:</w:t>
             </w:r>
           </w:p>
           <w:p>
@@ -18962,7 +19553,15 @@
               <w:t xml:space="preserve">before </w:t>
             </w:r>
             <w:r>
-              <w:t>I explain my design and reasoning, in order to reduce the risk of swaying their opinion.</w:t>
+              <w:t xml:space="preserve">I explain my design and reasoning, </w:t>
+            </w:r>
+            <w:proofErr w:type="gramStart"/>
+            <w:r>
+              <w:t>in order to</w:t>
+            </w:r>
+            <w:proofErr w:type="gramEnd"/>
+            <w:r>
+              <w:t xml:space="preserve"> reduce the risk of swaying their opinion.</w:t>
             </w:r>
           </w:p>
         </w:tc>
@@ -18978,7 +19577,15 @@
               <w:t>to give</w:t>
             </w:r>
             <w:r>
-              <w:t xml:space="preserve"> my users a selection of questions both through development and after they have tried my app in order to achieve maximum efficiency in changing my application.</w:t>
+              <w:t xml:space="preserve"> my users a selection of questions both through development and after they have tried my app </w:t>
+            </w:r>
+            <w:proofErr w:type="gramStart"/>
+            <w:r>
+              <w:t>in order to</w:t>
+            </w:r>
+            <w:proofErr w:type="gramEnd"/>
+            <w:r>
+              <w:t xml:space="preserve"> achieve maximum efficiency in changing my application.</w:t>
             </w:r>
           </w:p>
           <w:p>
@@ -19375,6 +19982,7 @@
         </w:rPr>
         <w:t xml:space="preserve"> logic and expectations. I try to keep my designs simple </w:t>
       </w:r>
+      <w:proofErr w:type="gramStart"/>
       <w:r>
         <w:rPr>
           <w:rFonts w:cs="Arial"/>
@@ -19389,7 +19997,16 @@
           <w:sz w:val="24"/>
           <w:szCs w:val="24"/>
         </w:rPr>
-        <w:t xml:space="preserve"> to not over-clutter the app, but with enough features to create a well fleshed app.</w:t>
+        <w:t xml:space="preserve"> to</w:t>
+      </w:r>
+      <w:proofErr w:type="gramEnd"/>
+      <w:r>
+        <w:rPr>
+          <w:rFonts w:cs="Arial"/>
+          <w:sz w:val="24"/>
+          <w:szCs w:val="24"/>
+        </w:rPr>
+        <w:t xml:space="preserve"> not over-clutter the app, but with enough features to create a well fleshed app.</w:t>
       </w:r>
     </w:p>
     <w:p>
@@ -19700,15 +20317,51 @@
                 <w:sz w:val="24"/>
                 <w:szCs w:val="24"/>
               </w:rPr>
-              <w:t xml:space="preserve"> sections at a time (this is because 1 is active at all times)</w:t>
-            </w:r>
+              <w:t xml:space="preserve"> sections at a time (this is because 1 </w:t>
+            </w:r>
+            <w:proofErr w:type="gramStart"/>
             <w:r>
               <w:rPr>
                 <w:rFonts w:cs="Arial"/>
                 <w:sz w:val="24"/>
                 <w:szCs w:val="24"/>
               </w:rPr>
-              <w:t xml:space="preserve">. This is for easy navigation, in order to skip the long path back to the home screen. </w:t>
+              <w:t>is active at all times</w:t>
+            </w:r>
+            <w:proofErr w:type="gramEnd"/>
+            <w:r>
+              <w:rPr>
+                <w:rFonts w:cs="Arial"/>
+                <w:sz w:val="24"/>
+                <w:szCs w:val="24"/>
+              </w:rPr>
+              <w:t>)</w:t>
+            </w:r>
+            <w:r>
+              <w:rPr>
+                <w:rFonts w:cs="Arial"/>
+                <w:sz w:val="24"/>
+                <w:szCs w:val="24"/>
+              </w:rPr>
+              <w:t xml:space="preserve">. This is for easy navigation, </w:t>
+            </w:r>
+            <w:proofErr w:type="gramStart"/>
+            <w:r>
+              <w:rPr>
+                <w:rFonts w:cs="Arial"/>
+                <w:sz w:val="24"/>
+                <w:szCs w:val="24"/>
+              </w:rPr>
+              <w:t>in order to</w:t>
+            </w:r>
+            <w:proofErr w:type="gramEnd"/>
+            <w:r>
+              <w:rPr>
+                <w:rFonts w:cs="Arial"/>
+                <w:sz w:val="24"/>
+                <w:szCs w:val="24"/>
+              </w:rPr>
+              <w:t xml:space="preserve"> skip the long path back to the home screen. </w:t>
             </w:r>
           </w:p>
         </w:tc>
@@ -19937,7 +20590,25 @@
                 <w:sz w:val="24"/>
                 <w:szCs w:val="24"/>
               </w:rPr>
-              <w:t xml:space="preserve"> rough idea for the player section of the app. This gives almost all of the features</w:t>
+              <w:t xml:space="preserve"> rough idea for the player section of the app. This gives almost </w:t>
+            </w:r>
+            <w:proofErr w:type="gramStart"/>
+            <w:r>
+              <w:rPr>
+                <w:rFonts w:cs="Arial"/>
+                <w:sz w:val="24"/>
+                <w:szCs w:val="24"/>
+              </w:rPr>
+              <w:t>all of</w:t>
+            </w:r>
+            <w:proofErr w:type="gramEnd"/>
+            <w:r>
+              <w:rPr>
+                <w:rFonts w:cs="Arial"/>
+                <w:sz w:val="24"/>
+                <w:szCs w:val="24"/>
+              </w:rPr>
+              <w:t xml:space="preserve"> the features</w:t>
             </w:r>
             <w:r>
               <w:rPr>
@@ -20339,7 +21010,25 @@
                 <w:sz w:val="24"/>
                 <w:szCs w:val="24"/>
               </w:rPr>
-              <w:t>The “Edit workout” will take you to a different page, showing all of the other workouts that are previously made and saved to the users profile.</w:t>
+              <w:t xml:space="preserve">The “Edit workout” will take you to a different page, showing all of the other workouts that are previously made and saved to the </w:t>
+            </w:r>
+            <w:proofErr w:type="gramStart"/>
+            <w:r>
+              <w:rPr>
+                <w:rFonts w:cs="Arial"/>
+                <w:sz w:val="24"/>
+                <w:szCs w:val="24"/>
+              </w:rPr>
+              <w:t>users</w:t>
+            </w:r>
+            <w:proofErr w:type="gramEnd"/>
+            <w:r>
+              <w:rPr>
+                <w:rFonts w:cs="Arial"/>
+                <w:sz w:val="24"/>
+                <w:szCs w:val="24"/>
+              </w:rPr>
+              <w:t xml:space="preserve"> profile.</w:t>
             </w:r>
           </w:p>
         </w:tc>
@@ -20447,41 +21136,77 @@
                 <w:sz w:val="24"/>
                 <w:szCs w:val="24"/>
               </w:rPr>
-              <w:t>Ideally this will help the user to proof read their created workouts, and see if it suits them personally. These stats will be linked to other areas of the app such as the calendar.</w:t>
-            </w:r>
-          </w:p>
-          <w:p>
-            <w:pPr>
-              <w:jc w:val="both"/>
+              <w:t xml:space="preserve">Ideally this will help the user to </w:t>
+            </w:r>
+            <w:proofErr w:type="gramStart"/>
+            <w:r>
               <w:rPr>
                 <w:rFonts w:cs="Arial"/>
                 <w:sz w:val="24"/>
                 <w:szCs w:val="24"/>
               </w:rPr>
-            </w:pPr>
+              <w:t>proof read</w:t>
+            </w:r>
+            <w:proofErr w:type="gramEnd"/>
             <w:r>
               <w:rPr>
                 <w:rFonts w:cs="Arial"/>
                 <w:sz w:val="24"/>
                 <w:szCs w:val="24"/>
               </w:rPr>
-              <w:t xml:space="preserve">For example, the ‘Days </w:t>
-            </w:r>
-            <w:r>
+              <w:t xml:space="preserve"> their created workouts, and see if it suits them personally. These stats will be linked to other areas of the app such as the calendar.</w:t>
+            </w:r>
+          </w:p>
+          <w:p>
+            <w:pPr>
+              <w:jc w:val="both"/>
               <w:rPr>
                 <w:rFonts w:cs="Arial"/>
                 <w:sz w:val="24"/>
                 <w:szCs w:val="24"/>
               </w:rPr>
-              <w:t xml:space="preserve">set’ section will automatically update </w:t>
-            </w:r>
+            </w:pPr>
             <w:r>
               <w:rPr>
                 <w:rFonts w:cs="Arial"/>
                 <w:sz w:val="24"/>
                 <w:szCs w:val="24"/>
               </w:rPr>
-              <w:t>the calendar and the player, so that when the user either opens up or refreshes the page for either player or calendar, the workout will show up.</w:t>
+              <w:t xml:space="preserve">For example, the ‘Days </w:t>
+            </w:r>
+            <w:r>
+              <w:rPr>
+                <w:rFonts w:cs="Arial"/>
+                <w:sz w:val="24"/>
+                <w:szCs w:val="24"/>
+              </w:rPr>
+              <w:t xml:space="preserve">set’ section will automatically update </w:t>
+            </w:r>
+            <w:r>
+              <w:rPr>
+                <w:rFonts w:cs="Arial"/>
+                <w:sz w:val="24"/>
+                <w:szCs w:val="24"/>
+              </w:rPr>
+              <w:t xml:space="preserve">the calendar and the player, so that when the user either </w:t>
+            </w:r>
+            <w:proofErr w:type="gramStart"/>
+            <w:r>
+              <w:rPr>
+                <w:rFonts w:cs="Arial"/>
+                <w:sz w:val="24"/>
+                <w:szCs w:val="24"/>
+              </w:rPr>
+              <w:t>opens up</w:t>
+            </w:r>
+            <w:proofErr w:type="gramEnd"/>
+            <w:r>
+              <w:rPr>
+                <w:rFonts w:cs="Arial"/>
+                <w:sz w:val="24"/>
+                <w:szCs w:val="24"/>
+              </w:rPr>
+              <w:t xml:space="preserve"> or refreshes the page for either player or calendar, the workout will show up.</w:t>
             </w:r>
             <w:r>
               <w:rPr>
@@ -20606,8 +